--- a/jlsc-15/jlsc.docx
+++ b/jlsc-15/jlsc.docx
@@ -1,24 +1,26 @@
 
 <file path=word/document.xml><?xml version="1.0" encoding="utf-8"?>
-<w:document xmlns:o="urn:schemas-microsoft-com:office:office" xmlns:r="http://schemas.openxmlformats.org/officeDocument/2006/relationships" xmlns:v="urn:schemas-microsoft-com:vml" xmlns:w="http://schemas.openxmlformats.org/wordprocessingml/2006/main" xmlns:w10="urn:schemas-microsoft-com:office:word" xmlns:wp="http://schemas.openxmlformats.org/drawingml/2006/wordprocessingDrawing" xmlns:wps="http://schemas.microsoft.com/office/word/2010/wordprocessingShape" xmlns:wpg="http://schemas.microsoft.com/office/word/2010/wordprocessingGroup" xmlns:mc="http://schemas.openxmlformats.org/markup-compatibility/2006" xmlns:wp14="http://schemas.microsoft.com/office/word/2010/wordprocessingDrawing" xmlns:w14="http://schemas.microsoft.com/office/word/2010/wordml" mc:Ignorable="w14 wp14">
+<w:document xmlns:wpc="http://schemas.microsoft.com/office/word/2010/wordprocessingCanvas" xmlns:mo="http://schemas.microsoft.com/office/mac/office/2008/main" xmlns:mc="http://schemas.openxmlformats.org/markup-compatibility/2006" xmlns:mv="urn:schemas-microsoft-com:mac:vml" xmlns:o="urn:schemas-microsoft-com:office:office" xmlns:r="http://schemas.openxmlformats.org/officeDocument/2006/relationships" xmlns:m="http://schemas.openxmlformats.org/officeDocument/2006/math" xmlns:v="urn:schemas-microsoft-com:vml" xmlns:wp14="http://schemas.microsoft.com/office/word/2010/wordprocessingDrawing" xmlns:wp="http://schemas.openxmlformats.org/drawingml/2006/wordprocessingDrawing" xmlns:w10="urn:schemas-microsoft-com:office:word" xmlns:w="http://schemas.openxmlformats.org/wordprocessingml/2006/main" xmlns:w14="http://schemas.microsoft.com/office/word/2010/wordml" xmlns:wpg="http://schemas.microsoft.com/office/word/2010/wordprocessingGroup" xmlns:wpi="http://schemas.microsoft.com/office/word/2010/wordprocessingInk" xmlns:wne="http://schemas.microsoft.com/office/word/2006/wordml" xmlns:wps="http://schemas.microsoft.com/office/word/2010/wordprocessingShape" mc:Ignorable="w14 wp14">
   <w:body>
     <w:p>
       <w:pPr>
         <w:pStyle w:val="Heading1"/>
-        <w:spacing w:lineRule="auto" w:line="480" w:before="480" w:after="0"/>
+        <w:spacing w:before="0" w:line="480" w:lineRule="auto"/>
         <w:jc w:val="center"/>
         <w:rPr>
+          <w:rFonts w:ascii="Times New Roman" w:hAnsi="Times New Roman" w:cs="Times New Roman"/>
           <w:color w:val="000000"/>
           <w:sz w:val="24"/>
           <w:szCs w:val="24"/>
         </w:rPr>
       </w:pPr>
-      <w:bookmarkStart w:id="0" w:name="researcher-library-collaborations-data-repositories-as-a-service-for-researchers"/>
+      <w:bookmarkStart w:id="0" w:name="researcher-library-collaborations-data-r"/>
       <w:bookmarkEnd w:id="0"/>
       <w:r>
         <w:rPr>
-          <w:b w:val="false"/>
-          <w:bCs w:val="false"/>
+          <w:rFonts w:ascii="Times New Roman" w:hAnsi="Times New Roman" w:cs="Times New Roman"/>
+          <w:b w:val="0"/>
+          <w:bCs w:val="0"/>
           <w:color w:val="000000"/>
           <w:sz w:val="24"/>
           <w:szCs w:val="24"/>
@@ -29,9 +31,10 @@
     <w:p>
       <w:pPr>
         <w:pStyle w:val="Heading2"/>
-        <w:spacing w:lineRule="auto" w:line="480"/>
+        <w:spacing w:before="0" w:line="480" w:lineRule="auto"/>
         <w:jc w:val="center"/>
         <w:rPr>
+          <w:rFonts w:ascii="Times New Roman" w:hAnsi="Times New Roman" w:cs="Times New Roman"/>
           <w:color w:val="000000"/>
           <w:sz w:val="24"/>
           <w:szCs w:val="24"/>
@@ -41,6 +44,7 @@
       <w:bookmarkEnd w:id="1"/>
       <w:r>
         <w:rPr>
+          <w:rFonts w:ascii="Times New Roman" w:hAnsi="Times New Roman" w:cs="Times New Roman"/>
           <w:color w:val="000000"/>
           <w:sz w:val="24"/>
           <w:szCs w:val="24"/>
@@ -50,159 +54,525 @@
     </w:p>
     <w:p>
       <w:pPr>
-        <w:pStyle w:val="Normal"/>
-        <w:spacing w:lineRule="auto" w:line="480"/>
-        <w:rPr>
-          <w:color w:val="000000"/>
-          <w:sz w:val="24"/>
-          <w:szCs w:val="24"/>
+        <w:spacing w:before="0" w:after="0" w:line="480" w:lineRule="auto"/>
+        <w:rPr>
+          <w:rFonts w:ascii="Times New Roman" w:hAnsi="Times New Roman" w:cs="Times New Roman"/>
+          <w:color w:val="000000"/>
         </w:rPr>
       </w:pPr>
       <w:r>
         <w:rPr>
-          <w:color w:val="000000"/>
-          <w:sz w:val="24"/>
-          <w:szCs w:val="24"/>
+          <w:rFonts w:ascii="Times New Roman" w:hAnsi="Times New Roman" w:cs="Times New Roman"/>
+          <w:color w:val="000000"/>
         </w:rPr>
         <w:tab/>
-        <w:t>Databrary (Databrary, 2015a), is a repository for storing and sharing videos collected as raw data in the context of research about human development and learning.  The project has financial support from the National Science Foundation (BCS-1238599) and the National Institute of Child Health and Human Development (U01-HD-076595).  New York University (NYU) hosts the library and its staff, with additional support from The Pennsylvania State University (PSU).  Databrary began accepting contributions in early 2014 and opened for general use in October 2014.  In less than a year of operation, the number of institutions with authorized users had grown to 40, with 79 individual investigators from North America, Europe, South America, and Australia.  As of March 2015, 35 individual contributors representing 25 different universities had contributed video data or excerpts.</w:t>
+      </w:r>
+      <w:proofErr w:type="spellStart"/>
+      <w:r>
+        <w:rPr>
+          <w:rFonts w:ascii="Times New Roman" w:hAnsi="Times New Roman" w:cs="Times New Roman"/>
+          <w:color w:val="000000"/>
+        </w:rPr>
+        <w:t>Databrary</w:t>
+      </w:r>
+      <w:proofErr w:type="spellEnd"/>
+      <w:r>
+        <w:rPr>
+          <w:rFonts w:ascii="Times New Roman" w:hAnsi="Times New Roman" w:cs="Times New Roman"/>
+          <w:color w:val="000000"/>
+        </w:rPr>
+        <w:t xml:space="preserve"> (</w:t>
+      </w:r>
+      <w:proofErr w:type="spellStart"/>
+      <w:r>
+        <w:rPr>
+          <w:rFonts w:ascii="Times New Roman" w:hAnsi="Times New Roman" w:cs="Times New Roman"/>
+          <w:color w:val="000000"/>
+        </w:rPr>
+        <w:t>Databrary</w:t>
+      </w:r>
+      <w:proofErr w:type="spellEnd"/>
+      <w:r>
+        <w:rPr>
+          <w:rFonts w:ascii="Times New Roman" w:hAnsi="Times New Roman" w:cs="Times New Roman"/>
+          <w:color w:val="000000"/>
+        </w:rPr>
+        <w:t>, 2015a</w:t>
+      </w:r>
+      <w:proofErr w:type="gramStart"/>
+      <w:r>
+        <w:rPr>
+          <w:rFonts w:ascii="Times New Roman" w:hAnsi="Times New Roman" w:cs="Times New Roman"/>
+          <w:color w:val="000000"/>
+        </w:rPr>
+        <w:t>),</w:t>
+      </w:r>
+      <w:proofErr w:type="gramEnd"/>
+      <w:r>
+        <w:rPr>
+          <w:rFonts w:ascii="Times New Roman" w:hAnsi="Times New Roman" w:cs="Times New Roman"/>
+          <w:color w:val="000000"/>
+        </w:rPr>
+        <w:t xml:space="preserve"> is a repository for storing and sharing videos collected as raw data in the context of research about human development and </w:t>
+      </w:r>
+      <w:r>
+        <w:rPr>
+          <w:rFonts w:ascii="Times New Roman" w:hAnsi="Times New Roman" w:cs="Times New Roman"/>
+          <w:color w:val="000000"/>
+        </w:rPr>
+        <w:t>learning.  The project has financial support from the National Science Foundation (BCS-1238599) and the National Institute of Child Health and Human Development (U01-HD-076595).  New York University (NYU) hosts the library and its staff, with additional su</w:t>
+      </w:r>
+      <w:r>
+        <w:rPr>
+          <w:rFonts w:ascii="Times New Roman" w:hAnsi="Times New Roman" w:cs="Times New Roman"/>
+          <w:color w:val="000000"/>
+        </w:rPr>
+        <w:t xml:space="preserve">pport from The Pennsylvania State University (PSU).  </w:t>
+      </w:r>
+      <w:proofErr w:type="spellStart"/>
+      <w:r>
+        <w:rPr>
+          <w:rFonts w:ascii="Times New Roman" w:hAnsi="Times New Roman" w:cs="Times New Roman"/>
+          <w:color w:val="000000"/>
+        </w:rPr>
+        <w:t>Databrary</w:t>
+      </w:r>
+      <w:proofErr w:type="spellEnd"/>
+      <w:r>
+        <w:rPr>
+          <w:rFonts w:ascii="Times New Roman" w:hAnsi="Times New Roman" w:cs="Times New Roman"/>
+          <w:color w:val="000000"/>
+        </w:rPr>
+        <w:t xml:space="preserve"> began accepting contributions in early 2014 and opened for general use in October 2014.  In less than a year of operation, the number of institutions with authorized users had grown to 40, with</w:t>
+      </w:r>
+      <w:r>
+        <w:rPr>
+          <w:rFonts w:ascii="Times New Roman" w:hAnsi="Times New Roman" w:cs="Times New Roman"/>
+          <w:color w:val="000000"/>
+        </w:rPr>
+        <w:t xml:space="preserve"> 79 individual investigators from North America, Europe, South America, and Australia.  As of March 2015, 35 individual contributors representing 25 different universities had contributed video data or excerpts.</w:t>
       </w:r>
     </w:p>
     <w:p>
       <w:pPr>
-        <w:pStyle w:val="Normal"/>
-        <w:spacing w:lineRule="auto" w:line="480"/>
-        <w:rPr>
-          <w:color w:val="000000"/>
-          <w:sz w:val="24"/>
-          <w:szCs w:val="24"/>
+        <w:spacing w:before="0" w:after="0" w:line="480" w:lineRule="auto"/>
+        <w:rPr>
+          <w:rFonts w:ascii="Times New Roman" w:hAnsi="Times New Roman" w:cs="Times New Roman"/>
+          <w:color w:val="000000"/>
         </w:rPr>
       </w:pPr>
       <w:r>
         <w:rPr>
-          <w:color w:val="000000"/>
-          <w:sz w:val="24"/>
-          <w:szCs w:val="24"/>
+          <w:rFonts w:ascii="Times New Roman" w:hAnsi="Times New Roman" w:cs="Times New Roman"/>
+          <w:color w:val="000000"/>
         </w:rPr>
         <w:tab/>
-        <w:t>From the outset, Databrary has been designed to meet researchers’ needs, not as an isolated project initiated by the library or the central IT department.  Databrary has focused on a specific scholarly domain, the developmental and learning sciences, and on a particular data type – video.</w:t>
+        <w:t xml:space="preserve">From the outset, </w:t>
+      </w:r>
+      <w:proofErr w:type="spellStart"/>
+      <w:r>
+        <w:rPr>
+          <w:rFonts w:ascii="Times New Roman" w:hAnsi="Times New Roman" w:cs="Times New Roman"/>
+          <w:color w:val="000000"/>
+        </w:rPr>
+        <w:t>Databrary</w:t>
+      </w:r>
+      <w:proofErr w:type="spellEnd"/>
+      <w:r>
+        <w:rPr>
+          <w:rFonts w:ascii="Times New Roman" w:hAnsi="Times New Roman" w:cs="Times New Roman"/>
+          <w:color w:val="000000"/>
+        </w:rPr>
+        <w:t xml:space="preserve"> has been designe</w:t>
+      </w:r>
+      <w:r>
+        <w:rPr>
+          <w:rFonts w:ascii="Times New Roman" w:hAnsi="Times New Roman" w:cs="Times New Roman"/>
+          <w:color w:val="000000"/>
+        </w:rPr>
+        <w:t xml:space="preserve">d to meet researchers’ needs, not as an isolated project initiated by the library or the central IT department.  </w:t>
+      </w:r>
+      <w:proofErr w:type="spellStart"/>
+      <w:r>
+        <w:rPr>
+          <w:rFonts w:ascii="Times New Roman" w:hAnsi="Times New Roman" w:cs="Times New Roman"/>
+          <w:color w:val="000000"/>
+        </w:rPr>
+        <w:t>Databr</w:t>
+      </w:r>
+      <w:bookmarkStart w:id="2" w:name="_GoBack"/>
+      <w:bookmarkEnd w:id="2"/>
+      <w:r>
+        <w:rPr>
+          <w:rFonts w:ascii="Times New Roman" w:hAnsi="Times New Roman" w:cs="Times New Roman"/>
+          <w:color w:val="000000"/>
+        </w:rPr>
+        <w:t>ary</w:t>
+      </w:r>
+      <w:proofErr w:type="spellEnd"/>
+      <w:r>
+        <w:rPr>
+          <w:rFonts w:ascii="Times New Roman" w:hAnsi="Times New Roman" w:cs="Times New Roman"/>
+          <w:color w:val="000000"/>
+        </w:rPr>
+        <w:t xml:space="preserve"> has focused on a specific scholarly domain, the developmental and learning sciences, and on a particular data type – video.</w:t>
       </w:r>
     </w:p>
     <w:p>
       <w:pPr>
-        <w:pStyle w:val="Normal"/>
-        <w:spacing w:lineRule="auto" w:line="480"/>
-        <w:rPr>
-          <w:color w:val="000000"/>
-          <w:sz w:val="24"/>
-          <w:szCs w:val="24"/>
+        <w:spacing w:before="0" w:after="0" w:line="480" w:lineRule="auto"/>
+        <w:rPr>
+          <w:rFonts w:ascii="Times New Roman" w:hAnsi="Times New Roman" w:cs="Times New Roman"/>
+          <w:color w:val="000000"/>
         </w:rPr>
       </w:pPr>
       <w:r>
         <w:rPr>
-          <w:color w:val="000000"/>
-          <w:sz w:val="24"/>
-          <w:szCs w:val="24"/>
+          <w:rFonts w:ascii="Times New Roman" w:hAnsi="Times New Roman" w:cs="Times New Roman"/>
+          <w:color w:val="000000"/>
         </w:rPr>
         <w:tab/>
-        <w:t>Most researchers in the developmental and learning sciences collect video as raw data, but ethical and technical barriers to sharing video have made open data sharing uncommon.  While personally identifying information can be removed from text-based data, videos may contain faces, voices, names spoken aloud, and sometimes views of the homes of research participants.  These cannot be removed without reducing the information content.  Further, the collection of video or other identifiable or sensitive information requires approval by a research ethics board and informed consent from the participants.  The consent process formalizes a promise by the research team that a participant’s identity will not be disclosed.  Thus, researchers risk violating participants’ privacy if digital images are viewed or released to others without authorization.</w:t>
+        <w:t>Most res</w:t>
+      </w:r>
+      <w:r>
+        <w:rPr>
+          <w:rFonts w:ascii="Times New Roman" w:hAnsi="Times New Roman" w:cs="Times New Roman"/>
+          <w:color w:val="000000"/>
+        </w:rPr>
+        <w:t>earchers in the developmental and learning sciences collect video as raw data, but ethical and technical barriers to sharing video have made open data sharing uncommon.  While personally identifying information can be removed from text-based data, videos m</w:t>
+      </w:r>
+      <w:r>
+        <w:rPr>
+          <w:rFonts w:ascii="Times New Roman" w:hAnsi="Times New Roman" w:cs="Times New Roman"/>
+          <w:color w:val="000000"/>
+        </w:rPr>
+        <w:t>ay contain faces, voices, names spoken aloud, and sometimes views of the homes of research participants.  These cannot be removed without reducing the information content.  Further, the collection of video or other identifiable or sensitive information req</w:t>
+      </w:r>
+      <w:r>
+        <w:rPr>
+          <w:rFonts w:ascii="Times New Roman" w:hAnsi="Times New Roman" w:cs="Times New Roman"/>
+          <w:color w:val="000000"/>
+        </w:rPr>
+        <w:t xml:space="preserve">uires approval by a research ethics board and informed consent from the participants.  The consent process formalizes a </w:t>
+      </w:r>
+      <w:r>
+        <w:rPr>
+          <w:rFonts w:ascii="Times New Roman" w:hAnsi="Times New Roman" w:cs="Times New Roman"/>
+          <w:color w:val="000000"/>
+        </w:rPr>
+        <w:lastRenderedPageBreak/>
+        <w:t>promise by the research team that a participant’s identity will not be disclosed.  Thus, researchers risk violating participants’ privac</w:t>
+      </w:r>
+      <w:r>
+        <w:rPr>
+          <w:rFonts w:ascii="Times New Roman" w:hAnsi="Times New Roman" w:cs="Times New Roman"/>
+          <w:color w:val="000000"/>
+        </w:rPr>
+        <w:t>y if digital images are viewed or released to others without authorization.</w:t>
       </w:r>
     </w:p>
     <w:p>
       <w:pPr>
-        <w:pStyle w:val="Normal"/>
-        <w:spacing w:lineRule="auto" w:line="480"/>
-        <w:rPr>
-          <w:color w:val="000000"/>
-          <w:sz w:val="24"/>
-          <w:szCs w:val="24"/>
+        <w:spacing w:before="0" w:after="0" w:line="480" w:lineRule="auto"/>
+        <w:rPr>
+          <w:rFonts w:ascii="Times New Roman" w:hAnsi="Times New Roman" w:cs="Times New Roman"/>
+          <w:color w:val="000000"/>
         </w:rPr>
       </w:pPr>
       <w:r>
         <w:rPr>
-          <w:color w:val="000000"/>
-          <w:sz w:val="24"/>
-          <w:szCs w:val="24"/>
+          <w:rFonts w:ascii="Times New Roman" w:hAnsi="Times New Roman" w:cs="Times New Roman"/>
+          <w:color w:val="000000"/>
         </w:rPr>
         <w:tab/>
-        <w:t>At the same time, video has significant potential for re-use.  Video uniquely captures the complexity and richness of behavior.  Accordingly, videos recorded in one experimental setting for one purpose may often be used by other investigators for different purposes.  As such, sharing video has large potential payoffs if researchers can trust that their data will be treated with the proper care.</w:t>
+        <w:t xml:space="preserve">At the same time, video has significant potential for re-use.  Video uniquely captures the complexity and richness of behavior.  Accordingly, </w:t>
+      </w:r>
+      <w:proofErr w:type="gramStart"/>
+      <w:r>
+        <w:rPr>
+          <w:rFonts w:ascii="Times New Roman" w:hAnsi="Times New Roman" w:cs="Times New Roman"/>
+          <w:color w:val="000000"/>
+        </w:rPr>
+        <w:t>videos recorded in one experimental s</w:t>
+      </w:r>
+      <w:r>
+        <w:rPr>
+          <w:rFonts w:ascii="Times New Roman" w:hAnsi="Times New Roman" w:cs="Times New Roman"/>
+          <w:color w:val="000000"/>
+        </w:rPr>
+        <w:t>etting for one purpose may often be used by other investigators</w:t>
+      </w:r>
+      <w:proofErr w:type="gramEnd"/>
+      <w:r>
+        <w:rPr>
+          <w:rFonts w:ascii="Times New Roman" w:hAnsi="Times New Roman" w:cs="Times New Roman"/>
+          <w:color w:val="000000"/>
+        </w:rPr>
+        <w:t xml:space="preserve"> for different purposes.  As such, sharing video has large potential payoffs if researchers can trust that their data will be treated with the proper care.</w:t>
       </w:r>
     </w:p>
     <w:p>
       <w:pPr>
-        <w:pStyle w:val="Normal"/>
-        <w:spacing w:lineRule="auto" w:line="480"/>
-        <w:rPr>
-          <w:color w:val="000000"/>
-          <w:sz w:val="24"/>
-          <w:szCs w:val="24"/>
+        <w:spacing w:before="0" w:after="0" w:line="480" w:lineRule="auto"/>
+        <w:rPr>
+          <w:rFonts w:ascii="Times New Roman" w:hAnsi="Times New Roman" w:cs="Times New Roman"/>
+          <w:color w:val="000000"/>
         </w:rPr>
       </w:pPr>
       <w:r>
         <w:rPr>
-          <w:color w:val="000000"/>
-          <w:sz w:val="24"/>
-          <w:szCs w:val="24"/>
+          <w:rFonts w:ascii="Times New Roman" w:hAnsi="Times New Roman" w:cs="Times New Roman"/>
+          <w:color w:val="000000"/>
         </w:rPr>
         <w:tab/>
-        <w:t>To realize the promise of video data sharing, Databrary has learned to focus on reducing barriers and on forging community consensus.  Project innovations include the development of policies to enable sharing of identifiable data, the creation of technical infrastructure that implements secure sharing, easy citation of data and related materials, and the adoption of practices that encourage researchers to share what, with whom, and when they are most comfortable.</w:t>
+        <w:t>To realize the promise of video data</w:t>
+      </w:r>
+      <w:r>
+        <w:rPr>
+          <w:rFonts w:ascii="Times New Roman" w:hAnsi="Times New Roman" w:cs="Times New Roman"/>
+          <w:color w:val="000000"/>
+        </w:rPr>
+        <w:t xml:space="preserve"> sharing, </w:t>
+      </w:r>
+      <w:proofErr w:type="spellStart"/>
+      <w:r>
+        <w:rPr>
+          <w:rFonts w:ascii="Times New Roman" w:hAnsi="Times New Roman" w:cs="Times New Roman"/>
+          <w:color w:val="000000"/>
+        </w:rPr>
+        <w:t>Databrary</w:t>
+      </w:r>
+      <w:proofErr w:type="spellEnd"/>
+      <w:r>
+        <w:rPr>
+          <w:rFonts w:ascii="Times New Roman" w:hAnsi="Times New Roman" w:cs="Times New Roman"/>
+          <w:color w:val="000000"/>
+        </w:rPr>
+        <w:t xml:space="preserve"> has learned to focus on reducing barriers and on forging community consensus.  Project innovations include the development of policies to enable sharing of identifiable data, the creation of technical infrastructure that implements secu</w:t>
+      </w:r>
+      <w:r>
+        <w:rPr>
+          <w:rFonts w:ascii="Times New Roman" w:hAnsi="Times New Roman" w:cs="Times New Roman"/>
+          <w:color w:val="000000"/>
+        </w:rPr>
+        <w:t>re sharing, easy citation of data and related materials, and the adoption of practices that encourage researchers to share what, with whom, and when they are most comfortable.</w:t>
       </w:r>
     </w:p>
     <w:p>
       <w:pPr>
-        <w:pStyle w:val="Normal"/>
-        <w:spacing w:lineRule="auto" w:line="480"/>
-        <w:rPr>
-          <w:color w:val="000000"/>
-          <w:sz w:val="24"/>
-          <w:szCs w:val="24"/>
+        <w:spacing w:before="0" w:after="0" w:line="480" w:lineRule="auto"/>
+        <w:rPr>
+          <w:rFonts w:ascii="Times New Roman" w:hAnsi="Times New Roman" w:cs="Times New Roman"/>
+          <w:color w:val="000000"/>
         </w:rPr>
       </w:pPr>
       <w:r>
         <w:rPr>
-          <w:color w:val="000000"/>
-          <w:sz w:val="24"/>
-          <w:szCs w:val="24"/>
+          <w:rFonts w:ascii="Times New Roman" w:hAnsi="Times New Roman" w:cs="Times New Roman"/>
+          <w:color w:val="000000"/>
         </w:rPr>
         <w:tab/>
-        <w:t>Beyond these elements, launching the repository has required Databrary to engage a wide range of expertise, including experts in the NYU Library and project staff with training in library and information science.  That expertise has played a vital role.  By engaging researchers in a community committed to data sharing, Databrary has learned about the diverse curation requirements of datasets collected through very different lab processes, especially how to represent those datasets in a standard fashion for future access and re-use.  Accordingly, the Databrary project offers insights about ways libraries and librarians may engage with scholars in specific topical domains in order to serve emerging demands for sharing research data.</w:t>
+        <w:t xml:space="preserve">Beyond these elements, launching the repository has required </w:t>
+      </w:r>
+      <w:proofErr w:type="spellStart"/>
+      <w:r>
+        <w:rPr>
+          <w:rFonts w:ascii="Times New Roman" w:hAnsi="Times New Roman" w:cs="Times New Roman"/>
+          <w:color w:val="000000"/>
+        </w:rPr>
+        <w:t>Databrary</w:t>
+      </w:r>
+      <w:proofErr w:type="spellEnd"/>
+      <w:r>
+        <w:rPr>
+          <w:rFonts w:ascii="Times New Roman" w:hAnsi="Times New Roman" w:cs="Times New Roman"/>
+          <w:color w:val="000000"/>
+        </w:rPr>
+        <w:t xml:space="preserve"> to engag</w:t>
+      </w:r>
+      <w:r>
+        <w:rPr>
+          <w:rFonts w:ascii="Times New Roman" w:hAnsi="Times New Roman" w:cs="Times New Roman"/>
+          <w:color w:val="000000"/>
+        </w:rPr>
+        <w:t xml:space="preserve">e a wide range of expertise, including experts in the NYU Library and project staff with training in library and information science.  That expertise has played a vital role.  By engaging researchers in a community committed to data sharing, </w:t>
+      </w:r>
+      <w:proofErr w:type="spellStart"/>
+      <w:r>
+        <w:rPr>
+          <w:rFonts w:ascii="Times New Roman" w:hAnsi="Times New Roman" w:cs="Times New Roman"/>
+          <w:color w:val="000000"/>
+        </w:rPr>
+        <w:t>Databrary</w:t>
+      </w:r>
+      <w:proofErr w:type="spellEnd"/>
+      <w:r>
+        <w:rPr>
+          <w:rFonts w:ascii="Times New Roman" w:hAnsi="Times New Roman" w:cs="Times New Roman"/>
+          <w:color w:val="000000"/>
+        </w:rPr>
+        <w:t xml:space="preserve"> has </w:t>
+      </w:r>
+      <w:r>
+        <w:rPr>
+          <w:rFonts w:ascii="Times New Roman" w:hAnsi="Times New Roman" w:cs="Times New Roman"/>
+          <w:color w:val="000000"/>
+        </w:rPr>
+        <w:t xml:space="preserve">learned about the diverse </w:t>
+      </w:r>
+      <w:proofErr w:type="spellStart"/>
+      <w:r>
+        <w:rPr>
+          <w:rFonts w:ascii="Times New Roman" w:hAnsi="Times New Roman" w:cs="Times New Roman"/>
+          <w:color w:val="000000"/>
+        </w:rPr>
+        <w:t>curation</w:t>
+      </w:r>
+      <w:proofErr w:type="spellEnd"/>
+      <w:r>
+        <w:rPr>
+          <w:rFonts w:ascii="Times New Roman" w:hAnsi="Times New Roman" w:cs="Times New Roman"/>
+          <w:color w:val="000000"/>
+        </w:rPr>
+        <w:t xml:space="preserve"> requirements of datasets collected through very different lab processes, especially how to represent those datasets in a standard fashion for future access and re-use.  Accordingly, the </w:t>
+      </w:r>
+      <w:proofErr w:type="spellStart"/>
+      <w:r>
+        <w:rPr>
+          <w:rFonts w:ascii="Times New Roman" w:hAnsi="Times New Roman" w:cs="Times New Roman"/>
+          <w:color w:val="000000"/>
+        </w:rPr>
+        <w:t>Databrary</w:t>
+      </w:r>
+      <w:proofErr w:type="spellEnd"/>
+      <w:r>
+        <w:rPr>
+          <w:rFonts w:ascii="Times New Roman" w:hAnsi="Times New Roman" w:cs="Times New Roman"/>
+          <w:color w:val="000000"/>
+        </w:rPr>
+        <w:t xml:space="preserve"> project offers insights a</w:t>
+      </w:r>
+      <w:r>
+        <w:rPr>
+          <w:rFonts w:ascii="Times New Roman" w:hAnsi="Times New Roman" w:cs="Times New Roman"/>
+          <w:color w:val="000000"/>
+        </w:rPr>
+        <w:t>bout ways libraries and librarians may engage with scholars in specific topical domains in order to serve emerging demands for sharing research data.</w:t>
       </w:r>
     </w:p>
     <w:p>
       <w:pPr>
-        <w:pStyle w:val="Normal"/>
-        <w:spacing w:lineRule="auto" w:line="480"/>
-        <w:rPr>
-          <w:color w:val="000000"/>
-          <w:sz w:val="24"/>
-          <w:szCs w:val="24"/>
+        <w:spacing w:before="0" w:after="0" w:line="480" w:lineRule="auto"/>
+        <w:rPr>
+          <w:rFonts w:ascii="Times New Roman" w:hAnsi="Times New Roman" w:cs="Times New Roman"/>
+          <w:color w:val="000000"/>
         </w:rPr>
       </w:pPr>
       <w:r>
         <w:rPr>
-          <w:color w:val="000000"/>
-          <w:sz w:val="24"/>
-          <w:szCs w:val="24"/>
-        </w:rPr>
+          <w:rFonts w:ascii="Times New Roman" w:hAnsi="Times New Roman" w:cs="Times New Roman"/>
+          <w:color w:val="000000"/>
+        </w:rPr>
+        <w:lastRenderedPageBreak/>
         <w:tab/>
-        <w:t>In this paper, we will discuss how Databrary has established itself as a data repository that works closely and frequently with researchers in a particular scholarly domain.  We will also show how Databrary has found solutions to many of the barriers that limit video sharing through close interaction with that target community.  We outline future enhancements to Databrary that will continue to further this work.  Finally, we suggest lessons library and information scientists might draw from the Databrary experience.</w:t>
+        <w:t xml:space="preserve">In this paper, we will discuss how </w:t>
+      </w:r>
+      <w:proofErr w:type="spellStart"/>
+      <w:r>
+        <w:rPr>
+          <w:rFonts w:ascii="Times New Roman" w:hAnsi="Times New Roman" w:cs="Times New Roman"/>
+          <w:color w:val="000000"/>
+        </w:rPr>
+        <w:t>Databrary</w:t>
+      </w:r>
+      <w:proofErr w:type="spellEnd"/>
+      <w:r>
+        <w:rPr>
+          <w:rFonts w:ascii="Times New Roman" w:hAnsi="Times New Roman" w:cs="Times New Roman"/>
+          <w:color w:val="000000"/>
+        </w:rPr>
+        <w:t xml:space="preserve"> has established itself as a data repository that works close</w:t>
+      </w:r>
+      <w:r>
+        <w:rPr>
+          <w:rFonts w:ascii="Times New Roman" w:hAnsi="Times New Roman" w:cs="Times New Roman"/>
+          <w:color w:val="000000"/>
+        </w:rPr>
+        <w:t xml:space="preserve">ly and frequently with researchers in a particular scholarly domain.  We will also show how </w:t>
+      </w:r>
+      <w:proofErr w:type="spellStart"/>
+      <w:r>
+        <w:rPr>
+          <w:rFonts w:ascii="Times New Roman" w:hAnsi="Times New Roman" w:cs="Times New Roman"/>
+          <w:color w:val="000000"/>
+        </w:rPr>
+        <w:t>Databrary</w:t>
+      </w:r>
+      <w:proofErr w:type="spellEnd"/>
+      <w:r>
+        <w:rPr>
+          <w:rFonts w:ascii="Times New Roman" w:hAnsi="Times New Roman" w:cs="Times New Roman"/>
+          <w:color w:val="000000"/>
+        </w:rPr>
+        <w:t xml:space="preserve"> has found solutions to many of the barriers that limit video sharing through close interaction with that target community.  We outline future enhancements</w:t>
+      </w:r>
+      <w:r>
+        <w:rPr>
+          <w:rFonts w:ascii="Times New Roman" w:hAnsi="Times New Roman" w:cs="Times New Roman"/>
+          <w:color w:val="000000"/>
+        </w:rPr>
+        <w:t xml:space="preserve"> to </w:t>
+      </w:r>
+      <w:proofErr w:type="spellStart"/>
+      <w:r>
+        <w:rPr>
+          <w:rFonts w:ascii="Times New Roman" w:hAnsi="Times New Roman" w:cs="Times New Roman"/>
+          <w:color w:val="000000"/>
+        </w:rPr>
+        <w:t>Databrary</w:t>
+      </w:r>
+      <w:proofErr w:type="spellEnd"/>
+      <w:r>
+        <w:rPr>
+          <w:rFonts w:ascii="Times New Roman" w:hAnsi="Times New Roman" w:cs="Times New Roman"/>
+          <w:color w:val="000000"/>
+        </w:rPr>
+        <w:t xml:space="preserve"> that will continue to further this work.  Finally, we suggest lessons library and information scientists might draw from the </w:t>
+      </w:r>
+      <w:proofErr w:type="spellStart"/>
+      <w:r>
+        <w:rPr>
+          <w:rFonts w:ascii="Times New Roman" w:hAnsi="Times New Roman" w:cs="Times New Roman"/>
+          <w:color w:val="000000"/>
+        </w:rPr>
+        <w:t>Databrary</w:t>
+      </w:r>
+      <w:proofErr w:type="spellEnd"/>
+      <w:r>
+        <w:rPr>
+          <w:rFonts w:ascii="Times New Roman" w:hAnsi="Times New Roman" w:cs="Times New Roman"/>
+          <w:color w:val="000000"/>
+        </w:rPr>
+        <w:t xml:space="preserve"> experience.</w:t>
       </w:r>
     </w:p>
     <w:p>
       <w:pPr>
         <w:pStyle w:val="Heading2"/>
-        <w:spacing w:lineRule="auto" w:line="480"/>
+        <w:spacing w:before="0" w:line="480" w:lineRule="auto"/>
         <w:jc w:val="center"/>
         <w:rPr>
+          <w:rFonts w:ascii="Times New Roman" w:hAnsi="Times New Roman" w:cs="Times New Roman"/>
           <w:color w:val="000000"/>
           <w:sz w:val="24"/>
           <w:szCs w:val="24"/>
         </w:rPr>
       </w:pPr>
-      <w:bookmarkStart w:id="2" w:name="literature-review"/>
-      <w:bookmarkEnd w:id="2"/>
-      <w:r>
-        <w:rPr>
+      <w:bookmarkStart w:id="3" w:name="literature-review"/>
+      <w:bookmarkEnd w:id="3"/>
+      <w:r>
+        <w:rPr>
+          <w:rFonts w:ascii="Times New Roman" w:hAnsi="Times New Roman" w:cs="Times New Roman"/>
           <w:color w:val="000000"/>
           <w:sz w:val="24"/>
           <w:szCs w:val="24"/>
@@ -212,99 +582,692 @@
     </w:p>
     <w:p>
       <w:pPr>
-        <w:pStyle w:val="Normal"/>
-        <w:spacing w:lineRule="auto" w:line="480"/>
-        <w:rPr>
-          <w:color w:val="000000"/>
-          <w:sz w:val="24"/>
-          <w:szCs w:val="24"/>
+        <w:spacing w:before="0" w:after="0" w:line="480" w:lineRule="auto"/>
+        <w:rPr>
+          <w:rFonts w:ascii="Times New Roman" w:hAnsi="Times New Roman" w:cs="Times New Roman"/>
+          <w:color w:val="000000"/>
         </w:rPr>
       </w:pPr>
       <w:r>
         <w:rPr>
-          <w:color w:val="000000"/>
-          <w:sz w:val="24"/>
-          <w:szCs w:val="24"/>
+          <w:rFonts w:ascii="Times New Roman" w:hAnsi="Times New Roman" w:cs="Times New Roman"/>
+          <w:color w:val="000000"/>
         </w:rPr>
         <w:tab/>
-        <w:t>Databrary has strong ties to the NYU library, but largely autonomous operations.  A sampling of the current literature on data repositories and data curation shows that these structural features fall well within established repository norms.  Some repositories capture research data across domains (Lyle, 2014; Witt, 2012), while others commit to a specific field of study (Peer &amp; Green 2012; Ardini, Pan, Qin, &amp; Cooley, 2013).  Creating and operating research data repositories pose many challenges, but how repositories are established within their host institutions and how they interface with content producers turn out to be critical.</w:t>
+      </w:r>
+      <w:proofErr w:type="spellStart"/>
+      <w:r>
+        <w:rPr>
+          <w:rFonts w:ascii="Times New Roman" w:hAnsi="Times New Roman" w:cs="Times New Roman"/>
+          <w:color w:val="000000"/>
+        </w:rPr>
+        <w:t>Databrary</w:t>
+      </w:r>
+      <w:proofErr w:type="spellEnd"/>
+      <w:r>
+        <w:rPr>
+          <w:rFonts w:ascii="Times New Roman" w:hAnsi="Times New Roman" w:cs="Times New Roman"/>
+          <w:color w:val="000000"/>
+        </w:rPr>
+        <w:t xml:space="preserve"> has strong ties to the NYU library, but largely autonomous operati</w:t>
+      </w:r>
+      <w:r>
+        <w:rPr>
+          <w:rFonts w:ascii="Times New Roman" w:hAnsi="Times New Roman" w:cs="Times New Roman"/>
+          <w:color w:val="000000"/>
+        </w:rPr>
+        <w:t xml:space="preserve">ons.  A sampling of the current literature on data repositories and data </w:t>
+      </w:r>
+      <w:proofErr w:type="spellStart"/>
+      <w:r>
+        <w:rPr>
+          <w:rFonts w:ascii="Times New Roman" w:hAnsi="Times New Roman" w:cs="Times New Roman"/>
+          <w:color w:val="000000"/>
+        </w:rPr>
+        <w:t>curation</w:t>
+      </w:r>
+      <w:proofErr w:type="spellEnd"/>
+      <w:r>
+        <w:rPr>
+          <w:rFonts w:ascii="Times New Roman" w:hAnsi="Times New Roman" w:cs="Times New Roman"/>
+          <w:color w:val="000000"/>
+        </w:rPr>
+        <w:t xml:space="preserve"> shows that these structural features fall well within established repository norms.  Some repositories capture research data across domains (Lyle, 2014; Witt, 2012), while ot</w:t>
+      </w:r>
+      <w:r>
+        <w:rPr>
+          <w:rFonts w:ascii="Times New Roman" w:hAnsi="Times New Roman" w:cs="Times New Roman"/>
+          <w:color w:val="000000"/>
+        </w:rPr>
+        <w:t xml:space="preserve">hers commit to a specific field of study (Peer &amp; Green 2012; </w:t>
+      </w:r>
+      <w:proofErr w:type="spellStart"/>
+      <w:r>
+        <w:rPr>
+          <w:rFonts w:ascii="Times New Roman" w:hAnsi="Times New Roman" w:cs="Times New Roman"/>
+          <w:color w:val="000000"/>
+        </w:rPr>
+        <w:t>Ardini</w:t>
+      </w:r>
+      <w:proofErr w:type="spellEnd"/>
+      <w:r>
+        <w:rPr>
+          <w:rFonts w:ascii="Times New Roman" w:hAnsi="Times New Roman" w:cs="Times New Roman"/>
+          <w:color w:val="000000"/>
+        </w:rPr>
+        <w:t>, Pan, Qin, &amp; Cooley, 2013).  Creating and operating research data repositories pose many challenges, but how repositories are established within their host institutions and how they interf</w:t>
+      </w:r>
+      <w:r>
+        <w:rPr>
+          <w:rFonts w:ascii="Times New Roman" w:hAnsi="Times New Roman" w:cs="Times New Roman"/>
+          <w:color w:val="000000"/>
+        </w:rPr>
+        <w:t>ace with content producers turn out to be critical.</w:t>
       </w:r>
     </w:p>
     <w:p>
       <w:pPr>
-        <w:pStyle w:val="Normal"/>
-        <w:spacing w:lineRule="auto" w:line="480"/>
-        <w:rPr>
-          <w:color w:val="000000"/>
-          <w:sz w:val="24"/>
-          <w:szCs w:val="24"/>
+        <w:spacing w:before="0" w:after="0" w:line="480" w:lineRule="auto"/>
+        <w:rPr>
+          <w:rFonts w:ascii="Times New Roman" w:hAnsi="Times New Roman" w:cs="Times New Roman"/>
+          <w:color w:val="000000"/>
         </w:rPr>
       </w:pPr>
       <w:r>
         <w:rPr>
-          <w:color w:val="000000"/>
-          <w:sz w:val="24"/>
-          <w:szCs w:val="24"/>
+          <w:rFonts w:ascii="Times New Roman" w:hAnsi="Times New Roman" w:cs="Times New Roman"/>
+          <w:color w:val="000000"/>
         </w:rPr>
         <w:tab/>
-        <w:t>Collaborations between libraries and research entities or content producers are common.  The collaboration between Purdue Library Systems and Information Technology at Purdue (ITaP) provides one example (Witt, 2012).  The Inter-university Consortium for Political and Social Research (ICPSR) provides another.  ICPSR emerged from the Institute for Social Research at the University of Michigan to encompass a consortium of institutional partners (Lyle, 2014).  An open data repository for the social sciences at Yale (Peer &amp; Green, 2012) represents a collaboration between Yale’s Office of Digital Assets and Infrastructure (ODAI) and the Institution for Social and Policy Studies (ISPS).  However, the literature provides modest detail about how these sorts of collaborations emerge or about which collaborators take the initiative.</w:t>
+        <w:t>Collaborations between libraries and research entities or content producers are common.  The collaboration between Purdue Library Systems and Information Technology at Purdue (</w:t>
+      </w:r>
+      <w:proofErr w:type="spellStart"/>
+      <w:r>
+        <w:rPr>
+          <w:rFonts w:ascii="Times New Roman" w:hAnsi="Times New Roman" w:cs="Times New Roman"/>
+          <w:color w:val="000000"/>
+        </w:rPr>
+        <w:t>ITaP</w:t>
+      </w:r>
+      <w:proofErr w:type="spellEnd"/>
+      <w:r>
+        <w:rPr>
+          <w:rFonts w:ascii="Times New Roman" w:hAnsi="Times New Roman" w:cs="Times New Roman"/>
+          <w:color w:val="000000"/>
+        </w:rPr>
+        <w:t xml:space="preserve">) provides one example </w:t>
+      </w:r>
+      <w:r>
+        <w:rPr>
+          <w:rFonts w:ascii="Times New Roman" w:hAnsi="Times New Roman" w:cs="Times New Roman"/>
+          <w:color w:val="000000"/>
+        </w:rPr>
+        <w:t>(Witt, 2012).  The Inter-university Consortium for Political and Social Research (ICPSR) provides another.  ICPSR emerged from the Institute for Social Research at the University of Michigan to encompass a consortium of institutional partners (Lyle, 2014).</w:t>
+      </w:r>
+      <w:r>
+        <w:rPr>
+          <w:rFonts w:ascii="Times New Roman" w:hAnsi="Times New Roman" w:cs="Times New Roman"/>
+          <w:color w:val="000000"/>
+        </w:rPr>
+        <w:t xml:space="preserve">  An open data repository for the social sciences at Yale (Peer &amp; Green, 2012) represents </w:t>
+      </w:r>
+      <w:proofErr w:type="gramStart"/>
+      <w:r>
+        <w:rPr>
+          <w:rFonts w:ascii="Times New Roman" w:hAnsi="Times New Roman" w:cs="Times New Roman"/>
+          <w:color w:val="000000"/>
+        </w:rPr>
+        <w:t>a collaboration</w:t>
+      </w:r>
+      <w:proofErr w:type="gramEnd"/>
+      <w:r>
+        <w:rPr>
+          <w:rFonts w:ascii="Times New Roman" w:hAnsi="Times New Roman" w:cs="Times New Roman"/>
+          <w:color w:val="000000"/>
+        </w:rPr>
+        <w:t xml:space="preserve"> between Yale’s Office of Digital Assets and Infrastructure (ODAI) and the Institution for Social and Policy Studies (ISPS).  However, the literature p</w:t>
+      </w:r>
+      <w:r>
+        <w:rPr>
+          <w:rFonts w:ascii="Times New Roman" w:hAnsi="Times New Roman" w:cs="Times New Roman"/>
+          <w:color w:val="000000"/>
+        </w:rPr>
+        <w:t xml:space="preserve">rovides modest </w:t>
+      </w:r>
+      <w:r>
+        <w:rPr>
+          <w:rFonts w:ascii="Times New Roman" w:hAnsi="Times New Roman" w:cs="Times New Roman"/>
+          <w:color w:val="000000"/>
+        </w:rPr>
+        <w:lastRenderedPageBreak/>
+        <w:t>detail about how these sorts of collaborations emerge or about which collaborators take the initiative.</w:t>
       </w:r>
     </w:p>
     <w:p>
       <w:pPr>
-        <w:pStyle w:val="Normal"/>
-        <w:spacing w:lineRule="auto" w:line="480"/>
-        <w:rPr>
-          <w:color w:val="000000"/>
-          <w:sz w:val="24"/>
-          <w:szCs w:val="24"/>
+        <w:spacing w:before="0" w:after="0" w:line="480" w:lineRule="auto"/>
+        <w:rPr>
+          <w:rFonts w:ascii="Times New Roman" w:hAnsi="Times New Roman" w:cs="Times New Roman"/>
+          <w:color w:val="000000"/>
         </w:rPr>
       </w:pPr>
       <w:r>
         <w:rPr>
-          <w:color w:val="000000"/>
-          <w:sz w:val="24"/>
-          <w:szCs w:val="24"/>
+          <w:rFonts w:ascii="Times New Roman" w:hAnsi="Times New Roman" w:cs="Times New Roman"/>
+          <w:color w:val="000000"/>
         </w:rPr>
         <w:tab/>
-        <w:t>In contrast, the literature on library practices and resposibilities describes how new policies and practices around communication with the scientific community have been critical to the success of some data respositories.  Purdue’s Data Curation Center (DCC), for example, has developed a process for interviewing researchers about their data curation needs in contributing to data repositories; library staff need to understand how to conduct these interviews (Carlson, 2012).  Carlson (2012) finds that without the right kind of communication with researchers, “services that do not align with real-world needs of researchers will not be used.” Librarians, with their strengths in metadata creation and standardization across domains, can help reduce the barriers to sharing that often plague the dissemination of data, particularly where research cultures differ drastically across domains (MacMillian, 2014).  Not only does a librarian working with researchers help in building a better repository, but a librarian whose role is embedded in and informed by working with researchers can ensure better material description and documentation.  This results in more productive research outcomes (Federer, 2013).  Some predict that the role of liaison librarians in data repository building will increase: Researchers will welcome assistance in reducing the burden of describing and preparing data for preservation, and this will convince more researchers to contribute data (McClure, Level, Cranston, Oehlerts, &amp; Culbertson, 2014).  The Databrary team’s experiences working with investigators to curate archival data bear out these predictions.</w:t>
+        <w:t xml:space="preserve">In contrast, the literature on library practices and </w:t>
+      </w:r>
+      <w:proofErr w:type="spellStart"/>
+      <w:r>
+        <w:rPr>
+          <w:rFonts w:ascii="Times New Roman" w:hAnsi="Times New Roman" w:cs="Times New Roman"/>
+          <w:color w:val="000000"/>
+        </w:rPr>
+        <w:t>resposibilities</w:t>
+      </w:r>
+      <w:proofErr w:type="spellEnd"/>
+      <w:r>
+        <w:rPr>
+          <w:rFonts w:ascii="Times New Roman" w:hAnsi="Times New Roman" w:cs="Times New Roman"/>
+          <w:color w:val="000000"/>
+        </w:rPr>
+        <w:t xml:space="preserve"> describes how new policies and practices around communication with </w:t>
+      </w:r>
+      <w:r>
+        <w:rPr>
+          <w:rFonts w:ascii="Times New Roman" w:hAnsi="Times New Roman" w:cs="Times New Roman"/>
+          <w:color w:val="000000"/>
+        </w:rPr>
+        <w:t xml:space="preserve">the scientific community have been critical to the success of some data </w:t>
+      </w:r>
+      <w:proofErr w:type="spellStart"/>
+      <w:r>
+        <w:rPr>
+          <w:rFonts w:ascii="Times New Roman" w:hAnsi="Times New Roman" w:cs="Times New Roman"/>
+          <w:color w:val="000000"/>
+        </w:rPr>
+        <w:t>respositories</w:t>
+      </w:r>
+      <w:proofErr w:type="spellEnd"/>
+      <w:r>
+        <w:rPr>
+          <w:rFonts w:ascii="Times New Roman" w:hAnsi="Times New Roman" w:cs="Times New Roman"/>
+          <w:color w:val="000000"/>
+        </w:rPr>
+        <w:t xml:space="preserve">.  Purdue’s Data </w:t>
+      </w:r>
+      <w:proofErr w:type="spellStart"/>
+      <w:r>
+        <w:rPr>
+          <w:rFonts w:ascii="Times New Roman" w:hAnsi="Times New Roman" w:cs="Times New Roman"/>
+          <w:color w:val="000000"/>
+        </w:rPr>
+        <w:t>Curation</w:t>
+      </w:r>
+      <w:proofErr w:type="spellEnd"/>
+      <w:r>
+        <w:rPr>
+          <w:rFonts w:ascii="Times New Roman" w:hAnsi="Times New Roman" w:cs="Times New Roman"/>
+          <w:color w:val="000000"/>
+        </w:rPr>
+        <w:t xml:space="preserve"> Center (DCC), for example, has developed a process for interviewing researchers about their data </w:t>
+      </w:r>
+      <w:proofErr w:type="spellStart"/>
+      <w:r>
+        <w:rPr>
+          <w:rFonts w:ascii="Times New Roman" w:hAnsi="Times New Roman" w:cs="Times New Roman"/>
+          <w:color w:val="000000"/>
+        </w:rPr>
+        <w:t>curation</w:t>
+      </w:r>
+      <w:proofErr w:type="spellEnd"/>
+      <w:r>
+        <w:rPr>
+          <w:rFonts w:ascii="Times New Roman" w:hAnsi="Times New Roman" w:cs="Times New Roman"/>
+          <w:color w:val="000000"/>
+        </w:rPr>
+        <w:t xml:space="preserve"> needs in contributing to data repositor</w:t>
+      </w:r>
+      <w:r>
+        <w:rPr>
+          <w:rFonts w:ascii="Times New Roman" w:hAnsi="Times New Roman" w:cs="Times New Roman"/>
+          <w:color w:val="000000"/>
+        </w:rPr>
+        <w:t xml:space="preserve">ies; library staff need to understand how to conduct these interviews (Carlson, 2012).  Carlson (2012) finds that without the right kind of communication with researchers, “services that do not align with real-world needs of researchers will not be used.” </w:t>
+      </w:r>
+      <w:r>
+        <w:rPr>
+          <w:rFonts w:ascii="Times New Roman" w:hAnsi="Times New Roman" w:cs="Times New Roman"/>
+          <w:color w:val="000000"/>
+        </w:rPr>
+        <w:t>Librarians, with their strengths in metadata creation and standardization across domains, can help reduce the barriers to sharing that often plague the dissemination of data, particularly where research cultures differ drastically across domains (</w:t>
+      </w:r>
+      <w:proofErr w:type="spellStart"/>
+      <w:r>
+        <w:rPr>
+          <w:rFonts w:ascii="Times New Roman" w:hAnsi="Times New Roman" w:cs="Times New Roman"/>
+          <w:color w:val="000000"/>
+        </w:rPr>
+        <w:t>MacMillia</w:t>
+      </w:r>
+      <w:r>
+        <w:rPr>
+          <w:rFonts w:ascii="Times New Roman" w:hAnsi="Times New Roman" w:cs="Times New Roman"/>
+          <w:color w:val="000000"/>
+        </w:rPr>
+        <w:t>n</w:t>
+      </w:r>
+      <w:proofErr w:type="spellEnd"/>
+      <w:r>
+        <w:rPr>
+          <w:rFonts w:ascii="Times New Roman" w:hAnsi="Times New Roman" w:cs="Times New Roman"/>
+          <w:color w:val="000000"/>
+        </w:rPr>
+        <w:t>, 2014).  Not only does a librarian working with researchers help in building a better repository, but a librarian whose role is embedded in and informed by working with researchers can ensure better material description and documentation.  This results i</w:t>
+      </w:r>
+      <w:r>
+        <w:rPr>
+          <w:rFonts w:ascii="Times New Roman" w:hAnsi="Times New Roman" w:cs="Times New Roman"/>
+          <w:color w:val="000000"/>
+        </w:rPr>
+        <w:t xml:space="preserve">n more productive research outcomes (Federer, 2013).  Some predict that the role of liaison librarians in data repository building will increase: Researchers will welcome assistance in reducing the burden of describing and preparing data for preservation, </w:t>
+      </w:r>
+      <w:r>
+        <w:rPr>
+          <w:rFonts w:ascii="Times New Roman" w:hAnsi="Times New Roman" w:cs="Times New Roman"/>
+          <w:color w:val="000000"/>
+        </w:rPr>
+        <w:t xml:space="preserve">and this will convince more researchers to contribute data (McClure, Level, Cranston, </w:t>
+      </w:r>
+      <w:proofErr w:type="spellStart"/>
+      <w:r>
+        <w:rPr>
+          <w:rFonts w:ascii="Times New Roman" w:hAnsi="Times New Roman" w:cs="Times New Roman"/>
+          <w:color w:val="000000"/>
+        </w:rPr>
+        <w:t>Oehlerts</w:t>
+      </w:r>
+      <w:proofErr w:type="spellEnd"/>
+      <w:r>
+        <w:rPr>
+          <w:rFonts w:ascii="Times New Roman" w:hAnsi="Times New Roman" w:cs="Times New Roman"/>
+          <w:color w:val="000000"/>
+        </w:rPr>
+        <w:t xml:space="preserve">, &amp; Culbertson, 2014).  The </w:t>
+      </w:r>
+      <w:proofErr w:type="spellStart"/>
+      <w:r>
+        <w:rPr>
+          <w:rFonts w:ascii="Times New Roman" w:hAnsi="Times New Roman" w:cs="Times New Roman"/>
+          <w:color w:val="000000"/>
+        </w:rPr>
+        <w:t>Databrary</w:t>
+      </w:r>
+      <w:proofErr w:type="spellEnd"/>
+      <w:r>
+        <w:rPr>
+          <w:rFonts w:ascii="Times New Roman" w:hAnsi="Times New Roman" w:cs="Times New Roman"/>
+          <w:color w:val="000000"/>
+        </w:rPr>
+        <w:t xml:space="preserve"> team’s experiences working with investigators to curate archival data bear out these predictions.</w:t>
       </w:r>
     </w:p>
     <w:p>
       <w:pPr>
-        <w:pStyle w:val="Normal"/>
-        <w:spacing w:lineRule="auto" w:line="480"/>
-        <w:rPr>
-          <w:color w:val="000000"/>
-          <w:sz w:val="24"/>
-          <w:szCs w:val="24"/>
+        <w:spacing w:before="0" w:after="0" w:line="480" w:lineRule="auto"/>
+        <w:rPr>
+          <w:rFonts w:ascii="Times New Roman" w:hAnsi="Times New Roman" w:cs="Times New Roman"/>
+          <w:color w:val="000000"/>
         </w:rPr>
       </w:pPr>
       <w:r>
         <w:rPr>
-          <w:color w:val="000000"/>
-          <w:sz w:val="24"/>
-          <w:szCs w:val="24"/>
+          <w:rFonts w:ascii="Times New Roman" w:hAnsi="Times New Roman" w:cs="Times New Roman"/>
+          <w:color w:val="000000"/>
         </w:rPr>
         <w:tab/>
-        <w:t>New practices for managing workflows involving technology and metadata creation will be needed to develop successful data repositories.  Research data includes diverse materials related to scholarly process and scholarly products.  This means that research data differ from other products of research such as journal articles and books, and it raises questions about how libraries should respond.  How should libraries represent datasets in a manner that allows them to be cataloged, preserved, and cited (Wickett, Sacchi, Dubin, &amp; Renear, 2012; Hourclé, 2008)? Representing research data outside of its original context risks making the data more difficult to interpret (Borgman, 2012).  Can libraries meet the needs of researchers who are increasingly held responsible for documenting and sharing the raw data from their research along with its products and derivatives (Heidorn, 2011; Greenberg, White, Carrier, &amp; Scherle, 2009)? Propagating research data is fast becoming a core component of scientific communication, but a bridge between researchers and repository staff must be built to facilitate that propagation (Castelli, Manghi, &amp; Thanos, 2013).  A survey of repository staff workers in Australia and New Zealand illustrates some of the challenges ahead.  It found that building digital data repositories will require library workers to develop new skills related to the software driving these repositories and skills to communicate with IT departments (Simons &amp; Richardson, 2012).  Library staff will also need to develop working knowledge about semantic web-based metadata schema like RDF, multimedia file formats, and access concerns like copyright legislation and open access standards (Simons &amp; Richardson, 2012).  The Databrary project team’s experience echos many of these points.  Staff without library or information science backgrounds have had to learn about curation, preservation, and metadata, and staff with library science backgrounds have had to acquire a range of new technical skills common in software development.</w:t>
+        <w:t>New practices for managin</w:t>
+      </w:r>
+      <w:r>
+        <w:rPr>
+          <w:rFonts w:ascii="Times New Roman" w:hAnsi="Times New Roman" w:cs="Times New Roman"/>
+          <w:color w:val="000000"/>
+        </w:rPr>
+        <w:t xml:space="preserve">g workflows involving technology and metadata creation will be needed to develop successful data repositories.  Research data includes diverse materials related to scholarly process and scholarly products.  This means that research data differ from </w:t>
+      </w:r>
+      <w:r>
+        <w:rPr>
+          <w:rFonts w:ascii="Times New Roman" w:hAnsi="Times New Roman" w:cs="Times New Roman"/>
+          <w:color w:val="000000"/>
+        </w:rPr>
+        <w:lastRenderedPageBreak/>
+        <w:t>other p</w:t>
+      </w:r>
+      <w:r>
+        <w:rPr>
+          <w:rFonts w:ascii="Times New Roman" w:hAnsi="Times New Roman" w:cs="Times New Roman"/>
+          <w:color w:val="000000"/>
+        </w:rPr>
+        <w:t>roducts of research such as journal articles and books, and it raises questions about how libraries should respond.  How should libraries represent datasets in a manner that allows them to be cataloged, preserved, and cited (</w:t>
+      </w:r>
+      <w:proofErr w:type="spellStart"/>
+      <w:r>
+        <w:rPr>
+          <w:rFonts w:ascii="Times New Roman" w:hAnsi="Times New Roman" w:cs="Times New Roman"/>
+          <w:color w:val="000000"/>
+        </w:rPr>
+        <w:t>Wickett</w:t>
+      </w:r>
+      <w:proofErr w:type="spellEnd"/>
+      <w:r>
+        <w:rPr>
+          <w:rFonts w:ascii="Times New Roman" w:hAnsi="Times New Roman" w:cs="Times New Roman"/>
+          <w:color w:val="000000"/>
+        </w:rPr>
+        <w:t xml:space="preserve">, </w:t>
+      </w:r>
+      <w:proofErr w:type="spellStart"/>
+      <w:r>
+        <w:rPr>
+          <w:rFonts w:ascii="Times New Roman" w:hAnsi="Times New Roman" w:cs="Times New Roman"/>
+          <w:color w:val="000000"/>
+        </w:rPr>
+        <w:t>Sacchi</w:t>
+      </w:r>
+      <w:proofErr w:type="spellEnd"/>
+      <w:r>
+        <w:rPr>
+          <w:rFonts w:ascii="Times New Roman" w:hAnsi="Times New Roman" w:cs="Times New Roman"/>
+          <w:color w:val="000000"/>
+        </w:rPr>
+        <w:t xml:space="preserve">, </w:t>
+      </w:r>
+      <w:proofErr w:type="spellStart"/>
+      <w:r>
+        <w:rPr>
+          <w:rFonts w:ascii="Times New Roman" w:hAnsi="Times New Roman" w:cs="Times New Roman"/>
+          <w:color w:val="000000"/>
+        </w:rPr>
+        <w:t>Dubin</w:t>
+      </w:r>
+      <w:proofErr w:type="spellEnd"/>
+      <w:r>
+        <w:rPr>
+          <w:rFonts w:ascii="Times New Roman" w:hAnsi="Times New Roman" w:cs="Times New Roman"/>
+          <w:color w:val="000000"/>
+        </w:rPr>
+        <w:t xml:space="preserve">, &amp; </w:t>
+      </w:r>
+      <w:proofErr w:type="spellStart"/>
+      <w:r>
+        <w:rPr>
+          <w:rFonts w:ascii="Times New Roman" w:hAnsi="Times New Roman" w:cs="Times New Roman"/>
+          <w:color w:val="000000"/>
+        </w:rPr>
+        <w:t>Renea</w:t>
+      </w:r>
+      <w:r>
+        <w:rPr>
+          <w:rFonts w:ascii="Times New Roman" w:hAnsi="Times New Roman" w:cs="Times New Roman"/>
+          <w:color w:val="000000"/>
+        </w:rPr>
+        <w:t>r</w:t>
+      </w:r>
+      <w:proofErr w:type="spellEnd"/>
+      <w:r>
+        <w:rPr>
+          <w:rFonts w:ascii="Times New Roman" w:hAnsi="Times New Roman" w:cs="Times New Roman"/>
+          <w:color w:val="000000"/>
+        </w:rPr>
+        <w:t xml:space="preserve">, 2012; </w:t>
+      </w:r>
+      <w:proofErr w:type="spellStart"/>
+      <w:r>
+        <w:rPr>
+          <w:rFonts w:ascii="Times New Roman" w:hAnsi="Times New Roman" w:cs="Times New Roman"/>
+          <w:color w:val="000000"/>
+        </w:rPr>
+        <w:t>Hourclé</w:t>
+      </w:r>
+      <w:proofErr w:type="spellEnd"/>
+      <w:r>
+        <w:rPr>
+          <w:rFonts w:ascii="Times New Roman" w:hAnsi="Times New Roman" w:cs="Times New Roman"/>
+          <w:color w:val="000000"/>
+        </w:rPr>
+        <w:t>, 2008)? Representing research data outside of its original context risks making the data more difficult to interpret (</w:t>
+      </w:r>
+      <w:proofErr w:type="spellStart"/>
+      <w:r>
+        <w:rPr>
+          <w:rFonts w:ascii="Times New Roman" w:hAnsi="Times New Roman" w:cs="Times New Roman"/>
+          <w:color w:val="000000"/>
+        </w:rPr>
+        <w:t>Borgman</w:t>
+      </w:r>
+      <w:proofErr w:type="spellEnd"/>
+      <w:r>
+        <w:rPr>
+          <w:rFonts w:ascii="Times New Roman" w:hAnsi="Times New Roman" w:cs="Times New Roman"/>
+          <w:color w:val="000000"/>
+        </w:rPr>
+        <w:t>, 2012).  Can libraries meet the needs of researchers who are increasingly held responsible for documenting and sh</w:t>
+      </w:r>
+      <w:r>
+        <w:rPr>
+          <w:rFonts w:ascii="Times New Roman" w:hAnsi="Times New Roman" w:cs="Times New Roman"/>
+          <w:color w:val="000000"/>
+        </w:rPr>
+        <w:t>aring the raw data from their research along with its products and derivatives (</w:t>
+      </w:r>
+      <w:proofErr w:type="spellStart"/>
+      <w:r>
+        <w:rPr>
+          <w:rFonts w:ascii="Times New Roman" w:hAnsi="Times New Roman" w:cs="Times New Roman"/>
+          <w:color w:val="000000"/>
+        </w:rPr>
+        <w:t>Heidorn</w:t>
+      </w:r>
+      <w:proofErr w:type="spellEnd"/>
+      <w:r>
+        <w:rPr>
+          <w:rFonts w:ascii="Times New Roman" w:hAnsi="Times New Roman" w:cs="Times New Roman"/>
+          <w:color w:val="000000"/>
+        </w:rPr>
+        <w:t xml:space="preserve">, 2011; Greenberg, White, Carrier, &amp; </w:t>
+      </w:r>
+      <w:proofErr w:type="spellStart"/>
+      <w:r>
+        <w:rPr>
+          <w:rFonts w:ascii="Times New Roman" w:hAnsi="Times New Roman" w:cs="Times New Roman"/>
+          <w:color w:val="000000"/>
+        </w:rPr>
+        <w:t>Scherle</w:t>
+      </w:r>
+      <w:proofErr w:type="spellEnd"/>
+      <w:r>
+        <w:rPr>
+          <w:rFonts w:ascii="Times New Roman" w:hAnsi="Times New Roman" w:cs="Times New Roman"/>
+          <w:color w:val="000000"/>
+        </w:rPr>
+        <w:t>, 2009)? Propagating research data is fast becoming a core component of scientific communication, but a bridge between resear</w:t>
+      </w:r>
+      <w:r>
+        <w:rPr>
+          <w:rFonts w:ascii="Times New Roman" w:hAnsi="Times New Roman" w:cs="Times New Roman"/>
+          <w:color w:val="000000"/>
+        </w:rPr>
+        <w:t>chers and repository staff must be built to facilitate that propagation (</w:t>
+      </w:r>
+      <w:proofErr w:type="spellStart"/>
+      <w:r>
+        <w:rPr>
+          <w:rFonts w:ascii="Times New Roman" w:hAnsi="Times New Roman" w:cs="Times New Roman"/>
+          <w:color w:val="000000"/>
+        </w:rPr>
+        <w:t>Castelli</w:t>
+      </w:r>
+      <w:proofErr w:type="spellEnd"/>
+      <w:r>
+        <w:rPr>
+          <w:rFonts w:ascii="Times New Roman" w:hAnsi="Times New Roman" w:cs="Times New Roman"/>
+          <w:color w:val="000000"/>
+        </w:rPr>
+        <w:t xml:space="preserve">, </w:t>
+      </w:r>
+      <w:proofErr w:type="spellStart"/>
+      <w:r>
+        <w:rPr>
+          <w:rFonts w:ascii="Times New Roman" w:hAnsi="Times New Roman" w:cs="Times New Roman"/>
+          <w:color w:val="000000"/>
+        </w:rPr>
+        <w:t>Manghi</w:t>
+      </w:r>
+      <w:proofErr w:type="spellEnd"/>
+      <w:r>
+        <w:rPr>
+          <w:rFonts w:ascii="Times New Roman" w:hAnsi="Times New Roman" w:cs="Times New Roman"/>
+          <w:color w:val="000000"/>
+        </w:rPr>
+        <w:t xml:space="preserve">, &amp; </w:t>
+      </w:r>
+      <w:proofErr w:type="spellStart"/>
+      <w:r>
+        <w:rPr>
+          <w:rFonts w:ascii="Times New Roman" w:hAnsi="Times New Roman" w:cs="Times New Roman"/>
+          <w:color w:val="000000"/>
+        </w:rPr>
+        <w:t>Thanos</w:t>
+      </w:r>
+      <w:proofErr w:type="spellEnd"/>
+      <w:r>
+        <w:rPr>
+          <w:rFonts w:ascii="Times New Roman" w:hAnsi="Times New Roman" w:cs="Times New Roman"/>
+          <w:color w:val="000000"/>
+        </w:rPr>
+        <w:t>, 2013).  A survey of repository staff workers in Australia and New Zealand illustrates some of the challenges ahead.  It found that building digital data re</w:t>
+      </w:r>
+      <w:r>
+        <w:rPr>
+          <w:rFonts w:ascii="Times New Roman" w:hAnsi="Times New Roman" w:cs="Times New Roman"/>
+          <w:color w:val="000000"/>
+        </w:rPr>
+        <w:t>positories will require library workers to develop new skills related to the software driving these repositories and skills to communicate with IT departments (Simons &amp; Richardson, 2012).  Library staff will also need to develop working knowledge about sem</w:t>
+      </w:r>
+      <w:r>
+        <w:rPr>
+          <w:rFonts w:ascii="Times New Roman" w:hAnsi="Times New Roman" w:cs="Times New Roman"/>
+          <w:color w:val="000000"/>
+        </w:rPr>
+        <w:t xml:space="preserve">antic web-based metadata schema like RDF, multimedia file formats, and access concerns like copyright legislation and open access standards (Simons &amp; Richardson, 2012).  The </w:t>
+      </w:r>
+      <w:proofErr w:type="spellStart"/>
+      <w:r>
+        <w:rPr>
+          <w:rFonts w:ascii="Times New Roman" w:hAnsi="Times New Roman" w:cs="Times New Roman"/>
+          <w:color w:val="000000"/>
+        </w:rPr>
+        <w:t>Databrary</w:t>
+      </w:r>
+      <w:proofErr w:type="spellEnd"/>
+      <w:r>
+        <w:rPr>
+          <w:rFonts w:ascii="Times New Roman" w:hAnsi="Times New Roman" w:cs="Times New Roman"/>
+          <w:color w:val="000000"/>
+        </w:rPr>
+        <w:t xml:space="preserve"> project </w:t>
+      </w:r>
+      <w:proofErr w:type="gramStart"/>
+      <w:r>
+        <w:rPr>
+          <w:rFonts w:ascii="Times New Roman" w:hAnsi="Times New Roman" w:cs="Times New Roman"/>
+          <w:color w:val="000000"/>
+        </w:rPr>
+        <w:t>team’s</w:t>
+      </w:r>
+      <w:proofErr w:type="gramEnd"/>
+      <w:r>
+        <w:rPr>
+          <w:rFonts w:ascii="Times New Roman" w:hAnsi="Times New Roman" w:cs="Times New Roman"/>
+          <w:color w:val="000000"/>
+        </w:rPr>
+        <w:t xml:space="preserve"> experience </w:t>
+      </w:r>
+      <w:proofErr w:type="spellStart"/>
+      <w:r>
+        <w:rPr>
+          <w:rFonts w:ascii="Times New Roman" w:hAnsi="Times New Roman" w:cs="Times New Roman"/>
+          <w:color w:val="000000"/>
+        </w:rPr>
+        <w:t>echos</w:t>
+      </w:r>
+      <w:proofErr w:type="spellEnd"/>
+      <w:r>
+        <w:rPr>
+          <w:rFonts w:ascii="Times New Roman" w:hAnsi="Times New Roman" w:cs="Times New Roman"/>
+          <w:color w:val="000000"/>
+        </w:rPr>
+        <w:t xml:space="preserve"> many of these points.  </w:t>
+      </w:r>
+      <w:proofErr w:type="gramStart"/>
+      <w:r>
+        <w:rPr>
+          <w:rFonts w:ascii="Times New Roman" w:hAnsi="Times New Roman" w:cs="Times New Roman"/>
+          <w:color w:val="000000"/>
+        </w:rPr>
+        <w:t>Staff without lib</w:t>
+      </w:r>
+      <w:r>
+        <w:rPr>
+          <w:rFonts w:ascii="Times New Roman" w:hAnsi="Times New Roman" w:cs="Times New Roman"/>
+          <w:color w:val="000000"/>
+        </w:rPr>
+        <w:t>rary or information science backgrounds have</w:t>
+      </w:r>
+      <w:proofErr w:type="gramEnd"/>
+      <w:r>
+        <w:rPr>
+          <w:rFonts w:ascii="Times New Roman" w:hAnsi="Times New Roman" w:cs="Times New Roman"/>
+          <w:color w:val="000000"/>
+        </w:rPr>
+        <w:t xml:space="preserve"> had to learn about </w:t>
+      </w:r>
+      <w:proofErr w:type="spellStart"/>
+      <w:r>
+        <w:rPr>
+          <w:rFonts w:ascii="Times New Roman" w:hAnsi="Times New Roman" w:cs="Times New Roman"/>
+          <w:color w:val="000000"/>
+        </w:rPr>
+        <w:t>curation</w:t>
+      </w:r>
+      <w:proofErr w:type="spellEnd"/>
+      <w:r>
+        <w:rPr>
+          <w:rFonts w:ascii="Times New Roman" w:hAnsi="Times New Roman" w:cs="Times New Roman"/>
+          <w:color w:val="000000"/>
+        </w:rPr>
+        <w:t>, preservation, and metadata, and staff with library science backgrounds have had to acquire a range of new technical skills common in software development.</w:t>
       </w:r>
     </w:p>
     <w:p>
       <w:pPr>
         <w:pStyle w:val="Heading2"/>
-        <w:spacing w:lineRule="auto" w:line="480"/>
+        <w:spacing w:before="0" w:line="480" w:lineRule="auto"/>
         <w:jc w:val="center"/>
         <w:rPr>
+          <w:rFonts w:ascii="Times New Roman" w:hAnsi="Times New Roman" w:cs="Times New Roman"/>
           <w:color w:val="000000"/>
           <w:sz w:val="24"/>
           <w:szCs w:val="24"/>
         </w:rPr>
       </w:pPr>
-      <w:bookmarkStart w:id="3" w:name="description-of-services"/>
-      <w:bookmarkEnd w:id="3"/>
-      <w:r>
-        <w:rPr>
+      <w:bookmarkStart w:id="4" w:name="description-of-services"/>
+      <w:bookmarkEnd w:id="4"/>
+      <w:r>
+        <w:rPr>
+          <w:rFonts w:ascii="Times New Roman" w:hAnsi="Times New Roman" w:cs="Times New Roman"/>
           <w:color w:val="000000"/>
           <w:sz w:val="24"/>
           <w:szCs w:val="24"/>
@@ -314,38 +1277,83 @@
     </w:p>
     <w:p>
       <w:pPr>
-        <w:pStyle w:val="Normal"/>
-        <w:spacing w:lineRule="auto" w:line="480"/>
-        <w:rPr>
-          <w:color w:val="000000"/>
-          <w:sz w:val="24"/>
-          <w:szCs w:val="24"/>
+        <w:spacing w:before="0" w:after="0" w:line="480" w:lineRule="auto"/>
+        <w:rPr>
+          <w:rFonts w:ascii="Times New Roman" w:hAnsi="Times New Roman" w:cs="Times New Roman"/>
+          <w:color w:val="000000"/>
         </w:rPr>
       </w:pPr>
       <w:r>
         <w:rPr>
-          <w:color w:val="000000"/>
-          <w:sz w:val="24"/>
-          <w:szCs w:val="24"/>
+          <w:rFonts w:ascii="Times New Roman" w:hAnsi="Times New Roman" w:cs="Times New Roman"/>
+          <w:color w:val="000000"/>
         </w:rPr>
         <w:tab/>
-        <w:t>Databrary’s core competencies are a focus on community outreach and the provision of services for scholarly communication, support from institutional partners, services for data curation developed with the guidance of information professionals, and a strong technical infrastructure.  We discuss each of these in turn.</w:t>
+      </w:r>
+      <w:proofErr w:type="spellStart"/>
+      <w:r>
+        <w:rPr>
+          <w:rFonts w:ascii="Times New Roman" w:hAnsi="Times New Roman" w:cs="Times New Roman"/>
+          <w:color w:val="000000"/>
+        </w:rPr>
+        <w:t>Da</w:t>
+      </w:r>
+      <w:r>
+        <w:rPr>
+          <w:rFonts w:ascii="Times New Roman" w:hAnsi="Times New Roman" w:cs="Times New Roman"/>
+          <w:color w:val="000000"/>
+        </w:rPr>
+        <w:t>tabrary’s</w:t>
+      </w:r>
+      <w:proofErr w:type="spellEnd"/>
+      <w:r>
+        <w:rPr>
+          <w:rFonts w:ascii="Times New Roman" w:hAnsi="Times New Roman" w:cs="Times New Roman"/>
+          <w:color w:val="000000"/>
+        </w:rPr>
+        <w:t xml:space="preserve"> core competencies are a focus on community outreach and the provision of services for scholarly communication, support from institutional partners, services for data </w:t>
+      </w:r>
+      <w:proofErr w:type="spellStart"/>
+      <w:r>
+        <w:rPr>
+          <w:rFonts w:ascii="Times New Roman" w:hAnsi="Times New Roman" w:cs="Times New Roman"/>
+          <w:color w:val="000000"/>
+        </w:rPr>
+        <w:lastRenderedPageBreak/>
+        <w:t>curation</w:t>
+      </w:r>
+      <w:proofErr w:type="spellEnd"/>
+      <w:r>
+        <w:rPr>
+          <w:rFonts w:ascii="Times New Roman" w:hAnsi="Times New Roman" w:cs="Times New Roman"/>
+          <w:color w:val="000000"/>
+        </w:rPr>
+        <w:t xml:space="preserve"> developed with the guidance of information professionals, and a strong </w:t>
+      </w:r>
+      <w:r>
+        <w:rPr>
+          <w:rFonts w:ascii="Times New Roman" w:hAnsi="Times New Roman" w:cs="Times New Roman"/>
+          <w:color w:val="000000"/>
+        </w:rPr>
+        <w:t>technical infrastructure.  We discuss each of these in turn.</w:t>
       </w:r>
     </w:p>
     <w:p>
       <w:pPr>
         <w:pStyle w:val="Heading3"/>
-        <w:spacing w:lineRule="auto" w:line="480"/>
-        <w:rPr>
+        <w:spacing w:before="0" w:line="480" w:lineRule="auto"/>
+        <w:rPr>
+          <w:rFonts w:ascii="Times New Roman" w:hAnsi="Times New Roman" w:cs="Times New Roman"/>
           <w:color w:val="000000"/>
           <w:sz w:val="24"/>
           <w:szCs w:val="24"/>
         </w:rPr>
       </w:pPr>
-      <w:bookmarkStart w:id="4" w:name="community-outreach-and-scholarly-communication"/>
-      <w:bookmarkEnd w:id="4"/>
-      <w:r>
-        <w:rPr>
+      <w:bookmarkStart w:id="5" w:name="community-outreach-and-scholarly-communi"/>
+      <w:bookmarkEnd w:id="5"/>
+      <w:r>
+        <w:rPr>
+          <w:rFonts w:ascii="Times New Roman" w:hAnsi="Times New Roman" w:cs="Times New Roman"/>
           <w:color w:val="000000"/>
           <w:sz w:val="24"/>
           <w:szCs w:val="24"/>
@@ -355,95 +1363,526 @@
     </w:p>
     <w:p>
       <w:pPr>
-        <w:pStyle w:val="Normal"/>
-        <w:spacing w:lineRule="auto" w:line="480"/>
-        <w:rPr>
-          <w:color w:val="000000"/>
-          <w:sz w:val="24"/>
-          <w:szCs w:val="24"/>
+        <w:spacing w:before="0" w:after="0" w:line="480" w:lineRule="auto"/>
+        <w:rPr>
+          <w:rFonts w:ascii="Times New Roman" w:hAnsi="Times New Roman" w:cs="Times New Roman"/>
+          <w:color w:val="000000"/>
         </w:rPr>
       </w:pPr>
       <w:r>
         <w:rPr>
-          <w:color w:val="000000"/>
-          <w:sz w:val="24"/>
-          <w:szCs w:val="24"/>
+          <w:rFonts w:ascii="Times New Roman" w:hAnsi="Times New Roman" w:cs="Times New Roman"/>
+          <w:color w:val="000000"/>
         </w:rPr>
         <w:tab/>
-        <w:t>From the outset, Databrary has sought to connect with the research community in a meaningful way, in part by hiring staff who understand both the professional needs of researchers and the requirements for preserving and facilitating access to information.  Early on, the project team came to understand that researchers were more likely to share video data with colleagues who were part of the same scholarly community – people who held the same understanding about the sensitivities involved in sharing identifiable data related to children and families.  At the same time, the team understood that it would have to change prevailing sentiments in the developmental science community about the feasbility of sharing video data openly and bring knowledge about data curation and preservation practices to researchers largely unfamiliar with these topics.  This led to a decision to hire a staff member with specific responsibilities for community outreach and to the hiring of a staff member with experience in library and information science.  These team members and our technical staff interact directly with researchers, providing hands-on support at every stage of the researcher’s interactions with Databrary.  Staff assist with initial user registration, consult with research ethics boards, and manage data curation (see Curation below).  The Databrary team actively seeks out new potential contributors and datasets, and the team has established partnerships with some of the main scholarly associations in the developmental and learning sciences: the Society for Research in Child Development (SRCD), the International Congress on Infant Studies (ICIS), the Cognitive Development Society (CDS), and the American Educational Research Association (AERA).</w:t>
+        <w:t xml:space="preserve">From the outset, </w:t>
+      </w:r>
+      <w:proofErr w:type="spellStart"/>
+      <w:r>
+        <w:rPr>
+          <w:rFonts w:ascii="Times New Roman" w:hAnsi="Times New Roman" w:cs="Times New Roman"/>
+          <w:color w:val="000000"/>
+        </w:rPr>
+        <w:t>Databrary</w:t>
+      </w:r>
+      <w:proofErr w:type="spellEnd"/>
+      <w:r>
+        <w:rPr>
+          <w:rFonts w:ascii="Times New Roman" w:hAnsi="Times New Roman" w:cs="Times New Roman"/>
+          <w:color w:val="000000"/>
+        </w:rPr>
+        <w:t xml:space="preserve"> has sought to connect with the research community in a meaningful way, in part by hiring staff </w:t>
+      </w:r>
+      <w:proofErr w:type="gramStart"/>
+      <w:r>
+        <w:rPr>
+          <w:rFonts w:ascii="Times New Roman" w:hAnsi="Times New Roman" w:cs="Times New Roman"/>
+          <w:color w:val="000000"/>
+        </w:rPr>
+        <w:t>who</w:t>
+      </w:r>
+      <w:proofErr w:type="gramEnd"/>
+      <w:r>
+        <w:rPr>
+          <w:rFonts w:ascii="Times New Roman" w:hAnsi="Times New Roman" w:cs="Times New Roman"/>
+          <w:color w:val="000000"/>
+        </w:rPr>
+        <w:t xml:space="preserve"> understand both the p</w:t>
+      </w:r>
+      <w:r>
+        <w:rPr>
+          <w:rFonts w:ascii="Times New Roman" w:hAnsi="Times New Roman" w:cs="Times New Roman"/>
+          <w:color w:val="000000"/>
+        </w:rPr>
+        <w:t>rofessional needs of researchers and the requirements for preserving and facilitating access to information.  Early on, the project team came to understand that researchers were more likely to share video data with colleagues who were part of the same scho</w:t>
+      </w:r>
+      <w:r>
+        <w:rPr>
+          <w:rFonts w:ascii="Times New Roman" w:hAnsi="Times New Roman" w:cs="Times New Roman"/>
+          <w:color w:val="000000"/>
+        </w:rPr>
+        <w:t>larly community – people who held the same understanding about the sensitivities involved in sharing identifiable data related to children and families.  At the same time, the team understood that it would have to change prevailing sentiments in the develo</w:t>
+      </w:r>
+      <w:r>
+        <w:rPr>
+          <w:rFonts w:ascii="Times New Roman" w:hAnsi="Times New Roman" w:cs="Times New Roman"/>
+          <w:color w:val="000000"/>
+        </w:rPr>
+        <w:t xml:space="preserve">pmental science community about the </w:t>
+      </w:r>
+      <w:proofErr w:type="spellStart"/>
+      <w:r>
+        <w:rPr>
+          <w:rFonts w:ascii="Times New Roman" w:hAnsi="Times New Roman" w:cs="Times New Roman"/>
+          <w:color w:val="000000"/>
+        </w:rPr>
+        <w:t>feasbility</w:t>
+      </w:r>
+      <w:proofErr w:type="spellEnd"/>
+      <w:r>
+        <w:rPr>
+          <w:rFonts w:ascii="Times New Roman" w:hAnsi="Times New Roman" w:cs="Times New Roman"/>
+          <w:color w:val="000000"/>
+        </w:rPr>
+        <w:t xml:space="preserve"> of sharing video data openly and bring knowledge about data </w:t>
+      </w:r>
+      <w:proofErr w:type="spellStart"/>
+      <w:r>
+        <w:rPr>
+          <w:rFonts w:ascii="Times New Roman" w:hAnsi="Times New Roman" w:cs="Times New Roman"/>
+          <w:color w:val="000000"/>
+        </w:rPr>
+        <w:t>curation</w:t>
+      </w:r>
+      <w:proofErr w:type="spellEnd"/>
+      <w:r>
+        <w:rPr>
+          <w:rFonts w:ascii="Times New Roman" w:hAnsi="Times New Roman" w:cs="Times New Roman"/>
+          <w:color w:val="000000"/>
+        </w:rPr>
+        <w:t xml:space="preserve"> and preservation practices to researchers largely unfamiliar with these topics.  This led to a decision to hire a staff member with specific</w:t>
+      </w:r>
+      <w:r>
+        <w:rPr>
+          <w:rFonts w:ascii="Times New Roman" w:hAnsi="Times New Roman" w:cs="Times New Roman"/>
+          <w:color w:val="000000"/>
+        </w:rPr>
+        <w:t xml:space="preserve"> responsibilities for community outreach and to the hiring of a staff member with experience in library and information science.  These team members and our technical staff interact directly with researchers, providing hands-on support at every stage of th</w:t>
+      </w:r>
+      <w:r>
+        <w:rPr>
+          <w:rFonts w:ascii="Times New Roman" w:hAnsi="Times New Roman" w:cs="Times New Roman"/>
+          <w:color w:val="000000"/>
+        </w:rPr>
+        <w:t xml:space="preserve">e researcher’s interactions with </w:t>
+      </w:r>
+      <w:proofErr w:type="spellStart"/>
+      <w:r>
+        <w:rPr>
+          <w:rFonts w:ascii="Times New Roman" w:hAnsi="Times New Roman" w:cs="Times New Roman"/>
+          <w:color w:val="000000"/>
+        </w:rPr>
+        <w:t>Databrary</w:t>
+      </w:r>
+      <w:proofErr w:type="spellEnd"/>
+      <w:r>
+        <w:rPr>
+          <w:rFonts w:ascii="Times New Roman" w:hAnsi="Times New Roman" w:cs="Times New Roman"/>
+          <w:color w:val="000000"/>
+        </w:rPr>
+        <w:t xml:space="preserve">.  Staff assist with initial user registration, consult with research ethics boards, and manage data </w:t>
+      </w:r>
+      <w:proofErr w:type="spellStart"/>
+      <w:r>
+        <w:rPr>
+          <w:rFonts w:ascii="Times New Roman" w:hAnsi="Times New Roman" w:cs="Times New Roman"/>
+          <w:color w:val="000000"/>
+        </w:rPr>
+        <w:t>curation</w:t>
+      </w:r>
+      <w:proofErr w:type="spellEnd"/>
+      <w:r>
+        <w:rPr>
+          <w:rFonts w:ascii="Times New Roman" w:hAnsi="Times New Roman" w:cs="Times New Roman"/>
+          <w:color w:val="000000"/>
+        </w:rPr>
+        <w:t xml:space="preserve"> (see </w:t>
+      </w:r>
+      <w:proofErr w:type="spellStart"/>
+      <w:r>
+        <w:rPr>
+          <w:rFonts w:ascii="Times New Roman" w:hAnsi="Times New Roman" w:cs="Times New Roman"/>
+          <w:color w:val="000000"/>
+        </w:rPr>
+        <w:t>Curation</w:t>
+      </w:r>
+      <w:proofErr w:type="spellEnd"/>
+      <w:r>
+        <w:rPr>
+          <w:rFonts w:ascii="Times New Roman" w:hAnsi="Times New Roman" w:cs="Times New Roman"/>
+          <w:color w:val="000000"/>
+        </w:rPr>
+        <w:t xml:space="preserve"> below).  The </w:t>
+      </w:r>
+      <w:proofErr w:type="spellStart"/>
+      <w:r>
+        <w:rPr>
+          <w:rFonts w:ascii="Times New Roman" w:hAnsi="Times New Roman" w:cs="Times New Roman"/>
+          <w:color w:val="000000"/>
+        </w:rPr>
+        <w:t>Databrary</w:t>
+      </w:r>
+      <w:proofErr w:type="spellEnd"/>
+      <w:r>
+        <w:rPr>
+          <w:rFonts w:ascii="Times New Roman" w:hAnsi="Times New Roman" w:cs="Times New Roman"/>
+          <w:color w:val="000000"/>
+        </w:rPr>
+        <w:t xml:space="preserve"> team actively seeks out new potential contributors and datasets, an</w:t>
+      </w:r>
+      <w:r>
+        <w:rPr>
+          <w:rFonts w:ascii="Times New Roman" w:hAnsi="Times New Roman" w:cs="Times New Roman"/>
+          <w:color w:val="000000"/>
+        </w:rPr>
+        <w:t>d the team has established partnerships with some of the main scholarly associations in the developmental and learning sciences: the Society for Research in Child Development (SRCD), the International Congress on Infant Studies (ICIS), the Cognitive Develo</w:t>
+      </w:r>
+      <w:r>
+        <w:rPr>
+          <w:rFonts w:ascii="Times New Roman" w:hAnsi="Times New Roman" w:cs="Times New Roman"/>
+          <w:color w:val="000000"/>
+        </w:rPr>
+        <w:t>pment Society (CDS), and the American Educational Research Association (AERA).</w:t>
       </w:r>
     </w:p>
     <w:p>
       <w:pPr>
-        <w:pStyle w:val="Normal"/>
-        <w:spacing w:lineRule="auto" w:line="480"/>
-        <w:rPr>
-          <w:color w:val="000000"/>
-          <w:sz w:val="24"/>
-          <w:szCs w:val="24"/>
+        <w:spacing w:before="0" w:after="0" w:line="480" w:lineRule="auto"/>
+        <w:rPr>
+          <w:rFonts w:ascii="Times New Roman" w:hAnsi="Times New Roman" w:cs="Times New Roman"/>
+          <w:color w:val="000000"/>
         </w:rPr>
       </w:pPr>
       <w:r>
         <w:rPr>
-          <w:color w:val="000000"/>
-          <w:sz w:val="24"/>
-          <w:szCs w:val="24"/>
-        </w:rPr>
+          <w:rFonts w:ascii="Times New Roman" w:hAnsi="Times New Roman" w:cs="Times New Roman"/>
+          <w:color w:val="000000"/>
+        </w:rPr>
+        <w:lastRenderedPageBreak/>
         <w:tab/>
-        <w:t xml:space="preserve">Databrary has also attempted to forge a consensus on professional values concerning the questions of what materials to share, when in the research life cycle should materials be shared, who should share, and how one should acknowledge the use of shared data and other materials.  A Data Sharing Manifesto (Databrary, 2015b) articulates the project’s philosophy.  It suggests that </w:t>
-      </w:r>
-      <w:r>
-        <w:rPr>
+      </w:r>
+      <w:proofErr w:type="spellStart"/>
+      <w:r>
+        <w:rPr>
+          <w:rFonts w:ascii="Times New Roman" w:hAnsi="Times New Roman" w:cs="Times New Roman"/>
+          <w:color w:val="000000"/>
+        </w:rPr>
+        <w:t>Databrary</w:t>
+      </w:r>
+      <w:proofErr w:type="spellEnd"/>
+      <w:r>
+        <w:rPr>
+          <w:rFonts w:ascii="Times New Roman" w:hAnsi="Times New Roman" w:cs="Times New Roman"/>
+          <w:color w:val="000000"/>
+        </w:rPr>
+        <w:t xml:space="preserve"> has also attempted to forge a consensus on professional values concerning the questions of what materials to share, when in the research life cycle should materials b</w:t>
+      </w:r>
+      <w:r>
+        <w:rPr>
+          <w:rFonts w:ascii="Times New Roman" w:hAnsi="Times New Roman" w:cs="Times New Roman"/>
+          <w:color w:val="000000"/>
+        </w:rPr>
+        <w:t>e shared, who should share, and how one should acknowledge the use of shared data and other materials.  A Data Sharing Manifesto (</w:t>
+      </w:r>
+      <w:proofErr w:type="spellStart"/>
+      <w:r>
+        <w:rPr>
+          <w:rFonts w:ascii="Times New Roman" w:hAnsi="Times New Roman" w:cs="Times New Roman"/>
+          <w:color w:val="000000"/>
+        </w:rPr>
+        <w:t>Databrary</w:t>
+      </w:r>
+      <w:proofErr w:type="spellEnd"/>
+      <w:r>
+        <w:rPr>
+          <w:rFonts w:ascii="Times New Roman" w:hAnsi="Times New Roman" w:cs="Times New Roman"/>
+          <w:color w:val="000000"/>
+        </w:rPr>
+        <w:t xml:space="preserve">, 2015b) articulates the project’s philosophy.  It suggests that </w:t>
+      </w:r>
+      <w:r>
+        <w:rPr>
+          <w:rFonts w:ascii="Times New Roman" w:hAnsi="Times New Roman" w:cs="Times New Roman"/>
           <w:i/>
           <w:color w:val="000000"/>
-          <w:sz w:val="24"/>
-          <w:szCs w:val="24"/>
         </w:rPr>
         <w:t>all</w:t>
       </w:r>
       <w:r>
         <w:rPr>
-          <w:color w:val="000000"/>
-          <w:sz w:val="24"/>
-          <w:szCs w:val="24"/>
-        </w:rPr>
-        <w:t xml:space="preserve"> researchers should share as much material as they are comfortable sharing and have permission to share; researchers should share as early on in the research life cycle as possible; and researchers should properly acknowledge all materials contributed by others that inform their research products.  To support proper citation behavior, Databrary provides valid uniform resource identifiers (URIs) in a standard format for datasets as a whole and for subcomponents within them.  The system provides links to persistent identifiers for publications associated with a dataset, and persistent identifiers (DOIs) for hosted datasets.  Library and information science experts have been instrumental in shaping the design and implementation of these features.</w:t>
+          <w:rFonts w:ascii="Times New Roman" w:hAnsi="Times New Roman" w:cs="Times New Roman"/>
+          <w:color w:val="000000"/>
+        </w:rPr>
+        <w:t xml:space="preserve"> researchers should share as much material as the</w:t>
+      </w:r>
+      <w:r>
+        <w:rPr>
+          <w:rFonts w:ascii="Times New Roman" w:hAnsi="Times New Roman" w:cs="Times New Roman"/>
+          <w:color w:val="000000"/>
+        </w:rPr>
+        <w:t>y are comfortable sharing and have permission to share; researchers should share as early on in the research life cycle as possible; and researchers should properly acknowledge all materials contributed by others that inform their research products.  To su</w:t>
+      </w:r>
+      <w:r>
+        <w:rPr>
+          <w:rFonts w:ascii="Times New Roman" w:hAnsi="Times New Roman" w:cs="Times New Roman"/>
+          <w:color w:val="000000"/>
+        </w:rPr>
+        <w:t xml:space="preserve">pport proper citation behavior, </w:t>
+      </w:r>
+      <w:proofErr w:type="spellStart"/>
+      <w:r>
+        <w:rPr>
+          <w:rFonts w:ascii="Times New Roman" w:hAnsi="Times New Roman" w:cs="Times New Roman"/>
+          <w:color w:val="000000"/>
+        </w:rPr>
+        <w:t>Databrary</w:t>
+      </w:r>
+      <w:proofErr w:type="spellEnd"/>
+      <w:r>
+        <w:rPr>
+          <w:rFonts w:ascii="Times New Roman" w:hAnsi="Times New Roman" w:cs="Times New Roman"/>
+          <w:color w:val="000000"/>
+        </w:rPr>
+        <w:t xml:space="preserve"> provides valid uniform resource identifiers (URIs) in a standard format for datasets as a whole and for subcomponents within them.  The system provides links to persistent identifiers for publications associated wi</w:t>
+      </w:r>
+      <w:r>
+        <w:rPr>
+          <w:rFonts w:ascii="Times New Roman" w:hAnsi="Times New Roman" w:cs="Times New Roman"/>
+          <w:color w:val="000000"/>
+        </w:rPr>
+        <w:t>th a dataset, and persistent identifiers (DOIs) for hosted datasets.  Library and information science experts have been instrumental in shaping the design and implementation of these features.</w:t>
       </w:r>
     </w:p>
     <w:p>
       <w:pPr>
-        <w:pStyle w:val="Normal"/>
-        <w:spacing w:lineRule="auto" w:line="480"/>
-        <w:rPr>
-          <w:color w:val="000000"/>
-          <w:sz w:val="24"/>
-          <w:szCs w:val="24"/>
+        <w:spacing w:before="0" w:after="0" w:line="480" w:lineRule="auto"/>
+        <w:rPr>
+          <w:rFonts w:ascii="Times New Roman" w:hAnsi="Times New Roman" w:cs="Times New Roman"/>
+          <w:color w:val="000000"/>
         </w:rPr>
       </w:pPr>
       <w:r>
         <w:rPr>
-          <w:color w:val="000000"/>
-          <w:sz w:val="24"/>
-          <w:szCs w:val="24"/>
+          <w:rFonts w:ascii="Times New Roman" w:hAnsi="Times New Roman" w:cs="Times New Roman"/>
+          <w:color w:val="000000"/>
         </w:rPr>
         <w:tab/>
-        <w:t>Finally, through communication with researchers we learned about the important connections between data privacy requirements, trust in the security of the repository, and a potential contributor’s support for open data sharing.  Databrary has had to create policies and technical systems to protect data privacy and establish trust.  Sharing identifiable research data requires that the Databrary system restrict access to materials on the basis of both the permissions granted by individual participants and on the level of sharing a researcher has granted.  Databrary offers several levels of permissions, allowing researchers to share data only with their own lab, in bi-lateral relationships with specific individual Databrary users, with the entire community of authorized Databrary researchers, or in limited cases, with the general public.  Because of this, Databrary staff work closely with data contributors to determine how a datasets original distribution restrictions, usually governed by a research ethics board (e.g. IRB), translate to Databrary’s access levels.  As such, privacy becomes a significant component in the curation process.</w:t>
+        <w:t>Finally, through communication with researchers we learned abo</w:t>
+      </w:r>
+      <w:r>
+        <w:rPr>
+          <w:rFonts w:ascii="Times New Roman" w:hAnsi="Times New Roman" w:cs="Times New Roman"/>
+          <w:color w:val="000000"/>
+        </w:rPr>
+        <w:t xml:space="preserve">ut the important connections between data privacy </w:t>
+      </w:r>
+      <w:proofErr w:type="gramStart"/>
+      <w:r>
+        <w:rPr>
+          <w:rFonts w:ascii="Times New Roman" w:hAnsi="Times New Roman" w:cs="Times New Roman"/>
+          <w:color w:val="000000"/>
+        </w:rPr>
+        <w:t>requirements,</w:t>
+      </w:r>
+      <w:proofErr w:type="gramEnd"/>
+      <w:r>
+        <w:rPr>
+          <w:rFonts w:ascii="Times New Roman" w:hAnsi="Times New Roman" w:cs="Times New Roman"/>
+          <w:color w:val="000000"/>
+        </w:rPr>
+        <w:t xml:space="preserve"> trust in the security of the repository, and a potential contributor’s support for open data sharing.  </w:t>
+      </w:r>
+      <w:proofErr w:type="spellStart"/>
+      <w:r>
+        <w:rPr>
+          <w:rFonts w:ascii="Times New Roman" w:hAnsi="Times New Roman" w:cs="Times New Roman"/>
+          <w:color w:val="000000"/>
+        </w:rPr>
+        <w:t>Databrary</w:t>
+      </w:r>
+      <w:proofErr w:type="spellEnd"/>
+      <w:r>
+        <w:rPr>
+          <w:rFonts w:ascii="Times New Roman" w:hAnsi="Times New Roman" w:cs="Times New Roman"/>
+          <w:color w:val="000000"/>
+        </w:rPr>
+        <w:t xml:space="preserve"> has had to create policies and technical systems to protect data privacy and es</w:t>
+      </w:r>
+      <w:r>
+        <w:rPr>
+          <w:rFonts w:ascii="Times New Roman" w:hAnsi="Times New Roman" w:cs="Times New Roman"/>
+          <w:color w:val="000000"/>
+        </w:rPr>
+        <w:t xml:space="preserve">tablish trust.  Sharing identifiable research data requires that the </w:t>
+      </w:r>
+      <w:proofErr w:type="spellStart"/>
+      <w:r>
+        <w:rPr>
+          <w:rFonts w:ascii="Times New Roman" w:hAnsi="Times New Roman" w:cs="Times New Roman"/>
+          <w:color w:val="000000"/>
+        </w:rPr>
+        <w:t>Databrary</w:t>
+      </w:r>
+      <w:proofErr w:type="spellEnd"/>
+      <w:r>
+        <w:rPr>
+          <w:rFonts w:ascii="Times New Roman" w:hAnsi="Times New Roman" w:cs="Times New Roman"/>
+          <w:color w:val="000000"/>
+        </w:rPr>
+        <w:t xml:space="preserve"> system restrict access to materials on the basis of both the permissions granted by individual participants and on the level of sharing a researcher has granted.  </w:t>
+      </w:r>
+      <w:proofErr w:type="spellStart"/>
+      <w:r>
+        <w:rPr>
+          <w:rFonts w:ascii="Times New Roman" w:hAnsi="Times New Roman" w:cs="Times New Roman"/>
+          <w:color w:val="000000"/>
+        </w:rPr>
+        <w:t>Databrary</w:t>
+      </w:r>
+      <w:proofErr w:type="spellEnd"/>
+      <w:r>
+        <w:rPr>
+          <w:rFonts w:ascii="Times New Roman" w:hAnsi="Times New Roman" w:cs="Times New Roman"/>
+          <w:color w:val="000000"/>
+        </w:rPr>
+        <w:t xml:space="preserve"> offe</w:t>
+      </w:r>
+      <w:r>
+        <w:rPr>
+          <w:rFonts w:ascii="Times New Roman" w:hAnsi="Times New Roman" w:cs="Times New Roman"/>
+          <w:color w:val="000000"/>
+        </w:rPr>
+        <w:t xml:space="preserve">rs several levels of permissions, allowing researchers to share data only with their own lab, in bi-lateral relationships with specific individual </w:t>
+      </w:r>
+      <w:proofErr w:type="spellStart"/>
+      <w:r>
+        <w:rPr>
+          <w:rFonts w:ascii="Times New Roman" w:hAnsi="Times New Roman" w:cs="Times New Roman"/>
+          <w:color w:val="000000"/>
+        </w:rPr>
+        <w:t>Databrary</w:t>
+      </w:r>
+      <w:proofErr w:type="spellEnd"/>
+      <w:r>
+        <w:rPr>
+          <w:rFonts w:ascii="Times New Roman" w:hAnsi="Times New Roman" w:cs="Times New Roman"/>
+          <w:color w:val="000000"/>
+        </w:rPr>
+        <w:t xml:space="preserve"> users, with the entire community of authorized </w:t>
+      </w:r>
+      <w:proofErr w:type="spellStart"/>
+      <w:r>
+        <w:rPr>
+          <w:rFonts w:ascii="Times New Roman" w:hAnsi="Times New Roman" w:cs="Times New Roman"/>
+          <w:color w:val="000000"/>
+        </w:rPr>
+        <w:t>Databrary</w:t>
+      </w:r>
+      <w:proofErr w:type="spellEnd"/>
+      <w:r>
+        <w:rPr>
+          <w:rFonts w:ascii="Times New Roman" w:hAnsi="Times New Roman" w:cs="Times New Roman"/>
+          <w:color w:val="000000"/>
+        </w:rPr>
+        <w:t xml:space="preserve"> researchers, or in limited cases, with the</w:t>
+      </w:r>
+      <w:r>
+        <w:rPr>
+          <w:rFonts w:ascii="Times New Roman" w:hAnsi="Times New Roman" w:cs="Times New Roman"/>
+          <w:color w:val="000000"/>
+        </w:rPr>
+        <w:t xml:space="preserve"> general public.  Because of this, </w:t>
+      </w:r>
+      <w:proofErr w:type="spellStart"/>
+      <w:r>
+        <w:rPr>
+          <w:rFonts w:ascii="Times New Roman" w:hAnsi="Times New Roman" w:cs="Times New Roman"/>
+          <w:color w:val="000000"/>
+        </w:rPr>
+        <w:t>Databrary</w:t>
+      </w:r>
+      <w:proofErr w:type="spellEnd"/>
+      <w:r>
+        <w:rPr>
+          <w:rFonts w:ascii="Times New Roman" w:hAnsi="Times New Roman" w:cs="Times New Roman"/>
+          <w:color w:val="000000"/>
+        </w:rPr>
+        <w:t xml:space="preserve"> staff work closely with data contributors to determine how a datasets original distribution restrictions, usually governed by a research ethics board (e.g. IRB), </w:t>
+      </w:r>
+      <w:r>
+        <w:rPr>
+          <w:rFonts w:ascii="Times New Roman" w:hAnsi="Times New Roman" w:cs="Times New Roman"/>
+          <w:color w:val="000000"/>
+        </w:rPr>
+        <w:lastRenderedPageBreak/>
+        <w:t xml:space="preserve">translate to </w:t>
+      </w:r>
+      <w:proofErr w:type="spellStart"/>
+      <w:r>
+        <w:rPr>
+          <w:rFonts w:ascii="Times New Roman" w:hAnsi="Times New Roman" w:cs="Times New Roman"/>
+          <w:color w:val="000000"/>
+        </w:rPr>
+        <w:t>Databrary’s</w:t>
+      </w:r>
+      <w:proofErr w:type="spellEnd"/>
+      <w:r>
+        <w:rPr>
+          <w:rFonts w:ascii="Times New Roman" w:hAnsi="Times New Roman" w:cs="Times New Roman"/>
+          <w:color w:val="000000"/>
+        </w:rPr>
+        <w:t xml:space="preserve"> access levels.  As such,</w:t>
+      </w:r>
+      <w:r>
+        <w:rPr>
+          <w:rFonts w:ascii="Times New Roman" w:hAnsi="Times New Roman" w:cs="Times New Roman"/>
+          <w:color w:val="000000"/>
+        </w:rPr>
+        <w:t xml:space="preserve"> privacy becomes a significant component in the </w:t>
+      </w:r>
+      <w:proofErr w:type="spellStart"/>
+      <w:r>
+        <w:rPr>
+          <w:rFonts w:ascii="Times New Roman" w:hAnsi="Times New Roman" w:cs="Times New Roman"/>
+          <w:color w:val="000000"/>
+        </w:rPr>
+        <w:t>curation</w:t>
+      </w:r>
+      <w:proofErr w:type="spellEnd"/>
+      <w:r>
+        <w:rPr>
+          <w:rFonts w:ascii="Times New Roman" w:hAnsi="Times New Roman" w:cs="Times New Roman"/>
+          <w:color w:val="000000"/>
+        </w:rPr>
+        <w:t xml:space="preserve"> process.</w:t>
       </w:r>
     </w:p>
     <w:p>
       <w:pPr>
         <w:pStyle w:val="Heading3"/>
-        <w:spacing w:lineRule="auto" w:line="480"/>
-        <w:rPr>
+        <w:spacing w:before="0" w:line="480" w:lineRule="auto"/>
+        <w:rPr>
+          <w:rFonts w:ascii="Times New Roman" w:hAnsi="Times New Roman" w:cs="Times New Roman"/>
           <w:color w:val="000000"/>
           <w:sz w:val="24"/>
           <w:szCs w:val="24"/>
         </w:rPr>
       </w:pPr>
-      <w:bookmarkStart w:id="5" w:name="institutional-positioning"/>
-      <w:bookmarkEnd w:id="5"/>
-      <w:r>
-        <w:rPr>
+      <w:bookmarkStart w:id="6" w:name="institutional-positioning"/>
+      <w:bookmarkEnd w:id="6"/>
+      <w:r>
+        <w:rPr>
+          <w:rFonts w:ascii="Times New Roman" w:hAnsi="Times New Roman" w:cs="Times New Roman"/>
           <w:color w:val="000000"/>
           <w:sz w:val="24"/>
           <w:szCs w:val="24"/>
@@ -453,399 +1892,2014 @@
     </w:p>
     <w:p>
       <w:pPr>
-        <w:pStyle w:val="Normal"/>
-        <w:spacing w:lineRule="auto" w:line="480"/>
-        <w:rPr>
-          <w:color w:val="000000"/>
-          <w:sz w:val="24"/>
-          <w:szCs w:val="24"/>
+        <w:spacing w:before="0" w:after="0" w:line="480" w:lineRule="auto"/>
+        <w:rPr>
+          <w:rFonts w:ascii="Times New Roman" w:hAnsi="Times New Roman" w:cs="Times New Roman"/>
+          <w:color w:val="000000"/>
         </w:rPr>
       </w:pPr>
       <w:r>
         <w:rPr>
-          <w:color w:val="000000"/>
-          <w:sz w:val="24"/>
-          <w:szCs w:val="24"/>
+          <w:rFonts w:ascii="Times New Roman" w:hAnsi="Times New Roman" w:cs="Times New Roman"/>
+          <w:color w:val="000000"/>
         </w:rPr>
         <w:tab/>
-        <w:t>Databrary has established relations with a diverse “internal” community, as well.  The project relies on several collaborations and partnerships within NYU.  These enable Databrary to navigate swiftly between the University Library and the community of researchers on campus and elsewhere.  The system’s technical architecture is based on a hybrid model, developed initially by the NYU Libraries together with the central IT organization.  The Databrary web application uses central IT servers and storage.  The Libraries and central IT, in turn, guarantee the preservation of Databrary collections indefinitely, even if the project funding is interrupted.  This partnership requires that Databrary follow digitial preservation best practices, described further below.  This model is new for the Libraries and central IT, but it represents a desired direction for enhanced central support for research data repositories across the University.</w:t>
+      </w:r>
+      <w:proofErr w:type="spellStart"/>
+      <w:r>
+        <w:rPr>
+          <w:rFonts w:ascii="Times New Roman" w:hAnsi="Times New Roman" w:cs="Times New Roman"/>
+          <w:color w:val="000000"/>
+        </w:rPr>
+        <w:t>Databrary</w:t>
+      </w:r>
+      <w:proofErr w:type="spellEnd"/>
+      <w:r>
+        <w:rPr>
+          <w:rFonts w:ascii="Times New Roman" w:hAnsi="Times New Roman" w:cs="Times New Roman"/>
+          <w:color w:val="000000"/>
+        </w:rPr>
+        <w:t xml:space="preserve"> has established relations with a diverse “internal” community, as well.  The project relies on several collaborations and partnerships within NYU.  These</w:t>
+      </w:r>
+      <w:r>
+        <w:rPr>
+          <w:rFonts w:ascii="Times New Roman" w:hAnsi="Times New Roman" w:cs="Times New Roman"/>
+          <w:color w:val="000000"/>
+        </w:rPr>
+        <w:t xml:space="preserve"> enable </w:t>
+      </w:r>
+      <w:proofErr w:type="spellStart"/>
+      <w:r>
+        <w:rPr>
+          <w:rFonts w:ascii="Times New Roman" w:hAnsi="Times New Roman" w:cs="Times New Roman"/>
+          <w:color w:val="000000"/>
+        </w:rPr>
+        <w:t>Databrary</w:t>
+      </w:r>
+      <w:proofErr w:type="spellEnd"/>
+      <w:r>
+        <w:rPr>
+          <w:rFonts w:ascii="Times New Roman" w:hAnsi="Times New Roman" w:cs="Times New Roman"/>
+          <w:color w:val="000000"/>
+        </w:rPr>
+        <w:t xml:space="preserve"> to navigate swiftly between the University Library and the community of researchers on campus and elsewhere.  The system’s technical architecture is based on a hybrid model, developed initially by the NYU Libraries together with the centr</w:t>
+      </w:r>
+      <w:r>
+        <w:rPr>
+          <w:rFonts w:ascii="Times New Roman" w:hAnsi="Times New Roman" w:cs="Times New Roman"/>
+          <w:color w:val="000000"/>
+        </w:rPr>
+        <w:t xml:space="preserve">al IT organization.  The </w:t>
+      </w:r>
+      <w:proofErr w:type="spellStart"/>
+      <w:r>
+        <w:rPr>
+          <w:rFonts w:ascii="Times New Roman" w:hAnsi="Times New Roman" w:cs="Times New Roman"/>
+          <w:color w:val="000000"/>
+        </w:rPr>
+        <w:t>Databrary</w:t>
+      </w:r>
+      <w:proofErr w:type="spellEnd"/>
+      <w:r>
+        <w:rPr>
+          <w:rFonts w:ascii="Times New Roman" w:hAnsi="Times New Roman" w:cs="Times New Roman"/>
+          <w:color w:val="000000"/>
+        </w:rPr>
+        <w:t xml:space="preserve"> web application uses central IT servers and storage.  The Libraries and central IT, in turn, </w:t>
+      </w:r>
+      <w:proofErr w:type="gramStart"/>
+      <w:r>
+        <w:rPr>
+          <w:rFonts w:ascii="Times New Roman" w:hAnsi="Times New Roman" w:cs="Times New Roman"/>
+          <w:color w:val="000000"/>
+        </w:rPr>
+        <w:t>guarantee</w:t>
+      </w:r>
+      <w:proofErr w:type="gramEnd"/>
+      <w:r>
+        <w:rPr>
+          <w:rFonts w:ascii="Times New Roman" w:hAnsi="Times New Roman" w:cs="Times New Roman"/>
+          <w:color w:val="000000"/>
+        </w:rPr>
+        <w:t xml:space="preserve"> the preservation of </w:t>
+      </w:r>
+      <w:proofErr w:type="spellStart"/>
+      <w:r>
+        <w:rPr>
+          <w:rFonts w:ascii="Times New Roman" w:hAnsi="Times New Roman" w:cs="Times New Roman"/>
+          <w:color w:val="000000"/>
+        </w:rPr>
+        <w:t>Databrary</w:t>
+      </w:r>
+      <w:proofErr w:type="spellEnd"/>
+      <w:r>
+        <w:rPr>
+          <w:rFonts w:ascii="Times New Roman" w:hAnsi="Times New Roman" w:cs="Times New Roman"/>
+          <w:color w:val="000000"/>
+        </w:rPr>
+        <w:t xml:space="preserve"> collections indefinitely, even if the project funding is interrupted.  This partnership </w:t>
+      </w:r>
+      <w:r>
+        <w:rPr>
+          <w:rFonts w:ascii="Times New Roman" w:hAnsi="Times New Roman" w:cs="Times New Roman"/>
+          <w:color w:val="000000"/>
+        </w:rPr>
+        <w:t xml:space="preserve">requires that </w:t>
+      </w:r>
+      <w:proofErr w:type="spellStart"/>
+      <w:r>
+        <w:rPr>
+          <w:rFonts w:ascii="Times New Roman" w:hAnsi="Times New Roman" w:cs="Times New Roman"/>
+          <w:color w:val="000000"/>
+        </w:rPr>
+        <w:t>Databrary</w:t>
+      </w:r>
+      <w:proofErr w:type="spellEnd"/>
+      <w:r>
+        <w:rPr>
+          <w:rFonts w:ascii="Times New Roman" w:hAnsi="Times New Roman" w:cs="Times New Roman"/>
+          <w:color w:val="000000"/>
+        </w:rPr>
+        <w:t xml:space="preserve"> follow </w:t>
+      </w:r>
+      <w:proofErr w:type="spellStart"/>
+      <w:r>
+        <w:rPr>
+          <w:rFonts w:ascii="Times New Roman" w:hAnsi="Times New Roman" w:cs="Times New Roman"/>
+          <w:color w:val="000000"/>
+        </w:rPr>
+        <w:t>digitial</w:t>
+      </w:r>
+      <w:proofErr w:type="spellEnd"/>
+      <w:r>
+        <w:rPr>
+          <w:rFonts w:ascii="Times New Roman" w:hAnsi="Times New Roman" w:cs="Times New Roman"/>
+          <w:color w:val="000000"/>
+        </w:rPr>
+        <w:t xml:space="preserve"> preservation best practices, described further below.  This model is new for the Libraries and central IT, but it represents a desired direction for enhanced central support for research data repositories across the </w:t>
+      </w:r>
+      <w:r>
+        <w:rPr>
+          <w:rFonts w:ascii="Times New Roman" w:hAnsi="Times New Roman" w:cs="Times New Roman"/>
+          <w:color w:val="000000"/>
+        </w:rPr>
+        <w:t>University.</w:t>
       </w:r>
     </w:p>
     <w:p>
       <w:pPr>
-        <w:pStyle w:val="Normal"/>
-        <w:spacing w:lineRule="auto" w:line="480"/>
-        <w:rPr>
-          <w:color w:val="000000"/>
-          <w:sz w:val="24"/>
-          <w:szCs w:val="24"/>
+        <w:spacing w:before="0" w:after="0" w:line="480" w:lineRule="auto"/>
+        <w:rPr>
+          <w:rFonts w:ascii="Times New Roman" w:hAnsi="Times New Roman" w:cs="Times New Roman"/>
+          <w:color w:val="000000"/>
         </w:rPr>
       </w:pPr>
       <w:r>
         <w:rPr>
-          <w:color w:val="000000"/>
-          <w:sz w:val="24"/>
-          <w:szCs w:val="24"/>
+          <w:rFonts w:ascii="Times New Roman" w:hAnsi="Times New Roman" w:cs="Times New Roman"/>
+          <w:color w:val="000000"/>
         </w:rPr>
         <w:tab/>
-        <w:t>Another significant partnership has been with the Office of Sponsored Programs.  Normally, this office does not work closely with projects once funding has been received.  However, in the case of the Databrary project, this office has been an engaged partner, helping to develop new policies for granting access and acting as a model university Authorized Organizational Representative, a role that is critical in the legal and policy framework Databrary developed for sharing between institutions.  Similarly, the General Counsel’s office, ordinarily a strictly administrative office that challenges or defends legal issues, has also been engaged developing the legal and policy framework for inter-institutional sharing.</w:t>
+        <w:t xml:space="preserve">Another significant partnership has been with the Office of Sponsored Programs.  Normally, this office does not work closely with projects once funding has been received.  However, in the case of the </w:t>
+      </w:r>
+      <w:proofErr w:type="spellStart"/>
+      <w:r>
+        <w:rPr>
+          <w:rFonts w:ascii="Times New Roman" w:hAnsi="Times New Roman" w:cs="Times New Roman"/>
+          <w:color w:val="000000"/>
+        </w:rPr>
+        <w:t>Databrary</w:t>
+      </w:r>
+      <w:proofErr w:type="spellEnd"/>
+      <w:r>
+        <w:rPr>
+          <w:rFonts w:ascii="Times New Roman" w:hAnsi="Times New Roman" w:cs="Times New Roman"/>
+          <w:color w:val="000000"/>
+        </w:rPr>
+        <w:t xml:space="preserve"> project, this office has been an </w:t>
+      </w:r>
+      <w:r>
+        <w:rPr>
+          <w:rFonts w:ascii="Times New Roman" w:hAnsi="Times New Roman" w:cs="Times New Roman"/>
+          <w:color w:val="000000"/>
+        </w:rPr>
+        <w:t xml:space="preserve">engaged partner, helping to develop new policies for granting access and acting as a model university Authorized Organizational Representative, a role that is critical in the legal and policy framework </w:t>
+      </w:r>
+      <w:proofErr w:type="spellStart"/>
+      <w:r>
+        <w:rPr>
+          <w:rFonts w:ascii="Times New Roman" w:hAnsi="Times New Roman" w:cs="Times New Roman"/>
+          <w:color w:val="000000"/>
+        </w:rPr>
+        <w:t>Databrary</w:t>
+      </w:r>
+      <w:proofErr w:type="spellEnd"/>
+      <w:r>
+        <w:rPr>
+          <w:rFonts w:ascii="Times New Roman" w:hAnsi="Times New Roman" w:cs="Times New Roman"/>
+          <w:color w:val="000000"/>
+        </w:rPr>
+        <w:t xml:space="preserve"> developed for sharing between institutions. </w:t>
+      </w:r>
+      <w:r>
+        <w:rPr>
+          <w:rFonts w:ascii="Times New Roman" w:hAnsi="Times New Roman" w:cs="Times New Roman"/>
+          <w:color w:val="000000"/>
+        </w:rPr>
+        <w:t xml:space="preserve"> Similarly, the General Counsel’s office, ordinarily a strictly administrative office that challenges or defends legal issues, has also been engaged developing the legal and policy framework for inter-institutional sharing.</w:t>
       </w:r>
     </w:p>
     <w:p>
       <w:pPr>
-        <w:pStyle w:val="Normal"/>
-        <w:spacing w:lineRule="auto" w:line="480"/>
-        <w:rPr>
-          <w:color w:val="000000"/>
-          <w:sz w:val="24"/>
-          <w:szCs w:val="24"/>
+        <w:spacing w:before="0" w:after="0" w:line="480" w:lineRule="auto"/>
+        <w:rPr>
+          <w:rFonts w:ascii="Times New Roman" w:hAnsi="Times New Roman" w:cs="Times New Roman"/>
+          <w:color w:val="000000"/>
         </w:rPr>
       </w:pPr>
       <w:r>
         <w:rPr>
-          <w:color w:val="000000"/>
-          <w:sz w:val="24"/>
-          <w:szCs w:val="24"/>
+          <w:rFonts w:ascii="Times New Roman" w:hAnsi="Times New Roman" w:cs="Times New Roman"/>
+          <w:color w:val="000000"/>
         </w:rPr>
         <w:tab/>
-        <w:t>A document called the Databrary Access Agreement enables inter-institutional sharing (Databrary, 2015c).  This agreement is signed by a authorizing official, commonly reffered to as an Authorized Organizational Representative, or someone that has the authority to affirm the enforcement of research practices on behalf of an institution.  This is typically the director of an Office of Sponsored Programs.  Individual researchers at that institution may then be authorized by that officer to access and share data using Databrary.  Researchers agree to treat data from Databrary with the same standards of care and ethical concern that would apply to data they collect themselves, to respect the desired release preferences of people depicted in data they contribute to Databrary, and to supervise the use of Databrary materials by students or staff under their guidance.  The agreement permits both access to the data and, with ethics board approval, contributions.  To our knowledge, this combination of privileges makes the agreement novel, and like other aspects of the Databrary project, it emerged as a way to reduce barriers to sharing that the team discovered in enaging with the target scholarly community.</w:t>
+        <w:t xml:space="preserve">A document called the </w:t>
+      </w:r>
+      <w:proofErr w:type="spellStart"/>
+      <w:r>
+        <w:rPr>
+          <w:rFonts w:ascii="Times New Roman" w:hAnsi="Times New Roman" w:cs="Times New Roman"/>
+          <w:color w:val="000000"/>
+        </w:rPr>
+        <w:t>Databrary</w:t>
+      </w:r>
+      <w:proofErr w:type="spellEnd"/>
+      <w:r>
+        <w:rPr>
+          <w:rFonts w:ascii="Times New Roman" w:hAnsi="Times New Roman" w:cs="Times New Roman"/>
+          <w:color w:val="000000"/>
+        </w:rPr>
+        <w:t xml:space="preserve"> Access Agreement enables inter-institutional sharing (</w:t>
+      </w:r>
+      <w:proofErr w:type="spellStart"/>
+      <w:r>
+        <w:rPr>
+          <w:rFonts w:ascii="Times New Roman" w:hAnsi="Times New Roman" w:cs="Times New Roman"/>
+          <w:color w:val="000000"/>
+        </w:rPr>
+        <w:t>Databrary</w:t>
+      </w:r>
+      <w:proofErr w:type="spellEnd"/>
+      <w:r>
+        <w:rPr>
+          <w:rFonts w:ascii="Times New Roman" w:hAnsi="Times New Roman" w:cs="Times New Roman"/>
+          <w:color w:val="000000"/>
+        </w:rPr>
+        <w:t xml:space="preserve">, 2015c).  This agreement is signed by </w:t>
+      </w:r>
+      <w:proofErr w:type="gramStart"/>
+      <w:r>
+        <w:rPr>
+          <w:rFonts w:ascii="Times New Roman" w:hAnsi="Times New Roman" w:cs="Times New Roman"/>
+          <w:color w:val="000000"/>
+        </w:rPr>
+        <w:t>a</w:t>
+      </w:r>
+      <w:proofErr w:type="gramEnd"/>
+      <w:r>
+        <w:rPr>
+          <w:rFonts w:ascii="Times New Roman" w:hAnsi="Times New Roman" w:cs="Times New Roman"/>
+          <w:color w:val="000000"/>
+        </w:rPr>
+        <w:t xml:space="preserve"> authorizing official, commonly </w:t>
+      </w:r>
+      <w:proofErr w:type="spellStart"/>
+      <w:r>
+        <w:rPr>
+          <w:rFonts w:ascii="Times New Roman" w:hAnsi="Times New Roman" w:cs="Times New Roman"/>
+          <w:color w:val="000000"/>
+        </w:rPr>
+        <w:t>reffered</w:t>
+      </w:r>
+      <w:proofErr w:type="spellEnd"/>
+      <w:r>
+        <w:rPr>
+          <w:rFonts w:ascii="Times New Roman" w:hAnsi="Times New Roman" w:cs="Times New Roman"/>
+          <w:color w:val="000000"/>
+        </w:rPr>
+        <w:t xml:space="preserve"> to as </w:t>
+      </w:r>
+      <w:r>
+        <w:rPr>
+          <w:rFonts w:ascii="Times New Roman" w:hAnsi="Times New Roman" w:cs="Times New Roman"/>
+          <w:color w:val="000000"/>
+        </w:rPr>
+        <w:lastRenderedPageBreak/>
+        <w:t xml:space="preserve">an Authorized Organizational Representative, or someone that has the authority to affirm the enforcement </w:t>
+      </w:r>
+      <w:r>
+        <w:rPr>
+          <w:rFonts w:ascii="Times New Roman" w:hAnsi="Times New Roman" w:cs="Times New Roman"/>
+          <w:color w:val="000000"/>
+        </w:rPr>
+        <w:t xml:space="preserve">of research practices on behalf of an institution.  This is typically the director of an Office of Sponsored Programs.  </w:t>
+      </w:r>
+      <w:proofErr w:type="gramStart"/>
+      <w:r>
+        <w:rPr>
+          <w:rFonts w:ascii="Times New Roman" w:hAnsi="Times New Roman" w:cs="Times New Roman"/>
+          <w:color w:val="000000"/>
+        </w:rPr>
+        <w:t xml:space="preserve">Individual researchers at that institution may then be authorized by that officer to access and share data using </w:t>
+      </w:r>
+      <w:proofErr w:type="spellStart"/>
+      <w:r>
+        <w:rPr>
+          <w:rFonts w:ascii="Times New Roman" w:hAnsi="Times New Roman" w:cs="Times New Roman"/>
+          <w:color w:val="000000"/>
+        </w:rPr>
+        <w:t>Databrary</w:t>
+      </w:r>
+      <w:proofErr w:type="spellEnd"/>
+      <w:proofErr w:type="gramEnd"/>
+      <w:r>
+        <w:rPr>
+          <w:rFonts w:ascii="Times New Roman" w:hAnsi="Times New Roman" w:cs="Times New Roman"/>
+          <w:color w:val="000000"/>
+        </w:rPr>
+        <w:t>.  Researchers</w:t>
+      </w:r>
+      <w:r>
+        <w:rPr>
+          <w:rFonts w:ascii="Times New Roman" w:hAnsi="Times New Roman" w:cs="Times New Roman"/>
+          <w:color w:val="000000"/>
+        </w:rPr>
+        <w:t xml:space="preserve"> agree to treat data from </w:t>
+      </w:r>
+      <w:proofErr w:type="spellStart"/>
+      <w:r>
+        <w:rPr>
+          <w:rFonts w:ascii="Times New Roman" w:hAnsi="Times New Roman" w:cs="Times New Roman"/>
+          <w:color w:val="000000"/>
+        </w:rPr>
+        <w:t>Databrary</w:t>
+      </w:r>
+      <w:proofErr w:type="spellEnd"/>
+      <w:r>
+        <w:rPr>
+          <w:rFonts w:ascii="Times New Roman" w:hAnsi="Times New Roman" w:cs="Times New Roman"/>
+          <w:color w:val="000000"/>
+        </w:rPr>
+        <w:t xml:space="preserve"> with the same standards of care and ethical concern that would apply to data they collect themselves, to respect the desired release preferences of people depicted in data they contribute to </w:t>
+      </w:r>
+      <w:proofErr w:type="spellStart"/>
+      <w:r>
+        <w:rPr>
+          <w:rFonts w:ascii="Times New Roman" w:hAnsi="Times New Roman" w:cs="Times New Roman"/>
+          <w:color w:val="000000"/>
+        </w:rPr>
+        <w:t>Databrary</w:t>
+      </w:r>
+      <w:proofErr w:type="spellEnd"/>
+      <w:r>
+        <w:rPr>
+          <w:rFonts w:ascii="Times New Roman" w:hAnsi="Times New Roman" w:cs="Times New Roman"/>
+          <w:color w:val="000000"/>
+        </w:rPr>
+        <w:t>, and to supervise t</w:t>
+      </w:r>
+      <w:r>
+        <w:rPr>
+          <w:rFonts w:ascii="Times New Roman" w:hAnsi="Times New Roman" w:cs="Times New Roman"/>
+          <w:color w:val="000000"/>
+        </w:rPr>
+        <w:t xml:space="preserve">he use of </w:t>
+      </w:r>
+      <w:proofErr w:type="spellStart"/>
+      <w:r>
+        <w:rPr>
+          <w:rFonts w:ascii="Times New Roman" w:hAnsi="Times New Roman" w:cs="Times New Roman"/>
+          <w:color w:val="000000"/>
+        </w:rPr>
+        <w:t>Databrary</w:t>
+      </w:r>
+      <w:proofErr w:type="spellEnd"/>
+      <w:r>
+        <w:rPr>
+          <w:rFonts w:ascii="Times New Roman" w:hAnsi="Times New Roman" w:cs="Times New Roman"/>
+          <w:color w:val="000000"/>
+        </w:rPr>
+        <w:t xml:space="preserve"> materials by students or staff under their guidance.  The agreement permits both </w:t>
+      </w:r>
+      <w:proofErr w:type="gramStart"/>
+      <w:r>
+        <w:rPr>
+          <w:rFonts w:ascii="Times New Roman" w:hAnsi="Times New Roman" w:cs="Times New Roman"/>
+          <w:color w:val="000000"/>
+        </w:rPr>
+        <w:t>access</w:t>
+      </w:r>
+      <w:proofErr w:type="gramEnd"/>
+      <w:r>
+        <w:rPr>
+          <w:rFonts w:ascii="Times New Roman" w:hAnsi="Times New Roman" w:cs="Times New Roman"/>
+          <w:color w:val="000000"/>
+        </w:rPr>
+        <w:t xml:space="preserve"> to the data and, with ethics board approval, contributions.  To our knowledge, this combination of privileges makes the agreement novel, and like ot</w:t>
+      </w:r>
+      <w:r>
+        <w:rPr>
+          <w:rFonts w:ascii="Times New Roman" w:hAnsi="Times New Roman" w:cs="Times New Roman"/>
+          <w:color w:val="000000"/>
+        </w:rPr>
+        <w:t xml:space="preserve">her aspects of the </w:t>
+      </w:r>
+      <w:proofErr w:type="spellStart"/>
+      <w:r>
+        <w:rPr>
+          <w:rFonts w:ascii="Times New Roman" w:hAnsi="Times New Roman" w:cs="Times New Roman"/>
+          <w:color w:val="000000"/>
+        </w:rPr>
+        <w:t>Databrary</w:t>
+      </w:r>
+      <w:proofErr w:type="spellEnd"/>
+      <w:r>
+        <w:rPr>
+          <w:rFonts w:ascii="Times New Roman" w:hAnsi="Times New Roman" w:cs="Times New Roman"/>
+          <w:color w:val="000000"/>
+        </w:rPr>
+        <w:t xml:space="preserve"> project, it emerged as a way to reduce barriers to sharing that the team discovered in </w:t>
+      </w:r>
+      <w:proofErr w:type="spellStart"/>
+      <w:r>
+        <w:rPr>
+          <w:rFonts w:ascii="Times New Roman" w:hAnsi="Times New Roman" w:cs="Times New Roman"/>
+          <w:color w:val="000000"/>
+        </w:rPr>
+        <w:t>enaging</w:t>
+      </w:r>
+      <w:proofErr w:type="spellEnd"/>
+      <w:r>
+        <w:rPr>
+          <w:rFonts w:ascii="Times New Roman" w:hAnsi="Times New Roman" w:cs="Times New Roman"/>
+          <w:color w:val="000000"/>
+        </w:rPr>
+        <w:t xml:space="preserve"> with the target scholarly community.</w:t>
       </w:r>
     </w:p>
     <w:p>
       <w:pPr>
-        <w:pStyle w:val="Normal"/>
-        <w:spacing w:lineRule="auto" w:line="480"/>
-        <w:rPr>
-          <w:color w:val="000000"/>
-          <w:sz w:val="24"/>
-          <w:szCs w:val="24"/>
+        <w:spacing w:before="0" w:after="0" w:line="480" w:lineRule="auto"/>
+        <w:rPr>
+          <w:rFonts w:ascii="Times New Roman" w:hAnsi="Times New Roman" w:cs="Times New Roman"/>
+          <w:color w:val="000000"/>
         </w:rPr>
       </w:pPr>
       <w:r>
         <w:rPr>
-          <w:color w:val="000000"/>
-          <w:sz w:val="24"/>
-          <w:szCs w:val="24"/>
+          <w:rFonts w:ascii="Times New Roman" w:hAnsi="Times New Roman" w:cs="Times New Roman"/>
+          <w:color w:val="000000"/>
         </w:rPr>
         <w:tab/>
-        <w:t>By bringing together and creating collaborations among various administrative entities in new ways, Databrary has also influenced university administrative processes themselves.  These relationships were envisioned from the start, with the collaborating units participating in conversations even before proposal writing began.</w:t>
+        <w:t xml:space="preserve">By bringing together and creating collaborations among various administrative entities in new </w:t>
+      </w:r>
+      <w:r>
+        <w:rPr>
+          <w:rFonts w:ascii="Times New Roman" w:hAnsi="Times New Roman" w:cs="Times New Roman"/>
+          <w:color w:val="000000"/>
+        </w:rPr>
+        <w:t xml:space="preserve">ways, </w:t>
+      </w:r>
+      <w:proofErr w:type="spellStart"/>
+      <w:r>
+        <w:rPr>
+          <w:rFonts w:ascii="Times New Roman" w:hAnsi="Times New Roman" w:cs="Times New Roman"/>
+          <w:color w:val="000000"/>
+        </w:rPr>
+        <w:t>Databrary</w:t>
+      </w:r>
+      <w:proofErr w:type="spellEnd"/>
+      <w:r>
+        <w:rPr>
+          <w:rFonts w:ascii="Times New Roman" w:hAnsi="Times New Roman" w:cs="Times New Roman"/>
+          <w:color w:val="000000"/>
+        </w:rPr>
+        <w:t xml:space="preserve"> has also influenced university administrative processes themselves.  These relationships were envisioned from the start, with the collaborating units participating in conversations even before proposal writing began.</w:t>
       </w:r>
     </w:p>
     <w:p>
       <w:pPr>
         <w:pStyle w:val="Heading3"/>
-        <w:spacing w:lineRule="auto" w:line="480"/>
-        <w:rPr>
+        <w:spacing w:before="0" w:line="480" w:lineRule="auto"/>
+        <w:rPr>
+          <w:rFonts w:ascii="Times New Roman" w:hAnsi="Times New Roman" w:cs="Times New Roman"/>
           <w:color w:val="000000"/>
           <w:sz w:val="24"/>
           <w:szCs w:val="24"/>
         </w:rPr>
       </w:pPr>
-      <w:bookmarkStart w:id="6" w:name="curation"/>
-      <w:bookmarkEnd w:id="6"/>
-      <w:r>
-        <w:rPr>
+      <w:bookmarkStart w:id="7" w:name="curation"/>
+      <w:bookmarkEnd w:id="7"/>
+      <w:proofErr w:type="spellStart"/>
+      <w:r>
+        <w:rPr>
+          <w:rFonts w:ascii="Times New Roman" w:hAnsi="Times New Roman" w:cs="Times New Roman"/>
           <w:color w:val="000000"/>
           <w:sz w:val="24"/>
           <w:szCs w:val="24"/>
         </w:rPr>
         <w:t>Curation</w:t>
       </w:r>
+      <w:proofErr w:type="spellEnd"/>
     </w:p>
     <w:p>
       <w:pPr>
-        <w:pStyle w:val="Normal"/>
-        <w:spacing w:lineRule="auto" w:line="480"/>
-        <w:rPr>
-          <w:color w:val="000000"/>
-          <w:sz w:val="24"/>
-          <w:szCs w:val="24"/>
+        <w:spacing w:before="0" w:after="0" w:line="480" w:lineRule="auto"/>
+        <w:rPr>
+          <w:rFonts w:ascii="Times New Roman" w:hAnsi="Times New Roman" w:cs="Times New Roman"/>
+          <w:color w:val="000000"/>
         </w:rPr>
       </w:pPr>
       <w:r>
         <w:rPr>
-          <w:color w:val="000000"/>
-          <w:sz w:val="24"/>
-          <w:szCs w:val="24"/>
+          <w:rFonts w:ascii="Times New Roman" w:hAnsi="Times New Roman" w:cs="Times New Roman"/>
+          <w:color w:val="000000"/>
         </w:rPr>
         <w:tab/>
-        <w:t>Of course, the main purpose of Databrary’s community outreach efforts, internal partnerships, and policy framework is to secure data deposits.  Databrary supports ‘after-the-fact’ and ‘active’ curation.  After-the-fact curation consists of ingesting datasets after data collection has been completed, typically after all study derivatives (research papers, analyses, etc.) have been created.  After-the-fact curation nearly always involves significant assistance and effort from a library and information science professional and time and energy on the part of the original researcher to convey the essential aspects of their dataset for ingestion.  Active curation involves tools that enable researchers to organize and manage their raw data and metadata while they are actively in the midst of collecting data.  Databrary has built a user interface that allows researchers to enter study metadata and upload their videos after each data collection.  Making active curation a regular part of a researcher’s workflow then makes sharing a quick and final step when they are ready.</w:t>
+        <w:t xml:space="preserve">Of course, </w:t>
+      </w:r>
+      <w:r>
+        <w:rPr>
+          <w:rFonts w:ascii="Times New Roman" w:hAnsi="Times New Roman" w:cs="Times New Roman"/>
+          <w:color w:val="000000"/>
+        </w:rPr>
+        <w:t xml:space="preserve">the main purpose of </w:t>
+      </w:r>
+      <w:proofErr w:type="spellStart"/>
+      <w:r>
+        <w:rPr>
+          <w:rFonts w:ascii="Times New Roman" w:hAnsi="Times New Roman" w:cs="Times New Roman"/>
+          <w:color w:val="000000"/>
+        </w:rPr>
+        <w:t>Databrary’s</w:t>
+      </w:r>
+      <w:proofErr w:type="spellEnd"/>
+      <w:r>
+        <w:rPr>
+          <w:rFonts w:ascii="Times New Roman" w:hAnsi="Times New Roman" w:cs="Times New Roman"/>
+          <w:color w:val="000000"/>
+        </w:rPr>
+        <w:t xml:space="preserve"> community outreach efforts, internal partnerships, and policy framework is to secure data deposits.  </w:t>
+      </w:r>
+      <w:proofErr w:type="spellStart"/>
+      <w:r>
+        <w:rPr>
+          <w:rFonts w:ascii="Times New Roman" w:hAnsi="Times New Roman" w:cs="Times New Roman"/>
+          <w:color w:val="000000"/>
+        </w:rPr>
+        <w:t>Databrary</w:t>
+      </w:r>
+      <w:proofErr w:type="spellEnd"/>
+      <w:r>
+        <w:rPr>
+          <w:rFonts w:ascii="Times New Roman" w:hAnsi="Times New Roman" w:cs="Times New Roman"/>
+          <w:color w:val="000000"/>
+        </w:rPr>
+        <w:t xml:space="preserve"> supports ‘after-the-fact’ and ‘active’ </w:t>
+      </w:r>
+      <w:proofErr w:type="spellStart"/>
+      <w:r>
+        <w:rPr>
+          <w:rFonts w:ascii="Times New Roman" w:hAnsi="Times New Roman" w:cs="Times New Roman"/>
+          <w:color w:val="000000"/>
+        </w:rPr>
+        <w:t>curation</w:t>
+      </w:r>
+      <w:proofErr w:type="spellEnd"/>
+      <w:r>
+        <w:rPr>
+          <w:rFonts w:ascii="Times New Roman" w:hAnsi="Times New Roman" w:cs="Times New Roman"/>
+          <w:color w:val="000000"/>
+        </w:rPr>
+        <w:t xml:space="preserve">.  After-the-fact </w:t>
+      </w:r>
+      <w:proofErr w:type="spellStart"/>
+      <w:r>
+        <w:rPr>
+          <w:rFonts w:ascii="Times New Roman" w:hAnsi="Times New Roman" w:cs="Times New Roman"/>
+          <w:color w:val="000000"/>
+        </w:rPr>
+        <w:t>curation</w:t>
+      </w:r>
+      <w:proofErr w:type="spellEnd"/>
+      <w:r>
+        <w:rPr>
+          <w:rFonts w:ascii="Times New Roman" w:hAnsi="Times New Roman" w:cs="Times New Roman"/>
+          <w:color w:val="000000"/>
+        </w:rPr>
+        <w:t xml:space="preserve"> consists of ingesting datasets after da</w:t>
+      </w:r>
+      <w:r>
+        <w:rPr>
+          <w:rFonts w:ascii="Times New Roman" w:hAnsi="Times New Roman" w:cs="Times New Roman"/>
+          <w:color w:val="000000"/>
+        </w:rPr>
+        <w:t xml:space="preserve">ta collection has been </w:t>
+      </w:r>
+      <w:proofErr w:type="gramStart"/>
+      <w:r>
+        <w:rPr>
+          <w:rFonts w:ascii="Times New Roman" w:hAnsi="Times New Roman" w:cs="Times New Roman"/>
+          <w:color w:val="000000"/>
+        </w:rPr>
+        <w:t>completed,</w:t>
+      </w:r>
+      <w:proofErr w:type="gramEnd"/>
+      <w:r>
+        <w:rPr>
+          <w:rFonts w:ascii="Times New Roman" w:hAnsi="Times New Roman" w:cs="Times New Roman"/>
+          <w:color w:val="000000"/>
+        </w:rPr>
+        <w:t xml:space="preserve"> typically after all study derivatives (research papers, analyses, etc.) have been created.  After-the-fact </w:t>
+      </w:r>
+      <w:proofErr w:type="spellStart"/>
+      <w:r>
+        <w:rPr>
+          <w:rFonts w:ascii="Times New Roman" w:hAnsi="Times New Roman" w:cs="Times New Roman"/>
+          <w:color w:val="000000"/>
+        </w:rPr>
+        <w:t>curation</w:t>
+      </w:r>
+      <w:proofErr w:type="spellEnd"/>
+      <w:r>
+        <w:rPr>
+          <w:rFonts w:ascii="Times New Roman" w:hAnsi="Times New Roman" w:cs="Times New Roman"/>
+          <w:color w:val="000000"/>
+        </w:rPr>
+        <w:t xml:space="preserve"> nearly always involves significant assistance and effort from a library and information science profession</w:t>
+      </w:r>
+      <w:r>
+        <w:rPr>
+          <w:rFonts w:ascii="Times New Roman" w:hAnsi="Times New Roman" w:cs="Times New Roman"/>
+          <w:color w:val="000000"/>
+        </w:rPr>
+        <w:t xml:space="preserve">al and time and energy on the part of the original researcher to convey the essential aspects of their dataset for ingestion.  Active </w:t>
+      </w:r>
+      <w:proofErr w:type="spellStart"/>
+      <w:r>
+        <w:rPr>
+          <w:rFonts w:ascii="Times New Roman" w:hAnsi="Times New Roman" w:cs="Times New Roman"/>
+          <w:color w:val="000000"/>
+        </w:rPr>
+        <w:t>curation</w:t>
+      </w:r>
+      <w:proofErr w:type="spellEnd"/>
+      <w:r>
+        <w:rPr>
+          <w:rFonts w:ascii="Times New Roman" w:hAnsi="Times New Roman" w:cs="Times New Roman"/>
+          <w:color w:val="000000"/>
+        </w:rPr>
+        <w:t xml:space="preserve"> </w:t>
+      </w:r>
+      <w:r>
+        <w:rPr>
+          <w:rFonts w:ascii="Times New Roman" w:hAnsi="Times New Roman" w:cs="Times New Roman"/>
+          <w:color w:val="000000"/>
+        </w:rPr>
+        <w:lastRenderedPageBreak/>
+        <w:t>involves tools that enable researchers to organize and manage their raw data and metadata while they are actively</w:t>
+      </w:r>
+      <w:r>
+        <w:rPr>
+          <w:rFonts w:ascii="Times New Roman" w:hAnsi="Times New Roman" w:cs="Times New Roman"/>
+          <w:color w:val="000000"/>
+        </w:rPr>
+        <w:t xml:space="preserve"> in the midst of collecting data.  </w:t>
+      </w:r>
+      <w:proofErr w:type="spellStart"/>
+      <w:r>
+        <w:rPr>
+          <w:rFonts w:ascii="Times New Roman" w:hAnsi="Times New Roman" w:cs="Times New Roman"/>
+          <w:color w:val="000000"/>
+        </w:rPr>
+        <w:t>Databrary</w:t>
+      </w:r>
+      <w:proofErr w:type="spellEnd"/>
+      <w:r>
+        <w:rPr>
+          <w:rFonts w:ascii="Times New Roman" w:hAnsi="Times New Roman" w:cs="Times New Roman"/>
+          <w:color w:val="000000"/>
+        </w:rPr>
+        <w:t xml:space="preserve"> has built a user interface that allows researchers to enter study metadata and upload their videos after each data collection.  Making active </w:t>
+      </w:r>
+      <w:proofErr w:type="spellStart"/>
+      <w:r>
+        <w:rPr>
+          <w:rFonts w:ascii="Times New Roman" w:hAnsi="Times New Roman" w:cs="Times New Roman"/>
+          <w:color w:val="000000"/>
+        </w:rPr>
+        <w:t>curation</w:t>
+      </w:r>
+      <w:proofErr w:type="spellEnd"/>
+      <w:r>
+        <w:rPr>
+          <w:rFonts w:ascii="Times New Roman" w:hAnsi="Times New Roman" w:cs="Times New Roman"/>
+          <w:color w:val="000000"/>
+        </w:rPr>
+        <w:t xml:space="preserve"> a regular part of a researcher’s workflow then makes sharing</w:t>
+      </w:r>
+      <w:r>
+        <w:rPr>
+          <w:rFonts w:ascii="Times New Roman" w:hAnsi="Times New Roman" w:cs="Times New Roman"/>
+          <w:color w:val="000000"/>
+        </w:rPr>
+        <w:t xml:space="preserve"> a quick and final step when they are ready.</w:t>
       </w:r>
     </w:p>
     <w:p>
       <w:pPr>
-        <w:pStyle w:val="Normal"/>
-        <w:spacing w:lineRule="auto" w:line="480"/>
-        <w:rPr>
-          <w:color w:val="000000"/>
-          <w:sz w:val="24"/>
-          <w:szCs w:val="24"/>
+        <w:spacing w:before="0" w:after="0" w:line="480" w:lineRule="auto"/>
+        <w:rPr>
+          <w:rFonts w:ascii="Times New Roman" w:hAnsi="Times New Roman" w:cs="Times New Roman"/>
+          <w:color w:val="000000"/>
         </w:rPr>
       </w:pPr>
       <w:r>
         <w:rPr>
-          <w:color w:val="000000"/>
-          <w:sz w:val="24"/>
-          <w:szCs w:val="24"/>
+          <w:rFonts w:ascii="Times New Roman" w:hAnsi="Times New Roman" w:cs="Times New Roman"/>
+          <w:color w:val="000000"/>
         </w:rPr>
         <w:tab/>
-        <w:t>Every data repository faces the problem of defining a metadata schema that will accept a wide variety of datasets, while adding a level of standardization that allows deposits to be easily searched (Hourclé, 2008; Orchard, 2014).  The Databrary team learned early on that requiring only a minimal amount of metadata was preferable to making exhaustive data descriptions mandatory.  The latter burdens researchers, reducing their incentive to participate.  Moreover, the developmental and learning sciences community supports a diverse range of research topics, and with few exceptions, no common metadata ontologies have emerged.  As a result, Databrary chose to create a system that defines minimum requirements for metadata, but supports the addition of information beyond that minimum, after a dataset has been deposited.  This approach standardizes the internal representation of datasets from the outset while facilitating discovery and sharing.  We think it also lays a foundation for the emergence of stricter metadata standards as they achieve consensus within the user community.</w:t>
-      </w:r>
-      <w:bookmarkStart w:id="7" w:name="after-the-fact-curation"/>
-      <w:bookmarkEnd w:id="7"/>
-      <w:r>
-        <w:rPr>
-          <w:color w:val="000000"/>
-          <w:sz w:val="24"/>
-          <w:szCs w:val="24"/>
+        <w:t>Every data repository faces the problem of defining a metadata schema that will accept a wide variety of datasets, while adding a level of standardization that allows deposits to be easily searched (</w:t>
+      </w:r>
+      <w:proofErr w:type="spellStart"/>
+      <w:r>
+        <w:rPr>
+          <w:rFonts w:ascii="Times New Roman" w:hAnsi="Times New Roman" w:cs="Times New Roman"/>
+          <w:color w:val="000000"/>
+        </w:rPr>
+        <w:t>Hourclé</w:t>
+      </w:r>
+      <w:proofErr w:type="spellEnd"/>
+      <w:r>
+        <w:rPr>
+          <w:rFonts w:ascii="Times New Roman" w:hAnsi="Times New Roman" w:cs="Times New Roman"/>
+          <w:color w:val="000000"/>
+        </w:rPr>
+        <w:t>, 20</w:t>
+      </w:r>
+      <w:r>
+        <w:rPr>
+          <w:rFonts w:ascii="Times New Roman" w:hAnsi="Times New Roman" w:cs="Times New Roman"/>
+          <w:color w:val="000000"/>
+        </w:rPr>
+        <w:t xml:space="preserve">08; Orchard, 2014).  The </w:t>
+      </w:r>
+      <w:proofErr w:type="spellStart"/>
+      <w:r>
+        <w:rPr>
+          <w:rFonts w:ascii="Times New Roman" w:hAnsi="Times New Roman" w:cs="Times New Roman"/>
+          <w:color w:val="000000"/>
+        </w:rPr>
+        <w:t>Databrary</w:t>
+      </w:r>
+      <w:proofErr w:type="spellEnd"/>
+      <w:r>
+        <w:rPr>
+          <w:rFonts w:ascii="Times New Roman" w:hAnsi="Times New Roman" w:cs="Times New Roman"/>
+          <w:color w:val="000000"/>
+        </w:rPr>
+        <w:t xml:space="preserve"> team learned early on that requiring only a minimal amount of metadata was preferable to making exhaustive data descriptions mandatory.  The latter burdens researchers, reducing their incentive to participate.  Moreover, </w:t>
+      </w:r>
+      <w:r>
+        <w:rPr>
+          <w:rFonts w:ascii="Times New Roman" w:hAnsi="Times New Roman" w:cs="Times New Roman"/>
+          <w:color w:val="000000"/>
+        </w:rPr>
+        <w:t xml:space="preserve">the developmental and learning sciences community supports a diverse range of research topics, and with few exceptions, no common metadata ontologies have emerged.  As a result, </w:t>
+      </w:r>
+      <w:proofErr w:type="spellStart"/>
+      <w:r>
+        <w:rPr>
+          <w:rFonts w:ascii="Times New Roman" w:hAnsi="Times New Roman" w:cs="Times New Roman"/>
+          <w:color w:val="000000"/>
+        </w:rPr>
+        <w:t>Databrary</w:t>
+      </w:r>
+      <w:proofErr w:type="spellEnd"/>
+      <w:r>
+        <w:rPr>
+          <w:rFonts w:ascii="Times New Roman" w:hAnsi="Times New Roman" w:cs="Times New Roman"/>
+          <w:color w:val="000000"/>
+        </w:rPr>
+        <w:t xml:space="preserve"> chose to create a system that defines minimum requirements for metad</w:t>
+      </w:r>
+      <w:r>
+        <w:rPr>
+          <w:rFonts w:ascii="Times New Roman" w:hAnsi="Times New Roman" w:cs="Times New Roman"/>
+          <w:color w:val="000000"/>
+        </w:rPr>
+        <w:t>ata, but supports the addition of information beyond that minimum, after a dataset has been deposited.  This approach standardizes the internal representation of datasets from the outset while facilitating discovery and sharing.  We think it also lays a fo</w:t>
+      </w:r>
+      <w:r>
+        <w:rPr>
+          <w:rFonts w:ascii="Times New Roman" w:hAnsi="Times New Roman" w:cs="Times New Roman"/>
+          <w:color w:val="000000"/>
+        </w:rPr>
+        <w:t>undation for the emergence of stricter metadata standards as they achieve consensus within the user community.</w:t>
+      </w:r>
+      <w:bookmarkStart w:id="8" w:name="after-the-fact-curation"/>
+      <w:bookmarkEnd w:id="8"/>
+      <w:r>
+        <w:rPr>
+          <w:rFonts w:ascii="Times New Roman" w:hAnsi="Times New Roman" w:cs="Times New Roman"/>
+          <w:color w:val="000000"/>
         </w:rPr>
         <w:tab/>
       </w:r>
       <w:r>
         <w:rPr>
+          <w:rFonts w:ascii="Times New Roman" w:hAnsi="Times New Roman" w:cs="Times New Roman"/>
           <w:b/>
           <w:bCs/>
           <w:color w:val="000000"/>
-          <w:sz w:val="24"/>
-          <w:szCs w:val="24"/>
-        </w:rPr>
-        <w:t>After-the-fact curation.</w:t>
-      </w:r>
-      <w:r>
-        <w:rPr>
-          <w:color w:val="000000"/>
-          <w:sz w:val="24"/>
-          <w:szCs w:val="24"/>
+        </w:rPr>
+        <w:t xml:space="preserve">After-the-fact </w:t>
+      </w:r>
+      <w:proofErr w:type="spellStart"/>
+      <w:r>
+        <w:rPr>
+          <w:rFonts w:ascii="Times New Roman" w:hAnsi="Times New Roman" w:cs="Times New Roman"/>
+          <w:b/>
+          <w:bCs/>
+          <w:color w:val="000000"/>
+        </w:rPr>
+        <w:t>curation</w:t>
+      </w:r>
+      <w:proofErr w:type="spellEnd"/>
+      <w:r>
+        <w:rPr>
+          <w:rFonts w:ascii="Times New Roman" w:hAnsi="Times New Roman" w:cs="Times New Roman"/>
+          <w:b/>
+          <w:bCs/>
+          <w:color w:val="000000"/>
+        </w:rPr>
+        <w:t>.</w:t>
+      </w:r>
+      <w:r>
+        <w:rPr>
+          <w:rFonts w:ascii="Times New Roman" w:hAnsi="Times New Roman" w:cs="Times New Roman"/>
+          <w:color w:val="000000"/>
         </w:rPr>
         <w:t xml:space="preserve">  </w:t>
       </w:r>
       <w:r>
         <w:rPr>
-          <w:b w:val="false"/>
-          <w:bCs w:val="false"/>
-          <w:color w:val="000000"/>
-          <w:sz w:val="24"/>
-          <w:szCs w:val="24"/>
-        </w:rPr>
-        <w:t>Communication with researchers remains a key component in the curation of data they have already collected.  This includes mostly video data from a study that completed recently, but also video data that had been collected many years or decades ago and has been stored archivally.  Databrary staff with expertise in library and information science discuss datasets with researchers planning on making contributions.  These discussions begin early in the curation process.  Regular communication with researchers helps the Databrary staff understand how target contributors envision the representation of their data inside the repository.  The discussions also inform the ongoing development of the metadata schema, ensuring that it continues to meet the diverse needs of a wide range of individual labs.</w:t>
+          <w:rFonts w:ascii="Times New Roman" w:hAnsi="Times New Roman" w:cs="Times New Roman"/>
+          <w:color w:val="000000"/>
+        </w:rPr>
+        <w:t xml:space="preserve">Communication with researchers remains a key component in the </w:t>
+      </w:r>
+      <w:proofErr w:type="spellStart"/>
+      <w:r>
+        <w:rPr>
+          <w:rFonts w:ascii="Times New Roman" w:hAnsi="Times New Roman" w:cs="Times New Roman"/>
+          <w:color w:val="000000"/>
+        </w:rPr>
+        <w:t>curation</w:t>
+      </w:r>
+      <w:proofErr w:type="spellEnd"/>
+      <w:r>
+        <w:rPr>
+          <w:rFonts w:ascii="Times New Roman" w:hAnsi="Times New Roman" w:cs="Times New Roman"/>
+          <w:color w:val="000000"/>
+        </w:rPr>
+        <w:t xml:space="preserve"> of data they have already collected.  This inclu</w:t>
+      </w:r>
+      <w:r>
+        <w:rPr>
+          <w:rFonts w:ascii="Times New Roman" w:hAnsi="Times New Roman" w:cs="Times New Roman"/>
+          <w:color w:val="000000"/>
+        </w:rPr>
+        <w:t xml:space="preserve">des mostly video data from a study that completed recently, but also video data that had been collected many years or decades ago and has been stored </w:t>
+      </w:r>
+      <w:proofErr w:type="spellStart"/>
+      <w:r>
+        <w:rPr>
+          <w:rFonts w:ascii="Times New Roman" w:hAnsi="Times New Roman" w:cs="Times New Roman"/>
+          <w:color w:val="000000"/>
+        </w:rPr>
+        <w:t>archivally</w:t>
+      </w:r>
+      <w:proofErr w:type="spellEnd"/>
+      <w:r>
+        <w:rPr>
+          <w:rFonts w:ascii="Times New Roman" w:hAnsi="Times New Roman" w:cs="Times New Roman"/>
+          <w:color w:val="000000"/>
+        </w:rPr>
+        <w:t xml:space="preserve">.  </w:t>
+      </w:r>
+      <w:proofErr w:type="spellStart"/>
+      <w:r>
+        <w:rPr>
+          <w:rFonts w:ascii="Times New Roman" w:hAnsi="Times New Roman" w:cs="Times New Roman"/>
+          <w:color w:val="000000"/>
+        </w:rPr>
+        <w:t>Databrary</w:t>
+      </w:r>
+      <w:proofErr w:type="spellEnd"/>
+      <w:r>
+        <w:rPr>
+          <w:rFonts w:ascii="Times New Roman" w:hAnsi="Times New Roman" w:cs="Times New Roman"/>
+          <w:color w:val="000000"/>
+        </w:rPr>
+        <w:t xml:space="preserve"> </w:t>
+      </w:r>
+      <w:proofErr w:type="gramStart"/>
+      <w:r>
+        <w:rPr>
+          <w:rFonts w:ascii="Times New Roman" w:hAnsi="Times New Roman" w:cs="Times New Roman"/>
+          <w:color w:val="000000"/>
+        </w:rPr>
+        <w:t>staff with expertise in library and information science discuss</w:t>
+      </w:r>
+      <w:proofErr w:type="gramEnd"/>
+      <w:r>
+        <w:rPr>
+          <w:rFonts w:ascii="Times New Roman" w:hAnsi="Times New Roman" w:cs="Times New Roman"/>
+          <w:color w:val="000000"/>
+        </w:rPr>
+        <w:t xml:space="preserve"> datasets with resea</w:t>
+      </w:r>
+      <w:r>
+        <w:rPr>
+          <w:rFonts w:ascii="Times New Roman" w:hAnsi="Times New Roman" w:cs="Times New Roman"/>
+          <w:color w:val="000000"/>
+        </w:rPr>
+        <w:t xml:space="preserve">rchers planning on making contributions.  These discussions begin early in the </w:t>
+      </w:r>
+      <w:proofErr w:type="spellStart"/>
+      <w:r>
+        <w:rPr>
+          <w:rFonts w:ascii="Times New Roman" w:hAnsi="Times New Roman" w:cs="Times New Roman"/>
+          <w:color w:val="000000"/>
+        </w:rPr>
+        <w:t>curation</w:t>
+      </w:r>
+      <w:proofErr w:type="spellEnd"/>
+      <w:r>
+        <w:rPr>
+          <w:rFonts w:ascii="Times New Roman" w:hAnsi="Times New Roman" w:cs="Times New Roman"/>
+          <w:color w:val="000000"/>
+        </w:rPr>
+        <w:t xml:space="preserve"> process.  Regular communication with researchers helps the </w:t>
+      </w:r>
+      <w:proofErr w:type="spellStart"/>
+      <w:r>
+        <w:rPr>
+          <w:rFonts w:ascii="Times New Roman" w:hAnsi="Times New Roman" w:cs="Times New Roman"/>
+          <w:color w:val="000000"/>
+        </w:rPr>
+        <w:t>Databrary</w:t>
+      </w:r>
+      <w:proofErr w:type="spellEnd"/>
+      <w:r>
+        <w:rPr>
+          <w:rFonts w:ascii="Times New Roman" w:hAnsi="Times New Roman" w:cs="Times New Roman"/>
+          <w:color w:val="000000"/>
+        </w:rPr>
+        <w:t xml:space="preserve"> staff understand how </w:t>
+      </w:r>
+      <w:r>
+        <w:rPr>
+          <w:rFonts w:ascii="Times New Roman" w:hAnsi="Times New Roman" w:cs="Times New Roman"/>
+          <w:color w:val="000000"/>
+        </w:rPr>
+        <w:lastRenderedPageBreak/>
+        <w:t>target contributors envision the representation of their data inside the repos</w:t>
+      </w:r>
+      <w:r>
+        <w:rPr>
+          <w:rFonts w:ascii="Times New Roman" w:hAnsi="Times New Roman" w:cs="Times New Roman"/>
+          <w:color w:val="000000"/>
+        </w:rPr>
+        <w:t>itory.  The discussions also inform the ongoing development of the metadata schema, ensuring that it continues to meet the diverse needs of a wide range of individual labs.</w:t>
       </w:r>
     </w:p>
     <w:p>
       <w:pPr>
-        <w:pStyle w:val="Normal"/>
-        <w:spacing w:lineRule="auto" w:line="480"/>
-        <w:rPr>
-          <w:color w:val="000000"/>
-          <w:sz w:val="24"/>
-          <w:szCs w:val="24"/>
+        <w:spacing w:before="0" w:after="0" w:line="480" w:lineRule="auto"/>
+        <w:rPr>
+          <w:rFonts w:ascii="Times New Roman" w:hAnsi="Times New Roman" w:cs="Times New Roman"/>
+          <w:color w:val="000000"/>
         </w:rPr>
       </w:pPr>
       <w:r>
         <w:rPr>
-          <w:color w:val="000000"/>
-          <w:sz w:val="24"/>
-          <w:szCs w:val="24"/>
+          <w:rFonts w:ascii="Times New Roman" w:hAnsi="Times New Roman" w:cs="Times New Roman"/>
+          <w:color w:val="000000"/>
         </w:rPr>
         <w:tab/>
-        <w:t>Since Databrary’s model for seeking permission to share data is new, most data eligible for after-the-fact curation was gathered under a different set of provisions.  So, communication between Databrary staff and the researcher helps forge a mutual understanding about how to interpret pre-existing restrictions on the data in a way compatible with Databrary’s policies and research ethics.  Indeed, access restrictions are themselves essential metadata.  Because access restrictions apply to the study level, session level (i.e. analytic units within studies), and individual file levels, gathering these metadata constitutes a non-trivial curation effort.  However, the problems enountered with and solved in curating each new dataset informs the process of curating new contributions.  Finally, embedded library staff and staff familiar with the practices and interpretation of data within the content domain collaborate to ensure the quality and organization of all ingested data.</w:t>
+        <w:t xml:space="preserve">Since </w:t>
+      </w:r>
+      <w:proofErr w:type="spellStart"/>
+      <w:r>
+        <w:rPr>
+          <w:rFonts w:ascii="Times New Roman" w:hAnsi="Times New Roman" w:cs="Times New Roman"/>
+          <w:color w:val="000000"/>
+        </w:rPr>
+        <w:t>Databrary’s</w:t>
+      </w:r>
+      <w:proofErr w:type="spellEnd"/>
+      <w:r>
+        <w:rPr>
+          <w:rFonts w:ascii="Times New Roman" w:hAnsi="Times New Roman" w:cs="Times New Roman"/>
+          <w:color w:val="000000"/>
+        </w:rPr>
+        <w:t xml:space="preserve"> model for seeking permission to share data is new, most data eli</w:t>
+      </w:r>
+      <w:r>
+        <w:rPr>
+          <w:rFonts w:ascii="Times New Roman" w:hAnsi="Times New Roman" w:cs="Times New Roman"/>
+          <w:color w:val="000000"/>
+        </w:rPr>
+        <w:t xml:space="preserve">gible for after-the-fact </w:t>
+      </w:r>
+      <w:proofErr w:type="spellStart"/>
+      <w:r>
+        <w:rPr>
+          <w:rFonts w:ascii="Times New Roman" w:hAnsi="Times New Roman" w:cs="Times New Roman"/>
+          <w:color w:val="000000"/>
+        </w:rPr>
+        <w:t>curation</w:t>
+      </w:r>
+      <w:proofErr w:type="spellEnd"/>
+      <w:r>
+        <w:rPr>
+          <w:rFonts w:ascii="Times New Roman" w:hAnsi="Times New Roman" w:cs="Times New Roman"/>
+          <w:color w:val="000000"/>
+        </w:rPr>
+        <w:t xml:space="preserve"> was gathered under a different set of provisions.  So, communication between </w:t>
+      </w:r>
+      <w:proofErr w:type="spellStart"/>
+      <w:r>
+        <w:rPr>
+          <w:rFonts w:ascii="Times New Roman" w:hAnsi="Times New Roman" w:cs="Times New Roman"/>
+          <w:color w:val="000000"/>
+        </w:rPr>
+        <w:t>Databrary</w:t>
+      </w:r>
+      <w:proofErr w:type="spellEnd"/>
+      <w:r>
+        <w:rPr>
+          <w:rFonts w:ascii="Times New Roman" w:hAnsi="Times New Roman" w:cs="Times New Roman"/>
+          <w:color w:val="000000"/>
+        </w:rPr>
+        <w:t xml:space="preserve"> staff and the researcher helps forge a mutual understanding about how to interpret pre-existing restrictions on the data in a way compa</w:t>
+      </w:r>
+      <w:r>
+        <w:rPr>
+          <w:rFonts w:ascii="Times New Roman" w:hAnsi="Times New Roman" w:cs="Times New Roman"/>
+          <w:color w:val="000000"/>
+        </w:rPr>
+        <w:t xml:space="preserve">tible with </w:t>
+      </w:r>
+      <w:proofErr w:type="spellStart"/>
+      <w:r>
+        <w:rPr>
+          <w:rFonts w:ascii="Times New Roman" w:hAnsi="Times New Roman" w:cs="Times New Roman"/>
+          <w:color w:val="000000"/>
+        </w:rPr>
+        <w:t>Databrary’s</w:t>
+      </w:r>
+      <w:proofErr w:type="spellEnd"/>
+      <w:r>
+        <w:rPr>
+          <w:rFonts w:ascii="Times New Roman" w:hAnsi="Times New Roman" w:cs="Times New Roman"/>
+          <w:color w:val="000000"/>
+        </w:rPr>
+        <w:t xml:space="preserve"> policies and research ethics.  Indeed, access restrictions are themselves essential metadata.  Because access restrictions apply to the study level, session level (i.e. analytic units within studies), and individual file levels, gath</w:t>
+      </w:r>
+      <w:r>
+        <w:rPr>
+          <w:rFonts w:ascii="Times New Roman" w:hAnsi="Times New Roman" w:cs="Times New Roman"/>
+          <w:color w:val="000000"/>
+        </w:rPr>
+        <w:t xml:space="preserve">ering these metadata constitutes a non-trivial </w:t>
+      </w:r>
+      <w:proofErr w:type="spellStart"/>
+      <w:r>
+        <w:rPr>
+          <w:rFonts w:ascii="Times New Roman" w:hAnsi="Times New Roman" w:cs="Times New Roman"/>
+          <w:color w:val="000000"/>
+        </w:rPr>
+        <w:t>curation</w:t>
+      </w:r>
+      <w:proofErr w:type="spellEnd"/>
+      <w:r>
+        <w:rPr>
+          <w:rFonts w:ascii="Times New Roman" w:hAnsi="Times New Roman" w:cs="Times New Roman"/>
+          <w:color w:val="000000"/>
+        </w:rPr>
+        <w:t xml:space="preserve"> effort.  However, the problems </w:t>
+      </w:r>
+      <w:proofErr w:type="spellStart"/>
+      <w:r>
+        <w:rPr>
+          <w:rFonts w:ascii="Times New Roman" w:hAnsi="Times New Roman" w:cs="Times New Roman"/>
+          <w:color w:val="000000"/>
+        </w:rPr>
+        <w:t>enountered</w:t>
+      </w:r>
+      <w:proofErr w:type="spellEnd"/>
+      <w:r>
+        <w:rPr>
+          <w:rFonts w:ascii="Times New Roman" w:hAnsi="Times New Roman" w:cs="Times New Roman"/>
+          <w:color w:val="000000"/>
+        </w:rPr>
+        <w:t xml:space="preserve"> with and solved in curating each new dataset informs the process of curating new contributions.  Finally, embedded library staff and staff familiar with the p</w:t>
+      </w:r>
+      <w:r>
+        <w:rPr>
+          <w:rFonts w:ascii="Times New Roman" w:hAnsi="Times New Roman" w:cs="Times New Roman"/>
+          <w:color w:val="000000"/>
+        </w:rPr>
+        <w:t>ractices and interpretation of data within the content domain collaborate to ensure the quality and organization of all ingested data.</w:t>
       </w:r>
     </w:p>
     <w:p>
       <w:pPr>
-        <w:pStyle w:val="Normal"/>
-        <w:spacing w:lineRule="auto" w:line="480"/>
-        <w:rPr>
-          <w:color w:val="000000"/>
-          <w:sz w:val="24"/>
-          <w:szCs w:val="24"/>
+        <w:spacing w:before="0" w:after="0" w:line="480" w:lineRule="auto"/>
+        <w:rPr>
+          <w:rFonts w:ascii="Times New Roman" w:hAnsi="Times New Roman" w:cs="Times New Roman"/>
+          <w:color w:val="000000"/>
         </w:rPr>
       </w:pPr>
       <w:r>
         <w:rPr>
-          <w:color w:val="000000"/>
-          <w:sz w:val="24"/>
-          <w:szCs w:val="24"/>
+          <w:rFonts w:ascii="Times New Roman" w:hAnsi="Times New Roman" w:cs="Times New Roman"/>
+          <w:color w:val="000000"/>
         </w:rPr>
         <w:tab/>
-        <w:t>Once a dataset has been approved for ingesting and the contributor has been authorized for access, staff begin the process of gathering, organizing, and preparing the data.  Occasionally, staff will review data for personal information Databrary does not wish to upload, such as residential addresses or Social Security numbers.  In the case of older video collections, where relevant metadata may have been lost or not documented to begin with, staff also review videos for any relevant metadata related to participant tasks or conditions.  In these circumstances, it helps to have staff with expertise in library science and in behavioral science work side by side.</w:t>
+        <w:t xml:space="preserve">Once a dataset has been approved for ingesting and the contributor has been authorized for access, </w:t>
+      </w:r>
+      <w:proofErr w:type="gramStart"/>
+      <w:r>
+        <w:rPr>
+          <w:rFonts w:ascii="Times New Roman" w:hAnsi="Times New Roman" w:cs="Times New Roman"/>
+          <w:color w:val="000000"/>
+        </w:rPr>
+        <w:t>staff begin</w:t>
+      </w:r>
+      <w:proofErr w:type="gramEnd"/>
+      <w:r>
+        <w:rPr>
+          <w:rFonts w:ascii="Times New Roman" w:hAnsi="Times New Roman" w:cs="Times New Roman"/>
+          <w:color w:val="000000"/>
+        </w:rPr>
+        <w:t xml:space="preserve"> the proce</w:t>
+      </w:r>
+      <w:r>
+        <w:rPr>
+          <w:rFonts w:ascii="Times New Roman" w:hAnsi="Times New Roman" w:cs="Times New Roman"/>
+          <w:color w:val="000000"/>
+        </w:rPr>
+        <w:t xml:space="preserve">ss of gathering, organizing, and preparing the data.  Occasionally, staff will review data for personal information </w:t>
+      </w:r>
+      <w:proofErr w:type="spellStart"/>
+      <w:r>
+        <w:rPr>
+          <w:rFonts w:ascii="Times New Roman" w:hAnsi="Times New Roman" w:cs="Times New Roman"/>
+          <w:color w:val="000000"/>
+        </w:rPr>
+        <w:t>Databrary</w:t>
+      </w:r>
+      <w:proofErr w:type="spellEnd"/>
+      <w:r>
+        <w:rPr>
+          <w:rFonts w:ascii="Times New Roman" w:hAnsi="Times New Roman" w:cs="Times New Roman"/>
+          <w:color w:val="000000"/>
+        </w:rPr>
+        <w:t xml:space="preserve"> does not wish to upload, such as residential addresses or Social Security numbers.  In the case of older video collections, where </w:t>
+      </w:r>
+      <w:r>
+        <w:rPr>
+          <w:rFonts w:ascii="Times New Roman" w:hAnsi="Times New Roman" w:cs="Times New Roman"/>
+          <w:color w:val="000000"/>
+        </w:rPr>
+        <w:t>relevant metadata may have been lost or not documented to begin with, staff also review videos for any relevant metadata related to participant tasks or conditions.  In these circumstances, it helps to have staff with expertise in library science and in be</w:t>
+      </w:r>
+      <w:r>
+        <w:rPr>
+          <w:rFonts w:ascii="Times New Roman" w:hAnsi="Times New Roman" w:cs="Times New Roman"/>
+          <w:color w:val="000000"/>
+        </w:rPr>
+        <w:t>havioral science work side by side.</w:t>
       </w:r>
     </w:p>
     <w:p>
       <w:pPr>
-        <w:pStyle w:val="Normal"/>
-        <w:spacing w:lineRule="auto" w:line="480"/>
-        <w:rPr>
-          <w:color w:val="000000"/>
-          <w:sz w:val="24"/>
-          <w:szCs w:val="24"/>
+        <w:spacing w:before="0" w:after="0" w:line="480" w:lineRule="auto"/>
+        <w:rPr>
+          <w:rFonts w:ascii="Times New Roman" w:hAnsi="Times New Roman" w:cs="Times New Roman"/>
+          <w:color w:val="000000"/>
         </w:rPr>
       </w:pPr>
       <w:r>
         <w:rPr>
-          <w:color w:val="000000"/>
-          <w:sz w:val="24"/>
-          <w:szCs w:val="24"/>
+          <w:rFonts w:ascii="Times New Roman" w:hAnsi="Times New Roman" w:cs="Times New Roman"/>
+          <w:color w:val="000000"/>
         </w:rPr>
         <w:tab/>
-        <w:t>Finally, once all the metadata has been organized into a set of comma-separated value (CSV) files, and video files have been uploaded to a staging server for ingest, a set of server scripts merge the metadata into a JSON file which is then uploaded via the web application.  This initiates the uploading of the video assets, the creation of research sessions and records, video transcoding into to a standard format, and clipping of video assets to remove identifying information where specified in the ingest script.  After upload, and the results stored on the long-term preservation location within NYU’s ITS data centers.</w:t>
+        <w:t xml:space="preserve">Finally, once all the metadata has been organized into a set of comma-separated value (CSV) files, and video files have been uploaded to a staging server for ingest, a set of server </w:t>
+      </w:r>
+      <w:r>
+        <w:rPr>
+          <w:rFonts w:ascii="Times New Roman" w:hAnsi="Times New Roman" w:cs="Times New Roman"/>
+          <w:color w:val="000000"/>
+        </w:rPr>
+        <w:lastRenderedPageBreak/>
+        <w:t>scripts merge the metadata into a JSO</w:t>
+      </w:r>
+      <w:r>
+        <w:rPr>
+          <w:rFonts w:ascii="Times New Roman" w:hAnsi="Times New Roman" w:cs="Times New Roman"/>
+          <w:color w:val="000000"/>
+        </w:rPr>
+        <w:t>N file which is then uploaded via the web application.  This initiates the uploading of the video assets, the creation of research sessions and records, video transcoding into to a standard format, and clipping of video assets to remove identifying informa</w:t>
+      </w:r>
+      <w:r>
+        <w:rPr>
+          <w:rFonts w:ascii="Times New Roman" w:hAnsi="Times New Roman" w:cs="Times New Roman"/>
+          <w:color w:val="000000"/>
+        </w:rPr>
+        <w:t>tion where specified in the ingest script.  After upload, and the results stored on the long-term preservation location within NYU’s ITS data centers.</w:t>
       </w:r>
     </w:p>
     <w:p>
       <w:pPr>
-        <w:pStyle w:val="Normal"/>
-        <w:spacing w:lineRule="auto" w:line="480"/>
-        <w:rPr>
-          <w:color w:val="000000"/>
-          <w:sz w:val="24"/>
-          <w:szCs w:val="24"/>
+        <w:spacing w:before="0" w:after="0" w:line="480" w:lineRule="auto"/>
+        <w:rPr>
+          <w:rFonts w:ascii="Times New Roman" w:hAnsi="Times New Roman" w:cs="Times New Roman"/>
+          <w:color w:val="000000"/>
         </w:rPr>
       </w:pPr>
       <w:r>
         <w:rPr>
-          <w:color w:val="000000"/>
-          <w:sz w:val="24"/>
-          <w:szCs w:val="24"/>
+          <w:rFonts w:ascii="Times New Roman" w:hAnsi="Times New Roman" w:cs="Times New Roman"/>
+          <w:color w:val="000000"/>
         </w:rPr>
         <w:tab/>
       </w:r>
       <w:r>
         <w:rPr>
+          <w:rFonts w:ascii="Times New Roman" w:hAnsi="Times New Roman" w:cs="Times New Roman"/>
           <w:b/>
           <w:bCs/>
           <w:color w:val="000000"/>
-          <w:sz w:val="24"/>
-          <w:szCs w:val="24"/>
-        </w:rPr>
-        <w:t>Active curation.</w:t>
-      </w:r>
-      <w:r>
-        <w:rPr>
-          <w:color w:val="000000"/>
-          <w:sz w:val="24"/>
-          <w:szCs w:val="24"/>
+        </w:rPr>
+        <w:t xml:space="preserve">Active </w:t>
+      </w:r>
+      <w:proofErr w:type="spellStart"/>
+      <w:r>
+        <w:rPr>
+          <w:rFonts w:ascii="Times New Roman" w:hAnsi="Times New Roman" w:cs="Times New Roman"/>
+          <w:b/>
+          <w:bCs/>
+          <w:color w:val="000000"/>
+        </w:rPr>
+        <w:t>curation</w:t>
+      </w:r>
+      <w:proofErr w:type="spellEnd"/>
+      <w:r>
+        <w:rPr>
+          <w:rFonts w:ascii="Times New Roman" w:hAnsi="Times New Roman" w:cs="Times New Roman"/>
+          <w:b/>
+          <w:bCs/>
+          <w:color w:val="000000"/>
+        </w:rPr>
+        <w:t>.</w:t>
+      </w:r>
+      <w:r>
+        <w:rPr>
+          <w:rFonts w:ascii="Times New Roman" w:hAnsi="Times New Roman" w:cs="Times New Roman"/>
+          <w:color w:val="000000"/>
         </w:rPr>
         <w:t xml:space="preserve">  </w:t>
       </w:r>
       <w:r>
         <w:rPr>
-          <w:b w:val="false"/>
-          <w:bCs w:val="false"/>
-          <w:color w:val="000000"/>
-          <w:sz w:val="24"/>
-          <w:szCs w:val="24"/>
-        </w:rPr>
-        <w:t>The curation of data well after its collection requires signficant resources.  Moreover, Databrary staff learned early on that many researchers balk at the prospect of preparing data for sharing once a study has ended.  Data sharing has few concrete rewards relative to other scholarly activities.  Thus, while providing expertise to assist with after-the-fact data curation reduces barriers to sharing, the time commitment required of the researcher remains a substantial deterrent.  Further, Databrary’s founders envisioned the site as more than a passive repository, but as an active community where users browse, comment on, excerpt, cite, modify, desposit, and reuse data.  Realizing this vision meant that Databrary needed to provide tools that would assist contributors in managing and preserving research data from early on in the research life cycle.  In order to be useful, data management through Databrary would have to reflect what we observed to be some of the common practices undertaken in collecting and keeping track of data through its lifecycle.</w:t>
+          <w:rFonts w:ascii="Times New Roman" w:hAnsi="Times New Roman" w:cs="Times New Roman"/>
+          <w:color w:val="000000"/>
+        </w:rPr>
+        <w:t xml:space="preserve">The </w:t>
+      </w:r>
+      <w:proofErr w:type="spellStart"/>
+      <w:r>
+        <w:rPr>
+          <w:rFonts w:ascii="Times New Roman" w:hAnsi="Times New Roman" w:cs="Times New Roman"/>
+          <w:color w:val="000000"/>
+        </w:rPr>
+        <w:t>curation</w:t>
+      </w:r>
+      <w:proofErr w:type="spellEnd"/>
+      <w:r>
+        <w:rPr>
+          <w:rFonts w:ascii="Times New Roman" w:hAnsi="Times New Roman" w:cs="Times New Roman"/>
+          <w:color w:val="000000"/>
+        </w:rPr>
+        <w:t xml:space="preserve"> of data well after its collection requires </w:t>
+      </w:r>
+      <w:proofErr w:type="spellStart"/>
+      <w:r>
+        <w:rPr>
+          <w:rFonts w:ascii="Times New Roman" w:hAnsi="Times New Roman" w:cs="Times New Roman"/>
+          <w:color w:val="000000"/>
+        </w:rPr>
+        <w:t>signficant</w:t>
+      </w:r>
+      <w:proofErr w:type="spellEnd"/>
+      <w:r>
+        <w:rPr>
+          <w:rFonts w:ascii="Times New Roman" w:hAnsi="Times New Roman" w:cs="Times New Roman"/>
+          <w:color w:val="000000"/>
+        </w:rPr>
+        <w:t xml:space="preserve"> resources.  Moreove</w:t>
+      </w:r>
+      <w:r>
+        <w:rPr>
+          <w:rFonts w:ascii="Times New Roman" w:hAnsi="Times New Roman" w:cs="Times New Roman"/>
+          <w:color w:val="000000"/>
+        </w:rPr>
+        <w:t xml:space="preserve">r, </w:t>
+      </w:r>
+      <w:proofErr w:type="spellStart"/>
+      <w:r>
+        <w:rPr>
+          <w:rFonts w:ascii="Times New Roman" w:hAnsi="Times New Roman" w:cs="Times New Roman"/>
+          <w:color w:val="000000"/>
+        </w:rPr>
+        <w:t>Databrary</w:t>
+      </w:r>
+      <w:proofErr w:type="spellEnd"/>
+      <w:r>
+        <w:rPr>
+          <w:rFonts w:ascii="Times New Roman" w:hAnsi="Times New Roman" w:cs="Times New Roman"/>
+          <w:color w:val="000000"/>
+        </w:rPr>
+        <w:t xml:space="preserve"> staff learned early on that many researchers balk at the prospect of preparing data for sharing once a study has ended.  Data sharing has few concrete rewards relative to other scholarly activities.  Thus, while providing expertise to assist w</w:t>
+      </w:r>
+      <w:r>
+        <w:rPr>
+          <w:rFonts w:ascii="Times New Roman" w:hAnsi="Times New Roman" w:cs="Times New Roman"/>
+          <w:color w:val="000000"/>
+        </w:rPr>
+        <w:t xml:space="preserve">ith after-the-fact data </w:t>
+      </w:r>
+      <w:proofErr w:type="spellStart"/>
+      <w:r>
+        <w:rPr>
+          <w:rFonts w:ascii="Times New Roman" w:hAnsi="Times New Roman" w:cs="Times New Roman"/>
+          <w:color w:val="000000"/>
+        </w:rPr>
+        <w:t>curation</w:t>
+      </w:r>
+      <w:proofErr w:type="spellEnd"/>
+      <w:r>
+        <w:rPr>
+          <w:rFonts w:ascii="Times New Roman" w:hAnsi="Times New Roman" w:cs="Times New Roman"/>
+          <w:color w:val="000000"/>
+        </w:rPr>
+        <w:t xml:space="preserve"> reduces barriers to sharing, the time commitment required of the researcher remains a substantial deterrent.  Further, </w:t>
+      </w:r>
+      <w:proofErr w:type="spellStart"/>
+      <w:r>
+        <w:rPr>
+          <w:rFonts w:ascii="Times New Roman" w:hAnsi="Times New Roman" w:cs="Times New Roman"/>
+          <w:color w:val="000000"/>
+        </w:rPr>
+        <w:t>Databrary’s</w:t>
+      </w:r>
+      <w:proofErr w:type="spellEnd"/>
+      <w:r>
+        <w:rPr>
+          <w:rFonts w:ascii="Times New Roman" w:hAnsi="Times New Roman" w:cs="Times New Roman"/>
+          <w:color w:val="000000"/>
+        </w:rPr>
+        <w:t xml:space="preserve"> founders envisioned the site as more than a passive repository, but as an active community w</w:t>
+      </w:r>
+      <w:r>
+        <w:rPr>
+          <w:rFonts w:ascii="Times New Roman" w:hAnsi="Times New Roman" w:cs="Times New Roman"/>
+          <w:color w:val="000000"/>
+        </w:rPr>
+        <w:t xml:space="preserve">here users browse, comment on, excerpt, cite, modify, </w:t>
+      </w:r>
+      <w:proofErr w:type="spellStart"/>
+      <w:r>
+        <w:rPr>
+          <w:rFonts w:ascii="Times New Roman" w:hAnsi="Times New Roman" w:cs="Times New Roman"/>
+          <w:color w:val="000000"/>
+        </w:rPr>
+        <w:t>desposit</w:t>
+      </w:r>
+      <w:proofErr w:type="spellEnd"/>
+      <w:r>
+        <w:rPr>
+          <w:rFonts w:ascii="Times New Roman" w:hAnsi="Times New Roman" w:cs="Times New Roman"/>
+          <w:color w:val="000000"/>
+        </w:rPr>
+        <w:t xml:space="preserve">, and reuse data.  Realizing this vision meant that </w:t>
+      </w:r>
+      <w:proofErr w:type="spellStart"/>
+      <w:r>
+        <w:rPr>
+          <w:rFonts w:ascii="Times New Roman" w:hAnsi="Times New Roman" w:cs="Times New Roman"/>
+          <w:color w:val="000000"/>
+        </w:rPr>
+        <w:t>Databrary</w:t>
+      </w:r>
+      <w:proofErr w:type="spellEnd"/>
+      <w:r>
+        <w:rPr>
+          <w:rFonts w:ascii="Times New Roman" w:hAnsi="Times New Roman" w:cs="Times New Roman"/>
+          <w:color w:val="000000"/>
+        </w:rPr>
+        <w:t xml:space="preserve"> needed to provide tools that would assist contributors in managing and preserving research data from early on in the research life c</w:t>
+      </w:r>
+      <w:r>
+        <w:rPr>
+          <w:rFonts w:ascii="Times New Roman" w:hAnsi="Times New Roman" w:cs="Times New Roman"/>
+          <w:color w:val="000000"/>
+        </w:rPr>
+        <w:t xml:space="preserve">ycle.  In order to be useful, data management through </w:t>
+      </w:r>
+      <w:proofErr w:type="spellStart"/>
+      <w:r>
+        <w:rPr>
+          <w:rFonts w:ascii="Times New Roman" w:hAnsi="Times New Roman" w:cs="Times New Roman"/>
+          <w:color w:val="000000"/>
+        </w:rPr>
+        <w:t>Databrary</w:t>
+      </w:r>
+      <w:proofErr w:type="spellEnd"/>
+      <w:r>
+        <w:rPr>
+          <w:rFonts w:ascii="Times New Roman" w:hAnsi="Times New Roman" w:cs="Times New Roman"/>
+          <w:color w:val="000000"/>
+        </w:rPr>
+        <w:t xml:space="preserve"> would have to reflect what we observed to be some of the common practices undertaken in collecting and keeping track of data through its lifecycle.</w:t>
       </w:r>
     </w:p>
     <w:p>
       <w:pPr>
-        <w:pStyle w:val="Normal"/>
-        <w:spacing w:lineRule="auto" w:line="480"/>
-        <w:rPr>
-          <w:color w:val="000000"/>
-          <w:sz w:val="24"/>
-          <w:szCs w:val="24"/>
+        <w:spacing w:before="0" w:after="0" w:line="480" w:lineRule="auto"/>
+        <w:rPr>
+          <w:rFonts w:ascii="Times New Roman" w:hAnsi="Times New Roman" w:cs="Times New Roman"/>
+          <w:color w:val="000000"/>
         </w:rPr>
       </w:pPr>
       <w:r>
         <w:rPr>
-          <w:color w:val="000000"/>
-          <w:sz w:val="24"/>
-          <w:szCs w:val="24"/>
+          <w:rFonts w:ascii="Times New Roman" w:hAnsi="Times New Roman" w:cs="Times New Roman"/>
+          <w:color w:val="000000"/>
         </w:rPr>
         <w:tab/>
-        <w:t xml:space="preserve">The team incorporated insights drawn from observations of common data management practices.  From them we created a set of data management features available in Databrary’s user interface that empower researchers to </w:t>
-      </w:r>
-      <w:r>
-        <w:rPr>
+        <w:t>The team incorporated insights drawn from o</w:t>
+      </w:r>
+      <w:r>
+        <w:rPr>
+          <w:rFonts w:ascii="Times New Roman" w:hAnsi="Times New Roman" w:cs="Times New Roman"/>
+          <w:color w:val="000000"/>
+        </w:rPr>
+        <w:t xml:space="preserve">bservations of common data management practices.  From them we created a set of data management features available in </w:t>
+      </w:r>
+      <w:proofErr w:type="spellStart"/>
+      <w:r>
+        <w:rPr>
+          <w:rFonts w:ascii="Times New Roman" w:hAnsi="Times New Roman" w:cs="Times New Roman"/>
+          <w:color w:val="000000"/>
+        </w:rPr>
+        <w:t>Databrary’s</w:t>
+      </w:r>
+      <w:proofErr w:type="spellEnd"/>
+      <w:r>
+        <w:rPr>
+          <w:rFonts w:ascii="Times New Roman" w:hAnsi="Times New Roman" w:cs="Times New Roman"/>
+          <w:color w:val="000000"/>
+        </w:rPr>
+        <w:t xml:space="preserve"> user interface that empower researchers to </w:t>
+      </w:r>
+      <w:r>
+        <w:rPr>
+          <w:rFonts w:ascii="Times New Roman" w:hAnsi="Times New Roman" w:cs="Times New Roman"/>
           <w:i/>
           <w:color w:val="000000"/>
-          <w:sz w:val="24"/>
-          <w:szCs w:val="24"/>
         </w:rPr>
         <w:t>actively curate</w:t>
       </w:r>
       <w:r>
         <w:rPr>
-          <w:color w:val="000000"/>
-          <w:sz w:val="24"/>
-          <w:szCs w:val="24"/>
-        </w:rPr>
-        <w:t xml:space="preserve"> their own projects – to upload data with accompanying metadata – as each study unfolds.  We have designed and implemented a spreadsheet interface (see Figure 1) for entering, editing, and viewing session-level metadata (e.g. participants, conditions of study, tasks in the experiment, session access levels, study groups etc.).  Most researchers use desktop spreadsheets for precisely this purpose in their own labs, making the interface and functionality transparent.  We have also implemented a timeline for uploading, viewing, and tagging video assets related to sessions.  The timeline view is designed to look and operate like video editing software like that commonly used in many research labs (see Figure 2).  It allows users to upload and position video files to reflect the temporal order of each component of data collection and to annotate video sections with user-generated tags.  These tags become additional metadata indices for search and discovery.  Databrary’s active curation features emerged from ongoing discussions with Databrary users and potential users, and we continue to refinine them on the basis of user feedback.</w:t>
+          <w:rFonts w:ascii="Times New Roman" w:hAnsi="Times New Roman" w:cs="Times New Roman"/>
+          <w:color w:val="000000"/>
+        </w:rPr>
+        <w:t xml:space="preserve"> their own projects – to upload data with accompanying metadata – as</w:t>
+      </w:r>
+      <w:r>
+        <w:rPr>
+          <w:rFonts w:ascii="Times New Roman" w:hAnsi="Times New Roman" w:cs="Times New Roman"/>
+          <w:color w:val="000000"/>
+        </w:rPr>
+        <w:t xml:space="preserve"> each study unfolds.  We have designed and implemented a spreadsheet interface (see Figure 1) for entering, editing, and viewing session-level metadata (e.g. participants, conditions of study, tasks in the experiment, session access levels, study </w:t>
+      </w:r>
+      <w:r>
+        <w:rPr>
+          <w:rFonts w:ascii="Times New Roman" w:hAnsi="Times New Roman" w:cs="Times New Roman"/>
+          <w:color w:val="000000"/>
+        </w:rPr>
+        <w:lastRenderedPageBreak/>
+        <w:t>groups et</w:t>
+      </w:r>
+      <w:r>
+        <w:rPr>
+          <w:rFonts w:ascii="Times New Roman" w:hAnsi="Times New Roman" w:cs="Times New Roman"/>
+          <w:color w:val="000000"/>
+        </w:rPr>
+        <w:t>c.).  Most researchers use desktop spreadsheets for precisely this purpose in their own labs, making the interface and functionality transparent.  We have also implemented a timeline for uploading, viewing, and tagging video assets related to sessions.  Th</w:t>
+      </w:r>
+      <w:r>
+        <w:rPr>
+          <w:rFonts w:ascii="Times New Roman" w:hAnsi="Times New Roman" w:cs="Times New Roman"/>
+          <w:color w:val="000000"/>
+        </w:rPr>
+        <w:t xml:space="preserve">e timeline view is designed to look and operate like </w:t>
+      </w:r>
+      <w:proofErr w:type="gramStart"/>
+      <w:r>
+        <w:rPr>
+          <w:rFonts w:ascii="Times New Roman" w:hAnsi="Times New Roman" w:cs="Times New Roman"/>
+          <w:color w:val="000000"/>
+        </w:rPr>
+        <w:t>video editing</w:t>
+      </w:r>
+      <w:proofErr w:type="gramEnd"/>
+      <w:r>
+        <w:rPr>
+          <w:rFonts w:ascii="Times New Roman" w:hAnsi="Times New Roman" w:cs="Times New Roman"/>
+          <w:color w:val="000000"/>
+        </w:rPr>
+        <w:t xml:space="preserve"> software like that commonly used in many research labs (see Figure 2).  It allows users to upload and position video files to reflect the temporal order of each component of data collection</w:t>
+      </w:r>
+      <w:r>
+        <w:rPr>
+          <w:rFonts w:ascii="Times New Roman" w:hAnsi="Times New Roman" w:cs="Times New Roman"/>
+          <w:color w:val="000000"/>
+        </w:rPr>
+        <w:t xml:space="preserve"> and to annotate video sections with user-generated tags.  These tags become additional metadata indices for search and discovery.  </w:t>
+      </w:r>
+      <w:proofErr w:type="spellStart"/>
+      <w:r>
+        <w:rPr>
+          <w:rFonts w:ascii="Times New Roman" w:hAnsi="Times New Roman" w:cs="Times New Roman"/>
+          <w:color w:val="000000"/>
+        </w:rPr>
+        <w:t>Databrary’s</w:t>
+      </w:r>
+      <w:proofErr w:type="spellEnd"/>
+      <w:r>
+        <w:rPr>
+          <w:rFonts w:ascii="Times New Roman" w:hAnsi="Times New Roman" w:cs="Times New Roman"/>
+          <w:color w:val="000000"/>
+        </w:rPr>
+        <w:t xml:space="preserve"> active </w:t>
+      </w:r>
+      <w:proofErr w:type="spellStart"/>
+      <w:r>
+        <w:rPr>
+          <w:rFonts w:ascii="Times New Roman" w:hAnsi="Times New Roman" w:cs="Times New Roman"/>
+          <w:color w:val="000000"/>
+        </w:rPr>
+        <w:t>curation</w:t>
+      </w:r>
+      <w:proofErr w:type="spellEnd"/>
+      <w:r>
+        <w:rPr>
+          <w:rFonts w:ascii="Times New Roman" w:hAnsi="Times New Roman" w:cs="Times New Roman"/>
+          <w:color w:val="000000"/>
+        </w:rPr>
+        <w:t xml:space="preserve"> features emerged from ongoing discussions with </w:t>
+      </w:r>
+      <w:proofErr w:type="spellStart"/>
+      <w:r>
+        <w:rPr>
+          <w:rFonts w:ascii="Times New Roman" w:hAnsi="Times New Roman" w:cs="Times New Roman"/>
+          <w:color w:val="000000"/>
+        </w:rPr>
+        <w:t>Databrary</w:t>
+      </w:r>
+      <w:proofErr w:type="spellEnd"/>
+      <w:r>
+        <w:rPr>
+          <w:rFonts w:ascii="Times New Roman" w:hAnsi="Times New Roman" w:cs="Times New Roman"/>
+          <w:color w:val="000000"/>
+        </w:rPr>
+        <w:t xml:space="preserve"> users and potential users, and we conti</w:t>
+      </w:r>
+      <w:r>
+        <w:rPr>
+          <w:rFonts w:ascii="Times New Roman" w:hAnsi="Times New Roman" w:cs="Times New Roman"/>
+          <w:color w:val="000000"/>
+        </w:rPr>
+        <w:t xml:space="preserve">nue to </w:t>
+      </w:r>
+      <w:proofErr w:type="spellStart"/>
+      <w:r>
+        <w:rPr>
+          <w:rFonts w:ascii="Times New Roman" w:hAnsi="Times New Roman" w:cs="Times New Roman"/>
+          <w:color w:val="000000"/>
+        </w:rPr>
+        <w:t>refinine</w:t>
+      </w:r>
+      <w:proofErr w:type="spellEnd"/>
+      <w:r>
+        <w:rPr>
+          <w:rFonts w:ascii="Times New Roman" w:hAnsi="Times New Roman" w:cs="Times New Roman"/>
+          <w:color w:val="000000"/>
+        </w:rPr>
+        <w:t xml:space="preserve"> them on the basis of user feedback.</w:t>
       </w:r>
     </w:p>
     <w:p>
       <w:pPr>
-        <w:pStyle w:val="Normal"/>
-        <w:spacing w:lineRule="auto" w:line="480"/>
-        <w:rPr>
-          <w:color w:val="000000"/>
-          <w:sz w:val="24"/>
-          <w:szCs w:val="24"/>
+        <w:spacing w:before="0" w:after="0" w:line="480" w:lineRule="auto"/>
+        <w:rPr>
+          <w:rFonts w:ascii="Times New Roman" w:hAnsi="Times New Roman" w:cs="Times New Roman"/>
+          <w:color w:val="000000"/>
         </w:rPr>
       </w:pPr>
       <w:r>
         <w:rPr>
-          <w:color w:val="000000"/>
-          <w:sz w:val="24"/>
-          <w:szCs w:val="24"/>
-        </w:rPr>
-        <w:t>INSERT FIGURE 1 ABOUT HERE [A screenshot of a volume’s spreadsheet view in Databrary (Fabricius, 2014)]</w:t>
+          <w:rFonts w:ascii="Times New Roman" w:hAnsi="Times New Roman" w:cs="Times New Roman"/>
+          <w:color w:val="000000"/>
+        </w:rPr>
+        <w:t xml:space="preserve">INSERT FIGURE 1 ABOUT HERE [A screenshot of a volume’s spreadsheet view in </w:t>
+      </w:r>
+      <w:proofErr w:type="spellStart"/>
+      <w:r>
+        <w:rPr>
+          <w:rFonts w:ascii="Times New Roman" w:hAnsi="Times New Roman" w:cs="Times New Roman"/>
+          <w:color w:val="000000"/>
+        </w:rPr>
+        <w:t>Databrary</w:t>
+      </w:r>
+      <w:proofErr w:type="spellEnd"/>
+      <w:r>
+        <w:rPr>
+          <w:rFonts w:ascii="Times New Roman" w:hAnsi="Times New Roman" w:cs="Times New Roman"/>
+          <w:color w:val="000000"/>
+        </w:rPr>
+        <w:t xml:space="preserve"> (</w:t>
+      </w:r>
+      <w:proofErr w:type="spellStart"/>
+      <w:r>
+        <w:rPr>
+          <w:rFonts w:ascii="Times New Roman" w:hAnsi="Times New Roman" w:cs="Times New Roman"/>
+          <w:color w:val="000000"/>
+        </w:rPr>
+        <w:t>Fabricius</w:t>
+      </w:r>
+      <w:proofErr w:type="spellEnd"/>
+      <w:r>
+        <w:rPr>
+          <w:rFonts w:ascii="Times New Roman" w:hAnsi="Times New Roman" w:cs="Times New Roman"/>
+          <w:color w:val="000000"/>
+        </w:rPr>
+        <w:t>, 2014)]</w:t>
       </w:r>
     </w:p>
     <w:p>
       <w:pPr>
-        <w:pStyle w:val="Normal"/>
-        <w:spacing w:lineRule="auto" w:line="480"/>
-        <w:rPr>
-          <w:color w:val="000000"/>
-          <w:sz w:val="24"/>
-          <w:szCs w:val="24"/>
+        <w:spacing w:before="0" w:after="0" w:line="480" w:lineRule="auto"/>
+        <w:rPr>
+          <w:rFonts w:ascii="Times New Roman" w:hAnsi="Times New Roman" w:cs="Times New Roman"/>
+          <w:color w:val="000000"/>
         </w:rPr>
       </w:pPr>
       <w:r>
         <w:rPr>
-          <w:color w:val="000000"/>
-          <w:sz w:val="24"/>
-          <w:szCs w:val="24"/>
-        </w:rPr>
-        <w:t>INSERT FIGURE 2 ABOUT HERE [A screenshot of a session’s timeline view in Databrary (Fabricius, 2014)]</w:t>
+          <w:rFonts w:ascii="Times New Roman" w:hAnsi="Times New Roman" w:cs="Times New Roman"/>
+          <w:color w:val="000000"/>
+        </w:rPr>
+        <w:t xml:space="preserve">INSERT FIGURE 2 ABOUT HERE [A screenshot of a session’s timeline view in </w:t>
+      </w:r>
+      <w:proofErr w:type="spellStart"/>
+      <w:r>
+        <w:rPr>
+          <w:rFonts w:ascii="Times New Roman" w:hAnsi="Times New Roman" w:cs="Times New Roman"/>
+          <w:color w:val="000000"/>
+        </w:rPr>
+        <w:t>Databrary</w:t>
+      </w:r>
+      <w:proofErr w:type="spellEnd"/>
+      <w:r>
+        <w:rPr>
+          <w:rFonts w:ascii="Times New Roman" w:hAnsi="Times New Roman" w:cs="Times New Roman"/>
+          <w:color w:val="000000"/>
+        </w:rPr>
+        <w:t xml:space="preserve"> (</w:t>
+      </w:r>
+      <w:proofErr w:type="spellStart"/>
+      <w:r>
+        <w:rPr>
+          <w:rFonts w:ascii="Times New Roman" w:hAnsi="Times New Roman" w:cs="Times New Roman"/>
+          <w:color w:val="000000"/>
+        </w:rPr>
+        <w:t>Fabricius</w:t>
+      </w:r>
+      <w:proofErr w:type="spellEnd"/>
+      <w:r>
+        <w:rPr>
+          <w:rFonts w:ascii="Times New Roman" w:hAnsi="Times New Roman" w:cs="Times New Roman"/>
+          <w:color w:val="000000"/>
+        </w:rPr>
+        <w:t xml:space="preserve">, </w:t>
+      </w:r>
+      <w:r>
+        <w:rPr>
+          <w:rFonts w:ascii="Times New Roman" w:hAnsi="Times New Roman" w:cs="Times New Roman"/>
+          <w:color w:val="000000"/>
+        </w:rPr>
+        <w:t>2014)]</w:t>
       </w:r>
     </w:p>
     <w:p>
       <w:pPr>
-        <w:pStyle w:val="Normal"/>
-        <w:spacing w:lineRule="auto" w:line="480"/>
-        <w:rPr>
-          <w:color w:val="000000"/>
-          <w:sz w:val="24"/>
-          <w:szCs w:val="24"/>
+        <w:spacing w:before="0" w:after="0" w:line="480" w:lineRule="auto"/>
+        <w:rPr>
+          <w:rFonts w:ascii="Times New Roman" w:hAnsi="Times New Roman" w:cs="Times New Roman"/>
+          <w:color w:val="000000"/>
         </w:rPr>
       </w:pPr>
       <w:r>
         <w:rPr>
-          <w:color w:val="000000"/>
-          <w:sz w:val="24"/>
-          <w:szCs w:val="24"/>
+          <w:rFonts w:ascii="Times New Roman" w:hAnsi="Times New Roman" w:cs="Times New Roman"/>
+          <w:color w:val="000000"/>
         </w:rPr>
         <w:tab/>
-        <w:t>Active curation distinguishes Databrary from most repositories.  The decision to make active curation a priority emerged from Databrary’s focus on reducing the barriers to data sharing faced by its target research field.  The decision to create a spreadsheet interface that focuses on sessions stems from an insight that the observational session is a basic analytic unit of behavioral science (Bakeman &amp; Quera 2012).  Employing a timeline for the display and management of video assets draws inspiration from desktop coding tools like Datayu, Mangold Interact, and Noldus Observer, which many researchers in developmental science use to code videos for behaviors of interest.  Accordingly, achieving a deep familiarity with the practices of researchers in the target domain enabled Databrary staff to create a representational model for data that most researchers understand and a data management workflow similar to existing practices, but strengthened by being web-based.  Moreover, we anticipate that the use of a standard metadata tool will contribute to the harmonization of metadata tags and greater standardization of data management practices, including, as mentioned previously, the possibility of standardized ontologies.  If it works as intended, active curation will reduce significant barriers to sharing, and as a result, it will accelerate the pace of contributions and the growth in new investigators.</w:t>
+        <w:t xml:space="preserve">Active </w:t>
+      </w:r>
+      <w:proofErr w:type="spellStart"/>
+      <w:r>
+        <w:rPr>
+          <w:rFonts w:ascii="Times New Roman" w:hAnsi="Times New Roman" w:cs="Times New Roman"/>
+          <w:color w:val="000000"/>
+        </w:rPr>
+        <w:t>curation</w:t>
+      </w:r>
+      <w:proofErr w:type="spellEnd"/>
+      <w:r>
+        <w:rPr>
+          <w:rFonts w:ascii="Times New Roman" w:hAnsi="Times New Roman" w:cs="Times New Roman"/>
+          <w:color w:val="000000"/>
+        </w:rPr>
+        <w:t xml:space="preserve"> distinguishes </w:t>
+      </w:r>
+      <w:proofErr w:type="spellStart"/>
+      <w:r>
+        <w:rPr>
+          <w:rFonts w:ascii="Times New Roman" w:hAnsi="Times New Roman" w:cs="Times New Roman"/>
+          <w:color w:val="000000"/>
+        </w:rPr>
+        <w:t>Databrary</w:t>
+      </w:r>
+      <w:proofErr w:type="spellEnd"/>
+      <w:r>
+        <w:rPr>
+          <w:rFonts w:ascii="Times New Roman" w:hAnsi="Times New Roman" w:cs="Times New Roman"/>
+          <w:color w:val="000000"/>
+        </w:rPr>
+        <w:t xml:space="preserve"> from most repositories.  The decision to make active </w:t>
+      </w:r>
+      <w:proofErr w:type="spellStart"/>
+      <w:r>
+        <w:rPr>
+          <w:rFonts w:ascii="Times New Roman" w:hAnsi="Times New Roman" w:cs="Times New Roman"/>
+          <w:color w:val="000000"/>
+        </w:rPr>
+        <w:t>curation</w:t>
+      </w:r>
+      <w:proofErr w:type="spellEnd"/>
+      <w:r>
+        <w:rPr>
+          <w:rFonts w:ascii="Times New Roman" w:hAnsi="Times New Roman" w:cs="Times New Roman"/>
+          <w:color w:val="000000"/>
+        </w:rPr>
+        <w:t xml:space="preserve"> a priority emerged from </w:t>
+      </w:r>
+      <w:proofErr w:type="spellStart"/>
+      <w:r>
+        <w:rPr>
+          <w:rFonts w:ascii="Times New Roman" w:hAnsi="Times New Roman" w:cs="Times New Roman"/>
+          <w:color w:val="000000"/>
+        </w:rPr>
+        <w:t>Databrary’s</w:t>
+      </w:r>
+      <w:proofErr w:type="spellEnd"/>
+      <w:r>
+        <w:rPr>
+          <w:rFonts w:ascii="Times New Roman" w:hAnsi="Times New Roman" w:cs="Times New Roman"/>
+          <w:color w:val="000000"/>
+        </w:rPr>
+        <w:t xml:space="preserve"> focus on reducing the barriers to data sharing faced by its target research field.  The decision to create a s</w:t>
+      </w:r>
+      <w:r>
+        <w:rPr>
+          <w:rFonts w:ascii="Times New Roman" w:hAnsi="Times New Roman" w:cs="Times New Roman"/>
+          <w:color w:val="000000"/>
+        </w:rPr>
+        <w:t xml:space="preserve">preadsheet interface that focuses on </w:t>
+      </w:r>
+      <w:proofErr w:type="gramStart"/>
+      <w:r>
+        <w:rPr>
+          <w:rFonts w:ascii="Times New Roman" w:hAnsi="Times New Roman" w:cs="Times New Roman"/>
+          <w:color w:val="000000"/>
+        </w:rPr>
+        <w:t>sessions</w:t>
+      </w:r>
+      <w:proofErr w:type="gramEnd"/>
+      <w:r>
+        <w:rPr>
+          <w:rFonts w:ascii="Times New Roman" w:hAnsi="Times New Roman" w:cs="Times New Roman"/>
+          <w:color w:val="000000"/>
+        </w:rPr>
+        <w:t xml:space="preserve"> stems from an insight that the observational session is a basic analytic unit of behavioral science (</w:t>
+      </w:r>
+      <w:proofErr w:type="spellStart"/>
+      <w:r>
+        <w:rPr>
+          <w:rFonts w:ascii="Times New Roman" w:hAnsi="Times New Roman" w:cs="Times New Roman"/>
+          <w:color w:val="000000"/>
+        </w:rPr>
+        <w:t>Bakeman</w:t>
+      </w:r>
+      <w:proofErr w:type="spellEnd"/>
+      <w:r>
+        <w:rPr>
+          <w:rFonts w:ascii="Times New Roman" w:hAnsi="Times New Roman" w:cs="Times New Roman"/>
+          <w:color w:val="000000"/>
+        </w:rPr>
+        <w:t xml:space="preserve"> &amp; </w:t>
+      </w:r>
+      <w:proofErr w:type="spellStart"/>
+      <w:r>
+        <w:rPr>
+          <w:rFonts w:ascii="Times New Roman" w:hAnsi="Times New Roman" w:cs="Times New Roman"/>
+          <w:color w:val="000000"/>
+        </w:rPr>
+        <w:t>Quera</w:t>
+      </w:r>
+      <w:proofErr w:type="spellEnd"/>
+      <w:r>
+        <w:rPr>
+          <w:rFonts w:ascii="Times New Roman" w:hAnsi="Times New Roman" w:cs="Times New Roman"/>
+          <w:color w:val="000000"/>
+        </w:rPr>
+        <w:t xml:space="preserve"> 2012).  Employing a timeline for the display and management of video assets draws inspiration</w:t>
+      </w:r>
+      <w:r>
+        <w:rPr>
+          <w:rFonts w:ascii="Times New Roman" w:hAnsi="Times New Roman" w:cs="Times New Roman"/>
+          <w:color w:val="000000"/>
+        </w:rPr>
+        <w:t xml:space="preserve"> from desktop coding tools like </w:t>
+      </w:r>
+      <w:proofErr w:type="spellStart"/>
+      <w:r>
+        <w:rPr>
+          <w:rFonts w:ascii="Times New Roman" w:hAnsi="Times New Roman" w:cs="Times New Roman"/>
+          <w:color w:val="000000"/>
+        </w:rPr>
+        <w:t>Datayu</w:t>
+      </w:r>
+      <w:proofErr w:type="spellEnd"/>
+      <w:r>
+        <w:rPr>
+          <w:rFonts w:ascii="Times New Roman" w:hAnsi="Times New Roman" w:cs="Times New Roman"/>
+          <w:color w:val="000000"/>
+        </w:rPr>
+        <w:t xml:space="preserve">, </w:t>
+      </w:r>
+      <w:proofErr w:type="spellStart"/>
+      <w:r>
+        <w:rPr>
+          <w:rFonts w:ascii="Times New Roman" w:hAnsi="Times New Roman" w:cs="Times New Roman"/>
+          <w:color w:val="000000"/>
+        </w:rPr>
+        <w:t>Mangold</w:t>
+      </w:r>
+      <w:proofErr w:type="spellEnd"/>
+      <w:r>
+        <w:rPr>
+          <w:rFonts w:ascii="Times New Roman" w:hAnsi="Times New Roman" w:cs="Times New Roman"/>
+          <w:color w:val="000000"/>
+        </w:rPr>
+        <w:t xml:space="preserve"> Interact, and </w:t>
+      </w:r>
+      <w:proofErr w:type="spellStart"/>
+      <w:r>
+        <w:rPr>
+          <w:rFonts w:ascii="Times New Roman" w:hAnsi="Times New Roman" w:cs="Times New Roman"/>
+          <w:color w:val="000000"/>
+        </w:rPr>
+        <w:t>Noldus</w:t>
+      </w:r>
+      <w:proofErr w:type="spellEnd"/>
+      <w:r>
+        <w:rPr>
+          <w:rFonts w:ascii="Times New Roman" w:hAnsi="Times New Roman" w:cs="Times New Roman"/>
+          <w:color w:val="000000"/>
+        </w:rPr>
+        <w:t xml:space="preserve"> Observer, which many researchers in developmental science use to code videos for behaviors of interest.  Accordingly, achieving a deep familiarity with the practices of researchers in the</w:t>
+      </w:r>
+      <w:r>
+        <w:rPr>
+          <w:rFonts w:ascii="Times New Roman" w:hAnsi="Times New Roman" w:cs="Times New Roman"/>
+          <w:color w:val="000000"/>
+        </w:rPr>
+        <w:t xml:space="preserve"> target domain enabled </w:t>
+      </w:r>
+      <w:proofErr w:type="spellStart"/>
+      <w:r>
+        <w:rPr>
+          <w:rFonts w:ascii="Times New Roman" w:hAnsi="Times New Roman" w:cs="Times New Roman"/>
+          <w:color w:val="000000"/>
+        </w:rPr>
+        <w:t>Databrary</w:t>
+      </w:r>
+      <w:proofErr w:type="spellEnd"/>
+      <w:r>
+        <w:rPr>
+          <w:rFonts w:ascii="Times New Roman" w:hAnsi="Times New Roman" w:cs="Times New Roman"/>
+          <w:color w:val="000000"/>
+        </w:rPr>
+        <w:t xml:space="preserve"> staff to create a representational model for data that most researchers understand and a data management workflow similar to existing </w:t>
+      </w:r>
+      <w:r>
+        <w:rPr>
+          <w:rFonts w:ascii="Times New Roman" w:hAnsi="Times New Roman" w:cs="Times New Roman"/>
+          <w:color w:val="000000"/>
+        </w:rPr>
+        <w:lastRenderedPageBreak/>
+        <w:t xml:space="preserve">practices, but strengthened by being web-based.  Moreover, we anticipate that the use of </w:t>
+      </w:r>
+      <w:r>
+        <w:rPr>
+          <w:rFonts w:ascii="Times New Roman" w:hAnsi="Times New Roman" w:cs="Times New Roman"/>
+          <w:color w:val="000000"/>
+        </w:rPr>
+        <w:t xml:space="preserve">a standard metadata tool will contribute to the harmonization of metadata tags and greater standardization of data management practices, including, as mentioned previously, the possibility of standardized ontologies.  If it works as intended, active </w:t>
+      </w:r>
+      <w:proofErr w:type="spellStart"/>
+      <w:r>
+        <w:rPr>
+          <w:rFonts w:ascii="Times New Roman" w:hAnsi="Times New Roman" w:cs="Times New Roman"/>
+          <w:color w:val="000000"/>
+        </w:rPr>
+        <w:t>curati</w:t>
+      </w:r>
+      <w:r>
+        <w:rPr>
+          <w:rFonts w:ascii="Times New Roman" w:hAnsi="Times New Roman" w:cs="Times New Roman"/>
+          <w:color w:val="000000"/>
+        </w:rPr>
+        <w:t>on</w:t>
+      </w:r>
+      <w:proofErr w:type="spellEnd"/>
+      <w:r>
+        <w:rPr>
+          <w:rFonts w:ascii="Times New Roman" w:hAnsi="Times New Roman" w:cs="Times New Roman"/>
+          <w:color w:val="000000"/>
+        </w:rPr>
+        <w:t xml:space="preserve"> will reduce significant barriers to sharing, and as a result, it will accelerate the pace of contributions and the growth in new investigators.</w:t>
       </w:r>
     </w:p>
     <w:p>
       <w:pPr>
         <w:pStyle w:val="Heading3"/>
-        <w:spacing w:lineRule="auto" w:line="480"/>
-        <w:rPr>
+        <w:spacing w:before="0" w:line="480" w:lineRule="auto"/>
+        <w:rPr>
+          <w:rFonts w:ascii="Times New Roman" w:hAnsi="Times New Roman" w:cs="Times New Roman"/>
           <w:color w:val="000000"/>
           <w:sz w:val="24"/>
           <w:szCs w:val="24"/>
         </w:rPr>
       </w:pPr>
-      <w:bookmarkStart w:id="8" w:name="technical-infrastructure"/>
-      <w:bookmarkEnd w:id="8"/>
-      <w:r>
-        <w:rPr>
+      <w:bookmarkStart w:id="9" w:name="technical-infrastructure"/>
+      <w:bookmarkEnd w:id="9"/>
+      <w:r>
+        <w:rPr>
+          <w:rFonts w:ascii="Times New Roman" w:hAnsi="Times New Roman" w:cs="Times New Roman"/>
           <w:color w:val="000000"/>
           <w:sz w:val="24"/>
           <w:szCs w:val="24"/>
@@ -855,79 +3909,289 @@
     </w:p>
     <w:p>
       <w:pPr>
-        <w:pStyle w:val="Normal"/>
-        <w:spacing w:lineRule="auto" w:line="480"/>
-        <w:rPr>
-          <w:color w:val="000000"/>
-          <w:sz w:val="24"/>
-          <w:szCs w:val="24"/>
+        <w:spacing w:before="0" w:after="0" w:line="480" w:lineRule="auto"/>
+        <w:rPr>
+          <w:rFonts w:ascii="Times New Roman" w:hAnsi="Times New Roman" w:cs="Times New Roman"/>
+          <w:color w:val="000000"/>
         </w:rPr>
       </w:pPr>
       <w:r>
         <w:rPr>
-          <w:color w:val="000000"/>
-          <w:sz w:val="24"/>
-          <w:szCs w:val="24"/>
+          <w:rFonts w:ascii="Times New Roman" w:hAnsi="Times New Roman" w:cs="Times New Roman"/>
+          <w:color w:val="000000"/>
         </w:rPr>
         <w:tab/>
-        <w:t>Since many of the system requirements for Databrary were novel and specific to the particular target domain, the team opted to build a new application rather than adapt an existing tool.  The result is an open-source (Github, 2015) web application built in Scala on the Play Framework to support a responsive user interface, a complete application program interface (API), and high-performance streaming.  The backend is a PostgresSQL relational database.  The user interface is built primarily on the AngularJS JavaScript framework, and all data access is performed through an open JSON API.</w:t>
+        <w:t xml:space="preserve">Since many of the system requirements for </w:t>
+      </w:r>
+      <w:proofErr w:type="spellStart"/>
+      <w:r>
+        <w:rPr>
+          <w:rFonts w:ascii="Times New Roman" w:hAnsi="Times New Roman" w:cs="Times New Roman"/>
+          <w:color w:val="000000"/>
+        </w:rPr>
+        <w:t>Databrary</w:t>
+      </w:r>
+      <w:proofErr w:type="spellEnd"/>
+      <w:r>
+        <w:rPr>
+          <w:rFonts w:ascii="Times New Roman" w:hAnsi="Times New Roman" w:cs="Times New Roman"/>
+          <w:color w:val="000000"/>
+        </w:rPr>
+        <w:t xml:space="preserve"> were novel and specific to the </w:t>
+      </w:r>
+      <w:r>
+        <w:rPr>
+          <w:rFonts w:ascii="Times New Roman" w:hAnsi="Times New Roman" w:cs="Times New Roman"/>
+          <w:color w:val="000000"/>
+        </w:rPr>
+        <w:t>particular target domain, the team opted to build a new application rather than adapt an existing tool.  The result is an open-source (</w:t>
+      </w:r>
+      <w:proofErr w:type="spellStart"/>
+      <w:r>
+        <w:rPr>
+          <w:rFonts w:ascii="Times New Roman" w:hAnsi="Times New Roman" w:cs="Times New Roman"/>
+          <w:color w:val="000000"/>
+        </w:rPr>
+        <w:t>Github</w:t>
+      </w:r>
+      <w:proofErr w:type="spellEnd"/>
+      <w:r>
+        <w:rPr>
+          <w:rFonts w:ascii="Times New Roman" w:hAnsi="Times New Roman" w:cs="Times New Roman"/>
+          <w:color w:val="000000"/>
+        </w:rPr>
+        <w:t xml:space="preserve">, 2015) web application built in </w:t>
+      </w:r>
+      <w:proofErr w:type="spellStart"/>
+      <w:r>
+        <w:rPr>
+          <w:rFonts w:ascii="Times New Roman" w:hAnsi="Times New Roman" w:cs="Times New Roman"/>
+          <w:color w:val="000000"/>
+        </w:rPr>
+        <w:t>Scala</w:t>
+      </w:r>
+      <w:proofErr w:type="spellEnd"/>
+      <w:r>
+        <w:rPr>
+          <w:rFonts w:ascii="Times New Roman" w:hAnsi="Times New Roman" w:cs="Times New Roman"/>
+          <w:color w:val="000000"/>
+        </w:rPr>
+        <w:t xml:space="preserve"> on the Play Framework to support a responsive user interface, a complete app</w:t>
+      </w:r>
+      <w:r>
+        <w:rPr>
+          <w:rFonts w:ascii="Times New Roman" w:hAnsi="Times New Roman" w:cs="Times New Roman"/>
+          <w:color w:val="000000"/>
+        </w:rPr>
+        <w:t xml:space="preserve">lication program interface (API), and high-performance streaming.  The backend is a </w:t>
+      </w:r>
+      <w:proofErr w:type="spellStart"/>
+      <w:r>
+        <w:rPr>
+          <w:rFonts w:ascii="Times New Roman" w:hAnsi="Times New Roman" w:cs="Times New Roman"/>
+          <w:color w:val="000000"/>
+        </w:rPr>
+        <w:t>PostgresSQL</w:t>
+      </w:r>
+      <w:proofErr w:type="spellEnd"/>
+      <w:r>
+        <w:rPr>
+          <w:rFonts w:ascii="Times New Roman" w:hAnsi="Times New Roman" w:cs="Times New Roman"/>
+          <w:color w:val="000000"/>
+        </w:rPr>
+        <w:t xml:space="preserve"> relational database.  The user interface is built primarily on the </w:t>
+      </w:r>
+      <w:proofErr w:type="spellStart"/>
+      <w:r>
+        <w:rPr>
+          <w:rFonts w:ascii="Times New Roman" w:hAnsi="Times New Roman" w:cs="Times New Roman"/>
+          <w:color w:val="000000"/>
+        </w:rPr>
+        <w:t>AngularJS</w:t>
+      </w:r>
+      <w:proofErr w:type="spellEnd"/>
+      <w:r>
+        <w:rPr>
+          <w:rFonts w:ascii="Times New Roman" w:hAnsi="Times New Roman" w:cs="Times New Roman"/>
+          <w:color w:val="000000"/>
+        </w:rPr>
+        <w:t xml:space="preserve"> JavaScript framework, and all data access is performed through an open JSON API.</w:t>
       </w:r>
     </w:p>
     <w:p>
       <w:pPr>
-        <w:pStyle w:val="Normal"/>
-        <w:spacing w:lineRule="auto" w:line="480"/>
-        <w:rPr>
-          <w:color w:val="000000"/>
-          <w:sz w:val="24"/>
-          <w:szCs w:val="24"/>
+        <w:spacing w:before="0" w:after="0" w:line="480" w:lineRule="auto"/>
+        <w:rPr>
+          <w:rFonts w:ascii="Times New Roman" w:hAnsi="Times New Roman" w:cs="Times New Roman"/>
+          <w:color w:val="000000"/>
         </w:rPr>
       </w:pPr>
       <w:r>
         <w:rPr>
-          <w:color w:val="000000"/>
-          <w:sz w:val="24"/>
-          <w:szCs w:val="24"/>
+          <w:rFonts w:ascii="Times New Roman" w:hAnsi="Times New Roman" w:cs="Times New Roman"/>
+          <w:color w:val="000000"/>
         </w:rPr>
         <w:tab/>
-        <w:t>NYU Libraries have played a critical role in advising the development team about storage and computing technologies available within the NYU IT system, and in helping negotiate access to and cost-models for IT services.  As part of the curation process, Databrary stores at least two versions of each item of Databrary video content: a copy for access, and the received original file if it was digital, or a 10-bit YUV digital preservation copy if the original version was not digital.  Currently, the access version format is H.264 (HiP) with AAC audio in an MPEG-4 container, although we expect the appropriate video formats to change over time, as has been the case with many digital video formats in recent years.  The system uses NYU’s high performance computing (HPC) cluster to transcode videos in the background using ffmpeg.</w:t>
+        <w:t>N</w:t>
+      </w:r>
+      <w:r>
+        <w:rPr>
+          <w:rFonts w:ascii="Times New Roman" w:hAnsi="Times New Roman" w:cs="Times New Roman"/>
+          <w:color w:val="000000"/>
+        </w:rPr>
+        <w:t xml:space="preserve">YU Libraries have played a critical role in advising the development team about storage and computing technologies available within the NYU IT system, and in helping negotiate access to and cost-models for IT services.  As part of the </w:t>
+      </w:r>
+      <w:proofErr w:type="spellStart"/>
+      <w:r>
+        <w:rPr>
+          <w:rFonts w:ascii="Times New Roman" w:hAnsi="Times New Roman" w:cs="Times New Roman"/>
+          <w:color w:val="000000"/>
+        </w:rPr>
+        <w:t>curation</w:t>
+      </w:r>
+      <w:proofErr w:type="spellEnd"/>
+      <w:r>
+        <w:rPr>
+          <w:rFonts w:ascii="Times New Roman" w:hAnsi="Times New Roman" w:cs="Times New Roman"/>
+          <w:color w:val="000000"/>
+        </w:rPr>
+        <w:t xml:space="preserve"> process, </w:t>
+      </w:r>
+      <w:proofErr w:type="spellStart"/>
+      <w:r>
+        <w:rPr>
+          <w:rFonts w:ascii="Times New Roman" w:hAnsi="Times New Roman" w:cs="Times New Roman"/>
+          <w:color w:val="000000"/>
+        </w:rPr>
+        <w:t>Dat</w:t>
+      </w:r>
+      <w:r>
+        <w:rPr>
+          <w:rFonts w:ascii="Times New Roman" w:hAnsi="Times New Roman" w:cs="Times New Roman"/>
+          <w:color w:val="000000"/>
+        </w:rPr>
+        <w:t>abrary</w:t>
+      </w:r>
+      <w:proofErr w:type="spellEnd"/>
+      <w:r>
+        <w:rPr>
+          <w:rFonts w:ascii="Times New Roman" w:hAnsi="Times New Roman" w:cs="Times New Roman"/>
+          <w:color w:val="000000"/>
+        </w:rPr>
+        <w:t xml:space="preserve"> stores at least two versions of each item of </w:t>
+      </w:r>
+      <w:proofErr w:type="spellStart"/>
+      <w:r>
+        <w:rPr>
+          <w:rFonts w:ascii="Times New Roman" w:hAnsi="Times New Roman" w:cs="Times New Roman"/>
+          <w:color w:val="000000"/>
+        </w:rPr>
+        <w:t>Databrary</w:t>
+      </w:r>
+      <w:proofErr w:type="spellEnd"/>
+      <w:r>
+        <w:rPr>
+          <w:rFonts w:ascii="Times New Roman" w:hAnsi="Times New Roman" w:cs="Times New Roman"/>
+          <w:color w:val="000000"/>
+        </w:rPr>
+        <w:t xml:space="preserve"> video content: a copy for access, and the received original file if it was digital, or a 10-bit YUV digital preservation copy if the original version was not digital.  Currently, the access vers</w:t>
+      </w:r>
+      <w:r>
+        <w:rPr>
+          <w:rFonts w:ascii="Times New Roman" w:hAnsi="Times New Roman" w:cs="Times New Roman"/>
+          <w:color w:val="000000"/>
+        </w:rPr>
+        <w:t>ion format is H.264 (</w:t>
+      </w:r>
+      <w:proofErr w:type="spellStart"/>
+      <w:r>
+        <w:rPr>
+          <w:rFonts w:ascii="Times New Roman" w:hAnsi="Times New Roman" w:cs="Times New Roman"/>
+          <w:color w:val="000000"/>
+        </w:rPr>
+        <w:t>HiP</w:t>
+      </w:r>
+      <w:proofErr w:type="spellEnd"/>
+      <w:r>
+        <w:rPr>
+          <w:rFonts w:ascii="Times New Roman" w:hAnsi="Times New Roman" w:cs="Times New Roman"/>
+          <w:color w:val="000000"/>
+        </w:rPr>
+        <w:t>) with AAC audio in an MPEG-4 container, although we expect the appropriate video formats to change over time, as has been the case with many digital video formats in recent years.  The system uses NYU’s high performance computing (</w:t>
+      </w:r>
+      <w:r>
+        <w:rPr>
+          <w:rFonts w:ascii="Times New Roman" w:hAnsi="Times New Roman" w:cs="Times New Roman"/>
+          <w:color w:val="000000"/>
+        </w:rPr>
+        <w:t xml:space="preserve">HPC) cluster to transcode videos in the background using </w:t>
+      </w:r>
+      <w:proofErr w:type="spellStart"/>
+      <w:r>
+        <w:rPr>
+          <w:rFonts w:ascii="Times New Roman" w:hAnsi="Times New Roman" w:cs="Times New Roman"/>
+          <w:color w:val="000000"/>
+        </w:rPr>
+        <w:t>ffmpeg</w:t>
+      </w:r>
+      <w:proofErr w:type="spellEnd"/>
+      <w:r>
+        <w:rPr>
+          <w:rFonts w:ascii="Times New Roman" w:hAnsi="Times New Roman" w:cs="Times New Roman"/>
+          <w:color w:val="000000"/>
+        </w:rPr>
+        <w:t>.</w:t>
       </w:r>
     </w:p>
     <w:p>
       <w:pPr>
-        <w:pStyle w:val="Normal"/>
-        <w:spacing w:lineRule="auto" w:line="480"/>
-        <w:rPr>
-          <w:color w:val="000000"/>
-          <w:sz w:val="24"/>
-          <w:szCs w:val="24"/>
+        <w:spacing w:before="0" w:after="0" w:line="480" w:lineRule="auto"/>
+        <w:rPr>
+          <w:rFonts w:ascii="Times New Roman" w:hAnsi="Times New Roman" w:cs="Times New Roman"/>
+          <w:color w:val="000000"/>
         </w:rPr>
       </w:pPr>
       <w:r>
         <w:rPr>
-          <w:color w:val="000000"/>
-          <w:sz w:val="24"/>
-          <w:szCs w:val="24"/>
-        </w:rPr>
+          <w:rFonts w:ascii="Times New Roman" w:hAnsi="Times New Roman" w:cs="Times New Roman"/>
+          <w:color w:val="000000"/>
+        </w:rPr>
+        <w:lastRenderedPageBreak/>
         <w:tab/>
-        <w:t>For preservation, the original file (if digital) or the preservation copy will be stored in a long-term preservation repository managed jointly by the NYU Libraries and the central Information Technology Services (ITS) unit.  This repository ensures that each content item has a METS structural metadata file that associates the digital asset with its metadata.  It stores files in two mirrored and geographically distributed locations, and a third copy on offsite tape; it performs regular fixity checks; and it provides a format migration capacity, in the event that a stored format becomes at-risk of obsolescence.</w:t>
+        <w:t>For preservation, the original file (if digital) or the preservation copy will be stored in a long-term preservation repository managed jointly by the NYU Libraries and the central Informati</w:t>
+      </w:r>
+      <w:r>
+        <w:rPr>
+          <w:rFonts w:ascii="Times New Roman" w:hAnsi="Times New Roman" w:cs="Times New Roman"/>
+          <w:color w:val="000000"/>
+        </w:rPr>
+        <w:t>on Technology Services (ITS) unit.  This repository ensures that each content item has a METS structural metadata file that associates the digital asset with its metadata.  It stores files in two mirrored and geographically distributed locations, and a thi</w:t>
+      </w:r>
+      <w:r>
+        <w:rPr>
+          <w:rFonts w:ascii="Times New Roman" w:hAnsi="Times New Roman" w:cs="Times New Roman"/>
+          <w:color w:val="000000"/>
+        </w:rPr>
+        <w:t>rd copy on offsite tape; it performs regular fixity checks; and it provides a format migration capacity, in the event that a stored format becomes at-risk of obsolescence.</w:t>
       </w:r>
     </w:p>
     <w:p>
       <w:pPr>
         <w:pStyle w:val="Heading2"/>
-        <w:spacing w:lineRule="auto" w:line="480"/>
+        <w:spacing w:before="0" w:line="480" w:lineRule="auto"/>
         <w:jc w:val="center"/>
         <w:rPr>
+          <w:rFonts w:ascii="Times New Roman" w:hAnsi="Times New Roman" w:cs="Times New Roman"/>
           <w:color w:val="000000"/>
           <w:sz w:val="24"/>
           <w:szCs w:val="24"/>
         </w:rPr>
       </w:pPr>
-      <w:bookmarkStart w:id="9" w:name="next-steps"/>
-      <w:bookmarkEnd w:id="9"/>
-      <w:r>
-        <w:rPr>
+      <w:bookmarkStart w:id="10" w:name="next-steps"/>
+      <w:bookmarkEnd w:id="10"/>
+      <w:r>
+        <w:rPr>
+          <w:rFonts w:ascii="Times New Roman" w:hAnsi="Times New Roman" w:cs="Times New Roman"/>
           <w:color w:val="000000"/>
           <w:sz w:val="24"/>
           <w:szCs w:val="24"/>
@@ -937,38 +4201,99 @@
     </w:p>
     <w:p>
       <w:pPr>
-        <w:pStyle w:val="Normal"/>
-        <w:spacing w:lineRule="auto" w:line="480"/>
-        <w:rPr>
-          <w:color w:val="000000"/>
-          <w:sz w:val="24"/>
-          <w:szCs w:val="24"/>
+        <w:spacing w:before="0" w:after="0" w:line="480" w:lineRule="auto"/>
+        <w:rPr>
+          <w:rFonts w:ascii="Times New Roman" w:hAnsi="Times New Roman" w:cs="Times New Roman"/>
+          <w:color w:val="000000"/>
         </w:rPr>
       </w:pPr>
       <w:r>
         <w:rPr>
-          <w:color w:val="000000"/>
-          <w:sz w:val="24"/>
-          <w:szCs w:val="24"/>
+          <w:rFonts w:ascii="Times New Roman" w:hAnsi="Times New Roman" w:cs="Times New Roman"/>
+          <w:color w:val="000000"/>
         </w:rPr>
         <w:tab/>
-        <w:t>The Databrary team continues to build upon the lessons learned during the project’s design and initial roll-out.  Priorities for the next several years include expanding the number and diversity of datasets, improving active curation capabilities, developing feature enhancements, more extensive integration with other services, and planning for long-term sustainability.</w:t>
+        <w:t xml:space="preserve">The </w:t>
+      </w:r>
+      <w:proofErr w:type="spellStart"/>
+      <w:r>
+        <w:rPr>
+          <w:rFonts w:ascii="Times New Roman" w:hAnsi="Times New Roman" w:cs="Times New Roman"/>
+          <w:color w:val="000000"/>
+        </w:rPr>
+        <w:t>Databrary</w:t>
+      </w:r>
+      <w:proofErr w:type="spellEnd"/>
+      <w:r>
+        <w:rPr>
+          <w:rFonts w:ascii="Times New Roman" w:hAnsi="Times New Roman" w:cs="Times New Roman"/>
+          <w:color w:val="000000"/>
+        </w:rPr>
+        <w:t xml:space="preserve"> team continues to build upon the lessons learned during th</w:t>
+      </w:r>
+      <w:r>
+        <w:rPr>
+          <w:rFonts w:ascii="Times New Roman" w:hAnsi="Times New Roman" w:cs="Times New Roman"/>
+          <w:color w:val="000000"/>
+        </w:rPr>
+        <w:t xml:space="preserve">e project’s design and initial </w:t>
+      </w:r>
+      <w:proofErr w:type="gramStart"/>
+      <w:r>
+        <w:rPr>
+          <w:rFonts w:ascii="Times New Roman" w:hAnsi="Times New Roman" w:cs="Times New Roman"/>
+          <w:color w:val="000000"/>
+        </w:rPr>
+        <w:t>roll-out</w:t>
+      </w:r>
+      <w:proofErr w:type="gramEnd"/>
+      <w:r>
+        <w:rPr>
+          <w:rFonts w:ascii="Times New Roman" w:hAnsi="Times New Roman" w:cs="Times New Roman"/>
+          <w:color w:val="000000"/>
+        </w:rPr>
+        <w:t xml:space="preserve">.  Priorities for the next several years include expanding the number and diversity of datasets, improving active </w:t>
+      </w:r>
+      <w:proofErr w:type="spellStart"/>
+      <w:r>
+        <w:rPr>
+          <w:rFonts w:ascii="Times New Roman" w:hAnsi="Times New Roman" w:cs="Times New Roman"/>
+          <w:color w:val="000000"/>
+        </w:rPr>
+        <w:t>curation</w:t>
+      </w:r>
+      <w:proofErr w:type="spellEnd"/>
+      <w:r>
+        <w:rPr>
+          <w:rFonts w:ascii="Times New Roman" w:hAnsi="Times New Roman" w:cs="Times New Roman"/>
+          <w:color w:val="000000"/>
+        </w:rPr>
+        <w:t xml:space="preserve"> capabilities, developing feature enhancements, more extensive integration with other services,</w:t>
+      </w:r>
+      <w:r>
+        <w:rPr>
+          <w:rFonts w:ascii="Times New Roman" w:hAnsi="Times New Roman" w:cs="Times New Roman"/>
+          <w:color w:val="000000"/>
+        </w:rPr>
+        <w:t xml:space="preserve"> and planning for long-term sustainability.</w:t>
       </w:r>
     </w:p>
     <w:p>
       <w:pPr>
         <w:pStyle w:val="Heading3"/>
-        <w:spacing w:lineRule="auto" w:line="480"/>
-        <w:rPr>
+        <w:spacing w:before="0" w:line="480" w:lineRule="auto"/>
+        <w:rPr>
+          <w:rFonts w:ascii="Times New Roman" w:hAnsi="Times New Roman" w:cs="Times New Roman"/>
           <w:color w:val="000000"/>
           <w:sz w:val="24"/>
           <w:szCs w:val="24"/>
         </w:rPr>
       </w:pPr>
-      <w:bookmarkStart w:id="10" w:name="understand-needs-of-other-scholarly-domains"/>
-      <w:bookmarkEnd w:id="10"/>
-      <w:r>
-        <w:rPr>
+      <w:bookmarkStart w:id="11" w:name="understand-needs-of-other-scholarly-doma"/>
+      <w:bookmarkEnd w:id="11"/>
+      <w:r>
+        <w:rPr>
+          <w:rFonts w:ascii="Times New Roman" w:hAnsi="Times New Roman" w:cs="Times New Roman"/>
           <w:color w:val="000000"/>
           <w:sz w:val="24"/>
           <w:szCs w:val="24"/>
@@ -978,120 +4303,590 @@
     </w:p>
     <w:p>
       <w:pPr>
-        <w:pStyle w:val="Normal"/>
-        <w:spacing w:lineRule="auto" w:line="480"/>
-        <w:rPr>
-          <w:color w:val="000000"/>
-          <w:sz w:val="24"/>
-          <w:szCs w:val="24"/>
+        <w:spacing w:before="0" w:after="0" w:line="480" w:lineRule="auto"/>
+        <w:rPr>
+          <w:rFonts w:ascii="Times New Roman" w:hAnsi="Times New Roman" w:cs="Times New Roman"/>
+          <w:color w:val="000000"/>
         </w:rPr>
       </w:pPr>
       <w:r>
         <w:rPr>
-          <w:color w:val="000000"/>
-          <w:sz w:val="24"/>
-          <w:szCs w:val="24"/>
+          <w:rFonts w:ascii="Times New Roman" w:hAnsi="Times New Roman" w:cs="Times New Roman"/>
+          <w:color w:val="000000"/>
         </w:rPr>
         <w:tab/>
-        <w:t>Databrary plans to expand the scope of the library to encompass other scholarly domains.  We know that researchers in other fields of the social, behavioral, and learning sciences – education, cognitive and social psychology, sport science and kinesiology, ethology, anthropology, linguistics, communication sciences, and political science – use video.  Databrary will continue to cultivate partnerships with researchers and with professional societies representing other fields that employ video.  We find that conversations with researchers in different domains illustrate differences in curation and data management practices across fields.  We continue to document and refine internal curation processes, data management tools, and active curation interfaces.  Databrary regularly consults with library and data services staff who have expertise in collection development and dataset profiles.</w:t>
+      </w:r>
+      <w:proofErr w:type="spellStart"/>
+      <w:r>
+        <w:rPr>
+          <w:rFonts w:ascii="Times New Roman" w:hAnsi="Times New Roman" w:cs="Times New Roman"/>
+          <w:color w:val="000000"/>
+        </w:rPr>
+        <w:t>Databrary</w:t>
+      </w:r>
+      <w:proofErr w:type="spellEnd"/>
+      <w:r>
+        <w:rPr>
+          <w:rFonts w:ascii="Times New Roman" w:hAnsi="Times New Roman" w:cs="Times New Roman"/>
+          <w:color w:val="000000"/>
+        </w:rPr>
+        <w:t xml:space="preserve"> plans to expand the scope of the library to encompass other scholarly domains.  We know that researchers in other fields of the social, behavioral, and learn</w:t>
+      </w:r>
+      <w:r>
+        <w:rPr>
+          <w:rFonts w:ascii="Times New Roman" w:hAnsi="Times New Roman" w:cs="Times New Roman"/>
+          <w:color w:val="000000"/>
+        </w:rPr>
+        <w:t xml:space="preserve">ing sciences – education, cognitive and social psychology, sport science and kinesiology, ethology, anthropology, linguistics, communication sciences, and political science – use video.  </w:t>
+      </w:r>
+      <w:proofErr w:type="spellStart"/>
+      <w:r>
+        <w:rPr>
+          <w:rFonts w:ascii="Times New Roman" w:hAnsi="Times New Roman" w:cs="Times New Roman"/>
+          <w:color w:val="000000"/>
+        </w:rPr>
+        <w:t>Databrary</w:t>
+      </w:r>
+      <w:proofErr w:type="spellEnd"/>
+      <w:r>
+        <w:rPr>
+          <w:rFonts w:ascii="Times New Roman" w:hAnsi="Times New Roman" w:cs="Times New Roman"/>
+          <w:color w:val="000000"/>
+        </w:rPr>
+        <w:t xml:space="preserve"> will continue to cultivate partnerships with researchers an</w:t>
+      </w:r>
+      <w:r>
+        <w:rPr>
+          <w:rFonts w:ascii="Times New Roman" w:hAnsi="Times New Roman" w:cs="Times New Roman"/>
+          <w:color w:val="000000"/>
+        </w:rPr>
+        <w:t xml:space="preserve">d with professional societies representing other fields that employ video.  We find that conversations with researchers in different domains illustrate differences in </w:t>
+      </w:r>
+      <w:proofErr w:type="spellStart"/>
+      <w:r>
+        <w:rPr>
+          <w:rFonts w:ascii="Times New Roman" w:hAnsi="Times New Roman" w:cs="Times New Roman"/>
+          <w:color w:val="000000"/>
+        </w:rPr>
+        <w:t>curation</w:t>
+      </w:r>
+      <w:proofErr w:type="spellEnd"/>
+      <w:r>
+        <w:rPr>
+          <w:rFonts w:ascii="Times New Roman" w:hAnsi="Times New Roman" w:cs="Times New Roman"/>
+          <w:color w:val="000000"/>
+        </w:rPr>
+        <w:t xml:space="preserve"> and data management practices across fields.  We continue to document and refine</w:t>
+      </w:r>
+      <w:r>
+        <w:rPr>
+          <w:rFonts w:ascii="Times New Roman" w:hAnsi="Times New Roman" w:cs="Times New Roman"/>
+          <w:color w:val="000000"/>
+        </w:rPr>
+        <w:t xml:space="preserve"> internal </w:t>
+      </w:r>
+      <w:proofErr w:type="spellStart"/>
+      <w:r>
+        <w:rPr>
+          <w:rFonts w:ascii="Times New Roman" w:hAnsi="Times New Roman" w:cs="Times New Roman"/>
+          <w:color w:val="000000"/>
+        </w:rPr>
+        <w:t>curation</w:t>
+      </w:r>
+      <w:proofErr w:type="spellEnd"/>
+      <w:r>
+        <w:rPr>
+          <w:rFonts w:ascii="Times New Roman" w:hAnsi="Times New Roman" w:cs="Times New Roman"/>
+          <w:color w:val="000000"/>
+        </w:rPr>
+        <w:t xml:space="preserve"> processes, data management tools, and active </w:t>
+      </w:r>
+      <w:proofErr w:type="spellStart"/>
+      <w:r>
+        <w:rPr>
+          <w:rFonts w:ascii="Times New Roman" w:hAnsi="Times New Roman" w:cs="Times New Roman"/>
+          <w:color w:val="000000"/>
+        </w:rPr>
+        <w:t>curation</w:t>
+      </w:r>
+      <w:proofErr w:type="spellEnd"/>
+      <w:r>
+        <w:rPr>
+          <w:rFonts w:ascii="Times New Roman" w:hAnsi="Times New Roman" w:cs="Times New Roman"/>
+          <w:color w:val="000000"/>
+        </w:rPr>
+        <w:t xml:space="preserve"> interfaces.  </w:t>
+      </w:r>
+      <w:proofErr w:type="spellStart"/>
+      <w:r>
+        <w:rPr>
+          <w:rFonts w:ascii="Times New Roman" w:hAnsi="Times New Roman" w:cs="Times New Roman"/>
+          <w:color w:val="000000"/>
+        </w:rPr>
+        <w:t>Databrary</w:t>
+      </w:r>
+      <w:proofErr w:type="spellEnd"/>
+      <w:r>
+        <w:rPr>
+          <w:rFonts w:ascii="Times New Roman" w:hAnsi="Times New Roman" w:cs="Times New Roman"/>
+          <w:color w:val="000000"/>
+        </w:rPr>
+        <w:t xml:space="preserve"> regularly consults with library and data services staff </w:t>
+      </w:r>
+      <w:proofErr w:type="gramStart"/>
+      <w:r>
+        <w:rPr>
+          <w:rFonts w:ascii="Times New Roman" w:hAnsi="Times New Roman" w:cs="Times New Roman"/>
+          <w:color w:val="000000"/>
+        </w:rPr>
+        <w:t>who</w:t>
+      </w:r>
+      <w:proofErr w:type="gramEnd"/>
+      <w:r>
+        <w:rPr>
+          <w:rFonts w:ascii="Times New Roman" w:hAnsi="Times New Roman" w:cs="Times New Roman"/>
+          <w:color w:val="000000"/>
+        </w:rPr>
+        <w:t xml:space="preserve"> have expertise in collection development and dataset profiles.</w:t>
       </w:r>
     </w:p>
     <w:p>
       <w:pPr>
         <w:pStyle w:val="Heading3"/>
-        <w:spacing w:lineRule="auto" w:line="480"/>
-        <w:rPr>
+        <w:spacing w:before="0" w:line="480" w:lineRule="auto"/>
+        <w:rPr>
+          <w:rFonts w:ascii="Times New Roman" w:hAnsi="Times New Roman" w:cs="Times New Roman"/>
           <w:color w:val="000000"/>
           <w:sz w:val="24"/>
           <w:szCs w:val="24"/>
         </w:rPr>
       </w:pPr>
-      <w:bookmarkStart w:id="11" w:name="improve-active-curation"/>
-      <w:bookmarkEnd w:id="11"/>
-      <w:r>
-        <w:rPr>
+      <w:bookmarkStart w:id="12" w:name="improve-active-curation"/>
+      <w:bookmarkEnd w:id="12"/>
+      <w:r>
+        <w:rPr>
+          <w:rFonts w:ascii="Times New Roman" w:hAnsi="Times New Roman" w:cs="Times New Roman"/>
           <w:color w:val="000000"/>
           <w:sz w:val="24"/>
           <w:szCs w:val="24"/>
         </w:rPr>
-        <w:t>Improve Active Curation</w:t>
-      </w:r>
+        <w:lastRenderedPageBreak/>
+        <w:t xml:space="preserve">Improve Active </w:t>
+      </w:r>
+      <w:proofErr w:type="spellStart"/>
+      <w:r>
+        <w:rPr>
+          <w:rFonts w:ascii="Times New Roman" w:hAnsi="Times New Roman" w:cs="Times New Roman"/>
+          <w:color w:val="000000"/>
+          <w:sz w:val="24"/>
+          <w:szCs w:val="24"/>
+        </w:rPr>
+        <w:t>Curation</w:t>
+      </w:r>
+      <w:proofErr w:type="spellEnd"/>
     </w:p>
     <w:p>
       <w:pPr>
-        <w:pStyle w:val="Normal"/>
-        <w:spacing w:lineRule="auto" w:line="480"/>
-        <w:rPr>
-          <w:color w:val="000000"/>
-          <w:sz w:val="24"/>
-          <w:szCs w:val="24"/>
+        <w:spacing w:before="0" w:after="0" w:line="480" w:lineRule="auto"/>
+        <w:rPr>
+          <w:rFonts w:ascii="Times New Roman" w:hAnsi="Times New Roman" w:cs="Times New Roman"/>
+          <w:color w:val="000000"/>
         </w:rPr>
       </w:pPr>
       <w:r>
         <w:rPr>
-          <w:color w:val="000000"/>
-          <w:sz w:val="24"/>
-          <w:szCs w:val="24"/>
+          <w:rFonts w:ascii="Times New Roman" w:hAnsi="Times New Roman" w:cs="Times New Roman"/>
+          <w:color w:val="000000"/>
         </w:rPr>
         <w:tab/>
-        <w:t>As the Databrary user community grows, we will refine and codify our curation and collection development processes.  The more datasets we see, the more we can refine our metadata schema to represent diverse datasets.  In codifying our curation process, we will incorporate best practices like the Data Curation Profiles Toolkit and similar initiatives (McLure et al., 2014).  Our user interface for active curation is still new, so we plan to continue gathering feedback from users to improve the tools.  We aim to strike a balance between representing data as researchers want to represent it and maintaining a structure that makes information useful to and discoverable by others.</w:t>
+        <w:t xml:space="preserve">As the </w:t>
+      </w:r>
+      <w:proofErr w:type="spellStart"/>
+      <w:r>
+        <w:rPr>
+          <w:rFonts w:ascii="Times New Roman" w:hAnsi="Times New Roman" w:cs="Times New Roman"/>
+          <w:color w:val="000000"/>
+        </w:rPr>
+        <w:t>Datab</w:t>
+      </w:r>
+      <w:r>
+        <w:rPr>
+          <w:rFonts w:ascii="Times New Roman" w:hAnsi="Times New Roman" w:cs="Times New Roman"/>
+          <w:color w:val="000000"/>
+        </w:rPr>
+        <w:t>rary</w:t>
+      </w:r>
+      <w:proofErr w:type="spellEnd"/>
+      <w:r>
+        <w:rPr>
+          <w:rFonts w:ascii="Times New Roman" w:hAnsi="Times New Roman" w:cs="Times New Roman"/>
+          <w:color w:val="000000"/>
+        </w:rPr>
+        <w:t xml:space="preserve"> user community grows, we will refine and codify our </w:t>
+      </w:r>
+      <w:proofErr w:type="spellStart"/>
+      <w:r>
+        <w:rPr>
+          <w:rFonts w:ascii="Times New Roman" w:hAnsi="Times New Roman" w:cs="Times New Roman"/>
+          <w:color w:val="000000"/>
+        </w:rPr>
+        <w:t>curation</w:t>
+      </w:r>
+      <w:proofErr w:type="spellEnd"/>
+      <w:r>
+        <w:rPr>
+          <w:rFonts w:ascii="Times New Roman" w:hAnsi="Times New Roman" w:cs="Times New Roman"/>
+          <w:color w:val="000000"/>
+        </w:rPr>
+        <w:t xml:space="preserve"> and collection development processes.  The more datasets we see, the more we can refine our metadata schema to represent diverse datasets.  In codifying our </w:t>
+      </w:r>
+      <w:proofErr w:type="spellStart"/>
+      <w:r>
+        <w:rPr>
+          <w:rFonts w:ascii="Times New Roman" w:hAnsi="Times New Roman" w:cs="Times New Roman"/>
+          <w:color w:val="000000"/>
+        </w:rPr>
+        <w:t>curation</w:t>
+      </w:r>
+      <w:proofErr w:type="spellEnd"/>
+      <w:r>
+        <w:rPr>
+          <w:rFonts w:ascii="Times New Roman" w:hAnsi="Times New Roman" w:cs="Times New Roman"/>
+          <w:color w:val="000000"/>
+        </w:rPr>
+        <w:t xml:space="preserve"> process, we will incorpo</w:t>
+      </w:r>
+      <w:r>
+        <w:rPr>
+          <w:rFonts w:ascii="Times New Roman" w:hAnsi="Times New Roman" w:cs="Times New Roman"/>
+          <w:color w:val="000000"/>
+        </w:rPr>
+        <w:t xml:space="preserve">rate best practices like the Data </w:t>
+      </w:r>
+      <w:proofErr w:type="spellStart"/>
+      <w:r>
+        <w:rPr>
+          <w:rFonts w:ascii="Times New Roman" w:hAnsi="Times New Roman" w:cs="Times New Roman"/>
+          <w:color w:val="000000"/>
+        </w:rPr>
+        <w:t>Curation</w:t>
+      </w:r>
+      <w:proofErr w:type="spellEnd"/>
+      <w:r>
+        <w:rPr>
+          <w:rFonts w:ascii="Times New Roman" w:hAnsi="Times New Roman" w:cs="Times New Roman"/>
+          <w:color w:val="000000"/>
+        </w:rPr>
+        <w:t xml:space="preserve"> Profiles Toolkit and similar initiatives (</w:t>
+      </w:r>
+      <w:proofErr w:type="spellStart"/>
+      <w:r>
+        <w:rPr>
+          <w:rFonts w:ascii="Times New Roman" w:hAnsi="Times New Roman" w:cs="Times New Roman"/>
+          <w:color w:val="000000"/>
+        </w:rPr>
+        <w:t>McLure</w:t>
+      </w:r>
+      <w:proofErr w:type="spellEnd"/>
+      <w:r>
+        <w:rPr>
+          <w:rFonts w:ascii="Times New Roman" w:hAnsi="Times New Roman" w:cs="Times New Roman"/>
+          <w:color w:val="000000"/>
+        </w:rPr>
+        <w:t xml:space="preserve"> et al., 2014).  Our user interface for active </w:t>
+      </w:r>
+      <w:proofErr w:type="spellStart"/>
+      <w:r>
+        <w:rPr>
+          <w:rFonts w:ascii="Times New Roman" w:hAnsi="Times New Roman" w:cs="Times New Roman"/>
+          <w:color w:val="000000"/>
+        </w:rPr>
+        <w:t>curation</w:t>
+      </w:r>
+      <w:proofErr w:type="spellEnd"/>
+      <w:r>
+        <w:rPr>
+          <w:rFonts w:ascii="Times New Roman" w:hAnsi="Times New Roman" w:cs="Times New Roman"/>
+          <w:color w:val="000000"/>
+        </w:rPr>
+        <w:t xml:space="preserve"> is still new, so we plan to continue gathering feedback from users to improve the tools.  We aim to strike a </w:t>
+      </w:r>
+      <w:r>
+        <w:rPr>
+          <w:rFonts w:ascii="Times New Roman" w:hAnsi="Times New Roman" w:cs="Times New Roman"/>
+          <w:color w:val="000000"/>
+        </w:rPr>
+        <w:t xml:space="preserve">balance between representing </w:t>
+      </w:r>
+      <w:proofErr w:type="gramStart"/>
+      <w:r>
+        <w:rPr>
+          <w:rFonts w:ascii="Times New Roman" w:hAnsi="Times New Roman" w:cs="Times New Roman"/>
+          <w:color w:val="000000"/>
+        </w:rPr>
+        <w:t>data</w:t>
+      </w:r>
+      <w:proofErr w:type="gramEnd"/>
+      <w:r>
+        <w:rPr>
+          <w:rFonts w:ascii="Times New Roman" w:hAnsi="Times New Roman" w:cs="Times New Roman"/>
+          <w:color w:val="000000"/>
+        </w:rPr>
+        <w:t xml:space="preserve"> as researchers want to represent it and maintaining a structure that makes information useful to and discoverable by others.</w:t>
       </w:r>
     </w:p>
     <w:p>
       <w:pPr>
         <w:pStyle w:val="Heading3"/>
-        <w:spacing w:lineRule="auto" w:line="480"/>
-        <w:rPr>
+        <w:spacing w:before="0" w:line="480" w:lineRule="auto"/>
+        <w:rPr>
+          <w:rFonts w:ascii="Times New Roman" w:hAnsi="Times New Roman" w:cs="Times New Roman"/>
           <w:color w:val="000000"/>
           <w:sz w:val="24"/>
           <w:szCs w:val="24"/>
         </w:rPr>
       </w:pPr>
-      <w:bookmarkStart w:id="12" w:name="enhance-databrarys-feature-set"/>
-      <w:bookmarkEnd w:id="12"/>
-      <w:r>
-        <w:rPr>
+      <w:bookmarkStart w:id="13" w:name="enhance-databrarys-feature-set"/>
+      <w:bookmarkEnd w:id="13"/>
+      <w:r>
+        <w:rPr>
+          <w:rFonts w:ascii="Times New Roman" w:hAnsi="Times New Roman" w:cs="Times New Roman"/>
           <w:color w:val="000000"/>
           <w:sz w:val="24"/>
           <w:szCs w:val="24"/>
         </w:rPr>
-        <w:t>Enhance Databrary’s feature-set</w:t>
+        <w:t xml:space="preserve">Enhance </w:t>
+      </w:r>
+      <w:proofErr w:type="spellStart"/>
+      <w:r>
+        <w:rPr>
+          <w:rFonts w:ascii="Times New Roman" w:hAnsi="Times New Roman" w:cs="Times New Roman"/>
+          <w:color w:val="000000"/>
+          <w:sz w:val="24"/>
+          <w:szCs w:val="24"/>
+        </w:rPr>
+        <w:t>Databrary’s</w:t>
+      </w:r>
+      <w:proofErr w:type="spellEnd"/>
+      <w:r>
+        <w:rPr>
+          <w:rFonts w:ascii="Times New Roman" w:hAnsi="Times New Roman" w:cs="Times New Roman"/>
+          <w:color w:val="000000"/>
+          <w:sz w:val="24"/>
+          <w:szCs w:val="24"/>
+        </w:rPr>
+        <w:t xml:space="preserve"> feature-set</w:t>
       </w:r>
     </w:p>
     <w:p>
       <w:pPr>
-        <w:pStyle w:val="Normal"/>
-        <w:spacing w:lineRule="auto" w:line="480"/>
-        <w:rPr>
-          <w:color w:val="000000"/>
-          <w:sz w:val="24"/>
-          <w:szCs w:val="24"/>
+        <w:spacing w:before="0" w:after="0" w:line="480" w:lineRule="auto"/>
+        <w:rPr>
+          <w:rFonts w:ascii="Times New Roman" w:hAnsi="Times New Roman" w:cs="Times New Roman"/>
+          <w:color w:val="000000"/>
         </w:rPr>
       </w:pPr>
       <w:r>
         <w:rPr>
-          <w:color w:val="000000"/>
-          <w:sz w:val="24"/>
-          <w:szCs w:val="24"/>
+          <w:rFonts w:ascii="Times New Roman" w:hAnsi="Times New Roman" w:cs="Times New Roman"/>
+          <w:color w:val="000000"/>
         </w:rPr>
         <w:tab/>
-        <w:t>With Databrary established as a working service, we will add enhancements that will help researchers better find and access Databrary’s materials.  Allowing users to annotate video segments is a natural next step.  Full-text search is becoming relatively trivial with off-the-shelf search engines like Apache Solr or Elasticsearch, but the same cannot be said about video data.  Higher level descriptions of video data can assist viewers in finding relevant content, but creating metadata that describes video file content, especially on a frame-by-frame basis, poses challenges.  By extending the video tagging and annotation tools on the session timeline, we will allow researchers themselves to add metadata that will be useful for others to identify interesting segments of video.  Similarly, we will enhance tools for researchers to create their own excerpts – separate clips from larger video files – that contain some salient event or example of a phenomenon.  With the permission of the participant, investigators may share excerpts with other scholars and use them in the classroom and at conferences.  Excerpts also become a means within the repository for finding and selecting datasets that have a conceptual relationship.  Since many investigators who collect video do so in conjunction with other temporally dense data streams – physiological measures (heart rate, brain activity), body motion, or gaze position – we will explore ways to link Databrary’s video assets to external repositories storing these measures, or where feasible, provide internal support for them.  Finally, we plan to incorporate ways to read and write files compatible with the most prevalent video coding/annotation tools used in the developmental and learning science communities.  This will allow researchers who use Mangold or Noldus, for example, to annotate videos to share with colleagues who use another tool.</w:t>
+        <w:t xml:space="preserve">With </w:t>
+      </w:r>
+      <w:proofErr w:type="spellStart"/>
+      <w:r>
+        <w:rPr>
+          <w:rFonts w:ascii="Times New Roman" w:hAnsi="Times New Roman" w:cs="Times New Roman"/>
+          <w:color w:val="000000"/>
+        </w:rPr>
+        <w:t>Databrary</w:t>
+      </w:r>
+      <w:proofErr w:type="spellEnd"/>
+      <w:r>
+        <w:rPr>
+          <w:rFonts w:ascii="Times New Roman" w:hAnsi="Times New Roman" w:cs="Times New Roman"/>
+          <w:color w:val="000000"/>
+        </w:rPr>
+        <w:t xml:space="preserve"> established as a working service, we will add enh</w:t>
+      </w:r>
+      <w:r>
+        <w:rPr>
+          <w:rFonts w:ascii="Times New Roman" w:hAnsi="Times New Roman" w:cs="Times New Roman"/>
+          <w:color w:val="000000"/>
+        </w:rPr>
+        <w:t xml:space="preserve">ancements that will help researchers better find and access </w:t>
+      </w:r>
+      <w:proofErr w:type="spellStart"/>
+      <w:r>
+        <w:rPr>
+          <w:rFonts w:ascii="Times New Roman" w:hAnsi="Times New Roman" w:cs="Times New Roman"/>
+          <w:color w:val="000000"/>
+        </w:rPr>
+        <w:t>Databrary’s</w:t>
+      </w:r>
+      <w:proofErr w:type="spellEnd"/>
+      <w:r>
+        <w:rPr>
+          <w:rFonts w:ascii="Times New Roman" w:hAnsi="Times New Roman" w:cs="Times New Roman"/>
+          <w:color w:val="000000"/>
+        </w:rPr>
+        <w:t xml:space="preserve"> materials.  Allowing users to annotate video segments is a natural next step.  Full-text search is becoming relatively trivial with off-the-shelf search engines like Apache </w:t>
+      </w:r>
+      <w:proofErr w:type="spellStart"/>
+      <w:r>
+        <w:rPr>
+          <w:rFonts w:ascii="Times New Roman" w:hAnsi="Times New Roman" w:cs="Times New Roman"/>
+          <w:color w:val="000000"/>
+        </w:rPr>
+        <w:t>Solr</w:t>
+      </w:r>
+      <w:proofErr w:type="spellEnd"/>
+      <w:r>
+        <w:rPr>
+          <w:rFonts w:ascii="Times New Roman" w:hAnsi="Times New Roman" w:cs="Times New Roman"/>
+          <w:color w:val="000000"/>
+        </w:rPr>
+        <w:t xml:space="preserve"> or </w:t>
+      </w:r>
+      <w:proofErr w:type="spellStart"/>
+      <w:r>
+        <w:rPr>
+          <w:rFonts w:ascii="Times New Roman" w:hAnsi="Times New Roman" w:cs="Times New Roman"/>
+          <w:color w:val="000000"/>
+        </w:rPr>
+        <w:t>Ela</w:t>
+      </w:r>
+      <w:r>
+        <w:rPr>
+          <w:rFonts w:ascii="Times New Roman" w:hAnsi="Times New Roman" w:cs="Times New Roman"/>
+          <w:color w:val="000000"/>
+        </w:rPr>
+        <w:t>sticsearch</w:t>
+      </w:r>
+      <w:proofErr w:type="spellEnd"/>
+      <w:r>
+        <w:rPr>
+          <w:rFonts w:ascii="Times New Roman" w:hAnsi="Times New Roman" w:cs="Times New Roman"/>
+          <w:color w:val="000000"/>
+        </w:rPr>
+        <w:t>, but the same cannot be said about video data.  Higher level descriptions of video data can assist viewers in finding relevant content, but creating metadata that describes video file content, especially on a frame-by-frame basis, poses challeng</w:t>
+      </w:r>
+      <w:r>
+        <w:rPr>
+          <w:rFonts w:ascii="Times New Roman" w:hAnsi="Times New Roman" w:cs="Times New Roman"/>
+          <w:color w:val="000000"/>
+        </w:rPr>
+        <w:t>es.  By extending the video tagging and annotation tools on the session timeline, we will allow researchers themselves to add metadata that will be useful for others to identify interesting segments of video.  Similarly, we will enhance tools for researche</w:t>
+      </w:r>
+      <w:r>
+        <w:rPr>
+          <w:rFonts w:ascii="Times New Roman" w:hAnsi="Times New Roman" w:cs="Times New Roman"/>
+          <w:color w:val="000000"/>
+        </w:rPr>
+        <w:t>rs to create their own excerpts – separate clips from larger video files – that contain some salient event or example of a phenomenon.  With the permission of the participant, investigators may share excerpts with other scholars and use them in the classro</w:t>
+      </w:r>
+      <w:r>
+        <w:rPr>
+          <w:rFonts w:ascii="Times New Roman" w:hAnsi="Times New Roman" w:cs="Times New Roman"/>
+          <w:color w:val="000000"/>
+        </w:rPr>
+        <w:t xml:space="preserve">om and at conferences.  Excerpts also become a means within the repository for finding and selecting datasets that have a conceptual relationship.  Since </w:t>
+      </w:r>
+      <w:r>
+        <w:rPr>
+          <w:rFonts w:ascii="Times New Roman" w:hAnsi="Times New Roman" w:cs="Times New Roman"/>
+          <w:color w:val="000000"/>
+        </w:rPr>
+        <w:lastRenderedPageBreak/>
+        <w:t>many investigators who collect video do so in conjunction with other temporally dense data streams – p</w:t>
+      </w:r>
+      <w:r>
+        <w:rPr>
+          <w:rFonts w:ascii="Times New Roman" w:hAnsi="Times New Roman" w:cs="Times New Roman"/>
+          <w:color w:val="000000"/>
+        </w:rPr>
+        <w:t xml:space="preserve">hysiological measures (heart rate, brain activity), body motion, or gaze position – we will explore ways to link </w:t>
+      </w:r>
+      <w:proofErr w:type="spellStart"/>
+      <w:r>
+        <w:rPr>
+          <w:rFonts w:ascii="Times New Roman" w:hAnsi="Times New Roman" w:cs="Times New Roman"/>
+          <w:color w:val="000000"/>
+        </w:rPr>
+        <w:t>Databrary’s</w:t>
+      </w:r>
+      <w:proofErr w:type="spellEnd"/>
+      <w:r>
+        <w:rPr>
+          <w:rFonts w:ascii="Times New Roman" w:hAnsi="Times New Roman" w:cs="Times New Roman"/>
+          <w:color w:val="000000"/>
+        </w:rPr>
+        <w:t xml:space="preserve"> video assets to external repositories storing these measures, or where feasible, provide internal support for them.  Finally, we pl</w:t>
+      </w:r>
+      <w:r>
+        <w:rPr>
+          <w:rFonts w:ascii="Times New Roman" w:hAnsi="Times New Roman" w:cs="Times New Roman"/>
+          <w:color w:val="000000"/>
+        </w:rPr>
+        <w:t xml:space="preserve">an to incorporate ways to read and write files compatible with the most prevalent video coding/annotation tools used in the developmental and learning science communities.  This will allow researchers who use </w:t>
+      </w:r>
+      <w:proofErr w:type="spellStart"/>
+      <w:r>
+        <w:rPr>
+          <w:rFonts w:ascii="Times New Roman" w:hAnsi="Times New Roman" w:cs="Times New Roman"/>
+          <w:color w:val="000000"/>
+        </w:rPr>
+        <w:t>Mangold</w:t>
+      </w:r>
+      <w:proofErr w:type="spellEnd"/>
+      <w:r>
+        <w:rPr>
+          <w:rFonts w:ascii="Times New Roman" w:hAnsi="Times New Roman" w:cs="Times New Roman"/>
+          <w:color w:val="000000"/>
+        </w:rPr>
+        <w:t xml:space="preserve"> or </w:t>
+      </w:r>
+      <w:proofErr w:type="spellStart"/>
+      <w:r>
+        <w:rPr>
+          <w:rFonts w:ascii="Times New Roman" w:hAnsi="Times New Roman" w:cs="Times New Roman"/>
+          <w:color w:val="000000"/>
+        </w:rPr>
+        <w:t>Noldus</w:t>
+      </w:r>
+      <w:proofErr w:type="spellEnd"/>
+      <w:r>
+        <w:rPr>
+          <w:rFonts w:ascii="Times New Roman" w:hAnsi="Times New Roman" w:cs="Times New Roman"/>
+          <w:color w:val="000000"/>
+        </w:rPr>
+        <w:t>, for example, to annotate vid</w:t>
+      </w:r>
+      <w:r>
+        <w:rPr>
+          <w:rFonts w:ascii="Times New Roman" w:hAnsi="Times New Roman" w:cs="Times New Roman"/>
+          <w:color w:val="000000"/>
+        </w:rPr>
+        <w:t>eos to share with colleagues who use another tool.</w:t>
       </w:r>
     </w:p>
     <w:p>
       <w:pPr>
         <w:pStyle w:val="Heading3"/>
-        <w:spacing w:lineRule="auto" w:line="480"/>
-        <w:rPr>
+        <w:spacing w:before="0" w:line="480" w:lineRule="auto"/>
+        <w:rPr>
+          <w:rFonts w:ascii="Times New Roman" w:hAnsi="Times New Roman" w:cs="Times New Roman"/>
           <w:color w:val="000000"/>
           <w:sz w:val="24"/>
           <w:szCs w:val="24"/>
         </w:rPr>
       </w:pPr>
-      <w:bookmarkStart w:id="13" w:name="integrate-with-other-services"/>
-      <w:bookmarkEnd w:id="13"/>
-      <w:r>
-        <w:rPr>
+      <w:bookmarkStart w:id="14" w:name="integrate-with-other-services"/>
+      <w:bookmarkEnd w:id="14"/>
+      <w:r>
+        <w:rPr>
+          <w:rFonts w:ascii="Times New Roman" w:hAnsi="Times New Roman" w:cs="Times New Roman"/>
           <w:color w:val="000000"/>
           <w:sz w:val="24"/>
           <w:szCs w:val="24"/>
@@ -1101,75 +4896,168 @@
     </w:p>
     <w:p>
       <w:pPr>
-        <w:pStyle w:val="Normal"/>
-        <w:spacing w:lineRule="auto" w:line="480"/>
-        <w:rPr>
-          <w:color w:val="000000"/>
-          <w:sz w:val="24"/>
-          <w:szCs w:val="24"/>
+        <w:spacing w:before="0" w:after="0" w:line="480" w:lineRule="auto"/>
+        <w:rPr>
+          <w:rFonts w:ascii="Times New Roman" w:hAnsi="Times New Roman" w:cs="Times New Roman"/>
+          <w:color w:val="000000"/>
         </w:rPr>
       </w:pPr>
       <w:r>
         <w:rPr>
-          <w:color w:val="000000"/>
-          <w:sz w:val="24"/>
-          <w:szCs w:val="24"/>
+          <w:rFonts w:ascii="Times New Roman" w:hAnsi="Times New Roman" w:cs="Times New Roman"/>
+          <w:color w:val="000000"/>
         </w:rPr>
         <w:tab/>
-        <w:t>Databrary plans to strengthen its connection with existing library services (i.e.</w:t>
-      </w:r>
-      <w:r>
-        <w:rPr>
-          <w:color w:val="000000"/>
-          <w:sz w:val="24"/>
-          <w:szCs w:val="24"/>
-          <w:shd w:fill="auto" w:val="clear"/>
+      </w:r>
+      <w:proofErr w:type="spellStart"/>
+      <w:r>
+        <w:rPr>
+          <w:rFonts w:ascii="Times New Roman" w:hAnsi="Times New Roman" w:cs="Times New Roman"/>
+          <w:color w:val="000000"/>
+        </w:rPr>
+        <w:t>Databrary</w:t>
+      </w:r>
+      <w:proofErr w:type="spellEnd"/>
+      <w:r>
+        <w:rPr>
+          <w:rFonts w:ascii="Times New Roman" w:hAnsi="Times New Roman" w:cs="Times New Roman"/>
+          <w:color w:val="000000"/>
+        </w:rPr>
+        <w:t xml:space="preserve"> plans to strengthen its connection with existing library services (i.e.</w:t>
+      </w:r>
+      <w:r>
+        <w:rPr>
+          <w:rFonts w:ascii="Times New Roman" w:hAnsi="Times New Roman" w:cs="Times New Roman"/>
+          <w:color w:val="000000"/>
         </w:rPr>
         <w:t xml:space="preserve"> </w:t>
       </w:r>
       <w:r>
         <w:rPr>
-          <w:color w:val="000000"/>
-          <w:sz w:val="24"/>
-          <w:szCs w:val="24"/>
-        </w:rPr>
-        <w:t>the library catalog and other aggregate searches over existing data repositories).  Going forward, we are well positioned to provide interoperability with library-based metadata schemas (such as export of data packages cross-walked to Dublin Core) and to reach OAI-PMH compliance.  This will automatically incorporate data that researchers add to Databrary into federated library searches with other domain-specific data repositories.</w:t>
+          <w:rFonts w:ascii="Times New Roman" w:hAnsi="Times New Roman" w:cs="Times New Roman"/>
+          <w:color w:val="000000"/>
+        </w:rPr>
+        <w:t>the library catalog and other aggregate searches over existing data repositories).  Going fo</w:t>
+      </w:r>
+      <w:r>
+        <w:rPr>
+          <w:rFonts w:ascii="Times New Roman" w:hAnsi="Times New Roman" w:cs="Times New Roman"/>
+          <w:color w:val="000000"/>
+        </w:rPr>
+        <w:t xml:space="preserve">rward, we are well positioned to provide interoperability with library-based metadata schemas (such as export of data packages cross-walked to Dublin Core) and to reach OAI-PMH compliance.  This will automatically incorporate data that researchers add to </w:t>
+      </w:r>
+      <w:proofErr w:type="spellStart"/>
+      <w:r>
+        <w:rPr>
+          <w:rFonts w:ascii="Times New Roman" w:hAnsi="Times New Roman" w:cs="Times New Roman"/>
+          <w:color w:val="000000"/>
+        </w:rPr>
+        <w:t>D</w:t>
+      </w:r>
+      <w:r>
+        <w:rPr>
+          <w:rFonts w:ascii="Times New Roman" w:hAnsi="Times New Roman" w:cs="Times New Roman"/>
+          <w:color w:val="000000"/>
+        </w:rPr>
+        <w:t>atabrary</w:t>
+      </w:r>
+      <w:proofErr w:type="spellEnd"/>
+      <w:r>
+        <w:rPr>
+          <w:rFonts w:ascii="Times New Roman" w:hAnsi="Times New Roman" w:cs="Times New Roman"/>
+          <w:color w:val="000000"/>
+        </w:rPr>
+        <w:t xml:space="preserve"> into federated library searches with other domain-specific data repositories.</w:t>
       </w:r>
     </w:p>
     <w:p>
       <w:pPr>
-        <w:pStyle w:val="Normal"/>
-        <w:spacing w:lineRule="auto" w:line="480"/>
-        <w:rPr>
-          <w:color w:val="000000"/>
-          <w:sz w:val="24"/>
-          <w:szCs w:val="24"/>
+        <w:spacing w:before="0" w:after="0" w:line="480" w:lineRule="auto"/>
+        <w:rPr>
+          <w:rFonts w:ascii="Times New Roman" w:hAnsi="Times New Roman" w:cs="Times New Roman"/>
+          <w:color w:val="000000"/>
         </w:rPr>
       </w:pPr>
       <w:r>
         <w:rPr>
-          <w:color w:val="000000"/>
-          <w:sz w:val="24"/>
-          <w:szCs w:val="24"/>
+          <w:rFonts w:ascii="Times New Roman" w:hAnsi="Times New Roman" w:cs="Times New Roman"/>
+          <w:color w:val="000000"/>
         </w:rPr>
         <w:tab/>
-        <w:t>Additionally, By providing a refined API and assigning Digital Object Identifiers (DOIs) to volumes, we will provide libraries and other information systems the opportunity to tap into Databrary datasets in a more customized fashion.  Minting DOIs for datasets in Databrary will also allow them to be citeable in future journal articles.  This helps contributors by making measurable the scholarly impact of deposited data.</w:t>
+        <w:t>Additionally, By providing a refined API and assigning Digital Object Identifiers (DOIs) to volumes, we will provide libraries and other information systems the opportu</w:t>
+      </w:r>
+      <w:r>
+        <w:rPr>
+          <w:rFonts w:ascii="Times New Roman" w:hAnsi="Times New Roman" w:cs="Times New Roman"/>
+          <w:color w:val="000000"/>
+        </w:rPr>
+        <w:t xml:space="preserve">nity to tap into </w:t>
+      </w:r>
+      <w:proofErr w:type="spellStart"/>
+      <w:r>
+        <w:rPr>
+          <w:rFonts w:ascii="Times New Roman" w:hAnsi="Times New Roman" w:cs="Times New Roman"/>
+          <w:color w:val="000000"/>
+        </w:rPr>
+        <w:t>Databrary</w:t>
+      </w:r>
+      <w:proofErr w:type="spellEnd"/>
+      <w:r>
+        <w:rPr>
+          <w:rFonts w:ascii="Times New Roman" w:hAnsi="Times New Roman" w:cs="Times New Roman"/>
+          <w:color w:val="000000"/>
+        </w:rPr>
+        <w:t xml:space="preserve"> datasets in a more customized fashion.  Minting DOIs for datasets in </w:t>
+      </w:r>
+      <w:proofErr w:type="spellStart"/>
+      <w:r>
+        <w:rPr>
+          <w:rFonts w:ascii="Times New Roman" w:hAnsi="Times New Roman" w:cs="Times New Roman"/>
+          <w:color w:val="000000"/>
+        </w:rPr>
+        <w:t>Databrary</w:t>
+      </w:r>
+      <w:proofErr w:type="spellEnd"/>
+      <w:r>
+        <w:rPr>
+          <w:rFonts w:ascii="Times New Roman" w:hAnsi="Times New Roman" w:cs="Times New Roman"/>
+          <w:color w:val="000000"/>
+        </w:rPr>
+        <w:t xml:space="preserve"> will also allow them to be </w:t>
+      </w:r>
+      <w:proofErr w:type="spellStart"/>
+      <w:r>
+        <w:rPr>
+          <w:rFonts w:ascii="Times New Roman" w:hAnsi="Times New Roman" w:cs="Times New Roman"/>
+          <w:color w:val="000000"/>
+        </w:rPr>
+        <w:t>citeable</w:t>
+      </w:r>
+      <w:proofErr w:type="spellEnd"/>
+      <w:r>
+        <w:rPr>
+          <w:rFonts w:ascii="Times New Roman" w:hAnsi="Times New Roman" w:cs="Times New Roman"/>
+          <w:color w:val="000000"/>
+        </w:rPr>
+        <w:t xml:space="preserve"> in future journal articles.  This helps contributors by making measurable the scholarly impact of deposited data.</w:t>
       </w:r>
     </w:p>
     <w:p>
       <w:pPr>
         <w:pStyle w:val="Heading3"/>
-        <w:spacing w:lineRule="auto" w:line="480"/>
-        <w:rPr>
+        <w:spacing w:before="0" w:line="480" w:lineRule="auto"/>
+        <w:rPr>
+          <w:rFonts w:ascii="Times New Roman" w:hAnsi="Times New Roman" w:cs="Times New Roman"/>
           <w:color w:val="000000"/>
           <w:sz w:val="24"/>
           <w:szCs w:val="24"/>
         </w:rPr>
       </w:pPr>
-      <w:bookmarkStart w:id="14" w:name="plan-for-long-term-sustainability"/>
-      <w:bookmarkEnd w:id="14"/>
-      <w:r>
-        <w:rPr>
+      <w:bookmarkStart w:id="15" w:name="plan-for-long-term-sustainability"/>
+      <w:bookmarkEnd w:id="15"/>
+      <w:r>
+        <w:rPr>
+          <w:rFonts w:ascii="Times New Roman" w:hAnsi="Times New Roman" w:cs="Times New Roman"/>
           <w:color w:val="000000"/>
           <w:sz w:val="24"/>
           <w:szCs w:val="24"/>
@@ -1179,39 +5067,172 @@
     </w:p>
     <w:p>
       <w:pPr>
-        <w:pStyle w:val="Normal"/>
-        <w:spacing w:lineRule="auto" w:line="480"/>
-        <w:rPr>
-          <w:color w:val="000000"/>
-          <w:sz w:val="24"/>
-          <w:szCs w:val="24"/>
+        <w:spacing w:before="0" w:after="0" w:line="480" w:lineRule="auto"/>
+        <w:rPr>
+          <w:rFonts w:ascii="Times New Roman" w:hAnsi="Times New Roman" w:cs="Times New Roman"/>
+          <w:color w:val="000000"/>
         </w:rPr>
       </w:pPr>
       <w:r>
         <w:rPr>
-          <w:color w:val="000000"/>
-          <w:sz w:val="24"/>
-          <w:szCs w:val="24"/>
+          <w:rFonts w:ascii="Times New Roman" w:hAnsi="Times New Roman" w:cs="Times New Roman"/>
+          <w:color w:val="000000"/>
         </w:rPr>
         <w:tab/>
-        <w:t>For the time being, Databrary does not charge users for storage or curation services.  The NSF and NICHD project grants bear the cost.  Sustaining domain specific research data repositories on project-specific grants is common, but the model has flaws.  Databrary is part of a consortium of domain specific repositories led by ICPSR that has called for new, more sustainable funding models (Ember et al., 2013).  In the meantime, the project team continues to develop plans for long-term sustainability of Databrary, with focus on the ArXiv (ArXiv, 2015) and ICSPR institutional subscription models, storage volume/curation load based fees-for-service, and professional society partnerships.</w:t>
+        <w:t xml:space="preserve">For the time being, </w:t>
+      </w:r>
+      <w:proofErr w:type="spellStart"/>
+      <w:r>
+        <w:rPr>
+          <w:rFonts w:ascii="Times New Roman" w:hAnsi="Times New Roman" w:cs="Times New Roman"/>
+          <w:color w:val="000000"/>
+        </w:rPr>
+        <w:t>Databrary</w:t>
+      </w:r>
+      <w:proofErr w:type="spellEnd"/>
+      <w:r>
+        <w:rPr>
+          <w:rFonts w:ascii="Times New Roman" w:hAnsi="Times New Roman" w:cs="Times New Roman"/>
+          <w:color w:val="000000"/>
+        </w:rPr>
+        <w:t xml:space="preserve"> does not charge users for storage or </w:t>
+      </w:r>
+      <w:proofErr w:type="spellStart"/>
+      <w:r>
+        <w:rPr>
+          <w:rFonts w:ascii="Times New Roman" w:hAnsi="Times New Roman" w:cs="Times New Roman"/>
+          <w:color w:val="000000"/>
+        </w:rPr>
+        <w:t>curation</w:t>
+      </w:r>
+      <w:proofErr w:type="spellEnd"/>
+      <w:r>
+        <w:rPr>
+          <w:rFonts w:ascii="Times New Roman" w:hAnsi="Times New Roman" w:cs="Times New Roman"/>
+          <w:color w:val="000000"/>
+        </w:rPr>
+        <w:t xml:space="preserve"> services.  The NSF and NICHD project grants bear the cost.  Sustaining domain specific research data repositories on project-specific grants is c</w:t>
+      </w:r>
+      <w:r>
+        <w:rPr>
+          <w:rFonts w:ascii="Times New Roman" w:hAnsi="Times New Roman" w:cs="Times New Roman"/>
+          <w:color w:val="000000"/>
+        </w:rPr>
+        <w:t xml:space="preserve">ommon, but the model has flaws.  </w:t>
+      </w:r>
+      <w:proofErr w:type="spellStart"/>
+      <w:r>
+        <w:rPr>
+          <w:rFonts w:ascii="Times New Roman" w:hAnsi="Times New Roman" w:cs="Times New Roman"/>
+          <w:color w:val="000000"/>
+        </w:rPr>
+        <w:t>Databrary</w:t>
+      </w:r>
+      <w:proofErr w:type="spellEnd"/>
+      <w:r>
+        <w:rPr>
+          <w:rFonts w:ascii="Times New Roman" w:hAnsi="Times New Roman" w:cs="Times New Roman"/>
+          <w:color w:val="000000"/>
+        </w:rPr>
+        <w:t xml:space="preserve"> is part of a </w:t>
+      </w:r>
+      <w:r>
+        <w:rPr>
+          <w:rFonts w:ascii="Times New Roman" w:hAnsi="Times New Roman" w:cs="Times New Roman"/>
+          <w:color w:val="000000"/>
+        </w:rPr>
+        <w:lastRenderedPageBreak/>
+        <w:t>consortium of domain specific repositories led by ICPSR that has called for new, more sustainable funding models (Ember et al., 2013).  In the meantime, the project team continues to develop plans for</w:t>
+      </w:r>
+      <w:r>
+        <w:rPr>
+          <w:rFonts w:ascii="Times New Roman" w:hAnsi="Times New Roman" w:cs="Times New Roman"/>
+          <w:color w:val="000000"/>
+        </w:rPr>
+        <w:t xml:space="preserve"> long-term sustainability of </w:t>
+      </w:r>
+      <w:proofErr w:type="spellStart"/>
+      <w:r>
+        <w:rPr>
+          <w:rFonts w:ascii="Times New Roman" w:hAnsi="Times New Roman" w:cs="Times New Roman"/>
+          <w:color w:val="000000"/>
+        </w:rPr>
+        <w:t>Databrary</w:t>
+      </w:r>
+      <w:proofErr w:type="spellEnd"/>
+      <w:r>
+        <w:rPr>
+          <w:rFonts w:ascii="Times New Roman" w:hAnsi="Times New Roman" w:cs="Times New Roman"/>
+          <w:color w:val="000000"/>
+        </w:rPr>
+        <w:t xml:space="preserve">, with focus on the </w:t>
+      </w:r>
+      <w:proofErr w:type="spellStart"/>
+      <w:r>
+        <w:rPr>
+          <w:rFonts w:ascii="Times New Roman" w:hAnsi="Times New Roman" w:cs="Times New Roman"/>
+          <w:color w:val="000000"/>
+        </w:rPr>
+        <w:t>ArXiv</w:t>
+      </w:r>
+      <w:proofErr w:type="spellEnd"/>
+      <w:r>
+        <w:rPr>
+          <w:rFonts w:ascii="Times New Roman" w:hAnsi="Times New Roman" w:cs="Times New Roman"/>
+          <w:color w:val="000000"/>
+        </w:rPr>
+        <w:t xml:space="preserve"> (</w:t>
+      </w:r>
+      <w:proofErr w:type="spellStart"/>
+      <w:r>
+        <w:rPr>
+          <w:rFonts w:ascii="Times New Roman" w:hAnsi="Times New Roman" w:cs="Times New Roman"/>
+          <w:color w:val="000000"/>
+        </w:rPr>
+        <w:t>ArXiv</w:t>
+      </w:r>
+      <w:proofErr w:type="spellEnd"/>
+      <w:r>
+        <w:rPr>
+          <w:rFonts w:ascii="Times New Roman" w:hAnsi="Times New Roman" w:cs="Times New Roman"/>
+          <w:color w:val="000000"/>
+        </w:rPr>
+        <w:t>, 2015) and ICSPR institutional subscription models, storage volume/</w:t>
+      </w:r>
+      <w:proofErr w:type="spellStart"/>
+      <w:r>
+        <w:rPr>
+          <w:rFonts w:ascii="Times New Roman" w:hAnsi="Times New Roman" w:cs="Times New Roman"/>
+          <w:color w:val="000000"/>
+        </w:rPr>
+        <w:t>curation</w:t>
+      </w:r>
+      <w:proofErr w:type="spellEnd"/>
+      <w:r>
+        <w:rPr>
+          <w:rFonts w:ascii="Times New Roman" w:hAnsi="Times New Roman" w:cs="Times New Roman"/>
+          <w:color w:val="000000"/>
+        </w:rPr>
+        <w:t xml:space="preserve"> load based fees-for-service, and professional society partnerships.</w:t>
       </w:r>
     </w:p>
     <w:p>
       <w:pPr>
         <w:pStyle w:val="Heading2"/>
-        <w:spacing w:lineRule="auto" w:line="480"/>
+        <w:spacing w:before="0" w:line="480" w:lineRule="auto"/>
         <w:jc w:val="center"/>
         <w:rPr>
+          <w:rFonts w:ascii="Times New Roman" w:hAnsi="Times New Roman" w:cs="Times New Roman"/>
           <w:color w:val="000000"/>
           <w:sz w:val="24"/>
           <w:szCs w:val="24"/>
         </w:rPr>
       </w:pPr>
-      <w:bookmarkStart w:id="15" w:name="conclusion"/>
-      <w:bookmarkEnd w:id="15"/>
-      <w:r>
-        <w:rPr>
+      <w:bookmarkStart w:id="16" w:name="conclusion"/>
+      <w:bookmarkEnd w:id="16"/>
+      <w:r>
+        <w:rPr>
+          <w:rFonts w:ascii="Times New Roman" w:hAnsi="Times New Roman" w:cs="Times New Roman"/>
           <w:color w:val="000000"/>
           <w:sz w:val="24"/>
           <w:szCs w:val="24"/>
@@ -1221,940 +5242,2193 @@
     </w:p>
     <w:p>
       <w:pPr>
-        <w:pStyle w:val="Normal"/>
-        <w:spacing w:lineRule="auto" w:line="480"/>
-        <w:rPr>
-          <w:color w:val="000000"/>
-          <w:sz w:val="24"/>
-          <w:szCs w:val="24"/>
+        <w:spacing w:before="0" w:after="0" w:line="480" w:lineRule="auto"/>
+        <w:rPr>
+          <w:rFonts w:ascii="Times New Roman" w:hAnsi="Times New Roman" w:cs="Times New Roman"/>
+          <w:color w:val="000000"/>
         </w:rPr>
       </w:pPr>
       <w:r>
         <w:rPr>
-          <w:color w:val="000000"/>
-          <w:sz w:val="24"/>
-          <w:szCs w:val="24"/>
+          <w:rFonts w:ascii="Times New Roman" w:hAnsi="Times New Roman" w:cs="Times New Roman"/>
+          <w:color w:val="000000"/>
         </w:rPr>
         <w:tab/>
-        <w:t>There is an active discussion among library practitioners on the proper role of libraries in the collection and management of research data.  Databrary offers a working model that demonstrates how a research data repository can benefit from interacting closely with the research community.  The project also demonstrates that being strategically and structurally attached to library systems through management, staff, and technology is an important ingredient for success in building a repository.</w:t>
+        <w:t>There is an active discussion</w:t>
+      </w:r>
+      <w:r>
+        <w:rPr>
+          <w:rFonts w:ascii="Times New Roman" w:hAnsi="Times New Roman" w:cs="Times New Roman"/>
+          <w:color w:val="000000"/>
+        </w:rPr>
+        <w:t xml:space="preserve"> among library practitioners on the proper role of libraries in the collection and management of research data.  </w:t>
+      </w:r>
+      <w:proofErr w:type="spellStart"/>
+      <w:r>
+        <w:rPr>
+          <w:rFonts w:ascii="Times New Roman" w:hAnsi="Times New Roman" w:cs="Times New Roman"/>
+          <w:color w:val="000000"/>
+        </w:rPr>
+        <w:t>Databrary</w:t>
+      </w:r>
+      <w:proofErr w:type="spellEnd"/>
+      <w:r>
+        <w:rPr>
+          <w:rFonts w:ascii="Times New Roman" w:hAnsi="Times New Roman" w:cs="Times New Roman"/>
+          <w:color w:val="000000"/>
+        </w:rPr>
+        <w:t xml:space="preserve"> offers a working model that demonstrates how a research data repository can benefit from interacting closely with the research commun</w:t>
+      </w:r>
+      <w:r>
+        <w:rPr>
+          <w:rFonts w:ascii="Times New Roman" w:hAnsi="Times New Roman" w:cs="Times New Roman"/>
+          <w:color w:val="000000"/>
+        </w:rPr>
+        <w:t>ity.  The project also demonstrates that being strategically and structurally attached to library systems through management, staff, and technology is an important ingredient for success in building a repository.</w:t>
       </w:r>
     </w:p>
     <w:p>
       <w:pPr>
-        <w:pStyle w:val="Normal"/>
-        <w:spacing w:lineRule="auto" w:line="480"/>
-        <w:rPr>
-          <w:color w:val="000000"/>
-          <w:sz w:val="24"/>
-          <w:szCs w:val="24"/>
+        <w:spacing w:before="0" w:after="0" w:line="480" w:lineRule="auto"/>
+        <w:rPr>
+          <w:rFonts w:ascii="Times New Roman" w:hAnsi="Times New Roman" w:cs="Times New Roman"/>
+          <w:color w:val="000000"/>
         </w:rPr>
       </w:pPr>
       <w:r>
         <w:rPr>
-          <w:color w:val="000000"/>
-          <w:sz w:val="24"/>
-          <w:szCs w:val="24"/>
+          <w:rFonts w:ascii="Times New Roman" w:hAnsi="Times New Roman" w:cs="Times New Roman"/>
+          <w:color w:val="000000"/>
         </w:rPr>
         <w:tab/>
-        <w:t>We do not assume that all data repositories will be able to replicate the exact process Databrary has undertaken.  Larger scale data repositories that serve different fields of research will most likely not have the available staff to shadow every domain their datasets come from.  Though, as discussed in much of the existing literature (Heidorn, 2011; McLure et al., 2014; Simons &amp; Richardson, 2012; MacMillan, 2014), the development of data repositories will require new practices.  It will require the work of information professionals equipped with new skillsets that allow them to translate the needs of the library to research teams.  It will require leaders capable of navigating between repository, policy, and library workflows, and committed to embedding themselves in the work of researchers who may not have the time or capability of properly preserving their data for the long term.</w:t>
+        <w:t>We do not assume that all data repositorie</w:t>
+      </w:r>
+      <w:r>
+        <w:rPr>
+          <w:rFonts w:ascii="Times New Roman" w:hAnsi="Times New Roman" w:cs="Times New Roman"/>
+          <w:color w:val="000000"/>
+        </w:rPr>
+        <w:t xml:space="preserve">s will be able to replicate the exact process </w:t>
+      </w:r>
+      <w:proofErr w:type="spellStart"/>
+      <w:r>
+        <w:rPr>
+          <w:rFonts w:ascii="Times New Roman" w:hAnsi="Times New Roman" w:cs="Times New Roman"/>
+          <w:color w:val="000000"/>
+        </w:rPr>
+        <w:t>Databrary</w:t>
+      </w:r>
+      <w:proofErr w:type="spellEnd"/>
+      <w:r>
+        <w:rPr>
+          <w:rFonts w:ascii="Times New Roman" w:hAnsi="Times New Roman" w:cs="Times New Roman"/>
+          <w:color w:val="000000"/>
+        </w:rPr>
+        <w:t xml:space="preserve"> has undertaken.  Larger scale data repositories that serve different fields of research will most likely not have the available staff to shadow every domain their datasets come from.  Though, as discu</w:t>
+      </w:r>
+      <w:r>
+        <w:rPr>
+          <w:rFonts w:ascii="Times New Roman" w:hAnsi="Times New Roman" w:cs="Times New Roman"/>
+          <w:color w:val="000000"/>
+        </w:rPr>
+        <w:t>ssed in much of the existing literature (</w:t>
+      </w:r>
+      <w:proofErr w:type="spellStart"/>
+      <w:r>
+        <w:rPr>
+          <w:rFonts w:ascii="Times New Roman" w:hAnsi="Times New Roman" w:cs="Times New Roman"/>
+          <w:color w:val="000000"/>
+        </w:rPr>
+        <w:t>Heidorn</w:t>
+      </w:r>
+      <w:proofErr w:type="spellEnd"/>
+      <w:r>
+        <w:rPr>
+          <w:rFonts w:ascii="Times New Roman" w:hAnsi="Times New Roman" w:cs="Times New Roman"/>
+          <w:color w:val="000000"/>
+        </w:rPr>
+        <w:t xml:space="preserve">, 2011; </w:t>
+      </w:r>
+      <w:proofErr w:type="spellStart"/>
+      <w:r>
+        <w:rPr>
+          <w:rFonts w:ascii="Times New Roman" w:hAnsi="Times New Roman" w:cs="Times New Roman"/>
+          <w:color w:val="000000"/>
+        </w:rPr>
+        <w:t>McLure</w:t>
+      </w:r>
+      <w:proofErr w:type="spellEnd"/>
+      <w:r>
+        <w:rPr>
+          <w:rFonts w:ascii="Times New Roman" w:hAnsi="Times New Roman" w:cs="Times New Roman"/>
+          <w:color w:val="000000"/>
+        </w:rPr>
+        <w:t xml:space="preserve"> et al., 2014; Simons &amp; Richardson, 2012; MacMillan, 2014), the development of data repositories will require new practices.  It will require the work of information professionals equipped with </w:t>
+      </w:r>
+      <w:r>
+        <w:rPr>
+          <w:rFonts w:ascii="Times New Roman" w:hAnsi="Times New Roman" w:cs="Times New Roman"/>
+          <w:color w:val="000000"/>
+        </w:rPr>
+        <w:t>new skillsets that allow them to translate the needs of the library to research teams.  It will require leaders capable of navigating between repository, policy, and library workflows, and committed to embedding themselves in the work of researchers who ma</w:t>
+      </w:r>
+      <w:r>
+        <w:rPr>
+          <w:rFonts w:ascii="Times New Roman" w:hAnsi="Times New Roman" w:cs="Times New Roman"/>
+          <w:color w:val="000000"/>
+        </w:rPr>
+        <w:t>y not have the time or capability of properly preserving their data for the long term.</w:t>
       </w:r>
     </w:p>
     <w:p>
       <w:pPr>
         <w:pStyle w:val="Heading2"/>
-        <w:spacing w:lineRule="auto" w:line="480"/>
+        <w:spacing w:before="0" w:line="480" w:lineRule="auto"/>
         <w:jc w:val="center"/>
         <w:rPr>
+          <w:rFonts w:ascii="Times New Roman" w:hAnsi="Times New Roman" w:cs="Times New Roman"/>
           <w:color w:val="000000"/>
           <w:sz w:val="24"/>
           <w:szCs w:val="24"/>
         </w:rPr>
       </w:pPr>
-      <w:bookmarkStart w:id="16" w:name="acknowledgments"/>
-      <w:bookmarkEnd w:id="16"/>
-      <w:r>
-        <w:rPr>
+      <w:bookmarkStart w:id="17" w:name="acknowledgments"/>
+      <w:bookmarkEnd w:id="17"/>
+      <w:r>
+        <w:rPr>
+          <w:rFonts w:ascii="Times New Roman" w:hAnsi="Times New Roman" w:cs="Times New Roman"/>
           <w:color w:val="000000"/>
           <w:sz w:val="24"/>
           <w:szCs w:val="24"/>
         </w:rPr>
+        <w:lastRenderedPageBreak/>
         <w:t>Acknowledgments</w:t>
       </w:r>
     </w:p>
     <w:p>
       <w:pPr>
-        <w:pStyle w:val="Normal"/>
-        <w:spacing w:lineRule="auto" w:line="480"/>
-        <w:rPr>
-          <w:color w:val="000000"/>
-          <w:sz w:val="24"/>
-          <w:szCs w:val="24"/>
+        <w:spacing w:before="0" w:after="0" w:line="480" w:lineRule="auto"/>
+        <w:rPr>
+          <w:rFonts w:ascii="Times New Roman" w:hAnsi="Times New Roman" w:cs="Times New Roman"/>
+          <w:color w:val="000000"/>
         </w:rPr>
       </w:pPr>
       <w:r>
         <w:rPr>
-          <w:color w:val="000000"/>
-          <w:sz w:val="24"/>
-          <w:szCs w:val="24"/>
+          <w:rFonts w:ascii="Times New Roman" w:hAnsi="Times New Roman" w:cs="Times New Roman"/>
+          <w:color w:val="000000"/>
         </w:rPr>
         <w:tab/>
-        <w:t>This work was supported by the NSF (BCS-1238599) and the NICHD (U01-HD-076595).  The authors gratefully acknowledge the NYU Libraries for their valuable advice and consultation.</w:t>
+      </w:r>
+      <w:proofErr w:type="gramStart"/>
+      <w:r>
+        <w:rPr>
+          <w:rFonts w:ascii="Times New Roman" w:hAnsi="Times New Roman" w:cs="Times New Roman"/>
+          <w:color w:val="000000"/>
+        </w:rPr>
+        <w:t>This work was supported by the NSF (BCS-1238599) and the NICHD (U01-HD-076595)</w:t>
+      </w:r>
+      <w:proofErr w:type="gramEnd"/>
+      <w:r>
+        <w:rPr>
+          <w:rFonts w:ascii="Times New Roman" w:hAnsi="Times New Roman" w:cs="Times New Roman"/>
+          <w:color w:val="000000"/>
+        </w:rPr>
+        <w:t>.  The authors gratefully acknowledge the NYU Libraries for their valuable</w:t>
+      </w:r>
+      <w:r>
+        <w:rPr>
+          <w:rFonts w:ascii="Times New Roman" w:hAnsi="Times New Roman" w:cs="Times New Roman"/>
+          <w:color w:val="000000"/>
+        </w:rPr>
+        <w:t xml:space="preserve"> advice and consultation.</w:t>
       </w:r>
     </w:p>
     <w:p>
       <w:pPr>
-        <w:pStyle w:val="Normal"/>
-        <w:spacing w:lineRule="auto" w:line="480"/>
+        <w:spacing w:before="0" w:after="0" w:line="480" w:lineRule="auto"/>
+        <w:ind w:left="720" w:hanging="720"/>
         <w:jc w:val="center"/>
         <w:rPr>
-          <w:color w:val="000000"/>
-          <w:sz w:val="24"/>
-          <w:szCs w:val="24"/>
+          <w:rFonts w:ascii="Times New Roman" w:hAnsi="Times New Roman" w:cs="Times New Roman"/>
+          <w:color w:val="000000"/>
         </w:rPr>
       </w:pPr>
       <w:r>
         <w:rPr>
-          <w:color w:val="000000"/>
-          <w:sz w:val="24"/>
-          <w:szCs w:val="24"/>
+          <w:rFonts w:ascii="Times New Roman" w:hAnsi="Times New Roman" w:cs="Times New Roman"/>
+          <w:color w:val="000000"/>
         </w:rPr>
         <w:t>References</w:t>
       </w:r>
     </w:p>
     <w:p>
       <w:pPr>
-        <w:pStyle w:val="Normal"/>
-        <w:spacing w:lineRule="auto" w:line="480"/>
-        <w:jc w:val="left"/>
-        <w:rPr>
-          <w:color w:val="000000"/>
-          <w:sz w:val="24"/>
-          <w:szCs w:val="24"/>
+        <w:spacing w:before="0" w:after="0" w:line="480" w:lineRule="auto"/>
+        <w:ind w:left="720" w:hanging="720"/>
+        <w:rPr>
+          <w:rFonts w:ascii="Times New Roman" w:hAnsi="Times New Roman" w:cs="Times New Roman"/>
+          <w:color w:val="000000"/>
         </w:rPr>
       </w:pPr>
-      <w:r>
-        <w:rPr>
-          <w:color w:val="000000"/>
-          <w:sz w:val="24"/>
-          <w:szCs w:val="24"/>
-        </w:rPr>
-        <w:t xml:space="preserve">Ardini, M. A., Pan, H., Qin, Y., &amp; Cooley, P. C. (2014). Sample and data sharing: Observations from a central data repository. </w:t>
-      </w:r>
-      <w:r>
-        <w:rPr>
+      <w:proofErr w:type="spellStart"/>
+      <w:r>
+        <w:rPr>
+          <w:rFonts w:ascii="Times New Roman" w:hAnsi="Times New Roman" w:cs="Times New Roman"/>
+          <w:color w:val="000000"/>
+        </w:rPr>
+        <w:t>Ardini</w:t>
+      </w:r>
+      <w:proofErr w:type="spellEnd"/>
+      <w:r>
+        <w:rPr>
+          <w:rFonts w:ascii="Times New Roman" w:hAnsi="Times New Roman" w:cs="Times New Roman"/>
+          <w:color w:val="000000"/>
+        </w:rPr>
+        <w:t xml:space="preserve">, M. A., Pan, H., Qin, Y., &amp; Cooley, P. C. (2014). Sample and data sharing: Observations from a central data repository. </w:t>
+      </w:r>
+      <w:proofErr w:type="gramStart"/>
+      <w:r>
+        <w:rPr>
+          <w:rFonts w:ascii="Times New Roman" w:hAnsi="Times New Roman" w:cs="Times New Roman"/>
           <w:i/>
           <w:iCs/>
           <w:color w:val="000000"/>
-          <w:sz w:val="24"/>
-          <w:szCs w:val="24"/>
         </w:rPr>
         <w:t>Clinical Biochemistry, 47</w:t>
       </w:r>
       <w:r>
         <w:rPr>
-          <w:color w:val="000000"/>
-          <w:sz w:val="24"/>
-          <w:szCs w:val="24"/>
-        </w:rPr>
-        <w:t>(4-5), 252-257. doi: 10.1016/j.clinbiochem.2013.11.014</w:t>
+          <w:rFonts w:ascii="Times New Roman" w:hAnsi="Times New Roman" w:cs="Times New Roman"/>
+          <w:color w:val="000000"/>
+        </w:rPr>
+        <w:t>(4-5), 252-257.</w:t>
+      </w:r>
+      <w:proofErr w:type="gramEnd"/>
+      <w:r>
+        <w:rPr>
+          <w:rFonts w:ascii="Times New Roman" w:hAnsi="Times New Roman" w:cs="Times New Roman"/>
+          <w:color w:val="000000"/>
+        </w:rPr>
+        <w:t xml:space="preserve"> </w:t>
+      </w:r>
+      <w:proofErr w:type="spellStart"/>
+      <w:proofErr w:type="gramStart"/>
+      <w:r>
+        <w:rPr>
+          <w:rFonts w:ascii="Times New Roman" w:hAnsi="Times New Roman" w:cs="Times New Roman"/>
+          <w:color w:val="000000"/>
+        </w:rPr>
+        <w:t>doi</w:t>
+      </w:r>
+      <w:proofErr w:type="spellEnd"/>
+      <w:proofErr w:type="gramEnd"/>
+      <w:r>
+        <w:rPr>
+          <w:rFonts w:ascii="Times New Roman" w:hAnsi="Times New Roman" w:cs="Times New Roman"/>
+          <w:color w:val="000000"/>
+        </w:rPr>
+        <w:t>: 10.1016/j.clinbiochem.2013.11.014</w:t>
       </w:r>
     </w:p>
     <w:p>
       <w:pPr>
-        <w:pStyle w:val="Normal"/>
-        <w:spacing w:lineRule="auto" w:line="480"/>
-        <w:jc w:val="left"/>
-        <w:rPr>
-          <w:color w:val="000000"/>
-          <w:sz w:val="24"/>
-          <w:szCs w:val="24"/>
+        <w:spacing w:before="0" w:after="0" w:line="480" w:lineRule="auto"/>
+        <w:ind w:left="720" w:hanging="720"/>
+        <w:rPr>
+          <w:rFonts w:ascii="Times New Roman" w:hAnsi="Times New Roman" w:cs="Times New Roman"/>
+          <w:color w:val="000000"/>
         </w:rPr>
       </w:pPr>
-      <w:r>
-        <w:rPr>
-          <w:color w:val="000000"/>
-          <w:sz w:val="24"/>
-          <w:szCs w:val="24"/>
-        </w:rPr>
-        <w:t>ArXiv (2015). arXiv.org e-Print archive. Retrieved February 26, 2015 from http://arxiv.org</w:t>
+      <w:proofErr w:type="spellStart"/>
+      <w:proofErr w:type="gramStart"/>
+      <w:r>
+        <w:rPr>
+          <w:rFonts w:ascii="Times New Roman" w:hAnsi="Times New Roman" w:cs="Times New Roman"/>
+          <w:color w:val="000000"/>
+        </w:rPr>
+        <w:t>ArXiv</w:t>
+      </w:r>
+      <w:proofErr w:type="spellEnd"/>
+      <w:r>
+        <w:rPr>
+          <w:rFonts w:ascii="Times New Roman" w:hAnsi="Times New Roman" w:cs="Times New Roman"/>
+          <w:color w:val="000000"/>
+        </w:rPr>
+        <w:t xml:space="preserve"> (2015)</w:t>
+      </w:r>
+      <w:r>
+        <w:rPr>
+          <w:rFonts w:ascii="Times New Roman" w:hAnsi="Times New Roman" w:cs="Times New Roman"/>
+          <w:color w:val="000000"/>
+        </w:rPr>
+        <w:t>.</w:t>
+      </w:r>
+      <w:proofErr w:type="gramEnd"/>
+      <w:r>
+        <w:rPr>
+          <w:rFonts w:ascii="Times New Roman" w:hAnsi="Times New Roman" w:cs="Times New Roman"/>
+          <w:color w:val="000000"/>
+        </w:rPr>
+        <w:t xml:space="preserve"> </w:t>
+      </w:r>
+      <w:proofErr w:type="gramStart"/>
+      <w:r>
+        <w:rPr>
+          <w:rFonts w:ascii="Times New Roman" w:hAnsi="Times New Roman" w:cs="Times New Roman"/>
+          <w:color w:val="000000"/>
+        </w:rPr>
+        <w:t>arXiv.org</w:t>
+      </w:r>
+      <w:proofErr w:type="gramEnd"/>
+      <w:r>
+        <w:rPr>
+          <w:rFonts w:ascii="Times New Roman" w:hAnsi="Times New Roman" w:cs="Times New Roman"/>
+          <w:color w:val="000000"/>
+        </w:rPr>
+        <w:t xml:space="preserve"> e-Print archive. Retrieved February 26, 2015 from http://arxiv.org</w:t>
       </w:r>
     </w:p>
     <w:p>
       <w:pPr>
-        <w:pStyle w:val="Normal"/>
-        <w:spacing w:lineRule="auto" w:line="480"/>
-        <w:jc w:val="left"/>
-        <w:rPr>
-          <w:color w:val="000000"/>
-          <w:sz w:val="24"/>
-          <w:szCs w:val="24"/>
+        <w:spacing w:before="0" w:after="0" w:line="480" w:lineRule="auto"/>
+        <w:ind w:left="720" w:hanging="720"/>
+        <w:rPr>
+          <w:rFonts w:ascii="Times New Roman" w:hAnsi="Times New Roman" w:cs="Times New Roman"/>
+          <w:color w:val="000000"/>
         </w:rPr>
       </w:pPr>
-      <w:r>
-        <w:rPr>
-          <w:color w:val="000000"/>
-          <w:sz w:val="24"/>
-          <w:szCs w:val="24"/>
-        </w:rPr>
-        <w:t xml:space="preserve">Bakeman, R., &amp; Quera, V. (2012). Behavioral observation. In H. Cooper, P. M. Camic, D. L. Long, A. T. Panter, D. Rindskopf, &amp; K. J. Sher (Eds.), </w:t>
-      </w:r>
-      <w:r>
-        <w:rPr>
+      <w:proofErr w:type="spellStart"/>
+      <w:proofErr w:type="gramStart"/>
+      <w:r>
+        <w:rPr>
+          <w:rFonts w:ascii="Times New Roman" w:hAnsi="Times New Roman" w:cs="Times New Roman"/>
+          <w:color w:val="000000"/>
+        </w:rPr>
+        <w:t>Bakeman</w:t>
+      </w:r>
+      <w:proofErr w:type="spellEnd"/>
+      <w:r>
+        <w:rPr>
+          <w:rFonts w:ascii="Times New Roman" w:hAnsi="Times New Roman" w:cs="Times New Roman"/>
+          <w:color w:val="000000"/>
+        </w:rPr>
+        <w:t xml:space="preserve">, R., &amp; </w:t>
+      </w:r>
+      <w:proofErr w:type="spellStart"/>
+      <w:r>
+        <w:rPr>
+          <w:rFonts w:ascii="Times New Roman" w:hAnsi="Times New Roman" w:cs="Times New Roman"/>
+          <w:color w:val="000000"/>
+        </w:rPr>
+        <w:t>Quera</w:t>
+      </w:r>
+      <w:proofErr w:type="spellEnd"/>
+      <w:r>
+        <w:rPr>
+          <w:rFonts w:ascii="Times New Roman" w:hAnsi="Times New Roman" w:cs="Times New Roman"/>
+          <w:color w:val="000000"/>
+        </w:rPr>
+        <w:t>, V. (2012).</w:t>
+      </w:r>
+      <w:proofErr w:type="gramEnd"/>
+      <w:r>
+        <w:rPr>
+          <w:rFonts w:ascii="Times New Roman" w:hAnsi="Times New Roman" w:cs="Times New Roman"/>
+          <w:color w:val="000000"/>
+        </w:rPr>
+        <w:t xml:space="preserve"> Behavioral observation. In H. Cooper, P. M. </w:t>
+      </w:r>
+      <w:proofErr w:type="spellStart"/>
+      <w:r>
+        <w:rPr>
+          <w:rFonts w:ascii="Times New Roman" w:hAnsi="Times New Roman" w:cs="Times New Roman"/>
+          <w:color w:val="000000"/>
+        </w:rPr>
+        <w:t>Camic</w:t>
+      </w:r>
+      <w:proofErr w:type="spellEnd"/>
+      <w:r>
+        <w:rPr>
+          <w:rFonts w:ascii="Times New Roman" w:hAnsi="Times New Roman" w:cs="Times New Roman"/>
+          <w:color w:val="000000"/>
+        </w:rPr>
+        <w:t xml:space="preserve">, D. L. Long, A. T. </w:t>
+      </w:r>
+      <w:proofErr w:type="spellStart"/>
+      <w:r>
+        <w:rPr>
+          <w:rFonts w:ascii="Times New Roman" w:hAnsi="Times New Roman" w:cs="Times New Roman"/>
+          <w:color w:val="000000"/>
+        </w:rPr>
+        <w:t>Panter</w:t>
+      </w:r>
+      <w:proofErr w:type="spellEnd"/>
+      <w:r>
+        <w:rPr>
+          <w:rFonts w:ascii="Times New Roman" w:hAnsi="Times New Roman" w:cs="Times New Roman"/>
+          <w:color w:val="000000"/>
+        </w:rPr>
+        <w:t xml:space="preserve">, D. </w:t>
+      </w:r>
+      <w:proofErr w:type="spellStart"/>
+      <w:r>
+        <w:rPr>
+          <w:rFonts w:ascii="Times New Roman" w:hAnsi="Times New Roman" w:cs="Times New Roman"/>
+          <w:color w:val="000000"/>
+        </w:rPr>
+        <w:t>Rindskopf</w:t>
+      </w:r>
+      <w:proofErr w:type="spellEnd"/>
+      <w:r>
+        <w:rPr>
+          <w:rFonts w:ascii="Times New Roman" w:hAnsi="Times New Roman" w:cs="Times New Roman"/>
+          <w:color w:val="000000"/>
+        </w:rPr>
+        <w:t xml:space="preserve">, &amp; K. J. </w:t>
+      </w:r>
+      <w:proofErr w:type="spellStart"/>
+      <w:r>
+        <w:rPr>
+          <w:rFonts w:ascii="Times New Roman" w:hAnsi="Times New Roman" w:cs="Times New Roman"/>
+          <w:color w:val="000000"/>
+        </w:rPr>
+        <w:t>Sher</w:t>
+      </w:r>
+      <w:proofErr w:type="spellEnd"/>
+      <w:r>
+        <w:rPr>
+          <w:rFonts w:ascii="Times New Roman" w:hAnsi="Times New Roman" w:cs="Times New Roman"/>
+          <w:color w:val="000000"/>
+        </w:rPr>
+        <w:t xml:space="preserve"> (Eds.), </w:t>
+      </w:r>
+      <w:r>
+        <w:rPr>
+          <w:rFonts w:ascii="Times New Roman" w:hAnsi="Times New Roman" w:cs="Times New Roman"/>
           <w:i/>
           <w:iCs/>
           <w:color w:val="000000"/>
-          <w:sz w:val="24"/>
-          <w:szCs w:val="24"/>
-        </w:rPr>
-        <w:t>APA handbook of research methods in psychology, Vol 1: Foundations, planning, measures, and psychometrics</w:t>
-      </w:r>
-      <w:r>
-        <w:rPr>
-          <w:color w:val="000000"/>
-          <w:sz w:val="24"/>
-          <w:szCs w:val="24"/>
-        </w:rPr>
-        <w:t xml:space="preserve"> (pp. 207-225). Washington, DC, US: American Psychological Association. doi: 10.1037/13619-013</w:t>
+        </w:rPr>
+        <w:t>APA handbook of research methods</w:t>
+      </w:r>
+      <w:r>
+        <w:rPr>
+          <w:rFonts w:ascii="Times New Roman" w:hAnsi="Times New Roman" w:cs="Times New Roman"/>
+          <w:i/>
+          <w:iCs/>
+          <w:color w:val="000000"/>
+        </w:rPr>
+        <w:t xml:space="preserve"> in psychology, </w:t>
+      </w:r>
+      <w:proofErr w:type="spellStart"/>
+      <w:r>
+        <w:rPr>
+          <w:rFonts w:ascii="Times New Roman" w:hAnsi="Times New Roman" w:cs="Times New Roman"/>
+          <w:i/>
+          <w:iCs/>
+          <w:color w:val="000000"/>
+        </w:rPr>
+        <w:t>Vol</w:t>
+      </w:r>
+      <w:proofErr w:type="spellEnd"/>
+      <w:r>
+        <w:rPr>
+          <w:rFonts w:ascii="Times New Roman" w:hAnsi="Times New Roman" w:cs="Times New Roman"/>
+          <w:i/>
+          <w:iCs/>
+          <w:color w:val="000000"/>
+        </w:rPr>
+        <w:t xml:space="preserve"> 1: Foundations, planning, measures, and psychometrics</w:t>
+      </w:r>
+      <w:r>
+        <w:rPr>
+          <w:rFonts w:ascii="Times New Roman" w:hAnsi="Times New Roman" w:cs="Times New Roman"/>
+          <w:color w:val="000000"/>
+        </w:rPr>
+        <w:t xml:space="preserve"> (pp. 207-225). Washington, DC, US: American Psychological Association. </w:t>
+      </w:r>
+      <w:proofErr w:type="spellStart"/>
+      <w:proofErr w:type="gramStart"/>
+      <w:r>
+        <w:rPr>
+          <w:rFonts w:ascii="Times New Roman" w:hAnsi="Times New Roman" w:cs="Times New Roman"/>
+          <w:color w:val="000000"/>
+        </w:rPr>
+        <w:t>doi</w:t>
+      </w:r>
+      <w:proofErr w:type="spellEnd"/>
+      <w:proofErr w:type="gramEnd"/>
+      <w:r>
+        <w:rPr>
+          <w:rFonts w:ascii="Times New Roman" w:hAnsi="Times New Roman" w:cs="Times New Roman"/>
+          <w:color w:val="000000"/>
+        </w:rPr>
+        <w:t>: 10.1037/13619-013</w:t>
       </w:r>
     </w:p>
     <w:p>
       <w:pPr>
-        <w:pStyle w:val="Normal"/>
-        <w:spacing w:lineRule="auto" w:line="480"/>
-        <w:jc w:val="left"/>
-        <w:rPr>
-          <w:color w:val="000000"/>
-          <w:sz w:val="24"/>
-          <w:szCs w:val="24"/>
+        <w:spacing w:before="0" w:after="0" w:line="480" w:lineRule="auto"/>
+        <w:ind w:left="720" w:hanging="720"/>
+        <w:rPr>
+          <w:rFonts w:ascii="Times New Roman" w:hAnsi="Times New Roman" w:cs="Times New Roman"/>
+          <w:color w:val="000000"/>
         </w:rPr>
       </w:pPr>
-      <w:r>
-        <w:rPr>
-          <w:color w:val="000000"/>
-          <w:sz w:val="24"/>
-          <w:szCs w:val="24"/>
-        </w:rPr>
-        <w:t xml:space="preserve">Borgman, C. L. (2012). The conundrum of sharing research data. </w:t>
-      </w:r>
-      <w:r>
-        <w:rPr>
+      <w:proofErr w:type="spellStart"/>
+      <w:proofErr w:type="gramStart"/>
+      <w:r>
+        <w:rPr>
+          <w:rFonts w:ascii="Times New Roman" w:hAnsi="Times New Roman" w:cs="Times New Roman"/>
+          <w:color w:val="000000"/>
+        </w:rPr>
+        <w:t>Borgman</w:t>
+      </w:r>
+      <w:proofErr w:type="spellEnd"/>
+      <w:r>
+        <w:rPr>
+          <w:rFonts w:ascii="Times New Roman" w:hAnsi="Times New Roman" w:cs="Times New Roman"/>
+          <w:color w:val="000000"/>
+        </w:rPr>
+        <w:t>, C. L. (2012).</w:t>
+      </w:r>
+      <w:proofErr w:type="gramEnd"/>
+      <w:r>
+        <w:rPr>
+          <w:rFonts w:ascii="Times New Roman" w:hAnsi="Times New Roman" w:cs="Times New Roman"/>
+          <w:color w:val="000000"/>
+        </w:rPr>
+        <w:t xml:space="preserve"> </w:t>
+      </w:r>
+      <w:proofErr w:type="gramStart"/>
+      <w:r>
+        <w:rPr>
+          <w:rFonts w:ascii="Times New Roman" w:hAnsi="Times New Roman" w:cs="Times New Roman"/>
+          <w:color w:val="000000"/>
+        </w:rPr>
+        <w:t>The conundrum of sharing research data.</w:t>
+      </w:r>
+      <w:proofErr w:type="gramEnd"/>
+      <w:r>
+        <w:rPr>
+          <w:rFonts w:ascii="Times New Roman" w:hAnsi="Times New Roman" w:cs="Times New Roman"/>
+          <w:color w:val="000000"/>
+        </w:rPr>
+        <w:t xml:space="preserve"> </w:t>
+      </w:r>
+      <w:r>
+        <w:rPr>
+          <w:rFonts w:ascii="Times New Roman" w:hAnsi="Times New Roman" w:cs="Times New Roman"/>
           <w:i/>
           <w:iCs/>
           <w:color w:val="000000"/>
-          <w:sz w:val="24"/>
-          <w:szCs w:val="24"/>
-        </w:rPr>
-        <w:t>Journal of the American Society for Information Science &amp; Technology, 63</w:t>
-      </w:r>
-      <w:r>
-        <w:rPr>
-          <w:color w:val="000000"/>
-          <w:sz w:val="24"/>
-          <w:szCs w:val="24"/>
-        </w:rPr>
-        <w:t>(6), 1059-1078. doi: 10.1002/asi.22634</w:t>
+        </w:rPr>
+        <w:t>Journal of the American S</w:t>
+      </w:r>
+      <w:r>
+        <w:rPr>
+          <w:rFonts w:ascii="Times New Roman" w:hAnsi="Times New Roman" w:cs="Times New Roman"/>
+          <w:i/>
+          <w:iCs/>
+          <w:color w:val="000000"/>
+        </w:rPr>
+        <w:t xml:space="preserve">ociety for </w:t>
+      </w:r>
+      <w:proofErr w:type="gramStart"/>
+      <w:r>
+        <w:rPr>
+          <w:rFonts w:ascii="Times New Roman" w:hAnsi="Times New Roman" w:cs="Times New Roman"/>
+          <w:i/>
+          <w:iCs/>
+          <w:color w:val="000000"/>
+        </w:rPr>
+        <w:t>Information Science</w:t>
+      </w:r>
+      <w:proofErr w:type="gramEnd"/>
+      <w:r>
+        <w:rPr>
+          <w:rFonts w:ascii="Times New Roman" w:hAnsi="Times New Roman" w:cs="Times New Roman"/>
+          <w:i/>
+          <w:iCs/>
+          <w:color w:val="000000"/>
+        </w:rPr>
+        <w:t xml:space="preserve"> &amp; Technology, 63</w:t>
+      </w:r>
+      <w:r>
+        <w:rPr>
+          <w:rFonts w:ascii="Times New Roman" w:hAnsi="Times New Roman" w:cs="Times New Roman"/>
+          <w:color w:val="000000"/>
+        </w:rPr>
+        <w:t xml:space="preserve">(6), 1059-1078. </w:t>
+      </w:r>
+      <w:proofErr w:type="spellStart"/>
+      <w:proofErr w:type="gramStart"/>
+      <w:r>
+        <w:rPr>
+          <w:rFonts w:ascii="Times New Roman" w:hAnsi="Times New Roman" w:cs="Times New Roman"/>
+          <w:color w:val="000000"/>
+        </w:rPr>
+        <w:t>doi</w:t>
+      </w:r>
+      <w:proofErr w:type="spellEnd"/>
+      <w:proofErr w:type="gramEnd"/>
+      <w:r>
+        <w:rPr>
+          <w:rFonts w:ascii="Times New Roman" w:hAnsi="Times New Roman" w:cs="Times New Roman"/>
+          <w:color w:val="000000"/>
+        </w:rPr>
+        <w:t>: 10.1002/asi.22634</w:t>
       </w:r>
     </w:p>
     <w:p>
       <w:pPr>
-        <w:pStyle w:val="Normal"/>
-        <w:spacing w:lineRule="auto" w:line="480"/>
-        <w:jc w:val="left"/>
-        <w:rPr>
-          <w:color w:val="000000"/>
-          <w:sz w:val="24"/>
-          <w:szCs w:val="24"/>
+        <w:spacing w:before="0" w:after="0" w:line="480" w:lineRule="auto"/>
+        <w:ind w:left="720" w:hanging="720"/>
+        <w:rPr>
+          <w:rFonts w:ascii="Times New Roman" w:hAnsi="Times New Roman" w:cs="Times New Roman"/>
+          <w:color w:val="000000"/>
         </w:rPr>
       </w:pPr>
-      <w:r>
-        <w:rPr>
-          <w:color w:val="000000"/>
-          <w:sz w:val="24"/>
-          <w:szCs w:val="24"/>
-        </w:rPr>
-      </w:r>
     </w:p>
     <w:p>
       <w:pPr>
-        <w:pStyle w:val="Normal"/>
-        <w:spacing w:lineRule="auto" w:line="480"/>
-        <w:jc w:val="left"/>
-        <w:rPr>
-          <w:color w:val="000000"/>
-          <w:sz w:val="24"/>
-          <w:szCs w:val="24"/>
+        <w:spacing w:before="0" w:after="0" w:line="480" w:lineRule="auto"/>
+        <w:ind w:left="720" w:hanging="720"/>
+        <w:rPr>
+          <w:rFonts w:ascii="Times New Roman" w:hAnsi="Times New Roman" w:cs="Times New Roman"/>
+          <w:color w:val="000000"/>
         </w:rPr>
       </w:pPr>
       <w:r>
         <w:rPr>
-          <w:color w:val="000000"/>
-          <w:sz w:val="24"/>
-          <w:szCs w:val="24"/>
-        </w:rPr>
-        <w:t xml:space="preserve">Carlson, J. (2012). Demystifying the data interview Developing a foundation for reference librarians to talk with researchers about their data (English). </w:t>
-      </w:r>
-      <w:r>
-        <w:rPr>
+          <w:rFonts w:ascii="Times New Roman" w:hAnsi="Times New Roman" w:cs="Times New Roman"/>
+          <w:color w:val="000000"/>
+        </w:rPr>
+        <w:t xml:space="preserve">Carlson, J. (2012). Demystifying the data interview </w:t>
+      </w:r>
+      <w:proofErr w:type="gramStart"/>
+      <w:r>
+        <w:rPr>
+          <w:rFonts w:ascii="Times New Roman" w:hAnsi="Times New Roman" w:cs="Times New Roman"/>
+          <w:color w:val="000000"/>
+        </w:rPr>
+        <w:t>Developing</w:t>
+      </w:r>
+      <w:proofErr w:type="gramEnd"/>
+      <w:r>
+        <w:rPr>
+          <w:rFonts w:ascii="Times New Roman" w:hAnsi="Times New Roman" w:cs="Times New Roman"/>
+          <w:color w:val="000000"/>
+        </w:rPr>
+        <w:t xml:space="preserve"> a foundation for reference librarians to talk with researchers about their data (English). </w:t>
+      </w:r>
+      <w:r>
+        <w:rPr>
+          <w:rFonts w:ascii="Times New Roman" w:hAnsi="Times New Roman" w:cs="Times New Roman"/>
           <w:i/>
           <w:iCs/>
           <w:color w:val="000000"/>
-          <w:sz w:val="24"/>
-          <w:szCs w:val="24"/>
-        </w:rPr>
-        <w:t>Reference services review, 40</w:t>
-      </w:r>
-      <w:r>
-        <w:rPr>
-          <w:color w:val="000000"/>
-          <w:sz w:val="24"/>
-          <w:szCs w:val="24"/>
-        </w:rPr>
-        <w:t xml:space="preserve">(1), 7-23. </w:t>
+        </w:rPr>
+        <w:t>Reference servi</w:t>
+      </w:r>
+      <w:r>
+        <w:rPr>
+          <w:rFonts w:ascii="Times New Roman" w:hAnsi="Times New Roman" w:cs="Times New Roman"/>
+          <w:i/>
+          <w:iCs/>
+          <w:color w:val="000000"/>
+        </w:rPr>
+        <w:t>ces review, 40</w:t>
+      </w:r>
+      <w:r>
+        <w:rPr>
+          <w:rFonts w:ascii="Times New Roman" w:hAnsi="Times New Roman" w:cs="Times New Roman"/>
+          <w:color w:val="000000"/>
+        </w:rPr>
+        <w:t xml:space="preserve">(1), </w:t>
+      </w:r>
+      <w:proofErr w:type="gramStart"/>
+      <w:r>
+        <w:rPr>
+          <w:rFonts w:ascii="Times New Roman" w:hAnsi="Times New Roman" w:cs="Times New Roman"/>
+          <w:color w:val="000000"/>
+        </w:rPr>
+        <w:t>7</w:t>
+      </w:r>
+      <w:proofErr w:type="gramEnd"/>
+      <w:r>
+        <w:rPr>
+          <w:rFonts w:ascii="Times New Roman" w:hAnsi="Times New Roman" w:cs="Times New Roman"/>
+          <w:color w:val="000000"/>
+        </w:rPr>
+        <w:t xml:space="preserve">-23. </w:t>
       </w:r>
     </w:p>
     <w:p>
       <w:pPr>
-        <w:pStyle w:val="Normal"/>
-        <w:spacing w:lineRule="auto" w:line="480"/>
-        <w:jc w:val="left"/>
-        <w:rPr>
-          <w:color w:val="000000"/>
-          <w:sz w:val="24"/>
-          <w:szCs w:val="24"/>
+        <w:spacing w:before="0" w:after="0" w:line="480" w:lineRule="auto"/>
+        <w:ind w:left="720" w:hanging="720"/>
+        <w:rPr>
+          <w:rFonts w:ascii="Times New Roman" w:hAnsi="Times New Roman" w:cs="Times New Roman"/>
+          <w:color w:val="000000"/>
         </w:rPr>
       </w:pPr>
-      <w:r>
-        <w:rPr>
-          <w:color w:val="000000"/>
-          <w:sz w:val="24"/>
-          <w:szCs w:val="24"/>
-        </w:rPr>
-        <w:t xml:space="preserve">Castelli, D., Manghi, P. &amp; Thanos, C. (2013). A vision towards Scientific Communication Infrastructures: On bridging the realms of Research Digital Libraries and Scientific Data Centers. </w:t>
-      </w:r>
-      <w:r>
-        <w:rPr>
+      <w:proofErr w:type="spellStart"/>
+      <w:proofErr w:type="gramStart"/>
+      <w:r>
+        <w:rPr>
+          <w:rFonts w:ascii="Times New Roman" w:hAnsi="Times New Roman" w:cs="Times New Roman"/>
+          <w:color w:val="000000"/>
+        </w:rPr>
+        <w:t>Castelli</w:t>
+      </w:r>
+      <w:proofErr w:type="spellEnd"/>
+      <w:r>
+        <w:rPr>
+          <w:rFonts w:ascii="Times New Roman" w:hAnsi="Times New Roman" w:cs="Times New Roman"/>
+          <w:color w:val="000000"/>
+        </w:rPr>
+        <w:t xml:space="preserve">, D., </w:t>
+      </w:r>
+      <w:proofErr w:type="spellStart"/>
+      <w:r>
+        <w:rPr>
+          <w:rFonts w:ascii="Times New Roman" w:hAnsi="Times New Roman" w:cs="Times New Roman"/>
+          <w:color w:val="000000"/>
+        </w:rPr>
+        <w:t>Manghi</w:t>
+      </w:r>
+      <w:proofErr w:type="spellEnd"/>
+      <w:r>
+        <w:rPr>
+          <w:rFonts w:ascii="Times New Roman" w:hAnsi="Times New Roman" w:cs="Times New Roman"/>
+          <w:color w:val="000000"/>
+        </w:rPr>
+        <w:t xml:space="preserve">, P. &amp; </w:t>
+      </w:r>
+      <w:proofErr w:type="spellStart"/>
+      <w:r>
+        <w:rPr>
+          <w:rFonts w:ascii="Times New Roman" w:hAnsi="Times New Roman" w:cs="Times New Roman"/>
+          <w:color w:val="000000"/>
+        </w:rPr>
+        <w:t>Thanos</w:t>
+      </w:r>
+      <w:proofErr w:type="spellEnd"/>
+      <w:r>
+        <w:rPr>
+          <w:rFonts w:ascii="Times New Roman" w:hAnsi="Times New Roman" w:cs="Times New Roman"/>
+          <w:color w:val="000000"/>
+        </w:rPr>
+        <w:t>, C. (2013).</w:t>
+      </w:r>
+      <w:proofErr w:type="gramEnd"/>
+      <w:r>
+        <w:rPr>
+          <w:rFonts w:ascii="Times New Roman" w:hAnsi="Times New Roman" w:cs="Times New Roman"/>
+          <w:color w:val="000000"/>
+        </w:rPr>
+        <w:t xml:space="preserve"> A vision towards Scientific Communication Infrastructures: On bridging the realms of Research Digital Libraries and Scientific Data </w:t>
+      </w:r>
+      <w:r>
+        <w:rPr>
+          <w:rFonts w:ascii="Times New Roman" w:hAnsi="Times New Roman" w:cs="Times New Roman"/>
+          <w:color w:val="000000"/>
+        </w:rPr>
+        <w:lastRenderedPageBreak/>
+        <w:t xml:space="preserve">Centers. </w:t>
+      </w:r>
+      <w:proofErr w:type="gramStart"/>
+      <w:r>
+        <w:rPr>
+          <w:rFonts w:ascii="Times New Roman" w:hAnsi="Times New Roman" w:cs="Times New Roman"/>
           <w:i/>
           <w:iCs/>
           <w:color w:val="000000"/>
-          <w:sz w:val="24"/>
-          <w:szCs w:val="24"/>
-        </w:rPr>
-        <w:t>International Journal on Digital Libraries, 13</w:t>
-      </w:r>
-      <w:r>
-        <w:rPr>
-          <w:color w:val="000000"/>
-          <w:sz w:val="24"/>
-          <w:szCs w:val="24"/>
-        </w:rPr>
-        <w:t>(3/4), 155-169. doi: 10.1007/s00799-013-0106-7</w:t>
+        </w:rPr>
+        <w:t>International Journal on Digital Libraries,</w:t>
+      </w:r>
+      <w:r>
+        <w:rPr>
+          <w:rFonts w:ascii="Times New Roman" w:hAnsi="Times New Roman" w:cs="Times New Roman"/>
+          <w:i/>
+          <w:iCs/>
+          <w:color w:val="000000"/>
+        </w:rPr>
+        <w:t xml:space="preserve"> 13</w:t>
+      </w:r>
+      <w:r>
+        <w:rPr>
+          <w:rFonts w:ascii="Times New Roman" w:hAnsi="Times New Roman" w:cs="Times New Roman"/>
+          <w:color w:val="000000"/>
+        </w:rPr>
+        <w:t>(3/4), 155-169.</w:t>
+      </w:r>
+      <w:proofErr w:type="gramEnd"/>
+      <w:r>
+        <w:rPr>
+          <w:rFonts w:ascii="Times New Roman" w:hAnsi="Times New Roman" w:cs="Times New Roman"/>
+          <w:color w:val="000000"/>
+        </w:rPr>
+        <w:t xml:space="preserve"> </w:t>
+      </w:r>
+      <w:proofErr w:type="spellStart"/>
+      <w:proofErr w:type="gramStart"/>
+      <w:r>
+        <w:rPr>
+          <w:rFonts w:ascii="Times New Roman" w:hAnsi="Times New Roman" w:cs="Times New Roman"/>
+          <w:color w:val="000000"/>
+        </w:rPr>
+        <w:t>doi</w:t>
+      </w:r>
+      <w:proofErr w:type="spellEnd"/>
+      <w:proofErr w:type="gramEnd"/>
+      <w:r>
+        <w:rPr>
+          <w:rFonts w:ascii="Times New Roman" w:hAnsi="Times New Roman" w:cs="Times New Roman"/>
+          <w:color w:val="000000"/>
+        </w:rPr>
+        <w:t>: 10.1007/s00799-013-0106-7</w:t>
       </w:r>
     </w:p>
     <w:p>
       <w:pPr>
-        <w:pStyle w:val="Normal"/>
-        <w:spacing w:lineRule="auto" w:line="480"/>
-        <w:jc w:val="left"/>
-        <w:rPr>
-          <w:color w:val="000000"/>
-          <w:sz w:val="24"/>
-          <w:szCs w:val="24"/>
+        <w:spacing w:before="0" w:after="0" w:line="480" w:lineRule="auto"/>
+        <w:ind w:left="720" w:hanging="720"/>
+        <w:rPr>
+          <w:rFonts w:ascii="Times New Roman" w:hAnsi="Times New Roman" w:cs="Times New Roman"/>
+          <w:color w:val="000000"/>
         </w:rPr>
       </w:pPr>
-      <w:r>
-        <w:rPr>
-          <w:color w:val="000000"/>
-          <w:sz w:val="24"/>
-          <w:szCs w:val="24"/>
-        </w:rPr>
-        <w:t>Databrary (2015a). Databrary: An Open Data Library for Developmental Science. Retrieved February 26, 2015 from http://databrary.org/</w:t>
+      <w:proofErr w:type="spellStart"/>
+      <w:proofErr w:type="gramStart"/>
+      <w:r>
+        <w:rPr>
+          <w:rFonts w:ascii="Times New Roman" w:hAnsi="Times New Roman" w:cs="Times New Roman"/>
+          <w:color w:val="000000"/>
+        </w:rPr>
+        <w:t>Databrary</w:t>
+      </w:r>
+      <w:proofErr w:type="spellEnd"/>
+      <w:r>
+        <w:rPr>
+          <w:rFonts w:ascii="Times New Roman" w:hAnsi="Times New Roman" w:cs="Times New Roman"/>
+          <w:color w:val="000000"/>
+        </w:rPr>
+        <w:t xml:space="preserve"> (2015a).</w:t>
+      </w:r>
+      <w:proofErr w:type="gramEnd"/>
+      <w:r>
+        <w:rPr>
+          <w:rFonts w:ascii="Times New Roman" w:hAnsi="Times New Roman" w:cs="Times New Roman"/>
+          <w:color w:val="000000"/>
+        </w:rPr>
+        <w:t xml:space="preserve"> </w:t>
+      </w:r>
+      <w:proofErr w:type="spellStart"/>
+      <w:r>
+        <w:rPr>
+          <w:rFonts w:ascii="Times New Roman" w:hAnsi="Times New Roman" w:cs="Times New Roman"/>
+          <w:color w:val="000000"/>
+        </w:rPr>
+        <w:t>Databrary</w:t>
+      </w:r>
+      <w:proofErr w:type="spellEnd"/>
+      <w:r>
+        <w:rPr>
+          <w:rFonts w:ascii="Times New Roman" w:hAnsi="Times New Roman" w:cs="Times New Roman"/>
+          <w:color w:val="000000"/>
+        </w:rPr>
+        <w:t>: An Open Data Library for Developmental Science. Retrieved February 26, 2015 from http://databrary.org/</w:t>
       </w:r>
     </w:p>
     <w:p>
       <w:pPr>
-        <w:pStyle w:val="Normal"/>
-        <w:spacing w:lineRule="auto" w:line="480"/>
-        <w:jc w:val="left"/>
-        <w:rPr>
-          <w:color w:val="000000"/>
-          <w:sz w:val="24"/>
-          <w:szCs w:val="24"/>
+        <w:spacing w:before="0" w:after="0" w:line="480" w:lineRule="auto"/>
+        <w:ind w:left="720" w:hanging="720"/>
+        <w:rPr>
+          <w:rFonts w:ascii="Times New Roman" w:hAnsi="Times New Roman" w:cs="Times New Roman"/>
+          <w:color w:val="000000"/>
         </w:rPr>
       </w:pPr>
-      <w:r>
-        <w:rPr>
-          <w:color w:val="000000"/>
-          <w:sz w:val="24"/>
-          <w:szCs w:val="24"/>
-        </w:rPr>
-        <w:t>Databrary (2015b). Data Sharing Manifesto. Retrieved February 26, 2015 from http://databrary.org/access/policies/data-sharing-manifesto.html</w:t>
+      <w:proofErr w:type="spellStart"/>
+      <w:proofErr w:type="gramStart"/>
+      <w:r>
+        <w:rPr>
+          <w:rFonts w:ascii="Times New Roman" w:hAnsi="Times New Roman" w:cs="Times New Roman"/>
+          <w:color w:val="000000"/>
+        </w:rPr>
+        <w:t>Databrary</w:t>
+      </w:r>
+      <w:proofErr w:type="spellEnd"/>
+      <w:r>
+        <w:rPr>
+          <w:rFonts w:ascii="Times New Roman" w:hAnsi="Times New Roman" w:cs="Times New Roman"/>
+          <w:color w:val="000000"/>
+        </w:rPr>
+        <w:t xml:space="preserve"> (2015b).</w:t>
+      </w:r>
+      <w:proofErr w:type="gramEnd"/>
+      <w:r>
+        <w:rPr>
+          <w:rFonts w:ascii="Times New Roman" w:hAnsi="Times New Roman" w:cs="Times New Roman"/>
+          <w:color w:val="000000"/>
+        </w:rPr>
+        <w:t xml:space="preserve"> Data Sharing Manifesto. Retrieved February 26, 2015 </w:t>
+      </w:r>
+      <w:r>
+        <w:rPr>
+          <w:rFonts w:ascii="Times New Roman" w:hAnsi="Times New Roman" w:cs="Times New Roman"/>
+          <w:color w:val="000000"/>
+        </w:rPr>
+        <w:t>from http://databrary.org/access/policies/data-sharing-manifesto.html</w:t>
       </w:r>
     </w:p>
     <w:p>
       <w:pPr>
-        <w:pStyle w:val="Normal"/>
-        <w:spacing w:lineRule="auto" w:line="480"/>
-        <w:jc w:val="left"/>
-        <w:rPr>
-          <w:color w:val="000000"/>
-          <w:sz w:val="24"/>
-          <w:szCs w:val="24"/>
+        <w:spacing w:before="0" w:after="0" w:line="480" w:lineRule="auto"/>
+        <w:ind w:left="720" w:hanging="720"/>
+        <w:rPr>
+          <w:rFonts w:ascii="Times New Roman" w:hAnsi="Times New Roman" w:cs="Times New Roman"/>
+          <w:color w:val="000000"/>
         </w:rPr>
       </w:pPr>
-      <w:r>
-        <w:rPr>
-          <w:color w:val="000000"/>
-          <w:sz w:val="24"/>
-          <w:szCs w:val="24"/>
-        </w:rPr>
-        <w:t>Databrary (2015c). Databrary Access Agreement. Retrieved February 26, 2015 from http://databrary.org/access/policies/agreement.html</w:t>
+      <w:proofErr w:type="spellStart"/>
+      <w:proofErr w:type="gramStart"/>
+      <w:r>
+        <w:rPr>
+          <w:rFonts w:ascii="Times New Roman" w:hAnsi="Times New Roman" w:cs="Times New Roman"/>
+          <w:color w:val="000000"/>
+        </w:rPr>
+        <w:t>Databrary</w:t>
+      </w:r>
+      <w:proofErr w:type="spellEnd"/>
+      <w:r>
+        <w:rPr>
+          <w:rFonts w:ascii="Times New Roman" w:hAnsi="Times New Roman" w:cs="Times New Roman"/>
+          <w:color w:val="000000"/>
+        </w:rPr>
+        <w:t xml:space="preserve"> (2015c).</w:t>
+      </w:r>
+      <w:proofErr w:type="gramEnd"/>
+      <w:r>
+        <w:rPr>
+          <w:rFonts w:ascii="Times New Roman" w:hAnsi="Times New Roman" w:cs="Times New Roman"/>
+          <w:color w:val="000000"/>
+        </w:rPr>
+        <w:t xml:space="preserve"> </w:t>
+      </w:r>
+      <w:proofErr w:type="spellStart"/>
+      <w:proofErr w:type="gramStart"/>
+      <w:r>
+        <w:rPr>
+          <w:rFonts w:ascii="Times New Roman" w:hAnsi="Times New Roman" w:cs="Times New Roman"/>
+          <w:color w:val="000000"/>
+        </w:rPr>
+        <w:t>Databrary</w:t>
+      </w:r>
+      <w:proofErr w:type="spellEnd"/>
+      <w:r>
+        <w:rPr>
+          <w:rFonts w:ascii="Times New Roman" w:hAnsi="Times New Roman" w:cs="Times New Roman"/>
+          <w:color w:val="000000"/>
+        </w:rPr>
+        <w:t xml:space="preserve"> Access Agreement.</w:t>
+      </w:r>
+      <w:proofErr w:type="gramEnd"/>
+      <w:r>
+        <w:rPr>
+          <w:rFonts w:ascii="Times New Roman" w:hAnsi="Times New Roman" w:cs="Times New Roman"/>
+          <w:color w:val="000000"/>
+        </w:rPr>
+        <w:t xml:space="preserve"> Retrieved February 26, 2015 from http://databrary.org/access/policies/agreement.html</w:t>
       </w:r>
     </w:p>
     <w:p>
       <w:pPr>
-        <w:pStyle w:val="Normal"/>
-        <w:spacing w:lineRule="auto" w:line="480"/>
-        <w:jc w:val="left"/>
-        <w:rPr>
-          <w:color w:val="000000"/>
-          <w:sz w:val="24"/>
-          <w:szCs w:val="24"/>
+        <w:spacing w:before="0" w:after="0" w:line="480" w:lineRule="auto"/>
+        <w:ind w:left="720" w:hanging="720"/>
+        <w:rPr>
+          <w:rFonts w:ascii="Times New Roman" w:hAnsi="Times New Roman" w:cs="Times New Roman"/>
+          <w:color w:val="000000"/>
         </w:rPr>
       </w:pPr>
-      <w:r>
-        <w:rPr>
-          <w:color w:val="000000"/>
-          <w:sz w:val="24"/>
-          <w:szCs w:val="24"/>
-        </w:rPr>
-        <w:t xml:space="preserve">Ember, C., Hanisch, R., Alter, G., Berman, H., Hedstrom, M., &amp; Vardigan, M. (2013). Sustaining Domain Repositories for Digital Data: A White Paper. </w:t>
-      </w:r>
-      <w:r>
-        <w:rPr>
+      <w:proofErr w:type="gramStart"/>
+      <w:r>
+        <w:rPr>
+          <w:rFonts w:ascii="Times New Roman" w:hAnsi="Times New Roman" w:cs="Times New Roman"/>
+          <w:color w:val="000000"/>
+        </w:rPr>
+        <w:t xml:space="preserve">Ember, C., </w:t>
+      </w:r>
+      <w:proofErr w:type="spellStart"/>
+      <w:r>
+        <w:rPr>
+          <w:rFonts w:ascii="Times New Roman" w:hAnsi="Times New Roman" w:cs="Times New Roman"/>
+          <w:color w:val="000000"/>
+        </w:rPr>
+        <w:t>Hanisch</w:t>
+      </w:r>
+      <w:proofErr w:type="spellEnd"/>
+      <w:r>
+        <w:rPr>
+          <w:rFonts w:ascii="Times New Roman" w:hAnsi="Times New Roman" w:cs="Times New Roman"/>
+          <w:color w:val="000000"/>
+        </w:rPr>
+        <w:t xml:space="preserve">, R., Alter, G., Berman, H., </w:t>
+      </w:r>
+      <w:proofErr w:type="spellStart"/>
+      <w:r>
+        <w:rPr>
+          <w:rFonts w:ascii="Times New Roman" w:hAnsi="Times New Roman" w:cs="Times New Roman"/>
+          <w:color w:val="000000"/>
+        </w:rPr>
+        <w:t>Hedstro</w:t>
+      </w:r>
+      <w:r>
+        <w:rPr>
+          <w:rFonts w:ascii="Times New Roman" w:hAnsi="Times New Roman" w:cs="Times New Roman"/>
+          <w:color w:val="000000"/>
+        </w:rPr>
+        <w:t>m</w:t>
+      </w:r>
+      <w:proofErr w:type="spellEnd"/>
+      <w:r>
+        <w:rPr>
+          <w:rFonts w:ascii="Times New Roman" w:hAnsi="Times New Roman" w:cs="Times New Roman"/>
+          <w:color w:val="000000"/>
+        </w:rPr>
+        <w:t xml:space="preserve">, M., &amp; </w:t>
+      </w:r>
+      <w:proofErr w:type="spellStart"/>
+      <w:r>
+        <w:rPr>
+          <w:rFonts w:ascii="Times New Roman" w:hAnsi="Times New Roman" w:cs="Times New Roman"/>
+          <w:color w:val="000000"/>
+        </w:rPr>
+        <w:t>Vardigan</w:t>
+      </w:r>
+      <w:proofErr w:type="spellEnd"/>
+      <w:r>
+        <w:rPr>
+          <w:rFonts w:ascii="Times New Roman" w:hAnsi="Times New Roman" w:cs="Times New Roman"/>
+          <w:color w:val="000000"/>
+        </w:rPr>
+        <w:t>, M. (2013).</w:t>
+      </w:r>
+      <w:proofErr w:type="gramEnd"/>
+      <w:r>
+        <w:rPr>
+          <w:rFonts w:ascii="Times New Roman" w:hAnsi="Times New Roman" w:cs="Times New Roman"/>
+          <w:color w:val="000000"/>
+        </w:rPr>
+        <w:t xml:space="preserve"> Sustaining Domain Repositories for Digital Data: A White Paper. </w:t>
+      </w:r>
+      <w:proofErr w:type="gramStart"/>
+      <w:r>
+        <w:rPr>
+          <w:rFonts w:ascii="Times New Roman" w:hAnsi="Times New Roman" w:cs="Times New Roman"/>
           <w:i/>
           <w:iCs/>
           <w:color w:val="000000"/>
-          <w:sz w:val="24"/>
-          <w:szCs w:val="24"/>
         </w:rPr>
         <w:t>Workshop on Sustained Domain Repositories for Digital Data</w:t>
       </w:r>
       <w:r>
         <w:rPr>
-          <w:color w:val="000000"/>
-          <w:sz w:val="24"/>
-          <w:szCs w:val="24"/>
-        </w:rPr>
-        <w:t>. Retrieved February 26, 2015 from http://datacommunity.icpsr.umich.edu/sites/default/files/WhitePaper_ICPSR_SDRDD_121113.pdf</w:t>
+          <w:rFonts w:ascii="Times New Roman" w:hAnsi="Times New Roman" w:cs="Times New Roman"/>
+          <w:color w:val="000000"/>
+        </w:rPr>
+        <w:t>.</w:t>
+      </w:r>
+      <w:proofErr w:type="gramEnd"/>
+      <w:r>
+        <w:rPr>
+          <w:rFonts w:ascii="Times New Roman" w:hAnsi="Times New Roman" w:cs="Times New Roman"/>
+          <w:color w:val="000000"/>
+        </w:rPr>
+        <w:t xml:space="preserve"> Retrieved February 26, 2015 from http://datacommunity.icpsr.umich.edu/sites/default/files/WhitePaper_I</w:t>
+      </w:r>
+      <w:r>
+        <w:rPr>
+          <w:rFonts w:ascii="Times New Roman" w:hAnsi="Times New Roman" w:cs="Times New Roman"/>
+          <w:color w:val="000000"/>
+        </w:rPr>
+        <w:t>CPSR_SDRDD_121113.pdf</w:t>
       </w:r>
     </w:p>
     <w:p>
       <w:pPr>
-        <w:pStyle w:val="Normal"/>
-        <w:spacing w:lineRule="auto" w:line="480"/>
-        <w:jc w:val="left"/>
-        <w:rPr>
-          <w:color w:val="000000"/>
-          <w:sz w:val="24"/>
-          <w:szCs w:val="24"/>
+        <w:spacing w:before="0" w:after="0" w:line="480" w:lineRule="auto"/>
+        <w:ind w:left="720" w:hanging="720"/>
+        <w:rPr>
+          <w:rFonts w:ascii="Times New Roman" w:hAnsi="Times New Roman" w:cs="Times New Roman"/>
+          <w:color w:val="000000"/>
         </w:rPr>
       </w:pPr>
-      <w:r>
-        <w:rPr>
-          <w:color w:val="000000"/>
-          <w:sz w:val="24"/>
-          <w:szCs w:val="24"/>
-        </w:rPr>
-        <w:t>Fabricius, W. (2014). Construct Validity of Standard False Belief Tasks: A Failure to Replicate. Databrary. Retrieved February 26, 2015 from http://databrary.org/volume/98.</w:t>
+      <w:proofErr w:type="spellStart"/>
+      <w:r>
+        <w:rPr>
+          <w:rFonts w:ascii="Times New Roman" w:hAnsi="Times New Roman" w:cs="Times New Roman"/>
+          <w:color w:val="000000"/>
+        </w:rPr>
+        <w:t>Fabricius</w:t>
+      </w:r>
+      <w:proofErr w:type="spellEnd"/>
+      <w:r>
+        <w:rPr>
+          <w:rFonts w:ascii="Times New Roman" w:hAnsi="Times New Roman" w:cs="Times New Roman"/>
+          <w:color w:val="000000"/>
+        </w:rPr>
+        <w:t xml:space="preserve">, W. (2014). Construct Validity of Standard False Belief Tasks: A Failure to Replicate. </w:t>
+      </w:r>
+      <w:proofErr w:type="spellStart"/>
+      <w:r>
+        <w:rPr>
+          <w:rFonts w:ascii="Times New Roman" w:hAnsi="Times New Roman" w:cs="Times New Roman"/>
+          <w:color w:val="000000"/>
+        </w:rPr>
+        <w:t>Databrary</w:t>
+      </w:r>
+      <w:proofErr w:type="spellEnd"/>
+      <w:r>
+        <w:rPr>
+          <w:rFonts w:ascii="Times New Roman" w:hAnsi="Times New Roman" w:cs="Times New Roman"/>
+          <w:color w:val="000000"/>
+        </w:rPr>
+        <w:t>. Retrieved February 26, 2015 from http://databrary.org/volume/98.</w:t>
       </w:r>
     </w:p>
     <w:p>
       <w:pPr>
-        <w:pStyle w:val="Normal"/>
-        <w:spacing w:lineRule="auto" w:line="480"/>
-        <w:jc w:val="left"/>
-        <w:rPr>
-          <w:color w:val="000000"/>
-          <w:sz w:val="24"/>
-          <w:szCs w:val="24"/>
+        <w:spacing w:before="0" w:after="0" w:line="480" w:lineRule="auto"/>
+        <w:ind w:left="720" w:hanging="720"/>
+        <w:rPr>
+          <w:rFonts w:ascii="Times New Roman" w:hAnsi="Times New Roman" w:cs="Times New Roman"/>
+          <w:color w:val="000000"/>
         </w:rPr>
       </w:pPr>
       <w:r>
         <w:rPr>
-          <w:color w:val="000000"/>
-          <w:sz w:val="24"/>
-          <w:szCs w:val="24"/>
-        </w:rPr>
-        <w:t xml:space="preserve">Federer, L. (2013). The librarian as research informationist: a case study (English). </w:t>
-      </w:r>
-      <w:r>
-        <w:rPr>
+          <w:rFonts w:ascii="Times New Roman" w:hAnsi="Times New Roman" w:cs="Times New Roman"/>
+          <w:color w:val="000000"/>
+        </w:rPr>
+        <w:t xml:space="preserve">Federer, L. (2013). The librarian as research </w:t>
+      </w:r>
+      <w:proofErr w:type="spellStart"/>
+      <w:r>
+        <w:rPr>
+          <w:rFonts w:ascii="Times New Roman" w:hAnsi="Times New Roman" w:cs="Times New Roman"/>
+          <w:color w:val="000000"/>
+        </w:rPr>
+        <w:t>informationist</w:t>
+      </w:r>
+      <w:proofErr w:type="spellEnd"/>
+      <w:r>
+        <w:rPr>
+          <w:rFonts w:ascii="Times New Roman" w:hAnsi="Times New Roman" w:cs="Times New Roman"/>
+          <w:color w:val="000000"/>
+        </w:rPr>
+        <w:t>:</w:t>
+      </w:r>
+      <w:r>
+        <w:rPr>
+          <w:rFonts w:ascii="Times New Roman" w:hAnsi="Times New Roman" w:cs="Times New Roman"/>
+          <w:color w:val="000000"/>
+        </w:rPr>
+        <w:t xml:space="preserve"> a case study (English). </w:t>
+      </w:r>
+      <w:proofErr w:type="gramStart"/>
+      <w:r>
+        <w:rPr>
+          <w:rFonts w:ascii="Times New Roman" w:hAnsi="Times New Roman" w:cs="Times New Roman"/>
           <w:i/>
           <w:iCs/>
           <w:color w:val="000000"/>
-          <w:sz w:val="24"/>
-          <w:szCs w:val="24"/>
         </w:rPr>
         <w:t>Journal of the Medical Library Association, 101</w:t>
       </w:r>
       <w:r>
         <w:rPr>
-          <w:color w:val="000000"/>
-          <w:sz w:val="24"/>
-          <w:szCs w:val="24"/>
-        </w:rPr>
-        <w:t xml:space="preserve">(4), 298-302. </w:t>
+          <w:rFonts w:ascii="Times New Roman" w:hAnsi="Times New Roman" w:cs="Times New Roman"/>
+          <w:color w:val="000000"/>
+        </w:rPr>
+        <w:t>(4), 298-302.</w:t>
+      </w:r>
+      <w:proofErr w:type="gramEnd"/>
+      <w:r>
+        <w:rPr>
+          <w:rFonts w:ascii="Times New Roman" w:hAnsi="Times New Roman" w:cs="Times New Roman"/>
+          <w:color w:val="000000"/>
+        </w:rPr>
+        <w:t xml:space="preserve"> </w:t>
       </w:r>
     </w:p>
     <w:p>
       <w:pPr>
-        <w:pStyle w:val="Normal"/>
-        <w:spacing w:lineRule="auto" w:line="480"/>
-        <w:jc w:val="left"/>
-        <w:rPr>
-          <w:color w:val="000000"/>
-          <w:sz w:val="24"/>
-          <w:szCs w:val="24"/>
+        <w:spacing w:before="0" w:after="0" w:line="480" w:lineRule="auto"/>
+        <w:ind w:left="720" w:hanging="720"/>
+        <w:rPr>
+          <w:rFonts w:ascii="Times New Roman" w:hAnsi="Times New Roman" w:cs="Times New Roman"/>
+          <w:color w:val="000000"/>
         </w:rPr>
       </w:pPr>
-      <w:r>
-        <w:rPr>
-          <w:color w:val="000000"/>
-          <w:sz w:val="24"/>
-          <w:szCs w:val="24"/>
-        </w:rPr>
-        <w:t>Github (2015). Databrary on Github. Retrieved February 26, 2015 from https://github.com/databrary/</w:t>
+      <w:proofErr w:type="spellStart"/>
+      <w:proofErr w:type="gramStart"/>
+      <w:r>
+        <w:rPr>
+          <w:rFonts w:ascii="Times New Roman" w:hAnsi="Times New Roman" w:cs="Times New Roman"/>
+          <w:color w:val="000000"/>
+        </w:rPr>
+        <w:t>Github</w:t>
+      </w:r>
+      <w:proofErr w:type="spellEnd"/>
+      <w:r>
+        <w:rPr>
+          <w:rFonts w:ascii="Times New Roman" w:hAnsi="Times New Roman" w:cs="Times New Roman"/>
+          <w:color w:val="000000"/>
+        </w:rPr>
+        <w:t xml:space="preserve"> (2015).</w:t>
+      </w:r>
+      <w:proofErr w:type="gramEnd"/>
+      <w:r>
+        <w:rPr>
+          <w:rFonts w:ascii="Times New Roman" w:hAnsi="Times New Roman" w:cs="Times New Roman"/>
+          <w:color w:val="000000"/>
+        </w:rPr>
+        <w:t xml:space="preserve"> </w:t>
+      </w:r>
+      <w:proofErr w:type="spellStart"/>
+      <w:proofErr w:type="gramStart"/>
+      <w:r>
+        <w:rPr>
+          <w:rFonts w:ascii="Times New Roman" w:hAnsi="Times New Roman" w:cs="Times New Roman"/>
+          <w:color w:val="000000"/>
+        </w:rPr>
+        <w:t>Databrary</w:t>
+      </w:r>
+      <w:proofErr w:type="spellEnd"/>
+      <w:r>
+        <w:rPr>
+          <w:rFonts w:ascii="Times New Roman" w:hAnsi="Times New Roman" w:cs="Times New Roman"/>
+          <w:color w:val="000000"/>
+        </w:rPr>
+        <w:t xml:space="preserve"> on </w:t>
+      </w:r>
+      <w:proofErr w:type="spellStart"/>
+      <w:r>
+        <w:rPr>
+          <w:rFonts w:ascii="Times New Roman" w:hAnsi="Times New Roman" w:cs="Times New Roman"/>
+          <w:color w:val="000000"/>
+        </w:rPr>
+        <w:t>Github</w:t>
+      </w:r>
+      <w:proofErr w:type="spellEnd"/>
+      <w:r>
+        <w:rPr>
+          <w:rFonts w:ascii="Times New Roman" w:hAnsi="Times New Roman" w:cs="Times New Roman"/>
+          <w:color w:val="000000"/>
+        </w:rPr>
+        <w:t>.</w:t>
+      </w:r>
+      <w:proofErr w:type="gramEnd"/>
+      <w:r>
+        <w:rPr>
+          <w:rFonts w:ascii="Times New Roman" w:hAnsi="Times New Roman" w:cs="Times New Roman"/>
+          <w:color w:val="000000"/>
+        </w:rPr>
+        <w:t xml:space="preserve"> Retrieved February 26, 2015 from https://github.com/databrary/</w:t>
       </w:r>
     </w:p>
     <w:p>
       <w:pPr>
-        <w:pStyle w:val="Normal"/>
-        <w:spacing w:lineRule="auto" w:line="480"/>
-        <w:jc w:val="left"/>
-        <w:rPr>
-          <w:color w:val="000000"/>
-          <w:sz w:val="24"/>
-          <w:szCs w:val="24"/>
+        <w:spacing w:before="0" w:after="0" w:line="480" w:lineRule="auto"/>
+        <w:ind w:left="720" w:hanging="720"/>
+        <w:rPr>
+          <w:rFonts w:ascii="Times New Roman" w:hAnsi="Times New Roman" w:cs="Times New Roman"/>
+          <w:color w:val="000000"/>
         </w:rPr>
       </w:pPr>
-      <w:r>
-        <w:rPr>
-          <w:color w:val="000000"/>
-          <w:sz w:val="24"/>
-          <w:szCs w:val="24"/>
-        </w:rPr>
-        <w:t xml:space="preserve">Greenberg, J., White, H. C., Carrier, S., &amp; Scherle, R. (2009). A metadata best practice for a scientific data repository. </w:t>
-      </w:r>
-      <w:r>
-        <w:rPr>
+      <w:proofErr w:type="gramStart"/>
+      <w:r>
+        <w:rPr>
+          <w:rFonts w:ascii="Times New Roman" w:hAnsi="Times New Roman" w:cs="Times New Roman"/>
+          <w:color w:val="000000"/>
+        </w:rPr>
+        <w:t xml:space="preserve">Greenberg, J., White, H. C., Carrier, S., &amp; </w:t>
+      </w:r>
+      <w:proofErr w:type="spellStart"/>
+      <w:r>
+        <w:rPr>
+          <w:rFonts w:ascii="Times New Roman" w:hAnsi="Times New Roman" w:cs="Times New Roman"/>
+          <w:color w:val="000000"/>
+        </w:rPr>
+        <w:t>Scherle</w:t>
+      </w:r>
+      <w:proofErr w:type="spellEnd"/>
+      <w:r>
+        <w:rPr>
+          <w:rFonts w:ascii="Times New Roman" w:hAnsi="Times New Roman" w:cs="Times New Roman"/>
+          <w:color w:val="000000"/>
+        </w:rPr>
+        <w:t>, R. (2009).</w:t>
+      </w:r>
+      <w:proofErr w:type="gramEnd"/>
+      <w:r>
+        <w:rPr>
+          <w:rFonts w:ascii="Times New Roman" w:hAnsi="Times New Roman" w:cs="Times New Roman"/>
+          <w:color w:val="000000"/>
+        </w:rPr>
+        <w:t xml:space="preserve"> </w:t>
+      </w:r>
+      <w:proofErr w:type="gramStart"/>
+      <w:r>
+        <w:rPr>
+          <w:rFonts w:ascii="Times New Roman" w:hAnsi="Times New Roman" w:cs="Times New Roman"/>
+          <w:color w:val="000000"/>
+        </w:rPr>
+        <w:t>A meta</w:t>
+      </w:r>
+      <w:r>
+        <w:rPr>
+          <w:rFonts w:ascii="Times New Roman" w:hAnsi="Times New Roman" w:cs="Times New Roman"/>
+          <w:color w:val="000000"/>
+        </w:rPr>
+        <w:t>data best practice for a scientific data repository.</w:t>
+      </w:r>
+      <w:proofErr w:type="gramEnd"/>
+      <w:r>
+        <w:rPr>
+          <w:rFonts w:ascii="Times New Roman" w:hAnsi="Times New Roman" w:cs="Times New Roman"/>
+          <w:color w:val="000000"/>
+        </w:rPr>
+        <w:t xml:space="preserve"> </w:t>
+      </w:r>
+      <w:proofErr w:type="gramStart"/>
+      <w:r>
+        <w:rPr>
+          <w:rFonts w:ascii="Times New Roman" w:hAnsi="Times New Roman" w:cs="Times New Roman"/>
           <w:i/>
           <w:iCs/>
           <w:color w:val="000000"/>
-          <w:sz w:val="24"/>
-          <w:szCs w:val="24"/>
         </w:rPr>
         <w:t>Journal of Library Metadata, 9</w:t>
       </w:r>
       <w:r>
         <w:rPr>
-          <w:color w:val="000000"/>
-          <w:sz w:val="24"/>
-          <w:szCs w:val="24"/>
-        </w:rPr>
-        <w:t>(3-4), 194-212. doi: 10.1080/19386380903405090</w:t>
+          <w:rFonts w:ascii="Times New Roman" w:hAnsi="Times New Roman" w:cs="Times New Roman"/>
+          <w:color w:val="000000"/>
+        </w:rPr>
+        <w:t>(3-4), 194-212.</w:t>
+      </w:r>
+      <w:proofErr w:type="gramEnd"/>
+      <w:r>
+        <w:rPr>
+          <w:rFonts w:ascii="Times New Roman" w:hAnsi="Times New Roman" w:cs="Times New Roman"/>
+          <w:color w:val="000000"/>
+        </w:rPr>
+        <w:t xml:space="preserve"> </w:t>
+      </w:r>
+      <w:proofErr w:type="spellStart"/>
+      <w:proofErr w:type="gramStart"/>
+      <w:r>
+        <w:rPr>
+          <w:rFonts w:ascii="Times New Roman" w:hAnsi="Times New Roman" w:cs="Times New Roman"/>
+          <w:color w:val="000000"/>
+        </w:rPr>
+        <w:t>doi</w:t>
+      </w:r>
+      <w:proofErr w:type="spellEnd"/>
+      <w:proofErr w:type="gramEnd"/>
+      <w:r>
+        <w:rPr>
+          <w:rFonts w:ascii="Times New Roman" w:hAnsi="Times New Roman" w:cs="Times New Roman"/>
+          <w:color w:val="000000"/>
+        </w:rPr>
+        <w:t>: 10.1080/19386380903405090</w:t>
       </w:r>
     </w:p>
     <w:p>
       <w:pPr>
-        <w:pStyle w:val="Normal"/>
-        <w:spacing w:lineRule="auto" w:line="480"/>
-        <w:jc w:val="left"/>
-        <w:rPr>
-          <w:color w:val="000000"/>
-          <w:sz w:val="24"/>
-          <w:szCs w:val="24"/>
+        <w:spacing w:before="0" w:after="0" w:line="480" w:lineRule="auto"/>
+        <w:ind w:left="720" w:hanging="720"/>
+        <w:rPr>
+          <w:rFonts w:ascii="Times New Roman" w:hAnsi="Times New Roman" w:cs="Times New Roman"/>
+          <w:color w:val="000000"/>
         </w:rPr>
       </w:pPr>
-      <w:r>
-        <w:rPr>
-          <w:color w:val="000000"/>
-          <w:sz w:val="24"/>
-          <w:szCs w:val="24"/>
-        </w:rPr>
-        <w:t xml:space="preserve">Heidorn, P. B. (2011). The Emerging Role of Libraries in Data Curation and E-science. </w:t>
-      </w:r>
-      <w:r>
-        <w:rPr>
+      <w:proofErr w:type="spellStart"/>
+      <w:r>
+        <w:rPr>
+          <w:rFonts w:ascii="Times New Roman" w:hAnsi="Times New Roman" w:cs="Times New Roman"/>
+          <w:color w:val="000000"/>
+        </w:rPr>
+        <w:lastRenderedPageBreak/>
+        <w:t>Heidorn</w:t>
+      </w:r>
+      <w:proofErr w:type="spellEnd"/>
+      <w:r>
+        <w:rPr>
+          <w:rFonts w:ascii="Times New Roman" w:hAnsi="Times New Roman" w:cs="Times New Roman"/>
+          <w:color w:val="000000"/>
+        </w:rPr>
+        <w:t xml:space="preserve">, P. B. (2011). </w:t>
+      </w:r>
+      <w:proofErr w:type="gramStart"/>
+      <w:r>
+        <w:rPr>
+          <w:rFonts w:ascii="Times New Roman" w:hAnsi="Times New Roman" w:cs="Times New Roman"/>
+          <w:color w:val="000000"/>
+        </w:rPr>
+        <w:t xml:space="preserve">The Emerging Role of Libraries in Data </w:t>
+      </w:r>
+      <w:proofErr w:type="spellStart"/>
+      <w:r>
+        <w:rPr>
+          <w:rFonts w:ascii="Times New Roman" w:hAnsi="Times New Roman" w:cs="Times New Roman"/>
+          <w:color w:val="000000"/>
+        </w:rPr>
+        <w:t>Curation</w:t>
+      </w:r>
+      <w:proofErr w:type="spellEnd"/>
+      <w:r>
+        <w:rPr>
+          <w:rFonts w:ascii="Times New Roman" w:hAnsi="Times New Roman" w:cs="Times New Roman"/>
+          <w:color w:val="000000"/>
+        </w:rPr>
+        <w:t xml:space="preserve"> and E-science.</w:t>
+      </w:r>
+      <w:proofErr w:type="gramEnd"/>
+      <w:r>
+        <w:rPr>
+          <w:rFonts w:ascii="Times New Roman" w:hAnsi="Times New Roman" w:cs="Times New Roman"/>
+          <w:color w:val="000000"/>
+        </w:rPr>
+        <w:t xml:space="preserve"> </w:t>
+      </w:r>
+      <w:r>
+        <w:rPr>
+          <w:rFonts w:ascii="Times New Roman" w:hAnsi="Times New Roman" w:cs="Times New Roman"/>
           <w:i/>
           <w:iCs/>
           <w:color w:val="000000"/>
-          <w:sz w:val="24"/>
-          <w:szCs w:val="24"/>
         </w:rPr>
         <w:t>Journal of Library Administration, 51</w:t>
       </w:r>
       <w:r>
         <w:rPr>
-          <w:color w:val="000000"/>
-          <w:sz w:val="24"/>
-          <w:szCs w:val="24"/>
-        </w:rPr>
-        <w:t>(7/8), 662-672. doi: 10.1080/01930826.2011.601269</w:t>
+          <w:rFonts w:ascii="Times New Roman" w:hAnsi="Times New Roman" w:cs="Times New Roman"/>
+          <w:color w:val="000000"/>
+        </w:rPr>
+        <w:t>(7/</w:t>
+      </w:r>
+      <w:r>
+        <w:rPr>
+          <w:rFonts w:ascii="Times New Roman" w:hAnsi="Times New Roman" w:cs="Times New Roman"/>
+          <w:color w:val="000000"/>
+        </w:rPr>
+        <w:t xml:space="preserve">8), 662-672. </w:t>
+      </w:r>
+      <w:proofErr w:type="spellStart"/>
+      <w:r>
+        <w:rPr>
+          <w:rFonts w:ascii="Times New Roman" w:hAnsi="Times New Roman" w:cs="Times New Roman"/>
+          <w:color w:val="000000"/>
+        </w:rPr>
+        <w:t>doi</w:t>
+      </w:r>
+      <w:proofErr w:type="spellEnd"/>
+      <w:r>
+        <w:rPr>
+          <w:rFonts w:ascii="Times New Roman" w:hAnsi="Times New Roman" w:cs="Times New Roman"/>
+          <w:color w:val="000000"/>
+        </w:rPr>
+        <w:t>: 10.1080/01930826.2011.601269</w:t>
       </w:r>
     </w:p>
     <w:p>
       <w:pPr>
-        <w:pStyle w:val="Normal"/>
-        <w:spacing w:lineRule="auto" w:line="480"/>
-        <w:jc w:val="left"/>
-        <w:rPr>
-          <w:color w:val="000000"/>
-          <w:sz w:val="24"/>
-          <w:szCs w:val="24"/>
+        <w:spacing w:before="0" w:after="0" w:line="480" w:lineRule="auto"/>
+        <w:ind w:left="720" w:hanging="720"/>
+        <w:rPr>
+          <w:rFonts w:ascii="Times New Roman" w:hAnsi="Times New Roman" w:cs="Times New Roman"/>
+          <w:color w:val="000000"/>
         </w:rPr>
       </w:pPr>
-      <w:r>
-        <w:rPr>
-          <w:color w:val="000000"/>
-          <w:sz w:val="24"/>
-          <w:szCs w:val="24"/>
-        </w:rPr>
-        <w:t xml:space="preserve">Hourclé, J. A. (2008). FRBR applied to scientific data. </w:t>
-      </w:r>
-      <w:r>
-        <w:rPr>
+      <w:proofErr w:type="spellStart"/>
+      <w:r>
+        <w:rPr>
+          <w:rFonts w:ascii="Times New Roman" w:hAnsi="Times New Roman" w:cs="Times New Roman"/>
+          <w:color w:val="000000"/>
+        </w:rPr>
+        <w:t>Hourclé</w:t>
+      </w:r>
+      <w:proofErr w:type="spellEnd"/>
+      <w:r>
+        <w:rPr>
+          <w:rFonts w:ascii="Times New Roman" w:hAnsi="Times New Roman" w:cs="Times New Roman"/>
+          <w:color w:val="000000"/>
+        </w:rPr>
+        <w:t xml:space="preserve">, J. A. (2008). FRBR applied to scientific data. </w:t>
+      </w:r>
+      <w:proofErr w:type="gramStart"/>
+      <w:r>
+        <w:rPr>
+          <w:rFonts w:ascii="Times New Roman" w:hAnsi="Times New Roman" w:cs="Times New Roman"/>
           <w:i/>
           <w:iCs/>
           <w:color w:val="000000"/>
-          <w:sz w:val="24"/>
-          <w:szCs w:val="24"/>
         </w:rPr>
         <w:t>Proceedings of the ASIST Annual Meeting</w:t>
       </w:r>
       <w:r>
         <w:rPr>
-          <w:color w:val="000000"/>
-          <w:sz w:val="24"/>
-          <w:szCs w:val="24"/>
-        </w:rPr>
-        <w:t xml:space="preserve">, 45. </w:t>
+          <w:rFonts w:ascii="Times New Roman" w:hAnsi="Times New Roman" w:cs="Times New Roman"/>
+          <w:color w:val="000000"/>
+        </w:rPr>
+        <w:t>, 45.</w:t>
+      </w:r>
+      <w:proofErr w:type="gramEnd"/>
+      <w:r>
+        <w:rPr>
+          <w:rFonts w:ascii="Times New Roman" w:hAnsi="Times New Roman" w:cs="Times New Roman"/>
+          <w:color w:val="000000"/>
+        </w:rPr>
+        <w:t xml:space="preserve"> </w:t>
       </w:r>
     </w:p>
     <w:p>
       <w:pPr>
-        <w:pStyle w:val="Normal"/>
-        <w:spacing w:lineRule="auto" w:line="480"/>
-        <w:jc w:val="left"/>
-        <w:rPr>
-          <w:color w:val="000000"/>
-          <w:sz w:val="24"/>
-          <w:szCs w:val="24"/>
+        <w:spacing w:before="0" w:after="0" w:line="480" w:lineRule="auto"/>
+        <w:ind w:left="720" w:hanging="720"/>
+        <w:rPr>
+          <w:rFonts w:ascii="Times New Roman" w:hAnsi="Times New Roman" w:cs="Times New Roman"/>
+          <w:color w:val="000000"/>
         </w:rPr>
       </w:pPr>
       <w:r>
         <w:rPr>
-          <w:color w:val="000000"/>
-          <w:sz w:val="24"/>
-          <w:szCs w:val="24"/>
+          <w:rFonts w:ascii="Times New Roman" w:hAnsi="Times New Roman" w:cs="Times New Roman"/>
+          <w:color w:val="000000"/>
         </w:rPr>
         <w:t>Lyle, J. (2014).</w:t>
       </w:r>
-      <w:bookmarkStart w:id="17" w:name="__DdeLink__159_1120294462"/>
-      <w:r>
-        <w:rPr>
-          <w:color w:val="000000"/>
-          <w:sz w:val="24"/>
-          <w:szCs w:val="24"/>
-        </w:rPr>
-        <w:t xml:space="preserve"> ICPSR: A Consortial Model to Advance and Expand Social and Behavioral Research</w:t>
-      </w:r>
-      <w:bookmarkEnd w:id="17"/>
-      <w:r>
-        <w:rPr>
-          <w:color w:val="000000"/>
-          <w:sz w:val="24"/>
-          <w:szCs w:val="24"/>
+      <w:bookmarkStart w:id="18" w:name="__DdeLink__159_1120294462"/>
+      <w:r>
+        <w:rPr>
+          <w:rFonts w:ascii="Times New Roman" w:hAnsi="Times New Roman" w:cs="Times New Roman"/>
+          <w:color w:val="000000"/>
+        </w:rPr>
+        <w:t xml:space="preserve"> ICPSR: A </w:t>
+      </w:r>
+      <w:proofErr w:type="spellStart"/>
+      <w:r>
+        <w:rPr>
+          <w:rFonts w:ascii="Times New Roman" w:hAnsi="Times New Roman" w:cs="Times New Roman"/>
+          <w:color w:val="000000"/>
+        </w:rPr>
+        <w:t>Consortial</w:t>
+      </w:r>
+      <w:proofErr w:type="spellEnd"/>
+      <w:r>
+        <w:rPr>
+          <w:rFonts w:ascii="Times New Roman" w:hAnsi="Times New Roman" w:cs="Times New Roman"/>
+          <w:color w:val="000000"/>
+        </w:rPr>
+        <w:t xml:space="preserve"> Model to Advance and Expand Social and Behavioral Research</w:t>
+      </w:r>
+      <w:bookmarkEnd w:id="18"/>
+      <w:r>
+        <w:rPr>
+          <w:rFonts w:ascii="Times New Roman" w:hAnsi="Times New Roman" w:cs="Times New Roman"/>
+          <w:color w:val="000000"/>
         </w:rPr>
         <w:t xml:space="preserve">. </w:t>
       </w:r>
-      <w:r>
-        <w:rPr>
+      <w:proofErr w:type="gramStart"/>
+      <w:r>
+        <w:rPr>
+          <w:rFonts w:ascii="Times New Roman" w:hAnsi="Times New Roman" w:cs="Times New Roman"/>
           <w:i/>
           <w:iCs/>
           <w:color w:val="000000"/>
-          <w:sz w:val="24"/>
-          <w:szCs w:val="24"/>
         </w:rPr>
         <w:t>027.7, 2</w:t>
       </w:r>
       <w:r>
         <w:rPr>
-          <w:color w:val="000000"/>
-          <w:sz w:val="24"/>
-          <w:szCs w:val="24"/>
-        </w:rPr>
-        <w:t xml:space="preserve">(1), 19-29. </w:t>
+          <w:rFonts w:ascii="Times New Roman" w:hAnsi="Times New Roman" w:cs="Times New Roman"/>
+          <w:color w:val="000000"/>
+        </w:rPr>
+        <w:t>(1</w:t>
+      </w:r>
+      <w:r>
+        <w:rPr>
+          <w:rFonts w:ascii="Times New Roman" w:hAnsi="Times New Roman" w:cs="Times New Roman"/>
+          <w:color w:val="000000"/>
+        </w:rPr>
+        <w:t>), 19-29.</w:t>
+      </w:r>
+      <w:proofErr w:type="gramEnd"/>
+      <w:r>
+        <w:rPr>
+          <w:rFonts w:ascii="Times New Roman" w:hAnsi="Times New Roman" w:cs="Times New Roman"/>
+          <w:color w:val="000000"/>
+        </w:rPr>
+        <w:t xml:space="preserve"> </w:t>
       </w:r>
     </w:p>
     <w:p>
       <w:pPr>
-        <w:pStyle w:val="Normal"/>
-        <w:spacing w:lineRule="auto" w:line="480"/>
-        <w:jc w:val="left"/>
-        <w:rPr>
-          <w:color w:val="000000"/>
-          <w:sz w:val="24"/>
-          <w:szCs w:val="24"/>
+        <w:spacing w:before="0" w:after="0" w:line="480" w:lineRule="auto"/>
+        <w:ind w:left="720" w:hanging="720"/>
+        <w:rPr>
+          <w:rFonts w:ascii="Times New Roman" w:hAnsi="Times New Roman" w:cs="Times New Roman"/>
+          <w:color w:val="000000"/>
         </w:rPr>
       </w:pPr>
       <w:r>
         <w:rPr>
-          <w:color w:val="000000"/>
-          <w:sz w:val="24"/>
-          <w:szCs w:val="24"/>
+          <w:rFonts w:ascii="Times New Roman" w:hAnsi="Times New Roman" w:cs="Times New Roman"/>
+          <w:color w:val="000000"/>
         </w:rPr>
         <w:t xml:space="preserve">MacMillan, D. (2014). Data Sharing and Discovery: What Librarians Need to Know. </w:t>
       </w:r>
-      <w:r>
-        <w:rPr>
+      <w:proofErr w:type="gramStart"/>
+      <w:r>
+        <w:rPr>
+          <w:rFonts w:ascii="Times New Roman" w:hAnsi="Times New Roman" w:cs="Times New Roman"/>
           <w:i/>
           <w:iCs/>
           <w:color w:val="000000"/>
-          <w:sz w:val="24"/>
-          <w:szCs w:val="24"/>
-        </w:rPr>
-        <w:t>Journal of Academic Librarianship. 40</w:t>
-      </w:r>
-      <w:r>
-        <w:rPr>
-          <w:color w:val="000000"/>
-          <w:sz w:val="24"/>
-          <w:szCs w:val="24"/>
-        </w:rPr>
-        <w:t>(5). 541-549. doi: 10.1016/j.acalib.2014.06.011</w:t>
+        </w:rPr>
+        <w:t>Journal of Academic Librarianship.</w:t>
+      </w:r>
+      <w:proofErr w:type="gramEnd"/>
+      <w:r>
+        <w:rPr>
+          <w:rFonts w:ascii="Times New Roman" w:hAnsi="Times New Roman" w:cs="Times New Roman"/>
+          <w:i/>
+          <w:iCs/>
+          <w:color w:val="000000"/>
+        </w:rPr>
+        <w:t xml:space="preserve"> </w:t>
+      </w:r>
+      <w:proofErr w:type="gramStart"/>
+      <w:r>
+        <w:rPr>
+          <w:rFonts w:ascii="Times New Roman" w:hAnsi="Times New Roman" w:cs="Times New Roman"/>
+          <w:i/>
+          <w:iCs/>
+          <w:color w:val="000000"/>
+        </w:rPr>
+        <w:t>40</w:t>
+      </w:r>
+      <w:r>
+        <w:rPr>
+          <w:rFonts w:ascii="Times New Roman" w:hAnsi="Times New Roman" w:cs="Times New Roman"/>
+          <w:color w:val="000000"/>
+        </w:rPr>
+        <w:t>(5).</w:t>
+      </w:r>
+      <w:proofErr w:type="gramEnd"/>
+      <w:r>
+        <w:rPr>
+          <w:rFonts w:ascii="Times New Roman" w:hAnsi="Times New Roman" w:cs="Times New Roman"/>
+          <w:color w:val="000000"/>
+        </w:rPr>
+        <w:t xml:space="preserve"> 541-549. </w:t>
+      </w:r>
+      <w:proofErr w:type="spellStart"/>
+      <w:proofErr w:type="gramStart"/>
+      <w:r>
+        <w:rPr>
+          <w:rFonts w:ascii="Times New Roman" w:hAnsi="Times New Roman" w:cs="Times New Roman"/>
+          <w:color w:val="000000"/>
+        </w:rPr>
+        <w:t>doi</w:t>
+      </w:r>
+      <w:proofErr w:type="spellEnd"/>
+      <w:proofErr w:type="gramEnd"/>
+      <w:r>
+        <w:rPr>
+          <w:rFonts w:ascii="Times New Roman" w:hAnsi="Times New Roman" w:cs="Times New Roman"/>
+          <w:color w:val="000000"/>
+        </w:rPr>
+        <w:t>: 10.1016/j.acalib.2014.06.011</w:t>
       </w:r>
     </w:p>
     <w:p>
       <w:pPr>
-        <w:pStyle w:val="Normal"/>
-        <w:spacing w:lineRule="auto" w:line="480"/>
-        <w:jc w:val="left"/>
-        <w:rPr>
-          <w:color w:val="000000"/>
-          <w:sz w:val="24"/>
-          <w:szCs w:val="24"/>
+        <w:spacing w:before="0" w:after="0" w:line="480" w:lineRule="auto"/>
+        <w:ind w:left="720" w:hanging="720"/>
+        <w:rPr>
+          <w:rFonts w:ascii="Times New Roman" w:hAnsi="Times New Roman" w:cs="Times New Roman"/>
+          <w:color w:val="000000"/>
         </w:rPr>
       </w:pPr>
-      <w:r>
-        <w:rPr>
-          <w:color w:val="000000"/>
-          <w:sz w:val="24"/>
-          <w:szCs w:val="24"/>
-        </w:rPr>
-        <w:t xml:space="preserve">McLure, M., Level, A. V., Cranston, C. L., Oehlerts, B., &amp; Culbertson, M. (2014). Data Curation: A Study of Researcher Practices and Needs. </w:t>
-      </w:r>
-      <w:r>
-        <w:rPr>
+      <w:proofErr w:type="spellStart"/>
+      <w:proofErr w:type="gramStart"/>
+      <w:r>
+        <w:rPr>
+          <w:rFonts w:ascii="Times New Roman" w:hAnsi="Times New Roman" w:cs="Times New Roman"/>
+          <w:color w:val="000000"/>
+        </w:rPr>
+        <w:t>McLure</w:t>
+      </w:r>
+      <w:proofErr w:type="spellEnd"/>
+      <w:r>
+        <w:rPr>
+          <w:rFonts w:ascii="Times New Roman" w:hAnsi="Times New Roman" w:cs="Times New Roman"/>
+          <w:color w:val="000000"/>
+        </w:rPr>
+        <w:t xml:space="preserve">, M., Level, A. V., Cranston, C. L., </w:t>
+      </w:r>
+      <w:proofErr w:type="spellStart"/>
+      <w:r>
+        <w:rPr>
+          <w:rFonts w:ascii="Times New Roman" w:hAnsi="Times New Roman" w:cs="Times New Roman"/>
+          <w:color w:val="000000"/>
+        </w:rPr>
+        <w:t>Oehlerts</w:t>
+      </w:r>
+      <w:proofErr w:type="spellEnd"/>
+      <w:r>
+        <w:rPr>
+          <w:rFonts w:ascii="Times New Roman" w:hAnsi="Times New Roman" w:cs="Times New Roman"/>
+          <w:color w:val="000000"/>
+        </w:rPr>
+        <w:t>, B., &amp; Culbertson, M. (2014)</w:t>
+      </w:r>
+      <w:r>
+        <w:rPr>
+          <w:rFonts w:ascii="Times New Roman" w:hAnsi="Times New Roman" w:cs="Times New Roman"/>
+          <w:color w:val="000000"/>
+        </w:rPr>
+        <w:t>.</w:t>
+      </w:r>
+      <w:proofErr w:type="gramEnd"/>
+      <w:r>
+        <w:rPr>
+          <w:rFonts w:ascii="Times New Roman" w:hAnsi="Times New Roman" w:cs="Times New Roman"/>
+          <w:color w:val="000000"/>
+        </w:rPr>
+        <w:t xml:space="preserve"> Data </w:t>
+      </w:r>
+      <w:proofErr w:type="spellStart"/>
+      <w:r>
+        <w:rPr>
+          <w:rFonts w:ascii="Times New Roman" w:hAnsi="Times New Roman" w:cs="Times New Roman"/>
+          <w:color w:val="000000"/>
+        </w:rPr>
+        <w:t>Curation</w:t>
+      </w:r>
+      <w:proofErr w:type="spellEnd"/>
+      <w:r>
+        <w:rPr>
+          <w:rFonts w:ascii="Times New Roman" w:hAnsi="Times New Roman" w:cs="Times New Roman"/>
+          <w:color w:val="000000"/>
+        </w:rPr>
+        <w:t xml:space="preserve">: A Study of Researcher Practices and Needs. </w:t>
+      </w:r>
+      <w:proofErr w:type="gramStart"/>
+      <w:r>
+        <w:rPr>
+          <w:rFonts w:ascii="Times New Roman" w:hAnsi="Times New Roman" w:cs="Times New Roman"/>
           <w:i/>
           <w:iCs/>
           <w:color w:val="000000"/>
-          <w:sz w:val="24"/>
-          <w:szCs w:val="24"/>
         </w:rPr>
         <w:t>Libraries &amp; the Academy, 14</w:t>
       </w:r>
       <w:r>
         <w:rPr>
-          <w:color w:val="000000"/>
-          <w:sz w:val="24"/>
-          <w:szCs w:val="24"/>
-        </w:rPr>
-        <w:t xml:space="preserve">(2), 139-164. </w:t>
+          <w:rFonts w:ascii="Times New Roman" w:hAnsi="Times New Roman" w:cs="Times New Roman"/>
+          <w:color w:val="000000"/>
+        </w:rPr>
+        <w:t>(2), 139-164.</w:t>
+      </w:r>
+      <w:proofErr w:type="gramEnd"/>
+      <w:r>
+        <w:rPr>
+          <w:rFonts w:ascii="Times New Roman" w:hAnsi="Times New Roman" w:cs="Times New Roman"/>
+          <w:color w:val="000000"/>
+        </w:rPr>
+        <w:t xml:space="preserve"> </w:t>
       </w:r>
     </w:p>
     <w:p>
       <w:pPr>
-        <w:pStyle w:val="Normal"/>
-        <w:spacing w:lineRule="auto" w:line="480"/>
-        <w:jc w:val="left"/>
-        <w:rPr>
-          <w:color w:val="000000"/>
-          <w:sz w:val="24"/>
-          <w:szCs w:val="24"/>
+        <w:spacing w:before="0" w:after="0" w:line="480" w:lineRule="auto"/>
+        <w:ind w:left="720" w:hanging="720"/>
+        <w:rPr>
+          <w:rFonts w:ascii="Times New Roman" w:hAnsi="Times New Roman" w:cs="Times New Roman"/>
+          <w:color w:val="000000"/>
         </w:rPr>
       </w:pPr>
-      <w:r>
-        <w:rPr>
-          <w:color w:val="000000"/>
-          <w:sz w:val="24"/>
-          <w:szCs w:val="24"/>
-        </w:rPr>
-        <w:t>Orchard, S. (2014). Review: Data Standardization and Sharing—The work of the HUPO-PSI. BBA - Proteins and Proteomics, 1844(Part A), 82-87. doi: 10.1016/j.bbapap.2013.03.011</w:t>
+      <w:proofErr w:type="gramStart"/>
+      <w:r>
+        <w:rPr>
+          <w:rFonts w:ascii="Times New Roman" w:hAnsi="Times New Roman" w:cs="Times New Roman"/>
+          <w:color w:val="000000"/>
+        </w:rPr>
+        <w:t>Orchard, S. (2014).</w:t>
+      </w:r>
+      <w:proofErr w:type="gramEnd"/>
+      <w:r>
+        <w:rPr>
+          <w:rFonts w:ascii="Times New Roman" w:hAnsi="Times New Roman" w:cs="Times New Roman"/>
+          <w:color w:val="000000"/>
+        </w:rPr>
+        <w:t xml:space="preserve"> Review: Data Standardization and Sharing—The work of the HUPO-PSI. </w:t>
+      </w:r>
+      <w:proofErr w:type="gramStart"/>
+      <w:r>
+        <w:rPr>
+          <w:rFonts w:ascii="Times New Roman" w:hAnsi="Times New Roman" w:cs="Times New Roman"/>
+          <w:color w:val="000000"/>
+        </w:rPr>
+        <w:t>BBA - Proteins and Proteomics, 1844(Part A), 82-87.</w:t>
+      </w:r>
+      <w:proofErr w:type="gramEnd"/>
+      <w:r>
+        <w:rPr>
+          <w:rFonts w:ascii="Times New Roman" w:hAnsi="Times New Roman" w:cs="Times New Roman"/>
+          <w:color w:val="000000"/>
+        </w:rPr>
+        <w:t xml:space="preserve"> </w:t>
+      </w:r>
+      <w:proofErr w:type="spellStart"/>
+      <w:proofErr w:type="gramStart"/>
+      <w:r>
+        <w:rPr>
+          <w:rFonts w:ascii="Times New Roman" w:hAnsi="Times New Roman" w:cs="Times New Roman"/>
+          <w:color w:val="000000"/>
+        </w:rPr>
+        <w:t>doi</w:t>
+      </w:r>
+      <w:proofErr w:type="spellEnd"/>
+      <w:proofErr w:type="gramEnd"/>
+      <w:r>
+        <w:rPr>
+          <w:rFonts w:ascii="Times New Roman" w:hAnsi="Times New Roman" w:cs="Times New Roman"/>
+          <w:color w:val="000000"/>
+        </w:rPr>
+        <w:t>: 10.1016/j.</w:t>
+      </w:r>
+      <w:r>
+        <w:rPr>
+          <w:rFonts w:ascii="Times New Roman" w:hAnsi="Times New Roman" w:cs="Times New Roman"/>
+          <w:color w:val="000000"/>
+        </w:rPr>
+        <w:t>bbapap.2013.03.011</w:t>
       </w:r>
     </w:p>
     <w:p>
       <w:pPr>
-        <w:pStyle w:val="Normal"/>
-        <w:spacing w:lineRule="auto" w:line="480"/>
-        <w:jc w:val="left"/>
-        <w:rPr>
-          <w:color w:val="000000"/>
-          <w:sz w:val="24"/>
-          <w:szCs w:val="24"/>
+        <w:spacing w:before="0" w:after="0" w:line="480" w:lineRule="auto"/>
+        <w:ind w:left="720" w:hanging="720"/>
+        <w:rPr>
+          <w:rFonts w:ascii="Times New Roman" w:hAnsi="Times New Roman" w:cs="Times New Roman"/>
+          <w:color w:val="000000"/>
         </w:rPr>
       </w:pPr>
       <w:r>
         <w:rPr>
-          <w:color w:val="000000"/>
-          <w:sz w:val="24"/>
-          <w:szCs w:val="24"/>
+          <w:rFonts w:ascii="Times New Roman" w:hAnsi="Times New Roman" w:cs="Times New Roman"/>
+          <w:color w:val="000000"/>
         </w:rPr>
         <w:t xml:space="preserve">Simons, N., &amp; Richardson, J. (2012). New Roles, New Responsibilities: Examining Training Needs of Repository Staff. </w:t>
       </w:r>
-      <w:r>
-        <w:rPr>
+      <w:proofErr w:type="gramStart"/>
+      <w:r>
+        <w:rPr>
+          <w:rFonts w:ascii="Times New Roman" w:hAnsi="Times New Roman" w:cs="Times New Roman"/>
           <w:i/>
           <w:iCs/>
           <w:color w:val="000000"/>
-          <w:sz w:val="24"/>
-          <w:szCs w:val="24"/>
         </w:rPr>
         <w:t>Journal of Librarianship &amp; Scholarly Communication, 1</w:t>
       </w:r>
       <w:r>
         <w:rPr>
-          <w:color w:val="000000"/>
-          <w:sz w:val="24"/>
-          <w:szCs w:val="24"/>
-        </w:rPr>
-        <w:t>(2), 1-16. doi: 10.7710/2162-3309.1051</w:t>
+          <w:rFonts w:ascii="Times New Roman" w:hAnsi="Times New Roman" w:cs="Times New Roman"/>
+          <w:color w:val="000000"/>
+        </w:rPr>
+        <w:t>(2), 1-16.</w:t>
+      </w:r>
+      <w:proofErr w:type="gramEnd"/>
+      <w:r>
+        <w:rPr>
+          <w:rFonts w:ascii="Times New Roman" w:hAnsi="Times New Roman" w:cs="Times New Roman"/>
+          <w:color w:val="000000"/>
+        </w:rPr>
+        <w:t xml:space="preserve"> </w:t>
+      </w:r>
+      <w:proofErr w:type="spellStart"/>
+      <w:proofErr w:type="gramStart"/>
+      <w:r>
+        <w:rPr>
+          <w:rFonts w:ascii="Times New Roman" w:hAnsi="Times New Roman" w:cs="Times New Roman"/>
+          <w:color w:val="000000"/>
+        </w:rPr>
+        <w:t>doi</w:t>
+      </w:r>
+      <w:proofErr w:type="spellEnd"/>
+      <w:proofErr w:type="gramEnd"/>
+      <w:r>
+        <w:rPr>
+          <w:rFonts w:ascii="Times New Roman" w:hAnsi="Times New Roman" w:cs="Times New Roman"/>
+          <w:color w:val="000000"/>
+        </w:rPr>
+        <w:t>: 10.7710/2162-3309.1051</w:t>
       </w:r>
     </w:p>
     <w:p>
       <w:pPr>
-        <w:pStyle w:val="Normal"/>
-        <w:spacing w:lineRule="auto" w:line="480"/>
-        <w:jc w:val="left"/>
-        <w:rPr>
-          <w:color w:val="000000"/>
-          <w:sz w:val="24"/>
-          <w:szCs w:val="24"/>
+        <w:spacing w:before="0" w:after="0" w:line="480" w:lineRule="auto"/>
+        <w:ind w:left="720" w:hanging="720"/>
+        <w:rPr>
+          <w:rFonts w:ascii="Times New Roman" w:hAnsi="Times New Roman" w:cs="Times New Roman"/>
+          <w:color w:val="000000"/>
         </w:rPr>
       </w:pPr>
-      <w:r>
-        <w:rPr>
-          <w:color w:val="000000"/>
-          <w:sz w:val="24"/>
-          <w:szCs w:val="24"/>
-        </w:rPr>
-        <w:t>Wickett, K. M., Sacchi, S., Dubin, D., &amp; Renear, A. H. (2012). Identifying content and levels of representation in scientific data.</w:t>
-      </w:r>
-      <w:r>
-        <w:rPr>
+      <w:proofErr w:type="spellStart"/>
+      <w:r>
+        <w:rPr>
+          <w:rFonts w:ascii="Times New Roman" w:hAnsi="Times New Roman" w:cs="Times New Roman"/>
+          <w:color w:val="000000"/>
+        </w:rPr>
+        <w:t>Wickett</w:t>
+      </w:r>
+      <w:proofErr w:type="spellEnd"/>
+      <w:r>
+        <w:rPr>
+          <w:rFonts w:ascii="Times New Roman" w:hAnsi="Times New Roman" w:cs="Times New Roman"/>
+          <w:color w:val="000000"/>
+        </w:rPr>
+        <w:t xml:space="preserve">, K. M., </w:t>
+      </w:r>
+      <w:proofErr w:type="spellStart"/>
+      <w:r>
+        <w:rPr>
+          <w:rFonts w:ascii="Times New Roman" w:hAnsi="Times New Roman" w:cs="Times New Roman"/>
+          <w:color w:val="000000"/>
+        </w:rPr>
+        <w:t>Sacchi</w:t>
+      </w:r>
+      <w:proofErr w:type="spellEnd"/>
+      <w:r>
+        <w:rPr>
+          <w:rFonts w:ascii="Times New Roman" w:hAnsi="Times New Roman" w:cs="Times New Roman"/>
+          <w:color w:val="000000"/>
+        </w:rPr>
+        <w:t xml:space="preserve">, S., </w:t>
+      </w:r>
+      <w:proofErr w:type="spellStart"/>
+      <w:r>
+        <w:rPr>
+          <w:rFonts w:ascii="Times New Roman" w:hAnsi="Times New Roman" w:cs="Times New Roman"/>
+          <w:color w:val="000000"/>
+        </w:rPr>
+        <w:t>Dubin</w:t>
+      </w:r>
+      <w:proofErr w:type="spellEnd"/>
+      <w:r>
+        <w:rPr>
+          <w:rFonts w:ascii="Times New Roman" w:hAnsi="Times New Roman" w:cs="Times New Roman"/>
+          <w:color w:val="000000"/>
+        </w:rPr>
+        <w:t xml:space="preserve">, D., &amp; </w:t>
+      </w:r>
+      <w:proofErr w:type="spellStart"/>
+      <w:r>
+        <w:rPr>
+          <w:rFonts w:ascii="Times New Roman" w:hAnsi="Times New Roman" w:cs="Times New Roman"/>
+          <w:color w:val="000000"/>
+        </w:rPr>
+        <w:t>Renear</w:t>
+      </w:r>
+      <w:proofErr w:type="spellEnd"/>
+      <w:r>
+        <w:rPr>
+          <w:rFonts w:ascii="Times New Roman" w:hAnsi="Times New Roman" w:cs="Times New Roman"/>
+          <w:color w:val="000000"/>
+        </w:rPr>
+        <w:t>, A. H. (2012). Identifying content and levels of representation in scientific data.</w:t>
+      </w:r>
+      <w:r>
+        <w:rPr>
+          <w:rFonts w:ascii="Times New Roman" w:hAnsi="Times New Roman" w:cs="Times New Roman"/>
           <w:i/>
           <w:iCs/>
           <w:color w:val="000000"/>
-          <w:sz w:val="24"/>
-          <w:szCs w:val="24"/>
-        </w:rPr>
-        <w:t xml:space="preserve"> Proceedings of the ASIST Annual Meeting, 49</w:t>
-      </w:r>
-      <w:r>
-        <w:rPr>
-          <w:color w:val="000000"/>
-          <w:sz w:val="24"/>
-          <w:szCs w:val="24"/>
-        </w:rPr>
-        <w:t>(1). doi: 10.1002/meet.14504901199</w:t>
+        </w:rPr>
+        <w:t xml:space="preserve"> </w:t>
+      </w:r>
+      <w:proofErr w:type="gramStart"/>
+      <w:r>
+        <w:rPr>
+          <w:rFonts w:ascii="Times New Roman" w:hAnsi="Times New Roman" w:cs="Times New Roman"/>
+          <w:i/>
+          <w:iCs/>
+          <w:color w:val="000000"/>
+        </w:rPr>
+        <w:t>Proceedings of the ASIST Annual Meeting, 49</w:t>
+      </w:r>
+      <w:r>
+        <w:rPr>
+          <w:rFonts w:ascii="Times New Roman" w:hAnsi="Times New Roman" w:cs="Times New Roman"/>
+          <w:color w:val="000000"/>
+        </w:rPr>
+        <w:t>(1).</w:t>
+      </w:r>
+      <w:proofErr w:type="gramEnd"/>
+      <w:r>
+        <w:rPr>
+          <w:rFonts w:ascii="Times New Roman" w:hAnsi="Times New Roman" w:cs="Times New Roman"/>
+          <w:color w:val="000000"/>
+        </w:rPr>
+        <w:t xml:space="preserve"> </w:t>
+      </w:r>
+      <w:proofErr w:type="spellStart"/>
+      <w:proofErr w:type="gramStart"/>
+      <w:r>
+        <w:rPr>
+          <w:rFonts w:ascii="Times New Roman" w:hAnsi="Times New Roman" w:cs="Times New Roman"/>
+          <w:color w:val="000000"/>
+        </w:rPr>
+        <w:t>doi</w:t>
+      </w:r>
+      <w:proofErr w:type="spellEnd"/>
+      <w:proofErr w:type="gramEnd"/>
+      <w:r>
+        <w:rPr>
+          <w:rFonts w:ascii="Times New Roman" w:hAnsi="Times New Roman" w:cs="Times New Roman"/>
+          <w:color w:val="000000"/>
+        </w:rPr>
+        <w:t>: 10.1002/meet.14504901199</w:t>
       </w:r>
     </w:p>
     <w:p>
       <w:pPr>
-        <w:pStyle w:val="Normal"/>
-        <w:spacing w:lineRule="auto" w:line="480" w:before="180" w:after="180"/>
-        <w:jc w:val="left"/>
-        <w:rPr>
-          <w:color w:val="000000"/>
-          <w:sz w:val="24"/>
-          <w:szCs w:val="24"/>
+        <w:spacing w:before="0" w:after="0" w:line="480" w:lineRule="auto"/>
+        <w:ind w:left="720" w:hanging="720"/>
+        <w:rPr>
+          <w:rFonts w:ascii="Times New Roman" w:hAnsi="Times New Roman" w:cs="Times New Roman"/>
+          <w:color w:val="000000"/>
         </w:rPr>
       </w:pPr>
       <w:r>
         <w:rPr>
-          <w:color w:val="000000"/>
-          <w:sz w:val="24"/>
-          <w:szCs w:val="24"/>
-        </w:rPr>
-        <w:t xml:space="preserve">Witt, M. (2012). Co-designing, Co-developing, and Co-implementing an Institutional Data Repository Service. </w:t>
-      </w:r>
-      <w:r>
-        <w:rPr>
+          <w:rFonts w:ascii="Times New Roman" w:hAnsi="Times New Roman" w:cs="Times New Roman"/>
+          <w:color w:val="000000"/>
+        </w:rPr>
+        <w:t xml:space="preserve">Witt, M. (2012). </w:t>
+      </w:r>
+      <w:proofErr w:type="gramStart"/>
+      <w:r>
+        <w:rPr>
+          <w:rFonts w:ascii="Times New Roman" w:hAnsi="Times New Roman" w:cs="Times New Roman"/>
+          <w:color w:val="000000"/>
+        </w:rPr>
+        <w:t>Co-designing, Co-developing, and Co-implementing an Insti</w:t>
+      </w:r>
+      <w:r>
+        <w:rPr>
+          <w:rFonts w:ascii="Times New Roman" w:hAnsi="Times New Roman" w:cs="Times New Roman"/>
+          <w:color w:val="000000"/>
+        </w:rPr>
+        <w:t>tutional Data Repository Service.</w:t>
+      </w:r>
+      <w:proofErr w:type="gramEnd"/>
+      <w:r>
+        <w:rPr>
+          <w:rFonts w:ascii="Times New Roman" w:hAnsi="Times New Roman" w:cs="Times New Roman"/>
+          <w:color w:val="000000"/>
+        </w:rPr>
+        <w:t xml:space="preserve"> </w:t>
+      </w:r>
+      <w:proofErr w:type="gramStart"/>
+      <w:r>
+        <w:rPr>
+          <w:rFonts w:ascii="Times New Roman" w:hAnsi="Times New Roman" w:cs="Times New Roman"/>
           <w:i/>
           <w:iCs/>
           <w:color w:val="000000"/>
-          <w:sz w:val="24"/>
-          <w:szCs w:val="24"/>
         </w:rPr>
         <w:t>Journal of Library Administration, 52</w:t>
       </w:r>
       <w:r>
         <w:rPr>
-          <w:color w:val="000000"/>
-          <w:sz w:val="24"/>
-          <w:szCs w:val="24"/>
-        </w:rPr>
-        <w:t>(2), 172-188. doi: 10.1080/01930826.2012.655607</w:t>
+          <w:rFonts w:ascii="Times New Roman" w:hAnsi="Times New Roman" w:cs="Times New Roman"/>
+          <w:color w:val="000000"/>
+        </w:rPr>
+        <w:t>(2), 172-188.</w:t>
+      </w:r>
+      <w:proofErr w:type="gramEnd"/>
+      <w:r>
+        <w:rPr>
+          <w:rFonts w:ascii="Times New Roman" w:hAnsi="Times New Roman" w:cs="Times New Roman"/>
+          <w:color w:val="000000"/>
+        </w:rPr>
+        <w:t xml:space="preserve"> </w:t>
+      </w:r>
+      <w:proofErr w:type="spellStart"/>
+      <w:proofErr w:type="gramStart"/>
+      <w:r>
+        <w:rPr>
+          <w:rFonts w:ascii="Times New Roman" w:hAnsi="Times New Roman" w:cs="Times New Roman"/>
+          <w:color w:val="000000"/>
+        </w:rPr>
+        <w:t>doi</w:t>
+      </w:r>
+      <w:proofErr w:type="spellEnd"/>
+      <w:proofErr w:type="gramEnd"/>
+      <w:r>
+        <w:rPr>
+          <w:rFonts w:ascii="Times New Roman" w:hAnsi="Times New Roman" w:cs="Times New Roman"/>
+          <w:color w:val="000000"/>
+        </w:rPr>
+        <w:t>: 10.1080/01930826.2012.655607</w:t>
       </w:r>
     </w:p>
     <w:sectPr>
-      <w:type w:val="nextPage"/>
       <w:pgSz w:w="12240" w:h="15840"/>
-      <w:pgMar w:left="1440" w:right="1440" w:header="0" w:top="1440" w:footer="0" w:bottom="1440" w:gutter="0"/>
-      <w:pgNumType w:fmt="decimal"/>
-      <w:formProt w:val="false"/>
-      <w:textDirection w:val="lrTb"/>
-      <w:docGrid w:type="default" w:linePitch="240" w:charSpace="4294961151"/>
+      <w:pgMar w:top="1440" w:right="1440" w:bottom="1440" w:left="1440" w:header="0" w:footer="0" w:gutter="0"/>
+      <w:cols w:space="720"/>
+      <w:formProt w:val="0"/>
+      <w:docGrid w:linePitch="240" w:charSpace="-6145"/>
     </w:sectPr>
   </w:body>
 </w:document>
 </file>
 
 <file path=word/styles.xml><?xml version="1.0" encoding="utf-8"?>
-<w:styles xmlns:w="http://schemas.openxmlformats.org/wordprocessingml/2006/main" xmlns:w14="http://schemas.microsoft.com/office/word/2010/wordml" xmlns:mc="http://schemas.openxmlformats.org/markup-compatibility/2006" mc:Ignorable="w14">
+<w:styles xmlns:mc="http://schemas.openxmlformats.org/markup-compatibility/2006" xmlns:r="http://schemas.openxmlformats.org/officeDocument/2006/relationships" xmlns:w="http://schemas.openxmlformats.org/wordprocessingml/2006/main" xmlns:w14="http://schemas.microsoft.com/office/word/2010/wordml" mc:Ignorable="w14">
   <w:docDefaults>
     <w:rPrDefault>
       <w:rPr>
-        <w:rFonts w:ascii="Cambria" w:hAnsi="Cambria" w:eastAsia="Cambria" w:cs="" w:asciiTheme="minorHAnsi" w:cstheme="minorBidi" w:eastAsiaTheme="minorHAnsi" w:hAnsiTheme="minorHAnsi"/>
+        <w:rFonts w:asciiTheme="minorHAnsi" w:eastAsiaTheme="minorHAnsi" w:hAnsiTheme="minorHAnsi" w:cstheme="minorBidi"/>
         <w:sz w:val="24"/>
         <w:szCs w:val="24"/>
         <w:lang w:val="en-US" w:eastAsia="en-US" w:bidi="ar-SA"/>
       </w:rPr>
     </w:rPrDefault>
-    <w:pPrDefault>
-      <w:pPr/>
-    </w:pPrDefault>
+    <w:pPrDefault/>
   </w:docDefaults>
   <w:latentStyles w:defLockedState="0" w:defUIPriority="0" w:defSemiHidden="0" w:defUnhideWhenUsed="0" w:defQFormat="0" w:count="276"/>
-  <w:style w:type="paragraph" w:styleId="Normal" w:default="1">
+  <w:style w:type="paragraph" w:default="1" w:styleId="Normal">
     <w:name w:val="Normal"/>
     <w:qFormat/>
     <w:pPr>
-      <w:widowControl/>
-      <w:suppressAutoHyphens w:val="true"/>
-      <w:bidi w:val="0"/>
+      <w:suppressAutoHyphens/>
       <w:spacing w:before="180" w:after="180"/>
-      <w:jc w:val="left"/>
     </w:pPr>
-    <w:rPr>
-      <w:rFonts w:ascii="Cambria" w:hAnsi="Cambria" w:eastAsia="Cambria" w:cs="" w:asciiTheme="minorHAnsi" w:cstheme="minorBidi" w:eastAsiaTheme="minorHAnsi" w:hAnsiTheme="minorHAnsi"/>
-      <w:color w:val="auto"/>
-      <w:sz w:val="24"/>
-      <w:szCs w:val="24"/>
-      <w:lang w:val="en-US" w:eastAsia="en-US" w:bidi="ar-SA"/>
-    </w:rPr>
   </w:style>
   <w:style w:type="paragraph" w:styleId="Heading1">
-    <w:name w:val="Heading 1"/>
+    <w:name w:val="heading 1"/>
     <w:basedOn w:val="Normal"/>
     <w:next w:val="Normal"/>
     <w:uiPriority w:val="9"/>
@@ -2166,16 +7440,16 @@
       <w:outlineLvl w:val="0"/>
     </w:pPr>
     <w:rPr>
-      <w:rFonts w:ascii="Calibri" w:hAnsi="Calibri" w:eastAsia="" w:cs="" w:asciiTheme="majorHAnsi" w:cstheme="majorBidi" w:eastAsiaTheme="majorEastAsia" w:hAnsiTheme="majorHAnsi"/>
+      <w:rFonts w:asciiTheme="majorHAnsi" w:eastAsiaTheme="majorEastAsia" w:hAnsiTheme="majorHAnsi" w:cstheme="majorBidi"/>
       <w:b/>
       <w:bCs/>
-      <w:color w:val="345A8A" w:themeColor="accent1" w:themeShade="b5"/>
+      <w:color w:val="345A8A" w:themeColor="accent1" w:themeShade="B5"/>
       <w:sz w:val="32"/>
       <w:szCs w:val="32"/>
     </w:rPr>
   </w:style>
   <w:style w:type="paragraph" w:styleId="Heading2">
-    <w:name w:val="Heading 2"/>
+    <w:name w:val="heading 2"/>
     <w:basedOn w:val="Normal"/>
     <w:next w:val="Normal"/>
     <w:uiPriority w:val="9"/>
@@ -2188,7 +7462,7 @@
       <w:outlineLvl w:val="1"/>
     </w:pPr>
     <w:rPr>
-      <w:rFonts w:ascii="Calibri" w:hAnsi="Calibri" w:eastAsia="" w:cs="" w:asciiTheme="majorHAnsi" w:cstheme="majorBidi" w:eastAsiaTheme="majorEastAsia" w:hAnsiTheme="majorHAnsi"/>
+      <w:rFonts w:asciiTheme="majorHAnsi" w:eastAsiaTheme="majorEastAsia" w:hAnsiTheme="majorHAnsi" w:cstheme="majorBidi"/>
       <w:b/>
       <w:bCs/>
       <w:color w:val="4F81BD" w:themeColor="accent1"/>
@@ -2197,7 +7471,7 @@
     </w:rPr>
   </w:style>
   <w:style w:type="paragraph" w:styleId="Heading3">
-    <w:name w:val="Heading 3"/>
+    <w:name w:val="heading 3"/>
     <w:basedOn w:val="Normal"/>
     <w:next w:val="Normal"/>
     <w:uiPriority w:val="9"/>
@@ -2207,10 +7481,10 @@
       <w:keepNext/>
       <w:keepLines/>
       <w:spacing w:before="200" w:after="0"/>
-      <w:outlineLvl w:val="1"/>
+      <w:outlineLvl w:val="2"/>
     </w:pPr>
     <w:rPr>
-      <w:rFonts w:ascii="Calibri" w:hAnsi="Calibri" w:eastAsia="" w:cs="" w:asciiTheme="majorHAnsi" w:cstheme="majorBidi" w:eastAsiaTheme="majorEastAsia" w:hAnsiTheme="majorHAnsi"/>
+      <w:rFonts w:asciiTheme="majorHAnsi" w:eastAsiaTheme="majorEastAsia" w:hAnsiTheme="majorHAnsi" w:cstheme="majorBidi"/>
       <w:b/>
       <w:bCs/>
       <w:color w:val="4F81BD" w:themeColor="accent1"/>
@@ -2219,7 +7493,7 @@
     </w:rPr>
   </w:style>
   <w:style w:type="paragraph" w:styleId="Heading4">
-    <w:name w:val="Heading 4"/>
+    <w:name w:val="heading 4"/>
     <w:basedOn w:val="Normal"/>
     <w:next w:val="Normal"/>
     <w:uiPriority w:val="9"/>
@@ -2229,19 +7503,17 @@
       <w:keepNext/>
       <w:keepLines/>
       <w:spacing w:before="200" w:after="0"/>
-      <w:outlineLvl w:val="1"/>
+      <w:outlineLvl w:val="3"/>
     </w:pPr>
     <w:rPr>
-      <w:rFonts w:ascii="Calibri" w:hAnsi="Calibri" w:eastAsia="" w:cs="" w:asciiTheme="majorHAnsi" w:cstheme="majorBidi" w:eastAsiaTheme="majorEastAsia" w:hAnsiTheme="majorHAnsi"/>
+      <w:rFonts w:asciiTheme="majorHAnsi" w:eastAsiaTheme="majorEastAsia" w:hAnsiTheme="majorHAnsi" w:cstheme="majorBidi"/>
       <w:b/>
       <w:bCs/>
       <w:color w:val="4F81BD" w:themeColor="accent1"/>
-      <w:sz w:val="24"/>
-      <w:szCs w:val="24"/>
     </w:rPr>
   </w:style>
   <w:style w:type="paragraph" w:styleId="Heading5">
-    <w:name w:val="Heading 5"/>
+    <w:name w:val="heading 5"/>
     <w:basedOn w:val="Normal"/>
     <w:next w:val="Normal"/>
     <w:uiPriority w:val="9"/>
@@ -2251,41 +7523,59 @@
       <w:keepNext/>
       <w:keepLines/>
       <w:spacing w:before="200" w:after="0"/>
-      <w:outlineLvl w:val="1"/>
+      <w:outlineLvl w:val="4"/>
     </w:pPr>
     <w:rPr>
-      <w:rFonts w:ascii="Calibri" w:hAnsi="Calibri" w:eastAsia="" w:cs="" w:asciiTheme="majorHAnsi" w:cstheme="majorBidi" w:eastAsiaTheme="majorEastAsia" w:hAnsiTheme="majorHAnsi"/>
+      <w:rFonts w:asciiTheme="majorHAnsi" w:eastAsiaTheme="majorEastAsia" w:hAnsiTheme="majorHAnsi" w:cstheme="majorBidi"/>
       <w:i/>
       <w:iCs/>
       <w:color w:val="4F81BD" w:themeColor="accent1"/>
-      <w:sz w:val="24"/>
-      <w:szCs w:val="24"/>
     </w:rPr>
   </w:style>
-  <w:style w:type="character" w:styleId="DefaultParagraphFont" w:default="1">
+  <w:style w:type="character" w:default="1" w:styleId="DefaultParagraphFont">
     <w:name w:val="Default Paragraph Font"/>
+    <w:uiPriority w:val="1"/>
     <w:semiHidden/>
     <w:unhideWhenUsed/>
-    <w:qFormat/>
-    <w:rPr/>
   </w:style>
-  <w:style w:type="character" w:styleId="BodyTextChar" w:customStyle="1">
+  <w:style w:type="table" w:default="1" w:styleId="TableNormal">
+    <w:name w:val="Normal Table"/>
+    <w:uiPriority w:val="99"/>
+    <w:semiHidden/>
+    <w:unhideWhenUsed/>
+    <w:tblPr>
+      <w:tblInd w:w="0" w:type="dxa"/>
+      <w:tblCellMar>
+        <w:top w:w="0" w:type="dxa"/>
+        <w:left w:w="108" w:type="dxa"/>
+        <w:bottom w:w="0" w:type="dxa"/>
+        <w:right w:w="108" w:type="dxa"/>
+      </w:tblCellMar>
+    </w:tblPr>
+  </w:style>
+  <w:style w:type="numbering" w:default="1" w:styleId="NoList">
+    <w:name w:val="No List"/>
+    <w:uiPriority w:val="99"/>
+    <w:semiHidden/>
+    <w:unhideWhenUsed/>
+  </w:style>
+  <w:style w:type="character" w:customStyle="1" w:styleId="BodyTextChar">
     <w:name w:val="Body Text Char"/>
     <w:basedOn w:val="DefaultParagraphFont"/>
-    <w:link w:val="BodyText"/>
+    <w:link w:val="ImageCaption"/>
     <w:qFormat/>
-    <w:rPr/>
   </w:style>
-  <w:style w:type="character" w:styleId="VerbatimChar" w:customStyle="1">
+  <w:style w:type="character" w:customStyle="1" w:styleId="VerbatimChar">
     <w:name w:val="Verbatim Char"/>
     <w:basedOn w:val="BodyTextChar"/>
+    <w:link w:val="SourceCode"/>
     <w:qFormat/>
     <w:rPr>
       <w:rFonts w:ascii="Consolas" w:hAnsi="Consolas"/>
       <w:sz w:val="22"/>
     </w:rPr>
   </w:style>
-  <w:style w:type="character" w:styleId="FootnoteRef" w:customStyle="1">
+  <w:style w:type="character" w:customStyle="1" w:styleId="FootnoteRef">
     <w:name w:val="Footnote Ref"/>
     <w:basedOn w:val="BodyTextChar"/>
     <w:qFormat/>
@@ -2293,7 +7583,7 @@
       <w:vertAlign w:val="superscript"/>
     </w:rPr>
   </w:style>
-  <w:style w:type="character" w:styleId="Link" w:customStyle="1">
+  <w:style w:type="character" w:customStyle="1" w:styleId="Link">
     <w:name w:val="Link"/>
     <w:basedOn w:val="BodyTextChar"/>
     <w:qFormat/>
@@ -2301,119 +7591,149 @@
       <w:color w:val="4F81BD" w:themeColor="accent1"/>
     </w:rPr>
   </w:style>
-  <w:style w:type="character" w:styleId="KeywordTok" w:customStyle="1">
+  <w:style w:type="character" w:customStyle="1" w:styleId="KeywordTok">
     <w:name w:val="KeywordTok"/>
     <w:basedOn w:val="VerbatimChar"/>
     <w:qFormat/>
     <w:rPr>
+      <w:rFonts w:ascii="Consolas" w:hAnsi="Consolas"/>
       <w:b/>
       <w:color w:val="007020"/>
+      <w:sz w:val="22"/>
     </w:rPr>
   </w:style>
-  <w:style w:type="character" w:styleId="DataTypeTok" w:customStyle="1">
+  <w:style w:type="character" w:customStyle="1" w:styleId="DataTypeTok">
     <w:name w:val="DataTypeTok"/>
     <w:basedOn w:val="VerbatimChar"/>
     <w:qFormat/>
     <w:rPr>
+      <w:rFonts w:ascii="Consolas" w:hAnsi="Consolas"/>
       <w:color w:val="902000"/>
+      <w:sz w:val="22"/>
     </w:rPr>
   </w:style>
-  <w:style w:type="character" w:styleId="DecValTok" w:customStyle="1">
+  <w:style w:type="character" w:customStyle="1" w:styleId="DecValTok">
     <w:name w:val="DecValTok"/>
     <w:basedOn w:val="VerbatimChar"/>
     <w:qFormat/>
     <w:rPr>
+      <w:rFonts w:ascii="Consolas" w:hAnsi="Consolas"/>
       <w:color w:val="40A070"/>
+      <w:sz w:val="22"/>
     </w:rPr>
   </w:style>
-  <w:style w:type="character" w:styleId="BaseNTok" w:customStyle="1">
+  <w:style w:type="character" w:customStyle="1" w:styleId="BaseNTok">
     <w:name w:val="BaseNTok"/>
     <w:basedOn w:val="VerbatimChar"/>
     <w:qFormat/>
     <w:rPr>
+      <w:rFonts w:ascii="Consolas" w:hAnsi="Consolas"/>
       <w:color w:val="40A070"/>
+      <w:sz w:val="22"/>
     </w:rPr>
   </w:style>
-  <w:style w:type="character" w:styleId="FloatTok" w:customStyle="1">
+  <w:style w:type="character" w:customStyle="1" w:styleId="FloatTok">
     <w:name w:val="FloatTok"/>
     <w:basedOn w:val="VerbatimChar"/>
     <w:qFormat/>
     <w:rPr>
+      <w:rFonts w:ascii="Consolas" w:hAnsi="Consolas"/>
       <w:color w:val="40A070"/>
+      <w:sz w:val="22"/>
     </w:rPr>
   </w:style>
-  <w:style w:type="character" w:styleId="CharTok" w:customStyle="1">
+  <w:style w:type="character" w:customStyle="1" w:styleId="CharTok">
     <w:name w:val="CharTok"/>
     <w:basedOn w:val="VerbatimChar"/>
     <w:qFormat/>
     <w:rPr>
+      <w:rFonts w:ascii="Consolas" w:hAnsi="Consolas"/>
       <w:color w:val="4070A0"/>
+      <w:sz w:val="22"/>
     </w:rPr>
   </w:style>
-  <w:style w:type="character" w:styleId="StringTok" w:customStyle="1">
+  <w:style w:type="character" w:customStyle="1" w:styleId="StringTok">
     <w:name w:val="StringTok"/>
     <w:basedOn w:val="VerbatimChar"/>
     <w:qFormat/>
     <w:rPr>
+      <w:rFonts w:ascii="Consolas" w:hAnsi="Consolas"/>
       <w:color w:val="4070A0"/>
+      <w:sz w:val="22"/>
     </w:rPr>
   </w:style>
-  <w:style w:type="character" w:styleId="CommentTok" w:customStyle="1">
+  <w:style w:type="character" w:customStyle="1" w:styleId="CommentTok">
     <w:name w:val="CommentTok"/>
     <w:basedOn w:val="VerbatimChar"/>
     <w:qFormat/>
     <w:rPr>
+      <w:rFonts w:ascii="Consolas" w:hAnsi="Consolas"/>
       <w:i/>
       <w:color w:val="60A0B0"/>
+      <w:sz w:val="22"/>
     </w:rPr>
   </w:style>
-  <w:style w:type="character" w:styleId="OtherTok" w:customStyle="1">
+  <w:style w:type="character" w:customStyle="1" w:styleId="OtherTok">
     <w:name w:val="OtherTok"/>
     <w:basedOn w:val="VerbatimChar"/>
     <w:qFormat/>
     <w:rPr>
+      <w:rFonts w:ascii="Consolas" w:hAnsi="Consolas"/>
       <w:color w:val="007020"/>
+      <w:sz w:val="22"/>
     </w:rPr>
   </w:style>
-  <w:style w:type="character" w:styleId="AlertTok" w:customStyle="1">
+  <w:style w:type="character" w:customStyle="1" w:styleId="AlertTok">
     <w:name w:val="AlertTok"/>
     <w:basedOn w:val="VerbatimChar"/>
     <w:qFormat/>
     <w:rPr>
+      <w:rFonts w:ascii="Consolas" w:hAnsi="Consolas"/>
       <w:b/>
       <w:color w:val="FF0000"/>
+      <w:sz w:val="22"/>
     </w:rPr>
   </w:style>
-  <w:style w:type="character" w:styleId="FunctionTok" w:customStyle="1">
+  <w:style w:type="character" w:customStyle="1" w:styleId="FunctionTok">
     <w:name w:val="FunctionTok"/>
     <w:basedOn w:val="VerbatimChar"/>
     <w:qFormat/>
     <w:rPr>
+      <w:rFonts w:ascii="Consolas" w:hAnsi="Consolas"/>
       <w:color w:val="06287E"/>
+      <w:sz w:val="22"/>
     </w:rPr>
   </w:style>
-  <w:style w:type="character" w:styleId="RegionMarkerTok" w:customStyle="1">
+  <w:style w:type="character" w:customStyle="1" w:styleId="RegionMarkerTok">
     <w:name w:val="RegionMarkerTok"/>
     <w:basedOn w:val="VerbatimChar"/>
     <w:qFormat/>
-    <w:rPr/>
+    <w:rPr>
+      <w:rFonts w:ascii="Consolas" w:hAnsi="Consolas"/>
+      <w:sz w:val="22"/>
+    </w:rPr>
   </w:style>
-  <w:style w:type="character" w:styleId="ErrorTok" w:customStyle="1">
+  <w:style w:type="character" w:customStyle="1" w:styleId="ErrorTok">
     <w:name w:val="ErrorTok"/>
     <w:basedOn w:val="VerbatimChar"/>
     <w:qFormat/>
     <w:rPr>
+      <w:rFonts w:ascii="Consolas" w:hAnsi="Consolas"/>
       <w:b/>
       <w:color w:val="FF0000"/>
+      <w:sz w:val="22"/>
     </w:rPr>
   </w:style>
-  <w:style w:type="character" w:styleId="NormalTok" w:customStyle="1">
+  <w:style w:type="character" w:customStyle="1" w:styleId="NormalTok">
     <w:name w:val="NormalTok"/>
     <w:basedOn w:val="VerbatimChar"/>
     <w:qFormat/>
-    <w:rPr/>
+    <w:rPr>
+      <w:rFonts w:ascii="Consolas" w:hAnsi="Consolas"/>
+      <w:sz w:val="22"/>
+    </w:rPr>
   </w:style>
-  <w:style w:type="paragraph" w:styleId="Heading">
+  <w:style w:type="paragraph" w:customStyle="1" w:styleId="Heading">
     <w:name w:val="Heading"/>
     <w:basedOn w:val="Normal"/>
     <w:next w:val="TextBody"/>
@@ -2423,28 +7743,24 @@
       <w:spacing w:before="240" w:after="120"/>
     </w:pPr>
     <w:rPr>
-      <w:rFonts w:ascii="DejaVu Sans" w:hAnsi="DejaVu Sans" w:eastAsia="DejaVu Sans" w:cs="DejaVu Sans"/>
+      <w:rFonts w:ascii="DejaVu Sans" w:eastAsia="DejaVu Sans" w:hAnsi="DejaVu Sans" w:cs="DejaVu Sans"/>
       <w:sz w:val="28"/>
       <w:szCs w:val="28"/>
     </w:rPr>
   </w:style>
-  <w:style w:type="paragraph" w:styleId="TextBody">
+  <w:style w:type="paragraph" w:customStyle="1" w:styleId="TextBody">
     <w:name w:val="Text Body"/>
     <w:basedOn w:val="Normal"/>
-    <w:link w:val="BodyTextChar"/>
     <w:pPr>
-      <w:spacing w:before="180" w:after="120"/>
+      <w:spacing w:after="120"/>
     </w:pPr>
-    <w:rPr/>
   </w:style>
   <w:style w:type="paragraph" w:styleId="List">
     <w:name w:val="List"/>
     <w:basedOn w:val="TextBody"/>
-    <w:pPr/>
-    <w:rPr/>
   </w:style>
   <w:style w:type="paragraph" w:styleId="Caption">
-    <w:name w:val="Caption"/>
+    <w:name w:val="caption"/>
     <w:basedOn w:val="Normal"/>
     <w:qFormat/>
     <w:pPr>
@@ -2454,27 +7770,23 @@
     <w:rPr>
       <w:i/>
       <w:iCs/>
-      <w:sz w:val="24"/>
-      <w:szCs w:val="24"/>
     </w:rPr>
   </w:style>
-  <w:style w:type="paragraph" w:styleId="Index">
+  <w:style w:type="paragraph" w:customStyle="1" w:styleId="Index">
     <w:name w:val="Index"/>
     <w:basedOn w:val="Normal"/>
     <w:qFormat/>
     <w:pPr>
       <w:suppressLineNumbers/>
     </w:pPr>
-    <w:rPr/>
   </w:style>
-  <w:style w:type="paragraph" w:styleId="Compact">
+  <w:style w:type="paragraph" w:customStyle="1" w:styleId="Compact">
     <w:name w:val="Compact"/>
     <w:basedOn w:val="Normal"/>
     <w:qFormat/>
     <w:pPr>
       <w:spacing w:before="36" w:after="36"/>
     </w:pPr>
-    <w:rPr/>
   </w:style>
   <w:style w:type="paragraph" w:styleId="Title">
     <w:name w:val="Title"/>
@@ -2488,10 +7800,10 @@
       <w:jc w:val="center"/>
     </w:pPr>
     <w:rPr>
-      <w:rFonts w:ascii="Calibri" w:hAnsi="Calibri" w:eastAsia="" w:cs="" w:asciiTheme="majorHAnsi" w:cstheme="majorBidi" w:eastAsiaTheme="majorEastAsia" w:hAnsiTheme="majorHAnsi"/>
+      <w:rFonts w:asciiTheme="majorHAnsi" w:eastAsiaTheme="majorEastAsia" w:hAnsiTheme="majorHAnsi" w:cstheme="majorBidi"/>
       <w:b/>
       <w:bCs/>
-      <w:color w:val="345A8A" w:themeColor="accent1" w:themeShade="b5"/>
+      <w:color w:val="345A8A" w:themeColor="accent1" w:themeShade="B5"/>
       <w:sz w:val="36"/>
       <w:szCs w:val="36"/>
     </w:rPr>
@@ -2502,36 +7814,24 @@
     <w:next w:val="Normal"/>
     <w:qFormat/>
     <w:pPr>
-      <w:keepNext/>
-      <w:keepLines/>
-      <w:spacing w:before="240" w:after="240"/>
-      <w:jc w:val="center"/>
+      <w:spacing w:before="240"/>
     </w:pPr>
     <w:rPr>
       <w:sz w:val="30"/>
       <w:szCs w:val="30"/>
     </w:rPr>
   </w:style>
-  <w:style w:type="paragraph" w:styleId="Author">
+  <w:style w:type="paragraph" w:customStyle="1" w:styleId="Author">
     <w:name w:val="Author"/>
     <w:next w:val="Normal"/>
     <w:qFormat/>
     <w:pPr>
       <w:keepNext/>
       <w:keepLines/>
-      <w:widowControl/>
-      <w:suppressAutoHyphens w:val="true"/>
-      <w:bidi w:val="0"/>
-      <w:spacing w:before="0" w:after="200"/>
+      <w:suppressAutoHyphens/>
+      <w:spacing w:after="200"/>
       <w:jc w:val="center"/>
     </w:pPr>
-    <w:rPr>
-      <w:rFonts w:ascii="Cambria" w:hAnsi="Cambria" w:eastAsia="Cambria" w:cs="" w:asciiTheme="minorHAnsi" w:cstheme="minorBidi" w:eastAsiaTheme="minorHAnsi" w:hAnsiTheme="minorHAnsi"/>
-      <w:color w:val="auto"/>
-      <w:sz w:val="24"/>
-      <w:szCs w:val="24"/>
-      <w:lang w:val="en-US" w:eastAsia="en-US" w:bidi="ar-SA"/>
-    </w:rPr>
   </w:style>
   <w:style w:type="paragraph" w:styleId="Date">
     <w:name w:val="Date"/>
@@ -2540,21 +7840,12 @@
     <w:pPr>
       <w:keepNext/>
       <w:keepLines/>
-      <w:widowControl/>
-      <w:suppressAutoHyphens w:val="true"/>
-      <w:bidi w:val="0"/>
-      <w:spacing w:before="0" w:after="200"/>
+      <w:suppressAutoHyphens/>
+      <w:spacing w:after="200"/>
       <w:jc w:val="center"/>
     </w:pPr>
-    <w:rPr>
-      <w:rFonts w:ascii="Cambria" w:hAnsi="Cambria" w:eastAsia="Cambria" w:cs="" w:asciiTheme="minorHAnsi" w:cstheme="minorBidi" w:eastAsiaTheme="minorHAnsi" w:hAnsiTheme="minorHAnsi"/>
-      <w:color w:val="auto"/>
-      <w:sz w:val="24"/>
-      <w:szCs w:val="24"/>
-      <w:lang w:val="en-US" w:eastAsia="en-US" w:bidi="ar-SA"/>
-    </w:rPr>
   </w:style>
-  <w:style w:type="paragraph" w:styleId="Abstract">
+  <w:style w:type="paragraph" w:customStyle="1" w:styleId="Abstract">
     <w:name w:val="Abstract"/>
     <w:basedOn w:val="Normal"/>
     <w:next w:val="Normal"/>
@@ -2573,10 +7864,8 @@
     <w:name w:val="Bibliography"/>
     <w:basedOn w:val="Normal"/>
     <w:qFormat/>
-    <w:pPr/>
-    <w:rPr/>
   </w:style>
-  <w:style w:type="paragraph" w:styleId="BlockQuote">
+  <w:style w:type="paragraph" w:customStyle="1" w:styleId="BlockQuote">
     <w:name w:val="Block Quote"/>
     <w:basedOn w:val="Normal"/>
     <w:next w:val="Normal"/>
@@ -2587,45 +7876,40 @@
       <w:spacing w:before="100" w:after="100"/>
     </w:pPr>
     <w:rPr>
-      <w:rFonts w:ascii="Calibri" w:hAnsi="Calibri" w:eastAsia="" w:cs="" w:asciiTheme="majorHAnsi" w:cstheme="majorBidi" w:eastAsiaTheme="majorEastAsia" w:hAnsiTheme="majorHAnsi"/>
+      <w:rFonts w:asciiTheme="majorHAnsi" w:eastAsiaTheme="majorEastAsia" w:hAnsiTheme="majorHAnsi" w:cstheme="majorBidi"/>
       <w:bCs/>
       <w:sz w:val="20"/>
       <w:szCs w:val="20"/>
     </w:rPr>
   </w:style>
-  <w:style w:type="paragraph" w:styleId="Footnote">
+  <w:style w:type="paragraph" w:customStyle="1" w:styleId="Footnote">
     <w:name w:val="Footnote"/>
     <w:basedOn w:val="Normal"/>
     <w:uiPriority w:val="9"/>
     <w:unhideWhenUsed/>
     <w:qFormat/>
-    <w:pPr/>
-    <w:rPr/>
   </w:style>
-  <w:style w:type="paragraph" w:styleId="DefinitionTerm">
+  <w:style w:type="paragraph" w:customStyle="1" w:styleId="DefinitionTerm">
     <w:name w:val="Definition Term"/>
     <w:basedOn w:val="Normal"/>
     <w:qFormat/>
     <w:pPr>
       <w:keepNext/>
       <w:keepLines/>
-      <w:spacing w:before="180" w:after="0"/>
+      <w:spacing w:after="0"/>
     </w:pPr>
     <w:rPr>
       <w:b/>
     </w:rPr>
   </w:style>
-  <w:style w:type="paragraph" w:styleId="Definition">
+  <w:style w:type="paragraph" w:customStyle="1" w:styleId="Definition">
     <w:name w:val="Definition"/>
     <w:basedOn w:val="Normal"/>
     <w:qFormat/>
-    <w:pPr/>
-    <w:rPr/>
   </w:style>
-  <w:style w:type="paragraph" w:styleId="TableCaption">
+  <w:style w:type="paragraph" w:customStyle="1" w:styleId="TableCaption">
     <w:name w:val="Table Caption"/>
     <w:basedOn w:val="Normal"/>
-    <w:link w:val="BodyTextChar"/>
     <w:qFormat/>
     <w:pPr>
       <w:spacing w:before="0" w:after="120"/>
@@ -2634,7 +7918,7 @@
       <w:i/>
     </w:rPr>
   </w:style>
-  <w:style w:type="paragraph" w:styleId="ImageCaption">
+  <w:style w:type="paragraph" w:customStyle="1" w:styleId="ImageCaption">
     <w:name w:val="Image Caption"/>
     <w:basedOn w:val="Normal"/>
     <w:link w:val="BodyTextChar"/>
@@ -2646,19 +7930,182 @@
       <w:i/>
     </w:rPr>
   </w:style>
-  <w:style w:type="paragraph" w:styleId="SourceCode" w:customStyle="1">
+  <w:style w:type="paragraph" w:customStyle="1" w:styleId="SourceCode">
     <w:name w:val="Source Code"/>
     <w:basedOn w:val="Normal"/>
     <w:link w:val="VerbatimChar"/>
     <w:qFormat/>
-    <w:pPr/>
-    <w:rPr/>
+  </w:style>
+</w:styles>
+</file>
+
+<file path=word/stylesWithEffects.xml><?xml version="1.0" encoding="utf-8"?>
+<w:styles xmlns:wpc="http://schemas.microsoft.com/office/word/2010/wordprocessingCanvas" xmlns:mo="http://schemas.microsoft.com/office/mac/office/2008/main" xmlns:mc="http://schemas.openxmlformats.org/markup-compatibility/2006" xmlns:mv="urn:schemas-microsoft-com:mac:vml" xmlns:o="urn:schemas-microsoft-com:office:office" xmlns:r="http://schemas.openxmlformats.org/officeDocument/2006/relationships" xmlns:m="http://schemas.openxmlformats.org/officeDocument/2006/math" xmlns:v="urn:schemas-microsoft-com:vml" xmlns:wp14="http://schemas.microsoft.com/office/word/2010/wordprocessingDrawing" xmlns:wp="http://schemas.openxmlformats.org/drawingml/2006/wordprocessingDrawing" xmlns:w10="urn:schemas-microsoft-com:office:word" xmlns:w="http://schemas.openxmlformats.org/wordprocessingml/2006/main" xmlns:w14="http://schemas.microsoft.com/office/word/2010/wordml" xmlns:wpg="http://schemas.microsoft.com/office/word/2010/wordprocessingGroup" xmlns:wpi="http://schemas.microsoft.com/office/word/2010/wordprocessingInk" xmlns:wne="http://schemas.microsoft.com/office/word/2006/wordml" xmlns:wps="http://schemas.microsoft.com/office/word/2010/wordprocessingShape" mc:Ignorable="w14 wp14">
+  <w:docDefaults>
+    <w:rPrDefault>
+      <w:rPr>
+        <w:rFonts w:asciiTheme="minorHAnsi" w:eastAsiaTheme="minorEastAsia" w:hAnsiTheme="minorHAnsi" w:cstheme="minorBidi"/>
+        <w:sz w:val="24"/>
+        <w:szCs w:val="24"/>
+        <w:lang w:val="en-US" w:eastAsia="ja-JP" w:bidi="ar-SA"/>
+      </w:rPr>
+    </w:rPrDefault>
+    <w:pPrDefault/>
+  </w:docDefaults>
+  <w:latentStyles w:defLockedState="0" w:defUIPriority="99" w:defSemiHidden="1" w:defUnhideWhenUsed="1" w:defQFormat="0" w:count="276">
+    <w:lsdException w:name="Normal" w:semiHidden="0" w:uiPriority="0" w:unhideWhenUsed="0" w:qFormat="1"/>
+    <w:lsdException w:name="heading 1" w:semiHidden="0" w:uiPriority="9" w:unhideWhenUsed="0" w:qFormat="1"/>
+    <w:lsdException w:name="heading 2" w:uiPriority="9" w:qFormat="1"/>
+    <w:lsdException w:name="heading 3" w:uiPriority="9" w:qFormat="1"/>
+    <w:lsdException w:name="heading 4" w:uiPriority="9" w:qFormat="1"/>
+    <w:lsdException w:name="heading 5" w:uiPriority="9" w:qFormat="1"/>
+    <w:lsdException w:name="heading 6" w:uiPriority="9" w:qFormat="1"/>
+    <w:lsdException w:name="heading 7" w:uiPriority="9" w:qFormat="1"/>
+    <w:lsdException w:name="heading 8" w:uiPriority="9" w:qFormat="1"/>
+    <w:lsdException w:name="heading 9" w:uiPriority="9" w:qFormat="1"/>
+    <w:lsdException w:name="toc 1" w:uiPriority="39"/>
+    <w:lsdException w:name="toc 2" w:uiPriority="39"/>
+    <w:lsdException w:name="toc 3" w:uiPriority="39"/>
+    <w:lsdException w:name="toc 4" w:uiPriority="39"/>
+    <w:lsdException w:name="toc 5" w:uiPriority="39"/>
+    <w:lsdException w:name="toc 6" w:uiPriority="39"/>
+    <w:lsdException w:name="toc 7" w:uiPriority="39"/>
+    <w:lsdException w:name="toc 8" w:uiPriority="39"/>
+    <w:lsdException w:name="toc 9" w:uiPriority="39"/>
+    <w:lsdException w:name="caption" w:uiPriority="35" w:qFormat="1"/>
+    <w:lsdException w:name="Title" w:semiHidden="0" w:uiPriority="10" w:unhideWhenUsed="0" w:qFormat="1"/>
+    <w:lsdException w:name="Default Paragraph Font" w:uiPriority="1"/>
+    <w:lsdException w:name="Subtitle" w:semiHidden="0" w:uiPriority="11" w:unhideWhenUsed="0" w:qFormat="1"/>
+    <w:lsdException w:name="Strong" w:semiHidden="0" w:uiPriority="22" w:unhideWhenUsed="0" w:qFormat="1"/>
+    <w:lsdException w:name="Emphasis" w:semiHidden="0" w:uiPriority="20" w:unhideWhenUsed="0" w:qFormat="1"/>
+    <w:lsdException w:name="Table Grid" w:semiHidden="0" w:uiPriority="59" w:unhideWhenUsed="0"/>
+    <w:lsdException w:name="Placeholder Text" w:unhideWhenUsed="0"/>
+    <w:lsdException w:name="No Spacing" w:semiHidden="0" w:uiPriority="1" w:unhideWhenUsed="0" w:qFormat="1"/>
+    <w:lsdException w:name="Light Shading" w:semiHidden="0" w:uiPriority="60" w:unhideWhenUsed="0"/>
+    <w:lsdException w:name="Light List" w:semiHidden="0" w:uiPriority="61" w:unhideWhenUsed="0"/>
+    <w:lsdException w:name="Light Grid" w:semiHidden="0" w:uiPriority="62" w:unhideWhenUsed="0"/>
+    <w:lsdException w:name="Medium Shading 1" w:semiHidden="0" w:uiPriority="63" w:unhideWhenUsed="0"/>
+    <w:lsdException w:name="Medium Shading 2" w:semiHidden="0" w:uiPriority="64" w:unhideWhenUsed="0"/>
+    <w:lsdException w:name="Medium List 1" w:semiHidden="0" w:uiPriority="65" w:unhideWhenUsed="0"/>
+    <w:lsdException w:name="Medium List 2" w:semiHidden="0" w:uiPriority="66" w:unhideWhenUsed="0"/>
+    <w:lsdException w:name="Medium Grid 1" w:semiHidden="0" w:uiPriority="67" w:unhideWhenUsed="0"/>
+    <w:lsdException w:name="Medium Grid 2" w:semiHidden="0" w:uiPriority="68" w:unhideWhenUsed="0"/>
+    <w:lsdException w:name="Medium Grid 3" w:semiHidden="0" w:uiPriority="69" w:unhideWhenUsed="0"/>
+    <w:lsdException w:name="Dark List" w:semiHidden="0" w:uiPriority="70" w:unhideWhenUsed="0"/>
+    <w:lsdException w:name="Colorful Shading" w:semiHidden="0" w:uiPriority="71" w:unhideWhenUsed="0"/>
+    <w:lsdException w:name="Colorful List" w:semiHidden="0" w:uiPriority="72" w:unhideWhenUsed="0"/>
+    <w:lsdException w:name="Colorful Grid" w:semiHidden="0" w:uiPriority="73" w:unhideWhenUsed="0"/>
+    <w:lsdException w:name="Light Shading Accent 1" w:semiHidden="0" w:uiPriority="60" w:unhideWhenUsed="0"/>
+    <w:lsdException w:name="Light List Accent 1" w:semiHidden="0" w:uiPriority="61" w:unhideWhenUsed="0"/>
+    <w:lsdException w:name="Light Grid Accent 1" w:semiHidden="0" w:uiPriority="62" w:unhideWhenUsed="0"/>
+    <w:lsdException w:name="Medium Shading 1 Accent 1" w:semiHidden="0" w:uiPriority="63" w:unhideWhenUsed="0"/>
+    <w:lsdException w:name="Medium Shading 2 Accent 1" w:semiHidden="0" w:uiPriority="64" w:unhideWhenUsed="0"/>
+    <w:lsdException w:name="Medium List 1 Accent 1" w:semiHidden="0" w:uiPriority="65" w:unhideWhenUsed="0"/>
+    <w:lsdException w:name="Revision" w:unhideWhenUsed="0"/>
+    <w:lsdException w:name="List Paragraph" w:semiHidden="0" w:uiPriority="34" w:unhideWhenUsed="0" w:qFormat="1"/>
+    <w:lsdException w:name="Quote" w:semiHidden="0" w:uiPriority="29" w:unhideWhenUsed="0" w:qFormat="1"/>
+    <w:lsdException w:name="Intense Quote" w:semiHidden="0" w:uiPriority="30" w:unhideWhenUsed="0" w:qFormat="1"/>
+    <w:lsdException w:name="Medium List 2 Accent 1" w:semiHidden="0" w:uiPriority="66" w:unhideWhenUsed="0"/>
+    <w:lsdException w:name="Medium Grid 1 Accent 1" w:semiHidden="0" w:uiPriority="67" w:unhideWhenUsed="0"/>
+    <w:lsdException w:name="Medium Grid 2 Accent 1" w:semiHidden="0" w:uiPriority="68" w:unhideWhenUsed="0"/>
+    <w:lsdException w:name="Medium Grid 3 Accent 1" w:semiHidden="0" w:uiPriority="69" w:unhideWhenUsed="0"/>
+    <w:lsdException w:name="Dark List Accent 1" w:semiHidden="0" w:uiPriority="70" w:unhideWhenUsed="0"/>
+    <w:lsdException w:name="Colorful Shading Accent 1" w:semiHidden="0" w:uiPriority="71" w:unhideWhenUsed="0"/>
+    <w:lsdException w:name="Colorful List Accent 1" w:semiHidden="0" w:uiPriority="72" w:unhideWhenUsed="0"/>
+    <w:lsdException w:name="Colorful Grid Accent 1" w:semiHidden="0" w:uiPriority="73" w:unhideWhenUsed="0"/>
+    <w:lsdException w:name="Light Shading Accent 2" w:semiHidden="0" w:uiPriority="60" w:unhideWhenUsed="0"/>
+    <w:lsdException w:name="Light List Accent 2" w:semiHidden="0" w:uiPriority="61" w:unhideWhenUsed="0"/>
+    <w:lsdException w:name="Light Grid Accent 2" w:semiHidden="0" w:uiPriority="62" w:unhideWhenUsed="0"/>
+    <w:lsdException w:name="Medium Shading 1 Accent 2" w:semiHidden="0" w:uiPriority="63" w:unhideWhenUsed="0"/>
+    <w:lsdException w:name="Medium Shading 2 Accent 2" w:semiHidden="0" w:uiPriority="64" w:unhideWhenUsed="0"/>
+    <w:lsdException w:name="Medium List 1 Accent 2" w:semiHidden="0" w:uiPriority="65" w:unhideWhenUsed="0"/>
+    <w:lsdException w:name="Medium List 2 Accent 2" w:semiHidden="0" w:uiPriority="66" w:unhideWhenUsed="0"/>
+    <w:lsdException w:name="Medium Grid 1 Accent 2" w:semiHidden="0" w:uiPriority="67" w:unhideWhenUsed="0"/>
+    <w:lsdException w:name="Medium Grid 2 Accent 2" w:semiHidden="0" w:uiPriority="68" w:unhideWhenUsed="0"/>
+    <w:lsdException w:name="Medium Grid 3 Accent 2" w:semiHidden="0" w:uiPriority="69" w:unhideWhenUsed="0"/>
+    <w:lsdException w:name="Dark List Accent 2" w:semiHidden="0" w:uiPriority="70" w:unhideWhenUsed="0"/>
+    <w:lsdException w:name="Colorful Shading Accent 2" w:semiHidden="0" w:uiPriority="71" w:unhideWhenUsed="0"/>
+    <w:lsdException w:name="Colorful List Accent 2" w:semiHidden="0" w:uiPriority="72" w:unhideWhenUsed="0"/>
+    <w:lsdException w:name="Colorful Grid Accent 2" w:semiHidden="0" w:uiPriority="73" w:unhideWhenUsed="0"/>
+    <w:lsdException w:name="Light Shading Accent 3" w:semiHidden="0" w:uiPriority="60" w:unhideWhenUsed="0"/>
+    <w:lsdException w:name="Light List Accent 3" w:semiHidden="0" w:uiPriority="61" w:unhideWhenUsed="0"/>
+    <w:lsdException w:name="Light Grid Accent 3" w:semiHidden="0" w:uiPriority="62" w:unhideWhenUsed="0"/>
+    <w:lsdException w:name="Medium Shading 1 Accent 3" w:semiHidden="0" w:uiPriority="63" w:unhideWhenUsed="0"/>
+    <w:lsdException w:name="Medium Shading 2 Accent 3" w:semiHidden="0" w:uiPriority="64" w:unhideWhenUsed="0"/>
+    <w:lsdException w:name="Medium List 1 Accent 3" w:semiHidden="0" w:uiPriority="65" w:unhideWhenUsed="0"/>
+    <w:lsdException w:name="Medium List 2 Accent 3" w:semiHidden="0" w:uiPriority="66" w:unhideWhenUsed="0"/>
+    <w:lsdException w:name="Medium Grid 1 Accent 3" w:semiHidden="0" w:uiPriority="67" w:unhideWhenUsed="0"/>
+    <w:lsdException w:name="Medium Grid 2 Accent 3" w:semiHidden="0" w:uiPriority="68" w:unhideWhenUsed="0"/>
+    <w:lsdException w:name="Medium Grid 3 Accent 3" w:semiHidden="0" w:uiPriority="69" w:unhideWhenUsed="0"/>
+    <w:lsdException w:name="Dark List Accent 3" w:semiHidden="0" w:uiPriority="70" w:unhideWhenUsed="0"/>
+    <w:lsdException w:name="Colorful Shading Accent 3" w:semiHidden="0" w:uiPriority="71" w:unhideWhenUsed="0"/>
+    <w:lsdException w:name="Colorful List Accent 3" w:semiHidden="0" w:uiPriority="72" w:unhideWhenUsed="0"/>
+    <w:lsdException w:name="Colorful Grid Accent 3" w:semiHidden="0" w:uiPriority="73" w:unhideWhenUsed="0"/>
+    <w:lsdException w:name="Light Shading Accent 4" w:semiHidden="0" w:uiPriority="60" w:unhideWhenUsed="0"/>
+    <w:lsdException w:name="Light List Accent 4" w:semiHidden="0" w:uiPriority="61" w:unhideWhenUsed="0"/>
+    <w:lsdException w:name="Light Grid Accent 4" w:semiHidden="0" w:uiPriority="62" w:unhideWhenUsed="0"/>
+    <w:lsdException w:name="Medium Shading 1 Accent 4" w:semiHidden="0" w:uiPriority="63" w:unhideWhenUsed="0"/>
+    <w:lsdException w:name="Medium Shading 2 Accent 4" w:semiHidden="0" w:uiPriority="64" w:unhideWhenUsed="0"/>
+    <w:lsdException w:name="Medium List 1 Accent 4" w:semiHidden="0" w:uiPriority="65" w:unhideWhenUsed="0"/>
+    <w:lsdException w:name="Medium List 2 Accent 4" w:semiHidden="0" w:uiPriority="66" w:unhideWhenUsed="0"/>
+    <w:lsdException w:name="Medium Grid 1 Accent 4" w:semiHidden="0" w:uiPriority="67" w:unhideWhenUsed="0"/>
+    <w:lsdException w:name="Medium Grid 2 Accent 4" w:semiHidden="0" w:uiPriority="68" w:unhideWhenUsed="0"/>
+    <w:lsdException w:name="Medium Grid 3 Accent 4" w:semiHidden="0" w:uiPriority="69" w:unhideWhenUsed="0"/>
+    <w:lsdException w:name="Dark List Accent 4" w:semiHidden="0" w:uiPriority="70" w:unhideWhenUsed="0"/>
+    <w:lsdException w:name="Colorful Shading Accent 4" w:semiHidden="0" w:uiPriority="71" w:unhideWhenUsed="0"/>
+    <w:lsdException w:name="Colorful List Accent 4" w:semiHidden="0" w:uiPriority="72" w:unhideWhenUsed="0"/>
+    <w:lsdException w:name="Colorful Grid Accent 4" w:semiHidden="0" w:uiPriority="73" w:unhideWhenUsed="0"/>
+    <w:lsdException w:name="Light Shading Accent 5" w:semiHidden="0" w:uiPriority="60" w:unhideWhenUsed="0"/>
+    <w:lsdException w:name="Light List Accent 5" w:semiHidden="0" w:uiPriority="61" w:unhideWhenUsed="0"/>
+    <w:lsdException w:name="Light Grid Accent 5" w:semiHidden="0" w:uiPriority="62" w:unhideWhenUsed="0"/>
+    <w:lsdException w:name="Medium Shading 1 Accent 5" w:semiHidden="0" w:uiPriority="63" w:unhideWhenUsed="0"/>
+    <w:lsdException w:name="Medium Shading 2 Accent 5" w:semiHidden="0" w:uiPriority="64" w:unhideWhenUsed="0"/>
+    <w:lsdException w:name="Medium List 1 Accent 5" w:semiHidden="0" w:uiPriority="65" w:unhideWhenUsed="0"/>
+    <w:lsdException w:name="Medium List 2 Accent 5" w:semiHidden="0" w:uiPriority="66" w:unhideWhenUsed="0"/>
+    <w:lsdException w:name="Medium Grid 1 Accent 5" w:semiHidden="0" w:uiPriority="67" w:unhideWhenUsed="0"/>
+    <w:lsdException w:name="Medium Grid 2 Accent 5" w:semiHidden="0" w:uiPriority="68" w:unhideWhenUsed="0"/>
+    <w:lsdException w:name="Medium Grid 3 Accent 5" w:semiHidden="0" w:uiPriority="69" w:unhideWhenUsed="0"/>
+    <w:lsdException w:name="Dark List Accent 5" w:semiHidden="0" w:uiPriority="70" w:unhideWhenUsed="0"/>
+    <w:lsdException w:name="Colorful Shading Accent 5" w:semiHidden="0" w:uiPriority="71" w:unhideWhenUsed="0"/>
+    <w:lsdException w:name="Colorful List Accent 5" w:semiHidden="0" w:uiPriority="72" w:unhideWhenUsed="0"/>
+    <w:lsdException w:name="Colorful Grid Accent 5" w:semiHidden="0" w:uiPriority="73" w:unhideWhenUsed="0"/>
+    <w:lsdException w:name="Light Shading Accent 6" w:semiHidden="0" w:uiPriority="60" w:unhideWhenUsed="0"/>
+    <w:lsdException w:name="Light List Accent 6" w:semiHidden="0" w:uiPriority="61" w:unhideWhenUsed="0"/>
+    <w:lsdException w:name="Light Grid Accent 6" w:semiHidden="0" w:uiPriority="62" w:unhideWhenUsed="0"/>
+    <w:lsdException w:name="Medium Shading 1 Accent 6" w:semiHidden="0" w:uiPriority="63" w:unhideWhenUsed="0"/>
+    <w:lsdException w:name="Medium Shading 2 Accent 6" w:semiHidden="0" w:uiPriority="64" w:unhideWhenUsed="0"/>
+    <w:lsdException w:name="Medium List 1 Accent 6" w:semiHidden="0" w:uiPriority="65" w:unhideWhenUsed="0"/>
+    <w:lsdException w:name="Medium List 2 Accent 6" w:semiHidden="0" w:uiPriority="66" w:unhideWhenUsed="0"/>
+    <w:lsdException w:name="Medium Grid 1 Accent 6" w:semiHidden="0" w:uiPriority="67" w:unhideWhenUsed="0"/>
+    <w:lsdException w:name="Medium Grid 2 Accent 6" w:semiHidden="0" w:uiPriority="68" w:unhideWhenUsed="0"/>
+    <w:lsdException w:name="Medium Grid 3 Accent 6" w:semiHidden="0" w:uiPriority="69" w:unhideWhenUsed="0"/>
+    <w:lsdException w:name="Dark List Accent 6" w:semiHidden="0" w:uiPriority="70" w:unhideWhenUsed="0"/>
+    <w:lsdException w:name="Colorful Shading Accent 6" w:semiHidden="0" w:uiPriority="71" w:unhideWhenUsed="0"/>
+    <w:lsdException w:name="Colorful List Accent 6" w:semiHidden="0" w:uiPriority="72" w:unhideWhenUsed="0"/>
+    <w:lsdException w:name="Colorful Grid Accent 6" w:semiHidden="0" w:uiPriority="73" w:unhideWhenUsed="0"/>
+    <w:lsdException w:name="Subtle Emphasis" w:semiHidden="0" w:uiPriority="19" w:unhideWhenUsed="0" w:qFormat="1"/>
+    <w:lsdException w:name="Intense Emphasis" w:semiHidden="0" w:uiPriority="21" w:unhideWhenUsed="0" w:qFormat="1"/>
+    <w:lsdException w:name="Subtle Reference" w:semiHidden="0" w:uiPriority="31" w:unhideWhenUsed="0" w:qFormat="1"/>
+    <w:lsdException w:name="Intense Reference" w:semiHidden="0" w:uiPriority="32" w:unhideWhenUsed="0" w:qFormat="1"/>
+    <w:lsdException w:name="Book Title" w:semiHidden="0" w:uiPriority="33" w:unhideWhenUsed="0" w:qFormat="1"/>
+    <w:lsdException w:name="Bibliography" w:uiPriority="37"/>
+    <w:lsdException w:name="TOC Heading" w:uiPriority="39" w:qFormat="1"/>
+  </w:latentStyles>
+  <w:style w:type="paragraph" w:default="1" w:styleId="Normal">
+    <w:name w:val="Normal"/>
+    <w:qFormat/>
+  </w:style>
+  <w:style w:type="character" w:default="1" w:styleId="DefaultParagraphFont">
+    <w:name w:val="Default Paragraph Font"/>
+    <w:uiPriority w:val="1"/>
+    <w:semiHidden/>
+    <w:unhideWhenUsed/>
   </w:style>
   <w:style w:type="table" w:default="1" w:styleId="TableNormal">
     <w:name w:val="Normal Table"/>
+    <w:uiPriority w:val="99"/>
     <w:semiHidden/>
     <w:unhideWhenUsed/>
-    <w:qFormat/>
     <w:tblPr>
       <w:tblInd w:w="0" w:type="dxa"/>
       <w:tblCellMar>
@@ -2668,6 +8115,12 @@
         <w:right w:w="108" w:type="dxa"/>
       </w:tblCellMar>
     </w:tblPr>
+  </w:style>
+  <w:style w:type="numbering" w:default="1" w:styleId="NoList">
+    <w:name w:val="No List"/>
+    <w:uiPriority w:val="99"/>
+    <w:semiHidden/>
+    <w:unhideWhenUsed/>
   </w:style>
 </w:styles>
 </file>

--- a/jlsc-15/jlsc.docx
+++ b/jlsc-15/jlsc.docx
@@ -66,26 +66,15 @@
           <w:color w:val="000000"/>
         </w:rPr>
         <w:tab/>
-        <w:t>Databrary (Databrary, 2015a), is a repository for storing and sharing videos collected as raw data in the context of research about human development and learning.  The project has financial support from the National Science Foundation (BCS-1238599) and the National Institute of Child Health and Human Development (U01-HD-076595).  New York University (NYU) hosts the library and its staff, with additional support from The Pennsylvania State University (PSU).  Databrary began accepting contributions in early 2014 and opened for general use in October 2014.  In less than a year of operation, the number of institutions with authorized users ha</w:t>
-      </w:r>
-      <w:ins w:id="2" w:author="@ndrew" w:date="2015-02-28T13:04:00Z">
-        <w:r>
-          <w:rPr>
-            <w:rFonts w:ascii="Times New Roman" w:hAnsi="Times New Roman" w:cs="Times New Roman"/>
-            <w:color w:val="000000"/>
-          </w:rPr>
-          <w:t>s</w:t>
-        </w:r>
-      </w:ins>
-      <w:del w:id="3" w:author="@ndrew" w:date="2015-02-28T13:04:00Z">
-        <w:r>
-          <w:rPr>
-            <w:rFonts w:ascii="Times New Roman" w:hAnsi="Times New Roman" w:cs="Times New Roman"/>
-            <w:color w:val="000000"/>
-          </w:rPr>
-          <w:delText>d</w:delText>
-        </w:r>
-      </w:del>
+        <w:t>Databrary (Databrary, 2015a) is a repository for storing and sharing videos collected as raw data in the context of research about human development and learning.  The project has financial support from the National Science Foundation (BCS-1238599) and the National Institute of Child Health and Human Development (U01-HD-076595).  New York University (NYU) hosts the library and its staff, with additional support from The Pennsylvania State University (PSU).  Databrary began accepting contributions in early 2014 and opened for general use in October 2014.  In less than a year of operation, the number of institutions with authorized users ha</w:t>
+      </w:r>
+      <w:r>
+        <w:rPr>
+          <w:rFonts w:ascii="Times New Roman" w:hAnsi="Times New Roman" w:cs="Times New Roman"/>
+          <w:color w:val="000000"/>
+        </w:rPr>
+        <w:t>s</w:t>
+      </w:r>
       <w:r>
         <w:rPr>
           <w:rFonts w:ascii="Times New Roman" w:hAnsi="Times New Roman" w:cs="Times New Roman"/>
@@ -93,24 +82,13 @@
         </w:rPr>
         <w:t xml:space="preserve"> grown to 40, with 79 individual investigators from North America, Europe, South America, and Australia.  As of March 2015, 35 individual contributors representing 25 different universities ha</w:t>
       </w:r>
-      <w:ins w:id="4" w:author="@ndrew" w:date="2015-02-28T13:04:00Z">
-        <w:r>
-          <w:rPr>
-            <w:rFonts w:ascii="Times New Roman" w:hAnsi="Times New Roman" w:cs="Times New Roman"/>
-            <w:color w:val="000000"/>
-          </w:rPr>
-          <w:t>ve</w:t>
-        </w:r>
-      </w:ins>
-      <w:del w:id="5" w:author="@ndrew" w:date="2015-02-28T13:04:00Z">
-        <w:r>
-          <w:rPr>
-            <w:rFonts w:ascii="Times New Roman" w:hAnsi="Times New Roman" w:cs="Times New Roman"/>
-            <w:color w:val="000000"/>
-          </w:rPr>
-          <w:delText>d</w:delText>
-        </w:r>
-      </w:del>
+      <w:r>
+        <w:rPr>
+          <w:rFonts w:ascii="Times New Roman" w:hAnsi="Times New Roman" w:cs="Times New Roman"/>
+          <w:color w:val="000000"/>
+        </w:rPr>
+        <w:t>ve</w:t>
+      </w:r>
       <w:r>
         <w:rPr>
           <w:rFonts w:ascii="Times New Roman" w:hAnsi="Times New Roman" w:cs="Times New Roman"/>
@@ -161,7 +139,49 @@
           <w:rFonts w:ascii="Times New Roman" w:hAnsi="Times New Roman" w:cs="Times New Roman"/>
           <w:color w:val="000000"/>
         </w:rPr>
-        <w:t>and</w:t>
+        <w:t xml:space="preserve">and </w:t>
+      </w:r>
+      <w:r>
+        <w:rPr>
+          <w:rFonts w:ascii="Times New Roman" w:hAnsi="Times New Roman" w:cs="Times New Roman"/>
+          <w:color w:val="000000"/>
+        </w:rPr>
+        <w:t xml:space="preserve">other identifiable or sensitive information requires approval by a research ethics board and informed consent from the participants.  The consent process formalizes a promise by the research team </w:t>
+      </w:r>
+      <w:r>
+        <w:rPr>
+          <w:rFonts w:ascii="Times New Roman" w:hAnsi="Times New Roman" w:cs="Times New Roman"/>
+          <w:color w:val="000000"/>
+        </w:rPr>
+        <w:t xml:space="preserve">to protect </w:t>
+      </w:r>
+      <w:r>
+        <w:rPr>
+          <w:rFonts w:ascii="Times New Roman" w:hAnsi="Times New Roman" w:cs="Times New Roman"/>
+          <w:color w:val="000000"/>
+        </w:rPr>
+        <w:t>participants</w:t>
+      </w:r>
+      <w:r>
+        <w:rPr>
+          <w:rFonts w:ascii="Times New Roman" w:hAnsi="Times New Roman" w:cs="Times New Roman"/>
+          <w:color w:val="000000"/>
+        </w:rPr>
+        <w:t>’</w:t>
+      </w:r>
+      <w:r>
+        <w:rPr>
+          <w:rFonts w:ascii="Times New Roman" w:hAnsi="Times New Roman" w:cs="Times New Roman"/>
+          <w:color w:val="000000"/>
+        </w:rPr>
+        <w:t xml:space="preserve"> identit</w:t>
+      </w:r>
+      <w:r>
+        <w:rPr>
+          <w:rFonts w:ascii="Times New Roman" w:hAnsi="Times New Roman" w:cs="Times New Roman"/>
+          <w:color w:val="000000"/>
+        </w:rPr>
+        <w:t>ies</w:t>
       </w:r>
       <w:r>
         <w:rPr>
@@ -175,28 +195,70 @@
           <w:rFonts w:ascii="Times New Roman" w:hAnsi="Times New Roman" w:cs="Times New Roman"/>
           <w:color w:val="000000"/>
         </w:rPr>
-        <w:t xml:space="preserve">other identifiable or sensitive information requires approval by a research ethics board and informed consent from the participants.  The consent process formalizes a promise by the research team </w:t>
-      </w:r>
-      <w:r>
-        <w:rPr>
-          <w:rFonts w:ascii="Times New Roman" w:hAnsi="Times New Roman" w:cs="Times New Roman"/>
-          <w:color w:val="000000"/>
-        </w:rPr>
-        <w:t xml:space="preserve">to protect </w:t>
-      </w:r>
-      <w:r>
-        <w:rPr>
-          <w:rFonts w:ascii="Times New Roman" w:hAnsi="Times New Roman" w:cs="Times New Roman"/>
-          <w:color w:val="000000"/>
-        </w:rPr>
-        <w:t>participant’s identit</w:t>
-      </w:r>
-      <w:r>
-        <w:rPr>
-          <w:rFonts w:ascii="Times New Roman" w:hAnsi="Times New Roman" w:cs="Times New Roman"/>
-          <w:color w:val="000000"/>
-        </w:rPr>
-        <w:t>ies</w:t>
+        <w:t>from</w:t>
+      </w:r>
+      <w:r>
+        <w:rPr>
+          <w:rFonts w:ascii="Times New Roman" w:hAnsi="Times New Roman" w:cs="Times New Roman"/>
+          <w:color w:val="000000"/>
+        </w:rPr>
+        <w:t xml:space="preserve"> disclo</w:t>
+      </w:r>
+      <w:r>
+        <w:rPr>
+          <w:rFonts w:ascii="Times New Roman" w:hAnsi="Times New Roman" w:cs="Times New Roman"/>
+          <w:color w:val="000000"/>
+        </w:rPr>
+        <w:t>sure</w:t>
+      </w:r>
+      <w:r>
+        <w:rPr>
+          <w:rFonts w:ascii="Times New Roman" w:hAnsi="Times New Roman" w:cs="Times New Roman"/>
+          <w:color w:val="000000"/>
+        </w:rPr>
+        <w:t xml:space="preserve">.  </w:t>
+      </w:r>
+      <w:r>
+        <w:rPr>
+          <w:rFonts w:ascii="Times New Roman" w:hAnsi="Times New Roman" w:cs="Times New Roman"/>
+          <w:color w:val="000000"/>
+        </w:rPr>
+        <w:t>R</w:t>
+      </w:r>
+      <w:r>
+        <w:rPr>
+          <w:rFonts w:ascii="Times New Roman" w:hAnsi="Times New Roman" w:cs="Times New Roman"/>
+          <w:color w:val="000000"/>
+        </w:rPr>
+        <w:t xml:space="preserve">esearchers risk </w:t>
+      </w:r>
+      <w:r>
+        <w:rPr>
+          <w:rFonts w:ascii="Times New Roman" w:hAnsi="Times New Roman" w:cs="Times New Roman"/>
+          <w:color w:val="000000"/>
+        </w:rPr>
+        <w:t>breaking t</w:t>
+      </w:r>
+      <w:r>
+        <w:rPr>
+          <w:rFonts w:ascii="Times New Roman" w:hAnsi="Times New Roman" w:cs="Times New Roman"/>
+          <w:color w:val="000000"/>
+        </w:rPr>
+        <w:t>his promise</w:t>
+      </w:r>
+      <w:r>
+        <w:rPr>
+          <w:rFonts w:ascii="Times New Roman" w:hAnsi="Times New Roman" w:cs="Times New Roman"/>
+          <w:color w:val="000000"/>
+        </w:rPr>
+        <w:t xml:space="preserve"> if digital images are viewed or released to others without </w:t>
+      </w:r>
+      <w:r>
+        <w:rPr>
+          <w:rFonts w:ascii="Times New Roman" w:hAnsi="Times New Roman" w:cs="Times New Roman"/>
+          <w:color w:val="000000"/>
+        </w:rPr>
+        <w:t xml:space="preserve">authorization. </w:t>
       </w:r>
       <w:r>
         <w:rPr>
@@ -210,49 +272,21 @@
           <w:rFonts w:ascii="Times New Roman" w:hAnsi="Times New Roman" w:cs="Times New Roman"/>
           <w:color w:val="000000"/>
         </w:rPr>
-        <w:t>from</w:t>
-      </w:r>
-      <w:r>
-        <w:rPr>
-          <w:rFonts w:ascii="Times New Roman" w:hAnsi="Times New Roman" w:cs="Times New Roman"/>
-          <w:color w:val="000000"/>
-        </w:rPr>
-        <w:t xml:space="preserve"> disclo</w:t>
-      </w:r>
-      <w:r>
-        <w:rPr>
-          <w:rFonts w:ascii="Times New Roman" w:hAnsi="Times New Roman" w:cs="Times New Roman"/>
-          <w:color w:val="000000"/>
-        </w:rPr>
-        <w:t>sure</w:t>
-      </w:r>
-      <w:r>
-        <w:rPr>
-          <w:rFonts w:ascii="Times New Roman" w:hAnsi="Times New Roman" w:cs="Times New Roman"/>
-          <w:color w:val="000000"/>
-        </w:rPr>
-        <w:t xml:space="preserve">.  </w:t>
-      </w:r>
-      <w:r>
-        <w:rPr>
-          <w:rFonts w:ascii="Times New Roman" w:hAnsi="Times New Roman" w:cs="Times New Roman"/>
-          <w:color w:val="000000"/>
-        </w:rPr>
-        <w:t>R</w:t>
-      </w:r>
-      <w:r>
-        <w:rPr>
-          <w:rFonts w:ascii="Times New Roman" w:hAnsi="Times New Roman" w:cs="Times New Roman"/>
-          <w:color w:val="000000"/>
-        </w:rPr>
-        <w:t xml:space="preserve">esearchers risk </w:t>
-      </w:r>
-      <w:r>
-        <w:rPr>
-          <w:rFonts w:ascii="Times New Roman" w:hAnsi="Times New Roman" w:cs="Times New Roman"/>
-          <w:color w:val="000000"/>
-        </w:rPr>
-        <w:t>breaking</w:t>
+        <w:t>At</w:t>
+      </w:r>
+      <w:r>
+        <w:rPr>
+          <w:rFonts w:ascii="Times New Roman" w:hAnsi="Times New Roman" w:cs="Times New Roman"/>
+          <w:color w:val="000000"/>
+        </w:rPr>
+        <w:t xml:space="preserve"> the same time, video has significant potential for re-use.  Video uniquely captures the complexity and richness of behavior</w:t>
+      </w:r>
+      <w:r>
+        <w:rPr>
+          <w:rFonts w:ascii="Times New Roman" w:hAnsi="Times New Roman" w:cs="Times New Roman"/>
+          <w:color w:val="000000"/>
+        </w:rPr>
+        <w:t xml:space="preserve">. </w:t>
       </w:r>
       <w:r>
         <w:rPr>
@@ -261,69 +295,7 @@
         </w:rPr>
         <w:t xml:space="preserve"> </w:t>
       </w:r>
-      <w:r>
-        <w:rPr>
-          <w:rFonts w:ascii="Times New Roman" w:hAnsi="Times New Roman" w:cs="Times New Roman"/>
-          <w:color w:val="000000"/>
-        </w:rPr>
-        <w:t>t</w:t>
-      </w:r>
-      <w:r>
-        <w:rPr>
-          <w:rFonts w:ascii="Times New Roman" w:hAnsi="Times New Roman" w:cs="Times New Roman"/>
-          <w:color w:val="000000"/>
-        </w:rPr>
-        <w:t>his promise</w:t>
-      </w:r>
-      <w:r>
-        <w:rPr>
-          <w:rFonts w:ascii="Times New Roman" w:hAnsi="Times New Roman" w:cs="Times New Roman"/>
-          <w:color w:val="000000"/>
-        </w:rPr>
-        <w:t xml:space="preserve"> if digital images are viewed or released to others without </w:t>
-      </w:r>
-      <w:r>
-        <w:rPr>
-          <w:rFonts w:ascii="Times New Roman" w:hAnsi="Times New Roman" w:cs="Times New Roman"/>
-          <w:color w:val="000000"/>
-        </w:rPr>
-        <w:t xml:space="preserve">authorization. </w:t>
-      </w:r>
-      <w:r>
-        <w:rPr>
-          <w:rFonts w:ascii="Times New Roman" w:hAnsi="Times New Roman" w:cs="Times New Roman"/>
-          <w:color w:val="000000"/>
-        </w:rPr>
-        <w:t xml:space="preserve"> </w:t>
-      </w:r>
-      <w:r>
-        <w:rPr>
-          <w:rFonts w:ascii="Times New Roman" w:hAnsi="Times New Roman" w:cs="Times New Roman"/>
-          <w:color w:val="000000"/>
-        </w:rPr>
-        <w:t>At</w:t>
-      </w:r>
-      <w:r>
-        <w:rPr>
-          <w:rFonts w:ascii="Times New Roman" w:hAnsi="Times New Roman" w:cs="Times New Roman"/>
-          <w:color w:val="000000"/>
-        </w:rPr>
-        <w:t xml:space="preserve"> the same time, video has significant potential for re-use.  Video uniquely captures the complexity and richness of behavior</w:t>
-      </w:r>
-      <w:r>
-        <w:rPr>
-          <w:rFonts w:ascii="Times New Roman" w:hAnsi="Times New Roman" w:cs="Times New Roman"/>
-          <w:color w:val="000000"/>
-        </w:rPr>
-        <w:t xml:space="preserve">. </w:t>
-      </w:r>
-      <w:r>
-        <w:rPr>
-          <w:rFonts w:ascii="Times New Roman" w:hAnsi="Times New Roman" w:cs="Times New Roman"/>
-          <w:color w:val="000000"/>
-        </w:rPr>
-        <w:t xml:space="preserve"> </w:t>
-      </w:r>
+      <w:proofErr w:type="gramStart"/>
       <w:r>
         <w:rPr>
           <w:rFonts w:ascii="Times New Roman" w:hAnsi="Times New Roman" w:cs="Times New Roman"/>
@@ -336,14 +308,22 @@
           <w:rFonts w:ascii="Times New Roman" w:hAnsi="Times New Roman" w:cs="Times New Roman"/>
           <w:color w:val="000000"/>
         </w:rPr>
-        <w:t xml:space="preserve">ideos recorded in one experimental setting for one purpose may often be used by other investigators for different purposes.  </w:t>
-      </w:r>
-      <w:r>
-        <w:rPr>
-          <w:rFonts w:ascii="Times New Roman" w:hAnsi="Times New Roman" w:cs="Times New Roman"/>
-          <w:color w:val="000000"/>
-        </w:rPr>
-        <w:t>So</w:t>
+        <w:t>ideos recorded in one experimental setting for one purpose may often be used by other investigators</w:t>
+      </w:r>
+      <w:proofErr w:type="gramEnd"/>
+      <w:r>
+        <w:rPr>
+          <w:rFonts w:ascii="Times New Roman" w:hAnsi="Times New Roman" w:cs="Times New Roman"/>
+          <w:color w:val="000000"/>
+        </w:rPr>
+        <w:t xml:space="preserve"> for different purposes.  </w:t>
+      </w:r>
+      <w:r>
+        <w:rPr>
+          <w:rFonts w:ascii="Times New Roman" w:hAnsi="Times New Roman" w:cs="Times New Roman"/>
+          <w:color w:val="000000"/>
+        </w:rPr>
+        <w:t>As such</w:t>
       </w:r>
       <w:r>
         <w:rPr>
@@ -450,14 +430,7 @@
           <w:rFonts w:ascii="Times New Roman" w:hAnsi="Times New Roman" w:cs="Times New Roman"/>
           <w:color w:val="000000"/>
         </w:rPr>
-        <w:t>our</w:t>
-      </w:r>
-      <w:r>
-        <w:rPr>
-          <w:rFonts w:ascii="Times New Roman" w:hAnsi="Times New Roman" w:cs="Times New Roman"/>
-          <w:color w:val="000000"/>
-        </w:rPr>
-        <w:t xml:space="preserve"> </w:t>
+        <w:t xml:space="preserve">our </w:t>
       </w:r>
       <w:r>
         <w:rPr>
@@ -520,40 +493,15 @@
           <w:rFonts w:ascii="Times New Roman" w:hAnsi="Times New Roman" w:cs="Times New Roman"/>
           <w:color w:val="000000"/>
         </w:rPr>
-        <w:t>library and information scientists might draw from</w:t>
-      </w:r>
-      <w:del w:id="6" w:author="@ndrew" w:date="2015-02-28T13:10:00Z">
-        <w:r>
-          <w:rPr>
-            <w:rFonts w:ascii="Times New Roman" w:hAnsi="Times New Roman" w:cs="Times New Roman"/>
-            <w:color w:val="000000"/>
-          </w:rPr>
-          <w:delText xml:space="preserve"> the</w:delText>
-        </w:r>
-      </w:del>
-      <w:r>
-        <w:rPr>
-          <w:rFonts w:ascii="Times New Roman" w:hAnsi="Times New Roman" w:cs="Times New Roman"/>
-          <w:color w:val="000000"/>
-        </w:rPr>
-        <w:t xml:space="preserve"> Databrary</w:t>
-      </w:r>
-      <w:ins w:id="7" w:author="@ndrew" w:date="2015-02-28T13:10:00Z">
-        <w:r>
-          <w:rPr>
-            <w:rFonts w:ascii="Times New Roman" w:hAnsi="Times New Roman" w:cs="Times New Roman"/>
-            <w:color w:val="000000"/>
-          </w:rPr>
-          <w:t>’</w:t>
-        </w:r>
-        <w:r>
-          <w:rPr>
-            <w:rFonts w:ascii="Times New Roman" w:hAnsi="Times New Roman" w:cs="Times New Roman"/>
-            <w:color w:val="000000"/>
-          </w:rPr>
-          <w:t>s</w:t>
-        </w:r>
-      </w:ins>
+        <w:t>library and information scientists might draw from Databrary</w:t>
+      </w:r>
+      <w:r>
+        <w:rPr>
+          <w:rFonts w:ascii="Times New Roman" w:hAnsi="Times New Roman" w:cs="Times New Roman"/>
+          <w:color w:val="000000"/>
+        </w:rPr>
+        <w:t>’s</w:t>
+      </w:r>
       <w:r>
         <w:rPr>
           <w:rFonts w:ascii="Times New Roman" w:hAnsi="Times New Roman" w:cs="Times New Roman"/>
@@ -574,8 +522,8 @@
           <w:szCs w:val="24"/>
         </w:rPr>
       </w:pPr>
-      <w:bookmarkStart w:id="8" w:name="literature-review"/>
-      <w:bookmarkEnd w:id="8"/>
+      <w:bookmarkStart w:id="2" w:name="literature-review"/>
+      <w:bookmarkEnd w:id="2"/>
       <w:r>
         <w:rPr>
           <w:rFonts w:ascii="Times New Roman" w:hAnsi="Times New Roman" w:cs="Times New Roman"/>
@@ -694,7 +642,116 @@
           <w:rFonts w:ascii="Times New Roman" w:hAnsi="Times New Roman" w:cs="Times New Roman"/>
           <w:color w:val="000000"/>
         </w:rPr>
-        <w:t>collaborates with</w:t>
+        <w:t xml:space="preserve">collaborates with </w:t>
+      </w:r>
+      <w:r>
+        <w:rPr>
+          <w:rFonts w:ascii="Times New Roman" w:hAnsi="Times New Roman" w:cs="Times New Roman"/>
+          <w:color w:val="000000"/>
+        </w:rPr>
+        <w:t>the Institution for Social and Policy Studies (ISPS)</w:t>
+      </w:r>
+      <w:r>
+        <w:rPr>
+          <w:rFonts w:ascii="Times New Roman" w:hAnsi="Times New Roman" w:cs="Times New Roman"/>
+          <w:color w:val="000000"/>
+        </w:rPr>
+        <w:t xml:space="preserve"> on an open data repository in the social sciences (Peer &amp; Green, 2012)</w:t>
+      </w:r>
+      <w:r>
+        <w:rPr>
+          <w:rFonts w:ascii="Times New Roman" w:hAnsi="Times New Roman" w:cs="Times New Roman"/>
+          <w:color w:val="000000"/>
+        </w:rPr>
+        <w:t xml:space="preserve">.  </w:t>
+      </w:r>
+      <w:r>
+        <w:rPr>
+          <w:rFonts w:ascii="Times New Roman" w:hAnsi="Times New Roman" w:cs="Times New Roman"/>
+          <w:color w:val="000000"/>
+        </w:rPr>
+        <w:t>Some, but not all, of</w:t>
+      </w:r>
+      <w:r>
+        <w:rPr>
+          <w:rFonts w:ascii="Times New Roman" w:hAnsi="Times New Roman" w:cs="Times New Roman"/>
+          <w:color w:val="000000"/>
+        </w:rPr>
+        <w:t xml:space="preserve"> the literature provides detail about how these sorts of collaborations emerge or about which collaborators take the initiative.</w:t>
+      </w:r>
+    </w:p>
+    <w:p>
+      <w:pPr>
+        <w:spacing w:before="0" w:after="0" w:line="480" w:lineRule="auto"/>
+        <w:rPr>
+          <w:rFonts w:ascii="Times New Roman" w:hAnsi="Times New Roman" w:cs="Times New Roman"/>
+          <w:color w:val="000000"/>
+        </w:rPr>
+      </w:pPr>
+      <w:r>
+        <w:rPr>
+          <w:rFonts w:ascii="Times New Roman" w:hAnsi="Times New Roman" w:cs="Times New Roman"/>
+          <w:color w:val="000000"/>
+        </w:rPr>
+        <w:tab/>
+      </w:r>
+      <w:r>
+        <w:rPr>
+          <w:rFonts w:ascii="Times New Roman" w:hAnsi="Times New Roman" w:cs="Times New Roman"/>
+          <w:color w:val="000000"/>
+        </w:rPr>
+        <w:t>T</w:t>
+      </w:r>
+      <w:r>
+        <w:rPr>
+          <w:rFonts w:ascii="Times New Roman" w:hAnsi="Times New Roman" w:cs="Times New Roman"/>
+          <w:color w:val="000000"/>
+        </w:rPr>
+        <w:t xml:space="preserve">he literature on library practices and </w:t>
+      </w:r>
+      <w:r>
+        <w:rPr>
+          <w:rFonts w:ascii="Times New Roman" w:hAnsi="Times New Roman" w:cs="Times New Roman"/>
+          <w:color w:val="000000"/>
+        </w:rPr>
+        <w:t>responsibilities</w:t>
+      </w:r>
+      <w:r>
+        <w:rPr>
+          <w:rFonts w:ascii="Times New Roman" w:hAnsi="Times New Roman" w:cs="Times New Roman"/>
+          <w:color w:val="000000"/>
+        </w:rPr>
+        <w:t xml:space="preserve"> describes how new policies and </w:t>
+      </w:r>
+      <w:proofErr w:type="gramStart"/>
+      <w:r>
+        <w:rPr>
+          <w:rFonts w:ascii="Times New Roman" w:hAnsi="Times New Roman" w:cs="Times New Roman"/>
+          <w:color w:val="000000"/>
+        </w:rPr>
+        <w:t>practices</w:t>
+      </w:r>
+      <w:proofErr w:type="gramEnd"/>
+      <w:r>
+        <w:rPr>
+          <w:rFonts w:ascii="Times New Roman" w:hAnsi="Times New Roman" w:cs="Times New Roman"/>
+          <w:color w:val="000000"/>
+        </w:rPr>
+        <w:t xml:space="preserve"> around communication with the scientific community have been critical to the success of data </w:t>
+      </w:r>
+      <w:r>
+        <w:rPr>
+          <w:rFonts w:ascii="Times New Roman" w:hAnsi="Times New Roman" w:cs="Times New Roman"/>
+          <w:color w:val="000000"/>
+        </w:rPr>
+        <w:t>repositories</w:t>
+      </w:r>
+      <w:r>
+        <w:rPr>
+          <w:rFonts w:ascii="Times New Roman" w:hAnsi="Times New Roman" w:cs="Times New Roman"/>
+          <w:color w:val="000000"/>
+        </w:rPr>
+        <w:t>.  Purdue’s Data Curation Center (DCC), for example, has developed a process for interviewing researchers about their data curation needs in contributing to data repositories</w:t>
       </w:r>
       <w:r>
         <w:rPr>
@@ -708,21 +765,168 @@
           <w:rFonts w:ascii="Times New Roman" w:hAnsi="Times New Roman" w:cs="Times New Roman"/>
           <w:color w:val="000000"/>
         </w:rPr>
-        <w:t>the Institution for Social and Policy Studies (ISPS)</w:t>
-      </w:r>
-      <w:r>
-        <w:rPr>
-          <w:rFonts w:ascii="Times New Roman" w:hAnsi="Times New Roman" w:cs="Times New Roman"/>
-          <w:color w:val="000000"/>
-        </w:rPr>
-        <w:t xml:space="preserve"> on an open data repository in the social sciences (Peer &amp; Green, 2012)</w:t>
-      </w:r>
-      <w:r>
-        <w:rPr>
-          <w:rFonts w:ascii="Times New Roman" w:hAnsi="Times New Roman" w:cs="Times New Roman"/>
-          <w:color w:val="000000"/>
-        </w:rPr>
-        <w:t>.  However, the literature provides modest detail about how these sorts of collaborations emerge or about which collaborators take the initiative.</w:t>
+        <w:t xml:space="preserve">(Carlson, 2012).  </w:t>
+      </w:r>
+      <w:r>
+        <w:rPr>
+          <w:rFonts w:ascii="Times New Roman" w:hAnsi="Times New Roman" w:cs="Times New Roman"/>
+          <w:color w:val="000000"/>
+        </w:rPr>
+        <w:t xml:space="preserve">Library staff should learn how to conduct these interviews.  </w:t>
+      </w:r>
+      <w:r>
+        <w:rPr>
+          <w:rFonts w:ascii="Times New Roman" w:hAnsi="Times New Roman" w:cs="Times New Roman"/>
+          <w:color w:val="000000"/>
+        </w:rPr>
+        <w:t xml:space="preserve">Carlson (2012) finds that “services that do not align with real-world needs of researchers will not be used.” </w:t>
+      </w:r>
+      <w:r>
+        <w:rPr>
+          <w:rFonts w:ascii="Times New Roman" w:hAnsi="Times New Roman" w:cs="Times New Roman"/>
+          <w:color w:val="000000"/>
+        </w:rPr>
+        <w:t xml:space="preserve"> </w:t>
+      </w:r>
+      <w:r>
+        <w:rPr>
+          <w:rFonts w:ascii="Times New Roman" w:hAnsi="Times New Roman" w:cs="Times New Roman"/>
+          <w:color w:val="000000"/>
+        </w:rPr>
+        <w:t xml:space="preserve">Librarians, </w:t>
+      </w:r>
+      <w:r>
+        <w:rPr>
+          <w:rFonts w:ascii="Times New Roman" w:hAnsi="Times New Roman" w:cs="Times New Roman"/>
+          <w:color w:val="000000"/>
+        </w:rPr>
+        <w:t>have</w:t>
+      </w:r>
+      <w:r>
+        <w:rPr>
+          <w:rFonts w:ascii="Times New Roman" w:hAnsi="Times New Roman" w:cs="Times New Roman"/>
+          <w:color w:val="000000"/>
+        </w:rPr>
+        <w:t xml:space="preserve"> strengths in metadata creation and standardization across domains</w:t>
+      </w:r>
+      <w:r>
+        <w:rPr>
+          <w:rFonts w:ascii="Times New Roman" w:hAnsi="Times New Roman" w:cs="Times New Roman"/>
+          <w:color w:val="000000"/>
+        </w:rPr>
+        <w:t xml:space="preserve">. </w:t>
+      </w:r>
+      <w:r>
+        <w:rPr>
+          <w:rFonts w:ascii="Times New Roman" w:hAnsi="Times New Roman" w:cs="Times New Roman"/>
+          <w:color w:val="000000"/>
+        </w:rPr>
+        <w:t xml:space="preserve"> </w:t>
+      </w:r>
+      <w:r>
+        <w:rPr>
+          <w:rFonts w:ascii="Times New Roman" w:hAnsi="Times New Roman" w:cs="Times New Roman"/>
+          <w:color w:val="000000"/>
+        </w:rPr>
+        <w:t>Their involvement</w:t>
+      </w:r>
+      <w:r>
+        <w:rPr>
+          <w:rFonts w:ascii="Times New Roman" w:hAnsi="Times New Roman" w:cs="Times New Roman"/>
+          <w:color w:val="000000"/>
+        </w:rPr>
+        <w:t xml:space="preserve"> can help reduce barriers to sharing that often plague </w:t>
+      </w:r>
+      <w:r>
+        <w:rPr>
+          <w:rFonts w:ascii="Times New Roman" w:hAnsi="Times New Roman" w:cs="Times New Roman"/>
+          <w:color w:val="000000"/>
+        </w:rPr>
+        <w:t xml:space="preserve">data </w:t>
+      </w:r>
+      <w:r>
+        <w:rPr>
+          <w:rFonts w:ascii="Times New Roman" w:hAnsi="Times New Roman" w:cs="Times New Roman"/>
+          <w:color w:val="000000"/>
+        </w:rPr>
+        <w:t xml:space="preserve">dissemination, particularly where research cultures differ drastically (MacMillian, 2014).  </w:t>
+      </w:r>
+      <w:r>
+        <w:rPr>
+          <w:rFonts w:ascii="Times New Roman" w:hAnsi="Times New Roman" w:cs="Times New Roman"/>
+          <w:color w:val="000000"/>
+        </w:rPr>
+        <w:t>A</w:t>
+      </w:r>
+      <w:r>
+        <w:rPr>
+          <w:rFonts w:ascii="Times New Roman" w:hAnsi="Times New Roman" w:cs="Times New Roman"/>
+          <w:color w:val="000000"/>
+        </w:rPr>
+        <w:t xml:space="preserve"> librarian who is embedded </w:t>
+      </w:r>
+      <w:r>
+        <w:rPr>
+          <w:rFonts w:ascii="Times New Roman" w:hAnsi="Times New Roman" w:cs="Times New Roman"/>
+          <w:color w:val="000000"/>
+        </w:rPr>
+        <w:t>with</w:t>
+      </w:r>
+      <w:r>
+        <w:rPr>
+          <w:rFonts w:ascii="Times New Roman" w:hAnsi="Times New Roman" w:cs="Times New Roman"/>
+          <w:color w:val="000000"/>
+        </w:rPr>
+        <w:t xml:space="preserve"> and informed by working with researchers can ensure better material description and documentation.  This results in </w:t>
+      </w:r>
+      <w:r>
+        <w:rPr>
+          <w:rFonts w:ascii="Times New Roman" w:hAnsi="Times New Roman" w:cs="Times New Roman"/>
+          <w:color w:val="000000"/>
+        </w:rPr>
+        <w:t>a better repository and more high quality</w:t>
+      </w:r>
+      <w:r>
+        <w:rPr>
+          <w:rFonts w:ascii="Times New Roman" w:hAnsi="Times New Roman" w:cs="Times New Roman"/>
+          <w:color w:val="000000"/>
+        </w:rPr>
+        <w:t xml:space="preserve"> research outcomes (Federer, 2013).  Some predict that the role of liaison librarians in data repository building will increase: Researchers will welcome assistance in reducing the burden of describing and preparing data for preservation, and this will convince more researchers to contribute data (Mc</w:t>
+      </w:r>
+      <w:r>
+        <w:rPr>
+          <w:rFonts w:ascii="Times New Roman" w:hAnsi="Times New Roman" w:cs="Times New Roman"/>
+          <w:color w:val="000000"/>
+        </w:rPr>
+        <w:t>L</w:t>
+      </w:r>
+      <w:r>
+        <w:rPr>
+          <w:rFonts w:ascii="Times New Roman" w:hAnsi="Times New Roman" w:cs="Times New Roman"/>
+          <w:color w:val="000000"/>
+        </w:rPr>
+        <w:t xml:space="preserve">ure, Level, Cranston, Oehlerts, &amp; Culbertson, 2014).  The Databrary team’s experiences working with investigators to curate </w:t>
+      </w:r>
+      <w:r>
+        <w:rPr>
+          <w:rFonts w:ascii="Times New Roman" w:hAnsi="Times New Roman" w:cs="Times New Roman"/>
+          <w:color w:val="000000"/>
+        </w:rPr>
+        <w:t>research</w:t>
+      </w:r>
+      <w:r>
+        <w:rPr>
+          <w:rFonts w:ascii="Times New Roman" w:hAnsi="Times New Roman" w:cs="Times New Roman"/>
+          <w:color w:val="000000"/>
+        </w:rPr>
+        <w:t xml:space="preserve"> </w:t>
+      </w:r>
+      <w:r>
+        <w:rPr>
+          <w:rFonts w:ascii="Times New Roman" w:hAnsi="Times New Roman" w:cs="Times New Roman"/>
+          <w:color w:val="000000"/>
+        </w:rPr>
+        <w:t>data bear out these predictions.</w:t>
       </w:r>
     </w:p>
     <w:p>
@@ -739,35 +943,20 @@
           <w:color w:val="000000"/>
         </w:rPr>
         <w:tab/>
-        <w:t xml:space="preserve">In contrast, the literature on library practices and </w:t>
-      </w:r>
-      <w:r>
-        <w:rPr>
-          <w:rFonts w:ascii="Times New Roman" w:hAnsi="Times New Roman" w:cs="Times New Roman"/>
-          <w:color w:val="000000"/>
-        </w:rPr>
-        <w:t>responsibilities</w:t>
-      </w:r>
-      <w:r>
-        <w:rPr>
-          <w:rFonts w:ascii="Times New Roman" w:hAnsi="Times New Roman" w:cs="Times New Roman"/>
-          <w:color w:val="000000"/>
-        </w:rPr>
-        <w:t xml:space="preserve"> describes how new policies and practices around communication with the scientific community have been critical to the success of data </w:t>
-      </w:r>
-      <w:r>
-        <w:rPr>
-          <w:rFonts w:ascii="Times New Roman" w:hAnsi="Times New Roman" w:cs="Times New Roman"/>
-          <w:color w:val="000000"/>
-        </w:rPr>
-        <w:t>repositories</w:t>
-      </w:r>
-      <w:r>
-        <w:rPr>
-          <w:rFonts w:ascii="Times New Roman" w:hAnsi="Times New Roman" w:cs="Times New Roman"/>
-          <w:color w:val="000000"/>
-        </w:rPr>
-        <w:t>.  Purdue’s Data Curation Center (DCC), for example, has developed a process for interviewing researchers about their data curation needs in contributing to data repositories</w:t>
+      </w:r>
+      <w:r>
+        <w:rPr>
+          <w:rFonts w:ascii="Times New Roman" w:hAnsi="Times New Roman" w:cs="Times New Roman"/>
+          <w:color w:val="000000"/>
+        </w:rPr>
+        <w:t xml:space="preserve">Developing successful data repositories requires </w:t>
+      </w:r>
+      <w:r>
+        <w:rPr>
+          <w:rFonts w:ascii="Times New Roman" w:hAnsi="Times New Roman" w:cs="Times New Roman"/>
+          <w:color w:val="000000"/>
+        </w:rPr>
+        <w:t xml:space="preserve">practices for managing workflows involving technology and metadata creation.  Research data includes diverse materials related to scholarly process and scholarly products. </w:t>
       </w:r>
       <w:r>
         <w:rPr>
@@ -781,42 +970,7 @@
           <w:rFonts w:ascii="Times New Roman" w:hAnsi="Times New Roman" w:cs="Times New Roman"/>
           <w:color w:val="000000"/>
         </w:rPr>
-        <w:t xml:space="preserve">(Carlson, 2012).  </w:t>
-      </w:r>
-      <w:r>
-        <w:rPr>
-          <w:rFonts w:ascii="Times New Roman" w:hAnsi="Times New Roman" w:cs="Times New Roman"/>
-          <w:color w:val="000000"/>
-        </w:rPr>
-        <w:t>L</w:t>
-      </w:r>
-      <w:r>
-        <w:rPr>
-          <w:rFonts w:ascii="Times New Roman" w:hAnsi="Times New Roman" w:cs="Times New Roman"/>
-          <w:color w:val="000000"/>
-        </w:rPr>
-        <w:t xml:space="preserve">ibrary staff </w:t>
-      </w:r>
-      <w:r>
-        <w:rPr>
-          <w:rFonts w:ascii="Times New Roman" w:hAnsi="Times New Roman" w:cs="Times New Roman"/>
-          <w:color w:val="000000"/>
-        </w:rPr>
-        <w:t>should learn</w:t>
-      </w:r>
-      <w:r>
-        <w:rPr>
-          <w:rFonts w:ascii="Times New Roman" w:hAnsi="Times New Roman" w:cs="Times New Roman"/>
-          <w:color w:val="000000"/>
-        </w:rPr>
-        <w:t xml:space="preserve"> how to conduct these interviews</w:t>
-      </w:r>
-      <w:r>
-        <w:rPr>
-          <w:rFonts w:ascii="Times New Roman" w:hAnsi="Times New Roman" w:cs="Times New Roman"/>
-          <w:color w:val="000000"/>
-        </w:rPr>
-        <w:t xml:space="preserve">. </w:t>
+        <w:t xml:space="preserve">This means that research data differ from other products of research such as journal articles and books, and it raises questions about how libraries should respond.  How should libraries represent datasets in a manner that allows them to be cataloged, preserved, and cited (Wickett, Sacchi, Dubin, &amp; Renear, 2012; Hourclé, 2008)? </w:t>
       </w:r>
       <w:r>
         <w:rPr>
@@ -830,44 +984,7 @@
           <w:rFonts w:ascii="Times New Roman" w:hAnsi="Times New Roman" w:cs="Times New Roman"/>
           <w:color w:val="000000"/>
         </w:rPr>
-        <w:t xml:space="preserve">Carlson (2012) finds that “services that do not align with real-world needs of researchers will not be used.” </w:t>
-      </w:r>
-      <w:ins w:id="9" w:author="@ndrew" w:date="2015-02-28T13:12:00Z">
-        <w:r>
-          <w:rPr>
-            <w:rFonts w:ascii="Times New Roman" w:hAnsi="Times New Roman" w:cs="Times New Roman"/>
-            <w:color w:val="000000"/>
-          </w:rPr>
-          <w:t xml:space="preserve"> </w:t>
-        </w:r>
-      </w:ins>
-      <w:r>
-        <w:rPr>
-          <w:rFonts w:ascii="Times New Roman" w:hAnsi="Times New Roman" w:cs="Times New Roman"/>
-          <w:color w:val="000000"/>
-        </w:rPr>
-        <w:t xml:space="preserve">Librarians, </w:t>
-      </w:r>
-      <w:r>
-        <w:rPr>
-          <w:rFonts w:ascii="Times New Roman" w:hAnsi="Times New Roman" w:cs="Times New Roman"/>
-          <w:color w:val="000000"/>
-        </w:rPr>
-        <w:t>have</w:t>
-      </w:r>
-      <w:r>
-        <w:rPr>
-          <w:rFonts w:ascii="Times New Roman" w:hAnsi="Times New Roman" w:cs="Times New Roman"/>
-          <w:color w:val="000000"/>
-        </w:rPr>
-        <w:t xml:space="preserve"> strengths in metadata creation and standardization across domains</w:t>
-      </w:r>
-      <w:r>
-        <w:rPr>
-          <w:rFonts w:ascii="Times New Roman" w:hAnsi="Times New Roman" w:cs="Times New Roman"/>
-          <w:color w:val="000000"/>
-        </w:rPr>
-        <w:t xml:space="preserve">. </w:t>
+        <w:t xml:space="preserve">Representing research data outside of its original context risks making the data more difficult to interpret (Borgman, 2012).  Can libraries meet the needs of researchers who are increasingly held responsible for documenting and sharing the raw data from their research along with its products and derivatives (Heidorn, 2011; Greenberg, White, Carrier, &amp; Scherle, 2009)? </w:t>
       </w:r>
       <w:r>
         <w:rPr>
@@ -881,22 +998,73 @@
           <w:rFonts w:ascii="Times New Roman" w:hAnsi="Times New Roman" w:cs="Times New Roman"/>
           <w:color w:val="000000"/>
         </w:rPr>
-        <w:t>Their involvement</w:t>
-      </w:r>
-      <w:r>
-        <w:rPr>
-          <w:rFonts w:ascii="Times New Roman" w:hAnsi="Times New Roman" w:cs="Times New Roman"/>
-          <w:color w:val="000000"/>
-        </w:rPr>
-        <w:t xml:space="preserve"> can help reduce barriers to sharing that often plague </w:t>
-      </w:r>
-      <w:r>
-        <w:rPr>
-          <w:rFonts w:ascii="Times New Roman" w:hAnsi="Times New Roman" w:cs="Times New Roman"/>
-          <w:color w:val="000000"/>
-        </w:rPr>
-        <w:t>data</w:t>
-      </w:r>
+        <w:t xml:space="preserve">Propagating research data is fast becoming a core component of scientific communication, but a bridge between researchers and repository staff must be built to facilitate that propagation (Castelli, Manghi, &amp; Thanos, 2013).  A survey of repository staff workers in Australia and New Zealand illustrates some of the challenges ahead.  It found that building digital data repositories will require library workers to develop new skills related to the software driving these repositories and skills to communicate with IT departments (Simons &amp; Richardson, 2012).  Library staff will also need to develop working knowledge about semantic web-based metadata schema like </w:t>
+      </w:r>
+      <w:r>
+        <w:rPr>
+          <w:rFonts w:ascii="Times New Roman" w:hAnsi="Times New Roman" w:cs="Times New Roman"/>
+          <w:color w:val="000000"/>
+        </w:rPr>
+        <w:t>t</w:t>
+      </w:r>
+      <w:r>
+        <w:rPr>
+          <w:rFonts w:ascii="Times New Roman" w:hAnsi="Times New Roman" w:cs="Times New Roman"/>
+          <w:color w:val="000000"/>
+        </w:rPr>
+        <w:t xml:space="preserve">he </w:t>
+      </w:r>
+      <w:r>
+        <w:rPr>
+          <w:rFonts w:ascii="Times New Roman" w:hAnsi="Times New Roman" w:cs="Times New Roman"/>
+          <w:color w:val="000000"/>
+        </w:rPr>
+        <w:t>Resource Description Framework (</w:t>
+      </w:r>
+      <w:r>
+        <w:rPr>
+          <w:rFonts w:ascii="Times New Roman" w:hAnsi="Times New Roman" w:cs="Times New Roman"/>
+          <w:color w:val="000000"/>
+        </w:rPr>
+        <w:t>RDF</w:t>
+      </w:r>
+      <w:r>
+        <w:rPr>
+          <w:rFonts w:ascii="Times New Roman" w:hAnsi="Times New Roman" w:cs="Times New Roman"/>
+          <w:color w:val="000000"/>
+        </w:rPr>
+        <w:t>)</w:t>
+      </w:r>
+      <w:r>
+        <w:rPr>
+          <w:rFonts w:ascii="Times New Roman" w:hAnsi="Times New Roman" w:cs="Times New Roman"/>
+          <w:color w:val="000000"/>
+        </w:rPr>
+        <w:t xml:space="preserve">, multimedia file formats, and access concerns like copyright legislation and open access standards (Simons &amp; Richardson, 2012).  The Databrary project team’s experience </w:t>
+      </w:r>
+      <w:r>
+        <w:rPr>
+          <w:rFonts w:ascii="Times New Roman" w:hAnsi="Times New Roman" w:cs="Times New Roman"/>
+          <w:color w:val="000000"/>
+        </w:rPr>
+        <w:t>echoes</w:t>
+      </w:r>
+      <w:r>
+        <w:rPr>
+          <w:rFonts w:ascii="Times New Roman" w:hAnsi="Times New Roman" w:cs="Times New Roman"/>
+          <w:color w:val="000000"/>
+        </w:rPr>
+        <w:t xml:space="preserve"> many of these points.  </w:t>
+      </w:r>
+      <w:proofErr w:type="gramStart"/>
+      <w:r>
+        <w:rPr>
+          <w:rFonts w:ascii="Times New Roman" w:hAnsi="Times New Roman" w:cs="Times New Roman"/>
+          <w:color w:val="000000"/>
+        </w:rPr>
+        <w:t>Staff</w:t>
+      </w:r>
+      <w:proofErr w:type="gramEnd"/>
       <w:r>
         <w:rPr>
           <w:rFonts w:ascii="Times New Roman" w:hAnsi="Times New Roman" w:cs="Times New Roman"/>
@@ -909,259 +1077,7 @@
           <w:rFonts w:ascii="Times New Roman" w:hAnsi="Times New Roman" w:cs="Times New Roman"/>
           <w:color w:val="000000"/>
         </w:rPr>
-        <w:t xml:space="preserve">dissemination, particularly where research cultures differ drastically (MacMillian, 2014).  </w:t>
-      </w:r>
-      <w:r>
-        <w:rPr>
-          <w:rFonts w:ascii="Times New Roman" w:hAnsi="Times New Roman" w:cs="Times New Roman"/>
-          <w:color w:val="000000"/>
-        </w:rPr>
-        <w:t>A</w:t>
-      </w:r>
-      <w:r>
-        <w:rPr>
-          <w:rFonts w:ascii="Times New Roman" w:hAnsi="Times New Roman" w:cs="Times New Roman"/>
-          <w:color w:val="000000"/>
-        </w:rPr>
-        <w:t xml:space="preserve"> librarian who is embedded </w:t>
-      </w:r>
-      <w:r>
-        <w:rPr>
-          <w:rFonts w:ascii="Times New Roman" w:hAnsi="Times New Roman" w:cs="Times New Roman"/>
-          <w:color w:val="000000"/>
-        </w:rPr>
-        <w:t>with</w:t>
-      </w:r>
-      <w:r>
-        <w:rPr>
-          <w:rFonts w:ascii="Times New Roman" w:hAnsi="Times New Roman" w:cs="Times New Roman"/>
-          <w:color w:val="000000"/>
-        </w:rPr>
-        <w:t xml:space="preserve"> and informed by working with researchers can ensure better material description and documentation.  This results in </w:t>
-      </w:r>
-      <w:r>
-        <w:rPr>
-          <w:rFonts w:ascii="Times New Roman" w:hAnsi="Times New Roman" w:cs="Times New Roman"/>
-          <w:color w:val="000000"/>
-        </w:rPr>
-        <w:t>a better repository and more high quality</w:t>
-      </w:r>
-      <w:r>
-        <w:rPr>
-          <w:rFonts w:ascii="Times New Roman" w:hAnsi="Times New Roman" w:cs="Times New Roman"/>
-          <w:color w:val="000000"/>
-        </w:rPr>
-        <w:t xml:space="preserve"> research outcomes (Federer, 2013).  Some predict that the role of liaison librarians in data repository building will increase: Researchers will welcome assistance in reducing the burden of describing and preparing data for preservation, and this will convince more researchers to contribute data (Mc</w:t>
-      </w:r>
-      <w:del w:id="10" w:author="@ndrew" w:date="2015-02-28T14:24:00Z">
-        <w:r>
-          <w:rPr>
-            <w:rFonts w:ascii="Times New Roman" w:hAnsi="Times New Roman" w:cs="Times New Roman"/>
-            <w:color w:val="000000"/>
-          </w:rPr>
-          <w:delText>Cl</w:delText>
-        </w:r>
-      </w:del>
-      <w:ins w:id="11" w:author="@ndrew" w:date="2015-02-28T14:24:00Z">
-        <w:r>
-          <w:rPr>
-            <w:rFonts w:ascii="Times New Roman" w:hAnsi="Times New Roman" w:cs="Times New Roman"/>
-            <w:color w:val="000000"/>
-          </w:rPr>
-          <w:t>L</w:t>
-        </w:r>
-      </w:ins>
-      <w:r>
-        <w:rPr>
-          <w:rFonts w:ascii="Times New Roman" w:hAnsi="Times New Roman" w:cs="Times New Roman"/>
-          <w:color w:val="000000"/>
-        </w:rPr>
-        <w:t>ure, Level, Cranston, Oehlerts, &amp; Culbertson, 2014).  The Databrary team’s experiences working with investigators to curate archival data bear out these predictions.</w:t>
-      </w:r>
-    </w:p>
-    <w:p>
-      <w:pPr>
-        <w:spacing w:before="0" w:after="0" w:line="480" w:lineRule="auto"/>
-        <w:rPr>
-          <w:rFonts w:ascii="Times New Roman" w:hAnsi="Times New Roman" w:cs="Times New Roman"/>
-          <w:color w:val="000000"/>
-        </w:rPr>
-      </w:pPr>
-      <w:r>
-        <w:rPr>
-          <w:rFonts w:ascii="Times New Roman" w:hAnsi="Times New Roman" w:cs="Times New Roman"/>
-          <w:color w:val="000000"/>
-        </w:rPr>
-        <w:tab/>
-      </w:r>
-      <w:r>
-        <w:rPr>
-          <w:rFonts w:ascii="Times New Roman" w:hAnsi="Times New Roman" w:cs="Times New Roman"/>
-          <w:color w:val="000000"/>
-        </w:rPr>
-        <w:t>D</w:t>
-      </w:r>
-      <w:r>
-        <w:rPr>
-          <w:rFonts w:ascii="Times New Roman" w:hAnsi="Times New Roman" w:cs="Times New Roman"/>
-          <w:color w:val="000000"/>
-        </w:rPr>
-        <w:t>evelop</w:t>
-      </w:r>
-      <w:r>
-        <w:rPr>
-          <w:rFonts w:ascii="Times New Roman" w:hAnsi="Times New Roman" w:cs="Times New Roman"/>
-          <w:color w:val="000000"/>
-        </w:rPr>
-        <w:t>ing</w:t>
-      </w:r>
-      <w:r>
-        <w:rPr>
-          <w:rFonts w:ascii="Times New Roman" w:hAnsi="Times New Roman" w:cs="Times New Roman"/>
-          <w:color w:val="000000"/>
-        </w:rPr>
-        <w:t xml:space="preserve"> successful data repositories </w:t>
-      </w:r>
-      <w:r>
-        <w:rPr>
-          <w:rFonts w:ascii="Times New Roman" w:hAnsi="Times New Roman" w:cs="Times New Roman"/>
-          <w:color w:val="000000"/>
-        </w:rPr>
-        <w:t>requires</w:t>
-      </w:r>
-      <w:r>
-        <w:rPr>
-          <w:rFonts w:ascii="Times New Roman" w:hAnsi="Times New Roman" w:cs="Times New Roman"/>
-          <w:color w:val="000000"/>
-        </w:rPr>
-        <w:t xml:space="preserve"> </w:t>
-      </w:r>
-      <w:r>
-        <w:rPr>
-          <w:rFonts w:ascii="Times New Roman" w:hAnsi="Times New Roman" w:cs="Times New Roman"/>
-          <w:color w:val="000000"/>
-        </w:rPr>
-        <w:t xml:space="preserve">practices for managing workflows involving technology and metadata creation.  Research data includes diverse materials related to scholarly process and scholarly products. </w:t>
-      </w:r>
-      <w:ins w:id="12" w:author="@ndrew" w:date="2015-02-28T13:13:00Z">
-        <w:r>
-          <w:rPr>
-            <w:rFonts w:ascii="Times New Roman" w:hAnsi="Times New Roman" w:cs="Times New Roman"/>
-            <w:color w:val="000000"/>
-          </w:rPr>
-          <w:t xml:space="preserve"> </w:t>
-        </w:r>
-      </w:ins>
-      <w:r>
-        <w:rPr>
-          <w:rFonts w:ascii="Times New Roman" w:hAnsi="Times New Roman" w:cs="Times New Roman"/>
-          <w:color w:val="000000"/>
-        </w:rPr>
-        <w:t xml:space="preserve">This means that research data differ from other products of research such as journal articles and books, and it raises questions about how libraries should respond.  How should libraries represent datasets in a manner that allows them to be cataloged, preserved, and cited (Wickett, Sacchi, Dubin, &amp; Renear, 2012; Hourclé, 2008)? </w:t>
-      </w:r>
-      <w:ins w:id="13" w:author="@ndrew" w:date="2015-02-28T13:14:00Z">
-        <w:r>
-          <w:rPr>
-            <w:rFonts w:ascii="Times New Roman" w:hAnsi="Times New Roman" w:cs="Times New Roman"/>
-            <w:color w:val="000000"/>
-          </w:rPr>
-          <w:t xml:space="preserve"> </w:t>
-        </w:r>
-      </w:ins>
-      <w:r>
-        <w:rPr>
-          <w:rFonts w:ascii="Times New Roman" w:hAnsi="Times New Roman" w:cs="Times New Roman"/>
-          <w:color w:val="000000"/>
-        </w:rPr>
-        <w:t xml:space="preserve">Representing research data outside of its original context risks making the data more difficult to interpret (Borgman, 2012).  Can libraries meet the needs of researchers who are increasingly held responsible for documenting and sharing the raw data from their research along with its products and derivatives (Heidorn, 2011; Greenberg, White, Carrier, &amp; Scherle, 2009)? </w:t>
-      </w:r>
-      <w:ins w:id="14" w:author="@ndrew" w:date="2015-02-28T13:14:00Z">
-        <w:r>
-          <w:rPr>
-            <w:rFonts w:ascii="Times New Roman" w:hAnsi="Times New Roman" w:cs="Times New Roman"/>
-            <w:color w:val="000000"/>
-          </w:rPr>
-          <w:t xml:space="preserve"> </w:t>
-        </w:r>
-      </w:ins>
-      <w:r>
-        <w:rPr>
-          <w:rFonts w:ascii="Times New Roman" w:hAnsi="Times New Roman" w:cs="Times New Roman"/>
-          <w:color w:val="000000"/>
-        </w:rPr>
-        <w:t xml:space="preserve">Propagating research data is fast becoming a core component of scientific communication, but a bridge between researchers and repository staff must be built to facilitate that propagation (Castelli, Manghi, &amp; Thanos, 2013).  A survey of repository staff workers in Australia and New Zealand illustrates some of the challenges ahead.  It found that building digital data repositories will require library workers to develop new skills related to the software driving these repositories and skills to communicate with IT departments (Simons &amp; Richardson, 2012).  Library staff will also need to develop working knowledge about semantic web-based metadata schema like </w:t>
-      </w:r>
-      <w:ins w:id="15" w:author="@ndrew" w:date="2015-02-28T13:14:00Z">
-        <w:r>
-          <w:rPr>
-            <w:rFonts w:ascii="Times New Roman" w:hAnsi="Times New Roman" w:cs="Times New Roman"/>
-            <w:color w:val="000000"/>
-          </w:rPr>
-          <w:t>t</w:t>
-        </w:r>
-        <w:r>
-          <w:rPr>
-            <w:rFonts w:ascii="Times New Roman" w:hAnsi="Times New Roman" w:cs="Times New Roman"/>
-            <w:color w:val="000000"/>
-          </w:rPr>
-          <w:t xml:space="preserve">he </w:t>
-        </w:r>
-      </w:ins>
-      <w:r>
-        <w:rPr>
-          <w:rFonts w:ascii="Times New Roman" w:hAnsi="Times New Roman" w:cs="Times New Roman"/>
-          <w:color w:val="000000"/>
-        </w:rPr>
-        <w:t>Resource Description Framework (</w:t>
-      </w:r>
-      <w:r>
-        <w:rPr>
-          <w:rFonts w:ascii="Times New Roman" w:hAnsi="Times New Roman" w:cs="Times New Roman"/>
-          <w:color w:val="000000"/>
-        </w:rPr>
-        <w:t>RDF</w:t>
-      </w:r>
-      <w:r>
-        <w:rPr>
-          <w:rFonts w:ascii="Times New Roman" w:hAnsi="Times New Roman" w:cs="Times New Roman"/>
-          <w:color w:val="000000"/>
-        </w:rPr>
-        <w:t>)</w:t>
-      </w:r>
-      <w:r>
-        <w:rPr>
-          <w:rFonts w:ascii="Times New Roman" w:hAnsi="Times New Roman" w:cs="Times New Roman"/>
-          <w:color w:val="000000"/>
-        </w:rPr>
-        <w:t xml:space="preserve">, multimedia file formats, and access concerns like copyright legislation and open access standards (Simons &amp; Richardson, 2012).  The Databrary project team’s experience </w:t>
-      </w:r>
-      <w:r>
-        <w:rPr>
-          <w:rFonts w:ascii="Times New Roman" w:hAnsi="Times New Roman" w:cs="Times New Roman"/>
-          <w:color w:val="000000"/>
-        </w:rPr>
-        <w:t>echoes</w:t>
-      </w:r>
-      <w:r>
-        <w:rPr>
-          <w:rFonts w:ascii="Times New Roman" w:hAnsi="Times New Roman" w:cs="Times New Roman"/>
-          <w:color w:val="000000"/>
-        </w:rPr>
-        <w:t xml:space="preserve"> many of these points.  Staff </w:t>
-      </w:r>
-      <w:r>
-        <w:rPr>
-          <w:rFonts w:ascii="Times New Roman" w:hAnsi="Times New Roman" w:cs="Times New Roman"/>
-          <w:color w:val="000000"/>
-        </w:rPr>
-        <w:t>who lack</w:t>
-      </w:r>
-      <w:r>
-        <w:rPr>
-          <w:rFonts w:ascii="Times New Roman" w:hAnsi="Times New Roman" w:cs="Times New Roman"/>
-          <w:color w:val="000000"/>
-        </w:rPr>
-        <w:t xml:space="preserve"> </w:t>
+        <w:t xml:space="preserve">who lack </w:t>
       </w:r>
       <w:r>
         <w:rPr>
@@ -1189,14 +1105,7 @@
           <w:rFonts w:ascii="Times New Roman" w:hAnsi="Times New Roman" w:cs="Times New Roman"/>
           <w:color w:val="000000"/>
         </w:rPr>
-        <w:t>to</w:t>
-      </w:r>
-      <w:r>
-        <w:rPr>
-          <w:rFonts w:ascii="Times New Roman" w:hAnsi="Times New Roman" w:cs="Times New Roman"/>
-          <w:color w:val="000000"/>
-        </w:rPr>
-        <w:t xml:space="preserve"> </w:t>
+        <w:t xml:space="preserve">to </w:t>
       </w:r>
       <w:r>
         <w:rPr>
@@ -1218,8 +1127,8 @@
           <w:szCs w:val="24"/>
         </w:rPr>
       </w:pPr>
-      <w:bookmarkStart w:id="16" w:name="description-of-services"/>
-      <w:bookmarkEnd w:id="16"/>
+      <w:bookmarkStart w:id="3" w:name="description-of-services"/>
+      <w:bookmarkEnd w:id="3"/>
       <w:r>
         <w:rPr>
           <w:rFonts w:ascii="Times New Roman" w:hAnsi="Times New Roman" w:cs="Times New Roman"/>
@@ -1229,37 +1138,15 @@
         </w:rPr>
         <w:t xml:space="preserve">Description of </w:t>
       </w:r>
-      <w:del w:id="17" w:author="@ndrew" w:date="2015-02-28T13:17:00Z">
-        <w:r>
-          <w:rPr>
-            <w:rFonts w:ascii="Times New Roman" w:hAnsi="Times New Roman" w:cs="Times New Roman"/>
-            <w:color w:val="000000"/>
-            <w:sz w:val="24"/>
-            <w:szCs w:val="24"/>
-          </w:rPr>
-          <w:delText>services</w:delText>
-        </w:r>
-      </w:del>
-      <w:ins w:id="18" w:author="@ndrew" w:date="2015-02-28T13:17:00Z">
-        <w:r>
-          <w:rPr>
-            <w:rFonts w:ascii="Times New Roman" w:hAnsi="Times New Roman" w:cs="Times New Roman"/>
-            <w:color w:val="000000"/>
-            <w:sz w:val="24"/>
-            <w:szCs w:val="24"/>
-          </w:rPr>
-          <w:t>S</w:t>
-        </w:r>
-        <w:r>
-          <w:rPr>
-            <w:rFonts w:ascii="Times New Roman" w:hAnsi="Times New Roman" w:cs="Times New Roman"/>
-            <w:color w:val="000000"/>
-            <w:sz w:val="24"/>
-            <w:szCs w:val="24"/>
-          </w:rPr>
-          <w:t>ervices</w:t>
-        </w:r>
-      </w:ins>
+      <w:r>
+        <w:rPr>
+          <w:rFonts w:ascii="Times New Roman" w:hAnsi="Times New Roman" w:cs="Times New Roman"/>
+          <w:color w:val="000000"/>
+          <w:sz w:val="24"/>
+          <w:szCs w:val="24"/>
+        </w:rPr>
+        <w:t>Services</w:t>
+      </w:r>
     </w:p>
     <w:p>
       <w:pPr>
@@ -1289,8 +1176,8 @@
           <w:szCs w:val="24"/>
         </w:rPr>
       </w:pPr>
-      <w:bookmarkStart w:id="19" w:name="community-outreach-and-scholarly-communi"/>
-      <w:bookmarkEnd w:id="19"/>
+      <w:bookmarkStart w:id="4" w:name="community-outreach-and-scholarly-communi"/>
+      <w:bookmarkEnd w:id="4"/>
       <w:r>
         <w:rPr>
           <w:rFonts w:ascii="Times New Roman" w:hAnsi="Times New Roman" w:cs="Times New Roman"/>
@@ -1315,7 +1202,23 @@
           <w:color w:val="000000"/>
         </w:rPr>
         <w:tab/>
-        <w:t xml:space="preserve">From the outset, Databrary has sought to connect with the research community in a meaningful way, in part by hiring staff who understand both the professional needs of researchers and the requirements for preserving </w:t>
+        <w:t xml:space="preserve">From the outset, Databrary has sought to connect with the research community in a meaningful way, in part by hiring staff </w:t>
+      </w:r>
+      <w:proofErr w:type="gramStart"/>
+      <w:r>
+        <w:rPr>
+          <w:rFonts w:ascii="Times New Roman" w:hAnsi="Times New Roman" w:cs="Times New Roman"/>
+          <w:color w:val="000000"/>
+        </w:rPr>
+        <w:t>who</w:t>
+      </w:r>
+      <w:proofErr w:type="gramEnd"/>
+      <w:r>
+        <w:rPr>
+          <w:rFonts w:ascii="Times New Roman" w:hAnsi="Times New Roman" w:cs="Times New Roman"/>
+          <w:color w:val="000000"/>
+        </w:rPr>
+        <w:t xml:space="preserve"> understand both the professional needs of researchers and the requirements for preserving </w:t>
       </w:r>
       <w:r>
         <w:rPr>
@@ -1433,15 +1336,13 @@
         </w:rPr>
         <w:t xml:space="preserve"> researchers should share as much material as they are comfortable sharing and have permission to share; researchers should share as early on in the research life cycle as possible; and researchers should properly acknowledge all materials contributed by others that inform their research products.  To support proper citation behavior, Databrary provides valid uniform resource identifiers (URIs) in a standard format for datasets as a whole and for subcomponents within them.  The system</w:t>
       </w:r>
-      <w:ins w:id="20" w:author="@ndrew" w:date="2015-02-28T13:26:00Z">
-        <w:r>
-          <w:rPr>
-            <w:rFonts w:ascii="Times New Roman" w:hAnsi="Times New Roman" w:cs="Times New Roman"/>
-            <w:color w:val="000000"/>
-          </w:rPr>
-          <w:t xml:space="preserve"> also</w:t>
-        </w:r>
-      </w:ins>
+      <w:r>
+        <w:rPr>
+          <w:rFonts w:ascii="Times New Roman" w:hAnsi="Times New Roman" w:cs="Times New Roman"/>
+          <w:color w:val="000000"/>
+        </w:rPr>
+        <w:t xml:space="preserve"> also</w:t>
+      </w:r>
       <w:r>
         <w:rPr>
           <w:rFonts w:ascii="Times New Roman" w:hAnsi="Times New Roman" w:cs="Times New Roman"/>
@@ -1449,31 +1350,20 @@
         </w:rPr>
         <w:t xml:space="preserve"> </w:t>
       </w:r>
-      <w:del w:id="21" w:author="@ndrew" w:date="2015-02-28T13:26:00Z">
-        <w:r>
-          <w:rPr>
-            <w:rFonts w:ascii="Times New Roman" w:hAnsi="Times New Roman" w:cs="Times New Roman"/>
-            <w:color w:val="000000"/>
-          </w:rPr>
-          <w:delText>provides links to</w:delText>
-        </w:r>
-      </w:del>
-      <w:ins w:id="22" w:author="@ndrew" w:date="2015-02-28T13:26:00Z">
-        <w:r>
-          <w:rPr>
-            <w:rFonts w:ascii="Times New Roman" w:hAnsi="Times New Roman" w:cs="Times New Roman"/>
-            <w:color w:val="000000"/>
-          </w:rPr>
-          <w:t xml:space="preserve">connects </w:t>
-        </w:r>
-        <w:r>
-          <w:rPr>
-            <w:rFonts w:ascii="Times New Roman" w:hAnsi="Times New Roman" w:cs="Times New Roman"/>
-            <w:color w:val="000000"/>
-          </w:rPr>
-          <w:t>via</w:t>
-        </w:r>
-      </w:ins>
+      <w:r>
+        <w:rPr>
+          <w:rFonts w:ascii="Times New Roman" w:hAnsi="Times New Roman" w:cs="Times New Roman"/>
+          <w:color w:val="000000"/>
+        </w:rPr>
+        <w:t xml:space="preserve">connects </w:t>
+      </w:r>
+      <w:r>
+        <w:rPr>
+          <w:rFonts w:ascii="Times New Roman" w:hAnsi="Times New Roman" w:cs="Times New Roman"/>
+          <w:color w:val="000000"/>
+        </w:rPr>
+        <w:t>via</w:t>
+      </w:r>
       <w:r>
         <w:rPr>
           <w:rFonts w:ascii="Times New Roman" w:hAnsi="Times New Roman" w:cs="Times New Roman"/>
@@ -1481,101 +1371,26 @@
         </w:rPr>
         <w:t xml:space="preserve"> persistent identifiers </w:t>
       </w:r>
-      <w:ins w:id="23" w:author="@ndrew" w:date="2015-02-28T13:26:00Z">
-        <w:r>
-          <w:rPr>
-            <w:rFonts w:ascii="Times New Roman" w:hAnsi="Times New Roman" w:cs="Times New Roman"/>
-            <w:color w:val="000000"/>
-          </w:rPr>
-          <w:t>(</w:t>
-        </w:r>
-        <w:r>
-          <w:rPr>
-            <w:rFonts w:ascii="Times New Roman" w:hAnsi="Times New Roman" w:cs="Times New Roman"/>
-            <w:color w:val="000000"/>
-          </w:rPr>
-          <w:t xml:space="preserve">i.e. </w:t>
-        </w:r>
-        <w:r>
-          <w:rPr>
-            <w:rFonts w:ascii="Times New Roman" w:hAnsi="Times New Roman" w:cs="Times New Roman"/>
-            <w:color w:val="000000"/>
-          </w:rPr>
-          <w:t>Digital Object Identifiers)</w:t>
-        </w:r>
-        <w:r>
-          <w:rPr>
-            <w:rFonts w:ascii="Times New Roman" w:hAnsi="Times New Roman" w:cs="Times New Roman"/>
-            <w:color w:val="000000"/>
-          </w:rPr>
-          <w:t xml:space="preserve"> </w:t>
-        </w:r>
-      </w:ins>
-      <w:del w:id="24" w:author="@ndrew" w:date="2015-02-28T13:27:00Z">
-        <w:r>
-          <w:rPr>
-            <w:rFonts w:ascii="Times New Roman" w:hAnsi="Times New Roman" w:cs="Times New Roman"/>
-            <w:color w:val="000000"/>
-          </w:rPr>
-          <w:delText xml:space="preserve">for </w:delText>
-        </w:r>
-      </w:del>
-      <w:ins w:id="25" w:author="@ndrew" w:date="2015-02-28T13:27:00Z">
-        <w:r>
-          <w:rPr>
-            <w:rFonts w:ascii="Times New Roman" w:hAnsi="Times New Roman" w:cs="Times New Roman"/>
-            <w:color w:val="000000"/>
-          </w:rPr>
-          <w:t>to</w:t>
-        </w:r>
-        <w:r>
-          <w:rPr>
-            <w:rFonts w:ascii="Times New Roman" w:hAnsi="Times New Roman" w:cs="Times New Roman"/>
-            <w:color w:val="000000"/>
-          </w:rPr>
-          <w:t xml:space="preserve"> </w:t>
-        </w:r>
-      </w:ins>
-      <w:r>
-        <w:rPr>
-          <w:rFonts w:ascii="Times New Roman" w:hAnsi="Times New Roman" w:cs="Times New Roman"/>
-          <w:color w:val="000000"/>
-        </w:rPr>
-        <w:t>publications associated with a dataset</w:t>
-      </w:r>
-      <w:del w:id="26" w:author="@ndrew" w:date="2015-02-28T13:26:00Z">
-        <w:r>
-          <w:rPr>
-            <w:rFonts w:ascii="Times New Roman" w:hAnsi="Times New Roman" w:cs="Times New Roman"/>
-            <w:color w:val="000000"/>
-          </w:rPr>
-          <w:delText>, and persistent identifiers (</w:delText>
-        </w:r>
-      </w:del>
-      <w:del w:id="27" w:author="@ndrew" w:date="2015-02-28T13:24:00Z">
-        <w:r>
-          <w:rPr>
-            <w:rFonts w:ascii="Times New Roman" w:hAnsi="Times New Roman" w:cs="Times New Roman"/>
-            <w:color w:val="000000"/>
-          </w:rPr>
-          <w:delText>DOIs</w:delText>
-        </w:r>
-      </w:del>
-      <w:del w:id="28" w:author="@ndrew" w:date="2015-02-28T13:26:00Z">
-        <w:r>
-          <w:rPr>
-            <w:rFonts w:ascii="Times New Roman" w:hAnsi="Times New Roman" w:cs="Times New Roman"/>
-            <w:color w:val="000000"/>
-          </w:rPr>
-          <w:delText>) for hosted datasets</w:delText>
-        </w:r>
-      </w:del>
-      <w:r>
-        <w:rPr>
-          <w:rFonts w:ascii="Times New Roman" w:hAnsi="Times New Roman" w:cs="Times New Roman"/>
-          <w:color w:val="000000"/>
-        </w:rPr>
-        <w:t>.  Library and information science experts have been instrumental in shaping the design and implementation of these features.</w:t>
+      <w:r>
+        <w:rPr>
+          <w:rFonts w:ascii="Times New Roman" w:hAnsi="Times New Roman" w:cs="Times New Roman"/>
+          <w:color w:val="000000"/>
+        </w:rPr>
+        <w:t xml:space="preserve">(i.e. Digital Object Identifiers) </w:t>
+      </w:r>
+      <w:r>
+        <w:rPr>
+          <w:rFonts w:ascii="Times New Roman" w:hAnsi="Times New Roman" w:cs="Times New Roman"/>
+          <w:color w:val="000000"/>
+        </w:rPr>
+        <w:t xml:space="preserve">to </w:t>
+      </w:r>
+      <w:r>
+        <w:rPr>
+          <w:rFonts w:ascii="Times New Roman" w:hAnsi="Times New Roman" w:cs="Times New Roman"/>
+          <w:color w:val="000000"/>
+        </w:rPr>
+        <w:t>publications associated with a dataset.  Library and information science experts have been instrumental in shaping the design and implementation of these features.</w:t>
       </w:r>
     </w:p>
     <w:p>
@@ -1592,7 +1407,23 @@
           <w:color w:val="000000"/>
         </w:rPr>
         <w:tab/>
-        <w:t xml:space="preserve">Finally, through communication with researchers we learned about the important connections between data privacy requirements, trust in the security of the repository, and a potential contributor’s support for open data sharing.  Databrary has had to create policies and technical systems to protect data privacy and establish trust.  Sharing identifiable research data requires that the Databrary system restrict access to materials on the basis of the permissions granted by individual participants and on the level of sharing a researcher has granted.  Databrary offers several levels of permissions, allowing researchers to share data only with their own lab, in bi-lateral relationships with specific individual Databrary users, with the entire community of authorized Databrary researchers, or in limited cases, with the general public. </w:t>
+        <w:t xml:space="preserve">Finally, through communication with researchers we learned about the important connections between data privacy </w:t>
+      </w:r>
+      <w:proofErr w:type="gramStart"/>
+      <w:r>
+        <w:rPr>
+          <w:rFonts w:ascii="Times New Roman" w:hAnsi="Times New Roman" w:cs="Times New Roman"/>
+          <w:color w:val="000000"/>
+        </w:rPr>
+        <w:t>requirements,</w:t>
+      </w:r>
+      <w:proofErr w:type="gramEnd"/>
+      <w:r>
+        <w:rPr>
+          <w:rFonts w:ascii="Times New Roman" w:hAnsi="Times New Roman" w:cs="Times New Roman"/>
+          <w:color w:val="000000"/>
+        </w:rPr>
+        <w:t xml:space="preserve"> trust in the security of the repository, and a potential contributor’s support for open data sharing.  Databrary has had to create policies and technical systems to protect data privacy and establish trust.  Sharing identifiable research data requires that the Databrary system restrict access to materials on the basis of the permissions granted by individual participants and on the level of sharing a researcher has granted.  Databrary offers several levels of permissions, allowing researchers to share data only with their own lab, in bi-lateral relationships with specific individual Databrary users, with the entire community of authorized Databrary researchers, or in limited cases, with the general public. </w:t>
       </w:r>
       <w:r>
         <w:rPr>
@@ -1606,21 +1437,28 @@
           <w:rFonts w:ascii="Times New Roman" w:hAnsi="Times New Roman" w:cs="Times New Roman"/>
           <w:color w:val="000000"/>
         </w:rPr>
-        <w:t xml:space="preserve">Because of this, Databrary staff work closely with data contributors to determine how a datasets original distribution restrictions, usually governed by a research ethics board (e.g. IRB), </w:t>
-      </w:r>
-      <w:r>
-        <w:rPr>
-          <w:rFonts w:ascii="Times New Roman" w:hAnsi="Times New Roman" w:cs="Times New Roman"/>
-          <w:color w:val="000000"/>
-        </w:rPr>
-        <w:t>map</w:t>
-      </w:r>
-      <w:r>
-        <w:rPr>
-          <w:rFonts w:ascii="Times New Roman" w:hAnsi="Times New Roman" w:cs="Times New Roman"/>
-          <w:color w:val="000000"/>
-        </w:rPr>
-        <w:t xml:space="preserve"> </w:t>
+        <w:t>Because of this, Databrary staff work closely with data contributors to determine how a dataset</w:t>
+      </w:r>
+      <w:r>
+        <w:rPr>
+          <w:rFonts w:ascii="Times New Roman" w:hAnsi="Times New Roman" w:cs="Times New Roman"/>
+          <w:color w:val="000000"/>
+        </w:rPr>
+        <w:t>’</w:t>
+      </w:r>
+      <w:r>
+        <w:rPr>
+          <w:rFonts w:ascii="Times New Roman" w:hAnsi="Times New Roman" w:cs="Times New Roman"/>
+          <w:color w:val="000000"/>
+        </w:rPr>
+        <w:t xml:space="preserve">s original distribution restrictions, usually governed by a research ethics board (e.g. IRB), </w:t>
+      </w:r>
+      <w:r>
+        <w:rPr>
+          <w:rFonts w:ascii="Times New Roman" w:hAnsi="Times New Roman" w:cs="Times New Roman"/>
+          <w:color w:val="000000"/>
+        </w:rPr>
+        <w:t xml:space="preserve">map </w:t>
       </w:r>
       <w:r>
         <w:rPr>
@@ -1641,8 +1479,8 @@
           <w:szCs w:val="24"/>
         </w:rPr>
       </w:pPr>
-      <w:bookmarkStart w:id="29" w:name="institutional-positioning"/>
-      <w:bookmarkEnd w:id="29"/>
+      <w:bookmarkStart w:id="5" w:name="institutional-positioning"/>
+      <w:bookmarkEnd w:id="5"/>
       <w:r>
         <w:rPr>
           <w:rFonts w:ascii="Times New Roman" w:hAnsi="Times New Roman" w:cs="Times New Roman"/>
@@ -1674,23 +1512,7 @@
           <w:rFonts w:ascii="Times New Roman" w:hAnsi="Times New Roman" w:cs="Times New Roman"/>
           <w:color w:val="000000"/>
         </w:rPr>
-        <w:t xml:space="preserve"> employ</w:t>
-      </w:r>
-      <w:del w:id="30" w:author="@ndrew" w:date="2015-02-28T13:29:00Z">
-        <w:r>
-          <w:rPr>
-            <w:rFonts w:ascii="Times New Roman" w:hAnsi="Times New Roman" w:cs="Times New Roman"/>
-            <w:color w:val="000000"/>
-          </w:rPr>
-          <w:delText>e</w:delText>
-        </w:r>
-      </w:del>
-      <w:r>
-        <w:rPr>
-          <w:rFonts w:ascii="Times New Roman" w:hAnsi="Times New Roman" w:cs="Times New Roman"/>
-          <w:color w:val="000000"/>
-        </w:rPr>
-        <w:t xml:space="preserve">s a hybrid </w:t>
+        <w:t xml:space="preserve"> employs a hybrid </w:t>
       </w:r>
       <w:r>
         <w:rPr>
@@ -1699,14 +1521,30 @@
         </w:rPr>
         <w:t xml:space="preserve">technical architecture, developed initially by the NYU Libraries together with the central IT organization.  The </w:t>
       </w:r>
-      <w:bookmarkStart w:id="31" w:name="_GoBack"/>
-      <w:bookmarkEnd w:id="31"/>
-      <w:r>
-        <w:rPr>
-          <w:rFonts w:ascii="Times New Roman" w:hAnsi="Times New Roman" w:cs="Times New Roman"/>
-          <w:color w:val="000000"/>
-        </w:rPr>
-        <w:t xml:space="preserve">Databrary web application uses central IT servers and storage.  The Libraries and central IT, in turn, guarantee the preservation of Databrary collections indefinitely, even if the project funding is interrupted.  This partnership requires that Databrary follow </w:t>
+      <w:bookmarkStart w:id="6" w:name="_GoBack"/>
+      <w:bookmarkEnd w:id="6"/>
+      <w:r>
+        <w:rPr>
+          <w:rFonts w:ascii="Times New Roman" w:hAnsi="Times New Roman" w:cs="Times New Roman"/>
+          <w:color w:val="000000"/>
+        </w:rPr>
+        <w:t xml:space="preserve">Databrary web application uses central IT servers and storage.  The Libraries and central IT, in turn, </w:t>
+      </w:r>
+      <w:proofErr w:type="gramStart"/>
+      <w:r>
+        <w:rPr>
+          <w:rFonts w:ascii="Times New Roman" w:hAnsi="Times New Roman" w:cs="Times New Roman"/>
+          <w:color w:val="000000"/>
+        </w:rPr>
+        <w:t>guarantee</w:t>
+      </w:r>
+      <w:proofErr w:type="gramEnd"/>
+      <w:r>
+        <w:rPr>
+          <w:rFonts w:ascii="Times New Roman" w:hAnsi="Times New Roman" w:cs="Times New Roman"/>
+          <w:color w:val="000000"/>
+        </w:rPr>
+        <w:t xml:space="preserve"> the preservation of Databrary collections indefinitely, even if the project funding is interrupted.  This partnership requires that Databrary follow </w:t>
       </w:r>
       <w:r>
         <w:rPr>
@@ -1737,7 +1575,23 @@
           <w:color w:val="000000"/>
         </w:rPr>
         <w:tab/>
-        <w:t>Another significant partnership has been with the Office of Sponsored Programs.  Normally, this office does not work closely with projects once funding has been received.  However, in the case of the Databrary project, this office has been an engaged partner, helping to develop new policies for granting access</w:t>
+        <w:t xml:space="preserve">Another significant partnership has been with the Office of Sponsored Programs.  Normally, this office does not work closely with projects once funding has been received.  However, in the case of the Databrary project, this office has been an </w:t>
+      </w:r>
+      <w:proofErr w:type="gramStart"/>
+      <w:r>
+        <w:rPr>
+          <w:rFonts w:ascii="Times New Roman" w:hAnsi="Times New Roman" w:cs="Times New Roman"/>
+          <w:color w:val="000000"/>
+        </w:rPr>
+        <w:t>engaged</w:t>
+      </w:r>
+      <w:proofErr w:type="gramEnd"/>
+      <w:r>
+        <w:rPr>
+          <w:rFonts w:ascii="Times New Roman" w:hAnsi="Times New Roman" w:cs="Times New Roman"/>
+          <w:color w:val="000000"/>
+        </w:rPr>
+        <w:t xml:space="preserve"> partner, helping to develop new policies for granting access</w:t>
       </w:r>
       <w:r>
         <w:rPr>
@@ -1852,116 +1706,88 @@
           <w:rFonts w:ascii="Times New Roman" w:hAnsi="Times New Roman" w:cs="Times New Roman"/>
           <w:color w:val="000000"/>
         </w:rPr>
-        <w:t xml:space="preserve">.  This is typically the director of an Office of Sponsored Programs.  Individual researchers </w:t>
-      </w:r>
-      <w:del w:id="32" w:author="@ndrew" w:date="2015-02-28T13:38:00Z">
-        <w:r>
-          <w:rPr>
-            <w:rFonts w:ascii="Times New Roman" w:hAnsi="Times New Roman" w:cs="Times New Roman"/>
-            <w:color w:val="000000"/>
-          </w:rPr>
-          <w:delText xml:space="preserve">at that institution </w:delText>
-        </w:r>
-      </w:del>
-      <w:r>
-        <w:rPr>
-          <w:rFonts w:ascii="Times New Roman" w:hAnsi="Times New Roman" w:cs="Times New Roman"/>
-          <w:color w:val="000000"/>
-        </w:rPr>
-        <w:t xml:space="preserve">may then be authorized by </w:t>
-      </w:r>
-      <w:ins w:id="33" w:author="@ndrew" w:date="2015-02-28T13:38:00Z">
-        <w:r>
-          <w:rPr>
-            <w:rFonts w:ascii="Times New Roman" w:hAnsi="Times New Roman" w:cs="Times New Roman"/>
-            <w:color w:val="000000"/>
-          </w:rPr>
-          <w:t xml:space="preserve">an </w:t>
-        </w:r>
-      </w:ins>
-      <w:del w:id="34" w:author="@ndrew" w:date="2015-02-28T13:38:00Z">
-        <w:r>
-          <w:rPr>
-            <w:rFonts w:ascii="Times New Roman" w:hAnsi="Times New Roman" w:cs="Times New Roman"/>
-            <w:color w:val="000000"/>
-          </w:rPr>
-          <w:delText xml:space="preserve">that </w:delText>
-        </w:r>
-      </w:del>
-      <w:del w:id="35" w:author="@ndrew" w:date="2015-02-28T13:37:00Z">
-        <w:r>
-          <w:rPr>
-            <w:rFonts w:ascii="Times New Roman" w:hAnsi="Times New Roman" w:cs="Times New Roman"/>
-            <w:color w:val="000000"/>
-          </w:rPr>
-          <w:delText>director</w:delText>
-        </w:r>
-        <w:r>
-          <w:rPr>
-            <w:rFonts w:ascii="Times New Roman" w:hAnsi="Times New Roman" w:cs="Times New Roman"/>
-            <w:color w:val="000000"/>
-          </w:rPr>
-          <w:delText xml:space="preserve"> </w:delText>
-        </w:r>
-      </w:del>
-      <w:ins w:id="36" w:author="@ndrew" w:date="2015-02-28T13:37:00Z">
-        <w:r>
-          <w:rPr>
-            <w:rFonts w:ascii="Times New Roman" w:hAnsi="Times New Roman" w:cs="Times New Roman"/>
-            <w:color w:val="000000"/>
-          </w:rPr>
-          <w:t>officer</w:t>
-        </w:r>
-      </w:ins>
-      <w:ins w:id="37" w:author="@ndrew" w:date="2015-02-28T13:38:00Z">
-        <w:r>
-          <w:rPr>
-            <w:rFonts w:ascii="Times New Roman" w:hAnsi="Times New Roman" w:cs="Times New Roman"/>
-            <w:color w:val="000000"/>
-          </w:rPr>
-          <w:t xml:space="preserve"> </w:t>
-        </w:r>
-        <w:r>
-          <w:rPr>
-            <w:rFonts w:ascii="Times New Roman" w:hAnsi="Times New Roman" w:cs="Times New Roman"/>
-            <w:color w:val="000000"/>
-          </w:rPr>
-          <w:t xml:space="preserve">at </w:t>
-        </w:r>
-      </w:ins>
-      <w:ins w:id="38" w:author="@ndrew" w:date="2015-02-28T13:39:00Z">
-        <w:r>
-          <w:rPr>
-            <w:rFonts w:ascii="Times New Roman" w:hAnsi="Times New Roman" w:cs="Times New Roman"/>
-            <w:color w:val="000000"/>
-          </w:rPr>
-          <w:t>their</w:t>
-        </w:r>
-      </w:ins>
-      <w:ins w:id="39" w:author="@ndrew" w:date="2015-02-28T13:38:00Z">
-        <w:r>
-          <w:rPr>
-            <w:rFonts w:ascii="Times New Roman" w:hAnsi="Times New Roman" w:cs="Times New Roman"/>
-            <w:color w:val="000000"/>
-          </w:rPr>
-          <w:t xml:space="preserve"> institution</w:t>
-        </w:r>
-      </w:ins>
-      <w:ins w:id="40" w:author="@ndrew" w:date="2015-02-28T13:37:00Z">
-        <w:r>
-          <w:rPr>
-            <w:rFonts w:ascii="Times New Roman" w:hAnsi="Times New Roman" w:cs="Times New Roman"/>
-            <w:color w:val="000000"/>
-          </w:rPr>
-          <w:t xml:space="preserve"> </w:t>
-        </w:r>
-      </w:ins>
-      <w:r>
-        <w:rPr>
-          <w:rFonts w:ascii="Times New Roman" w:hAnsi="Times New Roman" w:cs="Times New Roman"/>
-          <w:color w:val="000000"/>
-        </w:rPr>
-        <w:t xml:space="preserve">to access and share data using Databrary.  Researchers agree to treat data from Databrary with the same standards of care and ethical concern that would apply to data they collect themselves, to respect the desired release preferences of people depicted in data they contribute to Databrary, and to supervise the use of Databrary materials by students or staff under their guidance.  The agreement permits both access to the data and, with ethics board approval, contributions.  To our knowledge, this combination of privileges makes the agreement novel, and like other aspects of the Databrary project, it emerged as a way to reduce barriers to sharing that the team discovered in </w:t>
+        <w:t xml:space="preserve">.  This is typically the director of an Office of Sponsored Programs.  </w:t>
+      </w:r>
+      <w:proofErr w:type="gramStart"/>
+      <w:r>
+        <w:rPr>
+          <w:rFonts w:ascii="Times New Roman" w:hAnsi="Times New Roman" w:cs="Times New Roman"/>
+          <w:color w:val="000000"/>
+        </w:rPr>
+        <w:t xml:space="preserve">Individual researchers may then be authorized by </w:t>
+      </w:r>
+      <w:r>
+        <w:rPr>
+          <w:rFonts w:ascii="Times New Roman" w:hAnsi="Times New Roman" w:cs="Times New Roman"/>
+          <w:color w:val="000000"/>
+        </w:rPr>
+        <w:t xml:space="preserve">an </w:t>
+      </w:r>
+      <w:r>
+        <w:rPr>
+          <w:rFonts w:ascii="Times New Roman" w:hAnsi="Times New Roman" w:cs="Times New Roman"/>
+          <w:color w:val="000000"/>
+        </w:rPr>
+        <w:t>officer</w:t>
+      </w:r>
+      <w:r>
+        <w:rPr>
+          <w:rFonts w:ascii="Times New Roman" w:hAnsi="Times New Roman" w:cs="Times New Roman"/>
+          <w:color w:val="000000"/>
+        </w:rPr>
+        <w:t xml:space="preserve"> at </w:t>
+      </w:r>
+      <w:r>
+        <w:rPr>
+          <w:rFonts w:ascii="Times New Roman" w:hAnsi="Times New Roman" w:cs="Times New Roman"/>
+          <w:color w:val="000000"/>
+        </w:rPr>
+        <w:t>their</w:t>
+      </w:r>
+      <w:r>
+        <w:rPr>
+          <w:rFonts w:ascii="Times New Roman" w:hAnsi="Times New Roman" w:cs="Times New Roman"/>
+          <w:color w:val="000000"/>
+        </w:rPr>
+        <w:t xml:space="preserve"> institution</w:t>
+      </w:r>
+      <w:r>
+        <w:rPr>
+          <w:rFonts w:ascii="Times New Roman" w:hAnsi="Times New Roman" w:cs="Times New Roman"/>
+          <w:color w:val="000000"/>
+        </w:rPr>
+        <w:t xml:space="preserve"> </w:t>
+      </w:r>
+      <w:r>
+        <w:rPr>
+          <w:rFonts w:ascii="Times New Roman" w:hAnsi="Times New Roman" w:cs="Times New Roman"/>
+          <w:color w:val="000000"/>
+        </w:rPr>
+        <w:t>to access and share data using Databrary</w:t>
+      </w:r>
+      <w:proofErr w:type="gramEnd"/>
+      <w:r>
+        <w:rPr>
+          <w:rFonts w:ascii="Times New Roman" w:hAnsi="Times New Roman" w:cs="Times New Roman"/>
+          <w:color w:val="000000"/>
+        </w:rPr>
+        <w:t xml:space="preserve">.  Researchers agree to treat data from Databrary with the same standards of care and ethical concern that would apply to data they collect themselves, to respect the desired release preferences of people depicted in data they contribute to Databrary, and to supervise the use of Databrary materials by students or staff under their guidance.  The agreement permits both </w:t>
+      </w:r>
+      <w:proofErr w:type="gramStart"/>
+      <w:r>
+        <w:rPr>
+          <w:rFonts w:ascii="Times New Roman" w:hAnsi="Times New Roman" w:cs="Times New Roman"/>
+          <w:color w:val="000000"/>
+        </w:rPr>
+        <w:t>access</w:t>
+      </w:r>
+      <w:proofErr w:type="gramEnd"/>
+      <w:r>
+        <w:rPr>
+          <w:rFonts w:ascii="Times New Roman" w:hAnsi="Times New Roman" w:cs="Times New Roman"/>
+          <w:color w:val="000000"/>
+        </w:rPr>
+        <w:t xml:space="preserve"> to the data and, with ethics board approval, contributions.  To our knowledge, this combination of privileges makes the agreement novel, and like other aspects of the Databrary project, it emerged as a way to reduce barriers to sharing that the team discovered in </w:t>
       </w:r>
       <w:r>
         <w:rPr>
@@ -2006,8 +1832,8 @@
           <w:szCs w:val="24"/>
         </w:rPr>
       </w:pPr>
-      <w:bookmarkStart w:id="41" w:name="curation"/>
-      <w:bookmarkEnd w:id="41"/>
+      <w:bookmarkStart w:id="7" w:name="curation"/>
+      <w:bookmarkEnd w:id="7"/>
       <w:r>
         <w:rPr>
           <w:rFonts w:ascii="Times New Roman" w:hAnsi="Times New Roman" w:cs="Times New Roman"/>
@@ -2032,28 +1858,51 @@
           <w:color w:val="000000"/>
         </w:rPr>
         <w:tab/>
-        <w:t xml:space="preserve">Of course, the main purpose of Databrary’s community outreach efforts, internal partnerships, and policy framework is to secure data deposits.  Databrary supports ‘after-the-fact’ and ‘active’ curation.  After-the-fact curation consists of ingesting datasets after data collection has been completed, typically after all study </w:t>
-      </w:r>
-      <w:r>
-        <w:rPr>
-          <w:rFonts w:ascii="Times New Roman" w:hAnsi="Times New Roman" w:cs="Times New Roman"/>
-          <w:color w:val="000000"/>
-        </w:rPr>
-        <w:t>products</w:t>
-      </w:r>
-      <w:r>
-        <w:rPr>
-          <w:rFonts w:ascii="Times New Roman" w:hAnsi="Times New Roman" w:cs="Times New Roman"/>
-          <w:color w:val="000000"/>
-        </w:rPr>
-        <w:t xml:space="preserve"> </w:t>
-      </w:r>
-      <w:r>
-        <w:rPr>
-          <w:rFonts w:ascii="Times New Roman" w:hAnsi="Times New Roman" w:cs="Times New Roman"/>
-          <w:color w:val="000000"/>
-        </w:rPr>
-        <w:t>(research papers, analyses, etc.) have been created.  After-the-fact curation nearly always involves significant assistance and effort from a library and information science professional and time and energy on the part of the original researcher to convey the essential aspects of their dataset for ingestion.  Active curation involves tools that enable researchers to organize and manage their raw data and metadata in the midst of collecting data.  Databrary has built a user interface that allows researchers to enter study metadata and upload their videos after each data collection.  Making active curation a regular part of a researcher’s workflow then makes sharing a quick and final step.</w:t>
+        <w:t xml:space="preserve">Of course, the main purpose of Databrary’s community outreach efforts, internal partnerships, and policy framework is to secure data deposits.  Databrary supports ‘after-the-fact’ and ‘active’ curation.  After-the-fact curation consists of ingesting datasets after data collection has been </w:t>
+      </w:r>
+      <w:proofErr w:type="gramStart"/>
+      <w:r>
+        <w:rPr>
+          <w:rFonts w:ascii="Times New Roman" w:hAnsi="Times New Roman" w:cs="Times New Roman"/>
+          <w:color w:val="000000"/>
+        </w:rPr>
+        <w:t>completed,</w:t>
+      </w:r>
+      <w:proofErr w:type="gramEnd"/>
+      <w:r>
+        <w:rPr>
+          <w:rFonts w:ascii="Times New Roman" w:hAnsi="Times New Roman" w:cs="Times New Roman"/>
+          <w:color w:val="000000"/>
+        </w:rPr>
+        <w:t xml:space="preserve"> typically after all study </w:t>
+      </w:r>
+      <w:r>
+        <w:rPr>
+          <w:rFonts w:ascii="Times New Roman" w:hAnsi="Times New Roman" w:cs="Times New Roman"/>
+          <w:color w:val="000000"/>
+        </w:rPr>
+        <w:t xml:space="preserve">products </w:t>
+      </w:r>
+      <w:r>
+        <w:rPr>
+          <w:rFonts w:ascii="Times New Roman" w:hAnsi="Times New Roman" w:cs="Times New Roman"/>
+          <w:color w:val="000000"/>
+        </w:rPr>
+        <w:t xml:space="preserve">(research papers, analyses, etc.) have been created.  After-the-fact curation nearly always involves significant assistance and effort from a library and information science professional and time and energy on the part of the original researcher to convey the essential aspects of their dataset for ingestion.  Active curation involves tools that enable researchers to organize and manage their raw data and metadata in the midst of </w:t>
+      </w:r>
+      <w:r>
+        <w:rPr>
+          <w:rFonts w:ascii="Times New Roman" w:hAnsi="Times New Roman" w:cs="Times New Roman"/>
+          <w:color w:val="000000"/>
+        </w:rPr>
+        <w:t>its collection</w:t>
+      </w:r>
+      <w:r>
+        <w:rPr>
+          <w:rFonts w:ascii="Times New Roman" w:hAnsi="Times New Roman" w:cs="Times New Roman"/>
+          <w:color w:val="000000"/>
+        </w:rPr>
+        <w:t>.  Databrary has built a user interface that allows researchers to enter study metadata and upload their videos after each data collection.  Making active curation a regular part of a researcher’s workflow then makes sharing a quick and final step.</w:t>
       </w:r>
     </w:p>
     <w:p>
@@ -2112,14 +1961,7 @@
           <w:rFonts w:ascii="Times New Roman" w:hAnsi="Times New Roman" w:cs="Times New Roman"/>
           <w:color w:val="000000"/>
         </w:rPr>
-        <w:t xml:space="preserve"> </w:t>
-      </w:r>
-      <w:r>
-        <w:rPr>
-          <w:rFonts w:ascii="Times New Roman" w:hAnsi="Times New Roman" w:cs="Times New Roman"/>
-          <w:color w:val="000000"/>
-        </w:rPr>
-        <w:t>from the outset</w:t>
+        <w:t xml:space="preserve"> from the outset</w:t>
       </w:r>
       <w:r>
         <w:rPr>
@@ -2128,8 +1970,8 @@
         </w:rPr>
         <w:t>.  We think it also lays a foundation for the emergence of stricter metadata standards as they achieve consensus within the user community.</w:t>
       </w:r>
-      <w:bookmarkStart w:id="42" w:name="after-the-fact-curation"/>
-      <w:bookmarkEnd w:id="42"/>
+      <w:bookmarkStart w:id="8" w:name="after-the-fact-curation"/>
+      <w:bookmarkEnd w:id="8"/>
       <w:r>
         <w:rPr>
           <w:rFonts w:ascii="Times New Roman" w:hAnsi="Times New Roman" w:cs="Times New Roman"/>
@@ -2167,21 +2009,30 @@
           <w:rFonts w:ascii="Times New Roman" w:hAnsi="Times New Roman" w:cs="Times New Roman"/>
           <w:color w:val="000000"/>
         </w:rPr>
-        <w:t xml:space="preserve">  Communication with researchers remains a key component in the curation of data they have already collected.  This includes mostly video data from a study that completed recently, but also video data that had been collected many years or decades ago and has been stored archivally.  Databrary staff discuss datasets with researchers planning on making contributions early in the curation process.  </w:t>
-      </w:r>
-      <w:r>
-        <w:rPr>
-          <w:rFonts w:ascii="Times New Roman" w:hAnsi="Times New Roman" w:cs="Times New Roman"/>
-          <w:color w:val="000000"/>
-        </w:rPr>
-        <w:t>Frequent</w:t>
-      </w:r>
-      <w:r>
-        <w:rPr>
-          <w:rFonts w:ascii="Times New Roman" w:hAnsi="Times New Roman" w:cs="Times New Roman"/>
-          <w:color w:val="000000"/>
-        </w:rPr>
-        <w:t xml:space="preserve"> </w:t>
+        <w:t xml:space="preserve">  Communication with researchers remains a key component in the curation of data they have already collected.  This includes mostly video data from a study that completed recently, but also video data that had been collected many years or decades ago and has been stored archivally.  Databrary </w:t>
+      </w:r>
+      <w:proofErr w:type="gramStart"/>
+      <w:r>
+        <w:rPr>
+          <w:rFonts w:ascii="Times New Roman" w:hAnsi="Times New Roman" w:cs="Times New Roman"/>
+          <w:color w:val="000000"/>
+        </w:rPr>
+        <w:t>staff discuss</w:t>
+      </w:r>
+      <w:proofErr w:type="gramEnd"/>
+      <w:r>
+        <w:rPr>
+          <w:rFonts w:ascii="Times New Roman" w:hAnsi="Times New Roman" w:cs="Times New Roman"/>
+          <w:color w:val="000000"/>
+        </w:rPr>
+        <w:t xml:space="preserve"> datasets with researchers planning on making contributions early in the curation process.  </w:t>
+      </w:r>
+      <w:r>
+        <w:rPr>
+          <w:rFonts w:ascii="Times New Roman" w:hAnsi="Times New Roman" w:cs="Times New Roman"/>
+          <w:color w:val="000000"/>
+        </w:rPr>
+        <w:t xml:space="preserve">Frequent </w:t>
       </w:r>
       <w:r>
         <w:rPr>
@@ -2190,15 +2041,13 @@
         </w:rPr>
         <w:t>communication with researchers helps the Databrary staff understand how target contributors envision the representation of their data inside the repository.  The</w:t>
       </w:r>
-      <w:ins w:id="43" w:author="@ndrew" w:date="2015-02-28T13:45:00Z">
-        <w:r>
-          <w:rPr>
-            <w:rFonts w:ascii="Times New Roman" w:hAnsi="Times New Roman" w:cs="Times New Roman"/>
-            <w:color w:val="000000"/>
-          </w:rPr>
-          <w:t>se</w:t>
-        </w:r>
-      </w:ins>
+      <w:r>
+        <w:rPr>
+          <w:rFonts w:ascii="Times New Roman" w:hAnsi="Times New Roman" w:cs="Times New Roman"/>
+          <w:color w:val="000000"/>
+        </w:rPr>
+        <w:t>se</w:t>
+      </w:r>
       <w:r>
         <w:rPr>
           <w:rFonts w:ascii="Times New Roman" w:hAnsi="Times New Roman" w:cs="Times New Roman"/>
@@ -2228,7 +2077,49 @@
           <w:rFonts w:ascii="Times New Roman" w:hAnsi="Times New Roman" w:cs="Times New Roman"/>
           <w:color w:val="000000"/>
         </w:rPr>
-        <w:t>were</w:t>
+        <w:t xml:space="preserve">were </w:t>
+      </w:r>
+      <w:r>
+        <w:rPr>
+          <w:rFonts w:ascii="Times New Roman" w:hAnsi="Times New Roman" w:cs="Times New Roman"/>
+          <w:color w:val="000000"/>
+        </w:rPr>
+        <w:t>gathered under a different set of provisions.  So, communication between Databrary staff and the researcher helps forge a mutual understanding about how to interpret pre-existing restrictions in a way compatible with Databrary’s policies and ethic</w:t>
+      </w:r>
+      <w:r>
+        <w:rPr>
+          <w:rFonts w:ascii="Times New Roman" w:hAnsi="Times New Roman" w:cs="Times New Roman"/>
+          <w:color w:val="000000"/>
+        </w:rPr>
+        <w:t>al principles</w:t>
+      </w:r>
+      <w:r>
+        <w:rPr>
+          <w:rFonts w:ascii="Times New Roman" w:hAnsi="Times New Roman" w:cs="Times New Roman"/>
+          <w:color w:val="000000"/>
+        </w:rPr>
+        <w:t xml:space="preserve">.  Indeed, access restrictions are themselves essential metadata.  Because access restrictions apply to the study level, session level (i.e. analytic units within studies), and individual file levels, gathering </w:t>
+      </w:r>
+      <w:r>
+        <w:rPr>
+          <w:rFonts w:ascii="Times New Roman" w:hAnsi="Times New Roman" w:cs="Times New Roman"/>
+          <w:color w:val="000000"/>
+        </w:rPr>
+        <w:t>them</w:t>
+      </w:r>
+      <w:r>
+        <w:rPr>
+          <w:rFonts w:ascii="Times New Roman" w:hAnsi="Times New Roman" w:cs="Times New Roman"/>
+          <w:color w:val="000000"/>
+        </w:rPr>
+        <w:t xml:space="preserve"> constitutes a non-trivial curation effort.  However, the problems </w:t>
+      </w:r>
+      <w:r>
+        <w:rPr>
+          <w:rFonts w:ascii="Times New Roman" w:hAnsi="Times New Roman" w:cs="Times New Roman"/>
+          <w:color w:val="000000"/>
+        </w:rPr>
+        <w:t>encountered</w:t>
       </w:r>
       <w:r>
         <w:rPr>
@@ -2242,42 +2133,14 @@
           <w:rFonts w:ascii="Times New Roman" w:hAnsi="Times New Roman" w:cs="Times New Roman"/>
           <w:color w:val="000000"/>
         </w:rPr>
-        <w:t>gathered under a different set of provisions.  So, communication between Databrary staff and the researcher helps forge a mutual understanding about how to interpret pre-existing restrictions in a way compatible with Databrary’s policies and ethic</w:t>
-      </w:r>
-      <w:r>
-        <w:rPr>
-          <w:rFonts w:ascii="Times New Roman" w:hAnsi="Times New Roman" w:cs="Times New Roman"/>
-          <w:color w:val="000000"/>
-        </w:rPr>
-        <w:t>al principles</w:t>
-      </w:r>
-      <w:r>
-        <w:rPr>
-          <w:rFonts w:ascii="Times New Roman" w:hAnsi="Times New Roman" w:cs="Times New Roman"/>
-          <w:color w:val="000000"/>
-        </w:rPr>
-        <w:t xml:space="preserve">.  Indeed, access restrictions are themselves essential metadata.  Because access restrictions apply to the study level, session level (i.e. analytic units within studies), and individual file levels, gathering </w:t>
-      </w:r>
-      <w:r>
-        <w:rPr>
-          <w:rFonts w:ascii="Times New Roman" w:hAnsi="Times New Roman" w:cs="Times New Roman"/>
-          <w:color w:val="000000"/>
-        </w:rPr>
-        <w:t>them</w:t>
-      </w:r>
-      <w:r>
-        <w:rPr>
-          <w:rFonts w:ascii="Times New Roman" w:hAnsi="Times New Roman" w:cs="Times New Roman"/>
-          <w:color w:val="000000"/>
-        </w:rPr>
-        <w:t xml:space="preserve"> constitutes a non-trivial curation effort.  However, the problems </w:t>
-      </w:r>
-      <w:r>
-        <w:rPr>
-          <w:rFonts w:ascii="Times New Roman" w:hAnsi="Times New Roman" w:cs="Times New Roman"/>
-          <w:color w:val="000000"/>
-        </w:rPr>
-        <w:t>encountered</w:t>
+        <w:t>in</w:t>
+      </w:r>
+      <w:r>
+        <w:rPr>
+          <w:rFonts w:ascii="Times New Roman" w:hAnsi="Times New Roman" w:cs="Times New Roman"/>
+          <w:color w:val="000000"/>
+        </w:rPr>
+        <w:t>,</w:t>
       </w:r>
       <w:r>
         <w:rPr>
@@ -2291,7 +2154,14 @@
           <w:rFonts w:ascii="Times New Roman" w:hAnsi="Times New Roman" w:cs="Times New Roman"/>
           <w:color w:val="000000"/>
         </w:rPr>
-        <w:t>in</w:t>
+        <w:t xml:space="preserve">and solved </w:t>
+      </w:r>
+      <w:r>
+        <w:rPr>
+          <w:rFonts w:ascii="Times New Roman" w:hAnsi="Times New Roman" w:cs="Times New Roman"/>
+          <w:color w:val="000000"/>
+        </w:rPr>
+        <w:t>by</w:t>
       </w:r>
       <w:r>
         <w:rPr>
@@ -2305,6 +2175,90 @@
           <w:rFonts w:ascii="Times New Roman" w:hAnsi="Times New Roman" w:cs="Times New Roman"/>
           <w:color w:val="000000"/>
         </w:rPr>
+        <w:t xml:space="preserve"> curating each new dataset informs the process of curating new contributions.  Finally, embedded library </w:t>
+      </w:r>
+      <w:proofErr w:type="gramStart"/>
+      <w:r>
+        <w:rPr>
+          <w:rFonts w:ascii="Times New Roman" w:hAnsi="Times New Roman" w:cs="Times New Roman"/>
+          <w:color w:val="000000"/>
+        </w:rPr>
+        <w:t xml:space="preserve">staff </w:t>
+      </w:r>
+      <w:r>
+        <w:rPr>
+          <w:rFonts w:ascii="Times New Roman" w:hAnsi="Times New Roman" w:cs="Times New Roman"/>
+          <w:color w:val="000000"/>
+        </w:rPr>
+        <w:t>collaborate</w:t>
+      </w:r>
+      <w:proofErr w:type="gramEnd"/>
+      <w:r>
+        <w:rPr>
+          <w:rFonts w:ascii="Times New Roman" w:hAnsi="Times New Roman" w:cs="Times New Roman"/>
+          <w:color w:val="000000"/>
+        </w:rPr>
+        <w:t xml:space="preserve"> with colleagues </w:t>
+      </w:r>
+      <w:r>
+        <w:rPr>
+          <w:rFonts w:ascii="Times New Roman" w:hAnsi="Times New Roman" w:cs="Times New Roman"/>
+          <w:color w:val="000000"/>
+        </w:rPr>
+        <w:t>who have</w:t>
+      </w:r>
+      <w:r>
+        <w:rPr>
+          <w:rFonts w:ascii="Times New Roman" w:hAnsi="Times New Roman" w:cs="Times New Roman"/>
+          <w:color w:val="000000"/>
+        </w:rPr>
+        <w:t xml:space="preserve"> content domain</w:t>
+      </w:r>
+      <w:r>
+        <w:rPr>
+          <w:rFonts w:ascii="Times New Roman" w:hAnsi="Times New Roman" w:cs="Times New Roman"/>
+          <w:color w:val="000000"/>
+        </w:rPr>
+        <w:t xml:space="preserve"> knowledge</w:t>
+      </w:r>
+      <w:r>
+        <w:rPr>
+          <w:rFonts w:ascii="Times New Roman" w:hAnsi="Times New Roman" w:cs="Times New Roman"/>
+          <w:color w:val="000000"/>
+        </w:rPr>
+        <w:t xml:space="preserve"> to ensure the quality and organization of all ingested data.</w:t>
+      </w:r>
+    </w:p>
+    <w:p>
+      <w:pPr>
+        <w:spacing w:before="0" w:after="0" w:line="480" w:lineRule="auto"/>
+        <w:rPr>
+          <w:rFonts w:ascii="Times New Roman" w:hAnsi="Times New Roman" w:cs="Times New Roman"/>
+          <w:color w:val="000000"/>
+        </w:rPr>
+      </w:pPr>
+      <w:r>
+        <w:rPr>
+          <w:rFonts w:ascii="Times New Roman" w:hAnsi="Times New Roman" w:cs="Times New Roman"/>
+          <w:color w:val="000000"/>
+        </w:rPr>
+        <w:tab/>
+        <w:t xml:space="preserve">Once a dataset has been approved for ingesting and the contributor has been authorized for access, </w:t>
+      </w:r>
+      <w:proofErr w:type="gramStart"/>
+      <w:r>
+        <w:rPr>
+          <w:rFonts w:ascii="Times New Roman" w:hAnsi="Times New Roman" w:cs="Times New Roman"/>
+          <w:color w:val="000000"/>
+        </w:rPr>
+        <w:t>staff begin</w:t>
+      </w:r>
+      <w:proofErr w:type="gramEnd"/>
+      <w:r>
+        <w:rPr>
+          <w:rFonts w:ascii="Times New Roman" w:hAnsi="Times New Roman" w:cs="Times New Roman"/>
+          <w:color w:val="000000"/>
+        </w:rPr>
         <w:t xml:space="preserve"> </w:t>
       </w:r>
       <w:r>
@@ -2312,35 +2266,80 @@
           <w:rFonts w:ascii="Times New Roman" w:hAnsi="Times New Roman" w:cs="Times New Roman"/>
           <w:color w:val="000000"/>
         </w:rPr>
-        <w:t xml:space="preserve">and solved </w:t>
-      </w:r>
-      <w:r>
-        <w:rPr>
-          <w:rFonts w:ascii="Times New Roman" w:hAnsi="Times New Roman" w:cs="Times New Roman"/>
-          <w:color w:val="000000"/>
-        </w:rPr>
-        <w:t>by</w:t>
-      </w:r>
-      <w:r>
-        <w:rPr>
-          <w:rFonts w:ascii="Times New Roman" w:hAnsi="Times New Roman" w:cs="Times New Roman"/>
-          <w:color w:val="000000"/>
-        </w:rPr>
-        <w:t>,</w:t>
-      </w:r>
-      <w:r>
-        <w:rPr>
-          <w:rFonts w:ascii="Times New Roman" w:hAnsi="Times New Roman" w:cs="Times New Roman"/>
-          <w:color w:val="000000"/>
-        </w:rPr>
-        <w:t xml:space="preserve"> curating each new dataset informs the process of curating new contributions.  Finally, embedded library staff </w:t>
-      </w:r>
-      <w:r>
-        <w:rPr>
-          <w:rFonts w:ascii="Times New Roman" w:hAnsi="Times New Roman" w:cs="Times New Roman"/>
-          <w:color w:val="000000"/>
-        </w:rPr>
-        <w:t>collaborate with</w:t>
+        <w:t>to</w:t>
+      </w:r>
+      <w:r>
+        <w:rPr>
+          <w:rFonts w:ascii="Times New Roman" w:hAnsi="Times New Roman" w:cs="Times New Roman"/>
+          <w:color w:val="000000"/>
+        </w:rPr>
+        <w:t xml:space="preserve"> gather, </w:t>
+      </w:r>
+      <w:r>
+        <w:rPr>
+          <w:rFonts w:ascii="Times New Roman" w:hAnsi="Times New Roman" w:cs="Times New Roman"/>
+          <w:color w:val="000000"/>
+        </w:rPr>
+        <w:t>organize</w:t>
+      </w:r>
+      <w:r>
+        <w:rPr>
+          <w:rFonts w:ascii="Times New Roman" w:hAnsi="Times New Roman" w:cs="Times New Roman"/>
+          <w:color w:val="000000"/>
+        </w:rPr>
+        <w:t xml:space="preserve">, and </w:t>
+      </w:r>
+      <w:r>
+        <w:rPr>
+          <w:rFonts w:ascii="Times New Roman" w:hAnsi="Times New Roman" w:cs="Times New Roman"/>
+          <w:color w:val="000000"/>
+        </w:rPr>
+        <w:t xml:space="preserve">prepare </w:t>
+      </w:r>
+      <w:r>
+        <w:rPr>
+          <w:rFonts w:ascii="Times New Roman" w:hAnsi="Times New Roman" w:cs="Times New Roman"/>
+          <w:color w:val="000000"/>
+        </w:rPr>
+        <w:t xml:space="preserve">the data.  Occasionally, staff will review data for personal information Databrary does not wish to upload, such as residential addresses or Social Security numbers.  In the case of older video collections, where relevant metadata may have been lost or </w:t>
+      </w:r>
+      <w:r>
+        <w:rPr>
+          <w:rFonts w:ascii="Times New Roman" w:hAnsi="Times New Roman" w:cs="Times New Roman"/>
+          <w:color w:val="000000"/>
+        </w:rPr>
+        <w:t>never documented</w:t>
+      </w:r>
+      <w:r>
+        <w:rPr>
+          <w:rFonts w:ascii="Times New Roman" w:hAnsi="Times New Roman" w:cs="Times New Roman"/>
+          <w:color w:val="000000"/>
+        </w:rPr>
+        <w:t>, staff also review videos for any relevant metadata related to participant tasks or conditions.  In these circumstances, staff with expertise in library science and in behavioral science work side by side.</w:t>
+      </w:r>
+    </w:p>
+    <w:p>
+      <w:pPr>
+        <w:spacing w:before="0" w:after="0" w:line="480" w:lineRule="auto"/>
+        <w:rPr>
+          <w:rFonts w:ascii="Times New Roman" w:hAnsi="Times New Roman" w:cs="Times New Roman"/>
+          <w:color w:val="000000"/>
+        </w:rPr>
+      </w:pPr>
+      <w:r>
+        <w:rPr>
+          <w:rFonts w:ascii="Times New Roman" w:hAnsi="Times New Roman" w:cs="Times New Roman"/>
+          <w:color w:val="000000"/>
+        </w:rPr>
+        <w:tab/>
+        <w:t xml:space="preserve">Finally, once all the metadata </w:t>
+      </w:r>
+      <w:r>
+        <w:rPr>
+          <w:rFonts w:ascii="Times New Roman" w:hAnsi="Times New Roman" w:cs="Times New Roman"/>
+          <w:color w:val="000000"/>
+        </w:rPr>
+        <w:t>have</w:t>
       </w:r>
       <w:r>
         <w:rPr>
@@ -2354,179 +2353,15 @@
           <w:rFonts w:ascii="Times New Roman" w:hAnsi="Times New Roman" w:cs="Times New Roman"/>
           <w:color w:val="000000"/>
         </w:rPr>
-        <w:t>colleagues</w:t>
-      </w:r>
-      <w:r>
-        <w:rPr>
-          <w:rFonts w:ascii="Times New Roman" w:hAnsi="Times New Roman" w:cs="Times New Roman"/>
-          <w:color w:val="000000"/>
-        </w:rPr>
-        <w:t xml:space="preserve"> </w:t>
-      </w:r>
-      <w:r>
-        <w:rPr>
-          <w:rFonts w:ascii="Times New Roman" w:hAnsi="Times New Roman" w:cs="Times New Roman"/>
-          <w:color w:val="000000"/>
-        </w:rPr>
-        <w:t>who have</w:t>
-      </w:r>
-      <w:r>
-        <w:rPr>
-          <w:rFonts w:ascii="Times New Roman" w:hAnsi="Times New Roman" w:cs="Times New Roman"/>
-          <w:color w:val="000000"/>
-        </w:rPr>
-        <w:t xml:space="preserve"> content domain</w:t>
-      </w:r>
-      <w:r>
-        <w:rPr>
-          <w:rFonts w:ascii="Times New Roman" w:hAnsi="Times New Roman" w:cs="Times New Roman"/>
-          <w:color w:val="000000"/>
-        </w:rPr>
-        <w:t xml:space="preserve"> knowledge</w:t>
-      </w:r>
-      <w:r>
-        <w:rPr>
-          <w:rFonts w:ascii="Times New Roman" w:hAnsi="Times New Roman" w:cs="Times New Roman"/>
-          <w:color w:val="000000"/>
-        </w:rPr>
-        <w:t xml:space="preserve"> to ensure the quality and organization of all ingested data.</w:t>
-      </w:r>
-    </w:p>
-    <w:p>
-      <w:pPr>
-        <w:spacing w:before="0" w:after="0" w:line="480" w:lineRule="auto"/>
-        <w:rPr>
-          <w:rFonts w:ascii="Times New Roman" w:hAnsi="Times New Roman" w:cs="Times New Roman"/>
-          <w:color w:val="000000"/>
-        </w:rPr>
-      </w:pPr>
-      <w:r>
-        <w:rPr>
-          <w:rFonts w:ascii="Times New Roman" w:hAnsi="Times New Roman" w:cs="Times New Roman"/>
-          <w:color w:val="000000"/>
-        </w:rPr>
-        <w:tab/>
-        <w:t xml:space="preserve">Once a dataset has been approved for ingesting and the contributor has been authorized for access, staff begin </w:t>
-      </w:r>
-      <w:r>
-        <w:rPr>
-          <w:rFonts w:ascii="Times New Roman" w:hAnsi="Times New Roman" w:cs="Times New Roman"/>
-          <w:color w:val="000000"/>
-        </w:rPr>
-        <w:t>to</w:t>
-      </w:r>
-      <w:r>
-        <w:rPr>
-          <w:rFonts w:ascii="Times New Roman" w:hAnsi="Times New Roman" w:cs="Times New Roman"/>
-          <w:color w:val="000000"/>
-        </w:rPr>
-        <w:t xml:space="preserve"> gather, </w:t>
-      </w:r>
-      <w:r>
-        <w:rPr>
-          <w:rFonts w:ascii="Times New Roman" w:hAnsi="Times New Roman" w:cs="Times New Roman"/>
-          <w:color w:val="000000"/>
-        </w:rPr>
-        <w:t>organiz</w:t>
-      </w:r>
-      <w:r>
-        <w:rPr>
-          <w:rFonts w:ascii="Times New Roman" w:hAnsi="Times New Roman" w:cs="Times New Roman"/>
-          <w:color w:val="000000"/>
-        </w:rPr>
-        <w:t>e</w:t>
-      </w:r>
-      <w:r>
-        <w:rPr>
-          <w:rFonts w:ascii="Times New Roman" w:hAnsi="Times New Roman" w:cs="Times New Roman"/>
-          <w:color w:val="000000"/>
-        </w:rPr>
-        <w:t xml:space="preserve">, and </w:t>
-      </w:r>
-      <w:r>
-        <w:rPr>
-          <w:rFonts w:ascii="Times New Roman" w:hAnsi="Times New Roman" w:cs="Times New Roman"/>
-          <w:color w:val="000000"/>
-        </w:rPr>
-        <w:t>prepar</w:t>
-      </w:r>
-      <w:r>
-        <w:rPr>
-          <w:rFonts w:ascii="Times New Roman" w:hAnsi="Times New Roman" w:cs="Times New Roman"/>
-          <w:color w:val="000000"/>
-        </w:rPr>
-        <w:t>e</w:t>
-      </w:r>
-      <w:r>
-        <w:rPr>
-          <w:rFonts w:ascii="Times New Roman" w:hAnsi="Times New Roman" w:cs="Times New Roman"/>
-          <w:color w:val="000000"/>
-        </w:rPr>
-        <w:t xml:space="preserve"> </w:t>
-      </w:r>
-      <w:r>
-        <w:rPr>
-          <w:rFonts w:ascii="Times New Roman" w:hAnsi="Times New Roman" w:cs="Times New Roman"/>
-          <w:color w:val="000000"/>
-        </w:rPr>
-        <w:t xml:space="preserve">the data.  Occasionally, staff will review data for personal information Databrary does not wish to upload, such as residential addresses or Social Security numbers.  In the case of older video collections, where relevant metadata may have been lost or </w:t>
-      </w:r>
-      <w:r>
-        <w:rPr>
-          <w:rFonts w:ascii="Times New Roman" w:hAnsi="Times New Roman" w:cs="Times New Roman"/>
-          <w:color w:val="000000"/>
-        </w:rPr>
-        <w:t>never</w:t>
-      </w:r>
-      <w:r>
-        <w:rPr>
-          <w:rFonts w:ascii="Times New Roman" w:hAnsi="Times New Roman" w:cs="Times New Roman"/>
-          <w:color w:val="000000"/>
-        </w:rPr>
-        <w:t xml:space="preserve"> documented</w:t>
-      </w:r>
-      <w:r>
-        <w:rPr>
-          <w:rFonts w:ascii="Times New Roman" w:hAnsi="Times New Roman" w:cs="Times New Roman"/>
-          <w:color w:val="000000"/>
-        </w:rPr>
-        <w:t>, staff also review videos for any relevant metadata related to participant tasks or conditions.  In these circumstances, staff with expertise in library science and in behavioral science work side by side.</w:t>
-      </w:r>
-    </w:p>
-    <w:p>
-      <w:pPr>
-        <w:spacing w:before="0" w:after="0" w:line="480" w:lineRule="auto"/>
-        <w:rPr>
-          <w:rFonts w:ascii="Times New Roman" w:hAnsi="Times New Roman" w:cs="Times New Roman"/>
-          <w:color w:val="000000"/>
-        </w:rPr>
-      </w:pPr>
-      <w:r>
-        <w:rPr>
-          <w:rFonts w:ascii="Times New Roman" w:hAnsi="Times New Roman" w:cs="Times New Roman"/>
-          <w:color w:val="000000"/>
-        </w:rPr>
-        <w:tab/>
-        <w:t>Finally, once all the metadata has been organized into a set of comma-separated value (CSV) files, and video files have been uploaded to a staging server for ingest, a set of server scripts merge the metadata into a JSON file which is then uploaded via the web application.  This initiates the uploading of the video assets, the creation of research sessions and records, video transcoding into to a standard format, and clipping of video assets to remove identifying information where specified in the ingest script.  After upload</w:t>
-      </w:r>
-      <w:ins w:id="44" w:author="@ndrew" w:date="2015-02-28T13:47:00Z">
-        <w:r>
-          <w:rPr>
-            <w:rFonts w:ascii="Times New Roman" w:hAnsi="Times New Roman" w:cs="Times New Roman"/>
-            <w:color w:val="000000"/>
-          </w:rPr>
-          <w:t xml:space="preserve">, </w:t>
-        </w:r>
-      </w:ins>
-      <w:del w:id="45" w:author="@ndrew" w:date="2015-02-28T13:47:00Z">
-        <w:r>
-          <w:rPr>
-            <w:rFonts w:ascii="Times New Roman" w:hAnsi="Times New Roman" w:cs="Times New Roman"/>
-            <w:color w:val="000000"/>
-          </w:rPr>
-          <w:delText xml:space="preserve">, and </w:delText>
-        </w:r>
-      </w:del>
+        <w:t>been organized into a set of comma-separated value (CSV) files, and video files have been uploaded to a staging server for ingest, a set of server scripts merge the metadata into a JSON file which is then uploaded via the web application.  This initiates the uploading of the video assets, the creation of research sessions and records, video transcoding into to a standard format, and clipping of video assets to remove identifying information where specified in the ingest script.  After upload</w:t>
+      </w:r>
+      <w:r>
+        <w:rPr>
+          <w:rFonts w:ascii="Times New Roman" w:hAnsi="Times New Roman" w:cs="Times New Roman"/>
+          <w:color w:val="000000"/>
+        </w:rPr>
+        <w:t xml:space="preserve">, </w:t>
+      </w:r>
       <w:r>
         <w:rPr>
           <w:rFonts w:ascii="Times New Roman" w:hAnsi="Times New Roman" w:cs="Times New Roman"/>
@@ -2534,15 +2369,13 @@
         </w:rPr>
         <w:t>the</w:t>
       </w:r>
-      <w:ins w:id="46" w:author="@ndrew" w:date="2015-02-28T13:48:00Z">
-        <w:r>
-          <w:rPr>
-            <w:rFonts w:ascii="Times New Roman" w:hAnsi="Times New Roman" w:cs="Times New Roman"/>
-            <w:color w:val="000000"/>
-          </w:rPr>
-          <w:t xml:space="preserve"> original and</w:t>
-        </w:r>
-      </w:ins>
+      <w:r>
+        <w:rPr>
+          <w:rFonts w:ascii="Times New Roman" w:hAnsi="Times New Roman" w:cs="Times New Roman"/>
+          <w:color w:val="000000"/>
+        </w:rPr>
+        <w:t xml:space="preserve"> original and</w:t>
+      </w:r>
       <w:r>
         <w:rPr>
           <w:rFonts w:ascii="Times New Roman" w:hAnsi="Times New Roman" w:cs="Times New Roman"/>
@@ -2550,33 +2383,20 @@
         </w:rPr>
         <w:t xml:space="preserve"> result</w:t>
       </w:r>
-      <w:ins w:id="47" w:author="@ndrew" w:date="2015-02-28T13:48:00Z">
-        <w:r>
-          <w:rPr>
-            <w:rFonts w:ascii="Times New Roman" w:hAnsi="Times New Roman" w:cs="Times New Roman"/>
-            <w:color w:val="000000"/>
-          </w:rPr>
-          <w:t xml:space="preserve">ing video assets </w:t>
-        </w:r>
-      </w:ins>
-      <w:del w:id="48" w:author="@ndrew" w:date="2015-02-28T13:48:00Z">
-        <w:r>
-          <w:rPr>
-            <w:rFonts w:ascii="Times New Roman" w:hAnsi="Times New Roman" w:cs="Times New Roman"/>
-            <w:color w:val="000000"/>
-          </w:rPr>
-          <w:delText>s</w:delText>
-        </w:r>
-      </w:del>
-      <w:ins w:id="49" w:author="@ndrew" w:date="2015-02-28T13:47:00Z">
-        <w:r>
-          <w:rPr>
-            <w:rFonts w:ascii="Times New Roman" w:hAnsi="Times New Roman" w:cs="Times New Roman"/>
-            <w:color w:val="000000"/>
-          </w:rPr>
-          <w:t>are</w:t>
-        </w:r>
-      </w:ins>
+      <w:r>
+        <w:rPr>
+          <w:rFonts w:ascii="Times New Roman" w:hAnsi="Times New Roman" w:cs="Times New Roman"/>
+          <w:color w:val="000000"/>
+        </w:rPr>
+        <w:t xml:space="preserve">ing video assets </w:t>
+      </w:r>
+      <w:r>
+        <w:rPr>
+          <w:rFonts w:ascii="Times New Roman" w:hAnsi="Times New Roman" w:cs="Times New Roman"/>
+          <w:color w:val="000000"/>
+        </w:rPr>
+        <w:t>are</w:t>
+      </w:r>
       <w:r>
         <w:rPr>
           <w:rFonts w:ascii="Times New Roman" w:hAnsi="Times New Roman" w:cs="Times New Roman"/>
@@ -2684,7 +2504,21 @@
           <w:rFonts w:ascii="Times New Roman" w:hAnsi="Times New Roman" w:cs="Times New Roman"/>
           <w:color w:val="000000"/>
         </w:rPr>
-        <w:t xml:space="preserve"> would have to reflect what we observed to be common practices </w:t>
+        <w:t xml:space="preserve"> would have to reflect what we observed to be common practices</w:t>
+      </w:r>
+      <w:r>
+        <w:rPr>
+          <w:rFonts w:ascii="Times New Roman" w:hAnsi="Times New Roman" w:cs="Times New Roman"/>
+          <w:color w:val="000000"/>
+        </w:rPr>
+        <w:t xml:space="preserve"> for researchers</w:t>
+      </w:r>
+      <w:r>
+        <w:rPr>
+          <w:rFonts w:ascii="Times New Roman" w:hAnsi="Times New Roman" w:cs="Times New Roman"/>
+          <w:color w:val="000000"/>
+        </w:rPr>
+        <w:t xml:space="preserve"> </w:t>
       </w:r>
       <w:r>
         <w:rPr>
@@ -2758,7 +2592,23 @@
           <w:rFonts w:ascii="Times New Roman" w:hAnsi="Times New Roman" w:cs="Times New Roman"/>
           <w:color w:val="000000"/>
         </w:rPr>
-        <w:t xml:space="preserve">.  We have also implemented a timeline for uploading, viewing, and tagging video assets related to sessions.  The timeline view is designed to look and operate like video editing software commonly used in many research labs (see Figure 2).  It allows users to upload </w:t>
+        <w:t xml:space="preserve">.  We have also implemented a timeline for uploading, viewing, and tagging video assets related to sessions.  The timeline view is designed to look and operate like </w:t>
+      </w:r>
+      <w:proofErr w:type="gramStart"/>
+      <w:r>
+        <w:rPr>
+          <w:rFonts w:ascii="Times New Roman" w:hAnsi="Times New Roman" w:cs="Times New Roman"/>
+          <w:color w:val="000000"/>
+        </w:rPr>
+        <w:t>video editing</w:t>
+      </w:r>
+      <w:proofErr w:type="gramEnd"/>
+      <w:r>
+        <w:rPr>
+          <w:rFonts w:ascii="Times New Roman" w:hAnsi="Times New Roman" w:cs="Times New Roman"/>
+          <w:color w:val="000000"/>
+        </w:rPr>
+        <w:t xml:space="preserve"> software commonly used in many research labs (see Figure 2).  It allows users to upload </w:t>
       </w:r>
       <w:r>
         <w:rPr>
@@ -2802,6 +2652,7 @@
         </w:rPr>
         <w:t xml:space="preserve"> and annotate video sections with user-generated tags.  These tags become additional metadata indices for search and discovery.  Databrary’s </w:t>
       </w:r>
+      <w:proofErr w:type="gramStart"/>
       <w:r>
         <w:rPr>
           <w:rFonts w:ascii="Times New Roman" w:hAnsi="Times New Roman" w:cs="Times New Roman"/>
@@ -2814,7 +2665,15 @@
           <w:rFonts w:ascii="Times New Roman" w:hAnsi="Times New Roman" w:cs="Times New Roman"/>
           <w:color w:val="000000"/>
         </w:rPr>
-        <w:t xml:space="preserve">continue to </w:t>
+        <w:t>continue</w:t>
+      </w:r>
+      <w:proofErr w:type="gramEnd"/>
+      <w:r>
+        <w:rPr>
+          <w:rFonts w:ascii="Times New Roman" w:hAnsi="Times New Roman" w:cs="Times New Roman"/>
+          <w:color w:val="000000"/>
+        </w:rPr>
+        <w:t xml:space="preserve"> to </w:t>
       </w:r>
       <w:r>
         <w:rPr>
@@ -2842,53 +2701,108 @@
           <w:rFonts w:ascii="Times New Roman" w:hAnsi="Times New Roman" w:cs="Times New Roman"/>
           <w:color w:val="000000"/>
         </w:rPr>
-        <w:t>the active curation features</w:t>
-      </w:r>
-      <w:r>
-        <w:rPr>
-          <w:rFonts w:ascii="Times New Roman" w:hAnsi="Times New Roman" w:cs="Times New Roman"/>
-          <w:color w:val="000000"/>
+        <w:t xml:space="preserve">the active curation features </w:t>
+      </w:r>
+      <w:r>
+        <w:rPr>
+          <w:rFonts w:ascii="Times New Roman" w:hAnsi="Times New Roman" w:cs="Times New Roman"/>
+          <w:color w:val="000000"/>
+        </w:rPr>
+        <w:t>on the basis of user feedback.</w:t>
+      </w:r>
+    </w:p>
+    <w:p>
+      <w:pPr>
+        <w:spacing w:before="0" w:after="0" w:line="480" w:lineRule="auto"/>
+        <w:rPr>
+          <w:rFonts w:ascii="Times New Roman" w:hAnsi="Times New Roman" w:cs="Times New Roman"/>
+          <w:color w:val="000000"/>
+        </w:rPr>
+      </w:pPr>
+      <w:r>
+        <w:rPr>
+          <w:rFonts w:ascii="Times New Roman" w:hAnsi="Times New Roman" w:cs="Times New Roman"/>
+          <w:color w:val="000000"/>
+        </w:rPr>
+        <w:t>INSERT FIGURE 1 ABOUT HERE [</w:t>
+      </w:r>
+      <w:r>
+        <w:rPr>
+          <w:rFonts w:ascii="Times New Roman" w:hAnsi="Times New Roman"/>
+        </w:rPr>
+        <w:t xml:space="preserve">Figure 1: This depicts the spreadsheet metadata interface for one of the datasets hosted by Databrary (Fabricius, 2014). </w:t>
+      </w:r>
+      <w:r>
+        <w:rPr>
+          <w:rFonts w:ascii="Times New Roman" w:hAnsi="Times New Roman"/>
         </w:rPr>
         <w:t xml:space="preserve"> </w:t>
       </w:r>
       <w:r>
         <w:rPr>
-          <w:rFonts w:ascii="Times New Roman" w:hAnsi="Times New Roman" w:cs="Times New Roman"/>
-          <w:color w:val="000000"/>
-        </w:rPr>
-        <w:t>on the basis of user feedback.</w:t>
-      </w:r>
-    </w:p>
-    <w:p>
-      <w:pPr>
-        <w:spacing w:before="0" w:after="0" w:line="480" w:lineRule="auto"/>
-        <w:rPr>
-          <w:rFonts w:ascii="Times New Roman" w:hAnsi="Times New Roman" w:cs="Times New Roman"/>
-          <w:color w:val="000000"/>
-        </w:rPr>
-      </w:pPr>
-      <w:r>
-        <w:rPr>
-          <w:rFonts w:ascii="Times New Roman" w:hAnsi="Times New Roman" w:cs="Times New Roman"/>
-          <w:color w:val="000000"/>
-        </w:rPr>
-        <w:t>INSERT FIGURE 1 ABOUT HERE [A screenshot of a volume’s spreadsheet view in Databrary (Fabricius, 2014)]</w:t>
-      </w:r>
-    </w:p>
-    <w:p>
-      <w:pPr>
-        <w:spacing w:before="0" w:after="0" w:line="480" w:lineRule="auto"/>
-        <w:rPr>
-          <w:rFonts w:ascii="Times New Roman" w:hAnsi="Times New Roman" w:cs="Times New Roman"/>
-          <w:color w:val="000000"/>
-        </w:rPr>
-      </w:pPr>
-      <w:r>
-        <w:rPr>
-          <w:rFonts w:ascii="Times New Roman" w:hAnsi="Times New Roman" w:cs="Times New Roman"/>
-          <w:color w:val="000000"/>
-        </w:rPr>
-        <w:t>INSERT FIGURE 2 ABOUT HERE [A screenshot of a session’s timeline view in Databrary (Fabricius, 2014)]</w:t>
+          <w:rFonts w:ascii="Times New Roman" w:hAnsi="Times New Roman"/>
+        </w:rPr>
+        <w:t>For transparency purposes, Databrary exposes as much metadata about a study as possible without sharing sensitive or identifiable information.</w:t>
+      </w:r>
+      <w:r>
+        <w:rPr>
+          <w:rFonts w:ascii="Times New Roman" w:hAnsi="Times New Roman" w:cs="Times New Roman"/>
+          <w:color w:val="000000"/>
+        </w:rPr>
+        <w:t>]</w:t>
+      </w:r>
+    </w:p>
+    <w:p>
+      <w:pPr>
+        <w:spacing w:before="0" w:after="0" w:line="480" w:lineRule="auto"/>
+        <w:rPr>
+          <w:rFonts w:ascii="Times New Roman" w:hAnsi="Times New Roman" w:cs="Times New Roman"/>
+          <w:color w:val="000000"/>
+        </w:rPr>
+      </w:pPr>
+      <w:r>
+        <w:rPr>
+          <w:rFonts w:ascii="Times New Roman" w:hAnsi="Times New Roman" w:cs="Times New Roman"/>
+          <w:color w:val="000000"/>
+        </w:rPr>
+        <w:t>INSERT FIGURE 2 ABOUT HERE [</w:t>
+      </w:r>
+      <w:r>
+        <w:rPr>
+          <w:rFonts w:ascii="Times New Roman" w:hAnsi="Times New Roman"/>
+        </w:rPr>
+        <w:t xml:space="preserve">Figure 2: This depicts the timeline for one of the sessions in a dataset hosted by Databrary (Fabricius, 2014). </w:t>
+      </w:r>
+      <w:r>
+        <w:rPr>
+          <w:rFonts w:ascii="Times New Roman" w:hAnsi="Times New Roman"/>
+        </w:rPr>
+        <w:t xml:space="preserve"> </w:t>
+      </w:r>
+      <w:r>
+        <w:rPr>
+          <w:rFonts w:ascii="Times New Roman" w:hAnsi="Times New Roman"/>
+        </w:rPr>
+        <w:t xml:space="preserve">This session has been shared with the Databrary community, but not with the public.  Still images from the video are hidden and a warning message shown. </w:t>
+      </w:r>
+      <w:r>
+        <w:rPr>
+          <w:rFonts w:ascii="Times New Roman" w:hAnsi="Times New Roman"/>
+        </w:rPr>
+        <w:t xml:space="preserve"> </w:t>
+      </w:r>
+      <w:r>
+        <w:rPr>
+          <w:rFonts w:ascii="Times New Roman" w:hAnsi="Times New Roman"/>
+        </w:rPr>
+        <w:t>Authorized users would be able to view, download, and tag the video.</w:t>
+      </w:r>
+      <w:r>
+        <w:rPr>
+          <w:rFonts w:ascii="Times New Roman" w:hAnsi="Times New Roman" w:cs="Times New Roman"/>
+          <w:color w:val="000000"/>
+        </w:rPr>
+        <w:t>]</w:t>
       </w:r>
     </w:p>
     <w:p>
@@ -2905,7 +2819,23 @@
           <w:color w:val="000000"/>
         </w:rPr>
         <w:tab/>
-        <w:t xml:space="preserve">Active curation distinguishes Databrary from most repositories.  The decision to make active curation a priority emerged from Databrary’s focus on reducing the barriers to data sharing faced by its target research field. </w:t>
+        <w:t xml:space="preserve">Active curation distinguishes Databrary from most repositories.  The decision to make active curation a priority emerged from Databrary’s focus on reducing the barriers to data </w:t>
+      </w:r>
+      <w:proofErr w:type="gramStart"/>
+      <w:r>
+        <w:rPr>
+          <w:rFonts w:ascii="Times New Roman" w:hAnsi="Times New Roman" w:cs="Times New Roman"/>
+          <w:color w:val="000000"/>
+        </w:rPr>
+        <w:t>sharing</w:t>
+      </w:r>
+      <w:proofErr w:type="gramEnd"/>
+      <w:r>
+        <w:rPr>
+          <w:rFonts w:ascii="Times New Roman" w:hAnsi="Times New Roman" w:cs="Times New Roman"/>
+          <w:color w:val="000000"/>
+        </w:rPr>
+        <w:t xml:space="preserve"> faced by its target research field. </w:t>
       </w:r>
       <w:r>
         <w:rPr>
@@ -2926,21 +2856,28 @@
           <w:rFonts w:ascii="Times New Roman" w:hAnsi="Times New Roman" w:cs="Times New Roman"/>
           <w:color w:val="000000"/>
         </w:rPr>
-        <w:t xml:space="preserve"> insight that the observational session is a basic analytic unit of behavioral science (Bakeman &amp; Quera 2012)</w:t>
-      </w:r>
-      <w:r>
-        <w:rPr>
-          <w:rFonts w:ascii="Times New Roman" w:hAnsi="Times New Roman" w:cs="Times New Roman"/>
-          <w:color w:val="000000"/>
-        </w:rPr>
-        <w:t xml:space="preserve"> inspired t</w:t>
-      </w:r>
-      <w:r>
-        <w:rPr>
-          <w:rFonts w:ascii="Times New Roman" w:hAnsi="Times New Roman" w:cs="Times New Roman"/>
-          <w:color w:val="000000"/>
-        </w:rPr>
-        <w:t>he decision to create a spreadsheet interface that focuses on sessions</w:t>
+        <w:t xml:space="preserve"> insight that the observational session is a basic analytic unit of behavioral science (Bakeman &amp; Quera</w:t>
+      </w:r>
+      <w:r>
+        <w:rPr>
+          <w:rFonts w:ascii="Times New Roman" w:hAnsi="Times New Roman" w:cs="Times New Roman"/>
+          <w:color w:val="000000"/>
+        </w:rPr>
+        <w:t>,</w:t>
+      </w:r>
+      <w:r>
+        <w:rPr>
+          <w:rFonts w:ascii="Times New Roman" w:hAnsi="Times New Roman" w:cs="Times New Roman"/>
+          <w:color w:val="000000"/>
+        </w:rPr>
+        <w:t xml:space="preserve"> 2012)</w:t>
+      </w:r>
+      <w:r>
+        <w:rPr>
+          <w:rFonts w:ascii="Times New Roman" w:hAnsi="Times New Roman" w:cs="Times New Roman"/>
+          <w:color w:val="000000"/>
+        </w:rPr>
+        <w:t xml:space="preserve"> inspired the decision to create a spreadsheet interface that focuses on sessions</w:t>
       </w:r>
       <w:r>
         <w:rPr>
@@ -2975,8 +2912,8 @@
           <w:szCs w:val="24"/>
         </w:rPr>
       </w:pPr>
-      <w:bookmarkStart w:id="50" w:name="technical-infrastructure"/>
-      <w:bookmarkEnd w:id="50"/>
+      <w:bookmarkStart w:id="9" w:name="technical-infrastructure"/>
+      <w:bookmarkEnd w:id="9"/>
       <w:r>
         <w:rPr>
           <w:rFonts w:ascii="Times New Roman" w:hAnsi="Times New Roman" w:cs="Times New Roman"/>
@@ -3001,7 +2938,7 @@
           <w:color w:val="000000"/>
         </w:rPr>
         <w:tab/>
-        <w:t>Since many of the system requirements for Databrary were novel and specific to the particular target domain, the team opted to build a new application rather than adapt an existing tool.  The result is an open-source (Github, 2015) web application built in Scala on the Play Framework to support a responsive user interface, a complete application program interface (API), and high-performance streaming.  The backend is a PostgresSQL relational database.  The user interface is built primarily on the AngularJS JavaScript framework, and all data access is performed through an open JSON API.</w:t>
+        <w:t>Since many of the system requirements for Databrary were novel and specific to the particular target domain, the team opted to build a new application rather than adapt an existing tool.  The result is an open-source (Github, 2015) web application built in Scala on the Play Framework to support a responsive user interface, a complete application program interface (API), and high-performance streaming.  The backend is a PostgreSQL relational database.  The user interface is built primarily on the AngularJS JavaScript framework, and all data access is performed through an open JSON API.</w:t>
       </w:r>
     </w:p>
     <w:p>
@@ -3020,24 +2957,13 @@
         <w:tab/>
         <w:t xml:space="preserve">NYU Libraries have played a critical role in advising the development team about storage and computing technologies available within the NYU IT system, and in helping negotiate access to and cost-models for IT services.  As part of the curation process, Databrary stores at least two versions of each item of Databrary video content: a copy for access, and the received original file if it was digital, or a 10-bit YUV digital preservation copy if the original version was not digital.  Currently, the access version format is H.264 (HiP) with AAC audio in an MPEG-4 container, although we expect the appropriate video formats to change over time, as has been the case with many digital video formats in recent years.  The system uses NYU’s high performance computing (HPC) cluster to transcode videos </w:t>
       </w:r>
-      <w:ins w:id="51" w:author="@ndrew" w:date="2015-02-28T13:54:00Z">
-        <w:r>
-          <w:rPr>
-            <w:rFonts w:ascii="Times New Roman" w:hAnsi="Times New Roman" w:cs="Times New Roman"/>
-            <w:color w:val="000000"/>
-          </w:rPr>
-          <w:t xml:space="preserve">upon ingest </w:t>
-        </w:r>
-      </w:ins>
-      <w:del w:id="52" w:author="@ndrew" w:date="2015-02-28T13:54:00Z">
-        <w:r>
-          <w:rPr>
-            <w:rFonts w:ascii="Times New Roman" w:hAnsi="Times New Roman" w:cs="Times New Roman"/>
-            <w:color w:val="000000"/>
-          </w:rPr>
-          <w:delText xml:space="preserve">in the background </w:delText>
-        </w:r>
-      </w:del>
+      <w:r>
+        <w:rPr>
+          <w:rFonts w:ascii="Times New Roman" w:hAnsi="Times New Roman" w:cs="Times New Roman"/>
+          <w:color w:val="000000"/>
+        </w:rPr>
+        <w:t xml:space="preserve">upon ingest </w:t>
+      </w:r>
       <w:r>
         <w:rPr>
           <w:rFonts w:ascii="Times New Roman" w:hAnsi="Times New Roman" w:cs="Times New Roman"/>
@@ -3075,8 +3001,8 @@
           <w:szCs w:val="24"/>
         </w:rPr>
       </w:pPr>
-      <w:bookmarkStart w:id="53" w:name="next-steps"/>
-      <w:bookmarkEnd w:id="53"/>
+      <w:bookmarkStart w:id="10" w:name="next-steps"/>
+      <w:bookmarkEnd w:id="10"/>
       <w:r>
         <w:rPr>
           <w:rFonts w:ascii="Times New Roman" w:hAnsi="Times New Roman" w:cs="Times New Roman"/>
@@ -3101,26 +3027,31 @@
           <w:color w:val="000000"/>
         </w:rPr>
         <w:tab/>
-        <w:t xml:space="preserve">The Databrary team continues to build upon the lessons learned during the project’s design and initial roll-out.  Priorities for the next several years include </w:t>
-      </w:r>
-      <w:del w:id="54" w:author="@ndrew" w:date="2015-02-28T14:00:00Z">
-        <w:r>
-          <w:rPr>
-            <w:rFonts w:ascii="Times New Roman" w:hAnsi="Times New Roman" w:cs="Times New Roman"/>
-            <w:color w:val="000000"/>
-          </w:rPr>
-          <w:delText>expanding the number and diversity of datasets</w:delText>
-        </w:r>
-      </w:del>
-      <w:ins w:id="55" w:author="@ndrew" w:date="2015-02-28T14:00:00Z">
-        <w:r>
-          <w:rPr>
-            <w:rFonts w:ascii="Times New Roman" w:hAnsi="Times New Roman" w:cs="Times New Roman"/>
-            <w:color w:val="000000"/>
-          </w:rPr>
-          <w:t>better understanding the needs of other scholarly domains</w:t>
-        </w:r>
-      </w:ins>
+        <w:t xml:space="preserve">The Databrary team continues to build upon the lessons learned during the project’s design and initial </w:t>
+      </w:r>
+      <w:proofErr w:type="gramStart"/>
+      <w:r>
+        <w:rPr>
+          <w:rFonts w:ascii="Times New Roman" w:hAnsi="Times New Roman" w:cs="Times New Roman"/>
+          <w:color w:val="000000"/>
+        </w:rPr>
+        <w:t>roll-out</w:t>
+      </w:r>
+      <w:proofErr w:type="gramEnd"/>
+      <w:r>
+        <w:rPr>
+          <w:rFonts w:ascii="Times New Roman" w:hAnsi="Times New Roman" w:cs="Times New Roman"/>
+          <w:color w:val="000000"/>
+        </w:rPr>
+        <w:t xml:space="preserve">.  Priorities for the next several years include </w:t>
+      </w:r>
+      <w:r>
+        <w:rPr>
+          <w:rFonts w:ascii="Times New Roman" w:hAnsi="Times New Roman" w:cs="Times New Roman"/>
+          <w:color w:val="000000"/>
+        </w:rPr>
+        <w:t>better understanding the needs of other scholarly domains</w:t>
+      </w:r>
       <w:r>
         <w:rPr>
           <w:rFonts w:ascii="Times New Roman" w:hAnsi="Times New Roman" w:cs="Times New Roman"/>
@@ -3140,8 +3071,8 @@
           <w:szCs w:val="24"/>
         </w:rPr>
       </w:pPr>
-      <w:bookmarkStart w:id="56" w:name="understand-needs-of-other-scholarly-doma"/>
-      <w:bookmarkEnd w:id="56"/>
+      <w:bookmarkStart w:id="11" w:name="understand-needs-of-other-scholarly-doma"/>
+      <w:bookmarkEnd w:id="11"/>
       <w:r>
         <w:rPr>
           <w:rFonts w:ascii="Times New Roman" w:hAnsi="Times New Roman" w:cs="Times New Roman"/>
@@ -3151,37 +3082,6 @@
         </w:rPr>
         <w:t xml:space="preserve">Understand </w:t>
       </w:r>
-      <w:del w:id="57" w:author="@ndrew" w:date="2015-02-28T13:19:00Z">
-        <w:r>
-          <w:rPr>
-            <w:rFonts w:ascii="Times New Roman" w:hAnsi="Times New Roman" w:cs="Times New Roman"/>
-            <w:color w:val="000000"/>
-            <w:sz w:val="24"/>
-            <w:szCs w:val="24"/>
-          </w:rPr>
-          <w:delText xml:space="preserve">needs </w:delText>
-        </w:r>
-      </w:del>
-      <w:ins w:id="58" w:author="@ndrew" w:date="2015-02-28T13:19:00Z">
-        <w:r>
-          <w:rPr>
-            <w:rFonts w:ascii="Times New Roman" w:hAnsi="Times New Roman" w:cs="Times New Roman"/>
-            <w:color w:val="000000"/>
-            <w:sz w:val="24"/>
-            <w:szCs w:val="24"/>
-          </w:rPr>
-          <w:t>N</w:t>
-        </w:r>
-        <w:r>
-          <w:rPr>
-            <w:rFonts w:ascii="Times New Roman" w:hAnsi="Times New Roman" w:cs="Times New Roman"/>
-            <w:color w:val="000000"/>
-            <w:sz w:val="24"/>
-            <w:szCs w:val="24"/>
-          </w:rPr>
-          <w:t xml:space="preserve">eeds </w:t>
-        </w:r>
-      </w:ins>
       <w:r>
         <w:rPr>
           <w:rFonts w:ascii="Times New Roman" w:hAnsi="Times New Roman" w:cs="Times New Roman"/>
@@ -3189,101 +3089,26 @@
           <w:sz w:val="24"/>
           <w:szCs w:val="24"/>
         </w:rPr>
+        <w:t xml:space="preserve">Needs </w:t>
+      </w:r>
+      <w:r>
+        <w:rPr>
+          <w:rFonts w:ascii="Times New Roman" w:hAnsi="Times New Roman" w:cs="Times New Roman"/>
+          <w:color w:val="000000"/>
+          <w:sz w:val="24"/>
+          <w:szCs w:val="24"/>
+        </w:rPr>
         <w:t xml:space="preserve">of </w:t>
       </w:r>
-      <w:del w:id="59" w:author="@ndrew" w:date="2015-02-28T13:19:00Z">
-        <w:r>
-          <w:rPr>
-            <w:rFonts w:ascii="Times New Roman" w:hAnsi="Times New Roman" w:cs="Times New Roman"/>
-            <w:color w:val="000000"/>
-            <w:sz w:val="24"/>
-            <w:szCs w:val="24"/>
-          </w:rPr>
-          <w:delText xml:space="preserve">other </w:delText>
-        </w:r>
-      </w:del>
-      <w:ins w:id="60" w:author="@ndrew" w:date="2015-02-28T13:19:00Z">
-        <w:r>
-          <w:rPr>
-            <w:rFonts w:ascii="Times New Roman" w:hAnsi="Times New Roman" w:cs="Times New Roman"/>
-            <w:color w:val="000000"/>
-            <w:sz w:val="24"/>
-            <w:szCs w:val="24"/>
-          </w:rPr>
-          <w:t>O</w:t>
-        </w:r>
-        <w:r>
-          <w:rPr>
-            <w:rFonts w:ascii="Times New Roman" w:hAnsi="Times New Roman" w:cs="Times New Roman"/>
-            <w:color w:val="000000"/>
-            <w:sz w:val="24"/>
-            <w:szCs w:val="24"/>
-          </w:rPr>
-          <w:t xml:space="preserve">ther </w:t>
-        </w:r>
-      </w:ins>
-      <w:del w:id="61" w:author="@ndrew" w:date="2015-02-28T13:19:00Z">
-        <w:r>
-          <w:rPr>
-            <w:rFonts w:ascii="Times New Roman" w:hAnsi="Times New Roman" w:cs="Times New Roman"/>
-            <w:color w:val="000000"/>
-            <w:sz w:val="24"/>
-            <w:szCs w:val="24"/>
-          </w:rPr>
-          <w:delText xml:space="preserve">scholarly </w:delText>
-        </w:r>
-      </w:del>
-      <w:ins w:id="62" w:author="@ndrew" w:date="2015-02-28T13:19:00Z">
-        <w:r>
-          <w:rPr>
-            <w:rFonts w:ascii="Times New Roman" w:hAnsi="Times New Roman" w:cs="Times New Roman"/>
-            <w:color w:val="000000"/>
-            <w:sz w:val="24"/>
-            <w:szCs w:val="24"/>
-          </w:rPr>
-          <w:t>S</w:t>
-        </w:r>
-        <w:r>
-          <w:rPr>
-            <w:rFonts w:ascii="Times New Roman" w:hAnsi="Times New Roman" w:cs="Times New Roman"/>
-            <w:color w:val="000000"/>
-            <w:sz w:val="24"/>
-            <w:szCs w:val="24"/>
-          </w:rPr>
-          <w:t xml:space="preserve">cholarly </w:t>
-        </w:r>
-      </w:ins>
-      <w:del w:id="63" w:author="@ndrew" w:date="2015-02-28T13:19:00Z">
-        <w:r>
-          <w:rPr>
-            <w:rFonts w:ascii="Times New Roman" w:hAnsi="Times New Roman" w:cs="Times New Roman"/>
-            <w:color w:val="000000"/>
-            <w:sz w:val="24"/>
-            <w:szCs w:val="24"/>
-          </w:rPr>
-          <w:delText>domains</w:delText>
-        </w:r>
-      </w:del>
-      <w:ins w:id="64" w:author="@ndrew" w:date="2015-02-28T13:19:00Z">
-        <w:r>
-          <w:rPr>
-            <w:rFonts w:ascii="Times New Roman" w:hAnsi="Times New Roman" w:cs="Times New Roman"/>
-            <w:color w:val="000000"/>
-            <w:sz w:val="24"/>
-            <w:szCs w:val="24"/>
-          </w:rPr>
-          <w:t>D</w:t>
-        </w:r>
-        <w:r>
-          <w:rPr>
-            <w:rFonts w:ascii="Times New Roman" w:hAnsi="Times New Roman" w:cs="Times New Roman"/>
-            <w:color w:val="000000"/>
-            <w:sz w:val="24"/>
-            <w:szCs w:val="24"/>
-          </w:rPr>
-          <w:t>omains</w:t>
-        </w:r>
-      </w:ins>
+      <w:r>
+        <w:rPr>
+          <w:rFonts w:ascii="Times New Roman" w:hAnsi="Times New Roman" w:cs="Times New Roman"/>
+          <w:color w:val="000000"/>
+          <w:sz w:val="24"/>
+          <w:szCs w:val="24"/>
+        </w:rPr>
+        <w:t>Other Scholarly Domains</w:t>
+      </w:r>
     </w:p>
     <w:p>
       <w:pPr>
@@ -3306,14 +3131,7 @@
           <w:rFonts w:ascii="Times New Roman" w:hAnsi="Times New Roman" w:cs="Times New Roman"/>
           <w:color w:val="000000"/>
         </w:rPr>
-        <w:t>highlight</w:t>
-      </w:r>
-      <w:r>
-        <w:rPr>
-          <w:rFonts w:ascii="Times New Roman" w:hAnsi="Times New Roman" w:cs="Times New Roman"/>
-          <w:color w:val="000000"/>
-        </w:rPr>
-        <w:t xml:space="preserve"> </w:t>
+        <w:t xml:space="preserve">highlight </w:t>
       </w:r>
       <w:r>
         <w:rPr>
@@ -3322,47 +3140,13 @@
         </w:rPr>
         <w:t xml:space="preserve">differences in curation and data management practices across fields.  </w:t>
       </w:r>
-      <w:ins w:id="65" w:author="@ndrew" w:date="2015-02-28T14:04:00Z">
-        <w:r>
-          <w:rPr>
-            <w:rFonts w:ascii="Times New Roman" w:hAnsi="Times New Roman" w:cs="Times New Roman"/>
-            <w:color w:val="000000"/>
-          </w:rPr>
-          <w:t xml:space="preserve">Such conversations help us </w:t>
-        </w:r>
-      </w:ins>
-      <w:del w:id="66" w:author="@ndrew" w:date="2015-02-28T14:04:00Z">
-        <w:r>
-          <w:rPr>
-            <w:rFonts w:ascii="Times New Roman" w:hAnsi="Times New Roman" w:cs="Times New Roman"/>
-            <w:color w:val="000000"/>
-          </w:rPr>
-          <w:delText xml:space="preserve">We </w:delText>
-        </w:r>
-      </w:del>
-      <w:ins w:id="67" w:author="@ndrew" w:date="2015-02-28T14:04:00Z">
-        <w:r>
-          <w:rPr>
-            <w:rFonts w:ascii="Times New Roman" w:hAnsi="Times New Roman" w:cs="Times New Roman"/>
-            <w:color w:val="000000"/>
-          </w:rPr>
-          <w:t>as</w:t>
-        </w:r>
-        <w:r>
-          <w:rPr>
-            <w:rFonts w:ascii="Times New Roman" w:hAnsi="Times New Roman" w:cs="Times New Roman"/>
-            <w:color w:val="000000"/>
-          </w:rPr>
-          <w:t xml:space="preserve"> w</w:t>
-        </w:r>
-        <w:r>
-          <w:rPr>
-            <w:rFonts w:ascii="Times New Roman" w:hAnsi="Times New Roman" w:cs="Times New Roman"/>
-            <w:color w:val="000000"/>
-          </w:rPr>
-          <w:t xml:space="preserve">e </w:t>
-        </w:r>
-      </w:ins>
+      <w:r>
+        <w:rPr>
+          <w:rFonts w:ascii="Times New Roman" w:hAnsi="Times New Roman" w:cs="Times New Roman"/>
+          <w:color w:val="000000"/>
+        </w:rPr>
+        <w:t xml:space="preserve">Such conversations help us as we </w:t>
+      </w:r>
       <w:r>
         <w:rPr>
           <w:rFonts w:ascii="Times New Roman" w:hAnsi="Times New Roman" w:cs="Times New Roman"/>
@@ -3370,24 +3154,13 @@
         </w:rPr>
         <w:t>continue to document and refine internal curation processes, data management tools, and active curation interfaces</w:t>
       </w:r>
-      <w:ins w:id="68" w:author="@ndrew" w:date="2015-02-28T14:02:00Z">
-        <w:r>
-          <w:rPr>
-            <w:rFonts w:ascii="Times New Roman" w:hAnsi="Times New Roman" w:cs="Times New Roman"/>
-            <w:color w:val="000000"/>
-          </w:rPr>
-          <w:t>.</w:t>
-        </w:r>
-      </w:ins>
-      <w:del w:id="69" w:author="@ndrew" w:date="2015-02-28T14:02:00Z">
-        <w:r>
-          <w:rPr>
-            <w:rFonts w:ascii="Times New Roman" w:hAnsi="Times New Roman" w:cs="Times New Roman"/>
-            <w:color w:val="000000"/>
-          </w:rPr>
-          <w:delText>.</w:delText>
-        </w:r>
-      </w:del>
+      <w:r>
+        <w:rPr>
+          <w:rFonts w:ascii="Times New Roman" w:hAnsi="Times New Roman" w:cs="Times New Roman"/>
+          <w:color w:val="000000"/>
+        </w:rPr>
+        <w:t>.</w:t>
+      </w:r>
       <w:r>
         <w:rPr>
           <w:rFonts w:ascii="Times New Roman" w:hAnsi="Times New Roman" w:cs="Times New Roman"/>
@@ -3395,74 +3168,64 @@
         </w:rPr>
         <w:t xml:space="preserve">  </w:t>
       </w:r>
-      <w:ins w:id="70" w:author="@ndrew" w:date="2015-02-28T14:05:00Z">
-        <w:r>
-          <w:rPr>
-            <w:rFonts w:ascii="Times New Roman" w:hAnsi="Times New Roman" w:cs="Times New Roman"/>
-            <w:color w:val="000000"/>
-          </w:rPr>
-          <w:t xml:space="preserve">Additionally, </w:t>
-        </w:r>
-      </w:ins>
-      <w:r>
-        <w:rPr>
-          <w:rFonts w:ascii="Times New Roman" w:hAnsi="Times New Roman" w:cs="Times New Roman"/>
-          <w:color w:val="000000"/>
-        </w:rPr>
-        <w:t xml:space="preserve">Databrary regularly consults with library and data services staff who have expertise in collection development and dataset </w:t>
-      </w:r>
-      <w:del w:id="71" w:author="@ndrew" w:date="2015-02-28T14:05:00Z">
-        <w:r>
-          <w:rPr>
-            <w:rFonts w:ascii="Times New Roman" w:hAnsi="Times New Roman" w:cs="Times New Roman"/>
-            <w:color w:val="000000"/>
-          </w:rPr>
-          <w:delText>profiles</w:delText>
-        </w:r>
-      </w:del>
-      <w:ins w:id="72" w:author="@ndrew" w:date="2015-02-28T14:05:00Z">
-        <w:r>
-          <w:rPr>
-            <w:rFonts w:ascii="Times New Roman" w:hAnsi="Times New Roman" w:cs="Times New Roman"/>
-            <w:color w:val="000000"/>
-          </w:rPr>
-          <w:t>profiling</w:t>
-        </w:r>
-        <w:r>
-          <w:rPr>
-            <w:rFonts w:ascii="Times New Roman" w:hAnsi="Times New Roman" w:cs="Times New Roman"/>
-            <w:color w:val="000000"/>
-          </w:rPr>
-          <w:t xml:space="preserve"> </w:t>
-        </w:r>
-      </w:ins>
-      <w:ins w:id="73" w:author="@ndrew" w:date="2015-02-28T14:02:00Z">
-        <w:r>
-          <w:rPr>
-            <w:rFonts w:ascii="Times New Roman" w:hAnsi="Times New Roman" w:cs="Times New Roman"/>
-            <w:color w:val="000000"/>
-          </w:rPr>
-          <w:t xml:space="preserve">across </w:t>
-        </w:r>
-      </w:ins>
-      <w:ins w:id="74" w:author="@ndrew" w:date="2015-02-28T14:05:00Z">
-        <w:r>
-          <w:rPr>
-            <w:rFonts w:ascii="Times New Roman" w:hAnsi="Times New Roman" w:cs="Times New Roman"/>
-            <w:color w:val="000000"/>
-          </w:rPr>
-          <w:t>adjacent scholarly</w:t>
-        </w:r>
-      </w:ins>
-      <w:ins w:id="75" w:author="@ndrew" w:date="2015-02-28T14:02:00Z">
-        <w:r>
-          <w:rPr>
-            <w:rFonts w:ascii="Times New Roman" w:hAnsi="Times New Roman" w:cs="Times New Roman"/>
-            <w:color w:val="000000"/>
-          </w:rPr>
-          <w:t xml:space="preserve"> domains</w:t>
-        </w:r>
-      </w:ins>
+      <w:r>
+        <w:rPr>
+          <w:rFonts w:ascii="Times New Roman" w:hAnsi="Times New Roman" w:cs="Times New Roman"/>
+          <w:color w:val="000000"/>
+        </w:rPr>
+        <w:t xml:space="preserve">Additionally, </w:t>
+      </w:r>
+      <w:r>
+        <w:rPr>
+          <w:rFonts w:ascii="Times New Roman" w:hAnsi="Times New Roman" w:cs="Times New Roman"/>
+          <w:color w:val="000000"/>
+        </w:rPr>
+        <w:t xml:space="preserve">Databrary regularly consults with library and data services staff </w:t>
+      </w:r>
+      <w:proofErr w:type="gramStart"/>
+      <w:r>
+        <w:rPr>
+          <w:rFonts w:ascii="Times New Roman" w:hAnsi="Times New Roman" w:cs="Times New Roman"/>
+          <w:color w:val="000000"/>
+        </w:rPr>
+        <w:t>who</w:t>
+      </w:r>
+      <w:proofErr w:type="gramEnd"/>
+      <w:r>
+        <w:rPr>
+          <w:rFonts w:ascii="Times New Roman" w:hAnsi="Times New Roman" w:cs="Times New Roman"/>
+          <w:color w:val="000000"/>
+        </w:rPr>
+        <w:t xml:space="preserve"> have expertise in collection development and dataset </w:t>
+      </w:r>
+      <w:r>
+        <w:rPr>
+          <w:rFonts w:ascii="Times New Roman" w:hAnsi="Times New Roman" w:cs="Times New Roman"/>
+          <w:color w:val="000000"/>
+        </w:rPr>
+        <w:t xml:space="preserve">profiling </w:t>
+      </w:r>
+      <w:r>
+        <w:rPr>
+          <w:rFonts w:ascii="Times New Roman" w:hAnsi="Times New Roman" w:cs="Times New Roman"/>
+          <w:color w:val="000000"/>
+        </w:rPr>
+        <w:t xml:space="preserve">across </w:t>
+      </w:r>
+      <w:r>
+        <w:rPr>
+          <w:rFonts w:ascii="Times New Roman" w:hAnsi="Times New Roman" w:cs="Times New Roman"/>
+          <w:color w:val="000000"/>
+        </w:rPr>
+        <w:t>adjacent scholarly</w:t>
+      </w:r>
+      <w:r>
+        <w:rPr>
+          <w:rFonts w:ascii="Times New Roman" w:hAnsi="Times New Roman" w:cs="Times New Roman"/>
+          <w:color w:val="000000"/>
+        </w:rPr>
+        <w:t xml:space="preserve"> domains</w:t>
+      </w:r>
       <w:r>
         <w:rPr>
           <w:rFonts w:ascii="Times New Roman" w:hAnsi="Times New Roman" w:cs="Times New Roman"/>
@@ -3482,8 +3245,8 @@
           <w:szCs w:val="24"/>
         </w:rPr>
       </w:pPr>
-      <w:bookmarkStart w:id="76" w:name="improve-active-curation"/>
-      <w:bookmarkEnd w:id="76"/>
+      <w:bookmarkStart w:id="12" w:name="improve-active-curation"/>
+      <w:bookmarkEnd w:id="12"/>
       <w:r>
         <w:rPr>
           <w:rFonts w:ascii="Times New Roman" w:hAnsi="Times New Roman" w:cs="Times New Roman"/>
@@ -3510,46 +3273,49 @@
         <w:tab/>
         <w:t xml:space="preserve">As the Databrary user community grows, we will </w:t>
       </w:r>
-      <w:ins w:id="77" w:author="@ndrew" w:date="2015-02-28T14:06:00Z">
-        <w:r>
-          <w:rPr>
-            <w:rFonts w:ascii="Times New Roman" w:hAnsi="Times New Roman" w:cs="Times New Roman"/>
-            <w:color w:val="000000"/>
-          </w:rPr>
-          <w:t xml:space="preserve">continue to </w:t>
-        </w:r>
-      </w:ins>
-      <w:del w:id="78" w:author="@ndrew" w:date="2015-02-28T14:07:00Z">
-        <w:r>
-          <w:rPr>
-            <w:rFonts w:ascii="Times New Roman" w:hAnsi="Times New Roman" w:cs="Times New Roman"/>
-            <w:color w:val="000000"/>
-          </w:rPr>
-          <w:delText xml:space="preserve">refine </w:delText>
-        </w:r>
-      </w:del>
-      <w:ins w:id="79" w:author="@ndrew" w:date="2015-02-28T14:07:00Z">
-        <w:r>
-          <w:rPr>
-            <w:rFonts w:ascii="Times New Roman" w:hAnsi="Times New Roman" w:cs="Times New Roman"/>
-            <w:color w:val="000000"/>
-          </w:rPr>
-          <w:t>update</w:t>
-        </w:r>
-        <w:r>
-          <w:rPr>
-            <w:rFonts w:ascii="Times New Roman" w:hAnsi="Times New Roman" w:cs="Times New Roman"/>
-            <w:color w:val="000000"/>
-          </w:rPr>
-          <w:t xml:space="preserve"> </w:t>
-        </w:r>
-      </w:ins>
-      <w:r>
-        <w:rPr>
-          <w:rFonts w:ascii="Times New Roman" w:hAnsi="Times New Roman" w:cs="Times New Roman"/>
-          <w:color w:val="000000"/>
-        </w:rPr>
-        <w:t>and codify our curation and collection development processes.  The more datasets we see, the more we can refine our metadata schema to represent diverse datasets.  In codifying our curation process, we will incorporate best practices like the Data Curation Profiles Toolkit and similar initiatives (McLure et al., 2014).  Our user interface for active curation is still new, so we plan to continue gathering feedback from users to improve the tools.  We aim to strike a balance between representing data as researchers want to represent it and maintaining a structure that makes information useful to and discoverable by others.</w:t>
+      <w:r>
+        <w:rPr>
+          <w:rFonts w:ascii="Times New Roman" w:hAnsi="Times New Roman" w:cs="Times New Roman"/>
+          <w:color w:val="000000"/>
+        </w:rPr>
+        <w:t xml:space="preserve">continue to update </w:t>
+      </w:r>
+      <w:r>
+        <w:rPr>
+          <w:rFonts w:ascii="Times New Roman" w:hAnsi="Times New Roman" w:cs="Times New Roman"/>
+          <w:color w:val="000000"/>
+        </w:rPr>
+        <w:t>and codify our curation and collection development processes.  The more datasets we see, the more we can refine our metadata schema to represent diverse datasets.  In codifying our curation process, we will incorporate best practices like the Data Curation Profiles Toolkit and similar initiatives (McLure et al., 2014).  Our user interface for active curation is still new, so we plan to continue gathering feedback from users to improve the</w:t>
+      </w:r>
+      <w:r>
+        <w:rPr>
+          <w:rFonts w:ascii="Times New Roman" w:hAnsi="Times New Roman" w:cs="Times New Roman"/>
+          <w:color w:val="000000"/>
+        </w:rPr>
+        <w:t>se</w:t>
+      </w:r>
+      <w:r>
+        <w:rPr>
+          <w:rFonts w:ascii="Times New Roman" w:hAnsi="Times New Roman" w:cs="Times New Roman"/>
+          <w:color w:val="000000"/>
+        </w:rPr>
+        <w:t xml:space="preserve"> tools.  We aim to strike a balance between representing </w:t>
+      </w:r>
+      <w:proofErr w:type="gramStart"/>
+      <w:r>
+        <w:rPr>
+          <w:rFonts w:ascii="Times New Roman" w:hAnsi="Times New Roman" w:cs="Times New Roman"/>
+          <w:color w:val="000000"/>
+        </w:rPr>
+        <w:t>data</w:t>
+      </w:r>
+      <w:proofErr w:type="gramEnd"/>
+      <w:r>
+        <w:rPr>
+          <w:rFonts w:ascii="Times New Roman" w:hAnsi="Times New Roman" w:cs="Times New Roman"/>
+          <w:color w:val="000000"/>
+        </w:rPr>
+        <w:t xml:space="preserve"> as researchers want to represent it and maintaining a structure that makes information useful to and discoverable by others.</w:t>
       </w:r>
     </w:p>
     <w:p>
@@ -3563,8 +3329,8 @@
           <w:szCs w:val="24"/>
         </w:rPr>
       </w:pPr>
-      <w:bookmarkStart w:id="80" w:name="enhance-databrarys-feature-set"/>
-      <w:bookmarkEnd w:id="80"/>
+      <w:bookmarkStart w:id="13" w:name="enhance-databrarys-feature-set"/>
+      <w:bookmarkEnd w:id="13"/>
       <w:r>
         <w:rPr>
           <w:rFonts w:ascii="Times New Roman" w:hAnsi="Times New Roman" w:cs="Times New Roman"/>
@@ -3574,28 +3340,6 @@
         </w:rPr>
         <w:t xml:space="preserve">Enhance </w:t>
       </w:r>
-      <w:ins w:id="81" w:author="@ndrew" w:date="2015-02-28T13:18:00Z">
-        <w:r>
-          <w:rPr>
-            <w:rFonts w:ascii="Times New Roman" w:hAnsi="Times New Roman" w:cs="Times New Roman"/>
-            <w:color w:val="000000"/>
-            <w:sz w:val="24"/>
-            <w:szCs w:val="24"/>
-          </w:rPr>
-          <w:t>D</w:t>
-        </w:r>
-      </w:ins>
-      <w:del w:id="82" w:author="@ndrew" w:date="2015-02-28T13:18:00Z">
-        <w:r>
-          <w:rPr>
-            <w:rFonts w:ascii="Times New Roman" w:hAnsi="Times New Roman" w:cs="Times New Roman"/>
-            <w:color w:val="000000"/>
-            <w:sz w:val="24"/>
-            <w:szCs w:val="24"/>
-          </w:rPr>
-          <w:delText>D</w:delText>
-        </w:r>
-      </w:del>
       <w:r>
         <w:rPr>
           <w:rFonts w:ascii="Times New Roman" w:hAnsi="Times New Roman" w:cs="Times New Roman"/>
@@ -3603,88 +3347,26 @@
           <w:sz w:val="24"/>
           <w:szCs w:val="24"/>
         </w:rPr>
+        <w:t>D</w:t>
+      </w:r>
+      <w:r>
+        <w:rPr>
+          <w:rFonts w:ascii="Times New Roman" w:hAnsi="Times New Roman" w:cs="Times New Roman"/>
+          <w:color w:val="000000"/>
+          <w:sz w:val="24"/>
+          <w:szCs w:val="24"/>
+        </w:rPr>
         <w:t xml:space="preserve">atabrary’s </w:t>
       </w:r>
-      <w:del w:id="83" w:author="@ndrew" w:date="2015-02-28T13:20:00Z">
-        <w:r>
-          <w:rPr>
-            <w:rFonts w:ascii="Times New Roman" w:hAnsi="Times New Roman" w:cs="Times New Roman"/>
-            <w:color w:val="000000"/>
-            <w:sz w:val="24"/>
-            <w:szCs w:val="24"/>
-          </w:rPr>
-          <w:delText>feature</w:delText>
-        </w:r>
-        <w:r>
-          <w:rPr>
-            <w:rFonts w:ascii="Times New Roman" w:hAnsi="Times New Roman" w:cs="Times New Roman"/>
-            <w:color w:val="000000"/>
-            <w:sz w:val="24"/>
-            <w:szCs w:val="24"/>
-          </w:rPr>
-          <w:delText xml:space="preserve"> </w:delText>
-        </w:r>
-      </w:del>
-      <w:ins w:id="84" w:author="@ndrew" w:date="2015-02-28T13:20:00Z">
-        <w:r>
-          <w:rPr>
-            <w:rFonts w:ascii="Times New Roman" w:hAnsi="Times New Roman" w:cs="Times New Roman"/>
-            <w:color w:val="000000"/>
-            <w:sz w:val="24"/>
-            <w:szCs w:val="24"/>
-          </w:rPr>
-          <w:t>F</w:t>
-        </w:r>
-        <w:r>
-          <w:rPr>
-            <w:rFonts w:ascii="Times New Roman" w:hAnsi="Times New Roman" w:cs="Times New Roman"/>
-            <w:color w:val="000000"/>
-            <w:sz w:val="24"/>
-            <w:szCs w:val="24"/>
-          </w:rPr>
-          <w:t>eature</w:t>
-        </w:r>
-        <w:r>
-          <w:rPr>
-            <w:rFonts w:ascii="Times New Roman" w:hAnsi="Times New Roman" w:cs="Times New Roman"/>
-            <w:color w:val="000000"/>
-            <w:sz w:val="24"/>
-            <w:szCs w:val="24"/>
-          </w:rPr>
-          <w:t xml:space="preserve"> </w:t>
-        </w:r>
-      </w:ins>
-      <w:del w:id="85" w:author="@ndrew" w:date="2015-02-28T13:20:00Z">
-        <w:r>
-          <w:rPr>
-            <w:rFonts w:ascii="Times New Roman" w:hAnsi="Times New Roman" w:cs="Times New Roman"/>
-            <w:color w:val="000000"/>
-            <w:sz w:val="24"/>
-            <w:szCs w:val="24"/>
-          </w:rPr>
-          <w:delText>set</w:delText>
-        </w:r>
-      </w:del>
-      <w:ins w:id="86" w:author="@ndrew" w:date="2015-02-28T13:20:00Z">
-        <w:r>
-          <w:rPr>
-            <w:rFonts w:ascii="Times New Roman" w:hAnsi="Times New Roman" w:cs="Times New Roman"/>
-            <w:color w:val="000000"/>
-            <w:sz w:val="24"/>
-            <w:szCs w:val="24"/>
-          </w:rPr>
-          <w:t>S</w:t>
-        </w:r>
-        <w:r>
-          <w:rPr>
-            <w:rFonts w:ascii="Times New Roman" w:hAnsi="Times New Roman" w:cs="Times New Roman"/>
-            <w:color w:val="000000"/>
-            <w:sz w:val="24"/>
-            <w:szCs w:val="24"/>
-          </w:rPr>
-          <w:t>et</w:t>
-        </w:r>
-      </w:ins>
+      <w:r>
+        <w:rPr>
+          <w:rFonts w:ascii="Times New Roman" w:hAnsi="Times New Roman" w:cs="Times New Roman"/>
+          <w:color w:val="000000"/>
+          <w:sz w:val="24"/>
+          <w:szCs w:val="24"/>
+        </w:rPr>
+        <w:t>Feature Set</w:t>
+      </w:r>
     </w:p>
     <w:p>
       <w:pPr>
@@ -3721,14 +3403,7 @@
           <w:rFonts w:ascii="Times New Roman" w:hAnsi="Times New Roman" w:cs="Times New Roman"/>
           <w:color w:val="000000"/>
         </w:rPr>
-        <w:t>or</w:t>
-      </w:r>
-      <w:r>
-        <w:rPr>
-          <w:rFonts w:ascii="Times New Roman" w:hAnsi="Times New Roman" w:cs="Times New Roman"/>
-          <w:color w:val="000000"/>
-        </w:rPr>
-        <w:t xml:space="preserve"> </w:t>
+        <w:t xml:space="preserve">or </w:t>
       </w:r>
       <w:r>
         <w:rPr>
@@ -3737,15 +3412,13 @@
         </w:rPr>
         <w:t>use them in the classroom and at conferences.  Excerpts also become a means within the repository for finding and selecting datasets that have a conceptual relationship.  Since many investigators who collect video do so in conjunction with other temporally dense data streams – physiological measures (</w:t>
       </w:r>
-      <w:ins w:id="87" w:author="@ndrew" w:date="2015-02-28T14:08:00Z">
-        <w:r>
-          <w:rPr>
-            <w:rFonts w:ascii="Times New Roman" w:hAnsi="Times New Roman" w:cs="Times New Roman"/>
-            <w:color w:val="000000"/>
-          </w:rPr>
-          <w:t xml:space="preserve">e.g. </w:t>
-        </w:r>
-      </w:ins>
+      <w:r>
+        <w:rPr>
+          <w:rFonts w:ascii="Times New Roman" w:hAnsi="Times New Roman" w:cs="Times New Roman"/>
+          <w:color w:val="000000"/>
+        </w:rPr>
+        <w:t xml:space="preserve">e.g. </w:t>
+      </w:r>
       <w:r>
         <w:rPr>
           <w:rFonts w:ascii="Times New Roman" w:hAnsi="Times New Roman" w:cs="Times New Roman"/>
@@ -3765,8 +3438,8 @@
           <w:szCs w:val="24"/>
         </w:rPr>
       </w:pPr>
-      <w:bookmarkStart w:id="88" w:name="integrate-with-other-services"/>
-      <w:bookmarkEnd w:id="88"/>
+      <w:bookmarkStart w:id="14" w:name="integrate-with-other-services"/>
+      <w:bookmarkEnd w:id="14"/>
       <w:r>
         <w:rPr>
           <w:rFonts w:ascii="Times New Roman" w:hAnsi="Times New Roman" w:cs="Times New Roman"/>
@@ -3776,28 +3449,6 @@
         </w:rPr>
         <w:t xml:space="preserve">Integrate with </w:t>
       </w:r>
-      <w:ins w:id="89" w:author="@ndrew" w:date="2015-02-28T13:20:00Z">
-        <w:r>
-          <w:rPr>
-            <w:rFonts w:ascii="Times New Roman" w:hAnsi="Times New Roman" w:cs="Times New Roman"/>
-            <w:color w:val="000000"/>
-            <w:sz w:val="24"/>
-            <w:szCs w:val="24"/>
-          </w:rPr>
-          <w:t>O</w:t>
-        </w:r>
-      </w:ins>
-      <w:del w:id="90" w:author="@ndrew" w:date="2015-02-28T13:20:00Z">
-        <w:r>
-          <w:rPr>
-            <w:rFonts w:ascii="Times New Roman" w:hAnsi="Times New Roman" w:cs="Times New Roman"/>
-            <w:color w:val="000000"/>
-            <w:sz w:val="24"/>
-            <w:szCs w:val="24"/>
-          </w:rPr>
-          <w:delText>o</w:delText>
-        </w:r>
-      </w:del>
       <w:r>
         <w:rPr>
           <w:rFonts w:ascii="Times New Roman" w:hAnsi="Times New Roman" w:cs="Times New Roman"/>
@@ -3805,39 +3456,26 @@
           <w:sz w:val="24"/>
           <w:szCs w:val="24"/>
         </w:rPr>
+        <w:t>O</w:t>
+      </w:r>
+      <w:r>
+        <w:rPr>
+          <w:rFonts w:ascii="Times New Roman" w:hAnsi="Times New Roman" w:cs="Times New Roman"/>
+          <w:color w:val="000000"/>
+          <w:sz w:val="24"/>
+          <w:szCs w:val="24"/>
+        </w:rPr>
         <w:t xml:space="preserve">ther </w:t>
       </w:r>
-      <w:del w:id="91" w:author="@ndrew" w:date="2015-02-28T13:20:00Z">
-        <w:r>
-          <w:rPr>
-            <w:rFonts w:ascii="Times New Roman" w:hAnsi="Times New Roman" w:cs="Times New Roman"/>
-            <w:color w:val="000000"/>
-            <w:sz w:val="24"/>
-            <w:szCs w:val="24"/>
-          </w:rPr>
-          <w:delText>services</w:delText>
-        </w:r>
-      </w:del>
-      <w:ins w:id="92" w:author="@ndrew" w:date="2015-02-28T13:20:00Z">
-        <w:r>
-          <w:rPr>
-            <w:rFonts w:ascii="Times New Roman" w:hAnsi="Times New Roman" w:cs="Times New Roman"/>
-            <w:color w:val="000000"/>
-            <w:sz w:val="24"/>
-            <w:szCs w:val="24"/>
-          </w:rPr>
-          <w:t>S</w:t>
-        </w:r>
-        <w:r>
-          <w:rPr>
-            <w:rFonts w:ascii="Times New Roman" w:hAnsi="Times New Roman" w:cs="Times New Roman"/>
-            <w:color w:val="000000"/>
-            <w:sz w:val="24"/>
-            <w:szCs w:val="24"/>
-          </w:rPr>
-          <w:t>ervices</w:t>
-        </w:r>
-      </w:ins>
+      <w:r>
+        <w:rPr>
+          <w:rFonts w:ascii="Times New Roman" w:hAnsi="Times New Roman" w:cs="Times New Roman"/>
+          <w:color w:val="000000"/>
+          <w:sz w:val="24"/>
+          <w:szCs w:val="24"/>
+        </w:rPr>
+        <w:t>Services</w:t>
+      </w:r>
     </w:p>
     <w:p>
       <w:pPr>
@@ -3855,8 +3493,8 @@
         <w:tab/>
         <w:t xml:space="preserve">Databrary plans to strengthen its connection with existing library services (i.e. the library catalog and other aggregate searches over existing data repositories).  Going forward, we are well positioned to provide interoperability with library-based metadata schemas (such as export of data packages cross-walked to Dublin Core) and to reach </w:t>
       </w:r>
-      <w:bookmarkStart w:id="93" w:name="OLE_LINK1"/>
-      <w:bookmarkStart w:id="94" w:name="OLE_LINK2"/>
+      <w:bookmarkStart w:id="15" w:name="OLE_LINK1"/>
+      <w:bookmarkStart w:id="16" w:name="OLE_LINK2"/>
       <w:r>
         <w:rPr>
           <w:rFonts w:ascii="Times New Roman" w:hAnsi="Times New Roman" w:cs="Times New Roman"/>
@@ -3885,8 +3523,8 @@
         </w:rPr>
         <w:t xml:space="preserve"> </w:t>
       </w:r>
-      <w:bookmarkEnd w:id="93"/>
-      <w:bookmarkEnd w:id="94"/>
+      <w:bookmarkEnd w:id="15"/>
+      <w:bookmarkEnd w:id="16"/>
       <w:r>
         <w:rPr>
           <w:rFonts w:ascii="Times New Roman" w:hAnsi="Times New Roman" w:cs="Times New Roman"/>
@@ -3894,42 +3532,20 @@
         </w:rPr>
         <w:t xml:space="preserve">compliance.  This will </w:t>
       </w:r>
-      <w:ins w:id="95" w:author="@ndrew" w:date="2015-02-28T14:09:00Z">
-        <w:r>
-          <w:rPr>
-            <w:rFonts w:ascii="Times New Roman" w:hAnsi="Times New Roman" w:cs="Times New Roman"/>
-            <w:color w:val="000000"/>
-          </w:rPr>
-          <w:t xml:space="preserve">allow for the </w:t>
-        </w:r>
-      </w:ins>
-      <w:del w:id="96" w:author="@ndrew" w:date="2015-02-28T14:10:00Z">
-        <w:r>
-          <w:rPr>
-            <w:rFonts w:ascii="Times New Roman" w:hAnsi="Times New Roman" w:cs="Times New Roman"/>
-            <w:color w:val="000000"/>
-          </w:rPr>
-          <w:delText>automatic</w:delText>
-        </w:r>
-      </w:del>
-      <w:del w:id="97" w:author="@ndrew" w:date="2015-02-28T14:09:00Z">
-        <w:r>
-          <w:rPr>
-            <w:rFonts w:ascii="Times New Roman" w:hAnsi="Times New Roman" w:cs="Times New Roman"/>
-            <w:color w:val="000000"/>
-          </w:rPr>
-          <w:delText>ally</w:delText>
-        </w:r>
-      </w:del>
-      <w:ins w:id="98" w:author="@ndrew" w:date="2015-02-28T14:10:00Z">
-        <w:r>
-          <w:rPr>
-            <w:rFonts w:ascii="Times New Roman" w:hAnsi="Times New Roman" w:cs="Times New Roman"/>
-            <w:color w:val="000000"/>
-          </w:rPr>
-          <w:t>automated</w:t>
-        </w:r>
-      </w:ins>
+      <w:r>
+        <w:rPr>
+          <w:rFonts w:ascii="Times New Roman" w:hAnsi="Times New Roman" w:cs="Times New Roman"/>
+          <w:color w:val="000000"/>
+        </w:rPr>
+        <w:t xml:space="preserve">allow for the </w:t>
+      </w:r>
+      <w:r>
+        <w:rPr>
+          <w:rFonts w:ascii="Times New Roman" w:hAnsi="Times New Roman" w:cs="Times New Roman"/>
+          <w:color w:val="000000"/>
+        </w:rPr>
+        <w:t>automated</w:t>
+      </w:r>
       <w:r>
         <w:rPr>
           <w:rFonts w:ascii="Times New Roman" w:hAnsi="Times New Roman" w:cs="Times New Roman"/>
@@ -3937,42 +3553,13 @@
         </w:rPr>
         <w:t xml:space="preserve"> </w:t>
       </w:r>
-      <w:del w:id="99" w:author="@ndrew" w:date="2015-02-28T14:09:00Z">
-        <w:r>
-          <w:rPr>
-            <w:rFonts w:ascii="Times New Roman" w:hAnsi="Times New Roman" w:cs="Times New Roman"/>
-            <w:color w:val="000000"/>
-          </w:rPr>
-          <w:delText xml:space="preserve">incorporate </w:delText>
-        </w:r>
-      </w:del>
-      <w:ins w:id="100" w:author="@ndrew" w:date="2015-02-28T14:09:00Z">
-        <w:r>
-          <w:rPr>
-            <w:rFonts w:ascii="Times New Roman" w:hAnsi="Times New Roman" w:cs="Times New Roman"/>
-            <w:color w:val="000000"/>
-          </w:rPr>
-          <w:t>incorporation</w:t>
-        </w:r>
-      </w:ins>
-      <w:ins w:id="101" w:author="@ndrew" w:date="2015-02-28T14:10:00Z">
-        <w:r>
-          <w:rPr>
-            <w:rFonts w:ascii="Times New Roman" w:hAnsi="Times New Roman" w:cs="Times New Roman"/>
-            <w:color w:val="000000"/>
-          </w:rPr>
-          <w:t xml:space="preserve"> of</w:t>
-        </w:r>
-      </w:ins>
-      <w:ins w:id="102" w:author="@ndrew" w:date="2015-02-28T14:09:00Z">
-        <w:r>
-          <w:rPr>
-            <w:rFonts w:ascii="Times New Roman" w:hAnsi="Times New Roman" w:cs="Times New Roman"/>
-            <w:color w:val="000000"/>
-          </w:rPr>
-          <w:t xml:space="preserve"> </w:t>
-        </w:r>
-      </w:ins>
+      <w:r>
+        <w:rPr>
+          <w:rFonts w:ascii="Times New Roman" w:hAnsi="Times New Roman" w:cs="Times New Roman"/>
+          <w:color w:val="000000"/>
+        </w:rPr>
+        <w:t xml:space="preserve">incorporation of </w:t>
+      </w:r>
       <w:r>
         <w:rPr>
           <w:rFonts w:ascii="Times New Roman" w:hAnsi="Times New Roman" w:cs="Times New Roman"/>
@@ -3995,17 +3582,29 @@
           <w:color w:val="000000"/>
         </w:rPr>
         <w:tab/>
-        <w:t xml:space="preserve">Additionally, By providing a refined API and assigning Digital Object Identifiers (DOIs) to volumes, we will provide libraries and other information systems the opportunity to tap into Databrary datasets in a more customized fashion.  Minting DOIs for datasets in Databrary will </w:t>
-      </w:r>
-      <w:ins w:id="103" w:author="@ndrew" w:date="2015-02-28T14:11:00Z">
-        <w:r>
-          <w:rPr>
-            <w:rFonts w:ascii="Times New Roman" w:hAnsi="Times New Roman" w:cs="Times New Roman"/>
-            <w:color w:val="000000"/>
-          </w:rPr>
-          <w:t xml:space="preserve">also </w:t>
-        </w:r>
-      </w:ins>
+        <w:t xml:space="preserve">Additionally, </w:t>
+      </w:r>
+      <w:r>
+        <w:rPr>
+          <w:rFonts w:ascii="Times New Roman" w:hAnsi="Times New Roman" w:cs="Times New Roman"/>
+          <w:color w:val="000000"/>
+        </w:rPr>
+        <w:t>b</w:t>
+      </w:r>
+      <w:r>
+        <w:rPr>
+          <w:rFonts w:ascii="Times New Roman" w:hAnsi="Times New Roman" w:cs="Times New Roman"/>
+          <w:color w:val="000000"/>
+        </w:rPr>
+        <w:t xml:space="preserve">y providing a refined API and assigning Digital Object Identifiers (DOIs) to volumes, we will provide libraries and other information systems the opportunity to tap into Databrary datasets in a more customized fashion.  Minting DOIs for datasets in Databrary will </w:t>
+      </w:r>
+      <w:r>
+        <w:rPr>
+          <w:rFonts w:ascii="Times New Roman" w:hAnsi="Times New Roman" w:cs="Times New Roman"/>
+          <w:color w:val="000000"/>
+        </w:rPr>
+        <w:t xml:space="preserve">also </w:t>
+      </w:r>
       <w:r>
         <w:rPr>
           <w:rFonts w:ascii="Times New Roman" w:hAnsi="Times New Roman" w:cs="Times New Roman"/>
@@ -4018,14 +3617,7 @@
           <w:rFonts w:ascii="Times New Roman" w:hAnsi="Times New Roman" w:cs="Times New Roman"/>
           <w:color w:val="000000"/>
         </w:rPr>
-        <w:t>data</w:t>
-      </w:r>
-      <w:r>
-        <w:rPr>
-          <w:rFonts w:ascii="Times New Roman" w:hAnsi="Times New Roman" w:cs="Times New Roman"/>
-          <w:color w:val="000000"/>
-        </w:rPr>
-        <w:t xml:space="preserve"> </w:t>
+        <w:t xml:space="preserve">data </w:t>
       </w:r>
       <w:r>
         <w:rPr>
@@ -4039,14 +3631,7 @@
           <w:rFonts w:ascii="Times New Roman" w:hAnsi="Times New Roman" w:cs="Times New Roman"/>
           <w:color w:val="000000"/>
         </w:rPr>
-        <w:t>cited</w:t>
-      </w:r>
-      <w:r>
-        <w:rPr>
-          <w:rFonts w:ascii="Times New Roman" w:hAnsi="Times New Roman" w:cs="Times New Roman"/>
-          <w:color w:val="000000"/>
-        </w:rPr>
-        <w:t xml:space="preserve"> </w:t>
+        <w:t xml:space="preserve">cited </w:t>
       </w:r>
       <w:r>
         <w:rPr>
@@ -4067,8 +3652,8 @@
           <w:szCs w:val="24"/>
         </w:rPr>
       </w:pPr>
-      <w:bookmarkStart w:id="104" w:name="plan-for-long-term-sustainability"/>
-      <w:bookmarkEnd w:id="104"/>
+      <w:bookmarkStart w:id="17" w:name="plan-for-long-term-sustainability"/>
+      <w:bookmarkEnd w:id="17"/>
       <w:r>
         <w:rPr>
           <w:rFonts w:ascii="Times New Roman" w:hAnsi="Times New Roman" w:cs="Times New Roman"/>
@@ -4078,28 +3663,6 @@
         </w:rPr>
         <w:t xml:space="preserve">Plan for </w:t>
       </w:r>
-      <w:ins w:id="105" w:author="@ndrew" w:date="2015-02-28T13:20:00Z">
-        <w:r>
-          <w:rPr>
-            <w:rFonts w:ascii="Times New Roman" w:hAnsi="Times New Roman" w:cs="Times New Roman"/>
-            <w:color w:val="000000"/>
-            <w:sz w:val="24"/>
-            <w:szCs w:val="24"/>
-          </w:rPr>
-          <w:t>L</w:t>
-        </w:r>
-      </w:ins>
-      <w:del w:id="106" w:author="@ndrew" w:date="2015-02-28T13:17:00Z">
-        <w:r>
-          <w:rPr>
-            <w:rFonts w:ascii="Times New Roman" w:hAnsi="Times New Roman" w:cs="Times New Roman"/>
-            <w:color w:val="000000"/>
-            <w:sz w:val="24"/>
-            <w:szCs w:val="24"/>
-          </w:rPr>
-          <w:delText>l</w:delText>
-        </w:r>
-      </w:del>
       <w:r>
         <w:rPr>
           <w:rFonts w:ascii="Times New Roman" w:hAnsi="Times New Roman" w:cs="Times New Roman"/>
@@ -4107,41 +3670,35 @@
           <w:sz w:val="24"/>
           <w:szCs w:val="24"/>
         </w:rPr>
+        <w:t>L</w:t>
+      </w:r>
+      <w:r>
+        <w:rPr>
+          <w:rFonts w:ascii="Times New Roman" w:hAnsi="Times New Roman" w:cs="Times New Roman"/>
+          <w:color w:val="000000"/>
+          <w:sz w:val="24"/>
+          <w:szCs w:val="24"/>
+        </w:rPr>
         <w:t xml:space="preserve">ong-term </w:t>
       </w:r>
-      <w:del w:id="107" w:author="@ndrew" w:date="2015-02-28T13:17:00Z">
-        <w:r>
-          <w:rPr>
-            <w:rFonts w:ascii="Times New Roman" w:hAnsi="Times New Roman" w:cs="Times New Roman"/>
-            <w:color w:val="000000"/>
-            <w:sz w:val="24"/>
-            <w:szCs w:val="24"/>
-          </w:rPr>
-          <w:delText>sustainability</w:delText>
-        </w:r>
-      </w:del>
-      <w:ins w:id="108" w:author="@ndrew" w:date="2015-02-28T13:20:00Z">
-        <w:r>
-          <w:rPr>
-            <w:rFonts w:ascii="Times New Roman" w:hAnsi="Times New Roman" w:cs="Times New Roman"/>
-            <w:color w:val="000000"/>
-            <w:sz w:val="24"/>
-            <w:szCs w:val="24"/>
-          </w:rPr>
-          <w:t>S</w:t>
-        </w:r>
-      </w:ins>
-      <w:ins w:id="109" w:author="@ndrew" w:date="2015-02-28T13:17:00Z">
-        <w:r>
-          <w:rPr>
-            <w:rFonts w:ascii="Times New Roman" w:hAnsi="Times New Roman" w:cs="Times New Roman"/>
-            <w:color w:val="000000"/>
-            <w:sz w:val="24"/>
-            <w:szCs w:val="24"/>
-          </w:rPr>
-          <w:t>ustainability</w:t>
-        </w:r>
-      </w:ins>
+      <w:r>
+        <w:rPr>
+          <w:rFonts w:ascii="Times New Roman" w:hAnsi="Times New Roman" w:cs="Times New Roman"/>
+          <w:color w:val="000000"/>
+          <w:sz w:val="24"/>
+          <w:szCs w:val="24"/>
+        </w:rPr>
+        <w:t>S</w:t>
+      </w:r>
+      <w:r>
+        <w:rPr>
+          <w:rFonts w:ascii="Times New Roman" w:hAnsi="Times New Roman" w:cs="Times New Roman"/>
+          <w:color w:val="000000"/>
+          <w:sz w:val="24"/>
+          <w:szCs w:val="24"/>
+        </w:rPr>
+        <w:t>ustainability</w:t>
+      </w:r>
     </w:p>
     <w:p>
       <w:pPr>
@@ -4172,8 +3729,8 @@
           <w:szCs w:val="24"/>
         </w:rPr>
       </w:pPr>
-      <w:bookmarkStart w:id="110" w:name="conclusion"/>
-      <w:bookmarkEnd w:id="110"/>
+      <w:bookmarkStart w:id="18" w:name="conclusion"/>
+      <w:bookmarkEnd w:id="18"/>
       <w:r>
         <w:rPr>
           <w:rFonts w:ascii="Times New Roman" w:hAnsi="Times New Roman" w:cs="Times New Roman"/>
@@ -4301,24 +3858,13 @@
         <w:tab/>
         <w:t xml:space="preserve">We do not assume that all data repositories will be able to replicate the exact process Databrary has undertaken.  Larger scale data repositories that serve different fields of research will most likely not have the available staff to shadow every domain their datasets come from.  Though, as discussed in much of the existing literature (Heidorn, 2011; McLure et al., 2014; Simons &amp; Richardson, 2012; MacMillan, 2014), the development of data repositories will require new practices.  It will require the work of information professionals equipped with new </w:t>
       </w:r>
-      <w:del w:id="111" w:author="@ndrew" w:date="2015-02-28T14:13:00Z">
-        <w:r>
-          <w:rPr>
-            <w:rFonts w:ascii="Times New Roman" w:hAnsi="Times New Roman" w:cs="Times New Roman"/>
-            <w:color w:val="000000"/>
-          </w:rPr>
-          <w:delText>skillsets</w:delText>
-        </w:r>
-      </w:del>
-      <w:ins w:id="112" w:author="@ndrew" w:date="2015-02-28T14:13:00Z">
-        <w:r>
-          <w:rPr>
-            <w:rFonts w:ascii="Times New Roman" w:hAnsi="Times New Roman" w:cs="Times New Roman"/>
-            <w:color w:val="000000"/>
-          </w:rPr>
-          <w:t>skill sets</w:t>
-        </w:r>
-      </w:ins>
+      <w:r>
+        <w:rPr>
+          <w:rFonts w:ascii="Times New Roman" w:hAnsi="Times New Roman" w:cs="Times New Roman"/>
+          <w:color w:val="000000"/>
+        </w:rPr>
+        <w:t>skill sets</w:t>
+      </w:r>
       <w:r>
         <w:rPr>
           <w:rFonts w:ascii="Times New Roman" w:hAnsi="Times New Roman" w:cs="Times New Roman"/>
@@ -4326,15 +3872,13 @@
         </w:rPr>
         <w:t xml:space="preserve"> that allow them to translate the needs of the library to research teams.  It will require leaders</w:t>
       </w:r>
-      <w:ins w:id="113" w:author="@ndrew" w:date="2015-02-28T14:14:00Z">
-        <w:r>
-          <w:rPr>
-            <w:rFonts w:ascii="Times New Roman" w:hAnsi="Times New Roman" w:cs="Times New Roman"/>
-            <w:color w:val="000000"/>
-          </w:rPr>
-          <w:t xml:space="preserve"> who are</w:t>
-        </w:r>
-      </w:ins>
+      <w:r>
+        <w:rPr>
+          <w:rFonts w:ascii="Times New Roman" w:hAnsi="Times New Roman" w:cs="Times New Roman"/>
+          <w:color w:val="000000"/>
+        </w:rPr>
+        <w:t xml:space="preserve"> who are</w:t>
+      </w:r>
       <w:r>
         <w:rPr>
           <w:rFonts w:ascii="Times New Roman" w:hAnsi="Times New Roman" w:cs="Times New Roman"/>
@@ -4342,24 +3886,13 @@
         </w:rPr>
         <w:t xml:space="preserve"> capable of navigating between repository, policy</w:t>
       </w:r>
-      <w:ins w:id="114" w:author="@ndrew" w:date="2015-02-28T14:15:00Z">
-        <w:r>
-          <w:rPr>
-            <w:rFonts w:ascii="Times New Roman" w:hAnsi="Times New Roman" w:cs="Times New Roman"/>
-            <w:color w:val="000000"/>
-          </w:rPr>
-          <w:t>,</w:t>
-        </w:r>
-      </w:ins>
-      <w:del w:id="115" w:author="@ndrew" w:date="2015-02-28T14:14:00Z">
-        <w:r>
-          <w:rPr>
-            <w:rFonts w:ascii="Times New Roman" w:hAnsi="Times New Roman" w:cs="Times New Roman"/>
-            <w:color w:val="000000"/>
-          </w:rPr>
-          <w:delText>,</w:delText>
-        </w:r>
-      </w:del>
+      <w:r>
+        <w:rPr>
+          <w:rFonts w:ascii="Times New Roman" w:hAnsi="Times New Roman" w:cs="Times New Roman"/>
+          <w:color w:val="000000"/>
+        </w:rPr>
+        <w:t>,</w:t>
+      </w:r>
       <w:r>
         <w:rPr>
           <w:rFonts w:ascii="Times New Roman" w:hAnsi="Times New Roman" w:cs="Times New Roman"/>
@@ -4394,8 +3927,8 @@
           <w:szCs w:val="24"/>
         </w:rPr>
       </w:pPr>
-      <w:bookmarkStart w:id="116" w:name="acknowledgments"/>
-      <w:bookmarkEnd w:id="116"/>
+      <w:bookmarkStart w:id="19" w:name="acknowledgments"/>
+      <w:bookmarkEnd w:id="19"/>
       <w:r>
         <w:rPr>
           <w:rFonts w:ascii="Times New Roman" w:hAnsi="Times New Roman" w:cs="Times New Roman"/>
@@ -4420,7 +3953,22 @@
           <w:color w:val="000000"/>
         </w:rPr>
         <w:tab/>
-        <w:t>This work was supported by the NSF (BCS-1238599) and the NICHD (U01-HD-076595).  The authors gratefully acknowledge the NYU Libraries for their valuable advice and consultation.</w:t>
+      </w:r>
+      <w:proofErr w:type="gramStart"/>
+      <w:r>
+        <w:rPr>
+          <w:rFonts w:ascii="Times New Roman" w:hAnsi="Times New Roman" w:cs="Times New Roman"/>
+          <w:color w:val="000000"/>
+        </w:rPr>
+        <w:t>This work was supported by the NSF (BCS-1238599) and the NICHD (U01-HD-076595)</w:t>
+      </w:r>
+      <w:proofErr w:type="gramEnd"/>
+      <w:r>
+        <w:rPr>
+          <w:rFonts w:ascii="Times New Roman" w:hAnsi="Times New Roman" w:cs="Times New Roman"/>
+          <w:color w:val="000000"/>
+        </w:rPr>
+        <w:t>.  The authors gratefully acknowledge the NYU Libraries for their valuable advice and consultation.</w:t>
       </w:r>
     </w:p>
     <w:p>
@@ -4457,6 +4005,7 @@
         </w:rPr>
         <w:t xml:space="preserve">Ardini, M. A., Pan, H., Qin, Y., &amp; Cooley, P. C. (2014). Sample and data sharing: Observations from a central data repository. </w:t>
       </w:r>
+      <w:proofErr w:type="gramStart"/>
       <w:r>
         <w:rPr>
           <w:rFonts w:ascii="Times New Roman" w:hAnsi="Times New Roman" w:cs="Times New Roman"/>
@@ -4471,7 +4020,31 @@
           <w:rFonts w:ascii="Times New Roman" w:hAnsi="Times New Roman" w:cs="Times New Roman"/>
           <w:color w:val="000000"/>
         </w:rPr>
-        <w:t>(4-5), 252-257. doi: 10.1016/j.clinbiochem.2013.11.014</w:t>
+        <w:t>(4-5), 252-257.</w:t>
+      </w:r>
+      <w:proofErr w:type="gramEnd"/>
+      <w:r>
+        <w:rPr>
+          <w:rFonts w:ascii="Times New Roman" w:hAnsi="Times New Roman" w:cs="Times New Roman"/>
+          <w:color w:val="000000"/>
+        </w:rPr>
+        <w:t xml:space="preserve"> </w:t>
+      </w:r>
+      <w:proofErr w:type="gramStart"/>
+      <w:r>
+        <w:rPr>
+          <w:rFonts w:ascii="Times New Roman" w:hAnsi="Times New Roman" w:cs="Times New Roman"/>
+          <w:color w:val="000000"/>
+        </w:rPr>
+        <w:t>doi</w:t>
+      </w:r>
+      <w:proofErr w:type="gramEnd"/>
+      <w:r>
+        <w:rPr>
+          <w:rFonts w:ascii="Times New Roman" w:hAnsi="Times New Roman" w:cs="Times New Roman"/>
+          <w:color w:val="000000"/>
+        </w:rPr>
+        <w:t>: 10.1016/j.clinbiochem.2013.11.014</w:t>
       </w:r>
     </w:p>
     <w:p>
@@ -4483,12 +4056,37 @@
           <w:color w:val="000000"/>
         </w:rPr>
       </w:pPr>
-      <w:r>
-        <w:rPr>
-          <w:rFonts w:ascii="Times New Roman" w:hAnsi="Times New Roman" w:cs="Times New Roman"/>
-          <w:color w:val="000000"/>
-        </w:rPr>
-        <w:t>ArXiv (2015). arXiv.org e-Print archive. Retrieved February 26, 2015 from http://arxiv.org</w:t>
+      <w:proofErr w:type="gramStart"/>
+      <w:r>
+        <w:rPr>
+          <w:rFonts w:ascii="Times New Roman" w:hAnsi="Times New Roman" w:cs="Times New Roman"/>
+          <w:color w:val="000000"/>
+        </w:rPr>
+        <w:t>ArXiv (2015).</w:t>
+      </w:r>
+      <w:proofErr w:type="gramEnd"/>
+      <w:r>
+        <w:rPr>
+          <w:rFonts w:ascii="Times New Roman" w:hAnsi="Times New Roman" w:cs="Times New Roman"/>
+          <w:color w:val="000000"/>
+        </w:rPr>
+        <w:t xml:space="preserve"> </w:t>
+      </w:r>
+      <w:proofErr w:type="gramStart"/>
+      <w:r>
+        <w:rPr>
+          <w:rFonts w:ascii="Times New Roman" w:hAnsi="Times New Roman" w:cs="Times New Roman"/>
+          <w:color w:val="000000"/>
+        </w:rPr>
+        <w:t>arXiv.org</w:t>
+      </w:r>
+      <w:proofErr w:type="gramEnd"/>
+      <w:r>
+        <w:rPr>
+          <w:rFonts w:ascii="Times New Roman" w:hAnsi="Times New Roman" w:cs="Times New Roman"/>
+          <w:color w:val="000000"/>
+        </w:rPr>
+        <w:t xml:space="preserve"> e-Print archive. Retrieved February 26, 2015 from http://arxiv.org</w:t>
       </w:r>
     </w:p>
     <w:p>
@@ -4500,12 +4098,21 @@
           <w:color w:val="000000"/>
         </w:rPr>
       </w:pPr>
-      <w:r>
-        <w:rPr>
-          <w:rFonts w:ascii="Times New Roman" w:hAnsi="Times New Roman" w:cs="Times New Roman"/>
-          <w:color w:val="000000"/>
-        </w:rPr>
-        <w:t xml:space="preserve">Bakeman, R., &amp; Quera, V. (2012). Behavioral observation. In H. Cooper, P. M. Camic, D. L. Long, A. T. Panter, D. Rindskopf, &amp; K. J. Sher (Eds.), </w:t>
+      <w:proofErr w:type="gramStart"/>
+      <w:r>
+        <w:rPr>
+          <w:rFonts w:ascii="Times New Roman" w:hAnsi="Times New Roman" w:cs="Times New Roman"/>
+          <w:color w:val="000000"/>
+        </w:rPr>
+        <w:t>Bakeman, R., &amp; Quera, V. (2012).</w:t>
+      </w:r>
+      <w:proofErr w:type="gramEnd"/>
+      <w:r>
+        <w:rPr>
+          <w:rFonts w:ascii="Times New Roman" w:hAnsi="Times New Roman" w:cs="Times New Roman"/>
+          <w:color w:val="000000"/>
+        </w:rPr>
+        <w:t xml:space="preserve"> Behavioral observation. In H. Cooper, P. M. Camic, D. L. Long, A. T. Panter, D. Rindskopf, &amp; K. J. Sher (Eds.), </w:t>
       </w:r>
       <w:r>
         <w:rPr>
@@ -4521,7 +4128,23 @@
           <w:rFonts w:ascii="Times New Roman" w:hAnsi="Times New Roman" w:cs="Times New Roman"/>
           <w:color w:val="000000"/>
         </w:rPr>
-        <w:t xml:space="preserve"> (pp. 207-225). Washington, DC, US: American Psychological Association. doi: 10.1037/13619-013</w:t>
+        <w:t xml:space="preserve"> (pp. 207-225). Washington, DC, US: American Psychological Association. </w:t>
+      </w:r>
+      <w:proofErr w:type="gramStart"/>
+      <w:r>
+        <w:rPr>
+          <w:rFonts w:ascii="Times New Roman" w:hAnsi="Times New Roman" w:cs="Times New Roman"/>
+          <w:color w:val="000000"/>
+        </w:rPr>
+        <w:t>doi</w:t>
+      </w:r>
+      <w:proofErr w:type="gramEnd"/>
+      <w:r>
+        <w:rPr>
+          <w:rFonts w:ascii="Times New Roman" w:hAnsi="Times New Roman" w:cs="Times New Roman"/>
+          <w:color w:val="000000"/>
+        </w:rPr>
+        <w:t>: 10.1037/13619-013</w:t>
       </w:r>
     </w:p>
     <w:p>
@@ -4533,12 +4156,37 @@
           <w:color w:val="000000"/>
         </w:rPr>
       </w:pPr>
-      <w:r>
-        <w:rPr>
-          <w:rFonts w:ascii="Times New Roman" w:hAnsi="Times New Roman" w:cs="Times New Roman"/>
-          <w:color w:val="000000"/>
-        </w:rPr>
-        <w:t xml:space="preserve">Borgman, C. L. (2012). The conundrum of sharing research data. </w:t>
+      <w:proofErr w:type="gramStart"/>
+      <w:r>
+        <w:rPr>
+          <w:rFonts w:ascii="Times New Roman" w:hAnsi="Times New Roman" w:cs="Times New Roman"/>
+          <w:color w:val="000000"/>
+        </w:rPr>
+        <w:t>Borgman, C. L. (2012).</w:t>
+      </w:r>
+      <w:proofErr w:type="gramEnd"/>
+      <w:r>
+        <w:rPr>
+          <w:rFonts w:ascii="Times New Roman" w:hAnsi="Times New Roman" w:cs="Times New Roman"/>
+          <w:color w:val="000000"/>
+        </w:rPr>
+        <w:t xml:space="preserve"> </w:t>
+      </w:r>
+      <w:proofErr w:type="gramStart"/>
+      <w:r>
+        <w:rPr>
+          <w:rFonts w:ascii="Times New Roman" w:hAnsi="Times New Roman" w:cs="Times New Roman"/>
+          <w:color w:val="000000"/>
+        </w:rPr>
+        <w:t>The conundrum of sharing research data.</w:t>
+      </w:r>
+      <w:proofErr w:type="gramEnd"/>
+      <w:r>
+        <w:rPr>
+          <w:rFonts w:ascii="Times New Roman" w:hAnsi="Times New Roman" w:cs="Times New Roman"/>
+          <w:color w:val="000000"/>
+        </w:rPr>
+        <w:t xml:space="preserve"> </w:t>
       </w:r>
       <w:r>
         <w:rPr>
@@ -4547,46 +4195,9 @@
           <w:iCs/>
           <w:color w:val="000000"/>
         </w:rPr>
-        <w:t>Journal of the American Society for Information Science &amp; Technology, 63</w:t>
-      </w:r>
-      <w:r>
-        <w:rPr>
-          <w:rFonts w:ascii="Times New Roman" w:hAnsi="Times New Roman" w:cs="Times New Roman"/>
-          <w:color w:val="000000"/>
-        </w:rPr>
-        <w:t>(6), 1059-1078. doi: 10.1002/asi.22634</w:t>
-      </w:r>
-    </w:p>
-    <w:p>
-      <w:pPr>
-        <w:spacing w:before="0" w:after="0" w:line="480" w:lineRule="auto"/>
-        <w:ind w:left="720" w:hanging="720"/>
-        <w:rPr>
-          <w:rFonts w:ascii="Times New Roman" w:hAnsi="Times New Roman" w:cs="Times New Roman"/>
-          <w:color w:val="000000"/>
-        </w:rPr>
-      </w:pPr>
-      <w:r>
-        <w:rPr>
-          <w:rFonts w:ascii="Times New Roman" w:hAnsi="Times New Roman" w:cs="Times New Roman"/>
-          <w:color w:val="000000"/>
-        </w:rPr>
-        <w:t>Carlson, J. (2012). Demystifying the data interview</w:t>
-      </w:r>
-      <w:r>
-        <w:rPr>
-          <w:rFonts w:ascii="Times New Roman" w:hAnsi="Times New Roman" w:cs="Times New Roman"/>
-          <w:color w:val="000000"/>
-        </w:rPr>
-        <w:t>: D</w:t>
-      </w:r>
-      <w:r>
-        <w:rPr>
-          <w:rFonts w:ascii="Times New Roman" w:hAnsi="Times New Roman" w:cs="Times New Roman"/>
-          <w:color w:val="000000"/>
-        </w:rPr>
-        <w:t xml:space="preserve">eveloping a foundation for reference librarians to talk with researchers about their data (English). </w:t>
-      </w:r>
+        <w:t xml:space="preserve">Journal of the American Society for </w:t>
+      </w:r>
+      <w:proofErr w:type="gramStart"/>
       <w:r>
         <w:rPr>
           <w:rFonts w:ascii="Times New Roman" w:hAnsi="Times New Roman" w:cs="Times New Roman"/>
@@ -4594,32 +4205,9 @@
           <w:iCs/>
           <w:color w:val="000000"/>
         </w:rPr>
-        <w:t>Reference services review, 40</w:t>
-      </w:r>
-      <w:r>
-        <w:rPr>
-          <w:rFonts w:ascii="Times New Roman" w:hAnsi="Times New Roman" w:cs="Times New Roman"/>
-          <w:color w:val="000000"/>
-        </w:rPr>
-        <w:t xml:space="preserve">(1), 7-23. </w:t>
-      </w:r>
-    </w:p>
-    <w:p>
-      <w:pPr>
-        <w:spacing w:before="0" w:after="0" w:line="480" w:lineRule="auto"/>
-        <w:ind w:left="720" w:hanging="720"/>
-        <w:rPr>
-          <w:rFonts w:ascii="Times New Roman" w:hAnsi="Times New Roman" w:cs="Times New Roman"/>
-          <w:color w:val="000000"/>
-        </w:rPr>
-      </w:pPr>
-      <w:r>
-        <w:rPr>
-          <w:rFonts w:ascii="Times New Roman" w:hAnsi="Times New Roman" w:cs="Times New Roman"/>
-          <w:color w:val="000000"/>
-        </w:rPr>
-        <w:t xml:space="preserve">Castelli, D., Manghi, P. &amp; Thanos, C. (2013). A vision towards Scientific Communication Infrastructures: On bridging the realms of Research Digital Libraries and Scientific Data Centers. </w:t>
-      </w:r>
+        <w:t>Information Science</w:t>
+      </w:r>
+      <w:proofErr w:type="gramEnd"/>
       <w:r>
         <w:rPr>
           <w:rFonts w:ascii="Times New Roman" w:hAnsi="Times New Roman" w:cs="Times New Roman"/>
@@ -4627,14 +4215,30 @@
           <w:iCs/>
           <w:color w:val="000000"/>
         </w:rPr>
-        <w:t>International Journal on Digital Libraries, 13</w:t>
-      </w:r>
-      <w:r>
-        <w:rPr>
-          <w:rFonts w:ascii="Times New Roman" w:hAnsi="Times New Roman" w:cs="Times New Roman"/>
-          <w:color w:val="000000"/>
-        </w:rPr>
-        <w:t>(3/4), 155-169. doi: 10.1007/s00799-013-0106-7</w:t>
+        <w:t xml:space="preserve"> &amp; Technology, 63</w:t>
+      </w:r>
+      <w:r>
+        <w:rPr>
+          <w:rFonts w:ascii="Times New Roman" w:hAnsi="Times New Roman" w:cs="Times New Roman"/>
+          <w:color w:val="000000"/>
+        </w:rPr>
+        <w:t xml:space="preserve">(6), 1059-1078. </w:t>
+      </w:r>
+      <w:proofErr w:type="gramStart"/>
+      <w:r>
+        <w:rPr>
+          <w:rFonts w:ascii="Times New Roman" w:hAnsi="Times New Roman" w:cs="Times New Roman"/>
+          <w:color w:val="000000"/>
+        </w:rPr>
+        <w:t>doi</w:t>
+      </w:r>
+      <w:proofErr w:type="gramEnd"/>
+      <w:r>
+        <w:rPr>
+          <w:rFonts w:ascii="Times New Roman" w:hAnsi="Times New Roman" w:cs="Times New Roman"/>
+          <w:color w:val="000000"/>
+        </w:rPr>
+        <w:t>: 10.1002/asi.22634</w:t>
       </w:r>
     </w:p>
     <w:p>
@@ -4651,58 +4255,21 @@
           <w:rFonts w:ascii="Times New Roman" w:hAnsi="Times New Roman" w:cs="Times New Roman"/>
           <w:color w:val="000000"/>
         </w:rPr>
-        <w:t>Databrary (2015a). Databrary: An Open Data Library for Developmental Science. Retrieved February 26, 2015 from http://databrary.org/</w:t>
-      </w:r>
-    </w:p>
-    <w:p>
-      <w:pPr>
-        <w:spacing w:before="0" w:after="0" w:line="480" w:lineRule="auto"/>
-        <w:ind w:left="720" w:hanging="720"/>
-        <w:rPr>
-          <w:rFonts w:ascii="Times New Roman" w:hAnsi="Times New Roman" w:cs="Times New Roman"/>
-          <w:color w:val="000000"/>
-        </w:rPr>
-      </w:pPr>
-      <w:r>
-        <w:rPr>
-          <w:rFonts w:ascii="Times New Roman" w:hAnsi="Times New Roman" w:cs="Times New Roman"/>
-          <w:color w:val="000000"/>
-        </w:rPr>
-        <w:t>Databrary (2015b). Data Sharing Manifesto. Retrieved February 26, 2015 from http://databrary.org/access/policies/data-sharing-manifesto.html</w:t>
-      </w:r>
-    </w:p>
-    <w:p>
-      <w:pPr>
-        <w:spacing w:before="0" w:after="0" w:line="480" w:lineRule="auto"/>
-        <w:ind w:left="720" w:hanging="720"/>
-        <w:rPr>
-          <w:rFonts w:ascii="Times New Roman" w:hAnsi="Times New Roman" w:cs="Times New Roman"/>
-          <w:color w:val="000000"/>
-        </w:rPr>
-      </w:pPr>
-      <w:r>
-        <w:rPr>
-          <w:rFonts w:ascii="Times New Roman" w:hAnsi="Times New Roman" w:cs="Times New Roman"/>
-          <w:color w:val="000000"/>
-        </w:rPr>
-        <w:t>Databrary (2015c). Databrary Access Agreement. Retrieved February 26, 2015 from http://databrary.org/access/policies/agreement.html</w:t>
-      </w:r>
-    </w:p>
-    <w:p>
-      <w:pPr>
-        <w:spacing w:before="0" w:after="0" w:line="480" w:lineRule="auto"/>
-        <w:ind w:left="720" w:hanging="720"/>
-        <w:rPr>
-          <w:rFonts w:ascii="Times New Roman" w:hAnsi="Times New Roman" w:cs="Times New Roman"/>
-          <w:color w:val="000000"/>
-        </w:rPr>
-      </w:pPr>
-      <w:r>
-        <w:rPr>
-          <w:rFonts w:ascii="Times New Roman" w:hAnsi="Times New Roman" w:cs="Times New Roman"/>
-          <w:color w:val="000000"/>
-        </w:rPr>
-        <w:t xml:space="preserve">Ember, C., Hanisch, R., Alter, G., Berman, H., Hedstrom, M., &amp; Vardigan, M. (2013). Sustaining Domain Repositories for Digital Data: A White Paper. </w:t>
+        <w:t>Carlson, J. (2012). Demystifying the data interview</w:t>
+      </w:r>
+      <w:r>
+        <w:rPr>
+          <w:rFonts w:ascii="Times New Roman" w:hAnsi="Times New Roman" w:cs="Times New Roman"/>
+          <w:color w:val="000000"/>
+        </w:rPr>
+        <w:t>: D</w:t>
+      </w:r>
+      <w:r>
+        <w:rPr>
+          <w:rFonts w:ascii="Times New Roman" w:hAnsi="Times New Roman" w:cs="Times New Roman"/>
+          <w:color w:val="000000"/>
+        </w:rPr>
+        <w:t xml:space="preserve">eveloping a foundation for reference librarians to talk with researchers about their data (English). </w:t>
       </w:r>
       <w:r>
         <w:rPr>
@@ -4711,14 +4278,30 @@
           <w:iCs/>
           <w:color w:val="000000"/>
         </w:rPr>
-        <w:t>Workshop on Sustained Domain Repositories for Digital Data</w:t>
-      </w:r>
-      <w:r>
-        <w:rPr>
-          <w:rFonts w:ascii="Times New Roman" w:hAnsi="Times New Roman" w:cs="Times New Roman"/>
-          <w:color w:val="000000"/>
-        </w:rPr>
-        <w:t>. Retrieved February 26, 2015 from http://datacommunity.icpsr.umich.edu/sites/default/files/WhitePaper_ICPSR_SDRDD_121113.pdf</w:t>
+        <w:t>Reference services review, 40</w:t>
+      </w:r>
+      <w:r>
+        <w:rPr>
+          <w:rFonts w:ascii="Times New Roman" w:hAnsi="Times New Roman" w:cs="Times New Roman"/>
+          <w:color w:val="000000"/>
+        </w:rPr>
+        <w:t xml:space="preserve">(1), </w:t>
+      </w:r>
+      <w:proofErr w:type="gramStart"/>
+      <w:r>
+        <w:rPr>
+          <w:rFonts w:ascii="Times New Roman" w:hAnsi="Times New Roman" w:cs="Times New Roman"/>
+          <w:color w:val="000000"/>
+        </w:rPr>
+        <w:t>7</w:t>
+      </w:r>
+      <w:proofErr w:type="gramEnd"/>
+      <w:r>
+        <w:rPr>
+          <w:rFonts w:ascii="Times New Roman" w:hAnsi="Times New Roman" w:cs="Times New Roman"/>
+          <w:color w:val="000000"/>
+        </w:rPr>
+        <w:t xml:space="preserve">-23. </w:t>
       </w:r>
     </w:p>
     <w:p>
@@ -4730,30 +4313,23 @@
           <w:color w:val="000000"/>
         </w:rPr>
       </w:pPr>
-      <w:r>
-        <w:rPr>
-          <w:rFonts w:ascii="Times New Roman" w:hAnsi="Times New Roman" w:cs="Times New Roman"/>
-          <w:color w:val="000000"/>
-        </w:rPr>
-        <w:t>Fabricius, W. (2014). Construct Validity of Standard False Belief Tasks: A Failure to Replicate. Databrary. Retrieved February 26, 2015 from http://databrary.org/volume/98.</w:t>
-      </w:r>
-    </w:p>
-    <w:p>
-      <w:pPr>
-        <w:spacing w:before="0" w:after="0" w:line="480" w:lineRule="auto"/>
-        <w:ind w:left="720" w:hanging="720"/>
-        <w:rPr>
-          <w:rFonts w:ascii="Times New Roman" w:hAnsi="Times New Roman" w:cs="Times New Roman"/>
-          <w:color w:val="000000"/>
-        </w:rPr>
-      </w:pPr>
-      <w:r>
-        <w:rPr>
-          <w:rFonts w:ascii="Times New Roman" w:hAnsi="Times New Roman" w:cs="Times New Roman"/>
-          <w:color w:val="000000"/>
-        </w:rPr>
-        <w:t xml:space="preserve">Federer, L. (2013). The librarian as research informationist: a case study (English). </w:t>
-      </w:r>
+      <w:proofErr w:type="gramStart"/>
+      <w:r>
+        <w:rPr>
+          <w:rFonts w:ascii="Times New Roman" w:hAnsi="Times New Roman" w:cs="Times New Roman"/>
+          <w:color w:val="000000"/>
+        </w:rPr>
+        <w:t>Castelli, D., Manghi, P. &amp; Thanos, C. (2013).</w:t>
+      </w:r>
+      <w:proofErr w:type="gramEnd"/>
+      <w:r>
+        <w:rPr>
+          <w:rFonts w:ascii="Times New Roman" w:hAnsi="Times New Roman" w:cs="Times New Roman"/>
+          <w:color w:val="000000"/>
+        </w:rPr>
+        <w:t xml:space="preserve"> A vision towards Scientific Communication Infrastructures: On bridging the realms of Research Digital Libraries and Scientific Data Centers. </w:t>
+      </w:r>
+      <w:proofErr w:type="gramStart"/>
       <w:r>
         <w:rPr>
           <w:rFonts w:ascii="Times New Roman" w:hAnsi="Times New Roman" w:cs="Times New Roman"/>
@@ -4761,14 +4337,38 @@
           <w:iCs/>
           <w:color w:val="000000"/>
         </w:rPr>
-        <w:t>Journal of the Medical Library Association, 101</w:t>
-      </w:r>
-      <w:r>
-        <w:rPr>
-          <w:rFonts w:ascii="Times New Roman" w:hAnsi="Times New Roman" w:cs="Times New Roman"/>
-          <w:color w:val="000000"/>
-        </w:rPr>
-        <w:t xml:space="preserve">(4), 298-302. </w:t>
+        <w:t>International Journal on Digital Libraries, 13</w:t>
+      </w:r>
+      <w:r>
+        <w:rPr>
+          <w:rFonts w:ascii="Times New Roman" w:hAnsi="Times New Roman" w:cs="Times New Roman"/>
+          <w:color w:val="000000"/>
+        </w:rPr>
+        <w:t>(3/4), 155-169.</w:t>
+      </w:r>
+      <w:proofErr w:type="gramEnd"/>
+      <w:r>
+        <w:rPr>
+          <w:rFonts w:ascii="Times New Roman" w:hAnsi="Times New Roman" w:cs="Times New Roman"/>
+          <w:color w:val="000000"/>
+        </w:rPr>
+        <w:t xml:space="preserve"> </w:t>
+      </w:r>
+      <w:proofErr w:type="gramStart"/>
+      <w:r>
+        <w:rPr>
+          <w:rFonts w:ascii="Times New Roman" w:hAnsi="Times New Roman" w:cs="Times New Roman"/>
+          <w:color w:val="000000"/>
+        </w:rPr>
+        <w:t>doi</w:t>
+      </w:r>
+      <w:proofErr w:type="gramEnd"/>
+      <w:r>
+        <w:rPr>
+          <w:rFonts w:ascii="Times New Roman" w:hAnsi="Times New Roman" w:cs="Times New Roman"/>
+          <w:color w:val="000000"/>
+        </w:rPr>
+        <w:t>: 10.1007/s00799-013-0106-7</w:t>
       </w:r>
     </w:p>
     <w:p>
@@ -4780,12 +4380,21 @@
           <w:color w:val="000000"/>
         </w:rPr>
       </w:pPr>
-      <w:r>
-        <w:rPr>
-          <w:rFonts w:ascii="Times New Roman" w:hAnsi="Times New Roman" w:cs="Times New Roman"/>
-          <w:color w:val="000000"/>
-        </w:rPr>
-        <w:t>Github (2015). Databrary on Github. Retrieved February 26, 2015 from https://github.com/databrary/</w:t>
+      <w:proofErr w:type="gramStart"/>
+      <w:r>
+        <w:rPr>
+          <w:rFonts w:ascii="Times New Roman" w:hAnsi="Times New Roman" w:cs="Times New Roman"/>
+          <w:color w:val="000000"/>
+        </w:rPr>
+        <w:t>Databrary (2015a).</w:t>
+      </w:r>
+      <w:proofErr w:type="gramEnd"/>
+      <w:r>
+        <w:rPr>
+          <w:rFonts w:ascii="Times New Roman" w:hAnsi="Times New Roman" w:cs="Times New Roman"/>
+          <w:color w:val="000000"/>
+        </w:rPr>
+        <w:t xml:space="preserve"> Databrary: An Open Data Library for Developmental Science. Retrieved February 26, 2015 from http://databrary.org/</w:t>
       </w:r>
     </w:p>
     <w:p>
@@ -4797,13 +4406,91 @@
           <w:color w:val="000000"/>
         </w:rPr>
       </w:pPr>
-      <w:r>
-        <w:rPr>
-          <w:rFonts w:ascii="Times New Roman" w:hAnsi="Times New Roman" w:cs="Times New Roman"/>
-          <w:color w:val="000000"/>
-        </w:rPr>
-        <w:t xml:space="preserve">Greenberg, J., White, H. C., Carrier, S., &amp; Scherle, R. (2009). A metadata best practice for a scientific data repository. </w:t>
-      </w:r>
+      <w:proofErr w:type="gramStart"/>
+      <w:r>
+        <w:rPr>
+          <w:rFonts w:ascii="Times New Roman" w:hAnsi="Times New Roman" w:cs="Times New Roman"/>
+          <w:color w:val="000000"/>
+        </w:rPr>
+        <w:t>Databrary (2015b).</w:t>
+      </w:r>
+      <w:proofErr w:type="gramEnd"/>
+      <w:r>
+        <w:rPr>
+          <w:rFonts w:ascii="Times New Roman" w:hAnsi="Times New Roman" w:cs="Times New Roman"/>
+          <w:color w:val="000000"/>
+        </w:rPr>
+        <w:t xml:space="preserve"> Data Sharing Manifesto. Retrieved February 26, 2015 from http://databrary.org/access/policies/data-sharing-manifesto.html</w:t>
+      </w:r>
+    </w:p>
+    <w:p>
+      <w:pPr>
+        <w:spacing w:before="0" w:after="0" w:line="480" w:lineRule="auto"/>
+        <w:ind w:left="720" w:hanging="720"/>
+        <w:rPr>
+          <w:rFonts w:ascii="Times New Roman" w:hAnsi="Times New Roman" w:cs="Times New Roman"/>
+          <w:color w:val="000000"/>
+        </w:rPr>
+      </w:pPr>
+      <w:proofErr w:type="gramStart"/>
+      <w:r>
+        <w:rPr>
+          <w:rFonts w:ascii="Times New Roman" w:hAnsi="Times New Roman" w:cs="Times New Roman"/>
+          <w:color w:val="000000"/>
+        </w:rPr>
+        <w:t>Databrary (2015c).</w:t>
+      </w:r>
+      <w:proofErr w:type="gramEnd"/>
+      <w:r>
+        <w:rPr>
+          <w:rFonts w:ascii="Times New Roman" w:hAnsi="Times New Roman" w:cs="Times New Roman"/>
+          <w:color w:val="000000"/>
+        </w:rPr>
+        <w:t xml:space="preserve"> </w:t>
+      </w:r>
+      <w:proofErr w:type="gramStart"/>
+      <w:r>
+        <w:rPr>
+          <w:rFonts w:ascii="Times New Roman" w:hAnsi="Times New Roman" w:cs="Times New Roman"/>
+          <w:color w:val="000000"/>
+        </w:rPr>
+        <w:t>Databrary Access Agreement.</w:t>
+      </w:r>
+      <w:proofErr w:type="gramEnd"/>
+      <w:r>
+        <w:rPr>
+          <w:rFonts w:ascii="Times New Roman" w:hAnsi="Times New Roman" w:cs="Times New Roman"/>
+          <w:color w:val="000000"/>
+        </w:rPr>
+        <w:t xml:space="preserve"> Retrieved February 26, 2015 from http://databrary.org/access/policies/agreement.html</w:t>
+      </w:r>
+    </w:p>
+    <w:p>
+      <w:pPr>
+        <w:spacing w:before="0" w:after="0" w:line="480" w:lineRule="auto"/>
+        <w:ind w:left="720" w:hanging="720"/>
+        <w:rPr>
+          <w:rFonts w:ascii="Times New Roman" w:hAnsi="Times New Roman" w:cs="Times New Roman"/>
+          <w:color w:val="000000"/>
+        </w:rPr>
+      </w:pPr>
+      <w:proofErr w:type="gramStart"/>
+      <w:r>
+        <w:rPr>
+          <w:rFonts w:ascii="Times New Roman" w:hAnsi="Times New Roman" w:cs="Times New Roman"/>
+          <w:color w:val="000000"/>
+        </w:rPr>
+        <w:t>Ember, C., Hanisch, R., Alter, G., Berman, H., Hedstrom, M., &amp; Vardigan, M. (2013).</w:t>
+      </w:r>
+      <w:proofErr w:type="gramEnd"/>
+      <w:r>
+        <w:rPr>
+          <w:rFonts w:ascii="Times New Roman" w:hAnsi="Times New Roman" w:cs="Times New Roman"/>
+          <w:color w:val="000000"/>
+        </w:rPr>
+        <w:t xml:space="preserve"> Sustaining Domain Repositories for Digital Data: A White Paper. </w:t>
+      </w:r>
+      <w:proofErr w:type="gramStart"/>
       <w:r>
         <w:rPr>
           <w:rFonts w:ascii="Times New Roman" w:hAnsi="Times New Roman" w:cs="Times New Roman"/>
@@ -4811,14 +4498,22 @@
           <w:iCs/>
           <w:color w:val="000000"/>
         </w:rPr>
-        <w:t>Journal of Library Metadata, 9</w:t>
-      </w:r>
-      <w:r>
-        <w:rPr>
-          <w:rFonts w:ascii="Times New Roman" w:hAnsi="Times New Roman" w:cs="Times New Roman"/>
-          <w:color w:val="000000"/>
-        </w:rPr>
-        <w:t>(3-4), 194-212. doi: 10.1080/19386380903405090</w:t>
+        <w:t>Workshop on Sustained Domain Repositories for Digital Data</w:t>
+      </w:r>
+      <w:r>
+        <w:rPr>
+          <w:rFonts w:ascii="Times New Roman" w:hAnsi="Times New Roman" w:cs="Times New Roman"/>
+          <w:color w:val="000000"/>
+        </w:rPr>
+        <w:t>.</w:t>
+      </w:r>
+      <w:proofErr w:type="gramEnd"/>
+      <w:r>
+        <w:rPr>
+          <w:rFonts w:ascii="Times New Roman" w:hAnsi="Times New Roman" w:cs="Times New Roman"/>
+          <w:color w:val="000000"/>
+        </w:rPr>
+        <w:t xml:space="preserve"> Retrieved February 26, 2015 from http://datacommunity.icpsr.umich.edu/sites/default/files/WhitePaper_ICPSR_SDRDD_121113.pdf</w:t>
       </w:r>
     </w:p>
     <w:p>
@@ -4835,8 +4530,26 @@
           <w:rFonts w:ascii="Times New Roman" w:hAnsi="Times New Roman" w:cs="Times New Roman"/>
           <w:color w:val="000000"/>
         </w:rPr>
-        <w:t xml:space="preserve">Heidorn, P. B. (2011). The Emerging Role of Libraries in Data Curation and E-science. </w:t>
-      </w:r>
+        <w:t>Fabricius, W. (2014). Construct Validity of Standard False Belief Tasks: A Failure to Replicate. Databrary. Retrieved February 26, 2015 from http://databrary.org/volume/98.</w:t>
+      </w:r>
+    </w:p>
+    <w:p>
+      <w:pPr>
+        <w:spacing w:before="0" w:after="0" w:line="480" w:lineRule="auto"/>
+        <w:ind w:left="720" w:hanging="720"/>
+        <w:rPr>
+          <w:rFonts w:ascii="Times New Roman" w:hAnsi="Times New Roman" w:cs="Times New Roman"/>
+          <w:color w:val="000000"/>
+        </w:rPr>
+      </w:pPr>
+      <w:r>
+        <w:rPr>
+          <w:rFonts w:ascii="Times New Roman" w:hAnsi="Times New Roman" w:cs="Times New Roman"/>
+          <w:color w:val="000000"/>
+        </w:rPr>
+        <w:t xml:space="preserve">Federer, L. (2013). The librarian as research informationist: a case study (English). </w:t>
+      </w:r>
+      <w:proofErr w:type="gramStart"/>
       <w:r>
         <w:rPr>
           <w:rFonts w:ascii="Times New Roman" w:hAnsi="Times New Roman" w:cs="Times New Roman"/>
@@ -4844,14 +4557,22 @@
           <w:iCs/>
           <w:color w:val="000000"/>
         </w:rPr>
-        <w:t>Journal of Library Administration, 51</w:t>
-      </w:r>
-      <w:r>
-        <w:rPr>
-          <w:rFonts w:ascii="Times New Roman" w:hAnsi="Times New Roman" w:cs="Times New Roman"/>
-          <w:color w:val="000000"/>
-        </w:rPr>
-        <w:t>(7/8), 662-672. doi: 10.1080/01930826.2011.601269</w:t>
+        <w:t>Journal of the Medical Library Association, 101</w:t>
+      </w:r>
+      <w:r>
+        <w:rPr>
+          <w:rFonts w:ascii="Times New Roman" w:hAnsi="Times New Roman" w:cs="Times New Roman"/>
+          <w:color w:val="000000"/>
+        </w:rPr>
+        <w:t>(4), 298-302.</w:t>
+      </w:r>
+      <w:proofErr w:type="gramEnd"/>
+      <w:r>
+        <w:rPr>
+          <w:rFonts w:ascii="Times New Roman" w:hAnsi="Times New Roman" w:cs="Times New Roman"/>
+          <w:color w:val="000000"/>
+        </w:rPr>
+        <w:t xml:space="preserve"> </w:t>
       </w:r>
     </w:p>
     <w:p>
@@ -4863,13 +4584,81 @@
           <w:color w:val="000000"/>
         </w:rPr>
       </w:pPr>
-      <w:r>
-        <w:rPr>
-          <w:rFonts w:ascii="Times New Roman" w:hAnsi="Times New Roman" w:cs="Times New Roman"/>
-          <w:color w:val="000000"/>
-        </w:rPr>
-        <w:t xml:space="preserve">Hourclé, J. A. (2008). FRBR applied to scientific data. </w:t>
-      </w:r>
+      <w:proofErr w:type="gramStart"/>
+      <w:r>
+        <w:rPr>
+          <w:rFonts w:ascii="Times New Roman" w:hAnsi="Times New Roman" w:cs="Times New Roman"/>
+          <w:color w:val="000000"/>
+        </w:rPr>
+        <w:t>Github (2015).</w:t>
+      </w:r>
+      <w:proofErr w:type="gramEnd"/>
+      <w:r>
+        <w:rPr>
+          <w:rFonts w:ascii="Times New Roman" w:hAnsi="Times New Roman" w:cs="Times New Roman"/>
+          <w:color w:val="000000"/>
+        </w:rPr>
+        <w:t xml:space="preserve"> </w:t>
+      </w:r>
+      <w:proofErr w:type="gramStart"/>
+      <w:r>
+        <w:rPr>
+          <w:rFonts w:ascii="Times New Roman" w:hAnsi="Times New Roman" w:cs="Times New Roman"/>
+          <w:color w:val="000000"/>
+        </w:rPr>
+        <w:t>Databrary on Github.</w:t>
+      </w:r>
+      <w:proofErr w:type="gramEnd"/>
+      <w:r>
+        <w:rPr>
+          <w:rFonts w:ascii="Times New Roman" w:hAnsi="Times New Roman" w:cs="Times New Roman"/>
+          <w:color w:val="000000"/>
+        </w:rPr>
+        <w:t xml:space="preserve"> Retrieved February 26, 2015 from https://github.com/databrary/</w:t>
+      </w:r>
+    </w:p>
+    <w:p>
+      <w:pPr>
+        <w:spacing w:before="0" w:after="0" w:line="480" w:lineRule="auto"/>
+        <w:ind w:left="720" w:hanging="720"/>
+        <w:rPr>
+          <w:rFonts w:ascii="Times New Roman" w:hAnsi="Times New Roman" w:cs="Times New Roman"/>
+          <w:color w:val="000000"/>
+        </w:rPr>
+      </w:pPr>
+      <w:proofErr w:type="gramStart"/>
+      <w:r>
+        <w:rPr>
+          <w:rFonts w:ascii="Times New Roman" w:hAnsi="Times New Roman" w:cs="Times New Roman"/>
+          <w:color w:val="000000"/>
+        </w:rPr>
+        <w:t>Greenberg, J., White, H. C., Carrier, S., &amp; Scherle, R. (2009).</w:t>
+      </w:r>
+      <w:proofErr w:type="gramEnd"/>
+      <w:r>
+        <w:rPr>
+          <w:rFonts w:ascii="Times New Roman" w:hAnsi="Times New Roman" w:cs="Times New Roman"/>
+          <w:color w:val="000000"/>
+        </w:rPr>
+        <w:t xml:space="preserve"> </w:t>
+      </w:r>
+      <w:proofErr w:type="gramStart"/>
+      <w:r>
+        <w:rPr>
+          <w:rFonts w:ascii="Times New Roman" w:hAnsi="Times New Roman" w:cs="Times New Roman"/>
+          <w:color w:val="000000"/>
+        </w:rPr>
+        <w:t>A metadata best practice for a scientific data repository.</w:t>
+      </w:r>
+      <w:proofErr w:type="gramEnd"/>
+      <w:r>
+        <w:rPr>
+          <w:rFonts w:ascii="Times New Roman" w:hAnsi="Times New Roman" w:cs="Times New Roman"/>
+          <w:color w:val="000000"/>
+        </w:rPr>
+        <w:t xml:space="preserve"> </w:t>
+      </w:r>
+      <w:proofErr w:type="gramStart"/>
       <w:r>
         <w:rPr>
           <w:rFonts w:ascii="Times New Roman" w:hAnsi="Times New Roman" w:cs="Times New Roman"/>
@@ -4877,14 +4666,38 @@
           <w:iCs/>
           <w:color w:val="000000"/>
         </w:rPr>
-        <w:t>Proceedings of the ASIST Annual Meeting</w:t>
-      </w:r>
-      <w:r>
-        <w:rPr>
-          <w:rFonts w:ascii="Times New Roman" w:hAnsi="Times New Roman" w:cs="Times New Roman"/>
-          <w:color w:val="000000"/>
-        </w:rPr>
-        <w:t xml:space="preserve">, 45. </w:t>
+        <w:t>Journal of Library Metadata, 9</w:t>
+      </w:r>
+      <w:r>
+        <w:rPr>
+          <w:rFonts w:ascii="Times New Roman" w:hAnsi="Times New Roman" w:cs="Times New Roman"/>
+          <w:color w:val="000000"/>
+        </w:rPr>
+        <w:t>(3-4), 194-212.</w:t>
+      </w:r>
+      <w:proofErr w:type="gramEnd"/>
+      <w:r>
+        <w:rPr>
+          <w:rFonts w:ascii="Times New Roman" w:hAnsi="Times New Roman" w:cs="Times New Roman"/>
+          <w:color w:val="000000"/>
+        </w:rPr>
+        <w:t xml:space="preserve"> </w:t>
+      </w:r>
+      <w:proofErr w:type="gramStart"/>
+      <w:r>
+        <w:rPr>
+          <w:rFonts w:ascii="Times New Roman" w:hAnsi="Times New Roman" w:cs="Times New Roman"/>
+          <w:color w:val="000000"/>
+        </w:rPr>
+        <w:t>doi</w:t>
+      </w:r>
+      <w:proofErr w:type="gramEnd"/>
+      <w:r>
+        <w:rPr>
+          <w:rFonts w:ascii="Times New Roman" w:hAnsi="Times New Roman" w:cs="Times New Roman"/>
+          <w:color w:val="000000"/>
+        </w:rPr>
+        <w:t>: 10.1080/19386380903405090</w:t>
       </w:r>
     </w:p>
     <w:p>
@@ -4901,23 +4714,23 @@
           <w:rFonts w:ascii="Times New Roman" w:hAnsi="Times New Roman" w:cs="Times New Roman"/>
           <w:color w:val="000000"/>
         </w:rPr>
-        <w:t>Lyle, J. (2014).</w:t>
-      </w:r>
-      <w:bookmarkStart w:id="117" w:name="__DdeLink__159_1120294462"/>
-      <w:r>
-        <w:rPr>
-          <w:rFonts w:ascii="Times New Roman" w:hAnsi="Times New Roman" w:cs="Times New Roman"/>
-          <w:color w:val="000000"/>
-        </w:rPr>
-        <w:t xml:space="preserve"> ICPSR: A Consortial Model to Advance and Expand Social and Behavioral Research</w:t>
-      </w:r>
-      <w:bookmarkEnd w:id="117"/>
-      <w:r>
-        <w:rPr>
-          <w:rFonts w:ascii="Times New Roman" w:hAnsi="Times New Roman" w:cs="Times New Roman"/>
-          <w:color w:val="000000"/>
-        </w:rPr>
-        <w:t xml:space="preserve">. </w:t>
+        <w:t xml:space="preserve">Heidorn, P. B. (2011). </w:t>
+      </w:r>
+      <w:proofErr w:type="gramStart"/>
+      <w:r>
+        <w:rPr>
+          <w:rFonts w:ascii="Times New Roman" w:hAnsi="Times New Roman" w:cs="Times New Roman"/>
+          <w:color w:val="000000"/>
+        </w:rPr>
+        <w:t>The Emerging Role of Libraries in Data Curation and E-science.</w:t>
+      </w:r>
+      <w:proofErr w:type="gramEnd"/>
+      <w:r>
+        <w:rPr>
+          <w:rFonts w:ascii="Times New Roman" w:hAnsi="Times New Roman" w:cs="Times New Roman"/>
+          <w:color w:val="000000"/>
+        </w:rPr>
+        <w:t xml:space="preserve"> </w:t>
       </w:r>
       <w:r>
         <w:rPr>
@@ -4926,14 +4739,14 @@
           <w:iCs/>
           <w:color w:val="000000"/>
         </w:rPr>
-        <w:t>027.7, 2</w:t>
-      </w:r>
-      <w:r>
-        <w:rPr>
-          <w:rFonts w:ascii="Times New Roman" w:hAnsi="Times New Roman" w:cs="Times New Roman"/>
-          <w:color w:val="000000"/>
-        </w:rPr>
-        <w:t xml:space="preserve">(1), 19-29. </w:t>
+        <w:t>Journal of Library Administration, 51</w:t>
+      </w:r>
+      <w:r>
+        <w:rPr>
+          <w:rFonts w:ascii="Times New Roman" w:hAnsi="Times New Roman" w:cs="Times New Roman"/>
+          <w:color w:val="000000"/>
+        </w:rPr>
+        <w:t>(7/8), 662-672. doi: 10.1080/01930826.2011.601269</w:t>
       </w:r>
     </w:p>
     <w:p>
@@ -4950,8 +4763,9 @@
           <w:rFonts w:ascii="Times New Roman" w:hAnsi="Times New Roman" w:cs="Times New Roman"/>
           <w:color w:val="000000"/>
         </w:rPr>
-        <w:t xml:space="preserve">MacMillan, D. (2014). Data Sharing and Discovery: What Librarians Need to Know. </w:t>
-      </w:r>
+        <w:t xml:space="preserve">Hourclé, J. A. (2008). FRBR applied to scientific data. </w:t>
+      </w:r>
+      <w:proofErr w:type="gramStart"/>
       <w:r>
         <w:rPr>
           <w:rFonts w:ascii="Times New Roman" w:hAnsi="Times New Roman" w:cs="Times New Roman"/>
@@ -4959,14 +4773,22 @@
           <w:iCs/>
           <w:color w:val="000000"/>
         </w:rPr>
-        <w:t>Journal of Academic Librarianship. 40</w:t>
-      </w:r>
-      <w:r>
-        <w:rPr>
-          <w:rFonts w:ascii="Times New Roman" w:hAnsi="Times New Roman" w:cs="Times New Roman"/>
-          <w:color w:val="000000"/>
-        </w:rPr>
-        <w:t>(5). 541-549. doi: 10.1016/j.acalib.2014.06.011</w:t>
+        <w:t>Proceedings of the ASIST Annual Meeting</w:t>
+      </w:r>
+      <w:r>
+        <w:rPr>
+          <w:rFonts w:ascii="Times New Roman" w:hAnsi="Times New Roman" w:cs="Times New Roman"/>
+          <w:color w:val="000000"/>
+        </w:rPr>
+        <w:t>, 45.</w:t>
+      </w:r>
+      <w:proofErr w:type="gramEnd"/>
+      <w:r>
+        <w:rPr>
+          <w:rFonts w:ascii="Times New Roman" w:hAnsi="Times New Roman" w:cs="Times New Roman"/>
+          <w:color w:val="000000"/>
+        </w:rPr>
+        <w:t xml:space="preserve"> </w:t>
       </w:r>
     </w:p>
     <w:p>
@@ -4983,8 +4805,25 @@
           <w:rFonts w:ascii="Times New Roman" w:hAnsi="Times New Roman" w:cs="Times New Roman"/>
           <w:color w:val="000000"/>
         </w:rPr>
-        <w:t xml:space="preserve">McLure, M., Level, A. V., Cranston, C. L., Oehlerts, B., &amp; Culbertson, M. (2014). Data Curation: A Study of Researcher Practices and Needs. </w:t>
-      </w:r>
+        <w:t>Lyle, J. (2014).</w:t>
+      </w:r>
+      <w:bookmarkStart w:id="20" w:name="__DdeLink__159_1120294462"/>
+      <w:r>
+        <w:rPr>
+          <w:rFonts w:ascii="Times New Roman" w:hAnsi="Times New Roman" w:cs="Times New Roman"/>
+          <w:color w:val="000000"/>
+        </w:rPr>
+        <w:t xml:space="preserve"> ICPSR: A Consortial Model to Advance and Expand Social and Behavioral Research</w:t>
+      </w:r>
+      <w:bookmarkEnd w:id="20"/>
+      <w:r>
+        <w:rPr>
+          <w:rFonts w:ascii="Times New Roman" w:hAnsi="Times New Roman" w:cs="Times New Roman"/>
+          <w:color w:val="000000"/>
+        </w:rPr>
+        <w:t xml:space="preserve">. </w:t>
+      </w:r>
+      <w:proofErr w:type="gramStart"/>
       <w:r>
         <w:rPr>
           <w:rFonts w:ascii="Times New Roman" w:hAnsi="Times New Roman" w:cs="Times New Roman"/>
@@ -4992,14 +4831,22 @@
           <w:iCs/>
           <w:color w:val="000000"/>
         </w:rPr>
-        <w:t>Libraries &amp; the Academy, 14</w:t>
-      </w:r>
-      <w:r>
-        <w:rPr>
-          <w:rFonts w:ascii="Times New Roman" w:hAnsi="Times New Roman" w:cs="Times New Roman"/>
-          <w:color w:val="000000"/>
-        </w:rPr>
-        <w:t xml:space="preserve">(2), 139-164. </w:t>
+        <w:t>027.7, 2</w:t>
+      </w:r>
+      <w:r>
+        <w:rPr>
+          <w:rFonts w:ascii="Times New Roman" w:hAnsi="Times New Roman" w:cs="Times New Roman"/>
+          <w:color w:val="000000"/>
+        </w:rPr>
+        <w:t>(1), 19-29.</w:t>
+      </w:r>
+      <w:proofErr w:type="gramEnd"/>
+      <w:r>
+        <w:rPr>
+          <w:rFonts w:ascii="Times New Roman" w:hAnsi="Times New Roman" w:cs="Times New Roman"/>
+          <w:color w:val="000000"/>
+        </w:rPr>
+        <w:t xml:space="preserve"> </w:t>
       </w:r>
     </w:p>
     <w:p>
@@ -5016,57 +4863,9 @@
           <w:rFonts w:ascii="Times New Roman" w:hAnsi="Times New Roman" w:cs="Times New Roman"/>
           <w:color w:val="000000"/>
         </w:rPr>
-        <w:t>Orchard, S. (2014). Review: Data Standardization and Sharing—The work of the HUPO-PSI. BBA - Proteins and Proteomics, 1844(Part A), 82-87. doi: 10.1016/j.bbapap.2013.03.011</w:t>
-      </w:r>
-    </w:p>
-    <w:p>
-      <w:pPr>
-        <w:spacing w:before="0" w:after="0" w:line="480" w:lineRule="auto"/>
-        <w:ind w:left="720" w:hanging="720"/>
-        <w:rPr>
-          <w:rFonts w:ascii="Times New Roman" w:hAnsi="Times New Roman" w:cs="Times New Roman"/>
-          <w:color w:val="000000"/>
-        </w:rPr>
-      </w:pPr>
-      <w:r>
-        <w:rPr>
-          <w:rFonts w:ascii="Times New Roman" w:hAnsi="Times New Roman" w:cs="Times New Roman"/>
-          <w:color w:val="000000"/>
-        </w:rPr>
-        <w:t xml:space="preserve">Peer, L., &amp; Green, A. (2012). Building an Open Data Repository for a Specialized Research Community: Process, Challenges and Lessons. </w:t>
-      </w:r>
-      <w:r>
-        <w:rPr>
-          <w:rFonts w:ascii="Times New Roman" w:hAnsi="Times New Roman" w:cs="Times New Roman"/>
-          <w:i/>
-          <w:color w:val="000000"/>
-        </w:rPr>
-        <w:t>International Journal of Digital Curation</w:t>
-      </w:r>
-      <w:r>
-        <w:rPr>
-          <w:rFonts w:ascii="Times New Roman" w:hAnsi="Times New Roman" w:cs="Times New Roman"/>
-          <w:color w:val="000000"/>
-        </w:rPr>
-        <w:t>, 7(1), 151-162. doi: 10.2218/ijdc.v7i1.222</w:t>
-      </w:r>
-    </w:p>
-    <w:p>
-      <w:pPr>
-        <w:spacing w:before="0" w:after="0" w:line="480" w:lineRule="auto"/>
-        <w:ind w:left="720" w:hanging="720"/>
-        <w:rPr>
-          <w:rFonts w:ascii="Times New Roman" w:hAnsi="Times New Roman" w:cs="Times New Roman"/>
-          <w:color w:val="000000"/>
-        </w:rPr>
-      </w:pPr>
-      <w:r>
-        <w:rPr>
-          <w:rFonts w:ascii="Times New Roman" w:hAnsi="Times New Roman" w:cs="Times New Roman"/>
-          <w:color w:val="000000"/>
-        </w:rPr>
-        <w:t xml:space="preserve">Simons, N., &amp; Richardson, J. (2012). New Roles, New Responsibilities: Examining Training Needs of Repository Staff. </w:t>
-      </w:r>
+        <w:t xml:space="preserve">MacMillan, D. (2014). Data Sharing and Discovery: What Librarians Need to Know. </w:t>
+      </w:r>
+      <w:proofErr w:type="gramStart"/>
       <w:r>
         <w:rPr>
           <w:rFonts w:ascii="Times New Roman" w:hAnsi="Times New Roman" w:cs="Times New Roman"/>
@@ -5074,32 +4873,9 @@
           <w:iCs/>
           <w:color w:val="000000"/>
         </w:rPr>
-        <w:t>Journal of Librarianship &amp; Scholarly Communication, 1</w:t>
-      </w:r>
-      <w:r>
-        <w:rPr>
-          <w:rFonts w:ascii="Times New Roman" w:hAnsi="Times New Roman" w:cs="Times New Roman"/>
-          <w:color w:val="000000"/>
-        </w:rPr>
-        <w:t>(2), 1-16. doi: 10.7710/2162-3309.1051</w:t>
-      </w:r>
-    </w:p>
-    <w:p>
-      <w:pPr>
-        <w:spacing w:before="0" w:after="0" w:line="480" w:lineRule="auto"/>
-        <w:ind w:left="720" w:hanging="720"/>
-        <w:rPr>
-          <w:rFonts w:ascii="Times New Roman" w:hAnsi="Times New Roman" w:cs="Times New Roman"/>
-          <w:color w:val="000000"/>
-        </w:rPr>
-      </w:pPr>
-      <w:r>
-        <w:rPr>
-          <w:rFonts w:ascii="Times New Roman" w:hAnsi="Times New Roman" w:cs="Times New Roman"/>
-          <w:color w:val="000000"/>
-        </w:rPr>
-        <w:t>Wickett, K. M., Sacchi, S., Dubin, D., &amp; Renear, A. H. (2012). Identifying content and levels of representation in scientific data.</w:t>
-      </w:r>
+        <w:t>Journal of Academic Librarianship.</w:t>
+      </w:r>
+      <w:proofErr w:type="gramEnd"/>
       <w:r>
         <w:rPr>
           <w:rFonts w:ascii="Times New Roman" w:hAnsi="Times New Roman" w:cs="Times New Roman"/>
@@ -5107,32 +4883,9 @@
           <w:iCs/>
           <w:color w:val="000000"/>
         </w:rPr>
-        <w:t xml:space="preserve"> Proceedings of the ASIST Annual Meeting, 49</w:t>
-      </w:r>
-      <w:r>
-        <w:rPr>
-          <w:rFonts w:ascii="Times New Roman" w:hAnsi="Times New Roman" w:cs="Times New Roman"/>
-          <w:color w:val="000000"/>
-        </w:rPr>
-        <w:t>(1). doi: 10.1002/meet.14504901199</w:t>
-      </w:r>
-    </w:p>
-    <w:p>
-      <w:pPr>
-        <w:spacing w:before="0" w:after="0" w:line="480" w:lineRule="auto"/>
-        <w:ind w:left="720" w:hanging="720"/>
-        <w:rPr>
-          <w:rFonts w:ascii="Times New Roman" w:hAnsi="Times New Roman" w:cs="Times New Roman"/>
-          <w:color w:val="000000"/>
-        </w:rPr>
-      </w:pPr>
-      <w:r>
-        <w:rPr>
-          <w:rFonts w:ascii="Times New Roman" w:hAnsi="Times New Roman" w:cs="Times New Roman"/>
-          <w:color w:val="000000"/>
-        </w:rPr>
-        <w:t xml:space="preserve">Witt, M. (2012). Co-designing, Co-developing, and Co-implementing an Institutional Data Repository Service. </w:t>
-      </w:r>
+        <w:t xml:space="preserve"> </w:t>
+      </w:r>
+      <w:proofErr w:type="gramStart"/>
       <w:r>
         <w:rPr>
           <w:rFonts w:ascii="Times New Roman" w:hAnsi="Times New Roman" w:cs="Times New Roman"/>
@@ -5140,6 +4893,380 @@
           <w:iCs/>
           <w:color w:val="000000"/>
         </w:rPr>
+        <w:t>40</w:t>
+      </w:r>
+      <w:r>
+        <w:rPr>
+          <w:rFonts w:ascii="Times New Roman" w:hAnsi="Times New Roman" w:cs="Times New Roman"/>
+          <w:color w:val="000000"/>
+        </w:rPr>
+        <w:t>(5).</w:t>
+      </w:r>
+      <w:proofErr w:type="gramEnd"/>
+      <w:r>
+        <w:rPr>
+          <w:rFonts w:ascii="Times New Roman" w:hAnsi="Times New Roman" w:cs="Times New Roman"/>
+          <w:color w:val="000000"/>
+        </w:rPr>
+        <w:t xml:space="preserve"> 541-549. </w:t>
+      </w:r>
+      <w:proofErr w:type="gramStart"/>
+      <w:r>
+        <w:rPr>
+          <w:rFonts w:ascii="Times New Roman" w:hAnsi="Times New Roman" w:cs="Times New Roman"/>
+          <w:color w:val="000000"/>
+        </w:rPr>
+        <w:t>doi</w:t>
+      </w:r>
+      <w:proofErr w:type="gramEnd"/>
+      <w:r>
+        <w:rPr>
+          <w:rFonts w:ascii="Times New Roman" w:hAnsi="Times New Roman" w:cs="Times New Roman"/>
+          <w:color w:val="000000"/>
+        </w:rPr>
+        <w:t>: 10.1016/j.acalib.2014.06.011</w:t>
+      </w:r>
+    </w:p>
+    <w:p>
+      <w:pPr>
+        <w:spacing w:before="0" w:after="0" w:line="480" w:lineRule="auto"/>
+        <w:ind w:left="720" w:hanging="720"/>
+        <w:rPr>
+          <w:rFonts w:ascii="Times New Roman" w:hAnsi="Times New Roman" w:cs="Times New Roman"/>
+          <w:color w:val="000000"/>
+        </w:rPr>
+      </w:pPr>
+      <w:proofErr w:type="gramStart"/>
+      <w:r>
+        <w:rPr>
+          <w:rFonts w:ascii="Times New Roman" w:hAnsi="Times New Roman" w:cs="Times New Roman"/>
+          <w:color w:val="000000"/>
+        </w:rPr>
+        <w:t>McLure, M., Level, A. V., Cranston, C. L., Oehlerts, B., &amp; Culbertson, M. (2014).</w:t>
+      </w:r>
+      <w:proofErr w:type="gramEnd"/>
+      <w:r>
+        <w:rPr>
+          <w:rFonts w:ascii="Times New Roman" w:hAnsi="Times New Roman" w:cs="Times New Roman"/>
+          <w:color w:val="000000"/>
+        </w:rPr>
+        <w:t xml:space="preserve"> Data Curation: A Study of Researcher Practices and Needs. </w:t>
+      </w:r>
+      <w:proofErr w:type="gramStart"/>
+      <w:r>
+        <w:rPr>
+          <w:rFonts w:ascii="Times New Roman" w:hAnsi="Times New Roman" w:cs="Times New Roman"/>
+          <w:i/>
+          <w:iCs/>
+          <w:color w:val="000000"/>
+        </w:rPr>
+        <w:t>Libraries &amp; the Academy, 14</w:t>
+      </w:r>
+      <w:r>
+        <w:rPr>
+          <w:rFonts w:ascii="Times New Roman" w:hAnsi="Times New Roman" w:cs="Times New Roman"/>
+          <w:color w:val="000000"/>
+        </w:rPr>
+        <w:t>(2), 139-164.</w:t>
+      </w:r>
+      <w:proofErr w:type="gramEnd"/>
+      <w:r>
+        <w:rPr>
+          <w:rFonts w:ascii="Times New Roman" w:hAnsi="Times New Roman" w:cs="Times New Roman"/>
+          <w:color w:val="000000"/>
+        </w:rPr>
+        <w:t xml:space="preserve"> </w:t>
+      </w:r>
+    </w:p>
+    <w:p>
+      <w:pPr>
+        <w:spacing w:before="0" w:after="0" w:line="480" w:lineRule="auto"/>
+        <w:ind w:left="720" w:hanging="720"/>
+        <w:rPr>
+          <w:rFonts w:ascii="Times New Roman" w:hAnsi="Times New Roman" w:cs="Times New Roman"/>
+          <w:color w:val="000000"/>
+        </w:rPr>
+      </w:pPr>
+      <w:proofErr w:type="gramStart"/>
+      <w:r>
+        <w:rPr>
+          <w:rFonts w:ascii="Times New Roman" w:hAnsi="Times New Roman" w:cs="Times New Roman"/>
+          <w:color w:val="000000"/>
+        </w:rPr>
+        <w:t>Orchard, S. (2014).</w:t>
+      </w:r>
+      <w:proofErr w:type="gramEnd"/>
+      <w:r>
+        <w:rPr>
+          <w:rFonts w:ascii="Times New Roman" w:hAnsi="Times New Roman" w:cs="Times New Roman"/>
+          <w:color w:val="000000"/>
+        </w:rPr>
+        <w:t xml:space="preserve"> Review: Data Standardization and Sharing—The work of the HUPO-PSI. </w:t>
+      </w:r>
+      <w:proofErr w:type="gramStart"/>
+      <w:r>
+        <w:rPr>
+          <w:rFonts w:ascii="Times New Roman" w:hAnsi="Times New Roman" w:cs="Times New Roman"/>
+          <w:color w:val="000000"/>
+        </w:rPr>
+        <w:t>BBA - Proteins and Proteomics, 1844(Part A), 82-87.</w:t>
+      </w:r>
+      <w:proofErr w:type="gramEnd"/>
+      <w:r>
+        <w:rPr>
+          <w:rFonts w:ascii="Times New Roman" w:hAnsi="Times New Roman" w:cs="Times New Roman"/>
+          <w:color w:val="000000"/>
+        </w:rPr>
+        <w:t xml:space="preserve"> </w:t>
+      </w:r>
+      <w:proofErr w:type="gramStart"/>
+      <w:r>
+        <w:rPr>
+          <w:rFonts w:ascii="Times New Roman" w:hAnsi="Times New Roman" w:cs="Times New Roman"/>
+          <w:color w:val="000000"/>
+        </w:rPr>
+        <w:t>doi</w:t>
+      </w:r>
+      <w:proofErr w:type="gramEnd"/>
+      <w:r>
+        <w:rPr>
+          <w:rFonts w:ascii="Times New Roman" w:hAnsi="Times New Roman" w:cs="Times New Roman"/>
+          <w:color w:val="000000"/>
+        </w:rPr>
+        <w:t>: 10.1016/j.bbapap.2013.03.011</w:t>
+      </w:r>
+    </w:p>
+    <w:p>
+      <w:pPr>
+        <w:spacing w:before="0" w:after="0" w:line="480" w:lineRule="auto"/>
+        <w:ind w:left="720" w:hanging="720"/>
+        <w:rPr>
+          <w:rFonts w:ascii="Times New Roman" w:hAnsi="Times New Roman" w:cs="Times New Roman"/>
+          <w:color w:val="000000"/>
+        </w:rPr>
+      </w:pPr>
+      <w:proofErr w:type="gramStart"/>
+      <w:r>
+        <w:rPr>
+          <w:rFonts w:ascii="Times New Roman" w:hAnsi="Times New Roman" w:cs="Times New Roman"/>
+          <w:color w:val="000000"/>
+        </w:rPr>
+        <w:t>Peer, L., &amp; Green, A. (2012).</w:t>
+      </w:r>
+      <w:proofErr w:type="gramEnd"/>
+      <w:r>
+        <w:rPr>
+          <w:rFonts w:ascii="Times New Roman" w:hAnsi="Times New Roman" w:cs="Times New Roman"/>
+          <w:color w:val="000000"/>
+        </w:rPr>
+        <w:t xml:space="preserve"> Building an Open Data Repository for a Specialized Research Community: Process, Challenges and Lessons. </w:t>
+      </w:r>
+      <w:proofErr w:type="gramStart"/>
+      <w:r>
+        <w:rPr>
+          <w:rFonts w:ascii="Times New Roman" w:hAnsi="Times New Roman" w:cs="Times New Roman"/>
+          <w:i/>
+          <w:color w:val="000000"/>
+        </w:rPr>
+        <w:t>International Journal of Digital Curation</w:t>
+      </w:r>
+      <w:r>
+        <w:rPr>
+          <w:rFonts w:ascii="Times New Roman" w:hAnsi="Times New Roman" w:cs="Times New Roman"/>
+          <w:color w:val="000000"/>
+        </w:rPr>
+        <w:t>, 7(1), 151-162.</w:t>
+      </w:r>
+      <w:proofErr w:type="gramEnd"/>
+      <w:r>
+        <w:rPr>
+          <w:rFonts w:ascii="Times New Roman" w:hAnsi="Times New Roman" w:cs="Times New Roman"/>
+          <w:color w:val="000000"/>
+        </w:rPr>
+        <w:t xml:space="preserve"> </w:t>
+      </w:r>
+      <w:proofErr w:type="gramStart"/>
+      <w:r>
+        <w:rPr>
+          <w:rFonts w:ascii="Times New Roman" w:hAnsi="Times New Roman" w:cs="Times New Roman"/>
+          <w:color w:val="000000"/>
+        </w:rPr>
+        <w:t>doi</w:t>
+      </w:r>
+      <w:proofErr w:type="gramEnd"/>
+      <w:r>
+        <w:rPr>
+          <w:rFonts w:ascii="Times New Roman" w:hAnsi="Times New Roman" w:cs="Times New Roman"/>
+          <w:color w:val="000000"/>
+        </w:rPr>
+        <w:t>: 10.2218/ijdc.v7i1.222</w:t>
+      </w:r>
+    </w:p>
+    <w:p>
+      <w:pPr>
+        <w:spacing w:before="0" w:after="0" w:line="480" w:lineRule="auto"/>
+        <w:ind w:left="720" w:hanging="720"/>
+        <w:rPr>
+          <w:rFonts w:ascii="Times New Roman" w:hAnsi="Times New Roman" w:cs="Times New Roman"/>
+          <w:color w:val="000000"/>
+        </w:rPr>
+      </w:pPr>
+      <w:r>
+        <w:rPr>
+          <w:rFonts w:ascii="Times New Roman" w:hAnsi="Times New Roman" w:cs="Times New Roman"/>
+          <w:color w:val="000000"/>
+        </w:rPr>
+        <w:t xml:space="preserve">Simons, N., &amp; Richardson, J. (2012). New Roles, New Responsibilities: Examining Training Needs of Repository Staff. </w:t>
+      </w:r>
+      <w:proofErr w:type="gramStart"/>
+      <w:r>
+        <w:rPr>
+          <w:rFonts w:ascii="Times New Roman" w:hAnsi="Times New Roman" w:cs="Times New Roman"/>
+          <w:i/>
+          <w:iCs/>
+          <w:color w:val="000000"/>
+        </w:rPr>
+        <w:t>Journal of Librarianship &amp; Scholarly Communication, 1</w:t>
+      </w:r>
+      <w:r>
+        <w:rPr>
+          <w:rFonts w:ascii="Times New Roman" w:hAnsi="Times New Roman" w:cs="Times New Roman"/>
+          <w:color w:val="000000"/>
+        </w:rPr>
+        <w:t>(2), 1-16.</w:t>
+      </w:r>
+      <w:proofErr w:type="gramEnd"/>
+      <w:r>
+        <w:rPr>
+          <w:rFonts w:ascii="Times New Roman" w:hAnsi="Times New Roman" w:cs="Times New Roman"/>
+          <w:color w:val="000000"/>
+        </w:rPr>
+        <w:t xml:space="preserve"> </w:t>
+      </w:r>
+      <w:proofErr w:type="gramStart"/>
+      <w:r>
+        <w:rPr>
+          <w:rFonts w:ascii="Times New Roman" w:hAnsi="Times New Roman" w:cs="Times New Roman"/>
+          <w:color w:val="000000"/>
+        </w:rPr>
+        <w:t>doi</w:t>
+      </w:r>
+      <w:proofErr w:type="gramEnd"/>
+      <w:r>
+        <w:rPr>
+          <w:rFonts w:ascii="Times New Roman" w:hAnsi="Times New Roman" w:cs="Times New Roman"/>
+          <w:color w:val="000000"/>
+        </w:rPr>
+        <w:t>: 10.7710/2162-3309.1051</w:t>
+      </w:r>
+    </w:p>
+    <w:p>
+      <w:pPr>
+        <w:spacing w:before="0" w:after="0" w:line="480" w:lineRule="auto"/>
+        <w:ind w:left="720" w:hanging="720"/>
+        <w:rPr>
+          <w:rFonts w:ascii="Times New Roman" w:hAnsi="Times New Roman" w:cs="Times New Roman"/>
+          <w:color w:val="000000"/>
+        </w:rPr>
+      </w:pPr>
+      <w:r>
+        <w:rPr>
+          <w:rFonts w:ascii="Times New Roman" w:hAnsi="Times New Roman" w:cs="Times New Roman"/>
+          <w:color w:val="000000"/>
+        </w:rPr>
+        <w:t>Wickett, K. M., Sacchi, S., Dubin, D., &amp; Renear, A. H. (2012). Identifying content and levels of representation in scientific data.</w:t>
+      </w:r>
+      <w:r>
+        <w:rPr>
+          <w:rFonts w:ascii="Times New Roman" w:hAnsi="Times New Roman" w:cs="Times New Roman"/>
+          <w:i/>
+          <w:iCs/>
+          <w:color w:val="000000"/>
+        </w:rPr>
+        <w:t xml:space="preserve"> </w:t>
+      </w:r>
+      <w:proofErr w:type="gramStart"/>
+      <w:r>
+        <w:rPr>
+          <w:rFonts w:ascii="Times New Roman" w:hAnsi="Times New Roman" w:cs="Times New Roman"/>
+          <w:i/>
+          <w:iCs/>
+          <w:color w:val="000000"/>
+        </w:rPr>
+        <w:t>Proceedings of the ASIST Annual Meeting, 49</w:t>
+      </w:r>
+      <w:r>
+        <w:rPr>
+          <w:rFonts w:ascii="Times New Roman" w:hAnsi="Times New Roman" w:cs="Times New Roman"/>
+          <w:color w:val="000000"/>
+        </w:rPr>
+        <w:t>(1).</w:t>
+      </w:r>
+      <w:proofErr w:type="gramEnd"/>
+      <w:r>
+        <w:rPr>
+          <w:rFonts w:ascii="Times New Roman" w:hAnsi="Times New Roman" w:cs="Times New Roman"/>
+          <w:color w:val="000000"/>
+        </w:rPr>
+        <w:t xml:space="preserve"> </w:t>
+      </w:r>
+      <w:proofErr w:type="gramStart"/>
+      <w:r>
+        <w:rPr>
+          <w:rFonts w:ascii="Times New Roman" w:hAnsi="Times New Roman" w:cs="Times New Roman"/>
+          <w:color w:val="000000"/>
+        </w:rPr>
+        <w:t>doi</w:t>
+      </w:r>
+      <w:proofErr w:type="gramEnd"/>
+      <w:r>
+        <w:rPr>
+          <w:rFonts w:ascii="Times New Roman" w:hAnsi="Times New Roman" w:cs="Times New Roman"/>
+          <w:color w:val="000000"/>
+        </w:rPr>
+        <w:t>: 10.1002/meet.14504901199</w:t>
+      </w:r>
+    </w:p>
+    <w:p>
+      <w:pPr>
+        <w:spacing w:before="0" w:after="0" w:line="480" w:lineRule="auto"/>
+        <w:ind w:left="720" w:hanging="720"/>
+        <w:rPr>
+          <w:rFonts w:ascii="Times New Roman" w:hAnsi="Times New Roman" w:cs="Times New Roman"/>
+          <w:color w:val="000000"/>
+        </w:rPr>
+      </w:pPr>
+      <w:r>
+        <w:rPr>
+          <w:rFonts w:ascii="Times New Roman" w:hAnsi="Times New Roman" w:cs="Times New Roman"/>
+          <w:color w:val="000000"/>
+        </w:rPr>
+        <w:t xml:space="preserve">Witt, M. (2012). </w:t>
+      </w:r>
+      <w:proofErr w:type="gramStart"/>
+      <w:r>
+        <w:rPr>
+          <w:rFonts w:ascii="Times New Roman" w:hAnsi="Times New Roman" w:cs="Times New Roman"/>
+          <w:color w:val="000000"/>
+        </w:rPr>
+        <w:t>Co-designing, Co-developing, and Co-implementing an Institutional Data Repository Service.</w:t>
+      </w:r>
+      <w:proofErr w:type="gramEnd"/>
+      <w:r>
+        <w:rPr>
+          <w:rFonts w:ascii="Times New Roman" w:hAnsi="Times New Roman" w:cs="Times New Roman"/>
+          <w:color w:val="000000"/>
+        </w:rPr>
+        <w:t xml:space="preserve"> </w:t>
+      </w:r>
+      <w:proofErr w:type="gramStart"/>
+      <w:r>
+        <w:rPr>
+          <w:rFonts w:ascii="Times New Roman" w:hAnsi="Times New Roman" w:cs="Times New Roman"/>
+          <w:i/>
+          <w:iCs/>
+          <w:color w:val="000000"/>
+        </w:rPr>
         <w:t>Journal of Library Administration, 52</w:t>
       </w:r>
       <w:r>
@@ -5147,7 +5274,31 @@
           <w:rFonts w:ascii="Times New Roman" w:hAnsi="Times New Roman" w:cs="Times New Roman"/>
           <w:color w:val="000000"/>
         </w:rPr>
-        <w:t>(2), 172-188. doi: 10.1080/01930826.2012.655607</w:t>
+        <w:t>(2), 172-188.</w:t>
+      </w:r>
+      <w:proofErr w:type="gramEnd"/>
+      <w:r>
+        <w:rPr>
+          <w:rFonts w:ascii="Times New Roman" w:hAnsi="Times New Roman" w:cs="Times New Roman"/>
+          <w:color w:val="000000"/>
+        </w:rPr>
+        <w:t xml:space="preserve"> </w:t>
+      </w:r>
+      <w:proofErr w:type="gramStart"/>
+      <w:r>
+        <w:rPr>
+          <w:rFonts w:ascii="Times New Roman" w:hAnsi="Times New Roman" w:cs="Times New Roman"/>
+          <w:color w:val="000000"/>
+        </w:rPr>
+        <w:t>doi</w:t>
+      </w:r>
+      <w:proofErr w:type="gramEnd"/>
+      <w:r>
+        <w:rPr>
+          <w:rFonts w:ascii="Times New Roman" w:hAnsi="Times New Roman" w:cs="Times New Roman"/>
+          <w:color w:val="000000"/>
+        </w:rPr>
+        <w:t>: 10.1080/01930826.2012.655607</w:t>
       </w:r>
     </w:p>
     <w:sectPr>

--- a/jlsc-15/jlsc.docx
+++ b/jlsc-15/jlsc.docx
@@ -247,28 +247,85 @@
             <w:rFonts w:cs="Times New Roman" w:ascii="Times New Roman" w:hAnsi="Times New Roman"/>
             <w:color w:val="000000"/>
           </w:rPr>
-          <w:t>will be critical in the pursuit of ensu</w:t>
-        </w:r>
-      </w:ins>
-      <w:ins w:id="3" w:author="Unknown Author" w:date="2015-05-19T18:27:00Z">
-        <w:r>
-          <w:rPr>
-            <w:rFonts w:cs="Times New Roman" w:ascii="Times New Roman" w:hAnsi="Times New Roman"/>
-            <w:color w:val="000000"/>
-          </w:rPr>
-          <w:t>ring the preservation of research data</w:t>
-        </w:r>
-      </w:ins>
-      <w:ins w:id="4" w:author="Unknown Author" w:date="2015-05-19T18:32:00Z">
-        <w:r>
-          <w:rPr>
-            <w:rFonts w:cs="Times New Roman" w:ascii="Times New Roman" w:hAnsi="Times New Roman"/>
-            <w:color w:val="000000"/>
-          </w:rPr>
-          <w:t xml:space="preserve"> as part of scholarly practice</w:t>
-        </w:r>
-      </w:ins>
-      <w:ins w:id="5" w:author="Unknown Author" w:date="2015-05-19T18:30:00Z">
+          <w:t xml:space="preserve">will be critical in the </w:t>
+        </w:r>
+      </w:ins>
+      <w:ins w:id="3" w:author="Unknown Author" w:date="2015-05-20T11:34:00Z">
+        <w:r>
+          <w:rPr>
+            <w:rFonts w:eastAsia="Cambria" w:cs="Times New Roman" w:ascii="Times New Roman" w:hAnsi="Times New Roman"/>
+            <w:color w:val="000000"/>
+            <w:sz w:val="24"/>
+            <w:szCs w:val="24"/>
+            <w:lang w:val="en-US" w:eastAsia="en-US" w:bidi="ar-SA"/>
+          </w:rPr>
+          <w:t>development</w:t>
+        </w:r>
+      </w:ins>
+      <w:ins w:id="4" w:author="Unknown Author" w:date="2015-05-20T11:34:00Z">
+        <w:r>
+          <w:rPr>
+            <w:rFonts w:cs="Times New Roman" w:ascii="Times New Roman" w:hAnsi="Times New Roman"/>
+            <w:color w:val="000000"/>
+          </w:rPr>
+          <w:t xml:space="preserve"> of successful</w:t>
+        </w:r>
+      </w:ins>
+      <w:ins w:id="5" w:author="Unknown Author" w:date="2015-05-19T18:27:00Z">
+        <w:r>
+          <w:rPr>
+            <w:rFonts w:cs="Times New Roman" w:ascii="Times New Roman" w:hAnsi="Times New Roman"/>
+            <w:color w:val="000000"/>
+          </w:rPr>
+          <w:t xml:space="preserve"> research data</w:t>
+        </w:r>
+      </w:ins>
+      <w:ins w:id="6" w:author="Unknown Author" w:date="2015-05-20T11:34:00Z">
+        <w:r>
+          <w:rPr>
+            <w:rFonts w:cs="Times New Roman" w:ascii="Times New Roman" w:hAnsi="Times New Roman"/>
+            <w:color w:val="000000"/>
+          </w:rPr>
+          <w:t xml:space="preserve"> </w:t>
+        </w:r>
+      </w:ins>
+      <w:ins w:id="7" w:author="Unknown Author" w:date="2015-05-20T11:34:00Z">
+        <w:r>
+          <w:rPr>
+            <w:rFonts w:cs="Times New Roman" w:ascii="Times New Roman" w:hAnsi="Times New Roman"/>
+            <w:color w:val="000000"/>
+          </w:rPr>
+          <w:t>repositories</w:t>
+        </w:r>
+      </w:ins>
+      <w:ins w:id="8" w:author="Unknown Author" w:date="2015-05-19T18:32:00Z">
+        <w:r>
+          <w:rPr>
+            <w:rFonts w:cs="Times New Roman" w:ascii="Times New Roman" w:hAnsi="Times New Roman"/>
+            <w:color w:val="000000"/>
+          </w:rPr>
+          <w:t xml:space="preserve"> </w:t>
+        </w:r>
+      </w:ins>
+      <w:ins w:id="9" w:author="Unknown Author" w:date="2015-05-19T18:32:00Z">
+        <w:r>
+          <w:rPr>
+            <w:rFonts w:cs="Times New Roman" w:ascii="Times New Roman" w:hAnsi="Times New Roman"/>
+            <w:color w:val="000000"/>
+          </w:rPr>
+          <w:t>that enhance</w:t>
+        </w:r>
+      </w:ins>
+      <w:ins w:id="10" w:author="Unknown Author" w:date="2015-05-19T18:32:00Z">
+        <w:r>
+          <w:rPr>
+            <w:rFonts w:cs="Times New Roman" w:ascii="Times New Roman" w:hAnsi="Times New Roman"/>
+            <w:color w:val="000000"/>
+          </w:rPr>
+          <w:t xml:space="preserve"> scholarly practice</w:t>
+        </w:r>
+      </w:ins>
+      <w:ins w:id="11" w:author="Unknown Author" w:date="2015-05-19T18:30:00Z">
         <w:r>
           <w:rPr>
             <w:rFonts w:cs="Times New Roman" w:ascii="Times New Roman" w:hAnsi="Times New Roman"/>
@@ -284,7 +341,7 @@
         </w:rPr>
         <w:t xml:space="preserve">.  Purdue’s Data Curation Center (DCC), for example, has developed a process for interviewing researchers about their data curation needs in contributing to data repositories (Carlson, 2012).  </w:t>
       </w:r>
-      <w:ins w:id="6" w:author="Unknown Author" w:date="2015-05-19T18:25:00Z">
+      <w:ins w:id="12" w:author="Unknown Author" w:date="2015-05-19T18:25:00Z">
         <w:r>
           <w:rPr>
             <w:rFonts w:cs="Times New Roman" w:ascii="Times New Roman" w:hAnsi="Times New Roman"/>
@@ -293,7 +350,7 @@
           <w:t>From these interview</w:t>
         </w:r>
       </w:ins>
-      <w:ins w:id="7" w:author="Unknown Author" w:date="2015-05-19T18:26:00Z">
+      <w:ins w:id="13" w:author="Unknown Author" w:date="2015-05-19T18:26:00Z">
         <w:r>
           <w:rPr>
             <w:rFonts w:cs="Times New Roman" w:ascii="Times New Roman" w:hAnsi="Times New Roman"/>
@@ -309,7 +366,7 @@
         </w:rPr>
         <w:t>Carlson (2012) finds that “services that do not align with real-world needs of researchers will not be used.”  Librarians</w:t>
       </w:r>
-      <w:del w:id="8" w:author="Unknown Author" w:date="2015-05-19T18:56:00Z">
+      <w:del w:id="14" w:author="Unknown Author" w:date="2015-05-19T18:56:00Z">
         <w:r>
           <w:rPr>
             <w:rFonts w:cs="Times New Roman" w:ascii="Times New Roman" w:hAnsi="Times New Roman"/>
@@ -323,17 +380,74 @@
           <w:rFonts w:cs="Times New Roman" w:ascii="Times New Roman" w:hAnsi="Times New Roman"/>
           <w:color w:val="000000"/>
         </w:rPr>
-        <w:t xml:space="preserve"> have strengths in metadata creation and standardization across domains.  Their involvement can help reduce barriers to sharing that often plague data dissemination, particularly where research cultures differ drastically (MacMillian, 2014).  A librarian who is embedded with and informed by working with researchers can ensure better material description and documentation.  This results in a better repository and more high quality research outcomes (Federer, 2013).  Some predict that the role of liaison librarians in data repository building will increase: Researchers will welcome assistance in reducing the burden of describing and preparing data for preservation, and this will convince more researchers to contribute data (McLure, Level, Cranston, Oehlerts, &amp; Culbertson, 2014).  The Databrary team’s experiences working with investigators to curate research data bear out these predictions.</w:t>
-      </w:r>
-    </w:p>
-    <w:p>
-      <w:pPr>
-        <w:pStyle w:val="Normal"/>
-        <w:spacing w:lineRule="auto" w:line="480" w:before="0" w:after="0"/>
-        <w:rPr>
-          <w:rFonts w:ascii="Times New Roman" w:hAnsi="Times New Roman" w:cs="Times New Roman"/>
-          <w:color w:val="000000"/>
-        </w:rPr>
+        <w:t xml:space="preserve"> have strengths in metadata creation and standardization across domains.  Their involvement can help reduce barriers to sharing that often plague data dissemination, particularly where research cultures differ drastically (MacMillian, 2014).  A librarian who is embedded with and informed by working with researchers can ensure better material description and documentation.  This results in a better repository and more high quality research outcomes (Federer, 2013).  </w:t>
+      </w:r>
+      <w:del w:id="15" w:author="Unknown Author" w:date="2015-05-20T11:39:00Z">
+        <w:r>
+          <w:rPr>
+            <w:rFonts w:cs="Times New Roman" w:ascii="Times New Roman" w:hAnsi="Times New Roman"/>
+            <w:strike/>
+            <w:color w:val="000000"/>
+          </w:rPr>
+          <w:delText xml:space="preserve">Some predict that the role of liaison librarians in data repository building will increase: Researchers will welcome assistance in reducing the burden of describing and preparing data for preservation, and this will convince more researchers to contribute data </w:delText>
+        </w:r>
+      </w:del>
+      <w:ins w:id="16" w:author="Unknown Author" w:date="2015-05-20T11:37:00Z">
+        <w:r>
+          <w:rPr>
+            <w:rFonts w:cs="Times New Roman" w:ascii="Times New Roman" w:hAnsi="Times New Roman"/>
+            <w:color w:val="000000"/>
+          </w:rPr>
+          <w:t>Librarians acting in a liaison capacity can also guide and assist researchers in research data management tools, practices, and systems that make it easi</w:t>
+        </w:r>
+      </w:ins>
+      <w:ins w:id="17" w:author="Unknown Author" w:date="2015-05-20T11:38:00Z">
+        <w:r>
+          <w:rPr>
+            <w:rFonts w:cs="Times New Roman" w:ascii="Times New Roman" w:hAnsi="Times New Roman"/>
+            <w:color w:val="000000"/>
+          </w:rPr>
+          <w:t>er for the latter to describe and prepare their data for preservation</w:t>
+        </w:r>
+      </w:ins>
+      <w:r>
+        <w:rPr>
+          <w:rFonts w:cs="Times New Roman" w:ascii="Times New Roman" w:hAnsi="Times New Roman"/>
+          <w:color w:val="000000"/>
+        </w:rPr>
+        <w:t xml:space="preserve">(McLure, Level, Cranston, Oehlerts, &amp; Culbertson, 2014).  The Databrary team’s experiences working with investigators to curate research data bear out these </w:t>
+      </w:r>
+      <w:del w:id="18" w:author="Unknown Author" w:date="2015-05-20T11:38:00Z">
+        <w:r>
+          <w:rPr>
+            <w:rFonts w:cs="Times New Roman" w:ascii="Times New Roman" w:hAnsi="Times New Roman"/>
+            <w:color w:val="000000"/>
+          </w:rPr>
+          <w:delText>predictions</w:delText>
+        </w:r>
+      </w:del>
+      <w:ins w:id="19" w:author="Unknown Author" w:date="2015-05-20T11:38:00Z">
+        <w:r>
+          <w:rPr>
+            <w:rFonts w:cs="Times New Roman" w:ascii="Times New Roman" w:hAnsi="Times New Roman"/>
+            <w:color w:val="000000"/>
+          </w:rPr>
+          <w:t>observations</w:t>
+        </w:r>
+      </w:ins>
+      <w:r>
+        <w:rPr>
+          <w:rFonts w:cs="Times New Roman" w:ascii="Times New Roman" w:hAnsi="Times New Roman"/>
+          <w:color w:val="000000"/>
+        </w:rPr>
+        <w:t>.</w:t>
+      </w:r>
+    </w:p>
+    <w:p>
+      <w:pPr>
+        <w:pStyle w:val="Normal"/>
+        <w:spacing w:lineRule="auto" w:line="480" w:before="0" w:after="0"/>
+        <w:rPr/>
       </w:pPr>
       <w:r>
         <w:rPr>
@@ -341,7 +455,93 @@
           <w:color w:val="000000"/>
         </w:rPr>
         <w:tab/>
-        <w:t>Developing successful data repositories requires practices for managing workflows involving technology and metadata creation.  Research data includes diverse materials related to scholarly process and scholarly products.  This means that research data differ from other products of research such as journal articles and books, and it raises questions about how libraries should respond.  How should libraries represent datasets in a manner that allows them to be cataloged, preserved, and cited (Wickett, Sacchi, Dubin, &amp; Renear, 2012; Hourclé, 2008)?  Representing research data outside of its original context risks making the data more difficult to interpret (Borgman, 2012).  Can libraries meet the needs of researchers who are increasingly held responsible for documenting and sharing the raw data from their research along with its products and derivatives (Heidorn, 2011; Greenberg, White, Carrier, &amp; Scherle, 2009)?  Propagating research data is fast becoming a core component of scientific communication, but a bridge between researchers and repository staff must be built to facilitate that propagation (Castelli, Manghi, &amp; Thanos, 2013).  A survey of repository staff workers in Australia and New Zealand illustrates some of the challenges ahead.  It found that building digital data repositories will require library workers to develop new skills related to the software driving these repositories and skills to communicate with IT departments (Simons &amp; Richardson, 2012).  Library staff will also need to develop working knowledge about semantic web-based metadata schema like the Resource Description Framework (RDF), multimedia file formats, and access concerns like copyright legislation and open access standards (Simons &amp; Richardson, 2012).  The Databrary project team’s experience echoes many of these points.  Staff who lack library or information science backgrounds have had to learn about curation, preservation, and metadata, and staff with that background have had to acquire a range of new technical skills common to software development.</w:t>
+        <w:t>Developing successful data repositories require</w:t>
+      </w:r>
+      <w:del w:id="20" w:author="Unknown Author" w:date="2015-05-20T12:08:00Z">
+        <w:r>
+          <w:rPr>
+            <w:rFonts w:cs="Times New Roman" w:ascii="Times New Roman" w:hAnsi="Times New Roman"/>
+            <w:color w:val="000000"/>
+          </w:rPr>
+          <w:delText>s</w:delText>
+        </w:r>
+      </w:del>
+      <w:ins w:id="21" w:author="Unknown Author" w:date="2015-05-20T11:49:00Z">
+        <w:r>
+          <w:rPr>
+            <w:rFonts w:cs="Times New Roman" w:ascii="Times New Roman" w:hAnsi="Times New Roman"/>
+            <w:color w:val="000000"/>
+          </w:rPr>
+          <w:t xml:space="preserve"> </w:t>
+        </w:r>
+      </w:ins>
+      <w:ins w:id="22" w:author="Unknown Author" w:date="2015-05-20T11:49:00Z">
+        <w:r>
+          <w:rPr>
+            <w:rFonts w:cs="Times New Roman" w:ascii="Times New Roman" w:hAnsi="Times New Roman"/>
+            <w:color w:val="000000"/>
+          </w:rPr>
+          <w:t>new</w:t>
+        </w:r>
+      </w:ins>
+      <w:r>
+        <w:rPr>
+          <w:rFonts w:cs="Times New Roman" w:ascii="Times New Roman" w:hAnsi="Times New Roman"/>
+          <w:color w:val="000000"/>
+        </w:rPr>
+        <w:t xml:space="preserve"> practices for managing workflows involving technology and metadata creation.  Research data includes diverse materials related to scholarly process and scholarly products.  This means that research data differ from other products of research such as journal articles and books, and it raises questions about how libraries should respond.  How should libraries represent datasets in a manner that allows them to be cataloged, preserved, and cited (Wickett, Sacchi, Dubin, &amp; Renear, 2012; Hourclé, 2008)?  Representing research data outside of its original context risks making the data more difficult to interpret (Borgman, 2012).  Can libraries meet the needs of researchers who are increasingly held responsible for documenting and sharing the raw data from their research along with its products and derivatives (Heidorn, 2011; Greenberg, White, Carrier, &amp; Scherle, 2009)?  Propagating research data is fast becoming a core component of scientific communication, but a bridge between researchers and repository staff must be built to facilitate that propagation (Castelli, Manghi, &amp; Thanos, 2013).  A survey of repository staff workers in Australia and New Zealand illustrates some of the challenges ahead.  It found that building digital data repositories will require library workers to develop new skills related to the software driving these repositories and skills to communicate with IT departments (Simons &amp; Richardson, 2012).  Library staff will also need to develop working knowledge about semantic web-based metadata schema like the Resource Description Framework (RDF), multimedia file formats, and access concerns like copyright legislation and open access standards (Simons &amp; Richardson, 2012). </w:t>
+      </w:r>
+      <w:ins w:id="23" w:author="Unknown Author" w:date="2015-05-20T11:50:00Z">
+        <w:r>
+          <w:rPr>
+            <w:rFonts w:cs="Times New Roman" w:ascii="Times New Roman" w:hAnsi="Times New Roman"/>
+            <w:color w:val="000000"/>
+          </w:rPr>
+          <w:t xml:space="preserve"> </w:t>
+        </w:r>
+      </w:ins>
+      <w:ins w:id="24" w:author="Unknown Author" w:date="2015-05-20T11:51:00Z">
+        <w:r>
+          <w:rPr>
+            <w:rFonts w:cs="Times New Roman" w:ascii="Times New Roman" w:hAnsi="Times New Roman"/>
+            <w:color w:val="000000"/>
+          </w:rPr>
+          <w:t>Libraries are a natural place for these new role</w:t>
+        </w:r>
+      </w:ins>
+      <w:ins w:id="25" w:author="Unknown Author" w:date="2015-05-20T11:52:00Z">
+        <w:r>
+          <w:rPr>
+            <w:rFonts w:cs="Times New Roman" w:ascii="Times New Roman" w:hAnsi="Times New Roman"/>
+            <w:color w:val="000000"/>
+          </w:rPr>
+          <w:t xml:space="preserve">s and practices to emerge, but they are not trivial shifts that include also the </w:t>
+        </w:r>
+      </w:ins>
+      <w:ins w:id="26" w:author="Unknown Author" w:date="2015-05-20T11:54:00Z">
+        <w:r>
+          <w:rPr>
+            <w:rFonts w:cs="Times New Roman" w:ascii="Times New Roman" w:hAnsi="Times New Roman"/>
+            <w:color w:val="000000"/>
+          </w:rPr>
+          <w:t>reorganization of roles, positions, and library infrastructure</w:t>
+        </w:r>
+      </w:ins>
+      <w:ins w:id="27" w:author="Unknown Author" w:date="2015-05-20T11:55:00Z">
+        <w:r>
+          <w:rPr>
+            <w:rFonts w:cs="Times New Roman" w:ascii="Times New Roman" w:hAnsi="Times New Roman"/>
+            <w:color w:val="000000"/>
+          </w:rPr>
+          <w:t xml:space="preserve"> to support research data curation (Giarlo, 2013).</w:t>
+        </w:r>
+      </w:ins>
+      <w:r>
+        <w:rPr>
+          <w:rFonts w:cs="Times New Roman" w:ascii="Times New Roman" w:hAnsi="Times New Roman"/>
+          <w:color w:val="000000"/>
+        </w:rPr>
+        <w:t xml:space="preserve"> The Databrary project team’s experience echoes many of these points.  Staff who lack library or information science backgrounds have had to learn about curation, preservation, and metadata, and staff with that background have had to acquire a range of new technical skills common to software development.</w:t>
       </w:r>
     </w:p>
     <w:p>
@@ -372,10 +572,7 @@
       <w:pPr>
         <w:pStyle w:val="Normal"/>
         <w:spacing w:lineRule="auto" w:line="480" w:before="0" w:after="0"/>
-        <w:rPr>
-          <w:rFonts w:ascii="Times New Roman" w:hAnsi="Times New Roman" w:cs="Times New Roman"/>
-          <w:color w:val="000000"/>
-        </w:rPr>
+        <w:rPr/>
       </w:pPr>
       <w:r>
         <w:rPr>
@@ -383,7 +580,84 @@
           <w:color w:val="000000"/>
         </w:rPr>
         <w:tab/>
-        <w:t>Databrary’s core competencies are a focus on community outreach and the provision of services for scholarly communication, support from institutional partners, services for data curation developed with the guidance of information professionals, and a strong technical infrastructure.  We discuss each of these in turn.</w:t>
+        <w:t xml:space="preserve">Databrary’s core </w:t>
+      </w:r>
+      <w:del w:id="28" w:author="Unknown Author" w:date="2015-05-20T12:12:00Z">
+        <w:r>
+          <w:rPr>
+            <w:rFonts w:cs="Times New Roman" w:ascii="Times New Roman" w:hAnsi="Times New Roman"/>
+            <w:color w:val="000000"/>
+          </w:rPr>
+          <w:delText>competencies</w:delText>
+        </w:r>
+      </w:del>
+      <w:ins w:id="29" w:author="Unknown Author" w:date="2015-05-20T12:12:00Z">
+        <w:r>
+          <w:rPr>
+            <w:rFonts w:cs="Times New Roman" w:ascii="Times New Roman" w:hAnsi="Times New Roman"/>
+            <w:color w:val="000000"/>
+          </w:rPr>
+          <w:t>strengths</w:t>
+        </w:r>
+      </w:ins>
+      <w:r>
+        <w:rPr>
+          <w:rFonts w:cs="Times New Roman" w:ascii="Times New Roman" w:hAnsi="Times New Roman"/>
+          <w:color w:val="000000"/>
+        </w:rPr>
+        <w:t xml:space="preserve"> are a focus on community outreach and the provision of services for scholarly communication, </w:t>
+      </w:r>
+      <w:del w:id="30" w:author="Unknown Author" w:date="2015-05-20T12:09:00Z">
+        <w:r>
+          <w:rPr>
+            <w:rFonts w:cs="Times New Roman" w:ascii="Times New Roman" w:hAnsi="Times New Roman"/>
+            <w:color w:val="000000"/>
+          </w:rPr>
+          <w:delText>support from institutional partners</w:delText>
+        </w:r>
+      </w:del>
+      <w:ins w:id="31" w:author="Unknown Author" w:date="2015-05-20T12:10:00Z">
+        <w:r>
+          <w:rPr>
+            <w:rFonts w:cs="Times New Roman" w:ascii="Times New Roman" w:hAnsi="Times New Roman"/>
+            <w:color w:val="000000"/>
+          </w:rPr>
+          <w:t xml:space="preserve"> </w:t>
+        </w:r>
+      </w:ins>
+      <w:ins w:id="32" w:author="Unknown Author" w:date="2015-05-20T12:10:00Z">
+        <w:r>
+          <w:rPr>
+            <w:rFonts w:cs="Times New Roman" w:ascii="Times New Roman" w:hAnsi="Times New Roman"/>
+            <w:color w:val="000000"/>
+          </w:rPr>
+          <w:t xml:space="preserve">the </w:t>
+        </w:r>
+      </w:ins>
+      <w:ins w:id="33" w:author="Unknown Author" w:date="2015-05-20T12:09:00Z">
+        <w:r>
+          <w:rPr>
+            <w:rFonts w:cs="Times New Roman" w:ascii="Times New Roman" w:hAnsi="Times New Roman"/>
+            <w:color w:val="000000"/>
+          </w:rPr>
+          <w:t xml:space="preserve">ability to </w:t>
+        </w:r>
+      </w:ins>
+      <w:ins w:id="34" w:author="Unknown Author" w:date="2015-05-20T12:10:00Z">
+        <w:r>
+          <w:rPr>
+            <w:rFonts w:cs="Times New Roman" w:ascii="Times New Roman" w:hAnsi="Times New Roman"/>
+            <w:color w:val="000000"/>
+          </w:rPr>
+          <w:t>establish institutional partnerships</w:t>
+        </w:r>
+      </w:ins>
+      <w:r>
+        <w:rPr>
+          <w:rFonts w:cs="Times New Roman" w:ascii="Times New Roman" w:hAnsi="Times New Roman"/>
+          <w:color w:val="000000"/>
+        </w:rPr>
+        <w:t>, services for data curation developed with the guidance of information professionals, and a strong technical infrastructure.  We discuss each of these in turn.</w:t>
       </w:r>
     </w:p>
     <w:p>
@@ -431,10 +705,7 @@
       <w:pPr>
         <w:pStyle w:val="Normal"/>
         <w:spacing w:lineRule="auto" w:line="480" w:before="0" w:after="0"/>
-        <w:rPr>
-          <w:rFonts w:ascii="Times New Roman" w:hAnsi="Times New Roman" w:cs="Times New Roman"/>
-          <w:color w:val="000000"/>
-        </w:rPr>
+        <w:rPr/>
       </w:pPr>
       <w:r>
         <w:rPr>
@@ -442,7 +713,48 @@
           <w:color w:val="000000"/>
         </w:rPr>
         <w:tab/>
-        <w:t xml:space="preserve">Databrary has also attempted to forge a consensus on professional values concerning the questions of what materials to share, when in the research life cycle should materials be shared, who should share, and how one should acknowledge the use of shared data and other materials.  A Data Sharing Manifesto (Databrary, 2015b) articulates the project’s philosophy.  It suggests that </w:t>
+        <w:t xml:space="preserve">Databrary has also attempted to forge a consensus on professional values concerning the questions of what materials to share, when in the research life cycle should materials be shared, who should share, and how one should acknowledge the use of shared data and other materials.  </w:t>
+      </w:r>
+      <w:del w:id="35" w:author="Unknown Author" w:date="2015-05-20T14:12:00Z">
+        <w:r>
+          <w:rPr>
+            <w:rFonts w:cs="Times New Roman" w:ascii="Times New Roman" w:hAnsi="Times New Roman"/>
+            <w:color w:val="000000"/>
+          </w:rPr>
+          <w:delText>A</w:delText>
+        </w:r>
+      </w:del>
+      <w:ins w:id="36" w:author="Unknown Author" w:date="2015-05-20T14:12:00Z">
+        <w:r>
+          <w:rPr>
+            <w:rFonts w:cs="Times New Roman" w:ascii="Times New Roman" w:hAnsi="Times New Roman"/>
+            <w:color w:val="000000"/>
+          </w:rPr>
+          <w:t>Databrary's</w:t>
+        </w:r>
+      </w:ins>
+      <w:r>
+        <w:rPr>
+          <w:rFonts w:cs="Times New Roman" w:ascii="Times New Roman" w:hAnsi="Times New Roman"/>
+          <w:color w:val="000000"/>
+        </w:rPr>
+        <w:t xml:space="preserve"> Data Sharing Manifesto (Databrary, 2015b) articulates</w:t>
+      </w:r>
+      <w:del w:id="37" w:author="Unknown Author" w:date="2015-05-20T14:12:00Z">
+        <w:r>
+          <w:rPr>
+            <w:rFonts w:cs="Times New Roman" w:ascii="Times New Roman" w:hAnsi="Times New Roman"/>
+            <w:color w:val="000000"/>
+          </w:rPr>
+          <w:delText xml:space="preserve"> the project’s philosophy.  It suggests</w:delText>
+        </w:r>
+      </w:del>
+      <w:r>
+        <w:rPr>
+          <w:rFonts w:cs="Times New Roman" w:ascii="Times New Roman" w:hAnsi="Times New Roman"/>
+          <w:color w:val="000000"/>
+        </w:rPr>
+        <w:t xml:space="preserve"> that </w:t>
       </w:r>
       <w:r>
         <w:rPr>
@@ -457,7 +769,167 @@
           <w:rFonts w:cs="Times New Roman" w:ascii="Times New Roman" w:hAnsi="Times New Roman"/>
           <w:color w:val="000000"/>
         </w:rPr>
-        <w:t xml:space="preserve"> researchers should share as much material as they are comfortable sharing and have permission to share; researchers should share as early on in the research life cycle as possible; and researchers should properly acknowledge all materials contributed by others that inform their research products.  To support proper citation behavior, Databrary provides valid uniform resource identifiers (URIs) in a standard format for datasets as a whole and for subcomponents within them.  The system also connects via persistent identifiers (i.e. Digital Object Identifiers) to publications associated with a dataset.  Library and information science experts have been instrumental in shaping the design and implementation of these features.</w:t>
+        <w:t xml:space="preserve"> researchers should share as much material as they are comfortable sharing and have permission to share; researchers should share as early on in the research life cycle as possible; and researchers should properly acknowledge all materials contributed by others that inform their research products.  </w:t>
+      </w:r>
+      <w:ins w:id="38" w:author="Unknown Author" w:date="2015-05-20T14:12:00Z">
+        <w:r>
+          <w:rPr>
+            <w:rFonts w:cs="Times New Roman" w:ascii="Times New Roman" w:hAnsi="Times New Roman"/>
+            <w:color w:val="000000"/>
+          </w:rPr>
+          <w:t xml:space="preserve">Played out in actual practice, </w:t>
+        </w:r>
+      </w:ins>
+      <w:ins w:id="39" w:author="Unknown Author" w:date="2015-05-20T14:16:00Z">
+        <w:r>
+          <w:rPr>
+            <w:rFonts w:cs="Times New Roman" w:ascii="Times New Roman" w:hAnsi="Times New Roman"/>
+            <w:color w:val="000000"/>
+          </w:rPr>
+          <w:t>addressing</w:t>
+        </w:r>
+      </w:ins>
+      <w:ins w:id="40" w:author="Unknown Author" w:date="2015-05-20T14:13:00Z">
+        <w:r>
+          <w:rPr>
+            <w:rFonts w:cs="Times New Roman" w:ascii="Times New Roman" w:hAnsi="Times New Roman"/>
+            <w:color w:val="000000"/>
+          </w:rPr>
+          <w:t xml:space="preserve"> the needs of researchers as they determine when </w:t>
+        </w:r>
+      </w:ins>
+      <w:ins w:id="41" w:author="Unknown Author" w:date="2015-05-20T14:13:00Z">
+        <w:r>
+          <w:rPr>
+            <w:rFonts w:cs="Times New Roman" w:ascii="Times New Roman" w:hAnsi="Times New Roman"/>
+            <w:color w:val="000000"/>
+          </w:rPr>
+          <w:t xml:space="preserve">and </w:t>
+        </w:r>
+      </w:ins>
+      <w:ins w:id="42" w:author="Unknown Author" w:date="2015-05-20T14:13:00Z">
+        <w:r>
+          <w:rPr>
+            <w:rFonts w:cs="Times New Roman" w:ascii="Times New Roman" w:hAnsi="Times New Roman"/>
+            <w:color w:val="000000"/>
+          </w:rPr>
+          <w:t xml:space="preserve">what </w:t>
+        </w:r>
+      </w:ins>
+      <w:ins w:id="43" w:author="Unknown Author" w:date="2015-05-20T14:13:00Z">
+        <w:r>
+          <w:rPr>
+            <w:rFonts w:cs="Times New Roman" w:ascii="Times New Roman" w:hAnsi="Times New Roman"/>
+            <w:color w:val="000000"/>
+          </w:rPr>
+          <w:t>to share</w:t>
+        </w:r>
+      </w:ins>
+      <w:ins w:id="44" w:author="Unknown Author" w:date="2015-05-20T14:13:00Z">
+        <w:r>
+          <w:rPr>
+            <w:rFonts w:cs="Times New Roman" w:ascii="Times New Roman" w:hAnsi="Times New Roman"/>
+            <w:color w:val="000000"/>
+          </w:rPr>
+          <w:t xml:space="preserve">, and who shares is an ongoing process that we continue to learn more about.  </w:t>
+        </w:r>
+      </w:ins>
+      <w:ins w:id="45" w:author="Unknown Author" w:date="2015-05-20T14:19:00Z">
+        <w:r>
+          <w:rPr>
+            <w:rFonts w:cs="Times New Roman" w:ascii="Times New Roman" w:hAnsi="Times New Roman"/>
+            <w:color w:val="000000"/>
+          </w:rPr>
+          <w:t xml:space="preserve">Providing the ability for researchers to upload data as the collect it, with the option to share later, is </w:t>
+        </w:r>
+      </w:ins>
+      <w:ins w:id="46" w:author="Unknown Author" w:date="2015-05-20T14:20:00Z">
+        <w:r>
+          <w:rPr>
+            <w:rFonts w:cs="Times New Roman" w:ascii="Times New Roman" w:hAnsi="Times New Roman"/>
+            <w:color w:val="000000"/>
+          </w:rPr>
+          <w:t>valuable for engaging those researchers that are hesitant</w:t>
+        </w:r>
+      </w:ins>
+      <w:ins w:id="47" w:author="Unknown Author" w:date="2015-05-20T14:21:00Z">
+        <w:r>
+          <w:rPr>
+            <w:rFonts w:cs="Times New Roman" w:ascii="Times New Roman" w:hAnsi="Times New Roman"/>
+            <w:color w:val="000000"/>
+          </w:rPr>
+          <w:t xml:space="preserve"> but still committed to sharing.  Additionally, b</w:t>
+        </w:r>
+      </w:ins>
+      <w:ins w:id="48" w:author="Unknown Author" w:date="2015-05-20T14:16:00Z">
+        <w:r>
+          <w:rPr>
+            <w:rFonts w:cs="Times New Roman" w:ascii="Times New Roman" w:hAnsi="Times New Roman"/>
+            <w:color w:val="000000"/>
+          </w:rPr>
+          <w:t xml:space="preserve">uilding tools that not only </w:t>
+        </w:r>
+      </w:ins>
+      <w:ins w:id="49" w:author="Unknown Author" w:date="2015-05-20T14:17:00Z">
+        <w:r>
+          <w:rPr>
+            <w:rFonts w:cs="Times New Roman" w:ascii="Times New Roman" w:hAnsi="Times New Roman"/>
+            <w:color w:val="000000"/>
+          </w:rPr>
+          <w:t xml:space="preserve">facilitate deposits of research data, but also put a high priority on learning from and reusing the data of others </w:t>
+        </w:r>
+      </w:ins>
+      <w:ins w:id="50" w:author="Unknown Author" w:date="2015-05-20T14:17:00Z">
+        <w:r>
+          <w:rPr>
+            <w:rFonts w:cs="Times New Roman" w:ascii="Times New Roman" w:hAnsi="Times New Roman"/>
+            <w:color w:val="000000"/>
+          </w:rPr>
+          <w:t>as a community</w:t>
+        </w:r>
+      </w:ins>
+      <w:ins w:id="51" w:author="Unknown Author" w:date="2015-05-20T14:17:00Z">
+        <w:r>
+          <w:rPr>
+            <w:rFonts w:cs="Times New Roman" w:ascii="Times New Roman" w:hAnsi="Times New Roman"/>
+            <w:color w:val="000000"/>
+          </w:rPr>
+          <w:t xml:space="preserve"> provides a compelling </w:t>
+        </w:r>
+      </w:ins>
+      <w:ins w:id="52" w:author="Unknown Author" w:date="2015-05-20T14:17:00Z">
+        <w:r>
+          <w:rPr>
+            <w:rFonts w:cs="Times New Roman" w:ascii="Times New Roman" w:hAnsi="Times New Roman"/>
+            <w:color w:val="000000"/>
+          </w:rPr>
+          <w:t>starting point</w:t>
+        </w:r>
+      </w:ins>
+      <w:ins w:id="53" w:author="Unknown Author" w:date="2015-05-20T14:17:00Z">
+        <w:r>
+          <w:rPr>
+            <w:rFonts w:cs="Times New Roman" w:ascii="Times New Roman" w:hAnsi="Times New Roman"/>
+            <w:color w:val="000000"/>
+          </w:rPr>
+          <w:t xml:space="preserve"> for researchers to know wh</w:t>
+        </w:r>
+      </w:ins>
+      <w:ins w:id="54" w:author="Unknown Author" w:date="2015-05-20T14:18:00Z">
+        <w:r>
+          <w:rPr>
+            <w:rFonts w:cs="Times New Roman" w:ascii="Times New Roman" w:hAnsi="Times New Roman"/>
+            <w:color w:val="000000"/>
+          </w:rPr>
+          <w:t xml:space="preserve">at they might need to provide so that other researchers might understand the data they collected.  </w:t>
+        </w:r>
+      </w:ins>
+      <w:r>
+        <w:rPr>
+          <w:rFonts w:cs="Times New Roman" w:ascii="Times New Roman" w:hAnsi="Times New Roman"/>
+          <w:color w:val="000000"/>
+        </w:rPr>
+        <w:t>To support proper citation behavior, Databrary provides valid uniform resource identifiers (URIs) in a standard format for datasets as a whole and for subcomponents within them.  The system also connects via persistent identifiers (i.e. Digital Object Identifiers) to publications associated with a dataset.  Library and information science experts have been instrumental in shaping the design and implementation of these features.</w:t>
       </w:r>
     </w:p>
     <w:p>
@@ -609,10 +1081,7 @@
       <w:pPr>
         <w:pStyle w:val="Normal"/>
         <w:spacing w:lineRule="auto" w:line="480" w:before="0" w:after="0"/>
-        <w:rPr>
-          <w:rFonts w:ascii="Times New Roman" w:hAnsi="Times New Roman" w:cs="Times New Roman"/>
-          <w:color w:val="000000"/>
-        </w:rPr>
+        <w:rPr/>
       </w:pPr>
       <w:r>
         <w:rPr>
@@ -620,7 +1089,206 @@
           <w:color w:val="000000"/>
         </w:rPr>
         <w:tab/>
-        <w:t>Of course, the main purpose of Databrary’s community outreach efforts, internal partnerships, and policy framework is to secure data deposits.  Databrary supports ‘after-the-fact’ and ‘active’ curation.  After-the-fact curation consists of ingesting datasets after data collection has been completed, typically after all study products (research papers, analyses, etc.) have been created.  After-the-fact curation nearly always involves significant assistance and effort from a library and information science professional and time and energy on the part of the original researcher to convey the essential aspects of their dataset for ingestion.  Active curation involves tools that enable researchers to organize and manage their raw data and metadata in the midst of its collection.  Databrary has built a user interface that allows researchers to enter study metadata and upload their videos after each data collection.  Making active curation a regular part of a researcher’s workflow then makes sharing a quick and final step.</w:t>
+      </w:r>
+      <w:ins w:id="55" w:author="Unknown Author" w:date="2015-05-20T12:15:00Z">
+        <w:r>
+          <w:rPr>
+            <w:rFonts w:cs="Times New Roman" w:ascii="Times New Roman" w:hAnsi="Times New Roman"/>
+            <w:color w:val="000000"/>
+          </w:rPr>
+          <w:t>T</w:t>
+        </w:r>
+      </w:ins>
+      <w:del w:id="56" w:author="Unknown Author" w:date="2015-05-20T12:15:00Z">
+        <w:r>
+          <w:rPr>
+            <w:rFonts w:cs="Times New Roman" w:ascii="Times New Roman" w:hAnsi="Times New Roman"/>
+            <w:color w:val="000000"/>
+          </w:rPr>
+          <w:delText>Of course, t</w:delText>
+        </w:r>
+      </w:del>
+      <w:r>
+        <w:rPr>
+          <w:rFonts w:cs="Times New Roman" w:ascii="Times New Roman" w:hAnsi="Times New Roman"/>
+          <w:color w:val="000000"/>
+        </w:rPr>
+        <w:t xml:space="preserve">he main purpose of Databrary’s community outreach efforts, internal partnerships, and policy framework is to secure data deposits.  Databrary supports </w:t>
+      </w:r>
+      <w:ins w:id="57" w:author="Unknown Author" w:date="2015-05-20T13:24:00Z">
+        <w:r>
+          <w:rPr>
+            <w:rFonts w:cs="Times New Roman" w:ascii="Times New Roman" w:hAnsi="Times New Roman"/>
+            <w:color w:val="000000"/>
+          </w:rPr>
+          <w:t>'</w:t>
+        </w:r>
+      </w:ins>
+      <w:del w:id="58" w:author="Unknown Author" w:date="2015-05-20T13:24:00Z">
+        <w:r>
+          <w:rPr>
+            <w:rFonts w:cs="Times New Roman" w:ascii="Times New Roman" w:hAnsi="Times New Roman"/>
+            <w:color w:val="000000"/>
+          </w:rPr>
+          <w:delText>‘</w:delText>
+        </w:r>
+      </w:del>
+      <w:r>
+        <w:rPr>
+          <w:rFonts w:cs="Times New Roman" w:ascii="Times New Roman" w:hAnsi="Times New Roman"/>
+          <w:color w:val="000000"/>
+        </w:rPr>
+        <w:t>after-the-fact</w:t>
+      </w:r>
+      <w:ins w:id="59" w:author="Unknown Author" w:date="2015-05-20T13:24:00Z">
+        <w:r>
+          <w:rPr>
+            <w:rFonts w:cs="Times New Roman" w:ascii="Times New Roman" w:hAnsi="Times New Roman"/>
+            <w:color w:val="000000"/>
+          </w:rPr>
+          <w:t>'</w:t>
+        </w:r>
+      </w:ins>
+      <w:del w:id="60" w:author="Unknown Author" w:date="2015-05-20T13:24:00Z">
+        <w:r>
+          <w:rPr>
+            <w:rFonts w:cs="Times New Roman" w:ascii="Times New Roman" w:hAnsi="Times New Roman"/>
+            <w:color w:val="000000"/>
+          </w:rPr>
+          <w:delText>’</w:delText>
+        </w:r>
+      </w:del>
+      <w:r>
+        <w:rPr>
+          <w:rFonts w:cs="Times New Roman" w:ascii="Times New Roman" w:hAnsi="Times New Roman"/>
+          <w:color w:val="000000"/>
+        </w:rPr>
+        <w:t xml:space="preserve"> and </w:t>
+      </w:r>
+      <w:ins w:id="61" w:author="Unknown Author" w:date="2015-05-20T13:24:00Z">
+        <w:r>
+          <w:rPr>
+            <w:rFonts w:cs="Times New Roman" w:ascii="Times New Roman" w:hAnsi="Times New Roman"/>
+            <w:color w:val="000000"/>
+          </w:rPr>
+          <w:t>'</w:t>
+        </w:r>
+      </w:ins>
+      <w:del w:id="62" w:author="Unknown Author" w:date="2015-05-20T13:24:00Z">
+        <w:r>
+          <w:rPr>
+            <w:rFonts w:cs="Times New Roman" w:ascii="Times New Roman" w:hAnsi="Times New Roman"/>
+            <w:color w:val="000000"/>
+          </w:rPr>
+          <w:delText>‘</w:delText>
+        </w:r>
+      </w:del>
+      <w:r>
+        <w:rPr>
+          <w:rFonts w:cs="Times New Roman" w:ascii="Times New Roman" w:hAnsi="Times New Roman"/>
+          <w:color w:val="000000"/>
+        </w:rPr>
+        <w:t>active</w:t>
+      </w:r>
+      <w:ins w:id="63" w:author="Unknown Author" w:date="2015-05-20T13:25:00Z">
+        <w:r>
+          <w:rPr>
+            <w:rFonts w:cs="Times New Roman" w:ascii="Times New Roman" w:hAnsi="Times New Roman"/>
+            <w:color w:val="000000"/>
+          </w:rPr>
+          <w:t>'</w:t>
+        </w:r>
+      </w:ins>
+      <w:del w:id="64" w:author="Unknown Author" w:date="2015-05-20T13:24:00Z">
+        <w:r>
+          <w:rPr>
+            <w:rFonts w:cs="Times New Roman" w:ascii="Times New Roman" w:hAnsi="Times New Roman"/>
+            <w:color w:val="000000"/>
+          </w:rPr>
+          <w:delText>’</w:delText>
+        </w:r>
+      </w:del>
+      <w:r>
+        <w:rPr>
+          <w:rFonts w:cs="Times New Roman" w:ascii="Times New Roman" w:hAnsi="Times New Roman"/>
+          <w:color w:val="000000"/>
+        </w:rPr>
+        <w:t xml:space="preserve"> curation</w:t>
+      </w:r>
+      <w:ins w:id="65" w:author="Unknown Author" w:date="2015-05-20T12:20:00Z">
+        <w:r>
+          <w:rPr>
+            <w:rFonts w:cs="Times New Roman" w:ascii="Times New Roman" w:hAnsi="Times New Roman"/>
+            <w:color w:val="000000"/>
+          </w:rPr>
+          <w:t xml:space="preserve"> </w:t>
+        </w:r>
+      </w:ins>
+      <w:ins w:id="66" w:author="Unknown Author" w:date="2015-05-20T12:20:00Z">
+        <w:r>
+          <w:rPr>
+            <w:rFonts w:cs="Times New Roman" w:ascii="Times New Roman" w:hAnsi="Times New Roman"/>
+            <w:color w:val="000000"/>
+          </w:rPr>
+          <w:t>or what Giarlo (2013) refers to as 'post hoc' and 'sheer curation', respectively</w:t>
+        </w:r>
+      </w:ins>
+      <w:r>
+        <w:rPr>
+          <w:rFonts w:cs="Times New Roman" w:ascii="Times New Roman" w:hAnsi="Times New Roman"/>
+          <w:color w:val="000000"/>
+        </w:rPr>
+        <w:t xml:space="preserve">.  After-the-fact curation consists of ingesting datasets after data collection has been completed, typically after all study products (research papers, analyses, etc.) have been created.  After-the-fact curation nearly always involves significant assistance and effort from a library and information science professional </w:t>
+      </w:r>
+      <w:del w:id="67" w:author="Unknown Author" w:date="2015-05-20T13:25:00Z">
+        <w:r>
+          <w:rPr>
+            <w:rFonts w:cs="Times New Roman" w:ascii="Times New Roman" w:hAnsi="Times New Roman"/>
+            <w:color w:val="000000"/>
+          </w:rPr>
+          <w:delText>and</w:delText>
+        </w:r>
+      </w:del>
+      <w:ins w:id="68" w:author="Unknown Author" w:date="2015-05-20T13:25:00Z">
+        <w:r>
+          <w:rPr>
+            <w:rFonts w:cs="Times New Roman" w:ascii="Times New Roman" w:hAnsi="Times New Roman"/>
+            <w:color w:val="000000"/>
+          </w:rPr>
+          <w:t>as well as</w:t>
+        </w:r>
+      </w:ins>
+      <w:r>
+        <w:rPr>
+          <w:rFonts w:cs="Times New Roman" w:ascii="Times New Roman" w:hAnsi="Times New Roman"/>
+          <w:color w:val="000000"/>
+        </w:rPr>
+        <w:t xml:space="preserve"> time and energy on the part of the original researcher to convey the essential aspects of their dataset for ingestion.  Active curation involves tools</w:t>
+      </w:r>
+      <w:ins w:id="69" w:author="Unknown Author" w:date="2015-05-20T13:25:00Z">
+        <w:r>
+          <w:rPr>
+            <w:rFonts w:cs="Times New Roman" w:ascii="Times New Roman" w:hAnsi="Times New Roman"/>
+            <w:color w:val="000000"/>
+          </w:rPr>
+          <w:t xml:space="preserve"> </w:t>
+        </w:r>
+      </w:ins>
+      <w:ins w:id="70" w:author="Unknown Author" w:date="2015-05-20T13:25:00Z">
+        <w:r>
+          <w:rPr>
+            <w:rFonts w:cs="Times New Roman" w:ascii="Times New Roman" w:hAnsi="Times New Roman"/>
+            <w:color w:val="000000"/>
+          </w:rPr>
+          <w:t>built into Databrary</w:t>
+        </w:r>
+      </w:ins>
+      <w:r>
+        <w:rPr>
+          <w:rFonts w:cs="Times New Roman" w:ascii="Times New Roman" w:hAnsi="Times New Roman"/>
+          <w:color w:val="000000"/>
+        </w:rPr>
+        <w:t xml:space="preserve"> that enable researchers to organize and manage their raw data and metadata in the midst of its collection.  Databrary has built a user interface that allows researchers to enter study metadata and upload their videos after each data collection.  Making active curation a regular part of a researcher’s workflow then makes sharing a quick and final step.</w:t>
       </w:r>
     </w:p>
     <w:p>
@@ -705,10 +1373,7 @@
       <w:pPr>
         <w:pStyle w:val="Normal"/>
         <w:spacing w:lineRule="auto" w:line="480" w:before="0" w:after="0"/>
-        <w:rPr>
-          <w:rFonts w:ascii="Times New Roman" w:hAnsi="Times New Roman" w:cs="Times New Roman"/>
-          <w:color w:val="000000"/>
-        </w:rPr>
+        <w:rPr/>
       </w:pPr>
       <w:r>
         <w:rPr>
@@ -716,17 +1381,55 @@
           <w:color w:val="000000"/>
         </w:rPr>
         <w:tab/>
-        <w:t>Once a dataset has been approved for ingesting and the contributor has been authorized for access, staff begin to gather, organize, and prepare the data.  Occasionally, staff will review data for personal information Databrary does not wish to upload, such as residential addresses or Social Security numbers.  In the case of older video collections, where relevant metadata may have been lost or never documented, staff also review videos for any relevant metadata related to participant tasks or conditions.  In these circumstances, staff with expertise in library science and in behavioral science work side by side.</w:t>
-      </w:r>
-    </w:p>
-    <w:p>
-      <w:pPr>
-        <w:pStyle w:val="Normal"/>
-        <w:spacing w:lineRule="auto" w:line="480" w:before="0" w:after="0"/>
-        <w:rPr>
-          <w:rFonts w:ascii="Times New Roman" w:hAnsi="Times New Roman" w:cs="Times New Roman"/>
-          <w:color w:val="000000"/>
-        </w:rPr>
+        <w:t xml:space="preserve">Once a dataset has been approved for ingesting and the contributor has been authorized for access, staff begin to gather, organize, and prepare the data.  </w:t>
+      </w:r>
+      <w:ins w:id="71" w:author="Unknown Author" w:date="2015-05-20T13:31:00Z">
+        <w:r>
+          <w:rPr>
+            <w:rFonts w:cs="Times New Roman" w:ascii="Times New Roman" w:hAnsi="Times New Roman"/>
+            <w:color w:val="000000"/>
+          </w:rPr>
+          <w:t>S</w:t>
+        </w:r>
+      </w:ins>
+      <w:del w:id="72" w:author="Unknown Author" w:date="2015-05-20T13:31:00Z">
+        <w:r>
+          <w:rPr>
+            <w:rFonts w:cs="Times New Roman" w:ascii="Times New Roman" w:hAnsi="Times New Roman"/>
+            <w:color w:val="000000"/>
+          </w:rPr>
+          <w:delText>Occasionally, s</w:delText>
+        </w:r>
+      </w:del>
+      <w:r>
+        <w:rPr>
+          <w:rFonts w:cs="Times New Roman" w:ascii="Times New Roman" w:hAnsi="Times New Roman"/>
+          <w:color w:val="000000"/>
+        </w:rPr>
+        <w:t xml:space="preserve">taff will review data for personal information Databrary does not wish to upload, such as </w:t>
+      </w:r>
+      <w:ins w:id="73" w:author="Unknown Author" w:date="2015-05-20T13:31:00Z">
+        <w:r>
+          <w:rPr>
+            <w:rFonts w:cs="Times New Roman" w:ascii="Times New Roman" w:hAnsi="Times New Roman"/>
+            <w:color w:val="000000"/>
+          </w:rPr>
+          <w:t xml:space="preserve">recording of </w:t>
+        </w:r>
+      </w:ins>
+      <w:r>
+        <w:rPr>
+          <w:rFonts w:cs="Times New Roman" w:ascii="Times New Roman" w:hAnsi="Times New Roman"/>
+          <w:color w:val="000000"/>
+        </w:rPr>
+        <w:t>residential addresses or Social Security numbers.  In the case of older video collections, where relevant metadata may have been lost or never documented, staff also review videos for any relevant metadata related to participant tasks or conditions.  In these circumstances, staff with expertise in library science and in behavioral science work side by side.</w:t>
+      </w:r>
+    </w:p>
+    <w:p>
+      <w:pPr>
+        <w:pStyle w:val="Normal"/>
+        <w:spacing w:lineRule="auto" w:line="480" w:before="0" w:after="0"/>
+        <w:rPr/>
       </w:pPr>
       <w:r>
         <w:rPr>
@@ -734,17 +1437,55 @@
           <w:color w:val="000000"/>
         </w:rPr>
         <w:tab/>
-        <w:t>Finally, once all the metadata have been organized into a set of comma-separated value (CSV) files, and video files have been uploaded to a staging server for ingest, a set of server scripts merge the metadata into a JSON file which is then uploaded via the web application.  This initiates the uploading of the video assets, the creation of research sessions and records, video transcoding into to a standard format, and clipping of video assets to remove identifying information where specified in the ingest script.  After upload, the original and resulting video assets are stored on the long-term preservation location within NYU’s ITS data centers as described below.</w:t>
-      </w:r>
-    </w:p>
-    <w:p>
-      <w:pPr>
-        <w:pStyle w:val="Normal"/>
-        <w:spacing w:lineRule="auto" w:line="480" w:before="0" w:after="0"/>
-        <w:rPr>
-          <w:rFonts w:ascii="Times New Roman" w:hAnsi="Times New Roman" w:cs="Times New Roman"/>
-          <w:color w:val="000000"/>
-        </w:rPr>
+        <w:t xml:space="preserve">Finally, once all the metadata have been organized into a set of comma-separated value (CSV) files, and video files have been uploaded to a staging server for ingest, a set of server scripts merge the metadata into a JSON file which is then </w:t>
+      </w:r>
+      <w:del w:id="74" w:author="Unknown Author" w:date="2015-05-20T13:32:00Z">
+        <w:r>
+          <w:rPr>
+            <w:rFonts w:cs="Times New Roman" w:ascii="Times New Roman" w:hAnsi="Times New Roman"/>
+            <w:color w:val="000000"/>
+          </w:rPr>
+          <w:delText>uploaded</w:delText>
+        </w:r>
+      </w:del>
+      <w:ins w:id="75" w:author="Unknown Author" w:date="2015-05-20T13:32:00Z">
+        <w:r>
+          <w:rPr>
+            <w:rFonts w:cs="Times New Roman" w:ascii="Times New Roman" w:hAnsi="Times New Roman"/>
+            <w:color w:val="000000"/>
+          </w:rPr>
+          <w:t>submitted</w:t>
+        </w:r>
+      </w:ins>
+      <w:r>
+        <w:rPr>
+          <w:rFonts w:cs="Times New Roman" w:ascii="Times New Roman" w:hAnsi="Times New Roman"/>
+          <w:color w:val="000000"/>
+        </w:rPr>
+        <w:t xml:space="preserve"> via the web application.  This initiates the uploading of the video assets, the creation of research sessions and records, video transcoding into</w:t>
+      </w:r>
+      <w:del w:id="76" w:author="Unknown Author" w:date="2015-05-20T13:32:00Z">
+        <w:r>
+          <w:rPr>
+            <w:rFonts w:cs="Times New Roman" w:ascii="Times New Roman" w:hAnsi="Times New Roman"/>
+            <w:color w:val="000000"/>
+          </w:rPr>
+          <w:delText xml:space="preserve"> to</w:delText>
+        </w:r>
+      </w:del>
+      <w:r>
+        <w:rPr>
+          <w:rFonts w:cs="Times New Roman" w:ascii="Times New Roman" w:hAnsi="Times New Roman"/>
+          <w:color w:val="000000"/>
+        </w:rPr>
+        <w:t xml:space="preserve"> a standard format, and clipping of video assets to remove identifying information where specified in the ingest script.  After upload, the original and resulting video assets are stored on the long-term preservation location within NYU’s ITS data centers as described below.</w:t>
+      </w:r>
+    </w:p>
+    <w:p>
+      <w:pPr>
+        <w:pStyle w:val="Normal"/>
+        <w:spacing w:lineRule="auto" w:line="480" w:before="0" w:after="0"/>
+        <w:rPr/>
       </w:pPr>
       <w:r>
         <w:rPr>
@@ -767,17 +1508,64 @@
           <w:rFonts w:cs="Times New Roman" w:ascii="Times New Roman" w:hAnsi="Times New Roman"/>
           <w:color w:val="000000"/>
         </w:rPr>
-        <w:t xml:space="preserve">  The curation of data well after its collection requires significant resources.  Moreover, Databrary staff learned early on that many researchers balk at the prospect of preparing data for sharing once a study has ended.  Data sharing has few concrete rewards relative to other scholarly activities.  Thus, while providing expertise to assist with after-the-fact data curation reduces barriers to sharing, the time commitment required of the researcher remains a substantial deterrent.  Further, Databrary’s founders envisioned the site as more than a passive repository, but as an active community where users browse, comment on, excerpt, cite, modify, deposit, and reuse data.  Realizing this vision meant that Databrary needed to provide tools that assist with managing and preserving research data from early on in the research life cycle.  In order to be useful, the tools would have to reflect what we observed to be common practices for researchers in data collection and management.</w:t>
-      </w:r>
-    </w:p>
-    <w:p>
-      <w:pPr>
-        <w:pStyle w:val="Normal"/>
-        <w:spacing w:lineRule="auto" w:line="480" w:before="0" w:after="0"/>
-        <w:rPr>
-          <w:rFonts w:ascii="Times New Roman" w:hAnsi="Times New Roman" w:cs="Times New Roman"/>
-          <w:color w:val="000000"/>
-        </w:rPr>
+        <w:t xml:space="preserve">  The curation of data well after its collection requires significant resources.  Moreover, Databrary staff learned early on that many researchers balk at the prospect of preparing data for sharing once a study has ended.  </w:t>
+      </w:r>
+      <w:ins w:id="77" w:author="Unknown Author" w:date="2015-05-20T14:44:00Z">
+        <w:r>
+          <w:rPr>
+            <w:rFonts w:cs="Times New Roman" w:ascii="Times New Roman" w:hAnsi="Times New Roman"/>
+            <w:color w:val="000000"/>
+          </w:rPr>
+          <w:t>This is understandable considering that re</w:t>
+        </w:r>
+      </w:ins>
+      <w:ins w:id="78" w:author="Unknown Author" w:date="2015-05-20T14:45:00Z">
+        <w:r>
+          <w:rPr>
+            <w:rFonts w:cs="Times New Roman" w:ascii="Times New Roman" w:hAnsi="Times New Roman"/>
+            <w:color w:val="000000"/>
+          </w:rPr>
+          <w:t xml:space="preserve">searchers who invest a lot of time in interpretting and processing their data are less likely to share (Borgman, 2012) and that after-the-fact data curation does not scale well (Giarlo, 2013).  </w:t>
+        </w:r>
+      </w:ins>
+      <w:del w:id="79" w:author="Unknown Author" w:date="2015-05-20T13:43:00Z">
+        <w:r>
+          <w:rPr>
+            <w:rFonts w:cs="Times New Roman" w:ascii="Times New Roman" w:hAnsi="Times New Roman"/>
+            <w:color w:val="000000"/>
+          </w:rPr>
+          <w:delText>Data sharing has few concrete rewards relative to other scholarly activities.  Thus, while providing expertise to assist with after-the-fact data curation reduces barriers to sharing, the time commitment required of the researcher remains a substantial deterrent.</w:delText>
+        </w:r>
+      </w:del>
+      <w:r>
+        <w:rPr>
+          <w:rFonts w:cs="Times New Roman" w:ascii="Times New Roman" w:hAnsi="Times New Roman"/>
+          <w:color w:val="000000"/>
+        </w:rPr>
+        <w:t xml:space="preserve">  </w:t>
+      </w:r>
+      <w:del w:id="80" w:author="Unknown Author" w:date="2015-05-20T13:44:00Z">
+        <w:r>
+          <w:rPr>
+            <w:rFonts w:cs="Times New Roman" w:ascii="Times New Roman" w:hAnsi="Times New Roman"/>
+            <w:color w:val="000000"/>
+          </w:rPr>
+          <w:delText xml:space="preserve">Further, </w:delText>
+        </w:r>
+      </w:del>
+      <w:r>
+        <w:rPr>
+          <w:rFonts w:cs="Times New Roman" w:ascii="Times New Roman" w:hAnsi="Times New Roman"/>
+          <w:color w:val="000000"/>
+        </w:rPr>
+        <w:t>Databrary’s founders envisioned the site as more than a passive repository, but as an active community where users browse, comment on, excerpt, cite, modify, deposit, and reuse data.  Realizing this vision meant that Databrary needed to provide tools that assist with managing and preserving research data from early on in the research life cycle.  In order to be useful, the tools would have to reflect what we observed to be common practices for researchers in data collection and management.</w:t>
+      </w:r>
+    </w:p>
+    <w:p>
+      <w:pPr>
+        <w:pStyle w:val="Normal"/>
+        <w:spacing w:lineRule="auto" w:line="480" w:before="0" w:after="0"/>
+        <w:rPr/>
       </w:pPr>
       <w:r>
         <w:rPr>
@@ -787,20 +1575,47 @@
         <w:tab/>
         <w:t xml:space="preserve">The team incorporated insights drawn from observations of data management practices in a sample of laboratories.  From them we created a set of data management features that empower researchers to </w:t>
       </w:r>
-      <w:r>
-        <w:rPr>
-          <w:rFonts w:cs="Times New Roman" w:ascii="Times New Roman" w:hAnsi="Times New Roman"/>
-          <w:i/>
-          <w:color w:val="000000"/>
-        </w:rPr>
-        <w:t>actively curate</w:t>
-      </w:r>
-      <w:r>
-        <w:rPr>
-          <w:rFonts w:cs="Times New Roman" w:ascii="Times New Roman" w:hAnsi="Times New Roman"/>
-          <w:color w:val="000000"/>
-        </w:rPr>
-        <w:t xml:space="preserve"> their own projects – to upload data with accompanying metadata – as each study unfolds.  We have designed and implemented a spreadsheet interface (see Figure 1) for entering, editing, and viewing session-level metadata (e.g. participants, conditions of study, tasks in the experiment, session access levels, study groups etc.).  Most researchers use desktop spreadsheets for precisely this purpose in their own labs, making the interface and functionality transparent to users.  We have also implemented a timeline for uploading, viewing, and tagging video assets related to sessions.  The timeline view is designed to look and operate like video editing software commonly used in many research labs (see Figure 2).  It allows users to upload video files, position them to reflect the temporal order of each component of data collection, and annotate video sections with user-generated tags.  These tags become additional metadata indices for search and discovery.  Databrary’s staff continue to refine the active curation features on the basis of user feedback.</w:t>
+      <w:del w:id="81" w:author="Unknown Author" w:date="2015-05-20T14:46:00Z">
+        <w:r>
+          <w:rPr>
+            <w:rFonts w:cs="Times New Roman" w:ascii="Times New Roman" w:hAnsi="Times New Roman"/>
+            <w:i/>
+            <w:color w:val="000000"/>
+          </w:rPr>
+          <w:delText>actively curate</w:delText>
+        </w:r>
+      </w:del>
+      <w:del w:id="82" w:author="Unknown Author" w:date="2015-05-20T14:46:00Z">
+        <w:r>
+          <w:rPr>
+            <w:rFonts w:cs="Times New Roman" w:ascii="Times New Roman" w:hAnsi="Times New Roman"/>
+            <w:color w:val="000000"/>
+          </w:rPr>
+          <w:delText xml:space="preserve"> their own projects – </w:delText>
+        </w:r>
+      </w:del>
+      <w:r>
+        <w:rPr>
+          <w:rFonts w:cs="Times New Roman" w:ascii="Times New Roman" w:hAnsi="Times New Roman"/>
+          <w:color w:val="000000"/>
+        </w:rPr>
+        <w:t>to upload data with accompanying metadata</w:t>
+      </w:r>
+      <w:del w:id="83" w:author="Unknown Author" w:date="2015-05-20T14:46:00Z">
+        <w:r>
+          <w:rPr>
+            <w:rFonts w:cs="Times New Roman" w:ascii="Times New Roman" w:hAnsi="Times New Roman"/>
+            <w:color w:val="000000"/>
+          </w:rPr>
+          <w:delText xml:space="preserve"> –</w:delText>
+        </w:r>
+      </w:del>
+      <w:r>
+        <w:rPr>
+          <w:rFonts w:cs="Times New Roman" w:ascii="Times New Roman" w:hAnsi="Times New Roman"/>
+          <w:color w:val="000000"/>
+        </w:rPr>
+        <w:t xml:space="preserve"> as each study unfolds.  We have designed and implemented a spreadsheet interface (see Figure 1) for entering, editing, and viewing session-level metadata (e.g. participants, conditions of study, tasks in the experiment, session access levels, study groups etc.).  Most researchers use desktop spreadsheets for precisely this purpose in their own labs, making the interface and functionality transparent to users.  We have also implemented a timeline for uploading, viewing, and tagging video assets related to sessions.  The timeline view is designed to look and operate like video editing software commonly used in many research labs (see Figure 2).  It allows users to upload video files, position them to reflect the temporal order of each component of data collection, and annotate video sections with user-generated tags.  These tags become additional metadata indices for search and discovery.  Databrary’s staff continue to refine the active curation features on the basis of user feedback.</w:t>
       </w:r>
     </w:p>
     <w:p>
@@ -837,10 +1652,7 @@
       <w:pPr>
         <w:pStyle w:val="Normal"/>
         <w:spacing w:lineRule="auto" w:line="480" w:before="0" w:after="0"/>
-        <w:rPr>
-          <w:rFonts w:ascii="Times New Roman" w:hAnsi="Times New Roman" w:cs="Times New Roman"/>
-          <w:color w:val="000000"/>
-        </w:rPr>
+        <w:rPr/>
       </w:pPr>
       <w:r>
         <w:rPr>
@@ -853,7 +1665,29 @@
         <w:rPr>
           <w:rFonts w:ascii="Times New Roman" w:hAnsi="Times New Roman"/>
         </w:rPr>
-        <w:t>Figure 2: This depicts the timeline for one of the sessions in a dataset hosted by Databrary (Fabricius, 2014).  This session has been shared with the Databrary community, but not with the public.  Still images from the video are hidden and a warning message shown.  Authorized users would be able to view, download, and tag the video.</w:t>
+        <w:t xml:space="preserve">Figure 2: This depicts the timeline for one of the sessions in a dataset hosted by Databrary (Fabricius, 2014).  This session has been shared with the Databrary community, but not with the public. </w:t>
+      </w:r>
+      <w:ins w:id="84" w:author="Unknown Author" w:date="2015-05-20T13:45:00Z">
+        <w:r>
+          <w:rPr>
+            <w:rFonts w:ascii="Times New Roman" w:hAnsi="Times New Roman"/>
+          </w:rPr>
+          <w:t xml:space="preserve"> </w:t>
+        </w:r>
+      </w:ins>
+      <w:del w:id="85" w:author="Unknown Author" w:date="2015-05-20T13:45:00Z">
+        <w:r>
+          <w:rPr>
+            <w:rFonts w:ascii="Times New Roman" w:hAnsi="Times New Roman"/>
+          </w:rPr>
+          <w:delText> </w:delText>
+        </w:r>
+      </w:del>
+      <w:r>
+        <w:rPr>
+          <w:rFonts w:ascii="Times New Roman" w:hAnsi="Times New Roman"/>
+        </w:rPr>
+        <w:t>Still images from the video are hidden and a warning message shown.  Authorized users would be able to view, download, and tag the video.</w:t>
       </w:r>
       <w:r>
         <w:rPr>
@@ -867,10 +1701,7 @@
       <w:pPr>
         <w:pStyle w:val="Normal"/>
         <w:spacing w:lineRule="auto" w:line="480" w:before="0" w:after="0"/>
-        <w:rPr>
-          <w:rFonts w:ascii="Times New Roman" w:hAnsi="Times New Roman" w:cs="Times New Roman"/>
-          <w:color w:val="000000"/>
-        </w:rPr>
+        <w:rPr/>
       </w:pPr>
       <w:r>
         <w:rPr>
@@ -878,7 +1709,38 @@
           <w:color w:val="000000"/>
         </w:rPr>
         <w:tab/>
-        <w:t>Active curation distinguishes Databrary from most repositories.  The decision to make active curation a priority emerged from Databrary’s focus on reducing the barriers to data sharing faced by its target research field.  The insight that the observational session is a basic analytic unit of behavioral science (Bakeman &amp; Quera, 2012) inspired the decision to create a spreadsheet interface that focuses on sessions.  Employing a timeline for the display and management of video assets draws inspiration from desktop coding tools like Datavyu, Mangold Interact, and Noldus Observer, which many researchers in developmental science use to code videos for behaviors of interest.  Accordingly, achieving a deep familiarity with the practices of researchers in the target domain enabled Databrary staff to create a representational model for data that most researchers understand and a data management workflow similar to existing practices, but strengthened by being web-based.  Moreover, we anticipate that the use of a standard metadata tool will contribute to the harmonization of metadata tags and greater standardization of data management practices, including, as mentioned previously, the possibility of standardized ontologies.  If it works as intended, active curation will reduce significant barriers to sharing, and as a result, it will accelerate the pace of contributions and the growth in new investigators.</w:t>
+      </w:r>
+      <w:del w:id="86" w:author="Unknown Author" w:date="2015-05-20T13:46:00Z">
+        <w:r>
+          <w:rPr>
+            <w:rFonts w:cs="Times New Roman" w:ascii="Times New Roman" w:hAnsi="Times New Roman"/>
+            <w:color w:val="000000"/>
+          </w:rPr>
+          <w:delText xml:space="preserve">Active curation distinguishes Databrary from most repositories.  </w:delText>
+        </w:r>
+      </w:del>
+      <w:r>
+        <w:rPr>
+          <w:rFonts w:cs="Times New Roman" w:ascii="Times New Roman" w:hAnsi="Times New Roman"/>
+          <w:color w:val="000000"/>
+        </w:rPr>
+        <w:t xml:space="preserve">The decision to make active curation a priority emerged from Databrary’s focus on reducing the barriers to data sharing faced by its target research field.  The insight that the observational session is a basic analytic unit of behavioral science (Bakeman &amp; Quera, 2012) inspired the decision to create a spreadsheet interface that focuses on </w:t>
+      </w:r>
+      <w:ins w:id="87" w:author="Unknown Author" w:date="2015-05-20T14:47:00Z">
+        <w:r>
+          <w:rPr>
+            <w:rFonts w:cs="Times New Roman" w:ascii="Times New Roman" w:hAnsi="Times New Roman"/>
+            <w:color w:val="000000"/>
+          </w:rPr>
+          <w:t xml:space="preserve">these </w:t>
+        </w:r>
+      </w:ins>
+      <w:r>
+        <w:rPr>
+          <w:rFonts w:cs="Times New Roman" w:ascii="Times New Roman" w:hAnsi="Times New Roman"/>
+          <w:color w:val="000000"/>
+        </w:rPr>
+        <w:t>sessions.  Employing a timeline for the display and management of video assets draws inspiration from desktop coding tools like Datavyu, Mangold Interact, and Noldus Observer, which many researchers in developmental science use to code videos for behaviors of interest.  Accordingly, achieving a deep familiarity with the practices of researchers in the target domain enabled Databrary staff to create a representational model for data that most researchers understand and a data management workflow similar to existing practices, but strengthened by being web-based.  Moreover, we anticipate that the use of a standard metadata tool will contribute to the harmonization of metadata tags and greater standardization of data management practices, including, as mentioned previously, the possibility of standardized ontologies.  If it works as intended, active curation will reduce significant barriers to sharing, and as a result, it will accelerate the pace of contributions and the growth in new investigators.</w:t>
       </w:r>
     </w:p>
     <w:p>
@@ -1163,8 +2025,8 @@
         <w:tab/>
         <w:t xml:space="preserve">Databrary plans to strengthen its connection with existing library services (i.e. the library catalog and other aggregate searches over existing data repositories).  Going forward, we are well positioned to provide interoperability with library-based metadata schemas (such as export of data packages cross-walked to Dublin Core) and to reach </w:t>
       </w:r>
-      <w:bookmarkStart w:id="15" w:name="OLE_LINK2"/>
-      <w:bookmarkStart w:id="16" w:name="OLE_LINK1"/>
+      <w:bookmarkStart w:id="15" w:name="OLE_LINK1"/>
+      <w:bookmarkStart w:id="16" w:name="OLE_LINK2"/>
       <w:r>
         <w:rPr>
           <w:rFonts w:cs="Times New Roman" w:ascii="Times New Roman" w:hAnsi="Times New Roman"/>
@@ -1661,10 +2523,7 @@
         <w:pStyle w:val="Normal"/>
         <w:spacing w:lineRule="auto" w:line="480" w:before="0" w:after="0"/>
         <w:ind w:left="720" w:hanging="720"/>
-        <w:rPr>
-          <w:rFonts w:ascii="Times New Roman" w:hAnsi="Times New Roman" w:cs="Times New Roman"/>
-          <w:color w:val="000000"/>
-        </w:rPr>
+        <w:rPr/>
       </w:pPr>
       <w:r>
         <w:rPr>
@@ -1687,7 +2546,51 @@
           <w:rFonts w:cs="Times New Roman" w:ascii="Times New Roman" w:hAnsi="Times New Roman"/>
           <w:color w:val="000000"/>
         </w:rPr>
-        <w:t xml:space="preserve">(4), 298-302. </w:t>
+        <w:t>(4), 298-302.</w:t>
+      </w:r>
+    </w:p>
+    <w:p>
+      <w:pPr>
+        <w:pStyle w:val="Normal"/>
+        <w:spacing w:lineRule="auto" w:line="480" w:before="0" w:after="0"/>
+        <w:ind w:left="720" w:hanging="720"/>
+        <w:rPr/>
+      </w:pPr>
+      <w:ins w:id="89" w:author="Unknown Author" w:date="2015-05-20T11:56:00Z">
+        <w:r>
+          <w:rPr>
+            <w:rFonts w:cs="Times New Roman" w:ascii="Times New Roman" w:hAnsi="Times New Roman"/>
+            <w:color w:val="000000"/>
+          </w:rPr>
+          <w:t>Giarlo, MJ. (2013). Academic Libraries as Data Quality Hubs. J</w:t>
+        </w:r>
+      </w:ins>
+      <w:ins w:id="90" w:author="Unknown Author" w:date="2015-05-20T11:56:00Z">
+        <w:r>
+          <w:rPr>
+            <w:rFonts w:cs="Times New Roman" w:ascii="Times New Roman" w:hAnsi="Times New Roman"/>
+            <w:i/>
+            <w:iCs/>
+            <w:color w:val="000000"/>
+          </w:rPr>
+          <w:t>ournal of Librarianship and Scholarly Communication</w:t>
+        </w:r>
+      </w:ins>
+      <w:ins w:id="91" w:author="Unknown Author" w:date="2015-05-20T11:56:00Z">
+        <w:r>
+          <w:rPr>
+            <w:rFonts w:cs="Times New Roman" w:ascii="Times New Roman" w:hAnsi="Times New Roman"/>
+            <w:color w:val="000000"/>
+          </w:rPr>
+          <w:t xml:space="preserve"> 1(3):eP1059. http://dx.doi.org/10.7710/2162-3309.1059</w:t>
+        </w:r>
+      </w:ins>
+      <w:r>
+        <w:rPr>
+          <w:rFonts w:cs="Times New Roman" w:ascii="Times New Roman" w:hAnsi="Times New Roman"/>
+          <w:color w:val="000000"/>
+        </w:rPr>
+        <w:t xml:space="preserve"> </w:t>
       </w:r>
     </w:p>
     <w:p>
@@ -1932,31 +2835,53 @@
         <w:ind w:left="720" w:hanging="720"/>
         <w:rPr/>
       </w:pPr>
-      <w:ins w:id="9" w:author="Unknown Author" w:date="2015-05-19T18:30:00Z">
-        <w:r>
-          <w:rPr>
-            <w:rFonts w:cs="Times New Roman" w:ascii="Times New Roman" w:hAnsi="Times New Roman"/>
-            <w:color w:val="000000"/>
-          </w:rPr>
-          <w:t>**</w:t>
-        </w:r>
-      </w:ins>
-      <w:ins w:id="10" w:author="Unknown Author" w:date="2015-05-19T18:30:00Z">
-        <w:r>
-          <w:rPr>
-            <w:rFonts w:cs="Times New Roman" w:ascii="Times New Roman" w:hAnsi="Times New Roman"/>
-            <w:color w:val="000000"/>
-          </w:rPr>
-          <w:t>Ogburn, Joyce</w:t>
-        </w:r>
-      </w:ins>
-      <w:ins w:id="11" w:author="Unknown Author" w:date="2015-05-19T18:31:00Z">
-        <w:r>
-          <w:rPr>
-            <w:rFonts w:cs="Times New Roman" w:ascii="Times New Roman" w:hAnsi="Times New Roman"/>
-            <w:color w:val="000000"/>
-          </w:rPr>
-          <w:t xml:space="preserve"> (2010) here**</w:t>
+      <w:ins w:id="92" w:author="Unknown Author" w:date="2015-05-20T14:50:00Z">
+        <w:r>
+          <w:rPr>
+            <w:rFonts w:cs="Times New Roman" w:ascii="Times New Roman" w:hAnsi="Times New Roman"/>
+            <w:color w:val="000000"/>
+          </w:rPr>
+          <w:t xml:space="preserve">Ogburn, J. L. (2010). The imperative for data curation. </w:t>
+        </w:r>
+      </w:ins>
+      <w:ins w:id="93" w:author="Unknown Author" w:date="2015-05-20T14:50:00Z">
+        <w:r>
+          <w:rPr>
+            <w:rFonts w:cs="Times New Roman" w:ascii="Times New Roman" w:hAnsi="Times New Roman"/>
+            <w:i/>
+            <w:iCs/>
+            <w:color w:val="000000"/>
+          </w:rPr>
+          <w:t>portal:</w:t>
+        </w:r>
+      </w:ins>
+      <w:ins w:id="94" w:author="Unknown Author" w:date="2015-05-20T14:50:00Z">
+        <w:r>
+          <w:rPr>
+            <w:rFonts w:cs="Times New Roman" w:ascii="Times New Roman" w:hAnsi="Times New Roman"/>
+            <w:color w:val="000000"/>
+          </w:rPr>
+          <w:t xml:space="preserve"> </w:t>
+        </w:r>
+      </w:ins>
+      <w:ins w:id="95" w:author="Unknown Author" w:date="2015-05-20T14:50:00Z">
+        <w:r>
+          <w:rPr>
+            <w:rFonts w:cs="Times New Roman" w:ascii="Times New Roman" w:hAnsi="Times New Roman"/>
+            <w:i/>
+            <w:iCs/>
+            <w:color w:val="000000"/>
+          </w:rPr>
+          <w:t>Libraries and the Academy</w:t>
+        </w:r>
+      </w:ins>
+      <w:ins w:id="96" w:author="Unknown Author" w:date="2015-05-20T14:50:00Z">
+        <w:r>
+          <w:rPr>
+            <w:rFonts w:cs="Times New Roman" w:ascii="Times New Roman" w:hAnsi="Times New Roman"/>
+            <w:color w:val="000000"/>
+          </w:rPr>
+          <w:t>, 10, 241–246. http://dx.doi.org/10.1353/pla.0.0100</w:t>
         </w:r>
       </w:ins>
     </w:p>
@@ -2159,7 +3084,6 @@
     <w:rPrDefault>
       <w:rPr>
         <w:rFonts w:ascii="Cambria" w:hAnsi="Cambria" w:eastAsia="Cambria" w:cs="" w:asciiTheme="minorHAnsi" w:cstheme="minorBidi" w:eastAsiaTheme="minorHAnsi" w:hAnsiTheme="minorHAnsi"/>
-        <w:sz w:val="24"/>
         <w:szCs w:val="24"/>
         <w:lang w:val="en-US" w:eastAsia="en-US" w:bidi="ar-SA"/>
       </w:rPr>
@@ -2182,7 +3106,7 @@
     </w:pPr>
     <w:rPr>
       <w:rFonts w:ascii="Cambria" w:hAnsi="Cambria" w:eastAsia="Cambria" w:cs="" w:asciiTheme="minorHAnsi" w:cstheme="minorBidi" w:eastAsiaTheme="minorHAnsi" w:hAnsiTheme="minorHAnsi"/>
-      <w:color w:val="auto"/>
+      <w:color w:val="00000A"/>
       <w:sz w:val="24"/>
       <w:szCs w:val="24"/>
       <w:lang w:val="en-US" w:eastAsia="en-US" w:bidi="ar-SA"/>
@@ -2659,7 +3583,7 @@
     </w:pPr>
     <w:rPr>
       <w:rFonts w:ascii="Cambria" w:hAnsi="Cambria" w:eastAsia="Cambria" w:cs="" w:asciiTheme="minorHAnsi" w:cstheme="minorBidi" w:eastAsiaTheme="minorHAnsi" w:hAnsiTheme="minorHAnsi"/>
-      <w:color w:val="auto"/>
+      <w:color w:val="00000A"/>
       <w:sz w:val="24"/>
       <w:szCs w:val="24"/>
       <w:lang w:val="en-US" w:eastAsia="en-US" w:bidi="ar-SA"/>
@@ -2681,7 +3605,7 @@
     </w:pPr>
     <w:rPr>
       <w:rFonts w:ascii="Cambria" w:hAnsi="Cambria" w:eastAsia="Cambria" w:cs="" w:asciiTheme="minorHAnsi" w:cstheme="minorBidi" w:eastAsiaTheme="minorHAnsi" w:hAnsiTheme="minorHAnsi"/>
-      <w:color w:val="auto"/>
+      <w:color w:val="00000A"/>
       <w:sz w:val="24"/>
       <w:szCs w:val="24"/>
       <w:lang w:val="en-US" w:eastAsia="en-US" w:bidi="ar-SA"/>

--- a/jlsc-15/jlsc.docx
+++ b/jlsc-15/jlsc.docx
@@ -1661,9 +1661,104 @@
           <w:rFonts w:cs="Times New Roman" w:ascii="Times New Roman" w:hAnsi="Times New Roman"/>
           <w:color w:val="000000"/>
         </w:rPr>
-        <w:t xml:space="preserve">The decision to make active curation a priority emerged from Databrary’s focus on reducing the barriers to data sharing faced by its target research field.  The insight that the observational session is a basic analytic unit of behavioral science (Bakeman &amp; Quera, 2012) inspired the decision to create a spreadsheet interface that focuses on </w:t>
-      </w:r>
-      <w:ins w:id="79" w:author="Unknown Author" w:date="2015-05-20T14:47:00Z">
+        <w:t>The decision to make active curation a priority emerged from Databrary’s focus on reducing the barriers to data sharing faced by its target research field</w:t>
+      </w:r>
+      <w:ins w:id="79" w:author="Unknown Author" w:date="2015-05-22T17:05:00Z">
+        <w:r>
+          <w:rPr>
+            <w:rFonts w:cs="Times New Roman" w:ascii="Times New Roman" w:hAnsi="Times New Roman"/>
+            <w:color w:val="000000"/>
+          </w:rPr>
+          <w:t xml:space="preserve"> </w:t>
+        </w:r>
+      </w:ins>
+      <w:ins w:id="80" w:author="Unknown Author" w:date="2015-05-22T17:05:00Z">
+        <w:r>
+          <w:rPr>
+            <w:rFonts w:cs="Times New Roman" w:ascii="Times New Roman" w:hAnsi="Times New Roman"/>
+            <w:color w:val="000000"/>
+          </w:rPr>
+          <w:t>as well as observing first hand that after-the-fact curation was not ide</w:t>
+        </w:r>
+      </w:ins>
+      <w:ins w:id="81" w:author="Unknown Author" w:date="2015-05-22T17:06:00Z">
+        <w:r>
+          <w:rPr>
+            <w:rFonts w:cs="Times New Roman" w:ascii="Times New Roman" w:hAnsi="Times New Roman"/>
+            <w:color w:val="000000"/>
+          </w:rPr>
+          <w:t>al in all cases and lacked the element of community enga</w:t>
+        </w:r>
+      </w:ins>
+      <w:ins w:id="82" w:author="Unknown Author" w:date="2015-05-22T17:07:00Z">
+        <w:r>
+          <w:rPr>
+            <w:rFonts w:cs="Times New Roman" w:ascii="Times New Roman" w:hAnsi="Times New Roman"/>
+            <w:color w:val="000000"/>
+          </w:rPr>
+          <w:t>gement we feel is an important part of this repository</w:t>
+        </w:r>
+      </w:ins>
+      <w:r>
+        <w:rPr>
+          <w:rFonts w:cs="Times New Roman" w:ascii="Times New Roman" w:hAnsi="Times New Roman"/>
+          <w:color w:val="000000"/>
+        </w:rPr>
+        <w:t>.</w:t>
+      </w:r>
+      <w:ins w:id="83" w:author="Unknown Author" w:date="2015-05-22T17:07:00Z">
+        <w:r>
+          <w:rPr>
+            <w:rFonts w:cs="Times New Roman" w:ascii="Times New Roman" w:hAnsi="Times New Roman"/>
+            <w:color w:val="000000"/>
+          </w:rPr>
+          <w:t xml:space="preserve"> </w:t>
+        </w:r>
+      </w:ins>
+      <w:ins w:id="84" w:author="Unknown Author" w:date="2015-05-22T17:08:00Z">
+        <w:r>
+          <w:rPr>
+            <w:rFonts w:cs="Times New Roman" w:ascii="Times New Roman" w:hAnsi="Times New Roman"/>
+            <w:color w:val="000000"/>
+          </w:rPr>
+          <w:t xml:space="preserve"> </w:t>
+        </w:r>
+      </w:ins>
+      <w:ins w:id="85" w:author="Unknown Author" w:date="2015-05-22T17:08:00Z">
+        <w:r>
+          <w:rPr>
+            <w:rFonts w:cs="Times New Roman" w:ascii="Times New Roman" w:hAnsi="Times New Roman"/>
+            <w:color w:val="000000"/>
+          </w:rPr>
+          <w:t xml:space="preserve">To make active curation compelling for researchers to use, we needed to </w:t>
+        </w:r>
+      </w:ins>
+      <w:ins w:id="86" w:author="Unknown Author" w:date="2015-05-22T17:09:00Z">
+        <w:r>
+          <w:rPr>
+            <w:rFonts w:cs="Times New Roman" w:ascii="Times New Roman" w:hAnsi="Times New Roman"/>
+            <w:color w:val="000000"/>
+          </w:rPr>
+          <w:t>craft interfaces that were familiar to them.</w:t>
+        </w:r>
+      </w:ins>
+      <w:del w:id="87" w:author="Unknown Author" w:date="2015-05-22T17:08:00Z">
+        <w:r>
+          <w:rPr>
+            <w:rFonts w:cs="Times New Roman" w:ascii="Times New Roman" w:hAnsi="Times New Roman"/>
+            <w:color w:val="000000"/>
+          </w:rPr>
+          <w:delText xml:space="preserve"> </w:delText>
+        </w:r>
+      </w:del>
+      <w:r>
+        <w:rPr>
+          <w:rFonts w:cs="Times New Roman" w:ascii="Times New Roman" w:hAnsi="Times New Roman"/>
+          <w:color w:val="000000"/>
+        </w:rPr>
+        <w:t xml:space="preserve"> The insight that the observational session is a basic analytic unit of behavioral science (Bakeman &amp; Quera, 2012) inspired the decision to create a spreadsheet interface that focuses on </w:t>
+      </w:r>
+      <w:ins w:id="88" w:author="Unknown Author" w:date="2015-05-20T14:47:00Z">
         <w:r>
           <w:rPr>
             <w:rFonts w:cs="Times New Roman" w:ascii="Times New Roman" w:hAnsi="Times New Roman"/>
@@ -1679,6 +1774,166 @@
         </w:rPr>
         <w:t>sessions.  Employing a timeline for the display and management of video assets draws inspiration from desktop coding tools like Datavyu, Mangold Interact, and Noldus Observer, which many researchers in developmental science use to code videos for behaviors of interest.  Accordingly, achieving a deep familiarity with the practices of researchers in the target domain enabled Databrary staff to create a representational model for data that most researchers understand and a data management workflow similar to existing practices, but strengthened by being web-based.  Moreover, we anticipate that the use of a standard metadata tool will contribute to the harmonization of metadata tags and greater standardization of data management practices, including, as mentioned previously, the possibility of standardized ontologies.  If it works as intended, active curation will reduce significant barriers to sharing, and as a result, it will accelerate the pace of contributions and the growth in new investigators.</w:t>
       </w:r>
+    </w:p>
+    <w:p>
+      <w:pPr>
+        <w:pStyle w:val="Normal"/>
+        <w:spacing w:lineRule="auto" w:line="480" w:before="0" w:after="0"/>
+        <w:rPr/>
+      </w:pPr>
+      <w:ins w:id="89" w:author="Unknown Author" w:date="2015-05-22T17:09:00Z">
+        <w:r>
+          <w:rPr>
+            <w:rFonts w:cs="Times New Roman" w:ascii="Times New Roman" w:hAnsi="Times New Roman"/>
+            <w:color w:val="000000"/>
+          </w:rPr>
+          <w:tab/>
+        </w:r>
+      </w:ins>
+      <w:ins w:id="90" w:author="Unknown Author" w:date="2015-05-22T17:09:00Z">
+        <w:r>
+          <w:rPr>
+            <w:rFonts w:cs="Times New Roman" w:ascii="Times New Roman" w:hAnsi="Times New Roman"/>
+            <w:color w:val="000000"/>
+          </w:rPr>
+          <w:t>But how will we know if active curation is working?</w:t>
+        </w:r>
+      </w:ins>
+      <w:ins w:id="91" w:author="Unknown Author" w:date="2015-05-22T17:34:00Z">
+        <w:r>
+          <w:rPr>
+            <w:rFonts w:cs="Times New Roman" w:ascii="Times New Roman" w:hAnsi="Times New Roman"/>
+            <w:color w:val="000000"/>
+          </w:rPr>
+          <w:t xml:space="preserve"> </w:t>
+        </w:r>
+      </w:ins>
+      <w:ins w:id="92" w:author="Unknown Author" w:date="2015-05-22T17:34:00Z">
+        <w:r>
+          <w:rPr>
+            <w:rFonts w:cs="Times New Roman" w:ascii="Times New Roman" w:hAnsi="Times New Roman"/>
+            <w:color w:val="000000"/>
+          </w:rPr>
+          <w:t>At this early stage, we do have the numbers to say how much of our community is contr</w:t>
+        </w:r>
+      </w:ins>
+      <w:ins w:id="93" w:author="Unknown Author" w:date="2015-05-22T17:35:00Z">
+        <w:r>
+          <w:rPr>
+            <w:rFonts w:cs="Times New Roman" w:ascii="Times New Roman" w:hAnsi="Times New Roman"/>
+            <w:color w:val="000000"/>
+          </w:rPr>
+          <w:t xml:space="preserve">ibuting data after the fact or during collection </w:t>
+        </w:r>
+      </w:ins>
+      <w:ins w:id="94" w:author="Unknown Author" w:date="2015-05-22T17:35:00Z">
+        <w:r>
+          <w:rPr>
+            <w:rFonts w:cs="Times New Roman" w:ascii="Times New Roman" w:hAnsi="Times New Roman"/>
+            <w:color w:val="000000"/>
+          </w:rPr>
+          <w:t>[and they are]</w:t>
+        </w:r>
+      </w:ins>
+      <w:ins w:id="95" w:author="Unknown Author" w:date="2015-05-22T17:35:00Z">
+        <w:r>
+          <w:rPr>
+            <w:rFonts w:cs="Times New Roman" w:ascii="Times New Roman" w:hAnsi="Times New Roman"/>
+            <w:color w:val="000000"/>
+          </w:rPr>
+          <w:t xml:space="preserve">.  Though it's important to note that we approached active curation by </w:t>
+        </w:r>
+      </w:ins>
+      <w:ins w:id="96" w:author="Unknown Author" w:date="2015-05-22T17:36:00Z">
+        <w:r>
+          <w:rPr>
+            <w:rFonts w:cs="Times New Roman" w:ascii="Times New Roman" w:hAnsi="Times New Roman"/>
+            <w:color w:val="000000"/>
+          </w:rPr>
+          <w:t xml:space="preserve">finding a lack of available tools for data management and sharing video-based data within the target research domain. </w:t>
+        </w:r>
+      </w:ins>
+      <w:ins w:id="97" w:author="Unknown Author" w:date="2015-05-22T17:37:00Z">
+        <w:r>
+          <w:rPr>
+            <w:rFonts w:cs="Times New Roman" w:ascii="Times New Roman" w:hAnsi="Times New Roman"/>
+            <w:color w:val="000000"/>
+          </w:rPr>
+          <w:t xml:space="preserve"> Active curation, then is our approach to meeting, </w:t>
+        </w:r>
+      </w:ins>
+      <w:ins w:id="98" w:author="Unknown Author" w:date="2015-05-22T17:37:00Z">
+        <w:r>
+          <w:rPr>
+            <w:rFonts w:cs="Times New Roman" w:ascii="Times New Roman" w:hAnsi="Times New Roman"/>
+            <w:color w:val="000000"/>
+          </w:rPr>
+          <w:t>this need</w:t>
+        </w:r>
+      </w:ins>
+      <w:ins w:id="99" w:author="Unknown Author" w:date="2015-05-22T17:37:00Z">
+        <w:r>
+          <w:rPr>
+            <w:rFonts w:cs="Times New Roman" w:ascii="Times New Roman" w:hAnsi="Times New Roman"/>
+            <w:color w:val="000000"/>
+          </w:rPr>
+          <w:t xml:space="preserve"> </w:t>
+        </w:r>
+      </w:ins>
+      <w:ins w:id="100" w:author="Unknown Author" w:date="2015-05-22T17:49:00Z">
+        <w:r>
+          <w:rPr>
+            <w:rFonts w:cs="Times New Roman" w:ascii="Times New Roman" w:hAnsi="Times New Roman"/>
+            <w:color w:val="000000"/>
+          </w:rPr>
+          <w:t xml:space="preserve">of our specific </w:t>
+        </w:r>
+      </w:ins>
+      <w:ins w:id="101" w:author="Unknown Author" w:date="2015-05-22T17:50:00Z">
+        <w:r>
+          <w:rPr>
+            <w:rFonts w:cs="Times New Roman" w:ascii="Times New Roman" w:hAnsi="Times New Roman"/>
+            <w:color w:val="000000"/>
+          </w:rPr>
+          <w:t>research domain.</w:t>
+        </w:r>
+      </w:ins>
+      <w:ins w:id="102" w:author="Unknown Author" w:date="2015-05-22T17:52:00Z">
+        <w:r>
+          <w:rPr>
+            <w:rFonts w:cs="Times New Roman" w:ascii="Times New Roman" w:hAnsi="Times New Roman"/>
+            <w:color w:val="000000"/>
+          </w:rPr>
+          <w:t xml:space="preserve">  That said, </w:t>
+        </w:r>
+      </w:ins>
+      <w:ins w:id="103" w:author="Unknown Author" w:date="2015-05-22T17:53:00Z">
+        <w:r>
+          <w:rPr>
+            <w:rFonts w:cs="Times New Roman" w:ascii="Times New Roman" w:hAnsi="Times New Roman"/>
+            <w:color w:val="000000"/>
+          </w:rPr>
+          <w:t>active curation does promise to remove the barriers to researchers that exi</w:t>
+        </w:r>
+      </w:ins>
+      <w:ins w:id="104" w:author="Unknown Author" w:date="2015-05-22T17:54:00Z">
+        <w:r>
+          <w:rPr>
+            <w:rFonts w:cs="Times New Roman" w:ascii="Times New Roman" w:hAnsi="Times New Roman"/>
+            <w:color w:val="000000"/>
+          </w:rPr>
+          <w:t>st with after the fact curation, but it comes at a cost of being highly geared towards the community of researchers it serves.  As such, managing a solution at this level requires elements beyond the level of the day to day roles</w:t>
+        </w:r>
+      </w:ins>
+      <w:ins w:id="105" w:author="Unknown Author" w:date="2015-05-22T17:55:00Z">
+        <w:r>
+          <w:rPr>
+            <w:rFonts w:cs="Times New Roman" w:ascii="Times New Roman" w:hAnsi="Times New Roman"/>
+            <w:color w:val="000000"/>
+          </w:rPr>
+          <w:t xml:space="preserve"> of librarians and information professionals.</w:t>
+        </w:r>
+      </w:ins>
     </w:p>
     <w:p>
       <w:pPr>
@@ -1962,8 +2217,8 @@
         <w:tab/>
         <w:t xml:space="preserve">Databrary plans to strengthen its connection with existing library services (i.e. the library catalog and other aggregate searches over existing data repositories).  Going forward, we are well positioned to provide interoperability with library-based metadata schemas (such as export of data packages cross-walked to Dublin Core) and to reach </w:t>
       </w:r>
-      <w:bookmarkStart w:id="14" w:name="OLE_LINK2"/>
-      <w:bookmarkStart w:id="15" w:name="OLE_LINK1"/>
+      <w:bookmarkStart w:id="14" w:name="OLE_LINK1"/>
+      <w:bookmarkStart w:id="15" w:name="OLE_LINK2"/>
       <w:r>
         <w:rPr>
           <w:rFonts w:cs="Times New Roman" w:ascii="Times New Roman" w:hAnsi="Times New Roman"/>
@@ -2493,7 +2748,7 @@
         <w:ind w:left="720" w:hanging="720"/>
         <w:rPr/>
       </w:pPr>
-      <w:ins w:id="80" w:author="Unknown Author" w:date="2015-05-20T11:56:00Z">
+      <w:ins w:id="106" w:author="Unknown Author" w:date="2015-05-20T11:56:00Z">
         <w:r>
           <w:rPr>
             <w:rFonts w:cs="Times New Roman" w:ascii="Times New Roman" w:hAnsi="Times New Roman"/>
@@ -2502,7 +2757,7 @@
           <w:t>Giarlo, MJ. (2013). Academic Libraries as Data Quality Hubs. J</w:t>
         </w:r>
       </w:ins>
-      <w:ins w:id="81" w:author="Unknown Author" w:date="2015-05-20T11:56:00Z">
+      <w:ins w:id="107" w:author="Unknown Author" w:date="2015-05-20T11:56:00Z">
         <w:r>
           <w:rPr>
             <w:rFonts w:cs="Times New Roman" w:ascii="Times New Roman" w:hAnsi="Times New Roman"/>
@@ -2513,7 +2768,7 @@
           <w:t>ournal of Librarianship and Scholarly Communication</w:t>
         </w:r>
       </w:ins>
-      <w:ins w:id="82" w:author="Unknown Author" w:date="2015-05-20T11:56:00Z">
+      <w:ins w:id="108" w:author="Unknown Author" w:date="2015-05-20T11:56:00Z">
         <w:r>
           <w:rPr>
             <w:rFonts w:cs="Times New Roman" w:ascii="Times New Roman" w:hAnsi="Times New Roman"/>
@@ -2772,7 +3027,7 @@
         <w:ind w:left="720" w:hanging="720"/>
         <w:rPr/>
       </w:pPr>
-      <w:ins w:id="83" w:author="Unknown Author" w:date="2015-05-20T14:50:00Z">
+      <w:ins w:id="109" w:author="Unknown Author" w:date="2015-05-20T14:50:00Z">
         <w:r>
           <w:rPr>
             <w:rFonts w:cs="Times New Roman" w:ascii="Times New Roman" w:hAnsi="Times New Roman"/>
@@ -2781,7 +3036,7 @@
           <w:t xml:space="preserve">Ogburn, J. L. (2010). The imperative for data curation. </w:t>
         </w:r>
       </w:ins>
-      <w:ins w:id="84" w:author="Unknown Author" w:date="2015-05-20T14:50:00Z">
+      <w:ins w:id="110" w:author="Unknown Author" w:date="2015-05-20T14:50:00Z">
         <w:r>
           <w:rPr>
             <w:rFonts w:cs="Times New Roman" w:ascii="Times New Roman" w:hAnsi="Times New Roman"/>
@@ -2792,7 +3047,7 @@
           <w:t>portal:</w:t>
         </w:r>
       </w:ins>
-      <w:ins w:id="85" w:author="Unknown Author" w:date="2015-05-20T14:50:00Z">
+      <w:ins w:id="111" w:author="Unknown Author" w:date="2015-05-20T14:50:00Z">
         <w:r>
           <w:rPr>
             <w:rFonts w:cs="Times New Roman" w:ascii="Times New Roman" w:hAnsi="Times New Roman"/>
@@ -2801,7 +3056,7 @@
           <w:t xml:space="preserve"> </w:t>
         </w:r>
       </w:ins>
-      <w:ins w:id="86" w:author="Unknown Author" w:date="2015-05-20T14:50:00Z">
+      <w:ins w:id="112" w:author="Unknown Author" w:date="2015-05-20T14:50:00Z">
         <w:r>
           <w:rPr>
             <w:rFonts w:cs="Times New Roman" w:ascii="Times New Roman" w:hAnsi="Times New Roman"/>
@@ -2812,7 +3067,7 @@
           <w:t>Libraries and the Academy</w:t>
         </w:r>
       </w:ins>
-      <w:ins w:id="87" w:author="Unknown Author" w:date="2015-05-20T14:50:00Z">
+      <w:ins w:id="113" w:author="Unknown Author" w:date="2015-05-20T14:50:00Z">
         <w:r>
           <w:rPr>
             <w:rFonts w:cs="Times New Roman" w:ascii="Times New Roman" w:hAnsi="Times New Roman"/>

--- a/jlsc-15/jlsc.docx
+++ b/jlsc-15/jlsc.docx
@@ -1,6 +1,6 @@
 
 <file path=word/document.xml><?xml version="1.0" encoding="utf-8"?>
-<w:document xmlns:o="urn:schemas-microsoft-com:office:office" xmlns:r="http://schemas.openxmlformats.org/officeDocument/2006/relationships" xmlns:v="urn:schemas-microsoft-com:vml" xmlns:w="http://schemas.openxmlformats.org/wordprocessingml/2006/main" xmlns:w10="urn:schemas-microsoft-com:office:word" xmlns:wp="http://schemas.openxmlformats.org/drawingml/2006/wordprocessingDrawing" xmlns:wps="http://schemas.microsoft.com/office/word/2010/wordprocessingShape" xmlns:wpg="http://schemas.microsoft.com/office/word/2010/wordprocessingGroup" xmlns:mc="http://schemas.openxmlformats.org/markup-compatibility/2006" xmlns:wp14="http://schemas.microsoft.com/office/word/2010/wordprocessingDrawing" xmlns:w14="http://schemas.microsoft.com/office/word/2010/wordml" mc:Ignorable="w14 wp14">
+<w:document xmlns:o="urn:schemas-microsoft-com:office:office" xmlns:r="http://schemas.openxmlformats.org/officeDocument/2006/relationships" xmlns:v="urn:schemas-microsoft-com:vml" xmlns:w="http://schemas.openxmlformats.org/wordprocessingml/2006/main" xmlns:w10="urn:schemas-microsoft-com:office:word" xmlns:wp="http://schemas.openxmlformats.org/drawingml/2006/wordprocessingDrawing">
   <w:body>
     <w:p>
       <w:pPr>
@@ -8,7 +8,9 @@
         <w:spacing w:lineRule="auto" w:line="480" w:before="0" w:after="180"/>
         <w:jc w:val="center"/>
         <w:rPr>
-          <w:rFonts w:ascii="Times New Roman" w:hAnsi="Times New Roman" w:cs="Times New Roman"/>
+          <w:rFonts w:cs="Times New Roman" w:ascii="Times New Roman" w:hAnsi="Times New Roman"/>
+          <w:b w:val="false"/>
+          <w:bCs w:val="false"/>
           <w:color w:val="000000"/>
           <w:sz w:val="24"/>
           <w:szCs w:val="24"/>
@@ -32,7 +34,7 @@
         <w:spacing w:lineRule="auto" w:line="480" w:before="0" w:after="180"/>
         <w:jc w:val="center"/>
         <w:rPr>
-          <w:rFonts w:ascii="Times New Roman" w:hAnsi="Times New Roman" w:cs="Times New Roman"/>
+          <w:rFonts w:cs="Times New Roman" w:ascii="Times New Roman" w:hAnsi="Times New Roman"/>
           <w:color w:val="000000"/>
           <w:sz w:val="24"/>
           <w:szCs w:val="24"/>
@@ -55,7 +57,7 @@
         <w:pStyle w:val="Normal"/>
         <w:spacing w:lineRule="auto" w:line="480" w:before="0" w:after="0"/>
         <w:rPr>
-          <w:rFonts w:ascii="Times New Roman" w:hAnsi="Times New Roman" w:cs="Times New Roman"/>
+          <w:rFonts w:cs="Times New Roman" w:ascii="Times New Roman" w:hAnsi="Times New Roman"/>
           <w:color w:val="000000"/>
         </w:rPr>
       </w:pPr>
@@ -73,7 +75,7 @@
         <w:pStyle w:val="Normal"/>
         <w:spacing w:lineRule="auto" w:line="480" w:before="0" w:after="0"/>
         <w:rPr>
-          <w:rFonts w:ascii="Times New Roman" w:hAnsi="Times New Roman" w:cs="Times New Roman"/>
+          <w:rFonts w:cs="Times New Roman" w:ascii="Times New Roman" w:hAnsi="Times New Roman"/>
           <w:color w:val="000000"/>
         </w:rPr>
       </w:pPr>
@@ -91,7 +93,7 @@
         <w:pStyle w:val="Normal"/>
         <w:spacing w:lineRule="auto" w:line="480" w:before="0" w:after="0"/>
         <w:rPr>
-          <w:rFonts w:ascii="Times New Roman" w:hAnsi="Times New Roman" w:cs="Times New Roman"/>
+          <w:rFonts w:cs="Times New Roman" w:ascii="Times New Roman" w:hAnsi="Times New Roman"/>
           <w:color w:val="000000"/>
         </w:rPr>
       </w:pPr>
@@ -109,7 +111,7 @@
         <w:pStyle w:val="Normal"/>
         <w:spacing w:lineRule="auto" w:line="480" w:before="0" w:after="0"/>
         <w:rPr>
-          <w:rFonts w:ascii="Times New Roman" w:hAnsi="Times New Roman" w:cs="Times New Roman"/>
+          <w:rFonts w:cs="Times New Roman" w:ascii="Times New Roman" w:hAnsi="Times New Roman"/>
           <w:color w:val="000000"/>
         </w:rPr>
       </w:pPr>
@@ -127,7 +129,7 @@
         <w:pStyle w:val="Normal"/>
         <w:spacing w:lineRule="auto" w:line="480" w:before="0" w:after="0"/>
         <w:rPr>
-          <w:rFonts w:ascii="Times New Roman" w:hAnsi="Times New Roman" w:cs="Times New Roman"/>
+          <w:rFonts w:cs="Times New Roman" w:ascii="Times New Roman" w:hAnsi="Times New Roman"/>
           <w:color w:val="000000"/>
         </w:rPr>
       </w:pPr>
@@ -146,7 +148,7 @@
         <w:spacing w:lineRule="auto" w:line="480" w:before="0" w:after="180"/>
         <w:jc w:val="center"/>
         <w:rPr>
-          <w:rFonts w:ascii="Times New Roman" w:hAnsi="Times New Roman" w:cs="Times New Roman"/>
+          <w:rFonts w:cs="Times New Roman" w:ascii="Times New Roman" w:hAnsi="Times New Roman"/>
           <w:color w:val="000000"/>
           <w:sz w:val="24"/>
           <w:szCs w:val="24"/>
@@ -169,7 +171,7 @@
         <w:pStyle w:val="Normal"/>
         <w:spacing w:lineRule="auto" w:line="480" w:before="0" w:after="0"/>
         <w:rPr>
-          <w:rFonts w:ascii="Times New Roman" w:hAnsi="Times New Roman" w:cs="Times New Roman"/>
+          <w:rFonts w:cs="Times New Roman" w:ascii="Times New Roman" w:hAnsi="Times New Roman"/>
           <w:color w:val="000000"/>
         </w:rPr>
       </w:pPr>
@@ -187,7 +189,7 @@
         <w:pStyle w:val="Normal"/>
         <w:spacing w:lineRule="auto" w:line="480" w:before="0" w:after="0"/>
         <w:rPr>
-          <w:rFonts w:ascii="Times New Roman" w:hAnsi="Times New Roman" w:cs="Times New Roman"/>
+          <w:rFonts w:cs="Times New Roman" w:ascii="Times New Roman" w:hAnsi="Times New Roman"/>
           <w:color w:val="000000"/>
         </w:rPr>
       </w:pPr>
@@ -204,7 +206,10 @@
       <w:pPr>
         <w:pStyle w:val="Normal"/>
         <w:spacing w:lineRule="auto" w:line="480" w:before="0" w:after="0"/>
-        <w:rPr/>
+        <w:rPr>
+          <w:rFonts w:cs="Times New Roman" w:ascii="Times New Roman" w:hAnsi="Times New Roman"/>
+          <w:color w:val="000000"/>
+        </w:rPr>
       </w:pPr>
       <w:r>
         <w:rPr>
@@ -424,7 +429,10 @@
       <w:pPr>
         <w:pStyle w:val="Normal"/>
         <w:spacing w:lineRule="auto" w:line="480" w:before="0" w:after="0"/>
-        <w:rPr/>
+        <w:rPr>
+          <w:rFonts w:cs="Times New Roman" w:ascii="Times New Roman" w:hAnsi="Times New Roman"/>
+          <w:color w:val="000000"/>
+        </w:rPr>
       </w:pPr>
       <w:r>
         <w:rPr>
@@ -534,7 +542,7 @@
         <w:spacing w:lineRule="auto" w:line="480" w:before="0" w:after="180"/>
         <w:jc w:val="center"/>
         <w:rPr>
-          <w:rFonts w:ascii="Times New Roman" w:hAnsi="Times New Roman" w:cs="Times New Roman"/>
+          <w:rFonts w:cs="Times New Roman" w:ascii="Times New Roman" w:hAnsi="Times New Roman"/>
           <w:color w:val="000000"/>
           <w:sz w:val="24"/>
           <w:szCs w:val="24"/>
@@ -556,7 +564,10 @@
       <w:pPr>
         <w:pStyle w:val="Normal"/>
         <w:spacing w:lineRule="auto" w:line="480" w:before="0" w:after="0"/>
-        <w:rPr/>
+        <w:rPr>
+          <w:rFonts w:cs="Times New Roman" w:ascii="Times New Roman" w:hAnsi="Times New Roman"/>
+          <w:color w:val="000000"/>
+        </w:rPr>
       </w:pPr>
       <w:r>
         <w:rPr>
@@ -649,7 +660,7 @@
         <w:pStyle w:val="Heading3"/>
         <w:spacing w:lineRule="auto" w:line="480" w:before="0" w:after="180"/>
         <w:rPr>
-          <w:rFonts w:ascii="Times New Roman" w:hAnsi="Times New Roman" w:cs="Times New Roman"/>
+          <w:rFonts w:cs="Times New Roman" w:ascii="Times New Roman" w:hAnsi="Times New Roman"/>
           <w:color w:val="000000"/>
           <w:sz w:val="24"/>
           <w:szCs w:val="24"/>
@@ -672,7 +683,7 @@
         <w:pStyle w:val="Normal"/>
         <w:spacing w:lineRule="auto" w:line="480" w:before="0" w:after="0"/>
         <w:rPr>
-          <w:rFonts w:ascii="Times New Roman" w:hAnsi="Times New Roman" w:cs="Times New Roman"/>
+          <w:rFonts w:cs="Times New Roman" w:ascii="Times New Roman" w:hAnsi="Times New Roman"/>
           <w:color w:val="000000"/>
         </w:rPr>
       </w:pPr>
@@ -698,7 +709,10 @@
       <w:pPr>
         <w:pStyle w:val="Normal"/>
         <w:spacing w:lineRule="auto" w:line="480" w:before="0" w:after="0"/>
-        <w:rPr/>
+        <w:rPr>
+          <w:rFonts w:cs="Times New Roman" w:ascii="Times New Roman" w:hAnsi="Times New Roman"/>
+          <w:color w:val="000000"/>
+        </w:rPr>
       </w:pPr>
       <w:r>
         <w:rPr>
@@ -858,7 +872,7 @@
         <w:pStyle w:val="Normal"/>
         <w:spacing w:lineRule="auto" w:line="480" w:before="0" w:after="0"/>
         <w:rPr>
-          <w:rFonts w:ascii="Times New Roman" w:hAnsi="Times New Roman" w:cs="Times New Roman"/>
+          <w:rFonts w:cs="Times New Roman" w:ascii="Times New Roman" w:hAnsi="Times New Roman"/>
           <w:color w:val="000000"/>
         </w:rPr>
       </w:pPr>
@@ -876,7 +890,7 @@
         <w:pStyle w:val="Heading3"/>
         <w:spacing w:lineRule="auto" w:line="480" w:before="0" w:after="180"/>
         <w:rPr>
-          <w:rFonts w:ascii="Times New Roman" w:hAnsi="Times New Roman" w:cs="Times New Roman"/>
+          <w:rFonts w:cs="Times New Roman" w:ascii="Times New Roman" w:hAnsi="Times New Roman"/>
           <w:color w:val="000000"/>
           <w:sz w:val="24"/>
           <w:szCs w:val="24"/>
@@ -899,7 +913,7 @@
         <w:pStyle w:val="Normal"/>
         <w:spacing w:lineRule="auto" w:line="480" w:before="0" w:after="0"/>
         <w:rPr>
-          <w:rFonts w:ascii="Times New Roman" w:hAnsi="Times New Roman" w:cs="Times New Roman"/>
+          <w:rFonts w:cs="Times New Roman" w:ascii="Times New Roman" w:hAnsi="Times New Roman"/>
           <w:color w:val="000000"/>
         </w:rPr>
       </w:pPr>
@@ -917,7 +931,7 @@
         <w:pStyle w:val="Normal"/>
         <w:spacing w:lineRule="auto" w:line="480" w:before="0" w:after="0"/>
         <w:rPr>
-          <w:rFonts w:ascii="Times New Roman" w:hAnsi="Times New Roman" w:cs="Times New Roman"/>
+          <w:rFonts w:cs="Times New Roman" w:ascii="Times New Roman" w:hAnsi="Times New Roman"/>
           <w:color w:val="000000"/>
         </w:rPr>
       </w:pPr>
@@ -935,7 +949,7 @@
         <w:pStyle w:val="Normal"/>
         <w:spacing w:lineRule="auto" w:line="480" w:before="0" w:after="0"/>
         <w:rPr>
-          <w:rFonts w:ascii="Times New Roman" w:hAnsi="Times New Roman" w:cs="Times New Roman"/>
+          <w:rFonts w:cs="Times New Roman" w:ascii="Times New Roman" w:hAnsi="Times New Roman"/>
           <w:color w:val="000000"/>
         </w:rPr>
       </w:pPr>
@@ -953,7 +967,7 @@
         <w:pStyle w:val="Normal"/>
         <w:spacing w:lineRule="auto" w:line="480" w:before="0" w:after="0"/>
         <w:rPr>
-          <w:rFonts w:ascii="Times New Roman" w:hAnsi="Times New Roman" w:cs="Times New Roman"/>
+          <w:rFonts w:cs="Times New Roman" w:ascii="Times New Roman" w:hAnsi="Times New Roman"/>
           <w:color w:val="000000"/>
         </w:rPr>
       </w:pPr>
@@ -971,7 +985,7 @@
         <w:pStyle w:val="Heading3"/>
         <w:spacing w:lineRule="auto" w:line="480" w:before="0" w:after="180"/>
         <w:rPr>
-          <w:rFonts w:ascii="Times New Roman" w:hAnsi="Times New Roman" w:cs="Times New Roman"/>
+          <w:rFonts w:cs="Times New Roman" w:ascii="Times New Roman" w:hAnsi="Times New Roman"/>
           <w:color w:val="000000"/>
           <w:sz w:val="24"/>
           <w:szCs w:val="24"/>
@@ -993,7 +1007,10 @@
       <w:pPr>
         <w:pStyle w:val="Normal"/>
         <w:spacing w:lineRule="auto" w:line="480" w:before="0" w:after="0"/>
-        <w:rPr/>
+        <w:rPr>
+          <w:rFonts w:cs="Times New Roman" w:ascii="Times New Roman" w:hAnsi="Times New Roman"/>
+          <w:color w:val="000000"/>
+        </w:rPr>
       </w:pPr>
       <w:r>
         <w:rPr>
@@ -1190,7 +1207,7 @@
         <w:pStyle w:val="Normal"/>
         <w:spacing w:lineRule="auto" w:line="480" w:before="0" w:after="0"/>
         <w:rPr>
-          <w:rFonts w:ascii="Times New Roman" w:hAnsi="Times New Roman" w:cs="Times New Roman"/>
+          <w:rFonts w:cs="Times New Roman" w:ascii="Times New Roman" w:hAnsi="Times New Roman"/>
           <w:color w:val="000000"/>
         </w:rPr>
       </w:pPr>
@@ -1217,7 +1234,7 @@
         <w:pStyle w:val="Normal"/>
         <w:spacing w:lineRule="auto" w:line="480" w:before="0" w:after="0"/>
         <w:rPr>
-          <w:rFonts w:ascii="Times New Roman" w:hAnsi="Times New Roman" w:cs="Times New Roman"/>
+          <w:rFonts w:cs="Times New Roman" w:ascii="Times New Roman" w:hAnsi="Times New Roman"/>
           <w:color w:val="000000"/>
         </w:rPr>
       </w:pPr>
@@ -1250,7 +1267,7 @@
         <w:pStyle w:val="Normal"/>
         <w:spacing w:lineRule="auto" w:line="480" w:before="0" w:after="0"/>
         <w:rPr>
-          <w:rFonts w:ascii="Times New Roman" w:hAnsi="Times New Roman" w:cs="Times New Roman"/>
+          <w:rFonts w:cs="Times New Roman" w:ascii="Times New Roman" w:hAnsi="Times New Roman"/>
           <w:color w:val="000000"/>
         </w:rPr>
       </w:pPr>
@@ -1267,7 +1284,10 @@
       <w:pPr>
         <w:pStyle w:val="Normal"/>
         <w:spacing w:lineRule="auto" w:line="480" w:before="0" w:after="0"/>
-        <w:rPr/>
+        <w:rPr>
+          <w:rFonts w:cs="Times New Roman" w:ascii="Times New Roman" w:hAnsi="Times New Roman"/>
+          <w:color w:val="000000"/>
+        </w:rPr>
       </w:pPr>
       <w:r>
         <w:rPr>
@@ -1323,7 +1343,10 @@
       <w:pPr>
         <w:pStyle w:val="Normal"/>
         <w:spacing w:lineRule="auto" w:line="480" w:before="0" w:after="0"/>
-        <w:rPr/>
+        <w:rPr>
+          <w:rFonts w:cs="Times New Roman" w:ascii="Times New Roman" w:hAnsi="Times New Roman"/>
+          <w:color w:val="000000"/>
+        </w:rPr>
       </w:pPr>
       <w:r>
         <w:rPr>
@@ -1406,7 +1429,10 @@
       <w:pPr>
         <w:pStyle w:val="Normal"/>
         <w:spacing w:lineRule="auto" w:line="480" w:before="0" w:after="0"/>
-        <w:rPr/>
+        <w:rPr>
+          <w:rFonts w:cs="Times New Roman" w:ascii="Times New Roman" w:hAnsi="Times New Roman"/>
+          <w:color w:val="000000"/>
+        </w:rPr>
       </w:pPr>
       <w:r>
         <w:rPr>
@@ -1446,10 +1472,28 @@
             <w:rFonts w:cs="Times New Roman" w:ascii="Times New Roman" w:hAnsi="Times New Roman"/>
             <w:color w:val="000000"/>
           </w:rPr>
-          <w:t xml:space="preserve">searchers who invest a lot of time in interpretting and processing their data are less likely to share (Borgman, 2012) and that after-the-fact data curation does not scale well (Giarlo, 2013).  </w:t>
-        </w:r>
-      </w:ins>
-      <w:del w:id="70" w:author="Unknown Author" w:date="2015-05-20T13:43:00Z">
+          <w:t xml:space="preserve">searchers who invest a lot of time in </w:t>
+        </w:r>
+      </w:ins>
+      <w:ins w:id="70" w:author="Unknown Author" w:date="2015-05-20T14:45:00Z">
+        <w:r>
+          <w:rPr>
+            <w:rFonts w:cs="Times New Roman" w:ascii="Times New Roman" w:hAnsi="Times New Roman"/>
+            <w:color w:val="000000"/>
+          </w:rPr>
+          <w:t>interpreting</w:t>
+        </w:r>
+      </w:ins>
+      <w:ins w:id="71" w:author="Unknown Author" w:date="2015-05-20T14:45:00Z">
+        <w:r>
+          <w:rPr>
+            <w:rFonts w:cs="Times New Roman" w:ascii="Times New Roman" w:hAnsi="Times New Roman"/>
+            <w:color w:val="000000"/>
+          </w:rPr>
+          <w:t xml:space="preserve"> and processing their data are less likely to share (Borgman, 2012) and that after-the-fact data curation does not scale well (Giarlo, 2013).  </w:t>
+        </w:r>
+      </w:ins>
+      <w:del w:id="72" w:author="Unknown Author" w:date="2015-05-20T13:43:00Z">
         <w:r>
           <w:rPr>
             <w:rFonts w:cs="Times New Roman" w:ascii="Times New Roman" w:hAnsi="Times New Roman"/>
@@ -1465,7 +1509,7 @@
         </w:rPr>
         <w:t xml:space="preserve">  </w:t>
       </w:r>
-      <w:del w:id="71" w:author="Unknown Author" w:date="2015-05-20T13:44:00Z">
+      <w:del w:id="73" w:author="Unknown Author" w:date="2015-05-20T13:44:00Z">
         <w:r>
           <w:rPr>
             <w:rFonts w:cs="Times New Roman" w:ascii="Times New Roman" w:hAnsi="Times New Roman"/>
@@ -1486,7 +1530,10 @@
       <w:pPr>
         <w:pStyle w:val="Normal"/>
         <w:spacing w:lineRule="auto" w:line="480" w:before="0" w:after="0"/>
-        <w:rPr/>
+        <w:rPr>
+          <w:rFonts w:cs="Times New Roman" w:ascii="Times New Roman" w:hAnsi="Times New Roman"/>
+          <w:color w:val="000000"/>
+        </w:rPr>
       </w:pPr>
       <w:r>
         <w:rPr>
@@ -1496,7 +1543,7 @@
         <w:tab/>
         <w:t xml:space="preserve">The team incorporated insights drawn from observations of data management practices in a sample of laboratories.  From them we created a set of data management features that empower researchers </w:t>
       </w:r>
-      <w:del w:id="72" w:author="Unknown Author" w:date="2015-05-22T11:19:00Z">
+      <w:del w:id="74" w:author="Unknown Author" w:date="2015-05-22T11:19:00Z">
         <w:r>
           <w:rPr>
             <w:rFonts w:cs="Times New Roman" w:ascii="Times New Roman" w:hAnsi="Times New Roman"/>
@@ -1512,7 +1559,7 @@
         </w:rPr>
         <w:t xml:space="preserve"> </w:t>
       </w:r>
-      <w:del w:id="73" w:author="Unknown Author" w:date="2015-05-20T14:46:00Z">
+      <w:del w:id="75" w:author="Unknown Author" w:date="2015-05-20T14:46:00Z">
         <w:r>
           <w:rPr>
             <w:rFonts w:cs="Times New Roman" w:ascii="Times New Roman" w:hAnsi="Times New Roman"/>
@@ -1522,7 +1569,7 @@
           <w:delText>actively curate</w:delText>
         </w:r>
       </w:del>
-      <w:del w:id="74" w:author="Unknown Author" w:date="2015-05-20T14:46:00Z">
+      <w:del w:id="76" w:author="Unknown Author" w:date="2015-05-20T14:46:00Z">
         <w:r>
           <w:rPr>
             <w:rFonts w:cs="Times New Roman" w:ascii="Times New Roman" w:hAnsi="Times New Roman"/>
@@ -1538,7 +1585,7 @@
         </w:rPr>
         <w:t>to upload data with accompanying metadata</w:t>
       </w:r>
-      <w:del w:id="75" w:author="Unknown Author" w:date="2015-05-20T14:46:00Z">
+      <w:del w:id="77" w:author="Unknown Author" w:date="2015-05-20T14:46:00Z">
         <w:r>
           <w:rPr>
             <w:rFonts w:cs="Times New Roman" w:ascii="Times New Roman" w:hAnsi="Times New Roman"/>
@@ -1560,7 +1607,7 @@
         <w:pStyle w:val="Normal"/>
         <w:spacing w:lineRule="auto" w:line="480" w:before="0" w:after="0"/>
         <w:rPr>
-          <w:rFonts w:ascii="Times New Roman" w:hAnsi="Times New Roman" w:cs="Times New Roman"/>
+          <w:rFonts w:cs="Times New Roman" w:ascii="Times New Roman" w:hAnsi="Times New Roman"/>
           <w:color w:val="000000"/>
         </w:rPr>
       </w:pPr>
@@ -1589,7 +1636,10 @@
       <w:pPr>
         <w:pStyle w:val="Normal"/>
         <w:spacing w:lineRule="auto" w:line="480" w:before="0" w:after="0"/>
-        <w:rPr/>
+        <w:rPr>
+          <w:rFonts w:cs="Times New Roman" w:ascii="Times New Roman" w:hAnsi="Times New Roman"/>
+          <w:color w:val="000000"/>
+        </w:rPr>
       </w:pPr>
       <w:r>
         <w:rPr>
@@ -1604,7 +1654,7 @@
         </w:rPr>
         <w:t xml:space="preserve">Figure 2: This depicts the timeline for one of the sessions in a dataset hosted by Databrary (Fabricius, 2014).  This session has been shared with the Databrary community, but not with the public. </w:t>
       </w:r>
-      <w:ins w:id="76" w:author="Unknown Author" w:date="2015-05-20T13:45:00Z">
+      <w:ins w:id="78" w:author="Unknown Author" w:date="2015-05-20T13:45:00Z">
         <w:r>
           <w:rPr>
             <w:rFonts w:ascii="Times New Roman" w:hAnsi="Times New Roman"/>
@@ -1612,7 +1662,7 @@
           <w:t xml:space="preserve"> </w:t>
         </w:r>
       </w:ins>
-      <w:del w:id="77" w:author="Unknown Author" w:date="2015-05-20T13:45:00Z">
+      <w:del w:id="79" w:author="Unknown Author" w:date="2015-05-20T13:45:00Z">
         <w:r>
           <w:rPr>
             <w:rFonts w:ascii="Times New Roman" w:hAnsi="Times New Roman"/>
@@ -1638,7 +1688,10 @@
       <w:pPr>
         <w:pStyle w:val="Normal"/>
         <w:spacing w:lineRule="auto" w:line="480" w:before="0" w:after="0"/>
-        <w:rPr/>
+        <w:rPr>
+          <w:rFonts w:cs="Times New Roman" w:ascii="Times New Roman" w:hAnsi="Times New Roman"/>
+          <w:color w:val="000000"/>
+        </w:rPr>
       </w:pPr>
       <w:r>
         <w:rPr>
@@ -1647,7 +1700,7 @@
         </w:rPr>
         <w:tab/>
       </w:r>
-      <w:del w:id="78" w:author="Unknown Author" w:date="2015-05-20T13:46:00Z">
+      <w:del w:id="80" w:author="Unknown Author" w:date="2015-05-20T13:46:00Z">
         <w:r>
           <w:rPr>
             <w:rFonts w:cs="Times New Roman" w:ascii="Times New Roman" w:hAnsi="Times New Roman"/>
@@ -1663,7 +1716,41 @@
         </w:rPr>
         <w:t>The decision to make active curation a priority emerged from Databrary’s focus on reducing the barriers to data sharing faced by its target research field</w:t>
       </w:r>
-      <w:ins w:id="79" w:author="Unknown Author" w:date="2015-05-22T17:05:00Z">
+      <w:ins w:id="81" w:author="Unknown Author" w:date="2015-05-22T17:05:00Z">
+        <w:r>
+          <w:rPr>
+            <w:rFonts w:cs="Times New Roman" w:ascii="Times New Roman" w:hAnsi="Times New Roman"/>
+            <w:color w:val="000000"/>
+          </w:rPr>
+          <w:t xml:space="preserve"> as well as observing first hand that after-the-fact curation was not ide</w:t>
+        </w:r>
+      </w:ins>
+      <w:ins w:id="82" w:author="Unknown Author" w:date="2015-05-22T17:06:00Z">
+        <w:r>
+          <w:rPr>
+            <w:rFonts w:cs="Times New Roman" w:ascii="Times New Roman" w:hAnsi="Times New Roman"/>
+            <w:color w:val="000000"/>
+          </w:rPr>
+          <w:t>al in all cases and lacked the element of community enga</w:t>
+        </w:r>
+      </w:ins>
+      <w:ins w:id="83" w:author="Unknown Author" w:date="2015-05-22T17:07:00Z">
+        <w:r>
+          <w:rPr>
+            <w:rFonts w:cs="Times New Roman" w:ascii="Times New Roman" w:hAnsi="Times New Roman"/>
+            <w:color w:val="000000"/>
+          </w:rPr>
+          <w:t>gement we feel is an important part of this repository</w:t>
+        </w:r>
+      </w:ins>
+      <w:r>
+        <w:rPr>
+          <w:rFonts w:cs="Times New Roman" w:ascii="Times New Roman" w:hAnsi="Times New Roman"/>
+          <w:color w:val="000000"/>
+        </w:rPr>
+        <w:t>.</w:t>
+      </w:r>
+      <w:ins w:id="84" w:author="Unknown Author" w:date="2015-05-22T17:07:00Z">
         <w:r>
           <w:rPr>
             <w:rFonts w:cs="Times New Roman" w:ascii="Times New Roman" w:hAnsi="Times New Roman"/>
@@ -1672,41 +1759,106 @@
           <w:t xml:space="preserve"> </w:t>
         </w:r>
       </w:ins>
-      <w:ins w:id="80" w:author="Unknown Author" w:date="2015-05-22T17:05:00Z">
-        <w:r>
-          <w:rPr>
-            <w:rFonts w:cs="Times New Roman" w:ascii="Times New Roman" w:hAnsi="Times New Roman"/>
-            <w:color w:val="000000"/>
-          </w:rPr>
-          <w:t>as well as observing first hand that after-the-fact curation was not ide</w:t>
-        </w:r>
-      </w:ins>
-      <w:ins w:id="81" w:author="Unknown Author" w:date="2015-05-22T17:06:00Z">
-        <w:r>
-          <w:rPr>
-            <w:rFonts w:cs="Times New Roman" w:ascii="Times New Roman" w:hAnsi="Times New Roman"/>
-            <w:color w:val="000000"/>
-          </w:rPr>
-          <w:t>al in all cases and lacked the element of community enga</w:t>
-        </w:r>
-      </w:ins>
-      <w:ins w:id="82" w:author="Unknown Author" w:date="2015-05-22T17:07:00Z">
-        <w:r>
-          <w:rPr>
-            <w:rFonts w:cs="Times New Roman" w:ascii="Times New Roman" w:hAnsi="Times New Roman"/>
-            <w:color w:val="000000"/>
-          </w:rPr>
-          <w:t>gement we feel is an important part of this repository</w:t>
-        </w:r>
-      </w:ins>
-      <w:r>
-        <w:rPr>
-          <w:rFonts w:cs="Times New Roman" w:ascii="Times New Roman" w:hAnsi="Times New Roman"/>
-          <w:color w:val="000000"/>
-        </w:rPr>
-        <w:t>.</w:t>
-      </w:r>
-      <w:ins w:id="83" w:author="Unknown Author" w:date="2015-05-22T17:07:00Z">
+      <w:ins w:id="85" w:author="Unknown Author" w:date="2015-05-22T17:08:00Z">
+        <w:r>
+          <w:rPr>
+            <w:rFonts w:cs="Times New Roman" w:ascii="Times New Roman" w:hAnsi="Times New Roman"/>
+            <w:color w:val="000000"/>
+          </w:rPr>
+          <w:t xml:space="preserve"> To make active curation compelling for researchers to use, we needed to </w:t>
+        </w:r>
+      </w:ins>
+      <w:ins w:id="86" w:author="Unknown Author" w:date="2015-05-22T17:09:00Z">
+        <w:r>
+          <w:rPr>
+            <w:rFonts w:cs="Times New Roman" w:ascii="Times New Roman" w:hAnsi="Times New Roman"/>
+            <w:color w:val="000000"/>
+          </w:rPr>
+          <w:t>craft interfaces that were familiar to them.</w:t>
+        </w:r>
+      </w:ins>
+      <w:del w:id="87" w:author="Unknown Author" w:date="2015-05-22T17:08:00Z">
+        <w:r>
+          <w:rPr>
+            <w:rFonts w:cs="Times New Roman" w:ascii="Times New Roman" w:hAnsi="Times New Roman"/>
+            <w:color w:val="000000"/>
+          </w:rPr>
+          <w:delText xml:space="preserve"> </w:delText>
+        </w:r>
+      </w:del>
+      <w:r>
+        <w:rPr>
+          <w:rFonts w:cs="Times New Roman" w:ascii="Times New Roman" w:hAnsi="Times New Roman"/>
+          <w:color w:val="000000"/>
+        </w:rPr>
+        <w:t xml:space="preserve"> The insight that the observational session is a basic analytic unit of behavioral science (Bakeman &amp; Quera, 2012) inspired the decision to create a spreadsheet interface that focuses on </w:t>
+      </w:r>
+      <w:ins w:id="88" w:author="Unknown Author" w:date="2015-05-20T14:47:00Z">
+        <w:r>
+          <w:rPr>
+            <w:rFonts w:cs="Times New Roman" w:ascii="Times New Roman" w:hAnsi="Times New Roman"/>
+            <w:color w:val="000000"/>
+          </w:rPr>
+          <w:t xml:space="preserve">these </w:t>
+        </w:r>
+      </w:ins>
+      <w:r>
+        <w:rPr>
+          <w:rFonts w:cs="Times New Roman" w:ascii="Times New Roman" w:hAnsi="Times New Roman"/>
+          <w:color w:val="000000"/>
+        </w:rPr>
+        <w:t>sessions.  Employing a timeline for the display and management of video assets draws inspiration from desktop coding tools like Datavyu, Mangold Interact, and Noldus Observer, which many researchers in developmental science use to code videos for behaviors of interest.  Accordingly, achieving a deep familiarity with the practices of researchers in the target domain enabled Databrary staff to create a representational model for data that most researchers understand and a data management workflow similar to existing practices, but strengthened by being web-based.  Moreover, we anticipate that the use of a standard metadata tool will contribute to the harmonization of metadata tags and greater standardization of data management practices, including, as mentioned previously, the possibility of standardized ontologies.  If it works as intended, active curation will reduce significant barriers to sharing, and as a result, it will accelerate the pace of contributions and the growth in new investigators.</w:t>
+      </w:r>
+    </w:p>
+    <w:p>
+      <w:pPr>
+        <w:pStyle w:val="Normal"/>
+        <w:spacing w:lineRule="auto" w:line="480" w:before="0" w:after="0"/>
+        <w:rPr>
+          <w:rFonts w:cs="Times New Roman" w:ascii="Times New Roman" w:hAnsi="Times New Roman"/>
+          <w:color w:val="000000"/>
+        </w:rPr>
+      </w:pPr>
+      <w:ins w:id="89" w:author="Unknown Author" w:date="2015-05-22T17:09:00Z">
+        <w:r>
+          <w:rPr>
+            <w:rFonts w:cs="Times New Roman" w:ascii="Times New Roman" w:hAnsi="Times New Roman"/>
+            <w:color w:val="000000"/>
+          </w:rPr>
+          <w:tab/>
+        </w:r>
+      </w:ins>
+      <w:ins w:id="90" w:author="Unknown Author" w:date="2015-05-22T17:09:00Z">
+        <w:r>
+          <w:rPr>
+            <w:rFonts w:cs="Times New Roman" w:ascii="Times New Roman" w:hAnsi="Times New Roman"/>
+            <w:color w:val="000000"/>
+          </w:rPr>
+          <w:t>We chose to build support for active curation because of the challenges that we, and others, have found for researchers to bundle up their materials after collection for deposit in a data repository (</w:t>
+        </w:r>
+      </w:ins>
+      <w:ins w:id="91" w:author="Unknown Author" w:date="2015-05-22T17:09:00Z">
+        <w:r>
+          <w:rPr>
+            <w:rFonts w:eastAsia="Cambria" w:cs="Times New Roman" w:ascii="Times New Roman" w:hAnsi="Times New Roman"/>
+            <w:color w:val="000000"/>
+            <w:sz w:val="24"/>
+            <w:szCs w:val="24"/>
+            <w:lang w:val="en-US" w:eastAsia="en-US" w:bidi="ar-SA"/>
+          </w:rPr>
+          <w:t>[CITE]</w:t>
+        </w:r>
+      </w:ins>
+      <w:ins w:id="92" w:author="Unknown Author" w:date="2015-05-22T17:09:00Z">
+        <w:r>
+          <w:rPr>
+            <w:rFonts w:cs="Times New Roman" w:ascii="Times New Roman" w:hAnsi="Times New Roman"/>
+            <w:color w:val="000000"/>
+          </w:rPr>
+          <w:t xml:space="preserve">). </w:t>
+        </w:r>
+      </w:ins>
+      <w:ins w:id="93" w:author="Unknown Author" w:date="2015-05-25T11:51:00Z">
         <w:r>
           <w:rPr>
             <w:rFonts w:cs="Times New Roman" w:ascii="Times New Roman" w:hAnsi="Times New Roman"/>
@@ -1715,7 +1867,85 @@
           <w:t xml:space="preserve"> </w:t>
         </w:r>
       </w:ins>
-      <w:ins w:id="84" w:author="Unknown Author" w:date="2015-05-22T17:08:00Z">
+      <w:ins w:id="94" w:author="Unknown Author" w:date="2015-05-25T11:52:00Z">
+        <w:r>
+          <w:rPr>
+            <w:rFonts w:cs="Times New Roman" w:ascii="Times New Roman" w:hAnsi="Times New Roman"/>
+            <w:color w:val="000000"/>
+          </w:rPr>
+          <w:t>Acknowledging that active curation would had to dovetail with researcher's day to day practices (so as not to potential duplicate efforts</w:t>
+        </w:r>
+      </w:ins>
+      <w:ins w:id="95" w:author="Unknown Author" w:date="2015-05-25T11:53:00Z">
+        <w:r>
+          <w:rPr>
+            <w:rFonts w:cs="Times New Roman" w:ascii="Times New Roman" w:hAnsi="Times New Roman"/>
+            <w:color w:val="000000"/>
+          </w:rPr>
+          <w:t xml:space="preserve">), we knew we had to build something specifically suited to our target research domain.  This being particularly necessary </w:t>
+        </w:r>
+      </w:ins>
+      <w:ins w:id="96" w:author="Unknown Author" w:date="2015-05-25T11:53:00Z">
+        <w:r>
+          <w:rPr>
+            <w:rFonts w:eastAsia="Cambria" w:cs="Times New Roman" w:ascii="Times New Roman" w:hAnsi="Times New Roman"/>
+            <w:color w:val="000000"/>
+            <w:sz w:val="24"/>
+            <w:szCs w:val="24"/>
+            <w:lang w:val="en-US" w:eastAsia="en-US" w:bidi="ar-SA"/>
+          </w:rPr>
+          <w:t>for  domain that falls under</w:t>
+        </w:r>
+      </w:ins>
+      <w:ins w:id="97" w:author="Unknown Author" w:date="2015-05-25T11:53:00Z">
+        <w:r>
+          <w:rPr>
+            <w:rFonts w:cs="Times New Roman" w:ascii="Times New Roman" w:hAnsi="Times New Roman"/>
+            <w:color w:val="000000"/>
+          </w:rPr>
+          <w:t xml:space="preserve"> what Borgman (2015) characterizes as a small or little science, </w:t>
+        </w:r>
+      </w:ins>
+      <w:ins w:id="98" w:author="Unknown Author" w:date="2015-05-25T11:53:00Z">
+        <w:r>
+          <w:rPr>
+            <w:rFonts w:eastAsia="Cambria" w:cs="Times New Roman" w:ascii="Times New Roman" w:hAnsi="Times New Roman"/>
+            <w:color w:val="000000"/>
+            <w:sz w:val="24"/>
+            <w:szCs w:val="24"/>
+            <w:lang w:val="en-US" w:eastAsia="en-US" w:bidi="ar-SA"/>
+          </w:rPr>
+          <w:t>which</w:t>
+        </w:r>
+      </w:ins>
+      <w:ins w:id="99" w:author="Unknown Author" w:date="2015-05-25T11:53:00Z">
+        <w:r>
+          <w:rPr>
+            <w:rFonts w:cs="Times New Roman" w:ascii="Times New Roman" w:hAnsi="Times New Roman"/>
+            <w:color w:val="000000"/>
+          </w:rPr>
+          <w:t xml:space="preserve"> as opposed to a big science, is defined by local practices and few standardized practices across the domain for collecting and organizing data.  As such, Databrary does not provide a turnkey solution for all research domains, and our experience with active curation will provide a model for how to approach this proble</w:t>
+        </w:r>
+      </w:ins>
+      <w:ins w:id="100" w:author="Unknown Author" w:date="2015-05-25T11:56:00Z">
+        <w:r>
+          <w:rPr>
+            <w:rFonts w:cs="Times New Roman" w:ascii="Times New Roman" w:hAnsi="Times New Roman"/>
+            <w:color w:val="000000"/>
+          </w:rPr>
+          <w:t>m</w:t>
+        </w:r>
+      </w:ins>
+      <w:ins w:id="101" w:author="Unknown Author" w:date="2015-05-25T11:54:00Z">
+        <w:r>
+          <w:rPr>
+            <w:rFonts w:cs="Times New Roman" w:ascii="Times New Roman" w:hAnsi="Times New Roman"/>
+            <w:color w:val="000000"/>
+          </w:rPr>
+          <w:t xml:space="preserve"> via other domains.  </w:t>
+        </w:r>
+      </w:ins>
+      <w:ins w:id="102" w:author="Unknown Author" w:date="2015-05-25T11:56:00Z">
         <w:r>
           <w:rPr>
             <w:rFonts w:cs="Times New Roman" w:ascii="Times New Roman" w:hAnsi="Times New Roman"/>
@@ -1724,214 +1954,40 @@
           <w:t xml:space="preserve"> </w:t>
         </w:r>
       </w:ins>
-      <w:ins w:id="85" w:author="Unknown Author" w:date="2015-05-22T17:08:00Z">
-        <w:r>
-          <w:rPr>
-            <w:rFonts w:cs="Times New Roman" w:ascii="Times New Roman" w:hAnsi="Times New Roman"/>
-            <w:color w:val="000000"/>
-          </w:rPr>
-          <w:t xml:space="preserve">To make active curation compelling for researchers to use, we needed to </w:t>
-        </w:r>
-      </w:ins>
-      <w:ins w:id="86" w:author="Unknown Author" w:date="2015-05-22T17:09:00Z">
-        <w:r>
-          <w:rPr>
-            <w:rFonts w:cs="Times New Roman" w:ascii="Times New Roman" w:hAnsi="Times New Roman"/>
-            <w:color w:val="000000"/>
-          </w:rPr>
-          <w:t>craft interfaces that were familiar to them.</w:t>
-        </w:r>
-      </w:ins>
-      <w:del w:id="87" w:author="Unknown Author" w:date="2015-05-22T17:08:00Z">
-        <w:r>
-          <w:rPr>
-            <w:rFonts w:cs="Times New Roman" w:ascii="Times New Roman" w:hAnsi="Times New Roman"/>
-            <w:color w:val="000000"/>
-          </w:rPr>
-          <w:delText xml:space="preserve"> </w:delText>
-        </w:r>
-      </w:del>
-      <w:r>
-        <w:rPr>
-          <w:rFonts w:cs="Times New Roman" w:ascii="Times New Roman" w:hAnsi="Times New Roman"/>
-          <w:color w:val="000000"/>
-        </w:rPr>
-        <w:t xml:space="preserve"> The insight that the observational session is a basic analytic unit of behavioral science (Bakeman &amp; Quera, 2012) inspired the decision to create a spreadsheet interface that focuses on </w:t>
-      </w:r>
-      <w:ins w:id="88" w:author="Unknown Author" w:date="2015-05-20T14:47:00Z">
-        <w:r>
-          <w:rPr>
-            <w:rFonts w:cs="Times New Roman" w:ascii="Times New Roman" w:hAnsi="Times New Roman"/>
-            <w:color w:val="000000"/>
-          </w:rPr>
-          <w:t xml:space="preserve">these </w:t>
-        </w:r>
-      </w:ins>
-      <w:r>
-        <w:rPr>
-          <w:rFonts w:cs="Times New Roman" w:ascii="Times New Roman" w:hAnsi="Times New Roman"/>
-          <w:color w:val="000000"/>
-        </w:rPr>
-        <w:t>sessions.  Employing a timeline for the display and management of video assets draws inspiration from desktop coding tools like Datavyu, Mangold Interact, and Noldus Observer, which many researchers in developmental science use to code videos for behaviors of interest.  Accordingly, achieving a deep familiarity with the practices of researchers in the target domain enabled Databrary staff to create a representational model for data that most researchers understand and a data management workflow similar to existing practices, but strengthened by being web-based.  Moreover, we anticipate that the use of a standard metadata tool will contribute to the harmonization of metadata tags and greater standardization of data management practices, including, as mentioned previously, the possibility of standardized ontologies.  If it works as intended, active curation will reduce significant barriers to sharing, and as a result, it will accelerate the pace of contributions and the growth in new investigators.</w:t>
-      </w:r>
-    </w:p>
-    <w:p>
-      <w:pPr>
-        <w:pStyle w:val="Normal"/>
-        <w:spacing w:lineRule="auto" w:line="480" w:before="0" w:after="0"/>
-        <w:rPr/>
-      </w:pPr>
-      <w:ins w:id="89" w:author="Unknown Author" w:date="2015-05-22T17:09:00Z">
-        <w:r>
-          <w:rPr>
-            <w:rFonts w:cs="Times New Roman" w:ascii="Times New Roman" w:hAnsi="Times New Roman"/>
-            <w:color w:val="000000"/>
-          </w:rPr>
-          <w:tab/>
-        </w:r>
-      </w:ins>
-      <w:ins w:id="90" w:author="Unknown Author" w:date="2015-05-22T17:09:00Z">
-        <w:r>
-          <w:rPr>
-            <w:rFonts w:cs="Times New Roman" w:ascii="Times New Roman" w:hAnsi="Times New Roman"/>
-            <w:color w:val="000000"/>
-          </w:rPr>
-          <w:t>But how will we know if active curation is working?</w:t>
-        </w:r>
-      </w:ins>
-      <w:ins w:id="91" w:author="Unknown Author" w:date="2015-05-22T17:34:00Z">
-        <w:r>
-          <w:rPr>
-            <w:rFonts w:cs="Times New Roman" w:ascii="Times New Roman" w:hAnsi="Times New Roman"/>
-            <w:color w:val="000000"/>
-          </w:rPr>
-          <w:t xml:space="preserve"> </w:t>
-        </w:r>
-      </w:ins>
-      <w:ins w:id="92" w:author="Unknown Author" w:date="2015-05-22T17:34:00Z">
-        <w:r>
-          <w:rPr>
-            <w:rFonts w:cs="Times New Roman" w:ascii="Times New Roman" w:hAnsi="Times New Roman"/>
-            <w:color w:val="000000"/>
-          </w:rPr>
-          <w:t>At this early stage, we do have the numbers to say how much of our community is contr</w:t>
-        </w:r>
-      </w:ins>
-      <w:ins w:id="93" w:author="Unknown Author" w:date="2015-05-22T17:35:00Z">
-        <w:r>
-          <w:rPr>
-            <w:rFonts w:cs="Times New Roman" w:ascii="Times New Roman" w:hAnsi="Times New Roman"/>
-            <w:color w:val="000000"/>
-          </w:rPr>
-          <w:t xml:space="preserve">ibuting data after the fact or during collection </w:t>
-        </w:r>
-      </w:ins>
-      <w:ins w:id="94" w:author="Unknown Author" w:date="2015-05-22T17:35:00Z">
-        <w:r>
-          <w:rPr>
-            <w:rFonts w:cs="Times New Roman" w:ascii="Times New Roman" w:hAnsi="Times New Roman"/>
-            <w:color w:val="000000"/>
-          </w:rPr>
-          <w:t>[and they are]</w:t>
-        </w:r>
-      </w:ins>
-      <w:ins w:id="95" w:author="Unknown Author" w:date="2015-05-22T17:35:00Z">
-        <w:r>
-          <w:rPr>
-            <w:rFonts w:cs="Times New Roman" w:ascii="Times New Roman" w:hAnsi="Times New Roman"/>
-            <w:color w:val="000000"/>
-          </w:rPr>
-          <w:t xml:space="preserve">.  Though it's important to note that we approached active curation by </w:t>
-        </w:r>
-      </w:ins>
-      <w:ins w:id="96" w:author="Unknown Author" w:date="2015-05-22T17:36:00Z">
-        <w:r>
-          <w:rPr>
-            <w:rFonts w:cs="Times New Roman" w:ascii="Times New Roman" w:hAnsi="Times New Roman"/>
-            <w:color w:val="000000"/>
-          </w:rPr>
-          <w:t xml:space="preserve">finding a lack of available tools for data management and sharing video-based data within the target research domain. </w:t>
-        </w:r>
-      </w:ins>
-      <w:ins w:id="97" w:author="Unknown Author" w:date="2015-05-22T17:37:00Z">
-        <w:r>
-          <w:rPr>
-            <w:rFonts w:cs="Times New Roman" w:ascii="Times New Roman" w:hAnsi="Times New Roman"/>
-            <w:color w:val="000000"/>
-          </w:rPr>
-          <w:t xml:space="preserve"> Active curation, then is our approach to meeting, </w:t>
-        </w:r>
-      </w:ins>
-      <w:ins w:id="98" w:author="Unknown Author" w:date="2015-05-22T17:37:00Z">
-        <w:r>
-          <w:rPr>
-            <w:rFonts w:cs="Times New Roman" w:ascii="Times New Roman" w:hAnsi="Times New Roman"/>
-            <w:color w:val="000000"/>
-          </w:rPr>
-          <w:t>this need</w:t>
-        </w:r>
-      </w:ins>
-      <w:ins w:id="99" w:author="Unknown Author" w:date="2015-05-22T17:37:00Z">
-        <w:r>
-          <w:rPr>
-            <w:rFonts w:cs="Times New Roman" w:ascii="Times New Roman" w:hAnsi="Times New Roman"/>
-            <w:color w:val="000000"/>
-          </w:rPr>
-          <w:t xml:space="preserve"> </w:t>
-        </w:r>
-      </w:ins>
-      <w:ins w:id="100" w:author="Unknown Author" w:date="2015-05-22T17:49:00Z">
-        <w:r>
-          <w:rPr>
-            <w:rFonts w:cs="Times New Roman" w:ascii="Times New Roman" w:hAnsi="Times New Roman"/>
-            <w:color w:val="000000"/>
-          </w:rPr>
-          <w:t xml:space="preserve">of our specific </w:t>
-        </w:r>
-      </w:ins>
-      <w:ins w:id="101" w:author="Unknown Author" w:date="2015-05-22T17:50:00Z">
-        <w:r>
-          <w:rPr>
-            <w:rFonts w:cs="Times New Roman" w:ascii="Times New Roman" w:hAnsi="Times New Roman"/>
-            <w:color w:val="000000"/>
-          </w:rPr>
-          <w:t>research domain.</w:t>
-        </w:r>
-      </w:ins>
-      <w:ins w:id="102" w:author="Unknown Author" w:date="2015-05-22T17:52:00Z">
-        <w:r>
-          <w:rPr>
-            <w:rFonts w:cs="Times New Roman" w:ascii="Times New Roman" w:hAnsi="Times New Roman"/>
-            <w:color w:val="000000"/>
-          </w:rPr>
-          <w:t xml:space="preserve">  That said, </w:t>
-        </w:r>
-      </w:ins>
-      <w:ins w:id="103" w:author="Unknown Author" w:date="2015-05-22T17:53:00Z">
-        <w:r>
-          <w:rPr>
-            <w:rFonts w:cs="Times New Roman" w:ascii="Times New Roman" w:hAnsi="Times New Roman"/>
-            <w:color w:val="000000"/>
-          </w:rPr>
-          <w:t>active curation does promise to remove the barriers to researchers that exi</w:t>
-        </w:r>
-      </w:ins>
-      <w:ins w:id="104" w:author="Unknown Author" w:date="2015-05-22T17:54:00Z">
-        <w:r>
-          <w:rPr>
-            <w:rFonts w:cs="Times New Roman" w:ascii="Times New Roman" w:hAnsi="Times New Roman"/>
-            <w:color w:val="000000"/>
-          </w:rPr>
-          <w:t>st with after the fact curation, but it comes at a cost of being highly geared towards the community of researchers it serves.  As such, managing a solution at this level requires elements beyond the level of the day to day roles</w:t>
-        </w:r>
-      </w:ins>
-      <w:ins w:id="105" w:author="Unknown Author" w:date="2015-05-22T17:55:00Z">
-        <w:r>
-          <w:rPr>
-            <w:rFonts w:cs="Times New Roman" w:ascii="Times New Roman" w:hAnsi="Times New Roman"/>
-            <w:color w:val="000000"/>
-          </w:rPr>
-          <w:t xml:space="preserve"> of librarians and information professionals.</w:t>
+      <w:ins w:id="103" w:author="Unknown Author" w:date="2015-05-25T12:17:00Z">
+        <w:r>
+          <w:rPr>
+            <w:rFonts w:cs="Times New Roman" w:ascii="Times New Roman" w:hAnsi="Times New Roman"/>
+            <w:color w:val="000000"/>
+          </w:rPr>
+          <w:t>Evaulation of wh</w:t>
+        </w:r>
+      </w:ins>
+      <w:ins w:id="104" w:author="Unknown Author" w:date="2015-05-25T12:18:00Z">
+        <w:r>
+          <w:rPr>
+            <w:rFonts w:cs="Times New Roman" w:ascii="Times New Roman" w:hAnsi="Times New Roman"/>
+            <w:color w:val="000000"/>
+          </w:rPr>
+          <w:t xml:space="preserve">ether active curation works or not should be based on how many of our datasets are added by the researchers themselves as opposed to ingested after the fact by Databrary staff.  Though as </w:t>
+        </w:r>
+      </w:ins>
+      <w:ins w:id="105" w:author="Unknown Author" w:date="2015-05-25T12:19:00Z">
+        <w:r>
+          <w:rPr>
+            <w:rFonts w:cs="Times New Roman" w:ascii="Times New Roman" w:hAnsi="Times New Roman"/>
+            <w:color w:val="000000"/>
+          </w:rPr>
+          <w:t>we continue to build Databrary, we collect feedback from our users and continue to improve on the interface and available features to better provide a resource that they feel comfortable</w:t>
+        </w:r>
+      </w:ins>
+      <w:ins w:id="106" w:author="Unknown Author" w:date="2015-05-25T12:20:00Z">
+        <w:r>
+          <w:rPr>
+            <w:rFonts w:cs="Times New Roman" w:ascii="Times New Roman" w:hAnsi="Times New Roman"/>
+            <w:color w:val="000000"/>
+          </w:rPr>
+          <w:t xml:space="preserve"> using.  </w:t>
         </w:r>
       </w:ins>
     </w:p>
@@ -1940,7 +1996,7 @@
         <w:pStyle w:val="Heading3"/>
         <w:spacing w:lineRule="auto" w:line="480" w:before="0" w:after="180"/>
         <w:rPr>
-          <w:rFonts w:ascii="Times New Roman" w:hAnsi="Times New Roman" w:cs="Times New Roman"/>
+          <w:rFonts w:cs="Times New Roman" w:ascii="Times New Roman" w:hAnsi="Times New Roman"/>
           <w:color w:val="000000"/>
           <w:sz w:val="24"/>
           <w:szCs w:val="24"/>
@@ -1963,7 +2019,7 @@
         <w:pStyle w:val="Normal"/>
         <w:spacing w:lineRule="auto" w:line="480" w:before="0" w:after="0"/>
         <w:rPr>
-          <w:rFonts w:ascii="Times New Roman" w:hAnsi="Times New Roman" w:cs="Times New Roman"/>
+          <w:rFonts w:cs="Times New Roman" w:ascii="Times New Roman" w:hAnsi="Times New Roman"/>
           <w:color w:val="000000"/>
         </w:rPr>
       </w:pPr>
@@ -1981,7 +2037,7 @@
         <w:pStyle w:val="Normal"/>
         <w:spacing w:lineRule="auto" w:line="480" w:before="0" w:after="0"/>
         <w:rPr>
-          <w:rFonts w:ascii="Times New Roman" w:hAnsi="Times New Roman" w:cs="Times New Roman"/>
+          <w:rFonts w:cs="Times New Roman" w:ascii="Times New Roman" w:hAnsi="Times New Roman"/>
           <w:color w:val="000000"/>
         </w:rPr>
       </w:pPr>
@@ -1999,7 +2055,7 @@
         <w:pStyle w:val="Normal"/>
         <w:spacing w:lineRule="auto" w:line="480" w:before="0" w:after="0"/>
         <w:rPr>
-          <w:rFonts w:ascii="Times New Roman" w:hAnsi="Times New Roman" w:cs="Times New Roman"/>
+          <w:rFonts w:cs="Times New Roman" w:ascii="Times New Roman" w:hAnsi="Times New Roman"/>
           <w:color w:val="000000"/>
         </w:rPr>
       </w:pPr>
@@ -2018,7 +2074,7 @@
         <w:spacing w:lineRule="auto" w:line="480" w:before="0" w:after="180"/>
         <w:jc w:val="center"/>
         <w:rPr>
-          <w:rFonts w:ascii="Times New Roman" w:hAnsi="Times New Roman" w:cs="Times New Roman"/>
+          <w:rFonts w:cs="Times New Roman" w:ascii="Times New Roman" w:hAnsi="Times New Roman"/>
           <w:color w:val="000000"/>
           <w:sz w:val="24"/>
           <w:szCs w:val="24"/>
@@ -2041,7 +2097,7 @@
         <w:pStyle w:val="Normal"/>
         <w:spacing w:lineRule="auto" w:line="480" w:before="0" w:after="0"/>
         <w:rPr>
-          <w:rFonts w:ascii="Times New Roman" w:hAnsi="Times New Roman" w:cs="Times New Roman"/>
+          <w:rFonts w:cs="Times New Roman" w:ascii="Times New Roman" w:hAnsi="Times New Roman"/>
           <w:color w:val="000000"/>
         </w:rPr>
       </w:pPr>
@@ -2059,7 +2115,7 @@
         <w:pStyle w:val="Heading3"/>
         <w:spacing w:lineRule="auto" w:line="480" w:before="0" w:after="180"/>
         <w:rPr>
-          <w:rFonts w:ascii="Times New Roman" w:hAnsi="Times New Roman" w:cs="Times New Roman"/>
+          <w:rFonts w:cs="Times New Roman" w:ascii="Times New Roman" w:hAnsi="Times New Roman"/>
           <w:color w:val="000000"/>
           <w:sz w:val="24"/>
           <w:szCs w:val="24"/>
@@ -2082,7 +2138,7 @@
         <w:pStyle w:val="Normal"/>
         <w:spacing w:lineRule="auto" w:line="480" w:before="0" w:after="0"/>
         <w:rPr>
-          <w:rFonts w:ascii="Times New Roman" w:hAnsi="Times New Roman" w:cs="Times New Roman"/>
+          <w:rFonts w:cs="Times New Roman" w:ascii="Times New Roman" w:hAnsi="Times New Roman"/>
           <w:color w:val="000000"/>
         </w:rPr>
       </w:pPr>
@@ -2100,7 +2156,7 @@
         <w:pStyle w:val="Heading3"/>
         <w:spacing w:lineRule="auto" w:line="480" w:before="0" w:after="180"/>
         <w:rPr>
-          <w:rFonts w:ascii="Times New Roman" w:hAnsi="Times New Roman" w:cs="Times New Roman"/>
+          <w:rFonts w:cs="Times New Roman" w:ascii="Times New Roman" w:hAnsi="Times New Roman"/>
           <w:color w:val="000000"/>
           <w:sz w:val="24"/>
           <w:szCs w:val="24"/>
@@ -2123,7 +2179,7 @@
         <w:pStyle w:val="Normal"/>
         <w:spacing w:lineRule="auto" w:line="480" w:before="0" w:after="0"/>
         <w:rPr>
-          <w:rFonts w:ascii="Times New Roman" w:hAnsi="Times New Roman" w:cs="Times New Roman"/>
+          <w:rFonts w:cs="Times New Roman" w:ascii="Times New Roman" w:hAnsi="Times New Roman"/>
           <w:color w:val="000000"/>
         </w:rPr>
       </w:pPr>
@@ -2141,7 +2197,7 @@
         <w:pStyle w:val="Heading3"/>
         <w:spacing w:lineRule="auto" w:line="480" w:before="0" w:after="180"/>
         <w:rPr>
-          <w:rFonts w:ascii="Times New Roman" w:hAnsi="Times New Roman" w:cs="Times New Roman"/>
+          <w:rFonts w:cs="Times New Roman" w:ascii="Times New Roman" w:hAnsi="Times New Roman"/>
           <w:color w:val="000000"/>
           <w:sz w:val="24"/>
           <w:szCs w:val="24"/>
@@ -2164,7 +2220,7 @@
         <w:pStyle w:val="Normal"/>
         <w:spacing w:lineRule="auto" w:line="480" w:before="0" w:after="0"/>
         <w:rPr>
-          <w:rFonts w:ascii="Times New Roman" w:hAnsi="Times New Roman" w:cs="Times New Roman"/>
+          <w:rFonts w:cs="Times New Roman" w:ascii="Times New Roman" w:hAnsi="Times New Roman"/>
           <w:color w:val="000000"/>
         </w:rPr>
       </w:pPr>
@@ -2182,7 +2238,7 @@
         <w:pStyle w:val="Heading3"/>
         <w:spacing w:lineRule="auto" w:line="480" w:before="0" w:after="180"/>
         <w:rPr>
-          <w:rFonts w:ascii="Times New Roman" w:hAnsi="Times New Roman" w:cs="Times New Roman"/>
+          <w:rFonts w:cs="Times New Roman" w:ascii="Times New Roman" w:hAnsi="Times New Roman"/>
           <w:color w:val="000000"/>
           <w:sz w:val="24"/>
           <w:szCs w:val="24"/>
@@ -2205,7 +2261,7 @@
         <w:pStyle w:val="Normal"/>
         <w:spacing w:lineRule="auto" w:line="480" w:before="0" w:after="0"/>
         <w:rPr>
-          <w:rFonts w:ascii="Times New Roman" w:hAnsi="Times New Roman" w:cs="Times New Roman"/>
+          <w:rFonts w:cs="Times New Roman" w:ascii="Times New Roman" w:hAnsi="Times New Roman"/>
           <w:color w:val="000000"/>
         </w:rPr>
       </w:pPr>
@@ -2215,10 +2271,69 @@
           <w:color w:val="000000"/>
         </w:rPr>
         <w:tab/>
-        <w:t xml:space="preserve">Databrary plans to strengthen its connection with existing library services (i.e. the library catalog and other aggregate searches over existing data repositories).  Going forward, we are well positioned to provide interoperability with library-based metadata schemas (such as export of data packages cross-walked to Dublin Core) and to reach </w:t>
-      </w:r>
-      <w:bookmarkStart w:id="14" w:name="OLE_LINK1"/>
-      <w:bookmarkStart w:id="15" w:name="OLE_LINK2"/>
+        <w:t>Databrary plans to strengthen its connection with existing library services (i.e. the library catalog and other aggregate searches over existing data repositories).  Going forward, we are well positioned to provide interoperability with library-based metadata schemas (such as export of data packages cross-walked to Dublin Core</w:t>
+      </w:r>
+      <w:ins w:id="107" w:author="Unknown Author" w:date="2015-05-25T11:45:00Z">
+        <w:r>
+          <w:rPr>
+            <w:rFonts w:cs="Times New Roman" w:ascii="Times New Roman" w:hAnsi="Times New Roman"/>
+            <w:color w:val="000000"/>
+          </w:rPr>
+          <w:t xml:space="preserve"> </w:t>
+        </w:r>
+      </w:ins>
+      <w:ins w:id="108" w:author="Unknown Author" w:date="2015-05-25T11:45:00Z">
+        <w:r>
+          <w:rPr>
+            <w:rFonts w:cs="Times New Roman" w:ascii="Times New Roman" w:hAnsi="Times New Roman"/>
+            <w:color w:val="000000"/>
+          </w:rPr>
+          <w:t>and METS</w:t>
+        </w:r>
+      </w:ins>
+      <w:r>
+        <w:rPr>
+          <w:rFonts w:cs="Times New Roman" w:ascii="Times New Roman" w:hAnsi="Times New Roman"/>
+          <w:color w:val="000000"/>
+        </w:rPr>
+        <w:t xml:space="preserve">) and to </w:t>
+      </w:r>
+      <w:del w:id="109" w:author="Unknown Author" w:date="2015-05-25T11:43:00Z">
+        <w:r>
+          <w:rPr>
+            <w:rFonts w:cs="Times New Roman" w:ascii="Times New Roman" w:hAnsi="Times New Roman"/>
+            <w:color w:val="000000"/>
+          </w:rPr>
+          <w:delText>reach</w:delText>
+        </w:r>
+      </w:del>
+      <w:ins w:id="110" w:author="Unknown Author" w:date="2015-05-25T11:43:00Z">
+        <w:r>
+          <w:rPr>
+            <w:rFonts w:cs="Times New Roman" w:ascii="Times New Roman" w:hAnsi="Times New Roman"/>
+            <w:color w:val="000000"/>
+          </w:rPr>
+          <w:t>implement</w:t>
+        </w:r>
+      </w:ins>
+      <w:ins w:id="111" w:author="Unknown Author" w:date="2015-05-25T11:44:00Z">
+        <w:r>
+          <w:rPr>
+            <w:rFonts w:cs="Times New Roman" w:ascii="Times New Roman" w:hAnsi="Times New Roman"/>
+            <w:color w:val="000000"/>
+          </w:rPr>
+          <w:t xml:space="preserve"> standards such as the</w:t>
+        </w:r>
+      </w:ins>
+      <w:r>
+        <w:rPr>
+          <w:rFonts w:cs="Times New Roman" w:ascii="Times New Roman" w:hAnsi="Times New Roman"/>
+          <w:color w:val="000000"/>
+        </w:rPr>
+        <w:t xml:space="preserve"> </w:t>
+      </w:r>
+      <w:bookmarkStart w:id="14" w:name="OLE_LINK2"/>
+      <w:bookmarkStart w:id="15" w:name="OLE_LINK1"/>
       <w:r>
         <w:rPr>
           <w:rFonts w:cs="Times New Roman" w:ascii="Times New Roman" w:hAnsi="Times New Roman"/>
@@ -2226,6 +2341,15 @@
         </w:rPr>
         <w:t xml:space="preserve">Open Archives Initiative - Protocol for Metadata Harvesting (OAI-PMH) </w:t>
       </w:r>
+      <w:del w:id="112" w:author="Unknown Author" w:date="2015-05-25T11:44:00Z">
+        <w:r>
+          <w:rPr>
+            <w:rFonts w:cs="Times New Roman" w:ascii="Times New Roman" w:hAnsi="Times New Roman"/>
+            <w:color w:val="000000"/>
+          </w:rPr>
+          <w:delText>compliance</w:delText>
+        </w:r>
+      </w:del>
       <w:bookmarkEnd w:id="14"/>
       <w:bookmarkEnd w:id="15"/>
       <w:r>
@@ -2233,15 +2357,15 @@
           <w:rFonts w:cs="Times New Roman" w:ascii="Times New Roman" w:hAnsi="Times New Roman"/>
           <w:color w:val="000000"/>
         </w:rPr>
-        <w:t>compliance.  This will allow for the automated incorporation of data that researchers add to Databrary into federated library searches with other domain-specific data repositories.</w:t>
-      </w:r>
-    </w:p>
-    <w:p>
-      <w:pPr>
-        <w:pStyle w:val="Normal"/>
-        <w:spacing w:lineRule="auto" w:line="480" w:before="0" w:after="0"/>
-        <w:rPr>
-          <w:rFonts w:ascii="Times New Roman" w:hAnsi="Times New Roman" w:cs="Times New Roman"/>
+        <w:t>.  This will allow for the automated incorporation of data that researchers add to Databrary into federated library searches with other domain-specific data repositories.</w:t>
+      </w:r>
+    </w:p>
+    <w:p>
+      <w:pPr>
+        <w:pStyle w:val="Normal"/>
+        <w:spacing w:lineRule="auto" w:line="480" w:before="0" w:after="0"/>
+        <w:rPr>
+          <w:rFonts w:cs="Times New Roman" w:ascii="Times New Roman" w:hAnsi="Times New Roman"/>
           <w:color w:val="000000"/>
         </w:rPr>
       </w:pPr>
@@ -2259,7 +2383,7 @@
         <w:pStyle w:val="Heading3"/>
         <w:spacing w:lineRule="auto" w:line="480" w:before="0" w:after="180"/>
         <w:rPr>
-          <w:rFonts w:ascii="Times New Roman" w:hAnsi="Times New Roman" w:cs="Times New Roman"/>
+          <w:rFonts w:cs="Times New Roman" w:ascii="Times New Roman" w:hAnsi="Times New Roman"/>
           <w:color w:val="000000"/>
           <w:sz w:val="24"/>
           <w:szCs w:val="24"/>
@@ -2282,7 +2406,7 @@
         <w:pStyle w:val="Normal"/>
         <w:spacing w:lineRule="auto" w:line="480" w:before="0" w:after="0"/>
         <w:rPr>
-          <w:rFonts w:ascii="Times New Roman" w:hAnsi="Times New Roman" w:cs="Times New Roman"/>
+          <w:rFonts w:cs="Times New Roman" w:ascii="Times New Roman" w:hAnsi="Times New Roman"/>
           <w:color w:val="000000"/>
         </w:rPr>
       </w:pPr>
@@ -2301,7 +2425,7 @@
         <w:spacing w:lineRule="auto" w:line="480" w:before="0" w:after="180"/>
         <w:jc w:val="center"/>
         <w:rPr>
-          <w:rFonts w:ascii="Times New Roman" w:hAnsi="Times New Roman" w:cs="Times New Roman"/>
+          <w:rFonts w:cs="Times New Roman" w:ascii="Times New Roman" w:hAnsi="Times New Roman"/>
           <w:color w:val="000000"/>
           <w:sz w:val="24"/>
           <w:szCs w:val="24"/>
@@ -2324,7 +2448,7 @@
         <w:pStyle w:val="Normal"/>
         <w:spacing w:lineRule="auto" w:line="480" w:before="0" w:after="0"/>
         <w:rPr>
-          <w:rFonts w:ascii="Times New Roman" w:hAnsi="Times New Roman" w:cs="Times New Roman"/>
+          <w:rFonts w:cs="Times New Roman" w:ascii="Times New Roman" w:hAnsi="Times New Roman"/>
           <w:color w:val="000000"/>
         </w:rPr>
       </w:pPr>
@@ -2342,7 +2466,7 @@
         <w:pStyle w:val="Normal"/>
         <w:spacing w:lineRule="auto" w:line="480" w:before="0" w:after="0"/>
         <w:rPr>
-          <w:rFonts w:ascii="Times New Roman" w:hAnsi="Times New Roman" w:cs="Times New Roman"/>
+          <w:rFonts w:cs="Times New Roman" w:ascii="Times New Roman" w:hAnsi="Times New Roman"/>
           <w:color w:val="000000"/>
         </w:rPr>
       </w:pPr>
@@ -2361,7 +2485,7 @@
         <w:spacing w:lineRule="auto" w:line="480" w:before="0" w:after="180"/>
         <w:jc w:val="center"/>
         <w:rPr>
-          <w:rFonts w:ascii="Times New Roman" w:hAnsi="Times New Roman" w:cs="Times New Roman"/>
+          <w:rFonts w:cs="Times New Roman" w:ascii="Times New Roman" w:hAnsi="Times New Roman"/>
           <w:color w:val="000000"/>
           <w:sz w:val="24"/>
           <w:szCs w:val="24"/>
@@ -2384,7 +2508,7 @@
         <w:pStyle w:val="Normal"/>
         <w:spacing w:lineRule="auto" w:line="480" w:before="0" w:after="0"/>
         <w:rPr>
-          <w:rFonts w:ascii="Times New Roman" w:hAnsi="Times New Roman" w:cs="Times New Roman"/>
+          <w:rFonts w:cs="Times New Roman" w:ascii="Times New Roman" w:hAnsi="Times New Roman"/>
           <w:color w:val="000000"/>
         </w:rPr>
       </w:pPr>
@@ -2401,10 +2525,10 @@
       <w:pPr>
         <w:pStyle w:val="Normal"/>
         <w:spacing w:lineRule="auto" w:line="480" w:before="0" w:after="0"/>
-        <w:ind w:left="720" w:hanging="720"/>
+        <w:ind w:left="720" w:right="0" w:hanging="720"/>
         <w:jc w:val="center"/>
         <w:rPr>
-          <w:rFonts w:ascii="Times New Roman" w:hAnsi="Times New Roman" w:cs="Times New Roman"/>
+          <w:rFonts w:cs="Times New Roman" w:ascii="Times New Roman" w:hAnsi="Times New Roman"/>
           <w:color w:val="000000"/>
         </w:rPr>
       </w:pPr>
@@ -2420,9 +2544,9 @@
       <w:pPr>
         <w:pStyle w:val="Normal"/>
         <w:spacing w:lineRule="auto" w:line="480" w:before="0" w:after="0"/>
-        <w:ind w:left="720" w:hanging="720"/>
-        <w:rPr>
-          <w:rFonts w:ascii="Times New Roman" w:hAnsi="Times New Roman" w:cs="Times New Roman"/>
+        <w:ind w:left="720" w:right="0" w:hanging="720"/>
+        <w:rPr>
+          <w:rFonts w:cs="Times New Roman" w:ascii="Times New Roman" w:hAnsi="Times New Roman"/>
           <w:color w:val="000000"/>
         </w:rPr>
       </w:pPr>
@@ -2454,9 +2578,9 @@
       <w:pPr>
         <w:pStyle w:val="Normal"/>
         <w:spacing w:lineRule="auto" w:line="480" w:before="0" w:after="0"/>
-        <w:ind w:left="720" w:hanging="720"/>
-        <w:rPr>
-          <w:rFonts w:ascii="Times New Roman" w:hAnsi="Times New Roman" w:cs="Times New Roman"/>
+        <w:ind w:left="720" w:right="0" w:hanging="720"/>
+        <w:rPr>
+          <w:rFonts w:cs="Times New Roman" w:ascii="Times New Roman" w:hAnsi="Times New Roman"/>
           <w:color w:val="000000"/>
         </w:rPr>
       </w:pPr>
@@ -2472,9 +2596,9 @@
       <w:pPr>
         <w:pStyle w:val="Normal"/>
         <w:spacing w:lineRule="auto" w:line="480" w:before="0" w:after="0"/>
-        <w:ind w:left="720" w:hanging="720"/>
-        <w:rPr>
-          <w:rFonts w:ascii="Times New Roman" w:hAnsi="Times New Roman" w:cs="Times New Roman"/>
+        <w:ind w:left="720" w:right="0" w:hanging="720"/>
+        <w:rPr>
+          <w:rFonts w:cs="Times New Roman" w:ascii="Times New Roman" w:hAnsi="Times New Roman"/>
           <w:color w:val="000000"/>
         </w:rPr>
       </w:pPr>
@@ -2499,59 +2623,141 @@
           <w:rFonts w:cs="Times New Roman" w:ascii="Times New Roman" w:hAnsi="Times New Roman"/>
           <w:color w:val="000000"/>
         </w:rPr>
-        <w:t xml:space="preserve"> (pp. 207-225). Washington, DC, US: American Psychological Association. doi: 10.1037/13619-013</w:t>
-      </w:r>
-    </w:p>
-    <w:p>
-      <w:pPr>
-        <w:pStyle w:val="Normal"/>
-        <w:spacing w:lineRule="auto" w:line="480" w:before="0" w:after="0"/>
-        <w:ind w:left="720" w:hanging="720"/>
-        <w:rPr>
-          <w:rFonts w:ascii="Times New Roman" w:hAnsi="Times New Roman" w:cs="Times New Roman"/>
-          <w:color w:val="000000"/>
-        </w:rPr>
-      </w:pPr>
-      <w:r>
-        <w:rPr>
-          <w:rFonts w:cs="Times New Roman" w:ascii="Times New Roman" w:hAnsi="Times New Roman"/>
-          <w:color w:val="000000"/>
-        </w:rPr>
-        <w:t xml:space="preserve">Borgman, C. L. (2012). The conundrum of sharing research data. </w:t>
-      </w:r>
-      <w:r>
+        <w:t xml:space="preserve"> (pp. 207-225). Washington, DC, US: American Psychological Association. </w:t>
+      </w:r>
+      <w:ins w:id="113" w:author="Unknown Author" w:date="2015-05-25T12:06:00Z">
+        <w:r>
+          <w:rPr>
+            <w:rFonts w:cs="Times New Roman" w:ascii="Times New Roman" w:hAnsi="Times New Roman"/>
+            <w:color w:val="000000"/>
+          </w:rPr>
+          <w:t>d</w:t>
+        </w:r>
+      </w:ins>
+      <w:r>
+        <w:rPr>
+          <w:rFonts w:cs="Times New Roman" w:ascii="Times New Roman" w:hAnsi="Times New Roman"/>
+          <w:color w:val="000000"/>
+        </w:rPr>
+        <w:t>oi: 10.1037/13619-013</w:t>
+      </w:r>
+    </w:p>
+    <w:p>
+      <w:pPr>
+        <w:pStyle w:val="Normal"/>
+        <w:spacing w:lineRule="auto" w:line="480" w:before="0" w:after="0"/>
+        <w:ind w:left="720" w:right="0" w:hanging="720"/>
         <w:rPr>
           <w:rFonts w:cs="Times New Roman" w:ascii="Times New Roman" w:hAnsi="Times New Roman"/>
           <w:i/>
           <w:iCs/>
           <w:color w:val="000000"/>
         </w:rPr>
-        <w:t>Journal of the American Society for Information Science &amp; Technology, 63</w:t>
-      </w:r>
-      <w:r>
-        <w:rPr>
-          <w:rFonts w:cs="Times New Roman" w:ascii="Times New Roman" w:hAnsi="Times New Roman"/>
-          <w:color w:val="000000"/>
-        </w:rPr>
-        <w:t>(6), 1059-1078. doi: 10.1002/asi.22634</w:t>
-      </w:r>
-    </w:p>
-    <w:p>
-      <w:pPr>
-        <w:pStyle w:val="Normal"/>
-        <w:spacing w:lineRule="auto" w:line="480" w:before="0" w:after="0"/>
-        <w:ind w:left="720" w:hanging="720"/>
-        <w:rPr>
-          <w:rFonts w:ascii="Times New Roman" w:hAnsi="Times New Roman" w:cs="Times New Roman"/>
-          <w:color w:val="000000"/>
-        </w:rPr>
-      </w:pPr>
-      <w:r>
-        <w:rPr>
-          <w:rFonts w:cs="Times New Roman" w:ascii="Times New Roman" w:hAnsi="Times New Roman"/>
-          <w:color w:val="000000"/>
-        </w:rPr>
-        <w:t xml:space="preserve">Carlson, J. (2012). Demystifying the data interview: Developing a foundation for reference librarians to talk with researchers about their data (English). </w:t>
+      </w:pPr>
+      <w:ins w:id="114" w:author="Unknown Author" w:date="2015-05-25T12:03:00Z">
+        <w:r>
+          <w:rPr>
+            <w:rFonts w:cs="Times New Roman" w:ascii="Times New Roman" w:hAnsi="Times New Roman"/>
+            <w:color w:val="000000"/>
+          </w:rPr>
+          <w:t>Borgman, C.L. (2015).</w:t>
+        </w:r>
+      </w:ins>
+      <w:ins w:id="115" w:author="Unknown Author" w:date="2015-05-25T12:05:00Z">
+        <w:r>
+          <w:rPr>
+            <w:rFonts w:cs="Times New Roman" w:ascii="Times New Roman" w:hAnsi="Times New Roman"/>
+            <w:color w:val="000000"/>
+          </w:rPr>
+          <w:t xml:space="preserve"> </w:t>
+        </w:r>
+      </w:ins>
+      <w:ins w:id="116" w:author="Unknown Author" w:date="2015-05-25T12:05:00Z">
+        <w:r>
+          <w:rPr>
+            <w:rFonts w:cs="Times New Roman" w:ascii="Times New Roman" w:hAnsi="Times New Roman"/>
+            <w:i/>
+            <w:iCs/>
+            <w:color w:val="000000"/>
+          </w:rPr>
+          <w:t>Big Data, Little Data, No Data</w:t>
+        </w:r>
+      </w:ins>
+      <w:ins w:id="117" w:author="Unknown Author" w:date="2015-05-25T12:06:00Z">
+        <w:r>
+          <w:rPr>
+            <w:rFonts w:cs="Times New Roman" w:ascii="Times New Roman" w:hAnsi="Times New Roman"/>
+            <w:i/>
+            <w:iCs/>
+            <w:color w:val="000000"/>
+          </w:rPr>
+          <w:t>: Scholarship in the Networked World</w:t>
+        </w:r>
+      </w:ins>
+      <w:ins w:id="118" w:author="Unknown Author" w:date="2015-05-25T12:08:00Z">
+        <w:r>
+          <w:rPr>
+            <w:rFonts w:cs="Times New Roman" w:ascii="Times New Roman" w:hAnsi="Times New Roman"/>
+            <w:i/>
+            <w:iCs/>
+            <w:color w:val="000000"/>
+          </w:rPr>
+          <w:t xml:space="preserve">. </w:t>
+        </w:r>
+      </w:ins>
+    </w:p>
+    <w:p>
+      <w:pPr>
+        <w:pStyle w:val="Normal"/>
+        <w:spacing w:lineRule="auto" w:line="480" w:before="0" w:after="0"/>
+        <w:ind w:left="720" w:right="0" w:hanging="720"/>
+        <w:rPr>
+          <w:rFonts w:cs="Times New Roman" w:ascii="Times New Roman" w:hAnsi="Times New Roman"/>
+          <w:i w:val="false"/>
+          <w:iCs w:val="false"/>
+          <w:color w:val="000000"/>
+        </w:rPr>
+      </w:pPr>
+      <w:ins w:id="119" w:author="Unknown Author" w:date="2015-05-25T12:08:00Z">
+        <w:r>
+          <w:rPr>
+            <w:rFonts w:cs="Times New Roman" w:ascii="Times New Roman" w:hAnsi="Times New Roman"/>
+            <w:i w:val="false"/>
+            <w:iCs w:val="false"/>
+            <w:color w:val="000000"/>
+          </w:rPr>
+          <w:tab/>
+          <w:t>MIT Press</w:t>
+        </w:r>
+      </w:ins>
+      <w:ins w:id="120" w:author="Unknown Author" w:date="2015-05-25T12:13:00Z">
+        <w:r>
+          <w:rPr>
+            <w:rFonts w:cs="Times New Roman" w:ascii="Times New Roman" w:hAnsi="Times New Roman"/>
+            <w:i w:val="false"/>
+            <w:iCs w:val="false"/>
+            <w:color w:val="000000"/>
+          </w:rPr>
+          <w:t>.</w:t>
+        </w:r>
+      </w:ins>
+    </w:p>
+    <w:p>
+      <w:pPr>
+        <w:pStyle w:val="Normal"/>
+        <w:spacing w:lineRule="auto" w:line="480" w:before="0" w:after="0"/>
+        <w:ind w:left="720" w:right="0" w:hanging="720"/>
+        <w:rPr>
+          <w:rFonts w:cs="Times New Roman" w:ascii="Times New Roman" w:hAnsi="Times New Roman"/>
+          <w:color w:val="000000"/>
+        </w:rPr>
+      </w:pPr>
+      <w:r>
+        <w:rPr>
+          <w:rFonts w:cs="Times New Roman" w:ascii="Times New Roman" w:hAnsi="Times New Roman"/>
+          <w:color w:val="000000"/>
+        </w:rPr>
+        <w:t xml:space="preserve">Borgman, C. L. (2012). The conundrum of sharing research data. </w:t>
       </w:r>
       <w:r>
         <w:rPr>
@@ -2560,32 +2766,32 @@
           <w:iCs/>
           <w:color w:val="000000"/>
         </w:rPr>
-        <w:t>Reference services review, 40</w:t>
-      </w:r>
-      <w:r>
-        <w:rPr>
-          <w:rFonts w:cs="Times New Roman" w:ascii="Times New Roman" w:hAnsi="Times New Roman"/>
-          <w:color w:val="000000"/>
-        </w:rPr>
-        <w:t xml:space="preserve">(1), 7-23. </w:t>
-      </w:r>
-    </w:p>
-    <w:p>
-      <w:pPr>
-        <w:pStyle w:val="Normal"/>
-        <w:spacing w:lineRule="auto" w:line="480" w:before="0" w:after="0"/>
-        <w:ind w:left="720" w:hanging="720"/>
-        <w:rPr>
-          <w:rFonts w:ascii="Times New Roman" w:hAnsi="Times New Roman" w:cs="Times New Roman"/>
-          <w:color w:val="000000"/>
-        </w:rPr>
-      </w:pPr>
-      <w:r>
-        <w:rPr>
-          <w:rFonts w:cs="Times New Roman" w:ascii="Times New Roman" w:hAnsi="Times New Roman"/>
-          <w:color w:val="000000"/>
-        </w:rPr>
-        <w:t xml:space="preserve">Castelli, D., Manghi, P. &amp; Thanos, C. (2013). A vision towards Scientific Communication Infrastructures: On bridging the realms of Research Digital Libraries and Scientific Data Centers. </w:t>
+        <w:t>Journal of the American Society for Information Science &amp; Technology, 63</w:t>
+      </w:r>
+      <w:r>
+        <w:rPr>
+          <w:rFonts w:cs="Times New Roman" w:ascii="Times New Roman" w:hAnsi="Times New Roman"/>
+          <w:color w:val="000000"/>
+        </w:rPr>
+        <w:t>(6), 1059-1078. doi: 10.1002/asi.22634</w:t>
+      </w:r>
+    </w:p>
+    <w:p>
+      <w:pPr>
+        <w:pStyle w:val="Normal"/>
+        <w:spacing w:lineRule="auto" w:line="480" w:before="0" w:after="0"/>
+        <w:ind w:left="720" w:right="0" w:hanging="720"/>
+        <w:rPr>
+          <w:rFonts w:cs="Times New Roman" w:ascii="Times New Roman" w:hAnsi="Times New Roman"/>
+          <w:color w:val="000000"/>
+        </w:rPr>
+      </w:pPr>
+      <w:r>
+        <w:rPr>
+          <w:rFonts w:cs="Times New Roman" w:ascii="Times New Roman" w:hAnsi="Times New Roman"/>
+          <w:color w:val="000000"/>
+        </w:rPr>
+        <w:t xml:space="preserve">Carlson, J. (2012). Demystifying the data interview: Developing a foundation for reference librarians to talk with researchers about their data (English). </w:t>
       </w:r>
       <w:r>
         <w:rPr>
@@ -2594,86 +2800,32 @@
           <w:iCs/>
           <w:color w:val="000000"/>
         </w:rPr>
-        <w:t>International Journal on Digital Libraries, 13</w:t>
-      </w:r>
-      <w:r>
-        <w:rPr>
-          <w:rFonts w:cs="Times New Roman" w:ascii="Times New Roman" w:hAnsi="Times New Roman"/>
-          <w:color w:val="000000"/>
-        </w:rPr>
-        <w:t>(3/4), 155-169. doi: 10.1007/s00799-013-0106-7</w:t>
-      </w:r>
-    </w:p>
-    <w:p>
-      <w:pPr>
-        <w:pStyle w:val="Normal"/>
-        <w:spacing w:lineRule="auto" w:line="480" w:before="0" w:after="0"/>
-        <w:ind w:left="720" w:hanging="720"/>
-        <w:rPr>
-          <w:rFonts w:ascii="Times New Roman" w:hAnsi="Times New Roman" w:cs="Times New Roman"/>
-          <w:color w:val="000000"/>
-        </w:rPr>
-      </w:pPr>
-      <w:r>
-        <w:rPr>
-          <w:rFonts w:cs="Times New Roman" w:ascii="Times New Roman" w:hAnsi="Times New Roman"/>
-          <w:color w:val="000000"/>
-        </w:rPr>
-        <w:t>Databrary (2015a). Databrary: An Open Data Library for Developmental Science. Retrieved February 26, 2015 from http://databrary.org/</w:t>
-      </w:r>
-    </w:p>
-    <w:p>
-      <w:pPr>
-        <w:pStyle w:val="Normal"/>
-        <w:spacing w:lineRule="auto" w:line="480" w:before="0" w:after="0"/>
-        <w:ind w:left="720" w:hanging="720"/>
-        <w:rPr>
-          <w:rFonts w:ascii="Times New Roman" w:hAnsi="Times New Roman" w:cs="Times New Roman"/>
-          <w:color w:val="000000"/>
-        </w:rPr>
-      </w:pPr>
-      <w:r>
-        <w:rPr>
-          <w:rFonts w:cs="Times New Roman" w:ascii="Times New Roman" w:hAnsi="Times New Roman"/>
-          <w:color w:val="000000"/>
-        </w:rPr>
-        <w:t>Databrary (2015b). Data Sharing Manifesto. Retrieved February 26, 2015 from http://databrary.org/access/policies/data-sharing-manifesto.html</w:t>
-      </w:r>
-    </w:p>
-    <w:p>
-      <w:pPr>
-        <w:pStyle w:val="Normal"/>
-        <w:spacing w:lineRule="auto" w:line="480" w:before="0" w:after="0"/>
-        <w:ind w:left="720" w:hanging="720"/>
-        <w:rPr>
-          <w:rFonts w:ascii="Times New Roman" w:hAnsi="Times New Roman" w:cs="Times New Roman"/>
-          <w:color w:val="000000"/>
-        </w:rPr>
-      </w:pPr>
-      <w:r>
-        <w:rPr>
-          <w:rFonts w:cs="Times New Roman" w:ascii="Times New Roman" w:hAnsi="Times New Roman"/>
-          <w:color w:val="000000"/>
-        </w:rPr>
-        <w:t>Databrary (2015c). Databrary Access Agreement. Retrieved February 26, 2015 from http://databrary.org/access/policies/agreement.html</w:t>
-      </w:r>
-    </w:p>
-    <w:p>
-      <w:pPr>
-        <w:pStyle w:val="Normal"/>
-        <w:spacing w:lineRule="auto" w:line="480" w:before="0" w:after="0"/>
-        <w:ind w:left="720" w:hanging="720"/>
-        <w:rPr>
-          <w:rFonts w:ascii="Times New Roman" w:hAnsi="Times New Roman" w:cs="Times New Roman"/>
-          <w:color w:val="000000"/>
-        </w:rPr>
-      </w:pPr>
-      <w:r>
-        <w:rPr>
-          <w:rFonts w:cs="Times New Roman" w:ascii="Times New Roman" w:hAnsi="Times New Roman"/>
-          <w:color w:val="000000"/>
-        </w:rPr>
-        <w:t xml:space="preserve">Ember, C., Hanisch, R., Alter, G., Berman, H., Hedstrom, M., &amp; Vardigan, M. (2013). Sustaining Domain Repositories for Digital Data: A White Paper. </w:t>
+        <w:t>Reference services review, 40</w:t>
+      </w:r>
+      <w:r>
+        <w:rPr>
+          <w:rFonts w:cs="Times New Roman" w:ascii="Times New Roman" w:hAnsi="Times New Roman"/>
+          <w:color w:val="000000"/>
+        </w:rPr>
+        <w:t xml:space="preserve">(1), 7-23. </w:t>
+      </w:r>
+    </w:p>
+    <w:p>
+      <w:pPr>
+        <w:pStyle w:val="Normal"/>
+        <w:spacing w:lineRule="auto" w:line="480" w:before="0" w:after="0"/>
+        <w:ind w:left="720" w:right="0" w:hanging="720"/>
+        <w:rPr>
+          <w:rFonts w:cs="Times New Roman" w:ascii="Times New Roman" w:hAnsi="Times New Roman"/>
+          <w:color w:val="000000"/>
+        </w:rPr>
+      </w:pPr>
+      <w:r>
+        <w:rPr>
+          <w:rFonts w:cs="Times New Roman" w:ascii="Times New Roman" w:hAnsi="Times New Roman"/>
+          <w:color w:val="000000"/>
+        </w:rPr>
+        <w:t xml:space="preserve">Castelli, D., Manghi, P. &amp; Thanos, C. (2013). A vision towards Scientific Communication Infrastructures: On bridging the realms of Research Digital Libraries and Scientific Data Centers. </w:t>
       </w:r>
       <w:r>
         <w:rPr>
@@ -2682,47 +2834,86 @@
           <w:iCs/>
           <w:color w:val="000000"/>
         </w:rPr>
-        <w:t>Workshop on Sustained Domain Repositories for Digital Data</w:t>
-      </w:r>
-      <w:r>
-        <w:rPr>
-          <w:rFonts w:cs="Times New Roman" w:ascii="Times New Roman" w:hAnsi="Times New Roman"/>
-          <w:color w:val="000000"/>
-        </w:rPr>
-        <w:t>. Retrieved February 26, 2015 from http://datacommunity.icpsr.umich.edu/sites/default/files/WhitePaper_ICPSR_SDRDD_121113.pdf</w:t>
-      </w:r>
-    </w:p>
-    <w:p>
-      <w:pPr>
-        <w:pStyle w:val="Normal"/>
-        <w:spacing w:lineRule="auto" w:line="480" w:before="0" w:after="0"/>
-        <w:ind w:left="720" w:hanging="720"/>
-        <w:rPr>
-          <w:rFonts w:ascii="Times New Roman" w:hAnsi="Times New Roman" w:cs="Times New Roman"/>
-          <w:color w:val="000000"/>
-        </w:rPr>
-      </w:pPr>
-      <w:r>
-        <w:rPr>
-          <w:rFonts w:cs="Times New Roman" w:ascii="Times New Roman" w:hAnsi="Times New Roman"/>
-          <w:color w:val="000000"/>
-        </w:rPr>
-        <w:t>Fabricius, W. (2014). Construct Validity of Standard False Belief Tasks: A Failure to Replicate. Databrary. Retrieved February 26, 2015 from http://databrary.org/volume/98.</w:t>
-      </w:r>
-    </w:p>
-    <w:p>
-      <w:pPr>
-        <w:pStyle w:val="Normal"/>
-        <w:spacing w:lineRule="auto" w:line="480" w:before="0" w:after="0"/>
-        <w:ind w:left="720" w:hanging="720"/>
-        <w:rPr/>
-      </w:pPr>
-      <w:r>
-        <w:rPr>
-          <w:rFonts w:cs="Times New Roman" w:ascii="Times New Roman" w:hAnsi="Times New Roman"/>
-          <w:color w:val="000000"/>
-        </w:rPr>
-        <w:t xml:space="preserve">Federer, L. (2013). The librarian as research informationist: a case study (English). </w:t>
+        <w:t>International Journal on Digital Libraries, 13</w:t>
+      </w:r>
+      <w:r>
+        <w:rPr>
+          <w:rFonts w:cs="Times New Roman" w:ascii="Times New Roman" w:hAnsi="Times New Roman"/>
+          <w:color w:val="000000"/>
+        </w:rPr>
+        <w:t>(3/4), 155-169. doi: 10.1007/s00799-013-0106-7</w:t>
+      </w:r>
+    </w:p>
+    <w:p>
+      <w:pPr>
+        <w:pStyle w:val="Normal"/>
+        <w:spacing w:lineRule="auto" w:line="480" w:before="0" w:after="0"/>
+        <w:ind w:left="720" w:right="0" w:hanging="720"/>
+        <w:rPr>
+          <w:rFonts w:cs="Times New Roman" w:ascii="Times New Roman" w:hAnsi="Times New Roman"/>
+          <w:color w:val="000000"/>
+        </w:rPr>
+      </w:pPr>
+      <w:r>
+        <w:rPr>
+          <w:rFonts w:cs="Times New Roman" w:ascii="Times New Roman" w:hAnsi="Times New Roman"/>
+          <w:color w:val="000000"/>
+        </w:rPr>
+        <w:t>Databrary (2015a). Databrary: An Open Data Library for Developmental Science. Retrieved February 26, 2015 from http://databrary.org/</w:t>
+      </w:r>
+    </w:p>
+    <w:p>
+      <w:pPr>
+        <w:pStyle w:val="Normal"/>
+        <w:spacing w:lineRule="auto" w:line="480" w:before="0" w:after="0"/>
+        <w:ind w:left="720" w:right="0" w:hanging="720"/>
+        <w:rPr>
+          <w:rFonts w:cs="Times New Roman" w:ascii="Times New Roman" w:hAnsi="Times New Roman"/>
+          <w:color w:val="000000"/>
+        </w:rPr>
+      </w:pPr>
+      <w:r>
+        <w:rPr>
+          <w:rFonts w:cs="Times New Roman" w:ascii="Times New Roman" w:hAnsi="Times New Roman"/>
+          <w:color w:val="000000"/>
+        </w:rPr>
+        <w:t>Databrary (2015b). Data Sharing Manifesto. Retrieved February 26, 2015 from http://databrary.org/access/policies/data-sharing-manifesto.html</w:t>
+      </w:r>
+    </w:p>
+    <w:p>
+      <w:pPr>
+        <w:pStyle w:val="Normal"/>
+        <w:spacing w:lineRule="auto" w:line="480" w:before="0" w:after="0"/>
+        <w:ind w:left="720" w:right="0" w:hanging="720"/>
+        <w:rPr>
+          <w:rFonts w:cs="Times New Roman" w:ascii="Times New Roman" w:hAnsi="Times New Roman"/>
+          <w:color w:val="000000"/>
+        </w:rPr>
+      </w:pPr>
+      <w:r>
+        <w:rPr>
+          <w:rFonts w:cs="Times New Roman" w:ascii="Times New Roman" w:hAnsi="Times New Roman"/>
+          <w:color w:val="000000"/>
+        </w:rPr>
+        <w:t>Databrary (2015c). Databrary Access Agreement. Retrieved February 26, 2015 from http://databrary.org/access/policies/agreement.html</w:t>
+      </w:r>
+    </w:p>
+    <w:p>
+      <w:pPr>
+        <w:pStyle w:val="Normal"/>
+        <w:spacing w:lineRule="auto" w:line="480" w:before="0" w:after="0"/>
+        <w:ind w:left="720" w:right="0" w:hanging="720"/>
+        <w:rPr>
+          <w:rFonts w:cs="Times New Roman" w:ascii="Times New Roman" w:hAnsi="Times New Roman"/>
+          <w:color w:val="000000"/>
+        </w:rPr>
+      </w:pPr>
+      <w:r>
+        <w:rPr>
+          <w:rFonts w:cs="Times New Roman" w:ascii="Times New Roman" w:hAnsi="Times New Roman"/>
+          <w:color w:val="000000"/>
+        </w:rPr>
+        <w:t xml:space="preserve">Ember, C., Hanisch, R., Alter, G., Berman, H., Hedstrom, M., &amp; Vardigan, M. (2013). Sustaining Domain Repositories for Digital Data: A White Paper. </w:t>
       </w:r>
       <w:r>
         <w:rPr>
@@ -2731,6 +2922,58 @@
           <w:iCs/>
           <w:color w:val="000000"/>
         </w:rPr>
+        <w:t>Workshop on Sustained Domain Repositories for Digital Data</w:t>
+      </w:r>
+      <w:r>
+        <w:rPr>
+          <w:rFonts w:cs="Times New Roman" w:ascii="Times New Roman" w:hAnsi="Times New Roman"/>
+          <w:color w:val="000000"/>
+        </w:rPr>
+        <w:t>. Retrieved February 26, 2015 from http://datacommunity.icpsr.umich.edu/sites/default/files/WhitePaper_ICPSR_SDRDD_121113.pdf</w:t>
+      </w:r>
+    </w:p>
+    <w:p>
+      <w:pPr>
+        <w:pStyle w:val="Normal"/>
+        <w:spacing w:lineRule="auto" w:line="480" w:before="0" w:after="0"/>
+        <w:ind w:left="720" w:right="0" w:hanging="720"/>
+        <w:rPr>
+          <w:rFonts w:cs="Times New Roman" w:ascii="Times New Roman" w:hAnsi="Times New Roman"/>
+          <w:color w:val="000000"/>
+        </w:rPr>
+      </w:pPr>
+      <w:r>
+        <w:rPr>
+          <w:rFonts w:cs="Times New Roman" w:ascii="Times New Roman" w:hAnsi="Times New Roman"/>
+          <w:color w:val="000000"/>
+        </w:rPr>
+        <w:t>Fabricius, W. (2014). Construct Validity of Standard False Belief Tasks: A Failure to Replicate. Databrary. Retrieved February 26, 2015 from http://databrary.org/volume/98.</w:t>
+      </w:r>
+    </w:p>
+    <w:p>
+      <w:pPr>
+        <w:pStyle w:val="Normal"/>
+        <w:spacing w:lineRule="auto" w:line="480" w:before="0" w:after="0"/>
+        <w:ind w:left="720" w:right="0" w:hanging="720"/>
+        <w:rPr>
+          <w:rFonts w:cs="Times New Roman" w:ascii="Times New Roman" w:hAnsi="Times New Roman"/>
+          <w:color w:val="000000"/>
+        </w:rPr>
+      </w:pPr>
+      <w:r>
+        <w:rPr>
+          <w:rFonts w:cs="Times New Roman" w:ascii="Times New Roman" w:hAnsi="Times New Roman"/>
+          <w:color w:val="000000"/>
+        </w:rPr>
+        <w:t xml:space="preserve">Federer, L. (2013). The librarian as research informationist: a case study (English). </w:t>
+      </w:r>
+      <w:r>
+        <w:rPr>
+          <w:rFonts w:cs="Times New Roman" w:ascii="Times New Roman" w:hAnsi="Times New Roman"/>
+          <w:i/>
+          <w:iCs/>
+          <w:color w:val="000000"/>
+        </w:rPr>
         <w:t>Journal of the Medical Library Association, 101</w:t>
       </w:r>
       <w:r>
@@ -2745,10 +2988,13 @@
       <w:pPr>
         <w:pStyle w:val="Normal"/>
         <w:spacing w:lineRule="auto" w:line="480" w:before="0" w:after="0"/>
-        <w:ind w:left="720" w:hanging="720"/>
-        <w:rPr/>
-      </w:pPr>
-      <w:ins w:id="106" w:author="Unknown Author" w:date="2015-05-20T11:56:00Z">
+        <w:ind w:left="720" w:right="0" w:hanging="720"/>
+        <w:rPr>
+          <w:rFonts w:cs="Times New Roman" w:ascii="Times New Roman" w:hAnsi="Times New Roman"/>
+          <w:color w:val="000000"/>
+        </w:rPr>
+      </w:pPr>
+      <w:ins w:id="121" w:author="Unknown Author" w:date="2015-05-20T11:56:00Z">
         <w:r>
           <w:rPr>
             <w:rFonts w:cs="Times New Roman" w:ascii="Times New Roman" w:hAnsi="Times New Roman"/>
@@ -2757,7 +3003,7 @@
           <w:t>Giarlo, MJ. (2013). Academic Libraries as Data Quality Hubs. J</w:t>
         </w:r>
       </w:ins>
-      <w:ins w:id="107" w:author="Unknown Author" w:date="2015-05-20T11:56:00Z">
+      <w:ins w:id="122" w:author="Unknown Author" w:date="2015-05-20T11:56:00Z">
         <w:r>
           <w:rPr>
             <w:rFonts w:cs="Times New Roman" w:ascii="Times New Roman" w:hAnsi="Times New Roman"/>
@@ -2768,7 +3014,7 @@
           <w:t>ournal of Librarianship and Scholarly Communication</w:t>
         </w:r>
       </w:ins>
-      <w:ins w:id="108" w:author="Unknown Author" w:date="2015-05-20T11:56:00Z">
+      <w:ins w:id="123" w:author="Unknown Author" w:date="2015-05-20T11:56:00Z">
         <w:r>
           <w:rPr>
             <w:rFonts w:cs="Times New Roman" w:ascii="Times New Roman" w:hAnsi="Times New Roman"/>
@@ -2789,9 +3035,9 @@
       <w:pPr>
         <w:pStyle w:val="Normal"/>
         <w:spacing w:lineRule="auto" w:line="480" w:before="0" w:after="0"/>
-        <w:ind w:left="720" w:hanging="720"/>
-        <w:rPr>
-          <w:rFonts w:ascii="Times New Roman" w:hAnsi="Times New Roman" w:cs="Times New Roman"/>
+        <w:ind w:left="720" w:right="0" w:hanging="720"/>
+        <w:rPr>
+          <w:rFonts w:cs="Times New Roman" w:ascii="Times New Roman" w:hAnsi="Times New Roman"/>
           <w:color w:val="000000"/>
         </w:rPr>
       </w:pPr>
@@ -2807,9 +3053,9 @@
       <w:pPr>
         <w:pStyle w:val="Normal"/>
         <w:spacing w:lineRule="auto" w:line="480" w:before="0" w:after="0"/>
-        <w:ind w:left="720" w:hanging="720"/>
-        <w:rPr>
-          <w:rFonts w:ascii="Times New Roman" w:hAnsi="Times New Roman" w:cs="Times New Roman"/>
+        <w:ind w:left="720" w:right="0" w:hanging="720"/>
+        <w:rPr>
+          <w:rFonts w:cs="Times New Roman" w:ascii="Times New Roman" w:hAnsi="Times New Roman"/>
           <w:color w:val="000000"/>
         </w:rPr>
       </w:pPr>
@@ -2841,9 +3087,9 @@
       <w:pPr>
         <w:pStyle w:val="Normal"/>
         <w:spacing w:lineRule="auto" w:line="480" w:before="0" w:after="0"/>
-        <w:ind w:left="720" w:hanging="720"/>
-        <w:rPr>
-          <w:rFonts w:ascii="Times New Roman" w:hAnsi="Times New Roman" w:cs="Times New Roman"/>
+        <w:ind w:left="720" w:right="0" w:hanging="720"/>
+        <w:rPr>
+          <w:rFonts w:cs="Times New Roman" w:ascii="Times New Roman" w:hAnsi="Times New Roman"/>
           <w:color w:val="000000"/>
         </w:rPr>
       </w:pPr>
@@ -2875,9 +3121,9 @@
       <w:pPr>
         <w:pStyle w:val="Normal"/>
         <w:spacing w:lineRule="auto" w:line="480" w:before="0" w:after="0"/>
-        <w:ind w:left="720" w:hanging="720"/>
-        <w:rPr>
-          <w:rFonts w:ascii="Times New Roman" w:hAnsi="Times New Roman" w:cs="Times New Roman"/>
+        <w:ind w:left="720" w:right="0" w:hanging="720"/>
+        <w:rPr>
+          <w:rFonts w:cs="Times New Roman" w:ascii="Times New Roman" w:hAnsi="Times New Roman"/>
           <w:color w:val="000000"/>
         </w:rPr>
       </w:pPr>
@@ -2909,9 +3155,9 @@
       <w:pPr>
         <w:pStyle w:val="Normal"/>
         <w:spacing w:lineRule="auto" w:line="480" w:before="0" w:after="0"/>
-        <w:ind w:left="720" w:hanging="720"/>
-        <w:rPr>
-          <w:rFonts w:ascii="Times New Roman" w:hAnsi="Times New Roman" w:cs="Times New Roman"/>
+        <w:ind w:left="720" w:right="0" w:hanging="720"/>
+        <w:rPr>
+          <w:rFonts w:cs="Times New Roman" w:ascii="Times New Roman" w:hAnsi="Times New Roman"/>
           <w:color w:val="000000"/>
         </w:rPr>
       </w:pPr>
@@ -2959,9 +3205,9 @@
       <w:pPr>
         <w:pStyle w:val="Normal"/>
         <w:spacing w:lineRule="auto" w:line="480" w:before="0" w:after="0"/>
-        <w:ind w:left="720" w:hanging="720"/>
-        <w:rPr>
-          <w:rFonts w:ascii="Times New Roman" w:hAnsi="Times New Roman" w:cs="Times New Roman"/>
+        <w:ind w:left="720" w:right="0" w:hanging="720"/>
+        <w:rPr>
+          <w:rFonts w:cs="Times New Roman" w:ascii="Times New Roman" w:hAnsi="Times New Roman"/>
           <w:color w:val="000000"/>
         </w:rPr>
       </w:pPr>
@@ -2993,8 +3239,11 @@
       <w:pPr>
         <w:pStyle w:val="Normal"/>
         <w:spacing w:lineRule="auto" w:line="480" w:before="0" w:after="0"/>
-        <w:ind w:left="720" w:hanging="720"/>
-        <w:rPr/>
+        <w:ind w:left="720" w:right="0" w:hanging="720"/>
+        <w:rPr>
+          <w:rFonts w:cs="Times New Roman" w:ascii="Times New Roman" w:hAnsi="Times New Roman"/>
+          <w:color w:val="000000"/>
+        </w:rPr>
       </w:pPr>
       <w:r>
         <w:rPr>
@@ -3024,10 +3273,13 @@
       <w:pPr>
         <w:pStyle w:val="Normal"/>
         <w:spacing w:lineRule="auto" w:line="480" w:before="0" w:after="0"/>
-        <w:ind w:left="720" w:hanging="720"/>
-        <w:rPr/>
-      </w:pPr>
-      <w:ins w:id="109" w:author="Unknown Author" w:date="2015-05-20T14:50:00Z">
+        <w:ind w:left="720" w:right="0" w:hanging="720"/>
+        <w:rPr>
+          <w:rFonts w:cs="Times New Roman" w:ascii="Times New Roman" w:hAnsi="Times New Roman"/>
+          <w:color w:val="000000"/>
+        </w:rPr>
+      </w:pPr>
+      <w:ins w:id="124" w:author="Unknown Author" w:date="2015-05-20T14:50:00Z">
         <w:r>
           <w:rPr>
             <w:rFonts w:cs="Times New Roman" w:ascii="Times New Roman" w:hAnsi="Times New Roman"/>
@@ -3036,7 +3288,7 @@
           <w:t xml:space="preserve">Ogburn, J. L. (2010). The imperative for data curation. </w:t>
         </w:r>
       </w:ins>
-      <w:ins w:id="110" w:author="Unknown Author" w:date="2015-05-20T14:50:00Z">
+      <w:ins w:id="125" w:author="Unknown Author" w:date="2015-05-20T14:50:00Z">
         <w:r>
           <w:rPr>
             <w:rFonts w:cs="Times New Roman" w:ascii="Times New Roman" w:hAnsi="Times New Roman"/>
@@ -3047,7 +3299,7 @@
           <w:t>portal:</w:t>
         </w:r>
       </w:ins>
-      <w:ins w:id="111" w:author="Unknown Author" w:date="2015-05-20T14:50:00Z">
+      <w:ins w:id="126" w:author="Unknown Author" w:date="2015-05-20T14:50:00Z">
         <w:r>
           <w:rPr>
             <w:rFonts w:cs="Times New Roman" w:ascii="Times New Roman" w:hAnsi="Times New Roman"/>
@@ -3056,7 +3308,7 @@
           <w:t xml:space="preserve"> </w:t>
         </w:r>
       </w:ins>
-      <w:ins w:id="112" w:author="Unknown Author" w:date="2015-05-20T14:50:00Z">
+      <w:ins w:id="127" w:author="Unknown Author" w:date="2015-05-20T14:50:00Z">
         <w:r>
           <w:rPr>
             <w:rFonts w:cs="Times New Roman" w:ascii="Times New Roman" w:hAnsi="Times New Roman"/>
@@ -3067,7 +3319,7 @@
           <w:t>Libraries and the Academy</w:t>
         </w:r>
       </w:ins>
-      <w:ins w:id="113" w:author="Unknown Author" w:date="2015-05-20T14:50:00Z">
+      <w:ins w:id="128" w:author="Unknown Author" w:date="2015-05-20T14:50:00Z">
         <w:r>
           <w:rPr>
             <w:rFonts w:cs="Times New Roman" w:ascii="Times New Roman" w:hAnsi="Times New Roman"/>
@@ -3081,9 +3333,9 @@
       <w:pPr>
         <w:pStyle w:val="Normal"/>
         <w:spacing w:lineRule="auto" w:line="480" w:before="0" w:after="0"/>
-        <w:ind w:left="720" w:hanging="720"/>
-        <w:rPr>
-          <w:rFonts w:ascii="Times New Roman" w:hAnsi="Times New Roman" w:cs="Times New Roman"/>
+        <w:ind w:left="720" w:right="0" w:hanging="720"/>
+        <w:rPr>
+          <w:rFonts w:cs="Times New Roman" w:ascii="Times New Roman" w:hAnsi="Times New Roman"/>
           <w:color w:val="000000"/>
         </w:rPr>
       </w:pPr>
@@ -3099,9 +3351,9 @@
       <w:pPr>
         <w:pStyle w:val="Normal"/>
         <w:spacing w:lineRule="auto" w:line="480" w:before="0" w:after="0"/>
-        <w:ind w:left="720" w:hanging="720"/>
-        <w:rPr>
-          <w:rFonts w:ascii="Times New Roman" w:hAnsi="Times New Roman" w:cs="Times New Roman"/>
+        <w:ind w:left="720" w:right="0" w:hanging="720"/>
+        <w:rPr>
+          <w:rFonts w:cs="Times New Roman" w:ascii="Times New Roman" w:hAnsi="Times New Roman"/>
           <w:color w:val="000000"/>
         </w:rPr>
       </w:pPr>
@@ -3132,9 +3384,9 @@
       <w:pPr>
         <w:pStyle w:val="Normal"/>
         <w:spacing w:lineRule="auto" w:line="480" w:before="0" w:after="0"/>
-        <w:ind w:left="720" w:hanging="720"/>
-        <w:rPr>
-          <w:rFonts w:ascii="Times New Roman" w:hAnsi="Times New Roman" w:cs="Times New Roman"/>
+        <w:ind w:left="720" w:right="0" w:hanging="720"/>
+        <w:rPr>
+          <w:rFonts w:cs="Times New Roman" w:ascii="Times New Roman" w:hAnsi="Times New Roman"/>
           <w:color w:val="000000"/>
         </w:rPr>
       </w:pPr>
@@ -3166,9 +3418,9 @@
       <w:pPr>
         <w:pStyle w:val="Normal"/>
         <w:spacing w:lineRule="auto" w:line="480" w:before="0" w:after="0"/>
-        <w:ind w:left="720" w:hanging="720"/>
-        <w:rPr>
-          <w:rFonts w:ascii="Times New Roman" w:hAnsi="Times New Roman" w:cs="Times New Roman"/>
+        <w:ind w:left="720" w:right="0" w:hanging="720"/>
+        <w:rPr>
+          <w:rFonts w:cs="Times New Roman" w:ascii="Times New Roman" w:hAnsi="Times New Roman"/>
           <w:color w:val="000000"/>
         </w:rPr>
       </w:pPr>
@@ -3200,8 +3452,11 @@
       <w:pPr>
         <w:pStyle w:val="Normal"/>
         <w:spacing w:lineRule="auto" w:line="480" w:before="0" w:after="0"/>
-        <w:ind w:left="720" w:hanging="720"/>
-        <w:rPr/>
+        <w:ind w:left="720" w:right="0" w:hanging="720"/>
+        <w:rPr>
+          <w:rFonts w:cs="Times New Roman" w:ascii="Times New Roman" w:hAnsi="Times New Roman"/>
+          <w:color w:val="000000"/>
+        </w:rPr>
       </w:pPr>
       <w:r>
         <w:rPr>
@@ -3243,7 +3498,7 @@
 </file>
 
 <file path=word/footer1.xml><?xml version="1.0" encoding="utf-8"?>
-<w:ftr xmlns:o="urn:schemas-microsoft-com:office:office" xmlns:r="http://schemas.openxmlformats.org/officeDocument/2006/relationships" xmlns:v="urn:schemas-microsoft-com:vml" xmlns:w="http://schemas.openxmlformats.org/wordprocessingml/2006/main" xmlns:w10="urn:schemas-microsoft-com:office:word" xmlns:wp="http://schemas.openxmlformats.org/drawingml/2006/wordprocessingDrawing" xmlns:wps="http://schemas.microsoft.com/office/word/2010/wordprocessingShape" xmlns:wpg="http://schemas.microsoft.com/office/word/2010/wordprocessingGroup" xmlns:mc="http://schemas.openxmlformats.org/markup-compatibility/2006" xmlns:wp14="http://schemas.microsoft.com/office/word/2010/wordprocessingDrawing" xmlns:w14="http://schemas.microsoft.com/office/word/2010/wordml" mc:Ignorable="w14 wp14">
+<w:ftr xmlns:o="urn:schemas-microsoft-com:office:office" xmlns:r="http://schemas.openxmlformats.org/officeDocument/2006/relationships" xmlns:v="urn:schemas-microsoft-com:vml" xmlns:w="http://schemas.openxmlformats.org/wordprocessingml/2006/main" xmlns:w10="urn:schemas-microsoft-com:office:word" xmlns:wp="http://schemas.openxmlformats.org/drawingml/2006/wordprocessingDrawing">
   <w:p>
     <w:pPr>
       <w:pStyle w:val="Footer"/>
@@ -3257,7 +3512,7 @@
 </file>
 
 <file path=word/header1.xml><?xml version="1.0" encoding="utf-8"?>
-<w:hdr xmlns:o="urn:schemas-microsoft-com:office:office" xmlns:r="http://schemas.openxmlformats.org/officeDocument/2006/relationships" xmlns:v="urn:schemas-microsoft-com:vml" xmlns:w="http://schemas.openxmlformats.org/wordprocessingml/2006/main" xmlns:w10="urn:schemas-microsoft-com:office:word" xmlns:wp="http://schemas.openxmlformats.org/drawingml/2006/wordprocessingDrawing" xmlns:wps="http://schemas.microsoft.com/office/word/2010/wordprocessingShape" xmlns:wpg="http://schemas.microsoft.com/office/word/2010/wordprocessingGroup" xmlns:mc="http://schemas.openxmlformats.org/markup-compatibility/2006" xmlns:wp14="http://schemas.microsoft.com/office/word/2010/wordprocessingDrawing" xmlns:w14="http://schemas.microsoft.com/office/word/2010/wordml" mc:Ignorable="w14 wp14">
+<w:hdr xmlns:o="urn:schemas-microsoft-com:office:office" xmlns:r="http://schemas.openxmlformats.org/officeDocument/2006/relationships" xmlns:v="urn:schemas-microsoft-com:vml" xmlns:w="http://schemas.openxmlformats.org/wordprocessingml/2006/main" xmlns:w10="urn:schemas-microsoft-com:office:word" xmlns:wp="http://schemas.openxmlformats.org/drawingml/2006/wordprocessingDrawing">
   <w:p>
     <w:pPr>
       <w:pStyle w:val="Header"/>
@@ -3271,11 +3526,11 @@
 </file>
 
 <file path=word/styles.xml><?xml version="1.0" encoding="utf-8"?>
-<w:styles xmlns:w="http://schemas.openxmlformats.org/wordprocessingml/2006/main" xmlns:w14="http://schemas.microsoft.com/office/word/2010/wordml" xmlns:mc="http://schemas.openxmlformats.org/markup-compatibility/2006" mc:Ignorable="w14">
+<w:styles xmlns:w="http://schemas.openxmlformats.org/wordprocessingml/2006/main">
   <w:docDefaults>
     <w:rPrDefault>
       <w:rPr>
-        <w:rFonts w:ascii="Cambria" w:hAnsi="Cambria" w:eastAsia="Cambria" w:cs="" w:asciiTheme="minorHAnsi" w:cstheme="minorBidi" w:eastAsiaTheme="minorHAnsi" w:hAnsiTheme="minorHAnsi"/>
+        <w:rFonts w:ascii="Cambria" w:hAnsi="Cambria" w:eastAsia="Cambria" w:cs=""/>
         <w:szCs w:val="24"/>
         <w:lang w:val="en-US" w:eastAsia="en-US" w:bidi="ar-SA"/>
       </w:rPr>
@@ -3284,7 +3539,7 @@
       <w:pPr/>
     </w:pPrDefault>
   </w:docDefaults>
-  <w:latentStyles w:defLockedState="0" w:defUIPriority="0" w:defSemiHidden="0" w:defUnhideWhenUsed="0" w:defQFormat="0" w:count="276"/>
+  <w:latentStyles w:count="276" w:defQFormat="0" w:defUnhideWhenUsed="0" w:defSemiHidden="0" w:defUIPriority="0" w:defLockedState="0"/>
   <w:style w:type="paragraph" w:styleId="Normal" w:default="1">
     <w:name w:val="Normal"/>
     <w:qFormat/>
@@ -3306,11 +3561,11 @@
   </w:style>
   <w:style w:type="paragraph" w:styleId="Heading1">
     <w:name w:val="Heading 1"/>
+    <w:uiPriority w:val="9"/>
+    <w:qFormat/>
+    <w:rsid w:val="00ff3a78"/>
     <w:basedOn w:val="Normal"/>
     <w:next w:val="Normal"/>
-    <w:uiPriority w:val="9"/>
-    <w:qFormat/>
-    <w:rsid w:val="00ff3a78"/>
     <w:pPr>
       <w:keepNext/>
       <w:keepLines/>
@@ -3318,22 +3573,22 @@
       <w:outlineLvl w:val="0"/>
     </w:pPr>
     <w:rPr>
-      <w:rFonts w:ascii="Calibri" w:hAnsi="Calibri" w:eastAsia="" w:cs="" w:asciiTheme="majorHAnsi" w:cstheme="majorBidi" w:eastAsiaTheme="majorEastAsia" w:hAnsiTheme="majorHAnsi"/>
+      <w:rFonts w:ascii="Calibri" w:hAnsi="Calibri" w:eastAsia="" w:cs=""/>
       <w:b/>
       <w:bCs/>
-      <w:color w:val="345A8A" w:themeColor="accent1" w:themeShade="b5"/>
+      <w:color w:val="345A8A"/>
       <w:sz w:val="32"/>
       <w:szCs w:val="32"/>
     </w:rPr>
   </w:style>
   <w:style w:type="paragraph" w:styleId="Heading2">
     <w:name w:val="Heading 2"/>
+    <w:uiPriority w:val="9"/>
+    <w:qFormat/>
+    <w:unhideWhenUsed/>
+    <w:rsid w:val="00ff3a78"/>
     <w:basedOn w:val="Normal"/>
     <w:next w:val="Normal"/>
-    <w:uiPriority w:val="9"/>
-    <w:unhideWhenUsed/>
-    <w:qFormat/>
-    <w:rsid w:val="00ff3a78"/>
     <w:pPr>
       <w:keepNext/>
       <w:keepLines/>
@@ -3341,22 +3596,22 @@
       <w:outlineLvl w:val="1"/>
     </w:pPr>
     <w:rPr>
-      <w:rFonts w:ascii="Calibri" w:hAnsi="Calibri" w:eastAsia="" w:cs="" w:asciiTheme="majorHAnsi" w:cstheme="majorBidi" w:eastAsiaTheme="majorEastAsia" w:hAnsiTheme="majorHAnsi"/>
+      <w:rFonts w:ascii="Calibri" w:hAnsi="Calibri" w:eastAsia="" w:cs=""/>
       <w:b/>
       <w:bCs/>
-      <w:color w:val="4F81BD" w:themeColor="accent1"/>
+      <w:color w:val="4F81BD"/>
       <w:sz w:val="32"/>
       <w:szCs w:val="32"/>
     </w:rPr>
   </w:style>
   <w:style w:type="paragraph" w:styleId="Heading3">
     <w:name w:val="Heading 3"/>
+    <w:uiPriority w:val="9"/>
+    <w:qFormat/>
+    <w:unhideWhenUsed/>
+    <w:rsid w:val="00ff3a78"/>
     <w:basedOn w:val="Normal"/>
     <w:next w:val="Normal"/>
-    <w:uiPriority w:val="9"/>
-    <w:unhideWhenUsed/>
-    <w:qFormat/>
-    <w:rsid w:val="00ff3a78"/>
     <w:pPr>
       <w:keepNext/>
       <w:keepLines/>
@@ -3364,22 +3619,22 @@
       <w:outlineLvl w:val="2"/>
     </w:pPr>
     <w:rPr>
-      <w:rFonts w:ascii="Calibri" w:hAnsi="Calibri" w:eastAsia="" w:cs="" w:asciiTheme="majorHAnsi" w:cstheme="majorBidi" w:eastAsiaTheme="majorEastAsia" w:hAnsiTheme="majorHAnsi"/>
+      <w:rFonts w:ascii="Calibri" w:hAnsi="Calibri" w:eastAsia="" w:cs=""/>
       <w:b/>
       <w:bCs/>
-      <w:color w:val="4F81BD" w:themeColor="accent1"/>
+      <w:color w:val="4F81BD"/>
       <w:sz w:val="28"/>
       <w:szCs w:val="28"/>
     </w:rPr>
   </w:style>
   <w:style w:type="paragraph" w:styleId="Heading4">
     <w:name w:val="Heading 4"/>
+    <w:uiPriority w:val="9"/>
+    <w:qFormat/>
+    <w:unhideWhenUsed/>
+    <w:rsid w:val="00ff3a78"/>
     <w:basedOn w:val="Normal"/>
     <w:next w:val="Normal"/>
-    <w:uiPriority w:val="9"/>
-    <w:unhideWhenUsed/>
-    <w:qFormat/>
-    <w:rsid w:val="00ff3a78"/>
     <w:pPr>
       <w:keepNext/>
       <w:keepLines/>
@@ -3387,20 +3642,20 @@
       <w:outlineLvl w:val="3"/>
     </w:pPr>
     <w:rPr>
-      <w:rFonts w:ascii="Calibri" w:hAnsi="Calibri" w:eastAsia="" w:cs="" w:asciiTheme="majorHAnsi" w:cstheme="majorBidi" w:eastAsiaTheme="majorEastAsia" w:hAnsiTheme="majorHAnsi"/>
+      <w:rFonts w:ascii="Calibri" w:hAnsi="Calibri" w:eastAsia="" w:cs=""/>
       <w:b/>
       <w:bCs/>
-      <w:color w:val="4F81BD" w:themeColor="accent1"/>
+      <w:color w:val="4F81BD"/>
     </w:rPr>
   </w:style>
   <w:style w:type="paragraph" w:styleId="Heading5">
     <w:name w:val="Heading 5"/>
+    <w:uiPriority w:val="9"/>
+    <w:qFormat/>
+    <w:unhideWhenUsed/>
+    <w:rsid w:val="00ff3a78"/>
     <w:basedOn w:val="Normal"/>
     <w:next w:val="Normal"/>
-    <w:uiPriority w:val="9"/>
-    <w:unhideWhenUsed/>
-    <w:qFormat/>
-    <w:rsid w:val="00ff3a78"/>
     <w:pPr>
       <w:keepNext/>
       <w:keepLines/>
@@ -3408,34 +3663,34 @@
       <w:outlineLvl w:val="4"/>
     </w:pPr>
     <w:rPr>
-      <w:rFonts w:ascii="Calibri" w:hAnsi="Calibri" w:eastAsia="" w:cs="" w:asciiTheme="majorHAnsi" w:cstheme="majorBidi" w:eastAsiaTheme="majorEastAsia" w:hAnsiTheme="majorHAnsi"/>
+      <w:rFonts w:ascii="Calibri" w:hAnsi="Calibri" w:eastAsia="" w:cs=""/>
       <w:i/>
       <w:iCs/>
-      <w:color w:val="4F81BD" w:themeColor="accent1"/>
+      <w:color w:val="4F81BD"/>
     </w:rPr>
   </w:style>
   <w:style w:type="character" w:styleId="DefaultParagraphFont" w:default="1">
     <w:name w:val="Default Paragraph Font"/>
     <w:uiPriority w:val="1"/>
+    <w:qFormat/>
     <w:semiHidden/>
     <w:unhideWhenUsed/>
-    <w:qFormat/>
     <w:rPr/>
   </w:style>
   <w:style w:type="character" w:styleId="BodyTextChar" w:customStyle="1">
     <w:name w:val="Body Text Char"/>
+    <w:qFormat/>
+    <w:link w:val="ImageCaption"/>
+    <w:rsid w:val="00ff3a78"/>
     <w:basedOn w:val="DefaultParagraphFont"/>
-    <w:link w:val="ImageCaption"/>
-    <w:qFormat/>
-    <w:rsid w:val="00ff3a78"/>
     <w:rPr/>
   </w:style>
   <w:style w:type="character" w:styleId="VerbatimChar" w:customStyle="1">
     <w:name w:val="Verbatim Char"/>
+    <w:qFormat/>
+    <w:link w:val="SourceCode"/>
+    <w:rsid w:val="00ff3a78"/>
     <w:basedOn w:val="BodyTextChar"/>
-    <w:link w:val="SourceCode"/>
-    <w:qFormat/>
-    <w:rsid w:val="00ff3a78"/>
     <w:rPr>
       <w:rFonts w:ascii="Consolas" w:hAnsi="Consolas"/>
       <w:sz w:val="22"/>
@@ -3443,27 +3698,27 @@
   </w:style>
   <w:style w:type="character" w:styleId="FootnoteRef" w:customStyle="1">
     <w:name w:val="Footnote Ref"/>
+    <w:qFormat/>
+    <w:rsid w:val="00ff3a78"/>
     <w:basedOn w:val="BodyTextChar"/>
-    <w:qFormat/>
-    <w:rsid w:val="00ff3a78"/>
     <w:rPr>
       <w:vertAlign w:val="superscript"/>
     </w:rPr>
   </w:style>
   <w:style w:type="character" w:styleId="Link" w:customStyle="1">
     <w:name w:val="Link"/>
+    <w:qFormat/>
+    <w:rsid w:val="00ff3a78"/>
     <w:basedOn w:val="BodyTextChar"/>
-    <w:qFormat/>
-    <w:rsid w:val="00ff3a78"/>
     <w:rPr>
-      <w:color w:val="4F81BD" w:themeColor="accent1"/>
+      <w:color w:val="4F81BD"/>
     </w:rPr>
   </w:style>
   <w:style w:type="character" w:styleId="KeywordTok" w:customStyle="1">
     <w:name w:val="KeywordTok"/>
+    <w:qFormat/>
+    <w:rsid w:val="00ff3a78"/>
     <w:basedOn w:val="VerbatimChar"/>
-    <w:qFormat/>
-    <w:rsid w:val="00ff3a78"/>
     <w:rPr>
       <w:rFonts w:ascii="Consolas" w:hAnsi="Consolas"/>
       <w:b/>
@@ -3473,9 +3728,9 @@
   </w:style>
   <w:style w:type="character" w:styleId="DataTypeTok" w:customStyle="1">
     <w:name w:val="DataTypeTok"/>
+    <w:qFormat/>
+    <w:rsid w:val="00ff3a78"/>
     <w:basedOn w:val="VerbatimChar"/>
-    <w:qFormat/>
-    <w:rsid w:val="00ff3a78"/>
     <w:rPr>
       <w:rFonts w:ascii="Consolas" w:hAnsi="Consolas"/>
       <w:color w:val="902000"/>
@@ -3484,9 +3739,9 @@
   </w:style>
   <w:style w:type="character" w:styleId="DecValTok" w:customStyle="1">
     <w:name w:val="DecValTok"/>
+    <w:qFormat/>
+    <w:rsid w:val="00ff3a78"/>
     <w:basedOn w:val="VerbatimChar"/>
-    <w:qFormat/>
-    <w:rsid w:val="00ff3a78"/>
     <w:rPr>
       <w:rFonts w:ascii="Consolas" w:hAnsi="Consolas"/>
       <w:color w:val="40A070"/>
@@ -3495,9 +3750,9 @@
   </w:style>
   <w:style w:type="character" w:styleId="BaseNTok" w:customStyle="1">
     <w:name w:val="BaseNTok"/>
+    <w:qFormat/>
+    <w:rsid w:val="00ff3a78"/>
     <w:basedOn w:val="VerbatimChar"/>
-    <w:qFormat/>
-    <w:rsid w:val="00ff3a78"/>
     <w:rPr>
       <w:rFonts w:ascii="Consolas" w:hAnsi="Consolas"/>
       <w:color w:val="40A070"/>
@@ -3506,9 +3761,9 @@
   </w:style>
   <w:style w:type="character" w:styleId="FloatTok" w:customStyle="1">
     <w:name w:val="FloatTok"/>
+    <w:qFormat/>
+    <w:rsid w:val="00ff3a78"/>
     <w:basedOn w:val="VerbatimChar"/>
-    <w:qFormat/>
-    <w:rsid w:val="00ff3a78"/>
     <w:rPr>
       <w:rFonts w:ascii="Consolas" w:hAnsi="Consolas"/>
       <w:color w:val="40A070"/>
@@ -3517,9 +3772,9 @@
   </w:style>
   <w:style w:type="character" w:styleId="CharTok" w:customStyle="1">
     <w:name w:val="CharTok"/>
+    <w:qFormat/>
+    <w:rsid w:val="00ff3a78"/>
     <w:basedOn w:val="VerbatimChar"/>
-    <w:qFormat/>
-    <w:rsid w:val="00ff3a78"/>
     <w:rPr>
       <w:rFonts w:ascii="Consolas" w:hAnsi="Consolas"/>
       <w:color w:val="4070A0"/>
@@ -3528,9 +3783,9 @@
   </w:style>
   <w:style w:type="character" w:styleId="StringTok" w:customStyle="1">
     <w:name w:val="StringTok"/>
+    <w:qFormat/>
+    <w:rsid w:val="00ff3a78"/>
     <w:basedOn w:val="VerbatimChar"/>
-    <w:qFormat/>
-    <w:rsid w:val="00ff3a78"/>
     <w:rPr>
       <w:rFonts w:ascii="Consolas" w:hAnsi="Consolas"/>
       <w:color w:val="4070A0"/>
@@ -3539,9 +3794,9 @@
   </w:style>
   <w:style w:type="character" w:styleId="CommentTok" w:customStyle="1">
     <w:name w:val="CommentTok"/>
+    <w:qFormat/>
+    <w:rsid w:val="00ff3a78"/>
     <w:basedOn w:val="VerbatimChar"/>
-    <w:qFormat/>
-    <w:rsid w:val="00ff3a78"/>
     <w:rPr>
       <w:rFonts w:ascii="Consolas" w:hAnsi="Consolas"/>
       <w:i/>
@@ -3551,9 +3806,9 @@
   </w:style>
   <w:style w:type="character" w:styleId="OtherTok" w:customStyle="1">
     <w:name w:val="OtherTok"/>
+    <w:qFormat/>
+    <w:rsid w:val="00ff3a78"/>
     <w:basedOn w:val="VerbatimChar"/>
-    <w:qFormat/>
-    <w:rsid w:val="00ff3a78"/>
     <w:rPr>
       <w:rFonts w:ascii="Consolas" w:hAnsi="Consolas"/>
       <w:color w:val="007020"/>
@@ -3562,9 +3817,9 @@
   </w:style>
   <w:style w:type="character" w:styleId="AlertTok" w:customStyle="1">
     <w:name w:val="AlertTok"/>
+    <w:qFormat/>
+    <w:rsid w:val="00ff3a78"/>
     <w:basedOn w:val="VerbatimChar"/>
-    <w:qFormat/>
-    <w:rsid w:val="00ff3a78"/>
     <w:rPr>
       <w:rFonts w:ascii="Consolas" w:hAnsi="Consolas"/>
       <w:b/>
@@ -3574,9 +3829,9 @@
   </w:style>
   <w:style w:type="character" w:styleId="FunctionTok" w:customStyle="1">
     <w:name w:val="FunctionTok"/>
+    <w:qFormat/>
+    <w:rsid w:val="00ff3a78"/>
     <w:basedOn w:val="VerbatimChar"/>
-    <w:qFormat/>
-    <w:rsid w:val="00ff3a78"/>
     <w:rPr>
       <w:rFonts w:ascii="Consolas" w:hAnsi="Consolas"/>
       <w:color w:val="06287E"/>
@@ -3585,9 +3840,9 @@
   </w:style>
   <w:style w:type="character" w:styleId="RegionMarkerTok" w:customStyle="1">
     <w:name w:val="RegionMarkerTok"/>
+    <w:qFormat/>
+    <w:rsid w:val="00ff3a78"/>
     <w:basedOn w:val="VerbatimChar"/>
-    <w:qFormat/>
-    <w:rsid w:val="00ff3a78"/>
     <w:rPr>
       <w:rFonts w:ascii="Consolas" w:hAnsi="Consolas"/>
       <w:sz w:val="22"/>
@@ -3595,9 +3850,9 @@
   </w:style>
   <w:style w:type="character" w:styleId="ErrorTok" w:customStyle="1">
     <w:name w:val="ErrorTok"/>
+    <w:qFormat/>
+    <w:rsid w:val="00ff3a78"/>
     <w:basedOn w:val="VerbatimChar"/>
-    <w:qFormat/>
-    <w:rsid w:val="00ff3a78"/>
     <w:rPr>
       <w:rFonts w:ascii="Consolas" w:hAnsi="Consolas"/>
       <w:b/>
@@ -3607,9 +3862,9 @@
   </w:style>
   <w:style w:type="character" w:styleId="NormalTok" w:customStyle="1">
     <w:name w:val="NormalTok"/>
+    <w:qFormat/>
+    <w:rsid w:val="00ff3a78"/>
     <w:basedOn w:val="VerbatimChar"/>
-    <w:qFormat/>
-    <w:rsid w:val="00ff3a78"/>
     <w:rPr>
       <w:rFonts w:ascii="Consolas" w:hAnsi="Consolas"/>
       <w:sz w:val="22"/>
@@ -3617,10 +3872,10 @@
   </w:style>
   <w:style w:type="character" w:styleId="BalloonTextChar" w:customStyle="1">
     <w:name w:val="Balloon Text Char"/>
+    <w:qFormat/>
+    <w:link w:val="BalloonText"/>
+    <w:rsid w:val="001a1494"/>
     <w:basedOn w:val="DefaultParagraphFont"/>
-    <w:link w:val="BalloonText"/>
-    <w:qFormat/>
-    <w:rsid w:val="001a1494"/>
     <w:rPr>
       <w:rFonts w:ascii="Lucida Grande" w:hAnsi="Lucida Grande"/>
       <w:sz w:val="18"/>
@@ -3629,26 +3884,26 @@
   </w:style>
   <w:style w:type="character" w:styleId="HeaderChar" w:customStyle="1">
     <w:name w:val="Header Char"/>
+    <w:qFormat/>
+    <w:link w:val="Header"/>
+    <w:rsid w:val="005668e2"/>
     <w:basedOn w:val="DefaultParagraphFont"/>
-    <w:link w:val="Header"/>
-    <w:qFormat/>
-    <w:rsid w:val="005668e2"/>
     <w:rPr/>
   </w:style>
   <w:style w:type="character" w:styleId="FooterChar" w:customStyle="1">
     <w:name w:val="Footer Char"/>
+    <w:qFormat/>
+    <w:link w:val="Footer"/>
+    <w:rsid w:val="005668e2"/>
     <w:basedOn w:val="DefaultParagraphFont"/>
-    <w:link w:val="Footer"/>
-    <w:qFormat/>
-    <w:rsid w:val="005668e2"/>
     <w:rPr/>
   </w:style>
   <w:style w:type="paragraph" w:styleId="Heading" w:customStyle="1">
     <w:name w:val="Heading"/>
+    <w:qFormat/>
+    <w:rsid w:val="00ff3a78"/>
     <w:basedOn w:val="Normal"/>
     <w:next w:val="TextBody"/>
-    <w:qFormat/>
-    <w:rsid w:val="00ff3a78"/>
     <w:pPr>
       <w:keepNext/>
       <w:spacing w:before="240" w:after="120"/>
@@ -3661,29 +3916,32 @@
   </w:style>
   <w:style w:type="paragraph" w:styleId="TextBody" w:customStyle="1">
     <w:name w:val="Text Body"/>
+    <w:rsid w:val="00ff3a78"/>
     <w:basedOn w:val="Normal"/>
-    <w:rsid w:val="00ff3a78"/>
     <w:pPr>
-      <w:spacing w:before="180" w:after="120"/>
+      <w:spacing w:lineRule="auto" w:line="288" w:before="180" w:after="120"/>
     </w:pPr>
     <w:rPr/>
   </w:style>
   <w:style w:type="paragraph" w:styleId="List">
     <w:name w:val="List"/>
+    <w:rsid w:val="00ff3a78"/>
     <w:basedOn w:val="TextBody"/>
-    <w:rsid w:val="00ff3a78"/>
     <w:pPr/>
-    <w:rPr/>
+    <w:rPr>
+      <w:rFonts w:cs="FreeSans"/>
+    </w:rPr>
   </w:style>
   <w:style w:type="paragraph" w:styleId="Caption">
     <w:name w:val="Caption"/>
+    <w:qFormat/>
     <w:basedOn w:val="Normal"/>
-    <w:qFormat/>
     <w:pPr>
       <w:suppressLineNumbers/>
       <w:spacing w:before="120" w:after="120"/>
     </w:pPr>
     <w:rPr>
+      <w:rFonts w:cs="FreeSans"/>
       <w:i/>
       <w:iCs/>
       <w:sz w:val="24"/>
@@ -3692,19 +3950,21 @@
   </w:style>
   <w:style w:type="paragraph" w:styleId="Index" w:customStyle="1">
     <w:name w:val="Index"/>
+    <w:qFormat/>
+    <w:rsid w:val="00ff3a78"/>
     <w:basedOn w:val="Normal"/>
-    <w:qFormat/>
-    <w:rsid w:val="00ff3a78"/>
     <w:pPr>
       <w:suppressLineNumbers/>
     </w:pPr>
-    <w:rPr/>
+    <w:rPr>
+      <w:rFonts w:cs="FreeSans"/>
+    </w:rPr>
   </w:style>
   <w:style w:type="paragraph" w:styleId="Caption1">
     <w:name w:val="caption"/>
+    <w:qFormat/>
+    <w:rsid w:val="00ff3a78"/>
     <w:basedOn w:val="Normal"/>
-    <w:qFormat/>
-    <w:rsid w:val="00ff3a78"/>
     <w:pPr>
       <w:suppressLineNumbers/>
       <w:spacing w:before="120" w:after="120"/>
@@ -3716,9 +3976,9 @@
   </w:style>
   <w:style w:type="paragraph" w:styleId="Compact" w:customStyle="1">
     <w:name w:val="Compact"/>
+    <w:qFormat/>
+    <w:rsid w:val="00ff3a78"/>
     <w:basedOn w:val="Normal"/>
-    <w:qFormat/>
-    <w:rsid w:val="00ff3a78"/>
     <w:pPr>
       <w:spacing w:before="36" w:after="36"/>
     </w:pPr>
@@ -3726,10 +3986,10 @@
   </w:style>
   <w:style w:type="paragraph" w:styleId="Title">
     <w:name w:val="Title"/>
+    <w:qFormat/>
+    <w:rsid w:val="00ff3a78"/>
     <w:basedOn w:val="Normal"/>
     <w:next w:val="Normal"/>
-    <w:qFormat/>
-    <w:rsid w:val="00ff3a78"/>
     <w:pPr>
       <w:keepNext/>
       <w:keepLines/>
@@ -3737,20 +3997,20 @@
       <w:jc w:val="center"/>
     </w:pPr>
     <w:rPr>
-      <w:rFonts w:ascii="Calibri" w:hAnsi="Calibri" w:eastAsia="" w:cs="" w:asciiTheme="majorHAnsi" w:cstheme="majorBidi" w:eastAsiaTheme="majorEastAsia" w:hAnsiTheme="majorHAnsi"/>
+      <w:rFonts w:ascii="Calibri" w:hAnsi="Calibri" w:eastAsia="" w:cs=""/>
       <w:b/>
       <w:bCs/>
-      <w:color w:val="345A8A" w:themeColor="accent1" w:themeShade="b5"/>
+      <w:color w:val="345A8A"/>
       <w:sz w:val="36"/>
       <w:szCs w:val="36"/>
     </w:rPr>
   </w:style>
   <w:style w:type="paragraph" w:styleId="Subtitle">
     <w:name w:val="Subtitle"/>
+    <w:qFormat/>
+    <w:rsid w:val="00ff3a78"/>
     <w:basedOn w:val="Title"/>
     <w:next w:val="Normal"/>
-    <w:qFormat/>
-    <w:rsid w:val="00ff3a78"/>
     <w:pPr>
       <w:spacing w:before="240" w:after="240"/>
     </w:pPr>
@@ -3761,9 +4021,9 @@
   </w:style>
   <w:style w:type="paragraph" w:styleId="Author" w:customStyle="1">
     <w:name w:val="Author"/>
+    <w:qFormat/>
+    <w:rsid w:val="00ff3a78"/>
     <w:next w:val="Normal"/>
-    <w:qFormat/>
-    <w:rsid w:val="00ff3a78"/>
     <w:pPr>
       <w:keepNext/>
       <w:keepLines/>
@@ -3783,9 +4043,9 @@
   </w:style>
   <w:style w:type="paragraph" w:styleId="Date">
     <w:name w:val="Date"/>
+    <w:qFormat/>
+    <w:rsid w:val="00ff3a78"/>
     <w:next w:val="Normal"/>
-    <w:qFormat/>
-    <w:rsid w:val="00ff3a78"/>
     <w:pPr>
       <w:keepNext/>
       <w:keepLines/>
@@ -3805,10 +4065,10 @@
   </w:style>
   <w:style w:type="paragraph" w:styleId="Abstract" w:customStyle="1">
     <w:name w:val="Abstract"/>
+    <w:qFormat/>
+    <w:rsid w:val="00ff3a78"/>
     <w:basedOn w:val="Normal"/>
     <w:next w:val="Normal"/>
-    <w:qFormat/>
-    <w:rsid w:val="00ff3a78"/>
     <w:pPr>
       <w:keepNext/>
       <w:keepLines/>
@@ -3821,25 +4081,25 @@
   </w:style>
   <w:style w:type="paragraph" w:styleId="Bibliography">
     <w:name w:val="Bibliography"/>
+    <w:qFormat/>
+    <w:rsid w:val="00ff3a78"/>
     <w:basedOn w:val="Normal"/>
-    <w:qFormat/>
-    <w:rsid w:val="00ff3a78"/>
     <w:pPr/>
     <w:rPr/>
   </w:style>
   <w:style w:type="paragraph" w:styleId="BlockQuote" w:customStyle="1">
     <w:name w:val="Block Quote"/>
+    <w:uiPriority w:val="9"/>
+    <w:qFormat/>
+    <w:unhideWhenUsed/>
+    <w:rsid w:val="00ff3a78"/>
     <w:basedOn w:val="Normal"/>
     <w:next w:val="Normal"/>
-    <w:uiPriority w:val="9"/>
-    <w:unhideWhenUsed/>
-    <w:qFormat/>
-    <w:rsid w:val="00ff3a78"/>
     <w:pPr>
       <w:spacing w:before="100" w:after="100"/>
     </w:pPr>
     <w:rPr>
-      <w:rFonts w:ascii="Calibri" w:hAnsi="Calibri" w:eastAsia="" w:cs="" w:asciiTheme="majorHAnsi" w:cstheme="majorBidi" w:eastAsiaTheme="majorEastAsia" w:hAnsiTheme="majorHAnsi"/>
+      <w:rFonts w:ascii="Calibri" w:hAnsi="Calibri" w:eastAsia="" w:cs=""/>
       <w:bCs/>
       <w:sz w:val="20"/>
       <w:szCs w:val="20"/>
@@ -3847,19 +4107,19 @@
   </w:style>
   <w:style w:type="paragraph" w:styleId="Footnote" w:customStyle="1">
     <w:name w:val="Footnote"/>
+    <w:uiPriority w:val="9"/>
+    <w:qFormat/>
+    <w:unhideWhenUsed/>
+    <w:rsid w:val="00ff3a78"/>
     <w:basedOn w:val="Normal"/>
-    <w:uiPriority w:val="9"/>
-    <w:unhideWhenUsed/>
-    <w:qFormat/>
-    <w:rsid w:val="00ff3a78"/>
     <w:pPr/>
     <w:rPr/>
   </w:style>
   <w:style w:type="paragraph" w:styleId="DefinitionTerm" w:customStyle="1">
     <w:name w:val="Definition Term"/>
+    <w:qFormat/>
+    <w:rsid w:val="00ff3a78"/>
     <w:basedOn w:val="Normal"/>
-    <w:qFormat/>
-    <w:rsid w:val="00ff3a78"/>
     <w:pPr>
       <w:keepNext/>
       <w:keepLines/>
@@ -3871,17 +4131,17 @@
   </w:style>
   <w:style w:type="paragraph" w:styleId="Definition" w:customStyle="1">
     <w:name w:val="Definition"/>
+    <w:qFormat/>
+    <w:rsid w:val="00ff3a78"/>
     <w:basedOn w:val="Normal"/>
-    <w:qFormat/>
-    <w:rsid w:val="00ff3a78"/>
     <w:pPr/>
     <w:rPr/>
   </w:style>
   <w:style w:type="paragraph" w:styleId="TableCaption" w:customStyle="1">
     <w:name w:val="Table Caption"/>
+    <w:qFormat/>
+    <w:rsid w:val="00ff3a78"/>
     <w:basedOn w:val="Normal"/>
-    <w:qFormat/>
-    <w:rsid w:val="00ff3a78"/>
     <w:pPr>
       <w:spacing w:before="0" w:after="120"/>
     </w:pPr>
@@ -3891,10 +4151,10 @@
   </w:style>
   <w:style w:type="paragraph" w:styleId="ImageCaption" w:customStyle="1">
     <w:name w:val="Image Caption"/>
+    <w:qFormat/>
+    <w:link w:val="BodyTextChar"/>
+    <w:rsid w:val="00ff3a78"/>
     <w:basedOn w:val="Normal"/>
-    <w:link w:val="BodyTextChar"/>
-    <w:qFormat/>
-    <w:rsid w:val="00ff3a78"/>
     <w:pPr>
       <w:spacing w:before="0" w:after="120"/>
     </w:pPr>
@@ -3904,19 +4164,19 @@
   </w:style>
   <w:style w:type="paragraph" w:styleId="SourceCode" w:customStyle="1">
     <w:name w:val="Source Code"/>
+    <w:qFormat/>
+    <w:link w:val="VerbatimChar"/>
+    <w:rsid w:val="00ff3a78"/>
     <w:basedOn w:val="Normal"/>
-    <w:link w:val="VerbatimChar"/>
-    <w:qFormat/>
-    <w:rsid w:val="00ff3a78"/>
     <w:pPr/>
     <w:rPr/>
   </w:style>
   <w:style w:type="paragraph" w:styleId="BalloonText">
     <w:name w:val="Balloon Text"/>
+    <w:qFormat/>
+    <w:link w:val="BalloonTextChar"/>
+    <w:rsid w:val="001a1494"/>
     <w:basedOn w:val="Normal"/>
-    <w:link w:val="BalloonTextChar"/>
-    <w:qFormat/>
-    <w:rsid w:val="001a1494"/>
     <w:pPr>
       <w:spacing w:before="0" w:after="0"/>
     </w:pPr>
@@ -3928,9 +4188,9 @@
   </w:style>
   <w:style w:type="paragraph" w:styleId="Header">
     <w:name w:val="Header"/>
-    <w:basedOn w:val="Normal"/>
     <w:link w:val="HeaderChar"/>
     <w:rsid w:val="005668e2"/>
+    <w:basedOn w:val="Normal"/>
     <w:pPr>
       <w:tabs>
         <w:tab w:val="center" w:pos="4680" w:leader="none"/>
@@ -3942,9 +4202,9 @@
   </w:style>
   <w:style w:type="paragraph" w:styleId="Footer">
     <w:name w:val="Footer"/>
-    <w:basedOn w:val="Normal"/>
     <w:link w:val="FooterChar"/>
     <w:rsid w:val="005668e2"/>
+    <w:basedOn w:val="Normal"/>
     <w:pPr>
       <w:tabs>
         <w:tab w:val="center" w:pos="4680" w:leader="none"/>
@@ -3966,7 +4226,7 @@
     <w:semiHidden/>
     <w:unhideWhenUsed/>
     <w:tblPr>
-      <w:tblInd w:w="0" w:type="dxa"/>
+      <w:tblInd w:type="dxa" w:w="0"/>
       <w:tblCellMar>
         <w:top w:w="0" w:type="dxa"/>
         <w:left w:w="108" w:type="dxa"/>

--- a/jlsc-15/jlsc.docx
+++ b/jlsc-15/jlsc.docx
@@ -1,6 +1,6 @@
 
 <file path=word/document.xml><?xml version="1.0" encoding="utf-8"?>
-<w:document xmlns:o="urn:schemas-microsoft-com:office:office" xmlns:r="http://schemas.openxmlformats.org/officeDocument/2006/relationships" xmlns:v="urn:schemas-microsoft-com:vml" xmlns:w="http://schemas.openxmlformats.org/wordprocessingml/2006/main" xmlns:w10="urn:schemas-microsoft-com:office:word" xmlns:wp="http://schemas.openxmlformats.org/drawingml/2006/wordprocessingDrawing">
+<w:document xmlns:o="urn:schemas-microsoft-com:office:office" xmlns:r="http://schemas.openxmlformats.org/officeDocument/2006/relationships" xmlns:v="urn:schemas-microsoft-com:vml" xmlns:w="http://schemas.openxmlformats.org/wordprocessingml/2006/main" xmlns:w10="urn:schemas-microsoft-com:office:word" xmlns:wp="http://schemas.openxmlformats.org/drawingml/2006/wordprocessingDrawing" xmlns:wps="http://schemas.microsoft.com/office/word/2010/wordprocessingShape" xmlns:wpg="http://schemas.microsoft.com/office/word/2010/wordprocessingGroup" xmlns:mc="http://schemas.openxmlformats.org/markup-compatibility/2006" xmlns:wp14="http://schemas.microsoft.com/office/word/2010/wordprocessingDrawing" xmlns:w14="http://schemas.microsoft.com/office/word/2010/wordml" mc:Ignorable="w14 wp14">
   <w:body>
     <w:p>
       <w:pPr>
@@ -8,7 +8,8 @@
         <w:spacing w:lineRule="auto" w:line="480" w:before="0" w:after="180"/>
         <w:jc w:val="center"/>
         <w:rPr>
-          <w:rFonts w:cs="Times New Roman" w:ascii="Times New Roman" w:hAnsi="Times New Roman"/>
+          <w:rFonts w:ascii="Times New Roman" w:hAnsi="Times New Roman" w:cs="Times New Roman"/>
+          <w:b w:val="false"/>
           <w:b w:val="false"/>
           <w:bCs w:val="false"/>
           <w:color w:val="000000"/>
@@ -34,7 +35,7 @@
         <w:spacing w:lineRule="auto" w:line="480" w:before="0" w:after="180"/>
         <w:jc w:val="center"/>
         <w:rPr>
-          <w:rFonts w:cs="Times New Roman" w:ascii="Times New Roman" w:hAnsi="Times New Roman"/>
+          <w:rFonts w:ascii="Times New Roman" w:hAnsi="Times New Roman" w:cs="Times New Roman"/>
           <w:color w:val="000000"/>
           <w:sz w:val="24"/>
           <w:szCs w:val="24"/>
@@ -56,10 +57,7 @@
       <w:pPr>
         <w:pStyle w:val="Normal"/>
         <w:spacing w:lineRule="auto" w:line="480" w:before="0" w:after="0"/>
-        <w:rPr>
-          <w:rFonts w:cs="Times New Roman" w:ascii="Times New Roman" w:hAnsi="Times New Roman"/>
-          <w:color w:val="000000"/>
-        </w:rPr>
+        <w:rPr/>
       </w:pPr>
       <w:r>
         <w:rPr>
@@ -67,15 +65,65 @@
           <w:color w:val="000000"/>
         </w:rPr>
         <w:tab/>
-        <w:t>Databrary (Databrary, 2015a) is a repository for storing and sharing videos collected as raw data in the context of research about human development and learning.  The project has financial support from the National Science Foundation (BCS-1238599) and the National Institute of Child Health and Human Development (U01-HD-076595).  New York University (NYU) hosts the library and its staff, with additional support from The Pennsylvania State University (PSU).  Databrary began accepting contributions in early 2014 and opened for general use in October 2014.  In less than a year of operation, the number of institutions with authorized users has grown to 40, with 79 individual investigators from North America, Europe, South America, and Australia.  As of March 2015, 35 individual contributors representing 25 different universities have contributed video data or excerpts.  From the outset, Databrary has been designed to meet researchers’ needs, not as an isolated project initiated by the library or the central IT department.  Databrary has focused on a specific scholarly domain, the developmental and learning sciences, and on a particular data type – video.</w:t>
-      </w:r>
-    </w:p>
-    <w:p>
-      <w:pPr>
-        <w:pStyle w:val="Normal"/>
-        <w:spacing w:lineRule="auto" w:line="480" w:before="0" w:after="0"/>
-        <w:rPr>
-          <w:rFonts w:cs="Times New Roman" w:ascii="Times New Roman" w:hAnsi="Times New Roman"/>
+        <w:t xml:space="preserve">Databrary (Databrary, 2015a) is a repository for storing and sharing videos collected as raw data in the context of research about human development and learning.  The project has financial support from the National Science Foundation (BCS-1238599) and the National Institute of Child Health and Human Development (U01-HD-076595).  New York University (NYU) hosts the library and its staff, with additional support from The Pennsylvania State University (PSU).  Databrary began accepting contributions in early 2014 and opened for general use in October 2014.  In less than a year of operation, the number of institutions with authorized users has grown to 40, with 79 individual investigators from North America, Europe, South America, and Australia.  As of </w:t>
+      </w:r>
+      <w:ins w:id="0" w:author="Unknown Author" w:date="2015-05-26T17:21:00Z">
+        <w:r>
+          <w:rPr>
+            <w:rFonts w:cs="Times New Roman" w:ascii="Times New Roman" w:hAnsi="Times New Roman"/>
+            <w:color w:val="000000"/>
+          </w:rPr>
+          <w:t>May</w:t>
+        </w:r>
+      </w:ins>
+      <w:del w:id="1" w:author="Unknown Author" w:date="2015-05-26T17:21:00Z">
+        <w:r>
+          <w:rPr>
+            <w:rFonts w:cs="Times New Roman" w:ascii="Times New Roman" w:hAnsi="Times New Roman"/>
+            <w:color w:val="000000"/>
+          </w:rPr>
+          <w:delText>March</w:delText>
+        </w:r>
+      </w:del>
+      <w:r>
+        <w:rPr>
+          <w:rFonts w:cs="Times New Roman" w:ascii="Times New Roman" w:hAnsi="Times New Roman"/>
+          <w:color w:val="000000"/>
+        </w:rPr>
+        <w:t xml:space="preserve"> 2015, 35 individual contributors representing 2</w:t>
+      </w:r>
+      <w:ins w:id="2" w:author="Unknown Author" w:date="2015-05-26T17:58:00Z">
+        <w:r>
+          <w:rPr>
+            <w:rFonts w:cs="Times New Roman" w:ascii="Times New Roman" w:hAnsi="Times New Roman"/>
+            <w:color w:val="000000"/>
+          </w:rPr>
+          <w:t>5</w:t>
+        </w:r>
+      </w:ins>
+      <w:del w:id="3" w:author="Unknown Author" w:date="2015-05-26T17:57:00Z">
+        <w:r>
+          <w:rPr>
+            <w:rFonts w:cs="Times New Roman" w:ascii="Times New Roman" w:hAnsi="Times New Roman"/>
+            <w:color w:val="000000"/>
+          </w:rPr>
+          <w:delText>5</w:delText>
+        </w:r>
+      </w:del>
+      <w:r>
+        <w:rPr>
+          <w:rFonts w:cs="Times New Roman" w:ascii="Times New Roman" w:hAnsi="Times New Roman"/>
+          <w:color w:val="000000"/>
+        </w:rPr>
+        <w:t xml:space="preserve"> different universities have contributed video data or excerpts.  From the outset, Databrary has been designed to meet researchers’ needs, not as an isolated project initiated by the library or the central IT department.  Databrary has focused on a specific scholarly domain, the developmental and learning sciences, and on a particular data type – video.</w:t>
+      </w:r>
+    </w:p>
+    <w:p>
+      <w:pPr>
+        <w:pStyle w:val="Normal"/>
+        <w:spacing w:lineRule="auto" w:line="480" w:before="0" w:after="0"/>
+        <w:rPr>
+          <w:rFonts w:ascii="Times New Roman" w:hAnsi="Times New Roman" w:cs="Times New Roman"/>
           <w:color w:val="000000"/>
         </w:rPr>
       </w:pPr>
@@ -93,7 +141,7 @@
         <w:pStyle w:val="Normal"/>
         <w:spacing w:lineRule="auto" w:line="480" w:before="0" w:after="0"/>
         <w:rPr>
-          <w:rFonts w:cs="Times New Roman" w:ascii="Times New Roman" w:hAnsi="Times New Roman"/>
+          <w:rFonts w:ascii="Times New Roman" w:hAnsi="Times New Roman" w:cs="Times New Roman"/>
           <w:color w:val="000000"/>
         </w:rPr>
       </w:pPr>
@@ -111,7 +159,7 @@
         <w:pStyle w:val="Normal"/>
         <w:spacing w:lineRule="auto" w:line="480" w:before="0" w:after="0"/>
         <w:rPr>
-          <w:rFonts w:cs="Times New Roman" w:ascii="Times New Roman" w:hAnsi="Times New Roman"/>
+          <w:rFonts w:ascii="Times New Roman" w:hAnsi="Times New Roman" w:cs="Times New Roman"/>
           <w:color w:val="000000"/>
         </w:rPr>
       </w:pPr>
@@ -129,7 +177,7 @@
         <w:pStyle w:val="Normal"/>
         <w:spacing w:lineRule="auto" w:line="480" w:before="0" w:after="0"/>
         <w:rPr>
-          <w:rFonts w:cs="Times New Roman" w:ascii="Times New Roman" w:hAnsi="Times New Roman"/>
+          <w:rFonts w:ascii="Times New Roman" w:hAnsi="Times New Roman" w:cs="Times New Roman"/>
           <w:color w:val="000000"/>
         </w:rPr>
       </w:pPr>
@@ -148,7 +196,7 @@
         <w:spacing w:lineRule="auto" w:line="480" w:before="0" w:after="180"/>
         <w:jc w:val="center"/>
         <w:rPr>
-          <w:rFonts w:cs="Times New Roman" w:ascii="Times New Roman" w:hAnsi="Times New Roman"/>
+          <w:rFonts w:ascii="Times New Roman" w:hAnsi="Times New Roman" w:cs="Times New Roman"/>
           <w:color w:val="000000"/>
           <w:sz w:val="24"/>
           <w:szCs w:val="24"/>
@@ -171,7 +219,7 @@
         <w:pStyle w:val="Normal"/>
         <w:spacing w:lineRule="auto" w:line="480" w:before="0" w:after="0"/>
         <w:rPr>
-          <w:rFonts w:cs="Times New Roman" w:ascii="Times New Roman" w:hAnsi="Times New Roman"/>
+          <w:rFonts w:ascii="Times New Roman" w:hAnsi="Times New Roman" w:cs="Times New Roman"/>
           <w:color w:val="000000"/>
         </w:rPr>
       </w:pPr>
@@ -181,15 +229,31 @@
           <w:color w:val="000000"/>
         </w:rPr>
         <w:tab/>
-        <w:t>Databrary has strong ties to the NYU library but operates autonomously.  A sampling of the literature on data repositories and data curation shows that these structural features fall well within established norms.  Some repositories capture research data across domains (Lyle, 2014; Witt, 2012), while others commit to a specific field of study (Peer &amp; Green 2012; Ardini, Pan, Qin, &amp; Cooley, 2014).  Creating and operating research data repositories pose many challenges. How repositories are established within their host institutions and how they interface with content producers turn out to be critical.</w:t>
-      </w:r>
-    </w:p>
-    <w:p>
-      <w:pPr>
-        <w:pStyle w:val="Normal"/>
-        <w:spacing w:lineRule="auto" w:line="480" w:before="0" w:after="0"/>
-        <w:rPr>
-          <w:rFonts w:cs="Times New Roman" w:ascii="Times New Roman" w:hAnsi="Times New Roman"/>
+        <w:t>Databrary has strong ties to the NYU library but operates autonomously.  A sampling of the literature on data repositories and data curation shows that these structural features fall well within established norms.  Some repositories capture research data across domains (Lyle, 2014; Witt, 2012), while others commit to a specific field of study (Peer &amp; Green 2012; Ardini, Pan, Qin, &amp; Cooley, 2014).  Creating and operating research data repositories pose many challenges.</w:t>
+      </w:r>
+      <w:ins w:id="4" w:author="Unknown Author" w:date="2015-05-26T17:10:00Z">
+        <w:r>
+          <w:rPr>
+            <w:rFonts w:cs="Times New Roman" w:ascii="Times New Roman" w:hAnsi="Times New Roman"/>
+            <w:color w:val="000000"/>
+          </w:rPr>
+          <w:t xml:space="preserve"> </w:t>
+        </w:r>
+      </w:ins>
+      <w:r>
+        <w:rPr>
+          <w:rFonts w:cs="Times New Roman" w:ascii="Times New Roman" w:hAnsi="Times New Roman"/>
+          <w:color w:val="000000"/>
+        </w:rPr>
+        <w:t xml:space="preserve"> How repositories are established within their host institutions and how they interface with content producers turn out to be critical.</w:t>
+      </w:r>
+    </w:p>
+    <w:p>
+      <w:pPr>
+        <w:pStyle w:val="Normal"/>
+        <w:spacing w:lineRule="auto" w:line="480" w:before="0" w:after="0"/>
+        <w:rPr>
+          <w:rFonts w:ascii="Times New Roman" w:hAnsi="Times New Roman" w:cs="Times New Roman"/>
           <w:color w:val="000000"/>
         </w:rPr>
       </w:pPr>
@@ -199,17 +263,30 @@
           <w:color w:val="000000"/>
         </w:rPr>
         <w:tab/>
-        <w:t>Collaborations between libraries and research entities or content producers are common.  The collaboration between Purdue Library Systems and Information Technology at Purdue (ITaP) provides one example (Witt, 2012).  The Inter-university Consortium for Political and Social Research (ICPSR) provides another.  ICPSR emerged from the Institute for Social Research at the University of Michigan to encompass a consortium of institutional partners (Lyle, 2014). Yale’s Office of Digital Assets and Infrastructure (ODAI) collaborates with the Institution for Social and Policy Studies (ISPS) on an open data repository in the social sciences (Peer &amp; Green, 2012).  Some, but not all, of the literature provides detail about how these sorts of collaborations emerge or about which collaborators take the initiative.</w:t>
-      </w:r>
-    </w:p>
-    <w:p>
-      <w:pPr>
-        <w:pStyle w:val="Normal"/>
-        <w:spacing w:lineRule="auto" w:line="480" w:before="0" w:after="0"/>
-        <w:rPr>
-          <w:rFonts w:cs="Times New Roman" w:ascii="Times New Roman" w:hAnsi="Times New Roman"/>
-          <w:color w:val="000000"/>
-        </w:rPr>
+        <w:t xml:space="preserve">Collaborations between libraries and research entities or content producers are common.  The collaboration between Purdue Library Systems and Information Technology at Purdue (ITaP) provides one example (Witt, 2012).  The Inter-university Consortium for Political and Social Research (ICPSR) provides another.  ICPSR emerged from the Institute for Social Research at the University of Michigan to encompass a consortium of institutional partners (Lyle, 2014). </w:t>
+      </w:r>
+      <w:ins w:id="5" w:author="Unknown Author" w:date="2015-05-26T17:14:00Z">
+        <w:r>
+          <w:rPr>
+            <w:rFonts w:cs="Times New Roman" w:ascii="Times New Roman" w:hAnsi="Times New Roman"/>
+            <w:color w:val="000000"/>
+          </w:rPr>
+          <w:t xml:space="preserve"> </w:t>
+        </w:r>
+      </w:ins>
+      <w:r>
+        <w:rPr>
+          <w:rFonts w:cs="Times New Roman" w:ascii="Times New Roman" w:hAnsi="Times New Roman"/>
+          <w:color w:val="000000"/>
+        </w:rPr>
+        <w:t>Yale’s Office of Digital Assets and Infrastructure (ODAI) collaborates with the Institution for Social and Policy Studies (ISPS) on an open data repository in the social sciences (Peer &amp; Green, 2012).  Some, but not all, of the literature provides detail about how these sorts of collaborations emerge or about which collaborators take the initiative.</w:t>
+      </w:r>
+    </w:p>
+    <w:p>
+      <w:pPr>
+        <w:pStyle w:val="Normal"/>
+        <w:spacing w:lineRule="auto" w:line="480" w:before="0" w:after="0"/>
+        <w:rPr/>
       </w:pPr>
       <w:r>
         <w:rPr>
@@ -219,7 +296,7 @@
         <w:tab/>
         <w:t xml:space="preserve">The literature on library practices and responsibilities describes how new policies and practices around communication </w:t>
       </w:r>
-      <w:ins w:id="0" w:author="Unknown Author" w:date="2015-05-19T18:29:00Z">
+      <w:ins w:id="6" w:author="Unknown Author" w:date="2015-05-19T18:29:00Z">
         <w:r>
           <w:rPr>
             <w:rFonts w:cs="Times New Roman" w:ascii="Times New Roman" w:hAnsi="Times New Roman"/>
@@ -235,7 +312,7 @@
         </w:rPr>
         <w:t xml:space="preserve">with the scientific community </w:t>
       </w:r>
-      <w:del w:id="1" w:author="Unknown Author" w:date="2015-05-19T18:26:00Z">
+      <w:del w:id="7" w:author="Unknown Author" w:date="2015-05-19T18:26:00Z">
         <w:r>
           <w:rPr>
             <w:rFonts w:cs="Times New Roman" w:ascii="Times New Roman" w:hAnsi="Times New Roman"/>
@@ -244,67 +321,49 @@
           <w:delText>have been critical to the success of data repositories</w:delText>
         </w:r>
       </w:del>
-      <w:ins w:id="2" w:author="Unknown Author" w:date="2015-05-19T18:26:00Z">
-        <w:r>
-          <w:rPr>
-            <w:rFonts w:cs="Times New Roman" w:ascii="Times New Roman" w:hAnsi="Times New Roman"/>
-            <w:color w:val="000000"/>
-          </w:rPr>
-          <w:t xml:space="preserve">will be critical in the </w:t>
-        </w:r>
-      </w:ins>
-      <w:ins w:id="3" w:author="Unknown Author" w:date="2015-05-20T11:34:00Z">
-        <w:r>
-          <w:rPr>
-            <w:rFonts w:eastAsia="Cambria" w:cs="Times New Roman" w:ascii="Times New Roman" w:hAnsi="Times New Roman"/>
-            <w:color w:val="000000"/>
-          </w:rPr>
-          <w:t>development</w:t>
-        </w:r>
-      </w:ins>
-      <w:ins w:id="4" w:author="Unknown Author" w:date="2015-05-20T11:34:00Z">
-        <w:r>
-          <w:rPr>
-            <w:rFonts w:cs="Times New Roman" w:ascii="Times New Roman" w:hAnsi="Times New Roman"/>
-            <w:color w:val="000000"/>
-          </w:rPr>
-          <w:t xml:space="preserve"> of successful</w:t>
-        </w:r>
-      </w:ins>
-      <w:ins w:id="5" w:author="Unknown Author" w:date="2015-05-19T18:27:00Z">
-        <w:r>
-          <w:rPr>
-            <w:rFonts w:cs="Times New Roman" w:ascii="Times New Roman" w:hAnsi="Times New Roman"/>
-            <w:color w:val="000000"/>
-          </w:rPr>
-          <w:t xml:space="preserve"> research data</w:t>
-        </w:r>
-      </w:ins>
-      <w:ins w:id="6" w:author="Unknown Author" w:date="2015-05-20T11:34:00Z">
-        <w:r>
-          <w:rPr>
-            <w:rFonts w:cs="Times New Roman" w:ascii="Times New Roman" w:hAnsi="Times New Roman"/>
-            <w:color w:val="000000"/>
-          </w:rPr>
-          <w:t xml:space="preserve"> repositories</w:t>
-        </w:r>
-      </w:ins>
-      <w:ins w:id="7" w:author="Unknown Author" w:date="2015-05-19T18:32:00Z">
-        <w:r>
-          <w:rPr>
-            <w:rFonts w:cs="Times New Roman" w:ascii="Times New Roman" w:hAnsi="Times New Roman"/>
-            <w:color w:val="000000"/>
-          </w:rPr>
-          <w:t xml:space="preserve"> that enhance scholarly practice</w:t>
-        </w:r>
-      </w:ins>
-      <w:ins w:id="8" w:author="Unknown Author" w:date="2015-05-19T18:30:00Z">
-        <w:r>
-          <w:rPr>
-            <w:rFonts w:cs="Times New Roman" w:ascii="Times New Roman" w:hAnsi="Times New Roman"/>
-            <w:color w:val="000000"/>
-          </w:rPr>
-          <w:t xml:space="preserve"> (Ogburn, 2010)</w:t>
+      <w:ins w:id="8" w:author="Unknown Author" w:date="2015-05-19T18:26:00Z">
+        <w:r>
+          <w:rPr>
+            <w:rFonts w:cs="Times New Roman" w:ascii="Times New Roman" w:hAnsi="Times New Roman"/>
+            <w:color w:val="000000"/>
+          </w:rPr>
+          <w:t xml:space="preserve">will be critical </w:t>
+        </w:r>
+      </w:ins>
+      <w:ins w:id="9" w:author="Unknown Author" w:date="2015-05-19T18:26:00Z">
+        <w:r>
+          <w:rPr>
+            <w:rFonts w:cs="Times New Roman" w:ascii="Times New Roman" w:hAnsi="Times New Roman"/>
+            <w:color w:val="000000"/>
+          </w:rPr>
+          <w:t>to bolstering the scholarly practice through</w:t>
+        </w:r>
+      </w:ins>
+      <w:ins w:id="10" w:author="Unknown Author" w:date="2015-05-19T18:26:00Z">
+        <w:r>
+          <w:rPr>
+            <w:rFonts w:cs="Times New Roman" w:ascii="Times New Roman" w:hAnsi="Times New Roman"/>
+            <w:color w:val="000000"/>
+          </w:rPr>
+          <w:t xml:space="preserve"> the </w:t>
+        </w:r>
+      </w:ins>
+      <w:ins w:id="11" w:author="Unknown Author" w:date="2015-05-26T18:33:00Z">
+        <w:r>
+          <w:rPr>
+            <w:rFonts w:cs="Times New Roman" w:ascii="Times New Roman" w:hAnsi="Times New Roman"/>
+            <w:color w:val="000000"/>
+          </w:rPr>
+          <w:t xml:space="preserve">successful curation of research data </w:t>
+        </w:r>
+      </w:ins>
+      <w:ins w:id="12" w:author="Unknown Author" w:date="2015-05-19T18:30:00Z">
+        <w:r>
+          <w:rPr>
+            <w:rFonts w:cs="Times New Roman" w:ascii="Times New Roman" w:hAnsi="Times New Roman"/>
+            <w:color w:val="000000"/>
+          </w:rPr>
+          <w:t>(Ogburn, 2010)</w:t>
         </w:r>
       </w:ins>
       <w:r>
@@ -314,7 +373,7 @@
         </w:rPr>
         <w:t xml:space="preserve">.  Purdue’s Data Curation Center (DCC), for example, has developed a process for interviewing researchers about their data curation needs in contributing to data repositories (Carlson, 2012).  </w:t>
       </w:r>
-      <w:ins w:id="9" w:author="Unknown Author" w:date="2015-05-19T18:25:00Z">
+      <w:ins w:id="13" w:author="Unknown Author" w:date="2015-05-19T18:25:00Z">
         <w:r>
           <w:rPr>
             <w:rFonts w:cs="Times New Roman" w:ascii="Times New Roman" w:hAnsi="Times New Roman"/>
@@ -323,7 +382,7 @@
           <w:t>From these interview</w:t>
         </w:r>
       </w:ins>
-      <w:ins w:id="10" w:author="Unknown Author" w:date="2015-05-19T18:26:00Z">
+      <w:ins w:id="14" w:author="Unknown Author" w:date="2015-05-19T18:26:00Z">
         <w:r>
           <w:rPr>
             <w:rFonts w:cs="Times New Roman" w:ascii="Times New Roman" w:hAnsi="Times New Roman"/>
@@ -339,7 +398,7 @@
         </w:rPr>
         <w:t>Carlson (2012) finds that “services that do not align with real-world needs of researchers will not be used.”  Librarians</w:t>
       </w:r>
-      <w:del w:id="11" w:author="Unknown Author" w:date="2015-05-19T18:56:00Z">
+      <w:del w:id="15" w:author="Unknown Author" w:date="2015-05-19T18:56:00Z">
         <w:r>
           <w:rPr>
             <w:rFonts w:cs="Times New Roman" w:ascii="Times New Roman" w:hAnsi="Times New Roman"/>
@@ -355,7 +414,7 @@
         </w:rPr>
         <w:t xml:space="preserve"> have strengths in metadata creation and standardization across domains.  Their involvement can help reduce barriers to sharing that often plague data dissemination, particularly where research cultures differ drastically (MacMillian, 2014).  A librarian who is embedded with and informed by working with researchers can ensure better material description and documentation.  This results in a better repository and more high quality research outcomes (Federer, 2013).  </w:t>
       </w:r>
-      <w:del w:id="12" w:author="Unknown Author" w:date="2015-05-20T11:39:00Z">
+      <w:del w:id="16" w:author="Unknown Author" w:date="2015-05-20T11:39:00Z">
         <w:r>
           <w:rPr>
             <w:rFonts w:cs="Times New Roman" w:ascii="Times New Roman" w:hAnsi="Times New Roman"/>
@@ -365,7 +424,7 @@
           <w:delText xml:space="preserve">Some predict that the role of liaison librarians in data repository building will increase: Researchers will welcome assistance in reducing the burden of describing and preparing data for preservation, and this will convince more researchers to contribute data </w:delText>
         </w:r>
       </w:del>
-      <w:ins w:id="13" w:author="Unknown Author" w:date="2015-05-20T11:37:00Z">
+      <w:ins w:id="17" w:author="Unknown Author" w:date="2015-05-20T11:37:00Z">
         <w:r>
           <w:rPr>
             <w:rFonts w:cs="Times New Roman" w:ascii="Times New Roman" w:hAnsi="Times New Roman"/>
@@ -374,16 +433,52 @@
           <w:t>Librarians acting in a liaison capacity can also guide and assist researchers in research data management tools, practices, and systems that make it easi</w:t>
         </w:r>
       </w:ins>
-      <w:ins w:id="14" w:author="Unknown Author" w:date="2015-05-20T11:38:00Z">
-        <w:r>
-          <w:rPr>
-            <w:rFonts w:cs="Times New Roman" w:ascii="Times New Roman" w:hAnsi="Times New Roman"/>
-            <w:color w:val="000000"/>
-          </w:rPr>
-          <w:t>er for the latter to describe and prepare their data for preservation</w:t>
-        </w:r>
-      </w:ins>
-      <w:ins w:id="15" w:author="Unknown Author" w:date="2015-05-22T11:19:00Z">
+      <w:ins w:id="18" w:author="Unknown Author" w:date="2015-05-20T11:38:00Z">
+        <w:r>
+          <w:rPr>
+            <w:rFonts w:cs="Times New Roman" w:ascii="Times New Roman" w:hAnsi="Times New Roman"/>
+            <w:color w:val="000000"/>
+          </w:rPr>
+          <w:t xml:space="preserve">er for the </w:t>
+        </w:r>
+      </w:ins>
+      <w:ins w:id="19" w:author="Unknown Author" w:date="2015-05-20T11:38:00Z">
+        <w:r>
+          <w:rPr>
+            <w:rFonts w:cs="Times New Roman" w:ascii="Times New Roman" w:hAnsi="Times New Roman"/>
+            <w:color w:val="000000"/>
+          </w:rPr>
+          <w:t>data owners</w:t>
+        </w:r>
+      </w:ins>
+      <w:ins w:id="20" w:author="Unknown Author" w:date="2015-05-20T11:38:00Z">
+        <w:r>
+          <w:rPr>
+            <w:rFonts w:cs="Times New Roman" w:ascii="Times New Roman" w:hAnsi="Times New Roman"/>
+            <w:color w:val="000000"/>
+          </w:rPr>
+          <w:t xml:space="preserve"> to </w:t>
+        </w:r>
+      </w:ins>
+      <w:ins w:id="21" w:author="Unknown Author" w:date="2015-05-20T11:38:00Z">
+        <w:r>
+          <w:rPr>
+            <w:rFonts w:cs="Times New Roman" w:ascii="Times New Roman" w:hAnsi="Times New Roman"/>
+            <w:color w:val="000000"/>
+          </w:rPr>
+          <w:t>better</w:t>
+        </w:r>
+      </w:ins>
+      <w:ins w:id="22" w:author="Unknown Author" w:date="2015-05-20T11:38:00Z">
+        <w:r>
+          <w:rPr>
+            <w:rFonts w:cs="Times New Roman" w:ascii="Times New Roman" w:hAnsi="Times New Roman"/>
+            <w:color w:val="000000"/>
+          </w:rPr>
+          <w:t xml:space="preserve"> describe and prepare their data for preservation</w:t>
+        </w:r>
+      </w:ins>
+      <w:ins w:id="23" w:author="Unknown Author" w:date="2015-05-22T11:19:00Z">
         <w:r>
           <w:rPr>
             <w:rFonts w:cs="Times New Roman" w:ascii="Times New Roman" w:hAnsi="Times New Roman"/>
@@ -399,7 +494,7 @@
         </w:rPr>
         <w:t xml:space="preserve">(McLure, Level, Cranston, Oehlerts, &amp; Culbertson, 2014).  The Databrary team’s experiences working with investigators to curate research data bear out these </w:t>
       </w:r>
-      <w:del w:id="16" w:author="Unknown Author" w:date="2015-05-20T11:38:00Z">
+      <w:del w:id="24" w:author="Unknown Author" w:date="2015-05-20T11:38:00Z">
         <w:r>
           <w:rPr>
             <w:rFonts w:cs="Times New Roman" w:ascii="Times New Roman" w:hAnsi="Times New Roman"/>
@@ -408,7 +503,7 @@
           <w:delText>predictions</w:delText>
         </w:r>
       </w:del>
-      <w:ins w:id="17" w:author="Unknown Author" w:date="2015-05-20T11:38:00Z">
+      <w:ins w:id="25" w:author="Unknown Author" w:date="2015-05-20T11:38:00Z">
         <w:r>
           <w:rPr>
             <w:rFonts w:cs="Times New Roman" w:ascii="Times New Roman" w:hAnsi="Times New Roman"/>
@@ -429,10 +524,7 @@
       <w:pPr>
         <w:pStyle w:val="Normal"/>
         <w:spacing w:lineRule="auto" w:line="480" w:before="0" w:after="0"/>
-        <w:rPr>
-          <w:rFonts w:cs="Times New Roman" w:ascii="Times New Roman" w:hAnsi="Times New Roman"/>
-          <w:color w:val="000000"/>
-        </w:rPr>
+        <w:rPr/>
       </w:pPr>
       <w:r>
         <w:rPr>
@@ -440,9 +532,34 @@
           <w:color w:val="000000"/>
         </w:rPr>
         <w:tab/>
-        <w:t>Developing successful data repositories require</w:t>
-      </w:r>
-      <w:del w:id="18" w:author="Unknown Author" w:date="2015-05-20T12:08:00Z">
+        <w:t>Developing successful data repositories</w:t>
+      </w:r>
+      <w:ins w:id="26" w:author="Unknown Author" w:date="2015-05-26T18:37:00Z">
+        <w:r>
+          <w:rPr>
+            <w:rFonts w:cs="Times New Roman" w:ascii="Times New Roman" w:hAnsi="Times New Roman"/>
+            <w:color w:val="000000"/>
+          </w:rPr>
+          <w:t xml:space="preserve"> </w:t>
+        </w:r>
+      </w:ins>
+      <w:ins w:id="27" w:author="Unknown Author" w:date="2015-05-26T18:37:00Z">
+        <w:r>
+          <w:rPr>
+            <w:rFonts w:cs="Times New Roman" w:ascii="Times New Roman" w:hAnsi="Times New Roman"/>
+            <w:color w:val="000000"/>
+          </w:rPr>
+          <w:t>will</w:t>
+        </w:r>
+      </w:ins>
+      <w:r>
+        <w:rPr>
+          <w:rFonts w:cs="Times New Roman" w:ascii="Times New Roman" w:hAnsi="Times New Roman"/>
+          <w:color w:val="000000"/>
+        </w:rPr>
+        <w:t xml:space="preserve"> require</w:t>
+      </w:r>
+      <w:del w:id="28" w:author="Unknown Author" w:date="2015-05-20T12:08:00Z">
         <w:r>
           <w:rPr>
             <w:rFonts w:cs="Times New Roman" w:ascii="Times New Roman" w:hAnsi="Times New Roman"/>
@@ -451,7 +568,7 @@
           <w:delText>s</w:delText>
         </w:r>
       </w:del>
-      <w:ins w:id="19" w:author="Unknown Author" w:date="2015-05-20T11:49:00Z">
+      <w:ins w:id="29" w:author="Unknown Author" w:date="2015-05-20T11:49:00Z">
         <w:r>
           <w:rPr>
             <w:rFonts w:cs="Times New Roman" w:ascii="Times New Roman" w:hAnsi="Times New Roman"/>
@@ -467,7 +584,7 @@
         </w:rPr>
         <w:t xml:space="preserve"> practices for managing workflows involving technology and metadata creation.  Research data include</w:t>
       </w:r>
-      <w:del w:id="20" w:author="Lisa Steiger" w:date="2015-05-21T16:54:00Z">
+      <w:del w:id="30" w:author="Lisa Steiger" w:date="2015-05-21T16:54:00Z">
         <w:r>
           <w:rPr>
             <w:rFonts w:cs="Times New Roman" w:ascii="Times New Roman" w:hAnsi="Times New Roman"/>
@@ -483,7 +600,7 @@
         </w:rPr>
         <w:t xml:space="preserve"> diverse materials related to scholarly process and scholarly products.  This means that research data differ from other products of research such as journal articles and books, and it raises questions about how libraries should respond.  How should libraries represent datasets in a manner that allows them to be cataloged, preserved, and cited (Wickett, Sacchi, Dubin, &amp; Renear, 2012; Hourclé, 2008)?  Representing research data outside of its original context risks making the data more difficult to interpret (Borgman, 2012).  Can libraries meet the needs of researchers who are increasingly held responsible for documenting and sharing the raw data from their research along with its products and derivatives (Heidorn, 2011; Greenberg, White, Carrier, &amp; Scherle, 2009)?  Propagating research data is fast becoming a core component of scientific communication, but a bridge between researchers and repository staff must be built to facilitate that propagation (Castelli, Manghi, &amp; Thanos, 2013).  A survey of repository staff workers in Australia and New Zealand illustrates some of the challenges ahead.  It found that building digital data repositories will require library workers to develop new skills related to the software driving these repositories and skills to communicate with IT departments (Simons &amp; Richardson, 2012).  Library staff will also need to develop working knowledge about semantic web-based metadata schema like the Resource Description Framework (RDF), multimedia file formats, and access concerns like copyright legislation and open access standards (Simons &amp; Richardson, 2012). </w:t>
       </w:r>
-      <w:ins w:id="21" w:author="Unknown Author" w:date="2015-05-20T11:50:00Z">
+      <w:ins w:id="31" w:author="Unknown Author" w:date="2015-05-20T11:50:00Z">
         <w:r>
           <w:rPr>
             <w:rFonts w:cs="Times New Roman" w:ascii="Times New Roman" w:hAnsi="Times New Roman"/>
@@ -492,40 +609,112 @@
           <w:t xml:space="preserve"> </w:t>
         </w:r>
       </w:ins>
-      <w:ins w:id="22" w:author="Unknown Author" w:date="2015-05-20T11:51:00Z">
-        <w:r>
-          <w:rPr>
-            <w:rFonts w:cs="Times New Roman" w:ascii="Times New Roman" w:hAnsi="Times New Roman"/>
-            <w:color w:val="000000"/>
-          </w:rPr>
-          <w:t>Libraries are a natural place for these new role</w:t>
-        </w:r>
-      </w:ins>
-      <w:ins w:id="23" w:author="Unknown Author" w:date="2015-05-20T11:52:00Z">
-        <w:r>
-          <w:rPr>
-            <w:rFonts w:cs="Times New Roman" w:ascii="Times New Roman" w:hAnsi="Times New Roman"/>
-            <w:color w:val="000000"/>
-          </w:rPr>
-          <w:t xml:space="preserve">s and practices to emerge, but they are not trivial shifts that include also the </w:t>
-        </w:r>
-      </w:ins>
-      <w:ins w:id="24" w:author="Unknown Author" w:date="2015-05-20T11:54:00Z">
-        <w:r>
-          <w:rPr>
-            <w:rFonts w:cs="Times New Roman" w:ascii="Times New Roman" w:hAnsi="Times New Roman"/>
-            <w:color w:val="000000"/>
-          </w:rPr>
-          <w:t>reorganization of roles, positions, and library infrastructure</w:t>
-        </w:r>
-      </w:ins>
-      <w:ins w:id="25" w:author="Unknown Author" w:date="2015-05-20T11:55:00Z">
+      <w:ins w:id="32" w:author="Unknown Author" w:date="2015-05-20T11:51:00Z">
+        <w:r>
+          <w:rPr>
+            <w:rFonts w:cs="Times New Roman" w:ascii="Times New Roman" w:hAnsi="Times New Roman"/>
+            <w:color w:val="000000"/>
+          </w:rPr>
+          <w:t xml:space="preserve">Libraries are a natural place for these new </w:t>
+        </w:r>
+      </w:ins>
+      <w:ins w:id="33" w:author="Unknown Author" w:date="2015-05-26T18:44:00Z">
+        <w:r>
+          <w:rPr>
+            <w:rFonts w:cs="Times New Roman" w:ascii="Times New Roman" w:hAnsi="Times New Roman"/>
+            <w:color w:val="000000"/>
+          </w:rPr>
+          <w:t>responsibilities</w:t>
+        </w:r>
+      </w:ins>
+      <w:ins w:id="34" w:author="Unknown Author" w:date="2015-05-20T11:52:00Z">
+        <w:r>
+          <w:rPr>
+            <w:rFonts w:cs="Times New Roman" w:ascii="Times New Roman" w:hAnsi="Times New Roman"/>
+            <w:color w:val="000000"/>
+          </w:rPr>
+          <w:t xml:space="preserve"> and practices to emerge, but they are not trivial </w:t>
+        </w:r>
+      </w:ins>
+      <w:ins w:id="35" w:author="Unknown Author" w:date="2015-05-20T11:52:00Z">
+        <w:r>
+          <w:rPr>
+            <w:rFonts w:cs="Times New Roman" w:ascii="Times New Roman" w:hAnsi="Times New Roman"/>
+            <w:color w:val="000000"/>
+          </w:rPr>
+          <w:t>to implement.  Underlying these new roles and practices will also be</w:t>
+        </w:r>
+      </w:ins>
+      <w:ins w:id="36" w:author="Unknown Author" w:date="2015-05-20T11:52:00Z">
+        <w:r>
+          <w:rPr>
+            <w:rFonts w:cs="Times New Roman" w:ascii="Times New Roman" w:hAnsi="Times New Roman"/>
+            <w:color w:val="000000"/>
+          </w:rPr>
+          <w:t xml:space="preserve"> </w:t>
+        </w:r>
+      </w:ins>
+      <w:ins w:id="37" w:author="Unknown Author" w:date="2015-05-20T11:52:00Z">
+        <w:r>
+          <w:rPr>
+            <w:rFonts w:cs="Times New Roman" w:ascii="Times New Roman" w:hAnsi="Times New Roman"/>
+            <w:color w:val="000000"/>
+          </w:rPr>
+          <w:t xml:space="preserve">more institutional changes such as </w:t>
+        </w:r>
+      </w:ins>
+      <w:ins w:id="38" w:author="Unknown Author" w:date="2015-05-20T11:52:00Z">
+        <w:r>
+          <w:rPr>
+            <w:rFonts w:cs="Times New Roman" w:ascii="Times New Roman" w:hAnsi="Times New Roman"/>
+            <w:color w:val="000000"/>
+          </w:rPr>
+          <w:t xml:space="preserve">the </w:t>
+        </w:r>
+      </w:ins>
+      <w:ins w:id="39" w:author="Unknown Author" w:date="2015-05-20T11:54:00Z">
+        <w:r>
+          <w:rPr>
+            <w:rFonts w:cs="Times New Roman" w:ascii="Times New Roman" w:hAnsi="Times New Roman"/>
+            <w:color w:val="000000"/>
+          </w:rPr>
+          <w:t xml:space="preserve">reorganization of roles, positions, and </w:t>
+        </w:r>
+      </w:ins>
+      <w:ins w:id="40" w:author="Unknown Author" w:date="2015-05-20T11:54:00Z">
+        <w:r>
+          <w:rPr>
+            <w:rFonts w:cs="Times New Roman" w:ascii="Times New Roman" w:hAnsi="Times New Roman"/>
+            <w:color w:val="000000"/>
+          </w:rPr>
+          <w:t>the development of</w:t>
+        </w:r>
+      </w:ins>
+      <w:ins w:id="41" w:author="Unknown Author" w:date="2015-05-20T11:54:00Z">
+        <w:r>
+          <w:rPr>
+            <w:rFonts w:cs="Times New Roman" w:ascii="Times New Roman" w:hAnsi="Times New Roman"/>
+            <w:color w:val="000000"/>
+          </w:rPr>
+          <w:t xml:space="preserve"> library infrastructure</w:t>
+        </w:r>
+      </w:ins>
+      <w:ins w:id="42" w:author="Unknown Author" w:date="2015-05-20T11:55:00Z">
         <w:r>
           <w:rPr>
             <w:rFonts w:cs="Times New Roman" w:ascii="Times New Roman" w:hAnsi="Times New Roman"/>
             <w:color w:val="000000"/>
           </w:rPr>
           <w:t xml:space="preserve"> to support research data curation (Giarlo, 2013).</w:t>
+        </w:r>
+      </w:ins>
+      <w:ins w:id="43" w:author="Unknown Author" w:date="2015-05-26T17:12:00Z">
+        <w:r>
+          <w:rPr>
+            <w:rFonts w:cs="Times New Roman" w:ascii="Times New Roman" w:hAnsi="Times New Roman"/>
+            <w:color w:val="000000"/>
+          </w:rPr>
+          <w:t xml:space="preserve"> </w:t>
         </w:r>
       </w:ins>
       <w:r>
@@ -542,7 +731,7 @@
         <w:spacing w:lineRule="auto" w:line="480" w:before="0" w:after="180"/>
         <w:jc w:val="center"/>
         <w:rPr>
-          <w:rFonts w:cs="Times New Roman" w:ascii="Times New Roman" w:hAnsi="Times New Roman"/>
+          <w:rFonts w:ascii="Times New Roman" w:hAnsi="Times New Roman" w:cs="Times New Roman"/>
           <w:color w:val="000000"/>
           <w:sz w:val="24"/>
           <w:szCs w:val="24"/>
@@ -564,10 +753,7 @@
       <w:pPr>
         <w:pStyle w:val="Normal"/>
         <w:spacing w:lineRule="auto" w:line="480" w:before="0" w:after="0"/>
-        <w:rPr>
-          <w:rFonts w:cs="Times New Roman" w:ascii="Times New Roman" w:hAnsi="Times New Roman"/>
-          <w:color w:val="000000"/>
-        </w:rPr>
+        <w:rPr/>
       </w:pPr>
       <w:r>
         <w:rPr>
@@ -577,7 +763,7 @@
         <w:tab/>
         <w:t xml:space="preserve">Databrary’s core </w:t>
       </w:r>
-      <w:del w:id="26" w:author="Unknown Author" w:date="2015-05-20T12:12:00Z">
+      <w:del w:id="44" w:author="Unknown Author" w:date="2015-05-20T12:12:00Z">
         <w:r>
           <w:rPr>
             <w:rFonts w:cs="Times New Roman" w:ascii="Times New Roman" w:hAnsi="Times New Roman"/>
@@ -586,7 +772,7 @@
           <w:delText>competencies</w:delText>
         </w:r>
       </w:del>
-      <w:ins w:id="27" w:author="Unknown Author" w:date="2015-05-20T12:12:00Z">
+      <w:ins w:id="45" w:author="Unknown Author" w:date="2015-05-20T12:12:00Z">
         <w:r>
           <w:rPr>
             <w:rFonts w:cs="Times New Roman" w:ascii="Times New Roman" w:hAnsi="Times New Roman"/>
@@ -602,7 +788,16 @@
         </w:rPr>
         <w:t xml:space="preserve"> are a focus on community outreach and the provision of services for scholarly communication,</w:t>
       </w:r>
-      <w:del w:id="28" w:author="Lisa Steiger" w:date="2015-05-21T16:55:00Z">
+      <w:ins w:id="46" w:author="Unknown Author" w:date="2015-05-26T18:56:00Z">
+        <w:r>
+          <w:rPr>
+            <w:rFonts w:cs="Times New Roman" w:ascii="Times New Roman" w:hAnsi="Times New Roman"/>
+            <w:color w:val="000000"/>
+          </w:rPr>
+          <w:t xml:space="preserve"> </w:t>
+        </w:r>
+      </w:ins>
+      <w:del w:id="47" w:author="Lisa Steiger" w:date="2015-05-21T16:55:00Z">
         <w:r>
           <w:rPr>
             <w:rFonts w:cs="Times New Roman" w:ascii="Times New Roman" w:hAnsi="Times New Roman"/>
@@ -611,7 +806,7 @@
           <w:delText xml:space="preserve"> </w:delText>
         </w:r>
       </w:del>
-      <w:del w:id="29" w:author="Unknown Author" w:date="2015-05-20T12:09:00Z">
+      <w:del w:id="48" w:author="Unknown Author" w:date="2015-05-20T12:09:00Z">
         <w:r>
           <w:rPr>
             <w:rFonts w:cs="Times New Roman" w:ascii="Times New Roman" w:hAnsi="Times New Roman"/>
@@ -620,7 +815,7 @@
           <w:delText>support from institutional partners</w:delText>
         </w:r>
       </w:del>
-      <w:ins w:id="30" w:author="Unknown Author" w:date="2015-05-20T12:10:00Z">
+      <w:ins w:id="49" w:author="Unknown Author" w:date="2015-05-20T12:10:00Z">
         <w:r>
           <w:rPr>
             <w:rFonts w:cs="Times New Roman" w:ascii="Times New Roman" w:hAnsi="Times New Roman"/>
@@ -629,7 +824,7 @@
           <w:t xml:space="preserve"> the </w:t>
         </w:r>
       </w:ins>
-      <w:ins w:id="31" w:author="Unknown Author" w:date="2015-05-20T12:09:00Z">
+      <w:ins w:id="50" w:author="Unknown Author" w:date="2015-05-20T12:09:00Z">
         <w:r>
           <w:rPr>
             <w:rFonts w:cs="Times New Roman" w:ascii="Times New Roman" w:hAnsi="Times New Roman"/>
@@ -638,7 +833,7 @@
           <w:t xml:space="preserve">ability to </w:t>
         </w:r>
       </w:ins>
-      <w:ins w:id="32" w:author="Unknown Author" w:date="2015-05-20T12:10:00Z">
+      <w:ins w:id="51" w:author="Unknown Author" w:date="2015-05-20T12:10:00Z">
         <w:r>
           <w:rPr>
             <w:rFonts w:cs="Times New Roman" w:ascii="Times New Roman" w:hAnsi="Times New Roman"/>
@@ -660,7 +855,7 @@
         <w:pStyle w:val="Heading3"/>
         <w:spacing w:lineRule="auto" w:line="480" w:before="0" w:after="180"/>
         <w:rPr>
-          <w:rFonts w:cs="Times New Roman" w:ascii="Times New Roman" w:hAnsi="Times New Roman"/>
+          <w:rFonts w:ascii="Times New Roman" w:hAnsi="Times New Roman" w:cs="Times New Roman"/>
           <w:color w:val="000000"/>
           <w:sz w:val="24"/>
           <w:szCs w:val="24"/>
@@ -683,7 +878,7 @@
         <w:pStyle w:val="Normal"/>
         <w:spacing w:lineRule="auto" w:line="480" w:before="0" w:after="0"/>
         <w:rPr>
-          <w:rFonts w:cs="Times New Roman" w:ascii="Times New Roman" w:hAnsi="Times New Roman"/>
+          <w:rFonts w:ascii="Times New Roman" w:hAnsi="Times New Roman" w:cs="Times New Roman"/>
           <w:color w:val="000000"/>
         </w:rPr>
       </w:pPr>
@@ -709,10 +904,7 @@
       <w:pPr>
         <w:pStyle w:val="Normal"/>
         <w:spacing w:lineRule="auto" w:line="480" w:before="0" w:after="0"/>
-        <w:rPr>
-          <w:rFonts w:cs="Times New Roman" w:ascii="Times New Roman" w:hAnsi="Times New Roman"/>
-          <w:color w:val="000000"/>
-        </w:rPr>
+        <w:rPr/>
       </w:pPr>
       <w:r>
         <w:rPr>
@@ -722,7 +914,7 @@
         <w:tab/>
         <w:t xml:space="preserve">Databrary has also attempted to forge a consensus on professional values concerning the questions of what materials to share, when in the research life cycle should materials be shared, who should share, and how one should acknowledge the use of shared data and other materials.  </w:t>
       </w:r>
-      <w:del w:id="33" w:author="Unknown Author" w:date="2015-05-20T14:12:00Z">
+      <w:del w:id="52" w:author="Unknown Author" w:date="2015-05-20T14:12:00Z">
         <w:r>
           <w:rPr>
             <w:rFonts w:cs="Times New Roman" w:ascii="Times New Roman" w:hAnsi="Times New Roman"/>
@@ -731,7 +923,7 @@
           <w:delText>A</w:delText>
         </w:r>
       </w:del>
-      <w:ins w:id="34" w:author="Unknown Author" w:date="2015-05-20T14:12:00Z">
+      <w:ins w:id="53" w:author="Unknown Author" w:date="2015-05-20T14:12:00Z">
         <w:r>
           <w:rPr>
             <w:rFonts w:cs="Times New Roman" w:ascii="Times New Roman" w:hAnsi="Times New Roman"/>
@@ -747,7 +939,7 @@
         </w:rPr>
         <w:t xml:space="preserve"> Data Sharing Manifesto (Databrary, 2015b) articulates</w:t>
       </w:r>
-      <w:del w:id="35" w:author="Unknown Author" w:date="2015-05-20T14:12:00Z">
+      <w:del w:id="54" w:author="Unknown Author" w:date="2015-05-20T14:12:00Z">
         <w:r>
           <w:rPr>
             <w:rFonts w:cs="Times New Roman" w:ascii="Times New Roman" w:hAnsi="Times New Roman"/>
@@ -778,7 +970,7 @@
         </w:rPr>
         <w:t xml:space="preserve"> researchers should share as much material as they are comfortable sharing and have permission to share; researchers should share as early on in the research life cycle as possible; and researchers should properly acknowledge all materials contributed by others that inform their research products.  </w:t>
       </w:r>
-      <w:ins w:id="36" w:author="Unknown Author" w:date="2015-05-20T14:12:00Z">
+      <w:ins w:id="55" w:author="Unknown Author" w:date="2015-05-20T14:12:00Z">
         <w:r>
           <w:rPr>
             <w:rFonts w:cs="Times New Roman" w:ascii="Times New Roman" w:hAnsi="Times New Roman"/>
@@ -787,7 +979,7 @@
           <w:t xml:space="preserve">Played out in actual practice, </w:t>
         </w:r>
       </w:ins>
-      <w:ins w:id="37" w:author="Unknown Author" w:date="2015-05-20T14:16:00Z">
+      <w:ins w:id="56" w:author="Unknown Author" w:date="2015-05-20T14:16:00Z">
         <w:r>
           <w:rPr>
             <w:rFonts w:cs="Times New Roman" w:ascii="Times New Roman" w:hAnsi="Times New Roman"/>
@@ -796,34 +988,79 @@
           <w:t>addressing</w:t>
         </w:r>
       </w:ins>
-      <w:ins w:id="38" w:author="Unknown Author" w:date="2015-05-20T14:13:00Z">
-        <w:r>
-          <w:rPr>
-            <w:rFonts w:cs="Times New Roman" w:ascii="Times New Roman" w:hAnsi="Times New Roman"/>
-            <w:color w:val="000000"/>
-          </w:rPr>
-          <w:t xml:space="preserve"> the needs of researchers as they determine when and what to share, and who shares is an ongoing process that we continue to learn more about.  </w:t>
-        </w:r>
-      </w:ins>
-      <w:ins w:id="39" w:author="Unknown Author" w:date="2015-05-20T14:19:00Z">
-        <w:r>
-          <w:rPr>
-            <w:rFonts w:cs="Times New Roman" w:ascii="Times New Roman" w:hAnsi="Times New Roman"/>
-            <w:color w:val="000000"/>
-          </w:rPr>
-          <w:t xml:space="preserve">Providing the ability for researchers to upload data as the collect it, with the option to share later, is </w:t>
-        </w:r>
-      </w:ins>
-      <w:ins w:id="40" w:author="Unknown Author" w:date="2015-05-20T14:20:00Z">
-        <w:r>
-          <w:rPr>
-            <w:rFonts w:cs="Times New Roman" w:ascii="Times New Roman" w:hAnsi="Times New Roman"/>
-            <w:color w:val="000000"/>
-          </w:rPr>
-          <w:t>valuable for engaging those researchers that are hesitant</w:t>
-        </w:r>
-      </w:ins>
-      <w:ins w:id="41" w:author="Unknown Author" w:date="2015-05-20T14:21:00Z">
+      <w:ins w:id="57" w:author="Unknown Author" w:date="2015-05-20T14:13:00Z">
+        <w:r>
+          <w:rPr>
+            <w:rFonts w:cs="Times New Roman" w:ascii="Times New Roman" w:hAnsi="Times New Roman"/>
+            <w:color w:val="000000"/>
+          </w:rPr>
+          <w:t xml:space="preserve"> the needs of researchers as they determine when and what to share is an ongoing process that we continue to learn more about.  </w:t>
+        </w:r>
+      </w:ins>
+      <w:ins w:id="58" w:author="Unknown Author" w:date="2015-05-26T18:59:00Z">
+        <w:r>
+          <w:rPr>
+            <w:rFonts w:cs="Times New Roman" w:ascii="Times New Roman" w:hAnsi="Times New Roman"/>
+            <w:color w:val="000000"/>
+          </w:rPr>
+          <w:t>As will be discussed below, p</w:t>
+        </w:r>
+      </w:ins>
+      <w:ins w:id="59" w:author="Unknown Author" w:date="2015-05-20T14:19:00Z">
+        <w:r>
+          <w:rPr>
+            <w:rFonts w:cs="Times New Roman" w:ascii="Times New Roman" w:hAnsi="Times New Roman"/>
+            <w:color w:val="000000"/>
+          </w:rPr>
+          <w:t xml:space="preserve">roviding researchers </w:t>
+        </w:r>
+      </w:ins>
+      <w:ins w:id="60" w:author="Unknown Author" w:date="2015-05-20T14:19:00Z">
+        <w:r>
+          <w:rPr>
+            <w:rFonts w:cs="Times New Roman" w:ascii="Times New Roman" w:hAnsi="Times New Roman"/>
+            <w:color w:val="000000"/>
+          </w:rPr>
+          <w:t>the ability</w:t>
+        </w:r>
+      </w:ins>
+      <w:ins w:id="61" w:author="Unknown Author" w:date="2015-05-20T14:19:00Z">
+        <w:r>
+          <w:rPr>
+            <w:rFonts w:cs="Times New Roman" w:ascii="Times New Roman" w:hAnsi="Times New Roman"/>
+            <w:color w:val="000000"/>
+          </w:rPr>
+          <w:t xml:space="preserve"> to upload data as the collect it, with the option to share later, is </w:t>
+        </w:r>
+      </w:ins>
+      <w:ins w:id="62" w:author="Unknown Author" w:date="2015-05-20T14:20:00Z">
+        <w:r>
+          <w:rPr>
+            <w:rFonts w:cs="Times New Roman" w:ascii="Times New Roman" w:hAnsi="Times New Roman"/>
+            <w:color w:val="000000"/>
+          </w:rPr>
+          <w:t xml:space="preserve">valuable for </w:t>
+        </w:r>
+      </w:ins>
+      <w:ins w:id="63" w:author="Unknown Author" w:date="2015-05-20T14:20:00Z">
+        <w:r>
+          <w:rPr>
+            <w:rFonts w:cs="Times New Roman" w:ascii="Times New Roman" w:hAnsi="Times New Roman"/>
+            <w:color w:val="000000"/>
+          </w:rPr>
+          <w:t>providing a template for what data to share in the context of a study and</w:t>
+        </w:r>
+      </w:ins>
+      <w:ins w:id="64" w:author="Unknown Author" w:date="2015-05-20T14:20:00Z">
+        <w:r>
+          <w:rPr>
+            <w:rFonts w:cs="Times New Roman" w:ascii="Times New Roman" w:hAnsi="Times New Roman"/>
+            <w:color w:val="000000"/>
+          </w:rPr>
+          <w:t xml:space="preserve"> engaging those researchers that are hesitant</w:t>
+        </w:r>
+      </w:ins>
+      <w:ins w:id="65" w:author="Unknown Author" w:date="2015-05-20T14:21:00Z">
         <w:r>
           <w:rPr>
             <w:rFonts w:cs="Times New Roman" w:ascii="Times New Roman" w:hAnsi="Times New Roman"/>
@@ -832,7 +1069,7 @@
           <w:t xml:space="preserve"> but still committed to sharing.  Additionally, b</w:t>
         </w:r>
       </w:ins>
-      <w:ins w:id="42" w:author="Unknown Author" w:date="2015-05-20T14:16:00Z">
+      <w:ins w:id="66" w:author="Unknown Author" w:date="2015-05-20T14:16:00Z">
         <w:r>
           <w:rPr>
             <w:rFonts w:cs="Times New Roman" w:ascii="Times New Roman" w:hAnsi="Times New Roman"/>
@@ -841,22 +1078,112 @@
           <w:t xml:space="preserve">uilding tools that not only </w:t>
         </w:r>
       </w:ins>
-      <w:ins w:id="43" w:author="Unknown Author" w:date="2015-05-20T14:17:00Z">
-        <w:r>
-          <w:rPr>
-            <w:rFonts w:cs="Times New Roman" w:ascii="Times New Roman" w:hAnsi="Times New Roman"/>
-            <w:color w:val="000000"/>
-          </w:rPr>
-          <w:t>facilitate deposits of research data, but also put a high priority on learning from and reusing the data of others as a community provides a compelling starting point for researchers to know wh</w:t>
-        </w:r>
-      </w:ins>
-      <w:ins w:id="44" w:author="Unknown Author" w:date="2015-05-20T14:18:00Z">
-        <w:r>
-          <w:rPr>
-            <w:rFonts w:cs="Times New Roman" w:ascii="Times New Roman" w:hAnsi="Times New Roman"/>
-            <w:color w:val="000000"/>
-          </w:rPr>
-          <w:t xml:space="preserve">at they might need to provide so that other researchers might understand the data they collected.  </w:t>
+      <w:ins w:id="67" w:author="Unknown Author" w:date="2015-05-20T14:17:00Z">
+        <w:r>
+          <w:rPr>
+            <w:rFonts w:cs="Times New Roman" w:ascii="Times New Roman" w:hAnsi="Times New Roman"/>
+            <w:color w:val="000000"/>
+          </w:rPr>
+          <w:t xml:space="preserve">facilitate </w:t>
+        </w:r>
+      </w:ins>
+      <w:ins w:id="68" w:author="Unknown Author" w:date="2015-05-20T14:17:00Z">
+        <w:r>
+          <w:rPr>
+            <w:rFonts w:cs="Times New Roman" w:ascii="Times New Roman" w:hAnsi="Times New Roman"/>
+            <w:color w:val="000000"/>
+          </w:rPr>
+          <w:t xml:space="preserve">the </w:t>
+        </w:r>
+      </w:ins>
+      <w:ins w:id="69" w:author="Unknown Author" w:date="2015-05-20T14:17:00Z">
+        <w:r>
+          <w:rPr>
+            <w:rFonts w:cs="Times New Roman" w:ascii="Times New Roman" w:hAnsi="Times New Roman"/>
+            <w:color w:val="000000"/>
+          </w:rPr>
+          <w:t>deposit</w:t>
+        </w:r>
+      </w:ins>
+      <w:ins w:id="70" w:author="Unknown Author" w:date="2015-05-20T14:17:00Z">
+        <w:r>
+          <w:rPr>
+            <w:rFonts w:cs="Times New Roman" w:ascii="Times New Roman" w:hAnsi="Times New Roman"/>
+            <w:color w:val="000000"/>
+          </w:rPr>
+          <w:t>ing</w:t>
+        </w:r>
+      </w:ins>
+      <w:ins w:id="71" w:author="Unknown Author" w:date="2015-05-20T14:17:00Z">
+        <w:r>
+          <w:rPr>
+            <w:rFonts w:cs="Times New Roman" w:ascii="Times New Roman" w:hAnsi="Times New Roman"/>
+            <w:color w:val="000000"/>
+          </w:rPr>
+          <w:t xml:space="preserve"> of research data, but also </w:t>
+        </w:r>
+      </w:ins>
+      <w:ins w:id="72" w:author="Unknown Author" w:date="2015-05-20T14:17:00Z">
+        <w:r>
+          <w:rPr>
+            <w:rFonts w:cs="Times New Roman" w:ascii="Times New Roman" w:hAnsi="Times New Roman"/>
+            <w:color w:val="000000"/>
+          </w:rPr>
+          <w:t>prioritize</w:t>
+        </w:r>
+      </w:ins>
+      <w:ins w:id="73" w:author="Unknown Author" w:date="2015-05-20T14:17:00Z">
+        <w:r>
+          <w:rPr>
+            <w:rFonts w:cs="Times New Roman" w:ascii="Times New Roman" w:hAnsi="Times New Roman"/>
+            <w:color w:val="000000"/>
+          </w:rPr>
+          <w:t xml:space="preserve"> reusing data </w:t>
+        </w:r>
+      </w:ins>
+      <w:ins w:id="74" w:author="Unknown Author" w:date="2015-05-20T14:17:00Z">
+        <w:r>
+          <w:rPr>
+            <w:rFonts w:cs="Times New Roman" w:ascii="Times New Roman" w:hAnsi="Times New Roman"/>
+            <w:color w:val="000000"/>
+          </w:rPr>
+          <w:t>within the context of an online</w:t>
+        </w:r>
+      </w:ins>
+      <w:ins w:id="75" w:author="Unknown Author" w:date="2015-05-20T14:17:00Z">
+        <w:r>
+          <w:rPr>
+            <w:rFonts w:cs="Times New Roman" w:ascii="Times New Roman" w:hAnsi="Times New Roman"/>
+            <w:color w:val="000000"/>
+          </w:rPr>
+          <w:t xml:space="preserve"> community provides a compelling starting point for researchers to know wh</w:t>
+        </w:r>
+      </w:ins>
+      <w:ins w:id="76" w:author="Unknown Author" w:date="2015-05-20T14:18:00Z">
+        <w:r>
+          <w:rPr>
+            <w:rFonts w:cs="Times New Roman" w:ascii="Times New Roman" w:hAnsi="Times New Roman"/>
+            <w:color w:val="000000"/>
+          </w:rPr>
+          <w:t xml:space="preserve">at they might need to provide so that other researchers might understand the data </w:t>
+        </w:r>
+      </w:ins>
+      <w:ins w:id="77" w:author="Unknown Author" w:date="2015-05-20T14:18:00Z">
+        <w:r>
+          <w:rPr>
+            <w:rFonts w:cs="Times New Roman" w:ascii="Times New Roman" w:hAnsi="Times New Roman"/>
+            <w:color w:val="000000"/>
+          </w:rPr>
+          <w:t>they intend to share</w:t>
+        </w:r>
+      </w:ins>
+      <w:ins w:id="78" w:author="Unknown Author" w:date="2015-05-20T14:18:00Z">
+        <w:r>
+          <w:rPr>
+            <w:rFonts w:cs="Times New Roman" w:ascii="Times New Roman" w:hAnsi="Times New Roman"/>
+            <w:color w:val="000000"/>
+          </w:rPr>
+          <w:t xml:space="preserve">.  </w:t>
         </w:r>
       </w:ins>
       <w:r>
@@ -871,10 +1198,7 @@
       <w:pPr>
         <w:pStyle w:val="Normal"/>
         <w:spacing w:lineRule="auto" w:line="480" w:before="0" w:after="0"/>
-        <w:rPr>
-          <w:rFonts w:cs="Times New Roman" w:ascii="Times New Roman" w:hAnsi="Times New Roman"/>
-          <w:color w:val="000000"/>
-        </w:rPr>
+        <w:rPr/>
       </w:pPr>
       <w:r>
         <w:rPr>
@@ -882,7 +1206,57 @@
           <w:color w:val="000000"/>
         </w:rPr>
         <w:tab/>
-        <w:t>Finally, through communication with researchers we learned about the important connections between data privacy requirements, trust in the security of the repository, and a potential contributor’s support for open data sharing.  Databrary has had to create policies and technical systems to protect data privacy and establish trust.  Sharing identifiable research data requires that the Databrary system restrict access to materials on the basis of the permissions granted by individual participants and on the level of sharing a researcher has granted.  Databrary offers several levels of permissions, allowing researchers to share data only with their own lab, in bi-lateral relationships with specific individual Databrary users, with the entire community of authorized Databrary researchers, or in limited cases, with the general public.  Because of this, Databrary staff work closely with data contributors to determine how a dataset’s original distribution restrictions, usually governed by a research ethics board (e.g. IRB), map to Databrary’s access levels.  As such, privacy becomes a significant component in the curation process.</w:t>
+        <w:t xml:space="preserve">Finally, through communication with researchers we learned about the important connections between data privacy requirements, trust in the security of the repository, and a potential contributor’s support for open data sharing.  Databrary has had to create policies and technical systems to protect data privacy and establish trust.  Sharing identifiable research data requires that the Databrary system restrict access to materials on the basis of the permissions granted by individual participants and on the level of sharing a researcher has granted.  Databrary offers several levels of permissions, allowing researchers to share data only with their own lab, in bi-lateral relationships with specific individual Databrary users, with the entire community of authorized Databrary researchers, or in limited cases, with the general public.  Because of this, Databrary staff work closely with data contributors to determine how a dataset’s original distribution restrictions, usually governed by a research ethics board (e.g. IRB), map to Databrary’s access levels.  As such, privacy </w:t>
+      </w:r>
+      <w:del w:id="79" w:author="Unknown Author" w:date="2015-05-26T19:06:00Z">
+        <w:r>
+          <w:rPr>
+            <w:rFonts w:cs="Times New Roman" w:ascii="Times New Roman" w:hAnsi="Times New Roman"/>
+            <w:color w:val="000000"/>
+          </w:rPr>
+          <w:delText>becomes</w:delText>
+        </w:r>
+      </w:del>
+      <w:ins w:id="80" w:author="Unknown Author" w:date="2015-05-26T19:06:00Z">
+        <w:r>
+          <w:rPr>
+            <w:rFonts w:cs="Times New Roman" w:ascii="Times New Roman" w:hAnsi="Times New Roman"/>
+            <w:color w:val="000000"/>
+          </w:rPr>
+          <w:t>is</w:t>
+        </w:r>
+      </w:ins>
+      <w:r>
+        <w:rPr>
+          <w:rFonts w:cs="Times New Roman" w:ascii="Times New Roman" w:hAnsi="Times New Roman"/>
+          <w:color w:val="000000"/>
+        </w:rPr>
+        <w:t xml:space="preserve"> a significant component </w:t>
+      </w:r>
+      <w:del w:id="81" w:author="Unknown Author" w:date="2015-05-26T19:06:00Z">
+        <w:r>
+          <w:rPr>
+            <w:rFonts w:cs="Times New Roman" w:ascii="Times New Roman" w:hAnsi="Times New Roman"/>
+            <w:color w:val="000000"/>
+          </w:rPr>
+          <w:delText>in</w:delText>
+        </w:r>
+      </w:del>
+      <w:ins w:id="82" w:author="Unknown Author" w:date="2015-05-26T19:06:00Z">
+        <w:r>
+          <w:rPr>
+            <w:rFonts w:cs="Times New Roman" w:ascii="Times New Roman" w:hAnsi="Times New Roman"/>
+            <w:color w:val="000000"/>
+          </w:rPr>
+          <w:t>of</w:t>
+        </w:r>
+      </w:ins>
+      <w:r>
+        <w:rPr>
+          <w:rFonts w:cs="Times New Roman" w:ascii="Times New Roman" w:hAnsi="Times New Roman"/>
+          <w:color w:val="000000"/>
+        </w:rPr>
+        <w:t xml:space="preserve"> the curation process.</w:t>
       </w:r>
     </w:p>
     <w:p>
@@ -890,7 +1264,7 @@
         <w:pStyle w:val="Heading3"/>
         <w:spacing w:lineRule="auto" w:line="480" w:before="0" w:after="180"/>
         <w:rPr>
-          <w:rFonts w:cs="Times New Roman" w:ascii="Times New Roman" w:hAnsi="Times New Roman"/>
+          <w:rFonts w:ascii="Times New Roman" w:hAnsi="Times New Roman" w:cs="Times New Roman"/>
           <w:color w:val="000000"/>
           <w:sz w:val="24"/>
           <w:szCs w:val="24"/>
@@ -913,7 +1287,7 @@
         <w:pStyle w:val="Normal"/>
         <w:spacing w:lineRule="auto" w:line="480" w:before="0" w:after="0"/>
         <w:rPr>
-          <w:rFonts w:cs="Times New Roman" w:ascii="Times New Roman" w:hAnsi="Times New Roman"/>
+          <w:rFonts w:ascii="Times New Roman" w:hAnsi="Times New Roman" w:cs="Times New Roman"/>
           <w:color w:val="000000"/>
         </w:rPr>
       </w:pPr>
@@ -931,7 +1305,7 @@
         <w:pStyle w:val="Normal"/>
         <w:spacing w:lineRule="auto" w:line="480" w:before="0" w:after="0"/>
         <w:rPr>
-          <w:rFonts w:cs="Times New Roman" w:ascii="Times New Roman" w:hAnsi="Times New Roman"/>
+          <w:rFonts w:ascii="Times New Roman" w:hAnsi="Times New Roman" w:cs="Times New Roman"/>
           <w:color w:val="000000"/>
         </w:rPr>
       </w:pPr>
@@ -949,7 +1323,7 @@
         <w:pStyle w:val="Normal"/>
         <w:spacing w:lineRule="auto" w:line="480" w:before="0" w:after="0"/>
         <w:rPr>
-          <w:rFonts w:cs="Times New Roman" w:ascii="Times New Roman" w:hAnsi="Times New Roman"/>
+          <w:rFonts w:ascii="Times New Roman" w:hAnsi="Times New Roman" w:cs="Times New Roman"/>
           <w:color w:val="000000"/>
         </w:rPr>
       </w:pPr>
@@ -967,7 +1341,7 @@
         <w:pStyle w:val="Normal"/>
         <w:spacing w:lineRule="auto" w:line="480" w:before="0" w:after="0"/>
         <w:rPr>
-          <w:rFonts w:cs="Times New Roman" w:ascii="Times New Roman" w:hAnsi="Times New Roman"/>
+          <w:rFonts w:ascii="Times New Roman" w:hAnsi="Times New Roman" w:cs="Times New Roman"/>
           <w:color w:val="000000"/>
         </w:rPr>
       </w:pPr>
@@ -985,7 +1359,7 @@
         <w:pStyle w:val="Heading3"/>
         <w:spacing w:lineRule="auto" w:line="480" w:before="0" w:after="180"/>
         <w:rPr>
-          <w:rFonts w:cs="Times New Roman" w:ascii="Times New Roman" w:hAnsi="Times New Roman"/>
+          <w:rFonts w:ascii="Times New Roman" w:hAnsi="Times New Roman" w:cs="Times New Roman"/>
           <w:color w:val="000000"/>
           <w:sz w:val="24"/>
           <w:szCs w:val="24"/>
@@ -1008,7 +1382,7 @@
         <w:pStyle w:val="Normal"/>
         <w:spacing w:lineRule="auto" w:line="480" w:before="0" w:after="0"/>
         <w:rPr>
-          <w:rFonts w:cs="Times New Roman" w:ascii="Times New Roman" w:hAnsi="Times New Roman"/>
+          <w:rFonts w:ascii="Times New Roman" w:hAnsi="Times New Roman" w:cs="Times New Roman"/>
           <w:color w:val="000000"/>
         </w:rPr>
       </w:pPr>
@@ -1019,7 +1393,7 @@
         </w:rPr>
         <w:tab/>
       </w:r>
-      <w:ins w:id="45" w:author="Unknown Author" w:date="2015-05-20T12:15:00Z">
+      <w:ins w:id="83" w:author="Unknown Author" w:date="2015-05-20T12:15:00Z">
         <w:r>
           <w:rPr>
             <w:rFonts w:cs="Times New Roman" w:ascii="Times New Roman" w:hAnsi="Times New Roman"/>
@@ -1028,7 +1402,7 @@
           <w:t>T</w:t>
         </w:r>
       </w:ins>
-      <w:del w:id="46" w:author="Unknown Author" w:date="2015-05-20T12:15:00Z">
+      <w:del w:id="84" w:author="Unknown Author" w:date="2015-05-20T12:15:00Z">
         <w:r>
           <w:rPr>
             <w:rFonts w:cs="Times New Roman" w:ascii="Times New Roman" w:hAnsi="Times New Roman"/>
@@ -1044,7 +1418,7 @@
         </w:rPr>
         <w:t xml:space="preserve">he main purpose of Databrary’s community outreach efforts, internal partnerships, and policy framework is to secure data deposits.  Databrary supports </w:t>
       </w:r>
-      <w:ins w:id="47" w:author="Unknown Author" w:date="2015-05-20T13:24:00Z">
+      <w:ins w:id="85" w:author="Unknown Author" w:date="2015-05-20T13:24:00Z">
         <w:r>
           <w:rPr>
             <w:rFonts w:cs="Times New Roman" w:ascii="Times New Roman" w:hAnsi="Times New Roman"/>
@@ -1053,7 +1427,7 @@
           <w:t>'</w:t>
         </w:r>
       </w:ins>
-      <w:del w:id="48" w:author="Unknown Author" w:date="2015-05-20T13:24:00Z">
+      <w:del w:id="86" w:author="Unknown Author" w:date="2015-05-20T13:24:00Z">
         <w:r>
           <w:rPr>
             <w:rFonts w:cs="Times New Roman" w:ascii="Times New Roman" w:hAnsi="Times New Roman"/>
@@ -1069,7 +1443,7 @@
         </w:rPr>
         <w:t>after-the-fact</w:t>
       </w:r>
-      <w:ins w:id="49" w:author="Unknown Author" w:date="2015-05-20T13:24:00Z">
+      <w:ins w:id="87" w:author="Unknown Author" w:date="2015-05-20T13:24:00Z">
         <w:r>
           <w:rPr>
             <w:rFonts w:cs="Times New Roman" w:ascii="Times New Roman" w:hAnsi="Times New Roman"/>
@@ -1078,7 +1452,7 @@
           <w:t>'</w:t>
         </w:r>
       </w:ins>
-      <w:del w:id="50" w:author="Unknown Author" w:date="2015-05-20T13:24:00Z">
+      <w:del w:id="88" w:author="Unknown Author" w:date="2015-05-20T13:24:00Z">
         <w:r>
           <w:rPr>
             <w:rFonts w:cs="Times New Roman" w:ascii="Times New Roman" w:hAnsi="Times New Roman"/>
@@ -1094,7 +1468,7 @@
         </w:rPr>
         <w:t xml:space="preserve"> and </w:t>
       </w:r>
-      <w:ins w:id="51" w:author="Unknown Author" w:date="2015-05-20T13:24:00Z">
+      <w:ins w:id="89" w:author="Unknown Author" w:date="2015-05-20T13:24:00Z">
         <w:r>
           <w:rPr>
             <w:rFonts w:cs="Times New Roman" w:ascii="Times New Roman" w:hAnsi="Times New Roman"/>
@@ -1103,7 +1477,7 @@
           <w:t>'</w:t>
         </w:r>
       </w:ins>
-      <w:del w:id="52" w:author="Unknown Author" w:date="2015-05-20T13:24:00Z">
+      <w:del w:id="90" w:author="Unknown Author" w:date="2015-05-20T13:24:00Z">
         <w:r>
           <w:rPr>
             <w:rFonts w:cs="Times New Roman" w:ascii="Times New Roman" w:hAnsi="Times New Roman"/>
@@ -1119,7 +1493,7 @@
         </w:rPr>
         <w:t>active</w:t>
       </w:r>
-      <w:ins w:id="53" w:author="Unknown Author" w:date="2015-05-20T13:25:00Z">
+      <w:ins w:id="91" w:author="Unknown Author" w:date="2015-05-20T13:25:00Z">
         <w:r>
           <w:rPr>
             <w:rFonts w:cs="Times New Roman" w:ascii="Times New Roman" w:hAnsi="Times New Roman"/>
@@ -1128,7 +1502,7 @@
           <w:t>'</w:t>
         </w:r>
       </w:ins>
-      <w:del w:id="54" w:author="Unknown Author" w:date="2015-05-20T13:24:00Z">
+      <w:del w:id="92" w:author="Unknown Author" w:date="2015-05-20T13:24:00Z">
         <w:r>
           <w:rPr>
             <w:rFonts w:cs="Times New Roman" w:ascii="Times New Roman" w:hAnsi="Times New Roman"/>
@@ -1144,7 +1518,7 @@
         </w:rPr>
         <w:t xml:space="preserve"> curation</w:t>
       </w:r>
-      <w:ins w:id="55" w:author="Unknown Author" w:date="2015-05-20T12:20:00Z">
+      <w:ins w:id="93" w:author="Unknown Author" w:date="2015-05-20T12:20:00Z">
         <w:r>
           <w:rPr>
             <w:rFonts w:cs="Times New Roman" w:ascii="Times New Roman" w:hAnsi="Times New Roman"/>
@@ -1160,7 +1534,7 @@
         </w:rPr>
         <w:t xml:space="preserve">.  After-the-fact curation consists of ingesting datasets after data collection has been completed, typically after all study products (research papers, analyses, etc.) have been created.  After-the-fact curation nearly always involves significant assistance and effort from a library and information science professional </w:t>
       </w:r>
-      <w:del w:id="56" w:author="Unknown Author" w:date="2015-05-20T13:25:00Z">
+      <w:del w:id="94" w:author="Unknown Author" w:date="2015-05-20T13:25:00Z">
         <w:r>
           <w:rPr>
             <w:rFonts w:cs="Times New Roman" w:ascii="Times New Roman" w:hAnsi="Times New Roman"/>
@@ -1169,7 +1543,7 @@
           <w:delText>and</w:delText>
         </w:r>
       </w:del>
-      <w:ins w:id="57" w:author="Unknown Author" w:date="2015-05-20T13:25:00Z">
+      <w:ins w:id="95" w:author="Unknown Author" w:date="2015-05-20T13:25:00Z">
         <w:r>
           <w:rPr>
             <w:rFonts w:cs="Times New Roman" w:ascii="Times New Roman" w:hAnsi="Times New Roman"/>
@@ -1185,7 +1559,7 @@
         </w:rPr>
         <w:t xml:space="preserve"> time and energy on the part of the original researcher to convey the essential aspects of their dataset for ingestion.  Active curation involves tools</w:t>
       </w:r>
-      <w:ins w:id="58" w:author="Unknown Author" w:date="2015-05-20T13:25:00Z">
+      <w:ins w:id="96" w:author="Unknown Author" w:date="2015-05-20T13:25:00Z">
         <w:r>
           <w:rPr>
             <w:rFonts w:cs="Times New Roman" w:ascii="Times New Roman" w:hAnsi="Times New Roman"/>
@@ -1207,7 +1581,7 @@
         <w:pStyle w:val="Normal"/>
         <w:spacing w:lineRule="auto" w:line="480" w:before="0" w:after="0"/>
         <w:rPr>
-          <w:rFonts w:cs="Times New Roman" w:ascii="Times New Roman" w:hAnsi="Times New Roman"/>
+          <w:rFonts w:ascii="Times New Roman" w:hAnsi="Times New Roman" w:cs="Times New Roman"/>
           <w:color w:val="000000"/>
         </w:rPr>
       </w:pPr>
@@ -1234,7 +1608,7 @@
         <w:pStyle w:val="Normal"/>
         <w:spacing w:lineRule="auto" w:line="480" w:before="0" w:after="0"/>
         <w:rPr>
-          <w:rFonts w:cs="Times New Roman" w:ascii="Times New Roman" w:hAnsi="Times New Roman"/>
+          <w:rFonts w:ascii="Times New Roman" w:hAnsi="Times New Roman" w:cs="Times New Roman"/>
           <w:color w:val="000000"/>
         </w:rPr>
       </w:pPr>
@@ -1267,7 +1641,7 @@
         <w:pStyle w:val="Normal"/>
         <w:spacing w:lineRule="auto" w:line="480" w:before="0" w:after="0"/>
         <w:rPr>
-          <w:rFonts w:cs="Times New Roman" w:ascii="Times New Roman" w:hAnsi="Times New Roman"/>
+          <w:rFonts w:ascii="Times New Roman" w:hAnsi="Times New Roman" w:cs="Times New Roman"/>
           <w:color w:val="000000"/>
         </w:rPr>
       </w:pPr>
@@ -1285,7 +1659,7 @@
         <w:pStyle w:val="Normal"/>
         <w:spacing w:lineRule="auto" w:line="480" w:before="0" w:after="0"/>
         <w:rPr>
-          <w:rFonts w:cs="Times New Roman" w:ascii="Times New Roman" w:hAnsi="Times New Roman"/>
+          <w:rFonts w:ascii="Times New Roman" w:hAnsi="Times New Roman" w:cs="Times New Roman"/>
           <w:color w:val="000000"/>
         </w:rPr>
       </w:pPr>
@@ -1297,7 +1671,7 @@
         <w:tab/>
         <w:t xml:space="preserve">Once a dataset has been approved for ingesting and the contributor has been authorized for access, staff begin to gather, organize, and prepare the data.  </w:t>
       </w:r>
-      <w:ins w:id="59" w:author="Unknown Author" w:date="2015-05-20T13:31:00Z">
+      <w:ins w:id="97" w:author="Unknown Author" w:date="2015-05-20T13:31:00Z">
         <w:r>
           <w:rPr>
             <w:rFonts w:cs="Times New Roman" w:ascii="Times New Roman" w:hAnsi="Times New Roman"/>
@@ -1306,7 +1680,7 @@
           <w:t>S</w:t>
         </w:r>
       </w:ins>
-      <w:del w:id="60" w:author="Unknown Author" w:date="2015-05-20T13:31:00Z">
+      <w:del w:id="98" w:author="Unknown Author" w:date="2015-05-20T13:31:00Z">
         <w:r>
           <w:rPr>
             <w:rFonts w:cs="Times New Roman" w:ascii="Times New Roman" w:hAnsi="Times New Roman"/>
@@ -1322,7 +1696,7 @@
         </w:rPr>
         <w:t xml:space="preserve">taff will review data for personal information Databrary does not wish to upload, such as </w:t>
       </w:r>
-      <w:ins w:id="61" w:author="Unknown Author" w:date="2015-05-20T13:31:00Z">
+      <w:ins w:id="99" w:author="Unknown Author" w:date="2015-05-20T13:31:00Z">
         <w:r>
           <w:rPr>
             <w:rFonts w:cs="Times New Roman" w:ascii="Times New Roman" w:hAnsi="Times New Roman"/>
@@ -1344,7 +1718,7 @@
         <w:pStyle w:val="Normal"/>
         <w:spacing w:lineRule="auto" w:line="480" w:before="0" w:after="0"/>
         <w:rPr>
-          <w:rFonts w:cs="Times New Roman" w:ascii="Times New Roman" w:hAnsi="Times New Roman"/>
+          <w:rFonts w:ascii="Times New Roman" w:hAnsi="Times New Roman" w:cs="Times New Roman"/>
           <w:color w:val="000000"/>
         </w:rPr>
       </w:pPr>
@@ -1356,7 +1730,7 @@
         <w:tab/>
         <w:t xml:space="preserve">Finally, once all the metadata have been organized into a set of comma-separated value (CSV) files, and video files have been uploaded to a staging server for ingest, a set of server scripts merge the metadata into a JSON file which is then </w:t>
       </w:r>
-      <w:del w:id="62" w:author="Unknown Author" w:date="2015-05-20T13:32:00Z">
+      <w:del w:id="100" w:author="Unknown Author" w:date="2015-05-20T13:32:00Z">
         <w:r>
           <w:rPr>
             <w:rFonts w:cs="Times New Roman" w:ascii="Times New Roman" w:hAnsi="Times New Roman"/>
@@ -1365,7 +1739,7 @@
           <w:delText>uploaded</w:delText>
         </w:r>
       </w:del>
-      <w:ins w:id="63" w:author="Unknown Author" w:date="2015-05-20T13:32:00Z">
+      <w:ins w:id="101" w:author="Unknown Author" w:date="2015-05-20T13:32:00Z">
         <w:r>
           <w:rPr>
             <w:rFonts w:cs="Times New Roman" w:ascii="Times New Roman" w:hAnsi="Times New Roman"/>
@@ -1381,7 +1755,7 @@
         </w:rPr>
         <w:t xml:space="preserve"> via the web application.  This initiates the uploading of the video assets, the creation of research sessions and records, video transcoding</w:t>
       </w:r>
-      <w:del w:id="64" w:author="Unknown Author" w:date="2015-05-22T11:18:00Z">
+      <w:del w:id="102" w:author="Unknown Author" w:date="2015-05-22T11:18:00Z">
         <w:r>
           <w:rPr>
             <w:rFonts w:cs="Times New Roman" w:ascii="Times New Roman" w:hAnsi="Times New Roman"/>
@@ -1390,7 +1764,7 @@
           <w:delText xml:space="preserve"> into</w:delText>
         </w:r>
       </w:del>
-      <w:del w:id="65" w:author="Unknown Author" w:date="2015-05-20T13:32:00Z">
+      <w:del w:id="103" w:author="Unknown Author" w:date="2015-05-20T13:32:00Z">
         <w:r>
           <w:rPr>
             <w:rFonts w:cs="Times New Roman" w:ascii="Times New Roman" w:hAnsi="Times New Roman"/>
@@ -1399,7 +1773,7 @@
           <w:delText xml:space="preserve"> </w:delText>
         </w:r>
       </w:del>
-      <w:ins w:id="66" w:author="Unknown Author" w:date="2015-05-22T11:18:00Z">
+      <w:ins w:id="104" w:author="Unknown Author" w:date="2015-05-22T11:18:00Z">
         <w:r>
           <w:rPr>
             <w:rFonts w:cs="Times New Roman" w:ascii="Times New Roman" w:hAnsi="Times New Roman"/>
@@ -1408,7 +1782,7 @@
           <w:t>to</w:t>
         </w:r>
       </w:ins>
-      <w:del w:id="67" w:author="Unknown Author" w:date="2015-05-20T13:32:00Z">
+      <w:del w:id="105" w:author="Unknown Author" w:date="2015-05-20T13:32:00Z">
         <w:r>
           <w:rPr>
             <w:rFonts w:cs="Times New Roman" w:ascii="Times New Roman" w:hAnsi="Times New Roman"/>
@@ -1430,7 +1804,7 @@
         <w:pStyle w:val="Normal"/>
         <w:spacing w:lineRule="auto" w:line="480" w:before="0" w:after="0"/>
         <w:rPr>
-          <w:rFonts w:cs="Times New Roman" w:ascii="Times New Roman" w:hAnsi="Times New Roman"/>
+          <w:rFonts w:ascii="Times New Roman" w:hAnsi="Times New Roman" w:cs="Times New Roman"/>
           <w:color w:val="000000"/>
         </w:rPr>
       </w:pPr>
@@ -1457,7 +1831,7 @@
         </w:rPr>
         <w:t xml:space="preserve">  The curation of data well after its collection requires significant resources.  Moreover, Databrary staff learned early on that many researchers balk at the prospect of preparing data for sharing once a study has ended.  </w:t>
       </w:r>
-      <w:ins w:id="68" w:author="Unknown Author" w:date="2015-05-20T14:44:00Z">
+      <w:ins w:id="106" w:author="Unknown Author" w:date="2015-05-20T14:44:00Z">
         <w:r>
           <w:rPr>
             <w:rFonts w:cs="Times New Roman" w:ascii="Times New Roman" w:hAnsi="Times New Roman"/>
@@ -1466,34 +1840,16 @@
           <w:t>This is understandable considering that re</w:t>
         </w:r>
       </w:ins>
-      <w:ins w:id="69" w:author="Unknown Author" w:date="2015-05-20T14:45:00Z">
-        <w:r>
-          <w:rPr>
-            <w:rFonts w:cs="Times New Roman" w:ascii="Times New Roman" w:hAnsi="Times New Roman"/>
-            <w:color w:val="000000"/>
-          </w:rPr>
-          <w:t xml:space="preserve">searchers who invest a lot of time in </w:t>
-        </w:r>
-      </w:ins>
-      <w:ins w:id="70" w:author="Unknown Author" w:date="2015-05-20T14:45:00Z">
-        <w:r>
-          <w:rPr>
-            <w:rFonts w:cs="Times New Roman" w:ascii="Times New Roman" w:hAnsi="Times New Roman"/>
-            <w:color w:val="000000"/>
-          </w:rPr>
-          <w:t>interpreting</w:t>
-        </w:r>
-      </w:ins>
-      <w:ins w:id="71" w:author="Unknown Author" w:date="2015-05-20T14:45:00Z">
-        <w:r>
-          <w:rPr>
-            <w:rFonts w:cs="Times New Roman" w:ascii="Times New Roman" w:hAnsi="Times New Roman"/>
-            <w:color w:val="000000"/>
-          </w:rPr>
-          <w:t xml:space="preserve"> and processing their data are less likely to share (Borgman, 2012) and that after-the-fact data curation does not scale well (Giarlo, 2013).  </w:t>
-        </w:r>
-      </w:ins>
-      <w:del w:id="72" w:author="Unknown Author" w:date="2015-05-20T13:43:00Z">
+      <w:ins w:id="107" w:author="Unknown Author" w:date="2015-05-20T14:45:00Z">
+        <w:r>
+          <w:rPr>
+            <w:rFonts w:cs="Times New Roman" w:ascii="Times New Roman" w:hAnsi="Times New Roman"/>
+            <w:color w:val="000000"/>
+          </w:rPr>
+          <w:t xml:space="preserve">searchers who invest a lot of time in interpreting and processing their data are less likely to share (Borgman, 2012) and that after-the-fact data curation does not scale well (Giarlo, 2013).  </w:t>
+        </w:r>
+      </w:ins>
+      <w:del w:id="108" w:author="Unknown Author" w:date="2015-05-20T13:43:00Z">
         <w:r>
           <w:rPr>
             <w:rFonts w:cs="Times New Roman" w:ascii="Times New Roman" w:hAnsi="Times New Roman"/>
@@ -1509,7 +1865,7 @@
         </w:rPr>
         <w:t xml:space="preserve">  </w:t>
       </w:r>
-      <w:del w:id="73" w:author="Unknown Author" w:date="2015-05-20T13:44:00Z">
+      <w:del w:id="109" w:author="Unknown Author" w:date="2015-05-20T13:44:00Z">
         <w:r>
           <w:rPr>
             <w:rFonts w:cs="Times New Roman" w:ascii="Times New Roman" w:hAnsi="Times New Roman"/>
@@ -1531,7 +1887,7 @@
         <w:pStyle w:val="Normal"/>
         <w:spacing w:lineRule="auto" w:line="480" w:before="0" w:after="0"/>
         <w:rPr>
-          <w:rFonts w:cs="Times New Roman" w:ascii="Times New Roman" w:hAnsi="Times New Roman"/>
+          <w:rFonts w:ascii="Times New Roman" w:hAnsi="Times New Roman" w:cs="Times New Roman"/>
           <w:color w:val="000000"/>
         </w:rPr>
       </w:pPr>
@@ -1543,7 +1899,7 @@
         <w:tab/>
         <w:t xml:space="preserve">The team incorporated insights drawn from observations of data management practices in a sample of laboratories.  From them we created a set of data management features that empower researchers </w:t>
       </w:r>
-      <w:del w:id="74" w:author="Unknown Author" w:date="2015-05-22T11:19:00Z">
+      <w:del w:id="110" w:author="Unknown Author" w:date="2015-05-22T11:19:00Z">
         <w:r>
           <w:rPr>
             <w:rFonts w:cs="Times New Roman" w:ascii="Times New Roman" w:hAnsi="Times New Roman"/>
@@ -1559,7 +1915,7 @@
         </w:rPr>
         <w:t xml:space="preserve"> </w:t>
       </w:r>
-      <w:del w:id="75" w:author="Unknown Author" w:date="2015-05-20T14:46:00Z">
+      <w:del w:id="111" w:author="Unknown Author" w:date="2015-05-20T14:46:00Z">
         <w:r>
           <w:rPr>
             <w:rFonts w:cs="Times New Roman" w:ascii="Times New Roman" w:hAnsi="Times New Roman"/>
@@ -1569,7 +1925,7 @@
           <w:delText>actively curate</w:delText>
         </w:r>
       </w:del>
-      <w:del w:id="76" w:author="Unknown Author" w:date="2015-05-20T14:46:00Z">
+      <w:del w:id="112" w:author="Unknown Author" w:date="2015-05-20T14:46:00Z">
         <w:r>
           <w:rPr>
             <w:rFonts w:cs="Times New Roman" w:ascii="Times New Roman" w:hAnsi="Times New Roman"/>
@@ -1585,7 +1941,7 @@
         </w:rPr>
         <w:t>to upload data with accompanying metadata</w:t>
       </w:r>
-      <w:del w:id="77" w:author="Unknown Author" w:date="2015-05-20T14:46:00Z">
+      <w:del w:id="113" w:author="Unknown Author" w:date="2015-05-20T14:46:00Z">
         <w:r>
           <w:rPr>
             <w:rFonts w:cs="Times New Roman" w:ascii="Times New Roman" w:hAnsi="Times New Roman"/>
@@ -1607,7 +1963,7 @@
         <w:pStyle w:val="Normal"/>
         <w:spacing w:lineRule="auto" w:line="480" w:before="0" w:after="0"/>
         <w:rPr>
-          <w:rFonts w:cs="Times New Roman" w:ascii="Times New Roman" w:hAnsi="Times New Roman"/>
+          <w:rFonts w:ascii="Times New Roman" w:hAnsi="Times New Roman" w:cs="Times New Roman"/>
           <w:color w:val="000000"/>
         </w:rPr>
       </w:pPr>
@@ -1637,7 +1993,7 @@
         <w:pStyle w:val="Normal"/>
         <w:spacing w:lineRule="auto" w:line="480" w:before="0" w:after="0"/>
         <w:rPr>
-          <w:rFonts w:cs="Times New Roman" w:ascii="Times New Roman" w:hAnsi="Times New Roman"/>
+          <w:rFonts w:ascii="Times New Roman" w:hAnsi="Times New Roman" w:cs="Times New Roman"/>
           <w:color w:val="000000"/>
         </w:rPr>
       </w:pPr>
@@ -1654,7 +2010,7 @@
         </w:rPr>
         <w:t xml:space="preserve">Figure 2: This depicts the timeline for one of the sessions in a dataset hosted by Databrary (Fabricius, 2014).  This session has been shared with the Databrary community, but not with the public. </w:t>
       </w:r>
-      <w:ins w:id="78" w:author="Unknown Author" w:date="2015-05-20T13:45:00Z">
+      <w:ins w:id="114" w:author="Unknown Author" w:date="2015-05-20T13:45:00Z">
         <w:r>
           <w:rPr>
             <w:rFonts w:ascii="Times New Roman" w:hAnsi="Times New Roman"/>
@@ -1662,7 +2018,7 @@
           <w:t xml:space="preserve"> </w:t>
         </w:r>
       </w:ins>
-      <w:del w:id="79" w:author="Unknown Author" w:date="2015-05-20T13:45:00Z">
+      <w:del w:id="115" w:author="Unknown Author" w:date="2015-05-20T13:45:00Z">
         <w:r>
           <w:rPr>
             <w:rFonts w:ascii="Times New Roman" w:hAnsi="Times New Roman"/>
@@ -1689,7 +2045,7 @@
         <w:pStyle w:val="Normal"/>
         <w:spacing w:lineRule="auto" w:line="480" w:before="0" w:after="0"/>
         <w:rPr>
-          <w:rFonts w:cs="Times New Roman" w:ascii="Times New Roman" w:hAnsi="Times New Roman"/>
+          <w:rFonts w:ascii="Times New Roman" w:hAnsi="Times New Roman" w:cs="Times New Roman"/>
           <w:color w:val="000000"/>
         </w:rPr>
       </w:pPr>
@@ -1700,7 +2056,7 @@
         </w:rPr>
         <w:tab/>
       </w:r>
-      <w:del w:id="80" w:author="Unknown Author" w:date="2015-05-20T13:46:00Z">
+      <w:del w:id="116" w:author="Unknown Author" w:date="2015-05-20T13:46:00Z">
         <w:r>
           <w:rPr>
             <w:rFonts w:cs="Times New Roman" w:ascii="Times New Roman" w:hAnsi="Times New Roman"/>
@@ -1716,7 +2072,7 @@
         </w:rPr>
         <w:t>The decision to make active curation a priority emerged from Databrary’s focus on reducing the barriers to data sharing faced by its target research field</w:t>
       </w:r>
-      <w:ins w:id="81" w:author="Unknown Author" w:date="2015-05-22T17:05:00Z">
+      <w:ins w:id="117" w:author="Unknown Author" w:date="2015-05-22T17:05:00Z">
         <w:r>
           <w:rPr>
             <w:rFonts w:cs="Times New Roman" w:ascii="Times New Roman" w:hAnsi="Times New Roman"/>
@@ -1725,7 +2081,7 @@
           <w:t xml:space="preserve"> as well as observing first hand that after-the-fact curation was not ide</w:t>
         </w:r>
       </w:ins>
-      <w:ins w:id="82" w:author="Unknown Author" w:date="2015-05-22T17:06:00Z">
+      <w:ins w:id="118" w:author="Unknown Author" w:date="2015-05-22T17:06:00Z">
         <w:r>
           <w:rPr>
             <w:rFonts w:cs="Times New Roman" w:ascii="Times New Roman" w:hAnsi="Times New Roman"/>
@@ -1734,7 +2090,7 @@
           <w:t>al in all cases and lacked the element of community enga</w:t>
         </w:r>
       </w:ins>
-      <w:ins w:id="83" w:author="Unknown Author" w:date="2015-05-22T17:07:00Z">
+      <w:ins w:id="119" w:author="Unknown Author" w:date="2015-05-22T17:07:00Z">
         <w:r>
           <w:rPr>
             <w:rFonts w:cs="Times New Roman" w:ascii="Times New Roman" w:hAnsi="Times New Roman"/>
@@ -1750,7 +2106,7 @@
         </w:rPr>
         <w:t>.</w:t>
       </w:r>
-      <w:ins w:id="84" w:author="Unknown Author" w:date="2015-05-22T17:07:00Z">
+      <w:ins w:id="120" w:author="Unknown Author" w:date="2015-05-22T17:07:00Z">
         <w:r>
           <w:rPr>
             <w:rFonts w:cs="Times New Roman" w:ascii="Times New Roman" w:hAnsi="Times New Roman"/>
@@ -1759,7 +2115,7 @@
           <w:t xml:space="preserve"> </w:t>
         </w:r>
       </w:ins>
-      <w:ins w:id="85" w:author="Unknown Author" w:date="2015-05-22T17:08:00Z">
+      <w:ins w:id="121" w:author="Unknown Author" w:date="2015-05-22T17:08:00Z">
         <w:r>
           <w:rPr>
             <w:rFonts w:cs="Times New Roman" w:ascii="Times New Roman" w:hAnsi="Times New Roman"/>
@@ -1768,7 +2124,7 @@
           <w:t xml:space="preserve"> To make active curation compelling for researchers to use, we needed to </w:t>
         </w:r>
       </w:ins>
-      <w:ins w:id="86" w:author="Unknown Author" w:date="2015-05-22T17:09:00Z">
+      <w:ins w:id="122" w:author="Unknown Author" w:date="2015-05-22T17:09:00Z">
         <w:r>
           <w:rPr>
             <w:rFonts w:cs="Times New Roman" w:ascii="Times New Roman" w:hAnsi="Times New Roman"/>
@@ -1777,7 +2133,7 @@
           <w:t>craft interfaces that were familiar to them.</w:t>
         </w:r>
       </w:ins>
-      <w:del w:id="87" w:author="Unknown Author" w:date="2015-05-22T17:08:00Z">
+      <w:del w:id="123" w:author="Unknown Author" w:date="2015-05-22T17:08:00Z">
         <w:r>
           <w:rPr>
             <w:rFonts w:cs="Times New Roman" w:ascii="Times New Roman" w:hAnsi="Times New Roman"/>
@@ -1793,7 +2149,7 @@
         </w:rPr>
         <w:t xml:space="preserve"> The insight that the observational session is a basic analytic unit of behavioral science (Bakeman &amp; Quera, 2012) inspired the decision to create a spreadsheet interface that focuses on </w:t>
       </w:r>
-      <w:ins w:id="88" w:author="Unknown Author" w:date="2015-05-20T14:47:00Z">
+      <w:ins w:id="124" w:author="Unknown Author" w:date="2015-05-20T14:47:00Z">
         <w:r>
           <w:rPr>
             <w:rFonts w:cs="Times New Roman" w:ascii="Times New Roman" w:hAnsi="Times New Roman"/>
@@ -1815,29 +2171,21 @@
         <w:pStyle w:val="Normal"/>
         <w:spacing w:lineRule="auto" w:line="480" w:before="0" w:after="0"/>
         <w:rPr>
-          <w:rFonts w:cs="Times New Roman" w:ascii="Times New Roman" w:hAnsi="Times New Roman"/>
-          <w:color w:val="000000"/>
-        </w:rPr>
-      </w:pPr>
-      <w:ins w:id="89" w:author="Unknown Author" w:date="2015-05-22T17:09:00Z">
+          <w:rFonts w:ascii="Times New Roman" w:hAnsi="Times New Roman" w:cs="Times New Roman"/>
+          <w:color w:val="000000"/>
+        </w:rPr>
+      </w:pPr>
+      <w:ins w:id="125" w:author="Unknown Author" w:date="2015-05-22T17:09:00Z">
         <w:r>
           <w:rPr>
             <w:rFonts w:cs="Times New Roman" w:ascii="Times New Roman" w:hAnsi="Times New Roman"/>
             <w:color w:val="000000"/>
           </w:rPr>
           <w:tab/>
-        </w:r>
-      </w:ins>
-      <w:ins w:id="90" w:author="Unknown Author" w:date="2015-05-22T17:09:00Z">
-        <w:r>
-          <w:rPr>
-            <w:rFonts w:cs="Times New Roman" w:ascii="Times New Roman" w:hAnsi="Times New Roman"/>
-            <w:color w:val="000000"/>
-          </w:rPr>
           <w:t>We chose to build support for active curation because of the challenges that we, and others, have found for researchers to bundle up their materials after collection for deposit in a data repository (</w:t>
         </w:r>
       </w:ins>
-      <w:ins w:id="91" w:author="Unknown Author" w:date="2015-05-22T17:09:00Z">
+      <w:ins w:id="126" w:author="Unknown Author" w:date="2015-05-22T17:09:00Z">
         <w:r>
           <w:rPr>
             <w:rFonts w:eastAsia="Cambria" w:cs="Times New Roman" w:ascii="Times New Roman" w:hAnsi="Times New Roman"/>
@@ -1849,7 +2197,7 @@
           <w:t>[CITE]</w:t>
         </w:r>
       </w:ins>
-      <w:ins w:id="92" w:author="Unknown Author" w:date="2015-05-22T17:09:00Z">
+      <w:ins w:id="127" w:author="Unknown Author" w:date="2015-05-22T17:09:00Z">
         <w:r>
           <w:rPr>
             <w:rFonts w:cs="Times New Roman" w:ascii="Times New Roman" w:hAnsi="Times New Roman"/>
@@ -1858,7 +2206,7 @@
           <w:t xml:space="preserve">). </w:t>
         </w:r>
       </w:ins>
-      <w:ins w:id="93" w:author="Unknown Author" w:date="2015-05-25T11:51:00Z">
+      <w:ins w:id="128" w:author="Unknown Author" w:date="2015-05-25T11:51:00Z">
         <w:r>
           <w:rPr>
             <w:rFonts w:cs="Times New Roman" w:ascii="Times New Roman" w:hAnsi="Times New Roman"/>
@@ -1867,7 +2215,7 @@
           <w:t xml:space="preserve"> </w:t>
         </w:r>
       </w:ins>
-      <w:ins w:id="94" w:author="Unknown Author" w:date="2015-05-25T11:52:00Z">
+      <w:ins w:id="129" w:author="Unknown Author" w:date="2015-05-25T11:52:00Z">
         <w:r>
           <w:rPr>
             <w:rFonts w:cs="Times New Roman" w:ascii="Times New Roman" w:hAnsi="Times New Roman"/>
@@ -1876,7 +2224,7 @@
           <w:t>Acknowledging that active curation would had to dovetail with researcher's day to day practices (so as not to potential duplicate efforts</w:t>
         </w:r>
       </w:ins>
-      <w:ins w:id="95" w:author="Unknown Author" w:date="2015-05-25T11:53:00Z">
+      <w:ins w:id="130" w:author="Unknown Author" w:date="2015-05-25T11:53:00Z">
         <w:r>
           <w:rPr>
             <w:rFonts w:cs="Times New Roman" w:ascii="Times New Roman" w:hAnsi="Times New Roman"/>
@@ -1885,7 +2233,7 @@
           <w:t xml:space="preserve">), we knew we had to build something specifically suited to our target research domain.  This being particularly necessary </w:t>
         </w:r>
       </w:ins>
-      <w:ins w:id="96" w:author="Unknown Author" w:date="2015-05-25T11:53:00Z">
+      <w:ins w:id="131" w:author="Unknown Author" w:date="2015-05-25T11:53:00Z">
         <w:r>
           <w:rPr>
             <w:rFonts w:eastAsia="Cambria" w:cs="Times New Roman" w:ascii="Times New Roman" w:hAnsi="Times New Roman"/>
@@ -1897,7 +2245,7 @@
           <w:t>for  domain that falls under</w:t>
         </w:r>
       </w:ins>
-      <w:ins w:id="97" w:author="Unknown Author" w:date="2015-05-25T11:53:00Z">
+      <w:ins w:id="132" w:author="Unknown Author" w:date="2015-05-25T11:53:00Z">
         <w:r>
           <w:rPr>
             <w:rFonts w:cs="Times New Roman" w:ascii="Times New Roman" w:hAnsi="Times New Roman"/>
@@ -1906,7 +2254,7 @@
           <w:t xml:space="preserve"> what Borgman (2015) characterizes as a small or little science, </w:t>
         </w:r>
       </w:ins>
-      <w:ins w:id="98" w:author="Unknown Author" w:date="2015-05-25T11:53:00Z">
+      <w:ins w:id="133" w:author="Unknown Author" w:date="2015-05-25T11:53:00Z">
         <w:r>
           <w:rPr>
             <w:rFonts w:eastAsia="Cambria" w:cs="Times New Roman" w:ascii="Times New Roman" w:hAnsi="Times New Roman"/>
@@ -1918,7 +2266,7 @@
           <w:t>which</w:t>
         </w:r>
       </w:ins>
-      <w:ins w:id="99" w:author="Unknown Author" w:date="2015-05-25T11:53:00Z">
+      <w:ins w:id="134" w:author="Unknown Author" w:date="2015-05-25T11:53:00Z">
         <w:r>
           <w:rPr>
             <w:rFonts w:cs="Times New Roman" w:ascii="Times New Roman" w:hAnsi="Times New Roman"/>
@@ -1927,7 +2275,7 @@
           <w:t xml:space="preserve"> as opposed to a big science, is defined by local practices and few standardized practices across the domain for collecting and organizing data.  As such, Databrary does not provide a turnkey solution for all research domains, and our experience with active curation will provide a model for how to approach this proble</w:t>
         </w:r>
       </w:ins>
-      <w:ins w:id="100" w:author="Unknown Author" w:date="2015-05-25T11:56:00Z">
+      <w:ins w:id="135" w:author="Unknown Author" w:date="2015-05-25T11:56:00Z">
         <w:r>
           <w:rPr>
             <w:rFonts w:cs="Times New Roman" w:ascii="Times New Roman" w:hAnsi="Times New Roman"/>
@@ -1936,7 +2284,7 @@
           <w:t>m</w:t>
         </w:r>
       </w:ins>
-      <w:ins w:id="101" w:author="Unknown Author" w:date="2015-05-25T11:54:00Z">
+      <w:ins w:id="136" w:author="Unknown Author" w:date="2015-05-25T11:54:00Z">
         <w:r>
           <w:rPr>
             <w:rFonts w:cs="Times New Roman" w:ascii="Times New Roman" w:hAnsi="Times New Roman"/>
@@ -1945,7 +2293,7 @@
           <w:t xml:space="preserve"> via other domains.  </w:t>
         </w:r>
       </w:ins>
-      <w:ins w:id="102" w:author="Unknown Author" w:date="2015-05-25T11:56:00Z">
+      <w:ins w:id="137" w:author="Unknown Author" w:date="2015-05-25T11:56:00Z">
         <w:r>
           <w:rPr>
             <w:rFonts w:cs="Times New Roman" w:ascii="Times New Roman" w:hAnsi="Times New Roman"/>
@@ -1954,7 +2302,7 @@
           <w:t xml:space="preserve"> </w:t>
         </w:r>
       </w:ins>
-      <w:ins w:id="103" w:author="Unknown Author" w:date="2015-05-25T12:17:00Z">
+      <w:ins w:id="138" w:author="Unknown Author" w:date="2015-05-25T12:17:00Z">
         <w:r>
           <w:rPr>
             <w:rFonts w:cs="Times New Roman" w:ascii="Times New Roman" w:hAnsi="Times New Roman"/>
@@ -1963,7 +2311,7 @@
           <w:t>Evaulation of wh</w:t>
         </w:r>
       </w:ins>
-      <w:ins w:id="104" w:author="Unknown Author" w:date="2015-05-25T12:18:00Z">
+      <w:ins w:id="139" w:author="Unknown Author" w:date="2015-05-25T12:18:00Z">
         <w:r>
           <w:rPr>
             <w:rFonts w:cs="Times New Roman" w:ascii="Times New Roman" w:hAnsi="Times New Roman"/>
@@ -1972,7 +2320,7 @@
           <w:t xml:space="preserve">ether active curation works or not should be based on how many of our datasets are added by the researchers themselves as opposed to ingested after the fact by Databrary staff.  Though as </w:t>
         </w:r>
       </w:ins>
-      <w:ins w:id="105" w:author="Unknown Author" w:date="2015-05-25T12:19:00Z">
+      <w:ins w:id="140" w:author="Unknown Author" w:date="2015-05-25T12:19:00Z">
         <w:r>
           <w:rPr>
             <w:rFonts w:cs="Times New Roman" w:ascii="Times New Roman" w:hAnsi="Times New Roman"/>
@@ -1981,7 +2329,7 @@
           <w:t>we continue to build Databrary, we collect feedback from our users and continue to improve on the interface and available features to better provide a resource that they feel comfortable</w:t>
         </w:r>
       </w:ins>
-      <w:ins w:id="106" w:author="Unknown Author" w:date="2015-05-25T12:20:00Z">
+      <w:ins w:id="141" w:author="Unknown Author" w:date="2015-05-25T12:20:00Z">
         <w:r>
           <w:rPr>
             <w:rFonts w:cs="Times New Roman" w:ascii="Times New Roman" w:hAnsi="Times New Roman"/>
@@ -1996,7 +2344,7 @@
         <w:pStyle w:val="Heading3"/>
         <w:spacing w:lineRule="auto" w:line="480" w:before="0" w:after="180"/>
         <w:rPr>
-          <w:rFonts w:cs="Times New Roman" w:ascii="Times New Roman" w:hAnsi="Times New Roman"/>
+          <w:rFonts w:ascii="Times New Roman" w:hAnsi="Times New Roman" w:cs="Times New Roman"/>
           <w:color w:val="000000"/>
           <w:sz w:val="24"/>
           <w:szCs w:val="24"/>
@@ -2019,7 +2367,7 @@
         <w:pStyle w:val="Normal"/>
         <w:spacing w:lineRule="auto" w:line="480" w:before="0" w:after="0"/>
         <w:rPr>
-          <w:rFonts w:cs="Times New Roman" w:ascii="Times New Roman" w:hAnsi="Times New Roman"/>
+          <w:rFonts w:ascii="Times New Roman" w:hAnsi="Times New Roman" w:cs="Times New Roman"/>
           <w:color w:val="000000"/>
         </w:rPr>
       </w:pPr>
@@ -2037,7 +2385,7 @@
         <w:pStyle w:val="Normal"/>
         <w:spacing w:lineRule="auto" w:line="480" w:before="0" w:after="0"/>
         <w:rPr>
-          <w:rFonts w:cs="Times New Roman" w:ascii="Times New Roman" w:hAnsi="Times New Roman"/>
+          <w:rFonts w:ascii="Times New Roman" w:hAnsi="Times New Roman" w:cs="Times New Roman"/>
           <w:color w:val="000000"/>
         </w:rPr>
       </w:pPr>
@@ -2055,7 +2403,7 @@
         <w:pStyle w:val="Normal"/>
         <w:spacing w:lineRule="auto" w:line="480" w:before="0" w:after="0"/>
         <w:rPr>
-          <w:rFonts w:cs="Times New Roman" w:ascii="Times New Roman" w:hAnsi="Times New Roman"/>
+          <w:rFonts w:ascii="Times New Roman" w:hAnsi="Times New Roman" w:cs="Times New Roman"/>
           <w:color w:val="000000"/>
         </w:rPr>
       </w:pPr>
@@ -2074,7 +2422,7 @@
         <w:spacing w:lineRule="auto" w:line="480" w:before="0" w:after="180"/>
         <w:jc w:val="center"/>
         <w:rPr>
-          <w:rFonts w:cs="Times New Roman" w:ascii="Times New Roman" w:hAnsi="Times New Roman"/>
+          <w:rFonts w:ascii="Times New Roman" w:hAnsi="Times New Roman" w:cs="Times New Roman"/>
           <w:color w:val="000000"/>
           <w:sz w:val="24"/>
           <w:szCs w:val="24"/>
@@ -2097,7 +2445,7 @@
         <w:pStyle w:val="Normal"/>
         <w:spacing w:lineRule="auto" w:line="480" w:before="0" w:after="0"/>
         <w:rPr>
-          <w:rFonts w:cs="Times New Roman" w:ascii="Times New Roman" w:hAnsi="Times New Roman"/>
+          <w:rFonts w:ascii="Times New Roman" w:hAnsi="Times New Roman" w:cs="Times New Roman"/>
           <w:color w:val="000000"/>
         </w:rPr>
       </w:pPr>
@@ -2115,7 +2463,7 @@
         <w:pStyle w:val="Heading3"/>
         <w:spacing w:lineRule="auto" w:line="480" w:before="0" w:after="180"/>
         <w:rPr>
-          <w:rFonts w:cs="Times New Roman" w:ascii="Times New Roman" w:hAnsi="Times New Roman"/>
+          <w:rFonts w:ascii="Times New Roman" w:hAnsi="Times New Roman" w:cs="Times New Roman"/>
           <w:color w:val="000000"/>
           <w:sz w:val="24"/>
           <w:szCs w:val="24"/>
@@ -2138,7 +2486,7 @@
         <w:pStyle w:val="Normal"/>
         <w:spacing w:lineRule="auto" w:line="480" w:before="0" w:after="0"/>
         <w:rPr>
-          <w:rFonts w:cs="Times New Roman" w:ascii="Times New Roman" w:hAnsi="Times New Roman"/>
+          <w:rFonts w:ascii="Times New Roman" w:hAnsi="Times New Roman" w:cs="Times New Roman"/>
           <w:color w:val="000000"/>
         </w:rPr>
       </w:pPr>
@@ -2156,7 +2504,7 @@
         <w:pStyle w:val="Heading3"/>
         <w:spacing w:lineRule="auto" w:line="480" w:before="0" w:after="180"/>
         <w:rPr>
-          <w:rFonts w:cs="Times New Roman" w:ascii="Times New Roman" w:hAnsi="Times New Roman"/>
+          <w:rFonts w:ascii="Times New Roman" w:hAnsi="Times New Roman" w:cs="Times New Roman"/>
           <w:color w:val="000000"/>
           <w:sz w:val="24"/>
           <w:szCs w:val="24"/>
@@ -2179,7 +2527,7 @@
         <w:pStyle w:val="Normal"/>
         <w:spacing w:lineRule="auto" w:line="480" w:before="0" w:after="0"/>
         <w:rPr>
-          <w:rFonts w:cs="Times New Roman" w:ascii="Times New Roman" w:hAnsi="Times New Roman"/>
+          <w:rFonts w:ascii="Times New Roman" w:hAnsi="Times New Roman" w:cs="Times New Roman"/>
           <w:color w:val="000000"/>
         </w:rPr>
       </w:pPr>
@@ -2197,7 +2545,7 @@
         <w:pStyle w:val="Heading3"/>
         <w:spacing w:lineRule="auto" w:line="480" w:before="0" w:after="180"/>
         <w:rPr>
-          <w:rFonts w:cs="Times New Roman" w:ascii="Times New Roman" w:hAnsi="Times New Roman"/>
+          <w:rFonts w:ascii="Times New Roman" w:hAnsi="Times New Roman" w:cs="Times New Roman"/>
           <w:color w:val="000000"/>
           <w:sz w:val="24"/>
           <w:szCs w:val="24"/>
@@ -2220,7 +2568,7 @@
         <w:pStyle w:val="Normal"/>
         <w:spacing w:lineRule="auto" w:line="480" w:before="0" w:after="0"/>
         <w:rPr>
-          <w:rFonts w:cs="Times New Roman" w:ascii="Times New Roman" w:hAnsi="Times New Roman"/>
+          <w:rFonts w:ascii="Times New Roman" w:hAnsi="Times New Roman" w:cs="Times New Roman"/>
           <w:color w:val="000000"/>
         </w:rPr>
       </w:pPr>
@@ -2238,7 +2586,7 @@
         <w:pStyle w:val="Heading3"/>
         <w:spacing w:lineRule="auto" w:line="480" w:before="0" w:after="180"/>
         <w:rPr>
-          <w:rFonts w:cs="Times New Roman" w:ascii="Times New Roman" w:hAnsi="Times New Roman"/>
+          <w:rFonts w:ascii="Times New Roman" w:hAnsi="Times New Roman" w:cs="Times New Roman"/>
           <w:color w:val="000000"/>
           <w:sz w:val="24"/>
           <w:szCs w:val="24"/>
@@ -2261,7 +2609,7 @@
         <w:pStyle w:val="Normal"/>
         <w:spacing w:lineRule="auto" w:line="480" w:before="0" w:after="0"/>
         <w:rPr>
-          <w:rFonts w:cs="Times New Roman" w:ascii="Times New Roman" w:hAnsi="Times New Roman"/>
+          <w:rFonts w:ascii="Times New Roman" w:hAnsi="Times New Roman" w:cs="Times New Roman"/>
           <w:color w:val="000000"/>
         </w:rPr>
       </w:pPr>
@@ -2273,22 +2621,13 @@
         <w:tab/>
         <w:t>Databrary plans to strengthen its connection with existing library services (i.e. the library catalog and other aggregate searches over existing data repositories).  Going forward, we are well positioned to provide interoperability with library-based metadata schemas (such as export of data packages cross-walked to Dublin Core</w:t>
       </w:r>
-      <w:ins w:id="107" w:author="Unknown Author" w:date="2015-05-25T11:45:00Z">
-        <w:r>
-          <w:rPr>
-            <w:rFonts w:cs="Times New Roman" w:ascii="Times New Roman" w:hAnsi="Times New Roman"/>
-            <w:color w:val="000000"/>
-          </w:rPr>
-          <w:t xml:space="preserve"> </w:t>
-        </w:r>
-      </w:ins>
-      <w:ins w:id="108" w:author="Unknown Author" w:date="2015-05-25T11:45:00Z">
-        <w:r>
-          <w:rPr>
-            <w:rFonts w:cs="Times New Roman" w:ascii="Times New Roman" w:hAnsi="Times New Roman"/>
-            <w:color w:val="000000"/>
-          </w:rPr>
-          <w:t>and METS</w:t>
+      <w:ins w:id="142" w:author="Unknown Author" w:date="2015-05-25T11:45:00Z">
+        <w:r>
+          <w:rPr>
+            <w:rFonts w:cs="Times New Roman" w:ascii="Times New Roman" w:hAnsi="Times New Roman"/>
+            <w:color w:val="000000"/>
+          </w:rPr>
+          <w:t xml:space="preserve"> and METS</w:t>
         </w:r>
       </w:ins>
       <w:r>
@@ -2298,7 +2637,7 @@
         </w:rPr>
         <w:t xml:space="preserve">) and to </w:t>
       </w:r>
-      <w:del w:id="109" w:author="Unknown Author" w:date="2015-05-25T11:43:00Z">
+      <w:del w:id="143" w:author="Unknown Author" w:date="2015-05-25T11:43:00Z">
         <w:r>
           <w:rPr>
             <w:rFonts w:cs="Times New Roman" w:ascii="Times New Roman" w:hAnsi="Times New Roman"/>
@@ -2307,7 +2646,7 @@
           <w:delText>reach</w:delText>
         </w:r>
       </w:del>
-      <w:ins w:id="110" w:author="Unknown Author" w:date="2015-05-25T11:43:00Z">
+      <w:ins w:id="144" w:author="Unknown Author" w:date="2015-05-25T11:43:00Z">
         <w:r>
           <w:rPr>
             <w:rFonts w:cs="Times New Roman" w:ascii="Times New Roman" w:hAnsi="Times New Roman"/>
@@ -2316,7 +2655,7 @@
           <w:t>implement</w:t>
         </w:r>
       </w:ins>
-      <w:ins w:id="111" w:author="Unknown Author" w:date="2015-05-25T11:44:00Z">
+      <w:ins w:id="145" w:author="Unknown Author" w:date="2015-05-25T11:44:00Z">
         <w:r>
           <w:rPr>
             <w:rFonts w:cs="Times New Roman" w:ascii="Times New Roman" w:hAnsi="Times New Roman"/>
@@ -2332,8 +2671,8 @@
         </w:rPr>
         <w:t xml:space="preserve"> </w:t>
       </w:r>
-      <w:bookmarkStart w:id="14" w:name="OLE_LINK2"/>
-      <w:bookmarkStart w:id="15" w:name="OLE_LINK1"/>
+      <w:bookmarkStart w:id="14" w:name="OLE_LINK1"/>
+      <w:bookmarkStart w:id="15" w:name="OLE_LINK2"/>
       <w:r>
         <w:rPr>
           <w:rFonts w:cs="Times New Roman" w:ascii="Times New Roman" w:hAnsi="Times New Roman"/>
@@ -2341,7 +2680,7 @@
         </w:rPr>
         <w:t xml:space="preserve">Open Archives Initiative - Protocol for Metadata Harvesting (OAI-PMH) </w:t>
       </w:r>
-      <w:del w:id="112" w:author="Unknown Author" w:date="2015-05-25T11:44:00Z">
+      <w:del w:id="146" w:author="Unknown Author" w:date="2015-05-25T11:44:00Z">
         <w:r>
           <w:rPr>
             <w:rFonts w:cs="Times New Roman" w:ascii="Times New Roman" w:hAnsi="Times New Roman"/>
@@ -2365,7 +2704,7 @@
         <w:pStyle w:val="Normal"/>
         <w:spacing w:lineRule="auto" w:line="480" w:before="0" w:after="0"/>
         <w:rPr>
-          <w:rFonts w:cs="Times New Roman" w:ascii="Times New Roman" w:hAnsi="Times New Roman"/>
+          <w:rFonts w:ascii="Times New Roman" w:hAnsi="Times New Roman" w:cs="Times New Roman"/>
           <w:color w:val="000000"/>
         </w:rPr>
       </w:pPr>
@@ -2383,7 +2722,7 @@
         <w:pStyle w:val="Heading3"/>
         <w:spacing w:lineRule="auto" w:line="480" w:before="0" w:after="180"/>
         <w:rPr>
-          <w:rFonts w:cs="Times New Roman" w:ascii="Times New Roman" w:hAnsi="Times New Roman"/>
+          <w:rFonts w:ascii="Times New Roman" w:hAnsi="Times New Roman" w:cs="Times New Roman"/>
           <w:color w:val="000000"/>
           <w:sz w:val="24"/>
           <w:szCs w:val="24"/>
@@ -2406,7 +2745,7 @@
         <w:pStyle w:val="Normal"/>
         <w:spacing w:lineRule="auto" w:line="480" w:before="0" w:after="0"/>
         <w:rPr>
-          <w:rFonts w:cs="Times New Roman" w:ascii="Times New Roman" w:hAnsi="Times New Roman"/>
+          <w:rFonts w:ascii="Times New Roman" w:hAnsi="Times New Roman" w:cs="Times New Roman"/>
           <w:color w:val="000000"/>
         </w:rPr>
       </w:pPr>
@@ -2425,7 +2764,7 @@
         <w:spacing w:lineRule="auto" w:line="480" w:before="0" w:after="180"/>
         <w:jc w:val="center"/>
         <w:rPr>
-          <w:rFonts w:cs="Times New Roman" w:ascii="Times New Roman" w:hAnsi="Times New Roman"/>
+          <w:rFonts w:ascii="Times New Roman" w:hAnsi="Times New Roman" w:cs="Times New Roman"/>
           <w:color w:val="000000"/>
           <w:sz w:val="24"/>
           <w:szCs w:val="24"/>
@@ -2448,7 +2787,7 @@
         <w:pStyle w:val="Normal"/>
         <w:spacing w:lineRule="auto" w:line="480" w:before="0" w:after="0"/>
         <w:rPr>
-          <w:rFonts w:cs="Times New Roman" w:ascii="Times New Roman" w:hAnsi="Times New Roman"/>
+          <w:rFonts w:ascii="Times New Roman" w:hAnsi="Times New Roman" w:cs="Times New Roman"/>
           <w:color w:val="000000"/>
         </w:rPr>
       </w:pPr>
@@ -2466,7 +2805,7 @@
         <w:pStyle w:val="Normal"/>
         <w:spacing w:lineRule="auto" w:line="480" w:before="0" w:after="0"/>
         <w:rPr>
-          <w:rFonts w:cs="Times New Roman" w:ascii="Times New Roman" w:hAnsi="Times New Roman"/>
+          <w:rFonts w:ascii="Times New Roman" w:hAnsi="Times New Roman" w:cs="Times New Roman"/>
           <w:color w:val="000000"/>
         </w:rPr>
       </w:pPr>
@@ -2485,7 +2824,7 @@
         <w:spacing w:lineRule="auto" w:line="480" w:before="0" w:after="180"/>
         <w:jc w:val="center"/>
         <w:rPr>
-          <w:rFonts w:cs="Times New Roman" w:ascii="Times New Roman" w:hAnsi="Times New Roman"/>
+          <w:rFonts w:ascii="Times New Roman" w:hAnsi="Times New Roman" w:cs="Times New Roman"/>
           <w:color w:val="000000"/>
           <w:sz w:val="24"/>
           <w:szCs w:val="24"/>
@@ -2508,7 +2847,7 @@
         <w:pStyle w:val="Normal"/>
         <w:spacing w:lineRule="auto" w:line="480" w:before="0" w:after="0"/>
         <w:rPr>
-          <w:rFonts w:cs="Times New Roman" w:ascii="Times New Roman" w:hAnsi="Times New Roman"/>
+          <w:rFonts w:ascii="Times New Roman" w:hAnsi="Times New Roman" w:cs="Times New Roman"/>
           <w:color w:val="000000"/>
         </w:rPr>
       </w:pPr>
@@ -2528,7 +2867,7 @@
         <w:ind w:left="720" w:right="0" w:hanging="720"/>
         <w:jc w:val="center"/>
         <w:rPr>
-          <w:rFonts w:cs="Times New Roman" w:ascii="Times New Roman" w:hAnsi="Times New Roman"/>
+          <w:rFonts w:ascii="Times New Roman" w:hAnsi="Times New Roman" w:cs="Times New Roman"/>
           <w:color w:val="000000"/>
         </w:rPr>
       </w:pPr>
@@ -2546,7 +2885,7 @@
         <w:spacing w:lineRule="auto" w:line="480" w:before="0" w:after="0"/>
         <w:ind w:left="720" w:right="0" w:hanging="720"/>
         <w:rPr>
-          <w:rFonts w:cs="Times New Roman" w:ascii="Times New Roman" w:hAnsi="Times New Roman"/>
+          <w:rFonts w:ascii="Times New Roman" w:hAnsi="Times New Roman" w:cs="Times New Roman"/>
           <w:color w:val="000000"/>
         </w:rPr>
       </w:pPr>
@@ -2580,7 +2919,7 @@
         <w:spacing w:lineRule="auto" w:line="480" w:before="0" w:after="0"/>
         <w:ind w:left="720" w:right="0" w:hanging="720"/>
         <w:rPr>
-          <w:rFonts w:cs="Times New Roman" w:ascii="Times New Roman" w:hAnsi="Times New Roman"/>
+          <w:rFonts w:ascii="Times New Roman" w:hAnsi="Times New Roman" w:cs="Times New Roman"/>
           <w:color w:val="000000"/>
         </w:rPr>
       </w:pPr>
@@ -2598,7 +2937,7 @@
         <w:spacing w:lineRule="auto" w:line="480" w:before="0" w:after="0"/>
         <w:ind w:left="720" w:right="0" w:hanging="720"/>
         <w:rPr>
-          <w:rFonts w:cs="Times New Roman" w:ascii="Times New Roman" w:hAnsi="Times New Roman"/>
+          <w:rFonts w:ascii="Times New Roman" w:hAnsi="Times New Roman" w:cs="Times New Roman"/>
           <w:color w:val="000000"/>
         </w:rPr>
       </w:pPr>
@@ -2625,7 +2964,7 @@
         </w:rPr>
         <w:t xml:space="preserve"> (pp. 207-225). Washington, DC, US: American Psychological Association. </w:t>
       </w:r>
-      <w:ins w:id="113" w:author="Unknown Author" w:date="2015-05-25T12:06:00Z">
+      <w:ins w:id="147" w:author="Unknown Author" w:date="2015-05-25T12:06:00Z">
         <w:r>
           <w:rPr>
             <w:rFonts w:cs="Times New Roman" w:ascii="Times New Roman" w:hAnsi="Times New Roman"/>
@@ -2648,13 +2987,14 @@
         <w:spacing w:lineRule="auto" w:line="480" w:before="0" w:after="0"/>
         <w:ind w:left="720" w:right="0" w:hanging="720"/>
         <w:rPr>
-          <w:rFonts w:cs="Times New Roman" w:ascii="Times New Roman" w:hAnsi="Times New Roman"/>
+          <w:rFonts w:ascii="Times New Roman" w:hAnsi="Times New Roman" w:cs="Times New Roman"/>
+          <w:i/>
           <w:i/>
           <w:iCs/>
           <w:color w:val="000000"/>
         </w:rPr>
       </w:pPr>
-      <w:ins w:id="114" w:author="Unknown Author" w:date="2015-05-25T12:03:00Z">
+      <w:ins w:id="148" w:author="Unknown Author" w:date="2015-05-25T12:03:00Z">
         <w:r>
           <w:rPr>
             <w:rFonts w:cs="Times New Roman" w:ascii="Times New Roman" w:hAnsi="Times New Roman"/>
@@ -2663,7 +3003,7 @@
           <w:t>Borgman, C.L. (2015).</w:t>
         </w:r>
       </w:ins>
-      <w:ins w:id="115" w:author="Unknown Author" w:date="2015-05-25T12:05:00Z">
+      <w:ins w:id="149" w:author="Unknown Author" w:date="2015-05-25T12:05:00Z">
         <w:r>
           <w:rPr>
             <w:rFonts w:cs="Times New Roman" w:ascii="Times New Roman" w:hAnsi="Times New Roman"/>
@@ -2672,7 +3012,7 @@
           <w:t xml:space="preserve"> </w:t>
         </w:r>
       </w:ins>
-      <w:ins w:id="116" w:author="Unknown Author" w:date="2015-05-25T12:05:00Z">
+      <w:ins w:id="150" w:author="Unknown Author" w:date="2015-05-25T12:05:00Z">
         <w:r>
           <w:rPr>
             <w:rFonts w:cs="Times New Roman" w:ascii="Times New Roman" w:hAnsi="Times New Roman"/>
@@ -2683,7 +3023,7 @@
           <w:t>Big Data, Little Data, No Data</w:t>
         </w:r>
       </w:ins>
-      <w:ins w:id="117" w:author="Unknown Author" w:date="2015-05-25T12:06:00Z">
+      <w:ins w:id="151" w:author="Unknown Author" w:date="2015-05-25T12:06:00Z">
         <w:r>
           <w:rPr>
             <w:rFonts w:cs="Times New Roman" w:ascii="Times New Roman" w:hAnsi="Times New Roman"/>
@@ -2694,7 +3034,7 @@
           <w:t>: Scholarship in the Networked World</w:t>
         </w:r>
       </w:ins>
-      <w:ins w:id="118" w:author="Unknown Author" w:date="2015-05-25T12:08:00Z">
+      <w:ins w:id="152" w:author="Unknown Author" w:date="2015-05-25T12:08:00Z">
         <w:r>
           <w:rPr>
             <w:rFonts w:cs="Times New Roman" w:ascii="Times New Roman" w:hAnsi="Times New Roman"/>
@@ -2712,13 +3052,14 @@
         <w:spacing w:lineRule="auto" w:line="480" w:before="0" w:after="0"/>
         <w:ind w:left="720" w:right="0" w:hanging="720"/>
         <w:rPr>
-          <w:rFonts w:cs="Times New Roman" w:ascii="Times New Roman" w:hAnsi="Times New Roman"/>
+          <w:rFonts w:ascii="Times New Roman" w:hAnsi="Times New Roman" w:cs="Times New Roman"/>
+          <w:i w:val="false"/>
           <w:i w:val="false"/>
           <w:iCs w:val="false"/>
           <w:color w:val="000000"/>
         </w:rPr>
       </w:pPr>
-      <w:ins w:id="119" w:author="Unknown Author" w:date="2015-05-25T12:08:00Z">
+      <w:ins w:id="153" w:author="Unknown Author" w:date="2015-05-25T12:08:00Z">
         <w:r>
           <w:rPr>
             <w:rFonts w:cs="Times New Roman" w:ascii="Times New Roman" w:hAnsi="Times New Roman"/>
@@ -2730,7 +3071,7 @@
           <w:t>MIT Press</w:t>
         </w:r>
       </w:ins>
-      <w:ins w:id="120" w:author="Unknown Author" w:date="2015-05-25T12:13:00Z">
+      <w:ins w:id="154" w:author="Unknown Author" w:date="2015-05-25T12:13:00Z">
         <w:r>
           <w:rPr>
             <w:rFonts w:cs="Times New Roman" w:ascii="Times New Roman" w:hAnsi="Times New Roman"/>
@@ -2748,7 +3089,7 @@
         <w:spacing w:lineRule="auto" w:line="480" w:before="0" w:after="0"/>
         <w:ind w:left="720" w:right="0" w:hanging="720"/>
         <w:rPr>
-          <w:rFonts w:cs="Times New Roman" w:ascii="Times New Roman" w:hAnsi="Times New Roman"/>
+          <w:rFonts w:ascii="Times New Roman" w:hAnsi="Times New Roman" w:cs="Times New Roman"/>
           <w:color w:val="000000"/>
         </w:rPr>
       </w:pPr>
@@ -2782,7 +3123,7 @@
         <w:spacing w:lineRule="auto" w:line="480" w:before="0" w:after="0"/>
         <w:ind w:left="720" w:right="0" w:hanging="720"/>
         <w:rPr>
-          <w:rFonts w:cs="Times New Roman" w:ascii="Times New Roman" w:hAnsi="Times New Roman"/>
+          <w:rFonts w:ascii="Times New Roman" w:hAnsi="Times New Roman" w:cs="Times New Roman"/>
           <w:color w:val="000000"/>
         </w:rPr>
       </w:pPr>
@@ -2816,7 +3157,7 @@
         <w:spacing w:lineRule="auto" w:line="480" w:before="0" w:after="0"/>
         <w:ind w:left="720" w:right="0" w:hanging="720"/>
         <w:rPr>
-          <w:rFonts w:cs="Times New Roman" w:ascii="Times New Roman" w:hAnsi="Times New Roman"/>
+          <w:rFonts w:ascii="Times New Roman" w:hAnsi="Times New Roman" w:cs="Times New Roman"/>
           <w:color w:val="000000"/>
         </w:rPr>
       </w:pPr>
@@ -2850,7 +3191,7 @@
         <w:spacing w:lineRule="auto" w:line="480" w:before="0" w:after="0"/>
         <w:ind w:left="720" w:right="0" w:hanging="720"/>
         <w:rPr>
-          <w:rFonts w:cs="Times New Roman" w:ascii="Times New Roman" w:hAnsi="Times New Roman"/>
+          <w:rFonts w:ascii="Times New Roman" w:hAnsi="Times New Roman" w:cs="Times New Roman"/>
           <w:color w:val="000000"/>
         </w:rPr>
       </w:pPr>
@@ -2868,7 +3209,7 @@
         <w:spacing w:lineRule="auto" w:line="480" w:before="0" w:after="0"/>
         <w:ind w:left="720" w:right="0" w:hanging="720"/>
         <w:rPr>
-          <w:rFonts w:cs="Times New Roman" w:ascii="Times New Roman" w:hAnsi="Times New Roman"/>
+          <w:rFonts w:ascii="Times New Roman" w:hAnsi="Times New Roman" w:cs="Times New Roman"/>
           <w:color w:val="000000"/>
         </w:rPr>
       </w:pPr>
@@ -2886,7 +3227,7 @@
         <w:spacing w:lineRule="auto" w:line="480" w:before="0" w:after="0"/>
         <w:ind w:left="720" w:right="0" w:hanging="720"/>
         <w:rPr>
-          <w:rFonts w:cs="Times New Roman" w:ascii="Times New Roman" w:hAnsi="Times New Roman"/>
+          <w:rFonts w:ascii="Times New Roman" w:hAnsi="Times New Roman" w:cs="Times New Roman"/>
           <w:color w:val="000000"/>
         </w:rPr>
       </w:pPr>
@@ -2904,7 +3245,7 @@
         <w:spacing w:lineRule="auto" w:line="480" w:before="0" w:after="0"/>
         <w:ind w:left="720" w:right="0" w:hanging="720"/>
         <w:rPr>
-          <w:rFonts w:cs="Times New Roman" w:ascii="Times New Roman" w:hAnsi="Times New Roman"/>
+          <w:rFonts w:ascii="Times New Roman" w:hAnsi="Times New Roman" w:cs="Times New Roman"/>
           <w:color w:val="000000"/>
         </w:rPr>
       </w:pPr>
@@ -2938,7 +3279,7 @@
         <w:spacing w:lineRule="auto" w:line="480" w:before="0" w:after="0"/>
         <w:ind w:left="720" w:right="0" w:hanging="720"/>
         <w:rPr>
-          <w:rFonts w:cs="Times New Roman" w:ascii="Times New Roman" w:hAnsi="Times New Roman"/>
+          <w:rFonts w:ascii="Times New Roman" w:hAnsi="Times New Roman" w:cs="Times New Roman"/>
           <w:color w:val="000000"/>
         </w:rPr>
       </w:pPr>
@@ -2956,7 +3297,7 @@
         <w:spacing w:lineRule="auto" w:line="480" w:before="0" w:after="0"/>
         <w:ind w:left="720" w:right="0" w:hanging="720"/>
         <w:rPr>
-          <w:rFonts w:cs="Times New Roman" w:ascii="Times New Roman" w:hAnsi="Times New Roman"/>
+          <w:rFonts w:ascii="Times New Roman" w:hAnsi="Times New Roman" w:cs="Times New Roman"/>
           <w:color w:val="000000"/>
         </w:rPr>
       </w:pPr>
@@ -2990,11 +3331,11 @@
         <w:spacing w:lineRule="auto" w:line="480" w:before="0" w:after="0"/>
         <w:ind w:left="720" w:right="0" w:hanging="720"/>
         <w:rPr>
-          <w:rFonts w:cs="Times New Roman" w:ascii="Times New Roman" w:hAnsi="Times New Roman"/>
-          <w:color w:val="000000"/>
-        </w:rPr>
-      </w:pPr>
-      <w:ins w:id="121" w:author="Unknown Author" w:date="2015-05-20T11:56:00Z">
+          <w:rFonts w:ascii="Times New Roman" w:hAnsi="Times New Roman" w:cs="Times New Roman"/>
+          <w:color w:val="000000"/>
+        </w:rPr>
+      </w:pPr>
+      <w:ins w:id="155" w:author="Unknown Author" w:date="2015-05-20T11:56:00Z">
         <w:r>
           <w:rPr>
             <w:rFonts w:cs="Times New Roman" w:ascii="Times New Roman" w:hAnsi="Times New Roman"/>
@@ -3003,7 +3344,7 @@
           <w:t>Giarlo, MJ. (2013). Academic Libraries as Data Quality Hubs. J</w:t>
         </w:r>
       </w:ins>
-      <w:ins w:id="122" w:author="Unknown Author" w:date="2015-05-20T11:56:00Z">
+      <w:ins w:id="156" w:author="Unknown Author" w:date="2015-05-20T11:56:00Z">
         <w:r>
           <w:rPr>
             <w:rFonts w:cs="Times New Roman" w:ascii="Times New Roman" w:hAnsi="Times New Roman"/>
@@ -3014,7 +3355,7 @@
           <w:t>ournal of Librarianship and Scholarly Communication</w:t>
         </w:r>
       </w:ins>
-      <w:ins w:id="123" w:author="Unknown Author" w:date="2015-05-20T11:56:00Z">
+      <w:ins w:id="157" w:author="Unknown Author" w:date="2015-05-20T11:56:00Z">
         <w:r>
           <w:rPr>
             <w:rFonts w:cs="Times New Roman" w:ascii="Times New Roman" w:hAnsi="Times New Roman"/>
@@ -3037,7 +3378,7 @@
         <w:spacing w:lineRule="auto" w:line="480" w:before="0" w:after="0"/>
         <w:ind w:left="720" w:right="0" w:hanging="720"/>
         <w:rPr>
-          <w:rFonts w:cs="Times New Roman" w:ascii="Times New Roman" w:hAnsi="Times New Roman"/>
+          <w:rFonts w:ascii="Times New Roman" w:hAnsi="Times New Roman" w:cs="Times New Roman"/>
           <w:color w:val="000000"/>
         </w:rPr>
       </w:pPr>
@@ -3055,7 +3396,7 @@
         <w:spacing w:lineRule="auto" w:line="480" w:before="0" w:after="0"/>
         <w:ind w:left="720" w:right="0" w:hanging="720"/>
         <w:rPr>
-          <w:rFonts w:cs="Times New Roman" w:ascii="Times New Roman" w:hAnsi="Times New Roman"/>
+          <w:rFonts w:ascii="Times New Roman" w:hAnsi="Times New Roman" w:cs="Times New Roman"/>
           <w:color w:val="000000"/>
         </w:rPr>
       </w:pPr>
@@ -3089,7 +3430,7 @@
         <w:spacing w:lineRule="auto" w:line="480" w:before="0" w:after="0"/>
         <w:ind w:left="720" w:right="0" w:hanging="720"/>
         <w:rPr>
-          <w:rFonts w:cs="Times New Roman" w:ascii="Times New Roman" w:hAnsi="Times New Roman"/>
+          <w:rFonts w:ascii="Times New Roman" w:hAnsi="Times New Roman" w:cs="Times New Roman"/>
           <w:color w:val="000000"/>
         </w:rPr>
       </w:pPr>
@@ -3123,7 +3464,7 @@
         <w:spacing w:lineRule="auto" w:line="480" w:before="0" w:after="0"/>
         <w:ind w:left="720" w:right="0" w:hanging="720"/>
         <w:rPr>
-          <w:rFonts w:cs="Times New Roman" w:ascii="Times New Roman" w:hAnsi="Times New Roman"/>
+          <w:rFonts w:ascii="Times New Roman" w:hAnsi="Times New Roman" w:cs="Times New Roman"/>
           <w:color w:val="000000"/>
         </w:rPr>
       </w:pPr>
@@ -3157,7 +3498,7 @@
         <w:spacing w:lineRule="auto" w:line="480" w:before="0" w:after="0"/>
         <w:ind w:left="720" w:right="0" w:hanging="720"/>
         <w:rPr>
-          <w:rFonts w:cs="Times New Roman" w:ascii="Times New Roman" w:hAnsi="Times New Roman"/>
+          <w:rFonts w:ascii="Times New Roman" w:hAnsi="Times New Roman" w:cs="Times New Roman"/>
           <w:color w:val="000000"/>
         </w:rPr>
       </w:pPr>
@@ -3207,7 +3548,7 @@
         <w:spacing w:lineRule="auto" w:line="480" w:before="0" w:after="0"/>
         <w:ind w:left="720" w:right="0" w:hanging="720"/>
         <w:rPr>
-          <w:rFonts w:cs="Times New Roman" w:ascii="Times New Roman" w:hAnsi="Times New Roman"/>
+          <w:rFonts w:ascii="Times New Roman" w:hAnsi="Times New Roman" w:cs="Times New Roman"/>
           <w:color w:val="000000"/>
         </w:rPr>
       </w:pPr>
@@ -3241,7 +3582,7 @@
         <w:spacing w:lineRule="auto" w:line="480" w:before="0" w:after="0"/>
         <w:ind w:left="720" w:right="0" w:hanging="720"/>
         <w:rPr>
-          <w:rFonts w:cs="Times New Roman" w:ascii="Times New Roman" w:hAnsi="Times New Roman"/>
+          <w:rFonts w:ascii="Times New Roman" w:hAnsi="Times New Roman" w:cs="Times New Roman"/>
           <w:color w:val="000000"/>
         </w:rPr>
       </w:pPr>
@@ -3275,11 +3616,11 @@
         <w:spacing w:lineRule="auto" w:line="480" w:before="0" w:after="0"/>
         <w:ind w:left="720" w:right="0" w:hanging="720"/>
         <w:rPr>
-          <w:rFonts w:cs="Times New Roman" w:ascii="Times New Roman" w:hAnsi="Times New Roman"/>
-          <w:color w:val="000000"/>
-        </w:rPr>
-      </w:pPr>
-      <w:ins w:id="124" w:author="Unknown Author" w:date="2015-05-20T14:50:00Z">
+          <w:rFonts w:ascii="Times New Roman" w:hAnsi="Times New Roman" w:cs="Times New Roman"/>
+          <w:color w:val="000000"/>
+        </w:rPr>
+      </w:pPr>
+      <w:ins w:id="158" w:author="Unknown Author" w:date="2015-05-20T14:50:00Z">
         <w:r>
           <w:rPr>
             <w:rFonts w:cs="Times New Roman" w:ascii="Times New Roman" w:hAnsi="Times New Roman"/>
@@ -3288,7 +3629,7 @@
           <w:t xml:space="preserve">Ogburn, J. L. (2010). The imperative for data curation. </w:t>
         </w:r>
       </w:ins>
-      <w:ins w:id="125" w:author="Unknown Author" w:date="2015-05-20T14:50:00Z">
+      <w:ins w:id="159" w:author="Unknown Author" w:date="2015-05-20T14:50:00Z">
         <w:r>
           <w:rPr>
             <w:rFonts w:cs="Times New Roman" w:ascii="Times New Roman" w:hAnsi="Times New Roman"/>
@@ -3299,7 +3640,7 @@
           <w:t>portal:</w:t>
         </w:r>
       </w:ins>
-      <w:ins w:id="126" w:author="Unknown Author" w:date="2015-05-20T14:50:00Z">
+      <w:ins w:id="160" w:author="Unknown Author" w:date="2015-05-20T14:50:00Z">
         <w:r>
           <w:rPr>
             <w:rFonts w:cs="Times New Roman" w:ascii="Times New Roman" w:hAnsi="Times New Roman"/>
@@ -3308,7 +3649,7 @@
           <w:t xml:space="preserve"> </w:t>
         </w:r>
       </w:ins>
-      <w:ins w:id="127" w:author="Unknown Author" w:date="2015-05-20T14:50:00Z">
+      <w:ins w:id="161" w:author="Unknown Author" w:date="2015-05-20T14:50:00Z">
         <w:r>
           <w:rPr>
             <w:rFonts w:cs="Times New Roman" w:ascii="Times New Roman" w:hAnsi="Times New Roman"/>
@@ -3319,7 +3660,7 @@
           <w:t>Libraries and the Academy</w:t>
         </w:r>
       </w:ins>
-      <w:ins w:id="128" w:author="Unknown Author" w:date="2015-05-20T14:50:00Z">
+      <w:ins w:id="162" w:author="Unknown Author" w:date="2015-05-20T14:50:00Z">
         <w:r>
           <w:rPr>
             <w:rFonts w:cs="Times New Roman" w:ascii="Times New Roman" w:hAnsi="Times New Roman"/>
@@ -3335,7 +3676,7 @@
         <w:spacing w:lineRule="auto" w:line="480" w:before="0" w:after="0"/>
         <w:ind w:left="720" w:right="0" w:hanging="720"/>
         <w:rPr>
-          <w:rFonts w:cs="Times New Roman" w:ascii="Times New Roman" w:hAnsi="Times New Roman"/>
+          <w:rFonts w:ascii="Times New Roman" w:hAnsi="Times New Roman" w:cs="Times New Roman"/>
           <w:color w:val="000000"/>
         </w:rPr>
       </w:pPr>
@@ -3353,7 +3694,7 @@
         <w:spacing w:lineRule="auto" w:line="480" w:before="0" w:after="0"/>
         <w:ind w:left="720" w:right="0" w:hanging="720"/>
         <w:rPr>
-          <w:rFonts w:cs="Times New Roman" w:ascii="Times New Roman" w:hAnsi="Times New Roman"/>
+          <w:rFonts w:ascii="Times New Roman" w:hAnsi="Times New Roman" w:cs="Times New Roman"/>
           <w:color w:val="000000"/>
         </w:rPr>
       </w:pPr>
@@ -3386,7 +3727,7 @@
         <w:spacing w:lineRule="auto" w:line="480" w:before="0" w:after="0"/>
         <w:ind w:left="720" w:right="0" w:hanging="720"/>
         <w:rPr>
-          <w:rFonts w:cs="Times New Roman" w:ascii="Times New Roman" w:hAnsi="Times New Roman"/>
+          <w:rFonts w:ascii="Times New Roman" w:hAnsi="Times New Roman" w:cs="Times New Roman"/>
           <w:color w:val="000000"/>
         </w:rPr>
       </w:pPr>
@@ -3420,7 +3761,7 @@
         <w:spacing w:lineRule="auto" w:line="480" w:before="0" w:after="0"/>
         <w:ind w:left="720" w:right="0" w:hanging="720"/>
         <w:rPr>
-          <w:rFonts w:cs="Times New Roman" w:ascii="Times New Roman" w:hAnsi="Times New Roman"/>
+          <w:rFonts w:ascii="Times New Roman" w:hAnsi="Times New Roman" w:cs="Times New Roman"/>
           <w:color w:val="000000"/>
         </w:rPr>
       </w:pPr>
@@ -3453,10 +3794,7 @@
         <w:pStyle w:val="Normal"/>
         <w:spacing w:lineRule="auto" w:line="480" w:before="0" w:after="0"/>
         <w:ind w:left="720" w:right="0" w:hanging="720"/>
-        <w:rPr>
-          <w:rFonts w:cs="Times New Roman" w:ascii="Times New Roman" w:hAnsi="Times New Roman"/>
-          <w:color w:val="000000"/>
-        </w:rPr>
+        <w:rPr/>
       </w:pPr>
       <w:r>
         <w:rPr>
@@ -3498,7 +3836,7 @@
 </file>
 
 <file path=word/footer1.xml><?xml version="1.0" encoding="utf-8"?>
-<w:ftr xmlns:o="urn:schemas-microsoft-com:office:office" xmlns:r="http://schemas.openxmlformats.org/officeDocument/2006/relationships" xmlns:v="urn:schemas-microsoft-com:vml" xmlns:w="http://schemas.openxmlformats.org/wordprocessingml/2006/main" xmlns:w10="urn:schemas-microsoft-com:office:word" xmlns:wp="http://schemas.openxmlformats.org/drawingml/2006/wordprocessingDrawing">
+<w:ftr xmlns:o="urn:schemas-microsoft-com:office:office" xmlns:r="http://schemas.openxmlformats.org/officeDocument/2006/relationships" xmlns:v="urn:schemas-microsoft-com:vml" xmlns:w="http://schemas.openxmlformats.org/wordprocessingml/2006/main" xmlns:w10="urn:schemas-microsoft-com:office:word" xmlns:wp="http://schemas.openxmlformats.org/drawingml/2006/wordprocessingDrawing" xmlns:wps="http://schemas.microsoft.com/office/word/2010/wordprocessingShape" xmlns:wpg="http://schemas.microsoft.com/office/word/2010/wordprocessingGroup" xmlns:mc="http://schemas.openxmlformats.org/markup-compatibility/2006" xmlns:wp14="http://schemas.microsoft.com/office/word/2010/wordprocessingDrawing" xmlns:w14="http://schemas.microsoft.com/office/word/2010/wordml" mc:Ignorable="w14 wp14">
   <w:p>
     <w:pPr>
       <w:pStyle w:val="Footer"/>
@@ -3512,7 +3850,7 @@
 </file>
 
 <file path=word/header1.xml><?xml version="1.0" encoding="utf-8"?>
-<w:hdr xmlns:o="urn:schemas-microsoft-com:office:office" xmlns:r="http://schemas.openxmlformats.org/officeDocument/2006/relationships" xmlns:v="urn:schemas-microsoft-com:vml" xmlns:w="http://schemas.openxmlformats.org/wordprocessingml/2006/main" xmlns:w10="urn:schemas-microsoft-com:office:word" xmlns:wp="http://schemas.openxmlformats.org/drawingml/2006/wordprocessingDrawing">
+<w:hdr xmlns:o="urn:schemas-microsoft-com:office:office" xmlns:r="http://schemas.openxmlformats.org/officeDocument/2006/relationships" xmlns:v="urn:schemas-microsoft-com:vml" xmlns:w="http://schemas.openxmlformats.org/wordprocessingml/2006/main" xmlns:w10="urn:schemas-microsoft-com:office:word" xmlns:wp="http://schemas.openxmlformats.org/drawingml/2006/wordprocessingDrawing" xmlns:wps="http://schemas.microsoft.com/office/word/2010/wordprocessingShape" xmlns:wpg="http://schemas.microsoft.com/office/word/2010/wordprocessingGroup" xmlns:mc="http://schemas.openxmlformats.org/markup-compatibility/2006" xmlns:wp14="http://schemas.microsoft.com/office/word/2010/wordprocessingDrawing" xmlns:w14="http://schemas.microsoft.com/office/word/2010/wordml" mc:Ignorable="w14 wp14">
   <w:p>
     <w:pPr>
       <w:pStyle w:val="Header"/>
@@ -3526,7 +3864,7 @@
 </file>
 
 <file path=word/styles.xml><?xml version="1.0" encoding="utf-8"?>
-<w:styles xmlns:w="http://schemas.openxmlformats.org/wordprocessingml/2006/main">
+<w:styles xmlns:w="http://schemas.openxmlformats.org/wordprocessingml/2006/main" xmlns:w14="http://schemas.microsoft.com/office/word/2010/wordml" xmlns:mc="http://schemas.openxmlformats.org/markup-compatibility/2006" mc:Ignorable="w14">
   <w:docDefaults>
     <w:rPrDefault>
       <w:rPr>
@@ -3539,7 +3877,7 @@
       <w:pPr/>
     </w:pPrDefault>
   </w:docDefaults>
-  <w:latentStyles w:count="276" w:defQFormat="0" w:defUnhideWhenUsed="0" w:defSemiHidden="0" w:defUIPriority="0" w:defLockedState="0"/>
+  <w:latentStyles w:defLockedState="0" w:defUIPriority="0" w:defSemiHidden="0" w:defUnhideWhenUsed="0" w:defQFormat="0" w:count="276"/>
   <w:style w:type="paragraph" w:styleId="Normal" w:default="1">
     <w:name w:val="Normal"/>
     <w:qFormat/>
@@ -3561,11 +3899,11 @@
   </w:style>
   <w:style w:type="paragraph" w:styleId="Heading1">
     <w:name w:val="Heading 1"/>
+    <w:basedOn w:val="Normal"/>
+    <w:next w:val="Normal"/>
     <w:uiPriority w:val="9"/>
     <w:qFormat/>
     <w:rsid w:val="00ff3a78"/>
-    <w:basedOn w:val="Normal"/>
-    <w:next w:val="Normal"/>
     <w:pPr>
       <w:keepNext/>
       <w:keepLines/>
@@ -3583,12 +3921,12 @@
   </w:style>
   <w:style w:type="paragraph" w:styleId="Heading2">
     <w:name w:val="Heading 2"/>
-    <w:uiPriority w:val="9"/>
-    <w:qFormat/>
-    <w:unhideWhenUsed/>
-    <w:rsid w:val="00ff3a78"/>
     <w:basedOn w:val="Normal"/>
     <w:next w:val="Normal"/>
+    <w:uiPriority w:val="9"/>
+    <w:unhideWhenUsed/>
+    <w:qFormat/>
+    <w:rsid w:val="00ff3a78"/>
     <w:pPr>
       <w:keepNext/>
       <w:keepLines/>
@@ -3606,12 +3944,12 @@
   </w:style>
   <w:style w:type="paragraph" w:styleId="Heading3">
     <w:name w:val="Heading 3"/>
-    <w:uiPriority w:val="9"/>
-    <w:qFormat/>
-    <w:unhideWhenUsed/>
-    <w:rsid w:val="00ff3a78"/>
     <w:basedOn w:val="Normal"/>
     <w:next w:val="Normal"/>
+    <w:uiPriority w:val="9"/>
+    <w:unhideWhenUsed/>
+    <w:qFormat/>
+    <w:rsid w:val="00ff3a78"/>
     <w:pPr>
       <w:keepNext/>
       <w:keepLines/>
@@ -3629,12 +3967,12 @@
   </w:style>
   <w:style w:type="paragraph" w:styleId="Heading4">
     <w:name w:val="Heading 4"/>
-    <w:uiPriority w:val="9"/>
-    <w:qFormat/>
-    <w:unhideWhenUsed/>
-    <w:rsid w:val="00ff3a78"/>
     <w:basedOn w:val="Normal"/>
     <w:next w:val="Normal"/>
+    <w:uiPriority w:val="9"/>
+    <w:unhideWhenUsed/>
+    <w:qFormat/>
+    <w:rsid w:val="00ff3a78"/>
     <w:pPr>
       <w:keepNext/>
       <w:keepLines/>
@@ -3650,12 +3988,12 @@
   </w:style>
   <w:style w:type="paragraph" w:styleId="Heading5">
     <w:name w:val="Heading 5"/>
-    <w:uiPriority w:val="9"/>
-    <w:qFormat/>
-    <w:unhideWhenUsed/>
-    <w:rsid w:val="00ff3a78"/>
     <w:basedOn w:val="Normal"/>
     <w:next w:val="Normal"/>
+    <w:uiPriority w:val="9"/>
+    <w:unhideWhenUsed/>
+    <w:qFormat/>
+    <w:rsid w:val="00ff3a78"/>
     <w:pPr>
       <w:keepNext/>
       <w:keepLines/>
@@ -3672,25 +4010,25 @@
   <w:style w:type="character" w:styleId="DefaultParagraphFont" w:default="1">
     <w:name w:val="Default Paragraph Font"/>
     <w:uiPriority w:val="1"/>
-    <w:qFormat/>
     <w:semiHidden/>
     <w:unhideWhenUsed/>
+    <w:qFormat/>
     <w:rPr/>
   </w:style>
   <w:style w:type="character" w:styleId="BodyTextChar" w:customStyle="1">
     <w:name w:val="Body Text Char"/>
+    <w:basedOn w:val="DefaultParagraphFont"/>
+    <w:link w:val="ImageCaption"/>
     <w:qFormat/>
-    <w:link w:val="ImageCaption"/>
     <w:rsid w:val="00ff3a78"/>
-    <w:basedOn w:val="DefaultParagraphFont"/>
     <w:rPr/>
   </w:style>
   <w:style w:type="character" w:styleId="VerbatimChar" w:customStyle="1">
     <w:name w:val="Verbatim Char"/>
+    <w:basedOn w:val="BodyTextChar"/>
+    <w:link w:val="SourceCode"/>
     <w:qFormat/>
-    <w:link w:val="SourceCode"/>
     <w:rsid w:val="00ff3a78"/>
-    <w:basedOn w:val="BodyTextChar"/>
     <w:rPr>
       <w:rFonts w:ascii="Consolas" w:hAnsi="Consolas"/>
       <w:sz w:val="22"/>
@@ -3698,27 +4036,27 @@
   </w:style>
   <w:style w:type="character" w:styleId="FootnoteRef" w:customStyle="1">
     <w:name w:val="Footnote Ref"/>
+    <w:basedOn w:val="BodyTextChar"/>
     <w:qFormat/>
     <w:rsid w:val="00ff3a78"/>
-    <w:basedOn w:val="BodyTextChar"/>
     <w:rPr>
       <w:vertAlign w:val="superscript"/>
     </w:rPr>
   </w:style>
   <w:style w:type="character" w:styleId="Link" w:customStyle="1">
     <w:name w:val="Link"/>
+    <w:basedOn w:val="BodyTextChar"/>
     <w:qFormat/>
     <w:rsid w:val="00ff3a78"/>
-    <w:basedOn w:val="BodyTextChar"/>
     <w:rPr>
       <w:color w:val="4F81BD"/>
     </w:rPr>
   </w:style>
   <w:style w:type="character" w:styleId="KeywordTok" w:customStyle="1">
     <w:name w:val="KeywordTok"/>
+    <w:basedOn w:val="VerbatimChar"/>
     <w:qFormat/>
     <w:rsid w:val="00ff3a78"/>
-    <w:basedOn w:val="VerbatimChar"/>
     <w:rPr>
       <w:rFonts w:ascii="Consolas" w:hAnsi="Consolas"/>
       <w:b/>
@@ -3728,9 +4066,9 @@
   </w:style>
   <w:style w:type="character" w:styleId="DataTypeTok" w:customStyle="1">
     <w:name w:val="DataTypeTok"/>
+    <w:basedOn w:val="VerbatimChar"/>
     <w:qFormat/>
     <w:rsid w:val="00ff3a78"/>
-    <w:basedOn w:val="VerbatimChar"/>
     <w:rPr>
       <w:rFonts w:ascii="Consolas" w:hAnsi="Consolas"/>
       <w:color w:val="902000"/>
@@ -3739,9 +4077,9 @@
   </w:style>
   <w:style w:type="character" w:styleId="DecValTok" w:customStyle="1">
     <w:name w:val="DecValTok"/>
+    <w:basedOn w:val="VerbatimChar"/>
     <w:qFormat/>
     <w:rsid w:val="00ff3a78"/>
-    <w:basedOn w:val="VerbatimChar"/>
     <w:rPr>
       <w:rFonts w:ascii="Consolas" w:hAnsi="Consolas"/>
       <w:color w:val="40A070"/>
@@ -3750,9 +4088,9 @@
   </w:style>
   <w:style w:type="character" w:styleId="BaseNTok" w:customStyle="1">
     <w:name w:val="BaseNTok"/>
+    <w:basedOn w:val="VerbatimChar"/>
     <w:qFormat/>
     <w:rsid w:val="00ff3a78"/>
-    <w:basedOn w:val="VerbatimChar"/>
     <w:rPr>
       <w:rFonts w:ascii="Consolas" w:hAnsi="Consolas"/>
       <w:color w:val="40A070"/>
@@ -3761,9 +4099,9 @@
   </w:style>
   <w:style w:type="character" w:styleId="FloatTok" w:customStyle="1">
     <w:name w:val="FloatTok"/>
+    <w:basedOn w:val="VerbatimChar"/>
     <w:qFormat/>
     <w:rsid w:val="00ff3a78"/>
-    <w:basedOn w:val="VerbatimChar"/>
     <w:rPr>
       <w:rFonts w:ascii="Consolas" w:hAnsi="Consolas"/>
       <w:color w:val="40A070"/>
@@ -3772,9 +4110,9 @@
   </w:style>
   <w:style w:type="character" w:styleId="CharTok" w:customStyle="1">
     <w:name w:val="CharTok"/>
+    <w:basedOn w:val="VerbatimChar"/>
     <w:qFormat/>
     <w:rsid w:val="00ff3a78"/>
-    <w:basedOn w:val="VerbatimChar"/>
     <w:rPr>
       <w:rFonts w:ascii="Consolas" w:hAnsi="Consolas"/>
       <w:color w:val="4070A0"/>
@@ -3783,9 +4121,9 @@
   </w:style>
   <w:style w:type="character" w:styleId="StringTok" w:customStyle="1">
     <w:name w:val="StringTok"/>
+    <w:basedOn w:val="VerbatimChar"/>
     <w:qFormat/>
     <w:rsid w:val="00ff3a78"/>
-    <w:basedOn w:val="VerbatimChar"/>
     <w:rPr>
       <w:rFonts w:ascii="Consolas" w:hAnsi="Consolas"/>
       <w:color w:val="4070A0"/>
@@ -3794,9 +4132,9 @@
   </w:style>
   <w:style w:type="character" w:styleId="CommentTok" w:customStyle="1">
     <w:name w:val="CommentTok"/>
+    <w:basedOn w:val="VerbatimChar"/>
     <w:qFormat/>
     <w:rsid w:val="00ff3a78"/>
-    <w:basedOn w:val="VerbatimChar"/>
     <w:rPr>
       <w:rFonts w:ascii="Consolas" w:hAnsi="Consolas"/>
       <w:i/>
@@ -3806,9 +4144,9 @@
   </w:style>
   <w:style w:type="character" w:styleId="OtherTok" w:customStyle="1">
     <w:name w:val="OtherTok"/>
+    <w:basedOn w:val="VerbatimChar"/>
     <w:qFormat/>
     <w:rsid w:val="00ff3a78"/>
-    <w:basedOn w:val="VerbatimChar"/>
     <w:rPr>
       <w:rFonts w:ascii="Consolas" w:hAnsi="Consolas"/>
       <w:color w:val="007020"/>
@@ -3817,9 +4155,9 @@
   </w:style>
   <w:style w:type="character" w:styleId="AlertTok" w:customStyle="1">
     <w:name w:val="AlertTok"/>
+    <w:basedOn w:val="VerbatimChar"/>
     <w:qFormat/>
     <w:rsid w:val="00ff3a78"/>
-    <w:basedOn w:val="VerbatimChar"/>
     <w:rPr>
       <w:rFonts w:ascii="Consolas" w:hAnsi="Consolas"/>
       <w:b/>
@@ -3829,9 +4167,9 @@
   </w:style>
   <w:style w:type="character" w:styleId="FunctionTok" w:customStyle="1">
     <w:name w:val="FunctionTok"/>
+    <w:basedOn w:val="VerbatimChar"/>
     <w:qFormat/>
     <w:rsid w:val="00ff3a78"/>
-    <w:basedOn w:val="VerbatimChar"/>
     <w:rPr>
       <w:rFonts w:ascii="Consolas" w:hAnsi="Consolas"/>
       <w:color w:val="06287E"/>
@@ -3840,9 +4178,9 @@
   </w:style>
   <w:style w:type="character" w:styleId="RegionMarkerTok" w:customStyle="1">
     <w:name w:val="RegionMarkerTok"/>
+    <w:basedOn w:val="VerbatimChar"/>
     <w:qFormat/>
     <w:rsid w:val="00ff3a78"/>
-    <w:basedOn w:val="VerbatimChar"/>
     <w:rPr>
       <w:rFonts w:ascii="Consolas" w:hAnsi="Consolas"/>
       <w:sz w:val="22"/>
@@ -3850,9 +4188,9 @@
   </w:style>
   <w:style w:type="character" w:styleId="ErrorTok" w:customStyle="1">
     <w:name w:val="ErrorTok"/>
+    <w:basedOn w:val="VerbatimChar"/>
     <w:qFormat/>
     <w:rsid w:val="00ff3a78"/>
-    <w:basedOn w:val="VerbatimChar"/>
     <w:rPr>
       <w:rFonts w:ascii="Consolas" w:hAnsi="Consolas"/>
       <w:b/>
@@ -3862,9 +4200,9 @@
   </w:style>
   <w:style w:type="character" w:styleId="NormalTok" w:customStyle="1">
     <w:name w:val="NormalTok"/>
+    <w:basedOn w:val="VerbatimChar"/>
     <w:qFormat/>
     <w:rsid w:val="00ff3a78"/>
-    <w:basedOn w:val="VerbatimChar"/>
     <w:rPr>
       <w:rFonts w:ascii="Consolas" w:hAnsi="Consolas"/>
       <w:sz w:val="22"/>
@@ -3872,10 +4210,10 @@
   </w:style>
   <w:style w:type="character" w:styleId="BalloonTextChar" w:customStyle="1">
     <w:name w:val="Balloon Text Char"/>
+    <w:basedOn w:val="DefaultParagraphFont"/>
+    <w:link w:val="BalloonText"/>
     <w:qFormat/>
-    <w:link w:val="BalloonText"/>
     <w:rsid w:val="001a1494"/>
-    <w:basedOn w:val="DefaultParagraphFont"/>
     <w:rPr>
       <w:rFonts w:ascii="Lucida Grande" w:hAnsi="Lucida Grande"/>
       <w:sz w:val="18"/>
@@ -3884,26 +4222,26 @@
   </w:style>
   <w:style w:type="character" w:styleId="HeaderChar" w:customStyle="1">
     <w:name w:val="Header Char"/>
+    <w:basedOn w:val="DefaultParagraphFont"/>
+    <w:link w:val="Header"/>
     <w:qFormat/>
-    <w:link w:val="Header"/>
     <w:rsid w:val="005668e2"/>
-    <w:basedOn w:val="DefaultParagraphFont"/>
     <w:rPr/>
   </w:style>
   <w:style w:type="character" w:styleId="FooterChar" w:customStyle="1">
     <w:name w:val="Footer Char"/>
+    <w:basedOn w:val="DefaultParagraphFont"/>
+    <w:link w:val="Footer"/>
     <w:qFormat/>
-    <w:link w:val="Footer"/>
     <w:rsid w:val="005668e2"/>
-    <w:basedOn w:val="DefaultParagraphFont"/>
     <w:rPr/>
   </w:style>
   <w:style w:type="paragraph" w:styleId="Heading" w:customStyle="1">
     <w:name w:val="Heading"/>
+    <w:basedOn w:val="Normal"/>
+    <w:next w:val="TextBody"/>
     <w:qFormat/>
     <w:rsid w:val="00ff3a78"/>
-    <w:basedOn w:val="Normal"/>
-    <w:next w:val="TextBody"/>
     <w:pPr>
       <w:keepNext/>
       <w:spacing w:before="240" w:after="120"/>
@@ -3916,8 +4254,8 @@
   </w:style>
   <w:style w:type="paragraph" w:styleId="TextBody" w:customStyle="1">
     <w:name w:val="Text Body"/>
+    <w:basedOn w:val="Normal"/>
     <w:rsid w:val="00ff3a78"/>
-    <w:basedOn w:val="Normal"/>
     <w:pPr>
       <w:spacing w:lineRule="auto" w:line="288" w:before="180" w:after="120"/>
     </w:pPr>
@@ -3925,8 +4263,8 @@
   </w:style>
   <w:style w:type="paragraph" w:styleId="List">
     <w:name w:val="List"/>
+    <w:basedOn w:val="TextBody"/>
     <w:rsid w:val="00ff3a78"/>
-    <w:basedOn w:val="TextBody"/>
     <w:pPr/>
     <w:rPr>
       <w:rFonts w:cs="FreeSans"/>
@@ -3934,8 +4272,8 @@
   </w:style>
   <w:style w:type="paragraph" w:styleId="Caption">
     <w:name w:val="Caption"/>
+    <w:basedOn w:val="Normal"/>
     <w:qFormat/>
-    <w:basedOn w:val="Normal"/>
     <w:pPr>
       <w:suppressLineNumbers/>
       <w:spacing w:before="120" w:after="120"/>
@@ -3950,9 +4288,9 @@
   </w:style>
   <w:style w:type="paragraph" w:styleId="Index" w:customStyle="1">
     <w:name w:val="Index"/>
+    <w:basedOn w:val="Normal"/>
     <w:qFormat/>
     <w:rsid w:val="00ff3a78"/>
-    <w:basedOn w:val="Normal"/>
     <w:pPr>
       <w:suppressLineNumbers/>
     </w:pPr>
@@ -3962,9 +4300,9 @@
   </w:style>
   <w:style w:type="paragraph" w:styleId="Caption1">
     <w:name w:val="caption"/>
+    <w:basedOn w:val="Normal"/>
     <w:qFormat/>
     <w:rsid w:val="00ff3a78"/>
-    <w:basedOn w:val="Normal"/>
     <w:pPr>
       <w:suppressLineNumbers/>
       <w:spacing w:before="120" w:after="120"/>
@@ -3976,9 +4314,9 @@
   </w:style>
   <w:style w:type="paragraph" w:styleId="Compact" w:customStyle="1">
     <w:name w:val="Compact"/>
+    <w:basedOn w:val="Normal"/>
     <w:qFormat/>
     <w:rsid w:val="00ff3a78"/>
-    <w:basedOn w:val="Normal"/>
     <w:pPr>
       <w:spacing w:before="36" w:after="36"/>
     </w:pPr>
@@ -3986,10 +4324,10 @@
   </w:style>
   <w:style w:type="paragraph" w:styleId="Title">
     <w:name w:val="Title"/>
+    <w:basedOn w:val="Normal"/>
+    <w:next w:val="Normal"/>
     <w:qFormat/>
     <w:rsid w:val="00ff3a78"/>
-    <w:basedOn w:val="Normal"/>
-    <w:next w:val="Normal"/>
     <w:pPr>
       <w:keepNext/>
       <w:keepLines/>
@@ -4007,10 +4345,10 @@
   </w:style>
   <w:style w:type="paragraph" w:styleId="Subtitle">
     <w:name w:val="Subtitle"/>
+    <w:basedOn w:val="Title"/>
+    <w:next w:val="Normal"/>
     <w:qFormat/>
     <w:rsid w:val="00ff3a78"/>
-    <w:basedOn w:val="Title"/>
-    <w:next w:val="Normal"/>
     <w:pPr>
       <w:spacing w:before="240" w:after="240"/>
     </w:pPr>
@@ -4021,9 +4359,9 @@
   </w:style>
   <w:style w:type="paragraph" w:styleId="Author" w:customStyle="1">
     <w:name w:val="Author"/>
+    <w:next w:val="Normal"/>
     <w:qFormat/>
     <w:rsid w:val="00ff3a78"/>
-    <w:next w:val="Normal"/>
     <w:pPr>
       <w:keepNext/>
       <w:keepLines/>
@@ -4043,9 +4381,9 @@
   </w:style>
   <w:style w:type="paragraph" w:styleId="Date">
     <w:name w:val="Date"/>
+    <w:next w:val="Normal"/>
     <w:qFormat/>
     <w:rsid w:val="00ff3a78"/>
-    <w:next w:val="Normal"/>
     <w:pPr>
       <w:keepNext/>
       <w:keepLines/>
@@ -4065,10 +4403,10 @@
   </w:style>
   <w:style w:type="paragraph" w:styleId="Abstract" w:customStyle="1">
     <w:name w:val="Abstract"/>
+    <w:basedOn w:val="Normal"/>
+    <w:next w:val="Normal"/>
     <w:qFormat/>
     <w:rsid w:val="00ff3a78"/>
-    <w:basedOn w:val="Normal"/>
-    <w:next w:val="Normal"/>
     <w:pPr>
       <w:keepNext/>
       <w:keepLines/>
@@ -4081,20 +4419,20 @@
   </w:style>
   <w:style w:type="paragraph" w:styleId="Bibliography">
     <w:name w:val="Bibliography"/>
+    <w:basedOn w:val="Normal"/>
     <w:qFormat/>
     <w:rsid w:val="00ff3a78"/>
-    <w:basedOn w:val="Normal"/>
     <w:pPr/>
     <w:rPr/>
   </w:style>
   <w:style w:type="paragraph" w:styleId="BlockQuote" w:customStyle="1">
     <w:name w:val="Block Quote"/>
-    <w:uiPriority w:val="9"/>
-    <w:qFormat/>
-    <w:unhideWhenUsed/>
-    <w:rsid w:val="00ff3a78"/>
     <w:basedOn w:val="Normal"/>
     <w:next w:val="Normal"/>
+    <w:uiPriority w:val="9"/>
+    <w:unhideWhenUsed/>
+    <w:qFormat/>
+    <w:rsid w:val="00ff3a78"/>
     <w:pPr>
       <w:spacing w:before="100" w:after="100"/>
     </w:pPr>
@@ -4107,19 +4445,19 @@
   </w:style>
   <w:style w:type="paragraph" w:styleId="Footnote" w:customStyle="1">
     <w:name w:val="Footnote"/>
+    <w:basedOn w:val="Normal"/>
     <w:uiPriority w:val="9"/>
+    <w:unhideWhenUsed/>
     <w:qFormat/>
-    <w:unhideWhenUsed/>
     <w:rsid w:val="00ff3a78"/>
-    <w:basedOn w:val="Normal"/>
     <w:pPr/>
     <w:rPr/>
   </w:style>
   <w:style w:type="paragraph" w:styleId="DefinitionTerm" w:customStyle="1">
     <w:name w:val="Definition Term"/>
+    <w:basedOn w:val="Normal"/>
     <w:qFormat/>
     <w:rsid w:val="00ff3a78"/>
-    <w:basedOn w:val="Normal"/>
     <w:pPr>
       <w:keepNext/>
       <w:keepLines/>
@@ -4131,17 +4469,17 @@
   </w:style>
   <w:style w:type="paragraph" w:styleId="Definition" w:customStyle="1">
     <w:name w:val="Definition"/>
+    <w:basedOn w:val="Normal"/>
     <w:qFormat/>
     <w:rsid w:val="00ff3a78"/>
-    <w:basedOn w:val="Normal"/>
     <w:pPr/>
     <w:rPr/>
   </w:style>
   <w:style w:type="paragraph" w:styleId="TableCaption" w:customStyle="1">
     <w:name w:val="Table Caption"/>
+    <w:basedOn w:val="Normal"/>
     <w:qFormat/>
     <w:rsid w:val="00ff3a78"/>
-    <w:basedOn w:val="Normal"/>
     <w:pPr>
       <w:spacing w:before="0" w:after="120"/>
     </w:pPr>
@@ -4151,10 +4489,10 @@
   </w:style>
   <w:style w:type="paragraph" w:styleId="ImageCaption" w:customStyle="1">
     <w:name w:val="Image Caption"/>
+    <w:basedOn w:val="Normal"/>
+    <w:link w:val="BodyTextChar"/>
     <w:qFormat/>
-    <w:link w:val="BodyTextChar"/>
     <w:rsid w:val="00ff3a78"/>
-    <w:basedOn w:val="Normal"/>
     <w:pPr>
       <w:spacing w:before="0" w:after="120"/>
     </w:pPr>
@@ -4164,19 +4502,19 @@
   </w:style>
   <w:style w:type="paragraph" w:styleId="SourceCode" w:customStyle="1">
     <w:name w:val="Source Code"/>
+    <w:basedOn w:val="Normal"/>
+    <w:link w:val="VerbatimChar"/>
     <w:qFormat/>
-    <w:link w:val="VerbatimChar"/>
     <w:rsid w:val="00ff3a78"/>
-    <w:basedOn w:val="Normal"/>
     <w:pPr/>
     <w:rPr/>
   </w:style>
   <w:style w:type="paragraph" w:styleId="BalloonText">
     <w:name w:val="Balloon Text"/>
+    <w:basedOn w:val="Normal"/>
+    <w:link w:val="BalloonTextChar"/>
     <w:qFormat/>
-    <w:link w:val="BalloonTextChar"/>
     <w:rsid w:val="001a1494"/>
-    <w:basedOn w:val="Normal"/>
     <w:pPr>
       <w:spacing w:before="0" w:after="0"/>
     </w:pPr>
@@ -4188,9 +4526,9 @@
   </w:style>
   <w:style w:type="paragraph" w:styleId="Header">
     <w:name w:val="Header"/>
+    <w:basedOn w:val="Normal"/>
     <w:link w:val="HeaderChar"/>
     <w:rsid w:val="005668e2"/>
-    <w:basedOn w:val="Normal"/>
     <w:pPr>
       <w:tabs>
         <w:tab w:val="center" w:pos="4680" w:leader="none"/>
@@ -4202,9 +4540,9 @@
   </w:style>
   <w:style w:type="paragraph" w:styleId="Footer">
     <w:name w:val="Footer"/>
+    <w:basedOn w:val="Normal"/>
     <w:link w:val="FooterChar"/>
     <w:rsid w:val="005668e2"/>
-    <w:basedOn w:val="Normal"/>
     <w:pPr>
       <w:tabs>
         <w:tab w:val="center" w:pos="4680" w:leader="none"/>
@@ -4226,7 +4564,7 @@
     <w:semiHidden/>
     <w:unhideWhenUsed/>
     <w:tblPr>
-      <w:tblInd w:type="dxa" w:w="0"/>
+      <w:tblInd w:w="0" w:type="dxa"/>
       <w:tblCellMar>
         <w:top w:w="0" w:type="dxa"/>
         <w:left w:w="108" w:type="dxa"/>

--- a/jlsc-15/jlsc.docx
+++ b/jlsc-15/jlsc.docx
@@ -212,14 +212,7 @@
           <w:color w:val="000000"/>
         </w:rPr>
         <w:tab/>
-        <w:t xml:space="preserve">The literature on library practices and responsibilities describes how new policies and practices around communication and engagement with the scientific community will be critical to bolstering the scholarly practice through the successful curation of research data (Ogburn, 2010).  Purdue’s Data Curation Center (DCC), for example, has developed a process for interviewing researchers about their data curation needs in contributing to data repositories (Carlson, 2012).  From these interviews, Carlson (2012) finds that “services that do not align with real-world needs of researchers will not be used.”  Librarians have strengths in metadata creation and standardization across domains.  Their involvement can help reduce barriers to sharing that often plague data dissemination, particularly where research cultures differ drastically (MacMillian, 2014).  A librarian who is embedded with and informed by working with researchers can ensure better material description and documentation.  This results in a better repository and more high quality research outcomes (Federer, 2013).  </w:t>
-      </w:r>
-      <w:r>
-        <w:rPr>
-          <w:rFonts w:ascii="Times New Roman" w:hAnsi="Times New Roman"/>
-          <w:color w:val="000000"/>
-        </w:rPr>
-        <w:t>Librarians acting in a liaison capacity can also guide and assist researchers in research data management tools, practices, and systems that make it easier for the data owners to better describe and prepare their data for preservation (McLure, Level, Cranston, Oehlerts, &amp; Culbertson, 2014).  The Databrary team’s experiences working with investigators to curate research data bear out these observations.</w:t>
+        <w:t>The literature on library practices and responsibilities describes how new policies and practices around communication and engagement with the scientific community will be critical to bolstering the scholarly practice through the successful curation of research data (Ogburn, 2010).  Purdue’s Data Curation Center (DCC), for example, has developed a process for interviewing researchers about their data curation needs in contributing to data repositories (Carlson, 2012).  From these interviews, Carlson (2012) finds that “services that do not align with real-world needs of researchers will not be used.”  Librarians have strengths in metadata creation and standardization across domains.  Their involvement can help reduce barriers to sharing that often plague data dissemination, particularly where research cultures differ drastically (MacMillian, 2014).  A librarian who is embedded with and informed by working with researchers can ensure better material description and documentation.  This results in a better repository and more high quality research outcomes (Federer, 2013).  Librarians acting in a liaison capacity can also guide and assist researchers in research data management tools, practices, and systems that make it easier for the data owners to better describe and prepare their data for preservation (McLure, Level, Cranston, Oehlerts, &amp; Culbertson, 2014).  The Databrary team’s experiences working with investigators to curate research data bear out these observations.</w:t>
       </w:r>
     </w:p>
     <w:p>
@@ -353,35 +346,7 @@
           <w:rFonts w:ascii="Times New Roman" w:hAnsi="Times New Roman"/>
           <w:color w:val="000000"/>
         </w:rPr>
-        <w:t xml:space="preserve"> researchers should share as much material as they are comfortable sharing and have permission to share; researchers should share as early on in the research life cycle as possible; and researchers should properly acknowledge all materials contributed by others that inform their research products.  </w:t>
-      </w:r>
-      <w:r>
-        <w:rPr>
-          <w:rFonts w:ascii="Times New Roman" w:hAnsi="Times New Roman"/>
-          <w:color w:val="000000"/>
-        </w:rPr>
-        <w:t xml:space="preserve">In </w:t>
-      </w:r>
-      <w:r>
-        <w:rPr>
-          <w:rFonts w:ascii="Times New Roman" w:hAnsi="Times New Roman"/>
-          <w:color w:val="000000"/>
-        </w:rPr>
-        <w:t xml:space="preserve">practice, addressing the </w:t>
-      </w:r>
-      <w:r>
-        <w:rPr>
-          <w:rFonts w:ascii="Times New Roman" w:hAnsi="Times New Roman"/>
-          <w:color w:val="000000"/>
-        </w:rPr>
-        <w:t>data management</w:t>
-      </w:r>
-      <w:r>
-        <w:rPr>
-          <w:rFonts w:ascii="Times New Roman" w:hAnsi="Times New Roman"/>
-          <w:color w:val="000000"/>
-        </w:rPr>
-        <w:t xml:space="preserve"> needs of researchers as they determine when and what to share is an ongoing process that we continue to learn more about.  As will be discussed below, providing researchers the ability to upload data as the collect it, with the option to share later, is valuable for providing a template for what data to share in the context of a study and engaging those researchers that are hesitant but still committed to sharing.  Additionally, building tools that not only facilitate the depositing of research data, but also prioritize reusing the data of others within the context of an online community provides a compelling starting point for researchers to know what they might need to provide so that other researchers might understand the data they intend to share.  To support proper citation behavior, Databrary provides valid uniform resource identifiers (URIs) in a standard format for datasets as a whole and for subcomponents within them.  The system also connects via persistent identifiers (i.e. Digital Object Identifiers) to publications associated with a dataset.  Library and information science experts have been instrumental in shaping the design and implementation of these features.</w:t>
+        <w:t xml:space="preserve"> researchers should share as much material as they are comfortable sharing and have permission to share; researchers should share as early on in the research life cycle as possible; and researchers should properly acknowledge all materials contributed by others that inform their research products.  In practice, addressing the data management needs of researchers as they determine when and what to share is an ongoing process that we continue to learn more about.  As will be discussed below, providing researchers the ability to upload data as the collect it, with the option to share later, is valuable for providing a template for what data to share in the context of a study and engaging those researchers that are hesitant but still committed to sharing.  Additionally, building tools that not only facilitate the depositing of research data, but also prioritize reusing the data of others within the context of an online community provides a compelling starting point for researchers to know what they might need to provide so that other researchers might understand the data they intend to share.  To support proper citation behavior, Databrary provides valid uniform resource identifiers (URIs) in a standard format for datasets as a whole and for subcomponents within them.  The system also connects via persistent identifiers (i.e. Digital Object Identifiers) to publications associated with a dataset.  Library and information science experts have been instrumental in shaping the design and implementation of these features.</w:t>
       </w:r>
     </w:p>
     <w:p>
@@ -529,35 +494,85 @@
           <w:color w:val="000000"/>
         </w:rPr>
         <w:tab/>
-        <w:t xml:space="preserve">The main purpose of Databrary’s community outreach efforts, internal partnerships, and policy framework is to secure data deposits.  Databrary supports 'after-the-fact' and 'active' curation - or as Giarlo (2013) refers to as 'post hoc' and 'sheer curation', respectively.  After-the-fact curation consists of ingesting datasets after </w:t>
-      </w:r>
-      <w:r>
-        <w:rPr>
-          <w:rFonts w:ascii="Times New Roman" w:hAnsi="Times New Roman"/>
-          <w:color w:val="000000"/>
-        </w:rPr>
-        <w:t xml:space="preserve">all </w:t>
-      </w:r>
-      <w:r>
-        <w:rPr>
-          <w:rFonts w:ascii="Times New Roman" w:hAnsi="Times New Roman"/>
-          <w:color w:val="000000"/>
-        </w:rPr>
-        <w:t xml:space="preserve">data collection has been completed, typically after all study products (research papers, analyses, etc.) have been created.  After-the-fact curation nearly always involves significant assistance and effort from a library and information science professional as well as time and energy on the part of the </w:t>
-      </w:r>
-      <w:r>
-        <w:rPr>
-          <w:rFonts w:ascii="Times New Roman" w:hAnsi="Times New Roman"/>
-          <w:color w:val="000000"/>
-        </w:rPr>
-        <w:t>data owner</w:t>
-      </w:r>
-      <w:r>
-        <w:rPr>
-          <w:rFonts w:ascii="Times New Roman" w:hAnsi="Times New Roman"/>
-          <w:color w:val="000000"/>
-        </w:rPr>
-        <w:t xml:space="preserve"> to convey the essential aspects of their dataset for ingestion.  Active curation involves tools built into Databrary that enable researchers to organize and manage their raw data and metadata online in the midst of its collection.  Databrary has built a web-accessible user interface that allows researchers to enter study metadata and upload their videos after each data collection.  Making active curation a regular part of a researcher’s workflow then makes sharing a quick and final step.</w:t>
+        <w:t xml:space="preserve">The main purpose of Databrary’s community outreach efforts, internal partnerships, and policy framework is to secure data deposits.  Databrary supports </w:t>
+      </w:r>
+      <w:r>
+        <w:rPr>
+          <w:rFonts w:ascii="Times New Roman" w:hAnsi="Times New Roman"/>
+          <w:i/>
+          <w:iCs/>
+          <w:color w:val="000000"/>
+        </w:rPr>
+        <w:t>after-the-fact</w:t>
+      </w:r>
+      <w:r>
+        <w:rPr>
+          <w:rFonts w:ascii="Times New Roman" w:hAnsi="Times New Roman"/>
+          <w:color w:val="000000"/>
+        </w:rPr>
+        <w:t xml:space="preserve"> and </w:t>
+      </w:r>
+      <w:r>
+        <w:rPr>
+          <w:rFonts w:ascii="Times New Roman" w:hAnsi="Times New Roman"/>
+          <w:i/>
+          <w:iCs/>
+          <w:color w:val="000000"/>
+        </w:rPr>
+        <w:t>active curation</w:t>
+      </w:r>
+      <w:r>
+        <w:rPr>
+          <w:rFonts w:ascii="Times New Roman" w:hAnsi="Times New Roman"/>
+          <w:color w:val="000000"/>
+        </w:rPr>
+        <w:t xml:space="preserve">, or </w:t>
+      </w:r>
+      <w:r>
+        <w:rPr>
+          <w:rFonts w:ascii="Times New Roman" w:hAnsi="Times New Roman"/>
+          <w:color w:val="000000"/>
+        </w:rPr>
+        <w:t>what</w:t>
+      </w:r>
+      <w:r>
+        <w:rPr>
+          <w:rFonts w:ascii="Times New Roman" w:hAnsi="Times New Roman"/>
+          <w:color w:val="000000"/>
+        </w:rPr>
+        <w:t xml:space="preserve"> Giarlo (2013) refers to as </w:t>
+      </w:r>
+      <w:r>
+        <w:rPr>
+          <w:rFonts w:ascii="Times New Roman" w:hAnsi="Times New Roman"/>
+          <w:i/>
+          <w:iCs/>
+          <w:color w:val="000000"/>
+        </w:rPr>
+        <w:t>post hoc</w:t>
+      </w:r>
+      <w:r>
+        <w:rPr>
+          <w:rFonts w:ascii="Times New Roman" w:hAnsi="Times New Roman"/>
+          <w:color w:val="000000"/>
+        </w:rPr>
+        <w:t xml:space="preserve"> and </w:t>
+      </w:r>
+      <w:r>
+        <w:rPr>
+          <w:rFonts w:ascii="Times New Roman" w:hAnsi="Times New Roman"/>
+          <w:i/>
+          <w:iCs/>
+          <w:color w:val="000000"/>
+        </w:rPr>
+        <w:t>sheer curation</w:t>
+      </w:r>
+      <w:r>
+        <w:rPr>
+          <w:rFonts w:ascii="Times New Roman" w:hAnsi="Times New Roman"/>
+          <w:color w:val="000000"/>
+        </w:rPr>
+        <w:t>, respectively.  After-the-fact curation consists of ingesting datasets after all data collection has been completed, typically after all study products (research papers, analyses, etc.) have been created.  After-the-fact curation nearly always involves significant assistance and effort from a library and information science professional as well as time and energy on the part of the data owner to convey the essential aspects of their dataset for ingestion.  Active curation involves tools built into Databrary that enable researchers to organize and manage their raw data and metadata online in the midst of its collection.  Databrary has built a web-accessible user interface that allows researchers to enter study metadata and upload their videos after each data collection.  Making active curation a regular part of a researcher’s workflow then makes sharing a quick and final step.</w:t>
       </w:r>
     </w:p>
     <w:p>
@@ -572,21 +587,7 @@
           <w:color w:val="000000"/>
         </w:rPr>
         <w:tab/>
-        <w:t xml:space="preserve">A central challenge in developing a data repository is defining a metadata schema </w:t>
-      </w:r>
-      <w:r>
-        <w:rPr>
-          <w:rFonts w:ascii="Times New Roman" w:hAnsi="Times New Roman"/>
-          <w:color w:val="000000"/>
-        </w:rPr>
-        <w:t xml:space="preserve">that </w:t>
-      </w:r>
-      <w:r>
-        <w:rPr>
-          <w:rFonts w:ascii="Times New Roman" w:hAnsi="Times New Roman"/>
-          <w:color w:val="000000"/>
-        </w:rPr>
-        <w:t>will accept a wide variety of datasets while adding a level of standardization that allows deposits to be easily searched (Hourclé, 2008; Orchard, 2014).  The Databrary team learned early on that requiring only a minimal amount of metadata to make a dataset understandable by the intended community was preferable to making exhaustive data descriptions mandatory.  The latter burdens researchers, reducing their incentive to participate.  Moreover, the developmental and learning sciences community supports a diverse range of research topics, and with few exceptions, no common metadata ontologies have emerged.  As a result, Databrary chose to create a system that defines minimum requirements for metadata, but supports the addition of information beyond that minimum even after a dataset has been deposited.  This approach standardizes the internal representation of datasets while facilitating discovery and sharing from the outset.  We think it also lays a foundation for the emergence of stricter metadata standards as they achieve consensus within the user community.</w:t>
+        <w:t>A central challenge in developing a data repository is defining a metadata schema that will accept a wide variety of datasets while adding a level of standardization that allows deposits to be easily searched (Hourclé, 2008; Orchard, 2014).  The Databrary team learned early on that requiring only a minimal amount of metadata to make a dataset understandable by the intended community was preferable to making exhaustive data descriptions mandatory.  The latter burdens researchers, reducing their incentive to participate.  Moreover, the developmental and learning sciences community supports a diverse range of research topics, and with few exceptions, no common metadata ontologies have emerged.  As a result, Databrary chose to create a system that defines minimum requirements for metadata, but supports the addition of information beyond that minimum even after a dataset has been deposited.  This approach standardizes the internal representation of datasets while facilitating discovery and sharing from the outset.  We think it also lays a foundation for the emergence of stricter metadata standards as they achieve consensus within the user community.</w:t>
       </w:r>
       <w:bookmarkStart w:id="7" w:name="after-the-fact-curation"/>
       <w:bookmarkEnd w:id="7"/>
@@ -602,10 +603,7 @@
       <w:pPr>
         <w:pStyle w:val="Normal"/>
         <w:spacing w:lineRule="auto" w:line="480" w:before="0" w:after="0"/>
-        <w:rPr>
-          <w:rFonts w:ascii="Times New Roman" w:hAnsi="Times New Roman"/>
-          <w:color w:val="000000"/>
-        </w:rPr>
+        <w:rPr/>
       </w:pPr>
       <w:r>
         <w:rPr>
@@ -628,25 +626,50 @@
           <w:rFonts w:ascii="Times New Roman" w:hAnsi="Times New Roman"/>
           <w:color w:val="000000"/>
         </w:rPr>
-        <w:t xml:space="preserve">  Communication with researchers remains a key component in the curation of data they have already collected.  This includes mostly video data from a study that completed recently, but also video data that had been collected many years or decades ago.  Databrary staff discuss datasets with researchers planning on making contributions early in the curation process.  Frequent communication with researchers helps the Databrary staff understand how target contributors envision the representation of their data inside the repository.  These discussions also inform the ongoing development of the metadata schema, ensuring that it continues to meet the diverse needs of a wide range of individual labs.</w:t>
-      </w:r>
-    </w:p>
-    <w:p>
-      <w:pPr>
-        <w:pStyle w:val="Normal"/>
-        <w:spacing w:lineRule="auto" w:line="480" w:before="0" w:after="0"/>
-        <w:rPr>
-          <w:rFonts w:ascii="Times New Roman" w:hAnsi="Times New Roman"/>
-          <w:color w:val="000000"/>
-        </w:rPr>
-      </w:pPr>
-      <w:r>
-        <w:rPr>
-          <w:rFonts w:ascii="Times New Roman" w:hAnsi="Times New Roman"/>
-          <w:color w:val="000000"/>
-        </w:rPr>
-        <w:tab/>
-        <w:t>Since Databrary’s model for seeking permission to share data is new, most data eligible for after-the-fact curation were gathered under a different set of provisions.  So, communication between Databrary staff and the researcher helps forge a mutual understanding about how to interpret pre-existing restrictions in a way compatible with Databrary’s policies and ethical principles.  Indeed, access restrictions are themselves essential metadata.  Because access restrictions apply to the study level, session level (i.e. analytic units within studies), and individual file levels, gathering them constitutes a non-trivial curation effort.  However, the problems encountered in, and solved by, curating each new dataset informs the process of curating new contributions.  Finally, embedded library staff members collaborate with local research lab staff who have content domain knowledge to ensure the quality and organization of all ingested data.</w:t>
+        <w:t xml:space="preserve">  Communication with researchers remains a key component in the curation of data they have already collected.  This includes mostly video data from a study that completed recently, but also video data that had been collected many years or decades ago.  Databrary staff discuss datasets with researchers planning on making contributions early in the curation process.  Frequent communication with researchers helps Databrary staff understand how target contributors envision the representation of their data inside the repository.  These discussions also inform the ongoing development of the metadata schema, ensuring that it continues to meet the diverse needs of a wide range of individual labs.</w:t>
+      </w:r>
+    </w:p>
+    <w:p>
+      <w:pPr>
+        <w:pStyle w:val="Normal"/>
+        <w:spacing w:lineRule="auto" w:line="480" w:before="0" w:after="0"/>
+        <w:rPr/>
+      </w:pPr>
+      <w:r>
+        <w:rPr>
+          <w:rFonts w:ascii="Times New Roman" w:hAnsi="Times New Roman"/>
+          <w:color w:val="000000"/>
+        </w:rPr>
+        <w:tab/>
+        <w:t xml:space="preserve">Since Databrary’s model for seeking permission to share data is new, most data eligible for after-the-fact curation were gathered under a different set of provisions.  </w:t>
+      </w:r>
+      <w:r>
+        <w:rPr>
+          <w:rFonts w:ascii="Times New Roman" w:hAnsi="Times New Roman"/>
+          <w:color w:val="000000"/>
+        </w:rPr>
+        <w:t>C</w:t>
+      </w:r>
+      <w:r>
+        <w:rPr>
+          <w:rFonts w:ascii="Times New Roman" w:hAnsi="Times New Roman"/>
+          <w:color w:val="000000"/>
+        </w:rPr>
+        <w:t xml:space="preserve">ommunication between Databrary staff and the researcher helps forge a mutual understanding about how to interpret pre-existing restrictions in a way compatible with Databrary’s policies and ethical principles.  Because access restrictions are themselves essential metadata </w:t>
+      </w:r>
+      <w:r>
+        <w:rPr>
+          <w:rFonts w:ascii="Times New Roman" w:hAnsi="Times New Roman"/>
+          <w:color w:val="000000"/>
+        </w:rPr>
+        <w:t>and</w:t>
+      </w:r>
+      <w:r>
+        <w:rPr>
+          <w:rFonts w:ascii="Times New Roman" w:hAnsi="Times New Roman"/>
+          <w:color w:val="000000"/>
+        </w:rPr>
+        <w:t xml:space="preserve"> apply to the study level, session level (i.e. analytic units within studies), and individual file levels, gathering them constitutes a non-trivial curation effort.  However, the problems encountered in, and solved by, curating each new dataset informs the process of curating new contributions.  Finally, embedded library staff members collaborate with local research lab staff who have content domain knowledge to ensure the quality and organization of all ingested data.</w:t>
       </w:r>
     </w:p>
     <w:p>
@@ -679,31 +702,14 @@
           <w:color w:val="000000"/>
         </w:rPr>
         <w:tab/>
-        <w:t xml:space="preserve">Finally, once all the metadata have been organized into a set of comma-separated value (CSV) files, and video files have been uploaded to a staging server for ingest, a set of server scripts merge the metadata into a JSON file which is then submitted via the web application.  This initiates the uploading of the video assets, the creation of research sessions and records, transcoding </w:t>
-      </w:r>
-      <w:r>
-        <w:rPr>
-          <w:rFonts w:ascii="Times New Roman" w:hAnsi="Times New Roman"/>
-          <w:color w:val="000000"/>
-        </w:rPr>
-        <w:t>video files</w:t>
-      </w:r>
-      <w:r>
-        <w:rPr>
-          <w:rFonts w:ascii="Times New Roman" w:hAnsi="Times New Roman"/>
-          <w:color w:val="000000"/>
-        </w:rPr>
-        <w:t xml:space="preserve"> to a standard format, and clipping of video assets to remove identifying information where specified in the ingest script.  After upload, the original and resulting video assets are stored on the long-term preservation location within NYU’s ITS data centers as described below.</w:t>
-      </w:r>
-    </w:p>
-    <w:p>
-      <w:pPr>
-        <w:pStyle w:val="Normal"/>
-        <w:spacing w:lineRule="auto" w:line="480" w:before="0" w:after="0"/>
-        <w:rPr>
-          <w:rFonts w:ascii="Times New Roman" w:hAnsi="Times New Roman"/>
-          <w:color w:val="000000"/>
-        </w:rPr>
+        <w:t>Finally, once all the metadata have been organized into a set of comma-separated value (CSV) files, and video files have been uploaded to a staging server for ingest, a set of server scripts merge the metadata into a JSON file which is then submitted via the web application.  This initiates the uploading of the video assets, the creation of research sessions and records, transcoding video files to a standard format, and clipping of video assets to remove identifying information where specified in the ingest script.  After upload, the original and resulting video assets are stored on the long-term preservation location within NYU’s ITS data centers as described below.</w:t>
+      </w:r>
+    </w:p>
+    <w:p>
+      <w:pPr>
+        <w:pStyle w:val="Normal"/>
+        <w:spacing w:lineRule="auto" w:line="480" w:before="0" w:after="0"/>
+        <w:rPr/>
       </w:pPr>
       <w:r>
         <w:rPr>
@@ -726,85 +732,35 @@
           <w:rFonts w:ascii="Times New Roman" w:hAnsi="Times New Roman"/>
           <w:color w:val="000000"/>
         </w:rPr>
-        <w:t xml:space="preserve">  The curation of data well after its collection requires significant resources.  Moreover, Databrary staff learned early on that many researchers balk at the prospect of preparing data for sharing once a study has ended.  This is understandable considering that researchers who invest a lot of time in interpreting and processing their data are less likely to share (Borgman, 2012) and that after-the-fact data curation does not scale well (Giarlo, 2013).    Databrary’s founders envisioned the site as an active community where users browse, comment on, excerpt, cite, modify, deposit, and reuse data.  Realizing this vision meant that Databrary needed to provide tools that assist with managing and preserving research data from early on in the research life cycle.  In order to be useful, the tools would have to reflect what we observed to be common practices for researchers in data collection and management in this field of research.</w:t>
-      </w:r>
-    </w:p>
-    <w:p>
-      <w:pPr>
-        <w:pStyle w:val="Normal"/>
-        <w:spacing w:lineRule="auto" w:line="480" w:before="0" w:after="0"/>
-        <w:rPr>
-          <w:rFonts w:ascii="Times New Roman" w:hAnsi="Times New Roman"/>
-          <w:color w:val="000000"/>
-        </w:rPr>
-      </w:pPr>
-      <w:r>
-        <w:rPr>
-          <w:rFonts w:ascii="Times New Roman" w:hAnsi="Times New Roman"/>
-          <w:color w:val="000000"/>
-        </w:rPr>
-        <w:tab/>
-        <w:t>The team incorporated insights drawn from observations of data management practices in a sample of laboratories.  From them we created a set of data management features that empower researchers to upload data with accompanying metadata as each study unfolds.  We have designed and implemented a spreadsheet interface (see Figure 1) for entering, editing, and viewing session-level metadata (e.g. participants, conditions of study, tasks in the experiment, session access levels, study groups etc.).  Most researchers use desktop spreadsheets for precisely this purpose in their own labs, making the interface and functionality transparent to users.  We have also implemented a timeline for uploading, viewing, and tagging video assets related to sessions.  The timeline view is designed to look and operate like video editing software commonly used in many research labs (see Figure 2).  It allows users to upload video files, position them to reflect the temporal order of each component of data collection, and annotate video sections with user-generated tags.  These tags become additional metadata indices for search and discovery.</w:t>
-      </w:r>
-    </w:p>
-    <w:p>
-      <w:pPr>
-        <w:pStyle w:val="Normal"/>
-        <w:spacing w:lineRule="auto" w:line="480" w:before="0" w:after="0"/>
-        <w:rPr>
-          <w:rFonts w:ascii="Times New Roman" w:hAnsi="Times New Roman"/>
-          <w:color w:val="000000"/>
-        </w:rPr>
-      </w:pPr>
-      <w:r>
-        <w:rPr>
-          <w:rFonts w:ascii="Times New Roman" w:hAnsi="Times New Roman"/>
-          <w:color w:val="000000"/>
-        </w:rPr>
-        <w:t>INSERT FIGURE 1 ABOUT HERE [</w:t>
-      </w:r>
-      <w:r>
-        <w:rPr>
-          <w:rFonts w:ascii="Times New Roman" w:hAnsi="Times New Roman"/>
-        </w:rPr>
-        <w:t>Figure 1: This depicts the spreadsheet metadata interface for one of the datasets hosted by Databrary (Fabricius, 2014).  For transparency purposes, Databrary exposes as much metadata about a study as possible without sharing sensitive or identifiable information.</w:t>
-      </w:r>
-      <w:r>
-        <w:rPr>
-          <w:rFonts w:ascii="Times New Roman" w:hAnsi="Times New Roman"/>
-          <w:color w:val="000000"/>
-        </w:rPr>
-        <w:t>]</w:t>
-      </w:r>
-    </w:p>
-    <w:p>
-      <w:pPr>
-        <w:pStyle w:val="Normal"/>
-        <w:spacing w:lineRule="auto" w:line="480" w:before="0" w:after="0"/>
-        <w:rPr>
-          <w:rFonts w:ascii="Times New Roman" w:hAnsi="Times New Roman"/>
-          <w:color w:val="000000"/>
-        </w:rPr>
-      </w:pPr>
-      <w:r>
-        <w:rPr>
-          <w:rFonts w:ascii="Times New Roman" w:hAnsi="Times New Roman"/>
-          <w:color w:val="000000"/>
-        </w:rPr>
-        <w:t>INSERT FIGURE 2 ABOUT HERE [</w:t>
-      </w:r>
-      <w:r>
-        <w:rPr>
-          <w:rFonts w:ascii="Times New Roman" w:hAnsi="Times New Roman"/>
-        </w:rPr>
-        <w:t>Figure 2: This depicts the timeline for one of the sessions in a dataset hosted by Databrary (Fabricius, 2014).  This session has been shared with the Databrary community, but not with the public.  Still images from the video are hidden and a warning message shown.  Authorized users would be able to view, download, and tag the video.</w:t>
-      </w:r>
-      <w:r>
-        <w:rPr>
-          <w:rFonts w:ascii="Times New Roman" w:hAnsi="Times New Roman"/>
-          <w:color w:val="000000"/>
-        </w:rPr>
-        <w:t>]</w:t>
+        <w:t xml:space="preserve">  The curation of data well after its collection requires significant resources.  Moreover, Databrary staff learned early on that many researchers balk at the prospect of preparing data for sharing once a study has ended.  This is understandable considering that researchers who invest a lot of time in interpreting and processing their data are less likely to share (Borgman, 2012) and that after-the-fact data curation does not scale well (Giarlo, 2013).  </w:t>
+      </w:r>
+      <w:r>
+        <w:rPr>
+          <w:rFonts w:ascii="Times New Roman" w:hAnsi="Times New Roman"/>
+          <w:color w:val="000000"/>
+        </w:rPr>
+        <w:t xml:space="preserve">From the beginning, </w:t>
+      </w:r>
+      <w:r>
+        <w:rPr>
+          <w:rFonts w:ascii="Times New Roman" w:hAnsi="Times New Roman"/>
+          <w:color w:val="000000"/>
+        </w:rPr>
+        <w:t xml:space="preserve">Databrary </w:t>
+      </w:r>
+      <w:r>
+        <w:rPr>
+          <w:rFonts w:ascii="Times New Roman" w:hAnsi="Times New Roman"/>
+          <w:color w:val="000000"/>
+        </w:rPr>
+        <w:t>was intended to be</w:t>
+      </w:r>
+      <w:r>
+        <w:rPr>
+          <w:rFonts w:ascii="Times New Roman" w:hAnsi="Times New Roman"/>
+          <w:color w:val="000000"/>
+        </w:rPr>
+        <w:t xml:space="preserve"> an active community where users browse, comment on, excerpt, cite, modify, deposit, and reuse data.  Realizing this vision meant that Databrary needed to provide tools that assist with managing and preserving research data from early on in the research life cycle.  In order to be useful, the tools would have to reflect what we observed to be common practices for researchers in data collection and management in this field of research.</w:t>
       </w:r>
     </w:p>
     <w:p>
@@ -819,29 +775,14 @@
           <w:color w:val="000000"/>
         </w:rPr>
         <w:tab/>
-        <w:t>The decision to make active curation a priority emerged from Databrary’s focus on reducing the barriers to data sharing faced by its target research field.  To make active curation compelling for researchers to use, we needed to craft interfaces that were familiar to them.  The insight that the observational session is a basic analytic unit of behavioral science (Bakeman &amp; Quera, 2012) inspired the decision to create a spreadsheet interface that focuses on these sessions.  Employing a timeline for the display and management of video assets draws inspiration from desktop coding tools like Datavyu, Mangold Interact, and Noldus Observer, which many researchers in developmental science use to code videos for behaviors of interest.  Accordingly, achieving a deep familiarity with the practices of researchers in the target domain enabled Databrary staff to create a representational model for data that most researchers understand and a data management workflow similar to existing practices, but strengthened by being web-based.  Moreover, we anticipate that the use of a standard metadata tool will contribute to the harmonization of metadata tags and greater standardization of data management practices, including, as mentioned previously, the possibility of standardized ontologies.  If it works as intended, active curation will reduce significant barriers to sharing, and as a result, it will accelerate the pace of contributions and the growth in new investigators.  Though we understand that in encouraging new research practices, it is not enough to build a piece of technology and hope researchers will use it.  Helping contributors navigate the site, upload their data, and reuse others data is also a core function of our ongoing community outreach.  As we incorporate new users and data contributors, we gather feedback and a better understanding of what we need to add and improve to make Databrary a useful part of their data management workflow.</w:t>
-      </w:r>
-    </w:p>
-    <w:p>
-      <w:pPr>
-        <w:pStyle w:val="Normal"/>
-        <w:spacing w:lineRule="auto" w:line="480" w:before="0" w:after="0"/>
-        <w:rPr/>
-      </w:pPr>
-      <w:r>
-        <w:rPr>
-          <w:rFonts w:ascii="Times New Roman" w:hAnsi="Times New Roman"/>
-          <w:color w:val="000000"/>
-        </w:rPr>
-        <w:tab/>
-        <w:t xml:space="preserve">It must be acknowledging that we decided to pursue active curation by reviewing the needs of our target community rather than looking to what other repositories are providing.  This is underlined by the fact that this domain falls under what Borgman (2015) characterizes as a small or little science, which as opposed to a big science, is defined by local practices and few standardized practices across the domain for collecting and organizing data.  As such, Databrary does not provide a turnkey solution for all research domains, but rather seeks to provide more standardization of data management practices where we felt few previously existed in a cross-domain fashion.  However, we hope our experience with active curation will provide a general model for how to approach this problem within the context of other domains.  Evaulation of whether active curation works will be based on how many of our datasets are added by the researchers themselves as opposed to ingested after the fact by Databrary staff.  </w:t>
-      </w:r>
-      <w:r>
-        <w:rPr>
-          <w:rFonts w:ascii="Times New Roman" w:hAnsi="Times New Roman"/>
-          <w:color w:val="000000"/>
-        </w:rPr>
-        <w:t xml:space="preserve">While it </w:t>
+        <w:t xml:space="preserve">The team incorporated insights drawn from observations of data management practices in a sample of laboratories.  From them we created a set of data management features that empower researchers to upload data with accompanying metadata as each study unfolds.  We have designed and implemented a spreadsheet interface (see Figure 1) for entering, editing, and viewing session-level metadata (e.g. participants, conditions of study, tasks in the experiment, session access levels, study groups etc.).  Most researchers use desktop spreadsheets for precisely this purpose in their own labs, making the interface and functionality transparent to users.  We have also implemented a timeline for uploading, viewing, and tagging video assets related to sessions.  The timeline view is designed to look and operate like video editing software commonly used in many research labs (see Figure 2).  It allows users to upload video files, position them to reflect the temporal order of each component of </w:t>
+      </w:r>
+      <w:r>
+        <w:rPr>
+          <w:rFonts w:ascii="Times New Roman" w:hAnsi="Times New Roman"/>
+          <w:color w:val="000000"/>
+        </w:rPr>
+        <w:t>a study session (i</w:t>
       </w:r>
       <w:r>
         <w:rPr>
@@ -851,14 +792,191 @@
           <w:szCs w:val="24"/>
           <w:lang w:val="en-US" w:eastAsia="en-US" w:bidi="ar-SA"/>
         </w:rPr>
-        <w:t xml:space="preserve">is too early to determine at this point, we would also like to see how much time active curation saves both researchers and liaison librarians in the context of the the benefits it provides over after-the-fact curation.  </w:t>
-      </w:r>
-      <w:r>
-        <w:rPr>
-          <w:rFonts w:ascii="Times New Roman" w:hAnsi="Times New Roman"/>
-          <w:color w:val="000000"/>
-        </w:rPr>
-        <w:t>As remarked above, regular user feedback also factors into the improvement of these tools.</w:t>
+        <w:t>.e. metadata records and files)</w:t>
+      </w:r>
+      <w:r>
+        <w:rPr>
+          <w:rFonts w:ascii="Times New Roman" w:hAnsi="Times New Roman"/>
+          <w:color w:val="000000"/>
+        </w:rPr>
+        <w:t>, and annotate video sections with user-generated tags.  These tags become additional metadata indices for search and discovery.</w:t>
+      </w:r>
+    </w:p>
+    <w:p>
+      <w:pPr>
+        <w:pStyle w:val="Normal"/>
+        <w:spacing w:lineRule="auto" w:line="480" w:before="0" w:after="0"/>
+        <w:rPr>
+          <w:rFonts w:ascii="Times New Roman" w:hAnsi="Times New Roman"/>
+          <w:color w:val="000000"/>
+        </w:rPr>
+      </w:pPr>
+      <w:r>
+        <w:rPr>
+          <w:rFonts w:ascii="Times New Roman" w:hAnsi="Times New Roman"/>
+          <w:color w:val="000000"/>
+        </w:rPr>
+        <w:t>INSERT FIGURE 1 ABOUT HERE [</w:t>
+      </w:r>
+      <w:r>
+        <w:rPr>
+          <w:rFonts w:ascii="Times New Roman" w:hAnsi="Times New Roman"/>
+        </w:rPr>
+        <w:t>Figure 1: This depicts the spreadsheet metadata interface for one of the datasets hosted by Databrary (Fabricius, 2014).  For transparency purposes, Databrary exposes as much metadata about a study as possible without sharing sensitive or identifiable information.</w:t>
+      </w:r>
+      <w:r>
+        <w:rPr>
+          <w:rFonts w:ascii="Times New Roman" w:hAnsi="Times New Roman"/>
+          <w:color w:val="000000"/>
+        </w:rPr>
+        <w:t>]</w:t>
+      </w:r>
+    </w:p>
+    <w:p>
+      <w:pPr>
+        <w:pStyle w:val="Normal"/>
+        <w:spacing w:lineRule="auto" w:line="480" w:before="0" w:after="0"/>
+        <w:rPr>
+          <w:rFonts w:ascii="Times New Roman" w:hAnsi="Times New Roman"/>
+          <w:color w:val="000000"/>
+        </w:rPr>
+      </w:pPr>
+      <w:r>
+        <w:rPr>
+          <w:rFonts w:ascii="Times New Roman" w:hAnsi="Times New Roman"/>
+          <w:color w:val="000000"/>
+        </w:rPr>
+        <w:t>INSERT FIGURE 2 ABOUT HERE [</w:t>
+      </w:r>
+      <w:r>
+        <w:rPr>
+          <w:rFonts w:ascii="Times New Roman" w:hAnsi="Times New Roman"/>
+        </w:rPr>
+        <w:t>Figure 2: This depicts the timeline for one of the sessions in a dataset hosted by Databrary (Fabricius, 2014).  This session has been shared with the Databrary community, but not with the public.  Still images from the video are hidden and a warning message shown.  Authorized users would be able to view, download, and tag the video.</w:t>
+      </w:r>
+      <w:r>
+        <w:rPr>
+          <w:rFonts w:ascii="Times New Roman" w:hAnsi="Times New Roman"/>
+          <w:color w:val="000000"/>
+        </w:rPr>
+        <w:t>]</w:t>
+      </w:r>
+    </w:p>
+    <w:p>
+      <w:pPr>
+        <w:pStyle w:val="Normal"/>
+        <w:spacing w:lineRule="auto" w:line="480" w:before="0" w:after="0"/>
+        <w:rPr/>
+      </w:pPr>
+      <w:r>
+        <w:rPr>
+          <w:rFonts w:ascii="Times New Roman" w:hAnsi="Times New Roman"/>
+          <w:color w:val="000000"/>
+        </w:rPr>
+        <w:tab/>
+        <w:t xml:space="preserve">The decision to make active curation a priority emerged from Databrary’s focus on reducing the barriers to data sharing faced by its target research field.  To make active curation compelling for researchers to use, we needed to craft interfaces that were familiar to them.  The insight that the observational session is a basic analytic unit of behavioral science (Bakeman &amp; Quera, 2012) inspired the decision to create a spreadsheet interface that focuses on these sessions.  Employing a timeline for the display and management of video assets draws inspiration from desktop coding tools like Datavyu, Mangold Interact, and Noldus Observer, which many researchers in developmental science use to code videos for behaviors of interest.  Accordingly, achieving a deep familiarity with the practices of researchers in the target domain enabled Databrary staff to create a representational model for data that most researchers understand and a data management workflow similar to existing practices, but strengthened by being web-based.  Moreover, </w:t>
+      </w:r>
+      <w:r>
+        <w:rPr>
+          <w:rFonts w:ascii="Times New Roman" w:hAnsi="Times New Roman"/>
+          <w:color w:val="000000"/>
+        </w:rPr>
+        <w:t>we acknowledge that our target research domain is what Borgman (2015) would classify as small or little science.  That is, a domain characterized by localized and heterogenous data management practices instead of a community-wide set of standard practices.  As such,</w:t>
+      </w:r>
+      <w:r>
+        <w:rPr>
+          <w:rFonts w:ascii="Times New Roman" w:hAnsi="Times New Roman"/>
+          <w:color w:val="000000"/>
+        </w:rPr>
+        <w:t xml:space="preserve"> we anticipate that the use of a standard metadata tool will contribute to the harmonization of metadata tags and greater standardization of data management practices, including, as mentioned previously, the possibility of standardized ontologies.  If it works as intended, active curation will reduce significant barriers to sharing, and as a result, it will accelerate the pace of contributions and the growth in new investigators.  </w:t>
+      </w:r>
+    </w:p>
+    <w:p>
+      <w:pPr>
+        <w:pStyle w:val="Normal"/>
+        <w:spacing w:lineRule="auto" w:line="480" w:before="0" w:after="0"/>
+        <w:rPr/>
+      </w:pPr>
+      <w:r>
+        <w:rPr>
+          <w:rFonts w:ascii="Times New Roman" w:hAnsi="Times New Roman"/>
+          <w:color w:val="000000"/>
+        </w:rPr>
+        <w:tab/>
+        <w:t xml:space="preserve">Though we understand that in encouraging new research practices, it is not enough to build a piece of technology and hope researchers will use it.  Helping contributors navigate the site, upload their data, and reuse others data is also a core function of our ongoing community outreach.  </w:t>
+      </w:r>
+      <w:r>
+        <w:rPr>
+          <w:rFonts w:ascii="Times New Roman" w:hAnsi="Times New Roman"/>
+          <w:color w:val="000000"/>
+        </w:rPr>
+        <w:t>Furthermore, we use these outreach opportunities to</w:t>
+      </w:r>
+      <w:r>
+        <w:rPr>
+          <w:rFonts w:ascii="Times New Roman" w:hAnsi="Times New Roman"/>
+          <w:color w:val="000000"/>
+        </w:rPr>
+        <w:t xml:space="preserve"> gather feedback and </w:t>
+      </w:r>
+      <w:r>
+        <w:rPr>
+          <w:rFonts w:ascii="Times New Roman" w:hAnsi="Times New Roman"/>
+          <w:color w:val="000000"/>
+        </w:rPr>
+        <w:t>gain</w:t>
+      </w:r>
+      <w:r>
+        <w:rPr>
+          <w:rFonts w:ascii="Times New Roman" w:hAnsi="Times New Roman"/>
+          <w:color w:val="000000"/>
+        </w:rPr>
+        <w:t xml:space="preserve"> a better understanding of what we need to add and improve to make Databrary a useful part of  </w:t>
+      </w:r>
+      <w:r>
+        <w:rPr>
+          <w:rFonts w:ascii="Times New Roman" w:hAnsi="Times New Roman"/>
+          <w:color w:val="000000"/>
+        </w:rPr>
+        <w:t>our intended communities'</w:t>
+      </w:r>
+      <w:r>
+        <w:rPr>
+          <w:rFonts w:ascii="Times New Roman" w:hAnsi="Times New Roman"/>
+          <w:color w:val="000000"/>
+        </w:rPr>
+        <w:t xml:space="preserve"> data management workflow</w:t>
+      </w:r>
+      <w:r>
+        <w:rPr>
+          <w:rFonts w:ascii="Times New Roman" w:hAnsi="Times New Roman"/>
+          <w:color w:val="000000"/>
+        </w:rPr>
+        <w:t>s</w:t>
+      </w:r>
+      <w:r>
+        <w:rPr>
+          <w:rFonts w:ascii="Times New Roman" w:hAnsi="Times New Roman"/>
+          <w:color w:val="000000"/>
+        </w:rPr>
+        <w:t xml:space="preserve">.  Evaulation of whether active curation works will be based on how many of our datasets are added by the researchers themselves as opposed to ingested after the fact by Databrary staff.  While it </w:t>
+      </w:r>
+      <w:r>
+        <w:rPr>
+          <w:rFonts w:eastAsia="Cambria" w:cs="Times New Roman" w:ascii="Times New Roman" w:hAnsi="Times New Roman"/>
+          <w:color w:val="000000"/>
+          <w:sz w:val="24"/>
+          <w:szCs w:val="24"/>
+          <w:lang w:val="en-US" w:eastAsia="en-US" w:bidi="ar-SA"/>
+        </w:rPr>
+        <w:t>is too early to determine at this point, we would also like to see how much time active curation saves both researchers and liaison librarians in the context of the the benefits it provides over after-the-fact curation.</w:t>
+      </w:r>
+      <w:r>
+        <w:rPr>
+          <w:rFonts w:ascii="Times New Roman" w:hAnsi="Times New Roman"/>
+          <w:color w:val="000000"/>
+        </w:rPr>
+        <w:t xml:space="preserve"> </w:t>
       </w:r>
     </w:p>
     <w:p>
@@ -1140,8 +1258,8 @@
         <w:tab/>
         <w:t xml:space="preserve">Databrary plans to strengthen its connection with existing library services (i.e. the library catalog and other aggregate searches over existing data repositories).  Going forward, we are well positioned to provide interoperability with library-based metadata schemas (such as export of data packages cross-walked to Dublin Core) and to implement standards such as the </w:t>
       </w:r>
-      <w:bookmarkStart w:id="14" w:name="OLE_LINK1"/>
-      <w:bookmarkStart w:id="15" w:name="OLE_LINK2"/>
+      <w:bookmarkStart w:id="14" w:name="OLE_LINK2"/>
+      <w:bookmarkStart w:id="15" w:name="OLE_LINK1"/>
       <w:r>
         <w:rPr>
           <w:rFonts w:ascii="Times New Roman" w:hAnsi="Times New Roman"/>
@@ -1720,21 +1838,7 @@
           <w:rFonts w:ascii="Times New Roman" w:hAnsi="Times New Roman"/>
           <w:color w:val="000000"/>
         </w:rPr>
-        <w:t xml:space="preserve"> 1(3):eP1059. </w:t>
-      </w:r>
-      <w:r>
-        <w:rPr>
-          <w:rFonts w:ascii="Times New Roman" w:hAnsi="Times New Roman"/>
-          <w:color w:val="000000"/>
-        </w:rPr>
-        <w:t xml:space="preserve">doi: </w:t>
-      </w:r>
-      <w:r>
-        <w:rPr>
-          <w:rFonts w:ascii="Times New Roman" w:hAnsi="Times New Roman"/>
-          <w:color w:val="000000"/>
-        </w:rPr>
-        <w:t xml:space="preserve">10.7710/2162-3309.1059 </w:t>
+        <w:t xml:space="preserve"> 1(3):eP1059. doi: 10.7710/2162-3309.1059 </w:t>
       </w:r>
     </w:p>
     <w:p>
@@ -2019,21 +2123,7 @@
           <w:rFonts w:ascii="Times New Roman" w:hAnsi="Times New Roman"/>
           <w:color w:val="000000"/>
         </w:rPr>
-        <w:t xml:space="preserve">, 10, 241–246. </w:t>
-      </w:r>
-      <w:r>
-        <w:rPr>
-          <w:rFonts w:ascii="Times New Roman" w:hAnsi="Times New Roman"/>
-          <w:color w:val="000000"/>
-        </w:rPr>
-        <w:t xml:space="preserve">doi: </w:t>
-      </w:r>
-      <w:r>
-        <w:rPr>
-          <w:rFonts w:ascii="Times New Roman" w:hAnsi="Times New Roman"/>
-          <w:color w:val="000000"/>
-        </w:rPr>
-        <w:t>10.1353/pla.0.0100</w:t>
+        <w:t>, 10, 241–246. doi: 10.1353/pla.0.0100</w:t>
       </w:r>
     </w:p>
     <w:p>

--- a/jlsc-15/jlsc.docx
+++ b/jlsc-15/jlsc.docx
@@ -1,17 +1,16 @@
 
 <file path=word/document.xml><?xml version="1.0" encoding="utf-8"?>
-<w:document xmlns:o="urn:schemas-microsoft-com:office:office" xmlns:r="http://schemas.openxmlformats.org/officeDocument/2006/relationships" xmlns:v="urn:schemas-microsoft-com:vml" xmlns:w="http://schemas.openxmlformats.org/wordprocessingml/2006/main" xmlns:w10="urn:schemas-microsoft-com:office:word" xmlns:wp="http://schemas.openxmlformats.org/drawingml/2006/wordprocessingDrawing" xmlns:wps="http://schemas.microsoft.com/office/word/2010/wordprocessingShape" xmlns:wpg="http://schemas.microsoft.com/office/word/2010/wordprocessingGroup" xmlns:mc="http://schemas.openxmlformats.org/markup-compatibility/2006" xmlns:wp14="http://schemas.microsoft.com/office/word/2010/wordprocessingDrawing" xmlns:w14="http://schemas.microsoft.com/office/word/2010/wordml" mc:Ignorable="w14 wp14">
+<w:document xmlns:mo="http://schemas.microsoft.com/office/mac/office/2008/main" xmlns:ve="http://schemas.openxmlformats.org/markup-compatibility/2006" xmlns:mv="urn:schemas-microsoft-com:mac:vml" xmlns:o="urn:schemas-microsoft-com:office:office" xmlns:r="http://schemas.openxmlformats.org/officeDocument/2006/relationships" xmlns:m="http://schemas.openxmlformats.org/officeDocument/2006/math" xmlns:v="urn:schemas-microsoft-com:vml" xmlns:wp="http://schemas.openxmlformats.org/drawingml/2006/wordprocessingDrawing" xmlns:w10="urn:schemas-microsoft-com:office:word" xmlns:w="http://schemas.openxmlformats.org/wordprocessingml/2006/main" xmlns:wne="http://schemas.microsoft.com/office/word/2006/wordml">
   <w:body>
     <w:p>
       <w:pPr>
         <w:pStyle w:val="Heading1"/>
-        <w:spacing w:lineRule="auto" w:line="480" w:before="0" w:after="180"/>
+        <w:spacing w:before="0" w:after="180" w:line="480" w:lineRule="auto"/>
         <w:jc w:val="center"/>
         <w:rPr>
           <w:rFonts w:ascii="Times New Roman" w:hAnsi="Times New Roman"/>
-          <w:b w:val="false"/>
-          <w:b w:val="false"/>
-          <w:bCs w:val="false"/>
+          <w:b w:val="0"/>
+          <w:bCs w:val="0"/>
           <w:color w:val="000000"/>
           <w:sz w:val="24"/>
           <w:szCs w:val="24"/>
@@ -20,19 +19,30 @@
       <w:r>
         <w:rPr>
           <w:rFonts w:ascii="Times New Roman" w:hAnsi="Times New Roman"/>
-          <w:b w:val="false"/>
-          <w:bCs w:val="false"/>
+          <w:b w:val="0"/>
+          <w:bCs w:val="0"/>
           <w:color w:val="000000"/>
           <w:sz w:val="24"/>
           <w:szCs w:val="24"/>
         </w:rPr>
-        <w:t>Researcher-library collaborations: Data repositories as a service for researchers</w:t>
+        <w:t xml:space="preserve">Researcher-library </w:t>
+      </w:r>
+      <w:r>
+        <w:rPr>
+          <w:rFonts w:ascii="Times New Roman" w:hAnsi="Times New Roman"/>
+          <w:b w:val="0"/>
+          <w:bCs w:val="0"/>
+          <w:color w:val="000000"/>
+          <w:sz w:val="24"/>
+          <w:szCs w:val="24"/>
+        </w:rPr>
+        <w:t>collaborations: Data repositories as a service for researchers</w:t>
       </w:r>
     </w:p>
     <w:p>
       <w:pPr>
         <w:pStyle w:val="Heading2"/>
-        <w:spacing w:lineRule="auto" w:line="480" w:before="0" w:after="180"/>
+        <w:spacing w:before="0" w:after="180" w:line="480" w:lineRule="auto"/>
         <w:jc w:val="center"/>
         <w:rPr>
           <w:rFonts w:ascii="Times New Roman" w:hAnsi="Times New Roman"/>
@@ -55,9 +65,10 @@
     </w:p>
     <w:p>
       <w:pPr>
-        <w:pStyle w:val="Normal"/>
-        <w:spacing w:lineRule="auto" w:line="480" w:before="0" w:after="0"/>
-        <w:rPr/>
+        <w:spacing w:before="0" w:after="0" w:line="480" w:lineRule="auto"/>
+        <w:rPr>
+          <w:rFonts w:ascii="Times New Roman" w:hAnsi="Times New Roman"/>
+        </w:rPr>
       </w:pPr>
       <w:r>
         <w:rPr>
@@ -65,13 +76,119 @@
           <w:color w:val="000000"/>
         </w:rPr>
         <w:tab/>
-        <w:t>Databrary (Databrary, 2015a) is a repository for storing and sharing videos collected as raw data in the context of research about human development and learning.  The project has financial support from the National Science Foundation (BCS-1238599) and the National Institute of Child Health and Human Development (U01-HD-076595).  New York University (NYU) hosts the library and its staff, with additional support from The Pennsylvania State University (PSU).  Databrary began accepting contributions in early 2014 and opened for general use in October 2014.  In less than a year of operation, the number of institutions with authorized users has grown to 40, with 79 individual investigators from North America, Europe, South America, and Australia.  As of May 2015, 35 individual contributors representing 25 different universities have contributed video data or excerpts.  From the outset, Databrary has been designed to meet researchers’ needs, not as an isolated project initiated by the library or the central IT department.  Databrary has focused on a specific scholarly domain, the developmental and learning sciences, and on a particular data type – video.</w:t>
+      </w:r>
+      <w:proofErr w:type="spellStart"/>
+      <w:r>
+        <w:rPr>
+          <w:rFonts w:ascii="Times New Roman" w:hAnsi="Times New Roman"/>
+          <w:color w:val="000000"/>
+        </w:rPr>
+        <w:t>Databrary</w:t>
+      </w:r>
+      <w:proofErr w:type="spellEnd"/>
+      <w:r>
+        <w:rPr>
+          <w:rFonts w:ascii="Times New Roman" w:hAnsi="Times New Roman"/>
+          <w:color w:val="000000"/>
+        </w:rPr>
+        <w:t xml:space="preserve"> (</w:t>
+      </w:r>
+      <w:proofErr w:type="spellStart"/>
+      <w:r>
+        <w:rPr>
+          <w:rFonts w:ascii="Times New Roman" w:hAnsi="Times New Roman"/>
+          <w:color w:val="000000"/>
+        </w:rPr>
+        <w:t>Databrary</w:t>
+      </w:r>
+      <w:proofErr w:type="spellEnd"/>
+      <w:r>
+        <w:rPr>
+          <w:rFonts w:ascii="Times New Roman" w:hAnsi="Times New Roman"/>
+          <w:color w:val="000000"/>
+        </w:rPr>
+        <w:t>, 2015a) is a repository for storing and sharing videos collected as raw data in the context of research about human development and learning.  The project has</w:t>
+      </w:r>
+      <w:r>
+        <w:rPr>
+          <w:rFonts w:ascii="Times New Roman" w:hAnsi="Times New Roman"/>
+          <w:color w:val="000000"/>
+        </w:rPr>
+        <w:t xml:space="preserve"> financial support from the National Science Foundation (BCS-1238599) and the National Institute of Child Health and Human Development (U01-HD-076595).  New York University (NYU) hosts the library and its staff, with additional support from The Pennsylvani</w:t>
+      </w:r>
+      <w:r>
+        <w:rPr>
+          <w:rFonts w:ascii="Times New Roman" w:hAnsi="Times New Roman"/>
+          <w:color w:val="000000"/>
+        </w:rPr>
+        <w:t xml:space="preserve">a State University (PSU).  </w:t>
+      </w:r>
+      <w:proofErr w:type="spellStart"/>
+      <w:r>
+        <w:rPr>
+          <w:rFonts w:ascii="Times New Roman" w:hAnsi="Times New Roman"/>
+          <w:color w:val="000000"/>
+        </w:rPr>
+        <w:t>Databrary</w:t>
+      </w:r>
+      <w:proofErr w:type="spellEnd"/>
+      <w:r>
+        <w:rPr>
+          <w:rFonts w:ascii="Times New Roman" w:hAnsi="Times New Roman"/>
+          <w:color w:val="000000"/>
+        </w:rPr>
+        <w:t xml:space="preserve"> began accepting contributions in early 2014 and opened for general use in October 2014.  In less than a year of operation, the number of institutions with authorized users has grown to 40, with 79 individual investigato</w:t>
+      </w:r>
+      <w:r>
+        <w:rPr>
+          <w:rFonts w:ascii="Times New Roman" w:hAnsi="Times New Roman"/>
+          <w:color w:val="000000"/>
+        </w:rPr>
+        <w:t xml:space="preserve">rs from North America, Europe, South America, and Australia.  As of May 2015, 35 individual contributors representing 25 different universities have contributed video data or excerpts.  From the outset, </w:t>
+      </w:r>
+      <w:proofErr w:type="spellStart"/>
+      <w:r>
+        <w:rPr>
+          <w:rFonts w:ascii="Times New Roman" w:hAnsi="Times New Roman"/>
+          <w:color w:val="000000"/>
+        </w:rPr>
+        <w:t>Databrary</w:t>
+      </w:r>
+      <w:proofErr w:type="spellEnd"/>
+      <w:r>
+        <w:rPr>
+          <w:rFonts w:ascii="Times New Roman" w:hAnsi="Times New Roman"/>
+          <w:color w:val="000000"/>
+        </w:rPr>
+        <w:t xml:space="preserve"> has been designed to meet researchers’ need</w:t>
+      </w:r>
+      <w:r>
+        <w:rPr>
+          <w:rFonts w:ascii="Times New Roman" w:hAnsi="Times New Roman"/>
+          <w:color w:val="000000"/>
+        </w:rPr>
+        <w:t xml:space="preserve">s, not as an isolated project initiated by the library or the central IT department.  </w:t>
+      </w:r>
+      <w:proofErr w:type="spellStart"/>
+      <w:r>
+        <w:rPr>
+          <w:rFonts w:ascii="Times New Roman" w:hAnsi="Times New Roman"/>
+          <w:color w:val="000000"/>
+        </w:rPr>
+        <w:t>Databrary</w:t>
+      </w:r>
+      <w:proofErr w:type="spellEnd"/>
+      <w:r>
+        <w:rPr>
+          <w:rFonts w:ascii="Times New Roman" w:hAnsi="Times New Roman"/>
+          <w:color w:val="000000"/>
+        </w:rPr>
+        <w:t xml:space="preserve"> has focused on a specific scholarly domain, the developmental and learning sciences, and on a particular data type – video.</w:t>
       </w:r>
     </w:p>
     <w:p>
       <w:pPr>
-        <w:pStyle w:val="Normal"/>
-        <w:spacing w:lineRule="auto" w:line="480" w:before="0" w:after="0"/>
+        <w:spacing w:before="0" w:after="0" w:line="480" w:lineRule="auto"/>
         <w:rPr>
           <w:rFonts w:ascii="Times New Roman" w:hAnsi="Times New Roman"/>
           <w:color w:val="000000"/>
@@ -83,13 +200,63 @@
           <w:color w:val="000000"/>
         </w:rPr>
         <w:tab/>
-        <w:t>Most researchers in the developmental and learning sciences collect video as raw data, but ethical and technical barriers to sharing video have made open data sharing uncommon.  While personally identifying information can be removed from text-based data, videos contain faces, voices, names spoken aloud, and sometimes views of the homes of research participants.  These cannot be removed without reducing the information content.  Further, the collection of video and other identifiable or sensitive information requires approval by a research ethics board and informed consent from the participants.  The consent process formalizes a promise by the research team to protect participants’ identities from disclosure.  Researchers risk breaking this promise if digital images are viewed or released to others without authorization.  At the same time, video has significant potential for re-use.  Video uniquely captures the complexity and richness of behavior.  Videos recorded in one experimental setting for one purpose may often be used by other investigators for different purposes.  As such, sharing video has large potential payoffs if researchers trust that their data will be treated with the proper care and participants grant permission to share.</w:t>
+        <w:t>Most researchers in the development</w:t>
+      </w:r>
+      <w:r>
+        <w:rPr>
+          <w:rFonts w:ascii="Times New Roman" w:hAnsi="Times New Roman"/>
+          <w:color w:val="000000"/>
+        </w:rPr>
+        <w:t>al and learning sciences collect video as raw data, but ethical and technical barriers to sharing video have made open data sharing uncommon.  While personally identifying information can be removed from text-based data, videos contain faces, voices, names</w:t>
+      </w:r>
+      <w:r>
+        <w:rPr>
+          <w:rFonts w:ascii="Times New Roman" w:hAnsi="Times New Roman"/>
+          <w:color w:val="000000"/>
+        </w:rPr>
+        <w:t xml:space="preserve"> spoken aloud, and sometimes views of the homes of research participants.  These cannot be removed without reducing the information content.  Further, the collection of video and other identifiable or sensitive information requires approval by a research e</w:t>
+      </w:r>
+      <w:r>
+        <w:rPr>
+          <w:rFonts w:ascii="Times New Roman" w:hAnsi="Times New Roman"/>
+          <w:color w:val="000000"/>
+        </w:rPr>
+        <w:t xml:space="preserve">thics board and informed consent from the participants.  The consent process formalizes a promise by the research team to protect participants’ identities from disclosure.  Researchers risk breaking this promise if digital images are viewed or released to </w:t>
+      </w:r>
+      <w:r>
+        <w:rPr>
+          <w:rFonts w:ascii="Times New Roman" w:hAnsi="Times New Roman"/>
+          <w:color w:val="000000"/>
+        </w:rPr>
+        <w:t xml:space="preserve">others without authorization.  At the same time, video has significant potential for re-use.  Video uniquely captures the complexity and richness of behavior.  </w:t>
+      </w:r>
+      <w:proofErr w:type="gramStart"/>
+      <w:r>
+        <w:rPr>
+          <w:rFonts w:ascii="Times New Roman" w:hAnsi="Times New Roman"/>
+          <w:color w:val="000000"/>
+        </w:rPr>
+        <w:t>Videos recorded in one experimental setting for one purpose may often be used by other investiga</w:t>
+      </w:r>
+      <w:r>
+        <w:rPr>
+          <w:rFonts w:ascii="Times New Roman" w:hAnsi="Times New Roman"/>
+          <w:color w:val="000000"/>
+        </w:rPr>
+        <w:t>tors</w:t>
+      </w:r>
+      <w:proofErr w:type="gramEnd"/>
+      <w:r>
+        <w:rPr>
+          <w:rFonts w:ascii="Times New Roman" w:hAnsi="Times New Roman"/>
+          <w:color w:val="000000"/>
+        </w:rPr>
+        <w:t xml:space="preserve"> for different purposes.  As such, sharing video has large potential payoffs if researchers trust that their data will be treated with the proper care and participants grant permission to share.</w:t>
       </w:r>
     </w:p>
     <w:p>
       <w:pPr>
-        <w:pStyle w:val="Normal"/>
-        <w:spacing w:lineRule="auto" w:line="480" w:before="0" w:after="0"/>
+        <w:spacing w:before="0" w:after="0" w:line="480" w:lineRule="auto"/>
         <w:rPr>
           <w:rFonts w:ascii="Times New Roman" w:hAnsi="Times New Roman"/>
           <w:color w:val="000000"/>
@@ -101,13 +268,42 @@
           <w:color w:val="000000"/>
         </w:rPr>
         <w:tab/>
-        <w:t>To realize the promise of video data sharing, Databrary has learned to focus on reducing barriers and on forging community consensus.  Project innovations include the development of policies to enable sharing of identifiable data, the creation of technical infrastructure that implements secure sharing, easy citation of data and related materials, and the adoption of practices that encourage researchers to share what, with whom, and when they are most comfortable.</w:t>
+        <w:t xml:space="preserve">To realize the promise of video data sharing, </w:t>
+      </w:r>
+      <w:proofErr w:type="spellStart"/>
+      <w:r>
+        <w:rPr>
+          <w:rFonts w:ascii="Times New Roman" w:hAnsi="Times New Roman"/>
+          <w:color w:val="000000"/>
+        </w:rPr>
+        <w:t>Databrary</w:t>
+      </w:r>
+      <w:proofErr w:type="spellEnd"/>
+      <w:r>
+        <w:rPr>
+          <w:rFonts w:ascii="Times New Roman" w:hAnsi="Times New Roman"/>
+          <w:color w:val="000000"/>
+        </w:rPr>
+        <w:t xml:space="preserve"> </w:t>
+      </w:r>
+      <w:r>
+        <w:rPr>
+          <w:rFonts w:ascii="Times New Roman" w:hAnsi="Times New Roman"/>
+          <w:color w:val="000000"/>
+        </w:rPr>
+        <w:t>has learned to focus on reducing barriers and on forging community consensus.  Project innovations include the development of policies to enable sharing of identifiable data, the creation of technical infrastructure that implements secure sharing, easy cit</w:t>
+      </w:r>
+      <w:r>
+        <w:rPr>
+          <w:rFonts w:ascii="Times New Roman" w:hAnsi="Times New Roman"/>
+          <w:color w:val="000000"/>
+        </w:rPr>
+        <w:t>ation of data and related materials, and the adoption of practices that encourage researchers to share what, with whom, and when they are most comfortable.</w:t>
       </w:r>
     </w:p>
     <w:p>
       <w:pPr>
-        <w:pStyle w:val="Normal"/>
-        <w:spacing w:lineRule="auto" w:line="480" w:before="0" w:after="0"/>
+        <w:spacing w:before="0" w:after="0" w:line="480" w:lineRule="auto"/>
         <w:rPr>
           <w:rFonts w:ascii="Times New Roman" w:hAnsi="Times New Roman"/>
           <w:color w:val="000000"/>
@@ -119,13 +315,97 @@
           <w:color w:val="000000"/>
         </w:rPr>
         <w:tab/>
-        <w:t>Beyond these elements, launching the repository has required Databrary to engage a wide range of expertise, including experts in the NYU Library and project staff with training in library and information science.  That expertise has played a vital role.  By engaging researchers in a community committed to data sharing, Databrary has learned about the diverse curation requirements of datasets collected through very different lab processes, especially how to represent those datasets in a standard fashion for future access and re-use.  Accordingly, the Databrary project offers insights about ways libraries and librarians may engage with scholars in specific topical domains in order to serve emerging demands for sharing research data.</w:t>
+        <w:t xml:space="preserve">Beyond these elements, launching the repository has required </w:t>
+      </w:r>
+      <w:proofErr w:type="spellStart"/>
+      <w:r>
+        <w:rPr>
+          <w:rFonts w:ascii="Times New Roman" w:hAnsi="Times New Roman"/>
+          <w:color w:val="000000"/>
+        </w:rPr>
+        <w:t>Databrary</w:t>
+      </w:r>
+      <w:proofErr w:type="spellEnd"/>
+      <w:r>
+        <w:rPr>
+          <w:rFonts w:ascii="Times New Roman" w:hAnsi="Times New Roman"/>
+          <w:color w:val="000000"/>
+        </w:rPr>
+        <w:t xml:space="preserve"> to engage a wide range of ex</w:t>
+      </w:r>
+      <w:r>
+        <w:rPr>
+          <w:rFonts w:ascii="Times New Roman" w:hAnsi="Times New Roman"/>
+          <w:color w:val="000000"/>
+        </w:rPr>
+        <w:t xml:space="preserve">pertise, including experts in the NYU Library and project staff with training in library and information science.  That expertise has played a vital role.  By engaging researchers in a community committed to data sharing, </w:t>
+      </w:r>
+      <w:proofErr w:type="spellStart"/>
+      <w:r>
+        <w:rPr>
+          <w:rFonts w:ascii="Times New Roman" w:hAnsi="Times New Roman"/>
+          <w:color w:val="000000"/>
+        </w:rPr>
+        <w:t>Databrary</w:t>
+      </w:r>
+      <w:proofErr w:type="spellEnd"/>
+      <w:r>
+        <w:rPr>
+          <w:rFonts w:ascii="Times New Roman" w:hAnsi="Times New Roman"/>
+          <w:color w:val="000000"/>
+        </w:rPr>
+        <w:t xml:space="preserve"> has learned about the di</w:t>
+      </w:r>
+      <w:r>
+        <w:rPr>
+          <w:rFonts w:ascii="Times New Roman" w:hAnsi="Times New Roman"/>
+          <w:color w:val="000000"/>
+        </w:rPr>
+        <w:t xml:space="preserve">verse </w:t>
+      </w:r>
+      <w:proofErr w:type="spellStart"/>
+      <w:r>
+        <w:rPr>
+          <w:rFonts w:ascii="Times New Roman" w:hAnsi="Times New Roman"/>
+          <w:color w:val="000000"/>
+        </w:rPr>
+        <w:t>curation</w:t>
+      </w:r>
+      <w:proofErr w:type="spellEnd"/>
+      <w:r>
+        <w:rPr>
+          <w:rFonts w:ascii="Times New Roman" w:hAnsi="Times New Roman"/>
+          <w:color w:val="000000"/>
+        </w:rPr>
+        <w:t xml:space="preserve"> requirements of datasets collected through very different lab processes, especially how to represent those datasets in a standard fashion for future access and re-use.  Accordingly, the </w:t>
+      </w:r>
+      <w:proofErr w:type="spellStart"/>
+      <w:r>
+        <w:rPr>
+          <w:rFonts w:ascii="Times New Roman" w:hAnsi="Times New Roman"/>
+          <w:color w:val="000000"/>
+        </w:rPr>
+        <w:t>Databrary</w:t>
+      </w:r>
+      <w:proofErr w:type="spellEnd"/>
+      <w:r>
+        <w:rPr>
+          <w:rFonts w:ascii="Times New Roman" w:hAnsi="Times New Roman"/>
+          <w:color w:val="000000"/>
+        </w:rPr>
+        <w:t xml:space="preserve"> project offers insights about ways libraries </w:t>
+      </w:r>
+      <w:r>
+        <w:rPr>
+          <w:rFonts w:ascii="Times New Roman" w:hAnsi="Times New Roman"/>
+          <w:color w:val="000000"/>
+        </w:rPr>
+        <w:t>and librarians may engage with scholars in specific topical domains in order to serve emerging demands for sharing research data.</w:t>
       </w:r>
     </w:p>
     <w:p>
       <w:pPr>
-        <w:pStyle w:val="Normal"/>
-        <w:spacing w:lineRule="auto" w:line="480" w:before="0" w:after="0"/>
+        <w:spacing w:before="0" w:after="0" w:line="480" w:lineRule="auto"/>
         <w:rPr>
           <w:rFonts w:ascii="Times New Roman" w:hAnsi="Times New Roman"/>
           <w:color w:val="000000"/>
@@ -137,13 +417,91 @@
           <w:color w:val="000000"/>
         </w:rPr>
         <w:tab/>
-        <w:t>In this paper, we will discuss how Databrary has established itself as a data repository that works closely and frequently with researchers.  We will describe how Databrary has found solutions to many of the barriers that limit video sharing through close interaction with our target community.  Finally, we will outline future enhancements to Databrary that will further this work and suggest lessons that library and information scientists might draw from Databrary’s experience.</w:t>
+        <w:t xml:space="preserve">In this paper, we will discuss how </w:t>
+      </w:r>
+      <w:proofErr w:type="spellStart"/>
+      <w:r>
+        <w:rPr>
+          <w:rFonts w:ascii="Times New Roman" w:hAnsi="Times New Roman"/>
+          <w:color w:val="000000"/>
+        </w:rPr>
+        <w:t>Databrary</w:t>
+      </w:r>
+      <w:proofErr w:type="spellEnd"/>
+      <w:r>
+        <w:rPr>
+          <w:rFonts w:ascii="Times New Roman" w:hAnsi="Times New Roman"/>
+          <w:color w:val="000000"/>
+        </w:rPr>
+        <w:t xml:space="preserve"> has established itself as a data repository that works closely and frequently wi</w:t>
+      </w:r>
+      <w:r>
+        <w:rPr>
+          <w:rFonts w:ascii="Times New Roman" w:hAnsi="Times New Roman"/>
+          <w:color w:val="000000"/>
+        </w:rPr>
+        <w:t xml:space="preserve">th researchers.  We will describe how </w:t>
+      </w:r>
+      <w:proofErr w:type="spellStart"/>
+      <w:r>
+        <w:rPr>
+          <w:rFonts w:ascii="Times New Roman" w:hAnsi="Times New Roman"/>
+          <w:color w:val="000000"/>
+        </w:rPr>
+        <w:t>Databrary</w:t>
+      </w:r>
+      <w:proofErr w:type="spellEnd"/>
+      <w:r>
+        <w:rPr>
+          <w:rFonts w:ascii="Times New Roman" w:hAnsi="Times New Roman"/>
+          <w:color w:val="000000"/>
+        </w:rPr>
+        <w:t xml:space="preserve"> has found solutions to many of the barriers that limit video sharing through close interaction with our target community.  Finally, we will outline future enhancements to </w:t>
+      </w:r>
+      <w:proofErr w:type="spellStart"/>
+      <w:r>
+        <w:rPr>
+          <w:rFonts w:ascii="Times New Roman" w:hAnsi="Times New Roman"/>
+          <w:color w:val="000000"/>
+        </w:rPr>
+        <w:t>Databrary</w:t>
+      </w:r>
+      <w:proofErr w:type="spellEnd"/>
+      <w:r>
+        <w:rPr>
+          <w:rFonts w:ascii="Times New Roman" w:hAnsi="Times New Roman"/>
+          <w:color w:val="000000"/>
+        </w:rPr>
+        <w:t xml:space="preserve"> that will further this work</w:t>
+      </w:r>
+      <w:r>
+        <w:rPr>
+          <w:rFonts w:ascii="Times New Roman" w:hAnsi="Times New Roman"/>
+          <w:color w:val="000000"/>
+        </w:rPr>
+        <w:t xml:space="preserve"> and suggest lessons that library and information scientists might draw from </w:t>
+      </w:r>
+      <w:proofErr w:type="spellStart"/>
+      <w:r>
+        <w:rPr>
+          <w:rFonts w:ascii="Times New Roman" w:hAnsi="Times New Roman"/>
+          <w:color w:val="000000"/>
+        </w:rPr>
+        <w:t>Databrary’s</w:t>
+      </w:r>
+      <w:proofErr w:type="spellEnd"/>
+      <w:r>
+        <w:rPr>
+          <w:rFonts w:ascii="Times New Roman" w:hAnsi="Times New Roman"/>
+          <w:color w:val="000000"/>
+        </w:rPr>
+        <w:t xml:space="preserve"> experience.</w:t>
       </w:r>
     </w:p>
     <w:p>
       <w:pPr>
         <w:pStyle w:val="Heading2"/>
-        <w:spacing w:lineRule="auto" w:line="480" w:before="0" w:after="180"/>
+        <w:spacing w:before="0" w:after="180" w:line="480" w:lineRule="auto"/>
         <w:jc w:val="center"/>
         <w:rPr>
           <w:rFonts w:ascii="Times New Roman" w:hAnsi="Times New Roman"/>
@@ -166,8 +524,7 @@
     </w:p>
     <w:p>
       <w:pPr>
-        <w:pStyle w:val="Normal"/>
-        <w:spacing w:lineRule="auto" w:line="480" w:before="0" w:after="0"/>
+        <w:spacing w:before="0" w:after="0" w:line="480" w:lineRule="auto"/>
         <w:rPr>
           <w:rFonts w:ascii="Times New Roman" w:hAnsi="Times New Roman"/>
           <w:color w:val="000000"/>
@@ -179,13 +536,73 @@
           <w:color w:val="000000"/>
         </w:rPr>
         <w:tab/>
-        <w:t>Databrary has strong ties to the NYU library but operates autonomously.  A sampling of the literature on data repositories and data curation shows that these structural features fall well within established norms.  Some repositories capture research data across domains (Lyle, 2014; Witt, 2012), while others commit to a specific field of study (Peer &amp; Green 2012; Ardini, Pan, Qin, &amp; Cooley, 2014).  Creating and operating research data repositories pose many challenges.  How repositories are established within their host institutions and how they interface with content producers turn out to be critical.</w:t>
+      </w:r>
+      <w:proofErr w:type="spellStart"/>
+      <w:r>
+        <w:rPr>
+          <w:rFonts w:ascii="Times New Roman" w:hAnsi="Times New Roman"/>
+          <w:color w:val="000000"/>
+        </w:rPr>
+        <w:t>Databrary</w:t>
+      </w:r>
+      <w:proofErr w:type="spellEnd"/>
+      <w:r>
+        <w:rPr>
+          <w:rFonts w:ascii="Times New Roman" w:hAnsi="Times New Roman"/>
+          <w:color w:val="000000"/>
+        </w:rPr>
+        <w:t xml:space="preserve"> has strong ties to the NYU library but operates autonomously.  A sampling of the literature on data repositories and data </w:t>
+      </w:r>
+      <w:proofErr w:type="spellStart"/>
+      <w:r>
+        <w:rPr>
+          <w:rFonts w:ascii="Times New Roman" w:hAnsi="Times New Roman"/>
+          <w:color w:val="000000"/>
+        </w:rPr>
+        <w:t>cura</w:t>
+      </w:r>
+      <w:r>
+        <w:rPr>
+          <w:rFonts w:ascii="Times New Roman" w:hAnsi="Times New Roman"/>
+          <w:color w:val="000000"/>
+        </w:rPr>
+        <w:t>tion</w:t>
+      </w:r>
+      <w:proofErr w:type="spellEnd"/>
+      <w:r>
+        <w:rPr>
+          <w:rFonts w:ascii="Times New Roman" w:hAnsi="Times New Roman"/>
+          <w:color w:val="000000"/>
+        </w:rPr>
+        <w:t xml:space="preserve"> shows that these structural features fall well within established norms.  Some repositories capture research data across domains (Lyle, 2014; Witt, 2012), while others commit to a specific field of study (Peer &amp; Green 2012; </w:t>
+      </w:r>
+      <w:proofErr w:type="spellStart"/>
+      <w:r>
+        <w:rPr>
+          <w:rFonts w:ascii="Times New Roman" w:hAnsi="Times New Roman"/>
+          <w:color w:val="000000"/>
+        </w:rPr>
+        <w:t>Ardini</w:t>
+      </w:r>
+      <w:proofErr w:type="spellEnd"/>
+      <w:r>
+        <w:rPr>
+          <w:rFonts w:ascii="Times New Roman" w:hAnsi="Times New Roman"/>
+          <w:color w:val="000000"/>
+        </w:rPr>
+        <w:t>, Pan, Qin, &amp; Cooley,</w:t>
+      </w:r>
+      <w:r>
+        <w:rPr>
+          <w:rFonts w:ascii="Times New Roman" w:hAnsi="Times New Roman"/>
+          <w:color w:val="000000"/>
+        </w:rPr>
+        <w:t xml:space="preserve"> 2014).  Creating and operating research data repositories pose many challenges.  How repositories are established within their host institutions and how they interface with content producers turn out to be critical.</w:t>
       </w:r>
     </w:p>
     <w:p>
       <w:pPr>
-        <w:pStyle w:val="Normal"/>
-        <w:spacing w:lineRule="auto" w:line="480" w:before="0" w:after="0"/>
+        <w:spacing w:before="0" w:after="0" w:line="480" w:lineRule="auto"/>
         <w:rPr>
           <w:rFonts w:ascii="Times New Roman" w:hAnsi="Times New Roman"/>
           <w:color w:val="000000"/>
@@ -197,14 +614,73 @@
           <w:color w:val="000000"/>
         </w:rPr>
         <w:tab/>
-        <w:t>Collaborations between libraries and research entities or content producers are common.  The collaboration between Purdue Library Systems and Information Technology at Purdue (ITaP) provides one example (Witt, 2012).  The Inter-university Consortium for Political and Social Research (ICPSR) provides another.  ICPSR emerged from the Institute for Social Research at the University of Michigan to encompass a consortium of institutional partners (Lyle, 2014).  Yale’s Office of Digital Assets and Infrastructure (ODAI) collaborates with the Institution for Social and Policy Studies (ISPS) on an open data repository in the social sciences (Peer &amp; Green, 2012).  Some, but not all, of the literature provides detail about how these sorts of collaborations emerge or about which collaborators take the initiative.</w:t>
+        <w:t xml:space="preserve">Collaborations between libraries and </w:t>
+      </w:r>
+      <w:r>
+        <w:rPr>
+          <w:rFonts w:ascii="Times New Roman" w:hAnsi="Times New Roman"/>
+          <w:color w:val="000000"/>
+        </w:rPr>
+        <w:t xml:space="preserve">research entities or content producers are common.  The collaboration between Purdue </w:t>
+      </w:r>
+      <w:r>
+        <w:rPr>
+          <w:rFonts w:ascii="Times New Roman" w:hAnsi="Times New Roman"/>
+          <w:color w:val="000000"/>
+        </w:rPr>
+        <w:t>Libraries</w:t>
+      </w:r>
+      <w:r>
+        <w:rPr>
+          <w:rFonts w:ascii="Times New Roman" w:hAnsi="Times New Roman"/>
+          <w:color w:val="000000"/>
+        </w:rPr>
+        <w:t xml:space="preserve"> and Information Technology at Purdue (</w:t>
+      </w:r>
+      <w:proofErr w:type="spellStart"/>
+      <w:r>
+        <w:rPr>
+          <w:rFonts w:ascii="Times New Roman" w:hAnsi="Times New Roman"/>
+          <w:color w:val="000000"/>
+        </w:rPr>
+        <w:t>ITaP</w:t>
+      </w:r>
+      <w:proofErr w:type="spellEnd"/>
+      <w:r>
+        <w:rPr>
+          <w:rFonts w:ascii="Times New Roman" w:hAnsi="Times New Roman"/>
+          <w:color w:val="000000"/>
+        </w:rPr>
+        <w:t>) provides one example (Witt, 2012).  The Inter-university Consortium for Political and Social Research (ICPSR) p</w:t>
+      </w:r>
+      <w:r>
+        <w:rPr>
+          <w:rFonts w:ascii="Times New Roman" w:hAnsi="Times New Roman"/>
+          <w:color w:val="000000"/>
+        </w:rPr>
+        <w:t>rovides another.  ICPSR emerged from the Institute for Social Research at the University of Michigan to encompass a consortium of institutional partners (Lyle, 2014).  Yale’s Office of Digital Assets and Infrastructure (ODAI) collaborates with the Institut</w:t>
+      </w:r>
+      <w:r>
+        <w:rPr>
+          <w:rFonts w:ascii="Times New Roman" w:hAnsi="Times New Roman"/>
+          <w:color w:val="000000"/>
+        </w:rPr>
+        <w:t>ion for Social and Policy Studies (ISPS) on an open data repository in the social sciences (Peer &amp; Green, 2012).  Some, but not all, of the literature provides detail about how these sorts of collaborations emerge or about which collaborators take the init</w:t>
+      </w:r>
+      <w:r>
+        <w:rPr>
+          <w:rFonts w:ascii="Times New Roman" w:hAnsi="Times New Roman"/>
+          <w:color w:val="000000"/>
+        </w:rPr>
+        <w:t>iative.</w:t>
       </w:r>
     </w:p>
     <w:p>
       <w:pPr>
-        <w:pStyle w:val="Normal"/>
-        <w:spacing w:lineRule="auto" w:line="480" w:before="0" w:after="0"/>
-        <w:rPr/>
+        <w:spacing w:before="0" w:after="0" w:line="480" w:lineRule="auto"/>
+        <w:rPr>
+          <w:rFonts w:ascii="Times New Roman" w:hAnsi="Times New Roman"/>
+        </w:rPr>
       </w:pPr>
       <w:r>
         <w:rPr>
@@ -212,14 +688,327 @@
           <w:color w:val="000000"/>
         </w:rPr>
         <w:tab/>
-        <w:t>The literature on library practices and responsibilities describes how new policies and practices around communication and engagement with the scientific community will be critical to bolstering the scholarly practice through the successful curation of research data (Ogburn, 2010).  Purdue’s Data Curation Center (DCC), for example, has developed a process for interviewing researchers about their data curation needs in contributing to data repositories (Carlson, 2012).  From these interviews, Carlson (2012) finds that “services that do not align with real-world needs of researchers will not be used.”  Librarians have strengths in metadata creation and standardization across domains.  Their involvement can help reduce barriers to sharing that often plague data dissemination, particularly where research cultures differ drastically (MacMillian, 2014).  A librarian who is embedded with and informed by working with researchers can ensure better material description and documentation.  This results in a better repository and more high quality research outcomes (Federer, 2013).  Librarians acting in a liaison capacity can also guide and assist researchers in research data management tools, practices, and systems that make it easier for the data owners to better describe and prepare their data for preservation (McLure, Level, Cranston, Oehlerts, &amp; Culbertson, 2014).  The Databrary team’s experiences working with investigators to curate research data bear out these observations.</w:t>
+        <w:t xml:space="preserve">The literature on library practices and responsibilities describes how new policies and practices around communication and engagement with the scientific community will be </w:t>
+      </w:r>
+      <w:r>
+        <w:rPr>
+          <w:rFonts w:ascii="Times New Roman" w:hAnsi="Times New Roman"/>
+          <w:color w:val="000000"/>
+        </w:rPr>
+        <w:t xml:space="preserve">critical </w:t>
+      </w:r>
+      <w:r>
+        <w:rPr>
+          <w:rFonts w:ascii="Times New Roman" w:hAnsi="Times New Roman"/>
+          <w:color w:val="000000"/>
+        </w:rPr>
+        <w:t xml:space="preserve">to </w:t>
+      </w:r>
+      <w:r>
+        <w:rPr>
+          <w:rFonts w:ascii="Times New Roman" w:hAnsi="Times New Roman"/>
+          <w:color w:val="000000"/>
+        </w:rPr>
+        <w:t xml:space="preserve">bolstering </w:t>
+      </w:r>
+      <w:r>
+        <w:rPr>
+          <w:rFonts w:ascii="Times New Roman" w:hAnsi="Times New Roman"/>
+          <w:color w:val="000000"/>
+        </w:rPr>
+        <w:t>scholarly practice</w:t>
+      </w:r>
+      <w:r>
+        <w:rPr>
+          <w:rFonts w:ascii="Times New Roman" w:hAnsi="Times New Roman"/>
+          <w:color w:val="000000"/>
+        </w:rPr>
+        <w:t>s</w:t>
+      </w:r>
+      <w:r>
+        <w:rPr>
+          <w:rFonts w:ascii="Times New Roman" w:hAnsi="Times New Roman"/>
+          <w:color w:val="000000"/>
+        </w:rPr>
+        <w:t xml:space="preserve"> through the </w:t>
+      </w:r>
+      <w:proofErr w:type="spellStart"/>
+      <w:r>
+        <w:rPr>
+          <w:rFonts w:ascii="Times New Roman" w:hAnsi="Times New Roman"/>
+          <w:color w:val="000000"/>
+        </w:rPr>
+        <w:t>curati</w:t>
+      </w:r>
+      <w:r>
+        <w:rPr>
+          <w:rFonts w:ascii="Times New Roman" w:hAnsi="Times New Roman"/>
+          <w:color w:val="000000"/>
+        </w:rPr>
+        <w:t>on</w:t>
+      </w:r>
+      <w:proofErr w:type="spellEnd"/>
+      <w:r>
+        <w:rPr>
+          <w:rFonts w:ascii="Times New Roman" w:hAnsi="Times New Roman"/>
+          <w:color w:val="000000"/>
+        </w:rPr>
+        <w:t xml:space="preserve"> of research data (</w:t>
+      </w:r>
+      <w:proofErr w:type="spellStart"/>
+      <w:r>
+        <w:rPr>
+          <w:rFonts w:ascii="Times New Roman" w:hAnsi="Times New Roman"/>
+          <w:color w:val="000000"/>
+        </w:rPr>
+        <w:t>Ogburn</w:t>
+      </w:r>
+      <w:proofErr w:type="spellEnd"/>
+      <w:r>
+        <w:rPr>
+          <w:rFonts w:ascii="Times New Roman" w:hAnsi="Times New Roman"/>
+          <w:color w:val="000000"/>
+        </w:rPr>
+        <w:t xml:space="preserve">, 2010).  </w:t>
+      </w:r>
+      <w:r>
+        <w:rPr>
+          <w:rFonts w:ascii="Times New Roman" w:hAnsi="Times New Roman"/>
+          <w:color w:val="000000"/>
+        </w:rPr>
+        <w:t>Purdue</w:t>
+      </w:r>
+      <w:r>
+        <w:rPr>
+          <w:rFonts w:ascii="Times New Roman" w:hAnsi="Times New Roman"/>
+          <w:color w:val="000000"/>
+        </w:rPr>
+        <w:t xml:space="preserve"> Libraries</w:t>
+      </w:r>
+      <w:r>
+        <w:rPr>
+          <w:rFonts w:ascii="Times New Roman" w:hAnsi="Times New Roman"/>
+          <w:color w:val="000000"/>
+        </w:rPr>
+        <w:t xml:space="preserve">, for example, has developed a process for interviewing researchers about their data </w:t>
+      </w:r>
+      <w:proofErr w:type="spellStart"/>
+      <w:r>
+        <w:rPr>
+          <w:rFonts w:ascii="Times New Roman" w:hAnsi="Times New Roman"/>
+          <w:color w:val="000000"/>
+        </w:rPr>
+        <w:t>curation</w:t>
+      </w:r>
+      <w:proofErr w:type="spellEnd"/>
+      <w:r>
+        <w:rPr>
+          <w:rFonts w:ascii="Times New Roman" w:hAnsi="Times New Roman"/>
+          <w:color w:val="000000"/>
+        </w:rPr>
+        <w:t xml:space="preserve"> needs in contributing to data repositories (Carlson, 2012).  </w:t>
+      </w:r>
+      <w:r>
+        <w:rPr>
+          <w:rFonts w:ascii="Times New Roman" w:hAnsi="Times New Roman"/>
+          <w:color w:val="000000"/>
+        </w:rPr>
+        <w:t>Without engaging researchers</w:t>
+      </w:r>
+      <w:r>
+        <w:rPr>
+          <w:rFonts w:ascii="Times New Roman" w:hAnsi="Times New Roman"/>
+          <w:color w:val="000000"/>
+        </w:rPr>
+        <w:t xml:space="preserve"> directly</w:t>
+      </w:r>
+      <w:r>
+        <w:rPr>
+          <w:rFonts w:ascii="Times New Roman" w:hAnsi="Times New Roman"/>
+          <w:color w:val="000000"/>
+        </w:rPr>
+        <w:t xml:space="preserve"> about their data </w:t>
+      </w:r>
+      <w:proofErr w:type="spellStart"/>
+      <w:r>
+        <w:rPr>
+          <w:rFonts w:ascii="Times New Roman" w:hAnsi="Times New Roman"/>
+          <w:color w:val="000000"/>
+        </w:rPr>
+        <w:t>curation</w:t>
+      </w:r>
+      <w:proofErr w:type="spellEnd"/>
+      <w:r>
+        <w:rPr>
+          <w:rFonts w:ascii="Times New Roman" w:hAnsi="Times New Roman"/>
+          <w:color w:val="000000"/>
+        </w:rPr>
+        <w:t xml:space="preserve"> needs</w:t>
+      </w:r>
+      <w:r>
+        <w:rPr>
+          <w:rFonts w:ascii="Times New Roman" w:hAnsi="Times New Roman"/>
+          <w:color w:val="000000"/>
+        </w:rPr>
+        <w:t>, Carlso</w:t>
+      </w:r>
+      <w:r>
+        <w:rPr>
+          <w:rFonts w:ascii="Times New Roman" w:hAnsi="Times New Roman"/>
+          <w:color w:val="000000"/>
+        </w:rPr>
+        <w:t>n (2012) finds that “services that do not align with real-world needs of researchers will not be used.”  Librarians have strengths in metadata creation and standardization across domains.  Their involvement can help reduce barriers to sharing that often pl</w:t>
+      </w:r>
+      <w:r>
+        <w:rPr>
+          <w:rFonts w:ascii="Times New Roman" w:hAnsi="Times New Roman"/>
+          <w:color w:val="000000"/>
+        </w:rPr>
+        <w:t>ague data dissemination, particularly where research cultures differ drastically (</w:t>
+      </w:r>
+      <w:proofErr w:type="spellStart"/>
+      <w:r>
+        <w:rPr>
+          <w:rFonts w:ascii="Times New Roman" w:hAnsi="Times New Roman"/>
+          <w:color w:val="000000"/>
+        </w:rPr>
+        <w:t>MacMillian</w:t>
+      </w:r>
+      <w:proofErr w:type="spellEnd"/>
+      <w:r>
+        <w:rPr>
+          <w:rFonts w:ascii="Times New Roman" w:hAnsi="Times New Roman"/>
+          <w:color w:val="000000"/>
+        </w:rPr>
+        <w:t>, 2014).  A librarian who is embedded with and informed by working with researchers can ensure better material description and documentation.  This results in a bet</w:t>
+      </w:r>
+      <w:r>
+        <w:rPr>
+          <w:rFonts w:ascii="Times New Roman" w:hAnsi="Times New Roman"/>
+          <w:color w:val="000000"/>
+        </w:rPr>
+        <w:t>ter repository and more high quality research outcomes (</w:t>
+      </w:r>
+      <w:proofErr w:type="spellStart"/>
+      <w:r>
+        <w:rPr>
+          <w:rFonts w:ascii="Times New Roman" w:hAnsi="Times New Roman"/>
+          <w:color w:val="000000"/>
+        </w:rPr>
+        <w:t>Federer</w:t>
+      </w:r>
+      <w:proofErr w:type="spellEnd"/>
+      <w:r>
+        <w:rPr>
+          <w:rFonts w:ascii="Times New Roman" w:hAnsi="Times New Roman"/>
+          <w:color w:val="000000"/>
+        </w:rPr>
+        <w:t>, 2013).  Librarians acting in a liaison capacity can also guide and assist researchers in research data management tools</w:t>
+      </w:r>
+      <w:r>
+        <w:rPr>
+          <w:rFonts w:ascii="Times New Roman" w:hAnsi="Times New Roman"/>
+          <w:color w:val="000000"/>
+        </w:rPr>
+        <w:t xml:space="preserve"> and</w:t>
+      </w:r>
+      <w:r>
+        <w:rPr>
+          <w:rFonts w:ascii="Times New Roman" w:hAnsi="Times New Roman"/>
+          <w:color w:val="000000"/>
+        </w:rPr>
+        <w:t xml:space="preserve"> </w:t>
+      </w:r>
+      <w:r>
+        <w:rPr>
+          <w:rFonts w:ascii="Times New Roman" w:hAnsi="Times New Roman"/>
+          <w:color w:val="000000"/>
+        </w:rPr>
+        <w:t xml:space="preserve">best </w:t>
+      </w:r>
+      <w:r>
+        <w:rPr>
+          <w:rFonts w:ascii="Times New Roman" w:hAnsi="Times New Roman"/>
+          <w:color w:val="000000"/>
+        </w:rPr>
+        <w:t>practices</w:t>
+      </w:r>
+      <w:r>
+        <w:rPr>
+          <w:rFonts w:ascii="Times New Roman" w:hAnsi="Times New Roman"/>
+          <w:color w:val="000000"/>
+        </w:rPr>
+        <w:t xml:space="preserve"> </w:t>
+      </w:r>
+      <w:r>
+        <w:rPr>
+          <w:rFonts w:ascii="Times New Roman" w:hAnsi="Times New Roman"/>
+          <w:color w:val="000000"/>
+        </w:rPr>
+        <w:t xml:space="preserve">that make it easier for the data owners to </w:t>
+      </w:r>
+      <w:r>
+        <w:rPr>
+          <w:rFonts w:ascii="Times New Roman" w:hAnsi="Times New Roman"/>
+          <w:color w:val="000000"/>
+        </w:rPr>
+        <w:t>describe and prepare their data for preservation (</w:t>
+      </w:r>
+      <w:proofErr w:type="spellStart"/>
+      <w:r>
+        <w:rPr>
+          <w:rFonts w:ascii="Times New Roman" w:hAnsi="Times New Roman"/>
+          <w:color w:val="000000"/>
+        </w:rPr>
+        <w:t>McLure</w:t>
+      </w:r>
+      <w:proofErr w:type="spellEnd"/>
+      <w:r>
+        <w:rPr>
+          <w:rFonts w:ascii="Times New Roman" w:hAnsi="Times New Roman"/>
+          <w:color w:val="000000"/>
+        </w:rPr>
+        <w:t xml:space="preserve">, Level, Cranston, </w:t>
+      </w:r>
+      <w:proofErr w:type="spellStart"/>
+      <w:r>
+        <w:rPr>
+          <w:rFonts w:ascii="Times New Roman" w:hAnsi="Times New Roman"/>
+          <w:color w:val="000000"/>
+        </w:rPr>
+        <w:t>Oehlerts</w:t>
+      </w:r>
+      <w:proofErr w:type="spellEnd"/>
+      <w:r>
+        <w:rPr>
+          <w:rFonts w:ascii="Times New Roman" w:hAnsi="Times New Roman"/>
+          <w:color w:val="000000"/>
+        </w:rPr>
+        <w:t xml:space="preserve">, &amp; Culbertson, 2014).  The </w:t>
+      </w:r>
+      <w:proofErr w:type="spellStart"/>
+      <w:r>
+        <w:rPr>
+          <w:rFonts w:ascii="Times New Roman" w:hAnsi="Times New Roman"/>
+          <w:color w:val="000000"/>
+        </w:rPr>
+        <w:t>Databrary</w:t>
+      </w:r>
+      <w:proofErr w:type="spellEnd"/>
+      <w:r>
+        <w:rPr>
+          <w:rFonts w:ascii="Times New Roman" w:hAnsi="Times New Roman"/>
+          <w:color w:val="000000"/>
+        </w:rPr>
+        <w:t xml:space="preserve"> team’s experiences working with investigators to curate research data bear out these observations.</w:t>
       </w:r>
     </w:p>
     <w:p>
       <w:pPr>
-        <w:pStyle w:val="Normal"/>
-        <w:spacing w:lineRule="auto" w:line="480" w:before="0" w:after="0"/>
-        <w:rPr/>
+        <w:spacing w:before="0" w:after="0" w:line="480" w:lineRule="auto"/>
+        <w:rPr>
+          <w:rFonts w:ascii="Times New Roman" w:hAnsi="Times New Roman"/>
+        </w:rPr>
       </w:pPr>
       <w:r>
         <w:rPr>
@@ -227,13 +1016,395 @@
           <w:color w:val="000000"/>
         </w:rPr>
         <w:tab/>
-        <w:t>Developing successful data repositories will require new practices for managing workflows involving technology and metadata creation.  Research data include diverse materials related to scholarly process and scholarly products.  This means that research data differ from other products of research such as journal articles and books, and it raises questions about how libraries should respond.  How should libraries represent datasets in a manner that allows them to be cataloged, preserved, and cited (Wickett, Sacchi, Dubin, &amp; Renear, 2012; Hourclé, 2008)?  Representing research data outside of its original context risks making the data more difficult to interpret (Borgman, 2012).  Can libraries meet the needs of researchers who are increasingly held responsible for documenting and sharing the raw data from their research along with its products and derivatives (Heidorn, 2011; Greenberg, White, Carrier, &amp; Scherle, 2009)?  Propagating research data is fast becoming a core component of scientific communication, but a bridge between researchers and repository staff must be built to facilitate that propagation (Castelli, Manghi, &amp; Thanos, 2013).  A survey of repository staff workers in Australia and New Zealand illustrates some of the challenges ahead.  It found that building digital data repositories will require library workers to develop new skills related to the software driving these repositories and skills to communicate with IT departments (Simons &amp; Richardson, 2012).  Library staff will also need to develop working knowledge about semantic web-based metadata schema like the Resource Description Framework (RDF), multimedia file formats, and access concerns like copyright legislation and open access standards (Simons &amp; Richardson, 2012).  Libraries are a natural place for these new responsibilities and practices to emerge, but they are not trivial to implement.  Underlying these new roles and practices will also be more institutional changes such as the reorganization of roles, positions, and the development of library infrastructure to support research data curation (Giarlo, 2013).  The Databrary project team’s experience echoes many of these points.  Staff who lack library or information science backgrounds have had to learn about curation, preservation, and metadata, and staff with that background have had to acquire a range of new technical skills common to software development.</w:t>
+        <w:t>Developing successful data repos</w:t>
+      </w:r>
+      <w:r>
+        <w:rPr>
+          <w:rFonts w:ascii="Times New Roman" w:hAnsi="Times New Roman"/>
+          <w:color w:val="000000"/>
+        </w:rPr>
+        <w:t>itories will require new practices for managing workflows involving technology and metadata creation.  Research data include diverse materials related to scholarly process and scholarly products.  This means that research data differ from other products of</w:t>
+      </w:r>
+      <w:r>
+        <w:rPr>
+          <w:rFonts w:ascii="Times New Roman" w:hAnsi="Times New Roman"/>
+          <w:color w:val="000000"/>
+        </w:rPr>
+        <w:t xml:space="preserve"> research such as journal articles and books, and it raises questions about how libraries should respond.  How should libraries represent datasets in a manner that allows them to be cataloged, preserved, and cited (</w:t>
+      </w:r>
+      <w:proofErr w:type="spellStart"/>
+      <w:r>
+        <w:rPr>
+          <w:rFonts w:ascii="Times New Roman" w:hAnsi="Times New Roman"/>
+          <w:color w:val="000000"/>
+        </w:rPr>
+        <w:t>Wickett</w:t>
+      </w:r>
+      <w:proofErr w:type="spellEnd"/>
+      <w:r>
+        <w:rPr>
+          <w:rFonts w:ascii="Times New Roman" w:hAnsi="Times New Roman"/>
+          <w:color w:val="000000"/>
+        </w:rPr>
+        <w:t xml:space="preserve">, </w:t>
+      </w:r>
+      <w:proofErr w:type="spellStart"/>
+      <w:r>
+        <w:rPr>
+          <w:rFonts w:ascii="Times New Roman" w:hAnsi="Times New Roman"/>
+          <w:color w:val="000000"/>
+        </w:rPr>
+        <w:t>Sacchi</w:t>
+      </w:r>
+      <w:proofErr w:type="spellEnd"/>
+      <w:r>
+        <w:rPr>
+          <w:rFonts w:ascii="Times New Roman" w:hAnsi="Times New Roman"/>
+          <w:color w:val="000000"/>
+        </w:rPr>
+        <w:t xml:space="preserve">, </w:t>
+      </w:r>
+      <w:proofErr w:type="spellStart"/>
+      <w:r>
+        <w:rPr>
+          <w:rFonts w:ascii="Times New Roman" w:hAnsi="Times New Roman"/>
+          <w:color w:val="000000"/>
+        </w:rPr>
+        <w:t>Dubin</w:t>
+      </w:r>
+      <w:proofErr w:type="spellEnd"/>
+      <w:r>
+        <w:rPr>
+          <w:rFonts w:ascii="Times New Roman" w:hAnsi="Times New Roman"/>
+          <w:color w:val="000000"/>
+        </w:rPr>
+        <w:t xml:space="preserve">, &amp; </w:t>
+      </w:r>
+      <w:proofErr w:type="spellStart"/>
+      <w:r>
+        <w:rPr>
+          <w:rFonts w:ascii="Times New Roman" w:hAnsi="Times New Roman"/>
+          <w:color w:val="000000"/>
+        </w:rPr>
+        <w:t>Renear</w:t>
+      </w:r>
+      <w:proofErr w:type="spellEnd"/>
+      <w:r>
+        <w:rPr>
+          <w:rFonts w:ascii="Times New Roman" w:hAnsi="Times New Roman"/>
+          <w:color w:val="000000"/>
+        </w:rPr>
+        <w:t xml:space="preserve">, 2012; </w:t>
+      </w:r>
+      <w:proofErr w:type="spellStart"/>
+      <w:r>
+        <w:rPr>
+          <w:rFonts w:ascii="Times New Roman" w:hAnsi="Times New Roman"/>
+          <w:color w:val="000000"/>
+        </w:rPr>
+        <w:t>H</w:t>
+      </w:r>
+      <w:r>
+        <w:rPr>
+          <w:rFonts w:ascii="Times New Roman" w:hAnsi="Times New Roman"/>
+          <w:color w:val="000000"/>
+        </w:rPr>
+        <w:t>ourclé</w:t>
+      </w:r>
+      <w:proofErr w:type="spellEnd"/>
+      <w:r>
+        <w:rPr>
+          <w:rFonts w:ascii="Times New Roman" w:hAnsi="Times New Roman"/>
+          <w:color w:val="000000"/>
+        </w:rPr>
+        <w:t>, 2008)?  Representing research data outside of its original context risks making the data more difficult to interpret (</w:t>
+      </w:r>
+      <w:proofErr w:type="spellStart"/>
+      <w:r>
+        <w:rPr>
+          <w:rFonts w:ascii="Times New Roman" w:hAnsi="Times New Roman"/>
+          <w:color w:val="000000"/>
+        </w:rPr>
+        <w:t>Borgman</w:t>
+      </w:r>
+      <w:proofErr w:type="spellEnd"/>
+      <w:r>
+        <w:rPr>
+          <w:rFonts w:ascii="Times New Roman" w:hAnsi="Times New Roman"/>
+          <w:color w:val="000000"/>
+        </w:rPr>
+        <w:t>, 2012).  Can libraries meet the needs of researchers who are increasingly held responsible for documenting and sharing the</w:t>
+      </w:r>
+      <w:r>
+        <w:rPr>
+          <w:rFonts w:ascii="Times New Roman" w:hAnsi="Times New Roman"/>
+          <w:color w:val="000000"/>
+        </w:rPr>
+        <w:t xml:space="preserve"> raw data from their research along with its products and derivatives (</w:t>
+      </w:r>
+      <w:proofErr w:type="spellStart"/>
+      <w:r>
+        <w:rPr>
+          <w:rFonts w:ascii="Times New Roman" w:hAnsi="Times New Roman"/>
+          <w:color w:val="000000"/>
+        </w:rPr>
+        <w:t>Heidorn</w:t>
+      </w:r>
+      <w:proofErr w:type="spellEnd"/>
+      <w:r>
+        <w:rPr>
+          <w:rFonts w:ascii="Times New Roman" w:hAnsi="Times New Roman"/>
+          <w:color w:val="000000"/>
+        </w:rPr>
+        <w:t xml:space="preserve">, 2011; Greenberg, White, Carrier, &amp; </w:t>
+      </w:r>
+      <w:proofErr w:type="spellStart"/>
+      <w:r>
+        <w:rPr>
+          <w:rFonts w:ascii="Times New Roman" w:hAnsi="Times New Roman"/>
+          <w:color w:val="000000"/>
+        </w:rPr>
+        <w:t>Scherle</w:t>
+      </w:r>
+      <w:proofErr w:type="spellEnd"/>
+      <w:r>
+        <w:rPr>
+          <w:rFonts w:ascii="Times New Roman" w:hAnsi="Times New Roman"/>
+          <w:color w:val="000000"/>
+        </w:rPr>
+        <w:t>, 2009)?  Propagating research data is fast becoming a core component of scientific communication, but a bridge between researchers an</w:t>
+      </w:r>
+      <w:r>
+        <w:rPr>
+          <w:rFonts w:ascii="Times New Roman" w:hAnsi="Times New Roman"/>
+          <w:color w:val="000000"/>
+        </w:rPr>
+        <w:t>d repository staff must be built to facilitate that propagation (</w:t>
+      </w:r>
+      <w:proofErr w:type="spellStart"/>
+      <w:r>
+        <w:rPr>
+          <w:rFonts w:ascii="Times New Roman" w:hAnsi="Times New Roman"/>
+          <w:color w:val="000000"/>
+        </w:rPr>
+        <w:t>Castelli</w:t>
+      </w:r>
+      <w:proofErr w:type="spellEnd"/>
+      <w:r>
+        <w:rPr>
+          <w:rFonts w:ascii="Times New Roman" w:hAnsi="Times New Roman"/>
+          <w:color w:val="000000"/>
+        </w:rPr>
+        <w:t xml:space="preserve">, </w:t>
+      </w:r>
+      <w:proofErr w:type="spellStart"/>
+      <w:r>
+        <w:rPr>
+          <w:rFonts w:ascii="Times New Roman" w:hAnsi="Times New Roman"/>
+          <w:color w:val="000000"/>
+        </w:rPr>
+        <w:t>Manghi</w:t>
+      </w:r>
+      <w:proofErr w:type="spellEnd"/>
+      <w:r>
+        <w:rPr>
+          <w:rFonts w:ascii="Times New Roman" w:hAnsi="Times New Roman"/>
+          <w:color w:val="000000"/>
+        </w:rPr>
+        <w:t xml:space="preserve">, &amp; </w:t>
+      </w:r>
+      <w:proofErr w:type="spellStart"/>
+      <w:r>
+        <w:rPr>
+          <w:rFonts w:ascii="Times New Roman" w:hAnsi="Times New Roman"/>
+          <w:color w:val="000000"/>
+        </w:rPr>
+        <w:t>Thanos</w:t>
+      </w:r>
+      <w:proofErr w:type="spellEnd"/>
+      <w:r>
+        <w:rPr>
+          <w:rFonts w:ascii="Times New Roman" w:hAnsi="Times New Roman"/>
+          <w:color w:val="000000"/>
+        </w:rPr>
+        <w:t>, 2013).  A survey of repository staff workers in Australia and New Zealand illustrates some of the challenges ahead.  It found that building digital data repositori</w:t>
+      </w:r>
+      <w:r>
+        <w:rPr>
+          <w:rFonts w:ascii="Times New Roman" w:hAnsi="Times New Roman"/>
+          <w:color w:val="000000"/>
+        </w:rPr>
+        <w:t>es will require library workers to develop new skills related to the software driving these repositories and skills to communicate with IT departments (Simons &amp; Richardson, 2012).  Library staff will also need to develop working knowledge about semantic we</w:t>
+      </w:r>
+      <w:r>
+        <w:rPr>
+          <w:rFonts w:ascii="Times New Roman" w:hAnsi="Times New Roman"/>
+          <w:color w:val="000000"/>
+        </w:rPr>
+        <w:t>b-based metadata schema like the Resource Description Framework (RDF), multimedia file formats, and access concerns like copyright legislation and open access standards (Simons &amp; Richardson, 2012).  Libraries are a natural place for these new responsibilit</w:t>
+      </w:r>
+      <w:r>
+        <w:rPr>
+          <w:rFonts w:ascii="Times New Roman" w:hAnsi="Times New Roman"/>
+          <w:color w:val="000000"/>
+        </w:rPr>
+        <w:t xml:space="preserve">ies and practices to emerge, but they are not trivial to implement.  </w:t>
+      </w:r>
+      <w:r>
+        <w:rPr>
+          <w:rFonts w:ascii="Times New Roman" w:hAnsi="Times New Roman"/>
+          <w:color w:val="000000"/>
+        </w:rPr>
+        <w:t>Beyond</w:t>
+      </w:r>
+      <w:r>
+        <w:rPr>
+          <w:rFonts w:ascii="Times New Roman" w:hAnsi="Times New Roman"/>
+          <w:color w:val="000000"/>
+        </w:rPr>
+        <w:t xml:space="preserve"> </w:t>
+      </w:r>
+      <w:r>
+        <w:rPr>
+          <w:rFonts w:ascii="Times New Roman" w:hAnsi="Times New Roman"/>
+          <w:color w:val="000000"/>
+        </w:rPr>
+        <w:t>these new roles and practices</w:t>
+      </w:r>
+      <w:r>
+        <w:rPr>
+          <w:rFonts w:ascii="Times New Roman" w:hAnsi="Times New Roman"/>
+          <w:color w:val="000000"/>
+        </w:rPr>
+        <w:t xml:space="preserve"> there</w:t>
+      </w:r>
+      <w:r>
+        <w:rPr>
+          <w:rFonts w:ascii="Times New Roman" w:hAnsi="Times New Roman"/>
+          <w:color w:val="000000"/>
+        </w:rPr>
+        <w:t xml:space="preserve"> will also</w:t>
+      </w:r>
+      <w:r>
+        <w:rPr>
+          <w:rFonts w:ascii="Times New Roman" w:hAnsi="Times New Roman"/>
+          <w:color w:val="000000"/>
+        </w:rPr>
+        <w:t xml:space="preserve"> need to be</w:t>
+      </w:r>
+      <w:r>
+        <w:rPr>
+          <w:rFonts w:ascii="Times New Roman" w:hAnsi="Times New Roman"/>
+          <w:color w:val="000000"/>
+        </w:rPr>
+        <w:t xml:space="preserve"> </w:t>
+      </w:r>
+      <w:r>
+        <w:rPr>
+          <w:rFonts w:ascii="Times New Roman" w:hAnsi="Times New Roman"/>
+          <w:color w:val="000000"/>
+        </w:rPr>
+        <w:t>institutional changes such as the reorganization of roles, positions, and the development of library infrastructure to support r</w:t>
+      </w:r>
+      <w:r>
+        <w:rPr>
+          <w:rFonts w:ascii="Times New Roman" w:hAnsi="Times New Roman"/>
+          <w:color w:val="000000"/>
+        </w:rPr>
+        <w:t xml:space="preserve">esearch data </w:t>
+      </w:r>
+      <w:proofErr w:type="spellStart"/>
+      <w:r>
+        <w:rPr>
+          <w:rFonts w:ascii="Times New Roman" w:hAnsi="Times New Roman"/>
+          <w:color w:val="000000"/>
+        </w:rPr>
+        <w:t>curation</w:t>
+      </w:r>
+      <w:proofErr w:type="spellEnd"/>
+      <w:r>
+        <w:rPr>
+          <w:rFonts w:ascii="Times New Roman" w:hAnsi="Times New Roman"/>
+          <w:color w:val="000000"/>
+        </w:rPr>
+        <w:t xml:space="preserve"> (</w:t>
+      </w:r>
+      <w:proofErr w:type="spellStart"/>
+      <w:r>
+        <w:rPr>
+          <w:rFonts w:ascii="Times New Roman" w:hAnsi="Times New Roman"/>
+          <w:color w:val="000000"/>
+        </w:rPr>
+        <w:t>Giarlo</w:t>
+      </w:r>
+      <w:proofErr w:type="spellEnd"/>
+      <w:r>
+        <w:rPr>
+          <w:rFonts w:ascii="Times New Roman" w:hAnsi="Times New Roman"/>
+          <w:color w:val="000000"/>
+        </w:rPr>
+        <w:t xml:space="preserve">, 2013).  The </w:t>
+      </w:r>
+      <w:proofErr w:type="spellStart"/>
+      <w:r>
+        <w:rPr>
+          <w:rFonts w:ascii="Times New Roman" w:hAnsi="Times New Roman"/>
+          <w:color w:val="000000"/>
+        </w:rPr>
+        <w:t>Databrary</w:t>
+      </w:r>
+      <w:proofErr w:type="spellEnd"/>
+      <w:r>
+        <w:rPr>
+          <w:rFonts w:ascii="Times New Roman" w:hAnsi="Times New Roman"/>
+          <w:color w:val="000000"/>
+        </w:rPr>
+        <w:t xml:space="preserve"> project team’s experience echoes many of these points.  </w:t>
+      </w:r>
+      <w:proofErr w:type="gramStart"/>
+      <w:r>
+        <w:rPr>
+          <w:rFonts w:ascii="Times New Roman" w:hAnsi="Times New Roman"/>
+          <w:color w:val="000000"/>
+        </w:rPr>
+        <w:t>Staff</w:t>
+      </w:r>
+      <w:proofErr w:type="gramEnd"/>
+      <w:r>
+        <w:rPr>
+          <w:rFonts w:ascii="Times New Roman" w:hAnsi="Times New Roman"/>
+          <w:color w:val="000000"/>
+        </w:rPr>
+        <w:t xml:space="preserve"> who lack library or information science backgrounds have had to learn about </w:t>
+      </w:r>
+      <w:proofErr w:type="spellStart"/>
+      <w:r>
+        <w:rPr>
+          <w:rFonts w:ascii="Times New Roman" w:hAnsi="Times New Roman"/>
+          <w:color w:val="000000"/>
+        </w:rPr>
+        <w:t>curation</w:t>
+      </w:r>
+      <w:proofErr w:type="spellEnd"/>
+      <w:r>
+        <w:rPr>
+          <w:rFonts w:ascii="Times New Roman" w:hAnsi="Times New Roman"/>
+          <w:color w:val="000000"/>
+        </w:rPr>
+        <w:t>, preservation, and metadata, and staff with that backgro</w:t>
+      </w:r>
+      <w:r>
+        <w:rPr>
+          <w:rFonts w:ascii="Times New Roman" w:hAnsi="Times New Roman"/>
+          <w:color w:val="000000"/>
+        </w:rPr>
+        <w:t>und have had to acquire a range of new technical skills common to software development.</w:t>
       </w:r>
     </w:p>
     <w:p>
       <w:pPr>
         <w:pStyle w:val="Heading2"/>
-        <w:spacing w:lineRule="auto" w:line="480" w:before="0" w:after="180"/>
+        <w:spacing w:before="0" w:after="180" w:line="480" w:lineRule="auto"/>
         <w:jc w:val="center"/>
         <w:rPr>
           <w:rFonts w:ascii="Times New Roman" w:hAnsi="Times New Roman"/>
@@ -256,9 +1427,10 @@
     </w:p>
     <w:p>
       <w:pPr>
-        <w:pStyle w:val="Normal"/>
-        <w:spacing w:lineRule="auto" w:line="480" w:before="0" w:after="0"/>
-        <w:rPr/>
+        <w:spacing w:before="0" w:after="0" w:line="480" w:lineRule="auto"/>
+        <w:rPr>
+          <w:rFonts w:ascii="Times New Roman" w:hAnsi="Times New Roman"/>
+        </w:rPr>
       </w:pPr>
       <w:r>
         <w:rPr>
@@ -266,13 +1438,51 @@
           <w:color w:val="000000"/>
         </w:rPr>
         <w:tab/>
-        <w:t>Databrary’s core strengths are a focus on community outreach and the provision of services for scholarly communication, the ability to establish institutional partnerships, services for data curation developed with the guidance of information professionals, and a strong technical infrastructure.  We discuss each of these in turn.</w:t>
+      </w:r>
+      <w:proofErr w:type="spellStart"/>
+      <w:r>
+        <w:rPr>
+          <w:rFonts w:ascii="Times New Roman" w:hAnsi="Times New Roman"/>
+          <w:color w:val="000000"/>
+        </w:rPr>
+        <w:t>Databrary’s</w:t>
+      </w:r>
+      <w:proofErr w:type="spellEnd"/>
+      <w:r>
+        <w:rPr>
+          <w:rFonts w:ascii="Times New Roman" w:hAnsi="Times New Roman"/>
+          <w:color w:val="000000"/>
+        </w:rPr>
+        <w:t xml:space="preserve"> core strengths are a focus on community outreach and the provision of services for scholarly communication, the ability to establis</w:t>
+      </w:r>
+      <w:r>
+        <w:rPr>
+          <w:rFonts w:ascii="Times New Roman" w:hAnsi="Times New Roman"/>
+          <w:color w:val="000000"/>
+        </w:rPr>
+        <w:t xml:space="preserve">h institutional partnerships, services for data </w:t>
+      </w:r>
+      <w:proofErr w:type="spellStart"/>
+      <w:r>
+        <w:rPr>
+          <w:rFonts w:ascii="Times New Roman" w:hAnsi="Times New Roman"/>
+          <w:color w:val="000000"/>
+        </w:rPr>
+        <w:t>curation</w:t>
+      </w:r>
+      <w:proofErr w:type="spellEnd"/>
+      <w:r>
+        <w:rPr>
+          <w:rFonts w:ascii="Times New Roman" w:hAnsi="Times New Roman"/>
+          <w:color w:val="000000"/>
+        </w:rPr>
+        <w:t xml:space="preserve"> developed with the guidance of information professionals, and a strong technical infrastructure.  We discuss each of these in turn.</w:t>
       </w:r>
     </w:p>
     <w:p>
       <w:pPr>
         <w:pStyle w:val="Heading3"/>
-        <w:spacing w:lineRule="auto" w:line="480" w:before="0" w:after="180"/>
+        <w:spacing w:before="0" w:after="180" w:line="480" w:lineRule="auto"/>
         <w:rPr>
           <w:rFonts w:ascii="Times New Roman" w:hAnsi="Times New Roman"/>
           <w:color w:val="000000"/>
@@ -294,8 +1504,7 @@
     </w:p>
     <w:p>
       <w:pPr>
-        <w:pStyle w:val="Normal"/>
-        <w:spacing w:lineRule="auto" w:line="480" w:before="0" w:after="0"/>
+        <w:spacing w:before="0" w:after="0" w:line="480" w:lineRule="auto"/>
         <w:rPr>
           <w:rFonts w:ascii="Times New Roman" w:hAnsi="Times New Roman"/>
           <w:color w:val="000000"/>
@@ -307,7 +1516,106 @@
           <w:color w:val="000000"/>
         </w:rPr>
         <w:tab/>
-        <w:t>From the outset, Databrary has sought to connect with the research community in a meaningful way, in part by hiring staff who understand both the professional needs of researchers and the requirements for preserving information and facilitating access to it.  Early on, the project team came to understand that researchers were more likely to share video data with colleagues who were part of the same scholarly community – people who held the same understanding about the sensitivities involved in sharing identifiable data related to children and families.  At the same time, the team understood that it would have to change prevailing sentiments about the feasibility of sharing video data openly and bring knowledge about data curation and preservation practices to researchers largely unfamiliar with these topics.  This led to a decision to hire two staff, one with specific responsibilities for community outreach and a second with experience in library and information science.  These team members and our technical staff interact directly with researchers, providing hands-on support at every stage of the researcher’s interactions with Databrary.  Staff assist with initial user registration, consult with research ethics boards, and</w:t>
+        <w:t xml:space="preserve">From the outset, </w:t>
+      </w:r>
+      <w:proofErr w:type="spellStart"/>
+      <w:r>
+        <w:rPr>
+          <w:rFonts w:ascii="Times New Roman" w:hAnsi="Times New Roman"/>
+          <w:color w:val="000000"/>
+        </w:rPr>
+        <w:t>Da</w:t>
+      </w:r>
+      <w:r>
+        <w:rPr>
+          <w:rFonts w:ascii="Times New Roman" w:hAnsi="Times New Roman"/>
+          <w:color w:val="000000"/>
+        </w:rPr>
+        <w:t>tabrary</w:t>
+      </w:r>
+      <w:proofErr w:type="spellEnd"/>
+      <w:r>
+        <w:rPr>
+          <w:rFonts w:ascii="Times New Roman" w:hAnsi="Times New Roman"/>
+          <w:color w:val="000000"/>
+        </w:rPr>
+        <w:t xml:space="preserve"> has sought to connect with the research community in a meaningful way, in part by hiring staff </w:t>
+      </w:r>
+      <w:proofErr w:type="gramStart"/>
+      <w:r>
+        <w:rPr>
+          <w:rFonts w:ascii="Times New Roman" w:hAnsi="Times New Roman"/>
+          <w:color w:val="000000"/>
+        </w:rPr>
+        <w:t>who</w:t>
+      </w:r>
+      <w:proofErr w:type="gramEnd"/>
+      <w:r>
+        <w:rPr>
+          <w:rFonts w:ascii="Times New Roman" w:hAnsi="Times New Roman"/>
+          <w:color w:val="000000"/>
+        </w:rPr>
+        <w:t xml:space="preserve"> understand both the professional needs of researchers and the requirements for preserving information and facilitating access to it.  Early on, the p</w:t>
+      </w:r>
+      <w:r>
+        <w:rPr>
+          <w:rFonts w:ascii="Times New Roman" w:hAnsi="Times New Roman"/>
+          <w:color w:val="000000"/>
+        </w:rPr>
+        <w:t>roject team came to understand that researchers were more likely to share video data with colleagues who were part of the same scholarly community – people who held the same understanding about the sensitivities involved in sharing identifiable data relate</w:t>
+      </w:r>
+      <w:r>
+        <w:rPr>
+          <w:rFonts w:ascii="Times New Roman" w:hAnsi="Times New Roman"/>
+          <w:color w:val="000000"/>
+        </w:rPr>
+        <w:t xml:space="preserve">d to children and families.  At the same time, the team understood that it would have to change prevailing sentiments about the feasibility of sharing video data openly and bring knowledge about data </w:t>
+      </w:r>
+      <w:proofErr w:type="spellStart"/>
+      <w:r>
+        <w:rPr>
+          <w:rFonts w:ascii="Times New Roman" w:hAnsi="Times New Roman"/>
+          <w:color w:val="000000"/>
+        </w:rPr>
+        <w:t>curation</w:t>
+      </w:r>
+      <w:proofErr w:type="spellEnd"/>
+      <w:r>
+        <w:rPr>
+          <w:rFonts w:ascii="Times New Roman" w:hAnsi="Times New Roman"/>
+          <w:color w:val="000000"/>
+        </w:rPr>
+        <w:t xml:space="preserve"> and preservation practices to researchers large</w:t>
+      </w:r>
+      <w:r>
+        <w:rPr>
+          <w:rFonts w:ascii="Times New Roman" w:hAnsi="Times New Roman"/>
+          <w:color w:val="000000"/>
+        </w:rPr>
+        <w:t>ly unfamiliar with these topics.  This led to a decision to hire two staff, one with specific responsibilities for community outreach and a second with experience in library and information science.  These team members and our technical staff interact dire</w:t>
+      </w:r>
+      <w:r>
+        <w:rPr>
+          <w:rFonts w:ascii="Times New Roman" w:hAnsi="Times New Roman"/>
+          <w:color w:val="000000"/>
+        </w:rPr>
+        <w:t xml:space="preserve">ctly with researchers, providing hands-on support at every stage of the researcher’s interactions with </w:t>
+      </w:r>
+      <w:proofErr w:type="spellStart"/>
+      <w:r>
+        <w:rPr>
+          <w:rFonts w:ascii="Times New Roman" w:hAnsi="Times New Roman"/>
+          <w:color w:val="000000"/>
+        </w:rPr>
+        <w:t>Databrary</w:t>
+      </w:r>
+      <w:proofErr w:type="spellEnd"/>
+      <w:r>
+        <w:rPr>
+          <w:rFonts w:ascii="Times New Roman" w:hAnsi="Times New Roman"/>
+          <w:color w:val="000000"/>
+        </w:rPr>
+        <w:t>.  Staff assist with initial user registration, consult with research ethics boards, and</w:t>
       </w:r>
       <w:bookmarkStart w:id="4" w:name="_GoBack"/>
       <w:bookmarkEnd w:id="4"/>
@@ -316,14 +1624,77 @@
           <w:rFonts w:ascii="Times New Roman" w:hAnsi="Times New Roman"/>
           <w:color w:val="000000"/>
         </w:rPr>
-        <w:t xml:space="preserve"> manage data curation (see Curation below).  The Databrary team actively seeks out new potential contributors and datasets, and the team has established partnerships with some of the main scholarly associations in the developmental and learning sciences: the Society for Research in Child Development (SRCD), the International Congress on Infant Studies (ICIS), the Cognitive Development Society (CDS), and the American Educational Research Association (AERA).</w:t>
+        <w:t xml:space="preserve"> manage data </w:t>
+      </w:r>
+      <w:proofErr w:type="spellStart"/>
+      <w:r>
+        <w:rPr>
+          <w:rFonts w:ascii="Times New Roman" w:hAnsi="Times New Roman"/>
+          <w:color w:val="000000"/>
+        </w:rPr>
+        <w:t>curation</w:t>
+      </w:r>
+      <w:proofErr w:type="spellEnd"/>
+      <w:r>
+        <w:rPr>
+          <w:rFonts w:ascii="Times New Roman" w:hAnsi="Times New Roman"/>
+          <w:color w:val="000000"/>
+        </w:rPr>
+        <w:t xml:space="preserve"> (see </w:t>
+      </w:r>
+      <w:proofErr w:type="spellStart"/>
+      <w:r>
+        <w:rPr>
+          <w:rFonts w:ascii="Times New Roman" w:hAnsi="Times New Roman"/>
+          <w:color w:val="000000"/>
+        </w:rPr>
+        <w:t>Curation</w:t>
+      </w:r>
+      <w:proofErr w:type="spellEnd"/>
+      <w:r>
+        <w:rPr>
+          <w:rFonts w:ascii="Times New Roman" w:hAnsi="Times New Roman"/>
+          <w:color w:val="000000"/>
+        </w:rPr>
+        <w:t xml:space="preserve"> below).  The </w:t>
+      </w:r>
+      <w:proofErr w:type="spellStart"/>
+      <w:r>
+        <w:rPr>
+          <w:rFonts w:ascii="Times New Roman" w:hAnsi="Times New Roman"/>
+          <w:color w:val="000000"/>
+        </w:rPr>
+        <w:t>Databra</w:t>
+      </w:r>
+      <w:r>
+        <w:rPr>
+          <w:rFonts w:ascii="Times New Roman" w:hAnsi="Times New Roman"/>
+          <w:color w:val="000000"/>
+        </w:rPr>
+        <w:t>ry</w:t>
+      </w:r>
+      <w:proofErr w:type="spellEnd"/>
+      <w:r>
+        <w:rPr>
+          <w:rFonts w:ascii="Times New Roman" w:hAnsi="Times New Roman"/>
+          <w:color w:val="000000"/>
+        </w:rPr>
+        <w:t xml:space="preserve"> team actively seeks out new potential contributors and datasets, and the team has established partnerships with some of the main scholarly associations in the developmental and learning sciences: the Society for Research in Child Development (SRCD), the</w:t>
+      </w:r>
+      <w:r>
+        <w:rPr>
+          <w:rFonts w:ascii="Times New Roman" w:hAnsi="Times New Roman"/>
+          <w:color w:val="000000"/>
+        </w:rPr>
+        <w:t xml:space="preserve"> International Congress on Infant Studies (ICIS), the Cognitive Development Society (CDS), and the American Educational Research Association (AERA).</w:t>
       </w:r>
     </w:p>
     <w:p>
       <w:pPr>
-        <w:pStyle w:val="Normal"/>
-        <w:spacing w:lineRule="auto" w:line="480" w:before="0" w:after="0"/>
-        <w:rPr/>
+        <w:spacing w:before="0" w:after="0" w:line="480" w:lineRule="auto"/>
+        <w:rPr>
+          <w:rFonts w:ascii="Times New Roman" w:hAnsi="Times New Roman"/>
+        </w:rPr>
       </w:pPr>
       <w:r>
         <w:rPr>
@@ -331,7 +1702,89 @@
           <w:color w:val="000000"/>
         </w:rPr>
         <w:tab/>
-        <w:t xml:space="preserve">Databrary has also attempted to forge a consensus on professional values concerning the questions of what materials to share, when in the research life cycle should materials be shared, who should share, and how one should acknowledge the use of shared data and other materials.  Databrary's Data Sharing Manifesto (Databrary, 2015b) articulates that </w:t>
+      </w:r>
+      <w:proofErr w:type="spellStart"/>
+      <w:r>
+        <w:rPr>
+          <w:rFonts w:ascii="Times New Roman" w:hAnsi="Times New Roman"/>
+          <w:color w:val="000000"/>
+        </w:rPr>
+        <w:t>Databrary</w:t>
+      </w:r>
+      <w:proofErr w:type="spellEnd"/>
+      <w:r>
+        <w:rPr>
+          <w:rFonts w:ascii="Times New Roman" w:hAnsi="Times New Roman"/>
+          <w:color w:val="000000"/>
+        </w:rPr>
+        <w:t xml:space="preserve"> has also attempted to forge a consensus on professional values concerning the questions of </w:t>
+      </w:r>
+      <w:r>
+        <w:rPr>
+          <w:rFonts w:ascii="Times New Roman" w:hAnsi="Times New Roman"/>
+          <w:color w:val="000000"/>
+        </w:rPr>
+        <w:t xml:space="preserve">what </w:t>
+      </w:r>
+      <w:r>
+        <w:rPr>
+          <w:rFonts w:ascii="Times New Roman" w:hAnsi="Times New Roman"/>
+          <w:color w:val="000000"/>
+        </w:rPr>
+        <w:t>materials to share, when in the research life cycle should materials be shared, who should share</w:t>
+      </w:r>
+      <w:r>
+        <w:rPr>
+          <w:rFonts w:ascii="Times New Roman" w:hAnsi="Times New Roman"/>
+          <w:color w:val="000000"/>
+        </w:rPr>
+        <w:t xml:space="preserve">, and how one should acknowledge the use of shared data and other materials.  </w:t>
+      </w:r>
+      <w:proofErr w:type="spellStart"/>
+      <w:r>
+        <w:rPr>
+          <w:rFonts w:ascii="Times New Roman" w:hAnsi="Times New Roman"/>
+          <w:color w:val="000000"/>
+        </w:rPr>
+        <w:t>Databrary</w:t>
+      </w:r>
+      <w:r>
+        <w:rPr>
+          <w:rFonts w:ascii="Times New Roman" w:hAnsi="Times New Roman"/>
+          <w:color w:val="000000"/>
+        </w:rPr>
+        <w:t>'</w:t>
+      </w:r>
+      <w:r>
+        <w:rPr>
+          <w:rFonts w:ascii="Times New Roman" w:hAnsi="Times New Roman"/>
+          <w:color w:val="000000"/>
+        </w:rPr>
+        <w:t>s</w:t>
+      </w:r>
+      <w:proofErr w:type="spellEnd"/>
+      <w:r>
+        <w:rPr>
+          <w:rFonts w:ascii="Times New Roman" w:hAnsi="Times New Roman"/>
+          <w:color w:val="000000"/>
+        </w:rPr>
+        <w:t xml:space="preserve"> Data Sharing Manifesto (</w:t>
+      </w:r>
+      <w:proofErr w:type="spellStart"/>
+      <w:r>
+        <w:rPr>
+          <w:rFonts w:ascii="Times New Roman" w:hAnsi="Times New Roman"/>
+          <w:color w:val="000000"/>
+        </w:rPr>
+        <w:t>Databrary</w:t>
+      </w:r>
+      <w:proofErr w:type="spellEnd"/>
+      <w:r>
+        <w:rPr>
+          <w:rFonts w:ascii="Times New Roman" w:hAnsi="Times New Roman"/>
+          <w:color w:val="000000"/>
+        </w:rPr>
+        <w:t xml:space="preserve">, 2015b) articulates that </w:t>
       </w:r>
       <w:r>
         <w:rPr>
@@ -346,14 +1799,103 @@
           <w:rFonts w:ascii="Times New Roman" w:hAnsi="Times New Roman"/>
           <w:color w:val="000000"/>
         </w:rPr>
-        <w:t xml:space="preserve"> researchers should share as much material as they are comfortable sharing and have permission to share; researchers should share as early on in the research life cycle as possible; and researchers should properly acknowledge all materials contributed by others that inform their research products.  In practice, addressing the data management needs of researchers as they determine when and what to share is an ongoing process that we continue to learn more about.  As will be discussed below, providing researchers the ability to upload data as the collect it, with the option to share later, is valuable for providing a template for what data to share in the context of a study and engaging those researchers that are hesitant but still committed to sharing.  Additionally, building tools that not only facilitate the depositing of research data, but also prioritize reusing the data of others within the context of an online community provides a compelling starting point for researchers to know what they might need to provide so that other researchers might understand the data they intend to share.  To support proper citation behavior, Databrary provides valid uniform resource identifiers (URIs) in a standard format for datasets as a whole and for subcomponents within them.  The system also connects via persistent identifiers (i.e. Digital Object Identifiers) to publications associated with a dataset.  Library and information science experts have been instrumental in shaping the design and implementation of these features.</w:t>
+        <w:t xml:space="preserve"> researchers should share as much material as they are comfortable sharing and have permission to share; researchers should share as early on in the research life cycle as possible; and researchers should properly acknowledge all materials contributed by o</w:t>
+      </w:r>
+      <w:r>
+        <w:rPr>
+          <w:rFonts w:ascii="Times New Roman" w:hAnsi="Times New Roman"/>
+          <w:color w:val="000000"/>
+        </w:rPr>
+        <w:t xml:space="preserve">thers that inform their research products. </w:t>
+      </w:r>
+      <w:r>
+        <w:rPr>
+          <w:rFonts w:ascii="Times New Roman" w:hAnsi="Times New Roman"/>
+          <w:color w:val="000000"/>
+        </w:rPr>
+        <w:t xml:space="preserve"> </w:t>
+      </w:r>
+      <w:r>
+        <w:rPr>
+          <w:rFonts w:ascii="Times New Roman" w:hAnsi="Times New Roman"/>
+          <w:color w:val="000000"/>
+        </w:rPr>
+        <w:t>To support proper citation be</w:t>
+      </w:r>
+      <w:r>
+        <w:rPr>
+          <w:rFonts w:ascii="Times New Roman" w:hAnsi="Times New Roman"/>
+          <w:color w:val="000000"/>
+        </w:rPr>
+        <w:t xml:space="preserve">havior, </w:t>
+      </w:r>
+      <w:proofErr w:type="spellStart"/>
+      <w:r>
+        <w:rPr>
+          <w:rFonts w:ascii="Times New Roman" w:hAnsi="Times New Roman"/>
+          <w:color w:val="000000"/>
+        </w:rPr>
+        <w:t>Databrary</w:t>
+      </w:r>
+      <w:proofErr w:type="spellEnd"/>
+      <w:r>
+        <w:rPr>
+          <w:rFonts w:ascii="Times New Roman" w:hAnsi="Times New Roman"/>
+          <w:color w:val="000000"/>
+        </w:rPr>
+        <w:t xml:space="preserve"> provides valid uniform resource identifiers (</w:t>
+      </w:r>
+      <w:proofErr w:type="spellStart"/>
+      <w:r>
+        <w:rPr>
+          <w:rFonts w:ascii="Times New Roman" w:hAnsi="Times New Roman"/>
+          <w:color w:val="000000"/>
+        </w:rPr>
+        <w:t>URIs</w:t>
+      </w:r>
+      <w:proofErr w:type="spellEnd"/>
+      <w:r>
+        <w:rPr>
+          <w:rFonts w:ascii="Times New Roman" w:hAnsi="Times New Roman"/>
+          <w:color w:val="000000"/>
+        </w:rPr>
+        <w:t>) in a standard format for datasets as a whole and for subcomponents within t</w:t>
+      </w:r>
+      <w:r>
+        <w:rPr>
+          <w:rFonts w:ascii="Times New Roman" w:hAnsi="Times New Roman"/>
+          <w:color w:val="000000"/>
+        </w:rPr>
+        <w:t>hem.  The system also connects via persistent identifiers (</w:t>
+      </w:r>
+      <w:r>
+        <w:rPr>
+          <w:rFonts w:ascii="Times New Roman" w:hAnsi="Times New Roman"/>
+          <w:color w:val="000000"/>
+        </w:rPr>
+        <w:t>e.g.</w:t>
+      </w:r>
+      <w:r>
+        <w:rPr>
+          <w:rFonts w:ascii="Times New Roman" w:hAnsi="Times New Roman"/>
+          <w:color w:val="000000"/>
+        </w:rPr>
+        <w:t xml:space="preserve"> Digital Object Identifiers) to publications associated with a dataset.  Library and information science experts have been instrumental in shaping the design and implementation of these feature</w:t>
+      </w:r>
+      <w:r>
+        <w:rPr>
+          <w:rFonts w:ascii="Times New Roman" w:hAnsi="Times New Roman"/>
+          <w:color w:val="000000"/>
+        </w:rPr>
+        <w:t>s.</w:t>
       </w:r>
     </w:p>
     <w:p>
       <w:pPr>
-        <w:pStyle w:val="Normal"/>
-        <w:spacing w:lineRule="auto" w:line="480" w:before="0" w:after="0"/>
-        <w:rPr/>
+        <w:spacing w:before="0" w:after="0" w:line="480" w:lineRule="auto"/>
+        <w:rPr>
+          <w:rFonts w:ascii="Times New Roman" w:hAnsi="Times New Roman"/>
+        </w:rPr>
       </w:pPr>
       <w:r>
         <w:rPr>
@@ -361,13 +1903,185 @@
           <w:color w:val="000000"/>
         </w:rPr>
         <w:tab/>
-        <w:t>Finally, through communication with researchers we learned about the important connections between data privacy requirements, trust in the security of the repository, and a potential contributor’s support for open data sharing.  Databrary has had to create policies and technical systems to protect data privacy and establish trust.  Sharing identifiable research data requires that the Databrary system restrict access to materials on the basis of the permissions granted by individual participants and on the level of sharing a researcher has granted.  Databrary offers several levels of permissions, allowing researchers to share data only with their own lab, in bi-lateral relationships with specific individual Databrary users, with the entire community of authorized Databrary researchers, or in limited cases, with the general public.  Because of this, Databrary staff work closely with data contributors to determine how a dataset’s original distribution restrictions, usually governed by a research ethics board (e.g. IRB), map to Databrary’s access levels.  As such, privacy is a significant component of the curation process.</w:t>
+        <w:t xml:space="preserve">Finally, through communication with researchers we learned about the important connections between data privacy </w:t>
+      </w:r>
+      <w:proofErr w:type="gramStart"/>
+      <w:r>
+        <w:rPr>
+          <w:rFonts w:ascii="Times New Roman" w:hAnsi="Times New Roman"/>
+          <w:color w:val="000000"/>
+        </w:rPr>
+        <w:t>requirements,</w:t>
+      </w:r>
+      <w:proofErr w:type="gramEnd"/>
+      <w:r>
+        <w:rPr>
+          <w:rFonts w:ascii="Times New Roman" w:hAnsi="Times New Roman"/>
+          <w:color w:val="000000"/>
+        </w:rPr>
+        <w:t xml:space="preserve"> trust in the security of the repository, and a potential contributor’s support for open data sharing.  </w:t>
+      </w:r>
+      <w:proofErr w:type="spellStart"/>
+      <w:r>
+        <w:rPr>
+          <w:rFonts w:ascii="Times New Roman" w:hAnsi="Times New Roman"/>
+          <w:color w:val="000000"/>
+        </w:rPr>
+        <w:t>Databrary</w:t>
+      </w:r>
+      <w:proofErr w:type="spellEnd"/>
+      <w:r>
+        <w:rPr>
+          <w:rFonts w:ascii="Times New Roman" w:hAnsi="Times New Roman"/>
+          <w:color w:val="000000"/>
+        </w:rPr>
+        <w:t xml:space="preserve"> has had to cr</w:t>
+      </w:r>
+      <w:r>
+        <w:rPr>
+          <w:rFonts w:ascii="Times New Roman" w:hAnsi="Times New Roman"/>
+          <w:color w:val="000000"/>
+        </w:rPr>
+        <w:t xml:space="preserve">eate policies and technical systems to protect data privacy and establish trust.  Sharing identifiable research data requires that the </w:t>
+      </w:r>
+      <w:proofErr w:type="spellStart"/>
+      <w:r>
+        <w:rPr>
+          <w:rFonts w:ascii="Times New Roman" w:hAnsi="Times New Roman"/>
+          <w:color w:val="000000"/>
+        </w:rPr>
+        <w:t>Databrary</w:t>
+      </w:r>
+      <w:proofErr w:type="spellEnd"/>
+      <w:r>
+        <w:rPr>
+          <w:rFonts w:ascii="Times New Roman" w:hAnsi="Times New Roman"/>
+          <w:color w:val="000000"/>
+        </w:rPr>
+        <w:t xml:space="preserve"> system restrict access to materials on the basis of the permissions granted by individual participants and on t</w:t>
+      </w:r>
+      <w:r>
+        <w:rPr>
+          <w:rFonts w:ascii="Times New Roman" w:hAnsi="Times New Roman"/>
+          <w:color w:val="000000"/>
+        </w:rPr>
+        <w:t xml:space="preserve">he level of sharing a researcher has granted.  </w:t>
+      </w:r>
+      <w:proofErr w:type="spellStart"/>
+      <w:r>
+        <w:rPr>
+          <w:rFonts w:ascii="Times New Roman" w:hAnsi="Times New Roman"/>
+          <w:color w:val="000000"/>
+        </w:rPr>
+        <w:t>Databrary</w:t>
+      </w:r>
+      <w:proofErr w:type="spellEnd"/>
+      <w:r>
+        <w:rPr>
+          <w:rFonts w:ascii="Times New Roman" w:hAnsi="Times New Roman"/>
+          <w:color w:val="000000"/>
+        </w:rPr>
+        <w:t xml:space="preserve"> offers several levels of permissions, allowing researchers to share data only with their own lab, in bi-lateral relationships with specific individual </w:t>
+      </w:r>
+      <w:proofErr w:type="spellStart"/>
+      <w:r>
+        <w:rPr>
+          <w:rFonts w:ascii="Times New Roman" w:hAnsi="Times New Roman"/>
+          <w:color w:val="000000"/>
+        </w:rPr>
+        <w:t>Databrary</w:t>
+      </w:r>
+      <w:proofErr w:type="spellEnd"/>
+      <w:r>
+        <w:rPr>
+          <w:rFonts w:ascii="Times New Roman" w:hAnsi="Times New Roman"/>
+          <w:color w:val="000000"/>
+        </w:rPr>
+        <w:t xml:space="preserve"> users, with the entire community of au</w:t>
+      </w:r>
+      <w:r>
+        <w:rPr>
+          <w:rFonts w:ascii="Times New Roman" w:hAnsi="Times New Roman"/>
+          <w:color w:val="000000"/>
+        </w:rPr>
+        <w:t xml:space="preserve">thorized </w:t>
+      </w:r>
+      <w:proofErr w:type="spellStart"/>
+      <w:r>
+        <w:rPr>
+          <w:rFonts w:ascii="Times New Roman" w:hAnsi="Times New Roman"/>
+          <w:color w:val="000000"/>
+        </w:rPr>
+        <w:t>Databrary</w:t>
+      </w:r>
+      <w:proofErr w:type="spellEnd"/>
+      <w:r>
+        <w:rPr>
+          <w:rFonts w:ascii="Times New Roman" w:hAnsi="Times New Roman"/>
+          <w:color w:val="000000"/>
+        </w:rPr>
+        <w:t xml:space="preserve"> researchers, or in limited cases, with the general public.  Because of this, </w:t>
+      </w:r>
+      <w:proofErr w:type="spellStart"/>
+      <w:r>
+        <w:rPr>
+          <w:rFonts w:ascii="Times New Roman" w:hAnsi="Times New Roman"/>
+          <w:color w:val="000000"/>
+        </w:rPr>
+        <w:t>Databrary</w:t>
+      </w:r>
+      <w:proofErr w:type="spellEnd"/>
+      <w:r>
+        <w:rPr>
+          <w:rFonts w:ascii="Times New Roman" w:hAnsi="Times New Roman"/>
+          <w:color w:val="000000"/>
+        </w:rPr>
+        <w:t xml:space="preserve"> staff work closely with data contributors to determine how a dataset’s original distribution restrictions, usually governed by a research ethics board</w:t>
+      </w:r>
+      <w:r>
+        <w:rPr>
+          <w:rFonts w:ascii="Times New Roman" w:hAnsi="Times New Roman"/>
+          <w:color w:val="000000"/>
+        </w:rPr>
+        <w:t xml:space="preserve"> (e.g. IRB), map to </w:t>
+      </w:r>
+      <w:proofErr w:type="spellStart"/>
+      <w:r>
+        <w:rPr>
+          <w:rFonts w:ascii="Times New Roman" w:hAnsi="Times New Roman"/>
+          <w:color w:val="000000"/>
+        </w:rPr>
+        <w:t>Databrary’s</w:t>
+      </w:r>
+      <w:proofErr w:type="spellEnd"/>
+      <w:r>
+        <w:rPr>
+          <w:rFonts w:ascii="Times New Roman" w:hAnsi="Times New Roman"/>
+          <w:color w:val="000000"/>
+        </w:rPr>
+        <w:t xml:space="preserve"> access levels.  As such, privacy is a significant component of the </w:t>
+      </w:r>
+      <w:proofErr w:type="spellStart"/>
+      <w:r>
+        <w:rPr>
+          <w:rFonts w:ascii="Times New Roman" w:hAnsi="Times New Roman"/>
+          <w:color w:val="000000"/>
+        </w:rPr>
+        <w:t>curation</w:t>
+      </w:r>
+      <w:proofErr w:type="spellEnd"/>
+      <w:r>
+        <w:rPr>
+          <w:rFonts w:ascii="Times New Roman" w:hAnsi="Times New Roman"/>
+          <w:color w:val="000000"/>
+        </w:rPr>
+        <w:t xml:space="preserve"> process.</w:t>
       </w:r>
     </w:p>
     <w:p>
       <w:pPr>
         <w:pStyle w:val="Heading3"/>
-        <w:spacing w:lineRule="auto" w:line="480" w:before="0" w:after="180"/>
+        <w:spacing w:before="0" w:after="180" w:line="480" w:lineRule="auto"/>
         <w:rPr>
           <w:rFonts w:ascii="Times New Roman" w:hAnsi="Times New Roman"/>
           <w:color w:val="000000"/>
@@ -389,8 +2103,7 @@
     </w:p>
     <w:p>
       <w:pPr>
-        <w:pStyle w:val="Normal"/>
-        <w:spacing w:lineRule="auto" w:line="480" w:before="0" w:after="0"/>
+        <w:spacing w:before="0" w:after="0" w:line="480" w:lineRule="auto"/>
         <w:rPr>
           <w:rFonts w:ascii="Times New Roman" w:hAnsi="Times New Roman"/>
           <w:color w:val="000000"/>
@@ -402,13 +2115,135 @@
           <w:color w:val="000000"/>
         </w:rPr>
         <w:tab/>
-        <w:t>Databrary has established relations with a diverse “internal” community, as well.  The project relies on several collaborations and partnerships within NYU.  These enable Databrary to navigate swiftly between the University Library and the community of researchers on campus and elsewhere.  The system employs a hybrid technical architecture, developed initially by the NYU Libraries together with the central IT organization.  The Databrary web application uses central IT servers and storage.  The Libraries and central IT, in turn, guarantee the preservation of Databrary collections indefinitely, even if the project funding is interrupted.  This partnership requires that Databrary follow digital preservation best practices, described further below.  This model is new for the Libraries and central IT, but it represents a desired direction for enhanced central support for research data repositories across the University.</w:t>
+      </w:r>
+      <w:proofErr w:type="spellStart"/>
+      <w:r>
+        <w:rPr>
+          <w:rFonts w:ascii="Times New Roman" w:hAnsi="Times New Roman"/>
+          <w:color w:val="000000"/>
+        </w:rPr>
+        <w:t>Databrary</w:t>
+      </w:r>
+      <w:proofErr w:type="spellEnd"/>
+      <w:r>
+        <w:rPr>
+          <w:rFonts w:ascii="Times New Roman" w:hAnsi="Times New Roman"/>
+          <w:color w:val="000000"/>
+        </w:rPr>
+        <w:t xml:space="preserve"> has established relations with a diverse “internal” community, as well.  The project relies on several</w:t>
+      </w:r>
+      <w:r>
+        <w:rPr>
+          <w:rFonts w:ascii="Times New Roman" w:hAnsi="Times New Roman"/>
+          <w:color w:val="000000"/>
+        </w:rPr>
+        <w:t xml:space="preserve"> collaborations and partnerships within NYU.  These enable </w:t>
+      </w:r>
+      <w:proofErr w:type="spellStart"/>
+      <w:r>
+        <w:rPr>
+          <w:rFonts w:ascii="Times New Roman" w:hAnsi="Times New Roman"/>
+          <w:color w:val="000000"/>
+        </w:rPr>
+        <w:t>Databrary</w:t>
+      </w:r>
+      <w:proofErr w:type="spellEnd"/>
+      <w:r>
+        <w:rPr>
+          <w:rFonts w:ascii="Times New Roman" w:hAnsi="Times New Roman"/>
+          <w:color w:val="000000"/>
+        </w:rPr>
+        <w:t xml:space="preserve"> to navigate swiftly between the University Library and the community of researchers on campus and elsewhere.  The system employs a hybrid technical architecture, developed initially by th</w:t>
+      </w:r>
+      <w:r>
+        <w:rPr>
+          <w:rFonts w:ascii="Times New Roman" w:hAnsi="Times New Roman"/>
+          <w:color w:val="000000"/>
+        </w:rPr>
+        <w:t xml:space="preserve">e NYU Libraries together with the central IT organization.  The </w:t>
+      </w:r>
+      <w:proofErr w:type="spellStart"/>
+      <w:r>
+        <w:rPr>
+          <w:rFonts w:ascii="Times New Roman" w:hAnsi="Times New Roman"/>
+          <w:color w:val="000000"/>
+        </w:rPr>
+        <w:t>Databrary</w:t>
+      </w:r>
+      <w:proofErr w:type="spellEnd"/>
+      <w:r>
+        <w:rPr>
+          <w:rFonts w:ascii="Times New Roman" w:hAnsi="Times New Roman"/>
+          <w:color w:val="000000"/>
+        </w:rPr>
+        <w:t xml:space="preserve"> web application uses central IT servers and storage.  The Libraries and central IT, in turn, </w:t>
+      </w:r>
+      <w:proofErr w:type="gramStart"/>
+      <w:r>
+        <w:rPr>
+          <w:rFonts w:ascii="Times New Roman" w:hAnsi="Times New Roman"/>
+          <w:color w:val="000000"/>
+        </w:rPr>
+        <w:t>guarantee</w:t>
+      </w:r>
+      <w:proofErr w:type="gramEnd"/>
+      <w:r>
+        <w:rPr>
+          <w:rFonts w:ascii="Times New Roman" w:hAnsi="Times New Roman"/>
+          <w:color w:val="000000"/>
+        </w:rPr>
+        <w:t xml:space="preserve"> the preservation of </w:t>
+      </w:r>
+      <w:proofErr w:type="spellStart"/>
+      <w:r>
+        <w:rPr>
+          <w:rFonts w:ascii="Times New Roman" w:hAnsi="Times New Roman"/>
+          <w:color w:val="000000"/>
+        </w:rPr>
+        <w:t>Databrary</w:t>
+      </w:r>
+      <w:proofErr w:type="spellEnd"/>
+      <w:r>
+        <w:rPr>
+          <w:rFonts w:ascii="Times New Roman" w:hAnsi="Times New Roman"/>
+          <w:color w:val="000000"/>
+        </w:rPr>
+        <w:t xml:space="preserve"> collections indefinitely, even if the project fun</w:t>
+      </w:r>
+      <w:r>
+        <w:rPr>
+          <w:rFonts w:ascii="Times New Roman" w:hAnsi="Times New Roman"/>
+          <w:color w:val="000000"/>
+        </w:rPr>
+        <w:t xml:space="preserve">ding is interrupted.  This partnership requires that </w:t>
+      </w:r>
+      <w:proofErr w:type="spellStart"/>
+      <w:r>
+        <w:rPr>
+          <w:rFonts w:ascii="Times New Roman" w:hAnsi="Times New Roman"/>
+          <w:color w:val="000000"/>
+        </w:rPr>
+        <w:t>Databrary</w:t>
+      </w:r>
+      <w:proofErr w:type="spellEnd"/>
+      <w:r>
+        <w:rPr>
+          <w:rFonts w:ascii="Times New Roman" w:hAnsi="Times New Roman"/>
+          <w:color w:val="000000"/>
+        </w:rPr>
+        <w:t xml:space="preserve"> follow digital preservation best practices, described further below.  This model is new for the Libraries and central IT, but it represents a desired direction for enhanced central support for </w:t>
+      </w:r>
+      <w:r>
+        <w:rPr>
+          <w:rFonts w:ascii="Times New Roman" w:hAnsi="Times New Roman"/>
+          <w:color w:val="000000"/>
+        </w:rPr>
+        <w:t>research data repositories across the University.</w:t>
       </w:r>
     </w:p>
     <w:p>
       <w:pPr>
-        <w:pStyle w:val="Normal"/>
-        <w:spacing w:lineRule="auto" w:line="480" w:before="0" w:after="0"/>
+        <w:spacing w:before="0" w:after="0" w:line="480" w:lineRule="auto"/>
         <w:rPr>
           <w:rFonts w:ascii="Times New Roman" w:hAnsi="Times New Roman"/>
           <w:color w:val="000000"/>
@@ -420,13 +2255,74 @@
           <w:color w:val="000000"/>
         </w:rPr>
         <w:tab/>
-        <w:t>Another significant partnership has been with the Office of Sponsored Programs.  Normally, this office does not work closely with projects once funding has been received.  However, in the case of the Databrary project, this office has been an engaged partner, helping to develop new policies for granting access.  The office acts as a model university Authorized Organizational Representative, a role that is critical in the legal and policy framework Databrary developed for sharing between institutions.  Similarly, the General Counsel’s office, ordinarily a strictly administrative office that challenges or defends legal issues, has also been engaged developing the legal and policy framework for inter-institutional sharing.</w:t>
+        <w:t xml:space="preserve">Another significant partnership has been with the Office of Sponsored Programs.  Normally, this office does not work closely with projects once funding has been received.  However, in the case of the </w:t>
+      </w:r>
+      <w:proofErr w:type="spellStart"/>
+      <w:r>
+        <w:rPr>
+          <w:rFonts w:ascii="Times New Roman" w:hAnsi="Times New Roman"/>
+          <w:color w:val="000000"/>
+        </w:rPr>
+        <w:t>Datab</w:t>
+      </w:r>
+      <w:r>
+        <w:rPr>
+          <w:rFonts w:ascii="Times New Roman" w:hAnsi="Times New Roman"/>
+          <w:color w:val="000000"/>
+        </w:rPr>
+        <w:t>rary</w:t>
+      </w:r>
+      <w:proofErr w:type="spellEnd"/>
+      <w:r>
+        <w:rPr>
+          <w:rFonts w:ascii="Times New Roman" w:hAnsi="Times New Roman"/>
+          <w:color w:val="000000"/>
+        </w:rPr>
+        <w:t xml:space="preserve"> project, this office has been an </w:t>
+      </w:r>
+      <w:proofErr w:type="gramStart"/>
+      <w:r>
+        <w:rPr>
+          <w:rFonts w:ascii="Times New Roman" w:hAnsi="Times New Roman"/>
+          <w:color w:val="000000"/>
+        </w:rPr>
+        <w:t>engaged</w:t>
+      </w:r>
+      <w:proofErr w:type="gramEnd"/>
+      <w:r>
+        <w:rPr>
+          <w:rFonts w:ascii="Times New Roman" w:hAnsi="Times New Roman"/>
+          <w:color w:val="000000"/>
+        </w:rPr>
+        <w:t xml:space="preserve"> partner, helping to develop new policies for granting access.  The office acts as a model university Authorized Organizational Representative, a role that is critical in the legal and policy framework </w:t>
+      </w:r>
+      <w:proofErr w:type="spellStart"/>
+      <w:r>
+        <w:rPr>
+          <w:rFonts w:ascii="Times New Roman" w:hAnsi="Times New Roman"/>
+          <w:color w:val="000000"/>
+        </w:rPr>
+        <w:t>Databrary</w:t>
+      </w:r>
+      <w:proofErr w:type="spellEnd"/>
+      <w:r>
+        <w:rPr>
+          <w:rFonts w:ascii="Times New Roman" w:hAnsi="Times New Roman"/>
+          <w:color w:val="000000"/>
+        </w:rPr>
+        <w:t xml:space="preserve"> developed for sharing between institutions.  Similarly, the General Counsel’s office, ordinarily a strictly administrative office that challenges or defends legal issues, has also been engaged developing the legal and policy framework for inter-institutio</w:t>
+      </w:r>
+      <w:r>
+        <w:rPr>
+          <w:rFonts w:ascii="Times New Roman" w:hAnsi="Times New Roman"/>
+          <w:color w:val="000000"/>
+        </w:rPr>
+        <w:t>nal sharing.</w:t>
       </w:r>
     </w:p>
     <w:p>
       <w:pPr>
-        <w:pStyle w:val="Normal"/>
-        <w:spacing w:lineRule="auto" w:line="480" w:before="0" w:after="0"/>
+        <w:spacing w:before="0" w:after="0" w:line="480" w:lineRule="auto"/>
         <w:rPr>
           <w:rFonts w:ascii="Times New Roman" w:hAnsi="Times New Roman"/>
           <w:color w:val="000000"/>
@@ -438,13 +2334,177 @@
           <w:color w:val="000000"/>
         </w:rPr>
         <w:tab/>
-        <w:t>A document called the Databrary Access Agreement enables inter-institutional sharing (Databrary, 2015c).  This agreement is signed by an authorizing official, commonly referred to as an Authorized Organizational Representative in the U.S. context, or someone that has the authority to affirm the enforcement of research practices on behalf of an institution elsewhere.  This is typically the director of an Office of Sponsored Programs.  Individual researchers may then be authorized by an officer at their institution to access and share data using Databrary.  Researchers agree to treat data from Databrary with the same standards of care and ethical concern that would apply to data they collect themselves, to respect the desired release preferences of people depicted in data they contribute to Databrary, and to supervise the use of Databrary materials by students or staff under their guidance.  The agreement permits both access to the data and, with ethics board approval, contributions.  To our knowledge, this combination of privileges makes the agreement novel, and like other aspects of the Databrary project, it emerged as a way to reduce barriers to sharing that the team discovered in engaging with the target scholarly community.</w:t>
+        <w:t xml:space="preserve">A document called the </w:t>
+      </w:r>
+      <w:proofErr w:type="spellStart"/>
+      <w:r>
+        <w:rPr>
+          <w:rFonts w:ascii="Times New Roman" w:hAnsi="Times New Roman"/>
+          <w:color w:val="000000"/>
+        </w:rPr>
+        <w:t>Databrary</w:t>
+      </w:r>
+      <w:proofErr w:type="spellEnd"/>
+      <w:r>
+        <w:rPr>
+          <w:rFonts w:ascii="Times New Roman" w:hAnsi="Times New Roman"/>
+          <w:color w:val="000000"/>
+        </w:rPr>
+        <w:t xml:space="preserve"> Access Agreement enables inter-institutional sharing (</w:t>
+      </w:r>
+      <w:proofErr w:type="spellStart"/>
+      <w:r>
+        <w:rPr>
+          <w:rFonts w:ascii="Times New Roman" w:hAnsi="Times New Roman"/>
+          <w:color w:val="000000"/>
+        </w:rPr>
+        <w:t>Databrary</w:t>
+      </w:r>
+      <w:proofErr w:type="spellEnd"/>
+      <w:r>
+        <w:rPr>
+          <w:rFonts w:ascii="Times New Roman" w:hAnsi="Times New Roman"/>
+          <w:color w:val="000000"/>
+        </w:rPr>
+        <w:t>, 2015c).  This agreement is signed by an authorizing official, commonly referred to as an Authorized Organizational Representative in the U.S. con</w:t>
+      </w:r>
+      <w:r>
+        <w:rPr>
+          <w:rFonts w:ascii="Times New Roman" w:hAnsi="Times New Roman"/>
+          <w:color w:val="000000"/>
+        </w:rPr>
+        <w:t xml:space="preserve">text, or someone that has the authority to affirm the enforcement of research practices on behalf of an institution elsewhere.  This is typically the director of an Office of Sponsored Programs.  </w:t>
+      </w:r>
+      <w:proofErr w:type="gramStart"/>
+      <w:r>
+        <w:rPr>
+          <w:rFonts w:ascii="Times New Roman" w:hAnsi="Times New Roman"/>
+          <w:color w:val="000000"/>
+        </w:rPr>
+        <w:t xml:space="preserve">Individual researchers may then be authorized by an officer </w:t>
+      </w:r>
+      <w:r>
+        <w:rPr>
+          <w:rFonts w:ascii="Times New Roman" w:hAnsi="Times New Roman"/>
+          <w:color w:val="000000"/>
+        </w:rPr>
+        <w:t xml:space="preserve">at their institution to access and share data using </w:t>
+      </w:r>
+      <w:proofErr w:type="spellStart"/>
+      <w:r>
+        <w:rPr>
+          <w:rFonts w:ascii="Times New Roman" w:hAnsi="Times New Roman"/>
+          <w:color w:val="000000"/>
+        </w:rPr>
+        <w:t>Databrary</w:t>
+      </w:r>
+      <w:proofErr w:type="spellEnd"/>
+      <w:proofErr w:type="gramEnd"/>
+      <w:r>
+        <w:rPr>
+          <w:rFonts w:ascii="Times New Roman" w:hAnsi="Times New Roman"/>
+          <w:color w:val="000000"/>
+        </w:rPr>
+        <w:t xml:space="preserve">.  Researchers agree to treat data from </w:t>
+      </w:r>
+      <w:proofErr w:type="spellStart"/>
+      <w:r>
+        <w:rPr>
+          <w:rFonts w:ascii="Times New Roman" w:hAnsi="Times New Roman"/>
+          <w:color w:val="000000"/>
+        </w:rPr>
+        <w:t>Databrary</w:t>
+      </w:r>
+      <w:proofErr w:type="spellEnd"/>
+      <w:r>
+        <w:rPr>
+          <w:rFonts w:ascii="Times New Roman" w:hAnsi="Times New Roman"/>
+          <w:color w:val="000000"/>
+        </w:rPr>
+        <w:t xml:space="preserve"> with the same standards of care and ethical concern that would apply to data they collect themselves, to respect the desired release preferences </w:t>
+      </w:r>
+      <w:r>
+        <w:rPr>
+          <w:rFonts w:ascii="Times New Roman" w:hAnsi="Times New Roman"/>
+          <w:color w:val="000000"/>
+        </w:rPr>
+        <w:t xml:space="preserve">of people depicted in data they contribute to </w:t>
+      </w:r>
+      <w:proofErr w:type="spellStart"/>
+      <w:r>
+        <w:rPr>
+          <w:rFonts w:ascii="Times New Roman" w:hAnsi="Times New Roman"/>
+          <w:color w:val="000000"/>
+        </w:rPr>
+        <w:t>Databrary</w:t>
+      </w:r>
+      <w:proofErr w:type="spellEnd"/>
+      <w:r>
+        <w:rPr>
+          <w:rFonts w:ascii="Times New Roman" w:hAnsi="Times New Roman"/>
+          <w:color w:val="000000"/>
+        </w:rPr>
+        <w:t xml:space="preserve">, and to supervise the use of </w:t>
+      </w:r>
+      <w:proofErr w:type="spellStart"/>
+      <w:r>
+        <w:rPr>
+          <w:rFonts w:ascii="Times New Roman" w:hAnsi="Times New Roman"/>
+          <w:color w:val="000000"/>
+        </w:rPr>
+        <w:t>Databrary</w:t>
+      </w:r>
+      <w:proofErr w:type="spellEnd"/>
+      <w:r>
+        <w:rPr>
+          <w:rFonts w:ascii="Times New Roman" w:hAnsi="Times New Roman"/>
+          <w:color w:val="000000"/>
+        </w:rPr>
+        <w:t xml:space="preserve"> materials by students or staff under their guidance.  The agreement permits both </w:t>
+      </w:r>
+      <w:proofErr w:type="gramStart"/>
+      <w:r>
+        <w:rPr>
+          <w:rFonts w:ascii="Times New Roman" w:hAnsi="Times New Roman"/>
+          <w:color w:val="000000"/>
+        </w:rPr>
+        <w:t>access</w:t>
+      </w:r>
+      <w:proofErr w:type="gramEnd"/>
+      <w:r>
+        <w:rPr>
+          <w:rFonts w:ascii="Times New Roman" w:hAnsi="Times New Roman"/>
+          <w:color w:val="000000"/>
+        </w:rPr>
+        <w:t xml:space="preserve"> to the data and, with ethics board approval, contributions.  To our knowl</w:t>
+      </w:r>
+      <w:r>
+        <w:rPr>
+          <w:rFonts w:ascii="Times New Roman" w:hAnsi="Times New Roman"/>
+          <w:color w:val="000000"/>
+        </w:rPr>
+        <w:t xml:space="preserve">edge, this combination of privileges makes the agreement novel, and like other aspects of the </w:t>
+      </w:r>
+      <w:proofErr w:type="spellStart"/>
+      <w:r>
+        <w:rPr>
+          <w:rFonts w:ascii="Times New Roman" w:hAnsi="Times New Roman"/>
+          <w:color w:val="000000"/>
+        </w:rPr>
+        <w:t>Databrary</w:t>
+      </w:r>
+      <w:proofErr w:type="spellEnd"/>
+      <w:r>
+        <w:rPr>
+          <w:rFonts w:ascii="Times New Roman" w:hAnsi="Times New Roman"/>
+          <w:color w:val="000000"/>
+        </w:rPr>
+        <w:t xml:space="preserve"> project, it emerged as a way to reduce barriers to sharing that the team discovered in engaging with the target scholarly community.</w:t>
       </w:r>
     </w:p>
     <w:p>
       <w:pPr>
-        <w:pStyle w:val="Normal"/>
-        <w:spacing w:lineRule="auto" w:line="480" w:before="0" w:after="0"/>
+        <w:spacing w:before="0" w:after="0" w:line="480" w:lineRule="auto"/>
         <w:rPr>
           <w:rFonts w:ascii="Times New Roman" w:hAnsi="Times New Roman"/>
           <w:color w:val="000000"/>
@@ -456,13 +2516,43 @@
           <w:color w:val="000000"/>
         </w:rPr>
         <w:tab/>
-        <w:t>By bringing together and creating collaborations among various administrative entities in new ways, Databrary has also influenced university administrative processes themselves.  These relationships were envisioned from the start, with the collaborating units participating in conversations even before proposal writing began.</w:t>
+        <w:t>By bringing togeth</w:t>
+      </w:r>
+      <w:r>
+        <w:rPr>
+          <w:rFonts w:ascii="Times New Roman" w:hAnsi="Times New Roman"/>
+          <w:color w:val="000000"/>
+        </w:rPr>
+        <w:t xml:space="preserve">er and creating collaborations among various administrative entities in new ways, </w:t>
+      </w:r>
+      <w:proofErr w:type="spellStart"/>
+      <w:r>
+        <w:rPr>
+          <w:rFonts w:ascii="Times New Roman" w:hAnsi="Times New Roman"/>
+          <w:color w:val="000000"/>
+        </w:rPr>
+        <w:t>Databrary</w:t>
+      </w:r>
+      <w:proofErr w:type="spellEnd"/>
+      <w:r>
+        <w:rPr>
+          <w:rFonts w:ascii="Times New Roman" w:hAnsi="Times New Roman"/>
+          <w:color w:val="000000"/>
+        </w:rPr>
+        <w:t xml:space="preserve"> has also influenced university administrative processes themselves.  These relationships were envisioned from the start, with the collaborating units participating </w:t>
+      </w:r>
+      <w:r>
+        <w:rPr>
+          <w:rFonts w:ascii="Times New Roman" w:hAnsi="Times New Roman"/>
+          <w:color w:val="000000"/>
+        </w:rPr>
+        <w:t>in conversations even before proposal writing began.</w:t>
       </w:r>
     </w:p>
     <w:p>
       <w:pPr>
         <w:pStyle w:val="Heading3"/>
-        <w:spacing w:lineRule="auto" w:line="480" w:before="0" w:after="180"/>
+        <w:spacing w:before="0" w:after="180" w:line="480" w:lineRule="auto"/>
         <w:rPr>
           <w:rFonts w:ascii="Times New Roman" w:hAnsi="Times New Roman"/>
           <w:color w:val="000000"/>
@@ -472,6 +2562,7 @@
       </w:pPr>
       <w:bookmarkStart w:id="6" w:name="curation"/>
       <w:bookmarkEnd w:id="6"/>
+      <w:proofErr w:type="spellStart"/>
       <w:r>
         <w:rPr>
           <w:rFonts w:ascii="Times New Roman" w:hAnsi="Times New Roman"/>
@@ -481,12 +2572,14 @@
         </w:rPr>
         <w:t>Curation</w:t>
       </w:r>
+      <w:proofErr w:type="spellEnd"/>
     </w:p>
     <w:p>
       <w:pPr>
-        <w:pStyle w:val="Normal"/>
-        <w:spacing w:lineRule="auto" w:line="480" w:before="0" w:after="0"/>
-        <w:rPr/>
+        <w:spacing w:before="0" w:after="0" w:line="480" w:lineRule="auto"/>
+        <w:rPr>
+          <w:rFonts w:ascii="Times New Roman" w:hAnsi="Times New Roman"/>
+        </w:rPr>
       </w:pPr>
       <w:r>
         <w:rPr>
@@ -494,7 +2587,39 @@
           <w:color w:val="000000"/>
         </w:rPr>
         <w:tab/>
-        <w:t xml:space="preserve">The main purpose of Databrary’s community outreach efforts, internal partnerships, and policy framework is to secure data deposits.  Databrary supports </w:t>
+        <w:t xml:space="preserve">The main purpose of </w:t>
+      </w:r>
+      <w:proofErr w:type="spellStart"/>
+      <w:r>
+        <w:rPr>
+          <w:rFonts w:ascii="Times New Roman" w:hAnsi="Times New Roman"/>
+          <w:color w:val="000000"/>
+        </w:rPr>
+        <w:t>Databrary’s</w:t>
+      </w:r>
+      <w:proofErr w:type="spellEnd"/>
+      <w:r>
+        <w:rPr>
+          <w:rFonts w:ascii="Times New Roman" w:hAnsi="Times New Roman"/>
+          <w:color w:val="000000"/>
+        </w:rPr>
+        <w:t xml:space="preserve"> community outreach efforts, internal partnerships, and policy framework is to secure data deposits.  </w:t>
+      </w:r>
+      <w:proofErr w:type="spellStart"/>
+      <w:r>
+        <w:rPr>
+          <w:rFonts w:ascii="Times New Roman" w:hAnsi="Times New Roman"/>
+          <w:color w:val="000000"/>
+        </w:rPr>
+        <w:t>Databrary</w:t>
+      </w:r>
+      <w:proofErr w:type="spellEnd"/>
+      <w:r>
+        <w:rPr>
+          <w:rFonts w:ascii="Times New Roman" w:hAnsi="Times New Roman"/>
+          <w:color w:val="000000"/>
+        </w:rPr>
+        <w:t xml:space="preserve"> supports </w:t>
       </w:r>
       <w:r>
         <w:rPr>
@@ -519,29 +2644,9 @@
           <w:iCs/>
           <w:color w:val="000000"/>
         </w:rPr>
-        <w:t>active curation</w:t>
-      </w:r>
-      <w:r>
-        <w:rPr>
-          <w:rFonts w:ascii="Times New Roman" w:hAnsi="Times New Roman"/>
-          <w:color w:val="000000"/>
-        </w:rPr>
-        <w:t xml:space="preserve">, or </w:t>
-      </w:r>
-      <w:r>
-        <w:rPr>
-          <w:rFonts w:ascii="Times New Roman" w:hAnsi="Times New Roman"/>
-          <w:color w:val="000000"/>
-        </w:rPr>
-        <w:t>what</w:t>
-      </w:r>
-      <w:r>
-        <w:rPr>
-          <w:rFonts w:ascii="Times New Roman" w:hAnsi="Times New Roman"/>
-          <w:color w:val="000000"/>
-        </w:rPr>
-        <w:t xml:space="preserve"> Giarlo (2013) refers to as </w:t>
-      </w:r>
+        <w:t xml:space="preserve">active </w:t>
+      </w:r>
+      <w:proofErr w:type="spellStart"/>
       <w:r>
         <w:rPr>
           <w:rFonts w:ascii="Times New Roman" w:hAnsi="Times New Roman"/>
@@ -549,14 +2654,38 @@
           <w:iCs/>
           <w:color w:val="000000"/>
         </w:rPr>
-        <w:t>post hoc</w:t>
-      </w:r>
-      <w:r>
-        <w:rPr>
-          <w:rFonts w:ascii="Times New Roman" w:hAnsi="Times New Roman"/>
-          <w:color w:val="000000"/>
-        </w:rPr>
-        <w:t xml:space="preserve"> and </w:t>
+        <w:t>curation</w:t>
+      </w:r>
+      <w:proofErr w:type="spellEnd"/>
+      <w:r>
+        <w:rPr>
+          <w:rFonts w:ascii="Times New Roman" w:hAnsi="Times New Roman"/>
+          <w:color w:val="000000"/>
+        </w:rPr>
+        <w:t>, or wh</w:t>
+      </w:r>
+      <w:r>
+        <w:rPr>
+          <w:rFonts w:ascii="Times New Roman" w:hAnsi="Times New Roman"/>
+          <w:color w:val="000000"/>
+        </w:rPr>
+        <w:t xml:space="preserve">at </w:t>
+      </w:r>
+      <w:proofErr w:type="spellStart"/>
+      <w:r>
+        <w:rPr>
+          <w:rFonts w:ascii="Times New Roman" w:hAnsi="Times New Roman"/>
+          <w:color w:val="000000"/>
+        </w:rPr>
+        <w:t>Giarlo</w:t>
+      </w:r>
+      <w:proofErr w:type="spellEnd"/>
+      <w:r>
+        <w:rPr>
+          <w:rFonts w:ascii="Times New Roman" w:hAnsi="Times New Roman"/>
+          <w:color w:val="000000"/>
+        </w:rPr>
+        <w:t xml:space="preserve"> (2013) refers to as </w:t>
       </w:r>
       <w:r>
         <w:rPr>
@@ -565,21 +2694,182 @@
           <w:iCs/>
           <w:color w:val="000000"/>
         </w:rPr>
-        <w:t>sheer curation</w:t>
-      </w:r>
-      <w:r>
-        <w:rPr>
-          <w:rFonts w:ascii="Times New Roman" w:hAnsi="Times New Roman"/>
-          <w:color w:val="000000"/>
-        </w:rPr>
-        <w:t>, respectively.  After-the-fact curation consists of ingesting datasets after all data collection has been completed, typically after all study products (research papers, analyses, etc.) have been created.  After-the-fact curation nearly always involves significant assistance and effort from a library and information science professional as well as time and energy on the part of the data owner to convey the essential aspects of their dataset for ingestion.  Active curation involves tools built into Databrary that enable researchers to organize and manage their raw data and metadata online in the midst of its collection.  Databrary has built a web-accessible user interface that allows researchers to enter study metadata and upload their videos after each data collection.  Making active curation a regular part of a researcher’s workflow then makes sharing a quick and final step.</w:t>
+        <w:t>post hoc</w:t>
+      </w:r>
+      <w:r>
+        <w:rPr>
+          <w:rFonts w:ascii="Times New Roman" w:hAnsi="Times New Roman"/>
+          <w:color w:val="000000"/>
+        </w:rPr>
+        <w:t xml:space="preserve"> and </w:t>
+      </w:r>
+      <w:r>
+        <w:rPr>
+          <w:rFonts w:ascii="Times New Roman" w:hAnsi="Times New Roman"/>
+          <w:i/>
+          <w:iCs/>
+          <w:color w:val="000000"/>
+        </w:rPr>
+        <w:t xml:space="preserve">sheer </w:t>
+      </w:r>
+      <w:proofErr w:type="spellStart"/>
+      <w:r>
+        <w:rPr>
+          <w:rFonts w:ascii="Times New Roman" w:hAnsi="Times New Roman"/>
+          <w:i/>
+          <w:iCs/>
+          <w:color w:val="000000"/>
+        </w:rPr>
+        <w:t>curation</w:t>
+      </w:r>
+      <w:proofErr w:type="spellEnd"/>
+      <w:r>
+        <w:rPr>
+          <w:rFonts w:ascii="Times New Roman" w:hAnsi="Times New Roman"/>
+          <w:color w:val="000000"/>
+        </w:rPr>
+        <w:t xml:space="preserve">, respectively.  After-the-fact </w:t>
+      </w:r>
+      <w:proofErr w:type="spellStart"/>
+      <w:r>
+        <w:rPr>
+          <w:rFonts w:ascii="Times New Roman" w:hAnsi="Times New Roman"/>
+          <w:color w:val="000000"/>
+        </w:rPr>
+        <w:t>curation</w:t>
+      </w:r>
+      <w:proofErr w:type="spellEnd"/>
+      <w:r>
+        <w:rPr>
+          <w:rFonts w:ascii="Times New Roman" w:hAnsi="Times New Roman"/>
+          <w:color w:val="000000"/>
+        </w:rPr>
+        <w:t xml:space="preserve"> consists of ingesting datasets after all data collection has been </w:t>
+      </w:r>
+      <w:proofErr w:type="gramStart"/>
+      <w:r>
+        <w:rPr>
+          <w:rFonts w:ascii="Times New Roman" w:hAnsi="Times New Roman"/>
+          <w:color w:val="000000"/>
+        </w:rPr>
+        <w:t>completed,</w:t>
+      </w:r>
+      <w:proofErr w:type="gramEnd"/>
+      <w:r>
+        <w:rPr>
+          <w:rFonts w:ascii="Times New Roman" w:hAnsi="Times New Roman"/>
+          <w:color w:val="000000"/>
+        </w:rPr>
+        <w:t xml:space="preserve"> typically after all study products (research papers, analyses, etc.) have been cr</w:t>
+      </w:r>
+      <w:r>
+        <w:rPr>
+          <w:rFonts w:ascii="Times New Roman" w:hAnsi="Times New Roman"/>
+          <w:color w:val="000000"/>
+        </w:rPr>
+        <w:t xml:space="preserve">eated.  After-the-fact </w:t>
+      </w:r>
+      <w:proofErr w:type="spellStart"/>
+      <w:r>
+        <w:rPr>
+          <w:rFonts w:ascii="Times New Roman" w:hAnsi="Times New Roman"/>
+          <w:color w:val="000000"/>
+        </w:rPr>
+        <w:t>curation</w:t>
+      </w:r>
+      <w:proofErr w:type="spellEnd"/>
+      <w:r>
+        <w:rPr>
+          <w:rFonts w:ascii="Times New Roman" w:hAnsi="Times New Roman"/>
+          <w:color w:val="000000"/>
+        </w:rPr>
+        <w:t xml:space="preserve"> nearly always involves significant assistance and effort from a library and information science professional as well as time and energy on the part of the data owner to convey the essential aspects of their dataset for inges</w:t>
+      </w:r>
+      <w:r>
+        <w:rPr>
+          <w:rFonts w:ascii="Times New Roman" w:hAnsi="Times New Roman"/>
+          <w:color w:val="000000"/>
+        </w:rPr>
+        <w:t xml:space="preserve">tion.  Active </w:t>
+      </w:r>
+      <w:proofErr w:type="spellStart"/>
+      <w:r>
+        <w:rPr>
+          <w:rFonts w:ascii="Times New Roman" w:hAnsi="Times New Roman"/>
+          <w:color w:val="000000"/>
+        </w:rPr>
+        <w:t>curation</w:t>
+      </w:r>
+      <w:proofErr w:type="spellEnd"/>
+      <w:r>
+        <w:rPr>
+          <w:rFonts w:ascii="Times New Roman" w:hAnsi="Times New Roman"/>
+          <w:color w:val="000000"/>
+        </w:rPr>
+        <w:t xml:space="preserve"> involves tools built into </w:t>
+      </w:r>
+      <w:proofErr w:type="spellStart"/>
+      <w:r>
+        <w:rPr>
+          <w:rFonts w:ascii="Times New Roman" w:hAnsi="Times New Roman"/>
+          <w:color w:val="000000"/>
+        </w:rPr>
+        <w:t>Databrary</w:t>
+      </w:r>
+      <w:proofErr w:type="spellEnd"/>
+      <w:r>
+        <w:rPr>
+          <w:rFonts w:ascii="Times New Roman" w:hAnsi="Times New Roman"/>
+          <w:color w:val="000000"/>
+        </w:rPr>
+        <w:t xml:space="preserve"> that enable researchers to organize and manage their raw data and metadata online in the midst of its collection.  </w:t>
+      </w:r>
+      <w:proofErr w:type="spellStart"/>
+      <w:r>
+        <w:rPr>
+          <w:rFonts w:ascii="Times New Roman" w:hAnsi="Times New Roman"/>
+          <w:color w:val="000000"/>
+        </w:rPr>
+        <w:t>Databrary</w:t>
+      </w:r>
+      <w:proofErr w:type="spellEnd"/>
+      <w:r>
+        <w:rPr>
+          <w:rFonts w:ascii="Times New Roman" w:hAnsi="Times New Roman"/>
+          <w:color w:val="000000"/>
+        </w:rPr>
+        <w:t xml:space="preserve"> has built a web-accessible user interface that allows researchers to ent</w:t>
+      </w:r>
+      <w:r>
+        <w:rPr>
+          <w:rFonts w:ascii="Times New Roman" w:hAnsi="Times New Roman"/>
+          <w:color w:val="000000"/>
+        </w:rPr>
+        <w:t xml:space="preserve">er study metadata and upload their videos after each data collection.  Making active </w:t>
+      </w:r>
+      <w:proofErr w:type="spellStart"/>
+      <w:r>
+        <w:rPr>
+          <w:rFonts w:ascii="Times New Roman" w:hAnsi="Times New Roman"/>
+          <w:color w:val="000000"/>
+        </w:rPr>
+        <w:t>curation</w:t>
+      </w:r>
+      <w:proofErr w:type="spellEnd"/>
+      <w:r>
+        <w:rPr>
+          <w:rFonts w:ascii="Times New Roman" w:hAnsi="Times New Roman"/>
+          <w:color w:val="000000"/>
+        </w:rPr>
+        <w:t xml:space="preserve"> a regular part of a researcher’s workflow then makes sharing a quick and final step.</w:t>
       </w:r>
     </w:p>
     <w:p>
       <w:pPr>
-        <w:pStyle w:val="Normal"/>
-        <w:spacing w:lineRule="auto" w:line="480" w:before="0" w:after="0"/>
-        <w:rPr/>
+        <w:spacing w:before="0" w:after="0" w:line="480" w:lineRule="auto"/>
+        <w:rPr>
+          <w:rFonts w:ascii="Times New Roman" w:hAnsi="Times New Roman"/>
+        </w:rPr>
       </w:pPr>
       <w:r>
         <w:rPr>
@@ -587,23 +2877,116 @@
           <w:color w:val="000000"/>
         </w:rPr>
         <w:tab/>
-        <w:t>A central challenge in developing a data repository is defining a metadata schema that will accept a wide variety of datasets while adding a level of standardization that allows deposits to be easily searched (Hourclé, 2008; Orchard, 2014).  The Databrary team learned early on that requiring only a minimal amount of metadata to make a dataset understandable by the intended community was preferable to making exhaustive data descriptions mandatory.  The latter burdens researchers, reducing their incentive to participate.  Moreover, the developmental and learning sciences community supports a diverse range of research topics, and with few exceptions, no common metadata ontologies have emerged.  As a result, Databrary chose to create a system that defines minimum requirements for metadata, but supports the addition of information beyond that minimum even after a dataset has been deposited.  This approach standardizes the internal representation of datasets while facilitating discovery and sharing from the outset.  We think it also lays a foundation for the emergence of stricter metadata standards as they achieve consensus within the user community.</w:t>
+        <w:t>A central challenge in developing a data repository is defining a metadata s</w:t>
+      </w:r>
+      <w:r>
+        <w:rPr>
+          <w:rFonts w:ascii="Times New Roman" w:hAnsi="Times New Roman"/>
+          <w:color w:val="000000"/>
+        </w:rPr>
+        <w:t>chema that will accept a wide variety of datasets while adding a level of standardization that allows deposits to be easily searched (</w:t>
+      </w:r>
+      <w:proofErr w:type="spellStart"/>
+      <w:r>
+        <w:rPr>
+          <w:rFonts w:ascii="Times New Roman" w:hAnsi="Times New Roman"/>
+          <w:color w:val="000000"/>
+        </w:rPr>
+        <w:t>Hourclé</w:t>
+      </w:r>
+      <w:proofErr w:type="spellEnd"/>
+      <w:r>
+        <w:rPr>
+          <w:rFonts w:ascii="Times New Roman" w:hAnsi="Times New Roman"/>
+          <w:color w:val="000000"/>
+        </w:rPr>
+        <w:t xml:space="preserve">, 2008; Orchard, 2014).  The </w:t>
+      </w:r>
+      <w:proofErr w:type="spellStart"/>
+      <w:r>
+        <w:rPr>
+          <w:rFonts w:ascii="Times New Roman" w:hAnsi="Times New Roman"/>
+          <w:color w:val="000000"/>
+        </w:rPr>
+        <w:t>Databrary</w:t>
+      </w:r>
+      <w:proofErr w:type="spellEnd"/>
+      <w:r>
+        <w:rPr>
+          <w:rFonts w:ascii="Times New Roman" w:hAnsi="Times New Roman"/>
+          <w:color w:val="000000"/>
+        </w:rPr>
+        <w:t xml:space="preserve"> team learned early on that requiring only a minimal amount of metadata to ma</w:t>
+      </w:r>
+      <w:r>
+        <w:rPr>
+          <w:rFonts w:ascii="Times New Roman" w:hAnsi="Times New Roman"/>
+          <w:color w:val="000000"/>
+        </w:rPr>
+        <w:t>ke a dataset understandable by the intended community was preferable to making exhaustive data descriptions mandatory.  The latter burdens researchers, reducing their incentive to participate.  Moreover, the developmental and learning sciences community su</w:t>
+      </w:r>
+      <w:r>
+        <w:rPr>
+          <w:rFonts w:ascii="Times New Roman" w:hAnsi="Times New Roman"/>
+          <w:color w:val="000000"/>
+        </w:rPr>
+        <w:t xml:space="preserve">pports a diverse range of research topics, and with few exceptions, no common metadata </w:t>
+      </w:r>
+      <w:proofErr w:type="spellStart"/>
+      <w:r>
+        <w:rPr>
+          <w:rFonts w:ascii="Times New Roman" w:hAnsi="Times New Roman"/>
+          <w:color w:val="000000"/>
+        </w:rPr>
+        <w:t>ontologies</w:t>
+      </w:r>
+      <w:proofErr w:type="spellEnd"/>
+      <w:r>
+        <w:rPr>
+          <w:rFonts w:ascii="Times New Roman" w:hAnsi="Times New Roman"/>
+          <w:color w:val="000000"/>
+        </w:rPr>
+        <w:t xml:space="preserve"> have emerged.  As a result, </w:t>
+      </w:r>
+      <w:proofErr w:type="spellStart"/>
+      <w:r>
+        <w:rPr>
+          <w:rFonts w:ascii="Times New Roman" w:hAnsi="Times New Roman"/>
+          <w:color w:val="000000"/>
+        </w:rPr>
+        <w:t>Databrary</w:t>
+      </w:r>
+      <w:proofErr w:type="spellEnd"/>
+      <w:r>
+        <w:rPr>
+          <w:rFonts w:ascii="Times New Roman" w:hAnsi="Times New Roman"/>
+          <w:color w:val="000000"/>
+        </w:rPr>
+        <w:t xml:space="preserve"> chose to create a system that defines minimum requirements for metadata, but supports the addition of information beyond</w:t>
+      </w:r>
+      <w:r>
+        <w:rPr>
+          <w:rFonts w:ascii="Times New Roman" w:hAnsi="Times New Roman"/>
+          <w:color w:val="000000"/>
+        </w:rPr>
+        <w:t xml:space="preserve"> that minimum even after a dataset has been deposited.  This approach standardizes the internal representation of datasets while facilitating discovery and sharing from the outset.  We think it also lays a foundation for the emergence of stricter metadata </w:t>
+      </w:r>
+      <w:r>
+        <w:rPr>
+          <w:rFonts w:ascii="Times New Roman" w:hAnsi="Times New Roman"/>
+          <w:color w:val="000000"/>
+        </w:rPr>
+        <w:t>standards as they achieve consensus within the user community.</w:t>
       </w:r>
       <w:bookmarkStart w:id="7" w:name="after-the-fact-curation"/>
       <w:bookmarkEnd w:id="7"/>
-      <w:r>
-        <w:rPr>
-          <w:rFonts w:ascii="Times New Roman" w:hAnsi="Times New Roman"/>
-          <w:color w:val="000000"/>
-        </w:rPr>
-        <w:tab/>
-      </w:r>
     </w:p>
     <w:p>
       <w:pPr>
-        <w:pStyle w:val="Normal"/>
-        <w:spacing w:lineRule="auto" w:line="480" w:before="0" w:after="0"/>
-        <w:rPr/>
+        <w:spacing w:before="0" w:after="0" w:line="480" w:lineRule="auto"/>
+        <w:rPr>
+          <w:rFonts w:ascii="Times New Roman" w:hAnsi="Times New Roman"/>
+        </w:rPr>
       </w:pPr>
       <w:r>
         <w:rPr>
@@ -619,21 +3002,136 @@
           <w:bCs/>
           <w:color w:val="000000"/>
         </w:rPr>
-        <w:t>After-the-fact curation.</w:t>
-      </w:r>
-      <w:r>
-        <w:rPr>
-          <w:rFonts w:ascii="Times New Roman" w:hAnsi="Times New Roman"/>
-          <w:color w:val="000000"/>
-        </w:rPr>
-        <w:t xml:space="preserve">  Communication with researchers remains a key component in the curation of data they have already collected.  This includes mostly video data from a study that completed recently, but also video data that had been collected many years or decades ago.  Databrary staff discuss datasets with researchers planning on making contributions early in the curation process.  Frequent communication with researchers helps Databrary staff understand how target contributors envision the representation of their data inside the repository.  These discussions also inform the ongoing development of the metadata schema, ensuring that it continues to meet the diverse needs of a wide range of individual labs.</w:t>
+        <w:t xml:space="preserve">After-the-fact </w:t>
+      </w:r>
+      <w:proofErr w:type="spellStart"/>
+      <w:r>
+        <w:rPr>
+          <w:rFonts w:ascii="Times New Roman" w:hAnsi="Times New Roman"/>
+          <w:b/>
+          <w:bCs/>
+          <w:color w:val="000000"/>
+        </w:rPr>
+        <w:t>curation</w:t>
+      </w:r>
+      <w:proofErr w:type="spellEnd"/>
+      <w:r>
+        <w:rPr>
+          <w:rFonts w:ascii="Times New Roman" w:hAnsi="Times New Roman"/>
+          <w:b/>
+          <w:bCs/>
+          <w:color w:val="000000"/>
+        </w:rPr>
+        <w:t>.</w:t>
+      </w:r>
+      <w:r>
+        <w:rPr>
+          <w:rFonts w:ascii="Times New Roman" w:hAnsi="Times New Roman"/>
+          <w:color w:val="000000"/>
+        </w:rPr>
+        <w:t xml:space="preserve">  Communication with researchers remains a key component in the </w:t>
+      </w:r>
+      <w:proofErr w:type="spellStart"/>
+      <w:r>
+        <w:rPr>
+          <w:rFonts w:ascii="Times New Roman" w:hAnsi="Times New Roman"/>
+          <w:color w:val="000000"/>
+        </w:rPr>
+        <w:t>curation</w:t>
+      </w:r>
+      <w:proofErr w:type="spellEnd"/>
+      <w:r>
+        <w:rPr>
+          <w:rFonts w:ascii="Times New Roman" w:hAnsi="Times New Roman"/>
+          <w:color w:val="000000"/>
+        </w:rPr>
+        <w:t xml:space="preserve"> of data they have already collected.  This includes mostly video data from a study that comple</w:t>
+      </w:r>
+      <w:r>
+        <w:rPr>
+          <w:rFonts w:ascii="Times New Roman" w:hAnsi="Times New Roman"/>
+          <w:color w:val="000000"/>
+        </w:rPr>
+        <w:t xml:space="preserve">ted recently, but also video data that had been collected many years or decades ago.  </w:t>
+      </w:r>
+      <w:proofErr w:type="spellStart"/>
+      <w:r>
+        <w:rPr>
+          <w:rFonts w:ascii="Times New Roman" w:hAnsi="Times New Roman"/>
+          <w:color w:val="000000"/>
+        </w:rPr>
+        <w:t>Databrary</w:t>
+      </w:r>
+      <w:proofErr w:type="spellEnd"/>
+      <w:r>
+        <w:rPr>
+          <w:rFonts w:ascii="Times New Roman" w:hAnsi="Times New Roman"/>
+          <w:color w:val="000000"/>
+        </w:rPr>
+        <w:t xml:space="preserve"> </w:t>
+      </w:r>
+      <w:proofErr w:type="gramStart"/>
+      <w:r>
+        <w:rPr>
+          <w:rFonts w:ascii="Times New Roman" w:hAnsi="Times New Roman"/>
+          <w:color w:val="000000"/>
+        </w:rPr>
+        <w:t>staff discuss</w:t>
+      </w:r>
+      <w:proofErr w:type="gramEnd"/>
+      <w:r>
+        <w:rPr>
+          <w:rFonts w:ascii="Times New Roman" w:hAnsi="Times New Roman"/>
+          <w:color w:val="000000"/>
+        </w:rPr>
+        <w:t xml:space="preserve"> datasets with researchers planning on making contributions early in the </w:t>
+      </w:r>
+      <w:proofErr w:type="spellStart"/>
+      <w:r>
+        <w:rPr>
+          <w:rFonts w:ascii="Times New Roman" w:hAnsi="Times New Roman"/>
+          <w:color w:val="000000"/>
+        </w:rPr>
+        <w:t>curation</w:t>
+      </w:r>
+      <w:proofErr w:type="spellEnd"/>
+      <w:r>
+        <w:rPr>
+          <w:rFonts w:ascii="Times New Roman" w:hAnsi="Times New Roman"/>
+          <w:color w:val="000000"/>
+        </w:rPr>
+        <w:t xml:space="preserve"> process.  Frequent communication with researchers helps </w:t>
+      </w:r>
+      <w:proofErr w:type="spellStart"/>
+      <w:r>
+        <w:rPr>
+          <w:rFonts w:ascii="Times New Roman" w:hAnsi="Times New Roman"/>
+          <w:color w:val="000000"/>
+        </w:rPr>
+        <w:t>Databrary</w:t>
+      </w:r>
+      <w:proofErr w:type="spellEnd"/>
+      <w:r>
+        <w:rPr>
+          <w:rFonts w:ascii="Times New Roman" w:hAnsi="Times New Roman"/>
+          <w:color w:val="000000"/>
+        </w:rPr>
+        <w:t xml:space="preserve"> staff understand how target contributors envision the representation of their data inside the repository.  These discussions also inform the ongoing development of the metadata schema, ensuring that it continues to meet the diverse needs of a wide range o</w:t>
+      </w:r>
+      <w:r>
+        <w:rPr>
+          <w:rFonts w:ascii="Times New Roman" w:hAnsi="Times New Roman"/>
+          <w:color w:val="000000"/>
+        </w:rPr>
+        <w:t>f individual labs.</w:t>
       </w:r>
     </w:p>
     <w:p>
       <w:pPr>
-        <w:pStyle w:val="Normal"/>
-        <w:spacing w:lineRule="auto" w:line="480" w:before="0" w:after="0"/>
-        <w:rPr/>
+        <w:spacing w:before="0" w:after="0" w:line="480" w:lineRule="auto"/>
+        <w:rPr>
+          <w:rFonts w:ascii="Times New Roman" w:hAnsi="Times New Roman"/>
+        </w:rPr>
       </w:pPr>
       <w:r>
         <w:rPr>
@@ -641,41 +3139,161 @@
           <w:color w:val="000000"/>
         </w:rPr>
         <w:tab/>
-        <w:t xml:space="preserve">Since Databrary’s model for seeking permission to share data is new, most data eligible for after-the-fact curation were gathered under a different set of provisions.  </w:t>
-      </w:r>
-      <w:r>
-        <w:rPr>
-          <w:rFonts w:ascii="Times New Roman" w:hAnsi="Times New Roman"/>
-          <w:color w:val="000000"/>
-        </w:rPr>
-        <w:t>C</w:t>
-      </w:r>
-      <w:r>
-        <w:rPr>
-          <w:rFonts w:ascii="Times New Roman" w:hAnsi="Times New Roman"/>
-          <w:color w:val="000000"/>
-        </w:rPr>
-        <w:t xml:space="preserve">ommunication between Databrary staff and the researcher helps forge a mutual understanding about how to interpret pre-existing restrictions in a way compatible with Databrary’s policies and ethical principles.  Because access restrictions are themselves essential metadata </w:t>
-      </w:r>
-      <w:r>
-        <w:rPr>
-          <w:rFonts w:ascii="Times New Roman" w:hAnsi="Times New Roman"/>
-          <w:color w:val="000000"/>
-        </w:rPr>
-        <w:t>and</w:t>
-      </w:r>
-      <w:r>
-        <w:rPr>
-          <w:rFonts w:ascii="Times New Roman" w:hAnsi="Times New Roman"/>
-          <w:color w:val="000000"/>
-        </w:rPr>
-        <w:t xml:space="preserve"> apply to the study level, session level (i.e. analytic units within studies), and individual file levels, gathering them constitutes a non-trivial curation effort.  However, the problems encountered in, and solved by, curating each new dataset informs the process of curating new contributions.  Finally, embedded library staff members collaborate with local research lab staff who have content domain knowledge to ensure the quality and organization of all ingested data.</w:t>
+        <w:t xml:space="preserve">Since </w:t>
+      </w:r>
+      <w:proofErr w:type="spellStart"/>
+      <w:r>
+        <w:rPr>
+          <w:rFonts w:ascii="Times New Roman" w:hAnsi="Times New Roman"/>
+          <w:color w:val="000000"/>
+        </w:rPr>
+        <w:t>Databrary’s</w:t>
+      </w:r>
+      <w:proofErr w:type="spellEnd"/>
+      <w:r>
+        <w:rPr>
+          <w:rFonts w:ascii="Times New Roman" w:hAnsi="Times New Roman"/>
+          <w:color w:val="000000"/>
+        </w:rPr>
+        <w:t xml:space="preserve"> model for seeking permission to share data is new, most data eligible for after-the-fact </w:t>
+      </w:r>
+      <w:proofErr w:type="spellStart"/>
+      <w:r>
+        <w:rPr>
+          <w:rFonts w:ascii="Times New Roman" w:hAnsi="Times New Roman"/>
+          <w:color w:val="000000"/>
+        </w:rPr>
+        <w:t>curation</w:t>
+      </w:r>
+      <w:proofErr w:type="spellEnd"/>
+      <w:r>
+        <w:rPr>
+          <w:rFonts w:ascii="Times New Roman" w:hAnsi="Times New Roman"/>
+          <w:color w:val="000000"/>
+        </w:rPr>
+        <w:t xml:space="preserve"> were gathered under a different set of provisions.  Communication between </w:t>
+      </w:r>
+      <w:proofErr w:type="spellStart"/>
+      <w:r>
+        <w:rPr>
+          <w:rFonts w:ascii="Times New Roman" w:hAnsi="Times New Roman"/>
+          <w:color w:val="000000"/>
+        </w:rPr>
+        <w:t>Databrary</w:t>
+      </w:r>
+      <w:proofErr w:type="spellEnd"/>
+      <w:r>
+        <w:rPr>
+          <w:rFonts w:ascii="Times New Roman" w:hAnsi="Times New Roman"/>
+          <w:color w:val="000000"/>
+        </w:rPr>
+        <w:t xml:space="preserve"> staff and the researcher helps forge</w:t>
+      </w:r>
+      <w:r>
+        <w:rPr>
+          <w:rFonts w:ascii="Times New Roman" w:hAnsi="Times New Roman"/>
+          <w:color w:val="000000"/>
+        </w:rPr>
+        <w:t xml:space="preserve"> a mutual understanding about how to interpret pre-existing restrictions in a way compatible with </w:t>
+      </w:r>
+      <w:proofErr w:type="spellStart"/>
+      <w:r>
+        <w:rPr>
+          <w:rFonts w:ascii="Times New Roman" w:hAnsi="Times New Roman"/>
+          <w:color w:val="000000"/>
+        </w:rPr>
+        <w:t>Databrary’s</w:t>
+      </w:r>
+      <w:proofErr w:type="spellEnd"/>
+      <w:r>
+        <w:rPr>
+          <w:rFonts w:ascii="Times New Roman" w:hAnsi="Times New Roman"/>
+          <w:color w:val="000000"/>
+        </w:rPr>
+        <w:t xml:space="preserve"> policies and ethical principles.  Because access restrictions are themselves essential metadata and apply to the study level, session level (i.e. </w:t>
+      </w:r>
+      <w:r>
+        <w:rPr>
+          <w:rFonts w:ascii="Times New Roman" w:hAnsi="Times New Roman"/>
+          <w:color w:val="000000"/>
+        </w:rPr>
+        <w:t xml:space="preserve">analytic units within studies), and individual file levels, gathering them constitutes a non-trivial </w:t>
+      </w:r>
+      <w:proofErr w:type="spellStart"/>
+      <w:r>
+        <w:rPr>
+          <w:rFonts w:ascii="Times New Roman" w:hAnsi="Times New Roman"/>
+          <w:color w:val="000000"/>
+        </w:rPr>
+        <w:t>curation</w:t>
+      </w:r>
+      <w:proofErr w:type="spellEnd"/>
+      <w:r>
+        <w:rPr>
+          <w:rFonts w:ascii="Times New Roman" w:hAnsi="Times New Roman"/>
+          <w:color w:val="000000"/>
+        </w:rPr>
+        <w:t xml:space="preserve"> effort.  However, the problems encountered in, and solved by, </w:t>
+      </w:r>
+      <w:proofErr w:type="spellStart"/>
+      <w:r>
+        <w:rPr>
+          <w:rFonts w:ascii="Times New Roman" w:hAnsi="Times New Roman"/>
+          <w:color w:val="000000"/>
+        </w:rPr>
+        <w:t>curating</w:t>
+      </w:r>
+      <w:proofErr w:type="spellEnd"/>
+      <w:r>
+        <w:rPr>
+          <w:rFonts w:ascii="Times New Roman" w:hAnsi="Times New Roman"/>
+          <w:color w:val="000000"/>
+        </w:rPr>
+        <w:t xml:space="preserve"> each new dataset informs the process of </w:t>
+      </w:r>
+      <w:proofErr w:type="spellStart"/>
+      <w:r>
+        <w:rPr>
+          <w:rFonts w:ascii="Times New Roman" w:hAnsi="Times New Roman"/>
+          <w:color w:val="000000"/>
+        </w:rPr>
+        <w:t>curating</w:t>
+      </w:r>
+      <w:proofErr w:type="spellEnd"/>
+      <w:r>
+        <w:rPr>
+          <w:rFonts w:ascii="Times New Roman" w:hAnsi="Times New Roman"/>
+          <w:color w:val="000000"/>
+        </w:rPr>
+        <w:t xml:space="preserve"> new contributions.  Finall</w:t>
+      </w:r>
+      <w:r>
+        <w:rPr>
+          <w:rFonts w:ascii="Times New Roman" w:hAnsi="Times New Roman"/>
+          <w:color w:val="000000"/>
+        </w:rPr>
+        <w:t xml:space="preserve">y, embedded library staff members collaborate with local research lab staff </w:t>
+      </w:r>
+      <w:proofErr w:type="gramStart"/>
+      <w:r>
+        <w:rPr>
+          <w:rFonts w:ascii="Times New Roman" w:hAnsi="Times New Roman"/>
+          <w:color w:val="000000"/>
+        </w:rPr>
+        <w:t>who</w:t>
+      </w:r>
+      <w:proofErr w:type="gramEnd"/>
+      <w:r>
+        <w:rPr>
+          <w:rFonts w:ascii="Times New Roman" w:hAnsi="Times New Roman"/>
+          <w:color w:val="000000"/>
+        </w:rPr>
+        <w:t xml:space="preserve"> have content domain knowledge to ensure the quality and organization of all ingested data.</w:t>
       </w:r>
     </w:p>
     <w:p>
       <w:pPr>
-        <w:pStyle w:val="Normal"/>
-        <w:spacing w:lineRule="auto" w:line="480" w:before="0" w:after="0"/>
+        <w:spacing w:before="0" w:after="0" w:line="480" w:lineRule="auto"/>
         <w:rPr>
           <w:rFonts w:ascii="Times New Roman" w:hAnsi="Times New Roman"/>
           <w:color w:val="000000"/>
@@ -687,14 +3305,68 @@
           <w:color w:val="000000"/>
         </w:rPr>
         <w:tab/>
-        <w:t>Once a dataset has been approved for ingesting and the contributor has been authorized for access, staff begin to gather, organize, and prepare the data.  Staff will review data for personal information Databrary does not wish to upload, such as recordings of residential addresses or Social Security numbers.  In the case of older video collections, where relevant metadata may have been lost or never documented, staff also review videos for any relevant metadata related to participant tasks or conditions.  In these circumstances, staff with expertise in library science and in behavioral science work side by side.</w:t>
+        <w:t>Once a dataset has been approved for ingesting and the contributor has been authoriz</w:t>
+      </w:r>
+      <w:r>
+        <w:rPr>
+          <w:rFonts w:ascii="Times New Roman" w:hAnsi="Times New Roman"/>
+          <w:color w:val="000000"/>
+        </w:rPr>
+        <w:t xml:space="preserve">ed for access, </w:t>
+      </w:r>
+      <w:proofErr w:type="gramStart"/>
+      <w:r>
+        <w:rPr>
+          <w:rFonts w:ascii="Times New Roman" w:hAnsi="Times New Roman"/>
+          <w:color w:val="000000"/>
+        </w:rPr>
+        <w:t>staff begin</w:t>
+      </w:r>
+      <w:proofErr w:type="gramEnd"/>
+      <w:r>
+        <w:rPr>
+          <w:rFonts w:ascii="Times New Roman" w:hAnsi="Times New Roman"/>
+          <w:color w:val="000000"/>
+        </w:rPr>
+        <w:t xml:space="preserve"> to gather, organize, and prepare the data.  Staff will review data for personal information </w:t>
+      </w:r>
+      <w:proofErr w:type="spellStart"/>
+      <w:r>
+        <w:rPr>
+          <w:rFonts w:ascii="Times New Roman" w:hAnsi="Times New Roman"/>
+          <w:color w:val="000000"/>
+        </w:rPr>
+        <w:t>Databrary</w:t>
+      </w:r>
+      <w:proofErr w:type="spellEnd"/>
+      <w:r>
+        <w:rPr>
+          <w:rFonts w:ascii="Times New Roman" w:hAnsi="Times New Roman"/>
+          <w:color w:val="000000"/>
+        </w:rPr>
+        <w:t xml:space="preserve"> does not wish to upload, such as recordings of residential addresses or Social Security numbers.  In the case of older video co</w:t>
+      </w:r>
+      <w:r>
+        <w:rPr>
+          <w:rFonts w:ascii="Times New Roman" w:hAnsi="Times New Roman"/>
+          <w:color w:val="000000"/>
+        </w:rPr>
+        <w:t>llections, where relevant metadata may have been lost or never documented, staff also review videos for any relevant metadata related to participant tasks or conditions.  In these circumstances, staff with expertise in library science and in behavioral sci</w:t>
+      </w:r>
+      <w:r>
+        <w:rPr>
+          <w:rFonts w:ascii="Times New Roman" w:hAnsi="Times New Roman"/>
+          <w:color w:val="000000"/>
+        </w:rPr>
+        <w:t>ence work side by side.</w:t>
       </w:r>
     </w:p>
     <w:p>
       <w:pPr>
-        <w:pStyle w:val="Normal"/>
-        <w:spacing w:lineRule="auto" w:line="480" w:before="0" w:after="0"/>
-        <w:rPr/>
+        <w:spacing w:before="0" w:after="0" w:line="480" w:lineRule="auto"/>
+        <w:rPr>
+          <w:rFonts w:ascii="Times New Roman" w:hAnsi="Times New Roman"/>
+        </w:rPr>
       </w:pPr>
       <w:r>
         <w:rPr>
@@ -702,14 +3374,283 @@
           <w:color w:val="000000"/>
         </w:rPr>
         <w:tab/>
-        <w:t>Finally, once all the metadata have been organized into a set of comma-separated value (CSV) files, and video files have been uploaded to a staging server for ingest, a set of server scripts merge the metadata into a JSON file which is then submitted via the web application.  This initiates the uploading of the video assets, the creation of research sessions and records, transcoding video files to a standard format, and clipping of video assets to remove identifying information where specified in the ingest script.  After upload, the original and resulting video assets are stored on the long-term preservation location within NYU’s ITS data centers as described below.</w:t>
+        <w:t xml:space="preserve">Finally, once all the metadata have been organized into a set of comma-separated value (CSV) files, and video files have been uploaded to a staging server for ingest, a set of </w:t>
+      </w:r>
+      <w:r>
+        <w:rPr>
+          <w:rFonts w:ascii="Times New Roman" w:hAnsi="Times New Roman"/>
+          <w:color w:val="000000"/>
+        </w:rPr>
+        <w:t>scripts merge the metadata into a</w:t>
+      </w:r>
+      <w:r>
+        <w:rPr>
+          <w:rFonts w:ascii="Times New Roman" w:hAnsi="Times New Roman"/>
+          <w:color w:val="000000"/>
+        </w:rPr>
+        <w:t xml:space="preserve"> </w:t>
+      </w:r>
+      <w:r>
+        <w:rPr>
+          <w:rStyle w:val="st"/>
+          <w:rFonts w:ascii="Times New Roman" w:hAnsi="Times New Roman"/>
+        </w:rPr>
+        <w:t>JavaScript Object Notation</w:t>
+      </w:r>
+      <w:r>
+        <w:rPr>
+          <w:rFonts w:ascii="Times New Roman" w:hAnsi="Times New Roman"/>
+          <w:color w:val="000000"/>
+        </w:rPr>
+        <w:t xml:space="preserve"> </w:t>
+      </w:r>
+      <w:r>
+        <w:rPr>
+          <w:rFonts w:ascii="Times New Roman" w:hAnsi="Times New Roman"/>
+          <w:color w:val="000000"/>
+        </w:rPr>
+        <w:t>(</w:t>
+      </w:r>
+      <w:r>
+        <w:rPr>
+          <w:rFonts w:ascii="Times New Roman" w:hAnsi="Times New Roman"/>
+          <w:color w:val="000000"/>
+        </w:rPr>
+        <w:t>JSON</w:t>
+      </w:r>
+      <w:r>
+        <w:rPr>
+          <w:rFonts w:ascii="Times New Roman" w:hAnsi="Times New Roman"/>
+          <w:color w:val="000000"/>
+        </w:rPr>
+        <w:t>)</w:t>
+      </w:r>
+      <w:r>
+        <w:rPr>
+          <w:rFonts w:ascii="Times New Roman" w:hAnsi="Times New Roman"/>
+          <w:color w:val="000000"/>
+        </w:rPr>
+        <w:t xml:space="preserve"> file whic</w:t>
+      </w:r>
+      <w:r>
+        <w:rPr>
+          <w:rFonts w:ascii="Times New Roman" w:hAnsi="Times New Roman"/>
+          <w:color w:val="000000"/>
+        </w:rPr>
+        <w:t xml:space="preserve">h is then submitted via the web application.  This initiates the uploading of the video assets, the creation of research sessions and records, </w:t>
+      </w:r>
+      <w:proofErr w:type="spellStart"/>
+      <w:r>
+        <w:rPr>
+          <w:rFonts w:ascii="Times New Roman" w:hAnsi="Times New Roman"/>
+          <w:color w:val="000000"/>
+        </w:rPr>
+        <w:t>transcoding</w:t>
+      </w:r>
+      <w:proofErr w:type="spellEnd"/>
+      <w:r>
+        <w:rPr>
+          <w:rFonts w:ascii="Times New Roman" w:hAnsi="Times New Roman"/>
+          <w:color w:val="000000"/>
+        </w:rPr>
+        <w:t xml:space="preserve"> </w:t>
+      </w:r>
+      <w:r>
+        <w:rPr>
+          <w:rFonts w:ascii="Times New Roman" w:hAnsi="Times New Roman"/>
+          <w:color w:val="000000"/>
+        </w:rPr>
+        <w:t xml:space="preserve">of </w:t>
+      </w:r>
+      <w:r>
+        <w:rPr>
+          <w:rFonts w:ascii="Times New Roman" w:hAnsi="Times New Roman"/>
+          <w:color w:val="000000"/>
+        </w:rPr>
+        <w:t>video files to a standard format, and clipping of video assets to remove identifying information</w:t>
+      </w:r>
+      <w:r>
+        <w:rPr>
+          <w:rFonts w:ascii="Times New Roman" w:hAnsi="Times New Roman"/>
+          <w:color w:val="000000"/>
+        </w:rPr>
+        <w:t xml:space="preserve"> </w:t>
+      </w:r>
+      <w:r>
+        <w:rPr>
+          <w:rFonts w:ascii="Times New Roman" w:hAnsi="Times New Roman"/>
+          <w:color w:val="000000"/>
+        </w:rPr>
+        <w:t>w</w:t>
+      </w:r>
+      <w:r>
+        <w:rPr>
+          <w:rFonts w:ascii="Times New Roman" w:hAnsi="Times New Roman"/>
+          <w:color w:val="000000"/>
+        </w:rPr>
+        <w:t>h</w:t>
+      </w:r>
+      <w:r>
+        <w:rPr>
+          <w:rFonts w:ascii="Times New Roman" w:hAnsi="Times New Roman"/>
+          <w:color w:val="000000"/>
+        </w:rPr>
+        <w:t>e</w:t>
+      </w:r>
+      <w:r>
+        <w:rPr>
+          <w:rFonts w:ascii="Times New Roman" w:hAnsi="Times New Roman"/>
+          <w:color w:val="000000"/>
+        </w:rPr>
+        <w:t>r</w:t>
+      </w:r>
+      <w:r>
+        <w:rPr>
+          <w:rFonts w:ascii="Times New Roman" w:hAnsi="Times New Roman"/>
+          <w:color w:val="000000"/>
+        </w:rPr>
+        <w:t>e</w:t>
+      </w:r>
+      <w:r>
+        <w:rPr>
+          <w:rFonts w:ascii="Times New Roman" w:hAnsi="Times New Roman"/>
+          <w:color w:val="000000"/>
+        </w:rPr>
+        <w:t xml:space="preserve"> </w:t>
+      </w:r>
+      <w:r>
+        <w:rPr>
+          <w:rFonts w:ascii="Times New Roman" w:hAnsi="Times New Roman"/>
+          <w:color w:val="000000"/>
+        </w:rPr>
+        <w:t>s</w:t>
+      </w:r>
+      <w:r>
+        <w:rPr>
+          <w:rFonts w:ascii="Times New Roman" w:hAnsi="Times New Roman"/>
+          <w:color w:val="000000"/>
+        </w:rPr>
+        <w:t>p</w:t>
+      </w:r>
+      <w:r>
+        <w:rPr>
+          <w:rFonts w:ascii="Times New Roman" w:hAnsi="Times New Roman"/>
+          <w:color w:val="000000"/>
+        </w:rPr>
+        <w:t>e</w:t>
+      </w:r>
+      <w:r>
+        <w:rPr>
+          <w:rFonts w:ascii="Times New Roman" w:hAnsi="Times New Roman"/>
+          <w:color w:val="000000"/>
+        </w:rPr>
+        <w:t>c</w:t>
+      </w:r>
+      <w:r>
+        <w:rPr>
+          <w:rFonts w:ascii="Times New Roman" w:hAnsi="Times New Roman"/>
+          <w:color w:val="000000"/>
+        </w:rPr>
+        <w:t>i</w:t>
+      </w:r>
+      <w:r>
+        <w:rPr>
+          <w:rFonts w:ascii="Times New Roman" w:hAnsi="Times New Roman"/>
+          <w:color w:val="000000"/>
+        </w:rPr>
+        <w:t>f</w:t>
+      </w:r>
+      <w:r>
+        <w:rPr>
+          <w:rFonts w:ascii="Times New Roman" w:hAnsi="Times New Roman"/>
+          <w:color w:val="000000"/>
+        </w:rPr>
+        <w:t>i</w:t>
+      </w:r>
+      <w:r>
+        <w:rPr>
+          <w:rFonts w:ascii="Times New Roman" w:hAnsi="Times New Roman"/>
+          <w:color w:val="000000"/>
+        </w:rPr>
+        <w:t>e</w:t>
+      </w:r>
+      <w:r>
+        <w:rPr>
+          <w:rFonts w:ascii="Times New Roman" w:hAnsi="Times New Roman"/>
+          <w:color w:val="000000"/>
+        </w:rPr>
+        <w:t>d</w:t>
+      </w:r>
+      <w:r>
+        <w:rPr>
+          <w:rFonts w:ascii="Times New Roman" w:hAnsi="Times New Roman"/>
+          <w:color w:val="000000"/>
+        </w:rPr>
+        <w:t xml:space="preserve"> </w:t>
+      </w:r>
+      <w:r>
+        <w:rPr>
+          <w:rFonts w:ascii="Times New Roman" w:hAnsi="Times New Roman"/>
+          <w:color w:val="000000"/>
+        </w:rPr>
+        <w:t>i</w:t>
+      </w:r>
+      <w:r>
+        <w:rPr>
+          <w:rFonts w:ascii="Times New Roman" w:hAnsi="Times New Roman"/>
+          <w:color w:val="000000"/>
+        </w:rPr>
+        <w:t>n</w:t>
+      </w:r>
+      <w:r>
+        <w:rPr>
+          <w:rFonts w:ascii="Times New Roman" w:hAnsi="Times New Roman"/>
+          <w:color w:val="000000"/>
+        </w:rPr>
+        <w:t xml:space="preserve"> </w:t>
+      </w:r>
+      <w:r>
+        <w:rPr>
+          <w:rFonts w:ascii="Times New Roman" w:hAnsi="Times New Roman"/>
+          <w:color w:val="000000"/>
+        </w:rPr>
+        <w:t>t</w:t>
+      </w:r>
+      <w:r>
+        <w:rPr>
+          <w:rFonts w:ascii="Times New Roman" w:hAnsi="Times New Roman"/>
+          <w:color w:val="000000"/>
+        </w:rPr>
+        <w:t>h</w:t>
+      </w:r>
+      <w:r>
+        <w:rPr>
+          <w:rFonts w:ascii="Times New Roman" w:hAnsi="Times New Roman"/>
+          <w:color w:val="000000"/>
+        </w:rPr>
+        <w:t>e</w:t>
+      </w:r>
+      <w:r>
+        <w:rPr>
+          <w:rFonts w:ascii="Times New Roman" w:hAnsi="Times New Roman"/>
+          <w:color w:val="000000"/>
+        </w:rPr>
+        <w:t xml:space="preserve"> JSON file</w:t>
+      </w:r>
+      <w:r>
+        <w:rPr>
+          <w:rFonts w:ascii="Times New Roman" w:hAnsi="Times New Roman"/>
+          <w:color w:val="000000"/>
+        </w:rPr>
+        <w:t>.  After upload, the original and resulting video assets are stored on the long-term preservation location within NYU’s ITS data centers as described below.</w:t>
       </w:r>
     </w:p>
     <w:p>
       <w:pPr>
-        <w:pStyle w:val="Normal"/>
-        <w:spacing w:lineRule="auto" w:line="480" w:before="0" w:after="0"/>
-        <w:rPr/>
+        <w:spacing w:before="0" w:after="0" w:line="480" w:lineRule="auto"/>
+        <w:rPr>
+          <w:rFonts w:ascii="Times New Roman" w:hAnsi="Times New Roman"/>
+        </w:rPr>
       </w:pPr>
       <w:r>
         <w:rPr>
@@ -725,49 +3666,198 @@
           <w:bCs/>
           <w:color w:val="000000"/>
         </w:rPr>
-        <w:t>Active curation.</w:t>
-      </w:r>
-      <w:r>
-        <w:rPr>
-          <w:rFonts w:ascii="Times New Roman" w:hAnsi="Times New Roman"/>
-          <w:color w:val="000000"/>
-        </w:rPr>
-        <w:t xml:space="preserve">  The curation of data well after its collection requires significant resources.  Moreover, Databrary staff learned early on that many researchers balk at the prospect of preparing data for sharing once a study has ended.  This is understandable considering that researchers who invest a lot of time in interpreting and processing their data are less likely to share (Borgman, 2012) and that after-the-fact data curation does not scale well (Giarlo, 2013).  </w:t>
-      </w:r>
-      <w:r>
-        <w:rPr>
-          <w:rFonts w:ascii="Times New Roman" w:hAnsi="Times New Roman"/>
-          <w:color w:val="000000"/>
-        </w:rPr>
-        <w:t xml:space="preserve">From the beginning, </w:t>
-      </w:r>
-      <w:r>
-        <w:rPr>
-          <w:rFonts w:ascii="Times New Roman" w:hAnsi="Times New Roman"/>
-          <w:color w:val="000000"/>
-        </w:rPr>
-        <w:t xml:space="preserve">Databrary </w:t>
-      </w:r>
-      <w:r>
-        <w:rPr>
-          <w:rFonts w:ascii="Times New Roman" w:hAnsi="Times New Roman"/>
-          <w:color w:val="000000"/>
-        </w:rPr>
-        <w:t>was intended to be</w:t>
-      </w:r>
-      <w:r>
-        <w:rPr>
-          <w:rFonts w:ascii="Times New Roman" w:hAnsi="Times New Roman"/>
-          <w:color w:val="000000"/>
-        </w:rPr>
-        <w:t xml:space="preserve"> an active community where users browse, comment on, excerpt, cite, modify, deposit, and reuse data.  Realizing this vision meant that Databrary needed to provide tools that assist with managing and preserving research data from early on in the research life cycle.  In order to be useful, the tools would have to reflect what we observed to be common practices for researchers in data collection and management in this field of research.</w:t>
+        <w:t xml:space="preserve">Active </w:t>
+      </w:r>
+      <w:proofErr w:type="spellStart"/>
+      <w:r>
+        <w:rPr>
+          <w:rFonts w:ascii="Times New Roman" w:hAnsi="Times New Roman"/>
+          <w:b/>
+          <w:bCs/>
+          <w:color w:val="000000"/>
+        </w:rPr>
+        <w:t>curation</w:t>
+      </w:r>
+      <w:proofErr w:type="spellEnd"/>
+      <w:r>
+        <w:rPr>
+          <w:rFonts w:ascii="Times New Roman" w:hAnsi="Times New Roman"/>
+          <w:b/>
+          <w:bCs/>
+          <w:color w:val="000000"/>
+        </w:rPr>
+        <w:t>.</w:t>
+      </w:r>
+      <w:r>
+        <w:rPr>
+          <w:rFonts w:ascii="Times New Roman" w:hAnsi="Times New Roman"/>
+          <w:color w:val="000000"/>
+        </w:rPr>
+        <w:t xml:space="preserve">  The </w:t>
+      </w:r>
+      <w:proofErr w:type="spellStart"/>
+      <w:r>
+        <w:rPr>
+          <w:rFonts w:ascii="Times New Roman" w:hAnsi="Times New Roman"/>
+          <w:color w:val="000000"/>
+        </w:rPr>
+        <w:t>curation</w:t>
+      </w:r>
+      <w:proofErr w:type="spellEnd"/>
+      <w:r>
+        <w:rPr>
+          <w:rFonts w:ascii="Times New Roman" w:hAnsi="Times New Roman"/>
+          <w:color w:val="000000"/>
+        </w:rPr>
+        <w:t xml:space="preserve"> of data well after its collection r</w:t>
+      </w:r>
+      <w:r>
+        <w:rPr>
+          <w:rFonts w:ascii="Times New Roman" w:hAnsi="Times New Roman"/>
+          <w:color w:val="000000"/>
+        </w:rPr>
+        <w:t xml:space="preserve">equires significant </w:t>
+      </w:r>
+      <w:proofErr w:type="gramStart"/>
+      <w:r>
+        <w:rPr>
+          <w:rFonts w:ascii="Times New Roman" w:hAnsi="Times New Roman"/>
+          <w:color w:val="000000"/>
+        </w:rPr>
+        <w:t>resources</w:t>
+      </w:r>
+      <w:proofErr w:type="gramEnd"/>
+      <w:r>
+        <w:rPr>
+          <w:rFonts w:ascii="Times New Roman" w:hAnsi="Times New Roman"/>
+          <w:color w:val="000000"/>
+        </w:rPr>
+        <w:t xml:space="preserve">.  Moreover, </w:t>
+      </w:r>
+      <w:proofErr w:type="spellStart"/>
+      <w:r>
+        <w:rPr>
+          <w:rFonts w:ascii="Times New Roman" w:hAnsi="Times New Roman"/>
+          <w:color w:val="000000"/>
+        </w:rPr>
+        <w:t>Databrary</w:t>
+      </w:r>
+      <w:proofErr w:type="spellEnd"/>
+      <w:r>
+        <w:rPr>
+          <w:rFonts w:ascii="Times New Roman" w:hAnsi="Times New Roman"/>
+          <w:color w:val="000000"/>
+        </w:rPr>
+        <w:t xml:space="preserve"> staff learned early on that many researchers balk at the prospect of preparing data for sharing once a study has ended.  This is understandable considering that researchers who invest a lot of time in int</w:t>
+      </w:r>
+      <w:r>
+        <w:rPr>
+          <w:rFonts w:ascii="Times New Roman" w:hAnsi="Times New Roman"/>
+          <w:color w:val="000000"/>
+        </w:rPr>
+        <w:t>erpreting and processing their data are less likely to share (</w:t>
+      </w:r>
+      <w:proofErr w:type="spellStart"/>
+      <w:r>
+        <w:rPr>
+          <w:rFonts w:ascii="Times New Roman" w:hAnsi="Times New Roman"/>
+          <w:color w:val="000000"/>
+        </w:rPr>
+        <w:t>Borgman</w:t>
+      </w:r>
+      <w:proofErr w:type="spellEnd"/>
+      <w:r>
+        <w:rPr>
+          <w:rFonts w:ascii="Times New Roman" w:hAnsi="Times New Roman"/>
+          <w:color w:val="000000"/>
+        </w:rPr>
+        <w:t xml:space="preserve">, 2012) and that after-the-fact data </w:t>
+      </w:r>
+      <w:proofErr w:type="spellStart"/>
+      <w:r>
+        <w:rPr>
+          <w:rFonts w:ascii="Times New Roman" w:hAnsi="Times New Roman"/>
+          <w:color w:val="000000"/>
+        </w:rPr>
+        <w:t>curation</w:t>
+      </w:r>
+      <w:proofErr w:type="spellEnd"/>
+      <w:r>
+        <w:rPr>
+          <w:rFonts w:ascii="Times New Roman" w:hAnsi="Times New Roman"/>
+          <w:color w:val="000000"/>
+        </w:rPr>
+        <w:t xml:space="preserve"> does not scale well (</w:t>
+      </w:r>
+      <w:proofErr w:type="spellStart"/>
+      <w:r>
+        <w:rPr>
+          <w:rFonts w:ascii="Times New Roman" w:hAnsi="Times New Roman"/>
+          <w:color w:val="000000"/>
+        </w:rPr>
+        <w:t>Giarlo</w:t>
+      </w:r>
+      <w:proofErr w:type="spellEnd"/>
+      <w:r>
+        <w:rPr>
+          <w:rFonts w:ascii="Times New Roman" w:hAnsi="Times New Roman"/>
+          <w:color w:val="000000"/>
+        </w:rPr>
+        <w:t xml:space="preserve">, 2013).  From the beginning, </w:t>
+      </w:r>
+      <w:proofErr w:type="spellStart"/>
+      <w:r>
+        <w:rPr>
+          <w:rFonts w:ascii="Times New Roman" w:hAnsi="Times New Roman"/>
+          <w:color w:val="000000"/>
+        </w:rPr>
+        <w:t>Databrary</w:t>
+      </w:r>
+      <w:proofErr w:type="spellEnd"/>
+      <w:r>
+        <w:rPr>
+          <w:rFonts w:ascii="Times New Roman" w:hAnsi="Times New Roman"/>
+          <w:color w:val="000000"/>
+        </w:rPr>
+        <w:t xml:space="preserve"> was intended to be an active community where users browse, comment on, exc</w:t>
+      </w:r>
+      <w:r>
+        <w:rPr>
+          <w:rFonts w:ascii="Times New Roman" w:hAnsi="Times New Roman"/>
+          <w:color w:val="000000"/>
+        </w:rPr>
+        <w:t xml:space="preserve">erpt, cite, modify, deposit, and reuse data.  Realizing this vision meant that </w:t>
+      </w:r>
+      <w:proofErr w:type="spellStart"/>
+      <w:r>
+        <w:rPr>
+          <w:rFonts w:ascii="Times New Roman" w:hAnsi="Times New Roman"/>
+          <w:color w:val="000000"/>
+        </w:rPr>
+        <w:t>Databrary</w:t>
+      </w:r>
+      <w:proofErr w:type="spellEnd"/>
+      <w:r>
+        <w:rPr>
+          <w:rFonts w:ascii="Times New Roman" w:hAnsi="Times New Roman"/>
+          <w:color w:val="000000"/>
+        </w:rPr>
+        <w:t xml:space="preserve"> needed to provide tools that assist with managing and preserving research data from early on in the research life cycle.  In order to be useful, the tools would have t</w:t>
+      </w:r>
+      <w:r>
+        <w:rPr>
+          <w:rFonts w:ascii="Times New Roman" w:hAnsi="Times New Roman"/>
+          <w:color w:val="000000"/>
+        </w:rPr>
+        <w:t>o reflect what we observed to be common practices for researchers in data collection and management in this field of research.</w:t>
       </w:r>
     </w:p>
     <w:p>
       <w:pPr>
-        <w:pStyle w:val="Normal"/>
-        <w:spacing w:lineRule="auto" w:line="480" w:before="0" w:after="0"/>
-        <w:rPr/>
+        <w:spacing w:before="0" w:after="0" w:line="480" w:lineRule="auto"/>
+        <w:rPr>
+          <w:rFonts w:ascii="Times New Roman" w:hAnsi="Times New Roman"/>
+        </w:rPr>
       </w:pPr>
       <w:r>
         <w:rPr>
@@ -775,22 +3865,54 @@
           <w:color w:val="000000"/>
         </w:rPr>
         <w:tab/>
-        <w:t xml:space="preserve">The team incorporated insights drawn from observations of data management practices in a sample of laboratories.  From them we created a set of data management features that empower researchers to upload data with accompanying metadata as each study unfolds.  We have designed and implemented a spreadsheet interface (see Figure 1) for entering, editing, and viewing session-level metadata (e.g. participants, conditions of study, tasks in the experiment, session access levels, study groups etc.).  Most researchers use desktop spreadsheets for precisely this purpose in their own labs, making the interface and functionality transparent to users.  We have also implemented a timeline for uploading, viewing, and tagging video assets related to sessions.  The timeline view is designed to look and operate like video editing software commonly used in many research labs (see Figure 2).  It allows users to upload video files, position them to reflect the temporal order of each component of </w:t>
-      </w:r>
-      <w:r>
-        <w:rPr>
-          <w:rFonts w:ascii="Times New Roman" w:hAnsi="Times New Roman"/>
-          <w:color w:val="000000"/>
-        </w:rPr>
-        <w:t>a study session (i</w:t>
-      </w:r>
-      <w:r>
-        <w:rPr>
-          <w:rFonts w:eastAsia="Cambria" w:cs="Times New Roman" w:ascii="Times New Roman" w:hAnsi="Times New Roman"/>
-          <w:color w:val="000000"/>
-          <w:sz w:val="24"/>
-          <w:szCs w:val="24"/>
-          <w:lang w:val="en-US" w:eastAsia="en-US" w:bidi="ar-SA"/>
+        <w:t>The team incorporated insights drawn from observations of data management practices in a sample of laboratories.  From them we c</w:t>
+      </w:r>
+      <w:r>
+        <w:rPr>
+          <w:rFonts w:ascii="Times New Roman" w:hAnsi="Times New Roman"/>
+          <w:color w:val="000000"/>
+        </w:rPr>
+        <w:t>reated a set of data management features that empower researchers to upload data with accompanying metadata as each study unfolds.  We have designed and implemented a spreadsheet interface (see Figure 1) for entering, editing, and viewing session-level met</w:t>
+      </w:r>
+      <w:r>
+        <w:rPr>
+          <w:rFonts w:ascii="Times New Roman" w:hAnsi="Times New Roman"/>
+          <w:color w:val="000000"/>
+        </w:rPr>
+        <w:t>adata (e.g. participants, conditions of study, tasks in the experiment, session access levels, study groups etc.).  Most researchers use desktop spreadsheets for precisely this purpose in their own labs, making the interface and functionality transparent t</w:t>
+      </w:r>
+      <w:r>
+        <w:rPr>
+          <w:rFonts w:ascii="Times New Roman" w:hAnsi="Times New Roman"/>
+          <w:color w:val="000000"/>
+        </w:rPr>
+        <w:t xml:space="preserve">o users.  We have also implemented a timeline for uploading, viewing, and tagging video assets related to sessions.  The timeline view is designed to look and operate like </w:t>
+      </w:r>
+      <w:r>
+        <w:rPr>
+          <w:rFonts w:ascii="Times New Roman" w:hAnsi="Times New Roman"/>
+          <w:color w:val="000000"/>
+        </w:rPr>
+        <w:t>video-editing</w:t>
+      </w:r>
+      <w:r>
+        <w:rPr>
+          <w:rFonts w:ascii="Times New Roman" w:hAnsi="Times New Roman"/>
+          <w:color w:val="000000"/>
+        </w:rPr>
+        <w:t xml:space="preserve"> software commonly used in many research labs (see Figure 2).  It allow</w:t>
+      </w:r>
+      <w:r>
+        <w:rPr>
+          <w:rFonts w:ascii="Times New Roman" w:hAnsi="Times New Roman"/>
+          <w:color w:val="000000"/>
+        </w:rPr>
+        <w:t>s users to upload video files, position them to reflect the temporal order of each component of a study session (i</w:t>
+      </w:r>
+      <w:r>
+        <w:rPr>
+          <w:rFonts w:ascii="Times New Roman" w:hAnsi="Times New Roman"/>
+          <w:color w:val="000000"/>
         </w:rPr>
         <w:t>.e. metadata records and files)</w:t>
       </w:r>
@@ -799,13 +3921,19 @@
           <w:rFonts w:ascii="Times New Roman" w:hAnsi="Times New Roman"/>
           <w:color w:val="000000"/>
         </w:rPr>
-        <w:t>, and annotate video sections with user-generated tags.  These tags become additional metadata indices for search and discovery.</w:t>
+        <w:t>, and annotate video sections with user-generated tags.  These tags become additional metadata indices for sear</w:t>
+      </w:r>
+      <w:r>
+        <w:rPr>
+          <w:rFonts w:ascii="Times New Roman" w:hAnsi="Times New Roman"/>
+          <w:color w:val="000000"/>
+        </w:rPr>
+        <w:t>ch and discovery.</w:t>
       </w:r>
     </w:p>
     <w:p>
       <w:pPr>
-        <w:pStyle w:val="Normal"/>
-        <w:spacing w:lineRule="auto" w:line="480" w:before="0" w:after="0"/>
+        <w:spacing w:before="0" w:after="0" w:line="480" w:lineRule="auto"/>
         <w:rPr>
           <w:rFonts w:ascii="Times New Roman" w:hAnsi="Times New Roman"/>
           <w:color w:val="000000"/>
@@ -822,7 +3950,55 @@
         <w:rPr>
           <w:rFonts w:ascii="Times New Roman" w:hAnsi="Times New Roman"/>
         </w:rPr>
-        <w:t>Figure 1: This depicts the spreadsheet metadata interface for one of the datasets hosted by Databrary (Fabricius, 2014).  For transparency purposes, Databrary exposes as much metadata about a study as possible without sharing sensitive or identifiable information.</w:t>
+        <w:t xml:space="preserve">Figure 1: This depicts the spreadsheet metadata interface for one of the datasets hosted by </w:t>
+      </w:r>
+      <w:proofErr w:type="spellStart"/>
+      <w:r>
+        <w:rPr>
+          <w:rFonts w:ascii="Times New Roman" w:hAnsi="Times New Roman"/>
+        </w:rPr>
+        <w:t>Databrary</w:t>
+      </w:r>
+      <w:proofErr w:type="spellEnd"/>
+      <w:r>
+        <w:rPr>
+          <w:rFonts w:ascii="Times New Roman" w:hAnsi="Times New Roman"/>
+        </w:rPr>
+        <w:t xml:space="preserve"> (</w:t>
+      </w:r>
+      <w:proofErr w:type="spellStart"/>
+      <w:r>
+        <w:rPr>
+          <w:rFonts w:ascii="Times New Roman" w:hAnsi="Times New Roman"/>
+        </w:rPr>
+        <w:t>Fabricius</w:t>
+      </w:r>
+      <w:proofErr w:type="spellEnd"/>
+      <w:r>
+        <w:rPr>
+          <w:rFonts w:ascii="Times New Roman" w:hAnsi="Times New Roman"/>
+        </w:rPr>
+        <w:t xml:space="preserve">, 2014).  For transparency purposes, </w:t>
+      </w:r>
+      <w:proofErr w:type="spellStart"/>
+      <w:r>
+        <w:rPr>
+          <w:rFonts w:ascii="Times New Roman" w:hAnsi="Times New Roman"/>
+        </w:rPr>
+        <w:t>Databrary</w:t>
+      </w:r>
+      <w:proofErr w:type="spellEnd"/>
+      <w:r>
+        <w:rPr>
+          <w:rFonts w:ascii="Times New Roman" w:hAnsi="Times New Roman"/>
+        </w:rPr>
+        <w:t xml:space="preserve"> exposes as much metadata about a study as possible </w:t>
+      </w:r>
+      <w:r>
+        <w:rPr>
+          <w:rFonts w:ascii="Times New Roman" w:hAnsi="Times New Roman"/>
+        </w:rPr>
+        <w:t>without sharing sensitive or identifiable information.</w:t>
       </w:r>
       <w:r>
         <w:rPr>
@@ -834,8 +4010,7 @@
     </w:p>
     <w:p>
       <w:pPr>
-        <w:pStyle w:val="Normal"/>
-        <w:spacing w:lineRule="auto" w:line="480" w:before="0" w:after="0"/>
+        <w:spacing w:before="0" w:after="0" w:line="480" w:lineRule="auto"/>
         <w:rPr>
           <w:rFonts w:ascii="Times New Roman" w:hAnsi="Times New Roman"/>
           <w:color w:val="000000"/>
@@ -852,7 +4027,55 @@
         <w:rPr>
           <w:rFonts w:ascii="Times New Roman" w:hAnsi="Times New Roman"/>
         </w:rPr>
-        <w:t>Figure 2: This depicts the timeline for one of the sessions in a dataset hosted by Databrary (Fabricius, 2014).  This session has been shared with the Databrary community, but not with the public.  Still images from the video are hidden and a warning message shown.  Authorized users would be able to view, download, and tag the video.</w:t>
+        <w:t xml:space="preserve">Figure 2: This depicts the timeline for one of the sessions in a dataset hosted by </w:t>
+      </w:r>
+      <w:proofErr w:type="spellStart"/>
+      <w:r>
+        <w:rPr>
+          <w:rFonts w:ascii="Times New Roman" w:hAnsi="Times New Roman"/>
+        </w:rPr>
+        <w:t>Databrary</w:t>
+      </w:r>
+      <w:proofErr w:type="spellEnd"/>
+      <w:r>
+        <w:rPr>
+          <w:rFonts w:ascii="Times New Roman" w:hAnsi="Times New Roman"/>
+        </w:rPr>
+        <w:t xml:space="preserve"> (</w:t>
+      </w:r>
+      <w:proofErr w:type="spellStart"/>
+      <w:r>
+        <w:rPr>
+          <w:rFonts w:ascii="Times New Roman" w:hAnsi="Times New Roman"/>
+        </w:rPr>
+        <w:t>Fabricius</w:t>
+      </w:r>
+      <w:proofErr w:type="spellEnd"/>
+      <w:r>
+        <w:rPr>
+          <w:rFonts w:ascii="Times New Roman" w:hAnsi="Times New Roman"/>
+        </w:rPr>
+        <w:t xml:space="preserve">, 2014).  This session has been shared with the </w:t>
+      </w:r>
+      <w:proofErr w:type="spellStart"/>
+      <w:r>
+        <w:rPr>
+          <w:rFonts w:ascii="Times New Roman" w:hAnsi="Times New Roman"/>
+        </w:rPr>
+        <w:t>Databrary</w:t>
+      </w:r>
+      <w:proofErr w:type="spellEnd"/>
+      <w:r>
+        <w:rPr>
+          <w:rFonts w:ascii="Times New Roman" w:hAnsi="Times New Roman"/>
+        </w:rPr>
+        <w:t xml:space="preserve"> community, </w:t>
+      </w:r>
+      <w:r>
+        <w:rPr>
+          <w:rFonts w:ascii="Times New Roman" w:hAnsi="Times New Roman"/>
+        </w:rPr>
+        <w:t>but not with the public.  Still images from the video are hidden and a warning message shown.  Authorized users would be able to view, download, and tag the video.</w:t>
       </w:r>
       <w:r>
         <w:rPr>
@@ -864,9 +4087,10 @@
     </w:p>
     <w:p>
       <w:pPr>
-        <w:pStyle w:val="Normal"/>
-        <w:spacing w:lineRule="auto" w:line="480" w:before="0" w:after="0"/>
-        <w:rPr/>
+        <w:spacing w:before="0" w:after="0" w:line="480" w:lineRule="auto"/>
+        <w:rPr>
+          <w:rFonts w:ascii="Times New Roman" w:hAnsi="Times New Roman"/>
+        </w:rPr>
       </w:pPr>
       <w:r>
         <w:rPr>
@@ -874,28 +4098,271 @@
           <w:color w:val="000000"/>
         </w:rPr>
         <w:tab/>
-        <w:t xml:space="preserve">The decision to make active curation a priority emerged from Databrary’s focus on reducing the barriers to data sharing faced by its target research field.  To make active curation compelling for researchers to use, we needed to craft interfaces that were familiar to them.  The insight that the observational session is a basic analytic unit of behavioral science (Bakeman &amp; Quera, 2012) inspired the decision to create a spreadsheet interface that focuses on these sessions.  Employing a timeline for the display and management of video assets draws inspiration from desktop coding tools like Datavyu, Mangold Interact, and Noldus Observer, which many researchers in developmental science use to code videos for behaviors of interest.  Accordingly, achieving a deep familiarity with the practices of researchers in the target domain enabled Databrary staff to create a representational model for data that most researchers understand and a data management workflow similar to existing practices, but strengthened by being web-based.  Moreover, </w:t>
-      </w:r>
-      <w:r>
-        <w:rPr>
-          <w:rFonts w:ascii="Times New Roman" w:hAnsi="Times New Roman"/>
-          <w:color w:val="000000"/>
-        </w:rPr>
-        <w:t>we acknowledge that our target research domain is what Borgman (2015) would classify as small or little science.  That is, a domain characterized by localized and heterogenous data management practices instead of a community-wide set of standard practices.  As such,</w:t>
-      </w:r>
-      <w:r>
-        <w:rPr>
-          <w:rFonts w:ascii="Times New Roman" w:hAnsi="Times New Roman"/>
-          <w:color w:val="000000"/>
-        </w:rPr>
-        <w:t xml:space="preserve"> we anticipate that the use of a standard metadata tool will contribute to the harmonization of metadata tags and greater standardization of data management practices, including, as mentioned previously, the possibility of standardized ontologies.  If it works as intended, active curation will reduce significant barriers to sharing, and as a result, it will accelerate the pace of contributions and the growth in new investigators.  </w:t>
+      </w:r>
+      <w:r>
+        <w:rPr>
+          <w:rFonts w:ascii="Times New Roman" w:hAnsi="Times New Roman"/>
+          <w:color w:val="000000"/>
+        </w:rPr>
+        <w:t xml:space="preserve">The decision to make active </w:t>
+      </w:r>
+      <w:proofErr w:type="spellStart"/>
+      <w:r>
+        <w:rPr>
+          <w:rFonts w:ascii="Times New Roman" w:hAnsi="Times New Roman"/>
+          <w:color w:val="000000"/>
+        </w:rPr>
+        <w:t>curation</w:t>
+      </w:r>
+      <w:proofErr w:type="spellEnd"/>
+      <w:r>
+        <w:rPr>
+          <w:rFonts w:ascii="Times New Roman" w:hAnsi="Times New Roman"/>
+          <w:color w:val="000000"/>
+        </w:rPr>
+        <w:t xml:space="preserve"> a priority emerged from </w:t>
+      </w:r>
+      <w:proofErr w:type="spellStart"/>
+      <w:r>
+        <w:rPr>
+          <w:rFonts w:ascii="Times New Roman" w:hAnsi="Times New Roman"/>
+          <w:color w:val="000000"/>
+        </w:rPr>
+        <w:t>Databrary’s</w:t>
+      </w:r>
+      <w:proofErr w:type="spellEnd"/>
+      <w:r>
+        <w:rPr>
+          <w:rFonts w:ascii="Times New Roman" w:hAnsi="Times New Roman"/>
+          <w:color w:val="000000"/>
+        </w:rPr>
+        <w:t xml:space="preserve"> focus on reducing the barriers to data sharing faced by its target research field.  To make active </w:t>
+      </w:r>
+      <w:proofErr w:type="spellStart"/>
+      <w:r>
+        <w:rPr>
+          <w:rFonts w:ascii="Times New Roman" w:hAnsi="Times New Roman"/>
+          <w:color w:val="000000"/>
+        </w:rPr>
+        <w:t>curation</w:t>
+      </w:r>
+      <w:proofErr w:type="spellEnd"/>
+      <w:r>
+        <w:rPr>
+          <w:rFonts w:ascii="Times New Roman" w:hAnsi="Times New Roman"/>
+          <w:color w:val="000000"/>
+        </w:rPr>
+        <w:t xml:space="preserve"> compelling for researchers to use, we needed to craft interfaces that were </w:t>
+      </w:r>
+      <w:r>
+        <w:rPr>
+          <w:rFonts w:ascii="Times New Roman" w:hAnsi="Times New Roman"/>
+          <w:color w:val="000000"/>
+        </w:rPr>
+        <w:t>familiar to them.  The insight that the observational session is a basic analytic unit of behavioral science (</w:t>
+      </w:r>
+      <w:proofErr w:type="spellStart"/>
+      <w:r>
+        <w:rPr>
+          <w:rFonts w:ascii="Times New Roman" w:hAnsi="Times New Roman"/>
+          <w:color w:val="000000"/>
+        </w:rPr>
+        <w:t>Bakeman</w:t>
+      </w:r>
+      <w:proofErr w:type="spellEnd"/>
+      <w:r>
+        <w:rPr>
+          <w:rFonts w:ascii="Times New Roman" w:hAnsi="Times New Roman"/>
+          <w:color w:val="000000"/>
+        </w:rPr>
+        <w:t xml:space="preserve"> &amp; </w:t>
+      </w:r>
+      <w:proofErr w:type="spellStart"/>
+      <w:r>
+        <w:rPr>
+          <w:rFonts w:ascii="Times New Roman" w:hAnsi="Times New Roman"/>
+          <w:color w:val="000000"/>
+        </w:rPr>
+        <w:t>Quera</w:t>
+      </w:r>
+      <w:proofErr w:type="spellEnd"/>
+      <w:r>
+        <w:rPr>
+          <w:rFonts w:ascii="Times New Roman" w:hAnsi="Times New Roman"/>
+          <w:color w:val="000000"/>
+        </w:rPr>
+        <w:t>, 2012) inspired the decision to create a spreadsheet interface that focuses on these sessions.  Employing a timeline for the displ</w:t>
+      </w:r>
+      <w:r>
+        <w:rPr>
+          <w:rFonts w:ascii="Times New Roman" w:hAnsi="Times New Roman"/>
+          <w:color w:val="000000"/>
+        </w:rPr>
+        <w:t xml:space="preserve">ay and management of video assets draws inspiration from desktop coding tools like </w:t>
+      </w:r>
+      <w:proofErr w:type="spellStart"/>
+      <w:r>
+        <w:rPr>
+          <w:rFonts w:ascii="Times New Roman" w:hAnsi="Times New Roman"/>
+          <w:color w:val="000000"/>
+        </w:rPr>
+        <w:t>Datavyu</w:t>
+      </w:r>
+      <w:proofErr w:type="spellEnd"/>
+      <w:r>
+        <w:rPr>
+          <w:rFonts w:ascii="Times New Roman" w:hAnsi="Times New Roman"/>
+          <w:color w:val="000000"/>
+        </w:rPr>
+        <w:t xml:space="preserve">, </w:t>
+      </w:r>
+      <w:proofErr w:type="spellStart"/>
+      <w:r>
+        <w:rPr>
+          <w:rFonts w:ascii="Times New Roman" w:hAnsi="Times New Roman"/>
+          <w:color w:val="000000"/>
+        </w:rPr>
+        <w:t>Mangold</w:t>
+      </w:r>
+      <w:proofErr w:type="spellEnd"/>
+      <w:r>
+        <w:rPr>
+          <w:rFonts w:ascii="Times New Roman" w:hAnsi="Times New Roman"/>
+          <w:color w:val="000000"/>
+        </w:rPr>
+        <w:t xml:space="preserve"> Interact, and </w:t>
+      </w:r>
+      <w:proofErr w:type="spellStart"/>
+      <w:r>
+        <w:rPr>
+          <w:rFonts w:ascii="Times New Roman" w:hAnsi="Times New Roman"/>
+          <w:color w:val="000000"/>
+        </w:rPr>
+        <w:t>Noldus</w:t>
+      </w:r>
+      <w:proofErr w:type="spellEnd"/>
+      <w:r>
+        <w:rPr>
+          <w:rFonts w:ascii="Times New Roman" w:hAnsi="Times New Roman"/>
+          <w:color w:val="000000"/>
+        </w:rPr>
+        <w:t xml:space="preserve"> Observer, which many researchers in developmental science use to code videos for behaviors of interest.  Accordingly, achieving a deep </w:t>
+      </w:r>
+      <w:r>
+        <w:rPr>
+          <w:rFonts w:ascii="Times New Roman" w:hAnsi="Times New Roman"/>
+          <w:color w:val="000000"/>
+        </w:rPr>
+        <w:t xml:space="preserve">familiarity with the practices of researchers in the target domain enabled </w:t>
+      </w:r>
+      <w:proofErr w:type="spellStart"/>
+      <w:r>
+        <w:rPr>
+          <w:rFonts w:ascii="Times New Roman" w:hAnsi="Times New Roman"/>
+          <w:color w:val="000000"/>
+        </w:rPr>
+        <w:t>Databrary</w:t>
+      </w:r>
+      <w:proofErr w:type="spellEnd"/>
+      <w:r>
+        <w:rPr>
+          <w:rFonts w:ascii="Times New Roman" w:hAnsi="Times New Roman"/>
+          <w:color w:val="000000"/>
+        </w:rPr>
+        <w:t xml:space="preserve"> staff to create a representational model for data that most researchers understand and a data management workflow similar to existing practices, but strengthened by being </w:t>
+      </w:r>
+      <w:r>
+        <w:rPr>
+          <w:rFonts w:ascii="Times New Roman" w:hAnsi="Times New Roman"/>
+          <w:color w:val="000000"/>
+        </w:rPr>
+        <w:t xml:space="preserve">web-based.  Moreover, we acknowledge that our target research domain is what </w:t>
+      </w:r>
+      <w:proofErr w:type="spellStart"/>
+      <w:r>
+        <w:rPr>
+          <w:rFonts w:ascii="Times New Roman" w:hAnsi="Times New Roman"/>
+          <w:color w:val="000000"/>
+        </w:rPr>
+        <w:t>Borgman</w:t>
+      </w:r>
+      <w:proofErr w:type="spellEnd"/>
+      <w:r>
+        <w:rPr>
+          <w:rFonts w:ascii="Times New Roman" w:hAnsi="Times New Roman"/>
+          <w:color w:val="000000"/>
+        </w:rPr>
+        <w:t xml:space="preserve"> (2015) would classify as small or little science.  That is, a domain characterized by localized and </w:t>
+      </w:r>
+      <w:proofErr w:type="spellStart"/>
+      <w:r>
+        <w:rPr>
+          <w:rFonts w:ascii="Times New Roman" w:hAnsi="Times New Roman"/>
+          <w:color w:val="000000"/>
+        </w:rPr>
+        <w:t>heterogenous</w:t>
+      </w:r>
+      <w:proofErr w:type="spellEnd"/>
+      <w:r>
+        <w:rPr>
+          <w:rFonts w:ascii="Times New Roman" w:hAnsi="Times New Roman"/>
+          <w:color w:val="000000"/>
+        </w:rPr>
+        <w:t xml:space="preserve"> data management practices instead of a community-wide set </w:t>
+      </w:r>
+      <w:r>
+        <w:rPr>
+          <w:rFonts w:ascii="Times New Roman" w:hAnsi="Times New Roman"/>
+          <w:color w:val="000000"/>
+        </w:rPr>
+        <w:t>of standard practices.  As such, we anticipate that the use of a standard metadata tool will contribute to the harmonization of metadata tags and greater standardization of data management practices, including, as mentioned previously, the possibility of s</w:t>
+      </w:r>
+      <w:r>
+        <w:rPr>
+          <w:rFonts w:ascii="Times New Roman" w:hAnsi="Times New Roman"/>
+          <w:color w:val="000000"/>
+        </w:rPr>
+        <w:t xml:space="preserve">tandardized </w:t>
+      </w:r>
+      <w:proofErr w:type="spellStart"/>
+      <w:r>
+        <w:rPr>
+          <w:rFonts w:ascii="Times New Roman" w:hAnsi="Times New Roman"/>
+          <w:color w:val="000000"/>
+        </w:rPr>
+        <w:t>ontologies</w:t>
+      </w:r>
+      <w:proofErr w:type="spellEnd"/>
+      <w:r>
+        <w:rPr>
+          <w:rFonts w:ascii="Times New Roman" w:hAnsi="Times New Roman"/>
+          <w:color w:val="000000"/>
+        </w:rPr>
+        <w:t xml:space="preserve">.  If it works as intended, active </w:t>
+      </w:r>
+      <w:proofErr w:type="spellStart"/>
+      <w:r>
+        <w:rPr>
+          <w:rFonts w:ascii="Times New Roman" w:hAnsi="Times New Roman"/>
+          <w:color w:val="000000"/>
+        </w:rPr>
+        <w:t>curation</w:t>
+      </w:r>
+      <w:proofErr w:type="spellEnd"/>
+      <w:r>
+        <w:rPr>
+          <w:rFonts w:ascii="Times New Roman" w:hAnsi="Times New Roman"/>
+          <w:color w:val="000000"/>
+        </w:rPr>
+        <w:t xml:space="preserve"> will reduce significant barriers to sharing, and as a result, it will accelerate the pace of contributions and the growth in new investigators.</w:t>
       </w:r>
     </w:p>
     <w:p>
       <w:pPr>
-        <w:pStyle w:val="Normal"/>
-        <w:spacing w:lineRule="auto" w:line="480" w:before="0" w:after="0"/>
-        <w:rPr/>
+        <w:spacing w:before="0" w:after="0" w:line="480" w:lineRule="auto"/>
+        <w:rPr>
+          <w:rFonts w:ascii="Times New Roman" w:hAnsi="Times New Roman"/>
+        </w:rPr>
       </w:pPr>
       <w:r>
         <w:rPr>
@@ -903,73 +4370,193 @@
           <w:color w:val="000000"/>
         </w:rPr>
         <w:tab/>
-        <w:t xml:space="preserve">Though we understand that in encouraging new research practices, it is not enough to build a piece of technology and hope researchers will use it.  Helping contributors navigate the site, upload their data, and reuse others data is also a core function of our ongoing community outreach.  </w:t>
-      </w:r>
-      <w:r>
-        <w:rPr>
-          <w:rFonts w:ascii="Times New Roman" w:hAnsi="Times New Roman"/>
-          <w:color w:val="000000"/>
-        </w:rPr>
-        <w:t>Furthermore, we use these outreach opportunities to</w:t>
-      </w:r>
-      <w:r>
-        <w:rPr>
-          <w:rFonts w:ascii="Times New Roman" w:hAnsi="Times New Roman"/>
-          <w:color w:val="000000"/>
-        </w:rPr>
-        <w:t xml:space="preserve"> gather feedback and </w:t>
-      </w:r>
-      <w:r>
-        <w:rPr>
-          <w:rFonts w:ascii="Times New Roman" w:hAnsi="Times New Roman"/>
-          <w:color w:val="000000"/>
-        </w:rPr>
-        <w:t>gain</w:t>
-      </w:r>
-      <w:r>
-        <w:rPr>
-          <w:rFonts w:ascii="Times New Roman" w:hAnsi="Times New Roman"/>
-          <w:color w:val="000000"/>
-        </w:rPr>
-        <w:t xml:space="preserve"> a better understanding of what we need to add and improve to make Databrary a useful part of  </w:t>
-      </w:r>
-      <w:r>
-        <w:rPr>
-          <w:rFonts w:ascii="Times New Roman" w:hAnsi="Times New Roman"/>
-          <w:color w:val="000000"/>
-        </w:rPr>
-        <w:t>our intended communities'</w:t>
-      </w:r>
-      <w:r>
-        <w:rPr>
-          <w:rFonts w:ascii="Times New Roman" w:hAnsi="Times New Roman"/>
-          <w:color w:val="000000"/>
-        </w:rPr>
-        <w:t xml:space="preserve"> data management workflow</w:t>
-      </w:r>
-      <w:r>
-        <w:rPr>
-          <w:rFonts w:ascii="Times New Roman" w:hAnsi="Times New Roman"/>
-          <w:color w:val="000000"/>
-        </w:rPr>
-        <w:t>s</w:t>
-      </w:r>
-      <w:r>
-        <w:rPr>
-          <w:rFonts w:ascii="Times New Roman" w:hAnsi="Times New Roman"/>
-          <w:color w:val="000000"/>
-        </w:rPr>
-        <w:t xml:space="preserve">.  Evaulation of whether active curation works will be based on how many of our datasets are added by the researchers themselves as opposed to ingested after the fact by Databrary staff.  While it </w:t>
-      </w:r>
-      <w:r>
-        <w:rPr>
-          <w:rFonts w:eastAsia="Cambria" w:cs="Times New Roman" w:ascii="Times New Roman" w:hAnsi="Times New Roman"/>
-          <w:color w:val="000000"/>
-          <w:sz w:val="24"/>
-          <w:szCs w:val="24"/>
-          <w:lang w:val="en-US" w:eastAsia="en-US" w:bidi="ar-SA"/>
-        </w:rPr>
-        <w:t>is too early to determine at this point, we would also like to see how much time active curation saves both researchers and liaison librarians in the context of the the benefits it provides over after-the-fact curation.</w:t>
+      </w:r>
+      <w:r>
+        <w:rPr>
+          <w:rFonts w:ascii="Times New Roman" w:hAnsi="Times New Roman"/>
+          <w:color w:val="000000"/>
+        </w:rPr>
+        <w:t xml:space="preserve">Though we understand that in encouraging new research practices, it is not enough to build a piece of technology and hope researchers will use it.  Helping contributors navigate the site, upload their data, and reuse others data is also a core function of </w:t>
+      </w:r>
+      <w:r>
+        <w:rPr>
+          <w:rFonts w:ascii="Times New Roman" w:hAnsi="Times New Roman"/>
+          <w:color w:val="000000"/>
+        </w:rPr>
+        <w:t xml:space="preserve">our ongoing community outreach.  Furthermore, we use these outreach opportunities to gather feedback and gain a better understanding of what we need to add and improve to make </w:t>
+      </w:r>
+      <w:proofErr w:type="spellStart"/>
+      <w:r>
+        <w:rPr>
+          <w:rFonts w:ascii="Times New Roman" w:hAnsi="Times New Roman"/>
+          <w:color w:val="000000"/>
+        </w:rPr>
+        <w:t>Databrary</w:t>
+      </w:r>
+      <w:proofErr w:type="spellEnd"/>
+      <w:r>
+        <w:rPr>
+          <w:rFonts w:ascii="Times New Roman" w:hAnsi="Times New Roman"/>
+          <w:color w:val="000000"/>
+        </w:rPr>
+        <w:t xml:space="preserve"> a useful part of </w:t>
+      </w:r>
+      <w:r>
+        <w:rPr>
+          <w:rFonts w:ascii="Times New Roman" w:hAnsi="Times New Roman"/>
+          <w:color w:val="000000"/>
+        </w:rPr>
+        <w:t xml:space="preserve">our </w:t>
+      </w:r>
+      <w:r>
+        <w:rPr>
+          <w:rFonts w:ascii="Times New Roman" w:hAnsi="Times New Roman"/>
+          <w:color w:val="000000"/>
+        </w:rPr>
+        <w:t>target</w:t>
+      </w:r>
+      <w:r>
+        <w:rPr>
+          <w:rFonts w:ascii="Times New Roman" w:hAnsi="Times New Roman"/>
+          <w:color w:val="000000"/>
+        </w:rPr>
+        <w:t xml:space="preserve"> </w:t>
+      </w:r>
+      <w:r>
+        <w:rPr>
+          <w:rFonts w:ascii="Times New Roman" w:hAnsi="Times New Roman"/>
+          <w:color w:val="000000"/>
+        </w:rPr>
+        <w:t>communities' data management workflows.</w:t>
+      </w:r>
+      <w:r>
+        <w:rPr>
+          <w:rFonts w:ascii="Times New Roman" w:hAnsi="Times New Roman"/>
+          <w:color w:val="000000"/>
+        </w:rPr>
+        <w:t xml:space="preserve">  </w:t>
+      </w:r>
+      <w:proofErr w:type="spellStart"/>
+      <w:r>
+        <w:rPr>
+          <w:rFonts w:ascii="Times New Roman" w:hAnsi="Times New Roman"/>
+          <w:color w:val="000000"/>
+        </w:rPr>
+        <w:t>Evaulation</w:t>
+      </w:r>
+      <w:proofErr w:type="spellEnd"/>
+      <w:r>
+        <w:rPr>
+          <w:rFonts w:ascii="Times New Roman" w:hAnsi="Times New Roman"/>
+          <w:color w:val="000000"/>
+        </w:rPr>
+        <w:t xml:space="preserve"> of whether active </w:t>
+      </w:r>
+      <w:proofErr w:type="spellStart"/>
+      <w:r>
+        <w:rPr>
+          <w:rFonts w:ascii="Times New Roman" w:hAnsi="Times New Roman"/>
+          <w:color w:val="000000"/>
+        </w:rPr>
+        <w:t>curation</w:t>
+      </w:r>
+      <w:proofErr w:type="spellEnd"/>
+      <w:r>
+        <w:rPr>
+          <w:rFonts w:ascii="Times New Roman" w:hAnsi="Times New Roman"/>
+          <w:color w:val="000000"/>
+        </w:rPr>
+        <w:t xml:space="preserve"> works will be based on how many of our datasets are added by the researchers themselves as opposed to ingested after the fact by </w:t>
+      </w:r>
+      <w:proofErr w:type="spellStart"/>
+      <w:r>
+        <w:rPr>
+          <w:rFonts w:ascii="Times New Roman" w:hAnsi="Times New Roman"/>
+          <w:color w:val="000000"/>
+        </w:rPr>
+        <w:t>Databrary</w:t>
+      </w:r>
+      <w:proofErr w:type="spellEnd"/>
+      <w:r>
+        <w:rPr>
+          <w:rFonts w:ascii="Times New Roman" w:hAnsi="Times New Roman"/>
+          <w:color w:val="000000"/>
+        </w:rPr>
+        <w:t xml:space="preserve"> staff.  While it </w:t>
+      </w:r>
+      <w:r>
+        <w:rPr>
+          <w:rFonts w:ascii="Times New Roman" w:hAnsi="Times New Roman"/>
+          <w:color w:val="000000"/>
+        </w:rPr>
+        <w:t xml:space="preserve">is too early to determine at this point, we would also like </w:t>
+      </w:r>
+      <w:r>
+        <w:rPr>
+          <w:rFonts w:ascii="Times New Roman" w:hAnsi="Times New Roman"/>
+          <w:color w:val="000000"/>
+        </w:rPr>
+        <w:t xml:space="preserve">to </w:t>
+      </w:r>
+      <w:r>
+        <w:rPr>
+          <w:rFonts w:ascii="Times New Roman" w:hAnsi="Times New Roman"/>
+          <w:color w:val="000000"/>
+        </w:rPr>
+        <w:t>assess</w:t>
+      </w:r>
+      <w:r>
+        <w:rPr>
+          <w:rFonts w:ascii="Times New Roman" w:hAnsi="Times New Roman"/>
+          <w:color w:val="000000"/>
+        </w:rPr>
+        <w:t xml:space="preserve"> </w:t>
+      </w:r>
+      <w:r>
+        <w:rPr>
+          <w:rFonts w:ascii="Times New Roman" w:hAnsi="Times New Roman"/>
+          <w:color w:val="000000"/>
+        </w:rPr>
+        <w:t xml:space="preserve">how much time active </w:t>
+      </w:r>
+      <w:proofErr w:type="spellStart"/>
+      <w:r>
+        <w:rPr>
+          <w:rFonts w:ascii="Times New Roman" w:hAnsi="Times New Roman"/>
+          <w:color w:val="000000"/>
+        </w:rPr>
+        <w:t>curation</w:t>
+      </w:r>
+      <w:proofErr w:type="spellEnd"/>
+      <w:r>
+        <w:rPr>
+          <w:rFonts w:ascii="Times New Roman" w:hAnsi="Times New Roman"/>
+          <w:color w:val="000000"/>
+        </w:rPr>
+        <w:t xml:space="preserve"> saves both researchers and liaison librarians in the context of the </w:t>
+      </w:r>
+      <w:r>
+        <w:rPr>
+          <w:rFonts w:ascii="Times New Roman" w:hAnsi="Times New Roman"/>
+          <w:color w:val="000000"/>
+        </w:rPr>
+        <w:t xml:space="preserve">benefits it provides over after-the-fact </w:t>
+      </w:r>
+      <w:proofErr w:type="spellStart"/>
+      <w:r>
+        <w:rPr>
+          <w:rFonts w:ascii="Times New Roman" w:hAnsi="Times New Roman"/>
+          <w:color w:val="000000"/>
+        </w:rPr>
+        <w:t>curation</w:t>
+      </w:r>
+      <w:proofErr w:type="spellEnd"/>
+      <w:r>
+        <w:rPr>
+          <w:rFonts w:ascii="Times New Roman" w:hAnsi="Times New Roman"/>
+          <w:color w:val="000000"/>
+        </w:rPr>
+        <w:t>.</w:t>
       </w:r>
       <w:r>
         <w:rPr>
@@ -982,7 +4569,7 @@
     <w:p>
       <w:pPr>
         <w:pStyle w:val="Heading3"/>
-        <w:spacing w:lineRule="auto" w:line="480" w:before="0" w:after="180"/>
+        <w:spacing w:before="0" w:after="180" w:line="480" w:lineRule="auto"/>
         <w:rPr>
           <w:rFonts w:ascii="Times New Roman" w:hAnsi="Times New Roman"/>
           <w:color w:val="000000"/>
@@ -1004,8 +4591,7 @@
     </w:p>
     <w:p>
       <w:pPr>
-        <w:pStyle w:val="Normal"/>
-        <w:spacing w:lineRule="auto" w:line="480" w:before="0" w:after="0"/>
+        <w:spacing w:before="0" w:after="0" w:line="480" w:lineRule="auto"/>
         <w:rPr>
           <w:rFonts w:ascii="Times New Roman" w:hAnsi="Times New Roman"/>
           <w:color w:val="000000"/>
@@ -1017,13 +4603,113 @@
           <w:color w:val="000000"/>
         </w:rPr>
         <w:tab/>
-        <w:t>Since many of the system requirements for Databrary were novel and specific to the particular target domain, the team opted to build a new application rather than adapt an existing tool.  The result is an open-source (Github, 2015) web application built in Scala on the Play Framework to support a responsive user interface, a complete application program interface (API), and high-performance streaming.  The backend is a PostgreSQL relational database.  The user interface is built primarily on the AngularJS JavaScript framework, and all data access is performed through an open JSON API.</w:t>
+        <w:t xml:space="preserve">Since many of the system requirements for </w:t>
+      </w:r>
+      <w:proofErr w:type="spellStart"/>
+      <w:r>
+        <w:rPr>
+          <w:rFonts w:ascii="Times New Roman" w:hAnsi="Times New Roman"/>
+          <w:color w:val="000000"/>
+        </w:rPr>
+        <w:t>Databrary</w:t>
+      </w:r>
+      <w:proofErr w:type="spellEnd"/>
+      <w:r>
+        <w:rPr>
+          <w:rFonts w:ascii="Times New Roman" w:hAnsi="Times New Roman"/>
+          <w:color w:val="000000"/>
+        </w:rPr>
+        <w:t xml:space="preserve"> were novel and sp</w:t>
+      </w:r>
+      <w:r>
+        <w:rPr>
+          <w:rFonts w:ascii="Times New Roman" w:hAnsi="Times New Roman"/>
+          <w:color w:val="000000"/>
+        </w:rPr>
+        <w:t>ecific to the particular target domain, the team opted to build a new application rather than adapt an existing tool.  The result is an open-source (</w:t>
+      </w:r>
+      <w:proofErr w:type="spellStart"/>
+      <w:r>
+        <w:rPr>
+          <w:rFonts w:ascii="Times New Roman" w:hAnsi="Times New Roman"/>
+          <w:color w:val="000000"/>
+        </w:rPr>
+        <w:t>Github</w:t>
+      </w:r>
+      <w:proofErr w:type="spellEnd"/>
+      <w:r>
+        <w:rPr>
+          <w:rFonts w:ascii="Times New Roman" w:hAnsi="Times New Roman"/>
+          <w:color w:val="000000"/>
+        </w:rPr>
+        <w:t xml:space="preserve">, 2015) web application built in </w:t>
+      </w:r>
+      <w:proofErr w:type="spellStart"/>
+      <w:r>
+        <w:rPr>
+          <w:rFonts w:ascii="Times New Roman" w:hAnsi="Times New Roman"/>
+          <w:color w:val="000000"/>
+        </w:rPr>
+        <w:t>Scala</w:t>
+      </w:r>
+      <w:proofErr w:type="spellEnd"/>
+      <w:r>
+        <w:rPr>
+          <w:rFonts w:ascii="Times New Roman" w:hAnsi="Times New Roman"/>
+          <w:color w:val="000000"/>
+        </w:rPr>
+        <w:t xml:space="preserve"> on the Play Framework to support a responsive user interface, </w:t>
+      </w:r>
+      <w:r>
+        <w:rPr>
+          <w:rFonts w:ascii="Times New Roman" w:hAnsi="Times New Roman"/>
+          <w:color w:val="000000"/>
+        </w:rPr>
+        <w:t xml:space="preserve">a complete application program interface (API), and high-performance streaming.  The backend is a </w:t>
+      </w:r>
+      <w:proofErr w:type="spellStart"/>
+      <w:r>
+        <w:rPr>
+          <w:rFonts w:ascii="Times New Roman" w:hAnsi="Times New Roman"/>
+          <w:color w:val="000000"/>
+        </w:rPr>
+        <w:t>PostgreSQL</w:t>
+      </w:r>
+      <w:proofErr w:type="spellEnd"/>
+      <w:r>
+        <w:rPr>
+          <w:rFonts w:ascii="Times New Roman" w:hAnsi="Times New Roman"/>
+          <w:color w:val="000000"/>
+        </w:rPr>
+        <w:t xml:space="preserve"> relational database.  The user interface is built primarily on the </w:t>
+      </w:r>
+      <w:proofErr w:type="spellStart"/>
+      <w:r>
+        <w:rPr>
+          <w:rFonts w:ascii="Times New Roman" w:hAnsi="Times New Roman"/>
+          <w:color w:val="000000"/>
+        </w:rPr>
+        <w:t>AngularJS</w:t>
+      </w:r>
+      <w:proofErr w:type="spellEnd"/>
+      <w:r>
+        <w:rPr>
+          <w:rFonts w:ascii="Times New Roman" w:hAnsi="Times New Roman"/>
+          <w:color w:val="000000"/>
+        </w:rPr>
+        <w:t xml:space="preserve"> JavaScript framework, and all data access is performed through an open</w:t>
+      </w:r>
+      <w:r>
+        <w:rPr>
+          <w:rFonts w:ascii="Times New Roman" w:hAnsi="Times New Roman"/>
+          <w:color w:val="000000"/>
+        </w:rPr>
+        <w:t xml:space="preserve"> JSON API.</w:t>
       </w:r>
     </w:p>
     <w:p>
       <w:pPr>
-        <w:pStyle w:val="Normal"/>
-        <w:spacing w:lineRule="auto" w:line="480" w:before="0" w:after="0"/>
+        <w:spacing w:before="0" w:after="0" w:line="480" w:lineRule="auto"/>
         <w:rPr>
           <w:rFonts w:ascii="Times New Roman" w:hAnsi="Times New Roman"/>
           <w:color w:val="000000"/>
@@ -1035,13 +4721,148 @@
           <w:color w:val="000000"/>
         </w:rPr>
         <w:tab/>
-        <w:t>NYU Libraries have played a critical role in advising the development team about storage and computing technologies available within the NYU IT system, and in helping negotiate access to and cost-models for IT services.  As part of the curation process, Databrary stores at least two versions of each item of Databrary video content: a copy for access, and the received original file if it was digital, or a 10-bit YUV digital preservation copy if the original version was not digital.  Currently, the access version format is H.264 (HiP) with AAC audio in an MPEG-4 container, although we expect the appropriate video formats to change over time, as has been the case with many digital video formats in recent years.  The system uses NYU’s high performance computing (HPC) cluster to transcode videos upon ingest using ffmpeg.</w:t>
+        <w:t xml:space="preserve">NYU Libraries have played a critical role in advising the development team about storage and computing technologies available within the NYU IT system, and in helping negotiate access to and cost-models for IT services.  As part of the </w:t>
+      </w:r>
+      <w:proofErr w:type="spellStart"/>
+      <w:r>
+        <w:rPr>
+          <w:rFonts w:ascii="Times New Roman" w:hAnsi="Times New Roman"/>
+          <w:color w:val="000000"/>
+        </w:rPr>
+        <w:t>curation</w:t>
+      </w:r>
+      <w:proofErr w:type="spellEnd"/>
+      <w:r>
+        <w:rPr>
+          <w:rFonts w:ascii="Times New Roman" w:hAnsi="Times New Roman"/>
+          <w:color w:val="000000"/>
+        </w:rPr>
+        <w:t xml:space="preserve"> process, </w:t>
+      </w:r>
+      <w:proofErr w:type="spellStart"/>
+      <w:r>
+        <w:rPr>
+          <w:rFonts w:ascii="Times New Roman" w:hAnsi="Times New Roman"/>
+          <w:color w:val="000000"/>
+        </w:rPr>
+        <w:t>Databrary</w:t>
+      </w:r>
+      <w:proofErr w:type="spellEnd"/>
+      <w:r>
+        <w:rPr>
+          <w:rFonts w:ascii="Times New Roman" w:hAnsi="Times New Roman"/>
+          <w:color w:val="000000"/>
+        </w:rPr>
+        <w:t xml:space="preserve"> stores at least two versions of each item of </w:t>
+      </w:r>
+      <w:proofErr w:type="spellStart"/>
+      <w:r>
+        <w:rPr>
+          <w:rFonts w:ascii="Times New Roman" w:hAnsi="Times New Roman"/>
+          <w:color w:val="000000"/>
+        </w:rPr>
+        <w:t>Databrary</w:t>
+      </w:r>
+      <w:proofErr w:type="spellEnd"/>
+      <w:r>
+        <w:rPr>
+          <w:rFonts w:ascii="Times New Roman" w:hAnsi="Times New Roman"/>
+          <w:color w:val="000000"/>
+        </w:rPr>
+        <w:t xml:space="preserve"> video content: a copy for access, and the received original file if it was digital, or a 10-bit YUV digital preservation copy if the original version was not digital.  Currently, th</w:t>
+      </w:r>
+      <w:r>
+        <w:rPr>
+          <w:rFonts w:ascii="Times New Roman" w:hAnsi="Times New Roman"/>
+          <w:color w:val="000000"/>
+        </w:rPr>
+        <w:t>e access version format is H.264</w:t>
+      </w:r>
+      <w:r>
+        <w:rPr>
+          <w:rFonts w:ascii="Times New Roman" w:hAnsi="Times New Roman"/>
+          <w:color w:val="000000"/>
+        </w:rPr>
+        <w:t xml:space="preserve"> with AAC audio in an MPEG-4 container, although we expect the appropriate video formats to change over time, as has been the case with many digital video formats in recent years.  The system uses NYU’s </w:t>
+      </w:r>
+      <w:r>
+        <w:rPr>
+          <w:rFonts w:ascii="Times New Roman" w:hAnsi="Times New Roman"/>
+          <w:color w:val="000000"/>
+        </w:rPr>
+        <w:t>H</w:t>
+      </w:r>
+      <w:r>
+        <w:rPr>
+          <w:rFonts w:ascii="Times New Roman" w:hAnsi="Times New Roman"/>
+          <w:color w:val="000000"/>
+        </w:rPr>
+        <w:t xml:space="preserve">igh </w:t>
+      </w:r>
+      <w:r>
+        <w:rPr>
+          <w:rFonts w:ascii="Times New Roman" w:hAnsi="Times New Roman"/>
+          <w:color w:val="000000"/>
+        </w:rPr>
+        <w:t>P</w:t>
+      </w:r>
+      <w:r>
+        <w:rPr>
+          <w:rFonts w:ascii="Times New Roman" w:hAnsi="Times New Roman"/>
+          <w:color w:val="000000"/>
+        </w:rPr>
+        <w:t xml:space="preserve">erformance </w:t>
+      </w:r>
+      <w:r>
+        <w:rPr>
+          <w:rFonts w:ascii="Times New Roman" w:hAnsi="Times New Roman"/>
+          <w:color w:val="000000"/>
+        </w:rPr>
+        <w:t>C</w:t>
+      </w:r>
+      <w:r>
+        <w:rPr>
+          <w:rFonts w:ascii="Times New Roman" w:hAnsi="Times New Roman"/>
+          <w:color w:val="000000"/>
+        </w:rPr>
+        <w:t xml:space="preserve">omputing (HPC) cluster to </w:t>
+      </w:r>
+      <w:proofErr w:type="spellStart"/>
+      <w:r>
+        <w:rPr>
+          <w:rFonts w:ascii="Times New Roman" w:hAnsi="Times New Roman"/>
+          <w:color w:val="000000"/>
+        </w:rPr>
+        <w:t>transcode</w:t>
+      </w:r>
+      <w:proofErr w:type="spellEnd"/>
+      <w:r>
+        <w:rPr>
+          <w:rFonts w:ascii="Times New Roman" w:hAnsi="Times New Roman"/>
+          <w:color w:val="000000"/>
+        </w:rPr>
+        <w:t xml:space="preserve"> videos upon ingest using </w:t>
+      </w:r>
+      <w:proofErr w:type="spellStart"/>
+      <w:r>
+        <w:rPr>
+          <w:rFonts w:ascii="Times New Roman" w:hAnsi="Times New Roman"/>
+          <w:color w:val="000000"/>
+        </w:rPr>
+        <w:t>ffmpeg</w:t>
+      </w:r>
+      <w:proofErr w:type="spellEnd"/>
+      <w:r>
+        <w:rPr>
+          <w:rFonts w:ascii="Times New Roman" w:hAnsi="Times New Roman"/>
+          <w:color w:val="000000"/>
+        </w:rPr>
+        <w:t>.</w:t>
       </w:r>
     </w:p>
     <w:p>
       <w:pPr>
-        <w:pStyle w:val="Normal"/>
-        <w:spacing w:lineRule="auto" w:line="480" w:before="0" w:after="0"/>
+        <w:spacing w:before="0" w:after="0" w:line="480" w:lineRule="auto"/>
         <w:rPr>
           <w:rFonts w:ascii="Times New Roman" w:hAnsi="Times New Roman"/>
           <w:color w:val="000000"/>
@@ -1053,13 +4874,27 @@
           <w:color w:val="000000"/>
         </w:rPr>
         <w:tab/>
-        <w:t>For preservation, the original file (if digital) or the preservation copy will be stored in a long-term preservation repository managed jointly by the NYU Libraries and the central Information Technology Services (ITS) unit.  This repository ensures that each content item has a METS structural metadata file that associates the digital asset with its metadata.  It stores files in two mirrored and geographically distributed locations, and a third copy on offsite tape; it performs regular fixity checks; and it provides a format migration capacity, in the event that a stored format becomes at-risk of obsolescence.</w:t>
+        <w:t>For preservation, the original file (if digital) or the preservation copy will be stored in a long-term preservation repository managed jointly by the NYU Libraries and the central In</w:t>
+      </w:r>
+      <w:r>
+        <w:rPr>
+          <w:rFonts w:ascii="Times New Roman" w:hAnsi="Times New Roman"/>
+          <w:color w:val="000000"/>
+        </w:rPr>
+        <w:t>formation Technology Services (ITS) unit.  This repository ensures that each content item has a METS structural metadata file that associates the digital asset with its metadata.  It stores files in two mirrored and geographically distributed locations, an</w:t>
+      </w:r>
+      <w:r>
+        <w:rPr>
+          <w:rFonts w:ascii="Times New Roman" w:hAnsi="Times New Roman"/>
+          <w:color w:val="000000"/>
+        </w:rPr>
+        <w:t>d a third copy on offsite tape; it performs regular fixity checks; and it provides a format migration capacity, in the event that a stored format becomes at-risk of obsolescence.</w:t>
       </w:r>
     </w:p>
     <w:p>
       <w:pPr>
         <w:pStyle w:val="Heading2"/>
-        <w:spacing w:lineRule="auto" w:line="480" w:before="0" w:after="180"/>
+        <w:spacing w:before="0" w:after="180" w:line="480" w:lineRule="auto"/>
         <w:jc w:val="center"/>
         <w:rPr>
           <w:rFonts w:ascii="Times New Roman" w:hAnsi="Times New Roman"/>
@@ -1082,8 +4917,7 @@
     </w:p>
     <w:p>
       <w:pPr>
-        <w:pStyle w:val="Normal"/>
-        <w:spacing w:lineRule="auto" w:line="480" w:before="0" w:after="0"/>
+        <w:spacing w:before="0" w:after="0" w:line="480" w:lineRule="auto"/>
         <w:rPr>
           <w:rFonts w:ascii="Times New Roman" w:hAnsi="Times New Roman"/>
           <w:color w:val="000000"/>
@@ -1095,13 +4929,75 @@
           <w:color w:val="000000"/>
         </w:rPr>
         <w:tab/>
-        <w:t>The Databrary team continues to build upon the lessons learned during the project’s design and initial roll-out.  Priorities for the next several years include better understanding the needs of other scholarly domains, improving active curation capabilities, developing feature enhancements, more extensive integration with other services, and planning for long-term sustainability.</w:t>
+        <w:t xml:space="preserve">The </w:t>
+      </w:r>
+      <w:proofErr w:type="spellStart"/>
+      <w:r>
+        <w:rPr>
+          <w:rFonts w:ascii="Times New Roman" w:hAnsi="Times New Roman"/>
+          <w:color w:val="000000"/>
+        </w:rPr>
+        <w:t>Databrary</w:t>
+      </w:r>
+      <w:proofErr w:type="spellEnd"/>
+      <w:r>
+        <w:rPr>
+          <w:rFonts w:ascii="Times New Roman" w:hAnsi="Times New Roman"/>
+          <w:color w:val="000000"/>
+        </w:rPr>
+        <w:t xml:space="preserve"> team continues to build upon the lessons learned du</w:t>
+      </w:r>
+      <w:r>
+        <w:rPr>
+          <w:rFonts w:ascii="Times New Roman" w:hAnsi="Times New Roman"/>
+          <w:color w:val="000000"/>
+        </w:rPr>
+        <w:t xml:space="preserve">ring the project’s design and initial </w:t>
+      </w:r>
+      <w:proofErr w:type="gramStart"/>
+      <w:r>
+        <w:rPr>
+          <w:rFonts w:ascii="Times New Roman" w:hAnsi="Times New Roman"/>
+          <w:color w:val="000000"/>
+        </w:rPr>
+        <w:t>roll-out</w:t>
+      </w:r>
+      <w:proofErr w:type="gramEnd"/>
+      <w:r>
+        <w:rPr>
+          <w:rFonts w:ascii="Times New Roman" w:hAnsi="Times New Roman"/>
+          <w:color w:val="000000"/>
+        </w:rPr>
+        <w:t xml:space="preserve">.  Priorities for the next several years include better understanding the needs of other scholarly domains, improving active </w:t>
+      </w:r>
+      <w:proofErr w:type="spellStart"/>
+      <w:r>
+        <w:rPr>
+          <w:rFonts w:ascii="Times New Roman" w:hAnsi="Times New Roman"/>
+          <w:color w:val="000000"/>
+        </w:rPr>
+        <w:t>curation</w:t>
+      </w:r>
+      <w:proofErr w:type="spellEnd"/>
+      <w:r>
+        <w:rPr>
+          <w:rFonts w:ascii="Times New Roman" w:hAnsi="Times New Roman"/>
+          <w:color w:val="000000"/>
+        </w:rPr>
+        <w:t xml:space="preserve"> capabilities, developing feature enhancements, more extensive integration wi</w:t>
+      </w:r>
+      <w:r>
+        <w:rPr>
+          <w:rFonts w:ascii="Times New Roman" w:hAnsi="Times New Roman"/>
+          <w:color w:val="000000"/>
+        </w:rPr>
+        <w:t>th other services, and planning for long-term sustainability.</w:t>
       </w:r>
     </w:p>
     <w:p>
       <w:pPr>
         <w:pStyle w:val="Heading3"/>
-        <w:spacing w:lineRule="auto" w:line="480" w:before="0" w:after="180"/>
+        <w:spacing w:before="0" w:after="180" w:line="480" w:lineRule="auto"/>
         <w:rPr>
           <w:rFonts w:ascii="Times New Roman" w:hAnsi="Times New Roman"/>
           <w:color w:val="000000"/>
@@ -1123,8 +5019,7 @@
     </w:p>
     <w:p>
       <w:pPr>
-        <w:pStyle w:val="Normal"/>
-        <w:spacing w:lineRule="auto" w:line="480" w:before="0" w:after="0"/>
+        <w:spacing w:before="0" w:after="0" w:line="480" w:lineRule="auto"/>
         <w:rPr>
           <w:rFonts w:ascii="Times New Roman" w:hAnsi="Times New Roman"/>
           <w:color w:val="000000"/>
@@ -1136,13 +5031,168 @@
           <w:color w:val="000000"/>
         </w:rPr>
         <w:tab/>
-        <w:t>Databrary plans to expand the scope of the library to encompass other scholarly domains.  We know that researchers in other fields of the social, behavioral, and learning sciences – education, cognitive and social psychology, sport science and kinesiology, ethology, anthropology, linguistics, communication sciences, and political science – use video.  Databrary will continue to cultivate partnerships with researchers and with professional societies representing other fields that employ video.  We find that conversations with researchers in different domains highlight differences in curation and data management practices across fields.  Such conversations help us as we continue to document and refine internal curation processes, data management tools, and active curation interfaces.  Additionally, Databrary regularly consults with library and data services staff who have expertise in collection development and dataset profiling across adjacent scholarly domains.</w:t>
+      </w:r>
+      <w:proofErr w:type="spellStart"/>
+      <w:r>
+        <w:rPr>
+          <w:rFonts w:ascii="Times New Roman" w:hAnsi="Times New Roman"/>
+          <w:color w:val="000000"/>
+        </w:rPr>
+        <w:t>Databrary</w:t>
+      </w:r>
+      <w:proofErr w:type="spellEnd"/>
+      <w:r>
+        <w:rPr>
+          <w:rFonts w:ascii="Times New Roman" w:hAnsi="Times New Roman"/>
+          <w:color w:val="000000"/>
+        </w:rPr>
+        <w:t xml:space="preserve"> plans to expand the scope of the library to encompass other scholarly domains.  We know that researchers in other fields of the social, beh</w:t>
+      </w:r>
+      <w:r>
+        <w:rPr>
+          <w:rFonts w:ascii="Times New Roman" w:hAnsi="Times New Roman"/>
+          <w:color w:val="000000"/>
+        </w:rPr>
+        <w:t xml:space="preserve">avioral, and learning sciences – education, cognitive and social psychology, sport science and kinesiology, </w:t>
+      </w:r>
+      <w:proofErr w:type="spellStart"/>
+      <w:r>
+        <w:rPr>
+          <w:rFonts w:ascii="Times New Roman" w:hAnsi="Times New Roman"/>
+          <w:color w:val="000000"/>
+        </w:rPr>
+        <w:t>ethology</w:t>
+      </w:r>
+      <w:proofErr w:type="spellEnd"/>
+      <w:r>
+        <w:rPr>
+          <w:rFonts w:ascii="Times New Roman" w:hAnsi="Times New Roman"/>
+          <w:color w:val="000000"/>
+        </w:rPr>
+        <w:t xml:space="preserve">, anthropology, linguistics, communication sciences, and political science – use video.  </w:t>
+      </w:r>
+      <w:proofErr w:type="spellStart"/>
+      <w:r>
+        <w:rPr>
+          <w:rFonts w:ascii="Times New Roman" w:hAnsi="Times New Roman"/>
+          <w:color w:val="000000"/>
+        </w:rPr>
+        <w:t>Databrary</w:t>
+      </w:r>
+      <w:proofErr w:type="spellEnd"/>
+      <w:r>
+        <w:rPr>
+          <w:rFonts w:ascii="Times New Roman" w:hAnsi="Times New Roman"/>
+          <w:color w:val="000000"/>
+        </w:rPr>
+        <w:t xml:space="preserve"> will continue to cultivate partnerships w</w:t>
+      </w:r>
+      <w:r>
+        <w:rPr>
+          <w:rFonts w:ascii="Times New Roman" w:hAnsi="Times New Roman"/>
+          <w:color w:val="000000"/>
+        </w:rPr>
+        <w:t xml:space="preserve">ith researchers and with professional societies representing other fields that employ video.  We find that conversations with researchers in different domains highlight differences in </w:t>
+      </w:r>
+      <w:proofErr w:type="spellStart"/>
+      <w:r>
+        <w:rPr>
+          <w:rFonts w:ascii="Times New Roman" w:hAnsi="Times New Roman"/>
+          <w:color w:val="000000"/>
+        </w:rPr>
+        <w:t>curation</w:t>
+      </w:r>
+      <w:proofErr w:type="spellEnd"/>
+      <w:r>
+        <w:rPr>
+          <w:rFonts w:ascii="Times New Roman" w:hAnsi="Times New Roman"/>
+          <w:color w:val="000000"/>
+        </w:rPr>
+        <w:t xml:space="preserve"> and data management practices across fields.  Such conversation</w:t>
+      </w:r>
+      <w:r>
+        <w:rPr>
+          <w:rFonts w:ascii="Times New Roman" w:hAnsi="Times New Roman"/>
+          <w:color w:val="000000"/>
+        </w:rPr>
+        <w:t xml:space="preserve">s help us as we continue to document and refine internal </w:t>
+      </w:r>
+      <w:proofErr w:type="spellStart"/>
+      <w:r>
+        <w:rPr>
+          <w:rFonts w:ascii="Times New Roman" w:hAnsi="Times New Roman"/>
+          <w:color w:val="000000"/>
+        </w:rPr>
+        <w:t>curation</w:t>
+      </w:r>
+      <w:proofErr w:type="spellEnd"/>
+      <w:r>
+        <w:rPr>
+          <w:rFonts w:ascii="Times New Roman" w:hAnsi="Times New Roman"/>
+          <w:color w:val="000000"/>
+        </w:rPr>
+        <w:t xml:space="preserve"> processes, data management tools, and active </w:t>
+      </w:r>
+      <w:proofErr w:type="spellStart"/>
+      <w:r>
+        <w:rPr>
+          <w:rFonts w:ascii="Times New Roman" w:hAnsi="Times New Roman"/>
+          <w:color w:val="000000"/>
+        </w:rPr>
+        <w:t>curation</w:t>
+      </w:r>
+      <w:proofErr w:type="spellEnd"/>
+      <w:r>
+        <w:rPr>
+          <w:rFonts w:ascii="Times New Roman" w:hAnsi="Times New Roman"/>
+          <w:color w:val="000000"/>
+        </w:rPr>
+        <w:t xml:space="preserve"> interfaces.  Additionally, </w:t>
+      </w:r>
+      <w:proofErr w:type="spellStart"/>
+      <w:r>
+        <w:rPr>
+          <w:rFonts w:ascii="Times New Roman" w:hAnsi="Times New Roman"/>
+          <w:color w:val="000000"/>
+        </w:rPr>
+        <w:t>Databrary</w:t>
+      </w:r>
+      <w:proofErr w:type="spellEnd"/>
+      <w:r>
+        <w:rPr>
+          <w:rFonts w:ascii="Times New Roman" w:hAnsi="Times New Roman"/>
+          <w:color w:val="000000"/>
+        </w:rPr>
+        <w:t xml:space="preserve"> regularly consults with library and data services staff </w:t>
+      </w:r>
+      <w:proofErr w:type="gramStart"/>
+      <w:r>
+        <w:rPr>
+          <w:rFonts w:ascii="Times New Roman" w:hAnsi="Times New Roman"/>
+          <w:color w:val="000000"/>
+        </w:rPr>
+        <w:t>who</w:t>
+      </w:r>
+      <w:proofErr w:type="gramEnd"/>
+      <w:r>
+        <w:rPr>
+          <w:rFonts w:ascii="Times New Roman" w:hAnsi="Times New Roman"/>
+          <w:color w:val="000000"/>
+        </w:rPr>
+        <w:t xml:space="preserve"> have expertise in collection developmen</w:t>
+      </w:r>
+      <w:r>
+        <w:rPr>
+          <w:rFonts w:ascii="Times New Roman" w:hAnsi="Times New Roman"/>
+          <w:color w:val="000000"/>
+        </w:rPr>
+        <w:t>t and dataset profiling across adjacent scholarly domains.</w:t>
       </w:r>
     </w:p>
     <w:p>
       <w:pPr>
         <w:pStyle w:val="Heading3"/>
-        <w:spacing w:lineRule="auto" w:line="480" w:before="0" w:after="180"/>
+        <w:spacing w:before="0" w:after="180" w:line="480" w:lineRule="auto"/>
         <w:rPr>
           <w:rFonts w:ascii="Times New Roman" w:hAnsi="Times New Roman"/>
           <w:color w:val="000000"/>
@@ -1159,13 +5209,23 @@
           <w:sz w:val="24"/>
           <w:szCs w:val="24"/>
         </w:rPr>
-        <w:t>Improve Active Curation</w:t>
-      </w:r>
+        <w:t xml:space="preserve">Improve Active </w:t>
+      </w:r>
+      <w:proofErr w:type="spellStart"/>
+      <w:r>
+        <w:rPr>
+          <w:rFonts w:ascii="Times New Roman" w:hAnsi="Times New Roman"/>
+          <w:color w:val="000000"/>
+          <w:sz w:val="24"/>
+          <w:szCs w:val="24"/>
+        </w:rPr>
+        <w:t>Curation</w:t>
+      </w:r>
+      <w:proofErr w:type="spellEnd"/>
     </w:p>
     <w:p>
       <w:pPr>
-        <w:pStyle w:val="Normal"/>
-        <w:spacing w:lineRule="auto" w:line="480" w:before="0" w:after="0"/>
+        <w:spacing w:before="0" w:after="0" w:line="480" w:lineRule="auto"/>
         <w:rPr>
           <w:rFonts w:ascii="Times New Roman" w:hAnsi="Times New Roman"/>
           <w:color w:val="000000"/>
@@ -1177,13 +5237,146 @@
           <w:color w:val="000000"/>
         </w:rPr>
         <w:tab/>
-        <w:t>As the Databrary user community grows, we will continue to update and codify our curation and collection development processes.  The more datasets we see, the more we can refine our metadata schema to represent diverse datasets.  In codifying our curation process, we will incorporate best practices like the Data Curation Profiles Toolkit and similar initiatives (McLure et al., 2014).  Our user interface for active curation is still new, so we plan to continue gathering feedback from users to improve these tools.  We aim to strike a balance between representing data as researchers want to represent it and maintaining a structure that makes information useful to and discoverable by others.</w:t>
+        <w:t xml:space="preserve">As the </w:t>
+      </w:r>
+      <w:proofErr w:type="spellStart"/>
+      <w:r>
+        <w:rPr>
+          <w:rFonts w:ascii="Times New Roman" w:hAnsi="Times New Roman"/>
+          <w:color w:val="000000"/>
+        </w:rPr>
+        <w:t>Databrary</w:t>
+      </w:r>
+      <w:proofErr w:type="spellEnd"/>
+      <w:r>
+        <w:rPr>
+          <w:rFonts w:ascii="Times New Roman" w:hAnsi="Times New Roman"/>
+          <w:color w:val="000000"/>
+        </w:rPr>
+        <w:t xml:space="preserve"> user community grows, we will continue to update and codify our </w:t>
+      </w:r>
+      <w:proofErr w:type="spellStart"/>
+      <w:r>
+        <w:rPr>
+          <w:rFonts w:ascii="Times New Roman" w:hAnsi="Times New Roman"/>
+          <w:color w:val="000000"/>
+        </w:rPr>
+        <w:t>curation</w:t>
+      </w:r>
+      <w:proofErr w:type="spellEnd"/>
+      <w:r>
+        <w:rPr>
+          <w:rFonts w:ascii="Times New Roman" w:hAnsi="Times New Roman"/>
+          <w:color w:val="000000"/>
+        </w:rPr>
+        <w:t xml:space="preserve"> and collection development processes.  The more datasets we see, the more we can r</w:t>
+      </w:r>
+      <w:r>
+        <w:rPr>
+          <w:rFonts w:ascii="Times New Roman" w:hAnsi="Times New Roman"/>
+          <w:color w:val="000000"/>
+        </w:rPr>
+        <w:t xml:space="preserve">efine our metadata schema to represent diverse datasets.  In codifying our </w:t>
+      </w:r>
+      <w:proofErr w:type="spellStart"/>
+      <w:r>
+        <w:rPr>
+          <w:rFonts w:ascii="Times New Roman" w:hAnsi="Times New Roman"/>
+          <w:color w:val="000000"/>
+        </w:rPr>
+        <w:t>curation</w:t>
+      </w:r>
+      <w:proofErr w:type="spellEnd"/>
+      <w:r>
+        <w:rPr>
+          <w:rFonts w:ascii="Times New Roman" w:hAnsi="Times New Roman"/>
+          <w:color w:val="000000"/>
+        </w:rPr>
+        <w:t xml:space="preserve"> process, we will incorporate best practices like the Data </w:t>
+      </w:r>
+      <w:proofErr w:type="spellStart"/>
+      <w:r>
+        <w:rPr>
+          <w:rFonts w:ascii="Times New Roman" w:hAnsi="Times New Roman"/>
+          <w:color w:val="000000"/>
+        </w:rPr>
+        <w:t>Curation</w:t>
+      </w:r>
+      <w:proofErr w:type="spellEnd"/>
+      <w:r>
+        <w:rPr>
+          <w:rFonts w:ascii="Times New Roman" w:hAnsi="Times New Roman"/>
+          <w:color w:val="000000"/>
+        </w:rPr>
+        <w:t xml:space="preserve"> Profiles Toolkit and similar initiatives (</w:t>
+      </w:r>
+      <w:proofErr w:type="spellStart"/>
+      <w:r>
+        <w:rPr>
+          <w:rFonts w:ascii="Times New Roman" w:hAnsi="Times New Roman"/>
+          <w:color w:val="000000"/>
+        </w:rPr>
+        <w:t>McLure</w:t>
+      </w:r>
+      <w:proofErr w:type="spellEnd"/>
+      <w:r>
+        <w:rPr>
+          <w:rFonts w:ascii="Times New Roman" w:hAnsi="Times New Roman"/>
+          <w:color w:val="000000"/>
+        </w:rPr>
+        <w:t xml:space="preserve"> et al., 2014).  Our user interface for active </w:t>
+      </w:r>
+      <w:proofErr w:type="spellStart"/>
+      <w:r>
+        <w:rPr>
+          <w:rFonts w:ascii="Times New Roman" w:hAnsi="Times New Roman"/>
+          <w:color w:val="000000"/>
+        </w:rPr>
+        <w:t>curation</w:t>
+      </w:r>
+      <w:proofErr w:type="spellEnd"/>
+      <w:r>
+        <w:rPr>
+          <w:rFonts w:ascii="Times New Roman" w:hAnsi="Times New Roman"/>
+          <w:color w:val="000000"/>
+        </w:rPr>
+        <w:t xml:space="preserve"> i</w:t>
+      </w:r>
+      <w:r>
+        <w:rPr>
+          <w:rFonts w:ascii="Times New Roman" w:hAnsi="Times New Roman"/>
+          <w:color w:val="000000"/>
+        </w:rPr>
+        <w:t xml:space="preserve">s still new, so we plan to continue gathering feedback from users to improve these tools.  We aim to strike a balance between representing </w:t>
+      </w:r>
+      <w:proofErr w:type="gramStart"/>
+      <w:r>
+        <w:rPr>
+          <w:rFonts w:ascii="Times New Roman" w:hAnsi="Times New Roman"/>
+          <w:color w:val="000000"/>
+        </w:rPr>
+        <w:t>data</w:t>
+      </w:r>
+      <w:proofErr w:type="gramEnd"/>
+      <w:r>
+        <w:rPr>
+          <w:rFonts w:ascii="Times New Roman" w:hAnsi="Times New Roman"/>
+          <w:color w:val="000000"/>
+        </w:rPr>
+        <w:t xml:space="preserve"> as researchers want to represent it and maintaining a structure that makes information useful to and discoverabl</w:t>
+      </w:r>
+      <w:r>
+        <w:rPr>
+          <w:rFonts w:ascii="Times New Roman" w:hAnsi="Times New Roman"/>
+          <w:color w:val="000000"/>
+        </w:rPr>
+        <w:t>e by others.</w:t>
       </w:r>
     </w:p>
     <w:p>
       <w:pPr>
         <w:pStyle w:val="Heading3"/>
-        <w:spacing w:lineRule="auto" w:line="480" w:before="0" w:after="180"/>
+        <w:spacing w:before="0" w:after="180" w:line="480" w:lineRule="auto"/>
         <w:rPr>
           <w:rFonts w:ascii="Times New Roman" w:hAnsi="Times New Roman"/>
           <w:color w:val="000000"/>
@@ -1200,13 +5393,32 @@
           <w:sz w:val="24"/>
           <w:szCs w:val="24"/>
         </w:rPr>
-        <w:t>Enhance Databrary’s Feature Set</w:t>
+        <w:t xml:space="preserve">Enhance </w:t>
+      </w:r>
+      <w:proofErr w:type="spellStart"/>
+      <w:r>
+        <w:rPr>
+          <w:rFonts w:ascii="Times New Roman" w:hAnsi="Times New Roman"/>
+          <w:color w:val="000000"/>
+          <w:sz w:val="24"/>
+          <w:szCs w:val="24"/>
+        </w:rPr>
+        <w:t>Databrary’s</w:t>
+      </w:r>
+      <w:proofErr w:type="spellEnd"/>
+      <w:r>
+        <w:rPr>
+          <w:rFonts w:ascii="Times New Roman" w:hAnsi="Times New Roman"/>
+          <w:color w:val="000000"/>
+          <w:sz w:val="24"/>
+          <w:szCs w:val="24"/>
+        </w:rPr>
+        <w:t xml:space="preserve"> Feature Set</w:t>
       </w:r>
     </w:p>
     <w:p>
       <w:pPr>
-        <w:pStyle w:val="Normal"/>
-        <w:spacing w:lineRule="auto" w:line="480" w:before="0" w:after="0"/>
+        <w:spacing w:before="0" w:after="0" w:line="480" w:lineRule="auto"/>
         <w:rPr>
           <w:rFonts w:ascii="Times New Roman" w:hAnsi="Times New Roman"/>
           <w:color w:val="000000"/>
@@ -1218,13 +5430,167 @@
           <w:color w:val="000000"/>
         </w:rPr>
         <w:tab/>
-        <w:t>With Databrary established as a working service, we will add enhancements that will help researchers better find and access Databrary’s materials.  Full-text search is becoming relatively trivial with off-the-shelf search engines like Apache Solr or Elasticsearch, but the same cannot be said about video data.  Higher level descriptions of video data can assist viewers in finding relevant content, but creating metadata that describes video file content, especially on a frame-by-frame basis, poses challenges.  By extending the video tagging and annotation tools on the session timeline, we will allow researchers themselves to add metadata that will be useful for others to identify interesting segments of video.  Similarly, we will enhance tools for researchers to create their own excerpts – separate clips from larger video files – that contain some salient event or example of a phenomenon.  With the permission of the participant, investigators may share excerpts with other scholars or use them in the classroom and at conferences.  Excerpts also become a means within the repository for finding and selecting datasets that have a conceptual relationship.  Since many investigators who collect video do so in conjunction with other temporally dense data streams – physiological measures (e.g. heart rate, brain activity), body motion, or gaze position – we will explore ways to link Databrary’s video assets to external repositories storing these measures, or where feasible, provide internal support for them.  Finally, we plan to incorporate ways to read and write files compatible with the most prevalent video coding/annotation tools used in the developmental and learning science communities.  This will allow researchers who use Mangold or Noldus, for example, to annotate videos to share with colleagues who use another tool.</w:t>
+        <w:t xml:space="preserve">With </w:t>
+      </w:r>
+      <w:proofErr w:type="spellStart"/>
+      <w:r>
+        <w:rPr>
+          <w:rFonts w:ascii="Times New Roman" w:hAnsi="Times New Roman"/>
+          <w:color w:val="000000"/>
+        </w:rPr>
+        <w:t>Databrary</w:t>
+      </w:r>
+      <w:proofErr w:type="spellEnd"/>
+      <w:r>
+        <w:rPr>
+          <w:rFonts w:ascii="Times New Roman" w:hAnsi="Times New Roman"/>
+          <w:color w:val="000000"/>
+        </w:rPr>
+        <w:t xml:space="preserve"> established as a working service, we will add enhancements that will help researchers better find and access </w:t>
+      </w:r>
+      <w:proofErr w:type="spellStart"/>
+      <w:r>
+        <w:rPr>
+          <w:rFonts w:ascii="Times New Roman" w:hAnsi="Times New Roman"/>
+          <w:color w:val="000000"/>
+        </w:rPr>
+        <w:t>Databrary’s</w:t>
+      </w:r>
+      <w:proofErr w:type="spellEnd"/>
+      <w:r>
+        <w:rPr>
+          <w:rFonts w:ascii="Times New Roman" w:hAnsi="Times New Roman"/>
+          <w:color w:val="000000"/>
+        </w:rPr>
+        <w:t xml:space="preserve"> materials.  Full-text search is becoming relatively trivial with off-the-s</w:t>
+      </w:r>
+      <w:r>
+        <w:rPr>
+          <w:rFonts w:ascii="Times New Roman" w:hAnsi="Times New Roman"/>
+          <w:color w:val="000000"/>
+        </w:rPr>
+        <w:t xml:space="preserve">helf search engines like Apache </w:t>
+      </w:r>
+      <w:proofErr w:type="spellStart"/>
+      <w:r>
+        <w:rPr>
+          <w:rFonts w:ascii="Times New Roman" w:hAnsi="Times New Roman"/>
+          <w:color w:val="000000"/>
+        </w:rPr>
+        <w:t>Solr</w:t>
+      </w:r>
+      <w:proofErr w:type="spellEnd"/>
+      <w:r>
+        <w:rPr>
+          <w:rFonts w:ascii="Times New Roman" w:hAnsi="Times New Roman"/>
+          <w:color w:val="000000"/>
+        </w:rPr>
+        <w:t xml:space="preserve"> or </w:t>
+      </w:r>
+      <w:proofErr w:type="spellStart"/>
+      <w:r>
+        <w:rPr>
+          <w:rFonts w:ascii="Times New Roman" w:hAnsi="Times New Roman"/>
+          <w:color w:val="000000"/>
+        </w:rPr>
+        <w:t>Elasticsearch</w:t>
+      </w:r>
+      <w:proofErr w:type="spellEnd"/>
+      <w:r>
+        <w:rPr>
+          <w:rFonts w:ascii="Times New Roman" w:hAnsi="Times New Roman"/>
+          <w:color w:val="000000"/>
+        </w:rPr>
+        <w:t>, but the same cannot be said about video data.  Higher level descriptions of video data can assist viewers in finding relevant content, but creating metadata that describes video file content, especiall</w:t>
+      </w:r>
+      <w:r>
+        <w:rPr>
+          <w:rFonts w:ascii="Times New Roman" w:hAnsi="Times New Roman"/>
+          <w:color w:val="000000"/>
+        </w:rPr>
+        <w:t>y on a frame-by-frame basis, poses challenges.  By extending the video tagging and annotation tools on the session timeline, we will allow researchers themselves to add metadata that will be useful for others to identify interesting segments of video.  Sim</w:t>
+      </w:r>
+      <w:r>
+        <w:rPr>
+          <w:rFonts w:ascii="Times New Roman" w:hAnsi="Times New Roman"/>
+          <w:color w:val="000000"/>
+        </w:rPr>
+        <w:t>ilarly, we will enhance tools for researchers to create their own excerpts – separate clips from larger video files – that contain some salient event or example of a phenomenon.  With the permission of the participant, investigators may share excerpts with</w:t>
+      </w:r>
+      <w:r>
+        <w:rPr>
+          <w:rFonts w:ascii="Times New Roman" w:hAnsi="Times New Roman"/>
+          <w:color w:val="000000"/>
+        </w:rPr>
+        <w:t xml:space="preserve"> other scholars or use them in the classroom and at conferences.  Excerpts also become a means within the repository for finding and selecting datasets that have a conceptual relationship.  Since many investigators who collect video do so in conjunction wi</w:t>
+      </w:r>
+      <w:r>
+        <w:rPr>
+          <w:rFonts w:ascii="Times New Roman" w:hAnsi="Times New Roman"/>
+          <w:color w:val="000000"/>
+        </w:rPr>
+        <w:t xml:space="preserve">th other temporally dense data streams – physiological measures (e.g. heart rate, brain activity), body motion, or gaze position – we will explore ways to link </w:t>
+      </w:r>
+      <w:proofErr w:type="spellStart"/>
+      <w:r>
+        <w:rPr>
+          <w:rFonts w:ascii="Times New Roman" w:hAnsi="Times New Roman"/>
+          <w:color w:val="000000"/>
+        </w:rPr>
+        <w:t>Databrary’s</w:t>
+      </w:r>
+      <w:proofErr w:type="spellEnd"/>
+      <w:r>
+        <w:rPr>
+          <w:rFonts w:ascii="Times New Roman" w:hAnsi="Times New Roman"/>
+          <w:color w:val="000000"/>
+        </w:rPr>
+        <w:t xml:space="preserve"> video assets to external repositories storing these measures, or where feasible, pro</w:t>
+      </w:r>
+      <w:r>
+        <w:rPr>
+          <w:rFonts w:ascii="Times New Roman" w:hAnsi="Times New Roman"/>
+          <w:color w:val="000000"/>
+        </w:rPr>
+        <w:t xml:space="preserve">vide internal support for them.  Finally, we plan to incorporate ways to read and write files compatible with the most prevalent video coding/annotation tools used in the developmental and learning science communities.  This will allow researchers who use </w:t>
+      </w:r>
+      <w:proofErr w:type="spellStart"/>
+      <w:r>
+        <w:rPr>
+          <w:rFonts w:ascii="Times New Roman" w:hAnsi="Times New Roman"/>
+          <w:color w:val="000000"/>
+        </w:rPr>
+        <w:t>Mangold</w:t>
+      </w:r>
+      <w:proofErr w:type="spellEnd"/>
+      <w:r>
+        <w:rPr>
+          <w:rFonts w:ascii="Times New Roman" w:hAnsi="Times New Roman"/>
+          <w:color w:val="000000"/>
+        </w:rPr>
+        <w:t xml:space="preserve"> or </w:t>
+      </w:r>
+      <w:proofErr w:type="spellStart"/>
+      <w:r>
+        <w:rPr>
+          <w:rFonts w:ascii="Times New Roman" w:hAnsi="Times New Roman"/>
+          <w:color w:val="000000"/>
+        </w:rPr>
+        <w:t>Noldus</w:t>
+      </w:r>
+      <w:proofErr w:type="spellEnd"/>
+      <w:r>
+        <w:rPr>
+          <w:rFonts w:ascii="Times New Roman" w:hAnsi="Times New Roman"/>
+          <w:color w:val="000000"/>
+        </w:rPr>
+        <w:t>, for example, to annotate videos to share with colleagues who use another tool.</w:t>
       </w:r>
     </w:p>
     <w:p>
       <w:pPr>
         <w:pStyle w:val="Heading3"/>
-        <w:spacing w:lineRule="auto" w:line="480" w:before="0" w:after="180"/>
+        <w:spacing w:before="0" w:after="180" w:line="480" w:lineRule="auto"/>
         <w:rPr>
           <w:rFonts w:ascii="Times New Roman" w:hAnsi="Times New Roman"/>
           <w:color w:val="000000"/>
@@ -1246,9 +5612,10 @@
     </w:p>
     <w:p>
       <w:pPr>
-        <w:pStyle w:val="Normal"/>
-        <w:spacing w:lineRule="auto" w:line="480" w:before="0" w:after="0"/>
-        <w:rPr/>
+        <w:spacing w:before="0" w:after="0" w:line="480" w:lineRule="auto"/>
+        <w:rPr>
+          <w:rFonts w:ascii="Times New Roman" w:hAnsi="Times New Roman"/>
+        </w:rPr>
       </w:pPr>
       <w:r>
         <w:rPr>
@@ -1256,7 +5623,29 @@
           <w:color w:val="000000"/>
         </w:rPr>
         <w:tab/>
-        <w:t xml:space="preserve">Databrary plans to strengthen its connection with existing library services (i.e. the library catalog and other aggregate searches over existing data repositories).  Going forward, we are well positioned to provide interoperability with library-based metadata schemas (such as export of data packages cross-walked to Dublin Core) and to implement standards such as the </w:t>
+      </w:r>
+      <w:proofErr w:type="spellStart"/>
+      <w:r>
+        <w:rPr>
+          <w:rFonts w:ascii="Times New Roman" w:hAnsi="Times New Roman"/>
+          <w:color w:val="000000"/>
+        </w:rPr>
+        <w:t>Databrary</w:t>
+      </w:r>
+      <w:proofErr w:type="spellEnd"/>
+      <w:r>
+        <w:rPr>
+          <w:rFonts w:ascii="Times New Roman" w:hAnsi="Times New Roman"/>
+          <w:color w:val="000000"/>
+        </w:rPr>
+        <w:t xml:space="preserve"> plans to strengthen its connection with existing library services (i.e. the library catalog and other aggregate searc</w:t>
+      </w:r>
+      <w:r>
+        <w:rPr>
+          <w:rFonts w:ascii="Times New Roman" w:hAnsi="Times New Roman"/>
+          <w:color w:val="000000"/>
+        </w:rPr>
+        <w:t xml:space="preserve">hes over existing data repositories).  Going forward, we are well positioned to provide interoperability with library-based metadata schemas (such as export of data packages cross-walked to Dublin Core) and to implement standards such as the </w:t>
       </w:r>
       <w:bookmarkStart w:id="14" w:name="OLE_LINK2"/>
       <w:bookmarkStart w:id="15" w:name="OLE_LINK1"/>
@@ -1265,7 +5654,14 @@
           <w:rFonts w:ascii="Times New Roman" w:hAnsi="Times New Roman"/>
           <w:color w:val="000000"/>
         </w:rPr>
-        <w:t xml:space="preserve">Open Archives Initiative - Protocol for Metadata Harvesting (OAI-PMH) </w:t>
+        <w:t xml:space="preserve">Open Archives </w:t>
+      </w:r>
+      <w:r>
+        <w:rPr>
+          <w:rFonts w:ascii="Times New Roman" w:hAnsi="Times New Roman"/>
+          <w:color w:val="000000"/>
+        </w:rPr>
+        <w:t>Initiative - Protocol for Metadata Harvesting (OAI-PMH)</w:t>
       </w:r>
       <w:bookmarkEnd w:id="14"/>
       <w:bookmarkEnd w:id="15"/>
@@ -1274,13 +5670,28 @@
           <w:rFonts w:ascii="Times New Roman" w:hAnsi="Times New Roman"/>
           <w:color w:val="000000"/>
         </w:rPr>
-        <w:t>.  This will allow for the automated incorporation of data that researchers add to Databrary into federated library searches with other domain-specific data repositories.</w:t>
+        <w:t xml:space="preserve">.  This will allow for the automated incorporation of data that researchers add to </w:t>
+      </w:r>
+      <w:proofErr w:type="spellStart"/>
+      <w:r>
+        <w:rPr>
+          <w:rFonts w:ascii="Times New Roman" w:hAnsi="Times New Roman"/>
+          <w:color w:val="000000"/>
+        </w:rPr>
+        <w:t>Databrary</w:t>
+      </w:r>
+      <w:proofErr w:type="spellEnd"/>
+      <w:r>
+        <w:rPr>
+          <w:rFonts w:ascii="Times New Roman" w:hAnsi="Times New Roman"/>
+          <w:color w:val="000000"/>
+        </w:rPr>
+        <w:t xml:space="preserve"> into federated library searches with other domain-specific data repositories.</w:t>
       </w:r>
     </w:p>
     <w:p>
       <w:pPr>
-        <w:pStyle w:val="Normal"/>
-        <w:spacing w:lineRule="auto" w:line="480" w:before="0" w:after="0"/>
+        <w:spacing w:before="0" w:after="0" w:line="480" w:lineRule="auto"/>
         <w:rPr>
           <w:rFonts w:ascii="Times New Roman" w:hAnsi="Times New Roman"/>
           <w:color w:val="000000"/>
@@ -1292,13 +5703,91 @@
           <w:color w:val="000000"/>
         </w:rPr>
         <w:tab/>
-        <w:t>Additionally, by providing a refined API and assigning Digital Object Identifiers (DOIs) to volumes, we will provide libraries and other information systems the opportunity to tap into Databrary datasets in a more customized fashion.  Minting DOIs for datasets in Databrary will also allow data to be cited in future journal articles.  This helps contributors by making measurable the scholarly impact of deposited data.</w:t>
+        <w:t>Additionally, by providing a</w:t>
+      </w:r>
+      <w:r>
+        <w:rPr>
+          <w:rFonts w:ascii="Times New Roman" w:hAnsi="Times New Roman"/>
+          <w:color w:val="000000"/>
+        </w:rPr>
+        <w:t xml:space="preserve"> refined API and assigning Digital Object Identifiers (</w:t>
+      </w:r>
+      <w:proofErr w:type="spellStart"/>
+      <w:r>
+        <w:rPr>
+          <w:rFonts w:ascii="Times New Roman" w:hAnsi="Times New Roman"/>
+          <w:color w:val="000000"/>
+        </w:rPr>
+        <w:t>DOIs</w:t>
+      </w:r>
+      <w:proofErr w:type="spellEnd"/>
+      <w:r>
+        <w:rPr>
+          <w:rFonts w:ascii="Times New Roman" w:hAnsi="Times New Roman"/>
+          <w:color w:val="000000"/>
+        </w:rPr>
+        <w:t xml:space="preserve">) to volumes, we will provide libraries and other information systems the opportunity to tap into </w:t>
+      </w:r>
+      <w:proofErr w:type="spellStart"/>
+      <w:r>
+        <w:rPr>
+          <w:rFonts w:ascii="Times New Roman" w:hAnsi="Times New Roman"/>
+          <w:color w:val="000000"/>
+        </w:rPr>
+        <w:t>Databrary</w:t>
+      </w:r>
+      <w:proofErr w:type="spellEnd"/>
+      <w:r>
+        <w:rPr>
+          <w:rFonts w:ascii="Times New Roman" w:hAnsi="Times New Roman"/>
+          <w:color w:val="000000"/>
+        </w:rPr>
+        <w:t xml:space="preserve"> datasets in a more customized fashion.  Minting </w:t>
+      </w:r>
+      <w:proofErr w:type="spellStart"/>
+      <w:r>
+        <w:rPr>
+          <w:rFonts w:ascii="Times New Roman" w:hAnsi="Times New Roman"/>
+          <w:color w:val="000000"/>
+        </w:rPr>
+        <w:t>DOIs</w:t>
+      </w:r>
+      <w:proofErr w:type="spellEnd"/>
+      <w:r>
+        <w:rPr>
+          <w:rFonts w:ascii="Times New Roman" w:hAnsi="Times New Roman"/>
+          <w:color w:val="000000"/>
+        </w:rPr>
+        <w:t xml:space="preserve"> for datasets in </w:t>
+      </w:r>
+      <w:proofErr w:type="spellStart"/>
+      <w:r>
+        <w:rPr>
+          <w:rFonts w:ascii="Times New Roman" w:hAnsi="Times New Roman"/>
+          <w:color w:val="000000"/>
+        </w:rPr>
+        <w:t>Databrary</w:t>
+      </w:r>
+      <w:proofErr w:type="spellEnd"/>
+      <w:r>
+        <w:rPr>
+          <w:rFonts w:ascii="Times New Roman" w:hAnsi="Times New Roman"/>
+          <w:color w:val="000000"/>
+        </w:rPr>
+        <w:t xml:space="preserve"> will also </w:t>
+      </w:r>
+      <w:r>
+        <w:rPr>
+          <w:rFonts w:ascii="Times New Roman" w:hAnsi="Times New Roman"/>
+          <w:color w:val="000000"/>
+        </w:rPr>
+        <w:t>allow data to be cited in future journal articles.  This helps contributors by making measurable the scholarly impact of deposited data.</w:t>
       </w:r>
     </w:p>
     <w:p>
       <w:pPr>
         <w:pStyle w:val="Heading3"/>
-        <w:spacing w:lineRule="auto" w:line="480" w:before="0" w:after="180"/>
+        <w:spacing w:before="0" w:after="180" w:line="480" w:lineRule="auto"/>
         <w:rPr>
           <w:rFonts w:ascii="Times New Roman" w:hAnsi="Times New Roman"/>
           <w:color w:val="000000"/>
@@ -1320,8 +5809,7 @@
     </w:p>
     <w:p>
       <w:pPr>
-        <w:pStyle w:val="Normal"/>
-        <w:spacing w:lineRule="auto" w:line="480" w:before="0" w:after="0"/>
+        <w:spacing w:before="0" w:after="0" w:line="480" w:lineRule="auto"/>
         <w:rPr>
           <w:rFonts w:ascii="Times New Roman" w:hAnsi="Times New Roman"/>
           <w:color w:val="000000"/>
@@ -1333,13 +5821,146 @@
           <w:color w:val="000000"/>
         </w:rPr>
         <w:tab/>
-        <w:t>For the time being, Databrary does not charge users for storage or curation services.  The NSF and NICHD project grants bear the cost.  Sustaining domain specific research data repositories on project-specific grants is common, but the model has flaws.  Databrary is part of a consortium of domain specific repositories led by ICPSR that has called for new, more sustainable funding models (Ember et al., 2013).  In the meantime, the project team continues to develop plans for long-term sustainability of Databrary, with focus on the ArXiv (ArXiv, 2015) and ICSPR institutional subscription models, storage volume/curation load based fees-for-service, and professional society partnerships.</w:t>
+        <w:t xml:space="preserve">For the time being, </w:t>
+      </w:r>
+      <w:proofErr w:type="spellStart"/>
+      <w:r>
+        <w:rPr>
+          <w:rFonts w:ascii="Times New Roman" w:hAnsi="Times New Roman"/>
+          <w:color w:val="000000"/>
+        </w:rPr>
+        <w:t>Databrary</w:t>
+      </w:r>
+      <w:proofErr w:type="spellEnd"/>
+      <w:r>
+        <w:rPr>
+          <w:rFonts w:ascii="Times New Roman" w:hAnsi="Times New Roman"/>
+          <w:color w:val="000000"/>
+        </w:rPr>
+        <w:t xml:space="preserve"> does not charge users for storage or </w:t>
+      </w:r>
+      <w:proofErr w:type="spellStart"/>
+      <w:r>
+        <w:rPr>
+          <w:rFonts w:ascii="Times New Roman" w:hAnsi="Times New Roman"/>
+          <w:color w:val="000000"/>
+        </w:rPr>
+        <w:t>curation</w:t>
+      </w:r>
+      <w:proofErr w:type="spellEnd"/>
+      <w:r>
+        <w:rPr>
+          <w:rFonts w:ascii="Times New Roman" w:hAnsi="Times New Roman"/>
+          <w:color w:val="000000"/>
+        </w:rPr>
+        <w:t xml:space="preserve"> services</w:t>
+      </w:r>
+      <w:r>
+        <w:rPr>
+          <w:rFonts w:ascii="Times New Roman" w:hAnsi="Times New Roman"/>
+          <w:color w:val="000000"/>
+        </w:rPr>
+        <w:t xml:space="preserve">.  The NSF and NICHD project grants bear the cost.  Sustaining domain specific research data repositories on project-specific grants is common, but the model has flaws.  </w:t>
+      </w:r>
+      <w:proofErr w:type="spellStart"/>
+      <w:r>
+        <w:rPr>
+          <w:rFonts w:ascii="Times New Roman" w:hAnsi="Times New Roman"/>
+          <w:color w:val="000000"/>
+        </w:rPr>
+        <w:t>Databrary</w:t>
+      </w:r>
+      <w:proofErr w:type="spellEnd"/>
+      <w:r>
+        <w:rPr>
+          <w:rFonts w:ascii="Times New Roman" w:hAnsi="Times New Roman"/>
+          <w:color w:val="000000"/>
+        </w:rPr>
+        <w:t xml:space="preserve"> is part of a consortium of domain specific repositories led by ICPSR that ha</w:t>
+      </w:r>
+      <w:r>
+        <w:rPr>
+          <w:rFonts w:ascii="Times New Roman" w:hAnsi="Times New Roman"/>
+          <w:color w:val="000000"/>
+        </w:rPr>
+        <w:t xml:space="preserve">s called for new, more sustainable funding models (Ember et al., 2013).  In the meantime, the project team continues to develop plans for long-term sustainability of </w:t>
+      </w:r>
+      <w:proofErr w:type="spellStart"/>
+      <w:r>
+        <w:rPr>
+          <w:rFonts w:ascii="Times New Roman" w:hAnsi="Times New Roman"/>
+          <w:color w:val="000000"/>
+        </w:rPr>
+        <w:t>Databrary</w:t>
+      </w:r>
+      <w:proofErr w:type="spellEnd"/>
+      <w:r>
+        <w:rPr>
+          <w:rFonts w:ascii="Times New Roman" w:hAnsi="Times New Roman"/>
+          <w:color w:val="000000"/>
+        </w:rPr>
+        <w:t xml:space="preserve">, with focus on the </w:t>
+      </w:r>
+      <w:proofErr w:type="spellStart"/>
+      <w:r>
+        <w:rPr>
+          <w:rFonts w:ascii="Times New Roman" w:hAnsi="Times New Roman"/>
+          <w:color w:val="000000"/>
+        </w:rPr>
+        <w:t>ArXiv</w:t>
+      </w:r>
+      <w:proofErr w:type="spellEnd"/>
+      <w:r>
+        <w:rPr>
+          <w:rFonts w:ascii="Times New Roman" w:hAnsi="Times New Roman"/>
+          <w:color w:val="000000"/>
+        </w:rPr>
+        <w:t xml:space="preserve"> (</w:t>
+      </w:r>
+      <w:proofErr w:type="spellStart"/>
+      <w:r>
+        <w:rPr>
+          <w:rFonts w:ascii="Times New Roman" w:hAnsi="Times New Roman"/>
+          <w:color w:val="000000"/>
+        </w:rPr>
+        <w:t>ArXiv</w:t>
+      </w:r>
+      <w:proofErr w:type="spellEnd"/>
+      <w:r>
+        <w:rPr>
+          <w:rFonts w:ascii="Times New Roman" w:hAnsi="Times New Roman"/>
+          <w:color w:val="000000"/>
+        </w:rPr>
+        <w:t>, 2015) and ICSPR institutional subscription mode</w:t>
+      </w:r>
+      <w:r>
+        <w:rPr>
+          <w:rFonts w:ascii="Times New Roman" w:hAnsi="Times New Roman"/>
+          <w:color w:val="000000"/>
+        </w:rPr>
+        <w:t>ls, storage volume/</w:t>
+      </w:r>
+      <w:proofErr w:type="spellStart"/>
+      <w:r>
+        <w:rPr>
+          <w:rFonts w:ascii="Times New Roman" w:hAnsi="Times New Roman"/>
+          <w:color w:val="000000"/>
+        </w:rPr>
+        <w:t>curation</w:t>
+      </w:r>
+      <w:proofErr w:type="spellEnd"/>
+      <w:r>
+        <w:rPr>
+          <w:rFonts w:ascii="Times New Roman" w:hAnsi="Times New Roman"/>
+          <w:color w:val="000000"/>
+        </w:rPr>
+        <w:t xml:space="preserve"> load based fees-for-service, and professional society partnerships.</w:t>
       </w:r>
     </w:p>
     <w:p>
       <w:pPr>
         <w:pStyle w:val="Heading2"/>
-        <w:spacing w:lineRule="auto" w:line="480" w:before="0" w:after="180"/>
+        <w:spacing w:before="0" w:after="180" w:line="480" w:lineRule="auto"/>
         <w:jc w:val="center"/>
         <w:rPr>
           <w:rFonts w:ascii="Times New Roman" w:hAnsi="Times New Roman"/>
@@ -1362,8 +5983,7 @@
     </w:p>
     <w:p>
       <w:pPr>
-        <w:pStyle w:val="Normal"/>
-        <w:spacing w:lineRule="auto" w:line="480" w:before="0" w:after="0"/>
+        <w:spacing w:before="0" w:after="0" w:line="480" w:lineRule="auto"/>
         <w:rPr>
           <w:rFonts w:ascii="Times New Roman" w:hAnsi="Times New Roman"/>
           <w:color w:val="000000"/>
@@ -1375,13 +5995,65 @@
           <w:color w:val="000000"/>
         </w:rPr>
         <w:tab/>
-        <w:t>There is an active discussion among library practitioners on the proper role of libraries in the collection and management of research data.  Databrary offers a working model that demonstrates how a research data repository can benefit from interacting closely with the research community.  Databrary shows that a diverse team of experts can devise novel policy, technical, and curatorial solutions to problems encountered in fostering wider data sharing.  The project also demonstrates that being strategically and structurally attached to library systems through management, staff, and technology is an important ingredient in building a successful repository.</w:t>
+        <w:t xml:space="preserve">There is an active discussion among library practitioners on the proper role of libraries in the collection and management of research data.  </w:t>
+      </w:r>
+      <w:proofErr w:type="spellStart"/>
+      <w:r>
+        <w:rPr>
+          <w:rFonts w:ascii="Times New Roman" w:hAnsi="Times New Roman"/>
+          <w:color w:val="000000"/>
+        </w:rPr>
+        <w:t>Databr</w:t>
+      </w:r>
+      <w:r>
+        <w:rPr>
+          <w:rFonts w:ascii="Times New Roman" w:hAnsi="Times New Roman"/>
+          <w:color w:val="000000"/>
+        </w:rPr>
+        <w:t>ary</w:t>
+      </w:r>
+      <w:proofErr w:type="spellEnd"/>
+      <w:r>
+        <w:rPr>
+          <w:rFonts w:ascii="Times New Roman" w:hAnsi="Times New Roman"/>
+          <w:color w:val="000000"/>
+        </w:rPr>
+        <w:t xml:space="preserve"> offers a working model that demonstrates how a research data repository can benefit from interacting closely with the research community.  </w:t>
+      </w:r>
+      <w:proofErr w:type="spellStart"/>
+      <w:r>
+        <w:rPr>
+          <w:rFonts w:ascii="Times New Roman" w:hAnsi="Times New Roman"/>
+          <w:color w:val="000000"/>
+        </w:rPr>
+        <w:t>Databrary</w:t>
+      </w:r>
+      <w:proofErr w:type="spellEnd"/>
+      <w:r>
+        <w:rPr>
+          <w:rFonts w:ascii="Times New Roman" w:hAnsi="Times New Roman"/>
+          <w:color w:val="000000"/>
+        </w:rPr>
+        <w:t xml:space="preserve"> shows that a diverse team of experts can devise novel policy, technical, and curatorial solutions to pr</w:t>
+      </w:r>
+      <w:r>
+        <w:rPr>
+          <w:rFonts w:ascii="Times New Roman" w:hAnsi="Times New Roman"/>
+          <w:color w:val="000000"/>
+        </w:rPr>
+        <w:t>oblems encountered in fostering wider data sharing.  The project also demonstrates that being strategically and structurally attached to library systems through management, staff, and technology is an important ingredient in building a successful repositor</w:t>
+      </w:r>
+      <w:r>
+        <w:rPr>
+          <w:rFonts w:ascii="Times New Roman" w:hAnsi="Times New Roman"/>
+          <w:color w:val="000000"/>
+        </w:rPr>
+        <w:t>y.</w:t>
       </w:r>
     </w:p>
     <w:p>
       <w:pPr>
-        <w:pStyle w:val="Normal"/>
-        <w:spacing w:lineRule="auto" w:line="480" w:before="0" w:after="0"/>
+        <w:spacing w:before="0" w:after="0" w:line="480" w:lineRule="auto"/>
         <w:rPr>
           <w:rFonts w:ascii="Times New Roman" w:hAnsi="Times New Roman"/>
           <w:color w:val="000000"/>
@@ -1393,13 +6065,82 @@
           <w:color w:val="000000"/>
         </w:rPr>
         <w:tab/>
-        <w:t>We do not assume that all data repositories will be able to replicate the exact process Databrary has undertaken.  Larger scale data repositories that serve different fields of research will most likely not have the available staff to shadow every domain their datasets come from.  Though, as discussed in much of the existing literature (Heidorn, 2011; McLure et al., 2014; Simons &amp; Richardson, 2012; MacMillan, 2014), the development of data repositories will require new practices.  It will require the work of information professionals equipped with new skill sets that allow them to translate the needs of the library to research teams.  It will require leaders who are capable of navigating between repository, policy, and library workflows, and committed to embedding themselves in the work of researchers who may not have the time for or capability of properly preserving their data for the long term.</w:t>
+        <w:t xml:space="preserve">We do not assume that all data repositories will be able to replicate the exact process </w:t>
+      </w:r>
+      <w:proofErr w:type="spellStart"/>
+      <w:r>
+        <w:rPr>
+          <w:rFonts w:ascii="Times New Roman" w:hAnsi="Times New Roman"/>
+          <w:color w:val="000000"/>
+        </w:rPr>
+        <w:t>Databrary</w:t>
+      </w:r>
+      <w:proofErr w:type="spellEnd"/>
+      <w:r>
+        <w:rPr>
+          <w:rFonts w:ascii="Times New Roman" w:hAnsi="Times New Roman"/>
+          <w:color w:val="000000"/>
+        </w:rPr>
+        <w:t xml:space="preserve"> has undertaken.  Larger scale data repositories that serve different fields of research will most likely not have the available staff to shadow every doma</w:t>
+      </w:r>
+      <w:r>
+        <w:rPr>
+          <w:rFonts w:ascii="Times New Roman" w:hAnsi="Times New Roman"/>
+          <w:color w:val="000000"/>
+        </w:rPr>
+        <w:t>in their datasets come from.  Though, as discussed in much of the existing literature (</w:t>
+      </w:r>
+      <w:proofErr w:type="spellStart"/>
+      <w:r>
+        <w:rPr>
+          <w:rFonts w:ascii="Times New Roman" w:hAnsi="Times New Roman"/>
+          <w:color w:val="000000"/>
+        </w:rPr>
+        <w:t>Heidorn</w:t>
+      </w:r>
+      <w:proofErr w:type="spellEnd"/>
+      <w:r>
+        <w:rPr>
+          <w:rFonts w:ascii="Times New Roman" w:hAnsi="Times New Roman"/>
+          <w:color w:val="000000"/>
+        </w:rPr>
+        <w:t xml:space="preserve">, 2011; </w:t>
+      </w:r>
+      <w:proofErr w:type="spellStart"/>
+      <w:r>
+        <w:rPr>
+          <w:rFonts w:ascii="Times New Roman" w:hAnsi="Times New Roman"/>
+          <w:color w:val="000000"/>
+        </w:rPr>
+        <w:t>McLure</w:t>
+      </w:r>
+      <w:proofErr w:type="spellEnd"/>
+      <w:r>
+        <w:rPr>
+          <w:rFonts w:ascii="Times New Roman" w:hAnsi="Times New Roman"/>
+          <w:color w:val="000000"/>
+        </w:rPr>
+        <w:t xml:space="preserve"> et al., 2014; Simons &amp; Richardson, 2012; MacMillan, 2014), the development of data repositories will require new practices.  It will require the wo</w:t>
+      </w:r>
+      <w:r>
+        <w:rPr>
+          <w:rFonts w:ascii="Times New Roman" w:hAnsi="Times New Roman"/>
+          <w:color w:val="000000"/>
+        </w:rPr>
+        <w:t>rk of information professionals equipped with new skill sets that allow them to translate the needs of the library to research teams.  It will require leaders who are capable of navigating between repository, policy, and library workflows, and committed to</w:t>
+      </w:r>
+      <w:r>
+        <w:rPr>
+          <w:rFonts w:ascii="Times New Roman" w:hAnsi="Times New Roman"/>
+          <w:color w:val="000000"/>
+        </w:rPr>
+        <w:t xml:space="preserve"> embedding themselves in the work of researchers who may not have the time for or capability of properly preserving their data for the long term.</w:t>
       </w:r>
     </w:p>
     <w:p>
       <w:pPr>
         <w:pStyle w:val="Heading2"/>
-        <w:spacing w:lineRule="auto" w:line="480" w:before="0" w:after="180"/>
+        <w:spacing w:before="0" w:after="180" w:line="480" w:lineRule="auto"/>
         <w:jc w:val="center"/>
         <w:rPr>
           <w:rFonts w:ascii="Times New Roman" w:hAnsi="Times New Roman"/>
@@ -1422,8 +6163,7 @@
     </w:p>
     <w:p>
       <w:pPr>
-        <w:pStyle w:val="Normal"/>
-        <w:spacing w:lineRule="auto" w:line="480" w:before="0" w:after="0"/>
+        <w:spacing w:before="0" w:after="0" w:line="480" w:lineRule="auto"/>
         <w:rPr>
           <w:rFonts w:ascii="Times New Roman" w:hAnsi="Times New Roman"/>
           <w:color w:val="000000"/>
@@ -1435,13 +6175,34 @@
           <w:color w:val="000000"/>
         </w:rPr>
         <w:tab/>
-        <w:t>This work was supported by the NSF (BCS-1238599) and the NICHD (U01-HD-076595).  The authors gratefully acknowledge the NYU Libraries for their valuable advice and consultation.</w:t>
+      </w:r>
+      <w:proofErr w:type="gramStart"/>
+      <w:r>
+        <w:rPr>
+          <w:rFonts w:ascii="Times New Roman" w:hAnsi="Times New Roman"/>
+          <w:color w:val="000000"/>
+        </w:rPr>
+        <w:t>This work was supported by the NSF (BCS-1238599) and the NICHD (U01-HD-076595)</w:t>
+      </w:r>
+      <w:proofErr w:type="gramEnd"/>
+      <w:r>
+        <w:rPr>
+          <w:rFonts w:ascii="Times New Roman" w:hAnsi="Times New Roman"/>
+          <w:color w:val="000000"/>
+        </w:rPr>
+        <w:t xml:space="preserve">.  The authors </w:t>
+      </w:r>
+      <w:r>
+        <w:rPr>
+          <w:rFonts w:ascii="Times New Roman" w:hAnsi="Times New Roman"/>
+          <w:color w:val="000000"/>
+        </w:rPr>
+        <w:t>gratefully acknowledge the NYU Libraries for their valuable advice and consultation.</w:t>
       </w:r>
     </w:p>
     <w:p>
       <w:pPr>
-        <w:pStyle w:val="Normal"/>
-        <w:spacing w:lineRule="auto" w:line="480" w:before="0" w:after="0"/>
+        <w:spacing w:before="0" w:after="0" w:line="480" w:lineRule="auto"/>
         <w:ind w:left="720" w:hanging="720"/>
         <w:jc w:val="center"/>
         <w:rPr>
@@ -1459,21 +6220,30 @@
     </w:p>
     <w:p>
       <w:pPr>
-        <w:pStyle w:val="Normal"/>
-        <w:spacing w:lineRule="auto" w:line="480" w:before="0" w:after="0"/>
+        <w:spacing w:before="0" w:after="0" w:line="480" w:lineRule="auto"/>
         <w:ind w:left="720" w:hanging="720"/>
         <w:rPr>
           <w:rFonts w:ascii="Times New Roman" w:hAnsi="Times New Roman"/>
           <w:color w:val="000000"/>
         </w:rPr>
       </w:pPr>
-      <w:r>
-        <w:rPr>
-          <w:rFonts w:ascii="Times New Roman" w:hAnsi="Times New Roman"/>
-          <w:color w:val="000000"/>
-        </w:rPr>
-        <w:t xml:space="preserve">Ardini, M. A., Pan, H., Qin, Y., &amp; Cooley, P. C. (2014). Sample and data sharing: Observations from a central data repository. </w:t>
-      </w:r>
+      <w:proofErr w:type="spellStart"/>
+      <w:r>
+        <w:rPr>
+          <w:rFonts w:ascii="Times New Roman" w:hAnsi="Times New Roman"/>
+          <w:color w:val="000000"/>
+        </w:rPr>
+        <w:t>Ardini</w:t>
+      </w:r>
+      <w:proofErr w:type="spellEnd"/>
+      <w:r>
+        <w:rPr>
+          <w:rFonts w:ascii="Times New Roman" w:hAnsi="Times New Roman"/>
+          <w:color w:val="000000"/>
+        </w:rPr>
+        <w:t xml:space="preserve">, M. A., Pan, H., Qin, Y., &amp; Cooley, P. C. (2014). Sample and data sharing: Observations from a central data repository. </w:t>
+      </w:r>
+      <w:proofErr w:type="gramStart"/>
       <w:r>
         <w:rPr>
           <w:rFonts w:ascii="Times New Roman" w:hAnsi="Times New Roman"/>
@@ -1488,40 +6258,212 @@
           <w:rFonts w:ascii="Times New Roman" w:hAnsi="Times New Roman"/>
           <w:color w:val="000000"/>
         </w:rPr>
-        <w:t>(4-5), 252-257. doi: 10.1016/j.clinbiochem.2013.11.014</w:t>
+        <w:t xml:space="preserve">(4-5), </w:t>
+      </w:r>
+      <w:r>
+        <w:rPr>
+          <w:rFonts w:ascii="Times New Roman" w:hAnsi="Times New Roman"/>
+          <w:color w:val="000000"/>
+        </w:rPr>
+        <w:t>252-257.</w:t>
+      </w:r>
+      <w:proofErr w:type="gramEnd"/>
+      <w:r>
+        <w:rPr>
+          <w:rFonts w:ascii="Times New Roman" w:hAnsi="Times New Roman"/>
+          <w:color w:val="000000"/>
+        </w:rPr>
+        <w:t xml:space="preserve"> </w:t>
+      </w:r>
+      <w:proofErr w:type="spellStart"/>
+      <w:proofErr w:type="gramStart"/>
+      <w:r>
+        <w:rPr>
+          <w:rFonts w:ascii="Times New Roman" w:hAnsi="Times New Roman"/>
+          <w:color w:val="000000"/>
+        </w:rPr>
+        <w:t>doi</w:t>
+      </w:r>
+      <w:proofErr w:type="spellEnd"/>
+      <w:proofErr w:type="gramEnd"/>
+      <w:r>
+        <w:rPr>
+          <w:rFonts w:ascii="Times New Roman" w:hAnsi="Times New Roman"/>
+          <w:color w:val="000000"/>
+        </w:rPr>
+        <w:t>: 10.1016/j.clinbiochem.2013.11.014</w:t>
       </w:r>
     </w:p>
     <w:p>
       <w:pPr>
-        <w:pStyle w:val="Normal"/>
-        <w:spacing w:lineRule="auto" w:line="480" w:before="0" w:after="0"/>
+        <w:spacing w:before="0" w:after="0" w:line="480" w:lineRule="auto"/>
         <w:ind w:left="720" w:hanging="720"/>
         <w:rPr>
           <w:rFonts w:ascii="Times New Roman" w:hAnsi="Times New Roman"/>
           <w:color w:val="000000"/>
         </w:rPr>
       </w:pPr>
-      <w:r>
-        <w:rPr>
-          <w:rFonts w:ascii="Times New Roman" w:hAnsi="Times New Roman"/>
-          <w:color w:val="000000"/>
-        </w:rPr>
-        <w:t>ArXiv (2015). arXiv.org e-Print archive. Retrieved February 26, 2015 from http://arxiv.org</w:t>
+      <w:proofErr w:type="spellStart"/>
+      <w:proofErr w:type="gramStart"/>
+      <w:r>
+        <w:rPr>
+          <w:rFonts w:ascii="Times New Roman" w:hAnsi="Times New Roman"/>
+          <w:color w:val="000000"/>
+        </w:rPr>
+        <w:t>ArXiv</w:t>
+      </w:r>
+      <w:proofErr w:type="spellEnd"/>
+      <w:r>
+        <w:rPr>
+          <w:rFonts w:ascii="Times New Roman" w:hAnsi="Times New Roman"/>
+          <w:color w:val="000000"/>
+        </w:rPr>
+        <w:t xml:space="preserve"> (2015).</w:t>
+      </w:r>
+      <w:proofErr w:type="gramEnd"/>
+      <w:r>
+        <w:rPr>
+          <w:rFonts w:ascii="Times New Roman" w:hAnsi="Times New Roman"/>
+          <w:color w:val="000000"/>
+        </w:rPr>
+        <w:t xml:space="preserve"> </w:t>
+      </w:r>
+      <w:proofErr w:type="gramStart"/>
+      <w:r>
+        <w:rPr>
+          <w:rFonts w:ascii="Times New Roman" w:hAnsi="Times New Roman"/>
+          <w:color w:val="000000"/>
+        </w:rPr>
+        <w:t>arXiv.org</w:t>
+      </w:r>
+      <w:proofErr w:type="gramEnd"/>
+      <w:r>
+        <w:rPr>
+          <w:rFonts w:ascii="Times New Roman" w:hAnsi="Times New Roman"/>
+          <w:color w:val="000000"/>
+        </w:rPr>
+        <w:t xml:space="preserve"> e-Print archive. Retrieved February 26, 2015 from http://arxiv.org</w:t>
       </w:r>
     </w:p>
     <w:p>
       <w:pPr>
-        <w:pStyle w:val="Normal"/>
-        <w:spacing w:lineRule="auto" w:line="480" w:before="0" w:after="0"/>
+        <w:spacing w:before="0" w:after="0" w:line="480" w:lineRule="auto"/>
         <w:ind w:left="720" w:hanging="720"/>
-        <w:rPr/>
+        <w:rPr>
+          <w:rFonts w:ascii="Times New Roman" w:hAnsi="Times New Roman"/>
+        </w:rPr>
       </w:pPr>
-      <w:r>
-        <w:rPr>
-          <w:rFonts w:ascii="Times New Roman" w:hAnsi="Times New Roman"/>
-          <w:color w:val="000000"/>
-        </w:rPr>
-        <w:t xml:space="preserve">Bakeman, R., &amp; Quera, V. (2012). Behavioral observation. In H. Cooper, P. M. Camic, D. L. Long, A. T. Panter, D. Rindskopf, &amp; K. J. Sher (Eds.), </w:t>
+      <w:proofErr w:type="spellStart"/>
+      <w:proofErr w:type="gramStart"/>
+      <w:r>
+        <w:rPr>
+          <w:rFonts w:ascii="Times New Roman" w:hAnsi="Times New Roman"/>
+          <w:color w:val="000000"/>
+        </w:rPr>
+        <w:t>Bakeman</w:t>
+      </w:r>
+      <w:proofErr w:type="spellEnd"/>
+      <w:r>
+        <w:rPr>
+          <w:rFonts w:ascii="Times New Roman" w:hAnsi="Times New Roman"/>
+          <w:color w:val="000000"/>
+        </w:rPr>
+        <w:t xml:space="preserve">, R., &amp; </w:t>
+      </w:r>
+      <w:proofErr w:type="spellStart"/>
+      <w:r>
+        <w:rPr>
+          <w:rFonts w:ascii="Times New Roman" w:hAnsi="Times New Roman"/>
+          <w:color w:val="000000"/>
+        </w:rPr>
+        <w:t>Quera</w:t>
+      </w:r>
+      <w:proofErr w:type="spellEnd"/>
+      <w:r>
+        <w:rPr>
+          <w:rFonts w:ascii="Times New Roman" w:hAnsi="Times New Roman"/>
+          <w:color w:val="000000"/>
+        </w:rPr>
+        <w:t>, V. (2012).</w:t>
+      </w:r>
+      <w:proofErr w:type="gramEnd"/>
+      <w:r>
+        <w:rPr>
+          <w:rFonts w:ascii="Times New Roman" w:hAnsi="Times New Roman"/>
+          <w:color w:val="000000"/>
+        </w:rPr>
+        <w:t xml:space="preserve"> Behavioral observation. In H. Cooper, P. M. </w:t>
+      </w:r>
+      <w:proofErr w:type="spellStart"/>
+      <w:r>
+        <w:rPr>
+          <w:rFonts w:ascii="Times New Roman" w:hAnsi="Times New Roman"/>
+          <w:color w:val="000000"/>
+        </w:rPr>
+        <w:t>Camic</w:t>
+      </w:r>
+      <w:proofErr w:type="spellEnd"/>
+      <w:r>
+        <w:rPr>
+          <w:rFonts w:ascii="Times New Roman" w:hAnsi="Times New Roman"/>
+          <w:color w:val="000000"/>
+        </w:rPr>
+        <w:t xml:space="preserve">, D. L. Long, A. T. </w:t>
+      </w:r>
+      <w:proofErr w:type="spellStart"/>
+      <w:r>
+        <w:rPr>
+          <w:rFonts w:ascii="Times New Roman" w:hAnsi="Times New Roman"/>
+          <w:color w:val="000000"/>
+        </w:rPr>
+        <w:t>Panter</w:t>
+      </w:r>
+      <w:proofErr w:type="spellEnd"/>
+      <w:r>
+        <w:rPr>
+          <w:rFonts w:ascii="Times New Roman" w:hAnsi="Times New Roman"/>
+          <w:color w:val="000000"/>
+        </w:rPr>
+        <w:t xml:space="preserve">, D. </w:t>
+      </w:r>
+      <w:proofErr w:type="spellStart"/>
+      <w:r>
+        <w:rPr>
+          <w:rFonts w:ascii="Times New Roman" w:hAnsi="Times New Roman"/>
+          <w:color w:val="000000"/>
+        </w:rPr>
+        <w:t>Rind</w:t>
+      </w:r>
+      <w:r>
+        <w:rPr>
+          <w:rFonts w:ascii="Times New Roman" w:hAnsi="Times New Roman"/>
+          <w:color w:val="000000"/>
+        </w:rPr>
+        <w:t>skopf</w:t>
+      </w:r>
+      <w:proofErr w:type="spellEnd"/>
+      <w:r>
+        <w:rPr>
+          <w:rFonts w:ascii="Times New Roman" w:hAnsi="Times New Roman"/>
+          <w:color w:val="000000"/>
+        </w:rPr>
+        <w:t xml:space="preserve">, &amp; K. J. </w:t>
+      </w:r>
+      <w:proofErr w:type="spellStart"/>
+      <w:r>
+        <w:rPr>
+          <w:rFonts w:ascii="Times New Roman" w:hAnsi="Times New Roman"/>
+          <w:color w:val="000000"/>
+        </w:rPr>
+        <w:t>Sher</w:t>
+      </w:r>
+      <w:proofErr w:type="spellEnd"/>
+      <w:r>
+        <w:rPr>
+          <w:rFonts w:ascii="Times New Roman" w:hAnsi="Times New Roman"/>
+          <w:color w:val="000000"/>
+        </w:rPr>
+        <w:t xml:space="preserve"> (Eds.), </w:t>
       </w:r>
       <w:r>
         <w:rPr>
@@ -1530,29 +6472,109 @@
           <w:iCs/>
           <w:color w:val="000000"/>
         </w:rPr>
-        <w:t>APA handbook of research methods in psychology, Vol 1: Foundations, planning, measures, and psychometrics</w:t>
-      </w:r>
-      <w:r>
-        <w:rPr>
-          <w:rFonts w:ascii="Times New Roman" w:hAnsi="Times New Roman"/>
-          <w:color w:val="000000"/>
-        </w:rPr>
-        <w:t xml:space="preserve"> (pp. 207-225). Washington, DC, US: American Psychological Association. doi: 10.1037/13619-013</w:t>
+        <w:t xml:space="preserve">APA handbook of research methods in psychology, </w:t>
+      </w:r>
+      <w:proofErr w:type="spellStart"/>
+      <w:r>
+        <w:rPr>
+          <w:rFonts w:ascii="Times New Roman" w:hAnsi="Times New Roman"/>
+          <w:i/>
+          <w:iCs/>
+          <w:color w:val="000000"/>
+        </w:rPr>
+        <w:t>Vol</w:t>
+      </w:r>
+      <w:proofErr w:type="spellEnd"/>
+      <w:r>
+        <w:rPr>
+          <w:rFonts w:ascii="Times New Roman" w:hAnsi="Times New Roman"/>
+          <w:i/>
+          <w:iCs/>
+          <w:color w:val="000000"/>
+        </w:rPr>
+        <w:t xml:space="preserve"> 1: Foundations, planning, measures, and psychometrics</w:t>
+      </w:r>
+      <w:r>
+        <w:rPr>
+          <w:rFonts w:ascii="Times New Roman" w:hAnsi="Times New Roman"/>
+          <w:color w:val="000000"/>
+        </w:rPr>
+        <w:t xml:space="preserve"> (pp. 207-225). Washington, DC, US: American Psychological Association. </w:t>
+      </w:r>
+      <w:proofErr w:type="spellStart"/>
+      <w:proofErr w:type="gramStart"/>
+      <w:r>
+        <w:rPr>
+          <w:rFonts w:ascii="Times New Roman" w:hAnsi="Times New Roman"/>
+          <w:color w:val="000000"/>
+        </w:rPr>
+        <w:t>doi</w:t>
+      </w:r>
+      <w:proofErr w:type="spellEnd"/>
+      <w:proofErr w:type="gramEnd"/>
+      <w:r>
+        <w:rPr>
+          <w:rFonts w:ascii="Times New Roman" w:hAnsi="Times New Roman"/>
+          <w:color w:val="000000"/>
+        </w:rPr>
+        <w:t>: 10.1037/13619-013</w:t>
       </w:r>
     </w:p>
     <w:p>
       <w:pPr>
-        <w:pStyle w:val="Normal"/>
-        <w:spacing w:lineRule="auto" w:line="480" w:before="0" w:after="0"/>
+        <w:spacing w:before="0" w:after="0" w:line="480" w:lineRule="auto"/>
         <w:ind w:left="720" w:hanging="720"/>
-        <w:rPr/>
+        <w:rPr>
+          <w:rFonts w:ascii="Times New Roman" w:hAnsi="Times New Roman"/>
+        </w:rPr>
       </w:pPr>
-      <w:r>
-        <w:rPr>
-          <w:rFonts w:ascii="Times New Roman" w:hAnsi="Times New Roman"/>
-          <w:color w:val="000000"/>
-        </w:rPr>
-        <w:t xml:space="preserve">Borgman, C. L. (2012). The conundrum of sharing research data. </w:t>
+      <w:proofErr w:type="spellStart"/>
+      <w:proofErr w:type="gramStart"/>
+      <w:r>
+        <w:rPr>
+          <w:rFonts w:ascii="Times New Roman" w:hAnsi="Times New Roman"/>
+          <w:color w:val="000000"/>
+        </w:rPr>
+        <w:t>Borgman</w:t>
+      </w:r>
+      <w:proofErr w:type="spellEnd"/>
+      <w:r>
+        <w:rPr>
+          <w:rFonts w:ascii="Times New Roman" w:hAnsi="Times New Roman"/>
+          <w:color w:val="000000"/>
+        </w:rPr>
+        <w:t>, C. L. (2012).</w:t>
+      </w:r>
+      <w:proofErr w:type="gramEnd"/>
+      <w:r>
+        <w:rPr>
+          <w:rFonts w:ascii="Times New Roman" w:hAnsi="Times New Roman"/>
+          <w:color w:val="000000"/>
+        </w:rPr>
+        <w:t xml:space="preserve"> </w:t>
+      </w:r>
+      <w:proofErr w:type="gramStart"/>
+      <w:r>
+        <w:rPr>
+          <w:rFonts w:ascii="Times New Roman" w:hAnsi="Times New Roman"/>
+          <w:color w:val="000000"/>
+        </w:rPr>
+        <w:t>The c</w:t>
+      </w:r>
+      <w:r>
+        <w:rPr>
+          <w:rFonts w:ascii="Times New Roman" w:hAnsi="Times New Roman"/>
+          <w:color w:val="000000"/>
+        </w:rPr>
+        <w:t>onundrum of sharing research data.</w:t>
+      </w:r>
+      <w:proofErr w:type="gramEnd"/>
+      <w:r>
+        <w:rPr>
+          <w:rFonts w:ascii="Times New Roman" w:hAnsi="Times New Roman"/>
+          <w:color w:val="000000"/>
+        </w:rPr>
+        <w:t xml:space="preserve"> </w:t>
       </w:r>
       <w:r>
         <w:rPr>
@@ -1561,29 +6583,77 @@
           <w:iCs/>
           <w:color w:val="000000"/>
         </w:rPr>
-        <w:t>Journal of the American Society for Information Science &amp; Technology, 63</w:t>
-      </w:r>
-      <w:r>
-        <w:rPr>
-          <w:rFonts w:ascii="Times New Roman" w:hAnsi="Times New Roman"/>
-          <w:color w:val="000000"/>
-        </w:rPr>
-        <w:t>(6), 1059-1078. doi: 10.1002/asi.22634</w:t>
+        <w:t xml:space="preserve">Journal of the American Society for </w:t>
+      </w:r>
+      <w:proofErr w:type="gramStart"/>
+      <w:r>
+        <w:rPr>
+          <w:rFonts w:ascii="Times New Roman" w:hAnsi="Times New Roman"/>
+          <w:i/>
+          <w:iCs/>
+          <w:color w:val="000000"/>
+        </w:rPr>
+        <w:t>Information Science</w:t>
+      </w:r>
+      <w:proofErr w:type="gramEnd"/>
+      <w:r>
+        <w:rPr>
+          <w:rFonts w:ascii="Times New Roman" w:hAnsi="Times New Roman"/>
+          <w:i/>
+          <w:iCs/>
+          <w:color w:val="000000"/>
+        </w:rPr>
+        <w:t xml:space="preserve"> &amp; Technology, 63</w:t>
+      </w:r>
+      <w:r>
+        <w:rPr>
+          <w:rFonts w:ascii="Times New Roman" w:hAnsi="Times New Roman"/>
+          <w:color w:val="000000"/>
+        </w:rPr>
+        <w:t xml:space="preserve">(6), 1059-1078. </w:t>
+      </w:r>
+      <w:proofErr w:type="spellStart"/>
+      <w:proofErr w:type="gramStart"/>
+      <w:r>
+        <w:rPr>
+          <w:rFonts w:ascii="Times New Roman" w:hAnsi="Times New Roman"/>
+          <w:color w:val="000000"/>
+        </w:rPr>
+        <w:t>doi</w:t>
+      </w:r>
+      <w:proofErr w:type="spellEnd"/>
+      <w:proofErr w:type="gramEnd"/>
+      <w:r>
+        <w:rPr>
+          <w:rFonts w:ascii="Times New Roman" w:hAnsi="Times New Roman"/>
+          <w:color w:val="000000"/>
+        </w:rPr>
+        <w:t>: 10.1002/asi.22634</w:t>
       </w:r>
     </w:p>
     <w:p>
       <w:pPr>
-        <w:pStyle w:val="Normal"/>
-        <w:spacing w:lineRule="auto" w:line="480" w:before="0" w:after="0"/>
+        <w:spacing w:before="0" w:after="0" w:line="480" w:lineRule="auto"/>
         <w:ind w:left="720" w:hanging="720"/>
-        <w:rPr/>
+        <w:rPr>
+          <w:rFonts w:ascii="Times New Roman" w:hAnsi="Times New Roman"/>
+        </w:rPr>
       </w:pPr>
-      <w:r>
-        <w:rPr>
-          <w:rFonts w:ascii="Times New Roman" w:hAnsi="Times New Roman"/>
-          <w:color w:val="000000"/>
-        </w:rPr>
-        <w:t xml:space="preserve">Borgman, C.L. (2015). </w:t>
+      <w:proofErr w:type="spellStart"/>
+      <w:r>
+        <w:rPr>
+          <w:rFonts w:ascii="Times New Roman" w:hAnsi="Times New Roman"/>
+          <w:color w:val="000000"/>
+        </w:rPr>
+        <w:t>Borgman</w:t>
+      </w:r>
+      <w:proofErr w:type="spellEnd"/>
+      <w:r>
+        <w:rPr>
+          <w:rFonts w:ascii="Times New Roman" w:hAnsi="Times New Roman"/>
+          <w:color w:val="000000"/>
+        </w:rPr>
+        <w:t xml:space="preserve">, C.L. (2015). </w:t>
       </w:r>
       <w:r>
         <w:rPr>
@@ -1604,8 +6674,7 @@
     </w:p>
     <w:p>
       <w:pPr>
-        <w:pStyle w:val="Normal"/>
-        <w:spacing w:lineRule="auto" w:line="480" w:before="0" w:after="0"/>
+        <w:spacing w:before="0" w:after="0" w:line="480" w:lineRule="auto"/>
         <w:ind w:left="720" w:hanging="720"/>
         <w:rPr>
           <w:rFonts w:ascii="Times New Roman" w:hAnsi="Times New Roman"/>
@@ -1633,26 +6702,99 @@
           <w:rFonts w:ascii="Times New Roman" w:hAnsi="Times New Roman"/>
           <w:color w:val="000000"/>
         </w:rPr>
-        <w:t xml:space="preserve">(1), 7-23. </w:t>
+        <w:t xml:space="preserve">(1), </w:t>
+      </w:r>
+      <w:proofErr w:type="gramStart"/>
+      <w:r>
+        <w:rPr>
+          <w:rFonts w:ascii="Times New Roman" w:hAnsi="Times New Roman"/>
+          <w:color w:val="000000"/>
+        </w:rPr>
+        <w:t>7</w:t>
+      </w:r>
+      <w:proofErr w:type="gramEnd"/>
+      <w:r>
+        <w:rPr>
+          <w:rFonts w:ascii="Times New Roman" w:hAnsi="Times New Roman"/>
+          <w:color w:val="000000"/>
+        </w:rPr>
+        <w:t xml:space="preserve">-23. </w:t>
       </w:r>
     </w:p>
     <w:p>
       <w:pPr>
-        <w:pStyle w:val="Normal"/>
-        <w:spacing w:lineRule="auto" w:line="480" w:before="0" w:after="0"/>
+        <w:spacing w:before="0" w:after="0" w:line="480" w:lineRule="auto"/>
         <w:ind w:left="720" w:hanging="720"/>
         <w:rPr>
           <w:rFonts w:ascii="Times New Roman" w:hAnsi="Times New Roman"/>
           <w:color w:val="000000"/>
         </w:rPr>
       </w:pPr>
-      <w:r>
-        <w:rPr>
-          <w:rFonts w:ascii="Times New Roman" w:hAnsi="Times New Roman"/>
-          <w:color w:val="000000"/>
-        </w:rPr>
-        <w:t xml:space="preserve">Castelli, D., Manghi, P. &amp; Thanos, C. (2013). A vision towards Scientific Communication Infrastructures: On bridging the realms of Research Digital Libraries and Scientific Data Centers. </w:t>
-      </w:r>
+      <w:proofErr w:type="spellStart"/>
+      <w:proofErr w:type="gramStart"/>
+      <w:r>
+        <w:rPr>
+          <w:rFonts w:ascii="Times New Roman" w:hAnsi="Times New Roman"/>
+          <w:color w:val="000000"/>
+        </w:rPr>
+        <w:t>Castelli</w:t>
+      </w:r>
+      <w:proofErr w:type="spellEnd"/>
+      <w:r>
+        <w:rPr>
+          <w:rFonts w:ascii="Times New Roman" w:hAnsi="Times New Roman"/>
+          <w:color w:val="000000"/>
+        </w:rPr>
+        <w:t xml:space="preserve">, D., </w:t>
+      </w:r>
+      <w:proofErr w:type="spellStart"/>
+      <w:r>
+        <w:rPr>
+          <w:rFonts w:ascii="Times New Roman" w:hAnsi="Times New Roman"/>
+          <w:color w:val="000000"/>
+        </w:rPr>
+        <w:t>Manghi</w:t>
+      </w:r>
+      <w:proofErr w:type="spellEnd"/>
+      <w:r>
+        <w:rPr>
+          <w:rFonts w:ascii="Times New Roman" w:hAnsi="Times New Roman"/>
+          <w:color w:val="000000"/>
+        </w:rPr>
+        <w:t xml:space="preserve">, P. &amp; </w:t>
+      </w:r>
+      <w:proofErr w:type="spellStart"/>
+      <w:r>
+        <w:rPr>
+          <w:rFonts w:ascii="Times New Roman" w:hAnsi="Times New Roman"/>
+          <w:color w:val="000000"/>
+        </w:rPr>
+        <w:t>Thanos</w:t>
+      </w:r>
+      <w:proofErr w:type="spellEnd"/>
+      <w:r>
+        <w:rPr>
+          <w:rFonts w:ascii="Times New Roman" w:hAnsi="Times New Roman"/>
+          <w:color w:val="000000"/>
+        </w:rPr>
+        <w:t>, C. (2013).</w:t>
+      </w:r>
+      <w:proofErr w:type="gramEnd"/>
+      <w:r>
+        <w:rPr>
+          <w:rFonts w:ascii="Times New Roman" w:hAnsi="Times New Roman"/>
+          <w:color w:val="000000"/>
+        </w:rPr>
+        <w:t xml:space="preserve"> A vision towar</w:t>
+      </w:r>
+      <w:r>
+        <w:rPr>
+          <w:rFonts w:ascii="Times New Roman" w:hAnsi="Times New Roman"/>
+          <w:color w:val="000000"/>
+        </w:rPr>
+        <w:t xml:space="preserve">ds Scientific Communication Infrastructures: On bridging the realms of Research Digital Libraries and Scientific Data Centers. </w:t>
+      </w:r>
+      <w:proofErr w:type="gramStart"/>
       <w:r>
         <w:rPr>
           <w:rFonts w:ascii="Times New Roman" w:hAnsi="Times New Roman"/>
@@ -1667,80 +6809,269 @@
           <w:rFonts w:ascii="Times New Roman" w:hAnsi="Times New Roman"/>
           <w:color w:val="000000"/>
         </w:rPr>
-        <w:t>(3/4), 155-169. doi: 10.1007/s00799-013-0106-7</w:t>
+        <w:t>(3/4), 155-169.</w:t>
+      </w:r>
+      <w:proofErr w:type="gramEnd"/>
+      <w:r>
+        <w:rPr>
+          <w:rFonts w:ascii="Times New Roman" w:hAnsi="Times New Roman"/>
+          <w:color w:val="000000"/>
+        </w:rPr>
+        <w:t xml:space="preserve"> </w:t>
+      </w:r>
+      <w:proofErr w:type="spellStart"/>
+      <w:proofErr w:type="gramStart"/>
+      <w:r>
+        <w:rPr>
+          <w:rFonts w:ascii="Times New Roman" w:hAnsi="Times New Roman"/>
+          <w:color w:val="000000"/>
+        </w:rPr>
+        <w:t>doi</w:t>
+      </w:r>
+      <w:proofErr w:type="spellEnd"/>
+      <w:proofErr w:type="gramEnd"/>
+      <w:r>
+        <w:rPr>
+          <w:rFonts w:ascii="Times New Roman" w:hAnsi="Times New Roman"/>
+          <w:color w:val="000000"/>
+        </w:rPr>
+        <w:t>: 10.1007/s00799-013-0106-7</w:t>
       </w:r>
     </w:p>
     <w:p>
       <w:pPr>
-        <w:pStyle w:val="Normal"/>
-        <w:spacing w:lineRule="auto" w:line="480" w:before="0" w:after="0"/>
+        <w:spacing w:before="0" w:after="0" w:line="480" w:lineRule="auto"/>
         <w:ind w:left="720" w:hanging="720"/>
         <w:rPr>
           <w:rFonts w:ascii="Times New Roman" w:hAnsi="Times New Roman"/>
           <w:color w:val="000000"/>
         </w:rPr>
       </w:pPr>
-      <w:r>
-        <w:rPr>
-          <w:rFonts w:ascii="Times New Roman" w:hAnsi="Times New Roman"/>
-          <w:color w:val="000000"/>
-        </w:rPr>
-        <w:t>Databrary (2015a). Databrary: An Open Data Library for Developmental Science. Retrieved February 26, 2015 from http://databrary.org/</w:t>
+      <w:proofErr w:type="spellStart"/>
+      <w:proofErr w:type="gramStart"/>
+      <w:r>
+        <w:rPr>
+          <w:rFonts w:ascii="Times New Roman" w:hAnsi="Times New Roman"/>
+          <w:color w:val="000000"/>
+        </w:rPr>
+        <w:t>Databrary</w:t>
+      </w:r>
+      <w:proofErr w:type="spellEnd"/>
+      <w:r>
+        <w:rPr>
+          <w:rFonts w:ascii="Times New Roman" w:hAnsi="Times New Roman"/>
+          <w:color w:val="000000"/>
+        </w:rPr>
+        <w:t xml:space="preserve"> (2015a).</w:t>
+      </w:r>
+      <w:proofErr w:type="gramEnd"/>
+      <w:r>
+        <w:rPr>
+          <w:rFonts w:ascii="Times New Roman" w:hAnsi="Times New Roman"/>
+          <w:color w:val="000000"/>
+        </w:rPr>
+        <w:t xml:space="preserve"> </w:t>
+      </w:r>
+      <w:proofErr w:type="spellStart"/>
+      <w:r>
+        <w:rPr>
+          <w:rFonts w:ascii="Times New Roman" w:hAnsi="Times New Roman"/>
+          <w:color w:val="000000"/>
+        </w:rPr>
+        <w:t>Databrary</w:t>
+      </w:r>
+      <w:proofErr w:type="spellEnd"/>
+      <w:r>
+        <w:rPr>
+          <w:rFonts w:ascii="Times New Roman" w:hAnsi="Times New Roman"/>
+          <w:color w:val="000000"/>
+        </w:rPr>
+        <w:t>: An Ope</w:t>
+      </w:r>
+      <w:r>
+        <w:rPr>
+          <w:rFonts w:ascii="Times New Roman" w:hAnsi="Times New Roman"/>
+          <w:color w:val="000000"/>
+        </w:rPr>
+        <w:t>n Data Library for Developmental Science. Retrieved February 26, 2015 from http://databrary.org/</w:t>
       </w:r>
     </w:p>
     <w:p>
       <w:pPr>
-        <w:pStyle w:val="Normal"/>
-        <w:spacing w:lineRule="auto" w:line="480" w:before="0" w:after="0"/>
+        <w:spacing w:before="0" w:after="0" w:line="480" w:lineRule="auto"/>
         <w:ind w:left="720" w:hanging="720"/>
         <w:rPr>
           <w:rFonts w:ascii="Times New Roman" w:hAnsi="Times New Roman"/>
           <w:color w:val="000000"/>
         </w:rPr>
       </w:pPr>
-      <w:r>
-        <w:rPr>
-          <w:rFonts w:ascii="Times New Roman" w:hAnsi="Times New Roman"/>
-          <w:color w:val="000000"/>
-        </w:rPr>
-        <w:t>Databrary (2015b). Data Sharing Manifesto. Retrieved February 26, 2015 from http://databrary.org/access/policies/data-sharing-manifesto.html</w:t>
+      <w:proofErr w:type="spellStart"/>
+      <w:proofErr w:type="gramStart"/>
+      <w:r>
+        <w:rPr>
+          <w:rFonts w:ascii="Times New Roman" w:hAnsi="Times New Roman"/>
+          <w:color w:val="000000"/>
+        </w:rPr>
+        <w:t>Databrary</w:t>
+      </w:r>
+      <w:proofErr w:type="spellEnd"/>
+      <w:r>
+        <w:rPr>
+          <w:rFonts w:ascii="Times New Roman" w:hAnsi="Times New Roman"/>
+          <w:color w:val="000000"/>
+        </w:rPr>
+        <w:t xml:space="preserve"> (2015b).</w:t>
+      </w:r>
+      <w:proofErr w:type="gramEnd"/>
+      <w:r>
+        <w:rPr>
+          <w:rFonts w:ascii="Times New Roman" w:hAnsi="Times New Roman"/>
+          <w:color w:val="000000"/>
+        </w:rPr>
+        <w:t xml:space="preserve"> Data Sharing Manifesto. Retrieved February 26, 2015 from http://databrary.org/access/policies/data-sharing-manifesto.html</w:t>
       </w:r>
     </w:p>
     <w:p>
       <w:pPr>
-        <w:pStyle w:val="Normal"/>
-        <w:spacing w:lineRule="auto" w:line="480" w:before="0" w:after="0"/>
+        <w:spacing w:before="0" w:after="0" w:line="480" w:lineRule="auto"/>
         <w:ind w:left="720" w:hanging="720"/>
         <w:rPr>
           <w:rFonts w:ascii="Times New Roman" w:hAnsi="Times New Roman"/>
           <w:color w:val="000000"/>
         </w:rPr>
       </w:pPr>
-      <w:r>
-        <w:rPr>
-          <w:rFonts w:ascii="Times New Roman" w:hAnsi="Times New Roman"/>
-          <w:color w:val="000000"/>
-        </w:rPr>
-        <w:t>Databrary (2015c). Databrary Access Agreement. Retrieved February 26, 2015 from http://databrary.org/access/policies/agreement.html</w:t>
+      <w:proofErr w:type="spellStart"/>
+      <w:proofErr w:type="gramStart"/>
+      <w:r>
+        <w:rPr>
+          <w:rFonts w:ascii="Times New Roman" w:hAnsi="Times New Roman"/>
+          <w:color w:val="000000"/>
+        </w:rPr>
+        <w:t>Databrary</w:t>
+      </w:r>
+      <w:proofErr w:type="spellEnd"/>
+      <w:r>
+        <w:rPr>
+          <w:rFonts w:ascii="Times New Roman" w:hAnsi="Times New Roman"/>
+          <w:color w:val="000000"/>
+        </w:rPr>
+        <w:t xml:space="preserve"> (2015c).</w:t>
+      </w:r>
+      <w:proofErr w:type="gramEnd"/>
+      <w:r>
+        <w:rPr>
+          <w:rFonts w:ascii="Times New Roman" w:hAnsi="Times New Roman"/>
+          <w:color w:val="000000"/>
+        </w:rPr>
+        <w:t xml:space="preserve"> </w:t>
+      </w:r>
+      <w:proofErr w:type="spellStart"/>
+      <w:proofErr w:type="gramStart"/>
+      <w:r>
+        <w:rPr>
+          <w:rFonts w:ascii="Times New Roman" w:hAnsi="Times New Roman"/>
+          <w:color w:val="000000"/>
+        </w:rPr>
+        <w:t>Databrary</w:t>
+      </w:r>
+      <w:proofErr w:type="spellEnd"/>
+      <w:r>
+        <w:rPr>
+          <w:rFonts w:ascii="Times New Roman" w:hAnsi="Times New Roman"/>
+          <w:color w:val="000000"/>
+        </w:rPr>
+        <w:t xml:space="preserve"> Access Agreement.</w:t>
+      </w:r>
+      <w:proofErr w:type="gramEnd"/>
+      <w:r>
+        <w:rPr>
+          <w:rFonts w:ascii="Times New Roman" w:hAnsi="Times New Roman"/>
+          <w:color w:val="000000"/>
+        </w:rPr>
+        <w:t xml:space="preserve"> Retrieved February 26, 2015 from http://databrary.org/access/policies/agreement.html</w:t>
       </w:r>
     </w:p>
     <w:p>
       <w:pPr>
-        <w:pStyle w:val="Normal"/>
-        <w:spacing w:lineRule="auto" w:line="480" w:before="0" w:after="0"/>
+        <w:spacing w:before="0" w:after="0" w:line="480" w:lineRule="auto"/>
         <w:ind w:left="720" w:hanging="720"/>
         <w:rPr>
           <w:rFonts w:ascii="Times New Roman" w:hAnsi="Times New Roman"/>
           <w:color w:val="000000"/>
         </w:rPr>
       </w:pPr>
-      <w:r>
-        <w:rPr>
-          <w:rFonts w:ascii="Times New Roman" w:hAnsi="Times New Roman"/>
-          <w:color w:val="000000"/>
-        </w:rPr>
-        <w:t xml:space="preserve">Ember, C., Hanisch, R., Alter, G., Berman, H., Hedstrom, M., &amp; Vardigan, M. (2013). Sustaining Domain Repositories for Digital Data: A White Paper. </w:t>
-      </w:r>
+      <w:proofErr w:type="gramStart"/>
+      <w:r>
+        <w:rPr>
+          <w:rFonts w:ascii="Times New Roman" w:hAnsi="Times New Roman"/>
+          <w:color w:val="000000"/>
+        </w:rPr>
+        <w:t xml:space="preserve">Ember, C., </w:t>
+      </w:r>
+      <w:proofErr w:type="spellStart"/>
+      <w:r>
+        <w:rPr>
+          <w:rFonts w:ascii="Times New Roman" w:hAnsi="Times New Roman"/>
+          <w:color w:val="000000"/>
+        </w:rPr>
+        <w:t>Hanisch</w:t>
+      </w:r>
+      <w:proofErr w:type="spellEnd"/>
+      <w:r>
+        <w:rPr>
+          <w:rFonts w:ascii="Times New Roman" w:hAnsi="Times New Roman"/>
+          <w:color w:val="000000"/>
+        </w:rPr>
+        <w:t xml:space="preserve">, R., Alter, G., Berman, H., </w:t>
+      </w:r>
+      <w:proofErr w:type="spellStart"/>
+      <w:r>
+        <w:rPr>
+          <w:rFonts w:ascii="Times New Roman" w:hAnsi="Times New Roman"/>
+          <w:color w:val="000000"/>
+        </w:rPr>
+        <w:t>Hedstrom</w:t>
+      </w:r>
+      <w:proofErr w:type="spellEnd"/>
+      <w:r>
+        <w:rPr>
+          <w:rFonts w:ascii="Times New Roman" w:hAnsi="Times New Roman"/>
+          <w:color w:val="000000"/>
+        </w:rPr>
+        <w:t xml:space="preserve">, M., &amp; </w:t>
+      </w:r>
+      <w:proofErr w:type="spellStart"/>
+      <w:r>
+        <w:rPr>
+          <w:rFonts w:ascii="Times New Roman" w:hAnsi="Times New Roman"/>
+          <w:color w:val="000000"/>
+        </w:rPr>
+        <w:t>Vardigan</w:t>
+      </w:r>
+      <w:proofErr w:type="spellEnd"/>
+      <w:r>
+        <w:rPr>
+          <w:rFonts w:ascii="Times New Roman" w:hAnsi="Times New Roman"/>
+          <w:color w:val="000000"/>
+        </w:rPr>
+        <w:t>, M. (2013).</w:t>
+      </w:r>
+      <w:proofErr w:type="gramEnd"/>
+      <w:r>
+        <w:rPr>
+          <w:rFonts w:ascii="Times New Roman" w:hAnsi="Times New Roman"/>
+          <w:color w:val="000000"/>
+        </w:rPr>
+        <w:t xml:space="preserve"> Sustaining Domain Repositories for Digital Data: A White P</w:t>
+      </w:r>
+      <w:r>
+        <w:rPr>
+          <w:rFonts w:ascii="Times New Roman" w:hAnsi="Times New Roman"/>
+          <w:color w:val="000000"/>
+        </w:rPr>
+        <w:t xml:space="preserve">aper. </w:t>
+      </w:r>
+      <w:proofErr w:type="gramStart"/>
       <w:r>
         <w:rPr>
           <w:rFonts w:ascii="Times New Roman" w:hAnsi="Times New Roman"/>
@@ -1755,44 +7086,108 @@
           <w:rFonts w:ascii="Times New Roman" w:hAnsi="Times New Roman"/>
           <w:color w:val="000000"/>
         </w:rPr>
-        <w:t>. Retrieved February 26, 2015 from http://datacommunity.icpsr.umich.edu/sites/default/files/WhitePaper_ICPSR_SDRDD_121113.pdf</w:t>
+        <w:t>.</w:t>
+      </w:r>
+      <w:proofErr w:type="gramEnd"/>
+      <w:r>
+        <w:rPr>
+          <w:rFonts w:ascii="Times New Roman" w:hAnsi="Times New Roman"/>
+          <w:color w:val="000000"/>
+        </w:rPr>
+        <w:t xml:space="preserve"> Retrieved February 26, 2015 from http://datacommunity.icpsr.umich.edu/sites/default/files/WhitePaper_ICPSR_SDRDD_121113.pdf</w:t>
       </w:r>
     </w:p>
     <w:p>
       <w:pPr>
-        <w:pStyle w:val="Normal"/>
-        <w:spacing w:lineRule="auto" w:line="480" w:before="0" w:after="0"/>
+        <w:spacing w:before="0" w:after="0" w:line="480" w:lineRule="auto"/>
         <w:ind w:left="720" w:hanging="720"/>
         <w:rPr>
           <w:rFonts w:ascii="Times New Roman" w:hAnsi="Times New Roman"/>
           <w:color w:val="000000"/>
         </w:rPr>
       </w:pPr>
-      <w:r>
-        <w:rPr>
-          <w:rFonts w:ascii="Times New Roman" w:hAnsi="Times New Roman"/>
-          <w:color w:val="000000"/>
-        </w:rPr>
-        <w:t>Fabricius, W. (2014). Construct Validity of Standard False Belief Tasks: A Failure to Replicate. Databrary. Retrieved February 26, 2015 from http://databrary.org/volume/98.</w:t>
+      <w:proofErr w:type="spellStart"/>
+      <w:r>
+        <w:rPr>
+          <w:rFonts w:ascii="Times New Roman" w:hAnsi="Times New Roman"/>
+          <w:color w:val="000000"/>
+        </w:rPr>
+        <w:t>Fabricius</w:t>
+      </w:r>
+      <w:proofErr w:type="spellEnd"/>
+      <w:r>
+        <w:rPr>
+          <w:rFonts w:ascii="Times New Roman" w:hAnsi="Times New Roman"/>
+          <w:color w:val="000000"/>
+        </w:rPr>
+        <w:t xml:space="preserve">, W. (2014). Construct Validity of Standard False Belief </w:t>
+      </w:r>
+      <w:r>
+        <w:rPr>
+          <w:rFonts w:ascii="Times New Roman" w:hAnsi="Times New Roman"/>
+          <w:color w:val="000000"/>
+        </w:rPr>
+        <w:t xml:space="preserve">Tasks: A Failure to Replicate. </w:t>
+      </w:r>
+      <w:proofErr w:type="spellStart"/>
+      <w:r>
+        <w:rPr>
+          <w:rFonts w:ascii="Times New Roman" w:hAnsi="Times New Roman"/>
+          <w:color w:val="000000"/>
+        </w:rPr>
+        <w:t>Databrary</w:t>
+      </w:r>
+      <w:proofErr w:type="spellEnd"/>
+      <w:r>
+        <w:rPr>
+          <w:rFonts w:ascii="Times New Roman" w:hAnsi="Times New Roman"/>
+          <w:color w:val="000000"/>
+        </w:rPr>
+        <w:t>. Retrieved February 26, 2015 from http://databrary.org/volume/98.</w:t>
       </w:r>
     </w:p>
     <w:p>
       <w:pPr>
-        <w:pStyle w:val="Normal"/>
-        <w:spacing w:lineRule="auto" w:line="480" w:before="0" w:after="0"/>
+        <w:spacing w:before="0" w:after="0" w:line="480" w:lineRule="auto"/>
         <w:ind w:left="720" w:hanging="720"/>
         <w:rPr>
           <w:rFonts w:ascii="Times New Roman" w:hAnsi="Times New Roman"/>
           <w:color w:val="000000"/>
         </w:rPr>
       </w:pPr>
-      <w:r>
-        <w:rPr>
-          <w:rFonts w:ascii="Times New Roman" w:hAnsi="Times New Roman"/>
-          <w:color w:val="000000"/>
-        </w:rPr>
-        <w:t xml:space="preserve">Federer, L. (2013). The librarian as research informationist: a case study (English). </w:t>
-      </w:r>
+      <w:proofErr w:type="spellStart"/>
+      <w:r>
+        <w:rPr>
+          <w:rFonts w:ascii="Times New Roman" w:hAnsi="Times New Roman"/>
+          <w:color w:val="000000"/>
+        </w:rPr>
+        <w:t>Federer</w:t>
+      </w:r>
+      <w:proofErr w:type="spellEnd"/>
+      <w:r>
+        <w:rPr>
+          <w:rFonts w:ascii="Times New Roman" w:hAnsi="Times New Roman"/>
+          <w:color w:val="000000"/>
+        </w:rPr>
+        <w:t xml:space="preserve">, L. (2013). The librarian as research </w:t>
+      </w:r>
+      <w:proofErr w:type="spellStart"/>
+      <w:r>
+        <w:rPr>
+          <w:rFonts w:ascii="Times New Roman" w:hAnsi="Times New Roman"/>
+          <w:color w:val="000000"/>
+        </w:rPr>
+        <w:t>informationist</w:t>
+      </w:r>
+      <w:proofErr w:type="spellEnd"/>
+      <w:r>
+        <w:rPr>
+          <w:rFonts w:ascii="Times New Roman" w:hAnsi="Times New Roman"/>
+          <w:color w:val="000000"/>
+        </w:rPr>
+        <w:t xml:space="preserve">: a case study (English). </w:t>
+      </w:r>
+      <w:proofErr w:type="gramStart"/>
       <w:r>
         <w:rPr>
           <w:rFonts w:ascii="Times New Roman" w:hAnsi="Times New Roman"/>
@@ -1809,20 +7204,54 @@
         </w:rPr>
         <w:t>(4), 298-302.</w:t>
       </w:r>
+      <w:proofErr w:type="gramEnd"/>
     </w:p>
     <w:p>
       <w:pPr>
-        <w:pStyle w:val="Normal"/>
-        <w:spacing w:lineRule="auto" w:line="480" w:before="0" w:after="0"/>
+        <w:spacing w:before="0" w:after="0" w:line="480" w:lineRule="auto"/>
         <w:ind w:left="720" w:hanging="720"/>
-        <w:rPr/>
+        <w:rPr>
+          <w:rFonts w:ascii="Times New Roman" w:hAnsi="Times New Roman"/>
+        </w:rPr>
       </w:pPr>
-      <w:r>
-        <w:rPr>
-          <w:rFonts w:ascii="Times New Roman" w:hAnsi="Times New Roman"/>
-          <w:color w:val="000000"/>
-        </w:rPr>
-        <w:t>Giarlo, M.J. (2013). Academic Libraries as Data Quality Hubs. J</w:t>
+      <w:proofErr w:type="spellStart"/>
+      <w:r>
+        <w:rPr>
+          <w:rFonts w:ascii="Times New Roman" w:hAnsi="Times New Roman"/>
+          <w:color w:val="000000"/>
+        </w:rPr>
+        <w:t>Gi</w:t>
+      </w:r>
+      <w:r>
+        <w:rPr>
+          <w:rFonts w:ascii="Times New Roman" w:hAnsi="Times New Roman"/>
+          <w:color w:val="000000"/>
+        </w:rPr>
+        <w:t>arlo</w:t>
+      </w:r>
+      <w:proofErr w:type="spellEnd"/>
+      <w:r>
+        <w:rPr>
+          <w:rFonts w:ascii="Times New Roman" w:hAnsi="Times New Roman"/>
+          <w:color w:val="000000"/>
+        </w:rPr>
+        <w:t xml:space="preserve">, M.J. (2013). </w:t>
+      </w:r>
+      <w:proofErr w:type="gramStart"/>
+      <w:r>
+        <w:rPr>
+          <w:rFonts w:ascii="Times New Roman" w:hAnsi="Times New Roman"/>
+          <w:color w:val="000000"/>
+        </w:rPr>
+        <w:t>Academic Libraries as Data Quality Hubs.</w:t>
+      </w:r>
+      <w:proofErr w:type="gramEnd"/>
+      <w:r>
+        <w:rPr>
+          <w:rFonts w:ascii="Times New Roman" w:hAnsi="Times New Roman"/>
+          <w:color w:val="000000"/>
+        </w:rPr>
+        <w:t xml:space="preserve"> J</w:t>
       </w:r>
       <w:r>
         <w:rPr>
@@ -1838,44 +7267,184 @@
           <w:rFonts w:ascii="Times New Roman" w:hAnsi="Times New Roman"/>
           <w:color w:val="000000"/>
         </w:rPr>
-        <w:t xml:space="preserve"> 1(3):eP1059. doi: 10.7710/2162-3309.1059 </w:t>
+        <w:t xml:space="preserve"> 1(3)</w:t>
+      </w:r>
+      <w:proofErr w:type="gramStart"/>
+      <w:r>
+        <w:rPr>
+          <w:rFonts w:ascii="Times New Roman" w:hAnsi="Times New Roman"/>
+          <w:color w:val="000000"/>
+        </w:rPr>
+        <w:t>:eP1059</w:t>
+      </w:r>
+      <w:proofErr w:type="gramEnd"/>
+      <w:r>
+        <w:rPr>
+          <w:rFonts w:ascii="Times New Roman" w:hAnsi="Times New Roman"/>
+          <w:color w:val="000000"/>
+        </w:rPr>
+        <w:t xml:space="preserve">. </w:t>
+      </w:r>
+      <w:proofErr w:type="spellStart"/>
+      <w:proofErr w:type="gramStart"/>
+      <w:r>
+        <w:rPr>
+          <w:rFonts w:ascii="Times New Roman" w:hAnsi="Times New Roman"/>
+          <w:color w:val="000000"/>
+        </w:rPr>
+        <w:t>doi</w:t>
+      </w:r>
+      <w:proofErr w:type="spellEnd"/>
+      <w:proofErr w:type="gramEnd"/>
+      <w:r>
+        <w:rPr>
+          <w:rFonts w:ascii="Times New Roman" w:hAnsi="Times New Roman"/>
+          <w:color w:val="000000"/>
+        </w:rPr>
+        <w:t xml:space="preserve">: 10.7710/2162-3309.1059 </w:t>
       </w:r>
     </w:p>
     <w:p>
       <w:pPr>
-        <w:pStyle w:val="Normal"/>
-        <w:spacing w:lineRule="auto" w:line="480" w:before="0" w:after="0"/>
+        <w:spacing w:before="0" w:after="0" w:line="480" w:lineRule="auto"/>
         <w:ind w:left="720" w:hanging="720"/>
         <w:rPr>
           <w:rFonts w:ascii="Times New Roman" w:hAnsi="Times New Roman"/>
           <w:color w:val="000000"/>
         </w:rPr>
       </w:pPr>
-      <w:r>
-        <w:rPr>
-          <w:rFonts w:ascii="Times New Roman" w:hAnsi="Times New Roman"/>
-          <w:color w:val="000000"/>
-        </w:rPr>
-        <w:t>Github (2015). Databrary on Github. Retrieved February 26, 2015 from https://github.com/databrary/</w:t>
+      <w:proofErr w:type="spellStart"/>
+      <w:proofErr w:type="gramStart"/>
+      <w:r>
+        <w:rPr>
+          <w:rFonts w:ascii="Times New Roman" w:hAnsi="Times New Roman"/>
+          <w:color w:val="000000"/>
+        </w:rPr>
+        <w:t>Github</w:t>
+      </w:r>
+      <w:proofErr w:type="spellEnd"/>
+      <w:r>
+        <w:rPr>
+          <w:rFonts w:ascii="Times New Roman" w:hAnsi="Times New Roman"/>
+          <w:color w:val="000000"/>
+        </w:rPr>
+        <w:t xml:space="preserve"> (2015).</w:t>
+      </w:r>
+      <w:proofErr w:type="gramEnd"/>
+      <w:r>
+        <w:rPr>
+          <w:rFonts w:ascii="Times New Roman" w:hAnsi="Times New Roman"/>
+          <w:color w:val="000000"/>
+        </w:rPr>
+        <w:t xml:space="preserve"> </w:t>
+      </w:r>
+      <w:proofErr w:type="spellStart"/>
+      <w:proofErr w:type="gramStart"/>
+      <w:r>
+        <w:rPr>
+          <w:rFonts w:ascii="Times New Roman" w:hAnsi="Times New Roman"/>
+          <w:color w:val="000000"/>
+        </w:rPr>
+        <w:t>Databrary</w:t>
+      </w:r>
+      <w:proofErr w:type="spellEnd"/>
+      <w:r>
+        <w:rPr>
+          <w:rFonts w:ascii="Times New Roman" w:hAnsi="Times New Roman"/>
+          <w:color w:val="000000"/>
+        </w:rPr>
+        <w:t xml:space="preserve"> on </w:t>
+      </w:r>
+      <w:proofErr w:type="spellStart"/>
+      <w:r>
+        <w:rPr>
+          <w:rFonts w:ascii="Times New Roman" w:hAnsi="Times New Roman"/>
+          <w:color w:val="000000"/>
+        </w:rPr>
+        <w:t>Github</w:t>
+      </w:r>
+      <w:proofErr w:type="spellEnd"/>
+      <w:r>
+        <w:rPr>
+          <w:rFonts w:ascii="Times New Roman" w:hAnsi="Times New Roman"/>
+          <w:color w:val="000000"/>
+        </w:rPr>
+        <w:t>.</w:t>
+      </w:r>
+      <w:proofErr w:type="gramEnd"/>
+      <w:r>
+        <w:rPr>
+          <w:rFonts w:ascii="Times New Roman" w:hAnsi="Times New Roman"/>
+          <w:color w:val="000000"/>
+        </w:rPr>
+        <w:t xml:space="preserve"> Retrieved February 26, 2015 from https://github.com/databrary/</w:t>
       </w:r>
     </w:p>
     <w:p>
       <w:pPr>
-        <w:pStyle w:val="Normal"/>
-        <w:spacing w:lineRule="auto" w:line="480" w:before="0" w:after="0"/>
+        <w:spacing w:before="0" w:after="0" w:line="480" w:lineRule="auto"/>
         <w:ind w:left="720" w:hanging="720"/>
         <w:rPr>
           <w:rFonts w:ascii="Times New Roman" w:hAnsi="Times New Roman"/>
           <w:color w:val="000000"/>
         </w:rPr>
       </w:pPr>
-      <w:r>
-        <w:rPr>
-          <w:rFonts w:ascii="Times New Roman" w:hAnsi="Times New Roman"/>
-          <w:color w:val="000000"/>
-        </w:rPr>
-        <w:t xml:space="preserve">Greenberg, J., White, H. C., Carrier, S., &amp; Scherle, R. (2009). A metadata best practice for a scientific data repository. </w:t>
-      </w:r>
+      <w:proofErr w:type="gramStart"/>
+      <w:r>
+        <w:rPr>
+          <w:rFonts w:ascii="Times New Roman" w:hAnsi="Times New Roman"/>
+          <w:color w:val="000000"/>
+        </w:rPr>
+        <w:t>Gr</w:t>
+      </w:r>
+      <w:r>
+        <w:rPr>
+          <w:rFonts w:ascii="Times New Roman" w:hAnsi="Times New Roman"/>
+          <w:color w:val="000000"/>
+        </w:rPr>
+        <w:t xml:space="preserve">eenberg, J., White, H. C., Carrier, S., &amp; </w:t>
+      </w:r>
+      <w:proofErr w:type="spellStart"/>
+      <w:r>
+        <w:rPr>
+          <w:rFonts w:ascii="Times New Roman" w:hAnsi="Times New Roman"/>
+          <w:color w:val="000000"/>
+        </w:rPr>
+        <w:t>Scherle</w:t>
+      </w:r>
+      <w:proofErr w:type="spellEnd"/>
+      <w:r>
+        <w:rPr>
+          <w:rFonts w:ascii="Times New Roman" w:hAnsi="Times New Roman"/>
+          <w:color w:val="000000"/>
+        </w:rPr>
+        <w:t>, R. (2009).</w:t>
+      </w:r>
+      <w:proofErr w:type="gramEnd"/>
+      <w:r>
+        <w:rPr>
+          <w:rFonts w:ascii="Times New Roman" w:hAnsi="Times New Roman"/>
+          <w:color w:val="000000"/>
+        </w:rPr>
+        <w:t xml:space="preserve"> </w:t>
+      </w:r>
+      <w:proofErr w:type="gramStart"/>
+      <w:r>
+        <w:rPr>
+          <w:rFonts w:ascii="Times New Roman" w:hAnsi="Times New Roman"/>
+          <w:color w:val="000000"/>
+        </w:rPr>
+        <w:t>A metadata best practice for a scientific data repository.</w:t>
+      </w:r>
+      <w:proofErr w:type="gramEnd"/>
+      <w:r>
+        <w:rPr>
+          <w:rFonts w:ascii="Times New Roman" w:hAnsi="Times New Roman"/>
+          <w:color w:val="000000"/>
+        </w:rPr>
+        <w:t xml:space="preserve"> </w:t>
+      </w:r>
+      <w:proofErr w:type="gramStart"/>
       <w:r>
         <w:rPr>
           <w:rFonts w:ascii="Times New Roman" w:hAnsi="Times New Roman"/>
@@ -1890,25 +7459,98 @@
           <w:rFonts w:ascii="Times New Roman" w:hAnsi="Times New Roman"/>
           <w:color w:val="000000"/>
         </w:rPr>
-        <w:t>(3-4), 194-212. doi: 10.1080/19386380903405090</w:t>
+        <w:t>(3-4), 194-212.</w:t>
+      </w:r>
+      <w:proofErr w:type="gramEnd"/>
+      <w:r>
+        <w:rPr>
+          <w:rFonts w:ascii="Times New Roman" w:hAnsi="Times New Roman"/>
+          <w:color w:val="000000"/>
+        </w:rPr>
+        <w:t xml:space="preserve"> </w:t>
+      </w:r>
+      <w:proofErr w:type="spellStart"/>
+      <w:proofErr w:type="gramStart"/>
+      <w:r>
+        <w:rPr>
+          <w:rFonts w:ascii="Times New Roman" w:hAnsi="Times New Roman"/>
+          <w:color w:val="000000"/>
+        </w:rPr>
+        <w:t>doi</w:t>
+      </w:r>
+      <w:proofErr w:type="spellEnd"/>
+      <w:proofErr w:type="gramEnd"/>
+      <w:r>
+        <w:rPr>
+          <w:rFonts w:ascii="Times New Roman" w:hAnsi="Times New Roman"/>
+          <w:color w:val="000000"/>
+        </w:rPr>
+        <w:t>: 10.1080/19386380903405090</w:t>
       </w:r>
     </w:p>
     <w:p>
       <w:pPr>
-        <w:pStyle w:val="Normal"/>
-        <w:spacing w:lineRule="auto" w:line="480" w:before="0" w:after="0"/>
+        <w:spacing w:before="0" w:after="0" w:line="480" w:lineRule="auto"/>
         <w:ind w:left="720" w:hanging="720"/>
         <w:rPr>
           <w:rFonts w:ascii="Times New Roman" w:hAnsi="Times New Roman"/>
           <w:color w:val="000000"/>
         </w:rPr>
       </w:pPr>
-      <w:r>
-        <w:rPr>
-          <w:rFonts w:ascii="Times New Roman" w:hAnsi="Times New Roman"/>
-          <w:color w:val="000000"/>
-        </w:rPr>
-        <w:t xml:space="preserve">Heidorn, P. B. (2011). The Emerging Role of Libraries in Data Curation and E-science. </w:t>
+      <w:proofErr w:type="spellStart"/>
+      <w:r>
+        <w:rPr>
+          <w:rFonts w:ascii="Times New Roman" w:hAnsi="Times New Roman"/>
+          <w:color w:val="000000"/>
+        </w:rPr>
+        <w:t>Heidorn</w:t>
+      </w:r>
+      <w:proofErr w:type="spellEnd"/>
+      <w:r>
+        <w:rPr>
+          <w:rFonts w:ascii="Times New Roman" w:hAnsi="Times New Roman"/>
+          <w:color w:val="000000"/>
+        </w:rPr>
+        <w:t xml:space="preserve">, P. B. (2011). </w:t>
+      </w:r>
+      <w:proofErr w:type="gramStart"/>
+      <w:r>
+        <w:rPr>
+          <w:rFonts w:ascii="Times New Roman" w:hAnsi="Times New Roman"/>
+          <w:color w:val="000000"/>
+        </w:rPr>
+        <w:t>The Emerging Role of Libraries in D</w:t>
+      </w:r>
+      <w:r>
+        <w:rPr>
+          <w:rFonts w:ascii="Times New Roman" w:hAnsi="Times New Roman"/>
+          <w:color w:val="000000"/>
+        </w:rPr>
+        <w:t xml:space="preserve">ata </w:t>
+      </w:r>
+      <w:proofErr w:type="spellStart"/>
+      <w:r>
+        <w:rPr>
+          <w:rFonts w:ascii="Times New Roman" w:hAnsi="Times New Roman"/>
+          <w:color w:val="000000"/>
+        </w:rPr>
+        <w:t>Curation</w:t>
+      </w:r>
+      <w:proofErr w:type="spellEnd"/>
+      <w:r>
+        <w:rPr>
+          <w:rFonts w:ascii="Times New Roman" w:hAnsi="Times New Roman"/>
+          <w:color w:val="000000"/>
+        </w:rPr>
+        <w:t xml:space="preserve"> and E-science.</w:t>
+      </w:r>
+      <w:proofErr w:type="gramEnd"/>
+      <w:r>
+        <w:rPr>
+          <w:rFonts w:ascii="Times New Roman" w:hAnsi="Times New Roman"/>
+          <w:color w:val="000000"/>
+        </w:rPr>
+        <w:t xml:space="preserve"> </w:t>
       </w:r>
       <w:r>
         <w:rPr>
@@ -1924,26 +7566,51 @@
           <w:rFonts w:ascii="Times New Roman" w:hAnsi="Times New Roman"/>
           <w:color w:val="000000"/>
         </w:rPr>
-        <w:t>(7/8), 662-672. doi: 10.1080/01930826.2011.601269</w:t>
+        <w:t xml:space="preserve">(7/8), 662-672. </w:t>
+      </w:r>
+      <w:proofErr w:type="spellStart"/>
+      <w:r>
+        <w:rPr>
+          <w:rFonts w:ascii="Times New Roman" w:hAnsi="Times New Roman"/>
+          <w:color w:val="000000"/>
+        </w:rPr>
+        <w:t>doi</w:t>
+      </w:r>
+      <w:proofErr w:type="spellEnd"/>
+      <w:r>
+        <w:rPr>
+          <w:rFonts w:ascii="Times New Roman" w:hAnsi="Times New Roman"/>
+          <w:color w:val="000000"/>
+        </w:rPr>
+        <w:t>: 10.1080/01930826.2011.601269</w:t>
       </w:r>
     </w:p>
     <w:p>
       <w:pPr>
-        <w:pStyle w:val="Normal"/>
-        <w:spacing w:lineRule="auto" w:line="480" w:before="0" w:after="0"/>
+        <w:spacing w:before="0" w:after="0" w:line="480" w:lineRule="auto"/>
         <w:ind w:left="720" w:hanging="720"/>
         <w:rPr>
           <w:rFonts w:ascii="Times New Roman" w:hAnsi="Times New Roman"/>
           <w:color w:val="000000"/>
         </w:rPr>
       </w:pPr>
-      <w:r>
-        <w:rPr>
-          <w:rFonts w:ascii="Times New Roman" w:hAnsi="Times New Roman"/>
-          <w:color w:val="000000"/>
-        </w:rPr>
-        <w:t xml:space="preserve">Hourclé, J. A. (2008). FRBR applied to scientific data. </w:t>
-      </w:r>
+      <w:proofErr w:type="spellStart"/>
+      <w:r>
+        <w:rPr>
+          <w:rFonts w:ascii="Times New Roman" w:hAnsi="Times New Roman"/>
+          <w:color w:val="000000"/>
+        </w:rPr>
+        <w:t>Hourclé</w:t>
+      </w:r>
+      <w:proofErr w:type="spellEnd"/>
+      <w:r>
+        <w:rPr>
+          <w:rFonts w:ascii="Times New Roman" w:hAnsi="Times New Roman"/>
+          <w:color w:val="000000"/>
+        </w:rPr>
+        <w:t xml:space="preserve">, J. A. (2008). FRBR applied to scientific data. </w:t>
+      </w:r>
+      <w:proofErr w:type="gramStart"/>
       <w:r>
         <w:rPr>
           <w:rFonts w:ascii="Times New Roman" w:hAnsi="Times New Roman"/>
@@ -1958,13 +7625,20 @@
           <w:rFonts w:ascii="Times New Roman" w:hAnsi="Times New Roman"/>
           <w:color w:val="000000"/>
         </w:rPr>
-        <w:t xml:space="preserve">, 45. </w:t>
+        <w:t>, 45.</w:t>
+      </w:r>
+      <w:proofErr w:type="gramEnd"/>
+      <w:r>
+        <w:rPr>
+          <w:rFonts w:ascii="Times New Roman" w:hAnsi="Times New Roman"/>
+          <w:color w:val="000000"/>
+        </w:rPr>
+        <w:t xml:space="preserve"> </w:t>
       </w:r>
     </w:p>
     <w:p>
       <w:pPr>
-        <w:pStyle w:val="Normal"/>
-        <w:spacing w:lineRule="auto" w:line="480" w:before="0" w:after="0"/>
+        <w:spacing w:before="0" w:after="0" w:line="480" w:lineRule="auto"/>
         <w:ind w:left="720" w:hanging="720"/>
         <w:rPr>
           <w:rFonts w:ascii="Times New Roman" w:hAnsi="Times New Roman"/>
@@ -1984,7 +7658,30 @@
           <w:rFonts w:ascii="Times New Roman" w:hAnsi="Times New Roman"/>
           <w:color w:val="000000"/>
         </w:rPr>
-        <w:t xml:space="preserve"> ICPSR: A Consortial Model to Advance and Expand Social and Behavioral Research</w:t>
+        <w:t xml:space="preserve"> ICPSR: A </w:t>
+      </w:r>
+      <w:proofErr w:type="spellStart"/>
+      <w:r>
+        <w:rPr>
+          <w:rFonts w:ascii="Times New Roman" w:hAnsi="Times New Roman"/>
+          <w:color w:val="000000"/>
+        </w:rPr>
+        <w:t>Consortial</w:t>
+      </w:r>
+      <w:proofErr w:type="spellEnd"/>
+      <w:r>
+        <w:rPr>
+          <w:rFonts w:ascii="Times New Roman" w:hAnsi="Times New Roman"/>
+          <w:color w:val="000000"/>
+        </w:rPr>
+        <w:t xml:space="preserve"> Mo</w:t>
+      </w:r>
+      <w:r>
+        <w:rPr>
+          <w:rFonts w:ascii="Times New Roman" w:hAnsi="Times New Roman"/>
+          <w:color w:val="000000"/>
+        </w:rPr>
+        <w:t>del to Advance and Expand Social and Behavioral Research</w:t>
       </w:r>
       <w:bookmarkEnd w:id="19"/>
       <w:r>
@@ -1994,6 +7691,7 @@
         </w:rPr>
         <w:t xml:space="preserve">. </w:t>
       </w:r>
+      <w:proofErr w:type="gramStart"/>
       <w:r>
         <w:rPr>
           <w:rFonts w:ascii="Times New Roman" w:hAnsi="Times New Roman"/>
@@ -2008,13 +7706,20 @@
           <w:rFonts w:ascii="Times New Roman" w:hAnsi="Times New Roman"/>
           <w:color w:val="000000"/>
         </w:rPr>
-        <w:t xml:space="preserve">(1), 19-29. </w:t>
+        <w:t>(1), 19-29.</w:t>
+      </w:r>
+      <w:proofErr w:type="gramEnd"/>
+      <w:r>
+        <w:rPr>
+          <w:rFonts w:ascii="Times New Roman" w:hAnsi="Times New Roman"/>
+          <w:color w:val="000000"/>
+        </w:rPr>
+        <w:t xml:space="preserve"> </w:t>
       </w:r>
     </w:p>
     <w:p>
       <w:pPr>
-        <w:pStyle w:val="Normal"/>
-        <w:spacing w:lineRule="auto" w:line="480" w:before="0" w:after="0"/>
+        <w:spacing w:before="0" w:after="0" w:line="480" w:lineRule="auto"/>
         <w:ind w:left="720" w:hanging="720"/>
         <w:rPr>
           <w:rFonts w:ascii="Times New Roman" w:hAnsi="Times New Roman"/>
@@ -2028,6 +7733,7 @@
         </w:rPr>
         <w:t xml:space="preserve">MacMillan, D. (2014). Data Sharing and Discovery: What Librarians Need to Know. </w:t>
       </w:r>
+      <w:proofErr w:type="gramStart"/>
       <w:r>
         <w:rPr>
           <w:rFonts w:ascii="Times New Roman" w:hAnsi="Times New Roman"/>
@@ -2035,33 +7741,136 @@
           <w:iCs/>
           <w:color w:val="000000"/>
         </w:rPr>
-        <w:t>Journal of Academic Librarianship. 40</w:t>
-      </w:r>
-      <w:r>
-        <w:rPr>
-          <w:rFonts w:ascii="Times New Roman" w:hAnsi="Times New Roman"/>
-          <w:color w:val="000000"/>
-        </w:rPr>
-        <w:t>(5). 541-549. doi: 10.1016/j.acalib.2014.06.011</w:t>
+        <w:t>Journal of Academic Librarianship.</w:t>
+      </w:r>
+      <w:proofErr w:type="gramEnd"/>
+      <w:r>
+        <w:rPr>
+          <w:rFonts w:ascii="Times New Roman" w:hAnsi="Times New Roman"/>
+          <w:i/>
+          <w:iCs/>
+          <w:color w:val="000000"/>
+        </w:rPr>
+        <w:t xml:space="preserve"> </w:t>
+      </w:r>
+      <w:proofErr w:type="gramStart"/>
+      <w:r>
+        <w:rPr>
+          <w:rFonts w:ascii="Times New Roman" w:hAnsi="Times New Roman"/>
+          <w:i/>
+          <w:iCs/>
+          <w:color w:val="000000"/>
+        </w:rPr>
+        <w:t>40</w:t>
+      </w:r>
+      <w:r>
+        <w:rPr>
+          <w:rFonts w:ascii="Times New Roman" w:hAnsi="Times New Roman"/>
+          <w:color w:val="000000"/>
+        </w:rPr>
+        <w:t>(5).</w:t>
+      </w:r>
+      <w:proofErr w:type="gramEnd"/>
+      <w:r>
+        <w:rPr>
+          <w:rFonts w:ascii="Times New Roman" w:hAnsi="Times New Roman"/>
+          <w:color w:val="000000"/>
+        </w:rPr>
+        <w:t xml:space="preserve"> 541-549. </w:t>
+      </w:r>
+      <w:proofErr w:type="spellStart"/>
+      <w:proofErr w:type="gramStart"/>
+      <w:r>
+        <w:rPr>
+          <w:rFonts w:ascii="Times New Roman" w:hAnsi="Times New Roman"/>
+          <w:color w:val="000000"/>
+        </w:rPr>
+        <w:t>doi</w:t>
+      </w:r>
+      <w:proofErr w:type="spellEnd"/>
+      <w:proofErr w:type="gramEnd"/>
+      <w:r>
+        <w:rPr>
+          <w:rFonts w:ascii="Times New Roman" w:hAnsi="Times New Roman"/>
+          <w:color w:val="000000"/>
+        </w:rPr>
+        <w:t>: 10.1016/j.acalib.2014.06.011</w:t>
       </w:r>
     </w:p>
     <w:p>
       <w:pPr>
-        <w:pStyle w:val="Normal"/>
-        <w:spacing w:lineRule="auto" w:line="480" w:before="0" w:after="0"/>
+        <w:spacing w:before="0" w:after="0" w:line="480" w:lineRule="auto"/>
         <w:ind w:left="720" w:hanging="720"/>
         <w:rPr>
           <w:rFonts w:ascii="Times New Roman" w:hAnsi="Times New Roman"/>
           <w:color w:val="000000"/>
         </w:rPr>
       </w:pPr>
-      <w:r>
-        <w:rPr>
-          <w:rFonts w:ascii="Times New Roman" w:hAnsi="Times New Roman"/>
-          <w:color w:val="000000"/>
-        </w:rPr>
-        <w:t xml:space="preserve">McLure, M., Level, A. V., Cranston, C. L., Oehlerts, B., &amp; Culbertson, M. (2014). Data Curation: A Study of Researcher Practices and Needs. </w:t>
-      </w:r>
+      <w:proofErr w:type="spellStart"/>
+      <w:proofErr w:type="gramStart"/>
+      <w:r>
+        <w:rPr>
+          <w:rFonts w:ascii="Times New Roman" w:hAnsi="Times New Roman"/>
+          <w:color w:val="000000"/>
+        </w:rPr>
+        <w:t>McLure</w:t>
+      </w:r>
+      <w:proofErr w:type="spellEnd"/>
+      <w:r>
+        <w:rPr>
+          <w:rFonts w:ascii="Times New Roman" w:hAnsi="Times New Roman"/>
+          <w:color w:val="000000"/>
+        </w:rPr>
+        <w:t xml:space="preserve">, M., </w:t>
+      </w:r>
+      <w:r>
+        <w:rPr>
+          <w:rFonts w:ascii="Times New Roman" w:hAnsi="Times New Roman"/>
+          <w:color w:val="000000"/>
+        </w:rPr>
+        <w:t xml:space="preserve">Level, A. V., Cranston, C. L., </w:t>
+      </w:r>
+      <w:proofErr w:type="spellStart"/>
+      <w:r>
+        <w:rPr>
+          <w:rFonts w:ascii="Times New Roman" w:hAnsi="Times New Roman"/>
+          <w:color w:val="000000"/>
+        </w:rPr>
+        <w:t>Oehlerts</w:t>
+      </w:r>
+      <w:proofErr w:type="spellEnd"/>
+      <w:r>
+        <w:rPr>
+          <w:rFonts w:ascii="Times New Roman" w:hAnsi="Times New Roman"/>
+          <w:color w:val="000000"/>
+        </w:rPr>
+        <w:t>, B., &amp; Culbertson, M. (2014).</w:t>
+      </w:r>
+      <w:proofErr w:type="gramEnd"/>
+      <w:r>
+        <w:rPr>
+          <w:rFonts w:ascii="Times New Roman" w:hAnsi="Times New Roman"/>
+          <w:color w:val="000000"/>
+        </w:rPr>
+        <w:t xml:space="preserve"> Data </w:t>
+      </w:r>
+      <w:proofErr w:type="spellStart"/>
+      <w:r>
+        <w:rPr>
+          <w:rFonts w:ascii="Times New Roman" w:hAnsi="Times New Roman"/>
+          <w:color w:val="000000"/>
+        </w:rPr>
+        <w:t>Curation</w:t>
+      </w:r>
+      <w:proofErr w:type="spellEnd"/>
+      <w:r>
+        <w:rPr>
+          <w:rFonts w:ascii="Times New Roman" w:hAnsi="Times New Roman"/>
+          <w:color w:val="000000"/>
+        </w:rPr>
+        <w:t xml:space="preserve">: A Study of Researcher Practices and Needs. </w:t>
+      </w:r>
+      <w:proofErr w:type="gramStart"/>
       <w:r>
         <w:rPr>
           <w:rFonts w:ascii="Times New Roman" w:hAnsi="Times New Roman"/>
@@ -2076,23 +7885,74 @@
           <w:rFonts w:ascii="Times New Roman" w:hAnsi="Times New Roman"/>
           <w:color w:val="000000"/>
         </w:rPr>
-        <w:t xml:space="preserve">(2), 139-164. </w:t>
+        <w:t>(2), 139-164.</w:t>
+      </w:r>
+      <w:proofErr w:type="gramEnd"/>
+      <w:r>
+        <w:rPr>
+          <w:rFonts w:ascii="Times New Roman" w:hAnsi="Times New Roman"/>
+          <w:color w:val="000000"/>
+        </w:rPr>
+        <w:t xml:space="preserve"> </w:t>
       </w:r>
     </w:p>
     <w:p>
       <w:pPr>
-        <w:pStyle w:val="Normal"/>
-        <w:spacing w:lineRule="auto" w:line="480" w:before="0" w:after="0"/>
+        <w:spacing w:before="0" w:after="0" w:line="480" w:lineRule="auto"/>
         <w:ind w:left="720" w:hanging="720"/>
-        <w:rPr/>
+        <w:rPr>
+          <w:rFonts w:ascii="Times New Roman" w:hAnsi="Times New Roman"/>
+        </w:rPr>
       </w:pPr>
-      <w:r>
-        <w:rPr>
-          <w:rFonts w:ascii="Times New Roman" w:hAnsi="Times New Roman"/>
-          <w:color w:val="000000"/>
-        </w:rPr>
-        <w:t xml:space="preserve">Ogburn, J. L. (2010). The imperative for data curation. </w:t>
-      </w:r>
+      <w:proofErr w:type="spellStart"/>
+      <w:r>
+        <w:rPr>
+          <w:rFonts w:ascii="Times New Roman" w:hAnsi="Times New Roman"/>
+          <w:color w:val="000000"/>
+        </w:rPr>
+        <w:t>Ogburn</w:t>
+      </w:r>
+      <w:proofErr w:type="spellEnd"/>
+      <w:r>
+        <w:rPr>
+          <w:rFonts w:ascii="Times New Roman" w:hAnsi="Times New Roman"/>
+          <w:color w:val="000000"/>
+        </w:rPr>
+        <w:t xml:space="preserve">, J. L. (2010). </w:t>
+      </w:r>
+      <w:proofErr w:type="gramStart"/>
+      <w:r>
+        <w:rPr>
+          <w:rFonts w:ascii="Times New Roman" w:hAnsi="Times New Roman"/>
+          <w:color w:val="000000"/>
+        </w:rPr>
+        <w:t xml:space="preserve">The imperative for data </w:t>
+      </w:r>
+      <w:proofErr w:type="spellStart"/>
+      <w:r>
+        <w:rPr>
+          <w:rFonts w:ascii="Times New Roman" w:hAnsi="Times New Roman"/>
+          <w:color w:val="000000"/>
+        </w:rPr>
+        <w:t>curation</w:t>
+      </w:r>
+      <w:proofErr w:type="spellEnd"/>
+      <w:r>
+        <w:rPr>
+          <w:rFonts w:ascii="Times New Roman" w:hAnsi="Times New Roman"/>
+          <w:color w:val="000000"/>
+        </w:rPr>
+        <w:t>.</w:t>
+      </w:r>
+      <w:proofErr w:type="gramEnd"/>
+      <w:r>
+        <w:rPr>
+          <w:rFonts w:ascii="Times New Roman" w:hAnsi="Times New Roman"/>
+          <w:color w:val="000000"/>
+        </w:rPr>
+        <w:t xml:space="preserve"> </w:t>
+      </w:r>
+      <w:proofErr w:type="gramStart"/>
       <w:r>
         <w:rPr>
           <w:rFonts w:ascii="Times New Roman" w:hAnsi="Times New Roman"/>
@@ -2100,15 +7960,9 @@
           <w:iCs/>
           <w:color w:val="000000"/>
         </w:rPr>
-        <w:t>portal:</w:t>
-      </w:r>
-      <w:r>
-        <w:rPr>
-          <w:rFonts w:ascii="Times New Roman" w:hAnsi="Times New Roman"/>
-          <w:color w:val="000000"/>
-        </w:rPr>
-        <w:t xml:space="preserve"> </w:t>
-      </w:r>
+        <w:t>portal</w:t>
+      </w:r>
+      <w:proofErr w:type="gramEnd"/>
       <w:r>
         <w:rPr>
           <w:rFonts w:ascii="Times New Roman" w:hAnsi="Times New Roman"/>
@@ -2116,71 +7970,207 @@
           <w:iCs/>
           <w:color w:val="000000"/>
         </w:rPr>
-        <w:t>Libraries and the Academy</w:t>
-      </w:r>
-      <w:r>
-        <w:rPr>
-          <w:rFonts w:ascii="Times New Roman" w:hAnsi="Times New Roman"/>
-          <w:color w:val="000000"/>
-        </w:rPr>
-        <w:t>, 10, 241–246. doi: 10.1353/pla.0.0100</w:t>
+        <w:t>:</w:t>
+      </w:r>
+      <w:r>
+        <w:rPr>
+          <w:rFonts w:ascii="Times New Roman" w:hAnsi="Times New Roman"/>
+          <w:color w:val="000000"/>
+        </w:rPr>
+        <w:t xml:space="preserve"> </w:t>
+      </w:r>
+      <w:r>
+        <w:rPr>
+          <w:rFonts w:ascii="Times New Roman" w:hAnsi="Times New Roman"/>
+          <w:i/>
+          <w:iCs/>
+          <w:color w:val="000000"/>
+        </w:rPr>
+        <w:t>Libraries and the Acad</w:t>
+      </w:r>
+      <w:r>
+        <w:rPr>
+          <w:rFonts w:ascii="Times New Roman" w:hAnsi="Times New Roman"/>
+          <w:i/>
+          <w:iCs/>
+          <w:color w:val="000000"/>
+        </w:rPr>
+        <w:t>emy</w:t>
+      </w:r>
+      <w:r>
+        <w:rPr>
+          <w:rFonts w:ascii="Times New Roman" w:hAnsi="Times New Roman"/>
+          <w:color w:val="000000"/>
+        </w:rPr>
+        <w:t xml:space="preserve">, 10, 241–246. </w:t>
+      </w:r>
+      <w:proofErr w:type="spellStart"/>
+      <w:proofErr w:type="gramStart"/>
+      <w:r>
+        <w:rPr>
+          <w:rFonts w:ascii="Times New Roman" w:hAnsi="Times New Roman"/>
+          <w:color w:val="000000"/>
+        </w:rPr>
+        <w:t>doi</w:t>
+      </w:r>
+      <w:proofErr w:type="spellEnd"/>
+      <w:proofErr w:type="gramEnd"/>
+      <w:r>
+        <w:rPr>
+          <w:rFonts w:ascii="Times New Roman" w:hAnsi="Times New Roman"/>
+          <w:color w:val="000000"/>
+        </w:rPr>
+        <w:t>: 10.1353/pla.0.0100</w:t>
       </w:r>
     </w:p>
     <w:p>
       <w:pPr>
-        <w:pStyle w:val="Normal"/>
-        <w:spacing w:lineRule="auto" w:line="480" w:before="0" w:after="0"/>
+        <w:spacing w:before="0" w:after="0" w:line="480" w:lineRule="auto"/>
         <w:ind w:left="720" w:hanging="720"/>
         <w:rPr>
           <w:rFonts w:ascii="Times New Roman" w:hAnsi="Times New Roman"/>
           <w:color w:val="000000"/>
         </w:rPr>
       </w:pPr>
-      <w:r>
-        <w:rPr>
-          <w:rFonts w:ascii="Times New Roman" w:hAnsi="Times New Roman"/>
-          <w:color w:val="000000"/>
-        </w:rPr>
-        <w:t>Orchard, S. (2014). Review: Data Standardization and Sharing—The work of the HUPO-PSI. BBA - Proteins and Proteomics, 1844(Part A), 82-87. doi: 10.1016/j.bbapap.2013.03.011</w:t>
+      <w:proofErr w:type="gramStart"/>
+      <w:r>
+        <w:rPr>
+          <w:rFonts w:ascii="Times New Roman" w:hAnsi="Times New Roman"/>
+          <w:color w:val="000000"/>
+        </w:rPr>
+        <w:t>Orchard, S. (2014).</w:t>
+      </w:r>
+      <w:proofErr w:type="gramEnd"/>
+      <w:r>
+        <w:rPr>
+          <w:rFonts w:ascii="Times New Roman" w:hAnsi="Times New Roman"/>
+          <w:color w:val="000000"/>
+        </w:rPr>
+        <w:t xml:space="preserve"> Review: Data Standardization and Sharing—The work of the HUPO-PSI. </w:t>
+      </w:r>
+      <w:proofErr w:type="gramStart"/>
+      <w:r>
+        <w:rPr>
+          <w:rFonts w:ascii="Times New Roman" w:hAnsi="Times New Roman"/>
+          <w:color w:val="000000"/>
+        </w:rPr>
+        <w:t>BBA - Proteins and Proteomics, 1844(Part A), 82-87.</w:t>
+      </w:r>
+      <w:proofErr w:type="gramEnd"/>
+      <w:r>
+        <w:rPr>
+          <w:rFonts w:ascii="Times New Roman" w:hAnsi="Times New Roman"/>
+          <w:color w:val="000000"/>
+        </w:rPr>
+        <w:t xml:space="preserve"> </w:t>
+      </w:r>
+      <w:proofErr w:type="spellStart"/>
+      <w:proofErr w:type="gramStart"/>
+      <w:r>
+        <w:rPr>
+          <w:rFonts w:ascii="Times New Roman" w:hAnsi="Times New Roman"/>
+          <w:color w:val="000000"/>
+        </w:rPr>
+        <w:t>doi</w:t>
+      </w:r>
+      <w:proofErr w:type="spellEnd"/>
+      <w:proofErr w:type="gramEnd"/>
+      <w:r>
+        <w:rPr>
+          <w:rFonts w:ascii="Times New Roman" w:hAnsi="Times New Roman"/>
+          <w:color w:val="000000"/>
+        </w:rPr>
+        <w:t>: 10.1016/j.bbapap.2013.03.011</w:t>
       </w:r>
     </w:p>
     <w:p>
       <w:pPr>
-        <w:pStyle w:val="Normal"/>
-        <w:spacing w:lineRule="auto" w:line="480" w:before="0" w:after="0"/>
+        <w:spacing w:before="0" w:after="0" w:line="480" w:lineRule="auto"/>
         <w:ind w:left="720" w:hanging="720"/>
         <w:rPr>
           <w:rFonts w:ascii="Times New Roman" w:hAnsi="Times New Roman"/>
           <w:color w:val="000000"/>
         </w:rPr>
       </w:pPr>
-      <w:r>
-        <w:rPr>
-          <w:rFonts w:ascii="Times New Roman" w:hAnsi="Times New Roman"/>
-          <w:color w:val="000000"/>
-        </w:rPr>
-        <w:t xml:space="preserve">Peer, L., &amp; Green, A. (2012). Building an Open Data Repository for a Specialized Research Community: Process, Challenges and Lessons. </w:t>
-      </w:r>
+      <w:proofErr w:type="gramStart"/>
+      <w:r>
+        <w:rPr>
+          <w:rFonts w:ascii="Times New Roman" w:hAnsi="Times New Roman"/>
+          <w:color w:val="000000"/>
+        </w:rPr>
+        <w:t>Peer, L., &amp; Green, A. (2012).</w:t>
+      </w:r>
+      <w:proofErr w:type="gramEnd"/>
+      <w:r>
+        <w:rPr>
+          <w:rFonts w:ascii="Times New Roman" w:hAnsi="Times New Roman"/>
+          <w:color w:val="000000"/>
+        </w:rPr>
+        <w:t xml:space="preserve"> Building an</w:t>
+      </w:r>
+      <w:r>
+        <w:rPr>
+          <w:rFonts w:ascii="Times New Roman" w:hAnsi="Times New Roman"/>
+          <w:color w:val="000000"/>
+        </w:rPr>
+        <w:t xml:space="preserve"> Open Data Repository for a Specialized Research Community: Process, Challenges and Lessons. </w:t>
+      </w:r>
+      <w:proofErr w:type="gramStart"/>
       <w:r>
         <w:rPr>
           <w:rFonts w:ascii="Times New Roman" w:hAnsi="Times New Roman"/>
           <w:i/>
           <w:color w:val="000000"/>
         </w:rPr>
-        <w:t>International Journal of Digital Curation</w:t>
-      </w:r>
-      <w:r>
-        <w:rPr>
-          <w:rFonts w:ascii="Times New Roman" w:hAnsi="Times New Roman"/>
-          <w:color w:val="000000"/>
-        </w:rPr>
-        <w:t>, 7(1), 151-162. doi: 10.2218/ijdc.v7i1.222</w:t>
+        <w:t xml:space="preserve">International Journal of Digital </w:t>
+      </w:r>
+      <w:proofErr w:type="spellStart"/>
+      <w:r>
+        <w:rPr>
+          <w:rFonts w:ascii="Times New Roman" w:hAnsi="Times New Roman"/>
+          <w:i/>
+          <w:color w:val="000000"/>
+        </w:rPr>
+        <w:t>Curation</w:t>
+      </w:r>
+      <w:proofErr w:type="spellEnd"/>
+      <w:r>
+        <w:rPr>
+          <w:rFonts w:ascii="Times New Roman" w:hAnsi="Times New Roman"/>
+          <w:color w:val="000000"/>
+        </w:rPr>
+        <w:t>, 7(1), 151-162.</w:t>
+      </w:r>
+      <w:proofErr w:type="gramEnd"/>
+      <w:r>
+        <w:rPr>
+          <w:rFonts w:ascii="Times New Roman" w:hAnsi="Times New Roman"/>
+          <w:color w:val="000000"/>
+        </w:rPr>
+        <w:t xml:space="preserve"> </w:t>
+      </w:r>
+      <w:proofErr w:type="spellStart"/>
+      <w:proofErr w:type="gramStart"/>
+      <w:r>
+        <w:rPr>
+          <w:rFonts w:ascii="Times New Roman" w:hAnsi="Times New Roman"/>
+          <w:color w:val="000000"/>
+        </w:rPr>
+        <w:t>doi</w:t>
+      </w:r>
+      <w:proofErr w:type="spellEnd"/>
+      <w:proofErr w:type="gramEnd"/>
+      <w:r>
+        <w:rPr>
+          <w:rFonts w:ascii="Times New Roman" w:hAnsi="Times New Roman"/>
+          <w:color w:val="000000"/>
+        </w:rPr>
+        <w:t>: 10.2218/ijdc.v7i1.222</w:t>
       </w:r>
     </w:p>
     <w:p>
       <w:pPr>
-        <w:pStyle w:val="Normal"/>
-        <w:spacing w:lineRule="auto" w:line="480" w:before="0" w:after="0"/>
+        <w:spacing w:before="0" w:after="0" w:line="480" w:lineRule="auto"/>
         <w:ind w:left="720" w:hanging="720"/>
         <w:rPr>
           <w:rFonts w:ascii="Times New Roman" w:hAnsi="Times New Roman"/>
@@ -2192,8 +8182,16 @@
           <w:rFonts w:ascii="Times New Roman" w:hAnsi="Times New Roman"/>
           <w:color w:val="000000"/>
         </w:rPr>
-        <w:t xml:space="preserve">Simons, N., &amp; Richardson, J. (2012). New Roles, New Responsibilities: Examining Training Needs of Repository Staff. </w:t>
-      </w:r>
+        <w:t>Simons, N., &amp;</w:t>
+      </w:r>
+      <w:r>
+        <w:rPr>
+          <w:rFonts w:ascii="Times New Roman" w:hAnsi="Times New Roman"/>
+          <w:color w:val="000000"/>
+        </w:rPr>
+        <w:t xml:space="preserve"> Richardson, J. (2012). New Roles, New Responsibilities: Examining Training Needs of Repository Staff. </w:t>
+      </w:r>
+      <w:proofErr w:type="gramStart"/>
       <w:r>
         <w:rPr>
           <w:rFonts w:ascii="Times New Roman" w:hAnsi="Times New Roman"/>
@@ -2208,25 +8206,114 @@
           <w:rFonts w:ascii="Times New Roman" w:hAnsi="Times New Roman"/>
           <w:color w:val="000000"/>
         </w:rPr>
-        <w:t>(2), 1-16. doi: 10.7710/2162-3309.1051</w:t>
+        <w:t>(2), 1-16.</w:t>
+      </w:r>
+      <w:proofErr w:type="gramEnd"/>
+      <w:r>
+        <w:rPr>
+          <w:rFonts w:ascii="Times New Roman" w:hAnsi="Times New Roman"/>
+          <w:color w:val="000000"/>
+        </w:rPr>
+        <w:t xml:space="preserve"> </w:t>
+      </w:r>
+      <w:proofErr w:type="spellStart"/>
+      <w:proofErr w:type="gramStart"/>
+      <w:r>
+        <w:rPr>
+          <w:rFonts w:ascii="Times New Roman" w:hAnsi="Times New Roman"/>
+          <w:color w:val="000000"/>
+        </w:rPr>
+        <w:t>doi</w:t>
+      </w:r>
+      <w:proofErr w:type="spellEnd"/>
+      <w:proofErr w:type="gramEnd"/>
+      <w:r>
+        <w:rPr>
+          <w:rFonts w:ascii="Times New Roman" w:hAnsi="Times New Roman"/>
+          <w:color w:val="000000"/>
+        </w:rPr>
+        <w:t>: 10.7710/2162-3309.1051</w:t>
       </w:r>
     </w:p>
     <w:p>
       <w:pPr>
-        <w:pStyle w:val="Normal"/>
-        <w:spacing w:lineRule="auto" w:line="480" w:before="0" w:after="0"/>
+        <w:spacing w:before="0" w:after="0" w:line="480" w:lineRule="auto"/>
         <w:ind w:left="720" w:hanging="720"/>
         <w:rPr>
           <w:rFonts w:ascii="Times New Roman" w:hAnsi="Times New Roman"/>
           <w:color w:val="000000"/>
         </w:rPr>
       </w:pPr>
-      <w:r>
-        <w:rPr>
-          <w:rFonts w:ascii="Times New Roman" w:hAnsi="Times New Roman"/>
-          <w:color w:val="000000"/>
-        </w:rPr>
-        <w:t>Wickett, K. M., Sacchi, S., Dubin, D., &amp; Renear, A. H. (2012). Identifying content and levels of representation in scientific data.</w:t>
+      <w:proofErr w:type="spellStart"/>
+      <w:r>
+        <w:rPr>
+          <w:rFonts w:ascii="Times New Roman" w:hAnsi="Times New Roman"/>
+          <w:color w:val="000000"/>
+        </w:rPr>
+        <w:t>Wickett</w:t>
+      </w:r>
+      <w:proofErr w:type="spellEnd"/>
+      <w:r>
+        <w:rPr>
+          <w:rFonts w:ascii="Times New Roman" w:hAnsi="Times New Roman"/>
+          <w:color w:val="000000"/>
+        </w:rPr>
+        <w:t xml:space="preserve">, K. M., </w:t>
+      </w:r>
+      <w:proofErr w:type="spellStart"/>
+      <w:r>
+        <w:rPr>
+          <w:rFonts w:ascii="Times New Roman" w:hAnsi="Times New Roman"/>
+          <w:color w:val="000000"/>
+        </w:rPr>
+        <w:t>Sacchi</w:t>
+      </w:r>
+      <w:proofErr w:type="spellEnd"/>
+      <w:r>
+        <w:rPr>
+          <w:rFonts w:ascii="Times New Roman" w:hAnsi="Times New Roman"/>
+          <w:color w:val="000000"/>
+        </w:rPr>
+        <w:t xml:space="preserve">, S., </w:t>
+      </w:r>
+      <w:proofErr w:type="spellStart"/>
+      <w:r>
+        <w:rPr>
+          <w:rFonts w:ascii="Times New Roman" w:hAnsi="Times New Roman"/>
+          <w:color w:val="000000"/>
+        </w:rPr>
+        <w:t>Dubin</w:t>
+      </w:r>
+      <w:proofErr w:type="spellEnd"/>
+      <w:r>
+        <w:rPr>
+          <w:rFonts w:ascii="Times New Roman" w:hAnsi="Times New Roman"/>
+          <w:color w:val="000000"/>
+        </w:rPr>
+        <w:t xml:space="preserve">, D., &amp; </w:t>
+      </w:r>
+      <w:proofErr w:type="spellStart"/>
+      <w:r>
+        <w:rPr>
+          <w:rFonts w:ascii="Times New Roman" w:hAnsi="Times New Roman"/>
+          <w:color w:val="000000"/>
+        </w:rPr>
+        <w:t>Renear</w:t>
+      </w:r>
+      <w:proofErr w:type="spellEnd"/>
+      <w:r>
+        <w:rPr>
+          <w:rFonts w:ascii="Times New Roman" w:hAnsi="Times New Roman"/>
+          <w:color w:val="000000"/>
+        </w:rPr>
+        <w:t>, A. H. (2012)</w:t>
+      </w:r>
+      <w:r>
+        <w:rPr>
+          <w:rFonts w:ascii="Times New Roman" w:hAnsi="Times New Roman"/>
+          <w:color w:val="000000"/>
+        </w:rPr>
+        <w:t>. Identifying content and levels of representation in scientific data.</w:t>
       </w:r>
       <w:r>
         <w:rPr>
@@ -2235,30 +8322,84 @@
           <w:iCs/>
           <w:color w:val="000000"/>
         </w:rPr>
-        <w:t xml:space="preserve"> Proceedings of the ASIST Annual Meeting, 49</w:t>
-      </w:r>
-      <w:r>
-        <w:rPr>
-          <w:rFonts w:ascii="Times New Roman" w:hAnsi="Times New Roman"/>
-          <w:color w:val="000000"/>
-        </w:rPr>
-        <w:t>(1). doi: 10.1002/meet.14504901199</w:t>
+        <w:t xml:space="preserve"> </w:t>
+      </w:r>
+      <w:proofErr w:type="gramStart"/>
+      <w:r>
+        <w:rPr>
+          <w:rFonts w:ascii="Times New Roman" w:hAnsi="Times New Roman"/>
+          <w:i/>
+          <w:iCs/>
+          <w:color w:val="000000"/>
+        </w:rPr>
+        <w:t>Proceedings of the ASIST Annual Meeting, 49</w:t>
+      </w:r>
+      <w:r>
+        <w:rPr>
+          <w:rFonts w:ascii="Times New Roman" w:hAnsi="Times New Roman"/>
+          <w:color w:val="000000"/>
+        </w:rPr>
+        <w:t>(1).</w:t>
+      </w:r>
+      <w:proofErr w:type="gramEnd"/>
+      <w:r>
+        <w:rPr>
+          <w:rFonts w:ascii="Times New Roman" w:hAnsi="Times New Roman"/>
+          <w:color w:val="000000"/>
+        </w:rPr>
+        <w:t xml:space="preserve"> </w:t>
+      </w:r>
+      <w:proofErr w:type="spellStart"/>
+      <w:proofErr w:type="gramStart"/>
+      <w:r>
+        <w:rPr>
+          <w:rFonts w:ascii="Times New Roman" w:hAnsi="Times New Roman"/>
+          <w:color w:val="000000"/>
+        </w:rPr>
+        <w:t>doi</w:t>
+      </w:r>
+      <w:proofErr w:type="spellEnd"/>
+      <w:proofErr w:type="gramEnd"/>
+      <w:r>
+        <w:rPr>
+          <w:rFonts w:ascii="Times New Roman" w:hAnsi="Times New Roman"/>
+          <w:color w:val="000000"/>
+        </w:rPr>
+        <w:t>: 10.1002/meet.14504901199</w:t>
       </w:r>
     </w:p>
     <w:p>
       <w:pPr>
-        <w:pStyle w:val="Normal"/>
-        <w:spacing w:lineRule="auto" w:line="480" w:before="0" w:after="0"/>
+        <w:spacing w:before="0" w:after="0" w:line="480" w:lineRule="auto"/>
         <w:ind w:left="720" w:hanging="720"/>
-        <w:rPr/>
+        <w:rPr>
+          <w:rFonts w:ascii="Times New Roman" w:hAnsi="Times New Roman"/>
+        </w:rPr>
       </w:pPr>
       <w:r>
         <w:rPr>
           <w:rFonts w:ascii="Times New Roman" w:hAnsi="Times New Roman"/>
           <w:color w:val="000000"/>
         </w:rPr>
-        <w:t xml:space="preserve">Witt, M. (2012). Co-designing, Co-developing, and Co-implementing an Institutional Data Repository Service. </w:t>
-      </w:r>
+        <w:t xml:space="preserve">Witt, M. (2012). </w:t>
+      </w:r>
+      <w:proofErr w:type="gramStart"/>
+      <w:r>
+        <w:rPr>
+          <w:rFonts w:ascii="Times New Roman" w:hAnsi="Times New Roman"/>
+          <w:color w:val="000000"/>
+        </w:rPr>
+        <w:t>Co-designing, Co-developing, and Co-implementing an Institutional Data Repository Service.</w:t>
+      </w:r>
+      <w:proofErr w:type="gramEnd"/>
+      <w:r>
+        <w:rPr>
+          <w:rFonts w:ascii="Times New Roman" w:hAnsi="Times New Roman"/>
+          <w:color w:val="000000"/>
+        </w:rPr>
+        <w:t xml:space="preserve"> </w:t>
+      </w:r>
+      <w:proofErr w:type="gramStart"/>
       <w:r>
         <w:rPr>
           <w:rFonts w:ascii="Times New Roman" w:hAnsi="Times New Roman"/>
@@ -2273,93 +8414,78 @@
           <w:rFonts w:ascii="Times New Roman" w:hAnsi="Times New Roman"/>
           <w:color w:val="000000"/>
         </w:rPr>
-        <w:t>(2), 172-188. doi: 10.1080/01930826.2012.655607</w:t>
+        <w:t>(2), 172-188.</w:t>
+      </w:r>
+      <w:proofErr w:type="gramEnd"/>
+      <w:r>
+        <w:rPr>
+          <w:rFonts w:ascii="Times New Roman" w:hAnsi="Times New Roman"/>
+          <w:color w:val="000000"/>
+        </w:rPr>
+        <w:t xml:space="preserve"> </w:t>
+      </w:r>
+      <w:proofErr w:type="spellStart"/>
+      <w:proofErr w:type="gramStart"/>
+      <w:r>
+        <w:rPr>
+          <w:rFonts w:ascii="Times New Roman" w:hAnsi="Times New Roman"/>
+          <w:color w:val="000000"/>
+        </w:rPr>
+        <w:t>doi</w:t>
+      </w:r>
+      <w:proofErr w:type="spellEnd"/>
+      <w:proofErr w:type="gramEnd"/>
+      <w:r>
+        <w:rPr>
+          <w:rFonts w:ascii="Times New Roman" w:hAnsi="Times New Roman"/>
+          <w:color w:val="000000"/>
+        </w:rPr>
+        <w:t>: 10.1080/01930826.2012.655607</w:t>
       </w:r>
     </w:p>
     <w:sectPr>
-      <w:headerReference w:type="default" r:id="rId2"/>
-      <w:footerReference w:type="default" r:id="rId3"/>
-      <w:type w:val="nextPage"/>
       <w:pgSz w:w="12240" w:h="15840"/>
-      <w:pgMar w:left="1440" w:right="1440" w:header="0" w:top="1440" w:footer="0" w:bottom="1440" w:gutter="0"/>
-      <w:pgNumType w:fmt="decimal"/>
-      <w:formProt w:val="false"/>
-      <w:textDirection w:val="lrTb"/>
-      <w:docGrid w:type="default" w:linePitch="240" w:charSpace="4294961151"/>
+      <w:pgMar w:top="1440" w:right="1440" w:bottom="1440" w:left="1440" w:header="0" w:footer="0" w:gutter="0"/>
+      <w:formProt w:val="0"/>
+      <w:docGrid w:linePitch="240" w:charSpace="-6145"/>
     </w:sectPr>
   </w:body>
 </w:document>
 </file>
 
-<file path=word/footer1.xml><?xml version="1.0" encoding="utf-8"?>
-<w:ftr xmlns:o="urn:schemas-microsoft-com:office:office" xmlns:r="http://schemas.openxmlformats.org/officeDocument/2006/relationships" xmlns:v="urn:schemas-microsoft-com:vml" xmlns:w="http://schemas.openxmlformats.org/wordprocessingml/2006/main" xmlns:w10="urn:schemas-microsoft-com:office:word" xmlns:wp="http://schemas.openxmlformats.org/drawingml/2006/wordprocessingDrawing" xmlns:wps="http://schemas.microsoft.com/office/word/2010/wordprocessingShape" xmlns:wpg="http://schemas.microsoft.com/office/word/2010/wordprocessingGroup" xmlns:mc="http://schemas.openxmlformats.org/markup-compatibility/2006" xmlns:wp14="http://schemas.microsoft.com/office/word/2010/wordprocessingDrawing" xmlns:w14="http://schemas.microsoft.com/office/word/2010/wordml" mc:Ignorable="w14 wp14">
-  <w:p>
-    <w:pPr>
-      <w:pStyle w:val="Footer"/>
-      <w:rPr/>
-    </w:pPr>
-    <w:r>
-      <w:rPr/>
-    </w:r>
-  </w:p>
-</w:ftr>
-</file>
-
-<file path=word/header1.xml><?xml version="1.0" encoding="utf-8"?>
-<w:hdr xmlns:o="urn:schemas-microsoft-com:office:office" xmlns:r="http://schemas.openxmlformats.org/officeDocument/2006/relationships" xmlns:v="urn:schemas-microsoft-com:vml" xmlns:w="http://schemas.openxmlformats.org/wordprocessingml/2006/main" xmlns:w10="urn:schemas-microsoft-com:office:word" xmlns:wp="http://schemas.openxmlformats.org/drawingml/2006/wordprocessingDrawing" xmlns:wps="http://schemas.microsoft.com/office/word/2010/wordprocessingShape" xmlns:wpg="http://schemas.microsoft.com/office/word/2010/wordprocessingGroup" xmlns:mc="http://schemas.openxmlformats.org/markup-compatibility/2006" xmlns:wp14="http://schemas.microsoft.com/office/word/2010/wordprocessingDrawing" xmlns:w14="http://schemas.microsoft.com/office/word/2010/wordml" mc:Ignorable="w14 wp14">
-  <w:p>
-    <w:pPr>
-      <w:pStyle w:val="Header"/>
-      <w:rPr/>
-    </w:pPr>
-    <w:r>
-      <w:rPr/>
-    </w:r>
-  </w:p>
-</w:hdr>
-</file>
-
 <file path=word/styles.xml><?xml version="1.0" encoding="utf-8"?>
-<w:styles xmlns:w="http://schemas.openxmlformats.org/wordprocessingml/2006/main" xmlns:w14="http://schemas.microsoft.com/office/word/2010/wordml" xmlns:mc="http://schemas.openxmlformats.org/markup-compatibility/2006" mc:Ignorable="w14">
+<w:styles xmlns:r="http://schemas.openxmlformats.org/officeDocument/2006/relationships" xmlns:w="http://schemas.openxmlformats.org/wordprocessingml/2006/main">
   <w:docDefaults>
     <w:rPrDefault>
       <w:rPr>
-        <w:rFonts w:ascii="Cambria" w:hAnsi="Cambria" w:eastAsia="Cambria" w:cs="Times New Roman"/>
+        <w:rFonts w:ascii="Cambria" w:eastAsia="Cambria" w:hAnsi="Cambria" w:cs="Times New Roman"/>
         <w:szCs w:val="24"/>
         <w:lang w:val="en-US" w:eastAsia="en-US" w:bidi="ar-SA"/>
       </w:rPr>
     </w:rPrDefault>
-    <w:pPrDefault>
-      <w:pPr/>
-    </w:pPrDefault>
+    <w:pPrDefault/>
   </w:docDefaults>
   <w:latentStyles w:defLockedState="0" w:defUIPriority="0" w:defSemiHidden="0" w:defUnhideWhenUsed="0" w:defQFormat="0" w:count="276"/>
-  <w:style w:type="paragraph" w:styleId="Normal" w:default="1">
+  <w:style w:type="paragraph" w:default="1" w:styleId="Normal">
     <w:name w:val="Normal"/>
     <w:qFormat/>
-    <w:rsid w:val="00ff3a78"/>
+    <w:rsid w:val="00FF3A78"/>
     <w:pPr>
-      <w:widowControl/>
-      <w:suppressAutoHyphens w:val="true"/>
-      <w:bidi w:val="0"/>
+      <w:suppressAutoHyphens/>
       <w:spacing w:before="180" w:after="180"/>
-      <w:jc w:val="left"/>
     </w:pPr>
     <w:rPr>
-      <w:rFonts w:ascii="Cambria" w:hAnsi="Cambria" w:eastAsia="Cambria" w:cs="Times New Roman"/>
       <w:color w:val="00000A"/>
       <w:sz w:val="24"/>
-      <w:szCs w:val="24"/>
-      <w:lang w:val="en-US" w:eastAsia="en-US" w:bidi="ar-SA"/>
     </w:rPr>
   </w:style>
   <w:style w:type="paragraph" w:styleId="Heading1">
-    <w:name w:val="Heading 1"/>
+    <w:name w:val="heading 1"/>
     <w:basedOn w:val="Normal"/>
     <w:next w:val="Normal"/>
     <w:uiPriority w:val="9"/>
     <w:qFormat/>
-    <w:rsid w:val="00ff3a78"/>
+    <w:rsid w:val="00FF3A78"/>
     <w:pPr>
       <w:keepNext/>
       <w:keepLines/>
@@ -2376,13 +8502,13 @@
     </w:rPr>
   </w:style>
   <w:style w:type="paragraph" w:styleId="Heading2">
-    <w:name w:val="Heading 2"/>
+    <w:name w:val="heading 2"/>
     <w:basedOn w:val="Normal"/>
     <w:next w:val="Normal"/>
     <w:uiPriority w:val="9"/>
     <w:unhideWhenUsed/>
     <w:qFormat/>
-    <w:rsid w:val="00ff3a78"/>
+    <w:rsid w:val="00FF3A78"/>
     <w:pPr>
       <w:keepNext/>
       <w:keepLines/>
@@ -2399,13 +8525,13 @@
     </w:rPr>
   </w:style>
   <w:style w:type="paragraph" w:styleId="Heading3">
-    <w:name w:val="Heading 3"/>
+    <w:name w:val="heading 3"/>
     <w:basedOn w:val="Normal"/>
     <w:next w:val="Normal"/>
     <w:uiPriority w:val="9"/>
     <w:unhideWhenUsed/>
     <w:qFormat/>
-    <w:rsid w:val="00ff3a78"/>
+    <w:rsid w:val="00FF3A78"/>
     <w:pPr>
       <w:keepNext/>
       <w:keepLines/>
@@ -2422,13 +8548,13 @@
     </w:rPr>
   </w:style>
   <w:style w:type="paragraph" w:styleId="Heading4">
-    <w:name w:val="Heading 4"/>
+    <w:name w:val="heading 4"/>
     <w:basedOn w:val="Normal"/>
     <w:next w:val="Normal"/>
     <w:uiPriority w:val="9"/>
     <w:unhideWhenUsed/>
     <w:qFormat/>
-    <w:rsid w:val="00ff3a78"/>
+    <w:rsid w:val="00FF3A78"/>
     <w:pPr>
       <w:keepNext/>
       <w:keepLines/>
@@ -2443,13 +8569,13 @@
     </w:rPr>
   </w:style>
   <w:style w:type="paragraph" w:styleId="Heading5">
-    <w:name w:val="Heading 5"/>
+    <w:name w:val="heading 5"/>
     <w:basedOn w:val="Normal"/>
     <w:next w:val="Normal"/>
     <w:uiPriority w:val="9"/>
     <w:unhideWhenUsed/>
     <w:qFormat/>
-    <w:rsid w:val="00ff3a78"/>
+    <w:rsid w:val="00FF3A78"/>
     <w:pPr>
       <w:keepNext/>
       <w:keepLines/>
@@ -2463,55 +8589,72 @@
       <w:color w:val="4F81BD"/>
     </w:rPr>
   </w:style>
-  <w:style w:type="character" w:styleId="DefaultParagraphFont" w:default="1">
+  <w:style w:type="character" w:default="1" w:styleId="DefaultParagraphFont">
     <w:name w:val="Default Paragraph Font"/>
     <w:semiHidden/>
     <w:unhideWhenUsed/>
+  </w:style>
+  <w:style w:type="table" w:default="1" w:styleId="TableNormal">
+    <w:name w:val="Normal Table"/>
+    <w:semiHidden/>
+    <w:unhideWhenUsed/>
     <w:qFormat/>
-    <w:rPr/>
+    <w:tblPr>
+      <w:tblInd w:w="0" w:type="dxa"/>
+      <w:tblCellMar>
+        <w:top w:w="0" w:type="dxa"/>
+        <w:left w:w="108" w:type="dxa"/>
+        <w:bottom w:w="0" w:type="dxa"/>
+        <w:right w:w="108" w:type="dxa"/>
+      </w:tblCellMar>
+    </w:tblPr>
   </w:style>
-  <w:style w:type="character" w:styleId="BodyTextChar" w:customStyle="1">
+  <w:style w:type="numbering" w:default="1" w:styleId="NoList">
+    <w:name w:val="No List"/>
+    <w:semiHidden/>
+    <w:unhideWhenUsed/>
+  </w:style>
+  <w:style w:type="character" w:customStyle="1" w:styleId="BodyTextChar">
     <w:name w:val="Body Text Char"/>
     <w:basedOn w:val="DefaultParagraphFont"/>
     <w:link w:val="ImageCaption"/>
     <w:qFormat/>
-    <w:rsid w:val="00ff3a78"/>
-    <w:rPr/>
+    <w:rsid w:val="00FF3A78"/>
   </w:style>
-  <w:style w:type="character" w:styleId="VerbatimChar" w:customStyle="1">
+  <w:style w:type="character" w:customStyle="1" w:styleId="VerbatimChar">
     <w:name w:val="Verbatim Char"/>
     <w:basedOn w:val="BodyTextChar"/>
     <w:link w:val="SourceCode"/>
     <w:qFormat/>
-    <w:rsid w:val="00ff3a78"/>
+    <w:rsid w:val="00FF3A78"/>
     <w:rPr>
       <w:rFonts w:ascii="Consolas" w:hAnsi="Consolas"/>
       <w:sz w:val="22"/>
     </w:rPr>
   </w:style>
-  <w:style w:type="character" w:styleId="FootnoteRef" w:customStyle="1">
+  <w:style w:type="character" w:customStyle="1" w:styleId="FootnoteRef">
     <w:name w:val="Footnote Ref"/>
     <w:basedOn w:val="BodyTextChar"/>
     <w:qFormat/>
-    <w:rsid w:val="00ff3a78"/>
+    <w:rsid w:val="00FF3A78"/>
     <w:rPr>
       <w:vertAlign w:val="superscript"/>
     </w:rPr>
   </w:style>
-  <w:style w:type="character" w:styleId="Link" w:customStyle="1">
+  <w:style w:type="character" w:customStyle="1" w:styleId="Link">
     <w:name w:val="Link"/>
     <w:basedOn w:val="BodyTextChar"/>
     <w:qFormat/>
-    <w:rsid w:val="00ff3a78"/>
+    <w:rsid w:val="00FF3A78"/>
     <w:rPr>
       <w:color w:val="4F81BD"/>
     </w:rPr>
   </w:style>
-  <w:style w:type="character" w:styleId="KeywordTok" w:customStyle="1">
+  <w:style w:type="character" w:customStyle="1" w:styleId="KeywordTok">
     <w:name w:val="KeywordTok"/>
     <w:basedOn w:val="VerbatimChar"/>
     <w:qFormat/>
-    <w:rsid w:val="00ff3a78"/>
+    <w:rsid w:val="00FF3A78"/>
     <w:rPr>
       <w:rFonts w:ascii="Consolas" w:hAnsi="Consolas"/>
       <w:b/>
@@ -2519,77 +8662,77 @@
       <w:sz w:val="22"/>
     </w:rPr>
   </w:style>
-  <w:style w:type="character" w:styleId="DataTypeTok" w:customStyle="1">
+  <w:style w:type="character" w:customStyle="1" w:styleId="DataTypeTok">
     <w:name w:val="DataTypeTok"/>
     <w:basedOn w:val="VerbatimChar"/>
     <w:qFormat/>
-    <w:rsid w:val="00ff3a78"/>
+    <w:rsid w:val="00FF3A78"/>
     <w:rPr>
       <w:rFonts w:ascii="Consolas" w:hAnsi="Consolas"/>
       <w:color w:val="902000"/>
       <w:sz w:val="22"/>
     </w:rPr>
   </w:style>
-  <w:style w:type="character" w:styleId="DecValTok" w:customStyle="1">
+  <w:style w:type="character" w:customStyle="1" w:styleId="DecValTok">
     <w:name w:val="DecValTok"/>
     <w:basedOn w:val="VerbatimChar"/>
     <w:qFormat/>
-    <w:rsid w:val="00ff3a78"/>
+    <w:rsid w:val="00FF3A78"/>
     <w:rPr>
       <w:rFonts w:ascii="Consolas" w:hAnsi="Consolas"/>
       <w:color w:val="40A070"/>
       <w:sz w:val="22"/>
     </w:rPr>
   </w:style>
-  <w:style w:type="character" w:styleId="BaseNTok" w:customStyle="1">
+  <w:style w:type="character" w:customStyle="1" w:styleId="BaseNTok">
     <w:name w:val="BaseNTok"/>
     <w:basedOn w:val="VerbatimChar"/>
     <w:qFormat/>
-    <w:rsid w:val="00ff3a78"/>
+    <w:rsid w:val="00FF3A78"/>
     <w:rPr>
       <w:rFonts w:ascii="Consolas" w:hAnsi="Consolas"/>
       <w:color w:val="40A070"/>
       <w:sz w:val="22"/>
     </w:rPr>
   </w:style>
-  <w:style w:type="character" w:styleId="FloatTok" w:customStyle="1">
+  <w:style w:type="character" w:customStyle="1" w:styleId="FloatTok">
     <w:name w:val="FloatTok"/>
     <w:basedOn w:val="VerbatimChar"/>
     <w:qFormat/>
-    <w:rsid w:val="00ff3a78"/>
+    <w:rsid w:val="00FF3A78"/>
     <w:rPr>
       <w:rFonts w:ascii="Consolas" w:hAnsi="Consolas"/>
       <w:color w:val="40A070"/>
       <w:sz w:val="22"/>
     </w:rPr>
   </w:style>
-  <w:style w:type="character" w:styleId="CharTok" w:customStyle="1">
+  <w:style w:type="character" w:customStyle="1" w:styleId="CharTok">
     <w:name w:val="CharTok"/>
     <w:basedOn w:val="VerbatimChar"/>
     <w:qFormat/>
-    <w:rsid w:val="00ff3a78"/>
+    <w:rsid w:val="00FF3A78"/>
     <w:rPr>
       <w:rFonts w:ascii="Consolas" w:hAnsi="Consolas"/>
       <w:color w:val="4070A0"/>
       <w:sz w:val="22"/>
     </w:rPr>
   </w:style>
-  <w:style w:type="character" w:styleId="StringTok" w:customStyle="1">
+  <w:style w:type="character" w:customStyle="1" w:styleId="StringTok">
     <w:name w:val="StringTok"/>
     <w:basedOn w:val="VerbatimChar"/>
     <w:qFormat/>
-    <w:rsid w:val="00ff3a78"/>
+    <w:rsid w:val="00FF3A78"/>
     <w:rPr>
       <w:rFonts w:ascii="Consolas" w:hAnsi="Consolas"/>
       <w:color w:val="4070A0"/>
       <w:sz w:val="22"/>
     </w:rPr>
   </w:style>
-  <w:style w:type="character" w:styleId="CommentTok" w:customStyle="1">
+  <w:style w:type="character" w:customStyle="1" w:styleId="CommentTok">
     <w:name w:val="CommentTok"/>
     <w:basedOn w:val="VerbatimChar"/>
     <w:qFormat/>
-    <w:rsid w:val="00ff3a78"/>
+    <w:rsid w:val="00FF3A78"/>
     <w:rPr>
       <w:rFonts w:ascii="Consolas" w:hAnsi="Consolas"/>
       <w:i/>
@@ -2597,22 +8740,22 @@
       <w:sz w:val="22"/>
     </w:rPr>
   </w:style>
-  <w:style w:type="character" w:styleId="OtherTok" w:customStyle="1">
+  <w:style w:type="character" w:customStyle="1" w:styleId="OtherTok">
     <w:name w:val="OtherTok"/>
     <w:basedOn w:val="VerbatimChar"/>
     <w:qFormat/>
-    <w:rsid w:val="00ff3a78"/>
+    <w:rsid w:val="00FF3A78"/>
     <w:rPr>
       <w:rFonts w:ascii="Consolas" w:hAnsi="Consolas"/>
       <w:color w:val="007020"/>
       <w:sz w:val="22"/>
     </w:rPr>
   </w:style>
-  <w:style w:type="character" w:styleId="AlertTok" w:customStyle="1">
+  <w:style w:type="character" w:customStyle="1" w:styleId="AlertTok">
     <w:name w:val="AlertTok"/>
     <w:basedOn w:val="VerbatimChar"/>
     <w:qFormat/>
-    <w:rsid w:val="00ff3a78"/>
+    <w:rsid w:val="00FF3A78"/>
     <w:rPr>
       <w:rFonts w:ascii="Consolas" w:hAnsi="Consolas"/>
       <w:b/>
@@ -2620,32 +8763,32 @@
       <w:sz w:val="22"/>
     </w:rPr>
   </w:style>
-  <w:style w:type="character" w:styleId="FunctionTok" w:customStyle="1">
+  <w:style w:type="character" w:customStyle="1" w:styleId="FunctionTok">
     <w:name w:val="FunctionTok"/>
     <w:basedOn w:val="VerbatimChar"/>
     <w:qFormat/>
-    <w:rsid w:val="00ff3a78"/>
+    <w:rsid w:val="00FF3A78"/>
     <w:rPr>
       <w:rFonts w:ascii="Consolas" w:hAnsi="Consolas"/>
       <w:color w:val="06287E"/>
       <w:sz w:val="22"/>
     </w:rPr>
   </w:style>
-  <w:style w:type="character" w:styleId="RegionMarkerTok" w:customStyle="1">
+  <w:style w:type="character" w:customStyle="1" w:styleId="RegionMarkerTok">
     <w:name w:val="RegionMarkerTok"/>
     <w:basedOn w:val="VerbatimChar"/>
     <w:qFormat/>
-    <w:rsid w:val="00ff3a78"/>
+    <w:rsid w:val="00FF3A78"/>
     <w:rPr>
       <w:rFonts w:ascii="Consolas" w:hAnsi="Consolas"/>
       <w:sz w:val="22"/>
     </w:rPr>
   </w:style>
-  <w:style w:type="character" w:styleId="ErrorTok" w:customStyle="1">
+  <w:style w:type="character" w:customStyle="1" w:styleId="ErrorTok">
     <w:name w:val="ErrorTok"/>
     <w:basedOn w:val="VerbatimChar"/>
     <w:qFormat/>
-    <w:rsid w:val="00ff3a78"/>
+    <w:rsid w:val="00FF3A78"/>
     <w:rPr>
       <w:rFonts w:ascii="Consolas" w:hAnsi="Consolas"/>
       <w:b/>
@@ -2653,110 +8796,79 @@
       <w:sz w:val="22"/>
     </w:rPr>
   </w:style>
-  <w:style w:type="character" w:styleId="NormalTok" w:customStyle="1">
+  <w:style w:type="character" w:customStyle="1" w:styleId="NormalTok">
     <w:name w:val="NormalTok"/>
     <w:basedOn w:val="VerbatimChar"/>
     <w:qFormat/>
-    <w:rsid w:val="00ff3a78"/>
+    <w:rsid w:val="00FF3A78"/>
     <w:rPr>
       <w:rFonts w:ascii="Consolas" w:hAnsi="Consolas"/>
       <w:sz w:val="22"/>
     </w:rPr>
   </w:style>
-  <w:style w:type="character" w:styleId="BalloonTextChar" w:customStyle="1">
+  <w:style w:type="character" w:customStyle="1" w:styleId="BalloonTextChar">
     <w:name w:val="Balloon Text Char"/>
     <w:basedOn w:val="DefaultParagraphFont"/>
     <w:link w:val="BalloonText"/>
     <w:qFormat/>
-    <w:rsid w:val="001a1494"/>
+    <w:rsid w:val="001A1494"/>
     <w:rPr>
       <w:rFonts w:ascii="Lucida Grande" w:hAnsi="Lucida Grande"/>
       <w:sz w:val="18"/>
       <w:szCs w:val="18"/>
     </w:rPr>
   </w:style>
-  <w:style w:type="character" w:styleId="HeaderChar" w:customStyle="1">
+  <w:style w:type="character" w:customStyle="1" w:styleId="HeaderChar">
     <w:name w:val="Header Char"/>
     <w:basedOn w:val="DefaultParagraphFont"/>
     <w:link w:val="Header"/>
     <w:qFormat/>
-    <w:rsid w:val="005668e2"/>
-    <w:rPr/>
+    <w:rsid w:val="005668E2"/>
   </w:style>
-  <w:style w:type="character" w:styleId="FooterChar" w:customStyle="1">
+  <w:style w:type="character" w:customStyle="1" w:styleId="FooterChar">
     <w:name w:val="Footer Char"/>
     <w:basedOn w:val="DefaultParagraphFont"/>
     <w:link w:val="Footer"/>
     <w:qFormat/>
-    <w:rsid w:val="005668e2"/>
-    <w:rPr/>
+    <w:rsid w:val="005668E2"/>
   </w:style>
-  <w:style w:type="paragraph" w:styleId="Heading" w:customStyle="1">
+  <w:style w:type="paragraph" w:customStyle="1" w:styleId="Heading">
     <w:name w:val="Heading"/>
     <w:basedOn w:val="Normal"/>
     <w:next w:val="TextBody"/>
     <w:qFormat/>
-    <w:rsid w:val="00ff3a78"/>
+    <w:rsid w:val="00FF3A78"/>
     <w:pPr>
       <w:keepNext/>
       <w:spacing w:before="240" w:after="120"/>
     </w:pPr>
     <w:rPr>
-      <w:rFonts w:ascii="DejaVu Sans" w:hAnsi="DejaVu Sans" w:eastAsia="DejaVu Sans" w:cs="DejaVu Sans"/>
+      <w:rFonts w:ascii="DejaVu Sans" w:eastAsia="DejaVu Sans" w:hAnsi="DejaVu Sans" w:cs="DejaVu Sans"/>
       <w:sz w:val="28"/>
       <w:szCs w:val="28"/>
     </w:rPr>
   </w:style>
-  <w:style w:type="paragraph" w:styleId="TextBody" w:customStyle="1">
+  <w:style w:type="paragraph" w:customStyle="1" w:styleId="TextBody">
     <w:name w:val="Text Body"/>
     <w:basedOn w:val="Normal"/>
-    <w:rsid w:val="00ff3a78"/>
+    <w:rsid w:val="00FF3A78"/>
     <w:pPr>
-      <w:spacing w:lineRule="auto" w:line="288" w:before="180" w:after="120"/>
+      <w:spacing w:after="120" w:line="288" w:lineRule="auto"/>
     </w:pPr>
-    <w:rPr/>
   </w:style>
   <w:style w:type="paragraph" w:styleId="List">
     <w:name w:val="List"/>
     <w:basedOn w:val="TextBody"/>
-    <w:rsid w:val="00ff3a78"/>
-    <w:pPr/>
+    <w:rsid w:val="00FF3A78"/>
     <w:rPr>
       <w:rFonts w:cs="FreeSans"/>
     </w:rPr>
   </w:style>
   <w:style w:type="paragraph" w:styleId="Caption">
-    <w:name w:val="Caption"/>
-    <w:basedOn w:val="Normal"/>
-    <w:qFormat/>
-    <w:pPr>
-      <w:suppressLineNumbers/>
-      <w:spacing w:before="120" w:after="120"/>
-    </w:pPr>
-    <w:rPr>
-      <w:i/>
-      <w:iCs/>
-      <w:sz w:val="24"/>
-      <w:szCs w:val="24"/>
-    </w:rPr>
-  </w:style>
-  <w:style w:type="paragraph" w:styleId="Index" w:customStyle="1">
-    <w:name w:val="Index"/>
-    <w:basedOn w:val="Normal"/>
-    <w:qFormat/>
-    <w:rsid w:val="00ff3a78"/>
-    <w:pPr>
-      <w:suppressLineNumbers/>
-    </w:pPr>
-    <w:rPr>
-      <w:rFonts w:cs="FreeSans"/>
-    </w:rPr>
-  </w:style>
-  <w:style w:type="paragraph" w:styleId="Caption1">
     <w:name w:val="caption"/>
     <w:basedOn w:val="Normal"/>
     <w:qFormat/>
-    <w:rsid w:val="00ff3a78"/>
+    <w:rsid w:val="00FF3A78"/>
     <w:pPr>
       <w:suppressLineNumbers/>
       <w:spacing w:before="120" w:after="120"/>
@@ -2766,22 +8878,33 @@
       <w:iCs/>
     </w:rPr>
   </w:style>
-  <w:style w:type="paragraph" w:styleId="Compact" w:customStyle="1">
+  <w:style w:type="paragraph" w:customStyle="1" w:styleId="Index">
+    <w:name w:val="Index"/>
+    <w:basedOn w:val="Normal"/>
+    <w:qFormat/>
+    <w:rsid w:val="00FF3A78"/>
+    <w:pPr>
+      <w:suppressLineNumbers/>
+    </w:pPr>
+    <w:rPr>
+      <w:rFonts w:cs="FreeSans"/>
+    </w:rPr>
+  </w:style>
+  <w:style w:type="paragraph" w:customStyle="1" w:styleId="Compact">
     <w:name w:val="Compact"/>
     <w:basedOn w:val="Normal"/>
     <w:qFormat/>
-    <w:rsid w:val="00ff3a78"/>
+    <w:rsid w:val="00FF3A78"/>
     <w:pPr>
       <w:spacing w:before="36" w:after="36"/>
     </w:pPr>
-    <w:rPr/>
   </w:style>
   <w:style w:type="paragraph" w:styleId="Title">
     <w:name w:val="Title"/>
     <w:basedOn w:val="Normal"/>
     <w:next w:val="Normal"/>
     <w:qFormat/>
-    <w:rsid w:val="00ff3a78"/>
+    <w:rsid w:val="00FF3A78"/>
     <w:pPr>
       <w:keepNext/>
       <w:keepLines/>
@@ -2802,65 +8925,55 @@
     <w:basedOn w:val="Title"/>
     <w:next w:val="Normal"/>
     <w:qFormat/>
-    <w:rsid w:val="00ff3a78"/>
+    <w:rsid w:val="00FF3A78"/>
     <w:pPr>
-      <w:spacing w:before="240" w:after="240"/>
+      <w:spacing w:before="240"/>
     </w:pPr>
     <w:rPr>
       <w:sz w:val="30"/>
       <w:szCs w:val="30"/>
     </w:rPr>
   </w:style>
-  <w:style w:type="paragraph" w:styleId="Author" w:customStyle="1">
+  <w:style w:type="paragraph" w:customStyle="1" w:styleId="Author">
     <w:name w:val="Author"/>
     <w:next w:val="Normal"/>
     <w:qFormat/>
-    <w:rsid w:val="00ff3a78"/>
+    <w:rsid w:val="00FF3A78"/>
     <w:pPr>
       <w:keepNext/>
       <w:keepLines/>
-      <w:widowControl/>
-      <w:suppressAutoHyphens w:val="true"/>
-      <w:bidi w:val="0"/>
-      <w:spacing w:before="0" w:after="200"/>
+      <w:suppressAutoHyphens/>
+      <w:spacing w:after="200"/>
       <w:jc w:val="center"/>
     </w:pPr>
     <w:rPr>
-      <w:rFonts w:ascii="Cambria" w:hAnsi="Cambria" w:eastAsia="Cambria" w:cs="Times New Roman"/>
       <w:color w:val="00000A"/>
       <w:sz w:val="24"/>
-      <w:szCs w:val="24"/>
-      <w:lang w:val="en-US" w:eastAsia="en-US" w:bidi="ar-SA"/>
     </w:rPr>
   </w:style>
   <w:style w:type="paragraph" w:styleId="Date">
     <w:name w:val="Date"/>
     <w:next w:val="Normal"/>
     <w:qFormat/>
-    <w:rsid w:val="00ff3a78"/>
+    <w:rsid w:val="00FF3A78"/>
     <w:pPr>
       <w:keepNext/>
       <w:keepLines/>
-      <w:widowControl/>
-      <w:suppressAutoHyphens w:val="true"/>
-      <w:bidi w:val="0"/>
-      <w:spacing w:before="0" w:after="200"/>
+      <w:suppressAutoHyphens/>
+      <w:spacing w:after="200"/>
       <w:jc w:val="center"/>
     </w:pPr>
     <w:rPr>
-      <w:rFonts w:ascii="Cambria" w:hAnsi="Cambria" w:eastAsia="Cambria" w:cs="Times New Roman"/>
       <w:color w:val="00000A"/>
       <w:sz w:val="24"/>
-      <w:szCs w:val="24"/>
-      <w:lang w:val="en-US" w:eastAsia="en-US" w:bidi="ar-SA"/>
     </w:rPr>
   </w:style>
-  <w:style w:type="paragraph" w:styleId="Abstract" w:customStyle="1">
+  <w:style w:type="paragraph" w:customStyle="1" w:styleId="Abstract">
     <w:name w:val="Abstract"/>
     <w:basedOn w:val="Normal"/>
     <w:next w:val="Normal"/>
     <w:qFormat/>
-    <w:rsid w:val="00ff3a78"/>
+    <w:rsid w:val="00FF3A78"/>
     <w:pPr>
       <w:keepNext/>
       <w:keepLines/>
@@ -2875,18 +8988,16 @@
     <w:name w:val="Bibliography"/>
     <w:basedOn w:val="Normal"/>
     <w:qFormat/>
-    <w:rsid w:val="00ff3a78"/>
-    <w:pPr/>
-    <w:rPr/>
+    <w:rsid w:val="00FF3A78"/>
   </w:style>
-  <w:style w:type="paragraph" w:styleId="BlockQuote" w:customStyle="1">
+  <w:style w:type="paragraph" w:customStyle="1" w:styleId="BlockQuote">
     <w:name w:val="Block Quote"/>
     <w:basedOn w:val="Normal"/>
     <w:next w:val="Normal"/>
     <w:uiPriority w:val="9"/>
     <w:unhideWhenUsed/>
     <w:qFormat/>
-    <w:rsid w:val="00ff3a78"/>
+    <w:rsid w:val="00FF3A78"/>
     <w:pPr>
       <w:spacing w:before="100" w:after="100"/>
     </w:pPr>
@@ -2897,43 +9008,39 @@
       <w:szCs w:val="20"/>
     </w:rPr>
   </w:style>
-  <w:style w:type="paragraph" w:styleId="Footnote" w:customStyle="1">
+  <w:style w:type="paragraph" w:customStyle="1" w:styleId="Footnote">
     <w:name w:val="Footnote"/>
     <w:basedOn w:val="Normal"/>
     <w:uiPriority w:val="9"/>
     <w:unhideWhenUsed/>
     <w:qFormat/>
-    <w:rsid w:val="00ff3a78"/>
-    <w:pPr/>
-    <w:rPr/>
+    <w:rsid w:val="00FF3A78"/>
   </w:style>
-  <w:style w:type="paragraph" w:styleId="DefinitionTerm" w:customStyle="1">
+  <w:style w:type="paragraph" w:customStyle="1" w:styleId="DefinitionTerm">
     <w:name w:val="Definition Term"/>
     <w:basedOn w:val="Normal"/>
     <w:qFormat/>
-    <w:rsid w:val="00ff3a78"/>
+    <w:rsid w:val="00FF3A78"/>
     <w:pPr>
       <w:keepNext/>
       <w:keepLines/>
-      <w:spacing w:before="180" w:after="0"/>
+      <w:spacing w:after="0"/>
     </w:pPr>
     <w:rPr>
       <w:b/>
     </w:rPr>
   </w:style>
-  <w:style w:type="paragraph" w:styleId="Definition" w:customStyle="1">
+  <w:style w:type="paragraph" w:customStyle="1" w:styleId="Definition">
     <w:name w:val="Definition"/>
     <w:basedOn w:val="Normal"/>
     <w:qFormat/>
-    <w:rsid w:val="00ff3a78"/>
-    <w:pPr/>
-    <w:rPr/>
+    <w:rsid w:val="00FF3A78"/>
   </w:style>
-  <w:style w:type="paragraph" w:styleId="TableCaption" w:customStyle="1">
+  <w:style w:type="paragraph" w:customStyle="1" w:styleId="TableCaption">
     <w:name w:val="Table Caption"/>
     <w:basedOn w:val="Normal"/>
     <w:qFormat/>
-    <w:rsid w:val="00ff3a78"/>
+    <w:rsid w:val="00FF3A78"/>
     <w:pPr>
       <w:spacing w:before="0" w:after="120"/>
     </w:pPr>
@@ -2941,12 +9048,12 @@
       <w:i/>
     </w:rPr>
   </w:style>
-  <w:style w:type="paragraph" w:styleId="ImageCaption" w:customStyle="1">
+  <w:style w:type="paragraph" w:customStyle="1" w:styleId="ImageCaption">
     <w:name w:val="Image Caption"/>
     <w:basedOn w:val="Normal"/>
     <w:link w:val="BodyTextChar"/>
     <w:qFormat/>
-    <w:rsid w:val="00ff3a78"/>
+    <w:rsid w:val="00FF3A78"/>
     <w:pPr>
       <w:spacing w:before="0" w:after="120"/>
     </w:pPr>
@@ -2954,21 +9061,19 @@
       <w:i/>
     </w:rPr>
   </w:style>
-  <w:style w:type="paragraph" w:styleId="SourceCode" w:customStyle="1">
+  <w:style w:type="paragraph" w:customStyle="1" w:styleId="SourceCode">
     <w:name w:val="Source Code"/>
     <w:basedOn w:val="Normal"/>
     <w:link w:val="VerbatimChar"/>
     <w:qFormat/>
-    <w:rsid w:val="00ff3a78"/>
-    <w:pPr/>
-    <w:rPr/>
+    <w:rsid w:val="00FF3A78"/>
   </w:style>
   <w:style w:type="paragraph" w:styleId="BalloonText">
     <w:name w:val="Balloon Text"/>
     <w:basedOn w:val="Normal"/>
     <w:link w:val="BalloonTextChar"/>
     <w:qFormat/>
-    <w:rsid w:val="001a1494"/>
+    <w:rsid w:val="001A1494"/>
     <w:pPr>
       <w:spacing w:before="0" w:after="0"/>
     </w:pPr>
@@ -2979,52 +9084,35 @@
     </w:rPr>
   </w:style>
   <w:style w:type="paragraph" w:styleId="Header">
-    <w:name w:val="Header"/>
+    <w:name w:val="header"/>
     <w:basedOn w:val="Normal"/>
     <w:link w:val="HeaderChar"/>
-    <w:rsid w:val="005668e2"/>
+    <w:rsid w:val="005668E2"/>
     <w:pPr>
       <w:tabs>
-        <w:tab w:val="center" w:pos="4680" w:leader="none"/>
-        <w:tab w:val="right" w:pos="9360" w:leader="none"/>
+        <w:tab w:val="center" w:pos="4680"/>
+        <w:tab w:val="right" w:pos="9360"/>
       </w:tabs>
       <w:spacing w:before="0" w:after="0"/>
     </w:pPr>
-    <w:rPr/>
   </w:style>
   <w:style w:type="paragraph" w:styleId="Footer">
-    <w:name w:val="Footer"/>
+    <w:name w:val="footer"/>
     <w:basedOn w:val="Normal"/>
     <w:link w:val="FooterChar"/>
-    <w:rsid w:val="005668e2"/>
+    <w:rsid w:val="005668E2"/>
     <w:pPr>
       <w:tabs>
-        <w:tab w:val="center" w:pos="4680" w:leader="none"/>
-        <w:tab w:val="right" w:pos="9360" w:leader="none"/>
+        <w:tab w:val="center" w:pos="4680"/>
+        <w:tab w:val="right" w:pos="9360"/>
       </w:tabs>
       <w:spacing w:before="0" w:after="0"/>
     </w:pPr>
-    <w:rPr/>
   </w:style>
-  <w:style w:type="numbering" w:styleId="NoList" w:default="1">
-    <w:name w:val="No List"/>
-    <w:semiHidden/>
-    <w:unhideWhenUsed/>
-  </w:style>
-  <w:style w:type="table" w:default="1" w:styleId="TableNormal">
-    <w:name w:val="Normal Table"/>
-    <w:semiHidden/>
-    <w:unhideWhenUsed/>
-    <w:qFormat/>
-    <w:tblPr>
-      <w:tblInd w:w="0" w:type="dxa"/>
-      <w:tblCellMar>
-        <w:top w:w="0" w:type="dxa"/>
-        <w:left w:w="108" w:type="dxa"/>
-        <w:bottom w:w="0" w:type="dxa"/>
-        <w:right w:w="108" w:type="dxa"/>
-      </w:tblCellMar>
-    </w:tblPr>
+  <w:style w:type="character" w:customStyle="1" w:styleId="st">
+    <w:name w:val="st"/>
+    <w:basedOn w:val="DefaultParagraphFont"/>
+    <w:rsid w:val="00DB6D94"/>
   </w:style>
 </w:styles>
 </file>

--- a/jlsc-15/jlsc.docx
+++ b/jlsc-15/jlsc.docx
@@ -36,7 +36,18 @@
           <w:sz w:val="24"/>
           <w:szCs w:val="24"/>
         </w:rPr>
-        <w:t>collaborations: Data repositories as a service for researchers</w:t>
+        <w:t>C</w:t>
+      </w:r>
+      <w:r>
+        <w:rPr>
+          <w:rFonts w:ascii="Times New Roman" w:hAnsi="Times New Roman"/>
+          <w:b w:val="0"/>
+          <w:bCs w:val="0"/>
+          <w:color w:val="000000"/>
+          <w:sz w:val="24"/>
+          <w:szCs w:val="24"/>
+        </w:rPr>
+        <w:t>ollaborations: Data repositories as a service for researchers</w:t>
       </w:r>
     </w:p>
     <w:p>
@@ -107,67 +118,39 @@
           <w:rFonts w:ascii="Times New Roman" w:hAnsi="Times New Roman"/>
           <w:color w:val="000000"/>
         </w:rPr>
-        <w:t>, 2015a) is a repository for storing and sharing videos collected as raw data in the context of research about human development and learning.  The project has</w:t>
-      </w:r>
-      <w:r>
-        <w:rPr>
-          <w:rFonts w:ascii="Times New Roman" w:hAnsi="Times New Roman"/>
-          <w:color w:val="000000"/>
-        </w:rPr>
-        <w:t xml:space="preserve"> financial support from the National Science Foundation (BCS-1238599) and the National Institute of Child Health and Human Development (U01-HD-076595).  New York University (NYU) hosts the library and its staff, with additional support from The Pennsylvani</w:t>
-      </w:r>
-      <w:r>
-        <w:rPr>
-          <w:rFonts w:ascii="Times New Roman" w:hAnsi="Times New Roman"/>
-          <w:color w:val="000000"/>
-        </w:rPr>
-        <w:t xml:space="preserve">a State University (PSU).  </w:t>
-      </w:r>
-      <w:proofErr w:type="spellStart"/>
-      <w:r>
-        <w:rPr>
-          <w:rFonts w:ascii="Times New Roman" w:hAnsi="Times New Roman"/>
-          <w:color w:val="000000"/>
-        </w:rPr>
-        <w:t>Databrary</w:t>
-      </w:r>
-      <w:proofErr w:type="spellEnd"/>
-      <w:r>
-        <w:rPr>
-          <w:rFonts w:ascii="Times New Roman" w:hAnsi="Times New Roman"/>
-          <w:color w:val="000000"/>
-        </w:rPr>
-        <w:t xml:space="preserve"> began accepting contributions in early 2014 and opened for general use in October 2014.  In less than a year of operation, the number of institutions with authorized users has grown to 40, with 79 individual investigato</w:t>
-      </w:r>
-      <w:r>
-        <w:rPr>
-          <w:rFonts w:ascii="Times New Roman" w:hAnsi="Times New Roman"/>
-          <w:color w:val="000000"/>
-        </w:rPr>
-        <w:t xml:space="preserve">rs from North America, Europe, South America, and Australia.  As of May 2015, 35 individual contributors representing 25 different universities have contributed video data or excerpts.  From the outset, </w:t>
-      </w:r>
-      <w:proofErr w:type="spellStart"/>
-      <w:r>
-        <w:rPr>
-          <w:rFonts w:ascii="Times New Roman" w:hAnsi="Times New Roman"/>
-          <w:color w:val="000000"/>
-        </w:rPr>
-        <w:t>Databrary</w:t>
-      </w:r>
-      <w:proofErr w:type="spellEnd"/>
-      <w:r>
-        <w:rPr>
-          <w:rFonts w:ascii="Times New Roman" w:hAnsi="Times New Roman"/>
-          <w:color w:val="000000"/>
-        </w:rPr>
-        <w:t xml:space="preserve"> has been designed to meet researchers’ need</w:t>
-      </w:r>
-      <w:r>
-        <w:rPr>
-          <w:rFonts w:ascii="Times New Roman" w:hAnsi="Times New Roman"/>
-          <w:color w:val="000000"/>
-        </w:rPr>
-        <w:t xml:space="preserve">s, not as an isolated project initiated by the library or the central IT department.  </w:t>
+        <w:t xml:space="preserve">, 2015a) is a repository for storing and sharing videos collected as raw data in the context of research about human development and learning.  The project has financial support from the National Science Foundation (BCS-1238599) and the National Institute of Child Health and Human Development (U01-HD-076595).  New York University (NYU) hosts the library and its staff, with additional support from The Pennsylvania State University (PSU).  </w:t>
+      </w:r>
+      <w:proofErr w:type="spellStart"/>
+      <w:r>
+        <w:rPr>
+          <w:rFonts w:ascii="Times New Roman" w:hAnsi="Times New Roman"/>
+          <w:color w:val="000000"/>
+        </w:rPr>
+        <w:t>Databrary</w:t>
+      </w:r>
+      <w:proofErr w:type="spellEnd"/>
+      <w:r>
+        <w:rPr>
+          <w:rFonts w:ascii="Times New Roman" w:hAnsi="Times New Roman"/>
+          <w:color w:val="000000"/>
+        </w:rPr>
+        <w:t xml:space="preserve"> began accepting contributions in early 2014 and opened for general use in October 2014.  In less than a year of operation, the number of institutions with authorized users has grown to 40, with 79 individual investigators from North America, Europe, South America, and Australia.  As of May 2015, 35 individual contributors representing 25 different universities have contributed video data or excerpts.  From the outset, </w:t>
+      </w:r>
+      <w:proofErr w:type="spellStart"/>
+      <w:r>
+        <w:rPr>
+          <w:rFonts w:ascii="Times New Roman" w:hAnsi="Times New Roman"/>
+          <w:color w:val="000000"/>
+        </w:rPr>
+        <w:t>Databrary</w:t>
+      </w:r>
+      <w:proofErr w:type="spellEnd"/>
+      <w:r>
+        <w:rPr>
+          <w:rFonts w:ascii="Times New Roman" w:hAnsi="Times New Roman"/>
+          <w:color w:val="000000"/>
+        </w:rPr>
+        <w:t xml:space="preserve"> has been designed to meet researchers’ needs, not as an isolated project initiated by the library or the central IT department.  </w:t>
       </w:r>
       <w:proofErr w:type="spellStart"/>
       <w:r>
@@ -200,35 +183,7 @@
           <w:color w:val="000000"/>
         </w:rPr>
         <w:tab/>
-        <w:t>Most researchers in the development</w:t>
-      </w:r>
-      <w:r>
-        <w:rPr>
-          <w:rFonts w:ascii="Times New Roman" w:hAnsi="Times New Roman"/>
-          <w:color w:val="000000"/>
-        </w:rPr>
-        <w:t>al and learning sciences collect video as raw data, but ethical and technical barriers to sharing video have made open data sharing uncommon.  While personally identifying information can be removed from text-based data, videos contain faces, voices, names</w:t>
-      </w:r>
-      <w:r>
-        <w:rPr>
-          <w:rFonts w:ascii="Times New Roman" w:hAnsi="Times New Roman"/>
-          <w:color w:val="000000"/>
-        </w:rPr>
-        <w:t xml:space="preserve"> spoken aloud, and sometimes views of the homes of research participants.  These cannot be removed without reducing the information content.  Further, the collection of video and other identifiable or sensitive information requires approval by a research e</w:t>
-      </w:r>
-      <w:r>
-        <w:rPr>
-          <w:rFonts w:ascii="Times New Roman" w:hAnsi="Times New Roman"/>
-          <w:color w:val="000000"/>
-        </w:rPr>
-        <w:t xml:space="preserve">thics board and informed consent from the participants.  The consent process formalizes a promise by the research team to protect participants’ identities from disclosure.  Researchers risk breaking this promise if digital images are viewed or released to </w:t>
-      </w:r>
-      <w:r>
-        <w:rPr>
-          <w:rFonts w:ascii="Times New Roman" w:hAnsi="Times New Roman"/>
-          <w:color w:val="000000"/>
-        </w:rPr>
-        <w:t xml:space="preserve">others without authorization.  At the same time, video has significant potential for re-use.  Video uniquely captures the complexity and richness of behavior.  </w:t>
+        <w:t xml:space="preserve">Most researchers in the developmental and learning sciences collect video as raw data, but ethical and technical barriers to sharing video have made open data sharing uncommon.  While personally identifying information can be removed from text-based data, videos contain faces, voices, names spoken aloud, and sometimes views of the homes of research participants.  These cannot be removed without reducing the information content.  Further, the collection of video and other identifiable or sensitive information requires approval by a research ethics board and informed consent from the participants.  The consent process formalizes a promise by the research team to protect participants’ identities from disclosure.  Researchers risk breaking this promise if digital images are viewed or released to others without authorization.  At the same time, video has significant potential for re-use.  Video uniquely captures the complexity and richness of behavior.  </w:t>
       </w:r>
       <w:proofErr w:type="gramStart"/>
       <w:r>
@@ -236,14 +191,7 @@
           <w:rFonts w:ascii="Times New Roman" w:hAnsi="Times New Roman"/>
           <w:color w:val="000000"/>
         </w:rPr>
-        <w:t>Videos recorded in one experimental setting for one purpose may often be used by other investiga</w:t>
-      </w:r>
-      <w:r>
-        <w:rPr>
-          <w:rFonts w:ascii="Times New Roman" w:hAnsi="Times New Roman"/>
-          <w:color w:val="000000"/>
-        </w:rPr>
-        <w:t>tors</w:t>
+        <w:t>Videos recorded in one experimental setting for one purpose may often be used by other investigators</w:t>
       </w:r>
       <w:proofErr w:type="gramEnd"/>
       <w:r>
@@ -284,21 +232,7 @@
           <w:rFonts w:ascii="Times New Roman" w:hAnsi="Times New Roman"/>
           <w:color w:val="000000"/>
         </w:rPr>
-        <w:t xml:space="preserve"> </w:t>
-      </w:r>
-      <w:r>
-        <w:rPr>
-          <w:rFonts w:ascii="Times New Roman" w:hAnsi="Times New Roman"/>
-          <w:color w:val="000000"/>
-        </w:rPr>
-        <w:t>has learned to focus on reducing barriers and on forging community consensus.  Project innovations include the development of policies to enable sharing of identifiable data, the creation of technical infrastructure that implements secure sharing, easy cit</w:t>
-      </w:r>
-      <w:r>
-        <w:rPr>
-          <w:rFonts w:ascii="Times New Roman" w:hAnsi="Times New Roman"/>
-          <w:color w:val="000000"/>
-        </w:rPr>
-        <w:t>ation of data and related materials, and the adoption of practices that encourage researchers to share what, with whom, and when they are most comfortable.</w:t>
+        <w:t xml:space="preserve"> has learned to focus on reducing barriers and on forging community consensus.  Project innovations include the development of policies to enable sharing of identifiable data, the creation of technical infrastructure that implements secure sharing, easy citation of data and related materials, and the adoption of practices that encourage researchers to share what, with whom, and when they are most comfortable.</w:t>
       </w:r>
     </w:p>
     <w:p>
@@ -331,37 +265,23 @@
           <w:rFonts w:ascii="Times New Roman" w:hAnsi="Times New Roman"/>
           <w:color w:val="000000"/>
         </w:rPr>
-        <w:t xml:space="preserve"> to engage a wide range of ex</w:t>
-      </w:r>
-      <w:r>
-        <w:rPr>
-          <w:rFonts w:ascii="Times New Roman" w:hAnsi="Times New Roman"/>
-          <w:color w:val="000000"/>
-        </w:rPr>
-        <w:t xml:space="preserve">pertise, including experts in the NYU Library and project staff with training in library and information science.  That expertise has played a vital role.  By engaging researchers in a community committed to data sharing, </w:t>
-      </w:r>
-      <w:proofErr w:type="spellStart"/>
-      <w:r>
-        <w:rPr>
-          <w:rFonts w:ascii="Times New Roman" w:hAnsi="Times New Roman"/>
-          <w:color w:val="000000"/>
-        </w:rPr>
-        <w:t>Databrary</w:t>
-      </w:r>
-      <w:proofErr w:type="spellEnd"/>
-      <w:r>
-        <w:rPr>
-          <w:rFonts w:ascii="Times New Roman" w:hAnsi="Times New Roman"/>
-          <w:color w:val="000000"/>
-        </w:rPr>
-        <w:t xml:space="preserve"> has learned about the di</w:t>
-      </w:r>
-      <w:r>
-        <w:rPr>
-          <w:rFonts w:ascii="Times New Roman" w:hAnsi="Times New Roman"/>
-          <w:color w:val="000000"/>
-        </w:rPr>
-        <w:t xml:space="preserve">verse </w:t>
+        <w:t xml:space="preserve"> to engage a wide range of expertise, including experts in the NYU Library and project staff with training in library and information science.  That expertise has played a vital role.  By engaging researchers in a community committed to data sharing, </w:t>
+      </w:r>
+      <w:proofErr w:type="spellStart"/>
+      <w:r>
+        <w:rPr>
+          <w:rFonts w:ascii="Times New Roman" w:hAnsi="Times New Roman"/>
+          <w:color w:val="000000"/>
+        </w:rPr>
+        <w:t>Databrary</w:t>
+      </w:r>
+      <w:proofErr w:type="spellEnd"/>
+      <w:r>
+        <w:rPr>
+          <w:rFonts w:ascii="Times New Roman" w:hAnsi="Times New Roman"/>
+          <w:color w:val="000000"/>
+        </w:rPr>
+        <w:t xml:space="preserve"> has learned about the diverse </w:t>
       </w:r>
       <w:proofErr w:type="spellStart"/>
       <w:r>
@@ -393,14 +313,7 @@
           <w:rFonts w:ascii="Times New Roman" w:hAnsi="Times New Roman"/>
           <w:color w:val="000000"/>
         </w:rPr>
-        <w:t xml:space="preserve"> project offers insights about ways libraries </w:t>
-      </w:r>
-      <w:r>
-        <w:rPr>
-          <w:rFonts w:ascii="Times New Roman" w:hAnsi="Times New Roman"/>
-          <w:color w:val="000000"/>
-        </w:rPr>
-        <w:t>and librarians may engage with scholars in specific topical domains in order to serve emerging demands for sharing research data.</w:t>
+        <w:t xml:space="preserve"> project offers insights about ways libraries and librarians may engage with scholars in specific topical domains in order to serve emerging demands for sharing research data.</w:t>
       </w:r>
     </w:p>
     <w:p>
@@ -433,14 +346,7 @@
           <w:rFonts w:ascii="Times New Roman" w:hAnsi="Times New Roman"/>
           <w:color w:val="000000"/>
         </w:rPr>
-        <w:t xml:space="preserve"> has established itself as a data repository that works closely and frequently wi</w:t>
-      </w:r>
-      <w:r>
-        <w:rPr>
-          <w:rFonts w:ascii="Times New Roman" w:hAnsi="Times New Roman"/>
-          <w:color w:val="000000"/>
-        </w:rPr>
-        <w:t xml:space="preserve">th researchers.  We will describe how </w:t>
+        <w:t xml:space="preserve"> has established itself as a data repository that works closely and frequently with researchers.  We will describe how </w:t>
       </w:r>
       <w:proofErr w:type="spellStart"/>
       <w:r>
@@ -472,14 +378,7 @@
           <w:rFonts w:ascii="Times New Roman" w:hAnsi="Times New Roman"/>
           <w:color w:val="000000"/>
         </w:rPr>
-        <w:t xml:space="preserve"> that will further this work</w:t>
-      </w:r>
-      <w:r>
-        <w:rPr>
-          <w:rFonts w:ascii="Times New Roman" w:hAnsi="Times New Roman"/>
-          <w:color w:val="000000"/>
-        </w:rPr>
-        <w:t xml:space="preserve"> and suggest lessons that library and information scientists might draw from </w:t>
+        <w:t xml:space="preserve"> that will further this work and suggest lessons that library and information scientists might draw from </w:t>
       </w:r>
       <w:proofErr w:type="spellStart"/>
       <w:r>
@@ -559,14 +458,7 @@
           <w:rFonts w:ascii="Times New Roman" w:hAnsi="Times New Roman"/>
           <w:color w:val="000000"/>
         </w:rPr>
-        <w:t>cura</w:t>
-      </w:r>
-      <w:r>
-        <w:rPr>
-          <w:rFonts w:ascii="Times New Roman" w:hAnsi="Times New Roman"/>
-          <w:color w:val="000000"/>
-        </w:rPr>
-        <w:t>tion</w:t>
+        <w:t>curation</w:t>
       </w:r>
       <w:proofErr w:type="spellEnd"/>
       <w:r>
@@ -590,14 +482,7 @@
           <w:rFonts w:ascii="Times New Roman" w:hAnsi="Times New Roman"/>
           <w:color w:val="000000"/>
         </w:rPr>
-        <w:t>, Pan, Qin, &amp; Cooley,</w:t>
-      </w:r>
-      <w:r>
-        <w:rPr>
-          <w:rFonts w:ascii="Times New Roman" w:hAnsi="Times New Roman"/>
-          <w:color w:val="000000"/>
-        </w:rPr>
-        <w:t xml:space="preserve"> 2014).  Creating and operating research data repositories pose many challenges.  How repositories are established within their host institutions and how they interface with content producers turn out to be critical.</w:t>
+        <w:t>, Pan, Qin, &amp; Cooley, 2014).  Creating and operating research data repositories pose many challenges.  How repositories are established within their host institutions and how they interface with content producers turn out to be critical.</w:t>
       </w:r>
     </w:p>
     <w:p>
@@ -614,14 +499,7 @@
           <w:color w:val="000000"/>
         </w:rPr>
         <w:tab/>
-        <w:t xml:space="preserve">Collaborations between libraries and </w:t>
-      </w:r>
-      <w:r>
-        <w:rPr>
-          <w:rFonts w:ascii="Times New Roman" w:hAnsi="Times New Roman"/>
-          <w:color w:val="000000"/>
-        </w:rPr>
-        <w:t xml:space="preserve">research entities or content producers are common.  The collaboration between Purdue </w:t>
+        <w:t xml:space="preserve">Collaborations between libraries and research entities or content producers are common.  The collaboration between Purdue </w:t>
       </w:r>
       <w:r>
         <w:rPr>
@@ -651,28 +529,7 @@
           <w:rFonts w:ascii="Times New Roman" w:hAnsi="Times New Roman"/>
           <w:color w:val="000000"/>
         </w:rPr>
-        <w:t>) provides one example (Witt, 2012).  The Inter-university Consortium for Political and Social Research (ICPSR) p</w:t>
-      </w:r>
-      <w:r>
-        <w:rPr>
-          <w:rFonts w:ascii="Times New Roman" w:hAnsi="Times New Roman"/>
-          <w:color w:val="000000"/>
-        </w:rPr>
-        <w:t>rovides another.  ICPSR emerged from the Institute for Social Research at the University of Michigan to encompass a consortium of institutional partners (Lyle, 2014).  Yale’s Office of Digital Assets and Infrastructure (ODAI) collaborates with the Institut</w:t>
-      </w:r>
-      <w:r>
-        <w:rPr>
-          <w:rFonts w:ascii="Times New Roman" w:hAnsi="Times New Roman"/>
-          <w:color w:val="000000"/>
-        </w:rPr>
-        <w:t>ion for Social and Policy Studies (ISPS) on an open data repository in the social sciences (Peer &amp; Green, 2012).  Some, but not all, of the literature provides detail about how these sorts of collaborations emerge or about which collaborators take the init</w:t>
-      </w:r>
-      <w:r>
-        <w:rPr>
-          <w:rFonts w:ascii="Times New Roman" w:hAnsi="Times New Roman"/>
-          <w:color w:val="000000"/>
-        </w:rPr>
-        <w:t>iative.</w:t>
+        <w:t>) provides one example (Witt, 2012).  The Inter-university Consortium for Political and Social Research (ICPSR) provides another.  ICPSR emerged from the Institute for Social Research at the University of Michigan to encompass a consortium of institutional partners (Lyle, 2014).  Yale’s Office of Digital Assets and Infrastructure (ODAI) collaborates with the Institution for Social and Policy Studies (ISPS) on an open data repository in the social sciences (Peer &amp; Green, 2012).  Some, but not all, of the literature provides detail about how these sorts of collaborations emerge or about which collaborators take the initiative.</w:t>
       </w:r>
     </w:p>
     <w:p>
@@ -688,35 +545,7 @@
           <w:color w:val="000000"/>
         </w:rPr>
         <w:tab/>
-        <w:t xml:space="preserve">The literature on library practices and responsibilities describes how new policies and practices around communication and engagement with the scientific community will be </w:t>
-      </w:r>
-      <w:r>
-        <w:rPr>
-          <w:rFonts w:ascii="Times New Roman" w:hAnsi="Times New Roman"/>
-          <w:color w:val="000000"/>
-        </w:rPr>
-        <w:t xml:space="preserve">critical </w:t>
-      </w:r>
-      <w:r>
-        <w:rPr>
-          <w:rFonts w:ascii="Times New Roman" w:hAnsi="Times New Roman"/>
-          <w:color w:val="000000"/>
-        </w:rPr>
-        <w:t xml:space="preserve">to </w:t>
-      </w:r>
-      <w:r>
-        <w:rPr>
-          <w:rFonts w:ascii="Times New Roman" w:hAnsi="Times New Roman"/>
-          <w:color w:val="000000"/>
-        </w:rPr>
-        <w:t xml:space="preserve">bolstering </w:t>
-      </w:r>
-      <w:r>
-        <w:rPr>
-          <w:rFonts w:ascii="Times New Roman" w:hAnsi="Times New Roman"/>
-          <w:color w:val="000000"/>
-        </w:rPr>
-        <w:t>scholarly practice</w:t>
+        <w:t>The literature on library practices and responsibilities describes how new policies and practices around communication and engagement with the scientific community will be critical to bolstering scholarly practice</w:t>
       </w:r>
       <w:r>
         <w:rPr>
@@ -738,14 +567,7 @@
           <w:rFonts w:ascii="Times New Roman" w:hAnsi="Times New Roman"/>
           <w:color w:val="000000"/>
         </w:rPr>
-        <w:t>curati</w:t>
-      </w:r>
-      <w:r>
-        <w:rPr>
-          <w:rFonts w:ascii="Times New Roman" w:hAnsi="Times New Roman"/>
-          <w:color w:val="000000"/>
-        </w:rPr>
-        <w:t>on</w:t>
+        <w:t>curation</w:t>
       </w:r>
       <w:proofErr w:type="spellEnd"/>
       <w:r>
@@ -776,14 +598,7 @@
           <w:rFonts w:ascii="Times New Roman" w:hAnsi="Times New Roman"/>
           <w:color w:val="000000"/>
         </w:rPr>
-        <w:t>Purdue</w:t>
-      </w:r>
-      <w:r>
-        <w:rPr>
-          <w:rFonts w:ascii="Times New Roman" w:hAnsi="Times New Roman"/>
-          <w:color w:val="000000"/>
-        </w:rPr>
-        <w:t xml:space="preserve"> Libraries</w:t>
+        <w:t>Purdue Libraries</w:t>
       </w:r>
       <w:r>
         <w:rPr>
@@ -850,21 +665,7 @@
           <w:rFonts w:ascii="Times New Roman" w:hAnsi="Times New Roman"/>
           <w:color w:val="000000"/>
         </w:rPr>
-        <w:t>, Carlso</w:t>
-      </w:r>
-      <w:r>
-        <w:rPr>
-          <w:rFonts w:ascii="Times New Roman" w:hAnsi="Times New Roman"/>
-          <w:color w:val="000000"/>
-        </w:rPr>
-        <w:t>n (2012) finds that “services that do not align with real-world needs of researchers will not be used.”  Librarians have strengths in metadata creation and standardization across domains.  Their involvement can help reduce barriers to sharing that often pl</w:t>
-      </w:r>
-      <w:r>
-        <w:rPr>
-          <w:rFonts w:ascii="Times New Roman" w:hAnsi="Times New Roman"/>
-          <w:color w:val="000000"/>
-        </w:rPr>
-        <w:t>ague data dissemination, particularly where research cultures differ drastically (</w:t>
+        <w:t>, Carlson (2012) finds that “services that do not align with real-world needs of researchers will not be used.”  Librarians have strengths in metadata creation and standardization across domains.  Their involvement can help reduce barriers to sharing that often plague data dissemination, particularly where research cultures differ drastically (</w:t>
       </w:r>
       <w:proofErr w:type="spellStart"/>
       <w:r>
@@ -880,14 +681,7 @@
           <w:rFonts w:ascii="Times New Roman" w:hAnsi="Times New Roman"/>
           <w:color w:val="000000"/>
         </w:rPr>
-        <w:t>, 2014).  A librarian who is embedded with and informed by working with researchers can ensure better material description and documentation.  This results in a bet</w:t>
-      </w:r>
-      <w:r>
-        <w:rPr>
-          <w:rFonts w:ascii="Times New Roman" w:hAnsi="Times New Roman"/>
-          <w:color w:val="000000"/>
-        </w:rPr>
-        <w:t>ter repository and more high quality research outcomes (</w:t>
+        <w:t>, 2014).  A librarian who is embedded with and informed by working with researchers can ensure better material description and documentation.  This results in a better repository and more high quality research outcomes (</w:t>
       </w:r>
       <w:proofErr w:type="spellStart"/>
       <w:r>
@@ -945,14 +739,7 @@
           <w:rFonts w:ascii="Times New Roman" w:hAnsi="Times New Roman"/>
           <w:color w:val="000000"/>
         </w:rPr>
-        <w:t xml:space="preserve">that make it easier for the data owners to </w:t>
-      </w:r>
-      <w:r>
-        <w:rPr>
-          <w:rFonts w:ascii="Times New Roman" w:hAnsi="Times New Roman"/>
-          <w:color w:val="000000"/>
-        </w:rPr>
-        <w:t>describe and prepare their data for preservation (</w:t>
+        <w:t>that make it easier for the data owners to describe and prepare their data for preservation (</w:t>
       </w:r>
       <w:proofErr w:type="spellStart"/>
       <w:r>
@@ -1016,21 +803,7 @@
           <w:color w:val="000000"/>
         </w:rPr>
         <w:tab/>
-        <w:t>Developing successful data repos</w:t>
-      </w:r>
-      <w:r>
-        <w:rPr>
-          <w:rFonts w:ascii="Times New Roman" w:hAnsi="Times New Roman"/>
-          <w:color w:val="000000"/>
-        </w:rPr>
-        <w:t>itories will require new practices for managing workflows involving technology and metadata creation.  Research data include diverse materials related to scholarly process and scholarly products.  This means that research data differ from other products of</w:t>
-      </w:r>
-      <w:r>
-        <w:rPr>
-          <w:rFonts w:ascii="Times New Roman" w:hAnsi="Times New Roman"/>
-          <w:color w:val="000000"/>
-        </w:rPr>
-        <w:t xml:space="preserve"> research such as journal articles and books, and it raises questions about how libraries should respond.  How should libraries represent datasets in a manner that allows them to be cataloged, preserved, and cited (</w:t>
+        <w:t>Developing successful data repositories will require new practices for managing workflows involving technology and metadata creation.  Research data include diverse materials related to scholarly process and scholarly products.  This means that research data differ from other products of research such as journal articles and books, and it raises questions about how libraries should respond.  How should libraries represent datasets in a manner that allows them to be cataloged, preserved, and cited (</w:t>
       </w:r>
       <w:proofErr w:type="spellStart"/>
       <w:r>
@@ -1102,14 +875,7 @@
           <w:rFonts w:ascii="Times New Roman" w:hAnsi="Times New Roman"/>
           <w:color w:val="000000"/>
         </w:rPr>
-        <w:t>H</w:t>
-      </w:r>
-      <w:r>
-        <w:rPr>
-          <w:rFonts w:ascii="Times New Roman" w:hAnsi="Times New Roman"/>
-          <w:color w:val="000000"/>
-        </w:rPr>
-        <w:t>ourclé</w:t>
+        <w:t>Hourclé</w:t>
       </w:r>
       <w:proofErr w:type="spellEnd"/>
       <w:r>
@@ -1133,14 +899,7 @@
           <w:rFonts w:ascii="Times New Roman" w:hAnsi="Times New Roman"/>
           <w:color w:val="000000"/>
         </w:rPr>
-        <w:t>, 2012).  Can libraries meet the needs of researchers who are increasingly held responsible for documenting and sharing the</w:t>
-      </w:r>
-      <w:r>
-        <w:rPr>
-          <w:rFonts w:ascii="Times New Roman" w:hAnsi="Times New Roman"/>
-          <w:color w:val="000000"/>
-        </w:rPr>
-        <w:t xml:space="preserve"> raw data from their research along with its products and derivatives (</w:t>
+        <w:t>, 2012).  Can libraries meet the needs of researchers who are increasingly held responsible for documenting and sharing the raw data from their research along with its products and derivatives (</w:t>
       </w:r>
       <w:proofErr w:type="spellStart"/>
       <w:r>
@@ -1172,14 +931,7 @@
           <w:rFonts w:ascii="Times New Roman" w:hAnsi="Times New Roman"/>
           <w:color w:val="000000"/>
         </w:rPr>
-        <w:t>, 2009)?  Propagating research data is fast becoming a core component of scientific communication, but a bridge between researchers an</w:t>
-      </w:r>
-      <w:r>
-        <w:rPr>
-          <w:rFonts w:ascii="Times New Roman" w:hAnsi="Times New Roman"/>
-          <w:color w:val="000000"/>
-        </w:rPr>
-        <w:t>d repository staff must be built to facilitate that propagation (</w:t>
+        <w:t>, 2009)?  Propagating research data is fast becoming a core component of scientific communication, but a bridge between researchers and repository staff must be built to facilitate that propagation (</w:t>
       </w:r>
       <w:proofErr w:type="spellStart"/>
       <w:r>
@@ -1227,42 +979,14 @@
           <w:rFonts w:ascii="Times New Roman" w:hAnsi="Times New Roman"/>
           <w:color w:val="000000"/>
         </w:rPr>
-        <w:t>, 2013).  A survey of repository staff workers in Australia and New Zealand illustrates some of the challenges ahead.  It found that building digital data repositori</w:t>
-      </w:r>
-      <w:r>
-        <w:rPr>
-          <w:rFonts w:ascii="Times New Roman" w:hAnsi="Times New Roman"/>
-          <w:color w:val="000000"/>
-        </w:rPr>
-        <w:t>es will require library workers to develop new skills related to the software driving these repositories and skills to communicate with IT departments (Simons &amp; Richardson, 2012).  Library staff will also need to develop working knowledge about semantic we</w:t>
-      </w:r>
-      <w:r>
-        <w:rPr>
-          <w:rFonts w:ascii="Times New Roman" w:hAnsi="Times New Roman"/>
-          <w:color w:val="000000"/>
-        </w:rPr>
-        <w:t>b-based metadata schema like the Resource Description Framework (RDF), multimedia file formats, and access concerns like copyright legislation and open access standards (Simons &amp; Richardson, 2012).  Libraries are a natural place for these new responsibilit</w:t>
-      </w:r>
-      <w:r>
-        <w:rPr>
-          <w:rFonts w:ascii="Times New Roman" w:hAnsi="Times New Roman"/>
-          <w:color w:val="000000"/>
-        </w:rPr>
-        <w:t xml:space="preserve">ies and practices to emerge, but they are not trivial to implement.  </w:t>
-      </w:r>
-      <w:r>
-        <w:rPr>
-          <w:rFonts w:ascii="Times New Roman" w:hAnsi="Times New Roman"/>
-          <w:color w:val="000000"/>
-        </w:rPr>
-        <w:t>Beyond</w:t>
-      </w:r>
-      <w:r>
-        <w:rPr>
-          <w:rFonts w:ascii="Times New Roman" w:hAnsi="Times New Roman"/>
-          <w:color w:val="000000"/>
-        </w:rPr>
-        <w:t xml:space="preserve"> </w:t>
+        <w:t xml:space="preserve">, 2013).  A survey of repository staff workers in Australia and New Zealand illustrates some of the challenges ahead.  It found that building digital data repositories will require library workers to develop new skills related to the software driving these repositories and skills to communicate with IT departments (Simons &amp; Richardson, 2012).  Library staff will also need to develop working knowledge about semantic web-based metadata schema like the Resource Description Framework (RDF), multimedia file formats, and access concerns like copyright legislation and open access standards (Simons &amp; Richardson, 2012).  Libraries are a natural place for these new responsibilities and practices to emerge, but they are not trivial to implement.  </w:t>
+      </w:r>
+      <w:r>
+        <w:rPr>
+          <w:rFonts w:ascii="Times New Roman" w:hAnsi="Times New Roman"/>
+          <w:color w:val="000000"/>
+        </w:rPr>
+        <w:t xml:space="preserve">Beyond </w:t>
       </w:r>
       <w:r>
         <w:rPr>
@@ -1290,28 +1014,14 @@
           <w:rFonts w:ascii="Times New Roman" w:hAnsi="Times New Roman"/>
           <w:color w:val="000000"/>
         </w:rPr>
-        <w:t xml:space="preserve"> need to be</w:t>
-      </w:r>
-      <w:r>
-        <w:rPr>
-          <w:rFonts w:ascii="Times New Roman" w:hAnsi="Times New Roman"/>
-          <w:color w:val="000000"/>
-        </w:rPr>
-        <w:t xml:space="preserve"> </w:t>
-      </w:r>
-      <w:r>
-        <w:rPr>
-          <w:rFonts w:ascii="Times New Roman" w:hAnsi="Times New Roman"/>
-          <w:color w:val="000000"/>
-        </w:rPr>
-        <w:t>institutional changes such as the reorganization of roles, positions, and the development of library infrastructure to support r</w:t>
-      </w:r>
-      <w:r>
-        <w:rPr>
-          <w:rFonts w:ascii="Times New Roman" w:hAnsi="Times New Roman"/>
-          <w:color w:val="000000"/>
-        </w:rPr>
-        <w:t xml:space="preserve">esearch data </w:t>
+        <w:t xml:space="preserve"> need to be </w:t>
+      </w:r>
+      <w:r>
+        <w:rPr>
+          <w:rFonts w:ascii="Times New Roman" w:hAnsi="Times New Roman"/>
+          <w:color w:val="000000"/>
+        </w:rPr>
+        <w:t xml:space="preserve">institutional changes such as the reorganization of roles, positions, and the development of library infrastructure to support research data </w:t>
       </w:r>
       <w:proofErr w:type="spellStart"/>
       <w:r>
@@ -1391,14 +1101,7 @@
           <w:rFonts w:ascii="Times New Roman" w:hAnsi="Times New Roman"/>
           <w:color w:val="000000"/>
         </w:rPr>
-        <w:t>, preservation, and metadata, and staff with that backgro</w:t>
-      </w:r>
-      <w:r>
-        <w:rPr>
-          <w:rFonts w:ascii="Times New Roman" w:hAnsi="Times New Roman"/>
-          <w:color w:val="000000"/>
-        </w:rPr>
-        <w:t>und have had to acquire a range of new technical skills common to software development.</w:t>
+        <w:t>, preservation, and metadata, and staff with that background have had to acquire a range of new technical skills common to software development.</w:t>
       </w:r>
     </w:p>
     <w:p>
@@ -1453,14 +1156,7 @@
           <w:rFonts w:ascii="Times New Roman" w:hAnsi="Times New Roman"/>
           <w:color w:val="000000"/>
         </w:rPr>
-        <w:t xml:space="preserve"> core strengths are a focus on community outreach and the provision of services for scholarly communication, the ability to establis</w:t>
-      </w:r>
-      <w:r>
-        <w:rPr>
-          <w:rFonts w:ascii="Times New Roman" w:hAnsi="Times New Roman"/>
-          <w:color w:val="000000"/>
-        </w:rPr>
-        <w:t xml:space="preserve">h institutional partnerships, services for data </w:t>
+        <w:t xml:space="preserve"> core strengths are a focus on community outreach and the provision of services for scholarly communication, the ability to establish institutional partnerships, services for data </w:t>
       </w:r>
       <w:proofErr w:type="spellStart"/>
       <w:r>
@@ -1524,14 +1220,7 @@
           <w:rFonts w:ascii="Times New Roman" w:hAnsi="Times New Roman"/>
           <w:color w:val="000000"/>
         </w:rPr>
-        <w:t>Da</w:t>
-      </w:r>
-      <w:r>
-        <w:rPr>
-          <w:rFonts w:ascii="Times New Roman" w:hAnsi="Times New Roman"/>
-          <w:color w:val="000000"/>
-        </w:rPr>
-        <w:t>tabrary</w:t>
+        <w:t>Databrary</w:t>
       </w:r>
       <w:proofErr w:type="spellEnd"/>
       <w:r>
@@ -1555,21 +1244,7 @@
           <w:rFonts w:ascii="Times New Roman" w:hAnsi="Times New Roman"/>
           <w:color w:val="000000"/>
         </w:rPr>
-        <w:t xml:space="preserve"> understand both the professional needs of researchers and the requirements for preserving information and facilitating access to it.  Early on, the p</w:t>
-      </w:r>
-      <w:r>
-        <w:rPr>
-          <w:rFonts w:ascii="Times New Roman" w:hAnsi="Times New Roman"/>
-          <w:color w:val="000000"/>
-        </w:rPr>
-        <w:t>roject team came to understand that researchers were more likely to share video data with colleagues who were part of the same scholarly community – people who held the same understanding about the sensitivities involved in sharing identifiable data relate</w:t>
-      </w:r>
-      <w:r>
-        <w:rPr>
-          <w:rFonts w:ascii="Times New Roman" w:hAnsi="Times New Roman"/>
-          <w:color w:val="000000"/>
-        </w:rPr>
-        <w:t xml:space="preserve">d to children and families.  At the same time, the team understood that it would have to change prevailing sentiments about the feasibility of sharing video data openly and bring knowledge about data </w:t>
+        <w:t xml:space="preserve"> understand both the professional needs of researchers and the requirements for preserving information and facilitating access to it.  Early on, the project team came to understand that researchers were more likely to share video data with colleagues who were part of the same scholarly community – people who held the same understanding about the sensitivities involved in sharing identifiable data related to children and families.  At the same time, the team understood that it would have to change prevailing sentiments about the feasibility of sharing video data openly and bring knowledge about data </w:t>
       </w:r>
       <w:proofErr w:type="spellStart"/>
       <w:r>
@@ -1585,21 +1260,7 @@
           <w:rFonts w:ascii="Times New Roman" w:hAnsi="Times New Roman"/>
           <w:color w:val="000000"/>
         </w:rPr>
-        <w:t xml:space="preserve"> and preservation practices to researchers large</w:t>
-      </w:r>
-      <w:r>
-        <w:rPr>
-          <w:rFonts w:ascii="Times New Roman" w:hAnsi="Times New Roman"/>
-          <w:color w:val="000000"/>
-        </w:rPr>
-        <w:t>ly unfamiliar with these topics.  This led to a decision to hire two staff, one with specific responsibilities for community outreach and a second with experience in library and information science.  These team members and our technical staff interact dire</w:t>
-      </w:r>
-      <w:r>
-        <w:rPr>
-          <w:rFonts w:ascii="Times New Roman" w:hAnsi="Times New Roman"/>
-          <w:color w:val="000000"/>
-        </w:rPr>
-        <w:t xml:space="preserve">ctly with researchers, providing hands-on support at every stage of the researcher’s interactions with </w:t>
+        <w:t xml:space="preserve"> and preservation practices to researchers largely unfamiliar with these topics.  This led to a decision to hire two staff, one with specific responsibilities for community outreach and a second with experience in library and information science.  These team members and our technical staff interact directly with researchers, providing hands-on support at every stage of the researcher’s interactions with </w:t>
       </w:r>
       <w:proofErr w:type="spellStart"/>
       <w:r>
@@ -1664,29 +1325,15 @@
           <w:rFonts w:ascii="Times New Roman" w:hAnsi="Times New Roman"/>
           <w:color w:val="000000"/>
         </w:rPr>
-        <w:t>Databra</w:t>
-      </w:r>
-      <w:r>
-        <w:rPr>
-          <w:rFonts w:ascii="Times New Roman" w:hAnsi="Times New Roman"/>
-          <w:color w:val="000000"/>
-        </w:rPr>
-        <w:t>ry</w:t>
-      </w:r>
-      <w:proofErr w:type="spellEnd"/>
-      <w:r>
-        <w:rPr>
-          <w:rFonts w:ascii="Times New Roman" w:hAnsi="Times New Roman"/>
-          <w:color w:val="000000"/>
-        </w:rPr>
-        <w:t xml:space="preserve"> team actively seeks out new potential contributors and datasets, and the team has established partnerships with some of the main scholarly associations in the developmental and learning sciences: the Society for Research in Child Development (SRCD), the</w:t>
-      </w:r>
-      <w:r>
-        <w:rPr>
-          <w:rFonts w:ascii="Times New Roman" w:hAnsi="Times New Roman"/>
-          <w:color w:val="000000"/>
-        </w:rPr>
-        <w:t xml:space="preserve"> International Congress on Infant Studies (ICIS), the Cognitive Development Society (CDS), and the American Educational Research Association (AERA).</w:t>
+        <w:t>Databrary</w:t>
+      </w:r>
+      <w:proofErr w:type="spellEnd"/>
+      <w:r>
+        <w:rPr>
+          <w:rFonts w:ascii="Times New Roman" w:hAnsi="Times New Roman"/>
+          <w:color w:val="000000"/>
+        </w:rPr>
+        <w:t xml:space="preserve"> team actively seeks out new potential contributors and datasets, and the team has established partnerships with some of the main scholarly associations in the developmental and learning sciences: the Society for Research in Child Development (SRCD), the International Congress on Infant Studies (ICIS), the Cognitive Development Society (CDS), and the American Educational Research Association (AERA).</w:t>
       </w:r>
     </w:p>
     <w:p>
@@ -1717,50 +1364,15 @@
           <w:rFonts w:ascii="Times New Roman" w:hAnsi="Times New Roman"/>
           <w:color w:val="000000"/>
         </w:rPr>
-        <w:t xml:space="preserve"> has also attempted to forge a consensus on professional values concerning the questions of </w:t>
-      </w:r>
-      <w:r>
-        <w:rPr>
-          <w:rFonts w:ascii="Times New Roman" w:hAnsi="Times New Roman"/>
-          <w:color w:val="000000"/>
-        </w:rPr>
-        <w:t xml:space="preserve">what </w:t>
-      </w:r>
-      <w:r>
-        <w:rPr>
-          <w:rFonts w:ascii="Times New Roman" w:hAnsi="Times New Roman"/>
-          <w:color w:val="000000"/>
-        </w:rPr>
-        <w:t>materials to share, when in the research life cycle should materials be shared, who should share</w:t>
-      </w:r>
-      <w:r>
-        <w:rPr>
-          <w:rFonts w:ascii="Times New Roman" w:hAnsi="Times New Roman"/>
-          <w:color w:val="000000"/>
-        </w:rPr>
-        <w:t xml:space="preserve">, and how one should acknowledge the use of shared data and other materials.  </w:t>
-      </w:r>
-      <w:proofErr w:type="spellStart"/>
-      <w:r>
-        <w:rPr>
-          <w:rFonts w:ascii="Times New Roman" w:hAnsi="Times New Roman"/>
-          <w:color w:val="000000"/>
-        </w:rPr>
-        <w:t>Databrary</w:t>
-      </w:r>
-      <w:r>
-        <w:rPr>
-          <w:rFonts w:ascii="Times New Roman" w:hAnsi="Times New Roman"/>
-          <w:color w:val="000000"/>
-        </w:rPr>
-        <w:t>'</w:t>
-      </w:r>
-      <w:r>
-        <w:rPr>
-          <w:rFonts w:ascii="Times New Roman" w:hAnsi="Times New Roman"/>
-          <w:color w:val="000000"/>
-        </w:rPr>
-        <w:t>s</w:t>
+        <w:t xml:space="preserve"> has also attempted to forge a consensus on professional values concerning the questions of what materials to share, when in the research life cycle should materials be shared, who should share, and how one should acknowledge the use of shared data and other materials.  </w:t>
+      </w:r>
+      <w:proofErr w:type="spellStart"/>
+      <w:r>
+        <w:rPr>
+          <w:rFonts w:ascii="Times New Roman" w:hAnsi="Times New Roman"/>
+          <w:color w:val="000000"/>
+        </w:rPr>
+        <w:t>Databrary's</w:t>
       </w:r>
       <w:proofErr w:type="spellEnd"/>
       <w:r>
@@ -1799,14 +1411,7 @@
           <w:rFonts w:ascii="Times New Roman" w:hAnsi="Times New Roman"/>
           <w:color w:val="000000"/>
         </w:rPr>
-        <w:t xml:space="preserve"> researchers should share as much material as they are comfortable sharing and have permission to share; researchers should share as early on in the research life cycle as possible; and researchers should properly acknowledge all materials contributed by o</w:t>
-      </w:r>
-      <w:r>
-        <w:rPr>
-          <w:rFonts w:ascii="Times New Roman" w:hAnsi="Times New Roman"/>
-          <w:color w:val="000000"/>
-        </w:rPr>
-        <w:t xml:space="preserve">thers that inform their research products. </w:t>
+        <w:t xml:space="preserve"> researchers should share as much material as they are comfortable sharing and have permission to share; researchers should share as early on in the research life cycle as possible; and researchers should properly acknowledge all materials contributed by others that inform their research products. </w:t>
       </w:r>
       <w:r>
         <w:rPr>
@@ -1820,14 +1425,7 @@
           <w:rFonts w:ascii="Times New Roman" w:hAnsi="Times New Roman"/>
           <w:color w:val="000000"/>
         </w:rPr>
-        <w:t>To support proper citation be</w:t>
-      </w:r>
-      <w:r>
-        <w:rPr>
-          <w:rFonts w:ascii="Times New Roman" w:hAnsi="Times New Roman"/>
-          <w:color w:val="000000"/>
-        </w:rPr>
-        <w:t xml:space="preserve">havior, </w:t>
+        <w:t xml:space="preserve">To support proper citation behavior, </w:t>
       </w:r>
       <w:proofErr w:type="spellStart"/>
       <w:r>
@@ -1859,14 +1457,7 @@
           <w:rFonts w:ascii="Times New Roman" w:hAnsi="Times New Roman"/>
           <w:color w:val="000000"/>
         </w:rPr>
-        <w:t>) in a standard format for datasets as a whole and for subcomponents within t</w:t>
-      </w:r>
-      <w:r>
-        <w:rPr>
-          <w:rFonts w:ascii="Times New Roman" w:hAnsi="Times New Roman"/>
-          <w:color w:val="000000"/>
-        </w:rPr>
-        <w:t>hem.  The system also connects via persistent identifiers (</w:t>
+        <w:t>) in a standard format for datasets as a whole and for subcomponents within them.  The system also connects via persistent identifiers (</w:t>
       </w:r>
       <w:r>
         <w:rPr>
@@ -1880,14 +1471,7 @@
           <w:rFonts w:ascii="Times New Roman" w:hAnsi="Times New Roman"/>
           <w:color w:val="000000"/>
         </w:rPr>
-        <w:t xml:space="preserve"> Digital Object Identifiers) to publications associated with a dataset.  Library and information science experts have been instrumental in shaping the design and implementation of these feature</w:t>
-      </w:r>
-      <w:r>
-        <w:rPr>
-          <w:rFonts w:ascii="Times New Roman" w:hAnsi="Times New Roman"/>
-          <w:color w:val="000000"/>
-        </w:rPr>
-        <w:t>s.</w:t>
+        <w:t xml:space="preserve"> Digital Object Identifiers) to publications associated with a dataset.  Library and information science experts have been instrumental in shaping the design and implementation of these features.</w:t>
       </w:r>
     </w:p>
     <w:p>
@@ -1935,37 +1519,23 @@
           <w:rFonts w:ascii="Times New Roman" w:hAnsi="Times New Roman"/>
           <w:color w:val="000000"/>
         </w:rPr>
-        <w:t xml:space="preserve"> has had to cr</w:t>
-      </w:r>
-      <w:r>
-        <w:rPr>
-          <w:rFonts w:ascii="Times New Roman" w:hAnsi="Times New Roman"/>
-          <w:color w:val="000000"/>
-        </w:rPr>
-        <w:t xml:space="preserve">eate policies and technical systems to protect data privacy and establish trust.  Sharing identifiable research data requires that the </w:t>
-      </w:r>
-      <w:proofErr w:type="spellStart"/>
-      <w:r>
-        <w:rPr>
-          <w:rFonts w:ascii="Times New Roman" w:hAnsi="Times New Roman"/>
-          <w:color w:val="000000"/>
-        </w:rPr>
-        <w:t>Databrary</w:t>
-      </w:r>
-      <w:proofErr w:type="spellEnd"/>
-      <w:r>
-        <w:rPr>
-          <w:rFonts w:ascii="Times New Roman" w:hAnsi="Times New Roman"/>
-          <w:color w:val="000000"/>
-        </w:rPr>
-        <w:t xml:space="preserve"> system restrict access to materials on the basis of the permissions granted by individual participants and on t</w:t>
-      </w:r>
-      <w:r>
-        <w:rPr>
-          <w:rFonts w:ascii="Times New Roman" w:hAnsi="Times New Roman"/>
-          <w:color w:val="000000"/>
-        </w:rPr>
-        <w:t xml:space="preserve">he level of sharing a researcher has granted.  </w:t>
+        <w:t xml:space="preserve"> has had to create policies and technical systems to protect data privacy and establish trust.  Sharing identifiable research data requires that the </w:t>
+      </w:r>
+      <w:proofErr w:type="spellStart"/>
+      <w:r>
+        <w:rPr>
+          <w:rFonts w:ascii="Times New Roman" w:hAnsi="Times New Roman"/>
+          <w:color w:val="000000"/>
+        </w:rPr>
+        <w:t>Databrary</w:t>
+      </w:r>
+      <w:proofErr w:type="spellEnd"/>
+      <w:r>
+        <w:rPr>
+          <w:rFonts w:ascii="Times New Roman" w:hAnsi="Times New Roman"/>
+          <w:color w:val="000000"/>
+        </w:rPr>
+        <w:t xml:space="preserve"> system restrict access to materials on the basis of the permissions granted by individual participants and on the level of sharing a researcher has granted.  </w:t>
       </w:r>
       <w:proofErr w:type="spellStart"/>
       <w:r>
@@ -1997,14 +1567,7 @@
           <w:rFonts w:ascii="Times New Roman" w:hAnsi="Times New Roman"/>
           <w:color w:val="000000"/>
         </w:rPr>
-        <w:t xml:space="preserve"> users, with the entire community of au</w:t>
-      </w:r>
-      <w:r>
-        <w:rPr>
-          <w:rFonts w:ascii="Times New Roman" w:hAnsi="Times New Roman"/>
-          <w:color w:val="000000"/>
-        </w:rPr>
-        <w:t xml:space="preserve">thorized </w:t>
+        <w:t xml:space="preserve"> users, with the entire community of authorized </w:t>
       </w:r>
       <w:proofErr w:type="spellStart"/>
       <w:r>
@@ -2036,14 +1599,7 @@
           <w:rFonts w:ascii="Times New Roman" w:hAnsi="Times New Roman"/>
           <w:color w:val="000000"/>
         </w:rPr>
-        <w:t xml:space="preserve"> staff work closely with data contributors to determine how a dataset’s original distribution restrictions, usually governed by a research ethics board</w:t>
-      </w:r>
-      <w:r>
-        <w:rPr>
-          <w:rFonts w:ascii="Times New Roman" w:hAnsi="Times New Roman"/>
-          <w:color w:val="000000"/>
-        </w:rPr>
-        <w:t xml:space="preserve"> (e.g. IRB), map to </w:t>
+        <w:t xml:space="preserve"> staff work closely with data contributors to determine how a dataset’s original distribution restrictions, usually governed by a research ethics board (e.g. IRB), map to </w:t>
       </w:r>
       <w:proofErr w:type="spellStart"/>
       <w:r>
@@ -2130,37 +1686,23 @@
           <w:rFonts w:ascii="Times New Roman" w:hAnsi="Times New Roman"/>
           <w:color w:val="000000"/>
         </w:rPr>
-        <w:t xml:space="preserve"> has established relations with a diverse “internal” community, as well.  The project relies on several</w:t>
-      </w:r>
-      <w:r>
-        <w:rPr>
-          <w:rFonts w:ascii="Times New Roman" w:hAnsi="Times New Roman"/>
-          <w:color w:val="000000"/>
-        </w:rPr>
-        <w:t xml:space="preserve"> collaborations and partnerships within NYU.  These enable </w:t>
-      </w:r>
-      <w:proofErr w:type="spellStart"/>
-      <w:r>
-        <w:rPr>
-          <w:rFonts w:ascii="Times New Roman" w:hAnsi="Times New Roman"/>
-          <w:color w:val="000000"/>
-        </w:rPr>
-        <w:t>Databrary</w:t>
-      </w:r>
-      <w:proofErr w:type="spellEnd"/>
-      <w:r>
-        <w:rPr>
-          <w:rFonts w:ascii="Times New Roman" w:hAnsi="Times New Roman"/>
-          <w:color w:val="000000"/>
-        </w:rPr>
-        <w:t xml:space="preserve"> to navigate swiftly between the University Library and the community of researchers on campus and elsewhere.  The system employs a hybrid technical architecture, developed initially by th</w:t>
-      </w:r>
-      <w:r>
-        <w:rPr>
-          <w:rFonts w:ascii="Times New Roman" w:hAnsi="Times New Roman"/>
-          <w:color w:val="000000"/>
-        </w:rPr>
-        <w:t xml:space="preserve">e NYU Libraries together with the central IT organization.  The </w:t>
+        <w:t xml:space="preserve"> has established relations with a diverse “internal” community, as well.  The project relies on several collaborations and partnerships within NYU.  These enable </w:t>
+      </w:r>
+      <w:proofErr w:type="spellStart"/>
+      <w:r>
+        <w:rPr>
+          <w:rFonts w:ascii="Times New Roman" w:hAnsi="Times New Roman"/>
+          <w:color w:val="000000"/>
+        </w:rPr>
+        <w:t>Databrary</w:t>
+      </w:r>
+      <w:proofErr w:type="spellEnd"/>
+      <w:r>
+        <w:rPr>
+          <w:rFonts w:ascii="Times New Roman" w:hAnsi="Times New Roman"/>
+          <w:color w:val="000000"/>
+        </w:rPr>
+        <w:t xml:space="preserve"> to navigate swiftly between the University Library and the community of researchers on campus and elsewhere.  The system employs a hybrid technical architecture, developed initially by the NYU Libraries together with the central IT organization.  The </w:t>
       </w:r>
       <w:proofErr w:type="spellStart"/>
       <w:r>
@@ -2208,37 +1750,23 @@
           <w:rFonts w:ascii="Times New Roman" w:hAnsi="Times New Roman"/>
           <w:color w:val="000000"/>
         </w:rPr>
-        <w:t xml:space="preserve"> collections indefinitely, even if the project fun</w:t>
-      </w:r>
-      <w:r>
-        <w:rPr>
-          <w:rFonts w:ascii="Times New Roman" w:hAnsi="Times New Roman"/>
-          <w:color w:val="000000"/>
-        </w:rPr>
-        <w:t xml:space="preserve">ding is interrupted.  This partnership requires that </w:t>
-      </w:r>
-      <w:proofErr w:type="spellStart"/>
-      <w:r>
-        <w:rPr>
-          <w:rFonts w:ascii="Times New Roman" w:hAnsi="Times New Roman"/>
-          <w:color w:val="000000"/>
-        </w:rPr>
-        <w:t>Databrary</w:t>
-      </w:r>
-      <w:proofErr w:type="spellEnd"/>
-      <w:r>
-        <w:rPr>
-          <w:rFonts w:ascii="Times New Roman" w:hAnsi="Times New Roman"/>
-          <w:color w:val="000000"/>
-        </w:rPr>
-        <w:t xml:space="preserve"> follow digital preservation best practices, described further below.  This model is new for the Libraries and central IT, but it represents a desired direction for enhanced central support for </w:t>
-      </w:r>
-      <w:r>
-        <w:rPr>
-          <w:rFonts w:ascii="Times New Roman" w:hAnsi="Times New Roman"/>
-          <w:color w:val="000000"/>
-        </w:rPr>
-        <w:t>research data repositories across the University.</w:t>
+        <w:t xml:space="preserve"> collections indefinitely, even if the project funding is interrupted.  This partnership requires that </w:t>
+      </w:r>
+      <w:proofErr w:type="spellStart"/>
+      <w:r>
+        <w:rPr>
+          <w:rFonts w:ascii="Times New Roman" w:hAnsi="Times New Roman"/>
+          <w:color w:val="000000"/>
+        </w:rPr>
+        <w:t>Databrary</w:t>
+      </w:r>
+      <w:proofErr w:type="spellEnd"/>
+      <w:r>
+        <w:rPr>
+          <w:rFonts w:ascii="Times New Roman" w:hAnsi="Times New Roman"/>
+          <w:color w:val="000000"/>
+        </w:rPr>
+        <w:t xml:space="preserve"> follow digital preservation best practices, described further below.  This model is new for the Libraries and central IT, but it represents a desired direction for enhanced central support for research data repositories across the University.</w:t>
       </w:r>
     </w:p>
     <w:p>
@@ -2263,14 +1791,7 @@
           <w:rFonts w:ascii="Times New Roman" w:hAnsi="Times New Roman"/>
           <w:color w:val="000000"/>
         </w:rPr>
-        <w:t>Datab</w:t>
-      </w:r>
-      <w:r>
-        <w:rPr>
-          <w:rFonts w:ascii="Times New Roman" w:hAnsi="Times New Roman"/>
-          <w:color w:val="000000"/>
-        </w:rPr>
-        <w:t>rary</w:t>
+        <w:t>Databrary</w:t>
       </w:r>
       <w:proofErr w:type="spellEnd"/>
       <w:r>
@@ -2310,14 +1831,7 @@
           <w:rFonts w:ascii="Times New Roman" w:hAnsi="Times New Roman"/>
           <w:color w:val="000000"/>
         </w:rPr>
-        <w:t xml:space="preserve"> developed for sharing between institutions.  Similarly, the General Counsel’s office, ordinarily a strictly administrative office that challenges or defends legal issues, has also been engaged developing the legal and policy framework for inter-institutio</w:t>
-      </w:r>
-      <w:r>
-        <w:rPr>
-          <w:rFonts w:ascii="Times New Roman" w:hAnsi="Times New Roman"/>
-          <w:color w:val="000000"/>
-        </w:rPr>
-        <w:t>nal sharing.</w:t>
+        <w:t xml:space="preserve"> developed for sharing between institutions.  Similarly, the General Counsel’s office, ordinarily a strictly administrative office that challenges or defends legal issues, has also been engaged developing the legal and policy framework for inter-institutional sharing.</w:t>
       </w:r>
     </w:p>
     <w:p>
@@ -2366,14 +1880,7 @@
           <w:rFonts w:ascii="Times New Roman" w:hAnsi="Times New Roman"/>
           <w:color w:val="000000"/>
         </w:rPr>
-        <w:t>, 2015c).  This agreement is signed by an authorizing official, commonly referred to as an Authorized Organizational Representative in the U.S. con</w:t>
-      </w:r>
-      <w:r>
-        <w:rPr>
-          <w:rFonts w:ascii="Times New Roman" w:hAnsi="Times New Roman"/>
-          <w:color w:val="000000"/>
-        </w:rPr>
-        <w:t xml:space="preserve">text, or someone that has the authority to affirm the enforcement of research practices on behalf of an institution elsewhere.  This is typically the director of an Office of Sponsored Programs.  </w:t>
+        <w:t xml:space="preserve">, 2015c).  This agreement is signed by an authorizing official, commonly referred to as an Authorized Organizational Representative in the U.S. context, or someone that has the authority to affirm the enforcement of research practices on behalf of an institution elsewhere.  This is typically the director of an Office of Sponsored Programs.  </w:t>
       </w:r>
       <w:proofErr w:type="gramStart"/>
       <w:r>
@@ -2381,14 +1888,7 @@
           <w:rFonts w:ascii="Times New Roman" w:hAnsi="Times New Roman"/>
           <w:color w:val="000000"/>
         </w:rPr>
-        <w:t xml:space="preserve">Individual researchers may then be authorized by an officer </w:t>
-      </w:r>
-      <w:r>
-        <w:rPr>
-          <w:rFonts w:ascii="Times New Roman" w:hAnsi="Times New Roman"/>
-          <w:color w:val="000000"/>
-        </w:rPr>
-        <w:t xml:space="preserve">at their institution to access and share data using </w:t>
+        <w:t xml:space="preserve">Individual researchers may then be authorized by an officer at their institution to access and share data using </w:t>
       </w:r>
       <w:proofErr w:type="spellStart"/>
       <w:r>
@@ -2421,14 +1921,7 @@
           <w:rFonts w:ascii="Times New Roman" w:hAnsi="Times New Roman"/>
           <w:color w:val="000000"/>
         </w:rPr>
-        <w:t xml:space="preserve"> with the same standards of care and ethical concern that would apply to data they collect themselves, to respect the desired release preferences </w:t>
-      </w:r>
-      <w:r>
-        <w:rPr>
-          <w:rFonts w:ascii="Times New Roman" w:hAnsi="Times New Roman"/>
-          <w:color w:val="000000"/>
-        </w:rPr>
-        <w:t xml:space="preserve">of people depicted in data they contribute to </w:t>
+        <w:t xml:space="preserve"> with the same standards of care and ethical concern that would apply to data they collect themselves, to respect the desired release preferences of people depicted in data they contribute to </w:t>
       </w:r>
       <w:proofErr w:type="spellStart"/>
       <w:r>
@@ -2476,14 +1969,7 @@
           <w:rFonts w:ascii="Times New Roman" w:hAnsi="Times New Roman"/>
           <w:color w:val="000000"/>
         </w:rPr>
-        <w:t xml:space="preserve"> to the data and, with ethics board approval, contributions.  To our knowl</w:t>
-      </w:r>
-      <w:r>
-        <w:rPr>
-          <w:rFonts w:ascii="Times New Roman" w:hAnsi="Times New Roman"/>
-          <w:color w:val="000000"/>
-        </w:rPr>
-        <w:t xml:space="preserve">edge, this combination of privileges makes the agreement novel, and like other aspects of the </w:t>
+        <w:t xml:space="preserve"> to the data and, with ethics board approval, contributions.  To our knowledge, this combination of privileges makes the agreement novel, and like other aspects of the </w:t>
       </w:r>
       <w:proofErr w:type="spellStart"/>
       <w:r>
@@ -2516,37 +2002,23 @@
           <w:color w:val="000000"/>
         </w:rPr>
         <w:tab/>
-        <w:t>By bringing togeth</w:t>
-      </w:r>
-      <w:r>
-        <w:rPr>
-          <w:rFonts w:ascii="Times New Roman" w:hAnsi="Times New Roman"/>
-          <w:color w:val="000000"/>
-        </w:rPr>
-        <w:t xml:space="preserve">er and creating collaborations among various administrative entities in new ways, </w:t>
-      </w:r>
-      <w:proofErr w:type="spellStart"/>
-      <w:r>
-        <w:rPr>
-          <w:rFonts w:ascii="Times New Roman" w:hAnsi="Times New Roman"/>
-          <w:color w:val="000000"/>
-        </w:rPr>
-        <w:t>Databrary</w:t>
-      </w:r>
-      <w:proofErr w:type="spellEnd"/>
-      <w:r>
-        <w:rPr>
-          <w:rFonts w:ascii="Times New Roman" w:hAnsi="Times New Roman"/>
-          <w:color w:val="000000"/>
-        </w:rPr>
-        <w:t xml:space="preserve"> has also influenced university administrative processes themselves.  These relationships were envisioned from the start, with the collaborating units participating </w:t>
-      </w:r>
-      <w:r>
-        <w:rPr>
-          <w:rFonts w:ascii="Times New Roman" w:hAnsi="Times New Roman"/>
-          <w:color w:val="000000"/>
-        </w:rPr>
-        <w:t>in conversations even before proposal writing began.</w:t>
+        <w:t xml:space="preserve">By bringing together and creating collaborations among various administrative entities in new ways, </w:t>
+      </w:r>
+      <w:proofErr w:type="spellStart"/>
+      <w:r>
+        <w:rPr>
+          <w:rFonts w:ascii="Times New Roman" w:hAnsi="Times New Roman"/>
+          <w:color w:val="000000"/>
+        </w:rPr>
+        <w:t>Databrary</w:t>
+      </w:r>
+      <w:proofErr w:type="spellEnd"/>
+      <w:r>
+        <w:rPr>
+          <w:rFonts w:ascii="Times New Roman" w:hAnsi="Times New Roman"/>
+          <w:color w:val="000000"/>
+        </w:rPr>
+        <w:t xml:space="preserve"> has also influenced university administrative processes themselves.  These relationships were envisioned from the start, with the collaborating units participating in conversations even before proposal writing began.</w:t>
       </w:r>
     </w:p>
     <w:p>
@@ -2662,14 +2134,7 @@
           <w:rFonts w:ascii="Times New Roman" w:hAnsi="Times New Roman"/>
           <w:color w:val="000000"/>
         </w:rPr>
-        <w:t>, or wh</w:t>
-      </w:r>
-      <w:r>
-        <w:rPr>
-          <w:rFonts w:ascii="Times New Roman" w:hAnsi="Times New Roman"/>
-          <w:color w:val="000000"/>
-        </w:rPr>
-        <w:t xml:space="preserve">at </w:t>
+        <w:t xml:space="preserve">, or what </w:t>
       </w:r>
       <w:proofErr w:type="spellStart"/>
       <w:r>
@@ -2760,14 +2225,7 @@
           <w:rFonts w:ascii="Times New Roman" w:hAnsi="Times New Roman"/>
           <w:color w:val="000000"/>
         </w:rPr>
-        <w:t xml:space="preserve"> typically after all study products (research papers, analyses, etc.) have been cr</w:t>
-      </w:r>
-      <w:r>
-        <w:rPr>
-          <w:rFonts w:ascii="Times New Roman" w:hAnsi="Times New Roman"/>
-          <w:color w:val="000000"/>
-        </w:rPr>
-        <w:t xml:space="preserve">eated.  After-the-fact </w:t>
+        <w:t xml:space="preserve"> typically after all study products (research papers, analyses, etc.) have been created.  After-the-fact </w:t>
       </w:r>
       <w:proofErr w:type="spellStart"/>
       <w:r>
@@ -2783,14 +2241,7 @@
           <w:rFonts w:ascii="Times New Roman" w:hAnsi="Times New Roman"/>
           <w:color w:val="000000"/>
         </w:rPr>
-        <w:t xml:space="preserve"> nearly always involves significant assistance and effort from a library and information science professional as well as time and energy on the part of the data owner to convey the essential aspects of their dataset for inges</w:t>
-      </w:r>
-      <w:r>
-        <w:rPr>
-          <w:rFonts w:ascii="Times New Roman" w:hAnsi="Times New Roman"/>
-          <w:color w:val="000000"/>
-        </w:rPr>
-        <w:t xml:space="preserve">tion.  Active </w:t>
+        <w:t xml:space="preserve"> nearly always involves significant assistance and effort from a library and information science professional as well as time and energy on the part of the data owner to convey the essential aspects of their dataset for ingestion.  Active </w:t>
       </w:r>
       <w:proofErr w:type="spellStart"/>
       <w:r>
@@ -2838,14 +2289,7 @@
           <w:rFonts w:ascii="Times New Roman" w:hAnsi="Times New Roman"/>
           <w:color w:val="000000"/>
         </w:rPr>
-        <w:t xml:space="preserve"> has built a web-accessible user interface that allows researchers to ent</w:t>
-      </w:r>
-      <w:r>
-        <w:rPr>
-          <w:rFonts w:ascii="Times New Roman" w:hAnsi="Times New Roman"/>
-          <w:color w:val="000000"/>
-        </w:rPr>
-        <w:t xml:space="preserve">er study metadata and upload their videos after each data collection.  Making active </w:t>
+        <w:t xml:space="preserve"> has built a web-accessible user interface that allows researchers to enter study metadata and upload their videos after each data collection.  Making active </w:t>
       </w:r>
       <w:proofErr w:type="spellStart"/>
       <w:r>
@@ -2877,14 +2321,7 @@
           <w:color w:val="000000"/>
         </w:rPr>
         <w:tab/>
-        <w:t>A central challenge in developing a data repository is defining a metadata s</w:t>
-      </w:r>
-      <w:r>
-        <w:rPr>
-          <w:rFonts w:ascii="Times New Roman" w:hAnsi="Times New Roman"/>
-          <w:color w:val="000000"/>
-        </w:rPr>
-        <w:t>chema that will accept a wide variety of datasets while adding a level of standardization that allows deposits to be easily searched (</w:t>
+        <w:t>A central challenge in developing a data repository is defining a metadata schema that will accept a wide variety of datasets while adding a level of standardization that allows deposits to be easily searched (</w:t>
       </w:r>
       <w:proofErr w:type="spellStart"/>
       <w:r>
@@ -2916,21 +2353,7 @@
           <w:rFonts w:ascii="Times New Roman" w:hAnsi="Times New Roman"/>
           <w:color w:val="000000"/>
         </w:rPr>
-        <w:t xml:space="preserve"> team learned early on that requiring only a minimal amount of metadata to ma</w:t>
-      </w:r>
-      <w:r>
-        <w:rPr>
-          <w:rFonts w:ascii="Times New Roman" w:hAnsi="Times New Roman"/>
-          <w:color w:val="000000"/>
-        </w:rPr>
-        <w:t>ke a dataset understandable by the intended community was preferable to making exhaustive data descriptions mandatory.  The latter burdens researchers, reducing their incentive to participate.  Moreover, the developmental and learning sciences community su</w:t>
-      </w:r>
-      <w:r>
-        <w:rPr>
-          <w:rFonts w:ascii="Times New Roman" w:hAnsi="Times New Roman"/>
-          <w:color w:val="000000"/>
-        </w:rPr>
-        <w:t xml:space="preserve">pports a diverse range of research topics, and with few exceptions, no common metadata </w:t>
+        <w:t xml:space="preserve"> team learned early on that requiring only a minimal amount of metadata to make a dataset understandable by the intended community was preferable to making exhaustive data descriptions mandatory.  The latter burdens researchers, reducing their incentive to participate.  Moreover, the developmental and learning sciences community supports a diverse range of research topics, and with few exceptions, no common metadata </w:t>
       </w:r>
       <w:proofErr w:type="spellStart"/>
       <w:r>
@@ -2962,21 +2385,7 @@
           <w:rFonts w:ascii="Times New Roman" w:hAnsi="Times New Roman"/>
           <w:color w:val="000000"/>
         </w:rPr>
-        <w:t xml:space="preserve"> chose to create a system that defines minimum requirements for metadata, but supports the addition of information beyond</w:t>
-      </w:r>
-      <w:r>
-        <w:rPr>
-          <w:rFonts w:ascii="Times New Roman" w:hAnsi="Times New Roman"/>
-          <w:color w:val="000000"/>
-        </w:rPr>
-        <w:t xml:space="preserve"> that minimum even after a dataset has been deposited.  This approach standardizes the internal representation of datasets while facilitating discovery and sharing from the outset.  We think it also lays a foundation for the emergence of stricter metadata </w:t>
-      </w:r>
-      <w:r>
-        <w:rPr>
-          <w:rFonts w:ascii="Times New Roman" w:hAnsi="Times New Roman"/>
-          <w:color w:val="000000"/>
-        </w:rPr>
-        <w:t>standards as they achieve consensus within the user community.</w:t>
+        <w:t xml:space="preserve"> chose to create a system that defines minimum requirements for metadata, but supports the addition of information beyond that minimum even after a dataset has been deposited.  This approach standardizes the internal representation of datasets while facilitating discovery and sharing from the outset.  We think it also lays a foundation for the emergence of stricter metadata standards as they achieve consensus within the user community.</w:t>
       </w:r>
       <w:bookmarkStart w:id="7" w:name="after-the-fact-curation"/>
       <w:bookmarkEnd w:id="7"/>
@@ -3045,14 +2454,7 @@
           <w:rFonts w:ascii="Times New Roman" w:hAnsi="Times New Roman"/>
           <w:color w:val="000000"/>
         </w:rPr>
-        <w:t xml:space="preserve"> of data they have already collected.  This includes mostly video data from a study that comple</w:t>
-      </w:r>
-      <w:r>
-        <w:rPr>
-          <w:rFonts w:ascii="Times New Roman" w:hAnsi="Times New Roman"/>
-          <w:color w:val="000000"/>
-        </w:rPr>
-        <w:t xml:space="preserve">ted recently, but also video data that had been collected many years or decades ago.  </w:t>
+        <w:t xml:space="preserve"> of data they have already collected.  This includes mostly video data from a study that completed recently, but also video data that had been collected many years or decades ago.  </w:t>
       </w:r>
       <w:proofErr w:type="spellStart"/>
       <w:r>
@@ -3116,14 +2518,7 @@
           <w:rFonts w:ascii="Times New Roman" w:hAnsi="Times New Roman"/>
           <w:color w:val="000000"/>
         </w:rPr>
-        <w:t xml:space="preserve"> staff understand how target contributors envision the representation of their data inside the repository.  These discussions also inform the ongoing development of the metadata schema, ensuring that it continues to meet the diverse needs of a wide range o</w:t>
-      </w:r>
-      <w:r>
-        <w:rPr>
-          <w:rFonts w:ascii="Times New Roman" w:hAnsi="Times New Roman"/>
-          <w:color w:val="000000"/>
-        </w:rPr>
-        <w:t>f individual labs.</w:t>
+        <w:t xml:space="preserve"> staff understand how target contributors envision the representation of their data inside the repository.  These discussions also inform the ongoing development of the metadata schema, ensuring that it continues to meet the diverse needs of a wide range of individual labs.</w:t>
       </w:r>
     </w:p>
     <w:p>
@@ -3187,14 +2582,7 @@
           <w:rFonts w:ascii="Times New Roman" w:hAnsi="Times New Roman"/>
           <w:color w:val="000000"/>
         </w:rPr>
-        <w:t xml:space="preserve"> staff and the researcher helps forge</w:t>
-      </w:r>
-      <w:r>
-        <w:rPr>
-          <w:rFonts w:ascii="Times New Roman" w:hAnsi="Times New Roman"/>
-          <w:color w:val="000000"/>
-        </w:rPr>
-        <w:t xml:space="preserve"> a mutual understanding about how to interpret pre-existing restrictions in a way compatible with </w:t>
+        <w:t xml:space="preserve"> staff and the researcher helps forge a mutual understanding about how to interpret pre-existing restrictions in a way compatible with </w:t>
       </w:r>
       <w:proofErr w:type="spellStart"/>
       <w:r>
@@ -3210,14 +2598,7 @@
           <w:rFonts w:ascii="Times New Roman" w:hAnsi="Times New Roman"/>
           <w:color w:val="000000"/>
         </w:rPr>
-        <w:t xml:space="preserve"> policies and ethical principles.  Because access restrictions are themselves essential metadata and apply to the study level, session level (i.e. </w:t>
-      </w:r>
-      <w:r>
-        <w:rPr>
-          <w:rFonts w:ascii="Times New Roman" w:hAnsi="Times New Roman"/>
-          <w:color w:val="000000"/>
-        </w:rPr>
-        <w:t xml:space="preserve">analytic units within studies), and individual file levels, gathering them constitutes a non-trivial </w:t>
+        <w:t xml:space="preserve"> policies and ethical principles.  Because access restrictions are themselves essential metadata and apply to the study level, session level (i.e. analytic units within studies), and individual file levels, gathering them constitutes a non-trivial </w:t>
       </w:r>
       <w:proofErr w:type="spellStart"/>
       <w:r>
@@ -3265,14 +2646,7 @@
           <w:rFonts w:ascii="Times New Roman" w:hAnsi="Times New Roman"/>
           <w:color w:val="000000"/>
         </w:rPr>
-        <w:t xml:space="preserve"> new contributions.  Finall</w:t>
-      </w:r>
-      <w:r>
-        <w:rPr>
-          <w:rFonts w:ascii="Times New Roman" w:hAnsi="Times New Roman"/>
-          <w:color w:val="000000"/>
-        </w:rPr>
-        <w:t xml:space="preserve">y, embedded library staff members collaborate with local research lab staff </w:t>
+        <w:t xml:space="preserve"> new contributions.  Finally, embedded library staff members collaborate with local research lab staff </w:t>
       </w:r>
       <w:proofErr w:type="gramStart"/>
       <w:r>
@@ -3305,14 +2679,7 @@
           <w:color w:val="000000"/>
         </w:rPr>
         <w:tab/>
-        <w:t>Once a dataset has been approved for ingesting and the contributor has been authoriz</w:t>
-      </w:r>
-      <w:r>
-        <w:rPr>
-          <w:rFonts w:ascii="Times New Roman" w:hAnsi="Times New Roman"/>
-          <w:color w:val="000000"/>
-        </w:rPr>
-        <w:t xml:space="preserve">ed for access, </w:t>
+        <w:t xml:space="preserve">Once a dataset has been approved for ingesting and the contributor has been authorized for access, </w:t>
       </w:r>
       <w:proofErr w:type="gramStart"/>
       <w:r>
@@ -3344,21 +2711,7 @@
           <w:rFonts w:ascii="Times New Roman" w:hAnsi="Times New Roman"/>
           <w:color w:val="000000"/>
         </w:rPr>
-        <w:t xml:space="preserve"> does not wish to upload, such as recordings of residential addresses or Social Security numbers.  In the case of older video co</w:t>
-      </w:r>
-      <w:r>
-        <w:rPr>
-          <w:rFonts w:ascii="Times New Roman" w:hAnsi="Times New Roman"/>
-          <w:color w:val="000000"/>
-        </w:rPr>
-        <w:t>llections, where relevant metadata may have been lost or never documented, staff also review videos for any relevant metadata related to participant tasks or conditions.  In these circumstances, staff with expertise in library science and in behavioral sci</w:t>
-      </w:r>
-      <w:r>
-        <w:rPr>
-          <w:rFonts w:ascii="Times New Roman" w:hAnsi="Times New Roman"/>
-          <w:color w:val="000000"/>
-        </w:rPr>
-        <w:t>ence work side by side.</w:t>
+        <w:t xml:space="preserve"> does not wish to upload, such as recordings of residential addresses or Social Security numbers.  In the case of older video collections, where relevant metadata may have been lost or never documented, staff also review videos for any relevant metadata related to participant tasks or conditions.  In these circumstances, staff with expertise in library science and in behavioral science work side by side.</w:t>
       </w:r>
     </w:p>
     <w:p>
@@ -3374,14 +2727,7 @@
           <w:color w:val="000000"/>
         </w:rPr>
         <w:tab/>
-        <w:t xml:space="preserve">Finally, once all the metadata have been organized into a set of comma-separated value (CSV) files, and video files have been uploaded to a staging server for ingest, a set of </w:t>
-      </w:r>
-      <w:r>
-        <w:rPr>
-          <w:rFonts w:ascii="Times New Roman" w:hAnsi="Times New Roman"/>
-          <w:color w:val="000000"/>
-        </w:rPr>
-        <w:t>scripts merge the metadata into a</w:t>
+        <w:t>Finally, once all the metadata have been organized into a set of comma-separated value (CSV) files, and video files have been uploaded to a staging server for ingest, a set of scripts merge the metadata into a</w:t>
       </w:r>
       <w:r>
         <w:rPr>
@@ -3430,14 +2776,7 @@
           <w:rFonts w:ascii="Times New Roman" w:hAnsi="Times New Roman"/>
           <w:color w:val="000000"/>
         </w:rPr>
-        <w:t xml:space="preserve"> file whic</w:t>
-      </w:r>
-      <w:r>
-        <w:rPr>
-          <w:rFonts w:ascii="Times New Roman" w:hAnsi="Times New Roman"/>
-          <w:color w:val="000000"/>
-        </w:rPr>
-        <w:t xml:space="preserve">h is then submitted via the web application.  This initiates the uploading of the video assets, the creation of research sessions and records, </w:t>
+        <w:t xml:space="preserve"> file which is then submitted via the web application.  This initiates the uploading of the video assets, the creation of research sessions and records, </w:t>
       </w:r>
       <w:proofErr w:type="spellStart"/>
       <w:r>
@@ -3467,168 +2806,7 @@
           <w:rFonts w:ascii="Times New Roman" w:hAnsi="Times New Roman"/>
           <w:color w:val="000000"/>
         </w:rPr>
-        <w:t>video files to a standard format, and clipping of video assets to remove identifying information</w:t>
-      </w:r>
-      <w:r>
-        <w:rPr>
-          <w:rFonts w:ascii="Times New Roman" w:hAnsi="Times New Roman"/>
-          <w:color w:val="000000"/>
-        </w:rPr>
-        <w:t xml:space="preserve"> </w:t>
-      </w:r>
-      <w:r>
-        <w:rPr>
-          <w:rFonts w:ascii="Times New Roman" w:hAnsi="Times New Roman"/>
-          <w:color w:val="000000"/>
-        </w:rPr>
-        <w:t>w</w:t>
-      </w:r>
-      <w:r>
-        <w:rPr>
-          <w:rFonts w:ascii="Times New Roman" w:hAnsi="Times New Roman"/>
-          <w:color w:val="000000"/>
-        </w:rPr>
-        <w:t>h</w:t>
-      </w:r>
-      <w:r>
-        <w:rPr>
-          <w:rFonts w:ascii="Times New Roman" w:hAnsi="Times New Roman"/>
-          <w:color w:val="000000"/>
-        </w:rPr>
-        <w:t>e</w:t>
-      </w:r>
-      <w:r>
-        <w:rPr>
-          <w:rFonts w:ascii="Times New Roman" w:hAnsi="Times New Roman"/>
-          <w:color w:val="000000"/>
-        </w:rPr>
-        <w:t>r</w:t>
-      </w:r>
-      <w:r>
-        <w:rPr>
-          <w:rFonts w:ascii="Times New Roman" w:hAnsi="Times New Roman"/>
-          <w:color w:val="000000"/>
-        </w:rPr>
-        <w:t>e</w:t>
-      </w:r>
-      <w:r>
-        <w:rPr>
-          <w:rFonts w:ascii="Times New Roman" w:hAnsi="Times New Roman"/>
-          <w:color w:val="000000"/>
-        </w:rPr>
-        <w:t xml:space="preserve"> </w:t>
-      </w:r>
-      <w:r>
-        <w:rPr>
-          <w:rFonts w:ascii="Times New Roman" w:hAnsi="Times New Roman"/>
-          <w:color w:val="000000"/>
-        </w:rPr>
-        <w:t>s</w:t>
-      </w:r>
-      <w:r>
-        <w:rPr>
-          <w:rFonts w:ascii="Times New Roman" w:hAnsi="Times New Roman"/>
-          <w:color w:val="000000"/>
-        </w:rPr>
-        <w:t>p</w:t>
-      </w:r>
-      <w:r>
-        <w:rPr>
-          <w:rFonts w:ascii="Times New Roman" w:hAnsi="Times New Roman"/>
-          <w:color w:val="000000"/>
-        </w:rPr>
-        <w:t>e</w:t>
-      </w:r>
-      <w:r>
-        <w:rPr>
-          <w:rFonts w:ascii="Times New Roman" w:hAnsi="Times New Roman"/>
-          <w:color w:val="000000"/>
-        </w:rPr>
-        <w:t>c</w:t>
-      </w:r>
-      <w:r>
-        <w:rPr>
-          <w:rFonts w:ascii="Times New Roman" w:hAnsi="Times New Roman"/>
-          <w:color w:val="000000"/>
-        </w:rPr>
-        <w:t>i</w:t>
-      </w:r>
-      <w:r>
-        <w:rPr>
-          <w:rFonts w:ascii="Times New Roman" w:hAnsi="Times New Roman"/>
-          <w:color w:val="000000"/>
-        </w:rPr>
-        <w:t>f</w:t>
-      </w:r>
-      <w:r>
-        <w:rPr>
-          <w:rFonts w:ascii="Times New Roman" w:hAnsi="Times New Roman"/>
-          <w:color w:val="000000"/>
-        </w:rPr>
-        <w:t>i</w:t>
-      </w:r>
-      <w:r>
-        <w:rPr>
-          <w:rFonts w:ascii="Times New Roman" w:hAnsi="Times New Roman"/>
-          <w:color w:val="000000"/>
-        </w:rPr>
-        <w:t>e</w:t>
-      </w:r>
-      <w:r>
-        <w:rPr>
-          <w:rFonts w:ascii="Times New Roman" w:hAnsi="Times New Roman"/>
-          <w:color w:val="000000"/>
-        </w:rPr>
-        <w:t>d</w:t>
-      </w:r>
-      <w:r>
-        <w:rPr>
-          <w:rFonts w:ascii="Times New Roman" w:hAnsi="Times New Roman"/>
-          <w:color w:val="000000"/>
-        </w:rPr>
-        <w:t xml:space="preserve"> </w:t>
-      </w:r>
-      <w:r>
-        <w:rPr>
-          <w:rFonts w:ascii="Times New Roman" w:hAnsi="Times New Roman"/>
-          <w:color w:val="000000"/>
-        </w:rPr>
-        <w:t>i</w:t>
-      </w:r>
-      <w:r>
-        <w:rPr>
-          <w:rFonts w:ascii="Times New Roman" w:hAnsi="Times New Roman"/>
-          <w:color w:val="000000"/>
-        </w:rPr>
-        <w:t>n</w:t>
-      </w:r>
-      <w:r>
-        <w:rPr>
-          <w:rFonts w:ascii="Times New Roman" w:hAnsi="Times New Roman"/>
-          <w:color w:val="000000"/>
-        </w:rPr>
-        <w:t xml:space="preserve"> </w:t>
-      </w:r>
-      <w:r>
-        <w:rPr>
-          <w:rFonts w:ascii="Times New Roman" w:hAnsi="Times New Roman"/>
-          <w:color w:val="000000"/>
-        </w:rPr>
-        <w:t>t</w:t>
-      </w:r>
-      <w:r>
-        <w:rPr>
-          <w:rFonts w:ascii="Times New Roman" w:hAnsi="Times New Roman"/>
-          <w:color w:val="000000"/>
-        </w:rPr>
-        <w:t>h</w:t>
-      </w:r>
-      <w:r>
-        <w:rPr>
-          <w:rFonts w:ascii="Times New Roman" w:hAnsi="Times New Roman"/>
-          <w:color w:val="000000"/>
-        </w:rPr>
-        <w:t>e</w:t>
+        <w:t>video files to a standard format, and clipping of video assets to remove identifying information where specified in the</w:t>
       </w:r>
       <w:r>
         <w:rPr>
@@ -3709,53 +2887,23 @@
           <w:rFonts w:ascii="Times New Roman" w:hAnsi="Times New Roman"/>
           <w:color w:val="000000"/>
         </w:rPr>
-        <w:t xml:space="preserve"> of data well after its collection r</w:t>
-      </w:r>
-      <w:r>
-        <w:rPr>
-          <w:rFonts w:ascii="Times New Roman" w:hAnsi="Times New Roman"/>
-          <w:color w:val="000000"/>
-        </w:rPr>
-        <w:t xml:space="preserve">equires significant </w:t>
-      </w:r>
-      <w:proofErr w:type="gramStart"/>
-      <w:r>
-        <w:rPr>
-          <w:rFonts w:ascii="Times New Roman" w:hAnsi="Times New Roman"/>
-          <w:color w:val="000000"/>
-        </w:rPr>
-        <w:t>resources</w:t>
-      </w:r>
-      <w:proofErr w:type="gramEnd"/>
-      <w:r>
-        <w:rPr>
-          <w:rFonts w:ascii="Times New Roman" w:hAnsi="Times New Roman"/>
-          <w:color w:val="000000"/>
-        </w:rPr>
-        <w:t xml:space="preserve">.  Moreover, </w:t>
-      </w:r>
-      <w:proofErr w:type="spellStart"/>
-      <w:r>
-        <w:rPr>
-          <w:rFonts w:ascii="Times New Roman" w:hAnsi="Times New Roman"/>
-          <w:color w:val="000000"/>
-        </w:rPr>
-        <w:t>Databrary</w:t>
-      </w:r>
-      <w:proofErr w:type="spellEnd"/>
-      <w:r>
-        <w:rPr>
-          <w:rFonts w:ascii="Times New Roman" w:hAnsi="Times New Roman"/>
-          <w:color w:val="000000"/>
-        </w:rPr>
-        <w:t xml:space="preserve"> staff learned early on that many researchers balk at the prospect of preparing data for sharing once a study has ended.  This is understandable considering that researchers who invest a lot of time in int</w:t>
-      </w:r>
-      <w:r>
-        <w:rPr>
-          <w:rFonts w:ascii="Times New Roman" w:hAnsi="Times New Roman"/>
-          <w:color w:val="000000"/>
-        </w:rPr>
-        <w:t>erpreting and processing their data are less likely to share (</w:t>
+        <w:t xml:space="preserve"> of data well after its collection requires significant resources.  Moreover, </w:t>
+      </w:r>
+      <w:proofErr w:type="spellStart"/>
+      <w:r>
+        <w:rPr>
+          <w:rFonts w:ascii="Times New Roman" w:hAnsi="Times New Roman"/>
+          <w:color w:val="000000"/>
+        </w:rPr>
+        <w:t>Databrary</w:t>
+      </w:r>
+      <w:proofErr w:type="spellEnd"/>
+      <w:r>
+        <w:rPr>
+          <w:rFonts w:ascii="Times New Roman" w:hAnsi="Times New Roman"/>
+          <w:color w:val="000000"/>
+        </w:rPr>
+        <w:t xml:space="preserve"> staff learned early on that many researchers balk at the prospect of preparing data for sharing once a study has ended.  This is understandable considering that researchers who invest a lot of time in interpreting and processing their data are less likely to share (</w:t>
       </w:r>
       <w:proofErr w:type="spellStart"/>
       <w:r>
@@ -3819,37 +2967,23 @@
           <w:rFonts w:ascii="Times New Roman" w:hAnsi="Times New Roman"/>
           <w:color w:val="000000"/>
         </w:rPr>
-        <w:t xml:space="preserve"> was intended to be an active community where users browse, comment on, exc</w:t>
-      </w:r>
-      <w:r>
-        <w:rPr>
-          <w:rFonts w:ascii="Times New Roman" w:hAnsi="Times New Roman"/>
-          <w:color w:val="000000"/>
-        </w:rPr>
-        <w:t xml:space="preserve">erpt, cite, modify, deposit, and reuse data.  Realizing this vision meant that </w:t>
-      </w:r>
-      <w:proofErr w:type="spellStart"/>
-      <w:r>
-        <w:rPr>
-          <w:rFonts w:ascii="Times New Roman" w:hAnsi="Times New Roman"/>
-          <w:color w:val="000000"/>
-        </w:rPr>
-        <w:t>Databrary</w:t>
-      </w:r>
-      <w:proofErr w:type="spellEnd"/>
-      <w:r>
-        <w:rPr>
-          <w:rFonts w:ascii="Times New Roman" w:hAnsi="Times New Roman"/>
-          <w:color w:val="000000"/>
-        </w:rPr>
-        <w:t xml:space="preserve"> needed to provide tools that assist with managing and preserving research data from early on in the research life cycle.  In order to be useful, the tools would have t</w:t>
-      </w:r>
-      <w:r>
-        <w:rPr>
-          <w:rFonts w:ascii="Times New Roman" w:hAnsi="Times New Roman"/>
-          <w:color w:val="000000"/>
-        </w:rPr>
-        <w:t>o reflect what we observed to be common practices for researchers in data collection and management in this field of research.</w:t>
+        <w:t xml:space="preserve"> was intended to be an active community where users browse, comment on, excerpt, cite, modify, deposit, and reuse data.  Realizing this vision meant that </w:t>
+      </w:r>
+      <w:proofErr w:type="spellStart"/>
+      <w:r>
+        <w:rPr>
+          <w:rFonts w:ascii="Times New Roman" w:hAnsi="Times New Roman"/>
+          <w:color w:val="000000"/>
+        </w:rPr>
+        <w:t>Databrary</w:t>
+      </w:r>
+      <w:proofErr w:type="spellEnd"/>
+      <w:r>
+        <w:rPr>
+          <w:rFonts w:ascii="Times New Roman" w:hAnsi="Times New Roman"/>
+          <w:color w:val="000000"/>
+        </w:rPr>
+        <w:t xml:space="preserve"> needed to provide tools that assist with managing and preserving research data from early on in the research life cycle.  In order to be useful, the tools would have to reflect what we observed to be common practices for researchers in data collection and management in this field of research.</w:t>
       </w:r>
     </w:p>
     <w:p>
@@ -3865,70 +2999,241 @@
           <w:color w:val="000000"/>
         </w:rPr>
         <w:tab/>
-        <w:t>The team incorporated insights drawn from observations of data management practices in a sample of laboratories.  From them we c</w:t>
-      </w:r>
-      <w:r>
-        <w:rPr>
-          <w:rFonts w:ascii="Times New Roman" w:hAnsi="Times New Roman"/>
-          <w:color w:val="000000"/>
-        </w:rPr>
-        <w:t>reated a set of data management features that empower researchers to upload data with accompanying metadata as each study unfolds.  We have designed and implemented a spreadsheet interface (see Figure 1) for entering, editing, and viewing session-level met</w:t>
-      </w:r>
-      <w:r>
-        <w:rPr>
-          <w:rFonts w:ascii="Times New Roman" w:hAnsi="Times New Roman"/>
-          <w:color w:val="000000"/>
-        </w:rPr>
-        <w:t>adata (e.g. participants, conditions of study, tasks in the experiment, session access levels, study groups etc.).  Most researchers use desktop spreadsheets for precisely this purpose in their own labs, making the interface and functionality transparent t</w:t>
-      </w:r>
-      <w:r>
-        <w:rPr>
-          <w:rFonts w:ascii="Times New Roman" w:hAnsi="Times New Roman"/>
-          <w:color w:val="000000"/>
-        </w:rPr>
-        <w:t xml:space="preserve">o users.  We have also implemented a timeline for uploading, viewing, and tagging video assets related to sessions.  The timeline view is designed to look and operate like </w:t>
-      </w:r>
-      <w:r>
-        <w:rPr>
-          <w:rFonts w:ascii="Times New Roman" w:hAnsi="Times New Roman"/>
-          <w:color w:val="000000"/>
-        </w:rPr>
-        <w:t>video-editing</w:t>
-      </w:r>
-      <w:r>
-        <w:rPr>
-          <w:rFonts w:ascii="Times New Roman" w:hAnsi="Times New Roman"/>
-          <w:color w:val="000000"/>
-        </w:rPr>
-        <w:t xml:space="preserve"> software commonly used in many research labs (see Figure 2).  It allow</w:t>
-      </w:r>
-      <w:r>
-        <w:rPr>
-          <w:rFonts w:ascii="Times New Roman" w:hAnsi="Times New Roman"/>
-          <w:color w:val="000000"/>
-        </w:rPr>
-        <w:t>s users to upload video files, position them to reflect the temporal order of each component of a study session (i</w:t>
-      </w:r>
-      <w:r>
-        <w:rPr>
-          <w:rFonts w:ascii="Times New Roman" w:hAnsi="Times New Roman"/>
-          <w:color w:val="000000"/>
-        </w:rPr>
-        <w:t>.e. metadata records and files)</w:t>
-      </w:r>
-      <w:r>
-        <w:rPr>
-          <w:rFonts w:ascii="Times New Roman" w:hAnsi="Times New Roman"/>
-          <w:color w:val="000000"/>
-        </w:rPr>
-        <w:t>, and annotate video sections with user-generated tags.  These tags become additional metadata indices for sear</w:t>
-      </w:r>
-      <w:r>
-        <w:rPr>
-          <w:rFonts w:ascii="Times New Roman" w:hAnsi="Times New Roman"/>
-          <w:color w:val="000000"/>
-        </w:rPr>
-        <w:t>ch and discovery.</w:t>
+      </w:r>
+      <w:r>
+        <w:rPr>
+          <w:rFonts w:ascii="Times New Roman" w:hAnsi="Times New Roman"/>
+          <w:color w:val="000000"/>
+        </w:rPr>
+        <w:t xml:space="preserve">The decision to make active </w:t>
+      </w:r>
+      <w:proofErr w:type="spellStart"/>
+      <w:r>
+        <w:rPr>
+          <w:rFonts w:ascii="Times New Roman" w:hAnsi="Times New Roman"/>
+          <w:color w:val="000000"/>
+        </w:rPr>
+        <w:t>curation</w:t>
+      </w:r>
+      <w:proofErr w:type="spellEnd"/>
+      <w:r>
+        <w:rPr>
+          <w:rFonts w:ascii="Times New Roman" w:hAnsi="Times New Roman"/>
+          <w:color w:val="000000"/>
+        </w:rPr>
+        <w:t xml:space="preserve"> a priority emerged from </w:t>
+      </w:r>
+      <w:proofErr w:type="spellStart"/>
+      <w:r>
+        <w:rPr>
+          <w:rFonts w:ascii="Times New Roman" w:hAnsi="Times New Roman"/>
+          <w:color w:val="000000"/>
+        </w:rPr>
+        <w:t>Databrary’s</w:t>
+      </w:r>
+      <w:proofErr w:type="spellEnd"/>
+      <w:r>
+        <w:rPr>
+          <w:rFonts w:ascii="Times New Roman" w:hAnsi="Times New Roman"/>
+          <w:color w:val="000000"/>
+        </w:rPr>
+        <w:t xml:space="preserve"> focus on reducing the barriers to data sharing faced by its target research field.  To make active </w:t>
+      </w:r>
+      <w:proofErr w:type="spellStart"/>
+      <w:r>
+        <w:rPr>
+          <w:rFonts w:ascii="Times New Roman" w:hAnsi="Times New Roman"/>
+          <w:color w:val="000000"/>
+        </w:rPr>
+        <w:t>curation</w:t>
+      </w:r>
+      <w:proofErr w:type="spellEnd"/>
+      <w:r>
+        <w:rPr>
+          <w:rFonts w:ascii="Times New Roman" w:hAnsi="Times New Roman"/>
+          <w:color w:val="000000"/>
+        </w:rPr>
+        <w:t xml:space="preserve"> compelling for researchers to use, we needed to craft interfaces that were familiar to them.  </w:t>
+      </w:r>
+      <w:r>
+        <w:rPr>
+          <w:rFonts w:ascii="Times New Roman" w:hAnsi="Times New Roman"/>
+          <w:color w:val="000000"/>
+        </w:rPr>
+        <w:t xml:space="preserve">The team incorporated insights drawn from observations of data management practices in a sample of laboratories.  From them we created a set of data management features that empower researchers to upload data with accompanying metadata as each study unfolds.  </w:t>
+      </w:r>
+      <w:r>
+        <w:rPr>
+          <w:rFonts w:ascii="Times New Roman" w:hAnsi="Times New Roman"/>
+          <w:color w:val="000000"/>
+        </w:rPr>
+        <w:t>The insight that the observational session is a basic analytic unit of behavioral science (</w:t>
+      </w:r>
+      <w:proofErr w:type="spellStart"/>
+      <w:r>
+        <w:rPr>
+          <w:rFonts w:ascii="Times New Roman" w:hAnsi="Times New Roman"/>
+          <w:color w:val="000000"/>
+        </w:rPr>
+        <w:t>Bakeman</w:t>
+      </w:r>
+      <w:proofErr w:type="spellEnd"/>
+      <w:r>
+        <w:rPr>
+          <w:rFonts w:ascii="Times New Roman" w:hAnsi="Times New Roman"/>
+          <w:color w:val="000000"/>
+        </w:rPr>
+        <w:t xml:space="preserve"> &amp; </w:t>
+      </w:r>
+      <w:proofErr w:type="spellStart"/>
+      <w:r>
+        <w:rPr>
+          <w:rFonts w:ascii="Times New Roman" w:hAnsi="Times New Roman"/>
+          <w:color w:val="000000"/>
+        </w:rPr>
+        <w:t>Quera</w:t>
+      </w:r>
+      <w:proofErr w:type="spellEnd"/>
+      <w:r>
+        <w:rPr>
+          <w:rFonts w:ascii="Times New Roman" w:hAnsi="Times New Roman"/>
+          <w:color w:val="000000"/>
+        </w:rPr>
+        <w:t xml:space="preserve">, 2012) inspired the decision to create a spreadsheet interface that focuses on these </w:t>
+      </w:r>
+      <w:proofErr w:type="spellStart"/>
+      <w:r>
+        <w:rPr>
+          <w:rFonts w:ascii="Times New Roman" w:hAnsi="Times New Roman"/>
+          <w:color w:val="000000"/>
+        </w:rPr>
+        <w:t>sessions</w:t>
+      </w:r>
+      <w:proofErr w:type="spellEnd"/>
+      <w:r>
+        <w:rPr>
+          <w:rFonts w:ascii="Times New Roman" w:hAnsi="Times New Roman"/>
+          <w:color w:val="000000"/>
+        </w:rPr>
+        <w:t>.</w:t>
+      </w:r>
+      <w:r>
+        <w:rPr>
+          <w:rFonts w:ascii="Times New Roman" w:hAnsi="Times New Roman"/>
+          <w:color w:val="000000"/>
+        </w:rPr>
+        <w:t xml:space="preserve">  This</w:t>
+      </w:r>
+      <w:r>
+        <w:rPr>
+          <w:rFonts w:ascii="Times New Roman" w:hAnsi="Times New Roman"/>
+          <w:color w:val="000000"/>
+        </w:rPr>
+        <w:t xml:space="preserve"> spreadsheet interface (see Figure 1)</w:t>
+      </w:r>
+      <w:r>
+        <w:rPr>
+          <w:rFonts w:ascii="Times New Roman" w:hAnsi="Times New Roman"/>
+          <w:color w:val="000000"/>
+        </w:rPr>
+        <w:t xml:space="preserve"> allows </w:t>
+      </w:r>
+      <w:r>
+        <w:rPr>
+          <w:rFonts w:ascii="Times New Roman" w:hAnsi="Times New Roman"/>
+          <w:color w:val="000000"/>
+        </w:rPr>
+        <w:t xml:space="preserve">for entering, editing, and viewing session-level metadata (e.g. participants, conditions of study, tasks in the experiment, session access levels, study groups etc.).  Most researchers use desktop spreadsheets for precisely this purpose in their own labs, making the interface and functionality transparent to users.  We have also implemented a timeline for uploading, viewing, and tagging video assets related to sessions.  The timeline view is designed to look and operate like </w:t>
+      </w:r>
+      <w:r>
+        <w:rPr>
+          <w:rFonts w:ascii="Times New Roman" w:hAnsi="Times New Roman"/>
+          <w:color w:val="000000"/>
+        </w:rPr>
+        <w:t>video-</w:t>
+      </w:r>
+      <w:r>
+        <w:rPr>
+          <w:rFonts w:ascii="Times New Roman" w:hAnsi="Times New Roman"/>
+          <w:color w:val="000000"/>
+        </w:rPr>
+        <w:t>coding software</w:t>
+      </w:r>
+      <w:r>
+        <w:rPr>
+          <w:rFonts w:ascii="Times New Roman" w:hAnsi="Times New Roman"/>
+          <w:color w:val="000000"/>
+        </w:rPr>
+        <w:t xml:space="preserve"> </w:t>
+      </w:r>
+      <w:r>
+        <w:rPr>
+          <w:rFonts w:ascii="Times New Roman" w:hAnsi="Times New Roman"/>
+          <w:color w:val="000000"/>
+        </w:rPr>
+        <w:t xml:space="preserve">like </w:t>
+      </w:r>
+      <w:proofErr w:type="spellStart"/>
+      <w:r>
+        <w:rPr>
+          <w:rFonts w:ascii="Times New Roman" w:hAnsi="Times New Roman"/>
+          <w:color w:val="000000"/>
+        </w:rPr>
+        <w:t>Datavyu</w:t>
+      </w:r>
+      <w:proofErr w:type="spellEnd"/>
+      <w:r>
+        <w:rPr>
+          <w:rFonts w:ascii="Times New Roman" w:hAnsi="Times New Roman"/>
+          <w:color w:val="000000"/>
+        </w:rPr>
+        <w:t xml:space="preserve">, </w:t>
+      </w:r>
+      <w:proofErr w:type="spellStart"/>
+      <w:r>
+        <w:rPr>
+          <w:rFonts w:ascii="Times New Roman" w:hAnsi="Times New Roman"/>
+          <w:color w:val="000000"/>
+        </w:rPr>
+        <w:t>Mangold</w:t>
+      </w:r>
+      <w:proofErr w:type="spellEnd"/>
+      <w:r>
+        <w:rPr>
+          <w:rFonts w:ascii="Times New Roman" w:hAnsi="Times New Roman"/>
+          <w:color w:val="000000"/>
+        </w:rPr>
+        <w:t xml:space="preserve"> Interact, and </w:t>
+      </w:r>
+      <w:proofErr w:type="spellStart"/>
+      <w:r>
+        <w:rPr>
+          <w:rFonts w:ascii="Times New Roman" w:hAnsi="Times New Roman"/>
+          <w:color w:val="000000"/>
+        </w:rPr>
+        <w:t>Noldus</w:t>
+      </w:r>
+      <w:proofErr w:type="spellEnd"/>
+      <w:r>
+        <w:rPr>
+          <w:rFonts w:ascii="Times New Roman" w:hAnsi="Times New Roman"/>
+          <w:color w:val="000000"/>
+        </w:rPr>
+        <w:t xml:space="preserve"> Observer, which many researchers in developmental science use to code videos for behaviors of interest</w:t>
+      </w:r>
+      <w:r>
+        <w:rPr>
+          <w:rFonts w:ascii="Times New Roman" w:hAnsi="Times New Roman"/>
+          <w:color w:val="000000"/>
+        </w:rPr>
+        <w:t xml:space="preserve"> </w:t>
+      </w:r>
+      <w:r>
+        <w:rPr>
+          <w:rFonts w:ascii="Times New Roman" w:hAnsi="Times New Roman"/>
+          <w:color w:val="000000"/>
+        </w:rPr>
+        <w:t>(see Figure 2).  It allows users to upload video files, position them to reflect the temporal order of each component of a study session (i.e. metadata records and files), and annotate video sections with user-generated tags.  These tags become additional metadata indices for search and discovery.</w:t>
       </w:r>
     </w:p>
     <w:p>
@@ -3992,13 +3297,7 @@
         <w:rPr>
           <w:rFonts w:ascii="Times New Roman" w:hAnsi="Times New Roman"/>
         </w:rPr>
-        <w:t xml:space="preserve"> exposes as much metadata about a study as possible </w:t>
-      </w:r>
-      <w:r>
-        <w:rPr>
-          <w:rFonts w:ascii="Times New Roman" w:hAnsi="Times New Roman"/>
-        </w:rPr>
-        <w:t>without sharing sensitive or identifiable information.</w:t>
+        <w:t xml:space="preserve"> exposes as much metadata about a study as possible without sharing sensitive or identifiable information.</w:t>
       </w:r>
       <w:r>
         <w:rPr>
@@ -4069,13 +3368,7 @@
         <w:rPr>
           <w:rFonts w:ascii="Times New Roman" w:hAnsi="Times New Roman"/>
         </w:rPr>
-        <w:t xml:space="preserve"> community, </w:t>
-      </w:r>
-      <w:r>
-        <w:rPr>
-          <w:rFonts w:ascii="Times New Roman" w:hAnsi="Times New Roman"/>
-        </w:rPr>
-        <w:t>but not with the public.  Still images from the video are hidden and a warning message shown.  Authorized users would be able to view, download, and tag the video.</w:t>
+        <w:t xml:space="preserve"> community, but not with the public.  Still images from the video are hidden and a warning message shown.  Authorized users would be able to view, download, and tag the video.</w:t>
       </w:r>
       <w:r>
         <w:rPr>
@@ -4098,13 +3391,85 @@
           <w:color w:val="000000"/>
         </w:rPr>
         <w:tab/>
-      </w:r>
-      <w:r>
-        <w:rPr>
-          <w:rFonts w:ascii="Times New Roman" w:hAnsi="Times New Roman"/>
-          <w:color w:val="000000"/>
-        </w:rPr>
-        <w:t xml:space="preserve">The decision to make active </w:t>
+        <w:t xml:space="preserve">Achieving a deep familiarity with the practices of researchers in the target domain </w:t>
+      </w:r>
+      <w:r>
+        <w:rPr>
+          <w:rFonts w:ascii="Times New Roman" w:hAnsi="Times New Roman"/>
+          <w:color w:val="000000"/>
+        </w:rPr>
+        <w:t xml:space="preserve">also </w:t>
+      </w:r>
+      <w:r>
+        <w:rPr>
+          <w:rFonts w:ascii="Times New Roman" w:hAnsi="Times New Roman"/>
+          <w:color w:val="000000"/>
+        </w:rPr>
+        <w:t xml:space="preserve">enabled </w:t>
+      </w:r>
+      <w:proofErr w:type="spellStart"/>
+      <w:r>
+        <w:rPr>
+          <w:rFonts w:ascii="Times New Roman" w:hAnsi="Times New Roman"/>
+          <w:color w:val="000000"/>
+        </w:rPr>
+        <w:t>Databrary</w:t>
+      </w:r>
+      <w:proofErr w:type="spellEnd"/>
+      <w:r>
+        <w:rPr>
+          <w:rFonts w:ascii="Times New Roman" w:hAnsi="Times New Roman"/>
+          <w:color w:val="000000"/>
+        </w:rPr>
+        <w:t xml:space="preserve"> staff to create a representational model for data that most researchers understand and a data management workflow similar to existing practices, but strengthened by being web-based.  Moreover, we acknowledge that our target research domain is what </w:t>
+      </w:r>
+      <w:proofErr w:type="spellStart"/>
+      <w:r>
+        <w:rPr>
+          <w:rFonts w:ascii="Times New Roman" w:hAnsi="Times New Roman"/>
+          <w:color w:val="000000"/>
+        </w:rPr>
+        <w:t>Borgman</w:t>
+      </w:r>
+      <w:proofErr w:type="spellEnd"/>
+      <w:r>
+        <w:rPr>
+          <w:rFonts w:ascii="Times New Roman" w:hAnsi="Times New Roman"/>
+          <w:color w:val="000000"/>
+        </w:rPr>
+        <w:t xml:space="preserve"> (2015) would classify as small or little science.  That is, a domain characterized by localized and </w:t>
+      </w:r>
+      <w:proofErr w:type="spellStart"/>
+      <w:r>
+        <w:rPr>
+          <w:rFonts w:ascii="Times New Roman" w:hAnsi="Times New Roman"/>
+          <w:color w:val="000000"/>
+        </w:rPr>
+        <w:t>heterogenous</w:t>
+      </w:r>
+      <w:proofErr w:type="spellEnd"/>
+      <w:r>
+        <w:rPr>
+          <w:rFonts w:ascii="Times New Roman" w:hAnsi="Times New Roman"/>
+          <w:color w:val="000000"/>
+        </w:rPr>
+        <w:t xml:space="preserve"> data management practices instead of a community-wide set of standard practices.  As such, we anticipate that the use of a standard metadata tool will contribute to the harmonization of metadata tags and greater standardization of data management practices, including, as mentioned previously, the possibility of standardized </w:t>
+      </w:r>
+      <w:proofErr w:type="spellStart"/>
+      <w:r>
+        <w:rPr>
+          <w:rFonts w:ascii="Times New Roman" w:hAnsi="Times New Roman"/>
+          <w:color w:val="000000"/>
+        </w:rPr>
+        <w:t>ontologies</w:t>
+      </w:r>
+      <w:proofErr w:type="spellEnd"/>
+      <w:r>
+        <w:rPr>
+          <w:rFonts w:ascii="Times New Roman" w:hAnsi="Times New Roman"/>
+          <w:color w:val="000000"/>
+        </w:rPr>
+        <w:t xml:space="preserve">.  If it works as intended, active </w:t>
       </w:r>
       <w:proofErr w:type="spellStart"/>
       <w:r>
@@ -4120,23 +3485,90 @@
           <w:rFonts w:ascii="Times New Roman" w:hAnsi="Times New Roman"/>
           <w:color w:val="000000"/>
         </w:rPr>
-        <w:t xml:space="preserve"> a priority emerged from </w:t>
-      </w:r>
-      <w:proofErr w:type="spellStart"/>
-      <w:r>
-        <w:rPr>
-          <w:rFonts w:ascii="Times New Roman" w:hAnsi="Times New Roman"/>
-          <w:color w:val="000000"/>
-        </w:rPr>
-        <w:t>Databrary’s</w:t>
-      </w:r>
-      <w:proofErr w:type="spellEnd"/>
-      <w:r>
-        <w:rPr>
-          <w:rFonts w:ascii="Times New Roman" w:hAnsi="Times New Roman"/>
-          <w:color w:val="000000"/>
-        </w:rPr>
-        <w:t xml:space="preserve"> focus on reducing the barriers to data sharing faced by its target research field.  To make active </w:t>
+        <w:t xml:space="preserve"> will reduce significant barriers to sharing, and as a result, it will accelerate the pace of contributions and the growth in new investigators.</w:t>
+      </w:r>
+    </w:p>
+    <w:p>
+      <w:pPr>
+        <w:spacing w:before="0" w:after="0" w:line="480" w:lineRule="auto"/>
+        <w:rPr>
+          <w:rFonts w:ascii="Times New Roman" w:hAnsi="Times New Roman"/>
+        </w:rPr>
+      </w:pPr>
+      <w:r>
+        <w:rPr>
+          <w:rFonts w:ascii="Times New Roman" w:hAnsi="Times New Roman"/>
+          <w:color w:val="000000"/>
+        </w:rPr>
+        <w:tab/>
+        <w:t>Though we understand that in encouraging new research</w:t>
+      </w:r>
+      <w:r>
+        <w:rPr>
+          <w:rFonts w:ascii="Times New Roman" w:hAnsi="Times New Roman"/>
+          <w:color w:val="000000"/>
+        </w:rPr>
+        <w:t xml:space="preserve"> data management</w:t>
+      </w:r>
+      <w:r>
+        <w:rPr>
+          <w:rFonts w:ascii="Times New Roman" w:hAnsi="Times New Roman"/>
+          <w:color w:val="000000"/>
+        </w:rPr>
+        <w:t xml:space="preserve"> practices, it is not enough to build a piece of technology and hope researchers will use it.  Helping contributors navigate the site, upload their data, and reuse others data is also a core function of our ongoing community outreach.  Furthermore, we use these outreach opportunities to gather feedback and gain a better understanding of what we need to add and improve to make </w:t>
+      </w:r>
+      <w:proofErr w:type="spellStart"/>
+      <w:r>
+        <w:rPr>
+          <w:rFonts w:ascii="Times New Roman" w:hAnsi="Times New Roman"/>
+          <w:color w:val="000000"/>
+        </w:rPr>
+        <w:t>Databrary</w:t>
+      </w:r>
+      <w:proofErr w:type="spellEnd"/>
+      <w:r>
+        <w:rPr>
+          <w:rFonts w:ascii="Times New Roman" w:hAnsi="Times New Roman"/>
+          <w:color w:val="000000"/>
+        </w:rPr>
+        <w:t xml:space="preserve"> a useful part of our </w:t>
+      </w:r>
+      <w:r>
+        <w:rPr>
+          <w:rFonts w:ascii="Times New Roman" w:hAnsi="Times New Roman"/>
+          <w:color w:val="000000"/>
+        </w:rPr>
+        <w:t>target</w:t>
+      </w:r>
+      <w:r>
+        <w:rPr>
+          <w:rFonts w:ascii="Times New Roman" w:hAnsi="Times New Roman"/>
+          <w:color w:val="000000"/>
+        </w:rPr>
+        <w:t xml:space="preserve"> </w:t>
+      </w:r>
+      <w:r>
+        <w:rPr>
+          <w:rFonts w:ascii="Times New Roman" w:hAnsi="Times New Roman"/>
+          <w:color w:val="000000"/>
+        </w:rPr>
+        <w:t xml:space="preserve">communities' data management workflows.  </w:t>
+      </w:r>
+      <w:proofErr w:type="spellStart"/>
+      <w:r>
+        <w:rPr>
+          <w:rFonts w:ascii="Times New Roman" w:hAnsi="Times New Roman"/>
+          <w:color w:val="000000"/>
+        </w:rPr>
+        <w:t>Evaulation</w:t>
+      </w:r>
+      <w:proofErr w:type="spellEnd"/>
+      <w:r>
+        <w:rPr>
+          <w:rFonts w:ascii="Times New Roman" w:hAnsi="Times New Roman"/>
+          <w:color w:val="000000"/>
+        </w:rPr>
+        <w:t xml:space="preserve"> of whether active </w:t>
       </w:r>
       <w:proofErr w:type="spellStart"/>
       <w:r>
@@ -4152,193 +3584,156 @@
           <w:rFonts w:ascii="Times New Roman" w:hAnsi="Times New Roman"/>
           <w:color w:val="000000"/>
         </w:rPr>
-        <w:t xml:space="preserve"> compelling for researchers to use, we needed to craft interfaces that were </w:t>
-      </w:r>
-      <w:r>
-        <w:rPr>
-          <w:rFonts w:ascii="Times New Roman" w:hAnsi="Times New Roman"/>
-          <w:color w:val="000000"/>
-        </w:rPr>
-        <w:t>familiar to them.  The insight that the observational session is a basic analytic unit of behavioral science (</w:t>
-      </w:r>
-      <w:proofErr w:type="spellStart"/>
-      <w:r>
-        <w:rPr>
-          <w:rFonts w:ascii="Times New Roman" w:hAnsi="Times New Roman"/>
-          <w:color w:val="000000"/>
-        </w:rPr>
-        <w:t>Bakeman</w:t>
-      </w:r>
-      <w:proofErr w:type="spellEnd"/>
-      <w:r>
-        <w:rPr>
-          <w:rFonts w:ascii="Times New Roman" w:hAnsi="Times New Roman"/>
-          <w:color w:val="000000"/>
-        </w:rPr>
-        <w:t xml:space="preserve"> &amp; </w:t>
-      </w:r>
-      <w:proofErr w:type="spellStart"/>
-      <w:r>
-        <w:rPr>
-          <w:rFonts w:ascii="Times New Roman" w:hAnsi="Times New Roman"/>
-          <w:color w:val="000000"/>
-        </w:rPr>
-        <w:t>Quera</w:t>
-      </w:r>
-      <w:proofErr w:type="spellEnd"/>
-      <w:r>
-        <w:rPr>
-          <w:rFonts w:ascii="Times New Roman" w:hAnsi="Times New Roman"/>
-          <w:color w:val="000000"/>
-        </w:rPr>
-        <w:t>, 2012) inspired the decision to create a spreadsheet interface that focuses on these sessions.  Employing a timeline for the displ</w:t>
-      </w:r>
-      <w:r>
-        <w:rPr>
-          <w:rFonts w:ascii="Times New Roman" w:hAnsi="Times New Roman"/>
-          <w:color w:val="000000"/>
-        </w:rPr>
-        <w:t xml:space="preserve">ay and management of video assets draws inspiration from desktop coding tools like </w:t>
-      </w:r>
-      <w:proofErr w:type="spellStart"/>
-      <w:r>
-        <w:rPr>
-          <w:rFonts w:ascii="Times New Roman" w:hAnsi="Times New Roman"/>
-          <w:color w:val="000000"/>
-        </w:rPr>
-        <w:t>Datavyu</w:t>
-      </w:r>
-      <w:proofErr w:type="spellEnd"/>
-      <w:r>
-        <w:rPr>
-          <w:rFonts w:ascii="Times New Roman" w:hAnsi="Times New Roman"/>
-          <w:color w:val="000000"/>
-        </w:rPr>
-        <w:t xml:space="preserve">, </w:t>
-      </w:r>
-      <w:proofErr w:type="spellStart"/>
-      <w:r>
-        <w:rPr>
-          <w:rFonts w:ascii="Times New Roman" w:hAnsi="Times New Roman"/>
-          <w:color w:val="000000"/>
-        </w:rPr>
-        <w:t>Mangold</w:t>
-      </w:r>
-      <w:proofErr w:type="spellEnd"/>
-      <w:r>
-        <w:rPr>
-          <w:rFonts w:ascii="Times New Roman" w:hAnsi="Times New Roman"/>
-          <w:color w:val="000000"/>
-        </w:rPr>
-        <w:t xml:space="preserve"> Interact, and </w:t>
-      </w:r>
-      <w:proofErr w:type="spellStart"/>
-      <w:r>
-        <w:rPr>
-          <w:rFonts w:ascii="Times New Roman" w:hAnsi="Times New Roman"/>
-          <w:color w:val="000000"/>
-        </w:rPr>
-        <w:t>Noldus</w:t>
-      </w:r>
-      <w:proofErr w:type="spellEnd"/>
-      <w:r>
-        <w:rPr>
-          <w:rFonts w:ascii="Times New Roman" w:hAnsi="Times New Roman"/>
-          <w:color w:val="000000"/>
-        </w:rPr>
-        <w:t xml:space="preserve"> Observer, which many researchers in developmental science use to code videos for behaviors of interest.  Accordingly, achieving a deep </w:t>
-      </w:r>
-      <w:r>
-        <w:rPr>
-          <w:rFonts w:ascii="Times New Roman" w:hAnsi="Times New Roman"/>
-          <w:color w:val="000000"/>
-        </w:rPr>
-        <w:t xml:space="preserve">familiarity with the practices of researchers in the target domain enabled </w:t>
-      </w:r>
-      <w:proofErr w:type="spellStart"/>
-      <w:r>
-        <w:rPr>
-          <w:rFonts w:ascii="Times New Roman" w:hAnsi="Times New Roman"/>
-          <w:color w:val="000000"/>
-        </w:rPr>
-        <w:t>Databrary</w:t>
-      </w:r>
-      <w:proofErr w:type="spellEnd"/>
-      <w:r>
-        <w:rPr>
-          <w:rFonts w:ascii="Times New Roman" w:hAnsi="Times New Roman"/>
-          <w:color w:val="000000"/>
-        </w:rPr>
-        <w:t xml:space="preserve"> staff to create a representational model for data that most researchers understand and a data management workflow similar to existing practices, but strengthened by being </w:t>
-      </w:r>
-      <w:r>
-        <w:rPr>
-          <w:rFonts w:ascii="Times New Roman" w:hAnsi="Times New Roman"/>
-          <w:color w:val="000000"/>
-        </w:rPr>
-        <w:t xml:space="preserve">web-based.  Moreover, we acknowledge that our target research domain is what </w:t>
-      </w:r>
-      <w:proofErr w:type="spellStart"/>
-      <w:r>
-        <w:rPr>
-          <w:rFonts w:ascii="Times New Roman" w:hAnsi="Times New Roman"/>
-          <w:color w:val="000000"/>
-        </w:rPr>
-        <w:t>Borgman</w:t>
-      </w:r>
-      <w:proofErr w:type="spellEnd"/>
-      <w:r>
-        <w:rPr>
-          <w:rFonts w:ascii="Times New Roman" w:hAnsi="Times New Roman"/>
-          <w:color w:val="000000"/>
-        </w:rPr>
-        <w:t xml:space="preserve"> (2015) would classify as small or little science.  That is, a domain characterized by localized and </w:t>
-      </w:r>
-      <w:proofErr w:type="spellStart"/>
-      <w:r>
-        <w:rPr>
-          <w:rFonts w:ascii="Times New Roman" w:hAnsi="Times New Roman"/>
-          <w:color w:val="000000"/>
-        </w:rPr>
-        <w:t>heterogenous</w:t>
-      </w:r>
-      <w:proofErr w:type="spellEnd"/>
-      <w:r>
-        <w:rPr>
-          <w:rFonts w:ascii="Times New Roman" w:hAnsi="Times New Roman"/>
-          <w:color w:val="000000"/>
-        </w:rPr>
-        <w:t xml:space="preserve"> data management practices instead of a community-wide set </w:t>
-      </w:r>
-      <w:r>
-        <w:rPr>
-          <w:rFonts w:ascii="Times New Roman" w:hAnsi="Times New Roman"/>
-          <w:color w:val="000000"/>
-        </w:rPr>
-        <w:t>of standard practices.  As such, we anticipate that the use of a standard metadata tool will contribute to the harmonization of metadata tags and greater standardization of data management practices, including, as mentioned previously, the possibility of s</w:t>
-      </w:r>
-      <w:r>
-        <w:rPr>
-          <w:rFonts w:ascii="Times New Roman" w:hAnsi="Times New Roman"/>
-          <w:color w:val="000000"/>
-        </w:rPr>
-        <w:t xml:space="preserve">tandardized </w:t>
-      </w:r>
-      <w:proofErr w:type="spellStart"/>
-      <w:r>
-        <w:rPr>
-          <w:rFonts w:ascii="Times New Roman" w:hAnsi="Times New Roman"/>
-          <w:color w:val="000000"/>
-        </w:rPr>
-        <w:t>ontologies</w:t>
-      </w:r>
-      <w:proofErr w:type="spellEnd"/>
-      <w:r>
-        <w:rPr>
-          <w:rFonts w:ascii="Times New Roman" w:hAnsi="Times New Roman"/>
-          <w:color w:val="000000"/>
-        </w:rPr>
-        <w:t xml:space="preserve">.  If it works as intended, active </w:t>
+        <w:t xml:space="preserve"> works </w:t>
+      </w:r>
+      <w:r>
+        <w:rPr>
+          <w:rFonts w:ascii="Times New Roman" w:hAnsi="Times New Roman"/>
+          <w:color w:val="000000"/>
+        </w:rPr>
+        <w:t>should partly</w:t>
+      </w:r>
+      <w:r>
+        <w:rPr>
+          <w:rFonts w:ascii="Times New Roman" w:hAnsi="Times New Roman"/>
+          <w:color w:val="000000"/>
+        </w:rPr>
+        <w:t xml:space="preserve"> </w:t>
+      </w:r>
+      <w:r>
+        <w:rPr>
+          <w:rFonts w:ascii="Times New Roman" w:hAnsi="Times New Roman"/>
+          <w:color w:val="000000"/>
+        </w:rPr>
+        <w:t xml:space="preserve">be based on how many of our datasets are added by the researchers themselves as opposed to ingested after the fact by </w:t>
+      </w:r>
+      <w:proofErr w:type="spellStart"/>
+      <w:r>
+        <w:rPr>
+          <w:rFonts w:ascii="Times New Roman" w:hAnsi="Times New Roman"/>
+          <w:color w:val="000000"/>
+        </w:rPr>
+        <w:t>Databrary</w:t>
+      </w:r>
+      <w:proofErr w:type="spellEnd"/>
+      <w:r>
+        <w:rPr>
+          <w:rFonts w:ascii="Times New Roman" w:hAnsi="Times New Roman"/>
+          <w:color w:val="000000"/>
+        </w:rPr>
+        <w:t xml:space="preserve"> staff. </w:t>
+      </w:r>
+      <w:r>
+        <w:rPr>
+          <w:rFonts w:ascii="Times New Roman" w:hAnsi="Times New Roman"/>
+          <w:color w:val="000000"/>
+        </w:rPr>
+        <w:t xml:space="preserve"> </w:t>
+      </w:r>
+      <w:r>
+        <w:rPr>
+          <w:rFonts w:ascii="Times New Roman" w:hAnsi="Times New Roman"/>
+          <w:color w:val="000000"/>
+        </w:rPr>
+        <w:t>G</w:t>
+      </w:r>
+      <w:r>
+        <w:rPr>
+          <w:rFonts w:ascii="Times New Roman" w:hAnsi="Times New Roman"/>
+          <w:color w:val="000000"/>
+        </w:rPr>
+        <w:t xml:space="preserve">athering feedback from users </w:t>
+      </w:r>
+      <w:r>
+        <w:rPr>
+          <w:rFonts w:ascii="Times New Roman" w:hAnsi="Times New Roman"/>
+          <w:color w:val="000000"/>
+        </w:rPr>
+        <w:t>through</w:t>
+      </w:r>
+      <w:r>
+        <w:rPr>
+          <w:rFonts w:ascii="Times New Roman" w:hAnsi="Times New Roman"/>
+          <w:color w:val="000000"/>
+        </w:rPr>
+        <w:t xml:space="preserve"> more targeted</w:t>
+      </w:r>
+      <w:r>
+        <w:rPr>
+          <w:rFonts w:ascii="Times New Roman" w:hAnsi="Times New Roman"/>
+          <w:color w:val="000000"/>
+        </w:rPr>
+        <w:t xml:space="preserve"> usability testing </w:t>
+      </w:r>
+      <w:r>
+        <w:rPr>
+          <w:rFonts w:ascii="Times New Roman" w:hAnsi="Times New Roman"/>
+          <w:color w:val="000000"/>
+        </w:rPr>
+        <w:t>would</w:t>
+      </w:r>
+      <w:r>
+        <w:rPr>
+          <w:rFonts w:ascii="Times New Roman" w:hAnsi="Times New Roman"/>
+          <w:color w:val="000000"/>
+        </w:rPr>
+        <w:t xml:space="preserve"> also</w:t>
+      </w:r>
+      <w:r>
+        <w:rPr>
+          <w:rFonts w:ascii="Times New Roman" w:hAnsi="Times New Roman"/>
+          <w:color w:val="000000"/>
+        </w:rPr>
+        <w:t xml:space="preserve"> help in gaining a </w:t>
+      </w:r>
+      <w:r>
+        <w:rPr>
+          <w:rFonts w:ascii="Times New Roman" w:hAnsi="Times New Roman"/>
+          <w:color w:val="000000"/>
+        </w:rPr>
+        <w:t>better understanding of what works and what needs improvement.</w:t>
+      </w:r>
+      <w:r>
+        <w:rPr>
+          <w:rFonts w:ascii="Times New Roman" w:hAnsi="Times New Roman"/>
+          <w:color w:val="000000"/>
+        </w:rPr>
+        <w:t xml:space="preserve"> </w:t>
+      </w:r>
+      <w:r>
+        <w:rPr>
+          <w:rFonts w:ascii="Times New Roman" w:hAnsi="Times New Roman"/>
+          <w:color w:val="000000"/>
+        </w:rPr>
+        <w:t xml:space="preserve"> </w:t>
+      </w:r>
+      <w:r>
+        <w:rPr>
+          <w:rFonts w:ascii="Times New Roman" w:hAnsi="Times New Roman"/>
+          <w:color w:val="000000"/>
+        </w:rPr>
+        <w:t xml:space="preserve">While it is too early to determine at this point, we would also like to </w:t>
+      </w:r>
+      <w:r>
+        <w:rPr>
+          <w:rFonts w:ascii="Times New Roman" w:hAnsi="Times New Roman"/>
+          <w:color w:val="000000"/>
+        </w:rPr>
+        <w:t>assess</w:t>
+      </w:r>
+      <w:r>
+        <w:rPr>
+          <w:rFonts w:ascii="Times New Roman" w:hAnsi="Times New Roman"/>
+          <w:color w:val="000000"/>
+        </w:rPr>
+        <w:t xml:space="preserve"> </w:t>
+      </w:r>
+      <w:r>
+        <w:rPr>
+          <w:rFonts w:ascii="Times New Roman" w:hAnsi="Times New Roman"/>
+          <w:color w:val="000000"/>
+        </w:rPr>
+        <w:t xml:space="preserve">how much time active </w:t>
       </w:r>
       <w:proofErr w:type="spellStart"/>
       <w:r>
@@ -4354,103 +3749,7 @@
           <w:rFonts w:ascii="Times New Roman" w:hAnsi="Times New Roman"/>
           <w:color w:val="000000"/>
         </w:rPr>
-        <w:t xml:space="preserve"> will reduce significant barriers to sharing, and as a result, it will accelerate the pace of contributions and the growth in new investigators.</w:t>
-      </w:r>
-    </w:p>
-    <w:p>
-      <w:pPr>
-        <w:spacing w:before="0" w:after="0" w:line="480" w:lineRule="auto"/>
-        <w:rPr>
-          <w:rFonts w:ascii="Times New Roman" w:hAnsi="Times New Roman"/>
-        </w:rPr>
-      </w:pPr>
-      <w:r>
-        <w:rPr>
-          <w:rFonts w:ascii="Times New Roman" w:hAnsi="Times New Roman"/>
-          <w:color w:val="000000"/>
-        </w:rPr>
-        <w:tab/>
-      </w:r>
-      <w:r>
-        <w:rPr>
-          <w:rFonts w:ascii="Times New Roman" w:hAnsi="Times New Roman"/>
-          <w:color w:val="000000"/>
-        </w:rPr>
-        <w:t xml:space="preserve">Though we understand that in encouraging new research practices, it is not enough to build a piece of technology and hope researchers will use it.  Helping contributors navigate the site, upload their data, and reuse others data is also a core function of </w:t>
-      </w:r>
-      <w:r>
-        <w:rPr>
-          <w:rFonts w:ascii="Times New Roman" w:hAnsi="Times New Roman"/>
-          <w:color w:val="000000"/>
-        </w:rPr>
-        <w:t xml:space="preserve">our ongoing community outreach.  Furthermore, we use these outreach opportunities to gather feedback and gain a better understanding of what we need to add and improve to make </w:t>
-      </w:r>
-      <w:proofErr w:type="spellStart"/>
-      <w:r>
-        <w:rPr>
-          <w:rFonts w:ascii="Times New Roman" w:hAnsi="Times New Roman"/>
-          <w:color w:val="000000"/>
-        </w:rPr>
-        <w:t>Databrary</w:t>
-      </w:r>
-      <w:proofErr w:type="spellEnd"/>
-      <w:r>
-        <w:rPr>
-          <w:rFonts w:ascii="Times New Roman" w:hAnsi="Times New Roman"/>
-          <w:color w:val="000000"/>
-        </w:rPr>
-        <w:t xml:space="preserve"> a useful part of </w:t>
-      </w:r>
-      <w:r>
-        <w:rPr>
-          <w:rFonts w:ascii="Times New Roman" w:hAnsi="Times New Roman"/>
-          <w:color w:val="000000"/>
-        </w:rPr>
-        <w:t xml:space="preserve">our </w:t>
-      </w:r>
-      <w:r>
-        <w:rPr>
-          <w:rFonts w:ascii="Times New Roman" w:hAnsi="Times New Roman"/>
-          <w:color w:val="000000"/>
-        </w:rPr>
-        <w:t>target</w:t>
-      </w:r>
-      <w:r>
-        <w:rPr>
-          <w:rFonts w:ascii="Times New Roman" w:hAnsi="Times New Roman"/>
-          <w:color w:val="000000"/>
-        </w:rPr>
-        <w:t xml:space="preserve"> </w:t>
-      </w:r>
-      <w:r>
-        <w:rPr>
-          <w:rFonts w:ascii="Times New Roman" w:hAnsi="Times New Roman"/>
-          <w:color w:val="000000"/>
-        </w:rPr>
-        <w:t>communities' data management workflows.</w:t>
-      </w:r>
-      <w:r>
-        <w:rPr>
-          <w:rFonts w:ascii="Times New Roman" w:hAnsi="Times New Roman"/>
-          <w:color w:val="000000"/>
-        </w:rPr>
-        <w:t xml:space="preserve">  </w:t>
-      </w:r>
-      <w:proofErr w:type="spellStart"/>
-      <w:r>
-        <w:rPr>
-          <w:rFonts w:ascii="Times New Roman" w:hAnsi="Times New Roman"/>
-          <w:color w:val="000000"/>
-        </w:rPr>
-        <w:t>Evaulation</w:t>
-      </w:r>
-      <w:proofErr w:type="spellEnd"/>
-      <w:r>
-        <w:rPr>
-          <w:rFonts w:ascii="Times New Roman" w:hAnsi="Times New Roman"/>
-          <w:color w:val="000000"/>
-        </w:rPr>
-        <w:t xml:space="preserve"> of whether active </w:t>
+        <w:t xml:space="preserve"> saves both researchers and liaison librarians in the context of the benefits it provides over after-the-fact </w:t>
       </w:r>
       <w:proofErr w:type="spellStart"/>
       <w:r>
@@ -4466,104 +3765,7 @@
           <w:rFonts w:ascii="Times New Roman" w:hAnsi="Times New Roman"/>
           <w:color w:val="000000"/>
         </w:rPr>
-        <w:t xml:space="preserve"> works will be based on how many of our datasets are added by the researchers themselves as opposed to ingested after the fact by </w:t>
-      </w:r>
-      <w:proofErr w:type="spellStart"/>
-      <w:r>
-        <w:rPr>
-          <w:rFonts w:ascii="Times New Roman" w:hAnsi="Times New Roman"/>
-          <w:color w:val="000000"/>
-        </w:rPr>
-        <w:t>Databrary</w:t>
-      </w:r>
-      <w:proofErr w:type="spellEnd"/>
-      <w:r>
-        <w:rPr>
-          <w:rFonts w:ascii="Times New Roman" w:hAnsi="Times New Roman"/>
-          <w:color w:val="000000"/>
-        </w:rPr>
-        <w:t xml:space="preserve"> staff.  While it </w:t>
-      </w:r>
-      <w:r>
-        <w:rPr>
-          <w:rFonts w:ascii="Times New Roman" w:hAnsi="Times New Roman"/>
-          <w:color w:val="000000"/>
-        </w:rPr>
-        <w:t xml:space="preserve">is too early to determine at this point, we would also like </w:t>
-      </w:r>
-      <w:r>
-        <w:rPr>
-          <w:rFonts w:ascii="Times New Roman" w:hAnsi="Times New Roman"/>
-          <w:color w:val="000000"/>
-        </w:rPr>
-        <w:t xml:space="preserve">to </w:t>
-      </w:r>
-      <w:r>
-        <w:rPr>
-          <w:rFonts w:ascii="Times New Roman" w:hAnsi="Times New Roman"/>
-          <w:color w:val="000000"/>
-        </w:rPr>
-        <w:t>assess</w:t>
-      </w:r>
-      <w:r>
-        <w:rPr>
-          <w:rFonts w:ascii="Times New Roman" w:hAnsi="Times New Roman"/>
-          <w:color w:val="000000"/>
-        </w:rPr>
-        <w:t xml:space="preserve"> </w:t>
-      </w:r>
-      <w:r>
-        <w:rPr>
-          <w:rFonts w:ascii="Times New Roman" w:hAnsi="Times New Roman"/>
-          <w:color w:val="000000"/>
-        </w:rPr>
-        <w:t xml:space="preserve">how much time active </w:t>
-      </w:r>
-      <w:proofErr w:type="spellStart"/>
-      <w:r>
-        <w:rPr>
-          <w:rFonts w:ascii="Times New Roman" w:hAnsi="Times New Roman"/>
-          <w:color w:val="000000"/>
-        </w:rPr>
-        <w:t>curation</w:t>
-      </w:r>
-      <w:proofErr w:type="spellEnd"/>
-      <w:r>
-        <w:rPr>
-          <w:rFonts w:ascii="Times New Roman" w:hAnsi="Times New Roman"/>
-          <w:color w:val="000000"/>
-        </w:rPr>
-        <w:t xml:space="preserve"> saves both researchers and liaison librarians in the context of the </w:t>
-      </w:r>
-      <w:r>
-        <w:rPr>
-          <w:rFonts w:ascii="Times New Roman" w:hAnsi="Times New Roman"/>
-          <w:color w:val="000000"/>
-        </w:rPr>
-        <w:t xml:space="preserve">benefits it provides over after-the-fact </w:t>
-      </w:r>
-      <w:proofErr w:type="spellStart"/>
-      <w:r>
-        <w:rPr>
-          <w:rFonts w:ascii="Times New Roman" w:hAnsi="Times New Roman"/>
-          <w:color w:val="000000"/>
-        </w:rPr>
-        <w:t>curation</w:t>
-      </w:r>
-      <w:proofErr w:type="spellEnd"/>
-      <w:r>
-        <w:rPr>
-          <w:rFonts w:ascii="Times New Roman" w:hAnsi="Times New Roman"/>
-          <w:color w:val="000000"/>
-        </w:rPr>
         <w:t>.</w:t>
-      </w:r>
-      <w:r>
-        <w:rPr>
-          <w:rFonts w:ascii="Times New Roman" w:hAnsi="Times New Roman"/>
-          <w:color w:val="000000"/>
-        </w:rPr>
-        <w:t xml:space="preserve"> </w:t>
       </w:r>
     </w:p>
     <w:p>
@@ -4619,14 +3821,7 @@
           <w:rFonts w:ascii="Times New Roman" w:hAnsi="Times New Roman"/>
           <w:color w:val="000000"/>
         </w:rPr>
-        <w:t xml:space="preserve"> were novel and sp</w:t>
-      </w:r>
-      <w:r>
-        <w:rPr>
-          <w:rFonts w:ascii="Times New Roman" w:hAnsi="Times New Roman"/>
-          <w:color w:val="000000"/>
-        </w:rPr>
-        <w:t>ecific to the particular target domain, the team opted to build a new application rather than adapt an existing tool.  The result is an open-source (</w:t>
+        <w:t xml:space="preserve"> were novel and specific to the particular target domain, the team opted to build a new application rather than adapt an existing tool.  The result is an open-source (</w:t>
       </w:r>
       <w:proofErr w:type="spellStart"/>
       <w:r>
@@ -4658,14 +3853,7 @@
           <w:rFonts w:ascii="Times New Roman" w:hAnsi="Times New Roman"/>
           <w:color w:val="000000"/>
         </w:rPr>
-        <w:t xml:space="preserve"> on the Play Framework to support a responsive user interface, </w:t>
-      </w:r>
-      <w:r>
-        <w:rPr>
-          <w:rFonts w:ascii="Times New Roman" w:hAnsi="Times New Roman"/>
-          <w:color w:val="000000"/>
-        </w:rPr>
-        <w:t xml:space="preserve">a complete application program interface (API), and high-performance streaming.  The backend is a </w:t>
+        <w:t xml:space="preserve"> on the Play Framework to support a responsive user interface, a complete application program interface (API), and high-performance streaming.  The backend is a </w:t>
       </w:r>
       <w:proofErr w:type="spellStart"/>
       <w:r>
@@ -4697,14 +3885,7 @@
           <w:rFonts w:ascii="Times New Roman" w:hAnsi="Times New Roman"/>
           <w:color w:val="000000"/>
         </w:rPr>
-        <w:t xml:space="preserve"> JavaScript framework, and all data access is performed through an open</w:t>
-      </w:r>
-      <w:r>
-        <w:rPr>
-          <w:rFonts w:ascii="Times New Roman" w:hAnsi="Times New Roman"/>
-          <w:color w:val="000000"/>
-        </w:rPr>
-        <w:t xml:space="preserve"> JSON API.</w:t>
+        <w:t xml:space="preserve"> JavaScript framework, and all data access is performed through an open JSON API.</w:t>
       </w:r>
     </w:p>
     <w:p>
@@ -4769,21 +3950,7 @@
           <w:rFonts w:ascii="Times New Roman" w:hAnsi="Times New Roman"/>
           <w:color w:val="000000"/>
         </w:rPr>
-        <w:t xml:space="preserve"> video content: a copy for access, and the received original file if it was digital, or a 10-bit YUV digital preservation copy if the original version was not digital.  Currently, th</w:t>
-      </w:r>
-      <w:r>
-        <w:rPr>
-          <w:rFonts w:ascii="Times New Roman" w:hAnsi="Times New Roman"/>
-          <w:color w:val="000000"/>
-        </w:rPr>
-        <w:t>e access version format is H.264</w:t>
-      </w:r>
-      <w:r>
-        <w:rPr>
-          <w:rFonts w:ascii="Times New Roman" w:hAnsi="Times New Roman"/>
-          <w:color w:val="000000"/>
-        </w:rPr>
-        <w:t xml:space="preserve"> with AAC audio in an MPEG-4 container, although we expect the appropriate video formats to change over time, as has been the case with many digital video formats in recent years.  The system uses NYU’s </w:t>
+        <w:t xml:space="preserve"> video content: a copy for access, and the received original file if it was digital, or a 10-bit YUV digital preservation copy if the original version was not digital.  Currently, the access version format is H.264 with AAC audio in an MPEG-4 container, although we expect the appropriate video formats to change over time, as has been the case with many digital video formats in recent years.  The system uses NYU’s </w:t>
       </w:r>
       <w:r>
         <w:rPr>
@@ -4874,21 +4041,7 @@
           <w:color w:val="000000"/>
         </w:rPr>
         <w:tab/>
-        <w:t>For preservation, the original file (if digital) or the preservation copy will be stored in a long-term preservation repository managed jointly by the NYU Libraries and the central In</w:t>
-      </w:r>
-      <w:r>
-        <w:rPr>
-          <w:rFonts w:ascii="Times New Roman" w:hAnsi="Times New Roman"/>
-          <w:color w:val="000000"/>
-        </w:rPr>
-        <w:t>formation Technology Services (ITS) unit.  This repository ensures that each content item has a METS structural metadata file that associates the digital asset with its metadata.  It stores files in two mirrored and geographically distributed locations, an</w:t>
-      </w:r>
-      <w:r>
-        <w:rPr>
-          <w:rFonts w:ascii="Times New Roman" w:hAnsi="Times New Roman"/>
-          <w:color w:val="000000"/>
-        </w:rPr>
-        <w:t>d a third copy on offsite tape; it performs regular fixity checks; and it provides a format migration capacity, in the event that a stored format becomes at-risk of obsolescence.</w:t>
+        <w:t>For preservation, the original file (if digital) or the preservation copy will be stored in a long-term preservation repository managed jointly by the NYU Libraries and the central Information Technology Services (ITS) unit.  This repository ensures that each content item has a METS structural metadata file that associates the digital asset with its metadata.  It stores files in two mirrored and geographically distributed locations, and a third copy on offsite tape; it performs regular fixity checks; and it provides a format migration capacity, in the event that a stored format becomes at-risk of obsolescence.</w:t>
       </w:r>
     </w:p>
     <w:p>
@@ -4945,14 +4098,7 @@
           <w:rFonts w:ascii="Times New Roman" w:hAnsi="Times New Roman"/>
           <w:color w:val="000000"/>
         </w:rPr>
-        <w:t xml:space="preserve"> team continues to build upon the lessons learned du</w:t>
-      </w:r>
-      <w:r>
-        <w:rPr>
-          <w:rFonts w:ascii="Times New Roman" w:hAnsi="Times New Roman"/>
-          <w:color w:val="000000"/>
-        </w:rPr>
-        <w:t xml:space="preserve">ring the project’s design and initial </w:t>
+        <w:t xml:space="preserve"> team continues to build upon the lessons learned during the project’s design and initial </w:t>
       </w:r>
       <w:proofErr w:type="gramStart"/>
       <w:r>
@@ -4984,14 +4130,7 @@
           <w:rFonts w:ascii="Times New Roman" w:hAnsi="Times New Roman"/>
           <w:color w:val="000000"/>
         </w:rPr>
-        <w:t xml:space="preserve"> capabilities, developing feature enhancements, more extensive integration wi</w:t>
-      </w:r>
-      <w:r>
-        <w:rPr>
-          <w:rFonts w:ascii="Times New Roman" w:hAnsi="Times New Roman"/>
-          <w:color w:val="000000"/>
-        </w:rPr>
-        <w:t>th other services, and planning for long-term sustainability.</w:t>
+        <w:t xml:space="preserve"> capabilities, developing feature enhancements, more extensive integration with other services, and planning for long-term sustainability.</w:t>
       </w:r>
     </w:p>
     <w:p>
@@ -5046,14 +4185,7 @@
           <w:rFonts w:ascii="Times New Roman" w:hAnsi="Times New Roman"/>
           <w:color w:val="000000"/>
         </w:rPr>
-        <w:t xml:space="preserve"> plans to expand the scope of the library to encompass other scholarly domains.  We know that researchers in other fields of the social, beh</w:t>
-      </w:r>
-      <w:r>
-        <w:rPr>
-          <w:rFonts w:ascii="Times New Roman" w:hAnsi="Times New Roman"/>
-          <w:color w:val="000000"/>
-        </w:rPr>
-        <w:t xml:space="preserve">avioral, and learning sciences – education, cognitive and social psychology, sport science and kinesiology, </w:t>
+        <w:t xml:space="preserve"> plans to expand the scope of the library to encompass other scholarly domains.  We know that researchers in other fields of the social, behavioral, and learning sciences – education, cognitive and social psychology, sport science and kinesiology, </w:t>
       </w:r>
       <w:proofErr w:type="spellStart"/>
       <w:r>
@@ -5085,14 +4217,7 @@
           <w:rFonts w:ascii="Times New Roman" w:hAnsi="Times New Roman"/>
           <w:color w:val="000000"/>
         </w:rPr>
-        <w:t xml:space="preserve"> will continue to cultivate partnerships w</w:t>
-      </w:r>
-      <w:r>
-        <w:rPr>
-          <w:rFonts w:ascii="Times New Roman" w:hAnsi="Times New Roman"/>
-          <w:color w:val="000000"/>
-        </w:rPr>
-        <w:t xml:space="preserve">ith researchers and with professional societies representing other fields that employ video.  We find that conversations with researchers in different domains highlight differences in </w:t>
+        <w:t xml:space="preserve"> will continue to cultivate partnerships with researchers and with professional societies representing other fields that employ video.  We find that conversations with researchers in different domains highlight differences in </w:t>
       </w:r>
       <w:proofErr w:type="spellStart"/>
       <w:r>
@@ -5108,14 +4233,7 @@
           <w:rFonts w:ascii="Times New Roman" w:hAnsi="Times New Roman"/>
           <w:color w:val="000000"/>
         </w:rPr>
-        <w:t xml:space="preserve"> and data management practices across fields.  Such conversation</w:t>
-      </w:r>
-      <w:r>
-        <w:rPr>
-          <w:rFonts w:ascii="Times New Roman" w:hAnsi="Times New Roman"/>
-          <w:color w:val="000000"/>
-        </w:rPr>
-        <w:t xml:space="preserve">s help us as we continue to document and refine internal </w:t>
+        <w:t xml:space="preserve"> and data management practices across fields.  Such conversations help us as we continue to document and refine internal </w:t>
       </w:r>
       <w:proofErr w:type="spellStart"/>
       <w:r>
@@ -5179,14 +4297,7 @@
           <w:rFonts w:ascii="Times New Roman" w:hAnsi="Times New Roman"/>
           <w:color w:val="000000"/>
         </w:rPr>
-        <w:t xml:space="preserve"> have expertise in collection developmen</w:t>
-      </w:r>
-      <w:r>
-        <w:rPr>
-          <w:rFonts w:ascii="Times New Roman" w:hAnsi="Times New Roman"/>
-          <w:color w:val="000000"/>
-        </w:rPr>
-        <w:t>t and dataset profiling across adjacent scholarly domains.</w:t>
+        <w:t xml:space="preserve"> have expertise in collection development and dataset profiling across adjacent scholarly domains.</w:t>
       </w:r>
     </w:p>
     <w:p>
@@ -5269,14 +4380,7 @@
           <w:rFonts w:ascii="Times New Roman" w:hAnsi="Times New Roman"/>
           <w:color w:val="000000"/>
         </w:rPr>
-        <w:t xml:space="preserve"> and collection development processes.  The more datasets we see, the more we can r</w:t>
-      </w:r>
-      <w:r>
-        <w:rPr>
-          <w:rFonts w:ascii="Times New Roman" w:hAnsi="Times New Roman"/>
-          <w:color w:val="000000"/>
-        </w:rPr>
-        <w:t xml:space="preserve">efine our metadata schema to represent diverse datasets.  In codifying our </w:t>
+        <w:t xml:space="preserve"> and collection development processes.  The more datasets we see, the more we can refine our metadata schema to represent diverse datasets.  In codifying our </w:t>
       </w:r>
       <w:proofErr w:type="spellStart"/>
       <w:r>
@@ -5340,14 +4444,7 @@
           <w:rFonts w:ascii="Times New Roman" w:hAnsi="Times New Roman"/>
           <w:color w:val="000000"/>
         </w:rPr>
-        <w:t xml:space="preserve"> i</w:t>
-      </w:r>
-      <w:r>
-        <w:rPr>
-          <w:rFonts w:ascii="Times New Roman" w:hAnsi="Times New Roman"/>
-          <w:color w:val="000000"/>
-        </w:rPr>
-        <w:t xml:space="preserve">s still new, so we plan to continue gathering feedback from users to improve these tools.  We aim to strike a balance between representing </w:t>
+        <w:t xml:space="preserve"> is still new, so we plan to continue gathering feedback from users to improve these tools.  We aim to strike a balance between representing </w:t>
       </w:r>
       <w:proofErr w:type="gramStart"/>
       <w:r>
@@ -5363,14 +4460,7 @@
           <w:rFonts w:ascii="Times New Roman" w:hAnsi="Times New Roman"/>
           <w:color w:val="000000"/>
         </w:rPr>
-        <w:t xml:space="preserve"> as researchers want to represent it and maintaining a structure that makes information useful to and discoverabl</w:t>
-      </w:r>
-      <w:r>
-        <w:rPr>
-          <w:rFonts w:ascii="Times New Roman" w:hAnsi="Times New Roman"/>
-          <w:color w:val="000000"/>
-        </w:rPr>
-        <w:t>e by others.</w:t>
+        <w:t xml:space="preserve"> as researchers want to represent it and maintaining a structure that makes information useful to and discoverable by others.</w:t>
       </w:r>
     </w:p>
     <w:p>
@@ -5462,14 +4552,7 @@
           <w:rFonts w:ascii="Times New Roman" w:hAnsi="Times New Roman"/>
           <w:color w:val="000000"/>
         </w:rPr>
-        <w:t xml:space="preserve"> materials.  Full-text search is becoming relatively trivial with off-the-s</w:t>
-      </w:r>
-      <w:r>
-        <w:rPr>
-          <w:rFonts w:ascii="Times New Roman" w:hAnsi="Times New Roman"/>
-          <w:color w:val="000000"/>
-        </w:rPr>
-        <w:t xml:space="preserve">helf search engines like Apache </w:t>
+        <w:t xml:space="preserve"> materials.  Full-text search is becoming relatively trivial with off-the-shelf search engines like Apache </w:t>
       </w:r>
       <w:proofErr w:type="spellStart"/>
       <w:r>
@@ -5501,35 +4584,7 @@
           <w:rFonts w:ascii="Times New Roman" w:hAnsi="Times New Roman"/>
           <w:color w:val="000000"/>
         </w:rPr>
-        <w:t>, but the same cannot be said about video data.  Higher level descriptions of video data can assist viewers in finding relevant content, but creating metadata that describes video file content, especiall</w:t>
-      </w:r>
-      <w:r>
-        <w:rPr>
-          <w:rFonts w:ascii="Times New Roman" w:hAnsi="Times New Roman"/>
-          <w:color w:val="000000"/>
-        </w:rPr>
-        <w:t>y on a frame-by-frame basis, poses challenges.  By extending the video tagging and annotation tools on the session timeline, we will allow researchers themselves to add metadata that will be useful for others to identify interesting segments of video.  Sim</w:t>
-      </w:r>
-      <w:r>
-        <w:rPr>
-          <w:rFonts w:ascii="Times New Roman" w:hAnsi="Times New Roman"/>
-          <w:color w:val="000000"/>
-        </w:rPr>
-        <w:t>ilarly, we will enhance tools for researchers to create their own excerpts – separate clips from larger video files – that contain some salient event or example of a phenomenon.  With the permission of the participant, investigators may share excerpts with</w:t>
-      </w:r>
-      <w:r>
-        <w:rPr>
-          <w:rFonts w:ascii="Times New Roman" w:hAnsi="Times New Roman"/>
-          <w:color w:val="000000"/>
-        </w:rPr>
-        <w:t xml:space="preserve"> other scholars or use them in the classroom and at conferences.  Excerpts also become a means within the repository for finding and selecting datasets that have a conceptual relationship.  Since many investigators who collect video do so in conjunction wi</w:t>
-      </w:r>
-      <w:r>
-        <w:rPr>
-          <w:rFonts w:ascii="Times New Roman" w:hAnsi="Times New Roman"/>
-          <w:color w:val="000000"/>
-        </w:rPr>
-        <w:t xml:space="preserve">th other temporally dense data streams – physiological measures (e.g. heart rate, brain activity), body motion, or gaze position – we will explore ways to link </w:t>
+        <w:t xml:space="preserve">, but the same cannot be said about video data.  Higher level descriptions of video data can assist viewers in finding relevant content, but creating metadata that describes video file content, especially on a frame-by-frame basis, poses challenges.  By extending the video tagging and annotation tools on the session timeline, we will allow researchers themselves to add metadata that will be useful for others to identify interesting segments of video.  Similarly, we will enhance tools for researchers to create their own excerpts – separate clips from larger video files – that contain some salient event or example of a phenomenon.  With the permission of the participant, investigators may share excerpts with other scholars or use them in the classroom and at conferences.  Excerpts also become a means within the repository for finding and selecting datasets that have a conceptual relationship.  Since many investigators who collect video do so in conjunction with other temporally dense data streams – physiological measures (e.g. heart rate, brain activity), body motion, or gaze position – we will explore ways to link </w:t>
       </w:r>
       <w:proofErr w:type="spellStart"/>
       <w:r>
@@ -5545,14 +4600,7 @@
           <w:rFonts w:ascii="Times New Roman" w:hAnsi="Times New Roman"/>
           <w:color w:val="000000"/>
         </w:rPr>
-        <w:t xml:space="preserve"> video assets to external repositories storing these measures, or where feasible, pro</w:t>
-      </w:r>
-      <w:r>
-        <w:rPr>
-          <w:rFonts w:ascii="Times New Roman" w:hAnsi="Times New Roman"/>
-          <w:color w:val="000000"/>
-        </w:rPr>
-        <w:t xml:space="preserve">vide internal support for them.  Finally, we plan to incorporate ways to read and write files compatible with the most prevalent video coding/annotation tools used in the developmental and learning science communities.  This will allow researchers who use </w:t>
+        <w:t xml:space="preserve"> video assets to external repositories storing these measures, or where feasible, provide internal support for them.  Finally, we plan to incorporate ways to read and write files compatible with the most prevalent video coding/annotation tools used in the developmental and learning science communities.  This will allow researchers who use </w:t>
       </w:r>
       <w:proofErr w:type="spellStart"/>
       <w:r>
@@ -5638,14 +4686,7 @@
           <w:rFonts w:ascii="Times New Roman" w:hAnsi="Times New Roman"/>
           <w:color w:val="000000"/>
         </w:rPr>
-        <w:t xml:space="preserve"> plans to strengthen its connection with existing library services (i.e. the library catalog and other aggregate searc</w:t>
-      </w:r>
-      <w:r>
-        <w:rPr>
-          <w:rFonts w:ascii="Times New Roman" w:hAnsi="Times New Roman"/>
-          <w:color w:val="000000"/>
-        </w:rPr>
-        <w:t xml:space="preserve">hes over existing data repositories).  Going forward, we are well positioned to provide interoperability with library-based metadata schemas (such as export of data packages cross-walked to Dublin Core) and to implement standards such as the </w:t>
+        <w:t xml:space="preserve"> plans to strengthen its connection with existing library services (i.e. the library catalog and other aggregate searches over existing data repositories).  Going forward, we are well positioned to provide interoperability with library-based metadata schemas (such as export of data packages cross-walked to Dublin Core) and to implement standards such as the </w:t>
       </w:r>
       <w:bookmarkStart w:id="14" w:name="OLE_LINK2"/>
       <w:bookmarkStart w:id="15" w:name="OLE_LINK1"/>
@@ -5654,14 +4695,7 @@
           <w:rFonts w:ascii="Times New Roman" w:hAnsi="Times New Roman"/>
           <w:color w:val="000000"/>
         </w:rPr>
-        <w:t xml:space="preserve">Open Archives </w:t>
-      </w:r>
-      <w:r>
-        <w:rPr>
-          <w:rFonts w:ascii="Times New Roman" w:hAnsi="Times New Roman"/>
-          <w:color w:val="000000"/>
-        </w:rPr>
-        <w:t>Initiative - Protocol for Metadata Harvesting (OAI-PMH)</w:t>
+        <w:t>Open Archives Initiative - Protocol for Metadata Harvesting (OAI-PMH)</w:t>
       </w:r>
       <w:bookmarkEnd w:id="14"/>
       <w:bookmarkEnd w:id="15"/>
@@ -5703,14 +4737,7 @@
           <w:color w:val="000000"/>
         </w:rPr>
         <w:tab/>
-        <w:t>Additionally, by providing a</w:t>
-      </w:r>
-      <w:r>
-        <w:rPr>
-          <w:rFonts w:ascii="Times New Roman" w:hAnsi="Times New Roman"/>
-          <w:color w:val="000000"/>
-        </w:rPr>
-        <w:t xml:space="preserve"> refined API and assigning Digital Object Identifiers (</w:t>
+        <w:t>Additionally, by providing a refined API and assigning Digital Object Identifiers (</w:t>
       </w:r>
       <w:proofErr w:type="spellStart"/>
       <w:r>
@@ -5774,14 +4801,7 @@
           <w:rFonts w:ascii="Times New Roman" w:hAnsi="Times New Roman"/>
           <w:color w:val="000000"/>
         </w:rPr>
-        <w:t xml:space="preserve"> will also </w:t>
-      </w:r>
-      <w:r>
-        <w:rPr>
-          <w:rFonts w:ascii="Times New Roman" w:hAnsi="Times New Roman"/>
-          <w:color w:val="000000"/>
-        </w:rPr>
-        <w:t>allow data to be cited in future journal articles.  This helps contributors by making measurable the scholarly impact of deposited data.</w:t>
+        <w:t xml:space="preserve"> will also allow data to be cited in future journal articles.  This helps contributors by making measurable the scholarly impact of deposited data.</w:t>
       </w:r>
     </w:p>
     <w:p>
@@ -5853,37 +4873,23 @@
           <w:rFonts w:ascii="Times New Roman" w:hAnsi="Times New Roman"/>
           <w:color w:val="000000"/>
         </w:rPr>
-        <w:t xml:space="preserve"> services</w:t>
-      </w:r>
-      <w:r>
-        <w:rPr>
-          <w:rFonts w:ascii="Times New Roman" w:hAnsi="Times New Roman"/>
-          <w:color w:val="000000"/>
-        </w:rPr>
-        <w:t xml:space="preserve">.  The NSF and NICHD project grants bear the cost.  Sustaining domain specific research data repositories on project-specific grants is common, but the model has flaws.  </w:t>
-      </w:r>
-      <w:proofErr w:type="spellStart"/>
-      <w:r>
-        <w:rPr>
-          <w:rFonts w:ascii="Times New Roman" w:hAnsi="Times New Roman"/>
-          <w:color w:val="000000"/>
-        </w:rPr>
-        <w:t>Databrary</w:t>
-      </w:r>
-      <w:proofErr w:type="spellEnd"/>
-      <w:r>
-        <w:rPr>
-          <w:rFonts w:ascii="Times New Roman" w:hAnsi="Times New Roman"/>
-          <w:color w:val="000000"/>
-        </w:rPr>
-        <w:t xml:space="preserve"> is part of a consortium of domain specific repositories led by ICPSR that ha</w:t>
-      </w:r>
-      <w:r>
-        <w:rPr>
-          <w:rFonts w:ascii="Times New Roman" w:hAnsi="Times New Roman"/>
-          <w:color w:val="000000"/>
-        </w:rPr>
-        <w:t xml:space="preserve">s called for new, more sustainable funding models (Ember et al., 2013).  In the meantime, the project team continues to develop plans for long-term sustainability of </w:t>
+        <w:t xml:space="preserve"> services.  The NSF and NICHD project grants bear the cost.  Sustaining domain specific research data repositories on project-specific grants is common, but the model has flaws.  </w:t>
+      </w:r>
+      <w:proofErr w:type="spellStart"/>
+      <w:r>
+        <w:rPr>
+          <w:rFonts w:ascii="Times New Roman" w:hAnsi="Times New Roman"/>
+          <w:color w:val="000000"/>
+        </w:rPr>
+        <w:t>Databrary</w:t>
+      </w:r>
+      <w:proofErr w:type="spellEnd"/>
+      <w:r>
+        <w:rPr>
+          <w:rFonts w:ascii="Times New Roman" w:hAnsi="Times New Roman"/>
+          <w:color w:val="000000"/>
+        </w:rPr>
+        <w:t xml:space="preserve"> is part of a consortium of domain specific repositories led by ICPSR that has called for new, more sustainable funding models (Ember et al., 2013).  In the meantime, the project team continues to develop plans for long-term sustainability of </w:t>
       </w:r>
       <w:proofErr w:type="spellStart"/>
       <w:r>
@@ -5931,14 +4937,7 @@
           <w:rFonts w:ascii="Times New Roman" w:hAnsi="Times New Roman"/>
           <w:color w:val="000000"/>
         </w:rPr>
-        <w:t>, 2015) and ICSPR institutional subscription mode</w:t>
-      </w:r>
-      <w:r>
-        <w:rPr>
-          <w:rFonts w:ascii="Times New Roman" w:hAnsi="Times New Roman"/>
-          <w:color w:val="000000"/>
-        </w:rPr>
-        <w:t>ls, storage volume/</w:t>
+        <w:t>, 2015) and ICSPR institutional subscription models, storage volume/</w:t>
       </w:r>
       <w:proofErr w:type="spellStart"/>
       <w:r>
@@ -6003,14 +5002,7 @@
           <w:rFonts w:ascii="Times New Roman" w:hAnsi="Times New Roman"/>
           <w:color w:val="000000"/>
         </w:rPr>
-        <w:t>Databr</w:t>
-      </w:r>
-      <w:r>
-        <w:rPr>
-          <w:rFonts w:ascii="Times New Roman" w:hAnsi="Times New Roman"/>
-          <w:color w:val="000000"/>
-        </w:rPr>
-        <w:t>ary</w:t>
+        <w:t>Databrary</w:t>
       </w:r>
       <w:proofErr w:type="spellEnd"/>
       <w:r>
@@ -6034,21 +5026,7 @@
           <w:rFonts w:ascii="Times New Roman" w:hAnsi="Times New Roman"/>
           <w:color w:val="000000"/>
         </w:rPr>
-        <w:t xml:space="preserve"> shows that a diverse team of experts can devise novel policy, technical, and curatorial solutions to pr</w:t>
-      </w:r>
-      <w:r>
-        <w:rPr>
-          <w:rFonts w:ascii="Times New Roman" w:hAnsi="Times New Roman"/>
-          <w:color w:val="000000"/>
-        </w:rPr>
-        <w:t>oblems encountered in fostering wider data sharing.  The project also demonstrates that being strategically and structurally attached to library systems through management, staff, and technology is an important ingredient in building a successful repositor</w:t>
-      </w:r>
-      <w:r>
-        <w:rPr>
-          <w:rFonts w:ascii="Times New Roman" w:hAnsi="Times New Roman"/>
-          <w:color w:val="000000"/>
-        </w:rPr>
-        <w:t>y.</w:t>
+        <w:t xml:space="preserve"> shows that a diverse team of experts can devise novel policy, technical, and curatorial solutions to problems encountered in fostering wider data sharing.  The project also demonstrates that being strategically and structurally attached to library systems through management, staff, and technology is an important ingredient in building a successful repository.</w:t>
       </w:r>
     </w:p>
     <w:p>
@@ -6081,14 +5059,7 @@
           <w:rFonts w:ascii="Times New Roman" w:hAnsi="Times New Roman"/>
           <w:color w:val="000000"/>
         </w:rPr>
-        <w:t xml:space="preserve"> has undertaken.  Larger scale data repositories that serve different fields of research will most likely not have the available staff to shadow every doma</w:t>
-      </w:r>
-      <w:r>
-        <w:rPr>
-          <w:rFonts w:ascii="Times New Roman" w:hAnsi="Times New Roman"/>
-          <w:color w:val="000000"/>
-        </w:rPr>
-        <w:t>in their datasets come from.  Though, as discussed in much of the existing literature (</w:t>
+        <w:t xml:space="preserve"> has undertaken.  Larger scale data repositories that serve different fields of research will most likely not have the available staff to shadow every domain their datasets come from.  Though, as discussed in much of the existing literature (</w:t>
       </w:r>
       <w:proofErr w:type="spellStart"/>
       <w:r>
@@ -6120,21 +5091,7 @@
           <w:rFonts w:ascii="Times New Roman" w:hAnsi="Times New Roman"/>
           <w:color w:val="000000"/>
         </w:rPr>
-        <w:t xml:space="preserve"> et al., 2014; Simons &amp; Richardson, 2012; MacMillan, 2014), the development of data repositories will require new practices.  It will require the wo</w:t>
-      </w:r>
-      <w:r>
-        <w:rPr>
-          <w:rFonts w:ascii="Times New Roman" w:hAnsi="Times New Roman"/>
-          <w:color w:val="000000"/>
-        </w:rPr>
-        <w:t>rk of information professionals equipped with new skill sets that allow them to translate the needs of the library to research teams.  It will require leaders who are capable of navigating between repository, policy, and library workflows, and committed to</w:t>
-      </w:r>
-      <w:r>
-        <w:rPr>
-          <w:rFonts w:ascii="Times New Roman" w:hAnsi="Times New Roman"/>
-          <w:color w:val="000000"/>
-        </w:rPr>
-        <w:t xml:space="preserve"> embedding themselves in the work of researchers who may not have the time for or capability of properly preserving their data for the long term.</w:t>
+        <w:t xml:space="preserve"> et al., 2014; Simons &amp; Richardson, 2012; MacMillan, 2014), the development of data repositories will require new practices.  It will require the work of information professionals equipped with new skill sets that allow them to translate the needs of the library to research teams.  It will require leaders who are capable of navigating between repository, policy, and library workflows, and committed to embedding themselves in the work of researchers who may not have the time for or capability of properly preserving their data for the long term.</w:t>
       </w:r>
     </w:p>
     <w:p>
@@ -6190,14 +5147,7 @@
           <w:rFonts w:ascii="Times New Roman" w:hAnsi="Times New Roman"/>
           <w:color w:val="000000"/>
         </w:rPr>
-        <w:t xml:space="preserve">.  The authors </w:t>
-      </w:r>
-      <w:r>
-        <w:rPr>
-          <w:rFonts w:ascii="Times New Roman" w:hAnsi="Times New Roman"/>
-          <w:color w:val="000000"/>
-        </w:rPr>
-        <w:t>gratefully acknowledge the NYU Libraries for their valuable advice and consultation.</w:t>
+        <w:t>.  The authors gratefully acknowledge the NYU Libraries for their valuable advice and consultation.</w:t>
       </w:r>
     </w:p>
     <w:p>
@@ -6258,14 +5208,7 @@
           <w:rFonts w:ascii="Times New Roman" w:hAnsi="Times New Roman"/>
           <w:color w:val="000000"/>
         </w:rPr>
-        <w:t xml:space="preserve">(4-5), </w:t>
-      </w:r>
-      <w:r>
-        <w:rPr>
-          <w:rFonts w:ascii="Times New Roman" w:hAnsi="Times New Roman"/>
-          <w:color w:val="000000"/>
-        </w:rPr>
-        <w:t>252-257.</w:t>
+        <w:t>(4-5), 252-257.</w:t>
       </w:r>
       <w:proofErr w:type="gramEnd"/>
       <w:r>
@@ -6432,14 +5375,7 @@
           <w:rFonts w:ascii="Times New Roman" w:hAnsi="Times New Roman"/>
           <w:color w:val="000000"/>
         </w:rPr>
-        <w:t>Rind</w:t>
-      </w:r>
-      <w:r>
-        <w:rPr>
-          <w:rFonts w:ascii="Times New Roman" w:hAnsi="Times New Roman"/>
-          <w:color w:val="000000"/>
-        </w:rPr>
-        <w:t>skopf</w:t>
+        <w:t>Rindskopf</w:t>
       </w:r>
       <w:proofErr w:type="spellEnd"/>
       <w:r>
@@ -6559,14 +5495,7 @@
           <w:rFonts w:ascii="Times New Roman" w:hAnsi="Times New Roman"/>
           <w:color w:val="000000"/>
         </w:rPr>
-        <w:t>The c</w:t>
-      </w:r>
-      <w:r>
-        <w:rPr>
-          <w:rFonts w:ascii="Times New Roman" w:hAnsi="Times New Roman"/>
-          <w:color w:val="000000"/>
-        </w:rPr>
-        <w:t>onundrum of sharing research data.</w:t>
+        <w:t>The conundrum of sharing research data.</w:t>
       </w:r>
       <w:proofErr w:type="gramEnd"/>
       <w:r>
@@ -6785,14 +5714,7 @@
           <w:rFonts w:ascii="Times New Roman" w:hAnsi="Times New Roman"/>
           <w:color w:val="000000"/>
         </w:rPr>
-        <w:t xml:space="preserve"> A vision towar</w:t>
-      </w:r>
-      <w:r>
-        <w:rPr>
-          <w:rFonts w:ascii="Times New Roman" w:hAnsi="Times New Roman"/>
-          <w:color w:val="000000"/>
-        </w:rPr>
-        <w:t xml:space="preserve">ds Scientific Communication Infrastructures: On bridging the realms of Research Digital Libraries and Scientific Data Centers. </w:t>
+        <w:t xml:space="preserve"> A vision towards Scientific Communication Infrastructures: On bridging the realms of Research Digital Libraries and Scientific Data Centers. </w:t>
       </w:r>
       <w:proofErr w:type="gramStart"/>
       <w:r>
@@ -6886,14 +5808,7 @@
           <w:rFonts w:ascii="Times New Roman" w:hAnsi="Times New Roman"/>
           <w:color w:val="000000"/>
         </w:rPr>
-        <w:t>: An Ope</w:t>
-      </w:r>
-      <w:r>
-        <w:rPr>
-          <w:rFonts w:ascii="Times New Roman" w:hAnsi="Times New Roman"/>
-          <w:color w:val="000000"/>
-        </w:rPr>
-        <w:t>n Data Library for Developmental Science. Retrieved February 26, 2015 from http://databrary.org/</w:t>
+        <w:t>: An Open Data Library for Developmental Science. Retrieved February 26, 2015 from http://databrary.org/</w:t>
       </w:r>
     </w:p>
     <w:p>
@@ -7062,14 +5977,7 @@
           <w:rFonts w:ascii="Times New Roman" w:hAnsi="Times New Roman"/>
           <w:color w:val="000000"/>
         </w:rPr>
-        <w:t xml:space="preserve"> Sustaining Domain Repositories for Digital Data: A White P</w:t>
-      </w:r>
-      <w:r>
-        <w:rPr>
-          <w:rFonts w:ascii="Times New Roman" w:hAnsi="Times New Roman"/>
-          <w:color w:val="000000"/>
-        </w:rPr>
-        <w:t xml:space="preserve">aper. </w:t>
+        <w:t xml:space="preserve"> Sustaining Domain Repositories for Digital Data: A White Paper. </w:t>
       </w:r>
       <w:proofErr w:type="gramStart"/>
       <w:r>
@@ -7120,14 +6028,7 @@
           <w:rFonts w:ascii="Times New Roman" w:hAnsi="Times New Roman"/>
           <w:color w:val="000000"/>
         </w:rPr>
-        <w:t xml:space="preserve">, W. (2014). Construct Validity of Standard False Belief </w:t>
-      </w:r>
-      <w:r>
-        <w:rPr>
-          <w:rFonts w:ascii="Times New Roman" w:hAnsi="Times New Roman"/>
-          <w:color w:val="000000"/>
-        </w:rPr>
-        <w:t xml:space="preserve">Tasks: A Failure to Replicate. </w:t>
+        <w:t xml:space="preserve">, W. (2014). Construct Validity of Standard False Belief Tasks: A Failure to Replicate. </w:t>
       </w:r>
       <w:proofErr w:type="spellStart"/>
       <w:r>
@@ -7220,14 +6121,7 @@
           <w:rFonts w:ascii="Times New Roman" w:hAnsi="Times New Roman"/>
           <w:color w:val="000000"/>
         </w:rPr>
-        <w:t>Gi</w:t>
-      </w:r>
-      <w:r>
-        <w:rPr>
-          <w:rFonts w:ascii="Times New Roman" w:hAnsi="Times New Roman"/>
-          <w:color w:val="000000"/>
-        </w:rPr>
-        <w:t>arlo</w:t>
+        <w:t>Giarlo</w:t>
       </w:r>
       <w:proofErr w:type="spellEnd"/>
       <w:r>
@@ -7395,14 +6289,7 @@
           <w:rFonts w:ascii="Times New Roman" w:hAnsi="Times New Roman"/>
           <w:color w:val="000000"/>
         </w:rPr>
-        <w:t>Gr</w:t>
-      </w:r>
-      <w:r>
-        <w:rPr>
-          <w:rFonts w:ascii="Times New Roman" w:hAnsi="Times New Roman"/>
-          <w:color w:val="000000"/>
-        </w:rPr>
-        <w:t xml:space="preserve">eenberg, J., White, H. C., Carrier, S., &amp; </w:t>
+        <w:t xml:space="preserve">Greenberg, J., White, H. C., Carrier, S., &amp; </w:t>
       </w:r>
       <w:proofErr w:type="spellStart"/>
       <w:r>
@@ -7519,14 +6406,7 @@
           <w:rFonts w:ascii="Times New Roman" w:hAnsi="Times New Roman"/>
           <w:color w:val="000000"/>
         </w:rPr>
-        <w:t>The Emerging Role of Libraries in D</w:t>
-      </w:r>
-      <w:r>
-        <w:rPr>
-          <w:rFonts w:ascii="Times New Roman" w:hAnsi="Times New Roman"/>
-          <w:color w:val="000000"/>
-        </w:rPr>
-        <w:t xml:space="preserve">ata </w:t>
+        <w:t xml:space="preserve">The Emerging Role of Libraries in Data </w:t>
       </w:r>
       <w:proofErr w:type="spellStart"/>
       <w:r>
@@ -7674,14 +6554,7 @@
           <w:rFonts w:ascii="Times New Roman" w:hAnsi="Times New Roman"/>
           <w:color w:val="000000"/>
         </w:rPr>
-        <w:t xml:space="preserve"> Mo</w:t>
-      </w:r>
-      <w:r>
-        <w:rPr>
-          <w:rFonts w:ascii="Times New Roman" w:hAnsi="Times New Roman"/>
-          <w:color w:val="000000"/>
-        </w:rPr>
-        <w:t>del to Advance and Expand Social and Behavioral Research</w:t>
+        <w:t xml:space="preserve"> Model to Advance and Expand Social and Behavioral Research</w:t>
       </w:r>
       <w:bookmarkEnd w:id="19"/>
       <w:r>
@@ -7821,14 +6694,7 @@
           <w:rFonts w:ascii="Times New Roman" w:hAnsi="Times New Roman"/>
           <w:color w:val="000000"/>
         </w:rPr>
-        <w:t xml:space="preserve">, M., </w:t>
-      </w:r>
-      <w:r>
-        <w:rPr>
-          <w:rFonts w:ascii="Times New Roman" w:hAnsi="Times New Roman"/>
-          <w:color w:val="000000"/>
-        </w:rPr>
-        <w:t xml:space="preserve">Level, A. V., Cranston, C. L., </w:t>
+        <w:t xml:space="preserve">, M., Level, A. V., Cranston, C. L., </w:t>
       </w:r>
       <w:proofErr w:type="spellStart"/>
       <w:r>
@@ -7986,8 +6852,189 @@
           <w:iCs/>
           <w:color w:val="000000"/>
         </w:rPr>
-        <w:t>Libraries and the Acad</w:t>
-      </w:r>
+        <w:t>Libraries and the Academy</w:t>
+      </w:r>
+      <w:r>
+        <w:rPr>
+          <w:rFonts w:ascii="Times New Roman" w:hAnsi="Times New Roman"/>
+          <w:color w:val="000000"/>
+        </w:rPr>
+        <w:t xml:space="preserve">, 10, 241–246. </w:t>
+      </w:r>
+      <w:proofErr w:type="spellStart"/>
+      <w:proofErr w:type="gramStart"/>
+      <w:r>
+        <w:rPr>
+          <w:rFonts w:ascii="Times New Roman" w:hAnsi="Times New Roman"/>
+          <w:color w:val="000000"/>
+        </w:rPr>
+        <w:t>doi</w:t>
+      </w:r>
+      <w:proofErr w:type="spellEnd"/>
+      <w:proofErr w:type="gramEnd"/>
+      <w:r>
+        <w:rPr>
+          <w:rFonts w:ascii="Times New Roman" w:hAnsi="Times New Roman"/>
+          <w:color w:val="000000"/>
+        </w:rPr>
+        <w:t>: 10.1353/pla.0.0100</w:t>
+      </w:r>
+    </w:p>
+    <w:p>
+      <w:pPr>
+        <w:spacing w:before="0" w:after="0" w:line="480" w:lineRule="auto"/>
+        <w:ind w:left="720" w:hanging="720"/>
+        <w:rPr>
+          <w:rFonts w:ascii="Times New Roman" w:hAnsi="Times New Roman"/>
+          <w:color w:val="000000"/>
+        </w:rPr>
+      </w:pPr>
+      <w:proofErr w:type="gramStart"/>
+      <w:r>
+        <w:rPr>
+          <w:rFonts w:ascii="Times New Roman" w:hAnsi="Times New Roman"/>
+          <w:color w:val="000000"/>
+        </w:rPr>
+        <w:t>Orchard, S. (2014).</w:t>
+      </w:r>
+      <w:proofErr w:type="gramEnd"/>
+      <w:r>
+        <w:rPr>
+          <w:rFonts w:ascii="Times New Roman" w:hAnsi="Times New Roman"/>
+          <w:color w:val="000000"/>
+        </w:rPr>
+        <w:t xml:space="preserve"> Review: Data Standardization and Sharing—The work of the HUPO-PSI. </w:t>
+      </w:r>
+      <w:proofErr w:type="gramStart"/>
+      <w:r>
+        <w:rPr>
+          <w:rFonts w:ascii="Times New Roman" w:hAnsi="Times New Roman"/>
+          <w:color w:val="000000"/>
+        </w:rPr>
+        <w:t>BBA - Proteins and Proteomics, 1844(Part A), 82-87.</w:t>
+      </w:r>
+      <w:proofErr w:type="gramEnd"/>
+      <w:r>
+        <w:rPr>
+          <w:rFonts w:ascii="Times New Roman" w:hAnsi="Times New Roman"/>
+          <w:color w:val="000000"/>
+        </w:rPr>
+        <w:t xml:space="preserve"> </w:t>
+      </w:r>
+      <w:proofErr w:type="spellStart"/>
+      <w:proofErr w:type="gramStart"/>
+      <w:r>
+        <w:rPr>
+          <w:rFonts w:ascii="Times New Roman" w:hAnsi="Times New Roman"/>
+          <w:color w:val="000000"/>
+        </w:rPr>
+        <w:t>doi</w:t>
+      </w:r>
+      <w:proofErr w:type="spellEnd"/>
+      <w:proofErr w:type="gramEnd"/>
+      <w:r>
+        <w:rPr>
+          <w:rFonts w:ascii="Times New Roman" w:hAnsi="Times New Roman"/>
+          <w:color w:val="000000"/>
+        </w:rPr>
+        <w:t>: 10.1016/j.bbapap.2013.03.011</w:t>
+      </w:r>
+    </w:p>
+    <w:p>
+      <w:pPr>
+        <w:spacing w:before="0" w:after="0" w:line="480" w:lineRule="auto"/>
+        <w:ind w:left="720" w:hanging="720"/>
+        <w:rPr>
+          <w:rFonts w:ascii="Times New Roman" w:hAnsi="Times New Roman"/>
+          <w:color w:val="000000"/>
+        </w:rPr>
+      </w:pPr>
+      <w:proofErr w:type="gramStart"/>
+      <w:r>
+        <w:rPr>
+          <w:rFonts w:ascii="Times New Roman" w:hAnsi="Times New Roman"/>
+          <w:color w:val="000000"/>
+        </w:rPr>
+        <w:t>Peer, L., &amp; Green, A. (2012).</w:t>
+      </w:r>
+      <w:proofErr w:type="gramEnd"/>
+      <w:r>
+        <w:rPr>
+          <w:rFonts w:ascii="Times New Roman" w:hAnsi="Times New Roman"/>
+          <w:color w:val="000000"/>
+        </w:rPr>
+        <w:t xml:space="preserve"> Building an Open Data Repository for a Specialized Research Community: Process, Challenges and Lessons. </w:t>
+      </w:r>
+      <w:proofErr w:type="gramStart"/>
+      <w:r>
+        <w:rPr>
+          <w:rFonts w:ascii="Times New Roman" w:hAnsi="Times New Roman"/>
+          <w:i/>
+          <w:color w:val="000000"/>
+        </w:rPr>
+        <w:t xml:space="preserve">International Journal of Digital </w:t>
+      </w:r>
+      <w:proofErr w:type="spellStart"/>
+      <w:r>
+        <w:rPr>
+          <w:rFonts w:ascii="Times New Roman" w:hAnsi="Times New Roman"/>
+          <w:i/>
+          <w:color w:val="000000"/>
+        </w:rPr>
+        <w:t>Curation</w:t>
+      </w:r>
+      <w:proofErr w:type="spellEnd"/>
+      <w:r>
+        <w:rPr>
+          <w:rFonts w:ascii="Times New Roman" w:hAnsi="Times New Roman"/>
+          <w:color w:val="000000"/>
+        </w:rPr>
+        <w:t>, 7(1), 151-162.</w:t>
+      </w:r>
+      <w:proofErr w:type="gramEnd"/>
+      <w:r>
+        <w:rPr>
+          <w:rFonts w:ascii="Times New Roman" w:hAnsi="Times New Roman"/>
+          <w:color w:val="000000"/>
+        </w:rPr>
+        <w:t xml:space="preserve"> </w:t>
+      </w:r>
+      <w:proofErr w:type="spellStart"/>
+      <w:proofErr w:type="gramStart"/>
+      <w:r>
+        <w:rPr>
+          <w:rFonts w:ascii="Times New Roman" w:hAnsi="Times New Roman"/>
+          <w:color w:val="000000"/>
+        </w:rPr>
+        <w:t>doi</w:t>
+      </w:r>
+      <w:proofErr w:type="spellEnd"/>
+      <w:proofErr w:type="gramEnd"/>
+      <w:r>
+        <w:rPr>
+          <w:rFonts w:ascii="Times New Roman" w:hAnsi="Times New Roman"/>
+          <w:color w:val="000000"/>
+        </w:rPr>
+        <w:t>: 10.2218/ijdc.v7i1.222</w:t>
+      </w:r>
+    </w:p>
+    <w:p>
+      <w:pPr>
+        <w:spacing w:before="0" w:after="0" w:line="480" w:lineRule="auto"/>
+        <w:ind w:left="720" w:hanging="720"/>
+        <w:rPr>
+          <w:rFonts w:ascii="Times New Roman" w:hAnsi="Times New Roman"/>
+          <w:color w:val="000000"/>
+        </w:rPr>
+      </w:pPr>
+      <w:r>
+        <w:rPr>
+          <w:rFonts w:ascii="Times New Roman" w:hAnsi="Times New Roman"/>
+          <w:color w:val="000000"/>
+        </w:rPr>
+        <w:t xml:space="preserve">Simons, N., &amp; Richardson, J. (2012). New Roles, New Responsibilities: Examining Training Needs of Repository Staff. </w:t>
+      </w:r>
+      <w:proofErr w:type="gramStart"/>
       <w:r>
         <w:rPr>
           <w:rFonts w:ascii="Times New Roman" w:hAnsi="Times New Roman"/>
@@ -7995,14 +7042,22 @@
           <w:iCs/>
           <w:color w:val="000000"/>
         </w:rPr>
-        <w:t>emy</w:t>
-      </w:r>
-      <w:r>
-        <w:rPr>
-          <w:rFonts w:ascii="Times New Roman" w:hAnsi="Times New Roman"/>
-          <w:color w:val="000000"/>
-        </w:rPr>
-        <w:t xml:space="preserve">, 10, 241–246. </w:t>
+        <w:t>Journal of Librarianship &amp; Scholarly Communication, 1</w:t>
+      </w:r>
+      <w:r>
+        <w:rPr>
+          <w:rFonts w:ascii="Times New Roman" w:hAnsi="Times New Roman"/>
+          <w:color w:val="000000"/>
+        </w:rPr>
+        <w:t>(2), 1-16.</w:t>
+      </w:r>
+      <w:proofErr w:type="gramEnd"/>
+      <w:r>
+        <w:rPr>
+          <w:rFonts w:ascii="Times New Roman" w:hAnsi="Times New Roman"/>
+          <w:color w:val="000000"/>
+        </w:rPr>
+        <w:t xml:space="preserve"> </w:t>
       </w:r>
       <w:proofErr w:type="spellStart"/>
       <w:proofErr w:type="gramStart"/>
@@ -8020,7 +7075,7 @@
           <w:rFonts w:ascii="Times New Roman" w:hAnsi="Times New Roman"/>
           <w:color w:val="000000"/>
         </w:rPr>
-        <w:t>: 10.1353/pla.0.0100</w:t>
+        <w:t>: 10.7710/2162-3309.1051</w:t>
       </w:r>
     </w:p>
     <w:p>
@@ -8032,218 +7087,6 @@
           <w:color w:val="000000"/>
         </w:rPr>
       </w:pPr>
-      <w:proofErr w:type="gramStart"/>
-      <w:r>
-        <w:rPr>
-          <w:rFonts w:ascii="Times New Roman" w:hAnsi="Times New Roman"/>
-          <w:color w:val="000000"/>
-        </w:rPr>
-        <w:t>Orchard, S. (2014).</w:t>
-      </w:r>
-      <w:proofErr w:type="gramEnd"/>
-      <w:r>
-        <w:rPr>
-          <w:rFonts w:ascii="Times New Roman" w:hAnsi="Times New Roman"/>
-          <w:color w:val="000000"/>
-        </w:rPr>
-        <w:t xml:space="preserve"> Review: Data Standardization and Sharing—The work of the HUPO-PSI. </w:t>
-      </w:r>
-      <w:proofErr w:type="gramStart"/>
-      <w:r>
-        <w:rPr>
-          <w:rFonts w:ascii="Times New Roman" w:hAnsi="Times New Roman"/>
-          <w:color w:val="000000"/>
-        </w:rPr>
-        <w:t>BBA - Proteins and Proteomics, 1844(Part A), 82-87.</w:t>
-      </w:r>
-      <w:proofErr w:type="gramEnd"/>
-      <w:r>
-        <w:rPr>
-          <w:rFonts w:ascii="Times New Roman" w:hAnsi="Times New Roman"/>
-          <w:color w:val="000000"/>
-        </w:rPr>
-        <w:t xml:space="preserve"> </w:t>
-      </w:r>
-      <w:proofErr w:type="spellStart"/>
-      <w:proofErr w:type="gramStart"/>
-      <w:r>
-        <w:rPr>
-          <w:rFonts w:ascii="Times New Roman" w:hAnsi="Times New Roman"/>
-          <w:color w:val="000000"/>
-        </w:rPr>
-        <w:t>doi</w:t>
-      </w:r>
-      <w:proofErr w:type="spellEnd"/>
-      <w:proofErr w:type="gramEnd"/>
-      <w:r>
-        <w:rPr>
-          <w:rFonts w:ascii="Times New Roman" w:hAnsi="Times New Roman"/>
-          <w:color w:val="000000"/>
-        </w:rPr>
-        <w:t>: 10.1016/j.bbapap.2013.03.011</w:t>
-      </w:r>
-    </w:p>
-    <w:p>
-      <w:pPr>
-        <w:spacing w:before="0" w:after="0" w:line="480" w:lineRule="auto"/>
-        <w:ind w:left="720" w:hanging="720"/>
-        <w:rPr>
-          <w:rFonts w:ascii="Times New Roman" w:hAnsi="Times New Roman"/>
-          <w:color w:val="000000"/>
-        </w:rPr>
-      </w:pPr>
-      <w:proofErr w:type="gramStart"/>
-      <w:r>
-        <w:rPr>
-          <w:rFonts w:ascii="Times New Roman" w:hAnsi="Times New Roman"/>
-          <w:color w:val="000000"/>
-        </w:rPr>
-        <w:t>Peer, L., &amp; Green, A. (2012).</w:t>
-      </w:r>
-      <w:proofErr w:type="gramEnd"/>
-      <w:r>
-        <w:rPr>
-          <w:rFonts w:ascii="Times New Roman" w:hAnsi="Times New Roman"/>
-          <w:color w:val="000000"/>
-        </w:rPr>
-        <w:t xml:space="preserve"> Building an</w:t>
-      </w:r>
-      <w:r>
-        <w:rPr>
-          <w:rFonts w:ascii="Times New Roman" w:hAnsi="Times New Roman"/>
-          <w:color w:val="000000"/>
-        </w:rPr>
-        <w:t xml:space="preserve"> Open Data Repository for a Specialized Research Community: Process, Challenges and Lessons. </w:t>
-      </w:r>
-      <w:proofErr w:type="gramStart"/>
-      <w:r>
-        <w:rPr>
-          <w:rFonts w:ascii="Times New Roman" w:hAnsi="Times New Roman"/>
-          <w:i/>
-          <w:color w:val="000000"/>
-        </w:rPr>
-        <w:t xml:space="preserve">International Journal of Digital </w:t>
-      </w:r>
-      <w:proofErr w:type="spellStart"/>
-      <w:r>
-        <w:rPr>
-          <w:rFonts w:ascii="Times New Roman" w:hAnsi="Times New Roman"/>
-          <w:i/>
-          <w:color w:val="000000"/>
-        </w:rPr>
-        <w:t>Curation</w:t>
-      </w:r>
-      <w:proofErr w:type="spellEnd"/>
-      <w:r>
-        <w:rPr>
-          <w:rFonts w:ascii="Times New Roman" w:hAnsi="Times New Roman"/>
-          <w:color w:val="000000"/>
-        </w:rPr>
-        <w:t>, 7(1), 151-162.</w:t>
-      </w:r>
-      <w:proofErr w:type="gramEnd"/>
-      <w:r>
-        <w:rPr>
-          <w:rFonts w:ascii="Times New Roman" w:hAnsi="Times New Roman"/>
-          <w:color w:val="000000"/>
-        </w:rPr>
-        <w:t xml:space="preserve"> </w:t>
-      </w:r>
-      <w:proofErr w:type="spellStart"/>
-      <w:proofErr w:type="gramStart"/>
-      <w:r>
-        <w:rPr>
-          <w:rFonts w:ascii="Times New Roman" w:hAnsi="Times New Roman"/>
-          <w:color w:val="000000"/>
-        </w:rPr>
-        <w:t>doi</w:t>
-      </w:r>
-      <w:proofErr w:type="spellEnd"/>
-      <w:proofErr w:type="gramEnd"/>
-      <w:r>
-        <w:rPr>
-          <w:rFonts w:ascii="Times New Roman" w:hAnsi="Times New Roman"/>
-          <w:color w:val="000000"/>
-        </w:rPr>
-        <w:t>: 10.2218/ijdc.v7i1.222</w:t>
-      </w:r>
-    </w:p>
-    <w:p>
-      <w:pPr>
-        <w:spacing w:before="0" w:after="0" w:line="480" w:lineRule="auto"/>
-        <w:ind w:left="720" w:hanging="720"/>
-        <w:rPr>
-          <w:rFonts w:ascii="Times New Roman" w:hAnsi="Times New Roman"/>
-          <w:color w:val="000000"/>
-        </w:rPr>
-      </w:pPr>
-      <w:r>
-        <w:rPr>
-          <w:rFonts w:ascii="Times New Roman" w:hAnsi="Times New Roman"/>
-          <w:color w:val="000000"/>
-        </w:rPr>
-        <w:t>Simons, N., &amp;</w:t>
-      </w:r>
-      <w:r>
-        <w:rPr>
-          <w:rFonts w:ascii="Times New Roman" w:hAnsi="Times New Roman"/>
-          <w:color w:val="000000"/>
-        </w:rPr>
-        <w:t xml:space="preserve"> Richardson, J. (2012). New Roles, New Responsibilities: Examining Training Needs of Repository Staff. </w:t>
-      </w:r>
-      <w:proofErr w:type="gramStart"/>
-      <w:r>
-        <w:rPr>
-          <w:rFonts w:ascii="Times New Roman" w:hAnsi="Times New Roman"/>
-          <w:i/>
-          <w:iCs/>
-          <w:color w:val="000000"/>
-        </w:rPr>
-        <w:t>Journal of Librarianship &amp; Scholarly Communication, 1</w:t>
-      </w:r>
-      <w:r>
-        <w:rPr>
-          <w:rFonts w:ascii="Times New Roman" w:hAnsi="Times New Roman"/>
-          <w:color w:val="000000"/>
-        </w:rPr>
-        <w:t>(2), 1-16.</w:t>
-      </w:r>
-      <w:proofErr w:type="gramEnd"/>
-      <w:r>
-        <w:rPr>
-          <w:rFonts w:ascii="Times New Roman" w:hAnsi="Times New Roman"/>
-          <w:color w:val="000000"/>
-        </w:rPr>
-        <w:t xml:space="preserve"> </w:t>
-      </w:r>
-      <w:proofErr w:type="spellStart"/>
-      <w:proofErr w:type="gramStart"/>
-      <w:r>
-        <w:rPr>
-          <w:rFonts w:ascii="Times New Roman" w:hAnsi="Times New Roman"/>
-          <w:color w:val="000000"/>
-        </w:rPr>
-        <w:t>doi</w:t>
-      </w:r>
-      <w:proofErr w:type="spellEnd"/>
-      <w:proofErr w:type="gramEnd"/>
-      <w:r>
-        <w:rPr>
-          <w:rFonts w:ascii="Times New Roman" w:hAnsi="Times New Roman"/>
-          <w:color w:val="000000"/>
-        </w:rPr>
-        <w:t>: 10.7710/2162-3309.1051</w:t>
-      </w:r>
-    </w:p>
-    <w:p>
-      <w:pPr>
-        <w:spacing w:before="0" w:after="0" w:line="480" w:lineRule="auto"/>
-        <w:ind w:left="720" w:hanging="720"/>
-        <w:rPr>
-          <w:rFonts w:ascii="Times New Roman" w:hAnsi="Times New Roman"/>
-          <w:color w:val="000000"/>
-        </w:rPr>
-      </w:pPr>
       <w:proofErr w:type="spellStart"/>
       <w:r>
         <w:rPr>
@@ -8306,14 +7149,7 @@
           <w:rFonts w:ascii="Times New Roman" w:hAnsi="Times New Roman"/>
           <w:color w:val="000000"/>
         </w:rPr>
-        <w:t>, A. H. (2012)</w:t>
-      </w:r>
-      <w:r>
-        <w:rPr>
-          <w:rFonts w:ascii="Times New Roman" w:hAnsi="Times New Roman"/>
-          <w:color w:val="000000"/>
-        </w:rPr>
-        <w:t>. Identifying content and levels of representation in scientific data.</w:t>
+        <w:t>, A. H. (2012). Identifying content and levels of representation in scientific data.</w:t>
       </w:r>
       <w:r>
         <w:rPr>

--- a/jlsc-15/jlsc.docx
+++ b/jlsc-15/jlsc.docx
@@ -1,6 +1,6 @@
 
 <file path=word/document.xml><?xml version="1.0" encoding="utf-8"?>
-<w:document xmlns:mo="http://schemas.microsoft.com/office/mac/office/2008/main" xmlns:ve="http://schemas.openxmlformats.org/markup-compatibility/2006" xmlns:mv="urn:schemas-microsoft-com:mac:vml" xmlns:o="urn:schemas-microsoft-com:office:office" xmlns:r="http://schemas.openxmlformats.org/officeDocument/2006/relationships" xmlns:m="http://schemas.openxmlformats.org/officeDocument/2006/math" xmlns:v="urn:schemas-microsoft-com:vml" xmlns:wp="http://schemas.openxmlformats.org/drawingml/2006/wordprocessingDrawing" xmlns:w10="urn:schemas-microsoft-com:office:word" xmlns:w="http://schemas.openxmlformats.org/wordprocessingml/2006/main" xmlns:wne="http://schemas.microsoft.com/office/word/2006/wordml">
+<w:document xmlns:wpc="http://schemas.microsoft.com/office/word/2010/wordprocessingCanvas" xmlns:mo="http://schemas.microsoft.com/office/mac/office/2008/main" xmlns:mc="http://schemas.openxmlformats.org/markup-compatibility/2006" xmlns:mv="urn:schemas-microsoft-com:mac:vml" xmlns:o="urn:schemas-microsoft-com:office:office" xmlns:r="http://schemas.openxmlformats.org/officeDocument/2006/relationships" xmlns:m="http://schemas.openxmlformats.org/officeDocument/2006/math" xmlns:v="urn:schemas-microsoft-com:vml" xmlns:wp14="http://schemas.microsoft.com/office/word/2010/wordprocessingDrawing" xmlns:wp="http://schemas.openxmlformats.org/drawingml/2006/wordprocessingDrawing" xmlns:w10="urn:schemas-microsoft-com:office:word" xmlns:w="http://schemas.openxmlformats.org/wordprocessingml/2006/main" xmlns:w14="http://schemas.microsoft.com/office/word/2010/wordml" xmlns:wpg="http://schemas.microsoft.com/office/word/2010/wordprocessingGroup" xmlns:wpi="http://schemas.microsoft.com/office/word/2010/wordprocessingInk" xmlns:wne="http://schemas.microsoft.com/office/word/2006/wordml" xmlns:wps="http://schemas.microsoft.com/office/word/2010/wordprocessingShape" mc:Ignorable="w14 wp14">
   <w:body>
     <w:p>
       <w:pPr>
@@ -185,9 +185,10 @@
           <w:rFonts w:ascii="Times New Roman" w:hAnsi="Times New Roman"/>
         </w:rPr>
         <w:sectPr>
-          <w:headerReference w:type="default" r:id="rId4"/>
+          <w:headerReference w:type="default" r:id="rId7"/>
           <w:pgSz w:w="12240" w:h="15840"/>
-          <w:pgMar w:top="1440" w:right="1440" w:bottom="1440" w:left="1440" w:footer="0" w:gutter="0"/>
+          <w:pgMar w:top="1440" w:right="1440" w:bottom="1440" w:left="1440" w:header="720" w:footer="0" w:gutter="0"/>
+          <w:cols w:space="720"/>
           <w:formProt w:val="0"/>
           <w:docGrid w:linePitch="240" w:charSpace="-6145"/>
         </w:sectPr>
@@ -219,6 +220,7 @@
           <w:sz w:val="24"/>
           <w:szCs w:val="24"/>
         </w:rPr>
+        <w:lastRenderedPageBreak/>
         <w:t>Abstract</w:t>
       </w:r>
     </w:p>
@@ -244,21 +246,7 @@
           <w:rFonts w:ascii="Times New Roman" w:hAnsi="Times New Roman"/>
           <w:sz w:val="24"/>
         </w:rPr>
-        <w:t xml:space="preserve"> New interest has arisen in organizing, preserving, and sharing the raw materials—the data and metadata—that undergird the published products of research.  Library and information scientists have valuable expertise to bring to bear in the effort to create </w:t>
-      </w:r>
-      <w:r>
-        <w:rPr>
-          <w:rFonts w:ascii="Times New Roman" w:hAnsi="Times New Roman"/>
-          <w:sz w:val="24"/>
-        </w:rPr>
-        <w:t>larger, more diverse, and more widely used data repositories.  However, for libraries to be maximally successful in providing the research data management and preservation services required of a successful data repository, librarians must work closely with</w:t>
-      </w:r>
-      <w:r>
-        <w:rPr>
-          <w:rFonts w:ascii="Times New Roman" w:hAnsi="Times New Roman"/>
-          <w:sz w:val="24"/>
-        </w:rPr>
-        <w:t xml:space="preserve"> researchers and learn about their data management workflows.  </w:t>
+        <w:t xml:space="preserve"> New interest has arisen in organizing, preserving, and sharing the raw materials—the data and metadata—that undergird the published products of research.  Library and information scientists have valuable expertise to bring to bear in the effort to create larger, more diverse, and more widely used data repositories.  However, for libraries to be maximally successful in providing the research data management and preservation services required of a successful data repository, librarians must work closely with researchers and learn about their data management workflows.  </w:t>
       </w:r>
       <w:r>
         <w:rPr>
@@ -289,37 +277,23 @@
           <w:rFonts w:ascii="Times New Roman" w:hAnsi="Times New Roman"/>
           <w:sz w:val="24"/>
         </w:rPr>
-        <w:t xml:space="preserve"> is a data repository that is closely linked to the needs of a specific scholarly community—researchers who use video as a main source of data to study child de</w:t>
-      </w:r>
+        <w:t xml:space="preserve"> is a data repository that is closely linked to the needs of a specific scholarly community—researchers who use video as a main source of data to study child development and learning.  The project’s success to date is a result of its focus on community outreach and providing services for scholarly communication, engaging institutional partners, offering services for data </w:t>
+      </w:r>
+      <w:proofErr w:type="spellStart"/>
       <w:r>
         <w:rPr>
           <w:rFonts w:ascii="Times New Roman" w:hAnsi="Times New Roman"/>
           <w:sz w:val="24"/>
         </w:rPr>
-        <w:t xml:space="preserve">velopment and learning.  The project’s success to date is a result of its focus on community outreach and providing services for scholarly communication, engaging institutional partners, offering services for data </w:t>
-      </w:r>
-      <w:proofErr w:type="spellStart"/>
+        <w:t>curation</w:t>
+      </w:r>
+      <w:proofErr w:type="spellEnd"/>
       <w:r>
         <w:rPr>
           <w:rFonts w:ascii="Times New Roman" w:hAnsi="Times New Roman"/>
           <w:sz w:val="24"/>
         </w:rPr>
-        <w:t>curation</w:t>
-      </w:r>
-      <w:proofErr w:type="spellEnd"/>
-      <w:r>
-        <w:rPr>
-          <w:rFonts w:ascii="Times New Roman" w:hAnsi="Times New Roman"/>
-          <w:sz w:val="24"/>
-        </w:rPr>
-        <w:t xml:space="preserve"> with the guidance of closely invo</w:t>
-      </w:r>
-      <w:r>
-        <w:rPr>
-          <w:rFonts w:ascii="Times New Roman" w:hAnsi="Times New Roman"/>
-          <w:sz w:val="24"/>
-        </w:rPr>
-        <w:t xml:space="preserve">lved information professionals, and the creation of a strong technical infrastructure.  </w:t>
+        <w:t xml:space="preserve"> with the guidance of closely involved information professionals, and the creation of a strong technical infrastructure.  </w:t>
       </w:r>
       <w:r>
         <w:rPr>
@@ -359,14 +333,7 @@
           <w:rFonts w:ascii="Times New Roman" w:hAnsi="Times New Roman"/>
           <w:sz w:val="24"/>
         </w:rPr>
-        <w:t xml:space="preserve"> tools that allow researchers to deposit their own data, enhance the user-facing feature set, increase integration wit</w:t>
-      </w:r>
-      <w:r>
-        <w:rPr>
-          <w:rFonts w:ascii="Times New Roman" w:hAnsi="Times New Roman"/>
-          <w:sz w:val="24"/>
-        </w:rPr>
-        <w:t>h library systems, and implement strategies for long-term sustainability.</w:t>
+        <w:t xml:space="preserve"> tools that allow researchers to deposit their own data, enhance the user-facing feature set, increase integration with library systems, and implement strategies for long-term sustainability.</w:t>
       </w:r>
     </w:p>
     <w:p>
@@ -378,12 +345,14 @@
           <w:sz w:val="24"/>
         </w:rPr>
         <w:sectPr>
-          <w:headerReference w:type="first" r:id="rId5"/>
+          <w:headerReference w:type="first" r:id="rId8"/>
           <w:pgSz w:w="12240" w:h="15840"/>
-          <w:pgMar w:top="1440" w:right="1440" w:bottom="1440" w:left="1440" w:header="0" w:footer="0" w:gutter="0"/>
+          <w:pgMar w:top="1440" w:right="1440" w:bottom="1440" w:left="1440" w:header="720" w:footer="0" w:gutter="0"/>
+          <w:cols w:space="720"/>
           <w:formProt w:val="0"/>
           <w:titlePg/>
           <w:docGrid w:linePitch="240" w:charSpace="-6145"/>
+          <w:printerSettings r:id="rId9"/>
         </w:sectPr>
       </w:pPr>
       <w:r>
@@ -469,18 +438,8 @@
           <w:sz w:val="24"/>
           <w:szCs w:val="24"/>
         </w:rPr>
-        <w:t>Researcher-library collaboration</w:t>
-      </w:r>
-      <w:r>
-        <w:rPr>
-          <w:rFonts w:ascii="Times New Roman" w:hAnsi="Times New Roman" w:cs="Arial"/>
-          <w:b w:val="0"/>
-          <w:bCs w:val="0"/>
-          <w:color w:val="000000"/>
-          <w:sz w:val="24"/>
-          <w:szCs w:val="24"/>
-        </w:rPr>
-        <w:t>s: Data repositories as a service for researchers</w:t>
+        <w:lastRenderedPageBreak/>
+        <w:t>Researcher-library collaborations: Data repositories as a service for researchers</w:t>
       </w:r>
     </w:p>
     <w:p>
@@ -541,45 +500,21 @@
         <w:rPr>
           <w:rFonts w:ascii="Times New Roman" w:hAnsi="Times New Roman"/>
         </w:rPr>
-        <w:t xml:space="preserve"> is designed to meet researchers’ need</w:t>
-      </w:r>
-      <w:r>
-        <w:rPr>
-          <w:rFonts w:ascii="Times New Roman" w:hAnsi="Times New Roman"/>
-        </w:rPr>
-        <w:t>s.  It is not an isolated project initiated by the university library or central IT department.  The project focuses on a specific scholarly domain, the developmental and learning sciences, and on a particular data type—video.  The National Science Foundat</w:t>
-      </w:r>
-      <w:r>
-        <w:rPr>
-          <w:rFonts w:ascii="Times New Roman" w:hAnsi="Times New Roman"/>
-        </w:rPr>
-        <w:t xml:space="preserve">ion (BCS-1238599) and the National Institute of Child Health and Human Development (U01-HD-076595) provided initial funding.  </w:t>
-      </w:r>
-      <w:proofErr w:type="spellStart"/>
-      <w:r>
-        <w:rPr>
-          <w:rFonts w:ascii="Times New Roman" w:hAnsi="Times New Roman"/>
-        </w:rPr>
-        <w:t>Databrary</w:t>
-      </w:r>
-      <w:proofErr w:type="spellEnd"/>
-      <w:r>
-        <w:rPr>
-          <w:rFonts w:ascii="Times New Roman" w:hAnsi="Times New Roman"/>
-        </w:rPr>
-        <w:t xml:space="preserve"> began accepting contributions in early 2014 and opened for general use in October 2014.  In less than a year of operatio</w:t>
-      </w:r>
-      <w:r>
-        <w:rPr>
-          <w:rFonts w:ascii="Times New Roman" w:hAnsi="Times New Roman"/>
-        </w:rPr>
-        <w:t>n, the number of institutions with authorized users grew to 69, with 121 individual, authorized investigators from North America, Europe, South America, and Australia.  As of May 2015, 35 individual contributors representing 25 different universities contr</w:t>
-      </w:r>
-      <w:r>
-        <w:rPr>
-          <w:rFonts w:ascii="Times New Roman" w:hAnsi="Times New Roman"/>
-        </w:rPr>
-        <w:t>ibuted video data or excerpts, totaling approximately 2,700 hours of video.</w:t>
+        <w:t xml:space="preserve"> is designed to meet researchers’ needs.  It is not an isolated project initiated by the university library or central IT department.  The project focuses on a specific scholarly domain, the developmental and learning sciences, and on a particular data type—video.  The National Science Foundation (BCS-1238599) and the National Institute of Child Health and Human Development (U01-HD-076595) provided initial funding.  </w:t>
+      </w:r>
+      <w:proofErr w:type="spellStart"/>
+      <w:r>
+        <w:rPr>
+          <w:rFonts w:ascii="Times New Roman" w:hAnsi="Times New Roman"/>
+        </w:rPr>
+        <w:t>Databrary</w:t>
+      </w:r>
+      <w:proofErr w:type="spellEnd"/>
+      <w:r>
+        <w:rPr>
+          <w:rFonts w:ascii="Times New Roman" w:hAnsi="Times New Roman"/>
+        </w:rPr>
+        <w:t xml:space="preserve"> began accepting contributions in early 2014 and opened for general use in October 2014.  In less than a year of operation, the number of institutions with authorized users grew to 69, with 121 individual, authorized investigators from North America, Europe, South America, and Australia.  As of May 2015, 35 individual contributors representing 25 different universities contributed video data or excerpts, totaling approximately 2,700 hours of video.</w:t>
       </w:r>
     </w:p>
     <w:p>
@@ -594,31 +529,14 @@
         <w:rPr>
           <w:rFonts w:ascii="Times New Roman" w:hAnsi="Times New Roman"/>
         </w:rPr>
-        <w:t>Most researchers who study child learning and development or classroom teaching collect video as raw data, but various barriers have prevented them from openly sharing these materi</w:t>
-      </w:r>
-      <w:r>
-        <w:rPr>
-          <w:rFonts w:ascii="Times New Roman" w:hAnsi="Times New Roman"/>
-        </w:rPr>
-        <w:t>als.  One barrier is ethical.  Although personally identifying information can be removed from text-based data while preserving its integrity and reuse potential, the same is not true of video.  Raw research videos typically contain faces, voices, names sp</w:t>
-      </w:r>
-      <w:r>
-        <w:rPr>
-          <w:rFonts w:ascii="Times New Roman" w:hAnsi="Times New Roman"/>
-        </w:rPr>
-        <w:t>oken aloud, and the interiors of participant's homes and classrooms.  Personally identifying information cannot be removed from video without violating the integrity of the data and reducing its potential for reuse.  Furthermore, the collection of video an</w:t>
-      </w:r>
-      <w:r>
-        <w:rPr>
-          <w:rFonts w:ascii="Times New Roman" w:hAnsi="Times New Roman"/>
-        </w:rPr>
-        <w:t>d other identifiable or sensitive information requires approval by a research ethics board and informed consent from participants.  The consent process formalizes a promise by the researchers to protect participants’ identities from disclosure.  Researcher</w:t>
-      </w:r>
-      <w:r>
-        <w:rPr>
-          <w:rFonts w:ascii="Times New Roman" w:hAnsi="Times New Roman"/>
-        </w:rPr>
-        <w:t>s risk breaking this promise if digital images are viewed or released to others without authorization.  Sharing video poses technical, procedural, and cultural challenges, as well.</w:t>
+        <w:t xml:space="preserve">Most researchers who study child learning and development or classroom teaching collect video as raw data, but various barriers have prevented them from openly sharing these materials.  One barrier is ethical.  Although personally identifying information can be removed from text-based data while preserving its integrity and reuse potential, the same is not true of video.  Raw research videos typically contain faces, voices, names spoken aloud, and the interiors of participant's homes and classrooms.  Personally identifying information cannot be removed from video without violating the integrity of the data and reducing its potential for reuse.  Furthermore, the collection of video and other identifiable or sensitive information requires approval by a research ethics board and informed consent from participants.  The </w:t>
+      </w:r>
+      <w:r>
+        <w:rPr>
+          <w:rFonts w:ascii="Times New Roman" w:hAnsi="Times New Roman"/>
+        </w:rPr>
+        <w:lastRenderedPageBreak/>
+        <w:t>consent process formalizes a promise by the researchers to protect participants’ identities from disclosure.  Researchers risk breaking this promise if digital images are viewed or released to others without authorization.  Sharing video poses technical, procedural, and cultural challenges, as well.</w:t>
       </w:r>
     </w:p>
     <w:p>
@@ -633,13 +551,7 @@
         <w:rPr>
           <w:rFonts w:ascii="Times New Roman" w:hAnsi="Times New Roman"/>
         </w:rPr>
-        <w:t>Despite the challenges associated with sharing, video has significant poten</w:t>
-      </w:r>
-      <w:r>
-        <w:rPr>
-          <w:rFonts w:ascii="Times New Roman" w:hAnsi="Times New Roman"/>
-        </w:rPr>
-        <w:t xml:space="preserve">tial for reuse.  Video uniquely captures the complexity and richness of behavior, and it is largely self-documenting.  Thus, videos recorded in one research setting for </w:t>
+        <w:t xml:space="preserve">Despite the challenges associated with sharing, video has significant potential for reuse.  Video uniquely captures the complexity and richness of behavior, and it is largely self-documenting.  Thus, videos recorded in one research setting for </w:t>
       </w:r>
       <w:proofErr w:type="gramStart"/>
       <w:r>
@@ -653,13 +565,7 @@
         <w:rPr>
           <w:rFonts w:ascii="Times New Roman" w:hAnsi="Times New Roman"/>
         </w:rPr>
-        <w:t xml:space="preserve"> for different purposes.  As such, sharing video has s</w:t>
-      </w:r>
-      <w:r>
-        <w:rPr>
-          <w:rFonts w:ascii="Times New Roman" w:hAnsi="Times New Roman"/>
-        </w:rPr>
-        <w:t>ignificant potential for reuse if participants grant permission to share, contributors trust that their data will be treated with proper care, and video data find a suitable home.</w:t>
+        <w:t xml:space="preserve"> for different purposes.  As such, sharing video has significant potential for reuse if participants grant permission to share, contributors trust that their data will be treated with proper care, and video data find a suitable home.</w:t>
       </w:r>
     </w:p>
     <w:p>
@@ -688,13 +594,7 @@
         <w:rPr>
           <w:rFonts w:ascii="Times New Roman" w:hAnsi="Times New Roman"/>
         </w:rPr>
-        <w:t xml:space="preserve"> has focused on reduc</w:t>
-      </w:r>
-      <w:r>
-        <w:rPr>
-          <w:rFonts w:ascii="Times New Roman" w:hAnsi="Times New Roman"/>
-        </w:rPr>
-        <w:t xml:space="preserve">ing barriers and on forging community consensus.  Project innovations include the development of policies to enable sharing of identifiable data, the creation of technical infrastructure that implements secure sharing, active </w:t>
+        <w:t xml:space="preserve"> has focused on reducing barriers and on forging community consensus.  Project innovations include the development of policies to enable sharing of identifiable data, the creation of technical infrastructure that implements secure sharing, active </w:t>
       </w:r>
       <w:proofErr w:type="spellStart"/>
       <w:r>
@@ -708,13 +608,7 @@
         <w:rPr>
           <w:rFonts w:ascii="Times New Roman" w:hAnsi="Times New Roman"/>
         </w:rPr>
-        <w:t xml:space="preserve"> and data management t</w:t>
-      </w:r>
-      <w:r>
-        <w:rPr>
-          <w:rFonts w:ascii="Times New Roman" w:hAnsi="Times New Roman"/>
-        </w:rPr>
-        <w:t>ools, easy citation of video data and related materials, and the promotion of practices that encourage researchers to share videos when they are most comfortable.</w:t>
+        <w:t xml:space="preserve"> and data management tools, easy citation of video data and related materials, and the promotion of practices that encourage researchers to share videos when they are most comfortable.</w:t>
       </w:r>
     </w:p>
     <w:p>
@@ -729,13 +623,7 @@
         <w:rPr>
           <w:rFonts w:ascii="Times New Roman" w:hAnsi="Times New Roman"/>
         </w:rPr>
-        <w:t>Experts in the NYU Library and project staff with training in library and information science</w:t>
-      </w:r>
-      <w:r>
-        <w:rPr>
-          <w:rFonts w:ascii="Times New Roman" w:hAnsi="Times New Roman"/>
-        </w:rPr>
-        <w:t xml:space="preserve"> have played critical roles in creating the infrastructure for sharing video.  Through intense interactions with researchers in the developmental and learning science communities, </w:t>
+        <w:t xml:space="preserve">Experts in the NYU Library and project staff with training in library and information science have played critical roles in creating the infrastructure for sharing video.  Through intense interactions with researchers in the developmental and learning science communities, </w:t>
       </w:r>
       <w:proofErr w:type="spellStart"/>
       <w:r>
@@ -749,13 +637,7 @@
         <w:rPr>
           <w:rFonts w:ascii="Times New Roman" w:hAnsi="Times New Roman"/>
         </w:rPr>
-        <w:t xml:space="preserve"> library and information science experts have learned about the d</w:t>
-      </w:r>
-      <w:r>
-        <w:rPr>
-          <w:rFonts w:ascii="Times New Roman" w:hAnsi="Times New Roman"/>
-        </w:rPr>
-        <w:t xml:space="preserve">iverse </w:t>
+        <w:t xml:space="preserve"> library and information science experts have learned about the diverse </w:t>
       </w:r>
       <w:proofErr w:type="spellStart"/>
       <w:r>
@@ -776,20 +658,15 @@
         <w:rPr>
           <w:rFonts w:ascii="Times New Roman" w:hAnsi="Times New Roman"/>
         </w:rPr>
-        <w:t>Databrary</w:t>
-      </w:r>
-      <w:proofErr w:type="spellEnd"/>
-      <w:r>
-        <w:rPr>
-          <w:rFonts w:ascii="Times New Roman" w:hAnsi="Times New Roman"/>
-        </w:rPr>
-        <w:t xml:space="preserve"> project offers insights about ways t</w:t>
-      </w:r>
-      <w:r>
-        <w:rPr>
-          <w:rFonts w:ascii="Times New Roman" w:hAnsi="Times New Roman"/>
-        </w:rPr>
-        <w:t>hat libraries and librarians may engage with scholars in other topic domains to serve emerging demands for sharing research data.</w:t>
+        <w:lastRenderedPageBreak/>
+        <w:t>Databrary</w:t>
+      </w:r>
+      <w:proofErr w:type="spellEnd"/>
+      <w:r>
+        <w:rPr>
+          <w:rFonts w:ascii="Times New Roman" w:hAnsi="Times New Roman"/>
+        </w:rPr>
+        <w:t xml:space="preserve"> project offers insights about ways that libraries and librarians may engage with scholars in other topic domains to serve emerging demands for sharing research data.</w:t>
       </w:r>
     </w:p>
     <w:p>
@@ -818,13 +695,7 @@
         <w:rPr>
           <w:rFonts w:ascii="Times New Roman" w:hAnsi="Times New Roman"/>
         </w:rPr>
-        <w:t xml:space="preserve"> established itself as a data repository that works closely and frequently with researc</w:t>
-      </w:r>
-      <w:r>
-        <w:rPr>
-          <w:rFonts w:ascii="Times New Roman" w:hAnsi="Times New Roman"/>
-        </w:rPr>
-        <w:t xml:space="preserve">hers.  We describe how </w:t>
+        <w:t xml:space="preserve"> established itself as a data repository that works closely and frequently with researchers.  We describe how </w:t>
       </w:r>
       <w:proofErr w:type="spellStart"/>
       <w:r>
@@ -929,13 +800,7 @@
         <w:rPr>
           <w:rFonts w:ascii="Times New Roman" w:hAnsi="Times New Roman"/>
         </w:rPr>
-        <w:t xml:space="preserve"> has strong ties to the NYU l</w:t>
-      </w:r>
-      <w:r>
-        <w:rPr>
-          <w:rFonts w:ascii="Times New Roman" w:hAnsi="Times New Roman"/>
-        </w:rPr>
-        <w:t>ibrary but operates autonomously as a domain repository.</w:t>
+        <w:t xml:space="preserve"> has strong ties to the NYU library but operates autonomously as a domain repository.</w:t>
       </w:r>
     </w:p>
     <w:p>
@@ -950,13 +815,7 @@
         <w:rPr>
           <w:rFonts w:ascii="Times New Roman" w:hAnsi="Times New Roman"/>
         </w:rPr>
-        <w:t>Collaborations between libraries and research entities or content producers are common.  For example, Purdue Libraries and Information Technology at Purdue collaborate on the Purdue University Resear</w:t>
-      </w:r>
-      <w:r>
-        <w:rPr>
-          <w:rFonts w:ascii="Times New Roman" w:hAnsi="Times New Roman"/>
-        </w:rPr>
-        <w:t>ch Repository (Witt, 2012).  The Inter-university Consortium for Political and Social Research</w:t>
+        <w:t>Collaborations between libraries and research entities or content producers are common.  For example, Purdue Libraries and Information Technology at Purdue collaborate on the Purdue University Research Repository (Witt, 2012).  The Inter-university Consortium for Political and Social Research</w:t>
       </w:r>
       <w:r>
         <w:rPr>
@@ -968,13 +827,7 @@
         <w:rPr>
           <w:rFonts w:ascii="Times New Roman" w:hAnsi="Times New Roman"/>
         </w:rPr>
-        <w:t xml:space="preserve"> emerged from the Institute for Social Research at the University of Michigan to encompass a consortium of institutional partners (Lyle, 2014).  Yale’s Office of </w:t>
-      </w:r>
-      <w:r>
-        <w:rPr>
-          <w:rFonts w:ascii="Times New Roman" w:hAnsi="Times New Roman"/>
-        </w:rPr>
-        <w:t xml:space="preserve">Digital Assets and Infrastructure collaborates with the Institution for Social and Policy Studies on an open data repository in the social sciences (Peer &amp; Green, 2012). </w:t>
+        <w:t xml:space="preserve"> emerged from the Institute for Social Research at the University of Michigan to encompass a consortium of institutional partners (Lyle, 2014).  Yale’s Office of Digital Assets and Infrastructure collaborates with the Institution for Social and Policy Studies on an open data repository in the social sciences (Peer &amp; Green, 2012). </w:t>
       </w:r>
     </w:p>
     <w:p>
@@ -1011,13 +864,7 @@
         <w:rPr>
           <w:rFonts w:ascii="Times New Roman" w:hAnsi="Times New Roman"/>
         </w:rPr>
-        <w:t>, 2010) requires new policies and practices for comm</w:t>
-      </w:r>
-      <w:r>
-        <w:rPr>
-          <w:rFonts w:ascii="Times New Roman" w:hAnsi="Times New Roman"/>
-        </w:rPr>
-        <w:t xml:space="preserve">unication and engagement with the scientific community.  Purdue Libraries, for example, developed a process for interviewing researchers about their data </w:t>
+        <w:t xml:space="preserve">, 2010) requires new policies and practices for communication and engagement with the scientific community.  Purdue Libraries, for example, developed a process for interviewing researchers about their data </w:t>
       </w:r>
       <w:proofErr w:type="spellStart"/>
       <w:r>
@@ -1031,27 +878,14 @@
         <w:rPr>
           <w:rFonts w:ascii="Times New Roman" w:hAnsi="Times New Roman"/>
         </w:rPr>
-        <w:t xml:space="preserve"> needs when contributing to data repositories because, in Carlson’s (2012) words, “services th</w:t>
-      </w:r>
-      <w:r>
-        <w:rPr>
-          <w:rFonts w:ascii="Times New Roman" w:hAnsi="Times New Roman"/>
-        </w:rPr>
-        <w:t xml:space="preserve">at do not align with real-world needs of researchers will not be used” (p. </w:t>
-      </w:r>
-      <w:bookmarkStart w:id="2" w:name="_GoBack"/>
-      <w:bookmarkEnd w:id="2"/>
-      <w:r>
-        <w:rPr>
-          <w:rFonts w:ascii="Times New Roman" w:hAnsi="Times New Roman"/>
-        </w:rPr>
-        <w:t>12).  Librarians have strengths in metadata creation and standardization across domains.  Their involvement can help to reduce barriers to sharing that often plague data disseminati</w:t>
-      </w:r>
-      <w:r>
-        <w:rPr>
-          <w:rFonts w:ascii="Times New Roman" w:hAnsi="Times New Roman"/>
-        </w:rPr>
-        <w:t>on, particularly where research cultures differ widely (</w:t>
+        <w:t xml:space="preserve"> needs when contributing to data repositories because, in Carlson’s (2012) words, “services that do not align </w:t>
+      </w:r>
+      <w:r>
+        <w:rPr>
+          <w:rFonts w:ascii="Times New Roman" w:hAnsi="Times New Roman"/>
+        </w:rPr>
+        <w:lastRenderedPageBreak/>
+        <w:t>with real-world needs of researchers will not be used” (p. 12).  Librarians have strengths in metadata creation and standardization across domains.  Their involvement can help to reduce barriers to sharing that often plague data dissemination, particularly where research cultures differ widely (</w:t>
       </w:r>
       <w:proofErr w:type="spellStart"/>
       <w:r>
@@ -1065,27 +899,7 @@
         <w:rPr>
           <w:rFonts w:ascii="Times New Roman" w:hAnsi="Times New Roman"/>
         </w:rPr>
-        <w:t>, 2014).  A librarian who works with researchers and content producers can provide material description and documentation services that are informed by domain expertise.  This results in hig</w:t>
-      </w:r>
-      <w:r>
-        <w:rPr>
-          <w:rFonts w:ascii="Times New Roman" w:hAnsi="Times New Roman"/>
-        </w:rPr>
-        <w:t>her quality research outcomes (</w:t>
-      </w:r>
-      <w:proofErr w:type="spellStart"/>
-      <w:r>
-        <w:rPr>
-          <w:rFonts w:ascii="Times New Roman" w:hAnsi="Times New Roman"/>
-        </w:rPr>
-        <w:t>Federer</w:t>
-      </w:r>
-      <w:proofErr w:type="spellEnd"/>
-      <w:r>
-        <w:rPr>
-          <w:rFonts w:ascii="Times New Roman" w:hAnsi="Times New Roman"/>
-        </w:rPr>
-        <w:t>, 2013).  Librarians can also assist researchers to deploy data management tools and implement best practices that make it easier for data owners to describe and prepare their data for preservation (</w:t>
+        <w:t>, 2014).  A librarian who works with researchers and content producers can provide material description and documentation services that are informed by domain expertise.  This results in higher quality research outcomes (Federer, 2013).  Librarians can also assist researchers to deploy data management tools and implement best practices that make it easier for data owners to describe and prepare their data for preservation (</w:t>
       </w:r>
       <w:proofErr w:type="spellStart"/>
       <w:r>
@@ -1099,13 +913,7 @@
         <w:rPr>
           <w:rFonts w:ascii="Times New Roman" w:hAnsi="Times New Roman"/>
         </w:rPr>
-        <w:t>, Level, Cran</w:t>
-      </w:r>
-      <w:r>
-        <w:rPr>
-          <w:rFonts w:ascii="Times New Roman" w:hAnsi="Times New Roman"/>
-        </w:rPr>
-        <w:t xml:space="preserve">ston, </w:t>
+        <w:t xml:space="preserve">, Level, Cranston, </w:t>
       </w:r>
       <w:proofErr w:type="spellStart"/>
       <w:r>
@@ -1147,13 +955,7 @@
         <w:rPr>
           <w:rFonts w:ascii="Times New Roman" w:hAnsi="Times New Roman"/>
         </w:rPr>
-        <w:t xml:space="preserve"> as well as to pro</w:t>
-      </w:r>
-      <w:r>
-        <w:rPr>
-          <w:rFonts w:ascii="Times New Roman" w:hAnsi="Times New Roman"/>
-        </w:rPr>
-        <w:t>ducts.  Researchers are increasingly held responsible for documenting and sharing the raw data from their research along with its products and derivatives (</w:t>
+        <w:t xml:space="preserve"> as well as to products.  Researchers are increasingly held responsible for documenting and sharing the raw data from their research along with its products and derivatives (</w:t>
       </w:r>
       <w:proofErr w:type="spellStart"/>
       <w:r>
@@ -1181,13 +983,7 @@
         <w:rPr>
           <w:rFonts w:ascii="Times New Roman" w:hAnsi="Times New Roman"/>
         </w:rPr>
-        <w:t>, 2009).  The inclusion of process-oriented mater</w:t>
-      </w:r>
-      <w:r>
-        <w:rPr>
-          <w:rFonts w:ascii="Times New Roman" w:hAnsi="Times New Roman"/>
-        </w:rPr>
-        <w:t>ials means that research data differ from other products of research such as journal articles and books, and it raises questions about how libraries should respond (</w:t>
+        <w:t>, 2009).  The inclusion of process-oriented materials means that research data differ from other products of research such as journal articles and books, and it raises questions about how libraries should respond (</w:t>
       </w:r>
       <w:proofErr w:type="spellStart"/>
       <w:r>
@@ -1257,13 +1053,7 @@
         <w:rPr>
           <w:rFonts w:ascii="Times New Roman" w:hAnsi="Times New Roman"/>
         </w:rPr>
-        <w:t>, 2008).  Representing research data outside</w:t>
-      </w:r>
-      <w:r>
-        <w:rPr>
-          <w:rFonts w:ascii="Times New Roman" w:hAnsi="Times New Roman"/>
-        </w:rPr>
-        <w:t xml:space="preserve"> of its original context risks making the data more difficult to interpret (</w:t>
+        <w:t>, 2008).  Representing research data outside of its original context risks making the data more difficult to interpret (</w:t>
       </w:r>
       <w:proofErr w:type="spellStart"/>
       <w:r>
@@ -1292,13 +1082,7 @@
         <w:rPr>
           <w:rFonts w:ascii="Times New Roman" w:hAnsi="Times New Roman"/>
         </w:rPr>
-        <w:t>Propagating research data is fas</w:t>
-      </w:r>
-      <w:r>
-        <w:rPr>
-          <w:rFonts w:ascii="Times New Roman" w:hAnsi="Times New Roman"/>
-        </w:rPr>
-        <w:t>t becoming a core component of scientific communication, but bridges between researchers and repository staff must be built to facilitate that propagation (</w:t>
+        <w:t>Propagating research data is fast becoming a core component of scientific communication, but bridges between researchers and repository staff must be built to facilitate that propagation (</w:t>
       </w:r>
       <w:proofErr w:type="spellStart"/>
       <w:r>
@@ -1340,45 +1124,28 @@
         <w:rPr>
           <w:rFonts w:ascii="Times New Roman" w:hAnsi="Times New Roman"/>
         </w:rPr>
-        <w:t>, 2013).  A survey of repository staff workers in Australia and New Zealan</w:t>
-      </w:r>
-      <w:r>
-        <w:rPr>
-          <w:rFonts w:ascii="Times New Roman" w:hAnsi="Times New Roman"/>
-        </w:rPr>
-        <w:t xml:space="preserve">d illustrates some of the challenges ahead.  For example, building digital data repositories requires library workers to develop new skills related to repository software and skills to communicate with IT departments (Simons &amp; Richardson, 2012).  Library </w:t>
+        <w:t xml:space="preserve">, 2013).  A survey of repository staff workers in </w:t>
+      </w:r>
+      <w:r>
+        <w:rPr>
+          <w:rFonts w:ascii="Times New Roman" w:hAnsi="Times New Roman"/>
+        </w:rPr>
+        <w:lastRenderedPageBreak/>
+        <w:t xml:space="preserve">Australia and New Zealand illustrates some of the challenges ahead.  For example, building digital data repositories requires library workers to develop new skills related to repository software and skills to communicate with IT departments (Simons &amp; Richardson, 2012).  Library </w:t>
       </w:r>
       <w:proofErr w:type="gramStart"/>
       <w:r>
         <w:rPr>
           <w:rFonts w:ascii="Times New Roman" w:hAnsi="Times New Roman"/>
         </w:rPr>
-        <w:t>s</w:t>
-      </w:r>
-      <w:r>
-        <w:rPr>
-          <w:rFonts w:ascii="Times New Roman" w:hAnsi="Times New Roman"/>
-        </w:rPr>
-        <w:t>taff also need</w:t>
+        <w:t>staff also need</w:t>
       </w:r>
       <w:proofErr w:type="gramEnd"/>
       <w:r>
         <w:rPr>
           <w:rFonts w:ascii="Times New Roman" w:hAnsi="Times New Roman"/>
         </w:rPr>
-        <w:t xml:space="preserve"> to develop working knowledge about semantic web-based metadata schemas such as the Resource Description Framework (RDF), multimedia file formats, and access concerns such as copyright legislation and open access standards (Simons &amp; Richardso</w:t>
-      </w:r>
-      <w:r>
-        <w:rPr>
-          <w:rFonts w:ascii="Times New Roman" w:hAnsi="Times New Roman"/>
-        </w:rPr>
-        <w:t>n, 2012).  Libraries are a natural place for these new practices to emerge, but implementation is not trivial.  Beyond new roles and practices, institutional changes may be required such as the reorganization of roles, positions, and the development of lib</w:t>
-      </w:r>
-      <w:r>
-        <w:rPr>
-          <w:rFonts w:ascii="Times New Roman" w:hAnsi="Times New Roman"/>
-        </w:rPr>
-        <w:t xml:space="preserve">rary infrastructure to support research data </w:t>
+        <w:t xml:space="preserve"> to develop working knowledge about semantic web-based metadata schemas such as the Resource Description Framework (RDF), multimedia file formats, and access concerns such as copyright legislation and open access standards (Simons &amp; Richardson, 2012).  Libraries are a natural place for these new practices to emerge, but implementation is not trivial.  Beyond new roles and practices, institutional changes may be required such as the reorganization of roles, positions, and the development of library infrastructure to support research data </w:t>
       </w:r>
       <w:proofErr w:type="spellStart"/>
       <w:r>
@@ -1443,13 +1210,7 @@
         <w:rPr>
           <w:rFonts w:ascii="Times New Roman" w:hAnsi="Times New Roman"/>
         </w:rPr>
-        <w:t xml:space="preserve"> found that by interacting closely with researchers, they are able to pr</w:t>
-      </w:r>
-      <w:r>
-        <w:rPr>
-          <w:rFonts w:ascii="Times New Roman" w:hAnsi="Times New Roman"/>
-        </w:rPr>
-        <w:t xml:space="preserve">ovide </w:t>
+        <w:t xml:space="preserve"> found that by interacting closely with researchers, they are able to provide </w:t>
       </w:r>
       <w:proofErr w:type="spellStart"/>
       <w:r>
@@ -1477,13 +1238,7 @@
         <w:rPr>
           <w:rFonts w:ascii="Times New Roman" w:hAnsi="Times New Roman"/>
         </w:rPr>
-        <w:t xml:space="preserve"> who lack library or information science backgrounds have</w:t>
-      </w:r>
-      <w:r>
-        <w:rPr>
-          <w:rFonts w:ascii="Times New Roman" w:hAnsi="Times New Roman"/>
-        </w:rPr>
-        <w:t xml:space="preserve"> learned about </w:t>
+        <w:t xml:space="preserve"> who lack library or information science backgrounds have learned about </w:t>
       </w:r>
       <w:proofErr w:type="spellStart"/>
       <w:r>
@@ -1526,8 +1281,8 @@
           <w:szCs w:val="24"/>
         </w:rPr>
       </w:pPr>
-      <w:bookmarkStart w:id="3" w:name="description-of-services"/>
-      <w:bookmarkEnd w:id="3"/>
+      <w:bookmarkStart w:id="2" w:name="description-of-services"/>
+      <w:bookmarkEnd w:id="2"/>
       <w:r>
         <w:rPr>
           <w:rFonts w:ascii="Times New Roman" w:hAnsi="Times New Roman" w:cs="Arial"/>
@@ -1558,13 +1313,7 @@
         <w:rPr>
           <w:rFonts w:ascii="Times New Roman" w:hAnsi="Times New Roman"/>
         </w:rPr>
-        <w:t xml:space="preserve"> services cluster around several themes: a </w:t>
-      </w:r>
-      <w:r>
-        <w:rPr>
-          <w:rFonts w:ascii="Times New Roman" w:hAnsi="Times New Roman"/>
-        </w:rPr>
-        <w:t xml:space="preserve">focus on community outreach and the provision of services for scholarly communication, engaging institutional partners, offering services for data </w:t>
+        <w:t xml:space="preserve"> services cluster around several themes: a focus on community outreach and the provision of services for scholarly communication, engaging institutional partners, offering services for data </w:t>
       </w:r>
       <w:proofErr w:type="spellStart"/>
       <w:r>
@@ -1578,13 +1327,7 @@
         <w:rPr>
           <w:rFonts w:ascii="Times New Roman" w:hAnsi="Times New Roman"/>
         </w:rPr>
-        <w:t xml:space="preserve"> with the guidance of information professionals, and developing and maintaining a strong technical in</w:t>
-      </w:r>
-      <w:r>
-        <w:rPr>
-          <w:rFonts w:ascii="Times New Roman" w:hAnsi="Times New Roman"/>
-        </w:rPr>
-        <w:t>frastructure.  We discuss each of these in turn.</w:t>
+        <w:t xml:space="preserve"> with the guidance of information professionals, and developing and maintaining a strong technical infrastructure.  We discuss each of these in turn.</w:t>
       </w:r>
     </w:p>
     <w:p>
@@ -1598,8 +1341,8 @@
           <w:szCs w:val="24"/>
         </w:rPr>
       </w:pPr>
-      <w:bookmarkStart w:id="4" w:name="community-outreach-and-scholarly-communi"/>
-      <w:bookmarkEnd w:id="4"/>
+      <w:bookmarkStart w:id="3" w:name="community-outreach-and-scholarly-communi"/>
+      <w:bookmarkEnd w:id="3"/>
       <w:r>
         <w:rPr>
           <w:rFonts w:ascii="Times New Roman" w:hAnsi="Times New Roman" w:cs="Arial"/>
@@ -1607,6 +1350,7 @@
           <w:sz w:val="24"/>
           <w:szCs w:val="24"/>
         </w:rPr>
+        <w:lastRenderedPageBreak/>
         <w:t>Community Outreach and Scholarly Communication</w:t>
       </w:r>
     </w:p>
@@ -1650,25 +1394,7 @@
         <w:rPr>
           <w:rFonts w:ascii="Times New Roman" w:hAnsi="Times New Roman"/>
         </w:rPr>
-        <w:t xml:space="preserve"> understand both the professional needs</w:t>
-      </w:r>
-      <w:r>
-        <w:rPr>
-          <w:rFonts w:ascii="Times New Roman" w:hAnsi="Times New Roman"/>
-        </w:rPr>
-        <w:t xml:space="preserve"> of researchers and the requirements for preserving information and facilitating access to it.  Early on, the project team came to understand that researchers were more likely to share video data with colleagues who were part of the same scholarly communit</w:t>
-      </w:r>
-      <w:r>
-        <w:rPr>
-          <w:rFonts w:ascii="Times New Roman" w:hAnsi="Times New Roman"/>
-        </w:rPr>
-        <w:t>y—people who held the same understanding about the sensitivities involved in sharing identifiable data related to children and families.  At the same time, the team understood that it would have to change prevailing sentiments about the feasibility of shar</w:t>
-      </w:r>
-      <w:r>
-        <w:rPr>
-          <w:rFonts w:ascii="Times New Roman" w:hAnsi="Times New Roman"/>
-        </w:rPr>
-        <w:t xml:space="preserve">ing videos openly and bring knowledge about data </w:t>
+        <w:t xml:space="preserve"> understand both the professional needs of researchers and the requirements for preserving information and facilitating access to it.  Early on, the project team came to understand that researchers were more likely to share video data with colleagues who were part of the same scholarly community—people who held the same understanding about the sensitivities involved in sharing identifiable data related to children and families.  At the same time, the team understood that it would have to change prevailing sentiments about the feasibility of sharing videos openly and bring knowledge about data </w:t>
       </w:r>
       <w:proofErr w:type="spellStart"/>
       <w:r>
@@ -1682,13 +1408,7 @@
         <w:rPr>
           <w:rFonts w:ascii="Times New Roman" w:hAnsi="Times New Roman"/>
         </w:rPr>
-        <w:t xml:space="preserve"> and preservation practices to researchers unfamiliar with these topics.  This led to a decision to hire two staff, one with specific responsibilities for community outreach and a second with experie</w:t>
-      </w:r>
-      <w:r>
-        <w:rPr>
-          <w:rFonts w:ascii="Times New Roman" w:hAnsi="Times New Roman"/>
-        </w:rPr>
-        <w:t xml:space="preserve">nce in library and information science.  These team members and </w:t>
+        <w:t xml:space="preserve"> and preservation practices to researchers unfamiliar with these topics.  This led to a decision to hire two staff, one with specific responsibilities for community outreach and a second with experience in library and information science.  These team members and </w:t>
       </w:r>
       <w:proofErr w:type="spellStart"/>
       <w:r>
@@ -1716,13 +1436,7 @@
         <w:rPr>
           <w:rFonts w:ascii="Times New Roman" w:hAnsi="Times New Roman"/>
         </w:rPr>
-        <w:t>.  Staff assist with initial user regis</w:t>
-      </w:r>
-      <w:r>
-        <w:rPr>
-          <w:rFonts w:ascii="Times New Roman" w:hAnsi="Times New Roman"/>
-        </w:rPr>
-        <w:t xml:space="preserve">tration, consult with research ethics boards, and manage data </w:t>
+        <w:t xml:space="preserve">.  Staff assist with initial user registration, consult with research ethics boards, and manage data </w:t>
       </w:r>
       <w:proofErr w:type="spellStart"/>
       <w:r>
@@ -1750,13 +1464,7 @@
         <w:rPr>
           <w:rFonts w:ascii="Times New Roman" w:hAnsi="Times New Roman"/>
         </w:rPr>
-        <w:t xml:space="preserve"> team actively seeks out new potential contributors and datasets, and the team has established partnerships with some of the primary scholarly associations in the develop</w:t>
-      </w:r>
-      <w:r>
-        <w:rPr>
-          <w:rFonts w:ascii="Times New Roman" w:hAnsi="Times New Roman"/>
-        </w:rPr>
-        <w:t>mental and learning sciences: the Society for Research in Child Development, the International Congress on Infant Studies, the Cognitive Development Society, and the American Educational Research Association.</w:t>
+        <w:t xml:space="preserve"> team actively seeks out new potential contributors and datasets, and the team has established partnerships with some of the primary scholarly associations in the developmental and learning sciences: the Society for Research in Child Development, the International Congress on Infant Studies, the Cognitive Development Society, and the American Educational Research Association.</w:t>
       </w:r>
     </w:p>
     <w:p>
@@ -1776,13 +1484,7 @@
         <w:rPr>
           <w:rFonts w:ascii="Times New Roman" w:hAnsi="Times New Roman"/>
         </w:rPr>
-        <w:t xml:space="preserve"> has also attempted to forge a consens</w:t>
-      </w:r>
-      <w:r>
-        <w:rPr>
-          <w:rFonts w:ascii="Times New Roman" w:hAnsi="Times New Roman"/>
-        </w:rPr>
-        <w:t xml:space="preserve">us on professional values concerning the questions of what materials to share, when in the research life cycle materials should be shared, </w:t>
+        <w:t xml:space="preserve"> has also attempted to forge a consensus on professional values concerning the questions of what materials to share, when in the research life cycle materials should be shared, </w:t>
       </w:r>
       <w:proofErr w:type="gramStart"/>
       <w:r>
@@ -1803,6 +1505,7 @@
         <w:rPr>
           <w:rFonts w:ascii="Times New Roman" w:hAnsi="Times New Roman"/>
         </w:rPr>
+        <w:lastRenderedPageBreak/>
         <w:t>Databrary's</w:t>
       </w:r>
       <w:proofErr w:type="spellEnd"/>
@@ -1810,13 +1513,7 @@
         <w:rPr>
           <w:rFonts w:ascii="Times New Roman" w:hAnsi="Times New Roman"/>
         </w:rPr>
-        <w:t xml:space="preserve"> Data Sharing </w:t>
-      </w:r>
-      <w:r>
-        <w:rPr>
-          <w:rFonts w:ascii="Times New Roman" w:hAnsi="Times New Roman"/>
-        </w:rPr>
-        <w:t>Manifesto (</w:t>
+        <w:t xml:space="preserve"> Data Sharing Manifesto (</w:t>
       </w:r>
       <w:proofErr w:type="spellStart"/>
       <w:r>
@@ -1843,67 +1540,21 @@
         <w:rPr>
           <w:rFonts w:ascii="Times New Roman" w:hAnsi="Times New Roman"/>
         </w:rPr>
-        <w:t xml:space="preserve"> researchers should share as much material as they are comfortable sharing and have permission to share; researchers should share as early in the research life cycle as possible; and researchers should prope</w:t>
-      </w:r>
-      <w:r>
-        <w:rPr>
-          <w:rFonts w:ascii="Times New Roman" w:hAnsi="Times New Roman"/>
-        </w:rPr>
-        <w:t xml:space="preserve">rly acknowledge all materials contributed by others that inform their research products.  To support proper citation behavior, </w:t>
-      </w:r>
-      <w:proofErr w:type="spellStart"/>
-      <w:r>
-        <w:rPr>
-          <w:rFonts w:ascii="Times New Roman" w:hAnsi="Times New Roman"/>
-        </w:rPr>
-        <w:t>Databrary</w:t>
-      </w:r>
-      <w:proofErr w:type="spellEnd"/>
-      <w:r>
-        <w:rPr>
-          <w:rFonts w:ascii="Times New Roman" w:hAnsi="Times New Roman"/>
-        </w:rPr>
-        <w:t xml:space="preserve"> provides valid uniform resource identifiers (</w:t>
-      </w:r>
-      <w:proofErr w:type="spellStart"/>
-      <w:r>
-        <w:rPr>
-          <w:rFonts w:ascii="Times New Roman" w:hAnsi="Times New Roman"/>
-        </w:rPr>
-        <w:t>URIs</w:t>
-      </w:r>
-      <w:proofErr w:type="spellEnd"/>
-      <w:r>
-        <w:rPr>
-          <w:rFonts w:ascii="Times New Roman" w:hAnsi="Times New Roman"/>
-        </w:rPr>
-        <w:t>) in a standard format for datasets as a whole and for subcomponents w</w:t>
-      </w:r>
-      <w:r>
-        <w:rPr>
-          <w:rFonts w:ascii="Times New Roman" w:hAnsi="Times New Roman"/>
-        </w:rPr>
-        <w:t>ithin them.  The system also connects to publications associated with a dataset via persistent identifiers such as Digital Object Identifiers (</w:t>
-      </w:r>
-      <w:proofErr w:type="spellStart"/>
-      <w:r>
-        <w:rPr>
-          <w:rFonts w:ascii="Times New Roman" w:hAnsi="Times New Roman"/>
-        </w:rPr>
-        <w:t>DOIs</w:t>
-      </w:r>
-      <w:proofErr w:type="spellEnd"/>
-      <w:r>
-        <w:rPr>
-          <w:rFonts w:ascii="Times New Roman" w:hAnsi="Times New Roman"/>
-        </w:rPr>
-        <w:t>).  Library and information science experts have been instrumental in shaping the design and implementation o</w:t>
-      </w:r>
-      <w:r>
-        <w:rPr>
-          <w:rFonts w:ascii="Times New Roman" w:hAnsi="Times New Roman"/>
-        </w:rPr>
-        <w:t>f these features.</w:t>
+        <w:t xml:space="preserve"> researchers should share as much material as they are comfortable sharing and have permission to share; researchers should share as early in the research life cycle as possible; and researchers should properly acknowledge all materials contributed by others that inform their research products.  To support proper citation behavior, </w:t>
+      </w:r>
+      <w:proofErr w:type="spellStart"/>
+      <w:r>
+        <w:rPr>
+          <w:rFonts w:ascii="Times New Roman" w:hAnsi="Times New Roman"/>
+        </w:rPr>
+        <w:t>Databrary</w:t>
+      </w:r>
+      <w:proofErr w:type="spellEnd"/>
+      <w:r>
+        <w:rPr>
+          <w:rFonts w:ascii="Times New Roman" w:hAnsi="Times New Roman"/>
+        </w:rPr>
+        <w:t xml:space="preserve"> provides valid uniform resource identifiers (URIs) in a standard format for datasets as a whole and for subcomponents within them.  The system also connects to publications associated with a dataset via persistent identifiers such as Digital Object Identifiers (DOIs).  Library and information science experts have been instrumental in shaping the design and implementation of these features.</w:t>
       </w:r>
     </w:p>
     <w:p>
@@ -1946,13 +1597,7 @@
         <w:rPr>
           <w:rFonts w:ascii="Times New Roman" w:hAnsi="Times New Roman"/>
         </w:rPr>
-        <w:t xml:space="preserve"> trust in the security of the repository, and a potential contributor’s support for open data shari</w:t>
-      </w:r>
-      <w:r>
-        <w:rPr>
-          <w:rFonts w:ascii="Times New Roman" w:hAnsi="Times New Roman"/>
-        </w:rPr>
-        <w:t xml:space="preserve">ng.  </w:t>
+        <w:t xml:space="preserve"> trust in the security of the repository, and a potential contributor’s support for open data sharing.  </w:t>
       </w:r>
       <w:proofErr w:type="spellStart"/>
       <w:r>
@@ -1980,13 +1625,7 @@
         <w:rPr>
           <w:rFonts w:ascii="Times New Roman" w:hAnsi="Times New Roman"/>
         </w:rPr>
-        <w:t xml:space="preserve"> system restrict access to materials on the basis of the permissions granted by indi</w:t>
-      </w:r>
-      <w:r>
-        <w:rPr>
-          <w:rFonts w:ascii="Times New Roman" w:hAnsi="Times New Roman"/>
-        </w:rPr>
-        <w:t xml:space="preserve">vidual participants and on the level of sharing granted by the researcher.  </w:t>
+        <w:t xml:space="preserve"> system restrict access to materials on the basis of the permissions granted by individual participants and on the level of sharing granted by the researcher.  </w:t>
       </w:r>
       <w:proofErr w:type="spellStart"/>
       <w:r>
@@ -2014,13 +1653,7 @@
         <w:rPr>
           <w:rFonts w:ascii="Times New Roman" w:hAnsi="Times New Roman"/>
         </w:rPr>
-        <w:t xml:space="preserve"> researchers, </w:t>
-      </w:r>
-      <w:r>
-        <w:rPr>
-          <w:rFonts w:ascii="Times New Roman" w:hAnsi="Times New Roman"/>
-        </w:rPr>
-        <w:t xml:space="preserve">with the entire community of authorized </w:t>
+        <w:t xml:space="preserve"> researchers, with the entire community of authorized </w:t>
       </w:r>
       <w:proofErr w:type="spellStart"/>
       <w:r>
@@ -2048,13 +1681,7 @@
         <w:rPr>
           <w:rFonts w:ascii="Times New Roman" w:hAnsi="Times New Roman"/>
         </w:rPr>
-        <w:t xml:space="preserve"> staff work closely with data contributors to determine how a dataset’s original distribution restrictions, usually governed by a research</w:t>
-      </w:r>
-      <w:r>
-        <w:rPr>
-          <w:rFonts w:ascii="Times New Roman" w:hAnsi="Times New Roman"/>
-        </w:rPr>
-        <w:t xml:space="preserve"> ethics board, correspond to </w:t>
+        <w:t xml:space="preserve"> staff work closely with data contributors to determine how a dataset’s original distribution restrictions, usually governed by a research ethics board, correspond to </w:t>
       </w:r>
       <w:proofErr w:type="spellStart"/>
       <w:r>
@@ -2096,8 +1723,8 @@
           <w:szCs w:val="24"/>
         </w:rPr>
       </w:pPr>
-      <w:bookmarkStart w:id="5" w:name="institutional-positioning"/>
-      <w:bookmarkEnd w:id="5"/>
+      <w:bookmarkStart w:id="4" w:name="institutional-positioning"/>
+      <w:bookmarkEnd w:id="4"/>
       <w:r>
         <w:rPr>
           <w:rFonts w:ascii="Times New Roman" w:hAnsi="Times New Roman" w:cs="Arial"/>
@@ -2105,6 +1732,7 @@
           <w:sz w:val="24"/>
           <w:szCs w:val="24"/>
         </w:rPr>
+        <w:lastRenderedPageBreak/>
         <w:t>Institutional Positioning</w:t>
       </w:r>
     </w:p>
@@ -2128,33 +1756,21 @@
         <w:rPr>
           <w:rFonts w:ascii="Times New Roman" w:hAnsi="Times New Roman"/>
         </w:rPr>
-        <w:t xml:space="preserve"> has established relations with a diverse “internal” community, as well.</w:t>
-      </w:r>
-      <w:r>
-        <w:rPr>
-          <w:rFonts w:ascii="Times New Roman" w:hAnsi="Times New Roman"/>
-        </w:rPr>
-        <w:t xml:space="preserve">  The project relies on several collaborations and partnerships within NYU, the host institution.  These enable </w:t>
-      </w:r>
-      <w:proofErr w:type="spellStart"/>
-      <w:r>
-        <w:rPr>
-          <w:rFonts w:ascii="Times New Roman" w:hAnsi="Times New Roman"/>
-        </w:rPr>
-        <w:t>Databrary</w:t>
-      </w:r>
-      <w:proofErr w:type="spellEnd"/>
-      <w:r>
-        <w:rPr>
-          <w:rFonts w:ascii="Times New Roman" w:hAnsi="Times New Roman"/>
-        </w:rPr>
-        <w:t xml:space="preserve"> to navigate swiftly between the University Library and the community of researchers on campus and elsewhere.  The system employs a hyb</w:t>
-      </w:r>
-      <w:r>
-        <w:rPr>
-          <w:rFonts w:ascii="Times New Roman" w:hAnsi="Times New Roman"/>
-        </w:rPr>
-        <w:t xml:space="preserve">rid technical architecture, developed initially by the NYU Libraries and the central IT organization.  The </w:t>
+        <w:t xml:space="preserve"> has established relations with a diverse “internal” community, as well.  The project relies on several collaborations and partnerships within NYU, the host institution.  These enable </w:t>
+      </w:r>
+      <w:proofErr w:type="spellStart"/>
+      <w:r>
+        <w:rPr>
+          <w:rFonts w:ascii="Times New Roman" w:hAnsi="Times New Roman"/>
+        </w:rPr>
+        <w:t>Databrary</w:t>
+      </w:r>
+      <w:proofErr w:type="spellEnd"/>
+      <w:r>
+        <w:rPr>
+          <w:rFonts w:ascii="Times New Roman" w:hAnsi="Times New Roman"/>
+        </w:rPr>
+        <w:t xml:space="preserve"> to navigate swiftly between the University Library and the community of researchers on campus and elsewhere.  The system employs a hybrid technical architecture, developed initially by the NYU Libraries and the central IT organization.  The </w:t>
       </w:r>
       <w:proofErr w:type="spellStart"/>
       <w:r>
@@ -2196,33 +1812,21 @@
         <w:rPr>
           <w:rFonts w:ascii="Times New Roman" w:hAnsi="Times New Roman"/>
         </w:rPr>
-        <w:t xml:space="preserve"> collec</w:t>
-      </w:r>
-      <w:r>
-        <w:rPr>
-          <w:rFonts w:ascii="Times New Roman" w:hAnsi="Times New Roman"/>
-        </w:rPr>
-        <w:t xml:space="preserve">tions indefinitely, even if project funding is interrupted.  This partnership requires that </w:t>
-      </w:r>
-      <w:proofErr w:type="spellStart"/>
-      <w:r>
-        <w:rPr>
-          <w:rFonts w:ascii="Times New Roman" w:hAnsi="Times New Roman"/>
-        </w:rPr>
-        <w:t>Databrary</w:t>
-      </w:r>
-      <w:proofErr w:type="spellEnd"/>
-      <w:r>
-        <w:rPr>
-          <w:rFonts w:ascii="Times New Roman" w:hAnsi="Times New Roman"/>
-        </w:rPr>
-        <w:t xml:space="preserve"> follow digital preservation best practices.  This model is new for the Libraries and central IT, but it represents a desired direction for enhanced centra</w:t>
-      </w:r>
-      <w:r>
-        <w:rPr>
-          <w:rFonts w:ascii="Times New Roman" w:hAnsi="Times New Roman"/>
-        </w:rPr>
-        <w:t>l support for research data repositories across the University.</w:t>
+        <w:t xml:space="preserve"> collections indefinitely, even if project funding is interrupted.  This partnership requires that </w:t>
+      </w:r>
+      <w:proofErr w:type="spellStart"/>
+      <w:r>
+        <w:rPr>
+          <w:rFonts w:ascii="Times New Roman" w:hAnsi="Times New Roman"/>
+        </w:rPr>
+        <w:t>Databrary</w:t>
+      </w:r>
+      <w:proofErr w:type="spellEnd"/>
+      <w:r>
+        <w:rPr>
+          <w:rFonts w:ascii="Times New Roman" w:hAnsi="Times New Roman"/>
+        </w:rPr>
+        <w:t xml:space="preserve"> follow digital preservation best practices.  This model is new for the Libraries and central IT, but it represents a desired direction for enhanced central support for research data repositories across the University.</w:t>
       </w:r>
     </w:p>
     <w:p>
@@ -2237,33 +1841,21 @@
         <w:rPr>
           <w:rFonts w:ascii="Times New Roman" w:hAnsi="Times New Roman"/>
         </w:rPr>
-        <w:t>Another significant partnership is with the Office of Sponsored Programs.  Normally, this office does not work closely with projects after funding has been received.  However, the Office of Sp</w:t>
-      </w:r>
-      <w:r>
-        <w:rPr>
-          <w:rFonts w:ascii="Times New Roman" w:hAnsi="Times New Roman"/>
-        </w:rPr>
-        <w:t xml:space="preserve">onsored Programs has been an active partner in developing new policies for granting access.  The office acts as a model university Authorized Organizational Representative, a role that is critical in the legal and policy framework </w:t>
-      </w:r>
-      <w:proofErr w:type="spellStart"/>
-      <w:r>
-        <w:rPr>
-          <w:rFonts w:ascii="Times New Roman" w:hAnsi="Times New Roman"/>
-        </w:rPr>
-        <w:t>Databrary</w:t>
-      </w:r>
-      <w:proofErr w:type="spellEnd"/>
-      <w:r>
-        <w:rPr>
-          <w:rFonts w:ascii="Times New Roman" w:hAnsi="Times New Roman"/>
-        </w:rPr>
-        <w:t xml:space="preserve"> developed for s</w:t>
-      </w:r>
-      <w:r>
-        <w:rPr>
-          <w:rFonts w:ascii="Times New Roman" w:hAnsi="Times New Roman"/>
-        </w:rPr>
-        <w:t>haring between institutions.  Similarly, the General Counsel’s office, ordinarily a strictly administrative office that challenges or defends legal issues, is an active partner in developing the legal and policy framework for inter-institutional sharing.</w:t>
+        <w:t xml:space="preserve">Another significant partnership is with the Office of Sponsored Programs.  Normally, this office does not work closely with projects after funding has been received.  However, the Office of Sponsored Programs has been an active partner in developing new policies for granting access.  The office acts as a model university Authorized Organizational Representative, a role that is critical in the legal and policy framework </w:t>
+      </w:r>
+      <w:proofErr w:type="spellStart"/>
+      <w:r>
+        <w:rPr>
+          <w:rFonts w:ascii="Times New Roman" w:hAnsi="Times New Roman"/>
+        </w:rPr>
+        <w:t>Databrary</w:t>
+      </w:r>
+      <w:proofErr w:type="spellEnd"/>
+      <w:r>
+        <w:rPr>
+          <w:rFonts w:ascii="Times New Roman" w:hAnsi="Times New Roman"/>
+        </w:rPr>
+        <w:t xml:space="preserve"> developed for sharing between institutions.  Similarly, the General Counsel’s office, ordinarily a strictly administrative office that challenges or defends legal issues, is an active partner in developing the legal and policy framework for inter-institutional sharing.</w:t>
       </w:r>
     </w:p>
     <w:p>
@@ -2278,13 +1870,7 @@
         <w:rPr>
           <w:rFonts w:ascii="Times New Roman" w:hAnsi="Times New Roman"/>
         </w:rPr>
-        <w:t>A</w:t>
-      </w:r>
-      <w:r>
-        <w:rPr>
-          <w:rFonts w:ascii="Times New Roman" w:hAnsi="Times New Roman"/>
-        </w:rPr>
-        <w:t xml:space="preserve"> document called the </w:t>
+        <w:t xml:space="preserve">A document called the </w:t>
       </w:r>
       <w:proofErr w:type="spellStart"/>
       <w:r>
@@ -2312,25 +1898,14 @@
         <w:rPr>
           <w:rFonts w:ascii="Times New Roman" w:hAnsi="Times New Roman"/>
         </w:rPr>
-        <w:t>, 2015c).  This agreement must be signed by an authorizing official, commonly referred to as an Authorized Organizational Representative in the U.S.</w:t>
-      </w:r>
-      <w:r>
-        <w:rPr>
-          <w:rFonts w:ascii="Times New Roman" w:hAnsi="Times New Roman"/>
-        </w:rPr>
-        <w:t xml:space="preserve"> context, or </w:t>
-      </w:r>
-      <w:r>
-        <w:rPr>
-          <w:rFonts w:ascii="Times New Roman" w:hAnsi="Times New Roman"/>
-        </w:rPr>
-        <w:t>someone that has the authority to affirm the enforcement of research practices on behalf of institutions elsewhere.  This is typically the director of the institution’s Office of Sponsored Programs.  Then, an officer at the institution can authorize indivi</w:t>
-      </w:r>
-      <w:r>
-        <w:rPr>
-          <w:rFonts w:ascii="Times New Roman" w:hAnsi="Times New Roman"/>
-        </w:rPr>
-        <w:t xml:space="preserve">dual researchers within the institution to access and share data in </w:t>
+        <w:t xml:space="preserve">, 2015c).  This agreement must be signed by an authorizing official, commonly referred to as an Authorized Organizational Representative in the U.S. context, or someone that </w:t>
+      </w:r>
+      <w:r>
+        <w:rPr>
+          <w:rFonts w:ascii="Times New Roman" w:hAnsi="Times New Roman"/>
+        </w:rPr>
+        <w:lastRenderedPageBreak/>
+        <w:t xml:space="preserve">has the authority to affirm the enforcement of research practices on behalf of institutions elsewhere.  This is typically the director of the institution’s Office of Sponsored Programs.  Then, an officer at the institution can authorize individual researchers within the institution to access and share data in </w:t>
       </w:r>
       <w:proofErr w:type="spellStart"/>
       <w:r>
@@ -2358,13 +1933,7 @@
         <w:rPr>
           <w:rFonts w:ascii="Times New Roman" w:hAnsi="Times New Roman"/>
         </w:rPr>
-        <w:t xml:space="preserve"> with the same standards of care and ethical concern that would apply to data they collect themselves, to respect the desired rele</w:t>
-      </w:r>
-      <w:r>
-        <w:rPr>
-          <w:rFonts w:ascii="Times New Roman" w:hAnsi="Times New Roman"/>
-        </w:rPr>
-        <w:t xml:space="preserve">ase preferences of people depicted on videos, and to supervise the use of </w:t>
+        <w:t xml:space="preserve"> with the same standards of care and ethical concern that would apply to data they collect themselves, to respect the desired release preferences of people depicted on videos, and to supervise the use of </w:t>
       </w:r>
       <w:proofErr w:type="spellStart"/>
       <w:r>
@@ -2392,33 +1961,21 @@
         <w:rPr>
           <w:rFonts w:ascii="Times New Roman" w:hAnsi="Times New Roman"/>
         </w:rPr>
-        <w:t xml:space="preserve"> to the data and, with ethics board approval, contributions.  To ou</w:t>
-      </w:r>
-      <w:r>
-        <w:rPr>
-          <w:rFonts w:ascii="Times New Roman" w:hAnsi="Times New Roman"/>
-        </w:rPr>
-        <w:t xml:space="preserve">r knowledge, this combination of user-contributor privileges makes the agreement novel, and like other aspects of the </w:t>
-      </w:r>
-      <w:proofErr w:type="spellStart"/>
-      <w:r>
-        <w:rPr>
-          <w:rFonts w:ascii="Times New Roman" w:hAnsi="Times New Roman"/>
-        </w:rPr>
-        <w:t>Databrary</w:t>
-      </w:r>
-      <w:proofErr w:type="spellEnd"/>
-      <w:r>
-        <w:rPr>
-          <w:rFonts w:ascii="Times New Roman" w:hAnsi="Times New Roman"/>
-        </w:rPr>
-        <w:t xml:space="preserve"> project, it emerged as a way to reduce barriers to sharing that the team discovered in engaging with the target scholarly commun</w:t>
-      </w:r>
-      <w:r>
-        <w:rPr>
-          <w:rFonts w:ascii="Times New Roman" w:hAnsi="Times New Roman"/>
-        </w:rPr>
-        <w:t xml:space="preserve">ity.  By bringing together and creating collaborations among various administrative entities in new ways, </w:t>
+        <w:t xml:space="preserve"> to the data and, with ethics board approval, contributions.  To our knowledge, this combination of user-contributor privileges makes the agreement novel, and like other aspects of the </w:t>
+      </w:r>
+      <w:proofErr w:type="spellStart"/>
+      <w:r>
+        <w:rPr>
+          <w:rFonts w:ascii="Times New Roman" w:hAnsi="Times New Roman"/>
+        </w:rPr>
+        <w:t>Databrary</w:t>
+      </w:r>
+      <w:proofErr w:type="spellEnd"/>
+      <w:r>
+        <w:rPr>
+          <w:rFonts w:ascii="Times New Roman" w:hAnsi="Times New Roman"/>
+        </w:rPr>
+        <w:t xml:space="preserve"> project, it emerged as a way to reduce barriers to sharing that the team discovered in engaging with the target scholarly community.  By bringing together and creating collaborations among various administrative entities in new ways, </w:t>
       </w:r>
       <w:proofErr w:type="spellStart"/>
       <w:r>
@@ -2446,8 +2003,8 @@
           <w:szCs w:val="24"/>
         </w:rPr>
       </w:pPr>
-      <w:bookmarkStart w:id="6" w:name="curation"/>
-      <w:bookmarkEnd w:id="6"/>
+      <w:bookmarkStart w:id="5" w:name="curation"/>
+      <w:bookmarkEnd w:id="5"/>
       <w:proofErr w:type="spellStart"/>
       <w:r>
         <w:rPr>
@@ -2486,13 +2043,7 @@
         <w:rPr>
           <w:rFonts w:ascii="Times New Roman" w:hAnsi="Times New Roman"/>
         </w:rPr>
-        <w:t xml:space="preserve"> community outreach efforts, internal par</w:t>
-      </w:r>
-      <w:r>
-        <w:rPr>
-          <w:rFonts w:ascii="Times New Roman" w:hAnsi="Times New Roman"/>
-        </w:rPr>
-        <w:t xml:space="preserve">tnerships, and policy framework is to secure contributions of raw research videos.  </w:t>
+        <w:t xml:space="preserve"> community outreach efforts, internal partnerships, and policy framework is to secure contributions of raw research videos.  </w:t>
       </w:r>
       <w:proofErr w:type="spellStart"/>
       <w:r>
@@ -2610,13 +2161,7 @@
         <w:rPr>
           <w:rFonts w:ascii="Times New Roman" w:hAnsi="Times New Roman"/>
         </w:rPr>
-        <w:t xml:space="preserve"> consists of in</w:t>
-      </w:r>
-      <w:r>
-        <w:rPr>
-          <w:rFonts w:ascii="Times New Roman" w:hAnsi="Times New Roman"/>
-        </w:rPr>
-        <w:t xml:space="preserve">gesting datasets after all data collection is complete, typically after all study products (research papers, analyses, etc.) are created.  After-the-fact </w:t>
+        <w:t xml:space="preserve"> consists of ingesting datasets after all data collection is complete, typically after all study products (research papers, analyses, etc.) are created.  After-the-fact </w:t>
       </w:r>
       <w:proofErr w:type="spellStart"/>
       <w:r>
@@ -2630,13 +2175,7 @@
         <w:rPr>
           <w:rFonts w:ascii="Times New Roman" w:hAnsi="Times New Roman"/>
         </w:rPr>
-        <w:t xml:space="preserve"> usually involves considerable time and energy on the part of the data owner to convey the ess</w:t>
-      </w:r>
-      <w:r>
-        <w:rPr>
-          <w:rFonts w:ascii="Times New Roman" w:hAnsi="Times New Roman"/>
-        </w:rPr>
-        <w:t xml:space="preserve">ential aspects of their dataset for ingestion and significant assistance from a library and information science professional.  Active </w:t>
+        <w:t xml:space="preserve"> usually involves considerable time and energy on the part of the data owner to convey the essential aspects of their dataset for ingestion and significant assistance from a library and information science professional.  Active </w:t>
       </w:r>
       <w:proofErr w:type="spellStart"/>
       <w:r>
@@ -2664,13 +2203,14 @@
         <w:rPr>
           <w:rFonts w:ascii="Times New Roman" w:hAnsi="Times New Roman"/>
         </w:rPr>
-        <w:t xml:space="preserve"> that enable researchers to organize and manage their raw data and metadata on</w:t>
-      </w:r>
-      <w:r>
-        <w:rPr>
-          <w:rFonts w:ascii="Times New Roman" w:hAnsi="Times New Roman"/>
-        </w:rPr>
-        <w:t xml:space="preserve">line in the midst of its collection.  </w:t>
+        <w:t xml:space="preserve"> that </w:t>
+      </w:r>
+      <w:r>
+        <w:rPr>
+          <w:rFonts w:ascii="Times New Roman" w:hAnsi="Times New Roman"/>
+        </w:rPr>
+        <w:lastRenderedPageBreak/>
+        <w:t xml:space="preserve">enable researchers to organize and manage their raw data and metadata online in the midst of its collection.  </w:t>
       </w:r>
       <w:proofErr w:type="spellStart"/>
       <w:r>
@@ -2698,13 +2238,7 @@
         <w:rPr>
           <w:rFonts w:ascii="Times New Roman" w:hAnsi="Times New Roman"/>
         </w:rPr>
-        <w:t xml:space="preserve"> a regular part of a researcher’s workflow then</w:t>
-      </w:r>
-      <w:r>
-        <w:rPr>
-          <w:rFonts w:ascii="Times New Roman" w:hAnsi="Times New Roman"/>
-        </w:rPr>
-        <w:t xml:space="preserve"> makes sharing a quick (one button press) and final step.</w:t>
+        <w:t xml:space="preserve"> a regular part of a researcher’s workflow then makes sharing a quick (one button press) and final step.</w:t>
       </w:r>
     </w:p>
     <w:p>
@@ -2715,19 +2249,13 @@
           <w:rFonts w:ascii="Times New Roman" w:hAnsi="Times New Roman"/>
         </w:rPr>
       </w:pPr>
-      <w:bookmarkStart w:id="7" w:name="after-the-fact-curation"/>
-      <w:bookmarkEnd w:id="7"/>
-      <w:r>
-        <w:rPr>
-          <w:rFonts w:ascii="Times New Roman" w:hAnsi="Times New Roman"/>
-        </w:rPr>
-        <w:t>A central challenge in developing a data repository is defining a metadata schema that will accept a wide variety of datasets while adding a level of standardization to allow deposits to be easily s</w:t>
-      </w:r>
-      <w:r>
-        <w:rPr>
-          <w:rFonts w:ascii="Times New Roman" w:hAnsi="Times New Roman"/>
-        </w:rPr>
-        <w:t>earched (</w:t>
+      <w:bookmarkStart w:id="6" w:name="after-the-fact-curation"/>
+      <w:bookmarkEnd w:id="6"/>
+      <w:r>
+        <w:rPr>
+          <w:rFonts w:ascii="Times New Roman" w:hAnsi="Times New Roman"/>
+        </w:rPr>
+        <w:t>A central challenge in developing a data repository is defining a metadata schema that will accept a wide variety of datasets while adding a level of standardization to allow deposits to be easily searched (</w:t>
       </w:r>
       <w:proofErr w:type="spellStart"/>
       <w:r>
@@ -2761,65 +2289,27 @@
         <w:rPr>
           <w:rFonts w:ascii="Times New Roman" w:hAnsi="Times New Roman"/>
         </w:rPr>
-        <w:t>designated</w:t>
-      </w:r>
-      <w:r>
-        <w:rPr>
-          <w:rFonts w:ascii="Times New Roman" w:hAnsi="Times New Roman"/>
-        </w:rPr>
-        <w:t xml:space="preserve"> </w:t>
-      </w:r>
-      <w:r>
-        <w:rPr>
-          <w:rFonts w:ascii="Times New Roman" w:hAnsi="Times New Roman"/>
-        </w:rPr>
-        <w:t>community was preferable to making exhaustive data descriptions m</w:t>
-      </w:r>
-      <w:r>
-        <w:rPr>
-          <w:rFonts w:ascii="Times New Roman" w:hAnsi="Times New Roman"/>
-        </w:rPr>
-        <w:t xml:space="preserve">andatory.  The latter burdens researchers, reducing their incentive to participate.  Moreover, developmental and learning sciences support a diverse range of research topics, and with few exceptions, no common metadata </w:t>
-      </w:r>
-      <w:proofErr w:type="spellStart"/>
-      <w:r>
-        <w:rPr>
-          <w:rFonts w:ascii="Times New Roman" w:hAnsi="Times New Roman"/>
-        </w:rPr>
-        <w:t>ontologies</w:t>
-      </w:r>
-      <w:proofErr w:type="spellEnd"/>
-      <w:r>
-        <w:rPr>
-          <w:rFonts w:ascii="Times New Roman" w:hAnsi="Times New Roman"/>
-        </w:rPr>
-        <w:t xml:space="preserve"> have emerged.  As a result</w:t>
-      </w:r>
-      <w:r>
-        <w:rPr>
-          <w:rFonts w:ascii="Times New Roman" w:hAnsi="Times New Roman"/>
-        </w:rPr>
-        <w:t xml:space="preserve">, </w:t>
-      </w:r>
-      <w:proofErr w:type="spellStart"/>
-      <w:r>
-        <w:rPr>
-          <w:rFonts w:ascii="Times New Roman" w:hAnsi="Times New Roman"/>
-        </w:rPr>
-        <w:t>Databrary</w:t>
-      </w:r>
-      <w:proofErr w:type="spellEnd"/>
-      <w:r>
-        <w:rPr>
-          <w:rFonts w:ascii="Times New Roman" w:hAnsi="Times New Roman"/>
-        </w:rPr>
-        <w:t xml:space="preserve"> chose to create a system that defines minimum requirements for metadata, but supports the addition of information beyond that minimum even after a dataset has been deposited.  This approach standardizes the internal representation of datasets w</w:t>
-      </w:r>
-      <w:r>
-        <w:rPr>
-          <w:rFonts w:ascii="Times New Roman" w:hAnsi="Times New Roman"/>
-        </w:rPr>
-        <w:t>hile facilitating discovery and sharing from the outset.  It also lays a foundation for the emergence of stricter metadata standards as researchers achieve consensus within the user community.</w:t>
+        <w:t xml:space="preserve">designated </w:t>
+      </w:r>
+      <w:r>
+        <w:rPr>
+          <w:rFonts w:ascii="Times New Roman" w:hAnsi="Times New Roman"/>
+        </w:rPr>
+        <w:t xml:space="preserve">community was preferable to making exhaustive data descriptions mandatory.  The latter burdens researchers, reducing their incentive to participate.  Moreover, developmental and learning sciences support a diverse range of research topics, and with few exceptions, no common metadata ontologies have emerged.  As a result, </w:t>
+      </w:r>
+      <w:proofErr w:type="spellStart"/>
+      <w:r>
+        <w:rPr>
+          <w:rFonts w:ascii="Times New Roman" w:hAnsi="Times New Roman"/>
+        </w:rPr>
+        <w:t>Databrary</w:t>
+      </w:r>
+      <w:proofErr w:type="spellEnd"/>
+      <w:r>
+        <w:rPr>
+          <w:rFonts w:ascii="Times New Roman" w:hAnsi="Times New Roman"/>
+        </w:rPr>
+        <w:t xml:space="preserve"> chose to create a system that defines minimum requirements for metadata, but supports the addition of information beyond that minimum even after a dataset has been deposited.  This approach standardizes the internal representation of datasets while facilitating discovery and sharing from the outset.  It also lays a foundation for the emergence of stricter metadata standards as researchers achieve consensus within the user community.</w:t>
       </w:r>
     </w:p>
     <w:p>
@@ -2860,13 +2350,7 @@
         <w:rPr>
           <w:rFonts w:ascii="Times New Roman" w:hAnsi="Times New Roman"/>
         </w:rPr>
-        <w:t>Communication with researchers is a k</w:t>
-      </w:r>
-      <w:r>
-        <w:rPr>
-          <w:rFonts w:ascii="Times New Roman" w:hAnsi="Times New Roman"/>
-        </w:rPr>
-        <w:t xml:space="preserve">ey component in the </w:t>
+        <w:t xml:space="preserve">Communication with researchers is a key component in the </w:t>
       </w:r>
       <w:proofErr w:type="spellStart"/>
       <w:r>
@@ -2894,33 +2378,28 @@
         <w:rPr>
           <w:rFonts w:ascii="Times New Roman" w:hAnsi="Times New Roman"/>
         </w:rPr>
-        <w:t xml:space="preserve"> process</w:t>
-      </w:r>
-      <w:r>
-        <w:rPr>
-          <w:rFonts w:ascii="Times New Roman" w:hAnsi="Times New Roman"/>
-        </w:rPr>
-        <w:t xml:space="preserve">, </w:t>
-      </w:r>
-      <w:proofErr w:type="spellStart"/>
-      <w:r>
-        <w:rPr>
-          <w:rFonts w:ascii="Times New Roman" w:hAnsi="Times New Roman"/>
-        </w:rPr>
-        <w:t>Databrary</w:t>
-      </w:r>
-      <w:proofErr w:type="spellEnd"/>
-      <w:r>
-        <w:rPr>
-          <w:rFonts w:ascii="Times New Roman" w:hAnsi="Times New Roman"/>
-        </w:rPr>
-        <w:t xml:space="preserve"> staff and researchers discuss the datasets and how the target contributors envision the representation of their data inside the repository.  These discussions also inform the ongoing development of the metadata schema, ensuring that it continue</w:t>
-      </w:r>
-      <w:r>
-        <w:rPr>
-          <w:rFonts w:ascii="Times New Roman" w:hAnsi="Times New Roman"/>
-        </w:rPr>
-        <w:t>s to meet the diverse needs of a wide range of individual labs.</w:t>
+        <w:t xml:space="preserve"> process, </w:t>
+      </w:r>
+      <w:proofErr w:type="spellStart"/>
+      <w:r>
+        <w:rPr>
+          <w:rFonts w:ascii="Times New Roman" w:hAnsi="Times New Roman"/>
+        </w:rPr>
+        <w:t>Databrary</w:t>
+      </w:r>
+      <w:proofErr w:type="spellEnd"/>
+      <w:r>
+        <w:rPr>
+          <w:rFonts w:ascii="Times New Roman" w:hAnsi="Times New Roman"/>
+        </w:rPr>
+        <w:t xml:space="preserve"> staff and researchers discuss the datasets and how the target contributors envision the representation of their data inside the repository.  These </w:t>
+      </w:r>
+      <w:r>
+        <w:rPr>
+          <w:rFonts w:ascii="Times New Roman" w:hAnsi="Times New Roman"/>
+        </w:rPr>
+        <w:lastRenderedPageBreak/>
+        <w:t>discussions also inform the ongoing development of the metadata schema, ensuring that it continues to meet the diverse needs of a wide range of individual labs.</w:t>
       </w:r>
     </w:p>
     <w:p>
@@ -2964,13 +2443,7 @@
         <w:rPr>
           <w:rFonts w:ascii="Times New Roman" w:hAnsi="Times New Roman"/>
         </w:rPr>
-        <w:t>Datab</w:t>
-      </w:r>
-      <w:r>
-        <w:rPr>
-          <w:rFonts w:ascii="Times New Roman" w:hAnsi="Times New Roman"/>
-        </w:rPr>
-        <w:t>rary</w:t>
+        <w:t>Databrary</w:t>
       </w:r>
       <w:proofErr w:type="spellEnd"/>
       <w:r>
@@ -3019,13 +2492,7 @@
         <w:rPr>
           <w:rFonts w:ascii="Times New Roman" w:hAnsi="Times New Roman"/>
         </w:rPr>
-        <w:t xml:space="preserve"> effort because</w:t>
-      </w:r>
-      <w:r>
-        <w:rPr>
-          <w:rFonts w:ascii="Times New Roman" w:hAnsi="Times New Roman"/>
-        </w:rPr>
-        <w:t xml:space="preserve"> access restrictions are essential metadata and apply to the study volume, session</w:t>
+        <w:t xml:space="preserve"> effort because access restrictions are essential metadata and apply to the study volume, session</w:t>
       </w:r>
       <w:r>
         <w:rPr>
@@ -3037,27 +2504,7 @@
         <w:rPr>
           <w:rFonts w:ascii="Times New Roman" w:hAnsi="Times New Roman"/>
         </w:rPr>
-        <w:t xml:space="preserve"> (i.e., analytic units within studies), and individual video files</w:t>
-      </w:r>
-      <w:r>
-        <w:rPr>
-          <w:rFonts w:ascii="Times New Roman" w:hAnsi="Times New Roman"/>
-        </w:rPr>
-        <w:t xml:space="preserve">.  Problems encountered and solved in the process of </w:t>
-      </w:r>
-      <w:proofErr w:type="spellStart"/>
-      <w:r>
-        <w:rPr>
-          <w:rFonts w:ascii="Times New Roman" w:hAnsi="Times New Roman"/>
-        </w:rPr>
-        <w:t>curating</w:t>
-      </w:r>
-      <w:proofErr w:type="spellEnd"/>
-      <w:r>
-        <w:rPr>
-          <w:rFonts w:ascii="Times New Roman" w:hAnsi="Times New Roman"/>
-        </w:rPr>
-        <w:t xml:space="preserve"> new datasets inform the process of </w:t>
+        <w:t xml:space="preserve"> (i.e., analytic units within studies), and individual video files.  Problems encountered and solved in the process of curating new datasets inform the process of </w:t>
       </w:r>
       <w:r>
         <w:rPr>
@@ -3075,31 +2522,13 @@
         <w:rPr>
           <w:rFonts w:ascii="Times New Roman" w:hAnsi="Times New Roman"/>
         </w:rPr>
-        <w:t>ing</w:t>
-      </w:r>
-      <w:r>
-        <w:rPr>
-          <w:rFonts w:ascii="Times New Roman" w:hAnsi="Times New Roman"/>
-        </w:rPr>
-        <w:t xml:space="preserve"> in</w:t>
-      </w:r>
-      <w:r>
-        <w:rPr>
-          <w:rFonts w:ascii="Times New Roman" w:hAnsi="Times New Roman"/>
-        </w:rPr>
-        <w:t xml:space="preserve"> </w:t>
-      </w:r>
-      <w:r>
-        <w:rPr>
-          <w:rFonts w:ascii="Times New Roman" w:hAnsi="Times New Roman"/>
-        </w:rPr>
-        <w:t>n</w:t>
-      </w:r>
-      <w:r>
-        <w:rPr>
-          <w:rFonts w:ascii="Times New Roman" w:hAnsi="Times New Roman"/>
-        </w:rPr>
-        <w:t>ew contributions.</w:t>
+        <w:t xml:space="preserve">ing in </w:t>
+      </w:r>
+      <w:r>
+        <w:rPr>
+          <w:rFonts w:ascii="Times New Roman" w:hAnsi="Times New Roman"/>
+        </w:rPr>
+        <w:t>new contributions.</w:t>
       </w:r>
     </w:p>
     <w:p>
@@ -3156,19 +2585,7 @@
         <w:rPr>
           <w:rFonts w:ascii="Times New Roman" w:hAnsi="Times New Roman"/>
         </w:rPr>
-        <w:t xml:space="preserve"> does not wish to upload, such as r</w:t>
-      </w:r>
-      <w:r>
-        <w:rPr>
-          <w:rFonts w:ascii="Times New Roman" w:hAnsi="Times New Roman"/>
-        </w:rPr>
-        <w:t>ecordings of residential addresses or Social Security numbers.  In the case of older video collections, where relevant metadata may have been lost or never documented, staff also review videos for any relevant metadata related to participant tasks or condi</w:t>
-      </w:r>
-      <w:r>
-        <w:rPr>
-          <w:rFonts w:ascii="Times New Roman" w:hAnsi="Times New Roman"/>
-        </w:rPr>
-        <w:t>tions.  In these circumstances, staff with expertise in library science and behavioral science work side by side.</w:t>
+        <w:t xml:space="preserve"> does not wish to upload, such as recordings of residential addresses or Social Security numbers.  In the case of older video collections, where relevant metadata may have been lost or never documented, staff also review videos for any relevant metadata related to participant tasks or conditions.  In these circumstances, staff with expertise in library science and behavioral science work side by side.</w:t>
       </w:r>
     </w:p>
     <w:p>
@@ -3183,13 +2600,7 @@
         <w:rPr>
           <w:rFonts w:ascii="Times New Roman" w:hAnsi="Times New Roman"/>
         </w:rPr>
-        <w:t>Finally, after all the metadata have been organized into a set of comma-separated value (CSV) files, and video files have been uploaded to a s</w:t>
-      </w:r>
-      <w:r>
-        <w:rPr>
-          <w:rFonts w:ascii="Times New Roman" w:hAnsi="Times New Roman"/>
-        </w:rPr>
-        <w:t xml:space="preserve">taging server for ingest, a set of scripts merge the metadata into a </w:t>
+        <w:t xml:space="preserve">Finally, after all the metadata have been organized into a set of comma-separated value (CSV) files, and video files have been uploaded to a staging server for ingest, a set of scripts merge the metadata into a </w:t>
       </w:r>
       <w:r>
         <w:rPr>
@@ -3202,33 +2613,14 @@
         <w:rPr>
           <w:rFonts w:ascii="Times New Roman" w:hAnsi="Times New Roman"/>
         </w:rPr>
-        <w:t xml:space="preserve"> (JSON) file which is then submitted via the web application.  This initiates the uploading of the video assets, the creation of research sessions and records, </w:t>
-      </w:r>
-      <w:proofErr w:type="spellStart"/>
-      <w:r>
-        <w:rPr>
-          <w:rFonts w:ascii="Times New Roman" w:hAnsi="Times New Roman"/>
-        </w:rPr>
-        <w:t>t</w:t>
-      </w:r>
-      <w:r>
-        <w:rPr>
-          <w:rFonts w:ascii="Times New Roman" w:hAnsi="Times New Roman"/>
-        </w:rPr>
-        <w:t>ranscoding</w:t>
-      </w:r>
-      <w:proofErr w:type="spellEnd"/>
-      <w:r>
-        <w:rPr>
-          <w:rFonts w:ascii="Times New Roman" w:hAnsi="Times New Roman"/>
-        </w:rPr>
-        <w:t xml:space="preserve"> of video files to a standard format, and clipping of video assets to remove identifying information where specified in the JSON file.  After upload, the original and resulting video assets are stored on the long-term preservation location within</w:t>
-      </w:r>
-      <w:r>
-        <w:rPr>
-          <w:rFonts w:ascii="Times New Roman" w:hAnsi="Times New Roman"/>
-        </w:rPr>
-        <w:t xml:space="preserve"> NYU’s ITS data centers.</w:t>
+        <w:t xml:space="preserve"> (JSON) file which is then submitted via the web application.  This initiates the uploading of the video assets, the creation of research sessions and records, transcoding of video files to a standard format, and clipping of video assets to remove identifying information where specified in the JSON file.  After upload, the original </w:t>
+      </w:r>
+      <w:r>
+        <w:rPr>
+          <w:rFonts w:ascii="Times New Roman" w:hAnsi="Times New Roman"/>
+        </w:rPr>
+        <w:lastRenderedPageBreak/>
+        <w:t>and resulting video assets are stored on the long-term preservation location within NYU’s ITS data centers.</w:t>
       </w:r>
     </w:p>
     <w:p>
@@ -3283,13 +2675,7 @@
         <w:rPr>
           <w:rFonts w:ascii="Times New Roman" w:hAnsi="Times New Roman"/>
         </w:rPr>
-        <w:t xml:space="preserve"> of data after its collection requires significant resources.  Thus, researchers naturally balk at the prospect of preparing data for sharing after a study has ended.  Researchers who invest a lot of t</w:t>
-      </w:r>
-      <w:r>
-        <w:rPr>
-          <w:rFonts w:ascii="Times New Roman" w:hAnsi="Times New Roman"/>
-        </w:rPr>
-        <w:t>ime in interpreting and processing their data are less likely to share (</w:t>
+        <w:t xml:space="preserve"> of data after its collection requires significant resources.  Thus, researchers naturally balk at the prospect of preparing data for sharing after a study has ended.  Researchers who invest a lot of time in interpreting and processing their data are less likely to share (</w:t>
       </w:r>
       <w:proofErr w:type="spellStart"/>
       <w:r>
@@ -3345,33 +2731,21 @@
         <w:rPr>
           <w:rFonts w:ascii="Times New Roman" w:hAnsi="Times New Roman"/>
         </w:rPr>
-        <w:t xml:space="preserve"> was intended to be an active repository in which users browse, commen</w:t>
-      </w:r>
-      <w:r>
-        <w:rPr>
-          <w:rFonts w:ascii="Times New Roman" w:hAnsi="Times New Roman"/>
-        </w:rPr>
-        <w:t xml:space="preserve">t on, excerpt, cite, modify, deposit, and reuse data.  To realize this vision, </w:t>
-      </w:r>
-      <w:proofErr w:type="spellStart"/>
-      <w:r>
-        <w:rPr>
-          <w:rFonts w:ascii="Times New Roman" w:hAnsi="Times New Roman"/>
-        </w:rPr>
-        <w:t>Databrary</w:t>
-      </w:r>
-      <w:proofErr w:type="spellEnd"/>
-      <w:r>
-        <w:rPr>
-          <w:rFonts w:ascii="Times New Roman" w:hAnsi="Times New Roman"/>
-        </w:rPr>
-        <w:t xml:space="preserve"> needed to provide tools to assist researchers with managing and preserving research data from early in the research life cycle.  To be useful, the tools would have to </w:t>
-      </w:r>
-      <w:r>
-        <w:rPr>
-          <w:rFonts w:ascii="Times New Roman" w:hAnsi="Times New Roman"/>
-        </w:rPr>
-        <w:t>reflect and augment common practices for data collection and management in this field of research.</w:t>
+        <w:t xml:space="preserve"> was intended to be an active repository in which users browse, comment on, excerpt, cite, modify, deposit, and reuse data.  To realize this vision, </w:t>
+      </w:r>
+      <w:proofErr w:type="spellStart"/>
+      <w:r>
+        <w:rPr>
+          <w:rFonts w:ascii="Times New Roman" w:hAnsi="Times New Roman"/>
+        </w:rPr>
+        <w:t>Databrary</w:t>
+      </w:r>
+      <w:proofErr w:type="spellEnd"/>
+      <w:r>
+        <w:rPr>
+          <w:rFonts w:ascii="Times New Roman" w:hAnsi="Times New Roman"/>
+        </w:rPr>
+        <w:t xml:space="preserve"> needed to provide tools to assist researchers with managing and preserving research data from early in the research life cycle.  To be useful, the tools would have to reflect and augment common practices for data collection and management in this field of research.</w:t>
       </w:r>
     </w:p>
     <w:p>
@@ -3414,13 +2788,7 @@
         <w:rPr>
           <w:rFonts w:ascii="Times New Roman" w:hAnsi="Times New Roman"/>
         </w:rPr>
-        <w:t xml:space="preserve"> focus on reducing the barriers to data sharing faced by its target research field.  </w:t>
-      </w:r>
-      <w:r>
-        <w:rPr>
-          <w:rFonts w:ascii="Times New Roman" w:hAnsi="Times New Roman"/>
-        </w:rPr>
-        <w:t xml:space="preserve">To make active </w:t>
+        <w:t xml:space="preserve"> focus on reducing the barriers to data sharing faced by its target research field.  To make active </w:t>
       </w:r>
       <w:proofErr w:type="spellStart"/>
       <w:r>
@@ -3448,13 +2816,7 @@
         <w:rPr>
           <w:rFonts w:ascii="Times New Roman" w:hAnsi="Times New Roman"/>
         </w:rPr>
-        <w:t xml:space="preserve"> needed to craft interfaces that were familiar to them.  The team incorporated insights drawn from observations of data management practices in a sample of laboratories.  From these, the t</w:t>
-      </w:r>
-      <w:r>
-        <w:rPr>
-          <w:rFonts w:ascii="Times New Roman" w:hAnsi="Times New Roman"/>
-        </w:rPr>
-        <w:t xml:space="preserve">eam created a set of data management features that empower researchers to upload data with accompanying metadata as each study unfolds—essentially, “upload-as-you-go.” </w:t>
+        <w:t xml:space="preserve"> needed to craft interfaces that were familiar to them.  The team incorporated insights drawn from observations of data management practices in a sample of laboratories.  From these, the team created a set of data management features that empower researchers to upload data with accompanying metadata as each study unfolds—essentially, “upload-as-you-go.” </w:t>
       </w:r>
     </w:p>
     <w:p>
@@ -3469,13 +2831,7 @@
         <w:rPr>
           <w:rFonts w:ascii="Times New Roman" w:hAnsi="Times New Roman"/>
         </w:rPr>
-        <w:t xml:space="preserve">The insight that the observational session is a basic analytic unit of behavioral </w:t>
-      </w:r>
-      <w:r>
-        <w:rPr>
-          <w:rFonts w:ascii="Times New Roman" w:hAnsi="Times New Roman"/>
-        </w:rPr>
-        <w:t>science (</w:t>
+        <w:t>The insight that the observational session is a basic analytic unit of behavioral science (</w:t>
       </w:r>
       <w:proofErr w:type="spellStart"/>
       <w:r>
@@ -3503,33 +2859,28 @@
         <w:rPr>
           <w:rFonts w:ascii="Times New Roman" w:hAnsi="Times New Roman"/>
         </w:rPr>
-        <w:t xml:space="preserve">, 2012) inspired the decision to create a spreadsheet interface that focuses on sessions.  This spreadsheet interface (see Figure 1) allows for entering, editing, and viewing session-level metadata (e.g., participants, experimental </w:t>
-      </w:r>
-      <w:r>
-        <w:rPr>
-          <w:rFonts w:ascii="Times New Roman" w:hAnsi="Times New Roman"/>
-        </w:rPr>
-        <w:t xml:space="preserve">conditions or treatments, grouping variables, tasks, session access levels, etc.).  Most researchers use desktop spreadsheets for precisely this purpose in their own labs, making the interface and functionality transparent to users.  </w:t>
-      </w:r>
-      <w:proofErr w:type="spellStart"/>
-      <w:r>
-        <w:rPr>
-          <w:rFonts w:ascii="Times New Roman" w:hAnsi="Times New Roman"/>
-        </w:rPr>
-        <w:t>Databrary</w:t>
-      </w:r>
-      <w:proofErr w:type="spellEnd"/>
-      <w:r>
-        <w:rPr>
-          <w:rFonts w:ascii="Times New Roman" w:hAnsi="Times New Roman"/>
-        </w:rPr>
-        <w:t xml:space="preserve"> has also imp</w:t>
-      </w:r>
-      <w:r>
-        <w:rPr>
-          <w:rFonts w:ascii="Times New Roman" w:hAnsi="Times New Roman"/>
-        </w:rPr>
-        <w:t xml:space="preserve">lemented a timeline for uploading, viewing, and tagging video assets related to sessions.  The timeline view is designed to look and operate like video-coding software such as </w:t>
+        <w:t xml:space="preserve">, 2012) inspired the decision to create a spreadsheet interface that focuses on sessions.  This spreadsheet interface (see Figure 1) allows for entering, editing, and viewing session-level metadata (e.g., participants, experimental conditions or treatments, grouping variables, tasks, session access levels, etc.).  Most researchers use desktop spreadsheets for </w:t>
+      </w:r>
+      <w:r>
+        <w:rPr>
+          <w:rFonts w:ascii="Times New Roman" w:hAnsi="Times New Roman"/>
+        </w:rPr>
+        <w:lastRenderedPageBreak/>
+        <w:t xml:space="preserve">precisely this purpose in their own labs, making the interface and functionality transparent to users.  </w:t>
+      </w:r>
+      <w:proofErr w:type="spellStart"/>
+      <w:r>
+        <w:rPr>
+          <w:rFonts w:ascii="Times New Roman" w:hAnsi="Times New Roman"/>
+        </w:rPr>
+        <w:t>Databrary</w:t>
+      </w:r>
+      <w:proofErr w:type="spellEnd"/>
+      <w:r>
+        <w:rPr>
+          <w:rFonts w:ascii="Times New Roman" w:hAnsi="Times New Roman"/>
+        </w:rPr>
+        <w:t xml:space="preserve"> has also implemented a timeline for uploading, viewing, and tagging video assets related to sessions.  The timeline view is designed to look and operate like video-coding software such as </w:t>
       </w:r>
       <w:proofErr w:type="spellStart"/>
       <w:r>
@@ -3571,19 +2922,7 @@
         <w:rPr>
           <w:rFonts w:ascii="Times New Roman" w:hAnsi="Times New Roman"/>
         </w:rPr>
-        <w:t xml:space="preserve"> Observer, which many researchers in develo</w:t>
-      </w:r>
-      <w:r>
-        <w:rPr>
-          <w:rFonts w:ascii="Times New Roman" w:hAnsi="Times New Roman"/>
-        </w:rPr>
-        <w:t>pmental science use to code videos for behaviors of interest (see Figure 2).  The timeline allows users to upload video files, position them to reflect the temporal order of each component of a study session (i.e., metadata records and files), and annotate</w:t>
-      </w:r>
-      <w:r>
-        <w:rPr>
-          <w:rFonts w:ascii="Times New Roman" w:hAnsi="Times New Roman"/>
-        </w:rPr>
-        <w:t xml:space="preserve"> video sections with user-generated tags.  These tags become additional metadata indices for search and discovery.</w:t>
+        <w:t xml:space="preserve"> Observer, which many researchers in developmental science use to code videos for behaviors of interest (see Figure 2).  The timeline allows users to upload video files, position them to reflect the temporal order of each component of a study session (i.e., metadata records and files), and annotate video sections with user-generated tags.  These tags become additional metadata indices for search and discovery.</w:t>
       </w:r>
     </w:p>
     <w:p>
@@ -3626,27 +2965,29 @@
         <w:rPr>
           <w:rFonts w:ascii="Times New Roman" w:hAnsi="Times New Roman"/>
         </w:rPr>
-        <w:t>, 2014).  For transparency p</w:t>
-      </w:r>
-      <w:r>
-        <w:rPr>
-          <w:rFonts w:ascii="Times New Roman" w:hAnsi="Times New Roman"/>
-        </w:rPr>
-        <w:t xml:space="preserve">urposes, </w:t>
-      </w:r>
-      <w:proofErr w:type="spellStart"/>
-      <w:r>
-        <w:rPr>
-          <w:rFonts w:ascii="Times New Roman" w:hAnsi="Times New Roman"/>
-        </w:rPr>
-        <w:t>Databrary</w:t>
-      </w:r>
-      <w:proofErr w:type="spellEnd"/>
-      <w:r>
-        <w:rPr>
-          <w:rFonts w:ascii="Times New Roman" w:hAnsi="Times New Roman"/>
-        </w:rPr>
-        <w:t xml:space="preserve"> exposes as much metadata about a study as possible without sharing sensitive or identifiable information.]</w:t>
+        <w:t xml:space="preserve">, 2014).  For transparency purposes, </w:t>
+      </w:r>
+      <w:proofErr w:type="spellStart"/>
+      <w:r>
+        <w:rPr>
+          <w:rFonts w:ascii="Times New Roman" w:hAnsi="Times New Roman"/>
+        </w:rPr>
+        <w:t>Databrary</w:t>
+      </w:r>
+      <w:proofErr w:type="spellEnd"/>
+      <w:r>
+        <w:rPr>
+          <w:rFonts w:ascii="Times New Roman" w:hAnsi="Times New Roman"/>
+        </w:rPr>
+        <w:t xml:space="preserve"> exposes as much metadat</w:t>
+      </w:r>
+      <w:bookmarkStart w:id="7" w:name="_GoBack"/>
+      <w:bookmarkEnd w:id="7"/>
+      <w:r>
+        <w:rPr>
+          <w:rFonts w:ascii="Times New Roman" w:hAnsi="Times New Roman"/>
+        </w:rPr>
+        <w:t>a about a study as possible without sharing sensitive or identifiable information.]</w:t>
       </w:r>
     </w:p>
     <w:p>
@@ -3689,13 +3030,7 @@
         <w:rPr>
           <w:rFonts w:ascii="Times New Roman" w:hAnsi="Times New Roman"/>
         </w:rPr>
-        <w:t>, 2014).  This s</w:t>
-      </w:r>
-      <w:r>
-        <w:rPr>
-          <w:rFonts w:ascii="Times New Roman" w:hAnsi="Times New Roman"/>
-        </w:rPr>
-        <w:t xml:space="preserve">ession has been shared with the </w:t>
+        <w:t xml:space="preserve">, 2014).  This session has been shared with the </w:t>
       </w:r>
       <w:proofErr w:type="spellStart"/>
       <w:r>
@@ -3724,33 +3059,21 @@
         <w:rPr>
           <w:rFonts w:ascii="Times New Roman" w:hAnsi="Times New Roman"/>
         </w:rPr>
-        <w:t xml:space="preserve">Achieving a deep familiarity with the practices </w:t>
-      </w:r>
-      <w:r>
-        <w:rPr>
-          <w:rFonts w:ascii="Times New Roman" w:hAnsi="Times New Roman"/>
-        </w:rPr>
-        <w:t xml:space="preserve">of researchers in the target domain also enabled </w:t>
-      </w:r>
-      <w:proofErr w:type="spellStart"/>
-      <w:r>
-        <w:rPr>
-          <w:rFonts w:ascii="Times New Roman" w:hAnsi="Times New Roman"/>
-        </w:rPr>
-        <w:t>Databrary</w:t>
-      </w:r>
-      <w:proofErr w:type="spellEnd"/>
-      <w:r>
-        <w:rPr>
-          <w:rFonts w:ascii="Times New Roman" w:hAnsi="Times New Roman"/>
-        </w:rPr>
-        <w:t xml:space="preserve"> to create a representational model for data that most researchers understand and a data management workflow similar to existing practices, but strengthened by the web-based interface.  Moreover, th</w:t>
-      </w:r>
-      <w:r>
-        <w:rPr>
-          <w:rFonts w:ascii="Times New Roman" w:hAnsi="Times New Roman"/>
-        </w:rPr>
-        <w:t xml:space="preserve">e team acknowledges that </w:t>
+        <w:t xml:space="preserve">Achieving a deep familiarity with the practices of researchers in the target domain also enabled </w:t>
+      </w:r>
+      <w:proofErr w:type="spellStart"/>
+      <w:r>
+        <w:rPr>
+          <w:rFonts w:ascii="Times New Roman" w:hAnsi="Times New Roman"/>
+        </w:rPr>
+        <w:t>Databrary</w:t>
+      </w:r>
+      <w:proofErr w:type="spellEnd"/>
+      <w:r>
+        <w:rPr>
+          <w:rFonts w:ascii="Times New Roman" w:hAnsi="Times New Roman"/>
+        </w:rPr>
+        <w:t xml:space="preserve"> to create a representational model for data that most researchers understand and a data management workflow similar to existing practices, but strengthened by the web-based interface.  Moreover, the team acknowledges that </w:t>
       </w:r>
       <w:proofErr w:type="spellStart"/>
       <w:r>
@@ -3778,47 +3101,28 @@
         <w:rPr>
           <w:rFonts w:ascii="Times New Roman" w:hAnsi="Times New Roman"/>
         </w:rPr>
-        <w:t xml:space="preserve"> (2015) termed “small” or “little science.” That is, the target audience reflects a domain characterized by localized and heterogeneous data management practices instead of a commun</w:t>
-      </w:r>
-      <w:r>
-        <w:rPr>
-          <w:rFonts w:ascii="Times New Roman" w:hAnsi="Times New Roman"/>
-        </w:rPr>
-        <w:t xml:space="preserve">ity-wide set of standard practices.  As such, </w:t>
-      </w:r>
-      <w:proofErr w:type="spellStart"/>
-      <w:r>
-        <w:rPr>
-          <w:rFonts w:ascii="Times New Roman" w:hAnsi="Times New Roman"/>
-        </w:rPr>
-        <w:t>Databrary</w:t>
-      </w:r>
-      <w:proofErr w:type="spellEnd"/>
-      <w:r>
-        <w:rPr>
-          <w:rFonts w:ascii="Times New Roman" w:hAnsi="Times New Roman"/>
-        </w:rPr>
-        <w:t xml:space="preserve"> anticipates that the use of a standard metadata tool will contribute to the harmonization of metadata tags over time and greater standardization of data management practices, including, the possibilit</w:t>
-      </w:r>
-      <w:r>
-        <w:rPr>
-          <w:rFonts w:ascii="Times New Roman" w:hAnsi="Times New Roman"/>
-        </w:rPr>
-        <w:t xml:space="preserve">y of standardized </w:t>
-      </w:r>
-      <w:proofErr w:type="spellStart"/>
-      <w:r>
-        <w:rPr>
-          <w:rFonts w:ascii="Times New Roman" w:hAnsi="Times New Roman"/>
-        </w:rPr>
-        <w:t>ontologies</w:t>
-      </w:r>
-      <w:proofErr w:type="spellEnd"/>
-      <w:r>
-        <w:rPr>
-          <w:rFonts w:ascii="Times New Roman" w:hAnsi="Times New Roman"/>
-        </w:rPr>
-        <w:t xml:space="preserve">.  If it works as intended, active </w:t>
+        <w:t xml:space="preserve"> (2015) termed “small” or “little science.” That is, the target audience reflects a domain characterized by localized and heterogeneous data management practices instead of a community-wide set of standard practices.  As such, </w:t>
+      </w:r>
+      <w:proofErr w:type="spellStart"/>
+      <w:r>
+        <w:rPr>
+          <w:rFonts w:ascii="Times New Roman" w:hAnsi="Times New Roman"/>
+        </w:rPr>
+        <w:t>Databrary</w:t>
+      </w:r>
+      <w:proofErr w:type="spellEnd"/>
+      <w:r>
+        <w:rPr>
+          <w:rFonts w:ascii="Times New Roman" w:hAnsi="Times New Roman"/>
+        </w:rPr>
+        <w:t xml:space="preserve"> anticipates that the use of a standard metadata tool will contribute to the harmonization of metadata tags over time and </w:t>
+      </w:r>
+      <w:r>
+        <w:rPr>
+          <w:rFonts w:ascii="Times New Roman" w:hAnsi="Times New Roman"/>
+        </w:rPr>
+        <w:lastRenderedPageBreak/>
+        <w:t xml:space="preserve">greater standardization of data management practices, including, the possibility of standardized ontologies.  If it works as intended, active </w:t>
       </w:r>
       <w:proofErr w:type="spellStart"/>
       <w:r>
@@ -3861,13 +3165,7 @@
         <w:rPr>
           <w:rFonts w:ascii="Times New Roman" w:hAnsi="Times New Roman"/>
         </w:rPr>
-        <w:t>To encourage new research d</w:t>
-      </w:r>
-      <w:r>
-        <w:rPr>
-          <w:rFonts w:ascii="Times New Roman" w:hAnsi="Times New Roman"/>
-        </w:rPr>
-        <w:t xml:space="preserve">ata management practices, it is not enough to build a piece of technology and hope that researchers will use it.  Helping contributors to navigate the site, upload their data, and reuse other researchers’ data is also a core function of </w:t>
+        <w:t xml:space="preserve">To encourage new research data management practices, it is not enough to build a piece of technology and hope that researchers will use it.  Helping contributors to navigate the site, upload their data, and reuse other researchers’ data is also a core function of </w:t>
       </w:r>
       <w:proofErr w:type="spellStart"/>
       <w:r>
@@ -3881,33 +3179,21 @@
         <w:rPr>
           <w:rFonts w:ascii="Times New Roman" w:hAnsi="Times New Roman"/>
         </w:rPr>
-        <w:t xml:space="preserve"> ongoing</w:t>
-      </w:r>
-      <w:r>
-        <w:rPr>
-          <w:rFonts w:ascii="Times New Roman" w:hAnsi="Times New Roman"/>
-        </w:rPr>
-        <w:t xml:space="preserve"> community outreach.  Furthermore, staff use these outreach opportunities to gather feedback and gain a better understanding of what improvements will make </w:t>
-      </w:r>
-      <w:proofErr w:type="spellStart"/>
-      <w:r>
-        <w:rPr>
-          <w:rFonts w:ascii="Times New Roman" w:hAnsi="Times New Roman"/>
-        </w:rPr>
-        <w:t>Databrary</w:t>
-      </w:r>
-      <w:proofErr w:type="spellEnd"/>
-      <w:r>
-        <w:rPr>
-          <w:rFonts w:ascii="Times New Roman" w:hAnsi="Times New Roman"/>
-        </w:rPr>
-        <w:t xml:space="preserve"> a useful part of the target communities' data management workflows.  Evaluation of whether</w:t>
-      </w:r>
-      <w:r>
-        <w:rPr>
-          <w:rFonts w:ascii="Times New Roman" w:hAnsi="Times New Roman"/>
-        </w:rPr>
-        <w:t xml:space="preserve"> active </w:t>
+        <w:t xml:space="preserve"> ongoing community outreach.  Furthermore, staff use these outreach opportunities to gather feedback and gain a better understanding of what improvements will make </w:t>
+      </w:r>
+      <w:proofErr w:type="spellStart"/>
+      <w:r>
+        <w:rPr>
+          <w:rFonts w:ascii="Times New Roman" w:hAnsi="Times New Roman"/>
+        </w:rPr>
+        <w:t>Databrary</w:t>
+      </w:r>
+      <w:proofErr w:type="spellEnd"/>
+      <w:r>
+        <w:rPr>
+          <w:rFonts w:ascii="Times New Roman" w:hAnsi="Times New Roman"/>
+        </w:rPr>
+        <w:t xml:space="preserve"> a useful part of the target communities' data management workflows.  Evaluation of whether active </w:t>
       </w:r>
       <w:proofErr w:type="spellStart"/>
       <w:r>
@@ -3949,13 +3235,7 @@
         <w:rPr>
           <w:rFonts w:ascii="Times New Roman" w:hAnsi="Times New Roman"/>
         </w:rPr>
-        <w:t xml:space="preserve"> saves both researchers and liaison librarians compared with afte</w:t>
-      </w:r>
-      <w:r>
-        <w:rPr>
-          <w:rFonts w:ascii="Times New Roman" w:hAnsi="Times New Roman"/>
-        </w:rPr>
-        <w:t xml:space="preserve">r-the-fact </w:t>
+        <w:t xml:space="preserve"> saves both researchers and liaison librarians compared with after-the-fact </w:t>
       </w:r>
       <w:proofErr w:type="spellStart"/>
       <w:r>
@@ -4021,13 +3301,7 @@
         <w:rPr>
           <w:rFonts w:ascii="Times New Roman" w:hAnsi="Times New Roman"/>
         </w:rPr>
-        <w:t xml:space="preserve"> were </w:t>
-      </w:r>
-      <w:r>
-        <w:rPr>
-          <w:rFonts w:ascii="Times New Roman" w:hAnsi="Times New Roman"/>
-        </w:rPr>
-        <w:t>novel and specific to the particular target domain, the team opted to build a new application rather than adapt an existing tool.  The result is an open-source (</w:t>
+        <w:t xml:space="preserve"> were novel and specific to the particular target domain, the team opted to build a new application rather than adapt an existing tool.  The result is an open-source (</w:t>
       </w:r>
       <w:proofErr w:type="spellStart"/>
       <w:r>
@@ -4055,13 +3329,7 @@
         <w:rPr>
           <w:rFonts w:ascii="Times New Roman" w:hAnsi="Times New Roman"/>
         </w:rPr>
-        <w:t xml:space="preserve"> on the Play Framework to support a responsive user</w:t>
-      </w:r>
-      <w:r>
-        <w:rPr>
-          <w:rFonts w:ascii="Times New Roman" w:hAnsi="Times New Roman"/>
-        </w:rPr>
-        <w:t xml:space="preserve"> interface, a complete application program interface (API), and high-performance streaming.  The backend is a </w:t>
+        <w:t xml:space="preserve"> on the Play Framework to support a responsive user interface, a complete application program interface (API), and high-performance streaming.  The backend is a </w:t>
       </w:r>
       <w:proofErr w:type="spellStart"/>
       <w:r>
@@ -4075,7 +3343,14 @@
         <w:rPr>
           <w:rFonts w:ascii="Times New Roman" w:hAnsi="Times New Roman"/>
         </w:rPr>
-        <w:t xml:space="preserve"> relational database.  The user interface is built primarily on the </w:t>
+        <w:t xml:space="preserve"> relational database.  The </w:t>
+      </w:r>
+      <w:r>
+        <w:rPr>
+          <w:rFonts w:ascii="Times New Roman" w:hAnsi="Times New Roman"/>
+        </w:rPr>
+        <w:lastRenderedPageBreak/>
+        <w:t xml:space="preserve">user interface is built primarily on the </w:t>
       </w:r>
       <w:proofErr w:type="spellStart"/>
       <w:r>
@@ -4089,13 +3364,7 @@
         <w:rPr>
           <w:rFonts w:ascii="Times New Roman" w:hAnsi="Times New Roman"/>
         </w:rPr>
-        <w:t xml:space="preserve"> JavaScript framework, and all data access is performed thr</w:t>
-      </w:r>
-      <w:r>
-        <w:rPr>
-          <w:rFonts w:ascii="Times New Roman" w:hAnsi="Times New Roman"/>
-        </w:rPr>
-        <w:t>ough an open JSON API.</w:t>
+        <w:t xml:space="preserve"> JavaScript framework, and all data access is performed through an open JSON API.</w:t>
       </w:r>
     </w:p>
     <w:p>
@@ -4110,13 +3379,7 @@
         <w:rPr>
           <w:rFonts w:ascii="Times New Roman" w:hAnsi="Times New Roman"/>
         </w:rPr>
-        <w:t>NYU Libraries have played a critical role in advising the development team about storage and computing technologies available within the NYU IT system and in helping to negotiate access to and cost-models for IT services.  As part of</w:t>
-      </w:r>
-      <w:r>
-        <w:rPr>
-          <w:rFonts w:ascii="Times New Roman" w:hAnsi="Times New Roman"/>
-        </w:rPr>
-        <w:t xml:space="preserve"> the </w:t>
+        <w:t xml:space="preserve">NYU Libraries have played a critical role in advising the development team about storage and computing technologies available within the NYU IT system and in helping to negotiate access to and cost-models for IT services.  As part of the </w:t>
       </w:r>
       <w:proofErr w:type="spellStart"/>
       <w:r>
@@ -4158,46 +3421,14 @@
         <w:rPr>
           <w:rFonts w:ascii="Times New Roman" w:hAnsi="Times New Roman"/>
         </w:rPr>
-        <w:t xml:space="preserve"> video content: a copy for access, and the received original file if it was digital, or a 10-bit YUV digital preservation copy if the original version was not digital.  </w:t>
-      </w:r>
-      <w:r>
-        <w:rPr>
-          <w:rFonts w:ascii="Times New Roman" w:hAnsi="Times New Roman"/>
-        </w:rPr>
-        <w:t xml:space="preserve">Currently, the access version format is H.264 with AAC audio in an MPEG-4 container, although we expect the appropriate video formats to change over time, as has been the case with many recent digital video formats.  The system uses NYU’s High Performance </w:t>
-      </w:r>
-      <w:r>
-        <w:rPr>
-          <w:rFonts w:ascii="Times New Roman" w:hAnsi="Times New Roman"/>
-        </w:rPr>
-        <w:t xml:space="preserve">Computing (HPC) cluster to </w:t>
-      </w:r>
-      <w:proofErr w:type="spellStart"/>
-      <w:r>
-        <w:rPr>
-          <w:rFonts w:ascii="Times New Roman" w:hAnsi="Times New Roman"/>
-        </w:rPr>
-        <w:t>transcode</w:t>
-      </w:r>
-      <w:proofErr w:type="spellEnd"/>
-      <w:r>
-        <w:rPr>
-          <w:rFonts w:ascii="Times New Roman" w:hAnsi="Times New Roman"/>
-        </w:rPr>
-        <w:t xml:space="preserve"> videos upon ingest using </w:t>
-      </w:r>
-      <w:proofErr w:type="spellStart"/>
-      <w:r>
-        <w:rPr>
-          <w:rFonts w:ascii="Times New Roman" w:hAnsi="Times New Roman"/>
-        </w:rPr>
-        <w:t>FF</w:t>
-      </w:r>
-      <w:r>
-        <w:rPr>
-          <w:rFonts w:ascii="Times New Roman" w:hAnsi="Times New Roman"/>
-        </w:rPr>
-        <w:t>mpeg</w:t>
+        <w:t xml:space="preserve"> video content: a copy for access, and the received original file if it was digital, or a 10-bit YUV digital preservation copy if the original version was not digital.  Currently, the access version format is H.264 with AAC audio in an MPEG-4 container, although we expect the appropriate video formats to change over time, as has been the case with many recent digital video formats.  The system uses NYU’s High Performance Computing (HPC) cluster to transcode videos upon ingest using </w:t>
+      </w:r>
+      <w:proofErr w:type="spellStart"/>
+      <w:r>
+        <w:rPr>
+          <w:rFonts w:ascii="Times New Roman" w:hAnsi="Times New Roman"/>
+        </w:rPr>
+        <w:t>FFmpeg</w:t>
       </w:r>
       <w:proofErr w:type="spellEnd"/>
       <w:r>
@@ -4219,19 +3450,7 @@
         <w:rPr>
           <w:rFonts w:ascii="Times New Roman" w:hAnsi="Times New Roman"/>
         </w:rPr>
-        <w:t>For preservation, the original file (if digital) or the preservation copy will be stored in a long-term preservation repository managed jointly by the NYU Libraries and the central Infor</w:t>
-      </w:r>
-      <w:r>
-        <w:rPr>
-          <w:rFonts w:ascii="Times New Roman" w:hAnsi="Times New Roman"/>
-        </w:rPr>
-        <w:t>mation Technology Services unit.  This repository ensures that each content item has a Metadata Encoding and Transmission Standard (METS) file that associates the digital asset with its metadata.  It stores files in two mirrored and geographically distribu</w:t>
-      </w:r>
-      <w:r>
-        <w:rPr>
-          <w:rFonts w:ascii="Times New Roman" w:hAnsi="Times New Roman"/>
-        </w:rPr>
-        <w:t>ted locations, and a third copy on offsite tape; it performs regular fixity checks; and it provides a format migration capacity, in the event that a stored format becomes at risk of obsolescence.</w:t>
+        <w:t>For preservation, the original file (if digital) or the preservation copy will be stored in a long-term preservation repository managed jointly by the NYU Libraries and the central Information Technology Services unit.  This repository ensures that each content item has a Metadata Encoding and Transmission Standard (METS) file that associates the digital asset with its metadata.  It stores files in two mirrored and geographically distributed locations, and a third copy on offsite tape; it performs regular fixity checks; and it provides a format migration capacity, in the event that a stored format becomes at risk of obsolescence.</w:t>
       </w:r>
     </w:p>
     <w:p>
@@ -4284,13 +3503,7 @@
         <w:rPr>
           <w:rFonts w:ascii="Times New Roman" w:hAnsi="Times New Roman"/>
         </w:rPr>
-        <w:t xml:space="preserve"> team continues to build upon the </w:t>
-      </w:r>
-      <w:r>
-        <w:rPr>
-          <w:rFonts w:ascii="Times New Roman" w:hAnsi="Times New Roman"/>
-        </w:rPr>
-        <w:t xml:space="preserve">lessons learned during the project’s design and initial rollout.  Priorities for the next several years include improving active </w:t>
+        <w:t xml:space="preserve"> team continues to build upon the lessons learned during the project’s design and initial rollout.  Priorities for the next several years include improving active </w:t>
       </w:r>
       <w:proofErr w:type="spellStart"/>
       <w:r>
@@ -4304,13 +3517,14 @@
         <w:rPr>
           <w:rFonts w:ascii="Times New Roman" w:hAnsi="Times New Roman"/>
         </w:rPr>
-        <w:t xml:space="preserve"> capabilities, developing feature enhancements, building more extensive integration with other services, and planning f</w:t>
-      </w:r>
-      <w:r>
-        <w:rPr>
-          <w:rFonts w:ascii="Times New Roman" w:hAnsi="Times New Roman"/>
-        </w:rPr>
-        <w:t>or long-term sustainability.</w:t>
+        <w:t xml:space="preserve"> </w:t>
+      </w:r>
+      <w:r>
+        <w:rPr>
+          <w:rFonts w:ascii="Times New Roman" w:hAnsi="Times New Roman"/>
+        </w:rPr>
+        <w:lastRenderedPageBreak/>
+        <w:t>capabilities, developing feature enhancements, building more extensive integration with other services, and planning for long-term sustainability.</w:t>
       </w:r>
     </w:p>
     <w:p>
@@ -4403,13 +3617,7 @@
         <w:rPr>
           <w:rFonts w:ascii="Times New Roman" w:hAnsi="Times New Roman"/>
         </w:rPr>
-        <w:t xml:space="preserve"> ingests, the more staff can refine the metadata</w:t>
-      </w:r>
-      <w:r>
-        <w:rPr>
-          <w:rFonts w:ascii="Times New Roman" w:hAnsi="Times New Roman"/>
-        </w:rPr>
-        <w:t xml:space="preserve"> schema to represent that diversity.  The user interface for active </w:t>
+        <w:t xml:space="preserve"> ingests, the more staff can refine the metadata schema to represent that diversity.  The user interface for active </w:t>
       </w:r>
       <w:proofErr w:type="spellStart"/>
       <w:r>
@@ -4465,13 +3673,7 @@
         <w:rPr>
           <w:rFonts w:ascii="Times New Roman" w:hAnsi="Times New Roman"/>
         </w:rPr>
-        <w:t xml:space="preserve"> as researchers want</w:t>
-      </w:r>
-      <w:r>
-        <w:rPr>
-          <w:rFonts w:ascii="Times New Roman" w:hAnsi="Times New Roman"/>
-        </w:rPr>
-        <w:t xml:space="preserve"> to represent them and maintaining a structure that makes information useful to and discoverable by others.</w:t>
+        <w:t xml:space="preserve"> as researchers want to represent them and maintaining a structure that makes information useful to and discoverable by others.</w:t>
       </w:r>
     </w:p>
     <w:p>
@@ -4543,13 +3745,7 @@
         <w:rPr>
           <w:rFonts w:ascii="Times New Roman" w:hAnsi="Times New Roman"/>
         </w:rPr>
-        <w:t xml:space="preserve"> established as a working service, staff will add enhancements to help researchers to search and acc</w:t>
-      </w:r>
-      <w:r>
-        <w:rPr>
-          <w:rFonts w:ascii="Times New Roman" w:hAnsi="Times New Roman"/>
-        </w:rPr>
-        <w:t xml:space="preserve">ess materials.  Full-text search is becoming relatively trivial with off-the-shelf search engines like Apache </w:t>
+        <w:t xml:space="preserve"> established as a working service, staff will add enhancements to help researchers to search and access materials.  Full-text search is becoming relatively trivial with off-the-shelf search engines like Apache </w:t>
       </w:r>
       <w:proofErr w:type="spellStart"/>
       <w:r>
@@ -4577,45 +3773,28 @@
         <w:rPr>
           <w:rFonts w:ascii="Times New Roman" w:hAnsi="Times New Roman"/>
         </w:rPr>
-        <w:t>, but search is not trivial for video data.  Higher level descriptions of video data can assist viewers in finding relevant c</w:t>
-      </w:r>
-      <w:r>
-        <w:rPr>
-          <w:rFonts w:ascii="Times New Roman" w:hAnsi="Times New Roman"/>
-        </w:rPr>
-        <w:t xml:space="preserve">ontent, but creating metadata that describes video file content, especially on a frame-by-frame basis, poses real challenges.  By extending the video tagging and annotation tools on the session timeline, </w:t>
-      </w:r>
-      <w:proofErr w:type="spellStart"/>
-      <w:r>
-        <w:rPr>
-          <w:rFonts w:ascii="Times New Roman" w:hAnsi="Times New Roman"/>
-        </w:rPr>
-        <w:t>Databrary</w:t>
-      </w:r>
-      <w:proofErr w:type="spellEnd"/>
-      <w:r>
-        <w:rPr>
-          <w:rFonts w:ascii="Times New Roman" w:hAnsi="Times New Roman"/>
-        </w:rPr>
-        <w:t xml:space="preserve"> will allow researchers to add metadata tha</w:t>
-      </w:r>
-      <w:r>
-        <w:rPr>
-          <w:rFonts w:ascii="Times New Roman" w:hAnsi="Times New Roman"/>
-        </w:rPr>
-        <w:t>t will be useful for others to identify interesting segments of video.  Similarly, the team will enhance tools for researchers to create their own excerpts—small, illustrative clips gleaned from larger video files—that contain a salient event or example of</w:t>
-      </w:r>
-      <w:r>
-        <w:rPr>
-          <w:rFonts w:ascii="Times New Roman" w:hAnsi="Times New Roman"/>
-        </w:rPr>
-        <w:t xml:space="preserve"> a phenomenon.  With the permission of the participant, investigators can share excerpts with other scholars or use them in the classroom and at conferences.  Excerpts also become a means within the repository for finding and selecting datasets that have a</w:t>
-      </w:r>
-      <w:r>
-        <w:rPr>
-          <w:rFonts w:ascii="Times New Roman" w:hAnsi="Times New Roman"/>
-        </w:rPr>
-        <w:t xml:space="preserve"> conceptual relationship.  Because many investigators who collect video do so in conjunction with other temporally dense data streams—physiological measures (e.g., heart rate, brain activity), body motion, or eye gaze position—we will explore ways to link </w:t>
+        <w:t xml:space="preserve">, but search is not trivial for video data.  Higher level descriptions of video data can assist viewers in finding relevant content, but creating metadata that describes video file content, especially on a frame-by-frame basis, poses real challenges.  By extending the video tagging and annotation tools on the session timeline, </w:t>
+      </w:r>
+      <w:proofErr w:type="spellStart"/>
+      <w:r>
+        <w:rPr>
+          <w:rFonts w:ascii="Times New Roman" w:hAnsi="Times New Roman"/>
+        </w:rPr>
+        <w:t>Databrary</w:t>
+      </w:r>
+      <w:proofErr w:type="spellEnd"/>
+      <w:r>
+        <w:rPr>
+          <w:rFonts w:ascii="Times New Roman" w:hAnsi="Times New Roman"/>
+        </w:rPr>
+        <w:t xml:space="preserve"> will allow researchers to add metadata that will be useful for others to identify interesting segments of video.  Similarly, the team will enhance tools for researchers to create their own excerpts—small, illustrative clips gleaned from larger video files—that contain a salient event or example of a phenomenon.  With the permission of the participant, investigators can share excerpts with other scholars or use them in the classroom and at conferences.  Excerpts also become a means within the repository for finding and selecting datasets that have a </w:t>
+      </w:r>
+      <w:r>
+        <w:rPr>
+          <w:rFonts w:ascii="Times New Roman" w:hAnsi="Times New Roman"/>
+        </w:rPr>
+        <w:lastRenderedPageBreak/>
+        <w:t xml:space="preserve">conceptual relationship.  Because many investigators who collect video do so in conjunction with other temporally dense data streams—physiological measures (e.g., heart rate, brain activity), body motion, or eye gaze position—we will explore ways to link </w:t>
       </w:r>
       <w:proofErr w:type="spellStart"/>
       <w:r>
@@ -4669,13 +3848,7 @@
         <w:rPr>
           <w:rFonts w:ascii="Times New Roman" w:hAnsi="Times New Roman"/>
         </w:rPr>
-        <w:t>) and plans to incorporate ways to read and w</w:t>
-      </w:r>
-      <w:r>
-        <w:rPr>
-          <w:rFonts w:ascii="Times New Roman" w:hAnsi="Times New Roman"/>
-        </w:rPr>
-        <w:t xml:space="preserve">rite </w:t>
+        <w:t xml:space="preserve">) and plans to incorporate ways to read and write </w:t>
       </w:r>
       <w:proofErr w:type="spellStart"/>
       <w:r>
@@ -4703,13 +3876,7 @@
         <w:rPr>
           <w:rFonts w:ascii="Times New Roman" w:hAnsi="Times New Roman"/>
         </w:rPr>
-        <w:t xml:space="preserve"> plans to read and write files compatible with other prevalent video coding/annotation tools used in the developmental and learning science communities.  This will allow researchers to more ea</w:t>
-      </w:r>
-      <w:r>
-        <w:rPr>
-          <w:rFonts w:ascii="Times New Roman" w:hAnsi="Times New Roman"/>
-        </w:rPr>
-        <w:t>sily share video coding/annotation data with their video data regardless of the coding software they use in their own lab.</w:t>
+        <w:t xml:space="preserve"> plans to read and write files compatible with other prevalent video coding/annotation tools used in the developmental and learning science communities.  This will allow researchers to more easily share video coding/annotation data with their video data regardless of the coding software they use in their own lab.</w:t>
       </w:r>
     </w:p>
     <w:p>
@@ -4755,33 +3922,21 @@
         <w:rPr>
           <w:rFonts w:ascii="Times New Roman" w:hAnsi="Times New Roman"/>
         </w:rPr>
-        <w:t xml:space="preserve"> plans to strengthen its connection with existing library services (i.e., the library catalo</w:t>
-      </w:r>
-      <w:r>
-        <w:rPr>
-          <w:rFonts w:ascii="Times New Roman" w:hAnsi="Times New Roman"/>
-        </w:rPr>
-        <w:t xml:space="preserve">g and other aggregate searches over existing data repositories).  </w:t>
-      </w:r>
-      <w:proofErr w:type="spellStart"/>
-      <w:r>
-        <w:rPr>
-          <w:rFonts w:ascii="Times New Roman" w:hAnsi="Times New Roman"/>
-        </w:rPr>
-        <w:t>Databrary</w:t>
-      </w:r>
-      <w:proofErr w:type="spellEnd"/>
-      <w:r>
-        <w:rPr>
-          <w:rFonts w:ascii="Times New Roman" w:hAnsi="Times New Roman"/>
-        </w:rPr>
-        <w:t xml:space="preserve"> is well positioned to provide interoperability with library-based metadata schemas (such as export of data packages cross-walked to Dublin Core) and to implement standards such as </w:t>
-      </w:r>
-      <w:r>
-        <w:rPr>
-          <w:rFonts w:ascii="Times New Roman" w:hAnsi="Times New Roman"/>
-        </w:rPr>
-        <w:t xml:space="preserve">the </w:t>
+        <w:t xml:space="preserve"> plans to strengthen its connection with existing library services (i.e., the library catalog and other aggregate searches over existing data repositories).  </w:t>
+      </w:r>
+      <w:proofErr w:type="spellStart"/>
+      <w:r>
+        <w:rPr>
+          <w:rFonts w:ascii="Times New Roman" w:hAnsi="Times New Roman"/>
+        </w:rPr>
+        <w:t>Databrary</w:t>
+      </w:r>
+      <w:proofErr w:type="spellEnd"/>
+      <w:r>
+        <w:rPr>
+          <w:rFonts w:ascii="Times New Roman" w:hAnsi="Times New Roman"/>
+        </w:rPr>
+        <w:t xml:space="preserve"> is well positioned to provide interoperability with library-based metadata schemas (such as export of data packages cross-walked to Dublin Core) and to implement standards such as the </w:t>
       </w:r>
       <w:bookmarkStart w:id="14" w:name="OLE_LINK1"/>
       <w:bookmarkStart w:id="15" w:name="OLE_LINK2"/>
@@ -4826,75 +3981,42 @@
         <w:rPr>
           <w:rFonts w:ascii="Times New Roman" w:hAnsi="Times New Roman"/>
         </w:rPr>
-        <w:t>Additionally</w:t>
-      </w:r>
-      <w:r>
-        <w:rPr>
-          <w:rFonts w:ascii="Times New Roman" w:hAnsi="Times New Roman"/>
-        </w:rPr>
-        <w:t xml:space="preserve">, by providing a refined API and assigning </w:t>
-      </w:r>
-      <w:proofErr w:type="spellStart"/>
-      <w:r>
-        <w:rPr>
-          <w:rFonts w:ascii="Times New Roman" w:hAnsi="Times New Roman"/>
-        </w:rPr>
-        <w:t>DOIs</w:t>
-      </w:r>
-      <w:proofErr w:type="spellEnd"/>
-      <w:r>
-        <w:rPr>
-          <w:rFonts w:ascii="Times New Roman" w:hAnsi="Times New Roman"/>
-        </w:rPr>
-        <w:t xml:space="preserve"> to volumes, </w:t>
-      </w:r>
-      <w:proofErr w:type="spellStart"/>
-      <w:r>
-        <w:rPr>
-          <w:rFonts w:ascii="Times New Roman" w:hAnsi="Times New Roman"/>
-        </w:rPr>
-        <w:t>Databrary</w:t>
-      </w:r>
-      <w:proofErr w:type="spellEnd"/>
-      <w:r>
-        <w:rPr>
-          <w:rFonts w:ascii="Times New Roman" w:hAnsi="Times New Roman"/>
-        </w:rPr>
-        <w:t xml:space="preserve"> will provide libraries and other information systems the opportunity to tap into stored datasets in a more customized fashion.  Minting </w:t>
-      </w:r>
-      <w:proofErr w:type="spellStart"/>
-      <w:r>
-        <w:rPr>
-          <w:rFonts w:ascii="Times New Roman" w:hAnsi="Times New Roman"/>
-        </w:rPr>
-        <w:t>DOIs</w:t>
-      </w:r>
-      <w:proofErr w:type="spellEnd"/>
-      <w:r>
-        <w:rPr>
-          <w:rFonts w:ascii="Times New Roman" w:hAnsi="Times New Roman"/>
-        </w:rPr>
-        <w:t xml:space="preserve"> for datasets in </w:t>
-      </w:r>
-      <w:proofErr w:type="spellStart"/>
-      <w:r>
-        <w:rPr>
-          <w:rFonts w:ascii="Times New Roman" w:hAnsi="Times New Roman"/>
-        </w:rPr>
-        <w:t>Databrary</w:t>
-      </w:r>
-      <w:proofErr w:type="spellEnd"/>
-      <w:r>
-        <w:rPr>
-          <w:rFonts w:ascii="Times New Roman" w:hAnsi="Times New Roman"/>
-        </w:rPr>
-        <w:t xml:space="preserve"> will also allow dat</w:t>
-      </w:r>
-      <w:r>
-        <w:rPr>
-          <w:rFonts w:ascii="Times New Roman" w:hAnsi="Times New Roman"/>
-        </w:rPr>
-        <w:t>a to be cited in future journal articles.  This helps contributors by making measurable the scholarly impact of deposited data.</w:t>
+        <w:t xml:space="preserve">Additionally, by providing a refined API and assigning DOIs to volumes, </w:t>
+      </w:r>
+      <w:proofErr w:type="spellStart"/>
+      <w:r>
+        <w:rPr>
+          <w:rFonts w:ascii="Times New Roman" w:hAnsi="Times New Roman"/>
+        </w:rPr>
+        <w:t>Databrary</w:t>
+      </w:r>
+      <w:proofErr w:type="spellEnd"/>
+      <w:r>
+        <w:rPr>
+          <w:rFonts w:ascii="Times New Roman" w:hAnsi="Times New Roman"/>
+        </w:rPr>
+        <w:t xml:space="preserve"> will provide libraries and other information systems the opportunity to tap into stored datasets in a more customized fashion.  Minting DOIs for datasets in </w:t>
+      </w:r>
+      <w:proofErr w:type="spellStart"/>
+      <w:r>
+        <w:rPr>
+          <w:rFonts w:ascii="Times New Roman" w:hAnsi="Times New Roman"/>
+        </w:rPr>
+        <w:t>Databrary</w:t>
+      </w:r>
+      <w:proofErr w:type="spellEnd"/>
+      <w:r>
+        <w:rPr>
+          <w:rFonts w:ascii="Times New Roman" w:hAnsi="Times New Roman"/>
+        </w:rPr>
+        <w:t xml:space="preserve"> will also allow data to be </w:t>
+      </w:r>
+      <w:r>
+        <w:rPr>
+          <w:rFonts w:ascii="Times New Roman" w:hAnsi="Times New Roman"/>
+        </w:rPr>
+        <w:lastRenderedPageBreak/>
+        <w:t>cited in future journal articles.  This helps contributors by making measurable the scholarly impact of deposited data.</w:t>
       </w:r>
     </w:p>
     <w:p>
@@ -4960,39 +4082,21 @@
         <w:rPr>
           <w:rFonts w:ascii="Times New Roman" w:hAnsi="Times New Roman"/>
         </w:rPr>
-        <w:t xml:space="preserve">, or reuse services.  The </w:t>
-      </w:r>
-      <w:r>
-        <w:rPr>
-          <w:rFonts w:ascii="Times New Roman" w:hAnsi="Times New Roman"/>
-        </w:rPr>
-        <w:t xml:space="preserve">NSF and NICHD grants bear the cost.  Sustaining domain specific research data repositories on project-specific grants is common, but the model has flaws.  </w:t>
-      </w:r>
-      <w:proofErr w:type="spellStart"/>
-      <w:r>
-        <w:rPr>
-          <w:rFonts w:ascii="Times New Roman" w:hAnsi="Times New Roman"/>
-        </w:rPr>
-        <w:t>Databrary</w:t>
-      </w:r>
-      <w:proofErr w:type="spellEnd"/>
-      <w:r>
-        <w:rPr>
-          <w:rFonts w:ascii="Times New Roman" w:hAnsi="Times New Roman"/>
-        </w:rPr>
-        <w:t xml:space="preserve"> is part of a consortium of domain specific repositories led by the </w:t>
-      </w:r>
-      <w:r>
-        <w:rPr>
-          <w:rFonts w:ascii="Times New Roman" w:hAnsi="Times New Roman"/>
-        </w:rPr>
-        <w:t>ICPSR</w:t>
-      </w:r>
-      <w:r>
-        <w:rPr>
-          <w:rFonts w:ascii="Times New Roman" w:hAnsi="Times New Roman"/>
-        </w:rPr>
-        <w:t xml:space="preserve"> that has called for new, more sustainable funding models (Ember et al., 2013).  In the meantime, the project team continues to develop plans for long-term sustainability of </w:t>
+        <w:t xml:space="preserve">, or reuse services.  The NSF and NICHD grants bear the cost.  Sustaining domain specific research data repositories on project-specific grants is common, but the model has flaws.  </w:t>
+      </w:r>
+      <w:proofErr w:type="spellStart"/>
+      <w:r>
+        <w:rPr>
+          <w:rFonts w:ascii="Times New Roman" w:hAnsi="Times New Roman"/>
+        </w:rPr>
+        <w:t>Databrary</w:t>
+      </w:r>
+      <w:proofErr w:type="spellEnd"/>
+      <w:r>
+        <w:rPr>
+          <w:rFonts w:ascii="Times New Roman" w:hAnsi="Times New Roman"/>
+        </w:rPr>
+        <w:t xml:space="preserve"> is part of a consortium of domain specific repositories led by the ICPSR that has called for new, more sustainable funding models (Ember et al., 2013).  In the meantime, the project team continues to develop plans for long-term sustainability of </w:t>
       </w:r>
       <w:proofErr w:type="spellStart"/>
       <w:r>
@@ -5027,13 +4131,7 @@
         <w:rPr>
           <w:rFonts w:ascii="Times New Roman" w:hAnsi="Times New Roman"/>
         </w:rPr>
-        <w:t>A</w:t>
-      </w:r>
-      <w:r>
-        <w:rPr>
-          <w:rFonts w:ascii="Times New Roman" w:hAnsi="Times New Roman"/>
-        </w:rPr>
-        <w:t>rXiv</w:t>
+        <w:t>ArXiv</w:t>
       </w:r>
       <w:proofErr w:type="spellEnd"/>
       <w:r>
@@ -5046,19 +4144,7 @@
         <w:rPr>
           <w:rFonts w:ascii="Times New Roman" w:hAnsi="Times New Roman"/>
         </w:rPr>
-        <w:t>IC</w:t>
-      </w:r>
-      <w:r>
-        <w:rPr>
-          <w:rFonts w:ascii="Times New Roman" w:hAnsi="Times New Roman"/>
-        </w:rPr>
-        <w:t>PS</w:t>
-      </w:r>
-      <w:r>
-        <w:rPr>
-          <w:rFonts w:ascii="Times New Roman" w:hAnsi="Times New Roman"/>
-        </w:rPr>
-        <w:t xml:space="preserve">R </w:t>
+        <w:t xml:space="preserve">ICPSR </w:t>
       </w:r>
       <w:r>
         <w:rPr>
@@ -5117,13 +4203,7 @@
         <w:rPr>
           <w:rFonts w:ascii="Times New Roman" w:hAnsi="Times New Roman"/>
         </w:rPr>
-        <w:t xml:space="preserve">Library practitioners are engaged in active discussions about the appropriate role of libraries </w:t>
-      </w:r>
-      <w:r>
-        <w:rPr>
-          <w:rFonts w:ascii="Times New Roman" w:hAnsi="Times New Roman"/>
-        </w:rPr>
-        <w:t xml:space="preserve">in the collection and management of research data.  </w:t>
+        <w:t xml:space="preserve">Library practitioners are engaged in active discussions about the appropriate role of libraries in the collection and management of research data.  </w:t>
       </w:r>
       <w:proofErr w:type="spellStart"/>
       <w:r>
@@ -5151,19 +4231,7 @@
         <w:rPr>
           <w:rFonts w:ascii="Times New Roman" w:hAnsi="Times New Roman"/>
         </w:rPr>
-        <w:t xml:space="preserve"> shows that a diverse team of experts can devi</w:t>
-      </w:r>
-      <w:r>
-        <w:rPr>
-          <w:rFonts w:ascii="Times New Roman" w:hAnsi="Times New Roman"/>
-        </w:rPr>
-        <w:t xml:space="preserve">se novel policy, technical, and curatorial solutions to problems encountered in fostering wider data sharing.  The project also demonstrates that being strategically and structurally attached to library systems through management, staff, and technology is </w:t>
-      </w:r>
-      <w:r>
-        <w:rPr>
-          <w:rFonts w:ascii="Times New Roman" w:hAnsi="Times New Roman"/>
-        </w:rPr>
-        <w:t>an important ingredient in building a successful repository.</w:t>
+        <w:t xml:space="preserve"> shows that a diverse team of experts can devise novel policy, technical, and curatorial solutions to problems encountered in fostering wider data sharing.  The project also demonstrates that being strategically and structurally attached to library systems through management, staff, and technology is an important ingredient in building a successful repository.</w:t>
       </w:r>
     </w:p>
     <w:p>
@@ -5192,13 +4260,14 @@
         <w:rPr>
           <w:rFonts w:ascii="Times New Roman" w:hAnsi="Times New Roman"/>
         </w:rPr>
-        <w:t>.  Larger scale data repositories that serve multiple fields of research may lack th</w:t>
-      </w:r>
-      <w:r>
-        <w:rPr>
-          <w:rFonts w:ascii="Times New Roman" w:hAnsi="Times New Roman"/>
-        </w:rPr>
-        <w:t>e available staff to shadow researchers in every represented domain.  Nevertheless, the development of data repositories will require new practices (</w:t>
+        <w:t xml:space="preserve">.  Larger scale data repositories that serve multiple fields of research </w:t>
+      </w:r>
+      <w:r>
+        <w:rPr>
+          <w:rFonts w:ascii="Times New Roman" w:hAnsi="Times New Roman"/>
+        </w:rPr>
+        <w:lastRenderedPageBreak/>
+        <w:t>may lack the available staff to shadow researchers in every represented domain.  Nevertheless, the development of data repositories will require new practices (</w:t>
       </w:r>
       <w:proofErr w:type="spellStart"/>
       <w:r>
@@ -5226,37 +4295,19 @@
         <w:rPr>
           <w:rFonts w:ascii="Times New Roman" w:hAnsi="Times New Roman"/>
         </w:rPr>
-        <w:t xml:space="preserve"> et al., 2014; Simons &amp; Richardson, 2012; MacMillan, 2014).  It will require the work </w:t>
-      </w:r>
-      <w:r>
-        <w:rPr>
-          <w:rFonts w:ascii="Times New Roman" w:hAnsi="Times New Roman"/>
-        </w:rPr>
-        <w:t xml:space="preserve">of information professionals equipped with new skill sets that allow them to translate the needs of the library to research teams.  </w:t>
-      </w:r>
-      <w:r>
-        <w:rPr>
-          <w:rFonts w:ascii="Times New Roman" w:hAnsi="Times New Roman"/>
-        </w:rPr>
-        <w:t>Finally,</w:t>
-      </w:r>
-      <w:r>
-        <w:rPr>
-          <w:rFonts w:ascii="Times New Roman" w:hAnsi="Times New Roman"/>
-        </w:rPr>
-        <w:t xml:space="preserve"> </w:t>
-      </w:r>
-      <w:r>
-        <w:rPr>
-          <w:rFonts w:ascii="Times New Roman" w:hAnsi="Times New Roman"/>
-        </w:rPr>
-        <w:t>it will require leaders who are capable of navigating between repository, policy, and library workflows, and committed t</w:t>
-      </w:r>
-      <w:r>
-        <w:rPr>
-          <w:rFonts w:ascii="Times New Roman" w:hAnsi="Times New Roman"/>
-        </w:rPr>
-        <w:t>o understanding the work of researchers who may not have the time, motivation, or capability to properly preserve their data for the long term.</w:t>
+        <w:t xml:space="preserve"> et al., 2014; Simons &amp; Richardson, 2012; MacMillan, 2014).  It will require the work of information professionals equipped with new skill sets that allow them to translate the needs of the library to research teams.  </w:t>
+      </w:r>
+      <w:r>
+        <w:rPr>
+          <w:rFonts w:ascii="Times New Roman" w:hAnsi="Times New Roman"/>
+        </w:rPr>
+        <w:t xml:space="preserve">Finally, </w:t>
+      </w:r>
+      <w:r>
+        <w:rPr>
+          <w:rFonts w:ascii="Times New Roman" w:hAnsi="Times New Roman"/>
+        </w:rPr>
+        <w:t>it will require leaders who are capable of navigating between repository, policy, and library workflows, and committed to understanding the work of researchers who may not have the time, motivation, or capability to properly preserve their data for the long term.</w:t>
       </w:r>
     </w:p>
     <w:p>
@@ -5303,13 +4354,7 @@
         <w:rPr>
           <w:rFonts w:ascii="Times New Roman" w:hAnsi="Times New Roman"/>
         </w:rPr>
-        <w:t>.  The authors gra</w:t>
-      </w:r>
-      <w:r>
-        <w:rPr>
-          <w:rFonts w:ascii="Times New Roman" w:hAnsi="Times New Roman"/>
-        </w:rPr>
-        <w:t>tefully acknowledge the NYU Libraries for their valuable advice and consultation.</w:t>
+        <w:t>.  The authors gratefully acknowledge the NYU Libraries for their valuable advice and consultation.</w:t>
       </w:r>
     </w:p>
     <w:p>
@@ -5404,14 +4449,7 @@
           <w:rFonts w:ascii="Times New Roman" w:hAnsi="Times New Roman" w:cs="Arial"/>
           <w:color w:val="000000"/>
         </w:rPr>
-        <w:t>, R., &amp;</w:t>
-      </w:r>
-      <w:r>
-        <w:rPr>
-          <w:rFonts w:ascii="Times New Roman" w:hAnsi="Times New Roman" w:cs="Arial"/>
-          <w:color w:val="000000"/>
-        </w:rPr>
-        <w:t xml:space="preserve"> </w:t>
+        <w:t xml:space="preserve">, R., &amp; </w:t>
       </w:r>
       <w:proofErr w:type="spellStart"/>
       <w:r>
@@ -5535,14 +4573,7 @@
           <w:rFonts w:ascii="Times New Roman" w:hAnsi="Times New Roman" w:cs="Arial"/>
           <w:color w:val="000000"/>
         </w:rPr>
-        <w:t xml:space="preserve"> (pp. 207-225). Wash</w:t>
-      </w:r>
-      <w:r>
-        <w:rPr>
-          <w:rFonts w:ascii="Times New Roman" w:hAnsi="Times New Roman" w:cs="Arial"/>
-          <w:color w:val="000000"/>
-        </w:rPr>
-        <w:t xml:space="preserve">ington, DC, US: American Psychological Association. </w:t>
+        <w:t xml:space="preserve"> (pp. 207-225). Washington, DC, US: American Psychological Association. </w:t>
       </w:r>
       <w:proofErr w:type="spellStart"/>
       <w:proofErr w:type="gramStart"/>
@@ -5731,6 +4762,7 @@
           <w:rFonts w:ascii="Times New Roman" w:hAnsi="Times New Roman" w:cs="Arial"/>
           <w:color w:val="000000"/>
         </w:rPr>
+        <w:lastRenderedPageBreak/>
         <w:t xml:space="preserve">Carlson, J. R. (2012). Demystifying the data interview: Developing a foundation for reference librarians to talk with researchers about their data (English). </w:t>
       </w:r>
       <w:r>
@@ -5740,8 +4772,99 @@
           <w:iCs/>
           <w:color w:val="000000"/>
         </w:rPr>
-        <w:t>Ref</w:t>
-      </w:r>
+        <w:t>Reference services review, 40</w:t>
+      </w:r>
+      <w:r>
+        <w:rPr>
+          <w:rFonts w:ascii="Times New Roman" w:hAnsi="Times New Roman" w:cs="Arial"/>
+          <w:color w:val="000000"/>
+        </w:rPr>
+        <w:t xml:space="preserve">(1), </w:t>
+      </w:r>
+      <w:proofErr w:type="gramStart"/>
+      <w:r>
+        <w:rPr>
+          <w:rFonts w:ascii="Times New Roman" w:hAnsi="Times New Roman" w:cs="Arial"/>
+          <w:color w:val="000000"/>
+        </w:rPr>
+        <w:t>7</w:t>
+      </w:r>
+      <w:proofErr w:type="gramEnd"/>
+      <w:r>
+        <w:rPr>
+          <w:rFonts w:ascii="Times New Roman" w:hAnsi="Times New Roman" w:cs="Arial"/>
+          <w:color w:val="000000"/>
+        </w:rPr>
+        <w:t>-23.</w:t>
+      </w:r>
+    </w:p>
+    <w:p>
+      <w:pPr>
+        <w:spacing w:before="0" w:after="0" w:line="480" w:lineRule="auto"/>
+        <w:ind w:left="720" w:hanging="720"/>
+        <w:rPr>
+          <w:rFonts w:ascii="Times New Roman" w:hAnsi="Times New Roman" w:cs="Arial"/>
+          <w:color w:val="000000"/>
+        </w:rPr>
+      </w:pPr>
+      <w:proofErr w:type="spellStart"/>
+      <w:proofErr w:type="gramStart"/>
+      <w:r>
+        <w:rPr>
+          <w:rFonts w:ascii="Times New Roman" w:hAnsi="Times New Roman" w:cs="Arial"/>
+          <w:color w:val="000000"/>
+        </w:rPr>
+        <w:t>Castelli</w:t>
+      </w:r>
+      <w:proofErr w:type="spellEnd"/>
+      <w:r>
+        <w:rPr>
+          <w:rFonts w:ascii="Times New Roman" w:hAnsi="Times New Roman" w:cs="Arial"/>
+          <w:color w:val="000000"/>
+        </w:rPr>
+        <w:t xml:space="preserve">, D., </w:t>
+      </w:r>
+      <w:proofErr w:type="spellStart"/>
+      <w:r>
+        <w:rPr>
+          <w:rFonts w:ascii="Times New Roman" w:hAnsi="Times New Roman" w:cs="Arial"/>
+          <w:color w:val="000000"/>
+        </w:rPr>
+        <w:t>Manghi</w:t>
+      </w:r>
+      <w:proofErr w:type="spellEnd"/>
+      <w:r>
+        <w:rPr>
+          <w:rFonts w:ascii="Times New Roman" w:hAnsi="Times New Roman" w:cs="Arial"/>
+          <w:color w:val="000000"/>
+        </w:rPr>
+        <w:t xml:space="preserve">, P. &amp; </w:t>
+      </w:r>
+      <w:proofErr w:type="spellStart"/>
+      <w:r>
+        <w:rPr>
+          <w:rFonts w:ascii="Times New Roman" w:hAnsi="Times New Roman" w:cs="Arial"/>
+          <w:color w:val="000000"/>
+        </w:rPr>
+        <w:t>Thanos</w:t>
+      </w:r>
+      <w:proofErr w:type="spellEnd"/>
+      <w:r>
+        <w:rPr>
+          <w:rFonts w:ascii="Times New Roman" w:hAnsi="Times New Roman" w:cs="Arial"/>
+          <w:color w:val="000000"/>
+        </w:rPr>
+        <w:t>, C. (2013).</w:t>
+      </w:r>
+      <w:proofErr w:type="gramEnd"/>
+      <w:r>
+        <w:rPr>
+          <w:rFonts w:ascii="Times New Roman" w:hAnsi="Times New Roman" w:cs="Arial"/>
+          <w:color w:val="000000"/>
+        </w:rPr>
+        <w:t xml:space="preserve"> A vision towards Scientific Communication Infrastructures: On bridging the realms of Research Digital Libraries and Scientific Data Centers. </w:t>
+      </w:r>
+      <w:proofErr w:type="gramStart"/>
       <w:r>
         <w:rPr>
           <w:rFonts w:ascii="Times New Roman" w:hAnsi="Times New Roman" w:cs="Arial"/>
@@ -5749,30 +4872,40 @@
           <w:iCs/>
           <w:color w:val="000000"/>
         </w:rPr>
-        <w:t>erence services review, 40</w:t>
-      </w:r>
-      <w:r>
-        <w:rPr>
-          <w:rFonts w:ascii="Times New Roman" w:hAnsi="Times New Roman" w:cs="Arial"/>
-          <w:color w:val="000000"/>
-        </w:rPr>
-        <w:t xml:space="preserve">(1), </w:t>
-      </w:r>
+        <w:t>International Journal on Digital Libraries, 13</w:t>
+      </w:r>
+      <w:r>
+        <w:rPr>
+          <w:rFonts w:ascii="Times New Roman" w:hAnsi="Times New Roman" w:cs="Arial"/>
+          <w:color w:val="000000"/>
+        </w:rPr>
+        <w:t>(3/4), 155-169.</w:t>
+      </w:r>
+      <w:proofErr w:type="gramEnd"/>
+      <w:r>
+        <w:rPr>
+          <w:rFonts w:ascii="Times New Roman" w:hAnsi="Times New Roman" w:cs="Arial"/>
+          <w:color w:val="000000"/>
+        </w:rPr>
+        <w:t xml:space="preserve"> </w:t>
+      </w:r>
+      <w:proofErr w:type="spellStart"/>
       <w:proofErr w:type="gramStart"/>
       <w:r>
         <w:rPr>
           <w:rFonts w:ascii="Times New Roman" w:hAnsi="Times New Roman" w:cs="Arial"/>
           <w:color w:val="000000"/>
         </w:rPr>
-        <w:t>7</w:t>
-      </w:r>
+        <w:t>doi</w:t>
+      </w:r>
+      <w:proofErr w:type="spellEnd"/>
       <w:proofErr w:type="gramEnd"/>
       <w:r>
         <w:rPr>
           <w:rFonts w:ascii="Times New Roman" w:hAnsi="Times New Roman" w:cs="Arial"/>
           <w:color w:val="000000"/>
         </w:rPr>
-        <w:t>-23.</w:t>
+        <w:t>: 10.1007/s00799-013-0106-7</w:t>
       </w:r>
     </w:p>
     <w:p>
@@ -5791,47 +4924,15 @@
           <w:rFonts w:ascii="Times New Roman" w:hAnsi="Times New Roman" w:cs="Arial"/>
           <w:color w:val="000000"/>
         </w:rPr>
-        <w:t>Castelli</w:t>
-      </w:r>
-      <w:proofErr w:type="spellEnd"/>
-      <w:r>
-        <w:rPr>
-          <w:rFonts w:ascii="Times New Roman" w:hAnsi="Times New Roman" w:cs="Arial"/>
-          <w:color w:val="000000"/>
-        </w:rPr>
-        <w:t xml:space="preserve">, D., </w:t>
-      </w:r>
-      <w:proofErr w:type="spellStart"/>
-      <w:r>
-        <w:rPr>
-          <w:rFonts w:ascii="Times New Roman" w:hAnsi="Times New Roman" w:cs="Arial"/>
-          <w:color w:val="000000"/>
-        </w:rPr>
-        <w:t>Manghi</w:t>
-      </w:r>
-      <w:proofErr w:type="spellEnd"/>
-      <w:r>
-        <w:rPr>
-          <w:rFonts w:ascii="Times New Roman" w:hAnsi="Times New Roman" w:cs="Arial"/>
-          <w:color w:val="000000"/>
-        </w:rPr>
-        <w:t xml:space="preserve">, P. &amp; </w:t>
-      </w:r>
-      <w:proofErr w:type="spellStart"/>
-      <w:r>
-        <w:rPr>
-          <w:rFonts w:ascii="Times New Roman" w:hAnsi="Times New Roman" w:cs="Arial"/>
-          <w:color w:val="000000"/>
-        </w:rPr>
-        <w:t>Thanos</w:t>
-      </w:r>
-      <w:proofErr w:type="spellEnd"/>
-      <w:r>
-        <w:rPr>
-          <w:rFonts w:ascii="Times New Roman" w:hAnsi="Times New Roman" w:cs="Arial"/>
-          <w:color w:val="000000"/>
-        </w:rPr>
-        <w:t>, C. (2013).</w:t>
+        <w:t>Databrary</w:t>
+      </w:r>
+      <w:proofErr w:type="spellEnd"/>
+      <w:r>
+        <w:rPr>
+          <w:rFonts w:ascii="Times New Roman" w:hAnsi="Times New Roman" w:cs="Arial"/>
+          <w:color w:val="000000"/>
+        </w:rPr>
+        <w:t xml:space="preserve"> (2015a).</w:t>
       </w:r>
       <w:proofErr w:type="gramEnd"/>
       <w:r>
@@ -5839,7 +4940,250 @@
           <w:rFonts w:ascii="Times New Roman" w:hAnsi="Times New Roman" w:cs="Arial"/>
           <w:color w:val="000000"/>
         </w:rPr>
-        <w:t xml:space="preserve"> A vision towards Scientific Communication Infrastructures: On bridging the realms of Research Digital Libraries and Scientific Data Centers. </w:t>
+        <w:t xml:space="preserve"> </w:t>
+      </w:r>
+      <w:proofErr w:type="spellStart"/>
+      <w:r>
+        <w:rPr>
+          <w:rFonts w:ascii="Times New Roman" w:hAnsi="Times New Roman" w:cs="Arial"/>
+          <w:color w:val="000000"/>
+        </w:rPr>
+        <w:t>Databrary</w:t>
+      </w:r>
+      <w:proofErr w:type="spellEnd"/>
+      <w:r>
+        <w:rPr>
+          <w:rFonts w:ascii="Times New Roman" w:hAnsi="Times New Roman" w:cs="Arial"/>
+          <w:color w:val="000000"/>
+        </w:rPr>
+        <w:t>: An Open Data Library for Developmental Science. Retrieved June 1, 2015 from http://databrary.org/</w:t>
+      </w:r>
+    </w:p>
+    <w:p>
+      <w:pPr>
+        <w:spacing w:before="0" w:after="0" w:line="480" w:lineRule="auto"/>
+        <w:ind w:left="720" w:hanging="720"/>
+        <w:rPr>
+          <w:rFonts w:ascii="Times New Roman" w:hAnsi="Times New Roman" w:cs="Arial"/>
+          <w:color w:val="000000"/>
+        </w:rPr>
+      </w:pPr>
+      <w:proofErr w:type="spellStart"/>
+      <w:proofErr w:type="gramStart"/>
+      <w:r>
+        <w:rPr>
+          <w:rFonts w:ascii="Times New Roman" w:hAnsi="Times New Roman" w:cs="Arial"/>
+          <w:color w:val="000000"/>
+        </w:rPr>
+        <w:t>Databrary</w:t>
+      </w:r>
+      <w:proofErr w:type="spellEnd"/>
+      <w:r>
+        <w:rPr>
+          <w:rFonts w:ascii="Times New Roman" w:hAnsi="Times New Roman" w:cs="Arial"/>
+          <w:color w:val="000000"/>
+        </w:rPr>
+        <w:t xml:space="preserve"> (2015b).</w:t>
+      </w:r>
+      <w:proofErr w:type="gramEnd"/>
+      <w:r>
+        <w:rPr>
+          <w:rFonts w:ascii="Times New Roman" w:hAnsi="Times New Roman" w:cs="Arial"/>
+          <w:color w:val="000000"/>
+        </w:rPr>
+        <w:t xml:space="preserve"> Data Sharing Manifesto. Retrieved June 1, 2015 from http://databrary.org/access/policies/data-sharing-manifesto.html</w:t>
+      </w:r>
+    </w:p>
+    <w:p>
+      <w:pPr>
+        <w:spacing w:before="0" w:after="0" w:line="480" w:lineRule="auto"/>
+        <w:ind w:left="720" w:hanging="720"/>
+        <w:rPr>
+          <w:rFonts w:ascii="Times New Roman" w:hAnsi="Times New Roman" w:cs="Arial"/>
+          <w:color w:val="000000"/>
+        </w:rPr>
+      </w:pPr>
+      <w:proofErr w:type="spellStart"/>
+      <w:proofErr w:type="gramStart"/>
+      <w:r>
+        <w:rPr>
+          <w:rFonts w:ascii="Times New Roman" w:hAnsi="Times New Roman" w:cs="Arial"/>
+          <w:color w:val="000000"/>
+        </w:rPr>
+        <w:t>Databrary</w:t>
+      </w:r>
+      <w:proofErr w:type="spellEnd"/>
+      <w:r>
+        <w:rPr>
+          <w:rFonts w:ascii="Times New Roman" w:hAnsi="Times New Roman" w:cs="Arial"/>
+          <w:color w:val="000000"/>
+        </w:rPr>
+        <w:t xml:space="preserve"> (2015c).</w:t>
+      </w:r>
+      <w:proofErr w:type="gramEnd"/>
+      <w:r>
+        <w:rPr>
+          <w:rFonts w:ascii="Times New Roman" w:hAnsi="Times New Roman" w:cs="Arial"/>
+          <w:color w:val="000000"/>
+        </w:rPr>
+        <w:t xml:space="preserve"> </w:t>
+      </w:r>
+      <w:proofErr w:type="spellStart"/>
+      <w:proofErr w:type="gramStart"/>
+      <w:r>
+        <w:rPr>
+          <w:rFonts w:ascii="Times New Roman" w:hAnsi="Times New Roman" w:cs="Arial"/>
+          <w:color w:val="000000"/>
+        </w:rPr>
+        <w:t>Databrary</w:t>
+      </w:r>
+      <w:proofErr w:type="spellEnd"/>
+      <w:r>
+        <w:rPr>
+          <w:rFonts w:ascii="Times New Roman" w:hAnsi="Times New Roman" w:cs="Arial"/>
+          <w:color w:val="000000"/>
+        </w:rPr>
+        <w:t xml:space="preserve"> Access Agreement.</w:t>
+      </w:r>
+      <w:proofErr w:type="gramEnd"/>
+      <w:r>
+        <w:rPr>
+          <w:rFonts w:ascii="Times New Roman" w:hAnsi="Times New Roman" w:cs="Arial"/>
+          <w:color w:val="000000"/>
+        </w:rPr>
+        <w:t xml:space="preserve"> Retrieved June 1, 2015 from http://databrary.org/access/policies/agreement.html</w:t>
+      </w:r>
+    </w:p>
+    <w:p>
+      <w:pPr>
+        <w:spacing w:before="0" w:after="0" w:line="480" w:lineRule="auto"/>
+        <w:ind w:left="720" w:hanging="720"/>
+        <w:rPr>
+          <w:rFonts w:ascii="Times New Roman" w:hAnsi="Times New Roman" w:cs="Arial"/>
+          <w:color w:val="000000"/>
+        </w:rPr>
+      </w:pPr>
+      <w:proofErr w:type="spellStart"/>
+      <w:proofErr w:type="gramStart"/>
+      <w:r>
+        <w:rPr>
+          <w:rFonts w:ascii="Times New Roman" w:hAnsi="Times New Roman" w:cs="Arial"/>
+          <w:color w:val="000000"/>
+        </w:rPr>
+        <w:t>Datavyu</w:t>
+      </w:r>
+      <w:proofErr w:type="spellEnd"/>
+      <w:r>
+        <w:rPr>
+          <w:rFonts w:ascii="Times New Roman" w:hAnsi="Times New Roman" w:cs="Arial"/>
+          <w:color w:val="000000"/>
+        </w:rPr>
+        <w:t xml:space="preserve"> (2015).</w:t>
+      </w:r>
+      <w:proofErr w:type="gramEnd"/>
+      <w:r>
+        <w:rPr>
+          <w:rFonts w:ascii="Times New Roman" w:hAnsi="Times New Roman" w:cs="Arial"/>
+          <w:color w:val="000000"/>
+        </w:rPr>
+        <w:t xml:space="preserve"> </w:t>
+      </w:r>
+      <w:proofErr w:type="spellStart"/>
+      <w:r>
+        <w:rPr>
+          <w:rFonts w:ascii="Times New Roman" w:hAnsi="Times New Roman" w:cs="Arial"/>
+          <w:color w:val="000000"/>
+        </w:rPr>
+        <w:t>Datavyu</w:t>
+      </w:r>
+      <w:proofErr w:type="spellEnd"/>
+      <w:r>
+        <w:rPr>
+          <w:rFonts w:ascii="Times New Roman" w:hAnsi="Times New Roman" w:cs="Arial"/>
+          <w:color w:val="000000"/>
+        </w:rPr>
+        <w:t>: Video coding and data visualization tool</w:t>
+      </w:r>
+      <w:r>
+        <w:rPr>
+          <w:rFonts w:ascii="Times New Roman" w:hAnsi="Times New Roman" w:cs="Arial"/>
+          <w:color w:val="000000"/>
+        </w:rPr>
+        <w:t>. Retrieved June 1, 2015 from http://datavyu.org</w:t>
+      </w:r>
+    </w:p>
+    <w:p>
+      <w:pPr>
+        <w:spacing w:before="0" w:after="0" w:line="480" w:lineRule="auto"/>
+        <w:ind w:left="720" w:hanging="720"/>
+        <w:rPr>
+          <w:rFonts w:ascii="Times New Roman" w:hAnsi="Times New Roman" w:cs="Arial"/>
+          <w:color w:val="000000"/>
+        </w:rPr>
+      </w:pPr>
+      <w:proofErr w:type="gramStart"/>
+      <w:r>
+        <w:rPr>
+          <w:rFonts w:ascii="Times New Roman" w:hAnsi="Times New Roman" w:cs="Arial"/>
+          <w:color w:val="000000"/>
+        </w:rPr>
+        <w:t xml:space="preserve">Ember, C., </w:t>
+      </w:r>
+      <w:proofErr w:type="spellStart"/>
+      <w:r>
+        <w:rPr>
+          <w:rFonts w:ascii="Times New Roman" w:hAnsi="Times New Roman" w:cs="Arial"/>
+          <w:color w:val="000000"/>
+        </w:rPr>
+        <w:t>Hanisch</w:t>
+      </w:r>
+      <w:proofErr w:type="spellEnd"/>
+      <w:r>
+        <w:rPr>
+          <w:rFonts w:ascii="Times New Roman" w:hAnsi="Times New Roman" w:cs="Arial"/>
+          <w:color w:val="000000"/>
+        </w:rPr>
+        <w:t xml:space="preserve">, R., Alter, G., Berman, H., </w:t>
+      </w:r>
+      <w:proofErr w:type="spellStart"/>
+      <w:r>
+        <w:rPr>
+          <w:rFonts w:ascii="Times New Roman" w:hAnsi="Times New Roman" w:cs="Arial"/>
+          <w:color w:val="000000"/>
+        </w:rPr>
+        <w:t>Hedstrom</w:t>
+      </w:r>
+      <w:proofErr w:type="spellEnd"/>
+      <w:r>
+        <w:rPr>
+          <w:rFonts w:ascii="Times New Roman" w:hAnsi="Times New Roman" w:cs="Arial"/>
+          <w:color w:val="000000"/>
+        </w:rPr>
+        <w:t xml:space="preserve">, M., &amp; </w:t>
+      </w:r>
+      <w:proofErr w:type="spellStart"/>
+      <w:r>
+        <w:rPr>
+          <w:rFonts w:ascii="Times New Roman" w:hAnsi="Times New Roman" w:cs="Arial"/>
+          <w:color w:val="000000"/>
+        </w:rPr>
+        <w:t>Vardigan</w:t>
+      </w:r>
+      <w:proofErr w:type="spellEnd"/>
+      <w:r>
+        <w:rPr>
+          <w:rFonts w:ascii="Times New Roman" w:hAnsi="Times New Roman" w:cs="Arial"/>
+          <w:color w:val="000000"/>
+        </w:rPr>
+        <w:t>, M. (2013).</w:t>
+      </w:r>
+      <w:proofErr w:type="gramEnd"/>
+      <w:r>
+        <w:rPr>
+          <w:rFonts w:ascii="Times New Roman" w:hAnsi="Times New Roman" w:cs="Arial"/>
+          <w:color w:val="000000"/>
+        </w:rPr>
+        <w:t xml:space="preserve"> Sustaining Domain Repositories for Digital Data: A White Paper. </w:t>
       </w:r>
       <w:proofErr w:type="gramStart"/>
       <w:r>
@@ -5849,8 +5193,100 @@
           <w:iCs/>
           <w:color w:val="000000"/>
         </w:rPr>
-        <w:t>International Journal on Digital</w:t>
-      </w:r>
+        <w:t>Workshop on Sustained Domain Repositories for Digital Data</w:t>
+      </w:r>
+      <w:r>
+        <w:rPr>
+          <w:rFonts w:ascii="Times New Roman" w:hAnsi="Times New Roman" w:cs="Arial"/>
+          <w:color w:val="000000"/>
+        </w:rPr>
+        <w:t>.</w:t>
+      </w:r>
+      <w:proofErr w:type="gramEnd"/>
+      <w:r>
+        <w:rPr>
+          <w:rFonts w:ascii="Times New Roman" w:hAnsi="Times New Roman" w:cs="Arial"/>
+          <w:color w:val="000000"/>
+        </w:rPr>
+        <w:t xml:space="preserve"> Retrieved June 1, 2015 from http://datacommunity.icpsr.umich.edu/sites/default/files/WhitePaper_ICPSR_SDRDD_121113.pdf</w:t>
+      </w:r>
+    </w:p>
+    <w:p>
+      <w:pPr>
+        <w:spacing w:before="0" w:after="0" w:line="480" w:lineRule="auto"/>
+        <w:ind w:left="720" w:hanging="720"/>
+        <w:rPr>
+          <w:rFonts w:ascii="Times New Roman" w:hAnsi="Times New Roman" w:cs="Arial"/>
+          <w:color w:val="000000"/>
+        </w:rPr>
+      </w:pPr>
+      <w:proofErr w:type="spellStart"/>
+      <w:r>
+        <w:rPr>
+          <w:rFonts w:ascii="Times New Roman" w:hAnsi="Times New Roman" w:cs="Arial"/>
+          <w:color w:val="000000"/>
+        </w:rPr>
+        <w:t>Fabricius</w:t>
+      </w:r>
+      <w:proofErr w:type="spellEnd"/>
+      <w:r>
+        <w:rPr>
+          <w:rFonts w:ascii="Times New Roman" w:hAnsi="Times New Roman" w:cs="Arial"/>
+          <w:color w:val="000000"/>
+        </w:rPr>
+        <w:t xml:space="preserve">, W. (2014). Construct Validity of Standard False Belief Tasks: A Failure to Replicate. </w:t>
+      </w:r>
+      <w:proofErr w:type="spellStart"/>
+      <w:r>
+        <w:rPr>
+          <w:rFonts w:ascii="Times New Roman" w:hAnsi="Times New Roman" w:cs="Arial"/>
+          <w:color w:val="000000"/>
+        </w:rPr>
+        <w:t>Databrary</w:t>
+      </w:r>
+      <w:proofErr w:type="spellEnd"/>
+      <w:r>
+        <w:rPr>
+          <w:rFonts w:ascii="Times New Roman" w:hAnsi="Times New Roman" w:cs="Arial"/>
+          <w:color w:val="000000"/>
+        </w:rPr>
+        <w:t>. Retrieved June 1, 2015 from http://databrary.org/volume/98.</w:t>
+      </w:r>
+    </w:p>
+    <w:p>
+      <w:pPr>
+        <w:spacing w:before="0" w:after="0" w:line="480" w:lineRule="auto"/>
+        <w:ind w:left="720" w:hanging="720"/>
+        <w:rPr>
+          <w:rFonts w:ascii="Times New Roman" w:hAnsi="Times New Roman" w:cs="Arial"/>
+          <w:color w:val="000000"/>
+        </w:rPr>
+      </w:pPr>
+      <w:r>
+        <w:rPr>
+          <w:rFonts w:ascii="Times New Roman" w:hAnsi="Times New Roman" w:cs="Arial"/>
+          <w:color w:val="000000"/>
+        </w:rPr>
+        <w:lastRenderedPageBreak/>
+        <w:t xml:space="preserve">Federer, L. (2013). The librarian as research </w:t>
+      </w:r>
+      <w:proofErr w:type="spellStart"/>
+      <w:r>
+        <w:rPr>
+          <w:rFonts w:ascii="Times New Roman" w:hAnsi="Times New Roman" w:cs="Arial"/>
+          <w:color w:val="000000"/>
+        </w:rPr>
+        <w:t>informationist</w:t>
+      </w:r>
+      <w:proofErr w:type="spellEnd"/>
+      <w:r>
+        <w:rPr>
+          <w:rFonts w:ascii="Times New Roman" w:hAnsi="Times New Roman" w:cs="Arial"/>
+          <w:color w:val="000000"/>
+        </w:rPr>
+        <w:t xml:space="preserve">: a case study (English). </w:t>
+      </w:r>
+      <w:proofErr w:type="gramStart"/>
       <w:r>
         <w:rPr>
           <w:rFonts w:ascii="Times New Roman" w:hAnsi="Times New Roman" w:cs="Arial"/>
@@ -5858,41 +5294,16 @@
           <w:iCs/>
           <w:color w:val="000000"/>
         </w:rPr>
-        <w:t xml:space="preserve"> Libraries, 13</w:t>
-      </w:r>
-      <w:r>
-        <w:rPr>
-          <w:rFonts w:ascii="Times New Roman" w:hAnsi="Times New Roman" w:cs="Arial"/>
-          <w:color w:val="000000"/>
-        </w:rPr>
-        <w:t>(3/4), 155-169.</w:t>
+        <w:t>Journal of the Medical Library Association, 101</w:t>
+      </w:r>
+      <w:r>
+        <w:rPr>
+          <w:rFonts w:ascii="Times New Roman" w:hAnsi="Times New Roman" w:cs="Arial"/>
+          <w:color w:val="000000"/>
+        </w:rPr>
+        <w:t>(4), 298-302.</w:t>
       </w:r>
       <w:proofErr w:type="gramEnd"/>
-      <w:r>
-        <w:rPr>
-          <w:rFonts w:ascii="Times New Roman" w:hAnsi="Times New Roman" w:cs="Arial"/>
-          <w:color w:val="000000"/>
-        </w:rPr>
-        <w:t xml:space="preserve"> </w:t>
-      </w:r>
-      <w:proofErr w:type="spellStart"/>
-      <w:proofErr w:type="gramStart"/>
-      <w:r>
-        <w:rPr>
-          <w:rFonts w:ascii="Times New Roman" w:hAnsi="Times New Roman" w:cs="Arial"/>
-          <w:color w:val="000000"/>
-        </w:rPr>
-        <w:t>doi</w:t>
-      </w:r>
-      <w:proofErr w:type="spellEnd"/>
-      <w:proofErr w:type="gramEnd"/>
-      <w:r>
-        <w:rPr>
-          <w:rFonts w:ascii="Times New Roman" w:hAnsi="Times New Roman" w:cs="Arial"/>
-          <w:color w:val="000000"/>
-        </w:rPr>
-        <w:t>: 10.1007/s00799-013-0106-7</w:t>
-      </w:r>
     </w:p>
     <w:p>
       <w:pPr>
@@ -5900,7 +5311,6 @@
         <w:ind w:left="720" w:hanging="720"/>
         <w:rPr>
           <w:rFonts w:ascii="Times New Roman" w:hAnsi="Times New Roman" w:cs="Arial"/>
-          <w:color w:val="000000"/>
         </w:rPr>
       </w:pPr>
       <w:proofErr w:type="spellStart"/>
@@ -5910,15 +5320,15 @@
           <w:rFonts w:ascii="Times New Roman" w:hAnsi="Times New Roman" w:cs="Arial"/>
           <w:color w:val="000000"/>
         </w:rPr>
-        <w:t>Databrary</w:t>
-      </w:r>
-      <w:proofErr w:type="spellEnd"/>
-      <w:r>
-        <w:rPr>
-          <w:rFonts w:ascii="Times New Roman" w:hAnsi="Times New Roman" w:cs="Arial"/>
-          <w:color w:val="000000"/>
-        </w:rPr>
-        <w:t xml:space="preserve"> (2015a).</w:t>
+        <w:t>Giarlo</w:t>
+      </w:r>
+      <w:proofErr w:type="spellEnd"/>
+      <w:r>
+        <w:rPr>
+          <w:rFonts w:ascii="Times New Roman" w:hAnsi="Times New Roman" w:cs="Arial"/>
+          <w:color w:val="000000"/>
+        </w:rPr>
+        <w:t>, M. J. (2013).</w:t>
       </w:r>
       <w:proofErr w:type="gramEnd"/>
       <w:r>
@@ -5928,21 +5338,71 @@
         </w:rPr>
         <w:t xml:space="preserve"> </w:t>
       </w:r>
-      <w:proofErr w:type="spellStart"/>
-      <w:r>
-        <w:rPr>
-          <w:rFonts w:ascii="Times New Roman" w:hAnsi="Times New Roman" w:cs="Arial"/>
-          <w:color w:val="000000"/>
-        </w:rPr>
-        <w:t>Databrary</w:t>
-      </w:r>
-      <w:proofErr w:type="spellEnd"/>
-      <w:r>
-        <w:rPr>
-          <w:rFonts w:ascii="Times New Roman" w:hAnsi="Times New Roman" w:cs="Arial"/>
-          <w:color w:val="000000"/>
-        </w:rPr>
-        <w:t>: An Open Data Library for Developmental Science. Retrieved June 1, 2015 from http://databrary.org/</w:t>
+      <w:proofErr w:type="gramStart"/>
+      <w:r>
+        <w:rPr>
+          <w:rFonts w:ascii="Times New Roman" w:hAnsi="Times New Roman" w:cs="Arial"/>
+          <w:color w:val="000000"/>
+        </w:rPr>
+        <w:t>Academic Libraries as Data Quality Hubs.</w:t>
+      </w:r>
+      <w:proofErr w:type="gramEnd"/>
+      <w:r>
+        <w:rPr>
+          <w:rFonts w:ascii="Times New Roman" w:hAnsi="Times New Roman" w:cs="Arial"/>
+          <w:color w:val="000000"/>
+        </w:rPr>
+        <w:t xml:space="preserve"> J</w:t>
+      </w:r>
+      <w:r>
+        <w:rPr>
+          <w:rFonts w:ascii="Times New Roman" w:hAnsi="Times New Roman" w:cs="Arial"/>
+          <w:i/>
+          <w:iCs/>
+          <w:color w:val="000000"/>
+        </w:rPr>
+        <w:t>ournal of Librarianship and Scholarly Communication</w:t>
+      </w:r>
+      <w:r>
+        <w:rPr>
+          <w:rFonts w:ascii="Times New Roman" w:hAnsi="Times New Roman" w:cs="Arial"/>
+          <w:color w:val="000000"/>
+        </w:rPr>
+        <w:t xml:space="preserve"> 1(3)</w:t>
+      </w:r>
+      <w:proofErr w:type="gramStart"/>
+      <w:r>
+        <w:rPr>
+          <w:rFonts w:ascii="Times New Roman" w:hAnsi="Times New Roman" w:cs="Arial"/>
+          <w:color w:val="000000"/>
+        </w:rPr>
+        <w:t>:eP1059</w:t>
+      </w:r>
+      <w:proofErr w:type="gramEnd"/>
+      <w:r>
+        <w:rPr>
+          <w:rFonts w:ascii="Times New Roman" w:hAnsi="Times New Roman" w:cs="Arial"/>
+          <w:color w:val="000000"/>
+        </w:rPr>
+        <w:t xml:space="preserve">. </w:t>
+      </w:r>
+      <w:proofErr w:type="spellStart"/>
+      <w:proofErr w:type="gramStart"/>
+      <w:r>
+        <w:rPr>
+          <w:rFonts w:ascii="Times New Roman" w:hAnsi="Times New Roman" w:cs="Arial"/>
+          <w:color w:val="000000"/>
+        </w:rPr>
+        <w:t>doi</w:t>
+      </w:r>
+      <w:proofErr w:type="spellEnd"/>
+      <w:proofErr w:type="gramEnd"/>
+      <w:r>
+        <w:rPr>
+          <w:rFonts w:ascii="Times New Roman" w:hAnsi="Times New Roman" w:cs="Arial"/>
+          <w:color w:val="000000"/>
+        </w:rPr>
+        <w:t xml:space="preserve">: 10.7710/2162-3309.1059 </w:t>
       </w:r>
     </w:p>
     <w:p>
@@ -5961,15 +5421,15 @@
           <w:rFonts w:ascii="Times New Roman" w:hAnsi="Times New Roman" w:cs="Arial"/>
           <w:color w:val="000000"/>
         </w:rPr>
-        <w:t>Databrary</w:t>
-      </w:r>
-      <w:proofErr w:type="spellEnd"/>
-      <w:r>
-        <w:rPr>
-          <w:rFonts w:ascii="Times New Roman" w:hAnsi="Times New Roman" w:cs="Arial"/>
-          <w:color w:val="000000"/>
-        </w:rPr>
-        <w:t xml:space="preserve"> (2015b).</w:t>
+        <w:t>Github</w:t>
+      </w:r>
+      <w:proofErr w:type="spellEnd"/>
+      <w:r>
+        <w:rPr>
+          <w:rFonts w:ascii="Times New Roman" w:hAnsi="Times New Roman" w:cs="Arial"/>
+          <w:color w:val="000000"/>
+        </w:rPr>
+        <w:t xml:space="preserve"> (2015).</w:t>
       </w:r>
       <w:proofErr w:type="gramEnd"/>
       <w:r>
@@ -5977,14 +5437,48 @@
           <w:rFonts w:ascii="Times New Roman" w:hAnsi="Times New Roman" w:cs="Arial"/>
           <w:color w:val="000000"/>
         </w:rPr>
-        <w:t xml:space="preserve"> Data Sharing Manifesto. Retrieved June 1, 2015 f</w:t>
-      </w:r>
-      <w:r>
-        <w:rPr>
-          <w:rFonts w:ascii="Times New Roman" w:hAnsi="Times New Roman" w:cs="Arial"/>
-          <w:color w:val="000000"/>
-        </w:rPr>
-        <w:t>rom http://databrary.org/access/policies/data-sharing-manifesto.html</w:t>
+        <w:t xml:space="preserve"> </w:t>
+      </w:r>
+      <w:proofErr w:type="spellStart"/>
+      <w:proofErr w:type="gramStart"/>
+      <w:r>
+        <w:rPr>
+          <w:rFonts w:ascii="Times New Roman" w:hAnsi="Times New Roman" w:cs="Arial"/>
+          <w:color w:val="000000"/>
+        </w:rPr>
+        <w:t>Databrary</w:t>
+      </w:r>
+      <w:proofErr w:type="spellEnd"/>
+      <w:r>
+        <w:rPr>
+          <w:rFonts w:ascii="Times New Roman" w:hAnsi="Times New Roman" w:cs="Arial"/>
+          <w:color w:val="000000"/>
+        </w:rPr>
+        <w:t xml:space="preserve"> on </w:t>
+      </w:r>
+      <w:proofErr w:type="spellStart"/>
+      <w:r>
+        <w:rPr>
+          <w:rFonts w:ascii="Times New Roman" w:hAnsi="Times New Roman" w:cs="Arial"/>
+          <w:color w:val="000000"/>
+        </w:rPr>
+        <w:t>Github</w:t>
+      </w:r>
+      <w:proofErr w:type="spellEnd"/>
+      <w:r>
+        <w:rPr>
+          <w:rFonts w:ascii="Times New Roman" w:hAnsi="Times New Roman" w:cs="Arial"/>
+          <w:color w:val="000000"/>
+        </w:rPr>
+        <w:t>.</w:t>
+      </w:r>
+      <w:proofErr w:type="gramEnd"/>
+      <w:r>
+        <w:rPr>
+          <w:rFonts w:ascii="Times New Roman" w:hAnsi="Times New Roman" w:cs="Arial"/>
+          <w:color w:val="000000"/>
+        </w:rPr>
+        <w:t xml:space="preserve"> Retrieved June 1, 2015 from https://github.com/databrary/</w:t>
       </w:r>
     </w:p>
     <w:p>
@@ -5996,22 +5490,29 @@
           <w:color w:val="000000"/>
         </w:rPr>
       </w:pPr>
-      <w:proofErr w:type="spellStart"/>
       <w:proofErr w:type="gramStart"/>
       <w:r>
         <w:rPr>
           <w:rFonts w:ascii="Times New Roman" w:hAnsi="Times New Roman" w:cs="Arial"/>
           <w:color w:val="000000"/>
         </w:rPr>
-        <w:t>Databrary</w:t>
-      </w:r>
-      <w:proofErr w:type="spellEnd"/>
-      <w:r>
-        <w:rPr>
-          <w:rFonts w:ascii="Times New Roman" w:hAnsi="Times New Roman" w:cs="Arial"/>
-          <w:color w:val="000000"/>
-        </w:rPr>
-        <w:t xml:space="preserve"> (2015c).</w:t>
+        <w:t xml:space="preserve">Greenberg, J., White, H. C., Carrier, S., &amp; </w:t>
+      </w:r>
+      <w:proofErr w:type="spellStart"/>
+      <w:r>
+        <w:rPr>
+          <w:rFonts w:ascii="Times New Roman" w:hAnsi="Times New Roman" w:cs="Arial"/>
+          <w:color w:val="000000"/>
+        </w:rPr>
+        <w:t>Scherle</w:t>
+      </w:r>
+      <w:proofErr w:type="spellEnd"/>
+      <w:r>
+        <w:rPr>
+          <w:rFonts w:ascii="Times New Roman" w:hAnsi="Times New Roman" w:cs="Arial"/>
+          <w:color w:val="000000"/>
+        </w:rPr>
+        <w:t>, R. (2009).</w:t>
       </w:r>
       <w:proofErr w:type="gramEnd"/>
       <w:r>
@@ -6021,22 +5522,13 @@
         </w:rPr>
         <w:t xml:space="preserve"> </w:t>
       </w:r>
-      <w:proofErr w:type="spellStart"/>
       <w:proofErr w:type="gramStart"/>
       <w:r>
         <w:rPr>
           <w:rFonts w:ascii="Times New Roman" w:hAnsi="Times New Roman" w:cs="Arial"/>
           <w:color w:val="000000"/>
         </w:rPr>
-        <w:t>Databrary</w:t>
-      </w:r>
-      <w:proofErr w:type="spellEnd"/>
-      <w:r>
-        <w:rPr>
-          <w:rFonts w:ascii="Times New Roman" w:hAnsi="Times New Roman" w:cs="Arial"/>
-          <w:color w:val="000000"/>
-        </w:rPr>
-        <w:t xml:space="preserve"> Access Agreement.</w:t>
+        <w:t>A metadata best practice for a scientific data repository.</w:t>
       </w:r>
       <w:proofErr w:type="gramEnd"/>
       <w:r>
@@ -6044,7 +5536,50 @@
           <w:rFonts w:ascii="Times New Roman" w:hAnsi="Times New Roman" w:cs="Arial"/>
           <w:color w:val="000000"/>
         </w:rPr>
-        <w:t xml:space="preserve"> Retrieved June 1, 2015 from http://databrary.org/access/policies/agreement.html</w:t>
+        <w:t xml:space="preserve"> </w:t>
+      </w:r>
+      <w:proofErr w:type="gramStart"/>
+      <w:r>
+        <w:rPr>
+          <w:rFonts w:ascii="Times New Roman" w:hAnsi="Times New Roman" w:cs="Arial"/>
+          <w:i/>
+          <w:iCs/>
+          <w:color w:val="000000"/>
+        </w:rPr>
+        <w:t>Journal of Library Metadata, 9</w:t>
+      </w:r>
+      <w:r>
+        <w:rPr>
+          <w:rFonts w:ascii="Times New Roman" w:hAnsi="Times New Roman" w:cs="Arial"/>
+          <w:color w:val="000000"/>
+        </w:rPr>
+        <w:t>(3-4), 194-212.</w:t>
+      </w:r>
+      <w:proofErr w:type="gramEnd"/>
+      <w:r>
+        <w:rPr>
+          <w:rFonts w:ascii="Times New Roman" w:hAnsi="Times New Roman" w:cs="Arial"/>
+          <w:color w:val="000000"/>
+        </w:rPr>
+        <w:t xml:space="preserve"> </w:t>
+      </w:r>
+      <w:proofErr w:type="spellStart"/>
+      <w:proofErr w:type="gramStart"/>
+      <w:r>
+        <w:rPr>
+          <w:rFonts w:ascii="Times New Roman" w:hAnsi="Times New Roman" w:cs="Arial"/>
+          <w:color w:val="000000"/>
+        </w:rPr>
+        <w:t>doi</w:t>
+      </w:r>
+      <w:proofErr w:type="spellEnd"/>
+      <w:proofErr w:type="gramEnd"/>
+      <w:r>
+        <w:rPr>
+          <w:rFonts w:ascii="Times New Roman" w:hAnsi="Times New Roman" w:cs="Arial"/>
+          <w:color w:val="000000"/>
+        </w:rPr>
+        <w:t>: 10.1080/19386380903405090</w:t>
       </w:r>
     </w:p>
     <w:p>
@@ -6057,21 +5592,44 @@
         </w:rPr>
       </w:pPr>
       <w:proofErr w:type="spellStart"/>
+      <w:r>
+        <w:rPr>
+          <w:rFonts w:ascii="Times New Roman" w:hAnsi="Times New Roman" w:cs="Arial"/>
+          <w:color w:val="000000"/>
+        </w:rPr>
+        <w:t>Heidorn</w:t>
+      </w:r>
+      <w:proofErr w:type="spellEnd"/>
+      <w:r>
+        <w:rPr>
+          <w:rFonts w:ascii="Times New Roman" w:hAnsi="Times New Roman" w:cs="Arial"/>
+          <w:color w:val="000000"/>
+        </w:rPr>
+        <w:t xml:space="preserve">, P. B. (2011). </w:t>
+      </w:r>
       <w:proofErr w:type="gramStart"/>
       <w:r>
         <w:rPr>
           <w:rFonts w:ascii="Times New Roman" w:hAnsi="Times New Roman" w:cs="Arial"/>
           <w:color w:val="000000"/>
         </w:rPr>
-        <w:t>Datavyu</w:t>
-      </w:r>
-      <w:proofErr w:type="spellEnd"/>
-      <w:r>
-        <w:rPr>
-          <w:rFonts w:ascii="Times New Roman" w:hAnsi="Times New Roman" w:cs="Arial"/>
-          <w:color w:val="000000"/>
-        </w:rPr>
-        <w:t xml:space="preserve"> (2015).</w:t>
+        <w:t xml:space="preserve">The Emerging Role of Libraries in Data </w:t>
+      </w:r>
+      <w:proofErr w:type="spellStart"/>
+      <w:r>
+        <w:rPr>
+          <w:rFonts w:ascii="Times New Roman" w:hAnsi="Times New Roman" w:cs="Arial"/>
+          <w:color w:val="000000"/>
+        </w:rPr>
+        <w:t>Curation</w:t>
+      </w:r>
+      <w:proofErr w:type="spellEnd"/>
+      <w:r>
+        <w:rPr>
+          <w:rFonts w:ascii="Times New Roman" w:hAnsi="Times New Roman" w:cs="Arial"/>
+          <w:color w:val="000000"/>
+        </w:rPr>
+        <w:t xml:space="preserve"> and E-science.</w:t>
       </w:r>
       <w:proofErr w:type="gramEnd"/>
       <w:r>
@@ -6081,35 +5639,37 @@
         </w:rPr>
         <w:t xml:space="preserve"> </w:t>
       </w:r>
-      <w:proofErr w:type="spellStart"/>
-      <w:r>
-        <w:rPr>
-          <w:rFonts w:ascii="Times New Roman" w:hAnsi="Times New Roman" w:cs="Arial"/>
-          <w:color w:val="000000"/>
-        </w:rPr>
-        <w:t>Datavyu</w:t>
-      </w:r>
-      <w:proofErr w:type="spellEnd"/>
-      <w:r>
-        <w:rPr>
-          <w:rFonts w:ascii="Times New Roman" w:hAnsi="Times New Roman" w:cs="Arial"/>
-          <w:color w:val="000000"/>
-        </w:rPr>
-        <w:t>: Video coding and data visualization tool</w:t>
-      </w:r>
-      <w:r>
-        <w:rPr>
-          <w:rFonts w:ascii="Times New Roman" w:hAnsi="Times New Roman" w:cs="Arial"/>
-          <w:color w:val="000000"/>
-        </w:rPr>
-        <w:t>. Retrieved June 1, 2015 from http://</w:t>
-      </w:r>
-      <w:r>
-        <w:rPr>
-          <w:rFonts w:ascii="Times New Roman" w:hAnsi="Times New Roman" w:cs="Arial"/>
-          <w:color w:val="000000"/>
-        </w:rPr>
-        <w:t>datavyu.org</w:t>
+      <w:r>
+        <w:rPr>
+          <w:rFonts w:ascii="Times New Roman" w:hAnsi="Times New Roman" w:cs="Arial"/>
+          <w:i/>
+          <w:iCs/>
+          <w:color w:val="000000"/>
+        </w:rPr>
+        <w:t>Journal of Library Administration, 51</w:t>
+      </w:r>
+      <w:r>
+        <w:rPr>
+          <w:rFonts w:ascii="Times New Roman" w:hAnsi="Times New Roman" w:cs="Arial"/>
+          <w:color w:val="000000"/>
+        </w:rPr>
+        <w:t xml:space="preserve">(7/8), 662-672. </w:t>
+      </w:r>
+      <w:proofErr w:type="spellStart"/>
+      <w:r>
+        <w:rPr>
+          <w:rFonts w:ascii="Times New Roman" w:hAnsi="Times New Roman" w:cs="Arial"/>
+          <w:color w:val="000000"/>
+        </w:rPr>
+        <w:t>doi</w:t>
+      </w:r>
+      <w:proofErr w:type="spellEnd"/>
+      <w:r>
+        <w:rPr>
+          <w:rFonts w:ascii="Times New Roman" w:hAnsi="Times New Roman" w:cs="Arial"/>
+          <w:color w:val="000000"/>
+        </w:rPr>
+        <w:t>: 10.1080/01930826.2011.601269</w:t>
       </w:r>
     </w:p>
     <w:p>
@@ -6121,69 +5681,21 @@
           <w:color w:val="000000"/>
         </w:rPr>
       </w:pPr>
-      <w:proofErr w:type="gramStart"/>
-      <w:r>
-        <w:rPr>
-          <w:rFonts w:ascii="Times New Roman" w:hAnsi="Times New Roman" w:cs="Arial"/>
-          <w:color w:val="000000"/>
-        </w:rPr>
-        <w:t xml:space="preserve">Ember, C., </w:t>
-      </w:r>
-      <w:proofErr w:type="spellStart"/>
-      <w:r>
-        <w:rPr>
-          <w:rFonts w:ascii="Times New Roman" w:hAnsi="Times New Roman" w:cs="Arial"/>
-          <w:color w:val="000000"/>
-        </w:rPr>
-        <w:t>Hanisch</w:t>
-      </w:r>
-      <w:proofErr w:type="spellEnd"/>
-      <w:r>
-        <w:rPr>
-          <w:rFonts w:ascii="Times New Roman" w:hAnsi="Times New Roman" w:cs="Arial"/>
-          <w:color w:val="000000"/>
-        </w:rPr>
-        <w:t xml:space="preserve">, R., Alter, G., Berman, H., </w:t>
-      </w:r>
-      <w:proofErr w:type="spellStart"/>
-      <w:r>
-        <w:rPr>
-          <w:rFonts w:ascii="Times New Roman" w:hAnsi="Times New Roman" w:cs="Arial"/>
-          <w:color w:val="000000"/>
-        </w:rPr>
-        <w:t>Hedstrom</w:t>
-      </w:r>
-      <w:proofErr w:type="spellEnd"/>
-      <w:r>
-        <w:rPr>
-          <w:rFonts w:ascii="Times New Roman" w:hAnsi="Times New Roman" w:cs="Arial"/>
-          <w:color w:val="000000"/>
-        </w:rPr>
-        <w:t xml:space="preserve">, M., &amp; </w:t>
-      </w:r>
-      <w:proofErr w:type="spellStart"/>
-      <w:r>
-        <w:rPr>
-          <w:rFonts w:ascii="Times New Roman" w:hAnsi="Times New Roman" w:cs="Arial"/>
-          <w:color w:val="000000"/>
-        </w:rPr>
-        <w:t>Vardigan</w:t>
-      </w:r>
-      <w:proofErr w:type="spellEnd"/>
-      <w:r>
-        <w:rPr>
-          <w:rFonts w:ascii="Times New Roman" w:hAnsi="Times New Roman" w:cs="Arial"/>
-          <w:color w:val="000000"/>
-        </w:rPr>
-        <w:t>, M. (2013).</w:t>
-      </w:r>
-      <w:proofErr w:type="gramEnd"/>
-      <w:r>
-        <w:rPr>
-          <w:rFonts w:ascii="Times New Roman" w:hAnsi="Times New Roman" w:cs="Arial"/>
-          <w:color w:val="000000"/>
-        </w:rPr>
-        <w:t xml:space="preserve"> Sustaining Domain Repositories for Digital Data: A White Paper. </w:t>
+      <w:proofErr w:type="spellStart"/>
+      <w:r>
+        <w:rPr>
+          <w:rFonts w:ascii="Times New Roman" w:hAnsi="Times New Roman" w:cs="Arial"/>
+          <w:color w:val="000000"/>
+        </w:rPr>
+        <w:t>Hourclé</w:t>
+      </w:r>
+      <w:proofErr w:type="spellEnd"/>
+      <w:r>
+        <w:rPr>
+          <w:rFonts w:ascii="Times New Roman" w:hAnsi="Times New Roman" w:cs="Arial"/>
+          <w:color w:val="000000"/>
+        </w:rPr>
+        <w:t xml:space="preserve">, J. A. (2008). FRBR applied to scientific data. </w:t>
       </w:r>
       <w:proofErr w:type="gramStart"/>
       <w:r>
@@ -6193,30 +5705,16 @@
           <w:iCs/>
           <w:color w:val="000000"/>
         </w:rPr>
-        <w:t>Workshop on Sustained Domain Repositories for Digital Data</w:t>
-      </w:r>
-      <w:r>
-        <w:rPr>
-          <w:rFonts w:ascii="Times New Roman" w:hAnsi="Times New Roman" w:cs="Arial"/>
-          <w:color w:val="000000"/>
-        </w:rPr>
-        <w:t>.</w:t>
+        <w:t>Proceedings of the ASIST Annual Meeting</w:t>
+      </w:r>
+      <w:r>
+        <w:rPr>
+          <w:rFonts w:ascii="Times New Roman" w:hAnsi="Times New Roman" w:cs="Arial"/>
+          <w:color w:val="000000"/>
+        </w:rPr>
+        <w:t>, 45.</w:t>
       </w:r>
       <w:proofErr w:type="gramEnd"/>
-      <w:r>
-        <w:rPr>
-          <w:rFonts w:ascii="Times New Roman" w:hAnsi="Times New Roman" w:cs="Arial"/>
-          <w:color w:val="000000"/>
-        </w:rPr>
-        <w:t xml:space="preserve"> Retrieved June 1, 2015 from http://datacommunity</w:t>
-      </w:r>
-      <w:r>
-        <w:rPr>
-          <w:rFonts w:ascii="Times New Roman" w:hAnsi="Times New Roman" w:cs="Arial"/>
-          <w:color w:val="000000"/>
-        </w:rPr>
-        <w:t>.icpsr.umich.edu/sites/default/files/WhitePaper_ICPSR_SDRDD_121113.pdf</w:t>
-      </w:r>
     </w:p>
     <w:p>
       <w:pPr>
@@ -6227,38 +5725,63 @@
           <w:color w:val="000000"/>
         </w:rPr>
       </w:pPr>
-      <w:proofErr w:type="spellStart"/>
-      <w:r>
-        <w:rPr>
-          <w:rFonts w:ascii="Times New Roman" w:hAnsi="Times New Roman" w:cs="Arial"/>
-          <w:color w:val="000000"/>
-        </w:rPr>
-        <w:t>Fabricius</w:t>
-      </w:r>
-      <w:proofErr w:type="spellEnd"/>
-      <w:r>
-        <w:rPr>
-          <w:rFonts w:ascii="Times New Roman" w:hAnsi="Times New Roman" w:cs="Arial"/>
-          <w:color w:val="000000"/>
-        </w:rPr>
-        <w:t xml:space="preserve">, W. (2014). Construct Validity of Standard False Belief Tasks: A Failure to Replicate. </w:t>
-      </w:r>
-      <w:proofErr w:type="spellStart"/>
-      <w:r>
-        <w:rPr>
-          <w:rFonts w:ascii="Times New Roman" w:hAnsi="Times New Roman" w:cs="Arial"/>
-          <w:color w:val="000000"/>
-        </w:rPr>
-        <w:t>Databrary</w:t>
-      </w:r>
-      <w:proofErr w:type="spellEnd"/>
-      <w:r>
-        <w:rPr>
-          <w:rFonts w:ascii="Times New Roman" w:hAnsi="Times New Roman" w:cs="Arial"/>
-          <w:color w:val="000000"/>
-        </w:rPr>
-        <w:t>. Retrieved June 1, 2015 from http://databrary.org/volume/98.</w:t>
-      </w:r>
+      <w:r>
+        <w:rPr>
+          <w:rFonts w:ascii="Times New Roman" w:hAnsi="Times New Roman" w:cs="Arial"/>
+          <w:color w:val="000000"/>
+        </w:rPr>
+        <w:t>Lyle, J. (2014)</w:t>
+      </w:r>
+      <w:bookmarkStart w:id="19" w:name="__DdeLink__159_1120294462"/>
+      <w:r>
+        <w:rPr>
+          <w:rFonts w:ascii="Times New Roman" w:hAnsi="Times New Roman" w:cs="Arial"/>
+          <w:color w:val="000000"/>
+        </w:rPr>
+        <w:t xml:space="preserve">. ICPSR: A </w:t>
+      </w:r>
+      <w:proofErr w:type="spellStart"/>
+      <w:r>
+        <w:rPr>
+          <w:rFonts w:ascii="Times New Roman" w:hAnsi="Times New Roman" w:cs="Arial"/>
+          <w:color w:val="000000"/>
+        </w:rPr>
+        <w:t>Consortial</w:t>
+      </w:r>
+      <w:proofErr w:type="spellEnd"/>
+      <w:r>
+        <w:rPr>
+          <w:rFonts w:ascii="Times New Roman" w:hAnsi="Times New Roman" w:cs="Arial"/>
+          <w:color w:val="000000"/>
+        </w:rPr>
+        <w:t xml:space="preserve"> Model to Advance and Expand Social and Behavioral Research</w:t>
+      </w:r>
+      <w:bookmarkEnd w:id="19"/>
+      <w:r>
+        <w:rPr>
+          <w:rFonts w:ascii="Times New Roman" w:hAnsi="Times New Roman" w:cs="Arial"/>
+          <w:color w:val="000000"/>
+        </w:rPr>
+        <w:t xml:space="preserve">. </w:t>
+      </w:r>
+      <w:proofErr w:type="gramStart"/>
+      <w:r>
+        <w:rPr>
+          <w:rFonts w:ascii="Times New Roman" w:hAnsi="Times New Roman" w:cs="Arial"/>
+          <w:i/>
+          <w:iCs/>
+          <w:color w:val="000000"/>
+        </w:rPr>
+        <w:t>027.7, 2</w:t>
+      </w:r>
+      <w:r>
+        <w:rPr>
+          <w:rFonts w:ascii="Times New Roman" w:hAnsi="Times New Roman" w:cs="Arial"/>
+          <w:color w:val="000000"/>
+        </w:rPr>
+        <w:t>(1), 19-29.</w:t>
+      </w:r>
+      <w:proofErr w:type="gramEnd"/>
     </w:p>
     <w:p>
       <w:pPr>
@@ -6269,44 +5792,12 @@
           <w:color w:val="000000"/>
         </w:rPr>
       </w:pPr>
-      <w:proofErr w:type="spellStart"/>
-      <w:r>
-        <w:rPr>
-          <w:rFonts w:ascii="Times New Roman" w:hAnsi="Times New Roman" w:cs="Arial"/>
-          <w:color w:val="000000"/>
-        </w:rPr>
-        <w:t>Federer</w:t>
-      </w:r>
-      <w:proofErr w:type="spellEnd"/>
-      <w:r>
-        <w:rPr>
-          <w:rFonts w:ascii="Times New Roman" w:hAnsi="Times New Roman" w:cs="Arial"/>
-          <w:color w:val="000000"/>
-        </w:rPr>
-        <w:t>, L. (2013</w:t>
-      </w:r>
-      <w:r>
-        <w:rPr>
-          <w:rFonts w:ascii="Times New Roman" w:hAnsi="Times New Roman" w:cs="Arial"/>
-          <w:color w:val="000000"/>
-        </w:rPr>
-        <w:t xml:space="preserve">). The librarian as research </w:t>
-      </w:r>
-      <w:proofErr w:type="spellStart"/>
-      <w:r>
-        <w:rPr>
-          <w:rFonts w:ascii="Times New Roman" w:hAnsi="Times New Roman" w:cs="Arial"/>
-          <w:color w:val="000000"/>
-        </w:rPr>
-        <w:t>informationist</w:t>
-      </w:r>
-      <w:proofErr w:type="spellEnd"/>
-      <w:r>
-        <w:rPr>
-          <w:rFonts w:ascii="Times New Roman" w:hAnsi="Times New Roman" w:cs="Arial"/>
-          <w:color w:val="000000"/>
-        </w:rPr>
-        <w:t xml:space="preserve">: a case study (English). </w:t>
+      <w:r>
+        <w:rPr>
+          <w:rFonts w:ascii="Times New Roman" w:hAnsi="Times New Roman" w:cs="Arial"/>
+          <w:color w:val="000000"/>
+        </w:rPr>
+        <w:t xml:space="preserve">MacMillan, D. (2014). Data Sharing and Discovery: What Librarians Need to Know. </w:t>
       </w:r>
       <w:proofErr w:type="gramStart"/>
       <w:r>
@@ -6316,16 +5807,61 @@
           <w:iCs/>
           <w:color w:val="000000"/>
         </w:rPr>
-        <w:t>Journal of the Medical Library Association, 101</w:t>
-      </w:r>
-      <w:r>
-        <w:rPr>
-          <w:rFonts w:ascii="Times New Roman" w:hAnsi="Times New Roman" w:cs="Arial"/>
-          <w:color w:val="000000"/>
-        </w:rPr>
-        <w:t>(4), 298-302.</w:t>
+        <w:t>Journal of Academic Librarianship.</w:t>
       </w:r>
       <w:proofErr w:type="gramEnd"/>
+      <w:r>
+        <w:rPr>
+          <w:rFonts w:ascii="Times New Roman" w:hAnsi="Times New Roman" w:cs="Arial"/>
+          <w:i/>
+          <w:iCs/>
+          <w:color w:val="000000"/>
+        </w:rPr>
+        <w:t xml:space="preserve"> </w:t>
+      </w:r>
+      <w:proofErr w:type="gramStart"/>
+      <w:r>
+        <w:rPr>
+          <w:rFonts w:ascii="Times New Roman" w:hAnsi="Times New Roman" w:cs="Arial"/>
+          <w:i/>
+          <w:iCs/>
+          <w:color w:val="000000"/>
+        </w:rPr>
+        <w:t>40</w:t>
+      </w:r>
+      <w:r>
+        <w:rPr>
+          <w:rFonts w:ascii="Times New Roman" w:hAnsi="Times New Roman" w:cs="Arial"/>
+          <w:color w:val="000000"/>
+        </w:rPr>
+        <w:t>(5).</w:t>
+      </w:r>
+      <w:proofErr w:type="gramEnd"/>
+      <w:r>
+        <w:rPr>
+          <w:rFonts w:ascii="Times New Roman" w:hAnsi="Times New Roman" w:cs="Arial"/>
+          <w:color w:val="000000"/>
+        </w:rPr>
+        <w:t xml:space="preserve"> 541-549. </w:t>
+      </w:r>
+      <w:proofErr w:type="spellStart"/>
+      <w:proofErr w:type="gramStart"/>
+      <w:r>
+        <w:rPr>
+          <w:rFonts w:ascii="Times New Roman" w:hAnsi="Times New Roman" w:cs="Arial"/>
+          <w:color w:val="000000"/>
+        </w:rPr>
+        <w:t>doi</w:t>
+      </w:r>
+      <w:proofErr w:type="spellEnd"/>
+      <w:proofErr w:type="gramEnd"/>
+      <w:r>
+        <w:rPr>
+          <w:rFonts w:ascii="Times New Roman" w:hAnsi="Times New Roman" w:cs="Arial"/>
+          <w:color w:val="000000"/>
+        </w:rPr>
+        <w:t>: 10.1016/j.acalib.2014.06.011</w:t>
+      </w:r>
     </w:p>
     <w:p>
       <w:pPr>
@@ -6333,6 +5869,7 @@
         <w:ind w:left="720" w:hanging="720"/>
         <w:rPr>
           <w:rFonts w:ascii="Times New Roman" w:hAnsi="Times New Roman" w:cs="Arial"/>
+          <w:color w:val="000000"/>
         </w:rPr>
       </w:pPr>
       <w:proofErr w:type="spellStart"/>
@@ -6342,15 +5879,31 @@
           <w:rFonts w:ascii="Times New Roman" w:hAnsi="Times New Roman" w:cs="Arial"/>
           <w:color w:val="000000"/>
         </w:rPr>
-        <w:t>Giarlo</w:t>
-      </w:r>
-      <w:proofErr w:type="spellEnd"/>
-      <w:r>
-        <w:rPr>
-          <w:rFonts w:ascii="Times New Roman" w:hAnsi="Times New Roman" w:cs="Arial"/>
-          <w:color w:val="000000"/>
-        </w:rPr>
-        <w:t>, M. J. (2013).</w:t>
+        <w:t>McLure</w:t>
+      </w:r>
+      <w:proofErr w:type="spellEnd"/>
+      <w:r>
+        <w:rPr>
+          <w:rFonts w:ascii="Times New Roman" w:hAnsi="Times New Roman" w:cs="Arial"/>
+          <w:color w:val="000000"/>
+        </w:rPr>
+        <w:t xml:space="preserve">, M., Level, A. V., Cranston, C. L., </w:t>
+      </w:r>
+      <w:proofErr w:type="spellStart"/>
+      <w:r>
+        <w:rPr>
+          <w:rFonts w:ascii="Times New Roman" w:hAnsi="Times New Roman" w:cs="Arial"/>
+          <w:color w:val="000000"/>
+        </w:rPr>
+        <w:t>Oehlerts</w:t>
+      </w:r>
+      <w:proofErr w:type="spellEnd"/>
+      <w:r>
+        <w:rPr>
+          <w:rFonts w:ascii="Times New Roman" w:hAnsi="Times New Roman" w:cs="Arial"/>
+          <w:color w:val="000000"/>
+        </w:rPr>
+        <w:t>, B., &amp; Culbertson, M. (2014).</w:t>
       </w:r>
       <w:proofErr w:type="gramEnd"/>
       <w:r>
@@ -6358,24 +5911,25 @@
           <w:rFonts w:ascii="Times New Roman" w:hAnsi="Times New Roman" w:cs="Arial"/>
           <w:color w:val="000000"/>
         </w:rPr>
-        <w:t xml:space="preserve"> </w:t>
+        <w:t xml:space="preserve"> Data </w:t>
+      </w:r>
+      <w:proofErr w:type="spellStart"/>
+      <w:r>
+        <w:rPr>
+          <w:rFonts w:ascii="Times New Roman" w:hAnsi="Times New Roman" w:cs="Arial"/>
+          <w:color w:val="000000"/>
+        </w:rPr>
+        <w:t>Curation</w:t>
+      </w:r>
+      <w:proofErr w:type="spellEnd"/>
+      <w:r>
+        <w:rPr>
+          <w:rFonts w:ascii="Times New Roman" w:hAnsi="Times New Roman" w:cs="Arial"/>
+          <w:color w:val="000000"/>
+        </w:rPr>
+        <w:t xml:space="preserve">: A Study of Researcher Practices and Needs. </w:t>
       </w:r>
       <w:proofErr w:type="gramStart"/>
-      <w:r>
-        <w:rPr>
-          <w:rFonts w:ascii="Times New Roman" w:hAnsi="Times New Roman" w:cs="Arial"/>
-          <w:color w:val="000000"/>
-        </w:rPr>
-        <w:t>Academic Libraries as Data Quality Hubs.</w:t>
-      </w:r>
-      <w:proofErr w:type="gramEnd"/>
-      <w:r>
-        <w:rPr>
-          <w:rFonts w:ascii="Times New Roman" w:hAnsi="Times New Roman" w:cs="Arial"/>
-          <w:color w:val="000000"/>
-        </w:rPr>
-        <w:t xml:space="preserve"> J</w:t>
-      </w:r>
       <w:r>
         <w:rPr>
           <w:rFonts w:ascii="Times New Roman" w:hAnsi="Times New Roman" w:cs="Arial"/>
@@ -6383,56 +5937,16 @@
           <w:iCs/>
           <w:color w:val="000000"/>
         </w:rPr>
-        <w:t>ournal of Librarianship and Scholarly Communication</w:t>
-      </w:r>
-      <w:r>
-        <w:rPr>
-          <w:rFonts w:ascii="Times New Roman" w:hAnsi="Times New Roman" w:cs="Arial"/>
-          <w:color w:val="000000"/>
-        </w:rPr>
-        <w:t xml:space="preserve"> 1(3)</w:t>
-      </w:r>
-      <w:proofErr w:type="gramStart"/>
-      <w:r>
-        <w:rPr>
-          <w:rFonts w:ascii="Times New Roman" w:hAnsi="Times New Roman" w:cs="Arial"/>
-          <w:color w:val="000000"/>
-        </w:rPr>
-        <w:t>:eP105</w:t>
-      </w:r>
-      <w:r>
-        <w:rPr>
-          <w:rFonts w:ascii="Times New Roman" w:hAnsi="Times New Roman" w:cs="Arial"/>
-          <w:color w:val="000000"/>
-        </w:rPr>
-        <w:t>9</w:t>
+        <w:t>Libraries &amp; the Academy, 14</w:t>
+      </w:r>
+      <w:r>
+        <w:rPr>
+          <w:rFonts w:ascii="Times New Roman" w:hAnsi="Times New Roman" w:cs="Arial"/>
+          <w:color w:val="000000"/>
+        </w:rPr>
+        <w:t>(2), 139-164.</w:t>
       </w:r>
       <w:proofErr w:type="gramEnd"/>
-      <w:r>
-        <w:rPr>
-          <w:rFonts w:ascii="Times New Roman" w:hAnsi="Times New Roman" w:cs="Arial"/>
-          <w:color w:val="000000"/>
-        </w:rPr>
-        <w:t xml:space="preserve">. </w:t>
-      </w:r>
-      <w:proofErr w:type="spellStart"/>
-      <w:proofErr w:type="gramStart"/>
-      <w:r>
-        <w:rPr>
-          <w:rFonts w:ascii="Times New Roman" w:hAnsi="Times New Roman" w:cs="Arial"/>
-          <w:color w:val="000000"/>
-        </w:rPr>
-        <w:t>doi</w:t>
-      </w:r>
-      <w:proofErr w:type="spellEnd"/>
-      <w:proofErr w:type="gramEnd"/>
-      <w:r>
-        <w:rPr>
-          <w:rFonts w:ascii="Times New Roman" w:hAnsi="Times New Roman" w:cs="Arial"/>
-          <w:color w:val="000000"/>
-        </w:rPr>
-        <w:t xml:space="preserve">: 10.7710/2162-3309.1059 </w:t>
-      </w:r>
     </w:p>
     <w:p>
       <w:pPr>
@@ -6440,25 +5954,47 @@
         <w:ind w:left="720" w:hanging="720"/>
         <w:rPr>
           <w:rFonts w:ascii="Times New Roman" w:hAnsi="Times New Roman" w:cs="Arial"/>
-          <w:color w:val="000000"/>
-        </w:rPr>
-      </w:pPr>
-      <w:proofErr w:type="spellStart"/>
+        </w:rPr>
+      </w:pPr>
+      <w:proofErr w:type="spellStart"/>
+      <w:r>
+        <w:rPr>
+          <w:rFonts w:ascii="Times New Roman" w:hAnsi="Times New Roman" w:cs="Arial"/>
+          <w:color w:val="000000"/>
+        </w:rPr>
+        <w:t>Ogburn</w:t>
+      </w:r>
+      <w:proofErr w:type="spellEnd"/>
+      <w:r>
+        <w:rPr>
+          <w:rFonts w:ascii="Times New Roman" w:hAnsi="Times New Roman" w:cs="Arial"/>
+          <w:color w:val="000000"/>
+        </w:rPr>
+        <w:t xml:space="preserve">, J. L. (2010). </w:t>
+      </w:r>
       <w:proofErr w:type="gramStart"/>
       <w:r>
         <w:rPr>
           <w:rFonts w:ascii="Times New Roman" w:hAnsi="Times New Roman" w:cs="Arial"/>
           <w:color w:val="000000"/>
         </w:rPr>
-        <w:t>Github</w:t>
-      </w:r>
-      <w:proofErr w:type="spellEnd"/>
-      <w:r>
-        <w:rPr>
-          <w:rFonts w:ascii="Times New Roman" w:hAnsi="Times New Roman" w:cs="Arial"/>
-          <w:color w:val="000000"/>
-        </w:rPr>
-        <w:t xml:space="preserve"> (2015).</w:t>
+        <w:t xml:space="preserve">The imperative for data </w:t>
+      </w:r>
+      <w:proofErr w:type="spellStart"/>
+      <w:r>
+        <w:rPr>
+          <w:rFonts w:ascii="Times New Roman" w:hAnsi="Times New Roman" w:cs="Arial"/>
+          <w:color w:val="000000"/>
+        </w:rPr>
+        <w:t>curation</w:t>
+      </w:r>
+      <w:proofErr w:type="spellEnd"/>
+      <w:r>
+        <w:rPr>
+          <w:rFonts w:ascii="Times New Roman" w:hAnsi="Times New Roman" w:cs="Arial"/>
+          <w:color w:val="000000"/>
+        </w:rPr>
+        <w:t>.</w:t>
       </w:r>
       <w:proofErr w:type="gramEnd"/>
       <w:r>
@@ -6468,46 +6004,66 @@
         </w:rPr>
         <w:t xml:space="preserve"> </w:t>
       </w:r>
-      <w:proofErr w:type="spellStart"/>
       <w:proofErr w:type="gramStart"/>
       <w:r>
         <w:rPr>
           <w:rFonts w:ascii="Times New Roman" w:hAnsi="Times New Roman" w:cs="Arial"/>
-          <w:color w:val="000000"/>
-        </w:rPr>
-        <w:t>Databrary</w:t>
-      </w:r>
-      <w:proofErr w:type="spellEnd"/>
-      <w:r>
-        <w:rPr>
-          <w:rFonts w:ascii="Times New Roman" w:hAnsi="Times New Roman" w:cs="Arial"/>
-          <w:color w:val="000000"/>
-        </w:rPr>
-        <w:t xml:space="preserve"> on </w:t>
-      </w:r>
-      <w:proofErr w:type="spellStart"/>
-      <w:r>
-        <w:rPr>
-          <w:rFonts w:ascii="Times New Roman" w:hAnsi="Times New Roman" w:cs="Arial"/>
-          <w:color w:val="000000"/>
-        </w:rPr>
-        <w:t>Github</w:t>
-      </w:r>
-      <w:proofErr w:type="spellEnd"/>
-      <w:r>
-        <w:rPr>
-          <w:rFonts w:ascii="Times New Roman" w:hAnsi="Times New Roman" w:cs="Arial"/>
-          <w:color w:val="000000"/>
-        </w:rPr>
-        <w:t>.</w:t>
+          <w:i/>
+          <w:iCs/>
+          <w:color w:val="000000"/>
+        </w:rPr>
+        <w:t>portal</w:t>
       </w:r>
       <w:proofErr w:type="gramEnd"/>
       <w:r>
         <w:rPr>
           <w:rFonts w:ascii="Times New Roman" w:hAnsi="Times New Roman" w:cs="Arial"/>
-          <w:color w:val="000000"/>
-        </w:rPr>
-        <w:t xml:space="preserve"> Retrieved June 1, 2015 from https://github.com/databrary/</w:t>
+          <w:i/>
+          <w:iCs/>
+          <w:color w:val="000000"/>
+        </w:rPr>
+        <w:t>:</w:t>
+      </w:r>
+      <w:r>
+        <w:rPr>
+          <w:rFonts w:ascii="Times New Roman" w:hAnsi="Times New Roman" w:cs="Arial"/>
+          <w:color w:val="000000"/>
+        </w:rPr>
+        <w:t xml:space="preserve"> </w:t>
+      </w:r>
+      <w:r>
+        <w:rPr>
+          <w:rFonts w:ascii="Times New Roman" w:hAnsi="Times New Roman" w:cs="Arial"/>
+          <w:i/>
+          <w:iCs/>
+          <w:color w:val="000000"/>
+        </w:rPr>
+        <w:t>Libraries and the Academy</w:t>
+      </w:r>
+      <w:r>
+        <w:rPr>
+          <w:rFonts w:ascii="Times New Roman" w:hAnsi="Times New Roman" w:cs="Arial"/>
+          <w:color w:val="000000"/>
+        </w:rPr>
+        <w:t xml:space="preserve">, 10, 241–246. </w:t>
+      </w:r>
+      <w:proofErr w:type="spellStart"/>
+      <w:proofErr w:type="gramStart"/>
+      <w:r>
+        <w:rPr>
+          <w:rFonts w:ascii="Times New Roman" w:hAnsi="Times New Roman" w:cs="Arial"/>
+          <w:color w:val="000000"/>
+        </w:rPr>
+        <w:t>doi</w:t>
+      </w:r>
+      <w:proofErr w:type="spellEnd"/>
+      <w:proofErr w:type="gramEnd"/>
+      <w:r>
+        <w:rPr>
+          <w:rFonts w:ascii="Times New Roman" w:hAnsi="Times New Roman" w:cs="Arial"/>
+          <w:color w:val="000000"/>
+        </w:rPr>
+        <w:t>: 10.1353/pla.0.0100</w:t>
       </w:r>
     </w:p>
     <w:p>
@@ -6525,23 +6081,7 @@
           <w:rFonts w:ascii="Times New Roman" w:hAnsi="Times New Roman" w:cs="Arial"/>
           <w:color w:val="000000"/>
         </w:rPr>
-        <w:t xml:space="preserve">Greenberg, J., White, H. C., Carrier, S., &amp; </w:t>
-      </w:r>
-      <w:proofErr w:type="spellStart"/>
-      <w:r>
-        <w:rPr>
-          <w:rFonts w:ascii="Times New Roman" w:hAnsi="Times New Roman" w:cs="Arial"/>
-          <w:color w:val="000000"/>
-        </w:rPr>
-        <w:t>Scherle</w:t>
-      </w:r>
-      <w:proofErr w:type="spellEnd"/>
-      <w:r>
-        <w:rPr>
-          <w:rFonts w:ascii="Times New Roman" w:hAnsi="Times New Roman" w:cs="Arial"/>
-          <w:color w:val="000000"/>
-        </w:rPr>
-        <w:t>, R. (2009).</w:t>
+        <w:t>Orchard, S. (2014).</w:t>
       </w:r>
       <w:proofErr w:type="gramEnd"/>
       <w:r>
@@ -6549,23 +6089,137 @@
           <w:rFonts w:ascii="Times New Roman" w:hAnsi="Times New Roman" w:cs="Arial"/>
           <w:color w:val="000000"/>
         </w:rPr>
+        <w:t xml:space="preserve"> Review: Data Standardization and Sharing—The work of the HUPO-PSI. </w:t>
+      </w:r>
+      <w:proofErr w:type="gramStart"/>
+      <w:r>
+        <w:rPr>
+          <w:rFonts w:ascii="Times New Roman" w:hAnsi="Times New Roman" w:cs="Arial"/>
+          <w:color w:val="000000"/>
+        </w:rPr>
+        <w:t>BBA - Proteins and Proteomics, 1844(Part A), 82-87.</w:t>
+      </w:r>
+      <w:proofErr w:type="gramEnd"/>
+      <w:r>
+        <w:rPr>
+          <w:rFonts w:ascii="Times New Roman" w:hAnsi="Times New Roman" w:cs="Arial"/>
+          <w:color w:val="000000"/>
+        </w:rPr>
         <w:t xml:space="preserve"> </w:t>
       </w:r>
+      <w:proofErr w:type="spellStart"/>
       <w:proofErr w:type="gramStart"/>
       <w:r>
         <w:rPr>
           <w:rFonts w:ascii="Times New Roman" w:hAnsi="Times New Roman" w:cs="Arial"/>
           <w:color w:val="000000"/>
         </w:rPr>
-        <w:t>A metadata best practice for a scientific data repository.</w:t>
-      </w:r>
+        <w:t>doi</w:t>
+      </w:r>
+      <w:proofErr w:type="spellEnd"/>
       <w:proofErr w:type="gramEnd"/>
       <w:r>
         <w:rPr>
           <w:rFonts w:ascii="Times New Roman" w:hAnsi="Times New Roman" w:cs="Arial"/>
           <w:color w:val="000000"/>
         </w:rPr>
+        <w:t>: 10.1016/j.bbapap.2013.03.011</w:t>
+      </w:r>
+    </w:p>
+    <w:p>
+      <w:pPr>
+        <w:spacing w:before="0" w:after="0" w:line="480" w:lineRule="auto"/>
+        <w:ind w:left="720" w:hanging="720"/>
+        <w:rPr>
+          <w:rFonts w:ascii="Times New Roman" w:hAnsi="Times New Roman" w:cs="Arial"/>
+          <w:color w:val="000000"/>
+        </w:rPr>
+      </w:pPr>
+      <w:proofErr w:type="gramStart"/>
+      <w:r>
+        <w:rPr>
+          <w:rFonts w:ascii="Times New Roman" w:hAnsi="Times New Roman" w:cs="Arial"/>
+          <w:color w:val="000000"/>
+        </w:rPr>
+        <w:lastRenderedPageBreak/>
+        <w:t>Peer, L., &amp; Green, A. (2012).</w:t>
+      </w:r>
+      <w:proofErr w:type="gramEnd"/>
+      <w:r>
+        <w:rPr>
+          <w:rFonts w:ascii="Times New Roman" w:hAnsi="Times New Roman" w:cs="Arial"/>
+          <w:color w:val="000000"/>
+        </w:rPr>
+        <w:t xml:space="preserve"> Building an Open Data Repository for a Specialized Research Community: Process, Challenges and Lessons. </w:t>
+      </w:r>
+      <w:proofErr w:type="gramStart"/>
+      <w:r>
+        <w:rPr>
+          <w:rFonts w:ascii="Times New Roman" w:hAnsi="Times New Roman" w:cs="Arial"/>
+          <w:i/>
+          <w:color w:val="000000"/>
+        </w:rPr>
+        <w:t xml:space="preserve">International Journal of Digital </w:t>
+      </w:r>
+      <w:proofErr w:type="spellStart"/>
+      <w:r>
+        <w:rPr>
+          <w:rFonts w:ascii="Times New Roman" w:hAnsi="Times New Roman" w:cs="Arial"/>
+          <w:i/>
+          <w:color w:val="000000"/>
+        </w:rPr>
+        <w:t>Curation</w:t>
+      </w:r>
+      <w:proofErr w:type="spellEnd"/>
+      <w:r>
+        <w:rPr>
+          <w:rFonts w:ascii="Times New Roman" w:hAnsi="Times New Roman" w:cs="Arial"/>
+          <w:color w:val="000000"/>
+        </w:rPr>
+        <w:t>, 7(1), 151-162.</w:t>
+      </w:r>
+      <w:proofErr w:type="gramEnd"/>
+      <w:r>
+        <w:rPr>
+          <w:rFonts w:ascii="Times New Roman" w:hAnsi="Times New Roman" w:cs="Arial"/>
+          <w:color w:val="000000"/>
+        </w:rPr>
         <w:t xml:space="preserve"> </w:t>
+      </w:r>
+      <w:proofErr w:type="spellStart"/>
+      <w:proofErr w:type="gramStart"/>
+      <w:r>
+        <w:rPr>
+          <w:rFonts w:ascii="Times New Roman" w:hAnsi="Times New Roman" w:cs="Arial"/>
+          <w:color w:val="000000"/>
+        </w:rPr>
+        <w:t>doi</w:t>
+      </w:r>
+      <w:proofErr w:type="spellEnd"/>
+      <w:proofErr w:type="gramEnd"/>
+      <w:r>
+        <w:rPr>
+          <w:rFonts w:ascii="Times New Roman" w:hAnsi="Times New Roman" w:cs="Arial"/>
+          <w:color w:val="000000"/>
+        </w:rPr>
+        <w:t>: 10.2218/ijdc.v7i1.222</w:t>
+      </w:r>
+    </w:p>
+    <w:p>
+      <w:pPr>
+        <w:spacing w:before="0" w:after="0" w:line="480" w:lineRule="auto"/>
+        <w:ind w:left="720" w:hanging="720"/>
+        <w:rPr>
+          <w:rFonts w:ascii="Times New Roman" w:hAnsi="Times New Roman" w:cs="Arial"/>
+          <w:color w:val="000000"/>
+        </w:rPr>
+      </w:pPr>
+      <w:r>
+        <w:rPr>
+          <w:rFonts w:ascii="Times New Roman" w:hAnsi="Times New Roman" w:cs="Arial"/>
+          <w:color w:val="000000"/>
+        </w:rPr>
+        <w:t xml:space="preserve">Simons, N., &amp; Richardson, J. (2012). New Roles, New Responsibilities: Examining Training Needs of Repository Staff. </w:t>
       </w:r>
       <w:proofErr w:type="gramStart"/>
       <w:r>
@@ -6575,7 +6229,114 @@
           <w:iCs/>
           <w:color w:val="000000"/>
         </w:rPr>
-        <w:t>Journal</w:t>
+        <w:t>Journal of Librarianship &amp; Scholarly Communication, 1</w:t>
+      </w:r>
+      <w:r>
+        <w:rPr>
+          <w:rFonts w:ascii="Times New Roman" w:hAnsi="Times New Roman" w:cs="Arial"/>
+          <w:color w:val="000000"/>
+        </w:rPr>
+        <w:t>(2), 1-16.</w:t>
+      </w:r>
+      <w:proofErr w:type="gramEnd"/>
+      <w:r>
+        <w:rPr>
+          <w:rFonts w:ascii="Times New Roman" w:hAnsi="Times New Roman" w:cs="Arial"/>
+          <w:color w:val="000000"/>
+        </w:rPr>
+        <w:t xml:space="preserve"> </w:t>
+      </w:r>
+      <w:proofErr w:type="spellStart"/>
+      <w:proofErr w:type="gramStart"/>
+      <w:r>
+        <w:rPr>
+          <w:rFonts w:ascii="Times New Roman" w:hAnsi="Times New Roman" w:cs="Arial"/>
+          <w:color w:val="000000"/>
+        </w:rPr>
+        <w:t>doi</w:t>
+      </w:r>
+      <w:proofErr w:type="spellEnd"/>
+      <w:proofErr w:type="gramEnd"/>
+      <w:r>
+        <w:rPr>
+          <w:rFonts w:ascii="Times New Roman" w:hAnsi="Times New Roman" w:cs="Arial"/>
+          <w:color w:val="000000"/>
+        </w:rPr>
+        <w:t>: 10.7710/2162-3309.1051</w:t>
+      </w:r>
+    </w:p>
+    <w:p>
+      <w:pPr>
+        <w:spacing w:before="0" w:after="0" w:line="480" w:lineRule="auto"/>
+        <w:ind w:left="720" w:hanging="720"/>
+        <w:rPr>
+          <w:rFonts w:ascii="Times New Roman" w:hAnsi="Times New Roman" w:cs="Arial"/>
+          <w:color w:val="000000"/>
+        </w:rPr>
+      </w:pPr>
+      <w:proofErr w:type="spellStart"/>
+      <w:r>
+        <w:rPr>
+          <w:rFonts w:ascii="Times New Roman" w:hAnsi="Times New Roman" w:cs="Arial"/>
+          <w:color w:val="000000"/>
+        </w:rPr>
+        <w:t>Wickett</w:t>
+      </w:r>
+      <w:proofErr w:type="spellEnd"/>
+      <w:r>
+        <w:rPr>
+          <w:rFonts w:ascii="Times New Roman" w:hAnsi="Times New Roman" w:cs="Arial"/>
+          <w:color w:val="000000"/>
+        </w:rPr>
+        <w:t xml:space="preserve">, K. M., </w:t>
+      </w:r>
+      <w:proofErr w:type="spellStart"/>
+      <w:r>
+        <w:rPr>
+          <w:rFonts w:ascii="Times New Roman" w:hAnsi="Times New Roman" w:cs="Arial"/>
+          <w:color w:val="000000"/>
+        </w:rPr>
+        <w:t>Sacchi</w:t>
+      </w:r>
+      <w:proofErr w:type="spellEnd"/>
+      <w:r>
+        <w:rPr>
+          <w:rFonts w:ascii="Times New Roman" w:hAnsi="Times New Roman" w:cs="Arial"/>
+          <w:color w:val="000000"/>
+        </w:rPr>
+        <w:t xml:space="preserve">, S., </w:t>
+      </w:r>
+      <w:proofErr w:type="spellStart"/>
+      <w:r>
+        <w:rPr>
+          <w:rFonts w:ascii="Times New Roman" w:hAnsi="Times New Roman" w:cs="Arial"/>
+          <w:color w:val="000000"/>
+        </w:rPr>
+        <w:t>Dubin</w:t>
+      </w:r>
+      <w:proofErr w:type="spellEnd"/>
+      <w:r>
+        <w:rPr>
+          <w:rFonts w:ascii="Times New Roman" w:hAnsi="Times New Roman" w:cs="Arial"/>
+          <w:color w:val="000000"/>
+        </w:rPr>
+        <w:t xml:space="preserve">, D., &amp; </w:t>
+      </w:r>
+      <w:proofErr w:type="spellStart"/>
+      <w:r>
+        <w:rPr>
+          <w:rFonts w:ascii="Times New Roman" w:hAnsi="Times New Roman" w:cs="Arial"/>
+          <w:color w:val="000000"/>
+        </w:rPr>
+        <w:t>Renear</w:t>
+      </w:r>
+      <w:proofErr w:type="spellEnd"/>
+      <w:r>
+        <w:rPr>
+          <w:rFonts w:ascii="Times New Roman" w:hAnsi="Times New Roman" w:cs="Arial"/>
+          <w:color w:val="000000"/>
+        </w:rPr>
+        <w:t>, A. H. (2012). Identifying content and levels of representation in scientific data.</w:t>
       </w:r>
       <w:r>
         <w:rPr>
@@ -6584,14 +6345,24 @@
           <w:iCs/>
           <w:color w:val="000000"/>
         </w:rPr>
-        <w:t xml:space="preserve"> of Library Metadata, 9</w:t>
-      </w:r>
-      <w:r>
-        <w:rPr>
-          <w:rFonts w:ascii="Times New Roman" w:hAnsi="Times New Roman" w:cs="Arial"/>
-          <w:color w:val="000000"/>
-        </w:rPr>
-        <w:t>(3-4), 194-212.</w:t>
+        <w:t xml:space="preserve"> </w:t>
+      </w:r>
+      <w:proofErr w:type="gramStart"/>
+      <w:r>
+        <w:rPr>
+          <w:rFonts w:ascii="Times New Roman" w:hAnsi="Times New Roman" w:cs="Arial"/>
+          <w:i/>
+          <w:iCs/>
+          <w:color w:val="000000"/>
+        </w:rPr>
+        <w:t>Proceedings of the ASIST Annual Meeting, 49</w:t>
+      </w:r>
+      <w:r>
+        <w:rPr>
+          <w:rFonts w:ascii="Times New Roman" w:hAnsi="Times New Roman" w:cs="Arial"/>
+          <w:color w:val="000000"/>
+        </w:rPr>
+        <w:t>(1).</w:t>
       </w:r>
       <w:proofErr w:type="gramEnd"/>
       <w:r>
@@ -6617,7 +6388,7 @@
           <w:rFonts w:ascii="Times New Roman" w:hAnsi="Times New Roman" w:cs="Arial"/>
           <w:color w:val="000000"/>
         </w:rPr>
-        <w:t>: 10.1080/19386380903405090</w:t>
+        <w:t>: 10.1002/meet.14504901199</w:t>
       </w:r>
     </w:p>
     <w:p>
@@ -6625,25 +6396,15 @@
         <w:spacing w:before="0" w:after="0" w:line="480" w:lineRule="auto"/>
         <w:ind w:left="720" w:hanging="720"/>
         <w:rPr>
-          <w:rFonts w:ascii="Times New Roman" w:hAnsi="Times New Roman" w:cs="Arial"/>
-          <w:color w:val="000000"/>
-        </w:rPr>
-      </w:pPr>
-      <w:proofErr w:type="spellStart"/>
-      <w:r>
-        <w:rPr>
-          <w:rFonts w:ascii="Times New Roman" w:hAnsi="Times New Roman" w:cs="Arial"/>
-          <w:color w:val="000000"/>
-        </w:rPr>
-        <w:t>Heidorn</w:t>
-      </w:r>
-      <w:proofErr w:type="spellEnd"/>
-      <w:r>
-        <w:rPr>
-          <w:rFonts w:ascii="Times New Roman" w:hAnsi="Times New Roman" w:cs="Arial"/>
-          <w:color w:val="000000"/>
-        </w:rPr>
-        <w:t xml:space="preserve">, P. B. (2011). </w:t>
+          <w:rFonts w:ascii="Times New Roman" w:hAnsi="Times New Roman"/>
+        </w:rPr>
+      </w:pPr>
+      <w:r>
+        <w:rPr>
+          <w:rFonts w:ascii="Times New Roman" w:hAnsi="Times New Roman" w:cs="Arial"/>
+          <w:color w:val="000000"/>
+        </w:rPr>
+        <w:t xml:space="preserve">Witt, M. (2012). </w:t>
       </w:r>
       <w:proofErr w:type="gramStart"/>
       <w:r>
@@ -6651,23 +6412,7 @@
           <w:rFonts w:ascii="Times New Roman" w:hAnsi="Times New Roman" w:cs="Arial"/>
           <w:color w:val="000000"/>
         </w:rPr>
-        <w:t xml:space="preserve">The Emerging Role of Libraries in Data </w:t>
-      </w:r>
-      <w:proofErr w:type="spellStart"/>
-      <w:r>
-        <w:rPr>
-          <w:rFonts w:ascii="Times New Roman" w:hAnsi="Times New Roman" w:cs="Arial"/>
-          <w:color w:val="000000"/>
-        </w:rPr>
-        <w:t>Curation</w:t>
-      </w:r>
-      <w:proofErr w:type="spellEnd"/>
-      <w:r>
-        <w:rPr>
-          <w:rFonts w:ascii="Times New Roman" w:hAnsi="Times New Roman" w:cs="Arial"/>
-          <w:color w:val="000000"/>
-        </w:rPr>
-        <w:t xml:space="preserve"> and E-science.</w:t>
+        <w:t>Co-designing, Co-developing, and Co-implementing an Institutional Data Repository Service.</w:t>
       </w:r>
       <w:proofErr w:type="gramEnd"/>
       <w:r>
@@ -6677,6 +6422,7 @@
         </w:rPr>
         <w:t xml:space="preserve"> </w:t>
       </w:r>
+      <w:proofErr w:type="gramStart"/>
       <w:r>
         <w:rPr>
           <w:rFonts w:ascii="Times New Roman" w:hAnsi="Times New Roman" w:cs="Arial"/>
@@ -6684,834 +6430,6 @@
           <w:iCs/>
           <w:color w:val="000000"/>
         </w:rPr>
-        <w:t>Journal of Library Administration, 51</w:t>
-      </w:r>
-      <w:r>
-        <w:rPr>
-          <w:rFonts w:ascii="Times New Roman" w:hAnsi="Times New Roman" w:cs="Arial"/>
-          <w:color w:val="000000"/>
-        </w:rPr>
-        <w:t xml:space="preserve">(7/8), 662-672. </w:t>
-      </w:r>
-      <w:proofErr w:type="spellStart"/>
-      <w:r>
-        <w:rPr>
-          <w:rFonts w:ascii="Times New Roman" w:hAnsi="Times New Roman" w:cs="Arial"/>
-          <w:color w:val="000000"/>
-        </w:rPr>
-        <w:t>doi</w:t>
-      </w:r>
-      <w:proofErr w:type="spellEnd"/>
-      <w:r>
-        <w:rPr>
-          <w:rFonts w:ascii="Times New Roman" w:hAnsi="Times New Roman" w:cs="Arial"/>
-          <w:color w:val="000000"/>
-        </w:rPr>
-        <w:t>: 10.1080/01930826.2011.601269</w:t>
-      </w:r>
-    </w:p>
-    <w:p>
-      <w:pPr>
-        <w:spacing w:before="0" w:after="0" w:line="480" w:lineRule="auto"/>
-        <w:ind w:left="720" w:hanging="720"/>
-        <w:rPr>
-          <w:rFonts w:ascii="Times New Roman" w:hAnsi="Times New Roman" w:cs="Arial"/>
-          <w:color w:val="000000"/>
-        </w:rPr>
-      </w:pPr>
-      <w:proofErr w:type="spellStart"/>
-      <w:r>
-        <w:rPr>
-          <w:rFonts w:ascii="Times New Roman" w:hAnsi="Times New Roman" w:cs="Arial"/>
-          <w:color w:val="000000"/>
-        </w:rPr>
-        <w:t>Hourclé</w:t>
-      </w:r>
-      <w:proofErr w:type="spellEnd"/>
-      <w:r>
-        <w:rPr>
-          <w:rFonts w:ascii="Times New Roman" w:hAnsi="Times New Roman" w:cs="Arial"/>
-          <w:color w:val="000000"/>
-        </w:rPr>
-        <w:t>, J. A</w:t>
-      </w:r>
-      <w:r>
-        <w:rPr>
-          <w:rFonts w:ascii="Times New Roman" w:hAnsi="Times New Roman" w:cs="Arial"/>
-          <w:color w:val="000000"/>
-        </w:rPr>
-        <w:t xml:space="preserve">. (2008). FRBR applied to scientific data. </w:t>
-      </w:r>
-      <w:proofErr w:type="gramStart"/>
-      <w:r>
-        <w:rPr>
-          <w:rFonts w:ascii="Times New Roman" w:hAnsi="Times New Roman" w:cs="Arial"/>
-          <w:i/>
-          <w:iCs/>
-          <w:color w:val="000000"/>
-        </w:rPr>
-        <w:t>Proceedings of the ASIST Annual Meeting</w:t>
-      </w:r>
-      <w:r>
-        <w:rPr>
-          <w:rFonts w:ascii="Times New Roman" w:hAnsi="Times New Roman" w:cs="Arial"/>
-          <w:color w:val="000000"/>
-        </w:rPr>
-        <w:t>, 45.</w:t>
-      </w:r>
-      <w:proofErr w:type="gramEnd"/>
-    </w:p>
-    <w:p>
-      <w:pPr>
-        <w:spacing w:before="0" w:after="0" w:line="480" w:lineRule="auto"/>
-        <w:ind w:left="720" w:hanging="720"/>
-        <w:rPr>
-          <w:rFonts w:ascii="Times New Roman" w:hAnsi="Times New Roman" w:cs="Arial"/>
-          <w:color w:val="000000"/>
-        </w:rPr>
-      </w:pPr>
-      <w:r>
-        <w:rPr>
-          <w:rFonts w:ascii="Times New Roman" w:hAnsi="Times New Roman" w:cs="Arial"/>
-          <w:color w:val="000000"/>
-        </w:rPr>
-        <w:t>Lyle, J. (2014)</w:t>
-      </w:r>
-      <w:bookmarkStart w:id="19" w:name="__DdeLink__159_1120294462"/>
-      <w:r>
-        <w:rPr>
-          <w:rFonts w:ascii="Times New Roman" w:hAnsi="Times New Roman" w:cs="Arial"/>
-          <w:color w:val="000000"/>
-        </w:rPr>
-        <w:t xml:space="preserve">. ICPSR: A </w:t>
-      </w:r>
-      <w:proofErr w:type="spellStart"/>
-      <w:r>
-        <w:rPr>
-          <w:rFonts w:ascii="Times New Roman" w:hAnsi="Times New Roman" w:cs="Arial"/>
-          <w:color w:val="000000"/>
-        </w:rPr>
-        <w:t>Consortial</w:t>
-      </w:r>
-      <w:proofErr w:type="spellEnd"/>
-      <w:r>
-        <w:rPr>
-          <w:rFonts w:ascii="Times New Roman" w:hAnsi="Times New Roman" w:cs="Arial"/>
-          <w:color w:val="000000"/>
-        </w:rPr>
-        <w:t xml:space="preserve"> Model to Advance and Expand Social and Behavioral Research</w:t>
-      </w:r>
-      <w:bookmarkEnd w:id="19"/>
-      <w:r>
-        <w:rPr>
-          <w:rFonts w:ascii="Times New Roman" w:hAnsi="Times New Roman" w:cs="Arial"/>
-          <w:color w:val="000000"/>
-        </w:rPr>
-        <w:t xml:space="preserve">. </w:t>
-      </w:r>
-      <w:proofErr w:type="gramStart"/>
-      <w:r>
-        <w:rPr>
-          <w:rFonts w:ascii="Times New Roman" w:hAnsi="Times New Roman" w:cs="Arial"/>
-          <w:i/>
-          <w:iCs/>
-          <w:color w:val="000000"/>
-        </w:rPr>
-        <w:t>027.7, 2</w:t>
-      </w:r>
-      <w:r>
-        <w:rPr>
-          <w:rFonts w:ascii="Times New Roman" w:hAnsi="Times New Roman" w:cs="Arial"/>
-          <w:color w:val="000000"/>
-        </w:rPr>
-        <w:t>(1), 19-29.</w:t>
-      </w:r>
-      <w:proofErr w:type="gramEnd"/>
-    </w:p>
-    <w:p>
-      <w:pPr>
-        <w:spacing w:before="0" w:after="0" w:line="480" w:lineRule="auto"/>
-        <w:ind w:left="720" w:hanging="720"/>
-        <w:rPr>
-          <w:rFonts w:ascii="Times New Roman" w:hAnsi="Times New Roman" w:cs="Arial"/>
-          <w:color w:val="000000"/>
-        </w:rPr>
-      </w:pPr>
-      <w:r>
-        <w:rPr>
-          <w:rFonts w:ascii="Times New Roman" w:hAnsi="Times New Roman" w:cs="Arial"/>
-          <w:color w:val="000000"/>
-        </w:rPr>
-        <w:t>MacMillan, D. (2014). Data Sharing and Discovery: W</w:t>
-      </w:r>
-      <w:r>
-        <w:rPr>
-          <w:rFonts w:ascii="Times New Roman" w:hAnsi="Times New Roman" w:cs="Arial"/>
-          <w:color w:val="000000"/>
-        </w:rPr>
-        <w:t xml:space="preserve">hat Librarians Need to Know. </w:t>
-      </w:r>
-      <w:proofErr w:type="gramStart"/>
-      <w:r>
-        <w:rPr>
-          <w:rFonts w:ascii="Times New Roman" w:hAnsi="Times New Roman" w:cs="Arial"/>
-          <w:i/>
-          <w:iCs/>
-          <w:color w:val="000000"/>
-        </w:rPr>
-        <w:t>Journal of Academic Librarianship.</w:t>
-      </w:r>
-      <w:proofErr w:type="gramEnd"/>
-      <w:r>
-        <w:rPr>
-          <w:rFonts w:ascii="Times New Roman" w:hAnsi="Times New Roman" w:cs="Arial"/>
-          <w:i/>
-          <w:iCs/>
-          <w:color w:val="000000"/>
-        </w:rPr>
-        <w:t xml:space="preserve"> </w:t>
-      </w:r>
-      <w:proofErr w:type="gramStart"/>
-      <w:r>
-        <w:rPr>
-          <w:rFonts w:ascii="Times New Roman" w:hAnsi="Times New Roman" w:cs="Arial"/>
-          <w:i/>
-          <w:iCs/>
-          <w:color w:val="000000"/>
-        </w:rPr>
-        <w:t>40</w:t>
-      </w:r>
-      <w:r>
-        <w:rPr>
-          <w:rFonts w:ascii="Times New Roman" w:hAnsi="Times New Roman" w:cs="Arial"/>
-          <w:color w:val="000000"/>
-        </w:rPr>
-        <w:t>(5).</w:t>
-      </w:r>
-      <w:proofErr w:type="gramEnd"/>
-      <w:r>
-        <w:rPr>
-          <w:rFonts w:ascii="Times New Roman" w:hAnsi="Times New Roman" w:cs="Arial"/>
-          <w:color w:val="000000"/>
-        </w:rPr>
-        <w:t xml:space="preserve"> 541-549. </w:t>
-      </w:r>
-      <w:proofErr w:type="spellStart"/>
-      <w:proofErr w:type="gramStart"/>
-      <w:r>
-        <w:rPr>
-          <w:rFonts w:ascii="Times New Roman" w:hAnsi="Times New Roman" w:cs="Arial"/>
-          <w:color w:val="000000"/>
-        </w:rPr>
-        <w:t>doi</w:t>
-      </w:r>
-      <w:proofErr w:type="spellEnd"/>
-      <w:proofErr w:type="gramEnd"/>
-      <w:r>
-        <w:rPr>
-          <w:rFonts w:ascii="Times New Roman" w:hAnsi="Times New Roman" w:cs="Arial"/>
-          <w:color w:val="000000"/>
-        </w:rPr>
-        <w:t>: 10.1016/j.acalib.2014.06.011</w:t>
-      </w:r>
-    </w:p>
-    <w:p>
-      <w:pPr>
-        <w:spacing w:before="0" w:after="0" w:line="480" w:lineRule="auto"/>
-        <w:ind w:left="720" w:hanging="720"/>
-        <w:rPr>
-          <w:rFonts w:ascii="Times New Roman" w:hAnsi="Times New Roman" w:cs="Arial"/>
-          <w:color w:val="000000"/>
-        </w:rPr>
-      </w:pPr>
-      <w:proofErr w:type="spellStart"/>
-      <w:proofErr w:type="gramStart"/>
-      <w:r>
-        <w:rPr>
-          <w:rFonts w:ascii="Times New Roman" w:hAnsi="Times New Roman" w:cs="Arial"/>
-          <w:color w:val="000000"/>
-        </w:rPr>
-        <w:t>McLure</w:t>
-      </w:r>
-      <w:proofErr w:type="spellEnd"/>
-      <w:r>
-        <w:rPr>
-          <w:rFonts w:ascii="Times New Roman" w:hAnsi="Times New Roman" w:cs="Arial"/>
-          <w:color w:val="000000"/>
-        </w:rPr>
-        <w:t xml:space="preserve">, M., Level, A. V., Cranston, C. L., </w:t>
-      </w:r>
-      <w:proofErr w:type="spellStart"/>
-      <w:r>
-        <w:rPr>
-          <w:rFonts w:ascii="Times New Roman" w:hAnsi="Times New Roman" w:cs="Arial"/>
-          <w:color w:val="000000"/>
-        </w:rPr>
-        <w:t>Oehlerts</w:t>
-      </w:r>
-      <w:proofErr w:type="spellEnd"/>
-      <w:r>
-        <w:rPr>
-          <w:rFonts w:ascii="Times New Roman" w:hAnsi="Times New Roman" w:cs="Arial"/>
-          <w:color w:val="000000"/>
-        </w:rPr>
-        <w:t>, B., &amp; Culbertson, M. (2014).</w:t>
-      </w:r>
-      <w:proofErr w:type="gramEnd"/>
-      <w:r>
-        <w:rPr>
-          <w:rFonts w:ascii="Times New Roman" w:hAnsi="Times New Roman" w:cs="Arial"/>
-          <w:color w:val="000000"/>
-        </w:rPr>
-        <w:t xml:space="preserve"> Data </w:t>
-      </w:r>
-      <w:proofErr w:type="spellStart"/>
-      <w:r>
-        <w:rPr>
-          <w:rFonts w:ascii="Times New Roman" w:hAnsi="Times New Roman" w:cs="Arial"/>
-          <w:color w:val="000000"/>
-        </w:rPr>
-        <w:t>Curation</w:t>
-      </w:r>
-      <w:proofErr w:type="spellEnd"/>
-      <w:r>
-        <w:rPr>
-          <w:rFonts w:ascii="Times New Roman" w:hAnsi="Times New Roman" w:cs="Arial"/>
-          <w:color w:val="000000"/>
-        </w:rPr>
-        <w:t xml:space="preserve">: A Study of Researcher Practices and Needs. </w:t>
-      </w:r>
-      <w:proofErr w:type="gramStart"/>
-      <w:r>
-        <w:rPr>
-          <w:rFonts w:ascii="Times New Roman" w:hAnsi="Times New Roman" w:cs="Arial"/>
-          <w:i/>
-          <w:iCs/>
-          <w:color w:val="000000"/>
-        </w:rPr>
-        <w:t>Li</w:t>
-      </w:r>
-      <w:r>
-        <w:rPr>
-          <w:rFonts w:ascii="Times New Roman" w:hAnsi="Times New Roman" w:cs="Arial"/>
-          <w:i/>
-          <w:iCs/>
-          <w:color w:val="000000"/>
-        </w:rPr>
-        <w:t>braries &amp; the Academy, 14</w:t>
-      </w:r>
-      <w:r>
-        <w:rPr>
-          <w:rFonts w:ascii="Times New Roman" w:hAnsi="Times New Roman" w:cs="Arial"/>
-          <w:color w:val="000000"/>
-        </w:rPr>
-        <w:t>(2), 139-164.</w:t>
-      </w:r>
-      <w:proofErr w:type="gramEnd"/>
-    </w:p>
-    <w:p>
-      <w:pPr>
-        <w:spacing w:before="0" w:after="0" w:line="480" w:lineRule="auto"/>
-        <w:ind w:left="720" w:hanging="720"/>
-        <w:rPr>
-          <w:rFonts w:ascii="Times New Roman" w:hAnsi="Times New Roman" w:cs="Arial"/>
-        </w:rPr>
-      </w:pPr>
-      <w:proofErr w:type="spellStart"/>
-      <w:r>
-        <w:rPr>
-          <w:rFonts w:ascii="Times New Roman" w:hAnsi="Times New Roman" w:cs="Arial"/>
-          <w:color w:val="000000"/>
-        </w:rPr>
-        <w:t>Ogburn</w:t>
-      </w:r>
-      <w:proofErr w:type="spellEnd"/>
-      <w:r>
-        <w:rPr>
-          <w:rFonts w:ascii="Times New Roman" w:hAnsi="Times New Roman" w:cs="Arial"/>
-          <w:color w:val="000000"/>
-        </w:rPr>
-        <w:t xml:space="preserve">, J. L. (2010). </w:t>
-      </w:r>
-      <w:proofErr w:type="gramStart"/>
-      <w:r>
-        <w:rPr>
-          <w:rFonts w:ascii="Times New Roman" w:hAnsi="Times New Roman" w:cs="Arial"/>
-          <w:color w:val="000000"/>
-        </w:rPr>
-        <w:t xml:space="preserve">The imperative for data </w:t>
-      </w:r>
-      <w:proofErr w:type="spellStart"/>
-      <w:r>
-        <w:rPr>
-          <w:rFonts w:ascii="Times New Roman" w:hAnsi="Times New Roman" w:cs="Arial"/>
-          <w:color w:val="000000"/>
-        </w:rPr>
-        <w:t>curation</w:t>
-      </w:r>
-      <w:proofErr w:type="spellEnd"/>
-      <w:r>
-        <w:rPr>
-          <w:rFonts w:ascii="Times New Roman" w:hAnsi="Times New Roman" w:cs="Arial"/>
-          <w:color w:val="000000"/>
-        </w:rPr>
-        <w:t>.</w:t>
-      </w:r>
-      <w:proofErr w:type="gramEnd"/>
-      <w:r>
-        <w:rPr>
-          <w:rFonts w:ascii="Times New Roman" w:hAnsi="Times New Roman" w:cs="Arial"/>
-          <w:color w:val="000000"/>
-        </w:rPr>
-        <w:t xml:space="preserve"> </w:t>
-      </w:r>
-      <w:proofErr w:type="gramStart"/>
-      <w:r>
-        <w:rPr>
-          <w:rFonts w:ascii="Times New Roman" w:hAnsi="Times New Roman" w:cs="Arial"/>
-          <w:i/>
-          <w:iCs/>
-          <w:color w:val="000000"/>
-        </w:rPr>
-        <w:t>portal</w:t>
-      </w:r>
-      <w:proofErr w:type="gramEnd"/>
-      <w:r>
-        <w:rPr>
-          <w:rFonts w:ascii="Times New Roman" w:hAnsi="Times New Roman" w:cs="Arial"/>
-          <w:i/>
-          <w:iCs/>
-          <w:color w:val="000000"/>
-        </w:rPr>
-        <w:t>:</w:t>
-      </w:r>
-      <w:r>
-        <w:rPr>
-          <w:rFonts w:ascii="Times New Roman" w:hAnsi="Times New Roman" w:cs="Arial"/>
-          <w:color w:val="000000"/>
-        </w:rPr>
-        <w:t xml:space="preserve"> </w:t>
-      </w:r>
-      <w:r>
-        <w:rPr>
-          <w:rFonts w:ascii="Times New Roman" w:hAnsi="Times New Roman" w:cs="Arial"/>
-          <w:i/>
-          <w:iCs/>
-          <w:color w:val="000000"/>
-        </w:rPr>
-        <w:t>Libraries and the Academy</w:t>
-      </w:r>
-      <w:r>
-        <w:rPr>
-          <w:rFonts w:ascii="Times New Roman" w:hAnsi="Times New Roman" w:cs="Arial"/>
-          <w:color w:val="000000"/>
-        </w:rPr>
-        <w:t xml:space="preserve">, 10, 241–246. </w:t>
-      </w:r>
-      <w:proofErr w:type="spellStart"/>
-      <w:proofErr w:type="gramStart"/>
-      <w:r>
-        <w:rPr>
-          <w:rFonts w:ascii="Times New Roman" w:hAnsi="Times New Roman" w:cs="Arial"/>
-          <w:color w:val="000000"/>
-        </w:rPr>
-        <w:t>doi</w:t>
-      </w:r>
-      <w:proofErr w:type="spellEnd"/>
-      <w:proofErr w:type="gramEnd"/>
-      <w:r>
-        <w:rPr>
-          <w:rFonts w:ascii="Times New Roman" w:hAnsi="Times New Roman" w:cs="Arial"/>
-          <w:color w:val="000000"/>
-        </w:rPr>
-        <w:t>: 10.1353/pla.0.0100</w:t>
-      </w:r>
-    </w:p>
-    <w:p>
-      <w:pPr>
-        <w:spacing w:before="0" w:after="0" w:line="480" w:lineRule="auto"/>
-        <w:ind w:left="720" w:hanging="720"/>
-        <w:rPr>
-          <w:rFonts w:ascii="Times New Roman" w:hAnsi="Times New Roman" w:cs="Arial"/>
-          <w:color w:val="000000"/>
-        </w:rPr>
-      </w:pPr>
-      <w:proofErr w:type="gramStart"/>
-      <w:r>
-        <w:rPr>
-          <w:rFonts w:ascii="Times New Roman" w:hAnsi="Times New Roman" w:cs="Arial"/>
-          <w:color w:val="000000"/>
-        </w:rPr>
-        <w:t>Orchard, S. (2014).</w:t>
-      </w:r>
-      <w:proofErr w:type="gramEnd"/>
-      <w:r>
-        <w:rPr>
-          <w:rFonts w:ascii="Times New Roman" w:hAnsi="Times New Roman" w:cs="Arial"/>
-          <w:color w:val="000000"/>
-        </w:rPr>
-        <w:t xml:space="preserve"> Review: Data Standardization and Sharing—The work of the HUPO-PSI. </w:t>
-      </w:r>
-      <w:proofErr w:type="gramStart"/>
-      <w:r>
-        <w:rPr>
-          <w:rFonts w:ascii="Times New Roman" w:hAnsi="Times New Roman" w:cs="Arial"/>
-          <w:color w:val="000000"/>
-        </w:rPr>
-        <w:t>BB</w:t>
-      </w:r>
-      <w:r>
-        <w:rPr>
-          <w:rFonts w:ascii="Times New Roman" w:hAnsi="Times New Roman" w:cs="Arial"/>
-          <w:color w:val="000000"/>
-        </w:rPr>
-        <w:t>A - Proteins and Proteomics, 1844(Part A), 82-87.</w:t>
-      </w:r>
-      <w:proofErr w:type="gramEnd"/>
-      <w:r>
-        <w:rPr>
-          <w:rFonts w:ascii="Times New Roman" w:hAnsi="Times New Roman" w:cs="Arial"/>
-          <w:color w:val="000000"/>
-        </w:rPr>
-        <w:t xml:space="preserve"> </w:t>
-      </w:r>
-      <w:proofErr w:type="spellStart"/>
-      <w:proofErr w:type="gramStart"/>
-      <w:r>
-        <w:rPr>
-          <w:rFonts w:ascii="Times New Roman" w:hAnsi="Times New Roman" w:cs="Arial"/>
-          <w:color w:val="000000"/>
-        </w:rPr>
-        <w:t>doi</w:t>
-      </w:r>
-      <w:proofErr w:type="spellEnd"/>
-      <w:proofErr w:type="gramEnd"/>
-      <w:r>
-        <w:rPr>
-          <w:rFonts w:ascii="Times New Roman" w:hAnsi="Times New Roman" w:cs="Arial"/>
-          <w:color w:val="000000"/>
-        </w:rPr>
-        <w:t>: 10.1016/j.bbapap.2013.03.011</w:t>
-      </w:r>
-    </w:p>
-    <w:p>
-      <w:pPr>
-        <w:spacing w:before="0" w:after="0" w:line="480" w:lineRule="auto"/>
-        <w:ind w:left="720" w:hanging="720"/>
-        <w:rPr>
-          <w:rFonts w:ascii="Times New Roman" w:hAnsi="Times New Roman" w:cs="Arial"/>
-          <w:color w:val="000000"/>
-        </w:rPr>
-      </w:pPr>
-      <w:proofErr w:type="gramStart"/>
-      <w:r>
-        <w:rPr>
-          <w:rFonts w:ascii="Times New Roman" w:hAnsi="Times New Roman" w:cs="Arial"/>
-          <w:color w:val="000000"/>
-        </w:rPr>
-        <w:t>Peer, L., &amp; Green, A. (2012).</w:t>
-      </w:r>
-      <w:proofErr w:type="gramEnd"/>
-      <w:r>
-        <w:rPr>
-          <w:rFonts w:ascii="Times New Roman" w:hAnsi="Times New Roman" w:cs="Arial"/>
-          <w:color w:val="000000"/>
-        </w:rPr>
-        <w:t xml:space="preserve"> Building an Open Data Repository for a Specialized Research Community: Process, Challenges and Lessons. </w:t>
-      </w:r>
-      <w:proofErr w:type="gramStart"/>
-      <w:r>
-        <w:rPr>
-          <w:rFonts w:ascii="Times New Roman" w:hAnsi="Times New Roman" w:cs="Arial"/>
-          <w:i/>
-          <w:color w:val="000000"/>
-        </w:rPr>
-        <w:t xml:space="preserve">International Journal of Digital </w:t>
-      </w:r>
-      <w:proofErr w:type="spellStart"/>
-      <w:r>
-        <w:rPr>
-          <w:rFonts w:ascii="Times New Roman" w:hAnsi="Times New Roman" w:cs="Arial"/>
-          <w:i/>
-          <w:color w:val="000000"/>
-        </w:rPr>
-        <w:t>Curat</w:t>
-      </w:r>
-      <w:r>
-        <w:rPr>
-          <w:rFonts w:ascii="Times New Roman" w:hAnsi="Times New Roman" w:cs="Arial"/>
-          <w:i/>
-          <w:color w:val="000000"/>
-        </w:rPr>
-        <w:t>ion</w:t>
-      </w:r>
-      <w:proofErr w:type="spellEnd"/>
-      <w:r>
-        <w:rPr>
-          <w:rFonts w:ascii="Times New Roman" w:hAnsi="Times New Roman" w:cs="Arial"/>
-          <w:color w:val="000000"/>
-        </w:rPr>
-        <w:t>, 7(1), 151-162.</w:t>
-      </w:r>
-      <w:proofErr w:type="gramEnd"/>
-      <w:r>
-        <w:rPr>
-          <w:rFonts w:ascii="Times New Roman" w:hAnsi="Times New Roman" w:cs="Arial"/>
-          <w:color w:val="000000"/>
-        </w:rPr>
-        <w:t xml:space="preserve"> </w:t>
-      </w:r>
-      <w:proofErr w:type="spellStart"/>
-      <w:proofErr w:type="gramStart"/>
-      <w:r>
-        <w:rPr>
-          <w:rFonts w:ascii="Times New Roman" w:hAnsi="Times New Roman" w:cs="Arial"/>
-          <w:color w:val="000000"/>
-        </w:rPr>
-        <w:t>doi</w:t>
-      </w:r>
-      <w:proofErr w:type="spellEnd"/>
-      <w:proofErr w:type="gramEnd"/>
-      <w:r>
-        <w:rPr>
-          <w:rFonts w:ascii="Times New Roman" w:hAnsi="Times New Roman" w:cs="Arial"/>
-          <w:color w:val="000000"/>
-        </w:rPr>
-        <w:t>: 10.2218/ijdc.v7i1.222</w:t>
-      </w:r>
-    </w:p>
-    <w:p>
-      <w:pPr>
-        <w:spacing w:before="0" w:after="0" w:line="480" w:lineRule="auto"/>
-        <w:ind w:left="720" w:hanging="720"/>
-        <w:rPr>
-          <w:rFonts w:ascii="Times New Roman" w:hAnsi="Times New Roman" w:cs="Arial"/>
-          <w:color w:val="000000"/>
-        </w:rPr>
-      </w:pPr>
-      <w:r>
-        <w:rPr>
-          <w:rFonts w:ascii="Times New Roman" w:hAnsi="Times New Roman" w:cs="Arial"/>
-          <w:color w:val="000000"/>
-        </w:rPr>
-        <w:t xml:space="preserve">Simons, N., &amp; Richardson, J. (2012). New Roles, New Responsibilities: Examining Training Needs of Repository Staff. </w:t>
-      </w:r>
-      <w:proofErr w:type="gramStart"/>
-      <w:r>
-        <w:rPr>
-          <w:rFonts w:ascii="Times New Roman" w:hAnsi="Times New Roman" w:cs="Arial"/>
-          <w:i/>
-          <w:iCs/>
-          <w:color w:val="000000"/>
-        </w:rPr>
-        <w:t>Journal of Librarianship &amp; Scholarly Communication, 1</w:t>
-      </w:r>
-      <w:r>
-        <w:rPr>
-          <w:rFonts w:ascii="Times New Roman" w:hAnsi="Times New Roman" w:cs="Arial"/>
-          <w:color w:val="000000"/>
-        </w:rPr>
-        <w:t>(2), 1-16.</w:t>
-      </w:r>
-      <w:proofErr w:type="gramEnd"/>
-      <w:r>
-        <w:rPr>
-          <w:rFonts w:ascii="Times New Roman" w:hAnsi="Times New Roman" w:cs="Arial"/>
-          <w:color w:val="000000"/>
-        </w:rPr>
-        <w:t xml:space="preserve"> </w:t>
-      </w:r>
-      <w:proofErr w:type="spellStart"/>
-      <w:proofErr w:type="gramStart"/>
-      <w:r>
-        <w:rPr>
-          <w:rFonts w:ascii="Times New Roman" w:hAnsi="Times New Roman" w:cs="Arial"/>
-          <w:color w:val="000000"/>
-        </w:rPr>
-        <w:t>doi</w:t>
-      </w:r>
-      <w:proofErr w:type="spellEnd"/>
-      <w:proofErr w:type="gramEnd"/>
-      <w:r>
-        <w:rPr>
-          <w:rFonts w:ascii="Times New Roman" w:hAnsi="Times New Roman" w:cs="Arial"/>
-          <w:color w:val="000000"/>
-        </w:rPr>
-        <w:t>: 10.7710/2162-3309.1051</w:t>
-      </w:r>
-    </w:p>
-    <w:p>
-      <w:pPr>
-        <w:spacing w:before="0" w:after="0" w:line="480" w:lineRule="auto"/>
-        <w:ind w:left="720" w:hanging="720"/>
-        <w:rPr>
-          <w:rFonts w:ascii="Times New Roman" w:hAnsi="Times New Roman" w:cs="Arial"/>
-          <w:color w:val="000000"/>
-        </w:rPr>
-      </w:pPr>
-      <w:proofErr w:type="spellStart"/>
-      <w:r>
-        <w:rPr>
-          <w:rFonts w:ascii="Times New Roman" w:hAnsi="Times New Roman" w:cs="Arial"/>
-          <w:color w:val="000000"/>
-        </w:rPr>
-        <w:t>Wickett</w:t>
-      </w:r>
-      <w:proofErr w:type="spellEnd"/>
-      <w:r>
-        <w:rPr>
-          <w:rFonts w:ascii="Times New Roman" w:hAnsi="Times New Roman" w:cs="Arial"/>
-          <w:color w:val="000000"/>
-        </w:rPr>
-        <w:t xml:space="preserve">, K. M., </w:t>
-      </w:r>
-      <w:proofErr w:type="spellStart"/>
-      <w:r>
-        <w:rPr>
-          <w:rFonts w:ascii="Times New Roman" w:hAnsi="Times New Roman" w:cs="Arial"/>
-          <w:color w:val="000000"/>
-        </w:rPr>
-        <w:t>Sacchi</w:t>
-      </w:r>
-      <w:proofErr w:type="spellEnd"/>
-      <w:r>
-        <w:rPr>
-          <w:rFonts w:ascii="Times New Roman" w:hAnsi="Times New Roman" w:cs="Arial"/>
-          <w:color w:val="000000"/>
-        </w:rPr>
-        <w:t xml:space="preserve">, S., </w:t>
-      </w:r>
-      <w:proofErr w:type="spellStart"/>
-      <w:r>
-        <w:rPr>
-          <w:rFonts w:ascii="Times New Roman" w:hAnsi="Times New Roman" w:cs="Arial"/>
-          <w:color w:val="000000"/>
-        </w:rPr>
-        <w:t>Dubin</w:t>
-      </w:r>
-      <w:proofErr w:type="spellEnd"/>
-      <w:r>
-        <w:rPr>
-          <w:rFonts w:ascii="Times New Roman" w:hAnsi="Times New Roman" w:cs="Arial"/>
-          <w:color w:val="000000"/>
-        </w:rPr>
-        <w:t xml:space="preserve">, D., &amp; </w:t>
-      </w:r>
-      <w:proofErr w:type="spellStart"/>
-      <w:r>
-        <w:rPr>
-          <w:rFonts w:ascii="Times New Roman" w:hAnsi="Times New Roman" w:cs="Arial"/>
-          <w:color w:val="000000"/>
-        </w:rPr>
-        <w:t>Renear</w:t>
-      </w:r>
-      <w:proofErr w:type="spellEnd"/>
-      <w:r>
-        <w:rPr>
-          <w:rFonts w:ascii="Times New Roman" w:hAnsi="Times New Roman" w:cs="Arial"/>
-          <w:color w:val="000000"/>
-        </w:rPr>
-        <w:t>, A. H. (2012). Identifying content and levels of representation in scientific data.</w:t>
-      </w:r>
-      <w:r>
-        <w:rPr>
-          <w:rFonts w:ascii="Times New Roman" w:hAnsi="Times New Roman" w:cs="Arial"/>
-          <w:i/>
-          <w:iCs/>
-          <w:color w:val="000000"/>
-        </w:rPr>
-        <w:t xml:space="preserve"> </w:t>
-      </w:r>
-      <w:proofErr w:type="gramStart"/>
-      <w:r>
-        <w:rPr>
-          <w:rFonts w:ascii="Times New Roman" w:hAnsi="Times New Roman" w:cs="Arial"/>
-          <w:i/>
-          <w:iCs/>
-          <w:color w:val="000000"/>
-        </w:rPr>
-        <w:t>Proceedings of the ASIST Annual Meeting, 49</w:t>
-      </w:r>
-      <w:r>
-        <w:rPr>
-          <w:rFonts w:ascii="Times New Roman" w:hAnsi="Times New Roman" w:cs="Arial"/>
-          <w:color w:val="000000"/>
-        </w:rPr>
-        <w:t>(1).</w:t>
-      </w:r>
-      <w:proofErr w:type="gramEnd"/>
-      <w:r>
-        <w:rPr>
-          <w:rFonts w:ascii="Times New Roman" w:hAnsi="Times New Roman" w:cs="Arial"/>
-          <w:color w:val="000000"/>
-        </w:rPr>
-        <w:t xml:space="preserve"> </w:t>
-      </w:r>
-      <w:proofErr w:type="spellStart"/>
-      <w:proofErr w:type="gramStart"/>
-      <w:r>
-        <w:rPr>
-          <w:rFonts w:ascii="Times New Roman" w:hAnsi="Times New Roman" w:cs="Arial"/>
-          <w:color w:val="000000"/>
-        </w:rPr>
-        <w:t>doi</w:t>
-      </w:r>
-      <w:proofErr w:type="spellEnd"/>
-      <w:proofErr w:type="gramEnd"/>
-      <w:r>
-        <w:rPr>
-          <w:rFonts w:ascii="Times New Roman" w:hAnsi="Times New Roman" w:cs="Arial"/>
-          <w:color w:val="000000"/>
-        </w:rPr>
-        <w:t>: 10.1002/meet.14504901199</w:t>
-      </w:r>
-    </w:p>
-    <w:p>
-      <w:pPr>
-        <w:spacing w:before="0" w:after="0" w:line="480" w:lineRule="auto"/>
-        <w:ind w:left="720" w:hanging="720"/>
-        <w:rPr>
-          <w:rFonts w:ascii="Times New Roman" w:hAnsi="Times New Roman"/>
-        </w:rPr>
-      </w:pPr>
-      <w:r>
-        <w:rPr>
-          <w:rFonts w:ascii="Times New Roman" w:hAnsi="Times New Roman" w:cs="Arial"/>
-          <w:color w:val="000000"/>
-        </w:rPr>
-        <w:t xml:space="preserve">Witt, M. (2012). </w:t>
-      </w:r>
-      <w:proofErr w:type="gramStart"/>
-      <w:r>
-        <w:rPr>
-          <w:rFonts w:ascii="Times New Roman" w:hAnsi="Times New Roman" w:cs="Arial"/>
-          <w:color w:val="000000"/>
-        </w:rPr>
-        <w:t xml:space="preserve">Co-designing, Co-developing, </w:t>
-      </w:r>
-      <w:r>
-        <w:rPr>
-          <w:rFonts w:ascii="Times New Roman" w:hAnsi="Times New Roman" w:cs="Arial"/>
-          <w:color w:val="000000"/>
-        </w:rPr>
-        <w:t>and Co-implementing an Institutional Data Repository Service.</w:t>
-      </w:r>
-      <w:proofErr w:type="gramEnd"/>
-      <w:r>
-        <w:rPr>
-          <w:rFonts w:ascii="Times New Roman" w:hAnsi="Times New Roman" w:cs="Arial"/>
-          <w:color w:val="000000"/>
-        </w:rPr>
-        <w:t xml:space="preserve"> </w:t>
-      </w:r>
-      <w:proofErr w:type="gramStart"/>
-      <w:r>
-        <w:rPr>
-          <w:rFonts w:ascii="Times New Roman" w:hAnsi="Times New Roman" w:cs="Arial"/>
-          <w:i/>
-          <w:iCs/>
-          <w:color w:val="000000"/>
-        </w:rPr>
         <w:t>Journal of Library Administration, 52</w:t>
       </w:r>
       <w:r>
@@ -7550,10 +6468,11 @@
     </w:p>
     <w:p/>
     <w:sectPr>
-      <w:headerReference w:type="default" r:id="rId6"/>
-      <w:headerReference w:type="first" r:id="rId7"/>
+      <w:headerReference w:type="default" r:id="rId10"/>
+      <w:headerReference w:type="first" r:id="rId11"/>
       <w:pgSz w:w="12240" w:h="15840"/>
-      <w:pgMar w:top="1440" w:right="1440" w:bottom="1440" w:left="1440" w:footer="0" w:gutter="0"/>
+      <w:pgMar w:top="1440" w:right="1440" w:bottom="1440" w:left="1440" w:header="720" w:footer="0" w:gutter="0"/>
+      <w:cols w:space="720"/>
       <w:formProt w:val="0"/>
       <w:titlePg/>
       <w:docGrid w:linePitch="240" w:charSpace="-6145"/>
@@ -7562,8 +6481,58 @@
 </w:document>
 </file>
 
+<file path=word/endnotes.xml><?xml version="1.0" encoding="utf-8"?>
+<w:endnotes xmlns:wpc="http://schemas.microsoft.com/office/word/2010/wordprocessingCanvas" xmlns:mo="http://schemas.microsoft.com/office/mac/office/2008/main" xmlns:mc="http://schemas.openxmlformats.org/markup-compatibility/2006" xmlns:mv="urn:schemas-microsoft-com:mac:vml" xmlns:o="urn:schemas-microsoft-com:office:office" xmlns:r="http://schemas.openxmlformats.org/officeDocument/2006/relationships" xmlns:m="http://schemas.openxmlformats.org/officeDocument/2006/math" xmlns:v="urn:schemas-microsoft-com:vml" xmlns:wp14="http://schemas.microsoft.com/office/word/2010/wordprocessingDrawing" xmlns:wp="http://schemas.openxmlformats.org/drawingml/2006/wordprocessingDrawing" xmlns:w10="urn:schemas-microsoft-com:office:word" xmlns:w="http://schemas.openxmlformats.org/wordprocessingml/2006/main" xmlns:w14="http://schemas.microsoft.com/office/word/2010/wordml" xmlns:wpg="http://schemas.microsoft.com/office/word/2010/wordprocessingGroup" xmlns:wpi="http://schemas.microsoft.com/office/word/2010/wordprocessingInk" xmlns:wne="http://schemas.microsoft.com/office/word/2006/wordml" xmlns:wps="http://schemas.microsoft.com/office/word/2010/wordprocessingShape" mc:Ignorable="w14 wp14">
+  <w:endnote w:type="separator" w:id="-1">
+    <w:p>
+      <w:pPr>
+        <w:spacing w:before="0" w:after="0"/>
+      </w:pPr>
+      <w:r>
+        <w:separator/>
+      </w:r>
+    </w:p>
+  </w:endnote>
+  <w:endnote w:type="continuationSeparator" w:id="0">
+    <w:p>
+      <w:pPr>
+        <w:spacing w:before="0" w:after="0"/>
+      </w:pPr>
+      <w:r>
+        <w:continuationSeparator/>
+      </w:r>
+    </w:p>
+  </w:endnote>
+</w:endnotes>
+</file>
+
+<file path=word/footnotes.xml><?xml version="1.0" encoding="utf-8"?>
+<w:footnotes xmlns:wpc="http://schemas.microsoft.com/office/word/2010/wordprocessingCanvas" xmlns:mo="http://schemas.microsoft.com/office/mac/office/2008/main" xmlns:mc="http://schemas.openxmlformats.org/markup-compatibility/2006" xmlns:mv="urn:schemas-microsoft-com:mac:vml" xmlns:o="urn:schemas-microsoft-com:office:office" xmlns:r="http://schemas.openxmlformats.org/officeDocument/2006/relationships" xmlns:m="http://schemas.openxmlformats.org/officeDocument/2006/math" xmlns:v="urn:schemas-microsoft-com:vml" xmlns:wp14="http://schemas.microsoft.com/office/word/2010/wordprocessingDrawing" xmlns:wp="http://schemas.openxmlformats.org/drawingml/2006/wordprocessingDrawing" xmlns:w10="urn:schemas-microsoft-com:office:word" xmlns:w="http://schemas.openxmlformats.org/wordprocessingml/2006/main" xmlns:w14="http://schemas.microsoft.com/office/word/2010/wordml" xmlns:wpg="http://schemas.microsoft.com/office/word/2010/wordprocessingGroup" xmlns:wpi="http://schemas.microsoft.com/office/word/2010/wordprocessingInk" xmlns:wne="http://schemas.microsoft.com/office/word/2006/wordml" xmlns:wps="http://schemas.microsoft.com/office/word/2010/wordprocessingShape" mc:Ignorable="w14 wp14">
+  <w:footnote w:type="separator" w:id="-1">
+    <w:p>
+      <w:pPr>
+        <w:spacing w:before="0" w:after="0"/>
+      </w:pPr>
+      <w:r>
+        <w:separator/>
+      </w:r>
+    </w:p>
+  </w:footnote>
+  <w:footnote w:type="continuationSeparator" w:id="0">
+    <w:p>
+      <w:pPr>
+        <w:spacing w:before="0" w:after="0"/>
+      </w:pPr>
+      <w:r>
+        <w:continuationSeparator/>
+      </w:r>
+    </w:p>
+  </w:footnote>
+</w:footnotes>
+</file>
+
 <file path=word/header1.xml><?xml version="1.0" encoding="utf-8"?>
-<w:hdr xmlns:mo="http://schemas.microsoft.com/office/mac/office/2008/main" xmlns:ve="http://schemas.openxmlformats.org/markup-compatibility/2006" xmlns:mv="urn:schemas-microsoft-com:mac:vml" xmlns:o="urn:schemas-microsoft-com:office:office" xmlns:r="http://schemas.openxmlformats.org/officeDocument/2006/relationships" xmlns:m="http://schemas.openxmlformats.org/officeDocument/2006/math" xmlns:v="urn:schemas-microsoft-com:vml" xmlns:wp="http://schemas.openxmlformats.org/drawingml/2006/wordprocessingDrawing" xmlns:w10="urn:schemas-microsoft-com:office:word" xmlns:w="http://schemas.openxmlformats.org/wordprocessingml/2006/main" xmlns:wne="http://schemas.microsoft.com/office/word/2006/wordml">
+<w:hdr xmlns:wpc="http://schemas.microsoft.com/office/word/2010/wordprocessingCanvas" xmlns:mo="http://schemas.microsoft.com/office/mac/office/2008/main" xmlns:mc="http://schemas.openxmlformats.org/markup-compatibility/2006" xmlns:mv="urn:schemas-microsoft-com:mac:vml" xmlns:o="urn:schemas-microsoft-com:office:office" xmlns:r="http://schemas.openxmlformats.org/officeDocument/2006/relationships" xmlns:m="http://schemas.openxmlformats.org/officeDocument/2006/math" xmlns:v="urn:schemas-microsoft-com:vml" xmlns:wp14="http://schemas.microsoft.com/office/word/2010/wordprocessingDrawing" xmlns:wp="http://schemas.openxmlformats.org/drawingml/2006/wordprocessingDrawing" xmlns:w10="urn:schemas-microsoft-com:office:word" xmlns:w="http://schemas.openxmlformats.org/wordprocessingml/2006/main" xmlns:w14="http://schemas.microsoft.com/office/word/2010/wordml" xmlns:wpg="http://schemas.microsoft.com/office/word/2010/wordprocessingGroup" xmlns:wpi="http://schemas.microsoft.com/office/word/2010/wordprocessingInk" xmlns:wne="http://schemas.microsoft.com/office/word/2006/wordml" xmlns:wps="http://schemas.microsoft.com/office/word/2010/wordprocessingShape" mc:Ignorable="w14 wp14">
   <w:p>
     <w:pPr>
       <w:pStyle w:val="Header"/>
@@ -7621,7 +6590,7 @@
 </file>
 
 <file path=word/header2.xml><?xml version="1.0" encoding="utf-8"?>
-<w:hdr xmlns:mo="http://schemas.microsoft.com/office/mac/office/2008/main" xmlns:ve="http://schemas.openxmlformats.org/markup-compatibility/2006" xmlns:mv="urn:schemas-microsoft-com:mac:vml" xmlns:o="urn:schemas-microsoft-com:office:office" xmlns:r="http://schemas.openxmlformats.org/officeDocument/2006/relationships" xmlns:m="http://schemas.openxmlformats.org/officeDocument/2006/math" xmlns:v="urn:schemas-microsoft-com:vml" xmlns:wp="http://schemas.openxmlformats.org/drawingml/2006/wordprocessingDrawing" xmlns:w10="urn:schemas-microsoft-com:office:word" xmlns:w="http://schemas.openxmlformats.org/wordprocessingml/2006/main" xmlns:wne="http://schemas.microsoft.com/office/word/2006/wordml">
+<w:hdr xmlns:wpc="http://schemas.microsoft.com/office/word/2010/wordprocessingCanvas" xmlns:mo="http://schemas.microsoft.com/office/mac/office/2008/main" xmlns:mc="http://schemas.openxmlformats.org/markup-compatibility/2006" xmlns:mv="urn:schemas-microsoft-com:mac:vml" xmlns:o="urn:schemas-microsoft-com:office:office" xmlns:r="http://schemas.openxmlformats.org/officeDocument/2006/relationships" xmlns:m="http://schemas.openxmlformats.org/officeDocument/2006/math" xmlns:v="urn:schemas-microsoft-com:vml" xmlns:wp14="http://schemas.microsoft.com/office/word/2010/wordprocessingDrawing" xmlns:wp="http://schemas.openxmlformats.org/drawingml/2006/wordprocessingDrawing" xmlns:w10="urn:schemas-microsoft-com:office:word" xmlns:w="http://schemas.openxmlformats.org/wordprocessingml/2006/main" xmlns:w14="http://schemas.microsoft.com/office/word/2010/wordml" xmlns:wpg="http://schemas.microsoft.com/office/word/2010/wordprocessingGroup" xmlns:wpi="http://schemas.microsoft.com/office/word/2010/wordprocessingInk" xmlns:wne="http://schemas.microsoft.com/office/word/2006/wordml" xmlns:wps="http://schemas.microsoft.com/office/word/2010/wordprocessingShape" mc:Ignorable="w14 wp14">
   <w:p>
     <w:pPr>
       <w:pStyle w:val="Header"/>
@@ -7679,7 +6648,7 @@
 </file>
 
 <file path=word/header3.xml><?xml version="1.0" encoding="utf-8"?>
-<w:hdr xmlns:mo="http://schemas.microsoft.com/office/mac/office/2008/main" xmlns:ve="http://schemas.openxmlformats.org/markup-compatibility/2006" xmlns:mv="urn:schemas-microsoft-com:mac:vml" xmlns:o="urn:schemas-microsoft-com:office:office" xmlns:r="http://schemas.openxmlformats.org/officeDocument/2006/relationships" xmlns:m="http://schemas.openxmlformats.org/officeDocument/2006/math" xmlns:v="urn:schemas-microsoft-com:vml" xmlns:wp="http://schemas.openxmlformats.org/drawingml/2006/wordprocessingDrawing" xmlns:w10="urn:schemas-microsoft-com:office:word" xmlns:w="http://schemas.openxmlformats.org/wordprocessingml/2006/main" xmlns:wne="http://schemas.microsoft.com/office/word/2006/wordml">
+<w:hdr xmlns:wpc="http://schemas.microsoft.com/office/word/2010/wordprocessingCanvas" xmlns:mo="http://schemas.microsoft.com/office/mac/office/2008/main" xmlns:mc="http://schemas.openxmlformats.org/markup-compatibility/2006" xmlns:mv="urn:schemas-microsoft-com:mac:vml" xmlns:o="urn:schemas-microsoft-com:office:office" xmlns:r="http://schemas.openxmlformats.org/officeDocument/2006/relationships" xmlns:m="http://schemas.openxmlformats.org/officeDocument/2006/math" xmlns:v="urn:schemas-microsoft-com:vml" xmlns:wp14="http://schemas.microsoft.com/office/word/2010/wordprocessingDrawing" xmlns:wp="http://schemas.openxmlformats.org/drawingml/2006/wordprocessingDrawing" xmlns:w10="urn:schemas-microsoft-com:office:word" xmlns:w="http://schemas.openxmlformats.org/wordprocessingml/2006/main" xmlns:w14="http://schemas.microsoft.com/office/word/2010/wordml" xmlns:wpg="http://schemas.microsoft.com/office/word/2010/wordprocessingGroup" xmlns:wpi="http://schemas.microsoft.com/office/word/2010/wordprocessingInk" xmlns:wne="http://schemas.microsoft.com/office/word/2006/wordml" xmlns:wps="http://schemas.microsoft.com/office/word/2010/wordprocessingShape" mc:Ignorable="w14 wp14">
   <w:p>
     <w:pPr>
       <w:pStyle w:val="Header"/>
@@ -7710,7 +6679,7 @@
       <w:rPr>
         <w:noProof/>
       </w:rPr>
-      <w:t>22</w:t>
+      <w:t>14</w:t>
     </w:r>
     <w:r>
       <w:fldChar w:fldCharType="end"/>
@@ -7728,7 +6697,7 @@
 </file>
 
 <file path=word/header4.xml><?xml version="1.0" encoding="utf-8"?>
-<w:hdr xmlns:mo="http://schemas.microsoft.com/office/mac/office/2008/main" xmlns:ve="http://schemas.openxmlformats.org/markup-compatibility/2006" xmlns:mv="urn:schemas-microsoft-com:mac:vml" xmlns:o="urn:schemas-microsoft-com:office:office" xmlns:r="http://schemas.openxmlformats.org/officeDocument/2006/relationships" xmlns:m="http://schemas.openxmlformats.org/officeDocument/2006/math" xmlns:v="urn:schemas-microsoft-com:vml" xmlns:wp="http://schemas.openxmlformats.org/drawingml/2006/wordprocessingDrawing" xmlns:w10="urn:schemas-microsoft-com:office:word" xmlns:w="http://schemas.openxmlformats.org/wordprocessingml/2006/main" xmlns:wne="http://schemas.microsoft.com/office/word/2006/wordml">
+<w:hdr xmlns:wpc="http://schemas.microsoft.com/office/word/2010/wordprocessingCanvas" xmlns:mo="http://schemas.microsoft.com/office/mac/office/2008/main" xmlns:mc="http://schemas.openxmlformats.org/markup-compatibility/2006" xmlns:mv="urn:schemas-microsoft-com:mac:vml" xmlns:o="urn:schemas-microsoft-com:office:office" xmlns:r="http://schemas.openxmlformats.org/officeDocument/2006/relationships" xmlns:m="http://schemas.openxmlformats.org/officeDocument/2006/math" xmlns:v="urn:schemas-microsoft-com:vml" xmlns:wp14="http://schemas.microsoft.com/office/word/2010/wordprocessingDrawing" xmlns:wp="http://schemas.openxmlformats.org/drawingml/2006/wordprocessingDrawing" xmlns:w10="urn:schemas-microsoft-com:office:word" xmlns:w="http://schemas.openxmlformats.org/wordprocessingml/2006/main" xmlns:w14="http://schemas.microsoft.com/office/word/2010/wordml" xmlns:wpg="http://schemas.microsoft.com/office/word/2010/wordprocessingGroup" xmlns:wpi="http://schemas.microsoft.com/office/word/2010/wordprocessingInk" xmlns:wne="http://schemas.microsoft.com/office/word/2006/wordml" xmlns:wps="http://schemas.microsoft.com/office/word/2010/wordprocessingShape" mc:Ignorable="w14 wp14">
   <w:p>
     <w:pPr>
       <w:pStyle w:val="Header"/>
@@ -7773,7 +6742,7 @@
 </file>
 
 <file path=word/styles.xml><?xml version="1.0" encoding="utf-8"?>
-<w:styles xmlns:r="http://schemas.openxmlformats.org/officeDocument/2006/relationships" xmlns:w="http://schemas.openxmlformats.org/wordprocessingml/2006/main">
+<w:styles xmlns:mc="http://schemas.openxmlformats.org/markup-compatibility/2006" xmlns:r="http://schemas.openxmlformats.org/officeDocument/2006/relationships" xmlns:w="http://schemas.openxmlformats.org/wordprocessingml/2006/main" xmlns:w14="http://schemas.microsoft.com/office/word/2010/wordml" mc:Ignorable="w14">
   <w:docDefaults>
     <w:rPrDefault>
       <w:rPr>
@@ -8064,14 +7033,15 @@
   </w:style>
   <w:style w:type="character" w:default="1" w:styleId="DefaultParagraphFont">
     <w:name w:val="Default Paragraph Font"/>
+    <w:uiPriority w:val="1"/>
     <w:semiHidden/>
     <w:unhideWhenUsed/>
   </w:style>
   <w:style w:type="table" w:default="1" w:styleId="TableNormal">
     <w:name w:val="Normal Table"/>
+    <w:uiPriority w:val="99"/>
     <w:semiHidden/>
     <w:unhideWhenUsed/>
-    <w:qFormat/>
     <w:tblPr>
       <w:tblInd w:w="0" w:type="dxa"/>
       <w:tblCellMar>
@@ -8084,6 +7054,7 @@
   </w:style>
   <w:style w:type="numbering" w:default="1" w:styleId="NoList">
     <w:name w:val="No List"/>
+    <w:uiPriority w:val="99"/>
     <w:semiHidden/>
     <w:unhideWhenUsed/>
   </w:style>
@@ -8869,6 +7840,192 @@
 </w:styles>
 </file>
 
+<file path=word/stylesWithEffects.xml><?xml version="1.0" encoding="utf-8"?>
+<w:styles xmlns:wpc="http://schemas.microsoft.com/office/word/2010/wordprocessingCanvas" xmlns:mo="http://schemas.microsoft.com/office/mac/office/2008/main" xmlns:mc="http://schemas.openxmlformats.org/markup-compatibility/2006" xmlns:mv="urn:schemas-microsoft-com:mac:vml" xmlns:o="urn:schemas-microsoft-com:office:office" xmlns:r="http://schemas.openxmlformats.org/officeDocument/2006/relationships" xmlns:m="http://schemas.openxmlformats.org/officeDocument/2006/math" xmlns:v="urn:schemas-microsoft-com:vml" xmlns:wp14="http://schemas.microsoft.com/office/word/2010/wordprocessingDrawing" xmlns:wp="http://schemas.openxmlformats.org/drawingml/2006/wordprocessingDrawing" xmlns:w10="urn:schemas-microsoft-com:office:word" xmlns:w="http://schemas.openxmlformats.org/wordprocessingml/2006/main" xmlns:w14="http://schemas.microsoft.com/office/word/2010/wordml" xmlns:wpg="http://schemas.microsoft.com/office/word/2010/wordprocessingGroup" xmlns:wpi="http://schemas.microsoft.com/office/word/2010/wordprocessingInk" xmlns:wne="http://schemas.microsoft.com/office/word/2006/wordml" xmlns:wps="http://schemas.microsoft.com/office/word/2010/wordprocessingShape" mc:Ignorable="w14 wp14">
+  <w:docDefaults>
+    <w:rPrDefault>
+      <w:rPr>
+        <w:rFonts w:asciiTheme="minorHAnsi" w:eastAsiaTheme="minorEastAsia" w:hAnsiTheme="minorHAnsi" w:cstheme="minorBidi"/>
+        <w:sz w:val="24"/>
+        <w:szCs w:val="24"/>
+        <w:lang w:val="en-US" w:eastAsia="ja-JP" w:bidi="ar-SA"/>
+      </w:rPr>
+    </w:rPrDefault>
+    <w:pPrDefault/>
+  </w:docDefaults>
+  <w:latentStyles w:defLockedState="0" w:defUIPriority="99" w:defSemiHidden="1" w:defUnhideWhenUsed="1" w:defQFormat="0" w:count="276">
+    <w:lsdException w:name="Normal" w:semiHidden="0" w:uiPriority="0" w:unhideWhenUsed="0" w:qFormat="1"/>
+    <w:lsdException w:name="heading 1" w:semiHidden="0" w:uiPriority="9" w:unhideWhenUsed="0" w:qFormat="1"/>
+    <w:lsdException w:name="heading 2" w:uiPriority="9" w:qFormat="1"/>
+    <w:lsdException w:name="heading 3" w:uiPriority="9" w:qFormat="1"/>
+    <w:lsdException w:name="heading 4" w:uiPriority="9" w:qFormat="1"/>
+    <w:lsdException w:name="heading 5" w:uiPriority="9" w:qFormat="1"/>
+    <w:lsdException w:name="heading 6" w:uiPriority="9" w:qFormat="1"/>
+    <w:lsdException w:name="heading 7" w:uiPriority="9" w:qFormat="1"/>
+    <w:lsdException w:name="heading 8" w:uiPriority="9" w:qFormat="1"/>
+    <w:lsdException w:name="heading 9" w:uiPriority="9" w:qFormat="1"/>
+    <w:lsdException w:name="toc 1" w:uiPriority="39"/>
+    <w:lsdException w:name="toc 2" w:uiPriority="39"/>
+    <w:lsdException w:name="toc 3" w:uiPriority="39"/>
+    <w:lsdException w:name="toc 4" w:uiPriority="39"/>
+    <w:lsdException w:name="toc 5" w:uiPriority="39"/>
+    <w:lsdException w:name="toc 6" w:uiPriority="39"/>
+    <w:lsdException w:name="toc 7" w:uiPriority="39"/>
+    <w:lsdException w:name="toc 8" w:uiPriority="39"/>
+    <w:lsdException w:name="toc 9" w:uiPriority="39"/>
+    <w:lsdException w:name="caption" w:uiPriority="35" w:qFormat="1"/>
+    <w:lsdException w:name="Title" w:semiHidden="0" w:uiPriority="10" w:unhideWhenUsed="0" w:qFormat="1"/>
+    <w:lsdException w:name="Default Paragraph Font" w:uiPriority="1"/>
+    <w:lsdException w:name="Subtitle" w:semiHidden="0" w:uiPriority="11" w:unhideWhenUsed="0" w:qFormat="1"/>
+    <w:lsdException w:name="Strong" w:semiHidden="0" w:uiPriority="22" w:unhideWhenUsed="0" w:qFormat="1"/>
+    <w:lsdException w:name="Emphasis" w:semiHidden="0" w:uiPriority="20" w:unhideWhenUsed="0" w:qFormat="1"/>
+    <w:lsdException w:name="Table Grid" w:semiHidden="0" w:uiPriority="59" w:unhideWhenUsed="0"/>
+    <w:lsdException w:name="Placeholder Text" w:unhideWhenUsed="0"/>
+    <w:lsdException w:name="No Spacing" w:semiHidden="0" w:uiPriority="1" w:unhideWhenUsed="0" w:qFormat="1"/>
+    <w:lsdException w:name="Light Shading" w:semiHidden="0" w:uiPriority="60" w:unhideWhenUsed="0"/>
+    <w:lsdException w:name="Light List" w:semiHidden="0" w:uiPriority="61" w:unhideWhenUsed="0"/>
+    <w:lsdException w:name="Light Grid" w:semiHidden="0" w:uiPriority="62" w:unhideWhenUsed="0"/>
+    <w:lsdException w:name="Medium Shading 1" w:semiHidden="0" w:uiPriority="63" w:unhideWhenUsed="0"/>
+    <w:lsdException w:name="Medium Shading 2" w:semiHidden="0" w:uiPriority="64" w:unhideWhenUsed="0"/>
+    <w:lsdException w:name="Medium List 1" w:semiHidden="0" w:uiPriority="65" w:unhideWhenUsed="0"/>
+    <w:lsdException w:name="Medium List 2" w:semiHidden="0" w:uiPriority="66" w:unhideWhenUsed="0"/>
+    <w:lsdException w:name="Medium Grid 1" w:semiHidden="0" w:uiPriority="67" w:unhideWhenUsed="0"/>
+    <w:lsdException w:name="Medium Grid 2" w:semiHidden="0" w:uiPriority="68" w:unhideWhenUsed="0"/>
+    <w:lsdException w:name="Medium Grid 3" w:semiHidden="0" w:uiPriority="69" w:unhideWhenUsed="0"/>
+    <w:lsdException w:name="Dark List" w:semiHidden="0" w:uiPriority="70" w:unhideWhenUsed="0"/>
+    <w:lsdException w:name="Colorful Shading" w:semiHidden="0" w:uiPriority="71" w:unhideWhenUsed="0"/>
+    <w:lsdException w:name="Colorful List" w:semiHidden="0" w:uiPriority="72" w:unhideWhenUsed="0"/>
+    <w:lsdException w:name="Colorful Grid" w:semiHidden="0" w:uiPriority="73" w:unhideWhenUsed="0"/>
+    <w:lsdException w:name="Light Shading Accent 1" w:semiHidden="0" w:uiPriority="60" w:unhideWhenUsed="0"/>
+    <w:lsdException w:name="Light List Accent 1" w:semiHidden="0" w:uiPriority="61" w:unhideWhenUsed="0"/>
+    <w:lsdException w:name="Light Grid Accent 1" w:semiHidden="0" w:uiPriority="62" w:unhideWhenUsed="0"/>
+    <w:lsdException w:name="Medium Shading 1 Accent 1" w:semiHidden="0" w:uiPriority="63" w:unhideWhenUsed="0"/>
+    <w:lsdException w:name="Medium Shading 2 Accent 1" w:semiHidden="0" w:uiPriority="64" w:unhideWhenUsed="0"/>
+    <w:lsdException w:name="Medium List 1 Accent 1" w:semiHidden="0" w:uiPriority="65" w:unhideWhenUsed="0"/>
+    <w:lsdException w:name="Revision" w:unhideWhenUsed="0"/>
+    <w:lsdException w:name="List Paragraph" w:semiHidden="0" w:uiPriority="34" w:unhideWhenUsed="0" w:qFormat="1"/>
+    <w:lsdException w:name="Quote" w:semiHidden="0" w:uiPriority="29" w:unhideWhenUsed="0" w:qFormat="1"/>
+    <w:lsdException w:name="Intense Quote" w:semiHidden="0" w:uiPriority="30" w:unhideWhenUsed="0" w:qFormat="1"/>
+    <w:lsdException w:name="Medium List 2 Accent 1" w:semiHidden="0" w:uiPriority="66" w:unhideWhenUsed="0"/>
+    <w:lsdException w:name="Medium Grid 1 Accent 1" w:semiHidden="0" w:uiPriority="67" w:unhideWhenUsed="0"/>
+    <w:lsdException w:name="Medium Grid 2 Accent 1" w:semiHidden="0" w:uiPriority="68" w:unhideWhenUsed="0"/>
+    <w:lsdException w:name="Medium Grid 3 Accent 1" w:semiHidden="0" w:uiPriority="69" w:unhideWhenUsed="0"/>
+    <w:lsdException w:name="Dark List Accent 1" w:semiHidden="0" w:uiPriority="70" w:unhideWhenUsed="0"/>
+    <w:lsdException w:name="Colorful Shading Accent 1" w:semiHidden="0" w:uiPriority="71" w:unhideWhenUsed="0"/>
+    <w:lsdException w:name="Colorful List Accent 1" w:semiHidden="0" w:uiPriority="72" w:unhideWhenUsed="0"/>
+    <w:lsdException w:name="Colorful Grid Accent 1" w:semiHidden="0" w:uiPriority="73" w:unhideWhenUsed="0"/>
+    <w:lsdException w:name="Light Shading Accent 2" w:semiHidden="0" w:uiPriority="60" w:unhideWhenUsed="0"/>
+    <w:lsdException w:name="Light List Accent 2" w:semiHidden="0" w:uiPriority="61" w:unhideWhenUsed="0"/>
+    <w:lsdException w:name="Light Grid Accent 2" w:semiHidden="0" w:uiPriority="62" w:unhideWhenUsed="0"/>
+    <w:lsdException w:name="Medium Shading 1 Accent 2" w:semiHidden="0" w:uiPriority="63" w:unhideWhenUsed="0"/>
+    <w:lsdException w:name="Medium Shading 2 Accent 2" w:semiHidden="0" w:uiPriority="64" w:unhideWhenUsed="0"/>
+    <w:lsdException w:name="Medium List 1 Accent 2" w:semiHidden="0" w:uiPriority="65" w:unhideWhenUsed="0"/>
+    <w:lsdException w:name="Medium List 2 Accent 2" w:semiHidden="0" w:uiPriority="66" w:unhideWhenUsed="0"/>
+    <w:lsdException w:name="Medium Grid 1 Accent 2" w:semiHidden="0" w:uiPriority="67" w:unhideWhenUsed="0"/>
+    <w:lsdException w:name="Medium Grid 2 Accent 2" w:semiHidden="0" w:uiPriority="68" w:unhideWhenUsed="0"/>
+    <w:lsdException w:name="Medium Grid 3 Accent 2" w:semiHidden="0" w:uiPriority="69" w:unhideWhenUsed="0"/>
+    <w:lsdException w:name="Dark List Accent 2" w:semiHidden="0" w:uiPriority="70" w:unhideWhenUsed="0"/>
+    <w:lsdException w:name="Colorful Shading Accent 2" w:semiHidden="0" w:uiPriority="71" w:unhideWhenUsed="0"/>
+    <w:lsdException w:name="Colorful List Accent 2" w:semiHidden="0" w:uiPriority="72" w:unhideWhenUsed="0"/>
+    <w:lsdException w:name="Colorful Grid Accent 2" w:semiHidden="0" w:uiPriority="73" w:unhideWhenUsed="0"/>
+    <w:lsdException w:name="Light Shading Accent 3" w:semiHidden="0" w:uiPriority="60" w:unhideWhenUsed="0"/>
+    <w:lsdException w:name="Light List Accent 3" w:semiHidden="0" w:uiPriority="61" w:unhideWhenUsed="0"/>
+    <w:lsdException w:name="Light Grid Accent 3" w:semiHidden="0" w:uiPriority="62" w:unhideWhenUsed="0"/>
+    <w:lsdException w:name="Medium Shading 1 Accent 3" w:semiHidden="0" w:uiPriority="63" w:unhideWhenUsed="0"/>
+    <w:lsdException w:name="Medium Shading 2 Accent 3" w:semiHidden="0" w:uiPriority="64" w:unhideWhenUsed="0"/>
+    <w:lsdException w:name="Medium List 1 Accent 3" w:semiHidden="0" w:uiPriority="65" w:unhideWhenUsed="0"/>
+    <w:lsdException w:name="Medium List 2 Accent 3" w:semiHidden="0" w:uiPriority="66" w:unhideWhenUsed="0"/>
+    <w:lsdException w:name="Medium Grid 1 Accent 3" w:semiHidden="0" w:uiPriority="67" w:unhideWhenUsed="0"/>
+    <w:lsdException w:name="Medium Grid 2 Accent 3" w:semiHidden="0" w:uiPriority="68" w:unhideWhenUsed="0"/>
+    <w:lsdException w:name="Medium Grid 3 Accent 3" w:semiHidden="0" w:uiPriority="69" w:unhideWhenUsed="0"/>
+    <w:lsdException w:name="Dark List Accent 3" w:semiHidden="0" w:uiPriority="70" w:unhideWhenUsed="0"/>
+    <w:lsdException w:name="Colorful Shading Accent 3" w:semiHidden="0" w:uiPriority="71" w:unhideWhenUsed="0"/>
+    <w:lsdException w:name="Colorful List Accent 3" w:semiHidden="0" w:uiPriority="72" w:unhideWhenUsed="0"/>
+    <w:lsdException w:name="Colorful Grid Accent 3" w:semiHidden="0" w:uiPriority="73" w:unhideWhenUsed="0"/>
+    <w:lsdException w:name="Light Shading Accent 4" w:semiHidden="0" w:uiPriority="60" w:unhideWhenUsed="0"/>
+    <w:lsdException w:name="Light List Accent 4" w:semiHidden="0" w:uiPriority="61" w:unhideWhenUsed="0"/>
+    <w:lsdException w:name="Light Grid Accent 4" w:semiHidden="0" w:uiPriority="62" w:unhideWhenUsed="0"/>
+    <w:lsdException w:name="Medium Shading 1 Accent 4" w:semiHidden="0" w:uiPriority="63" w:unhideWhenUsed="0"/>
+    <w:lsdException w:name="Medium Shading 2 Accent 4" w:semiHidden="0" w:uiPriority="64" w:unhideWhenUsed="0"/>
+    <w:lsdException w:name="Medium List 1 Accent 4" w:semiHidden="0" w:uiPriority="65" w:unhideWhenUsed="0"/>
+    <w:lsdException w:name="Medium List 2 Accent 4" w:semiHidden="0" w:uiPriority="66" w:unhideWhenUsed="0"/>
+    <w:lsdException w:name="Medium Grid 1 Accent 4" w:semiHidden="0" w:uiPriority="67" w:unhideWhenUsed="0"/>
+    <w:lsdException w:name="Medium Grid 2 Accent 4" w:semiHidden="0" w:uiPriority="68" w:unhideWhenUsed="0"/>
+    <w:lsdException w:name="Medium Grid 3 Accent 4" w:semiHidden="0" w:uiPriority="69" w:unhideWhenUsed="0"/>
+    <w:lsdException w:name="Dark List Accent 4" w:semiHidden="0" w:uiPriority="70" w:unhideWhenUsed="0"/>
+    <w:lsdException w:name="Colorful Shading Accent 4" w:semiHidden="0" w:uiPriority="71" w:unhideWhenUsed="0"/>
+    <w:lsdException w:name="Colorful List Accent 4" w:semiHidden="0" w:uiPriority="72" w:unhideWhenUsed="0"/>
+    <w:lsdException w:name="Colorful Grid Accent 4" w:semiHidden="0" w:uiPriority="73" w:unhideWhenUsed="0"/>
+    <w:lsdException w:name="Light Shading Accent 5" w:semiHidden="0" w:uiPriority="60" w:unhideWhenUsed="0"/>
+    <w:lsdException w:name="Light List Accent 5" w:semiHidden="0" w:uiPriority="61" w:unhideWhenUsed="0"/>
+    <w:lsdException w:name="Light Grid Accent 5" w:semiHidden="0" w:uiPriority="62" w:unhideWhenUsed="0"/>
+    <w:lsdException w:name="Medium Shading 1 Accent 5" w:semiHidden="0" w:uiPriority="63" w:unhideWhenUsed="0"/>
+    <w:lsdException w:name="Medium Shading 2 Accent 5" w:semiHidden="0" w:uiPriority="64" w:unhideWhenUsed="0"/>
+    <w:lsdException w:name="Medium List 1 Accent 5" w:semiHidden="0" w:uiPriority="65" w:unhideWhenUsed="0"/>
+    <w:lsdException w:name="Medium List 2 Accent 5" w:semiHidden="0" w:uiPriority="66" w:unhideWhenUsed="0"/>
+    <w:lsdException w:name="Medium Grid 1 Accent 5" w:semiHidden="0" w:uiPriority="67" w:unhideWhenUsed="0"/>
+    <w:lsdException w:name="Medium Grid 2 Accent 5" w:semiHidden="0" w:uiPriority="68" w:unhideWhenUsed="0"/>
+    <w:lsdException w:name="Medium Grid 3 Accent 5" w:semiHidden="0" w:uiPriority="69" w:unhideWhenUsed="0"/>
+    <w:lsdException w:name="Dark List Accent 5" w:semiHidden="0" w:uiPriority="70" w:unhideWhenUsed="0"/>
+    <w:lsdException w:name="Colorful Shading Accent 5" w:semiHidden="0" w:uiPriority="71" w:unhideWhenUsed="0"/>
+    <w:lsdException w:name="Colorful List Accent 5" w:semiHidden="0" w:uiPriority="72" w:unhideWhenUsed="0"/>
+    <w:lsdException w:name="Colorful Grid Accent 5" w:semiHidden="0" w:uiPriority="73" w:unhideWhenUsed="0"/>
+    <w:lsdException w:name="Light Shading Accent 6" w:semiHidden="0" w:uiPriority="60" w:unhideWhenUsed="0"/>
+    <w:lsdException w:name="Light List Accent 6" w:semiHidden="0" w:uiPriority="61" w:unhideWhenUsed="0"/>
+    <w:lsdException w:name="Light Grid Accent 6" w:semiHidden="0" w:uiPriority="62" w:unhideWhenUsed="0"/>
+    <w:lsdException w:name="Medium Shading 1 Accent 6" w:semiHidden="0" w:uiPriority="63" w:unhideWhenUsed="0"/>
+    <w:lsdException w:name="Medium Shading 2 Accent 6" w:semiHidden="0" w:uiPriority="64" w:unhideWhenUsed="0"/>
+    <w:lsdException w:name="Medium List 1 Accent 6" w:semiHidden="0" w:uiPriority="65" w:unhideWhenUsed="0"/>
+    <w:lsdException w:name="Medium List 2 Accent 6" w:semiHidden="0" w:uiPriority="66" w:unhideWhenUsed="0"/>
+    <w:lsdException w:name="Medium Grid 1 Accent 6" w:semiHidden="0" w:uiPriority="67" w:unhideWhenUsed="0"/>
+    <w:lsdException w:name="Medium Grid 2 Accent 6" w:semiHidden="0" w:uiPriority="68" w:unhideWhenUsed="0"/>
+    <w:lsdException w:name="Medium Grid 3 Accent 6" w:semiHidden="0" w:uiPriority="69" w:unhideWhenUsed="0"/>
+    <w:lsdException w:name="Dark List Accent 6" w:semiHidden="0" w:uiPriority="70" w:unhideWhenUsed="0"/>
+    <w:lsdException w:name="Colorful Shading Accent 6" w:semiHidden="0" w:uiPriority="71" w:unhideWhenUsed="0"/>
+    <w:lsdException w:name="Colorful List Accent 6" w:semiHidden="0" w:uiPriority="72" w:unhideWhenUsed="0"/>
+    <w:lsdException w:name="Colorful Grid Accent 6" w:semiHidden="0" w:uiPriority="73" w:unhideWhenUsed="0"/>
+    <w:lsdException w:name="Subtle Emphasis" w:semiHidden="0" w:uiPriority="19" w:unhideWhenUsed="0" w:qFormat="1"/>
+    <w:lsdException w:name="Intense Emphasis" w:semiHidden="0" w:uiPriority="21" w:unhideWhenUsed="0" w:qFormat="1"/>
+    <w:lsdException w:name="Subtle Reference" w:semiHidden="0" w:uiPriority="31" w:unhideWhenUsed="0" w:qFormat="1"/>
+    <w:lsdException w:name="Intense Reference" w:semiHidden="0" w:uiPriority="32" w:unhideWhenUsed="0" w:qFormat="1"/>
+    <w:lsdException w:name="Book Title" w:semiHidden="0" w:uiPriority="33" w:unhideWhenUsed="0" w:qFormat="1"/>
+    <w:lsdException w:name="Bibliography" w:uiPriority="37"/>
+    <w:lsdException w:name="TOC Heading" w:uiPriority="39" w:qFormat="1"/>
+  </w:latentStyles>
+  <w:style w:type="paragraph" w:default="1" w:styleId="Normal">
+    <w:name w:val="Normal"/>
+    <w:qFormat/>
+  </w:style>
+  <w:style w:type="character" w:default="1" w:styleId="DefaultParagraphFont">
+    <w:name w:val="Default Paragraph Font"/>
+    <w:uiPriority w:val="1"/>
+    <w:semiHidden/>
+    <w:unhideWhenUsed/>
+  </w:style>
+  <w:style w:type="table" w:default="1" w:styleId="TableNormal">
+    <w:name w:val="Normal Table"/>
+    <w:uiPriority w:val="99"/>
+    <w:semiHidden/>
+    <w:unhideWhenUsed/>
+    <w:tblPr>
+      <w:tblInd w:w="0" w:type="dxa"/>
+      <w:tblCellMar>
+        <w:top w:w="0" w:type="dxa"/>
+        <w:left w:w="108" w:type="dxa"/>
+        <w:bottom w:w="0" w:type="dxa"/>
+        <w:right w:w="108" w:type="dxa"/>
+      </w:tblCellMar>
+    </w:tblPr>
+  </w:style>
+  <w:style w:type="numbering" w:default="1" w:styleId="NoList">
+    <w:name w:val="No List"/>
+    <w:uiPriority w:val="99"/>
+    <w:semiHidden/>
+    <w:unhideWhenUsed/>
+  </w:style>
+</w:styles>
+</file>
+
 <file path=word/theme/theme1.xml><?xml version="1.0" encoding="utf-8"?>
 <a:theme xmlns:a="http://schemas.openxmlformats.org/drawingml/2006/main" name="Office Theme">
   <a:themeElements>

--- a/jlsc-15/jlsc.docx
+++ b/jlsc-15/jlsc.docx
@@ -1,6 +1,6 @@
 
 <file path=word/document.xml><?xml version="1.0" encoding="utf-8"?>
-<w:document xmlns:wpc="http://schemas.microsoft.com/office/word/2010/wordprocessingCanvas" xmlns:mo="http://schemas.microsoft.com/office/mac/office/2008/main" xmlns:mc="http://schemas.openxmlformats.org/markup-compatibility/2006" xmlns:mv="urn:schemas-microsoft-com:mac:vml" xmlns:o="urn:schemas-microsoft-com:office:office" xmlns:r="http://schemas.openxmlformats.org/officeDocument/2006/relationships" xmlns:m="http://schemas.openxmlformats.org/officeDocument/2006/math" xmlns:v="urn:schemas-microsoft-com:vml" xmlns:wp14="http://schemas.microsoft.com/office/word/2010/wordprocessingDrawing" xmlns:wp="http://schemas.openxmlformats.org/drawingml/2006/wordprocessingDrawing" xmlns:w10="urn:schemas-microsoft-com:office:word" xmlns:w="http://schemas.openxmlformats.org/wordprocessingml/2006/main" xmlns:w14="http://schemas.microsoft.com/office/word/2010/wordml" xmlns:wpg="http://schemas.microsoft.com/office/word/2010/wordprocessingGroup" xmlns:wpi="http://schemas.microsoft.com/office/word/2010/wordprocessingInk" xmlns:wne="http://schemas.microsoft.com/office/word/2006/wordml" xmlns:wps="http://schemas.microsoft.com/office/word/2010/wordprocessingShape" mc:Ignorable="w14 wp14">
+<w:document xmlns:mo="http://schemas.microsoft.com/office/mac/office/2008/main" xmlns:ve="http://schemas.openxmlformats.org/markup-compatibility/2006" xmlns:mv="urn:schemas-microsoft-com:mac:vml" xmlns:o="urn:schemas-microsoft-com:office:office" xmlns:r="http://schemas.openxmlformats.org/officeDocument/2006/relationships" xmlns:m="http://schemas.openxmlformats.org/officeDocument/2006/math" xmlns:v="urn:schemas-microsoft-com:vml" xmlns:wp="http://schemas.openxmlformats.org/drawingml/2006/wordprocessingDrawing" xmlns:w10="urn:schemas-microsoft-com:office:word" xmlns:w="http://schemas.openxmlformats.org/wordprocessingml/2006/main" xmlns:wne="http://schemas.microsoft.com/office/word/2006/wordml">
   <w:body>
     <w:p>
       <w:pPr>
@@ -185,10 +185,9 @@
           <w:rFonts w:ascii="Times New Roman" w:hAnsi="Times New Roman"/>
         </w:rPr>
         <w:sectPr>
-          <w:headerReference w:type="default" r:id="rId7"/>
+          <w:headerReference w:type="default" r:id="rId6"/>
           <w:pgSz w:w="12240" w:h="15840"/>
-          <w:pgMar w:top="1440" w:right="1440" w:bottom="1440" w:left="1440" w:header="720" w:footer="0" w:gutter="0"/>
-          <w:cols w:space="720"/>
+          <w:pgMar w:top="1440" w:right="1440" w:bottom="1440" w:left="1440" w:footer="0" w:gutter="0"/>
           <w:formProt w:val="0"/>
           <w:docGrid w:linePitch="240" w:charSpace="-6145"/>
         </w:sectPr>
@@ -220,7 +219,6 @@
           <w:sz w:val="24"/>
           <w:szCs w:val="24"/>
         </w:rPr>
-        <w:lastRenderedPageBreak/>
         <w:t>Abstract</w:t>
       </w:r>
     </w:p>
@@ -345,14 +343,13 @@
           <w:sz w:val="24"/>
         </w:rPr>
         <w:sectPr>
-          <w:headerReference w:type="first" r:id="rId8"/>
+          <w:headerReference w:type="first" r:id="rId7"/>
           <w:pgSz w:w="12240" w:h="15840"/>
-          <w:pgMar w:top="1440" w:right="1440" w:bottom="1440" w:left="1440" w:header="720" w:footer="0" w:gutter="0"/>
-          <w:cols w:space="720"/>
+          <w:pgMar w:top="1440" w:right="1440" w:bottom="1440" w:left="1440" w:footer="0" w:gutter="0"/>
           <w:formProt w:val="0"/>
           <w:titlePg/>
           <w:docGrid w:linePitch="240" w:charSpace="-6145"/>
-          <w:printerSettings r:id="rId9"/>
+          <w:printerSettings r:id="rId8"/>
         </w:sectPr>
       </w:pPr>
       <w:r>
@@ -438,7 +435,6 @@
           <w:sz w:val="24"/>
           <w:szCs w:val="24"/>
         </w:rPr>
-        <w:lastRenderedPageBreak/>
         <w:t>Researcher-library collaborations: Data repositories as a service for researchers</w:t>
       </w:r>
     </w:p>
@@ -529,14 +525,7 @@
         <w:rPr>
           <w:rFonts w:ascii="Times New Roman" w:hAnsi="Times New Roman"/>
         </w:rPr>
-        <w:t xml:space="preserve">Most researchers who study child learning and development or classroom teaching collect video as raw data, but various barriers have prevented them from openly sharing these materials.  One barrier is ethical.  Although personally identifying information can be removed from text-based data while preserving its integrity and reuse potential, the same is not true of video.  Raw research videos typically contain faces, voices, names spoken aloud, and the interiors of participant's homes and classrooms.  Personally identifying information cannot be removed from video without violating the integrity of the data and reducing its potential for reuse.  Furthermore, the collection of video and other identifiable or sensitive information requires approval by a research ethics board and informed consent from participants.  The </w:t>
-      </w:r>
-      <w:r>
-        <w:rPr>
-          <w:rFonts w:ascii="Times New Roman" w:hAnsi="Times New Roman"/>
-        </w:rPr>
-        <w:lastRenderedPageBreak/>
-        <w:t>consent process formalizes a promise by the researchers to protect participants’ identities from disclosure.  Researchers risk breaking this promise if digital images are viewed or released to others without authorization.  Sharing video poses technical, procedural, and cultural challenges, as well.</w:t>
+        <w:t>Most researchers who study child learning and development or classroom teaching collect video as raw data, but various barriers have prevented them from openly sharing these materials.  One barrier is ethical.  Although personally identifying information can be removed from text-based data while preserving its integrity and reuse potential, the same is not true of video.  Raw research videos typically contain faces, voices, names spoken aloud, and the interiors of participant's homes and classrooms.  Personally identifying information cannot be removed from video without violating the integrity of the data and reducing its potential for reuse.  Furthermore, the collection of video and other identifiable or sensitive information requires approval by a research ethics board and informed consent from participants.  The consent process formalizes a promise by the researchers to protect participants’ identities from disclosure.  Researchers risk breaking this promise if digital images are viewed or released to others without authorization.  Sharing video poses technical, procedural, and cultural challenges, as well.</w:t>
       </w:r>
     </w:p>
     <w:p>
@@ -658,7 +647,6 @@
         <w:rPr>
           <w:rFonts w:ascii="Times New Roman" w:hAnsi="Times New Roman"/>
         </w:rPr>
-        <w:lastRenderedPageBreak/>
         <w:t>Databrary</w:t>
       </w:r>
       <w:proofErr w:type="spellEnd"/>
@@ -878,14 +866,7 @@
         <w:rPr>
           <w:rFonts w:ascii="Times New Roman" w:hAnsi="Times New Roman"/>
         </w:rPr>
-        <w:t xml:space="preserve"> needs when contributing to data repositories because, in Carlson’s (2012) words, “services that do not align </w:t>
-      </w:r>
-      <w:r>
-        <w:rPr>
-          <w:rFonts w:ascii="Times New Roman" w:hAnsi="Times New Roman"/>
-        </w:rPr>
-        <w:lastRenderedPageBreak/>
-        <w:t>with real-world needs of researchers will not be used” (p. 12).  Librarians have strengths in metadata creation and standardization across domains.  Their involvement can help to reduce barriers to sharing that often plague data dissemination, particularly where research cultures differ widely (</w:t>
+        <w:t xml:space="preserve"> needs when contributing to data repositories because, in Carlson’s (2012) words, “services that do not align with real-world needs of researchers will not be used” (p. 12).  Librarians have strengths in metadata creation and standardization across domains.  Their involvement can help to reduce barriers to sharing that often plague data dissemination, particularly where research cultures differ widely (</w:t>
       </w:r>
       <w:proofErr w:type="spellStart"/>
       <w:r>
@@ -1124,14 +1105,7 @@
         <w:rPr>
           <w:rFonts w:ascii="Times New Roman" w:hAnsi="Times New Roman"/>
         </w:rPr>
-        <w:t xml:space="preserve">, 2013).  A survey of repository staff workers in </w:t>
-      </w:r>
-      <w:r>
-        <w:rPr>
-          <w:rFonts w:ascii="Times New Roman" w:hAnsi="Times New Roman"/>
-        </w:rPr>
-        <w:lastRenderedPageBreak/>
-        <w:t xml:space="preserve">Australia and New Zealand illustrates some of the challenges ahead.  For example, building digital data repositories requires library workers to develop new skills related to repository software and skills to communicate with IT departments (Simons &amp; Richardson, 2012).  Library </w:t>
+        <w:t xml:space="preserve">, 2013).  A survey of repository staff workers in Australia and New Zealand illustrates some of the challenges ahead.  For example, building digital data repositories requires library workers to develop new skills related to repository software and skills to communicate with IT departments (Simons &amp; Richardson, 2012).  Library </w:t>
       </w:r>
       <w:proofErr w:type="gramStart"/>
       <w:r>
@@ -1350,7 +1324,6 @@
           <w:sz w:val="24"/>
           <w:szCs w:val="24"/>
         </w:rPr>
-        <w:lastRenderedPageBreak/>
         <w:t>Community Outreach and Scholarly Communication</w:t>
       </w:r>
     </w:p>
@@ -1505,7 +1478,6 @@
         <w:rPr>
           <w:rFonts w:ascii="Times New Roman" w:hAnsi="Times New Roman"/>
         </w:rPr>
-        <w:lastRenderedPageBreak/>
         <w:t>Databrary's</w:t>
       </w:r>
       <w:proofErr w:type="spellEnd"/>
@@ -1732,7 +1704,6 @@
           <w:sz w:val="24"/>
           <w:szCs w:val="24"/>
         </w:rPr>
-        <w:lastRenderedPageBreak/>
         <w:t>Institutional Positioning</w:t>
       </w:r>
     </w:p>
@@ -1898,14 +1869,7 @@
         <w:rPr>
           <w:rFonts w:ascii="Times New Roman" w:hAnsi="Times New Roman"/>
         </w:rPr>
-        <w:t xml:space="preserve">, 2015c).  This agreement must be signed by an authorizing official, commonly referred to as an Authorized Organizational Representative in the U.S. context, or someone that </w:t>
-      </w:r>
-      <w:r>
-        <w:rPr>
-          <w:rFonts w:ascii="Times New Roman" w:hAnsi="Times New Roman"/>
-        </w:rPr>
-        <w:lastRenderedPageBreak/>
-        <w:t xml:space="preserve">has the authority to affirm the enforcement of research practices on behalf of institutions elsewhere.  This is typically the director of the institution’s Office of Sponsored Programs.  Then, an officer at the institution can authorize individual researchers within the institution to access and share data in </w:t>
+        <w:t xml:space="preserve">, 2015c).  This agreement must be signed by an authorizing official, commonly referred to as an Authorized Organizational Representative in the U.S. context, or someone that has the authority to affirm the enforcement of research practices on behalf of institutions elsewhere.  This is typically the director of the institution’s Office of Sponsored Programs.  Then, an officer at the institution can authorize individual researchers within the institution to access and share data in </w:t>
       </w:r>
       <w:proofErr w:type="spellStart"/>
       <w:r>
@@ -2203,14 +2167,7 @@
         <w:rPr>
           <w:rFonts w:ascii="Times New Roman" w:hAnsi="Times New Roman"/>
         </w:rPr>
-        <w:t xml:space="preserve"> that </w:t>
-      </w:r>
-      <w:r>
-        <w:rPr>
-          <w:rFonts w:ascii="Times New Roman" w:hAnsi="Times New Roman"/>
-        </w:rPr>
-        <w:lastRenderedPageBreak/>
-        <w:t xml:space="preserve">enable researchers to organize and manage their raw data and metadata online in the midst of its collection.  </w:t>
+        <w:t xml:space="preserve"> that enable researchers to organize and manage their raw data and metadata online in the midst of its collection.  </w:t>
       </w:r>
       <w:proofErr w:type="spellStart"/>
       <w:r>
@@ -2392,14 +2349,7 @@
         <w:rPr>
           <w:rFonts w:ascii="Times New Roman" w:hAnsi="Times New Roman"/>
         </w:rPr>
-        <w:t xml:space="preserve"> staff and researchers discuss the datasets and how the target contributors envision the representation of their data inside the repository.  These </w:t>
-      </w:r>
-      <w:r>
-        <w:rPr>
-          <w:rFonts w:ascii="Times New Roman" w:hAnsi="Times New Roman"/>
-        </w:rPr>
-        <w:lastRenderedPageBreak/>
-        <w:t>discussions also inform the ongoing development of the metadata schema, ensuring that it continues to meet the diverse needs of a wide range of individual labs.</w:t>
+        <w:t xml:space="preserve"> staff and researchers discuss the datasets and how the target contributors envision the representation of their data inside the repository.  These discussions also inform the ongoing development of the metadata schema, ensuring that it continues to meet the diverse needs of a wide range of individual labs.</w:t>
       </w:r>
     </w:p>
     <w:p>
@@ -2613,14 +2563,7 @@
         <w:rPr>
           <w:rFonts w:ascii="Times New Roman" w:hAnsi="Times New Roman"/>
         </w:rPr>
-        <w:t xml:space="preserve"> (JSON) file which is then submitted via the web application.  This initiates the uploading of the video assets, the creation of research sessions and records, transcoding of video files to a standard format, and clipping of video assets to remove identifying information where specified in the JSON file.  After upload, the original </w:t>
-      </w:r>
-      <w:r>
-        <w:rPr>
-          <w:rFonts w:ascii="Times New Roman" w:hAnsi="Times New Roman"/>
-        </w:rPr>
-        <w:lastRenderedPageBreak/>
-        <w:t>and resulting video assets are stored on the long-term preservation location within NYU’s ITS data centers.</w:t>
+        <w:t xml:space="preserve"> (JSON) file which is then submitted via the web application.  This initiates the uploading of the video assets, the creation of research sessions and records, transcoding of video files to a standard format, and clipping of video assets to remove identifying information where specified in the JSON file.  After upload, the original and resulting video assets are stored on the long-term preservation location within NYU’s ITS data centers.</w:t>
       </w:r>
     </w:p>
     <w:p>
@@ -2859,14 +2802,7 @@
         <w:rPr>
           <w:rFonts w:ascii="Times New Roman" w:hAnsi="Times New Roman"/>
         </w:rPr>
-        <w:t xml:space="preserve">, 2012) inspired the decision to create a spreadsheet interface that focuses on sessions.  This spreadsheet interface (see Figure 1) allows for entering, editing, and viewing session-level metadata (e.g., participants, experimental conditions or treatments, grouping variables, tasks, session access levels, etc.).  Most researchers use desktop spreadsheets for </w:t>
-      </w:r>
-      <w:r>
-        <w:rPr>
-          <w:rFonts w:ascii="Times New Roman" w:hAnsi="Times New Roman"/>
-        </w:rPr>
-        <w:lastRenderedPageBreak/>
-        <w:t xml:space="preserve">precisely this purpose in their own labs, making the interface and functionality transparent to users.  </w:t>
+        <w:t xml:space="preserve">, 2012) inspired the decision to create a spreadsheet interface that focuses on sessions.  This spreadsheet interface (see Figure 1) allows for entering, editing, and viewing session-level metadata (e.g., participants, experimental conditions or treatments, grouping variables, tasks, session access levels, etc.).  Most researchers use desktop spreadsheets for precisely this purpose in their own labs, making the interface and functionality transparent to users.  </w:t>
       </w:r>
       <w:proofErr w:type="spellStart"/>
       <w:r>
@@ -3101,28 +3037,33 @@
         <w:rPr>
           <w:rFonts w:ascii="Times New Roman" w:hAnsi="Times New Roman"/>
         </w:rPr>
-        <w:t xml:space="preserve"> (2015) termed “small” or “little science.” That is, the target audience reflects a domain characterized by localized and heterogeneous data management practices instead of a community-wide set of standard practices.  As such, </w:t>
-      </w:r>
-      <w:proofErr w:type="spellStart"/>
-      <w:r>
-        <w:rPr>
-          <w:rFonts w:ascii="Times New Roman" w:hAnsi="Times New Roman"/>
-        </w:rPr>
-        <w:t>Databrary</w:t>
-      </w:r>
-      <w:proofErr w:type="spellEnd"/>
-      <w:r>
-        <w:rPr>
-          <w:rFonts w:ascii="Times New Roman" w:hAnsi="Times New Roman"/>
-        </w:rPr>
-        <w:t xml:space="preserve"> anticipates that the use of a standard metadata tool will contribute to the harmonization of metadata tags over time and </w:t>
-      </w:r>
-      <w:r>
-        <w:rPr>
-          <w:rFonts w:ascii="Times New Roman" w:hAnsi="Times New Roman"/>
-        </w:rPr>
-        <w:lastRenderedPageBreak/>
-        <w:t xml:space="preserve">greater standardization of data management practices, including, the possibility of standardized ontologies.  If it works as intended, active </w:t>
+        <w:t xml:space="preserve"> (2015) termed “small” or “little science.” </w:t>
+      </w:r>
+      <w:r>
+        <w:rPr>
+          <w:rFonts w:ascii="Times New Roman" w:hAnsi="Times New Roman"/>
+        </w:rPr>
+        <w:t xml:space="preserve"> </w:t>
+      </w:r>
+      <w:r>
+        <w:rPr>
+          <w:rFonts w:ascii="Times New Roman" w:hAnsi="Times New Roman"/>
+        </w:rPr>
+        <w:t xml:space="preserve">That is, the target audience reflects a domain characterized by localized and heterogeneous data management practices instead of a community-wide set of standard practices.  As such, </w:t>
+      </w:r>
+      <w:proofErr w:type="spellStart"/>
+      <w:r>
+        <w:rPr>
+          <w:rFonts w:ascii="Times New Roman" w:hAnsi="Times New Roman"/>
+        </w:rPr>
+        <w:t>Databrary</w:t>
+      </w:r>
+      <w:proofErr w:type="spellEnd"/>
+      <w:r>
+        <w:rPr>
+          <w:rFonts w:ascii="Times New Roman" w:hAnsi="Times New Roman"/>
+        </w:rPr>
+        <w:t xml:space="preserve"> anticipates that the use of a standard metadata tool will contribute to the harmonization of metadata tags over time and greater standardization of data management practices, including, the possibility of standardized ontologies.  If it works as intended, active </w:t>
       </w:r>
       <w:proofErr w:type="spellStart"/>
       <w:r>
@@ -3343,14 +3284,7 @@
         <w:rPr>
           <w:rFonts w:ascii="Times New Roman" w:hAnsi="Times New Roman"/>
         </w:rPr>
-        <w:t xml:space="preserve"> relational database.  The </w:t>
-      </w:r>
-      <w:r>
-        <w:rPr>
-          <w:rFonts w:ascii="Times New Roman" w:hAnsi="Times New Roman"/>
-        </w:rPr>
-        <w:lastRenderedPageBreak/>
-        <w:t xml:space="preserve">user interface is built primarily on the </w:t>
+        <w:t xml:space="preserve"> relational database.  The user interface is built primarily on the </w:t>
       </w:r>
       <w:proofErr w:type="spellStart"/>
       <w:r>
@@ -3517,14 +3451,7 @@
         <w:rPr>
           <w:rFonts w:ascii="Times New Roman" w:hAnsi="Times New Roman"/>
         </w:rPr>
-        <w:t xml:space="preserve"> </w:t>
-      </w:r>
-      <w:r>
-        <w:rPr>
-          <w:rFonts w:ascii="Times New Roman" w:hAnsi="Times New Roman"/>
-        </w:rPr>
-        <w:lastRenderedPageBreak/>
-        <w:t>capabilities, developing feature enhancements, building more extensive integration with other services, and planning for long-term sustainability.</w:t>
+        <w:t xml:space="preserve"> capabilities, developing feature enhancements, building more extensive integration with other services, and planning for long-term sustainability.</w:t>
       </w:r>
     </w:p>
     <w:p>
@@ -3787,14 +3714,7 @@
         <w:rPr>
           <w:rFonts w:ascii="Times New Roman" w:hAnsi="Times New Roman"/>
         </w:rPr>
-        <w:t xml:space="preserve"> will allow researchers to add metadata that will be useful for others to identify interesting segments of video.  Similarly, the team will enhance tools for researchers to create their own excerpts—small, illustrative clips gleaned from larger video files—that contain a salient event or example of a phenomenon.  With the permission of the participant, investigators can share excerpts with other scholars or use them in the classroom and at conferences.  Excerpts also become a means within the repository for finding and selecting datasets that have a </w:t>
-      </w:r>
-      <w:r>
-        <w:rPr>
-          <w:rFonts w:ascii="Times New Roman" w:hAnsi="Times New Roman"/>
-        </w:rPr>
-        <w:lastRenderedPageBreak/>
-        <w:t xml:space="preserve">conceptual relationship.  Because many investigators who collect video do so in conjunction with other temporally dense data streams—physiological measures (e.g., heart rate, brain activity), body motion, or eye gaze position—we will explore ways to link </w:t>
+        <w:t xml:space="preserve"> will allow researchers to add metadata that will be useful for others to identify interesting segments of video.  Similarly, the team will enhance tools for researchers to create their own excerpts—small, illustrative clips gleaned from larger video files—that contain a salient event or example of a phenomenon.  With the permission of the participant, investigators can share excerpts with other scholars or use them in the classroom and at conferences.  Excerpts also become a means within the repository for finding and selecting datasets that have a conceptual relationship.  Because many investigators who collect video do so in conjunction with other temporally dense data streams—physiological measures (e.g., heart rate, brain activity), body motion, or eye gaze position—we will explore ways to link </w:t>
       </w:r>
       <w:proofErr w:type="spellStart"/>
       <w:r>
@@ -3848,7 +3768,19 @@
         <w:rPr>
           <w:rFonts w:ascii="Times New Roman" w:hAnsi="Times New Roman"/>
         </w:rPr>
-        <w:t xml:space="preserve">) and plans to incorporate ways to read and write </w:t>
+        <w:t>)</w:t>
+      </w:r>
+      <w:r>
+        <w:rPr>
+          <w:rFonts w:ascii="Times New Roman" w:hAnsi="Times New Roman"/>
+        </w:rPr>
+        <w:t>,</w:t>
+      </w:r>
+      <w:r>
+        <w:rPr>
+          <w:rFonts w:ascii="Times New Roman" w:hAnsi="Times New Roman"/>
+        </w:rPr>
+        <w:t xml:space="preserve"> and plans to incorporate ways to read and write </w:t>
       </w:r>
       <w:proofErr w:type="spellStart"/>
       <w:r>
@@ -4009,14 +3941,7 @@
         <w:rPr>
           <w:rFonts w:ascii="Times New Roman" w:hAnsi="Times New Roman"/>
         </w:rPr>
-        <w:t xml:space="preserve"> will also allow data to be </w:t>
-      </w:r>
-      <w:r>
-        <w:rPr>
-          <w:rFonts w:ascii="Times New Roman" w:hAnsi="Times New Roman"/>
-        </w:rPr>
-        <w:lastRenderedPageBreak/>
-        <w:t>cited in future journal articles.  This helps contributors by making measurable the scholarly impact of deposited data.</w:t>
+        <w:t xml:space="preserve"> will also allow data to be cited in future journal articles.  This helps contributors by making measurable the scholarly impact of deposited data.</w:t>
       </w:r>
     </w:p>
     <w:p>
@@ -4260,14 +4185,7 @@
         <w:rPr>
           <w:rFonts w:ascii="Times New Roman" w:hAnsi="Times New Roman"/>
         </w:rPr>
-        <w:t xml:space="preserve">.  Larger scale data repositories that serve multiple fields of research </w:t>
-      </w:r>
-      <w:r>
-        <w:rPr>
-          <w:rFonts w:ascii="Times New Roman" w:hAnsi="Times New Roman"/>
-        </w:rPr>
-        <w:lastRenderedPageBreak/>
-        <w:t>may lack the available staff to shadow researchers in every represented domain.  Nevertheless, the development of data repositories will require new practices (</w:t>
+        <w:t>.  Larger scale data repositories that serve multiple fields of research may lack the available staff to shadow researchers in every represented domain.  Nevertheless, the development of data repositories will require new practices (</w:t>
       </w:r>
       <w:proofErr w:type="spellStart"/>
       <w:r>
@@ -4762,7 +4680,6 @@
           <w:rFonts w:ascii="Times New Roman" w:hAnsi="Times New Roman" w:cs="Arial"/>
           <w:color w:val="000000"/>
         </w:rPr>
-        <w:lastRenderedPageBreak/>
         <w:t xml:space="preserve">Carlson, J. R. (2012). Demystifying the data interview: Developing a foundation for reference librarians to talk with researchers about their data (English). </w:t>
       </w:r>
       <w:r>
@@ -5267,7 +5184,6 @@
           <w:rFonts w:ascii="Times New Roman" w:hAnsi="Times New Roman" w:cs="Arial"/>
           <w:color w:val="000000"/>
         </w:rPr>
-        <w:lastRenderedPageBreak/>
         <w:t xml:space="preserve">Federer, L. (2013). The librarian as research </w:t>
       </w:r>
       <w:proofErr w:type="spellStart"/>
@@ -6141,7 +6057,6 @@
           <w:rFonts w:ascii="Times New Roman" w:hAnsi="Times New Roman" w:cs="Arial"/>
           <w:color w:val="000000"/>
         </w:rPr>
-        <w:lastRenderedPageBreak/>
         <w:t>Peer, L., &amp; Green, A. (2012).</w:t>
       </w:r>
       <w:proofErr w:type="gramEnd"/>
@@ -6468,21 +6383,21 @@
     </w:p>
     <w:p/>
     <w:sectPr>
-      <w:headerReference w:type="default" r:id="rId10"/>
-      <w:headerReference w:type="first" r:id="rId11"/>
+      <w:headerReference w:type="default" r:id="rId9"/>
+      <w:headerReference w:type="first" r:id="rId10"/>
       <w:pgSz w:w="12240" w:h="15840"/>
-      <w:pgMar w:top="1440" w:right="1440" w:bottom="1440" w:left="1440" w:header="720" w:footer="0" w:gutter="0"/>
-      <w:cols w:space="720"/>
+      <w:pgMar w:top="1440" w:right="1440" w:bottom="1440" w:left="1440" w:footer="0" w:gutter="0"/>
       <w:formProt w:val="0"/>
       <w:titlePg/>
       <w:docGrid w:linePitch="240" w:charSpace="-6145"/>
+      <w:printerSettings r:id="rId11"/>
     </w:sectPr>
   </w:body>
 </w:document>
 </file>
 
 <file path=word/endnotes.xml><?xml version="1.0" encoding="utf-8"?>
-<w:endnotes xmlns:wpc="http://schemas.microsoft.com/office/word/2010/wordprocessingCanvas" xmlns:mo="http://schemas.microsoft.com/office/mac/office/2008/main" xmlns:mc="http://schemas.openxmlformats.org/markup-compatibility/2006" xmlns:mv="urn:schemas-microsoft-com:mac:vml" xmlns:o="urn:schemas-microsoft-com:office:office" xmlns:r="http://schemas.openxmlformats.org/officeDocument/2006/relationships" xmlns:m="http://schemas.openxmlformats.org/officeDocument/2006/math" xmlns:v="urn:schemas-microsoft-com:vml" xmlns:wp14="http://schemas.microsoft.com/office/word/2010/wordprocessingDrawing" xmlns:wp="http://schemas.openxmlformats.org/drawingml/2006/wordprocessingDrawing" xmlns:w10="urn:schemas-microsoft-com:office:word" xmlns:w="http://schemas.openxmlformats.org/wordprocessingml/2006/main" xmlns:w14="http://schemas.microsoft.com/office/word/2010/wordml" xmlns:wpg="http://schemas.microsoft.com/office/word/2010/wordprocessingGroup" xmlns:wpi="http://schemas.microsoft.com/office/word/2010/wordprocessingInk" xmlns:wne="http://schemas.microsoft.com/office/word/2006/wordml" xmlns:wps="http://schemas.microsoft.com/office/word/2010/wordprocessingShape" mc:Ignorable="w14 wp14">
+<w:endnotes xmlns:mo="http://schemas.microsoft.com/office/mac/office/2008/main" xmlns:ve="http://schemas.openxmlformats.org/markup-compatibility/2006" xmlns:mv="urn:schemas-microsoft-com:mac:vml" xmlns:o="urn:schemas-microsoft-com:office:office" xmlns:r="http://schemas.openxmlformats.org/officeDocument/2006/relationships" xmlns:m="http://schemas.openxmlformats.org/officeDocument/2006/math" xmlns:v="urn:schemas-microsoft-com:vml" xmlns:wp="http://schemas.openxmlformats.org/drawingml/2006/wordprocessingDrawing" xmlns:w10="urn:schemas-microsoft-com:office:word" xmlns:w="http://schemas.openxmlformats.org/wordprocessingml/2006/main" xmlns:wne="http://schemas.microsoft.com/office/word/2006/wordml">
   <w:endnote w:type="separator" w:id="-1">
     <w:p>
       <w:pPr>
@@ -6507,7 +6422,7 @@
 </file>
 
 <file path=word/footnotes.xml><?xml version="1.0" encoding="utf-8"?>
-<w:footnotes xmlns:wpc="http://schemas.microsoft.com/office/word/2010/wordprocessingCanvas" xmlns:mo="http://schemas.microsoft.com/office/mac/office/2008/main" xmlns:mc="http://schemas.openxmlformats.org/markup-compatibility/2006" xmlns:mv="urn:schemas-microsoft-com:mac:vml" xmlns:o="urn:schemas-microsoft-com:office:office" xmlns:r="http://schemas.openxmlformats.org/officeDocument/2006/relationships" xmlns:m="http://schemas.openxmlformats.org/officeDocument/2006/math" xmlns:v="urn:schemas-microsoft-com:vml" xmlns:wp14="http://schemas.microsoft.com/office/word/2010/wordprocessingDrawing" xmlns:wp="http://schemas.openxmlformats.org/drawingml/2006/wordprocessingDrawing" xmlns:w10="urn:schemas-microsoft-com:office:word" xmlns:w="http://schemas.openxmlformats.org/wordprocessingml/2006/main" xmlns:w14="http://schemas.microsoft.com/office/word/2010/wordml" xmlns:wpg="http://schemas.microsoft.com/office/word/2010/wordprocessingGroup" xmlns:wpi="http://schemas.microsoft.com/office/word/2010/wordprocessingInk" xmlns:wne="http://schemas.microsoft.com/office/word/2006/wordml" xmlns:wps="http://schemas.microsoft.com/office/word/2010/wordprocessingShape" mc:Ignorable="w14 wp14">
+<w:footnotes xmlns:mo="http://schemas.microsoft.com/office/mac/office/2008/main" xmlns:ve="http://schemas.openxmlformats.org/markup-compatibility/2006" xmlns:mv="urn:schemas-microsoft-com:mac:vml" xmlns:o="urn:schemas-microsoft-com:office:office" xmlns:r="http://schemas.openxmlformats.org/officeDocument/2006/relationships" xmlns:m="http://schemas.openxmlformats.org/officeDocument/2006/math" xmlns:v="urn:schemas-microsoft-com:vml" xmlns:wp="http://schemas.openxmlformats.org/drawingml/2006/wordprocessingDrawing" xmlns:w10="urn:schemas-microsoft-com:office:word" xmlns:w="http://schemas.openxmlformats.org/wordprocessingml/2006/main" xmlns:wne="http://schemas.microsoft.com/office/word/2006/wordml">
   <w:footnote w:type="separator" w:id="-1">
     <w:p>
       <w:pPr>
@@ -6532,7 +6447,7 @@
 </file>
 
 <file path=word/header1.xml><?xml version="1.0" encoding="utf-8"?>
-<w:hdr xmlns:wpc="http://schemas.microsoft.com/office/word/2010/wordprocessingCanvas" xmlns:mo="http://schemas.microsoft.com/office/mac/office/2008/main" xmlns:mc="http://schemas.openxmlformats.org/markup-compatibility/2006" xmlns:mv="urn:schemas-microsoft-com:mac:vml" xmlns:o="urn:schemas-microsoft-com:office:office" xmlns:r="http://schemas.openxmlformats.org/officeDocument/2006/relationships" xmlns:m="http://schemas.openxmlformats.org/officeDocument/2006/math" xmlns:v="urn:schemas-microsoft-com:vml" xmlns:wp14="http://schemas.microsoft.com/office/word/2010/wordprocessingDrawing" xmlns:wp="http://schemas.openxmlformats.org/drawingml/2006/wordprocessingDrawing" xmlns:w10="urn:schemas-microsoft-com:office:word" xmlns:w="http://schemas.openxmlformats.org/wordprocessingml/2006/main" xmlns:w14="http://schemas.microsoft.com/office/word/2010/wordml" xmlns:wpg="http://schemas.microsoft.com/office/word/2010/wordprocessingGroup" xmlns:wpi="http://schemas.microsoft.com/office/word/2010/wordprocessingInk" xmlns:wne="http://schemas.microsoft.com/office/word/2006/wordml" xmlns:wps="http://schemas.microsoft.com/office/word/2010/wordprocessingShape" mc:Ignorable="w14 wp14">
+<w:hdr xmlns:mo="http://schemas.microsoft.com/office/mac/office/2008/main" xmlns:ve="http://schemas.openxmlformats.org/markup-compatibility/2006" xmlns:mv="urn:schemas-microsoft-com:mac:vml" xmlns:o="urn:schemas-microsoft-com:office:office" xmlns:r="http://schemas.openxmlformats.org/officeDocument/2006/relationships" xmlns:m="http://schemas.openxmlformats.org/officeDocument/2006/math" xmlns:v="urn:schemas-microsoft-com:vml" xmlns:wp="http://schemas.openxmlformats.org/drawingml/2006/wordprocessingDrawing" xmlns:w10="urn:schemas-microsoft-com:office:word" xmlns:w="http://schemas.openxmlformats.org/wordprocessingml/2006/main" xmlns:wne="http://schemas.microsoft.com/office/word/2006/wordml">
   <w:p>
     <w:pPr>
       <w:pStyle w:val="Header"/>
@@ -6590,7 +6505,7 @@
 </file>
 
 <file path=word/header2.xml><?xml version="1.0" encoding="utf-8"?>
-<w:hdr xmlns:wpc="http://schemas.microsoft.com/office/word/2010/wordprocessingCanvas" xmlns:mo="http://schemas.microsoft.com/office/mac/office/2008/main" xmlns:mc="http://schemas.openxmlformats.org/markup-compatibility/2006" xmlns:mv="urn:schemas-microsoft-com:mac:vml" xmlns:o="urn:schemas-microsoft-com:office:office" xmlns:r="http://schemas.openxmlformats.org/officeDocument/2006/relationships" xmlns:m="http://schemas.openxmlformats.org/officeDocument/2006/math" xmlns:v="urn:schemas-microsoft-com:vml" xmlns:wp14="http://schemas.microsoft.com/office/word/2010/wordprocessingDrawing" xmlns:wp="http://schemas.openxmlformats.org/drawingml/2006/wordprocessingDrawing" xmlns:w10="urn:schemas-microsoft-com:office:word" xmlns:w="http://schemas.openxmlformats.org/wordprocessingml/2006/main" xmlns:w14="http://schemas.microsoft.com/office/word/2010/wordml" xmlns:wpg="http://schemas.microsoft.com/office/word/2010/wordprocessingGroup" xmlns:wpi="http://schemas.microsoft.com/office/word/2010/wordprocessingInk" xmlns:wne="http://schemas.microsoft.com/office/word/2006/wordml" xmlns:wps="http://schemas.microsoft.com/office/word/2010/wordprocessingShape" mc:Ignorable="w14 wp14">
+<w:hdr xmlns:mo="http://schemas.microsoft.com/office/mac/office/2008/main" xmlns:ve="http://schemas.openxmlformats.org/markup-compatibility/2006" xmlns:mv="urn:schemas-microsoft-com:mac:vml" xmlns:o="urn:schemas-microsoft-com:office:office" xmlns:r="http://schemas.openxmlformats.org/officeDocument/2006/relationships" xmlns:m="http://schemas.openxmlformats.org/officeDocument/2006/math" xmlns:v="urn:schemas-microsoft-com:vml" xmlns:wp="http://schemas.openxmlformats.org/drawingml/2006/wordprocessingDrawing" xmlns:w10="urn:schemas-microsoft-com:office:word" xmlns:w="http://schemas.openxmlformats.org/wordprocessingml/2006/main" xmlns:wne="http://schemas.microsoft.com/office/word/2006/wordml">
   <w:p>
     <w:pPr>
       <w:pStyle w:val="Header"/>
@@ -6648,7 +6563,7 @@
 </file>
 
 <file path=word/header3.xml><?xml version="1.0" encoding="utf-8"?>
-<w:hdr xmlns:wpc="http://schemas.microsoft.com/office/word/2010/wordprocessingCanvas" xmlns:mo="http://schemas.microsoft.com/office/mac/office/2008/main" xmlns:mc="http://schemas.openxmlformats.org/markup-compatibility/2006" xmlns:mv="urn:schemas-microsoft-com:mac:vml" xmlns:o="urn:schemas-microsoft-com:office:office" xmlns:r="http://schemas.openxmlformats.org/officeDocument/2006/relationships" xmlns:m="http://schemas.openxmlformats.org/officeDocument/2006/math" xmlns:v="urn:schemas-microsoft-com:vml" xmlns:wp14="http://schemas.microsoft.com/office/word/2010/wordprocessingDrawing" xmlns:wp="http://schemas.openxmlformats.org/drawingml/2006/wordprocessingDrawing" xmlns:w10="urn:schemas-microsoft-com:office:word" xmlns:w="http://schemas.openxmlformats.org/wordprocessingml/2006/main" xmlns:w14="http://schemas.microsoft.com/office/word/2010/wordml" xmlns:wpg="http://schemas.microsoft.com/office/word/2010/wordprocessingGroup" xmlns:wpi="http://schemas.microsoft.com/office/word/2010/wordprocessingInk" xmlns:wne="http://schemas.microsoft.com/office/word/2006/wordml" xmlns:wps="http://schemas.microsoft.com/office/word/2010/wordprocessingShape" mc:Ignorable="w14 wp14">
+<w:hdr xmlns:mo="http://schemas.microsoft.com/office/mac/office/2008/main" xmlns:ve="http://schemas.openxmlformats.org/markup-compatibility/2006" xmlns:mv="urn:schemas-microsoft-com:mac:vml" xmlns:o="urn:schemas-microsoft-com:office:office" xmlns:r="http://schemas.openxmlformats.org/officeDocument/2006/relationships" xmlns:m="http://schemas.openxmlformats.org/officeDocument/2006/math" xmlns:v="urn:schemas-microsoft-com:vml" xmlns:wp="http://schemas.openxmlformats.org/drawingml/2006/wordprocessingDrawing" xmlns:w10="urn:schemas-microsoft-com:office:word" xmlns:w="http://schemas.openxmlformats.org/wordprocessingml/2006/main" xmlns:wne="http://schemas.microsoft.com/office/word/2006/wordml">
   <w:p>
     <w:pPr>
       <w:pStyle w:val="Header"/>
@@ -6679,7 +6594,7 @@
       <w:rPr>
         <w:noProof/>
       </w:rPr>
-      <w:t>14</w:t>
+      <w:t>19</w:t>
     </w:r>
     <w:r>
       <w:fldChar w:fldCharType="end"/>
@@ -6697,7 +6612,7 @@
 </file>
 
 <file path=word/header4.xml><?xml version="1.0" encoding="utf-8"?>
-<w:hdr xmlns:wpc="http://schemas.microsoft.com/office/word/2010/wordprocessingCanvas" xmlns:mo="http://schemas.microsoft.com/office/mac/office/2008/main" xmlns:mc="http://schemas.openxmlformats.org/markup-compatibility/2006" xmlns:mv="urn:schemas-microsoft-com:mac:vml" xmlns:o="urn:schemas-microsoft-com:office:office" xmlns:r="http://schemas.openxmlformats.org/officeDocument/2006/relationships" xmlns:m="http://schemas.openxmlformats.org/officeDocument/2006/math" xmlns:v="urn:schemas-microsoft-com:vml" xmlns:wp14="http://schemas.microsoft.com/office/word/2010/wordprocessingDrawing" xmlns:wp="http://schemas.openxmlformats.org/drawingml/2006/wordprocessingDrawing" xmlns:w10="urn:schemas-microsoft-com:office:word" xmlns:w="http://schemas.openxmlformats.org/wordprocessingml/2006/main" xmlns:w14="http://schemas.microsoft.com/office/word/2010/wordml" xmlns:wpg="http://schemas.microsoft.com/office/word/2010/wordprocessingGroup" xmlns:wpi="http://schemas.microsoft.com/office/word/2010/wordprocessingInk" xmlns:wne="http://schemas.microsoft.com/office/word/2006/wordml" xmlns:wps="http://schemas.microsoft.com/office/word/2010/wordprocessingShape" mc:Ignorable="w14 wp14">
+<w:hdr xmlns:mo="http://schemas.microsoft.com/office/mac/office/2008/main" xmlns:ve="http://schemas.openxmlformats.org/markup-compatibility/2006" xmlns:mv="urn:schemas-microsoft-com:mac:vml" xmlns:o="urn:schemas-microsoft-com:office:office" xmlns:r="http://schemas.openxmlformats.org/officeDocument/2006/relationships" xmlns:m="http://schemas.openxmlformats.org/officeDocument/2006/math" xmlns:v="urn:schemas-microsoft-com:vml" xmlns:wp="http://schemas.openxmlformats.org/drawingml/2006/wordprocessingDrawing" xmlns:w10="urn:schemas-microsoft-com:office:word" xmlns:w="http://schemas.openxmlformats.org/wordprocessingml/2006/main" xmlns:wne="http://schemas.microsoft.com/office/word/2006/wordml">
   <w:p>
     <w:pPr>
       <w:pStyle w:val="Header"/>
@@ -6742,7 +6657,7 @@
 </file>
 
 <file path=word/styles.xml><?xml version="1.0" encoding="utf-8"?>
-<w:styles xmlns:mc="http://schemas.openxmlformats.org/markup-compatibility/2006" xmlns:r="http://schemas.openxmlformats.org/officeDocument/2006/relationships" xmlns:w="http://schemas.openxmlformats.org/wordprocessingml/2006/main" xmlns:w14="http://schemas.microsoft.com/office/word/2010/wordml" mc:Ignorable="w14">
+<w:styles xmlns:r="http://schemas.openxmlformats.org/officeDocument/2006/relationships" xmlns:w="http://schemas.openxmlformats.org/wordprocessingml/2006/main">
   <w:docDefaults>
     <w:rPrDefault>
       <w:rPr>
@@ -7033,15 +6948,14 @@
   </w:style>
   <w:style w:type="character" w:default="1" w:styleId="DefaultParagraphFont">
     <w:name w:val="Default Paragraph Font"/>
-    <w:uiPriority w:val="1"/>
     <w:semiHidden/>
     <w:unhideWhenUsed/>
   </w:style>
   <w:style w:type="table" w:default="1" w:styleId="TableNormal">
     <w:name w:val="Normal Table"/>
-    <w:uiPriority w:val="99"/>
     <w:semiHidden/>
     <w:unhideWhenUsed/>
+    <w:qFormat/>
     <w:tblPr>
       <w:tblInd w:w="0" w:type="dxa"/>
       <w:tblCellMar>
@@ -7054,7 +6968,6 @@
   </w:style>
   <w:style w:type="numbering" w:default="1" w:styleId="NoList">
     <w:name w:val="No List"/>
-    <w:uiPriority w:val="99"/>
     <w:semiHidden/>
     <w:unhideWhenUsed/>
   </w:style>
